--- a/article/aktuell_Artikel-06-18.docx
+++ b/article/aktuell_Artikel-06-18.docx
@@ -1,6 +1,6 @@
 
 <file path=word/document.xml><?xml version="1.0" encoding="utf-8"?>
-<w:document xmlns:wpc="http://schemas.microsoft.com/office/word/2010/wordprocessingCanvas" xmlns:cx="http://schemas.microsoft.com/office/drawing/2014/chartex" xmlns:cx1="http://schemas.microsoft.com/office/drawing/2015/9/8/chartex" xmlns:cx2="http://schemas.microsoft.com/office/drawing/2015/10/21/chartex" xmlns:cx3="http://schemas.microsoft.com/office/drawing/2016/5/9/chartex" xmlns:cx4="http://schemas.microsoft.com/office/drawing/2016/5/10/chartex" xmlns:cx5="http://schemas.microsoft.com/office/drawing/2016/5/11/chartex" xmlns:cx6="http://schemas.microsoft.com/office/drawing/2016/5/12/chartex" xmlns:cx7="http://schemas.microsoft.com/office/drawing/2016/5/13/chartex" xmlns:cx8="http://schemas.microsoft.com/office/drawing/2016/5/14/chartex" xmlns:mc="http://schemas.openxmlformats.org/markup-compatibility/2006" xmlns:aink="http://schemas.microsoft.com/office/drawing/2016/ink" xmlns:am3d="http://schemas.microsoft.com/office/drawing/2017/model3d" xmlns:o="urn:schemas-microsoft-com:office:office" xmlns:oel="http://schemas.microsoft.com/office/2019/extlst" xmlns:r="http://schemas.openxmlformats.org/officeDocument/2006/relationships" xmlns:m="http://schemas.openxmlformats.org/officeDocument/2006/math" xmlns:v="urn:schemas-microsoft-com:vml" xmlns:wp14="http://schemas.microsoft.com/office/word/2010/wordprocessingDrawing" xmlns:wp="http://schemas.openxmlformats.org/drawingml/2006/wordprocessingDrawing" xmlns:w10="urn:schemas-microsoft-com:office:word" xmlns:w="http://schemas.openxmlformats.org/wordprocessingml/2006/main" xmlns:w14="http://schemas.microsoft.com/office/word/2010/wordml" xmlns:w15="http://schemas.microsoft.com/office/word/2012/wordml" xmlns:w16cex="http://schemas.microsoft.com/office/word/2018/wordml/cex" xmlns:w16cid="http://schemas.microsoft.com/office/word/2016/wordml/cid" xmlns:w16="http://schemas.microsoft.com/office/word/2018/wordml" xmlns:w16sdtdh="http://schemas.microsoft.com/office/word/2020/wordml/sdtdatahash" xmlns:w16se="http://schemas.microsoft.com/office/word/2015/wordml/symex" xmlns:wpg="http://schemas.microsoft.com/office/word/2010/wordprocessingGroup" xmlns:wpi="http://schemas.microsoft.com/office/word/2010/wordprocessingInk" xmlns:wne="http://schemas.microsoft.com/office/word/2006/wordml" xmlns:wps="http://schemas.microsoft.com/office/word/2010/wordprocessingShape" mc:Ignorable="w14 w15 w16se w16cid w16 w16cex w16sdtdh wp14">
+<w:document xmlns:wpc="http://schemas.microsoft.com/office/word/2010/wordprocessingCanvas" xmlns:cx="http://schemas.microsoft.com/office/drawing/2014/chartex" xmlns:cx1="http://schemas.microsoft.com/office/drawing/2015/9/8/chartex" xmlns:mc="http://schemas.openxmlformats.org/markup-compatibility/2006" xmlns:o="urn:schemas-microsoft-com:office:office" xmlns:r="http://schemas.openxmlformats.org/officeDocument/2006/relationships" xmlns:m="http://schemas.openxmlformats.org/officeDocument/2006/math" xmlns:v="urn:schemas-microsoft-com:vml" xmlns:wp14="http://schemas.microsoft.com/office/word/2010/wordprocessingDrawing" xmlns:wp="http://schemas.openxmlformats.org/drawingml/2006/wordprocessingDrawing" xmlns:w10="urn:schemas-microsoft-com:office:word" xmlns:w="http://schemas.openxmlformats.org/wordprocessingml/2006/main" xmlns:w14="http://schemas.microsoft.com/office/word/2010/wordml" xmlns:w15="http://schemas.microsoft.com/office/word/2012/wordml" xmlns:w16se="http://schemas.microsoft.com/office/word/2015/wordml/symex" xmlns:wpg="http://schemas.microsoft.com/office/word/2010/wordprocessingGroup" xmlns:wpi="http://schemas.microsoft.com/office/word/2010/wordprocessingInk" xmlns:wne="http://schemas.microsoft.com/office/word/2006/wordml" xmlns:wps="http://schemas.microsoft.com/office/word/2010/wordprocessingShape" mc:Ignorable="w14 w15 w16se wp14">
   <w:body>
     <w:p>
       <w:pPr>
@@ -19,23 +19,21 @@
         </w:rPr>
         <w:t xml:space="preserve">Historische Korrespondenzen und </w:t>
       </w:r>
-      <w:proofErr w:type="spellStart"/>
       <w:r>
         <w:rPr>
           <w:rFonts w:ascii="Times New Roman" w:hAnsi="Times New Roman" w:cs="Times New Roman"/>
           <w:sz w:val="28"/>
           <w:szCs w:val="28"/>
         </w:rPr>
-        <w:t>Social</w:t>
-      </w:r>
-      <w:proofErr w:type="spellEnd"/>
+        <w:t>Social Media Analytics</w:t>
+      </w:r>
       <w:r>
         <w:rPr>
           <w:rFonts w:ascii="Times New Roman" w:hAnsi="Times New Roman" w:cs="Times New Roman"/>
           <w:sz w:val="28"/>
           <w:szCs w:val="28"/>
         </w:rPr>
-        <w:t xml:space="preserve"> Media Analytics</w:t>
+        <w:t>. E</w:t>
       </w:r>
       <w:r>
         <w:rPr>
@@ -43,14 +41,6 @@
           <w:sz w:val="28"/>
           <w:szCs w:val="28"/>
         </w:rPr>
-        <w:t>. E</w:t>
-      </w:r>
-      <w:r>
-        <w:rPr>
-          <w:rFonts w:ascii="Times New Roman" w:hAnsi="Times New Roman" w:cs="Times New Roman"/>
-          <w:sz w:val="28"/>
-          <w:szCs w:val="28"/>
-        </w:rPr>
         <w:t>ine experimentelle Analyse der Briefe aus Jean Pauls Umfeld</w:t>
       </w:r>
     </w:p>
@@ -130,21 +120,7 @@
         <w:rPr>
           <w:rFonts w:ascii="Times New Roman" w:hAnsi="Times New Roman" w:cs="Times New Roman"/>
         </w:rPr>
-        <w:t xml:space="preserve">Briefkultur um 1800 Ähnlichkeiten zu den </w:t>
-      </w:r>
-      <w:proofErr w:type="spellStart"/>
-      <w:r>
-        <w:rPr>
-          <w:rFonts w:ascii="Times New Roman" w:hAnsi="Times New Roman" w:cs="Times New Roman"/>
-        </w:rPr>
-        <w:t>Social</w:t>
-      </w:r>
-      <w:proofErr w:type="spellEnd"/>
-      <w:r>
-        <w:rPr>
-          <w:rFonts w:ascii="Times New Roman" w:hAnsi="Times New Roman" w:cs="Times New Roman"/>
-        </w:rPr>
-        <w:t xml:space="preserve"> Media </w:t>
+        <w:t xml:space="preserve">Briefkultur um 1800 Ähnlichkeiten zu den Social Media </w:t>
       </w:r>
       <w:r>
         <w:rPr>
@@ -156,21 +132,7 @@
         <w:rPr>
           <w:rFonts w:ascii="Times New Roman" w:hAnsi="Times New Roman" w:cs="Times New Roman"/>
         </w:rPr>
-        <w:t xml:space="preserve"> aufweist, dann sollten die Strukturen und Praktiken der </w:t>
-      </w:r>
-      <w:proofErr w:type="spellStart"/>
-      <w:r>
-        <w:rPr>
-          <w:rFonts w:ascii="Times New Roman" w:hAnsi="Times New Roman" w:cs="Times New Roman"/>
-        </w:rPr>
-        <w:t>epistolaren</w:t>
-      </w:r>
-      <w:proofErr w:type="spellEnd"/>
-      <w:r>
-        <w:rPr>
-          <w:rFonts w:ascii="Times New Roman" w:hAnsi="Times New Roman" w:cs="Times New Roman"/>
-        </w:rPr>
-        <w:t xml:space="preserve"> Kommunikation</w:t>
+        <w:t xml:space="preserve"> aufweist, dann sollten die Strukturen und Praktiken der epistolaren Kommunikation</w:t>
       </w:r>
       <w:r>
         <w:rPr>
@@ -266,21 +228,7 @@
         <w:rPr>
           <w:rFonts w:ascii="Times New Roman" w:hAnsi="Times New Roman" w:cs="Times New Roman"/>
         </w:rPr>
-        <w:t xml:space="preserve">der </w:t>
-      </w:r>
-      <w:proofErr w:type="spellStart"/>
-      <w:r>
-        <w:rPr>
-          <w:rFonts w:ascii="Times New Roman" w:hAnsi="Times New Roman" w:cs="Times New Roman"/>
-        </w:rPr>
-        <w:t>Social</w:t>
-      </w:r>
-      <w:proofErr w:type="spellEnd"/>
-      <w:r>
-        <w:rPr>
-          <w:rFonts w:ascii="Times New Roman" w:hAnsi="Times New Roman" w:cs="Times New Roman"/>
-        </w:rPr>
-        <w:t xml:space="preserve"> Media vorrangig</w:t>
+        <w:t>der Social Media vorrangig</w:t>
       </w:r>
       <w:r>
         <w:rPr>
@@ -377,21 +325,7 @@
         <w:rPr>
           <w:rFonts w:ascii="Times New Roman" w:hAnsi="Times New Roman" w:cs="Times New Roman"/>
         </w:rPr>
-        <w:t xml:space="preserve">die </w:t>
-      </w:r>
-      <w:proofErr w:type="spellStart"/>
-      <w:r>
-        <w:rPr>
-          <w:rFonts w:ascii="Times New Roman" w:hAnsi="Times New Roman" w:cs="Times New Roman"/>
-        </w:rPr>
-        <w:t>Social</w:t>
-      </w:r>
-      <w:proofErr w:type="spellEnd"/>
-      <w:r>
-        <w:rPr>
-          <w:rFonts w:ascii="Times New Roman" w:hAnsi="Times New Roman" w:cs="Times New Roman"/>
-        </w:rPr>
-        <w:t xml:space="preserve"> Media Analytic</w:t>
+        <w:t>die Social Media Analytic</w:t>
       </w:r>
       <w:r>
         <w:rPr>
@@ -497,31 +431,13 @@
         </w:rPr>
         <w:t>‚</w:t>
       </w:r>
-      <w:proofErr w:type="spellStart"/>
       <w:r>
         <w:rPr>
           <w:rFonts w:ascii="Times New Roman" w:hAnsi="Times New Roman" w:cs="Times New Roman"/>
           <w:highlight w:val="yellow"/>
         </w:rPr>
-        <w:t>distant</w:t>
-      </w:r>
-      <w:proofErr w:type="spellEnd"/>
-      <w:r>
-        <w:rPr>
-          <w:rFonts w:ascii="Times New Roman" w:hAnsi="Times New Roman" w:cs="Times New Roman"/>
-          <w:highlight w:val="yellow"/>
-        </w:rPr>
-        <w:t xml:space="preserve"> </w:t>
-      </w:r>
-      <w:proofErr w:type="spellStart"/>
-      <w:r>
-        <w:rPr>
-          <w:rFonts w:ascii="Times New Roman" w:hAnsi="Times New Roman" w:cs="Times New Roman"/>
-          <w:highlight w:val="yellow"/>
-        </w:rPr>
-        <w:t>reading</w:t>
-      </w:r>
-      <w:proofErr w:type="spellEnd"/>
+        <w:t>distant reading</w:t>
+      </w:r>
       <w:r>
         <w:rPr>
           <w:rFonts w:ascii="Times New Roman" w:hAnsi="Times New Roman" w:cs="Times New Roman"/>
@@ -820,23 +736,7 @@
           <w:rFonts w:ascii="Times New Roman" w:hAnsi="Times New Roman" w:cs="Times New Roman"/>
           <w:highlight w:val="yellow"/>
         </w:rPr>
-        <w:t>‚</w:t>
-      </w:r>
-      <w:proofErr w:type="spellStart"/>
-      <w:r>
-        <w:rPr>
-          <w:rFonts w:ascii="Times New Roman" w:hAnsi="Times New Roman" w:cs="Times New Roman"/>
-          <w:highlight w:val="yellow"/>
-        </w:rPr>
-        <w:t>Social</w:t>
-      </w:r>
-      <w:proofErr w:type="spellEnd"/>
-      <w:r>
-        <w:rPr>
-          <w:rFonts w:ascii="Times New Roman" w:hAnsi="Times New Roman" w:cs="Times New Roman"/>
-          <w:highlight w:val="yellow"/>
-        </w:rPr>
-        <w:t xml:space="preserve"> Media Community‘</w:t>
+        <w:t>‚Social Media Community‘</w:t>
       </w:r>
       <w:r>
         <w:rPr>
@@ -884,21 +784,7 @@
         <w:rPr>
           <w:rFonts w:ascii="Times New Roman" w:hAnsi="Times New Roman" w:cs="Times New Roman"/>
         </w:rPr>
-        <w:t xml:space="preserve">die Übertragung von Methoden der </w:t>
-      </w:r>
-      <w:proofErr w:type="spellStart"/>
-      <w:r>
-        <w:rPr>
-          <w:rFonts w:ascii="Times New Roman" w:hAnsi="Times New Roman" w:cs="Times New Roman"/>
-        </w:rPr>
-        <w:t>Social</w:t>
-      </w:r>
-      <w:proofErr w:type="spellEnd"/>
-      <w:r>
-        <w:rPr>
-          <w:rFonts w:ascii="Times New Roman" w:hAnsi="Times New Roman" w:cs="Times New Roman"/>
-        </w:rPr>
-        <w:t xml:space="preserve"> Media Analytics auf die Analyse historischer Briefkorpora</w:t>
+        <w:t>die Übertragung von Methoden der Social Media Analytics auf die Analyse historischer Briefkorpora</w:t>
       </w:r>
       <w:r>
         <w:rPr>
@@ -980,14 +866,7 @@
         <w:rPr>
           <w:rFonts w:ascii="Times New Roman" w:hAnsi="Times New Roman" w:cs="Times New Roman"/>
         </w:rPr>
-        <w:t xml:space="preserve"> </w:t>
-      </w:r>
-      <w:proofErr w:type="spellStart"/>
-      <w:r>
-        <w:rPr>
-          <w:rFonts w:ascii="Times New Roman" w:hAnsi="Times New Roman" w:cs="Times New Roman"/>
-        </w:rPr>
-        <w:t>epistolare</w:t>
+        <w:t xml:space="preserve"> epistolare</w:t>
       </w:r>
       <w:r>
         <w:rPr>
@@ -995,7 +874,6 @@
         </w:rPr>
         <w:t>r</w:t>
       </w:r>
-      <w:proofErr w:type="spellEnd"/>
       <w:r>
         <w:rPr>
           <w:rFonts w:ascii="Times New Roman" w:hAnsi="Times New Roman" w:cs="Times New Roman"/>
@@ -1056,19 +934,11 @@
         </w:rPr>
         <w:t xml:space="preserve"> Vergleich zwischen </w:t>
       </w:r>
-      <w:proofErr w:type="spellStart"/>
-      <w:r>
-        <w:rPr>
-          <w:rFonts w:ascii="Times New Roman" w:hAnsi="Times New Roman" w:cs="Times New Roman"/>
-        </w:rPr>
-        <w:t>Social</w:t>
-      </w:r>
-      <w:proofErr w:type="spellEnd"/>
-      <w:r>
-        <w:rPr>
-          <w:rFonts w:ascii="Times New Roman" w:hAnsi="Times New Roman" w:cs="Times New Roman"/>
-        </w:rPr>
-        <w:t xml:space="preserve"> Media-Daten und Editionsdaten </w:t>
+      <w:r>
+        <w:rPr>
+          <w:rFonts w:ascii="Times New Roman" w:hAnsi="Times New Roman" w:cs="Times New Roman"/>
+        </w:rPr>
+        <w:t xml:space="preserve">Social Media-Daten und Editionsdaten </w:t>
       </w:r>
       <w:r>
         <w:rPr>
@@ -1122,21 +992,7 @@
         <w:rPr>
           <w:rFonts w:ascii="Times New Roman" w:hAnsi="Times New Roman" w:cs="Times New Roman"/>
         </w:rPr>
-        <w:t xml:space="preserve">bzw. Kennzahlen der </w:t>
-      </w:r>
-      <w:proofErr w:type="spellStart"/>
-      <w:r>
-        <w:rPr>
-          <w:rFonts w:ascii="Times New Roman" w:hAnsi="Times New Roman" w:cs="Times New Roman"/>
-        </w:rPr>
-        <w:t>Social</w:t>
-      </w:r>
-      <w:proofErr w:type="spellEnd"/>
-      <w:r>
-        <w:rPr>
-          <w:rFonts w:ascii="Times New Roman" w:hAnsi="Times New Roman" w:cs="Times New Roman"/>
-        </w:rPr>
-        <w:t xml:space="preserve"> Media Analytics</w:t>
+        <w:t>bzw. Kennzahlen der Social Media Analytics</w:t>
       </w:r>
       <w:r>
         <w:rPr>
@@ -1168,7 +1024,6 @@
         </w:rPr>
         <w:t xml:space="preserve"> (</w:t>
       </w:r>
-      <w:proofErr w:type="spellStart"/>
       <w:r>
         <w:rPr>
           <w:rFonts w:ascii="Times New Roman" w:hAnsi="Times New Roman" w:cs="Times New Roman"/>
@@ -1177,7 +1032,6 @@
         </w:rPr>
         <w:t>Reach</w:t>
       </w:r>
-      <w:proofErr w:type="spellEnd"/>
       <w:r>
         <w:rPr>
           <w:rFonts w:ascii="Times New Roman" w:hAnsi="Times New Roman" w:cs="Times New Roman"/>
@@ -1232,49 +1086,1763 @@
           <w:i/>
           <w:iCs/>
         </w:rPr>
-        <w:t xml:space="preserve">Share </w:t>
-      </w:r>
-      <w:proofErr w:type="spellStart"/>
+        <w:t>Share of Voice</w:t>
+      </w:r>
+      <w:r>
+        <w:rPr>
+          <w:rFonts w:ascii="Times New Roman" w:hAnsi="Times New Roman" w:cs="Times New Roman"/>
+        </w:rPr>
+        <w:t xml:space="preserve">) </w:t>
+      </w:r>
+      <w:r>
+        <w:rPr>
+          <w:rFonts w:ascii="Times New Roman" w:hAnsi="Times New Roman" w:cs="Times New Roman"/>
+        </w:rPr>
+        <w:t>sowie die</w:t>
+      </w:r>
+      <w:r>
+        <w:rPr>
+          <w:rFonts w:ascii="Times New Roman" w:hAnsi="Times New Roman" w:cs="Times New Roman"/>
+        </w:rPr>
+        <w:t xml:space="preserve"> Tonalität der Kommunikation </w:t>
+      </w:r>
+      <w:r>
+        <w:rPr>
+          <w:rFonts w:ascii="Times New Roman" w:hAnsi="Times New Roman" w:cs="Times New Roman"/>
+        </w:rPr>
+        <w:t>(</w:t>
+      </w:r>
       <w:r>
         <w:rPr>
           <w:rFonts w:ascii="Times New Roman" w:hAnsi="Times New Roman" w:cs="Times New Roman"/>
           <w:i/>
           <w:iCs/>
         </w:rPr>
-        <w:t>of</w:t>
-      </w:r>
-      <w:proofErr w:type="spellEnd"/>
+        <w:t>Sentiment / Opinion</w:t>
+      </w:r>
+      <w:r>
+        <w:rPr>
+          <w:rFonts w:ascii="Times New Roman" w:hAnsi="Times New Roman" w:cs="Times New Roman"/>
+        </w:rPr>
+        <w:t>)</w:t>
+      </w:r>
+      <w:r>
+        <w:rPr>
+          <w:rFonts w:ascii="Times New Roman" w:hAnsi="Times New Roman" w:cs="Times New Roman"/>
+        </w:rPr>
+        <w:t xml:space="preserve"> geben</w:t>
+      </w:r>
+      <w:r>
+        <w:rPr>
+          <w:rFonts w:ascii="Times New Roman" w:hAnsi="Times New Roman" w:cs="Times New Roman"/>
+        </w:rPr>
+        <w:t>.</w:t>
+      </w:r>
+      <w:r>
+        <w:rPr>
+          <w:rFonts w:ascii="Times New Roman" w:hAnsi="Times New Roman" w:cs="Times New Roman"/>
+        </w:rPr>
+        <w:t xml:space="preserve"> </w:t>
+      </w:r>
+      <w:r>
+        <w:rPr>
+          <w:rFonts w:ascii="Times New Roman" w:hAnsi="Times New Roman" w:cs="Times New Roman"/>
+        </w:rPr>
+        <w:t>Der Beitrag schließt mit einer Diskussion der Ergebnisse</w:t>
+      </w:r>
+      <w:r>
+        <w:rPr>
+          <w:rFonts w:ascii="Times New Roman" w:hAnsi="Times New Roman" w:cs="Times New Roman"/>
+        </w:rPr>
+        <w:t xml:space="preserve">. </w:t>
+      </w:r>
+    </w:p>
+    <w:p>
+      <w:pPr>
+        <w:rPr>
+          <w:rFonts w:ascii="Times New Roman" w:hAnsi="Times New Roman" w:cs="Times New Roman"/>
+        </w:rPr>
+      </w:pPr>
+    </w:p>
+    <w:p>
+      <w:pPr>
+        <w:jc w:val="center"/>
+        <w:rPr>
+          <w:rFonts w:ascii="Times New Roman" w:hAnsi="Times New Roman" w:cs="Times New Roman"/>
+        </w:rPr>
+      </w:pPr>
+      <w:bookmarkStart w:id="0" w:name="_heading=h.wplcx8bg9hpk" w:colFirst="0" w:colLast="0"/>
+      <w:bookmarkEnd w:id="0"/>
+      <w:r>
+        <w:rPr>
+          <w:rFonts w:ascii="Times New Roman" w:hAnsi="Times New Roman" w:cs="Times New Roman"/>
+        </w:rPr>
+        <w:t xml:space="preserve">Umfeldbriefe </w:t>
+      </w:r>
+      <w:r>
+        <w:rPr>
+          <w:rFonts w:ascii="Times New Roman" w:hAnsi="Times New Roman" w:cs="Times New Roman"/>
+        </w:rPr>
+        <w:t>und Social Media</w:t>
+      </w:r>
+    </w:p>
+    <w:p>
+      <w:pPr>
+        <w:rPr>
+          <w:rFonts w:ascii="Times New Roman" w:hAnsi="Times New Roman" w:cs="Times New Roman"/>
+        </w:rPr>
+      </w:pPr>
+      <w:r>
+        <w:rPr>
+          <w:rFonts w:ascii="Times New Roman" w:hAnsi="Times New Roman" w:cs="Times New Roman"/>
+        </w:rPr>
+        <w:t>Soziale Netzwerke sind kein reines Internetphänomen. Konstitution und Dynamik digitaler Netzwerke wie Facebook und Instagram weisen einige Ähnlichkeiten zu den Briefnetzwerken des 18.</w:t>
+      </w:r>
+      <w:r>
+        <w:rPr>
+          <w:rFonts w:ascii="Times New Roman" w:hAnsi="Times New Roman" w:cs="Times New Roman"/>
+        </w:rPr>
+        <w:t> </w:t>
+      </w:r>
+      <w:r>
+        <w:rPr>
+          <w:rFonts w:ascii="Times New Roman" w:hAnsi="Times New Roman" w:cs="Times New Roman"/>
+        </w:rPr>
+        <w:t>u</w:t>
+      </w:r>
+      <w:r>
+        <w:rPr>
+          <w:rFonts w:ascii="Times New Roman" w:hAnsi="Times New Roman" w:cs="Times New Roman"/>
+        </w:rPr>
+        <w:t>nd</w:t>
+      </w:r>
+      <w:r>
+        <w:rPr>
+          <w:rFonts w:ascii="Times New Roman" w:hAnsi="Times New Roman" w:cs="Times New Roman"/>
+        </w:rPr>
+        <w:t> </w:t>
+      </w:r>
+      <w:r>
+        <w:rPr>
+          <w:rFonts w:ascii="Times New Roman" w:hAnsi="Times New Roman" w:cs="Times New Roman"/>
+        </w:rPr>
+        <w:t>19.</w:t>
+      </w:r>
+      <w:r>
+        <w:rPr>
+          <w:rFonts w:ascii="Times New Roman" w:hAnsi="Times New Roman" w:cs="Times New Roman"/>
+        </w:rPr>
+        <w:t> </w:t>
+      </w:r>
+      <w:r>
+        <w:rPr>
+          <w:rFonts w:ascii="Times New Roman" w:hAnsi="Times New Roman" w:cs="Times New Roman"/>
+        </w:rPr>
+        <w:t xml:space="preserve">Jahrhunderts auf. </w:t>
+      </w:r>
+      <w:r>
+        <w:rPr>
+          <w:rFonts w:ascii="Times New Roman" w:hAnsi="Times New Roman" w:cs="Times New Roman"/>
+        </w:rPr>
+        <w:t xml:space="preserve">Auf beiden </w:t>
+      </w:r>
+      <w:r>
+        <w:rPr>
+          <w:rFonts w:ascii="Times New Roman" w:hAnsi="Times New Roman" w:cs="Times New Roman"/>
+          <w:highlight w:val="yellow"/>
+        </w:rPr>
+        <w:t>‚Plattformen‘</w:t>
+      </w:r>
+      <w:r>
+        <w:rPr>
+          <w:rFonts w:ascii="Times New Roman" w:hAnsi="Times New Roman" w:cs="Times New Roman"/>
+        </w:rPr>
+        <w:t xml:space="preserve"> finden</w:t>
+      </w:r>
+      <w:r>
+        <w:rPr>
+          <w:rFonts w:ascii="Times New Roman" w:hAnsi="Times New Roman" w:cs="Times New Roman"/>
+        </w:rPr>
+        <w:t xml:space="preserve"> sich Communities, d.</w:t>
+      </w:r>
+      <w:r>
+        <w:rPr>
+          <w:rFonts w:ascii="Times New Roman" w:hAnsi="Times New Roman" w:cs="Times New Roman"/>
+        </w:rPr>
+        <w:t> </w:t>
+      </w:r>
+      <w:r>
+        <w:rPr>
+          <w:rFonts w:ascii="Times New Roman" w:hAnsi="Times New Roman" w:cs="Times New Roman"/>
+        </w:rPr>
+        <w:t>h. Gruppen von Individuen mit gemeinsamen Interessen</w:t>
+      </w:r>
+      <w:r>
+        <w:rPr>
+          <w:rFonts w:ascii="Times New Roman" w:hAnsi="Times New Roman" w:cs="Times New Roman"/>
+        </w:rPr>
+        <w:t xml:space="preserve"> und Bekanntschaften</w:t>
+      </w:r>
+      <w:r>
+        <w:rPr>
+          <w:rFonts w:ascii="Times New Roman" w:hAnsi="Times New Roman" w:cs="Times New Roman"/>
+        </w:rPr>
+        <w:t>,</w:t>
+      </w:r>
+      <w:r>
+        <w:rPr>
+          <w:rFonts w:ascii="Times New Roman" w:hAnsi="Times New Roman" w:cs="Times New Roman"/>
+        </w:rPr>
+        <w:t xml:space="preserve"> zusammen</w:t>
+      </w:r>
+      <w:r>
+        <w:rPr>
+          <w:rFonts w:ascii="Times New Roman" w:hAnsi="Times New Roman" w:cs="Times New Roman"/>
+        </w:rPr>
+        <w:t>. Das Umfeld Jean Paul</w:t>
+      </w:r>
+      <w:r>
+        <w:rPr>
+          <w:rFonts w:ascii="Times New Roman" w:hAnsi="Times New Roman" w:cs="Times New Roman"/>
+        </w:rPr>
+        <w:t>s</w:t>
+      </w:r>
+      <w:r>
+        <w:rPr>
+          <w:rFonts w:ascii="Times New Roman" w:hAnsi="Times New Roman" w:cs="Times New Roman"/>
+        </w:rPr>
+        <w:t xml:space="preserve"> </w:t>
+      </w:r>
+      <w:r>
+        <w:rPr>
+          <w:rFonts w:ascii="Times New Roman" w:hAnsi="Times New Roman" w:cs="Times New Roman"/>
+        </w:rPr>
+        <w:t xml:space="preserve">ergibt sich </w:t>
+      </w:r>
+      <w:r>
+        <w:rPr>
+          <w:rFonts w:ascii="Times New Roman" w:hAnsi="Times New Roman" w:cs="Times New Roman"/>
+        </w:rPr>
+        <w:t>durch die gemeinsame Bekanntschaft zu</w:t>
+      </w:r>
+      <w:r>
+        <w:rPr>
+          <w:rFonts w:ascii="Times New Roman" w:hAnsi="Times New Roman" w:cs="Times New Roman"/>
+        </w:rPr>
+        <w:t>m Schriftsteller</w:t>
+      </w:r>
+      <w:r>
+        <w:rPr>
+          <w:rFonts w:ascii="Times New Roman" w:hAnsi="Times New Roman" w:cs="Times New Roman"/>
+        </w:rPr>
+        <w:t xml:space="preserve">, die direkt oder über </w:t>
+      </w:r>
+      <w:r>
+        <w:rPr>
+          <w:rFonts w:ascii="Times New Roman" w:hAnsi="Times New Roman" w:cs="Times New Roman"/>
+        </w:rPr>
+        <w:t>Dritte</w:t>
+      </w:r>
+      <w:r>
+        <w:rPr>
+          <w:rFonts w:ascii="Times New Roman" w:hAnsi="Times New Roman" w:cs="Times New Roman"/>
+        </w:rPr>
+        <w:t xml:space="preserve"> bestehen kann. Zum derzeit aus 1156 Briefen bestehenden Editionskorpus (</w:t>
+      </w:r>
+      <w:r>
+        <w:rPr>
+          <w:rFonts w:ascii="Times New Roman" w:hAnsi="Times New Roman" w:cs="Times New Roman"/>
+        </w:rPr>
+        <w:t>Stand Mai 2022, v.5.0</w:t>
+      </w:r>
+      <w:r>
+        <w:rPr>
+          <w:rStyle w:val="Funotenzeichen"/>
+          <w:rFonts w:ascii="Times New Roman" w:hAnsi="Times New Roman" w:cs="Times New Roman"/>
+        </w:rPr>
+        <w:footnoteReference w:id="7"/>
+      </w:r>
+      <w:r>
+        <w:rPr>
+          <w:rFonts w:ascii="Times New Roman" w:hAnsi="Times New Roman" w:cs="Times New Roman"/>
+        </w:rPr>
+        <w:t xml:space="preserve">) </w:t>
+      </w:r>
+      <w:r>
+        <w:rPr>
+          <w:rFonts w:ascii="Times New Roman" w:hAnsi="Times New Roman" w:cs="Times New Roman"/>
+        </w:rPr>
+        <w:t xml:space="preserve">zählen </w:t>
+      </w:r>
+      <w:r>
+        <w:rPr>
+          <w:rFonts w:ascii="Times New Roman" w:hAnsi="Times New Roman" w:cs="Times New Roman"/>
+        </w:rPr>
+        <w:t>u.</w:t>
+      </w:r>
+      <w:r>
+        <w:rPr>
+          <w:rFonts w:ascii="Times New Roman" w:hAnsi="Times New Roman" w:cs="Times New Roman"/>
+        </w:rPr>
+        <w:t> </w:t>
+      </w:r>
+      <w:r>
+        <w:rPr>
+          <w:rFonts w:ascii="Times New Roman" w:hAnsi="Times New Roman" w:cs="Times New Roman"/>
+        </w:rPr>
+        <w:t>a</w:t>
+      </w:r>
+      <w:r>
+        <w:rPr>
+          <w:rFonts w:ascii="Times New Roman" w:hAnsi="Times New Roman" w:cs="Times New Roman"/>
+        </w:rPr>
+        <w:t>.</w:t>
+      </w:r>
+      <w:r>
+        <w:rPr>
+          <w:rFonts w:ascii="Times New Roman" w:hAnsi="Times New Roman" w:cs="Times New Roman"/>
+        </w:rPr>
+        <w:t xml:space="preserve"> Caroline Richters (geb. Mayer, 1777</w:t>
+      </w:r>
+      <w:r>
+        <w:rPr>
+          <w:rFonts w:ascii="Times New Roman" w:hAnsi="Times New Roman" w:cs="Times New Roman"/>
+        </w:rPr>
+        <w:t>–</w:t>
+      </w:r>
+      <w:r>
+        <w:rPr>
+          <w:rFonts w:ascii="Times New Roman" w:hAnsi="Times New Roman" w:cs="Times New Roman"/>
+        </w:rPr>
+        <w:t>1860) eige</w:t>
+      </w:r>
+      <w:r>
+        <w:rPr>
+          <w:rFonts w:ascii="Times New Roman" w:hAnsi="Times New Roman" w:cs="Times New Roman"/>
+        </w:rPr>
+        <w:t>nständige Korrespondenz jenseits der Briefe mit ihrem Ehe</w:t>
+      </w:r>
+      <w:r>
+        <w:rPr>
+          <w:rFonts w:ascii="Times New Roman" w:hAnsi="Times New Roman" w:cs="Times New Roman"/>
+        </w:rPr>
+        <w:t>mann Jean Paul, die Briefe ihrer Schwester und Berufsschriftstellerin Minna Spazier (geb. Mayer, spätere Uthe, 1776–1825) sowie die Korrespondenzen von Jean Pauls Freunden,</w:t>
+      </w:r>
+      <w:r>
+        <w:rPr>
+          <w:rFonts w:ascii="Times New Roman" w:hAnsi="Times New Roman" w:cs="Times New Roman"/>
+        </w:rPr>
+        <w:t xml:space="preserve"> darunter der </w:t>
+      </w:r>
+      <w:r>
+        <w:rPr>
+          <w:rFonts w:ascii="Times New Roman" w:hAnsi="Times New Roman" w:cs="Times New Roman"/>
+        </w:rPr>
+        <w:t>vielvernetzte jüdische</w:t>
+      </w:r>
+      <w:r>
+        <w:rPr>
+          <w:rFonts w:ascii="Times New Roman" w:hAnsi="Times New Roman" w:cs="Times New Roman"/>
+        </w:rPr>
+        <w:t xml:space="preserve"> </w:t>
+      </w:r>
+      <w:r>
+        <w:rPr>
+          <w:rFonts w:ascii="Times New Roman" w:hAnsi="Times New Roman" w:cs="Times New Roman"/>
+        </w:rPr>
+        <w:t>Kaufmann Emanuel (Osmund</w:t>
+      </w:r>
+      <w:r>
+        <w:rPr>
+          <w:rFonts w:ascii="Times New Roman" w:hAnsi="Times New Roman" w:cs="Times New Roman"/>
+        </w:rPr>
+        <w:t>, 1766</w:t>
+      </w:r>
+      <w:r>
+        <w:rPr>
+          <w:rFonts w:ascii="Times New Roman" w:hAnsi="Times New Roman" w:cs="Times New Roman"/>
+        </w:rPr>
+        <w:t>–</w:t>
+      </w:r>
+      <w:r>
+        <w:rPr>
+          <w:rFonts w:ascii="Times New Roman" w:hAnsi="Times New Roman" w:cs="Times New Roman"/>
+        </w:rPr>
+        <w:t>1842</w:t>
+      </w:r>
+      <w:r>
+        <w:rPr>
+          <w:rFonts w:ascii="Times New Roman" w:hAnsi="Times New Roman" w:cs="Times New Roman"/>
+        </w:rPr>
+        <w:t xml:space="preserve">). </w:t>
+      </w:r>
+      <w:r>
+        <w:rPr>
+          <w:rFonts w:ascii="Times New Roman" w:hAnsi="Times New Roman" w:cs="Times New Roman"/>
+        </w:rPr>
+        <w:t>Innerhalb des</w:t>
+      </w:r>
+      <w:r>
+        <w:rPr>
+          <w:rFonts w:ascii="Times New Roman" w:hAnsi="Times New Roman" w:cs="Times New Roman"/>
+        </w:rPr>
+        <w:t xml:space="preserve"> Korpus lassen sich verschiedene</w:t>
+      </w:r>
+      <w:r>
+        <w:rPr>
+          <w:rFonts w:ascii="Times New Roman" w:hAnsi="Times New Roman" w:cs="Times New Roman"/>
+        </w:rPr>
+        <w:t xml:space="preserve"> Kommunikationszirkel ausmachen, wie die Kommunikation de</w:t>
+      </w:r>
+      <w:r>
+        <w:rPr>
+          <w:rFonts w:ascii="Times New Roman" w:hAnsi="Times New Roman" w:cs="Times New Roman"/>
+        </w:rPr>
+        <w:t>s Ehepaar</w:t>
+      </w:r>
+      <w:r>
+        <w:rPr>
+          <w:rFonts w:ascii="Times New Roman" w:hAnsi="Times New Roman" w:cs="Times New Roman"/>
+        </w:rPr>
+        <w:t>s</w:t>
+      </w:r>
+      <w:r>
+        <w:rPr>
+          <w:rFonts w:ascii="Times New Roman" w:hAnsi="Times New Roman" w:cs="Times New Roman"/>
+        </w:rPr>
+        <w:t xml:space="preserve"> Richter </w:t>
+      </w:r>
+      <w:r>
+        <w:rPr>
+          <w:rFonts w:ascii="Times New Roman" w:hAnsi="Times New Roman" w:cs="Times New Roman"/>
+        </w:rPr>
+        <w:lastRenderedPageBreak/>
+        <w:t>mit d</w:t>
+      </w:r>
+      <w:r>
+        <w:rPr>
+          <w:rFonts w:ascii="Times New Roman" w:hAnsi="Times New Roman" w:cs="Times New Roman"/>
+        </w:rPr>
+        <w:t>en</w:t>
+      </w:r>
+      <w:r>
+        <w:rPr>
+          <w:rFonts w:ascii="Times New Roman" w:hAnsi="Times New Roman" w:cs="Times New Roman"/>
+        </w:rPr>
+        <w:t xml:space="preserve"> </w:t>
+      </w:r>
+      <w:r>
+        <w:rPr>
+          <w:rFonts w:ascii="Times New Roman" w:hAnsi="Times New Roman" w:cs="Times New Roman"/>
+        </w:rPr>
+        <w:t xml:space="preserve">Kindern Emma (1802–1853), Max (1803–1821) und Odilie (1804–1865) oder das Korrespondenznetz, das sich </w:t>
+      </w:r>
+      <w:r>
+        <w:rPr>
+          <w:rFonts w:ascii="Times New Roman" w:hAnsi="Times New Roman" w:cs="Times New Roman"/>
+        </w:rPr>
+        <w:t>während Jean Pauls Zeit in Weimar bildete, dem u.</w:t>
+      </w:r>
+      <w:r>
+        <w:rPr>
+          <w:rFonts w:ascii="Times New Roman" w:hAnsi="Times New Roman" w:cs="Times New Roman"/>
+        </w:rPr>
+        <w:t> </w:t>
+      </w:r>
+      <w:r>
+        <w:rPr>
+          <w:rFonts w:ascii="Times New Roman" w:hAnsi="Times New Roman" w:cs="Times New Roman"/>
+        </w:rPr>
+        <w:t xml:space="preserve">a. Caroline </w:t>
+      </w:r>
+      <w:r>
+        <w:rPr>
+          <w:rFonts w:ascii="Times New Roman" w:hAnsi="Times New Roman" w:cs="Times New Roman"/>
+        </w:rPr>
+        <w:t xml:space="preserve">Richter </w:t>
+      </w:r>
+      <w:r>
+        <w:rPr>
+          <w:rFonts w:ascii="Times New Roman" w:hAnsi="Times New Roman" w:cs="Times New Roman"/>
+        </w:rPr>
+        <w:t xml:space="preserve">und Johann Gottfried Herder </w:t>
+      </w:r>
+      <w:r>
+        <w:rPr>
+          <w:rFonts w:ascii="Times New Roman" w:hAnsi="Times New Roman" w:cs="Times New Roman"/>
+        </w:rPr>
+        <w:t xml:space="preserve">(1744–1803) </w:t>
+      </w:r>
+      <w:r>
+        <w:rPr>
+          <w:rFonts w:ascii="Times New Roman" w:hAnsi="Times New Roman" w:cs="Times New Roman"/>
+        </w:rPr>
+        <w:t>angehören.</w:t>
+      </w:r>
+      <w:r>
+        <w:rPr>
+          <w:rFonts w:ascii="Times New Roman" w:hAnsi="Times New Roman" w:cs="Times New Roman"/>
+        </w:rPr>
+        <w:t xml:space="preserve"> </w:t>
+      </w:r>
+    </w:p>
+    <w:p>
+      <w:pPr>
+        <w:rPr>
+          <w:rFonts w:ascii="Times New Roman" w:hAnsi="Times New Roman" w:cs="Times New Roman"/>
+        </w:rPr>
+      </w:pPr>
+      <w:r>
+        <w:rPr>
+          <w:rFonts w:ascii="Times New Roman" w:hAnsi="Times New Roman" w:cs="Times New Roman"/>
+        </w:rPr>
+        <w:t xml:space="preserve">Der Kitt </w:t>
+      </w:r>
+      <w:r>
+        <w:rPr>
+          <w:rFonts w:ascii="Times New Roman" w:hAnsi="Times New Roman" w:cs="Times New Roman"/>
+        </w:rPr>
+        <w:t xml:space="preserve">der </w:t>
+      </w:r>
+      <w:r>
+        <w:rPr>
+          <w:rFonts w:ascii="Times New Roman" w:hAnsi="Times New Roman" w:cs="Times New Roman"/>
+        </w:rPr>
+        <w:t xml:space="preserve">epistolaren </w:t>
+      </w:r>
+      <w:r>
+        <w:rPr>
+          <w:rFonts w:ascii="Times New Roman" w:hAnsi="Times New Roman" w:cs="Times New Roman"/>
+        </w:rPr>
+        <w:t xml:space="preserve">Kommunikation </w:t>
+      </w:r>
+      <w:r>
+        <w:rPr>
+          <w:rFonts w:ascii="Times New Roman" w:hAnsi="Times New Roman" w:cs="Times New Roman"/>
+        </w:rPr>
+        <w:t xml:space="preserve">sind gemeinsame Interessen und Themen. </w:t>
+      </w:r>
+      <w:r>
+        <w:rPr>
+          <w:rFonts w:ascii="Times New Roman" w:hAnsi="Times New Roman" w:cs="Times New Roman"/>
+        </w:rPr>
+        <w:t>Ähnlich wi</w:t>
+      </w:r>
+      <w:r>
+        <w:rPr>
+          <w:rFonts w:ascii="Times New Roman" w:hAnsi="Times New Roman" w:cs="Times New Roman"/>
+        </w:rPr>
+        <w:t>e</w:t>
+      </w:r>
+      <w:r>
+        <w:rPr>
+          <w:rFonts w:ascii="Times New Roman" w:hAnsi="Times New Roman" w:cs="Times New Roman"/>
+        </w:rPr>
+        <w:t xml:space="preserve"> </w:t>
+      </w:r>
+      <w:r>
+        <w:rPr>
+          <w:rFonts w:ascii="Times New Roman" w:hAnsi="Times New Roman" w:cs="Times New Roman"/>
+        </w:rPr>
+        <w:t>User</w:t>
+      </w:r>
+      <w:r>
+        <w:rPr>
+          <w:rFonts w:ascii="Times New Roman" w:hAnsi="Times New Roman" w:cs="Times New Roman"/>
+        </w:rPr>
+        <w:t>innen</w:t>
+      </w:r>
+      <w:r>
+        <w:rPr>
+          <w:rFonts w:ascii="Times New Roman" w:hAnsi="Times New Roman" w:cs="Times New Roman"/>
+        </w:rPr>
+        <w:t xml:space="preserve"> auf Instagram</w:t>
+      </w:r>
+      <w:r>
+        <w:rPr>
+          <w:rFonts w:ascii="Times New Roman" w:hAnsi="Times New Roman" w:cs="Times New Roman"/>
+        </w:rPr>
+        <w:t xml:space="preserve"> heutzutage</w:t>
+      </w:r>
+      <w:r>
+        <w:rPr>
+          <w:rFonts w:ascii="Times New Roman" w:hAnsi="Times New Roman" w:cs="Times New Roman"/>
+        </w:rPr>
+        <w:t xml:space="preserve"> unter den </w:t>
+      </w:r>
+      <w:r>
+        <w:rPr>
+          <w:rFonts w:ascii="Times New Roman" w:hAnsi="Times New Roman" w:cs="Times New Roman"/>
+        </w:rPr>
+        <w:t xml:space="preserve">Hashtags #travelgram oder #instatravel </w:t>
+      </w:r>
+      <w:r>
+        <w:rPr>
+          <w:rFonts w:ascii="Times New Roman" w:hAnsi="Times New Roman" w:cs="Times New Roman"/>
+        </w:rPr>
+        <w:t>von ihren Reisen berichten</w:t>
+      </w:r>
+      <w:r>
+        <w:rPr>
+          <w:rFonts w:ascii="Times New Roman" w:hAnsi="Times New Roman" w:cs="Times New Roman"/>
+        </w:rPr>
+        <w:t>, ergeben sich im Umfeld</w:t>
+      </w:r>
+      <w:r>
+        <w:rPr>
+          <w:rFonts w:ascii="Times New Roman" w:hAnsi="Times New Roman" w:cs="Times New Roman"/>
+        </w:rPr>
+        <w:t xml:space="preserve">netzwerk </w:t>
+      </w:r>
+      <w:r>
+        <w:rPr>
+          <w:rFonts w:ascii="Times New Roman" w:hAnsi="Times New Roman" w:cs="Times New Roman"/>
+        </w:rPr>
+        <w:t>thematische Bündelungen der Briefe</w:t>
+      </w:r>
+      <w:r>
+        <w:rPr>
+          <w:rFonts w:ascii="Times New Roman" w:hAnsi="Times New Roman" w:cs="Times New Roman"/>
+        </w:rPr>
+        <w:t xml:space="preserve"> zum </w:t>
+      </w:r>
+      <w:r>
+        <w:rPr>
+          <w:rFonts w:ascii="Times New Roman" w:hAnsi="Times New Roman" w:cs="Times New Roman"/>
+        </w:rPr>
+        <w:t>Thema Reisen, wenn auch ohne Markierung durch ein entsprechendes Hashtag. Sowohl in den Social Media des World Wide Web als auch im sozialen Medium Brief gestalte</w:t>
+      </w:r>
+      <w:r>
+        <w:rPr>
+          <w:rFonts w:ascii="Times New Roman" w:hAnsi="Times New Roman" w:cs="Times New Roman"/>
+        </w:rPr>
+        <w:t>n die</w:t>
+      </w:r>
+      <w:r>
+        <w:rPr>
+          <w:rFonts w:ascii="Times New Roman" w:hAnsi="Times New Roman" w:cs="Times New Roman"/>
+        </w:rPr>
+        <w:t xml:space="preserve"> User die Inhalte selbst (i.</w:t>
+      </w:r>
+      <w:r>
+        <w:rPr>
+          <w:rFonts w:ascii="Times New Roman" w:hAnsi="Times New Roman" w:cs="Times New Roman"/>
+        </w:rPr>
+        <w:t> </w:t>
+      </w:r>
+      <w:r>
+        <w:rPr>
+          <w:rFonts w:ascii="Times New Roman" w:hAnsi="Times New Roman" w:cs="Times New Roman"/>
+        </w:rPr>
+        <w:t>e</w:t>
+      </w:r>
+      <w:r>
+        <w:rPr>
+          <w:rFonts w:ascii="Times New Roman" w:hAnsi="Times New Roman" w:cs="Times New Roman"/>
+          <w:highlight w:val="yellow"/>
+        </w:rPr>
+        <w:t xml:space="preserve">. </w:t>
+      </w:r>
+      <w:r>
+        <w:rPr>
+          <w:rFonts w:ascii="Times New Roman" w:hAnsi="Times New Roman" w:cs="Times New Roman"/>
+          <w:highlight w:val="yellow"/>
+        </w:rPr>
+        <w:t>‚</w:t>
+      </w:r>
+      <w:r>
+        <w:rPr>
+          <w:rFonts w:ascii="Times New Roman" w:hAnsi="Times New Roman" w:cs="Times New Roman"/>
+          <w:highlight w:val="yellow"/>
+        </w:rPr>
+        <w:t>user generated content</w:t>
+      </w:r>
+      <w:r>
+        <w:rPr>
+          <w:rFonts w:ascii="Times New Roman" w:hAnsi="Times New Roman" w:cs="Times New Roman"/>
+          <w:highlight w:val="yellow"/>
+        </w:rPr>
+        <w:t>‘</w:t>
+      </w:r>
+      <w:r>
+        <w:rPr>
+          <w:rFonts w:ascii="Times New Roman" w:hAnsi="Times New Roman" w:cs="Times New Roman"/>
+        </w:rPr>
+        <w:t xml:space="preserve">), weshalb diese </w:t>
+      </w:r>
+      <w:r>
+        <w:rPr>
+          <w:rFonts w:ascii="Times New Roman" w:hAnsi="Times New Roman" w:cs="Times New Roman"/>
+        </w:rPr>
+        <w:t>„</w:t>
+      </w:r>
+      <w:r>
+        <w:rPr>
+          <w:rFonts w:ascii="Times New Roman" w:hAnsi="Times New Roman" w:cs="Times New Roman"/>
+        </w:rPr>
+        <w:t>Informationen zu allen möglichen Lebensbereichen enthalten [können], die kaum professionell oder institutionell gefiltert würden oder den Anspruch hätten, Teil einer soziopolitischen Öffentlichkeit zu sein.</w:t>
+      </w:r>
+      <w:r>
+        <w:rPr>
+          <w:rFonts w:ascii="Times New Roman" w:hAnsi="Times New Roman" w:cs="Times New Roman"/>
+        </w:rPr>
+        <w:t>“</w:t>
+      </w:r>
+      <w:r>
+        <w:rPr>
+          <w:rStyle w:val="Funotenzeichen"/>
+          <w:rFonts w:ascii="Times New Roman" w:hAnsi="Times New Roman" w:cs="Times New Roman"/>
+        </w:rPr>
+        <w:footnoteReference w:id="8"/>
+      </w:r>
+      <w:r>
+        <w:rPr>
+          <w:rFonts w:ascii="Times New Roman" w:hAnsi="Times New Roman" w:cs="Times New Roman"/>
+        </w:rPr>
+        <w:t xml:space="preserve"> </w:t>
+      </w:r>
+      <w:r>
+        <w:rPr>
+          <w:rFonts w:ascii="Times New Roman" w:hAnsi="Times New Roman" w:cs="Times New Roman"/>
+        </w:rPr>
+        <w:t>Dies gilt auch für</w:t>
+      </w:r>
+      <w:r>
+        <w:rPr>
+          <w:rFonts w:ascii="Times New Roman" w:hAnsi="Times New Roman" w:cs="Times New Roman"/>
+        </w:rPr>
+        <w:t xml:space="preserve"> die Edition der Umfeldbriefe</w:t>
+      </w:r>
+      <w:r>
+        <w:rPr>
+          <w:rFonts w:ascii="Times New Roman" w:hAnsi="Times New Roman" w:cs="Times New Roman"/>
+        </w:rPr>
+        <w:t xml:space="preserve">, </w:t>
+      </w:r>
+      <w:r>
+        <w:rPr>
+          <w:rFonts w:ascii="Times New Roman" w:hAnsi="Times New Roman" w:cs="Times New Roman"/>
+        </w:rPr>
+        <w:t>die durch die Verhandlung von</w:t>
+      </w:r>
+      <w:r>
+        <w:rPr>
+          <w:rFonts w:ascii="Times New Roman" w:hAnsi="Times New Roman" w:cs="Times New Roman"/>
+        </w:rPr>
+        <w:t xml:space="preserve"> </w:t>
+      </w:r>
+      <w:r>
+        <w:rPr>
+          <w:rFonts w:ascii="Times New Roman" w:hAnsi="Times New Roman" w:cs="Times New Roman"/>
+        </w:rPr>
+        <w:t>Theme</w:t>
+      </w:r>
+      <w:r>
+        <w:rPr>
+          <w:rFonts w:ascii="Times New Roman" w:hAnsi="Times New Roman" w:cs="Times New Roman"/>
+        </w:rPr>
+        <w:t>n wie</w:t>
+      </w:r>
+      <w:r>
+        <w:rPr>
+          <w:rFonts w:ascii="Times New Roman" w:hAnsi="Times New Roman" w:cs="Times New Roman"/>
+        </w:rPr>
+        <w:t xml:space="preserve"> </w:t>
+      </w:r>
+      <w:r>
+        <w:rPr>
+          <w:rFonts w:ascii="Times New Roman" w:hAnsi="Times New Roman" w:cs="Times New Roman"/>
+        </w:rPr>
+        <w:t xml:space="preserve">Kindererziehung, </w:t>
+      </w:r>
+      <w:r>
+        <w:rPr>
+          <w:rFonts w:ascii="Times New Roman" w:hAnsi="Times New Roman" w:cs="Times New Roman"/>
+        </w:rPr>
+        <w:t xml:space="preserve">Feste und Feierlichkeiten, </w:t>
+      </w:r>
+      <w:r>
+        <w:rPr>
+          <w:rFonts w:ascii="Times New Roman" w:hAnsi="Times New Roman" w:cs="Times New Roman"/>
+        </w:rPr>
+        <w:t>Gesundheit und Krankhe</w:t>
+      </w:r>
+      <w:r>
+        <w:rPr>
+          <w:rFonts w:ascii="Times New Roman" w:hAnsi="Times New Roman" w:cs="Times New Roman"/>
+        </w:rPr>
+        <w:t>i</w:t>
+      </w:r>
+      <w:r>
+        <w:rPr>
+          <w:rFonts w:ascii="Times New Roman" w:hAnsi="Times New Roman" w:cs="Times New Roman"/>
+        </w:rPr>
+        <w:t>t</w:t>
+      </w:r>
+      <w:r>
+        <w:rPr>
+          <w:rFonts w:ascii="Times New Roman" w:hAnsi="Times New Roman" w:cs="Times New Roman"/>
+        </w:rPr>
+        <w:t xml:space="preserve"> oder finanzielles Haushalten ein Einblick </w:t>
+      </w:r>
+      <w:r>
+        <w:rPr>
+          <w:rFonts w:ascii="Times New Roman" w:hAnsi="Times New Roman" w:cs="Times New Roman"/>
+        </w:rPr>
+        <w:t>in das Leben bürgerliche</w:t>
+      </w:r>
+      <w:r>
+        <w:rPr>
+          <w:rFonts w:ascii="Times New Roman" w:hAnsi="Times New Roman" w:cs="Times New Roman"/>
+        </w:rPr>
+        <w:t>r</w:t>
+      </w:r>
+      <w:r>
+        <w:rPr>
+          <w:rFonts w:ascii="Times New Roman" w:hAnsi="Times New Roman" w:cs="Times New Roman"/>
+        </w:rPr>
+        <w:t xml:space="preserve"> Kleinfamilie</w:t>
+      </w:r>
+      <w:r>
+        <w:rPr>
+          <w:rFonts w:ascii="Times New Roman" w:hAnsi="Times New Roman" w:cs="Times New Roman"/>
+        </w:rPr>
+        <w:t>n</w:t>
+      </w:r>
+      <w:r>
+        <w:rPr>
+          <w:rFonts w:ascii="Times New Roman" w:hAnsi="Times New Roman" w:cs="Times New Roman"/>
+        </w:rPr>
+        <w:t xml:space="preserve"> um 1800</w:t>
+      </w:r>
+      <w:r>
+        <w:rPr>
+          <w:rFonts w:ascii="Times New Roman" w:hAnsi="Times New Roman" w:cs="Times New Roman"/>
+        </w:rPr>
+        <w:t xml:space="preserve"> </w:t>
+      </w:r>
+      <w:r>
+        <w:rPr>
+          <w:rFonts w:ascii="Times New Roman" w:hAnsi="Times New Roman" w:cs="Times New Roman"/>
+        </w:rPr>
+        <w:t>gibt</w:t>
+      </w:r>
+      <w:r>
+        <w:rPr>
+          <w:rFonts w:ascii="Times New Roman" w:hAnsi="Times New Roman" w:cs="Times New Roman"/>
+        </w:rPr>
+        <w:t>.</w:t>
+      </w:r>
+      <w:r>
+        <w:rPr>
+          <w:rFonts w:ascii="Times New Roman" w:hAnsi="Times New Roman" w:cs="Times New Roman"/>
+        </w:rPr>
+        <w:t xml:space="preserve"> Die Kommunikation</w:t>
+      </w:r>
+      <w:r>
+        <w:rPr>
+          <w:rFonts w:ascii="Times New Roman" w:hAnsi="Times New Roman" w:cs="Times New Roman"/>
+        </w:rPr>
+        <w:t>sformen sind damals wie heute teilweise sehr stark konventionalisiert, um die Beziehung zu Korrespondenzpartnerinnen oder die</w:t>
+      </w:r>
+      <w:r>
+        <w:rPr>
+          <w:rFonts w:ascii="Times New Roman" w:hAnsi="Times New Roman" w:cs="Times New Roman"/>
+        </w:rPr>
+        <w:t xml:space="preserve"> Haltung</w:t>
+      </w:r>
+      <w:r>
+        <w:rPr>
+          <w:rFonts w:ascii="Times New Roman" w:hAnsi="Times New Roman" w:cs="Times New Roman"/>
+        </w:rPr>
+        <w:t xml:space="preserve"> zu bestimmten Themen auszudrücken</w:t>
+      </w:r>
+      <w:r>
+        <w:rPr>
+          <w:rFonts w:ascii="Times New Roman" w:hAnsi="Times New Roman" w:cs="Times New Roman"/>
+        </w:rPr>
+        <w:t>.</w:t>
+      </w:r>
+      <w:r>
+        <w:rPr>
+          <w:rFonts w:ascii="Times New Roman" w:hAnsi="Times New Roman" w:cs="Times New Roman"/>
+        </w:rPr>
+        <w:t xml:space="preserve"> </w:t>
+      </w:r>
+      <w:r>
+        <w:rPr>
+          <w:rFonts w:ascii="Times New Roman" w:hAnsi="Times New Roman" w:cs="Times New Roman"/>
+        </w:rPr>
+        <w:t xml:space="preserve">Während es in den </w:t>
+      </w:r>
+      <w:r>
+        <w:rPr>
+          <w:rFonts w:ascii="Times New Roman" w:hAnsi="Times New Roman" w:cs="Times New Roman"/>
+        </w:rPr>
+        <w:t>Social Media rhetorische Marker wie Emojis</w:t>
+      </w:r>
+      <w:r>
+        <w:rPr>
+          <w:rFonts w:ascii="Times New Roman" w:hAnsi="Times New Roman" w:cs="Times New Roman"/>
+        </w:rPr>
+        <w:t xml:space="preserve"> gibt</w:t>
+      </w:r>
+      <w:r>
+        <w:rPr>
+          <w:rFonts w:ascii="Times New Roman" w:hAnsi="Times New Roman" w:cs="Times New Roman"/>
+        </w:rPr>
+        <w:t>,</w:t>
+      </w:r>
+      <w:r>
+        <w:rPr>
+          <w:rFonts w:ascii="Times New Roman" w:hAnsi="Times New Roman" w:cs="Times New Roman"/>
+        </w:rPr>
+        <w:t xml:space="preserve"> mit denen</w:t>
+      </w:r>
+      <w:r>
+        <w:rPr>
+          <w:rFonts w:ascii="Times New Roman" w:hAnsi="Times New Roman" w:cs="Times New Roman"/>
+        </w:rPr>
+        <w:t xml:space="preserve"> </w:t>
+      </w:r>
+      <w:r>
+        <w:rPr>
+          <w:rFonts w:ascii="Times New Roman" w:hAnsi="Times New Roman" w:cs="Times New Roman"/>
+        </w:rPr>
+        <w:t xml:space="preserve">man </w:t>
+      </w:r>
+      <w:r>
+        <w:rPr>
+          <w:rFonts w:ascii="Times New Roman" w:hAnsi="Times New Roman" w:cs="Times New Roman"/>
+        </w:rPr>
+        <w:t>die Tonalität des</w:t>
+      </w:r>
+      <w:r>
+        <w:rPr>
+          <w:rFonts w:ascii="Times New Roman" w:hAnsi="Times New Roman" w:cs="Times New Roman"/>
+        </w:rPr>
+        <w:t xml:space="preserve"> Geschriebene</w:t>
+      </w:r>
+      <w:r>
+        <w:rPr>
+          <w:rFonts w:ascii="Times New Roman" w:hAnsi="Times New Roman" w:cs="Times New Roman"/>
+        </w:rPr>
+        <w:t>n explizit</w:t>
+      </w:r>
+      <w:r>
+        <w:rPr>
+          <w:rFonts w:ascii="Times New Roman" w:hAnsi="Times New Roman" w:cs="Times New Roman"/>
+        </w:rPr>
+        <w:t xml:space="preserve"> </w:t>
+      </w:r>
+      <w:r>
+        <w:rPr>
+          <w:rFonts w:ascii="Times New Roman" w:hAnsi="Times New Roman" w:cs="Times New Roman"/>
+        </w:rPr>
+        <w:t>mach</w:t>
+      </w:r>
+      <w:r>
+        <w:rPr>
+          <w:rFonts w:ascii="Times New Roman" w:hAnsi="Times New Roman" w:cs="Times New Roman"/>
+        </w:rPr>
+        <w:t>en kann</w:t>
+      </w:r>
+      <w:r>
+        <w:rPr>
+          <w:rFonts w:ascii="Times New Roman" w:hAnsi="Times New Roman" w:cs="Times New Roman"/>
+        </w:rPr>
+        <w:t xml:space="preserve">, ist die </w:t>
+      </w:r>
+      <w:r>
+        <w:rPr>
+          <w:rFonts w:ascii="Times New Roman" w:hAnsi="Times New Roman" w:cs="Times New Roman"/>
+          <w:highlight w:val="yellow"/>
+        </w:rPr>
+        <w:t>‚Stimmung‘</w:t>
+      </w:r>
+      <w:r>
+        <w:rPr>
+          <w:rFonts w:ascii="Times New Roman" w:hAnsi="Times New Roman" w:cs="Times New Roman"/>
+        </w:rPr>
+        <w:t xml:space="preserve"> in historischen Briefen dem Text </w:t>
+      </w:r>
+      <w:r>
+        <w:rPr>
+          <w:rFonts w:ascii="Times New Roman" w:hAnsi="Times New Roman" w:cs="Times New Roman"/>
+        </w:rPr>
+        <w:t xml:space="preserve">und seiner sprachlichen Gestaltung </w:t>
+      </w:r>
+      <w:r>
+        <w:rPr>
+          <w:rFonts w:ascii="Times New Roman" w:hAnsi="Times New Roman" w:cs="Times New Roman"/>
+        </w:rPr>
+        <w:t>inhärent</w:t>
+      </w:r>
+      <w:r>
+        <w:rPr>
+          <w:rFonts w:ascii="Times New Roman" w:hAnsi="Times New Roman" w:cs="Times New Roman"/>
+        </w:rPr>
+        <w:t>.</w:t>
+      </w:r>
+      <w:r>
+        <w:rPr>
+          <w:rStyle w:val="Funotenzeichen"/>
+          <w:rFonts w:ascii="Times New Roman" w:hAnsi="Times New Roman" w:cs="Times New Roman"/>
+        </w:rPr>
+        <w:footnoteReference w:id="9"/>
+      </w:r>
+    </w:p>
+    <w:p>
+      <w:pPr>
+        <w:rPr>
+          <w:rFonts w:ascii="Times New Roman" w:hAnsi="Times New Roman" w:cs="Times New Roman"/>
+        </w:rPr>
+      </w:pPr>
+    </w:p>
+    <w:p>
+      <w:pPr>
+        <w:jc w:val="center"/>
+        <w:rPr>
+          <w:rFonts w:ascii="Times New Roman" w:hAnsi="Times New Roman" w:cs="Times New Roman"/>
+        </w:rPr>
+      </w:pPr>
+      <w:bookmarkStart w:id="1" w:name="_heading=h.16rrckz9wgzp" w:colFirst="0" w:colLast="0"/>
+      <w:bookmarkEnd w:id="1"/>
+      <w:r>
+        <w:rPr>
+          <w:rFonts w:ascii="Times New Roman" w:hAnsi="Times New Roman" w:cs="Times New Roman"/>
+        </w:rPr>
+        <w:t>Digitale Edition</w:t>
+      </w:r>
+      <w:r>
+        <w:rPr>
+          <w:rFonts w:ascii="Times New Roman" w:hAnsi="Times New Roman" w:cs="Times New Roman"/>
+        </w:rPr>
+        <w:t xml:space="preserve"> als </w:t>
+      </w:r>
+      <w:r>
+        <w:rPr>
+          <w:rFonts w:ascii="Times New Roman" w:hAnsi="Times New Roman" w:cs="Times New Roman"/>
+          <w:highlight w:val="yellow"/>
+        </w:rPr>
+        <w:t>‚</w:t>
+      </w:r>
+      <w:r>
+        <w:rPr>
+          <w:rFonts w:ascii="Times New Roman" w:hAnsi="Times New Roman" w:cs="Times New Roman"/>
+          <w:highlight w:val="yellow"/>
+        </w:rPr>
+        <w:t>Smart Data</w:t>
+      </w:r>
+      <w:r>
+        <w:rPr>
+          <w:rFonts w:ascii="Times New Roman" w:hAnsi="Times New Roman" w:cs="Times New Roman"/>
+          <w:highlight w:val="yellow"/>
+        </w:rPr>
+        <w:t>‘</w:t>
+      </w:r>
+    </w:p>
+    <w:p>
+      <w:pPr>
+        <w:rPr>
+          <w:rFonts w:ascii="Times New Roman" w:hAnsi="Times New Roman" w:cs="Times New Roman"/>
+        </w:rPr>
+      </w:pPr>
+      <w:r>
+        <w:rPr>
+          <w:rFonts w:ascii="Times New Roman" w:hAnsi="Times New Roman" w:cs="Times New Roman"/>
+        </w:rPr>
+        <w:t>Sowohl bei Social Media-Inhalten als auch bei digitalen Editionstexten handelt es sich im Kern um Datensätze,</w:t>
+      </w:r>
+      <w:r>
+        <w:rPr>
+          <w:rStyle w:val="Funotenzeichen"/>
+          <w:rFonts w:ascii="Times New Roman" w:hAnsi="Times New Roman" w:cs="Times New Roman"/>
+        </w:rPr>
+        <w:footnoteReference w:id="10"/>
+      </w:r>
+      <w:r>
+        <w:rPr>
+          <w:rFonts w:ascii="Times New Roman" w:hAnsi="Times New Roman" w:cs="Times New Roman"/>
+        </w:rPr>
+        <w:t xml:space="preserve"> die sich hinsichtlich einiger Aspekte</w:t>
+      </w:r>
+      <w:r>
+        <w:rPr>
+          <w:rFonts w:ascii="Times New Roman" w:hAnsi="Times New Roman" w:cs="Times New Roman"/>
+        </w:rPr>
+        <w:t xml:space="preserve"> </w:t>
+      </w:r>
+      <w:r>
+        <w:rPr>
+          <w:rFonts w:ascii="Times New Roman" w:hAnsi="Times New Roman" w:cs="Times New Roman"/>
+        </w:rPr>
+        <w:t xml:space="preserve">in </w:t>
+      </w:r>
+      <w:r>
+        <w:rPr>
+          <w:rFonts w:ascii="Times New Roman" w:hAnsi="Times New Roman" w:cs="Times New Roman"/>
+        </w:rPr>
+        <w:t>ihrer Kons</w:t>
+      </w:r>
+      <w:r>
+        <w:rPr>
+          <w:rFonts w:ascii="Times New Roman" w:hAnsi="Times New Roman" w:cs="Times New Roman"/>
+        </w:rPr>
+        <w:t>t</w:t>
+      </w:r>
+      <w:r>
+        <w:rPr>
+          <w:rFonts w:ascii="Times New Roman" w:hAnsi="Times New Roman" w:cs="Times New Roman"/>
+        </w:rPr>
+        <w:t>itution</w:t>
+      </w:r>
+      <w:r>
+        <w:rPr>
+          <w:rFonts w:ascii="Times New Roman" w:hAnsi="Times New Roman" w:cs="Times New Roman"/>
+        </w:rPr>
+        <w:t xml:space="preserve"> unterscheiden. Datensätze sozialer Netzwerke kann man, insofern sie frei verfügbar sind, über technische Schnittstellen oder über spezielle Monitoring-Tools beziehen, wobei, letztere vor </w:t>
+      </w:r>
+      <w:r>
+        <w:rPr>
+          <w:rFonts w:ascii="Times New Roman" w:hAnsi="Times New Roman" w:cs="Times New Roman"/>
+        </w:rPr>
+        <w:t>allem</w:t>
+      </w:r>
+      <w:r>
+        <w:rPr>
+          <w:rFonts w:ascii="Times New Roman" w:hAnsi="Times New Roman" w:cs="Times New Roman"/>
+        </w:rPr>
+        <w:t xml:space="preserve"> von Unternehmen zur Auswertung von Interaktionen oder Inhalte</w:t>
+      </w:r>
+      <w:r>
+        <w:rPr>
+          <w:rFonts w:ascii="Times New Roman" w:hAnsi="Times New Roman" w:cs="Times New Roman"/>
+        </w:rPr>
+        <w:t>n</w:t>
+      </w:r>
+      <w:r>
+        <w:rPr>
+          <w:rFonts w:ascii="Times New Roman" w:hAnsi="Times New Roman" w:cs="Times New Roman"/>
+        </w:rPr>
+        <w:t xml:space="preserve"> verwendet werden, um </w:t>
+      </w:r>
+      <w:r>
+        <w:rPr>
+          <w:rFonts w:ascii="Times New Roman" w:hAnsi="Times New Roman" w:cs="Times New Roman"/>
+        </w:rPr>
+        <w:lastRenderedPageBreak/>
+        <w:t>zukünftige Entwicklungen wie Trends und Kundeninteressen zu prognostizieren. Auch wenn die Daten der Social Media für Auswertung</w:t>
+      </w:r>
+      <w:r>
+        <w:rPr>
+          <w:rFonts w:ascii="Times New Roman" w:hAnsi="Times New Roman" w:cs="Times New Roman"/>
+        </w:rPr>
+        <w:t>en</w:t>
+      </w:r>
+      <w:r>
+        <w:rPr>
+          <w:rFonts w:ascii="Times New Roman" w:hAnsi="Times New Roman" w:cs="Times New Roman"/>
+        </w:rPr>
+        <w:t xml:space="preserve"> meist</w:t>
+      </w:r>
+      <w:r>
+        <w:rPr>
+          <w:rFonts w:ascii="Times New Roman" w:hAnsi="Times New Roman" w:cs="Times New Roman"/>
+        </w:rPr>
+        <w:t xml:space="preserve"> vorverarbeitet werden, </w:t>
+      </w:r>
+      <w:r>
+        <w:rPr>
+          <w:rFonts w:ascii="Times New Roman" w:hAnsi="Times New Roman" w:cs="Times New Roman"/>
+        </w:rPr>
+        <w:t>ist die Überlieferung selbst</w:t>
+      </w:r>
+      <w:r>
+        <w:rPr>
+          <w:rFonts w:ascii="Times New Roman" w:hAnsi="Times New Roman" w:cs="Times New Roman"/>
+        </w:rPr>
+        <w:t xml:space="preserve"> Ausgangsdatensatz</w:t>
+      </w:r>
+      <w:r>
+        <w:rPr>
+          <w:rFonts w:ascii="Times New Roman" w:hAnsi="Times New Roman" w:cs="Times New Roman"/>
+        </w:rPr>
+        <w:t xml:space="preserve">. </w:t>
+      </w:r>
+      <w:r>
+        <w:rPr>
+          <w:rFonts w:ascii="Times New Roman" w:hAnsi="Times New Roman" w:cs="Times New Roman"/>
+        </w:rPr>
+        <w:t xml:space="preserve">Demgegenüber wird die Überlieferung historischer Korrespondenzen durch die digitale Edition bzw. ihre Kodierung </w:t>
+      </w:r>
+      <w:r>
+        <w:rPr>
+          <w:rFonts w:ascii="Times New Roman" w:hAnsi="Times New Roman" w:cs="Times New Roman"/>
+        </w:rPr>
+        <w:t>re</w:t>
+      </w:r>
+      <w:r>
+        <w:rPr>
+          <w:rFonts w:ascii="Times New Roman" w:hAnsi="Times New Roman" w:cs="Times New Roman"/>
+        </w:rPr>
+        <w:t xml:space="preserve">präsentiert, </w:t>
+      </w:r>
+      <w:r>
+        <w:rPr>
+          <w:rFonts w:ascii="Times New Roman" w:hAnsi="Times New Roman" w:cs="Times New Roman"/>
+        </w:rPr>
+        <w:t>in der editorische</w:t>
+      </w:r>
+      <w:r>
+        <w:rPr>
+          <w:rFonts w:ascii="Times New Roman" w:hAnsi="Times New Roman" w:cs="Times New Roman"/>
+        </w:rPr>
+        <w:t xml:space="preserve"> Entscheidungen über die Erfassung und Erschließung des Textes zum Tragen kommen</w:t>
+      </w:r>
+      <w:r>
+        <w:rPr>
+          <w:rFonts w:ascii="Times New Roman" w:hAnsi="Times New Roman" w:cs="Times New Roman"/>
+        </w:rPr>
+        <w:t>. Die Distanz zwischen originärer Kommunikation und Analyse ist</w:t>
+      </w:r>
+      <w:r>
+        <w:rPr>
+          <w:rFonts w:ascii="Times New Roman" w:hAnsi="Times New Roman" w:cs="Times New Roman"/>
+        </w:rPr>
+        <w:t xml:space="preserve"> bei historischen Korrespondenzen</w:t>
+      </w:r>
+      <w:r>
+        <w:rPr>
+          <w:rFonts w:ascii="Times New Roman" w:hAnsi="Times New Roman" w:cs="Times New Roman"/>
+        </w:rPr>
+        <w:t xml:space="preserve"> also wesentlich größer </w:t>
+      </w:r>
+      <w:r>
+        <w:rPr>
+          <w:rFonts w:ascii="Times New Roman" w:hAnsi="Times New Roman" w:cs="Times New Roman"/>
+        </w:rPr>
+        <w:t>als bei Social Media Korpora. Die</w:t>
+      </w:r>
+      <w:r>
+        <w:rPr>
+          <w:rFonts w:ascii="Times New Roman" w:hAnsi="Times New Roman" w:cs="Times New Roman"/>
+        </w:rPr>
+        <w:t xml:space="preserve"> editorische Bearbeitungsschicht kann</w:t>
+      </w:r>
+      <w:r>
+        <w:rPr>
+          <w:rFonts w:ascii="Times New Roman" w:hAnsi="Times New Roman" w:cs="Times New Roman"/>
+        </w:rPr>
+        <w:t xml:space="preserve"> den Informationsgehalt der</w:t>
+      </w:r>
+      <w:r>
+        <w:rPr>
+          <w:rFonts w:ascii="Times New Roman" w:hAnsi="Times New Roman" w:cs="Times New Roman"/>
+        </w:rPr>
+        <w:t xml:space="preserve"> Überlieferung</w:t>
+      </w:r>
+      <w:r>
+        <w:rPr>
+          <w:rFonts w:ascii="Times New Roman" w:hAnsi="Times New Roman" w:cs="Times New Roman"/>
+        </w:rPr>
+        <w:t xml:space="preserve"> einerseits</w:t>
+      </w:r>
+      <w:r>
+        <w:rPr>
+          <w:rFonts w:ascii="Times New Roman" w:hAnsi="Times New Roman" w:cs="Times New Roman"/>
+        </w:rPr>
+        <w:t xml:space="preserve"> reduzieren,</w:t>
+      </w:r>
+      <w:r>
+        <w:rPr>
+          <w:rFonts w:ascii="Times New Roman" w:hAnsi="Times New Roman" w:cs="Times New Roman"/>
+        </w:rPr>
+        <w:t xml:space="preserve"> wenn beispielsweise textkritische Phänomene stillschweigend normalisiert werden, sie andererseits</w:t>
+      </w:r>
+      <w:r>
+        <w:rPr>
+          <w:rFonts w:ascii="Times New Roman" w:hAnsi="Times New Roman" w:cs="Times New Roman"/>
+        </w:rPr>
+        <w:t xml:space="preserve"> aber auch mit </w:t>
+      </w:r>
+      <w:r>
+        <w:rPr>
+          <w:rFonts w:ascii="Times New Roman" w:hAnsi="Times New Roman" w:cs="Times New Roman"/>
+        </w:rPr>
+        <w:t>neuem</w:t>
+      </w:r>
+      <w:r>
+        <w:rPr>
+          <w:rFonts w:ascii="Times New Roman" w:hAnsi="Times New Roman" w:cs="Times New Roman"/>
+        </w:rPr>
+        <w:t xml:space="preserve"> </w:t>
+      </w:r>
+      <w:r>
+        <w:rPr>
+          <w:rFonts w:ascii="Times New Roman" w:hAnsi="Times New Roman" w:cs="Times New Roman"/>
+        </w:rPr>
+        <w:t>Wissen</w:t>
+      </w:r>
+      <w:r>
+        <w:rPr>
+          <w:rFonts w:ascii="Times New Roman" w:hAnsi="Times New Roman" w:cs="Times New Roman"/>
+        </w:rPr>
+        <w:t xml:space="preserve"> anreichern</w:t>
+      </w:r>
+      <w:r>
+        <w:rPr>
+          <w:rFonts w:ascii="Times New Roman" w:hAnsi="Times New Roman" w:cs="Times New Roman"/>
+        </w:rPr>
+        <w:t>, beispielsweise durch die Referenzierung von Personennamen auf Normdatensätze.</w:t>
+      </w:r>
+      <w:r>
+        <w:rPr>
+          <w:rStyle w:val="Funotenzeichen"/>
+          <w:rFonts w:ascii="Times New Roman" w:hAnsi="Times New Roman" w:cs="Times New Roman"/>
+        </w:rPr>
+        <w:footnoteReference w:id="11"/>
+      </w:r>
+      <w:r>
+        <w:rPr>
+          <w:rFonts w:ascii="Times New Roman" w:hAnsi="Times New Roman" w:cs="Times New Roman"/>
+        </w:rPr>
+        <w:t xml:space="preserve"> </w:t>
+      </w:r>
+    </w:p>
+    <w:p>
+      <w:pPr>
+        <w:rPr>
+          <w:rFonts w:ascii="Times New Roman" w:hAnsi="Times New Roman" w:cs="Times New Roman"/>
+        </w:rPr>
+      </w:pPr>
+      <w:r>
+        <w:rPr>
+          <w:rFonts w:ascii="Times New Roman" w:hAnsi="Times New Roman" w:cs="Times New Roman"/>
+        </w:rPr>
+        <w:t xml:space="preserve">Daten aus Social Media-Plattformen und </w:t>
+      </w:r>
+      <w:r>
+        <w:rPr>
+          <w:rFonts w:ascii="Times New Roman" w:hAnsi="Times New Roman" w:cs="Times New Roman"/>
+        </w:rPr>
+        <w:t xml:space="preserve">Daten aus </w:t>
+      </w:r>
+      <w:r>
+        <w:rPr>
+          <w:rFonts w:ascii="Times New Roman" w:hAnsi="Times New Roman" w:cs="Times New Roman"/>
+        </w:rPr>
+        <w:t>wissenschaftlichen Editionen unterscheiden sich im Wesentlichen in Qualität und Umfang. Die „Sozialen Medien [bieten] zwar eine Überfülle von Informationen (Big Data), aber zunächst einmal keine hoch-qualitativen Daten im herkömmlichen Sinn,</w:t>
+      </w:r>
+      <w:r>
+        <w:rPr>
+          <w:rFonts w:ascii="Times New Roman" w:hAnsi="Times New Roman" w:cs="Times New Roman"/>
+        </w:rPr>
+        <w:t>“</w:t>
+      </w:r>
+      <w:r>
+        <w:rPr>
+          <w:rStyle w:val="Funotenzeichen"/>
+          <w:rFonts w:ascii="Times New Roman" w:hAnsi="Times New Roman" w:cs="Times New Roman"/>
+        </w:rPr>
+        <w:footnoteReference w:id="12"/>
+      </w:r>
+      <w:r>
+        <w:rPr>
+          <w:rFonts w:ascii="Times New Roman" w:hAnsi="Times New Roman" w:cs="Times New Roman"/>
+        </w:rPr>
+        <w:t xml:space="preserve"> wie sie in digitalen Editionen vorliegen und welche in die Kategorie </w:t>
+      </w:r>
+      <w:r>
+        <w:rPr>
+          <w:rFonts w:ascii="Times New Roman" w:hAnsi="Times New Roman" w:cs="Times New Roman"/>
+          <w:highlight w:val="yellow"/>
+        </w:rPr>
+        <w:t>‚</w:t>
+      </w:r>
+      <w:r>
+        <w:rPr>
+          <w:rFonts w:ascii="Times New Roman" w:hAnsi="Times New Roman" w:cs="Times New Roman"/>
+          <w:highlight w:val="yellow"/>
+        </w:rPr>
+        <w:t>Smart Data</w:t>
+      </w:r>
+      <w:r>
+        <w:rPr>
+          <w:rFonts w:ascii="Times New Roman" w:hAnsi="Times New Roman" w:cs="Times New Roman"/>
+          <w:highlight w:val="yellow"/>
+        </w:rPr>
+        <w:t>‘</w:t>
+      </w:r>
+      <w:r>
+        <w:rPr>
+          <w:rFonts w:ascii="Times New Roman" w:hAnsi="Times New Roman" w:cs="Times New Roman"/>
+        </w:rPr>
+        <w:t xml:space="preserve"> fallen, die Christoph Schöch wie folgt definiert: </w:t>
+      </w:r>
+    </w:p>
+    <w:p>
+      <w:pPr>
+        <w:ind w:left="567"/>
+        <w:rPr>
+          <w:rFonts w:ascii="Times New Roman" w:hAnsi="Times New Roman" w:cs="Times New Roman"/>
+          <w:lang w:val="en-GB"/>
+        </w:rPr>
+      </w:pPr>
+      <w:r>
+        <w:rPr>
+          <w:rFonts w:ascii="Times New Roman" w:hAnsi="Times New Roman" w:cs="Times New Roman"/>
+          <w:lang w:val="en-GB"/>
+        </w:rPr>
+        <w:t xml:space="preserve">Smart data is data that is structured or semi-structured; it is explicit and enriched, because in addition to the raw data, it contains markup, annotations and metadata. And smart data is “clean”, in the sense that imperfections of the process of capture or creation have been reduced as much as possible, within the limits of the specific aspect of the original object being represented. </w:t>
+      </w:r>
+      <w:r>
+        <w:rPr>
+          <w:rFonts w:ascii="Times New Roman" w:hAnsi="Times New Roman" w:cs="Times New Roman"/>
+          <w:lang w:val="en-GB"/>
+        </w:rPr>
+        <w:t>This also means that smart data tends to be “small” in volume, because its creation involves human agency and demands time.</w:t>
+      </w:r>
+      <w:r>
+        <w:rPr>
+          <w:rStyle w:val="Funotenzeichen"/>
+          <w:rFonts w:ascii="Times New Roman" w:hAnsi="Times New Roman" w:cs="Times New Roman"/>
+        </w:rPr>
+        <w:footnoteReference w:id="13"/>
+      </w:r>
+    </w:p>
+    <w:p>
+      <w:pPr>
+        <w:rPr>
+          <w:rFonts w:ascii="Times New Roman" w:hAnsi="Times New Roman" w:cs="Times New Roman"/>
+        </w:rPr>
+      </w:pPr>
+      <w:commentRangeStart w:id="2"/>
+      <w:r>
+        <w:rPr>
+          <w:rFonts w:ascii="Times New Roman" w:hAnsi="Times New Roman" w:cs="Times New Roman"/>
+        </w:rPr>
+        <w:t xml:space="preserve">Mit 1156 Dokumenten ist das Korpus der Umfeldbriefe </w:t>
+      </w:r>
+      <w:commentRangeEnd w:id="2"/>
+      <w:r>
+        <w:rPr>
+          <w:rStyle w:val="Kommentarzeichen"/>
+        </w:rPr>
+        <w:commentReference w:id="2"/>
+      </w:r>
+      <w:r>
+        <w:rPr>
+          <w:rFonts w:ascii="Times New Roman" w:hAnsi="Times New Roman" w:cs="Times New Roman"/>
+        </w:rPr>
+        <w:t>sowohl aus Sicht der Social Media Analy</w:t>
+      </w:r>
+      <w:r>
+        <w:rPr>
+          <w:rFonts w:ascii="Times New Roman" w:hAnsi="Times New Roman" w:cs="Times New Roman"/>
+        </w:rPr>
+        <w:t>se</w:t>
+      </w:r>
+      <w:r>
+        <w:rPr>
+          <w:rFonts w:ascii="Times New Roman" w:hAnsi="Times New Roman" w:cs="Times New Roman"/>
+        </w:rPr>
+        <w:t xml:space="preserve"> als auch aus Perspektive der quantitativen Textanalyse ein </w:t>
+      </w:r>
+      <w:r>
+        <w:rPr>
+          <w:rFonts w:ascii="Times New Roman" w:hAnsi="Times New Roman" w:cs="Times New Roman"/>
+        </w:rPr>
+        <w:t>eher</w:t>
+      </w:r>
+      <w:r>
+        <w:rPr>
+          <w:rFonts w:ascii="Times New Roman" w:hAnsi="Times New Roman" w:cs="Times New Roman"/>
+        </w:rPr>
+        <w:t xml:space="preserve"> kleines, aber ein </w:t>
+      </w:r>
+      <w:r>
+        <w:rPr>
+          <w:rFonts w:ascii="Times New Roman" w:hAnsi="Times New Roman" w:cs="Times New Roman"/>
+          <w:highlight w:val="yellow"/>
+        </w:rPr>
+        <w:t>‚</w:t>
+      </w:r>
+      <w:r>
+        <w:rPr>
+          <w:rFonts w:ascii="Times New Roman" w:hAnsi="Times New Roman" w:cs="Times New Roman"/>
+          <w:highlight w:val="yellow"/>
+        </w:rPr>
+        <w:t>intelligentes</w:t>
+      </w:r>
+      <w:r>
+        <w:rPr>
+          <w:rFonts w:ascii="Times New Roman" w:hAnsi="Times New Roman" w:cs="Times New Roman"/>
+          <w:highlight w:val="yellow"/>
+        </w:rPr>
+        <w:t>‘</w:t>
+      </w:r>
+      <w:r>
+        <w:rPr>
+          <w:rFonts w:ascii="Times New Roman" w:hAnsi="Times New Roman" w:cs="Times New Roman"/>
+        </w:rPr>
+        <w:t xml:space="preserve"> Datenset. Die Briefe liegen im Standardformat XML vor und sind nach den Richtlinien der Text Encoding Initiative (TEI), dem de facto Standard zur Kodierung wissenschaftlicher digitaler Editionen, erfasst.</w:t>
+      </w:r>
+      <w:r>
+        <w:rPr>
+          <w:rStyle w:val="Funotenzeichen"/>
+          <w:rFonts w:ascii="Times New Roman" w:hAnsi="Times New Roman" w:cs="Times New Roman"/>
+        </w:rPr>
+        <w:footnoteReference w:id="14"/>
+      </w:r>
+      <w:r>
+        <w:rPr>
+          <w:rFonts w:ascii="Times New Roman" w:hAnsi="Times New Roman" w:cs="Times New Roman"/>
+        </w:rPr>
+        <w:t xml:space="preserve"> Das Kodierungsschema der Umfeldbriefe </w:t>
+      </w:r>
+      <w:r>
+        <w:rPr>
+          <w:rFonts w:ascii="Times New Roman" w:hAnsi="Times New Roman" w:cs="Times New Roman"/>
+        </w:rPr>
+        <w:lastRenderedPageBreak/>
+        <w:t>orientiert sich an zwei TEI-Subsets: dem Basisformat des Deutschen Textarchivs</w:t>
+      </w:r>
+      <w:r>
+        <w:rPr>
+          <w:rStyle w:val="Funotenzeichen"/>
+          <w:rFonts w:ascii="Times New Roman" w:hAnsi="Times New Roman" w:cs="Times New Roman"/>
+        </w:rPr>
+        <w:footnoteReference w:id="15"/>
+      </w:r>
+      <w:r>
+        <w:rPr>
+          <w:rFonts w:ascii="Times New Roman" w:hAnsi="Times New Roman" w:cs="Times New Roman"/>
+        </w:rPr>
+        <w:t xml:space="preserve"> und ediarum.BASE, </w:t>
+      </w:r>
+      <w:r>
+        <w:rPr>
+          <w:rFonts w:ascii="Times New Roman" w:hAnsi="Times New Roman" w:cs="Times New Roman"/>
+        </w:rPr>
+        <w:t>welches</w:t>
+      </w:r>
+      <w:r>
+        <w:rPr>
+          <w:rFonts w:ascii="Times New Roman" w:hAnsi="Times New Roman" w:cs="Times New Roman"/>
+        </w:rPr>
+        <w:t xml:space="preserve"> der Software ediarum,</w:t>
+      </w:r>
+      <w:r>
+        <w:rPr>
+          <w:rStyle w:val="Funotenzeichen"/>
+          <w:rFonts w:ascii="Times New Roman" w:hAnsi="Times New Roman" w:cs="Times New Roman"/>
+        </w:rPr>
+        <w:footnoteReference w:id="16"/>
+      </w:r>
+      <w:r>
+        <w:rPr>
+          <w:rFonts w:ascii="Times New Roman" w:hAnsi="Times New Roman" w:cs="Times New Roman"/>
+        </w:rPr>
+        <w:t xml:space="preserve"> mit dem im Rahmen der Umfeldbriefe ediert wird, zugrunde liegt. Mit der TEI werden sowohl strukturelle Informationen zur Textgestalt (z.</w:t>
+      </w:r>
+      <w:r>
+        <w:rPr>
+          <w:rFonts w:ascii="Times New Roman" w:hAnsi="Times New Roman" w:cs="Times New Roman"/>
+        </w:rPr>
+        <w:t> </w:t>
+      </w:r>
+      <w:r>
+        <w:rPr>
+          <w:rFonts w:ascii="Times New Roman" w:hAnsi="Times New Roman" w:cs="Times New Roman"/>
+        </w:rPr>
+        <w:t>B. Überschrift, Absatz, Zeile etc.) als auch inhaltlich angereicherte Informationen (z.</w:t>
+      </w:r>
+      <w:r>
+        <w:rPr>
+          <w:rFonts w:ascii="Times New Roman" w:hAnsi="Times New Roman" w:cs="Times New Roman"/>
+        </w:rPr>
+        <w:t> </w:t>
+      </w:r>
+      <w:r>
+        <w:rPr>
+          <w:rFonts w:ascii="Times New Roman" w:hAnsi="Times New Roman" w:cs="Times New Roman"/>
+        </w:rPr>
+        <w:t>B. zu textkritischen Phänomenen, zu Personen- oder Ortsnamen) explizit kodiert. Damit kann man diese Informationen nicht nur in einer digitalen Edition visualisieren, sondern sie auch computergestützt auswerten, um Muster, Beziehungen, Trends, Korrelationen und Anomalien in Bezug auf das Gesamtkorpus zu analysieren.</w:t>
+      </w:r>
+      <w:r>
+        <w:rPr>
+          <w:rStyle w:val="Funotenzeichen"/>
+          <w:rFonts w:ascii="Times New Roman" w:hAnsi="Times New Roman" w:cs="Times New Roman"/>
+        </w:rPr>
+        <w:footnoteReference w:id="17"/>
+      </w:r>
+    </w:p>
+    <w:p>
+      <w:pPr>
+        <w:rPr>
+          <w:rFonts w:ascii="Times New Roman" w:hAnsi="Times New Roman" w:cs="Times New Roman"/>
+        </w:rPr>
+      </w:pPr>
+      <w:bookmarkStart w:id="3" w:name="_heading=h.93x0gowb01n3" w:colFirst="0" w:colLast="0"/>
+      <w:bookmarkEnd w:id="3"/>
+      <w:r>
+        <w:rPr>
+          <w:rFonts w:ascii="Times New Roman" w:hAnsi="Times New Roman" w:cs="Times New Roman"/>
+        </w:rPr>
+        <w:t>Entscheidend für ‘smarte Daten’ ist das Vorhandensein und die Qualität von Metadaten, d.h. von Informationen, mit denen das eigentliche Datenset beschrieben wird. Für die im Beitrag vorgenommenen Analysen sind im Korpus der Umfeldbriefe aus dem Bereich des &lt;teiHeader&gt;, dem TEI-Abschnitt zur Verzeichnung der Metadaten, vor allem zwei Informationstypen interessant: Briefmetadaten und Verschlagwortung.</w:t>
+      </w:r>
+    </w:p>
+    <w:p>
+      <w:pPr>
+        <w:rPr>
+          <w:rFonts w:ascii="Times New Roman" w:hAnsi="Times New Roman" w:cs="Times New Roman"/>
+        </w:rPr>
+      </w:pPr>
+      <w:bookmarkStart w:id="4" w:name="_heading=h.kjs1vl1kyb1p" w:colFirst="0" w:colLast="0"/>
+      <w:bookmarkEnd w:id="4"/>
+      <w:r>
+        <w:rPr>
+          <w:rFonts w:ascii="Times New Roman" w:hAnsi="Times New Roman" w:cs="Times New Roman"/>
+        </w:rPr>
+        <w:t>Im TEI-Element &lt;correspSearch&gt; werden die Briefmetadaten strukturiert erfasst, d.</w:t>
+      </w:r>
+      <w:r>
+        <w:rPr>
+          <w:rFonts w:ascii="Times New Roman" w:hAnsi="Times New Roman" w:cs="Times New Roman"/>
+        </w:rPr>
+        <w:t> </w:t>
+      </w:r>
+      <w:r>
+        <w:rPr>
+          <w:rFonts w:ascii="Times New Roman" w:hAnsi="Times New Roman" w:cs="Times New Roman"/>
+        </w:rPr>
+        <w:t>h.  Informationen zu Sender:innen, Sendedatum und -ort sowie Empfänger:innen (sowie, wenn vorhanden Empfangsdatum und -ort). Die Jean Paul</w:t>
+      </w:r>
+      <w:r>
+        <w:rPr>
+          <w:rFonts w:ascii="Times New Roman" w:hAnsi="Times New Roman" w:cs="Times New Roman"/>
+        </w:rPr>
+        <w:t xml:space="preserve"> </w:t>
+      </w:r>
+      <w:r>
+        <w:rPr>
+          <w:rFonts w:ascii="Times New Roman" w:hAnsi="Times New Roman" w:cs="Times New Roman"/>
+        </w:rPr>
+        <w:t>Edition setzt dabei auf die Verwendung von Normdatensätzen. Personen sind, wenn vorhanden, mit Identifikatoren der Gemeinsamen Normdatei</w:t>
+      </w:r>
+      <w:r>
+        <w:rPr>
+          <w:rStyle w:val="Funotenzeichen"/>
+          <w:rFonts w:ascii="Times New Roman" w:hAnsi="Times New Roman" w:cs="Times New Roman"/>
+        </w:rPr>
+        <w:footnoteReference w:id="18"/>
+      </w:r>
+      <w:r>
+        <w:rPr>
+          <w:rFonts w:ascii="Times New Roman" w:hAnsi="Times New Roman" w:cs="Times New Roman"/>
+        </w:rPr>
+        <w:t xml:space="preserve"> verknüpft, Orte mit Identifikatoren von GeoNames.</w:t>
+      </w:r>
+      <w:r>
+        <w:rPr>
+          <w:rStyle w:val="Funotenzeichen"/>
+          <w:rFonts w:ascii="Times New Roman" w:hAnsi="Times New Roman" w:cs="Times New Roman"/>
+        </w:rPr>
+        <w:footnoteReference w:id="19"/>
+      </w:r>
+      <w:r>
+        <w:rPr>
+          <w:rFonts w:ascii="Times New Roman" w:hAnsi="Times New Roman" w:cs="Times New Roman"/>
+        </w:rPr>
+        <w:t xml:space="preserve"> Datumsangaben sind einheitlich im Format der International Organization for Standardization (ISO)</w:t>
+      </w:r>
+      <w:r>
+        <w:rPr>
+          <w:rStyle w:val="Funotenzeichen"/>
+          <w:rFonts w:ascii="Times New Roman" w:hAnsi="Times New Roman" w:cs="Times New Roman"/>
+        </w:rPr>
+        <w:footnoteReference w:id="20"/>
+      </w:r>
+      <w:r>
+        <w:rPr>
+          <w:rFonts w:ascii="Times New Roman" w:hAnsi="Times New Roman" w:cs="Times New Roman"/>
+        </w:rPr>
+        <w:t xml:space="preserve"> erfasst. Der hohe Grad an Normierung der genannten Informationen ist einerseits die Voraussetzung, um einen Bezug zwischen Dokumenten bzw. Entitäten in der Edition herzustellen. Andererseits ermöglichen die Standards eine Einbindung der Metadaten in andere Kontexte, wie beispielsweise in den Webservice correspSearch,</w:t>
+      </w:r>
+      <w:r>
+        <w:rPr>
+          <w:rStyle w:val="Funotenzeichen"/>
+          <w:rFonts w:ascii="Times New Roman" w:hAnsi="Times New Roman" w:cs="Times New Roman"/>
+        </w:rPr>
+        <w:footnoteReference w:id="21"/>
+      </w:r>
+      <w:r>
+        <w:rPr>
+          <w:rFonts w:ascii="Times New Roman" w:hAnsi="Times New Roman" w:cs="Times New Roman"/>
+        </w:rPr>
+        <w:t xml:space="preserve"> der Briefmetadaten verschiedener Editionen aggregiert. Nicht zuletzt stellt die stringente Erfassung der Briefmetadaten die Weichen für kontextualisierbare Analysen, mit denen sich bestimmte Fragen an die Inhalte des Briefkorpus </w:t>
+      </w:r>
+      <w:r>
+        <w:rPr>
+          <w:rFonts w:ascii="Times New Roman" w:hAnsi="Times New Roman" w:cs="Times New Roman"/>
+        </w:rPr>
+        <w:lastRenderedPageBreak/>
+        <w:t>in Bezug zu Personen oder Zeiträumen setzen lassen.</w:t>
+      </w:r>
+    </w:p>
+    <w:p>
+      <w:pPr>
+        <w:rPr>
+          <w:rFonts w:ascii="Times New Roman" w:hAnsi="Times New Roman" w:cs="Times New Roman"/>
+        </w:rPr>
+      </w:pPr>
+      <w:bookmarkStart w:id="5" w:name="_heading=h.1zkrjq1w0ok5" w:colFirst="0" w:colLast="0"/>
+      <w:bookmarkEnd w:id="5"/>
+      <w:r>
+        <w:rPr>
+          <w:rFonts w:ascii="Times New Roman" w:hAnsi="Times New Roman" w:cs="Times New Roman"/>
+        </w:rPr>
+        <w:t>Im Gegensatz zu den Briefmetadaten zählt die in der Edition vorgenommene Verschlagwortung der Dokumente nicht zu den gängigen Metadatenkategorien digitaler Korrespondenzeditionen. Um die Vielstimmigkeit der Community in den Daten abzubilden und um inhaltliche Cluster zu bilden, wurde ein zweigliedriges Schlagwortsystem entwickelt, über das jeder Brief einerseits einem oder mehreren Korrespondenzkreisen zugeordnet und andererseits mit thematischen Schlagw</w:t>
+      </w:r>
+      <w:r>
+        <w:rPr>
+          <w:rFonts w:ascii="Times New Roman" w:hAnsi="Times New Roman" w:cs="Times New Roman"/>
+        </w:rPr>
+        <w:t>orten</w:t>
+      </w:r>
+      <w:r>
+        <w:rPr>
+          <w:rFonts w:ascii="Times New Roman" w:hAnsi="Times New Roman" w:cs="Times New Roman"/>
+        </w:rPr>
+        <w:t xml:space="preserve"> inhaltlich kategorisiert wird. Die Verschlagwortung wird innerhalb des TEI-Abschnitts &lt;textClass&gt; mit Referenz auf Registerdateien, die von den Bearbeiter:innen der Edition gepflegt werden, realisiert.</w:t>
+      </w:r>
+      <w:r>
+        <w:rPr>
+          <w:rStyle w:val="Funotenzeichen"/>
+          <w:rFonts w:ascii="Times New Roman" w:hAnsi="Times New Roman" w:cs="Times New Roman"/>
+        </w:rPr>
+        <w:footnoteReference w:id="22"/>
+      </w:r>
+      <w:r>
+        <w:rPr>
+          <w:rFonts w:ascii="Times New Roman" w:hAnsi="Times New Roman" w:cs="Times New Roman"/>
+        </w:rPr>
+        <w:t xml:space="preserve"> Zwei größere Korrespondenzkreise bzw. Teilcommunities im Umfeld sind beispielsweise der </w:t>
+      </w:r>
       <w:r>
         <w:rPr>
           <w:rFonts w:ascii="Times New Roman" w:hAnsi="Times New Roman" w:cs="Times New Roman"/>
           <w:i/>
           <w:iCs/>
         </w:rPr>
-        <w:t xml:space="preserve"> Voice</w:t>
-      </w:r>
-      <w:r>
-        <w:rPr>
-          <w:rFonts w:ascii="Times New Roman" w:hAnsi="Times New Roman" w:cs="Times New Roman"/>
-        </w:rPr>
-        <w:t xml:space="preserve">) </w:t>
-      </w:r>
-      <w:r>
-        <w:rPr>
-          <w:rFonts w:ascii="Times New Roman" w:hAnsi="Times New Roman" w:cs="Times New Roman"/>
-        </w:rPr>
-        <w:t>sowie die</w:t>
-      </w:r>
-      <w:r>
-        <w:rPr>
-          <w:rFonts w:ascii="Times New Roman" w:hAnsi="Times New Roman" w:cs="Times New Roman"/>
-        </w:rPr>
-        <w:t xml:space="preserve"> Tonalität der Kommunikation </w:t>
-      </w:r>
-      <w:r>
-        <w:rPr>
-          <w:rFonts w:ascii="Times New Roman" w:hAnsi="Times New Roman" w:cs="Times New Roman"/>
-        </w:rPr>
-        <w:t>(</w:t>
+        <w:t>Caroline Richter-Kreis</w:t>
+      </w:r>
+      <w:r>
+        <w:rPr>
+          <w:rFonts w:ascii="Times New Roman" w:hAnsi="Times New Roman" w:cs="Times New Roman"/>
+        </w:rPr>
+        <w:t xml:space="preserve"> (189 Briefe), der die Korrespondenz um Jean Pauls Frau aggregiert, oder der </w:t>
       </w:r>
       <w:r>
         <w:rPr>
@@ -1282,2173 +2850,13 @@
           <w:i/>
           <w:iCs/>
         </w:rPr>
-        <w:t>Sentiment / Opinion</w:t>
-      </w:r>
-      <w:r>
-        <w:rPr>
-          <w:rFonts w:ascii="Times New Roman" w:hAnsi="Times New Roman" w:cs="Times New Roman"/>
-        </w:rPr>
-        <w:t>)</w:t>
-      </w:r>
-      <w:r>
-        <w:rPr>
-          <w:rFonts w:ascii="Times New Roman" w:hAnsi="Times New Roman" w:cs="Times New Roman"/>
-        </w:rPr>
-        <w:t xml:space="preserve"> geben</w:t>
-      </w:r>
-      <w:r>
-        <w:rPr>
-          <w:rFonts w:ascii="Times New Roman" w:hAnsi="Times New Roman" w:cs="Times New Roman"/>
-        </w:rPr>
-        <w:t>.</w:t>
-      </w:r>
-      <w:r>
-        <w:rPr>
-          <w:rFonts w:ascii="Times New Roman" w:hAnsi="Times New Roman" w:cs="Times New Roman"/>
-        </w:rPr>
-        <w:t xml:space="preserve"> </w:t>
-      </w:r>
-      <w:r>
-        <w:rPr>
-          <w:rFonts w:ascii="Times New Roman" w:hAnsi="Times New Roman" w:cs="Times New Roman"/>
-        </w:rPr>
-        <w:t>Der Beitrag schließt mit einer Diskussion der Ergebnisse</w:t>
-      </w:r>
-      <w:r>
-        <w:rPr>
-          <w:rFonts w:ascii="Times New Roman" w:hAnsi="Times New Roman" w:cs="Times New Roman"/>
-        </w:rPr>
-        <w:t xml:space="preserve">. </w:t>
-      </w:r>
-    </w:p>
-    <w:p>
-      <w:pPr>
-        <w:rPr>
-          <w:rFonts w:ascii="Times New Roman" w:hAnsi="Times New Roman" w:cs="Times New Roman"/>
-        </w:rPr>
-      </w:pPr>
-    </w:p>
-    <w:p>
-      <w:pPr>
-        <w:jc w:val="center"/>
-        <w:rPr>
-          <w:rFonts w:ascii="Times New Roman" w:hAnsi="Times New Roman" w:cs="Times New Roman"/>
-        </w:rPr>
-      </w:pPr>
-      <w:bookmarkStart w:id="0" w:name="_heading=h.wplcx8bg9hpk" w:colFirst="0" w:colLast="0"/>
-      <w:bookmarkEnd w:id="0"/>
-      <w:r>
-        <w:rPr>
-          <w:rFonts w:ascii="Times New Roman" w:hAnsi="Times New Roman" w:cs="Times New Roman"/>
-        </w:rPr>
-        <w:t xml:space="preserve">Umfeldbriefe </w:t>
-      </w:r>
-      <w:r>
-        <w:rPr>
-          <w:rFonts w:ascii="Times New Roman" w:hAnsi="Times New Roman" w:cs="Times New Roman"/>
-        </w:rPr>
-        <w:t xml:space="preserve">und </w:t>
-      </w:r>
-      <w:proofErr w:type="spellStart"/>
-      <w:r>
-        <w:rPr>
-          <w:rFonts w:ascii="Times New Roman" w:hAnsi="Times New Roman" w:cs="Times New Roman"/>
-        </w:rPr>
-        <w:t>Social</w:t>
-      </w:r>
-      <w:proofErr w:type="spellEnd"/>
-      <w:r>
-        <w:rPr>
-          <w:rFonts w:ascii="Times New Roman" w:hAnsi="Times New Roman" w:cs="Times New Roman"/>
-        </w:rPr>
-        <w:t xml:space="preserve"> Media</w:t>
-      </w:r>
-    </w:p>
-    <w:p>
-      <w:pPr>
-        <w:rPr>
-          <w:rFonts w:ascii="Times New Roman" w:hAnsi="Times New Roman" w:cs="Times New Roman"/>
-        </w:rPr>
-      </w:pPr>
-      <w:r>
-        <w:rPr>
-          <w:rFonts w:ascii="Times New Roman" w:hAnsi="Times New Roman" w:cs="Times New Roman"/>
-        </w:rPr>
-        <w:t>Soziale Netzwerke sind kein reines Internetphänomen. Konstitution und Dynamik digitaler Netzwerke wie Facebook und Instagram weisen einige Ähnlichkeiten zu den Briefnetzwerken des 18.</w:t>
-      </w:r>
-      <w:r>
-        <w:rPr>
-          <w:rFonts w:ascii="Times New Roman" w:hAnsi="Times New Roman" w:cs="Times New Roman"/>
-        </w:rPr>
-        <w:t> </w:t>
-      </w:r>
-      <w:r>
-        <w:rPr>
-          <w:rFonts w:ascii="Times New Roman" w:hAnsi="Times New Roman" w:cs="Times New Roman"/>
-        </w:rPr>
-        <w:t>u</w:t>
-      </w:r>
-      <w:r>
-        <w:rPr>
-          <w:rFonts w:ascii="Times New Roman" w:hAnsi="Times New Roman" w:cs="Times New Roman"/>
-        </w:rPr>
-        <w:t>nd</w:t>
-      </w:r>
-      <w:r>
-        <w:rPr>
-          <w:rFonts w:ascii="Times New Roman" w:hAnsi="Times New Roman" w:cs="Times New Roman"/>
-        </w:rPr>
-        <w:t> </w:t>
-      </w:r>
-      <w:r>
-        <w:rPr>
-          <w:rFonts w:ascii="Times New Roman" w:hAnsi="Times New Roman" w:cs="Times New Roman"/>
-        </w:rPr>
-        <w:t>19.</w:t>
-      </w:r>
-      <w:r>
-        <w:rPr>
-          <w:rFonts w:ascii="Times New Roman" w:hAnsi="Times New Roman" w:cs="Times New Roman"/>
-        </w:rPr>
-        <w:t> </w:t>
-      </w:r>
-      <w:r>
-        <w:rPr>
-          <w:rFonts w:ascii="Times New Roman" w:hAnsi="Times New Roman" w:cs="Times New Roman"/>
-        </w:rPr>
-        <w:t xml:space="preserve">Jahrhunderts auf. </w:t>
-      </w:r>
-      <w:r>
-        <w:rPr>
-          <w:rFonts w:ascii="Times New Roman" w:hAnsi="Times New Roman" w:cs="Times New Roman"/>
-        </w:rPr>
-        <w:t xml:space="preserve">Auf beiden </w:t>
-      </w:r>
-      <w:r>
-        <w:rPr>
-          <w:rFonts w:ascii="Times New Roman" w:hAnsi="Times New Roman" w:cs="Times New Roman"/>
-          <w:highlight w:val="yellow"/>
-        </w:rPr>
-        <w:t>‚Plattformen‘</w:t>
-      </w:r>
-      <w:r>
-        <w:rPr>
-          <w:rFonts w:ascii="Times New Roman" w:hAnsi="Times New Roman" w:cs="Times New Roman"/>
-        </w:rPr>
-        <w:t xml:space="preserve"> finden</w:t>
-      </w:r>
-      <w:r>
-        <w:rPr>
-          <w:rFonts w:ascii="Times New Roman" w:hAnsi="Times New Roman" w:cs="Times New Roman"/>
-        </w:rPr>
-        <w:t xml:space="preserve"> sich Communities, d.</w:t>
-      </w:r>
-      <w:r>
-        <w:rPr>
-          <w:rFonts w:ascii="Times New Roman" w:hAnsi="Times New Roman" w:cs="Times New Roman"/>
-        </w:rPr>
-        <w:t> </w:t>
-      </w:r>
-      <w:r>
-        <w:rPr>
-          <w:rFonts w:ascii="Times New Roman" w:hAnsi="Times New Roman" w:cs="Times New Roman"/>
-        </w:rPr>
-        <w:t>h. Gruppen von Individuen mit gemeinsamen Interessen</w:t>
-      </w:r>
-      <w:r>
-        <w:rPr>
-          <w:rFonts w:ascii="Times New Roman" w:hAnsi="Times New Roman" w:cs="Times New Roman"/>
-        </w:rPr>
-        <w:t xml:space="preserve"> und Bekanntschaften</w:t>
-      </w:r>
-      <w:r>
-        <w:rPr>
-          <w:rFonts w:ascii="Times New Roman" w:hAnsi="Times New Roman" w:cs="Times New Roman"/>
-        </w:rPr>
-        <w:t>,</w:t>
-      </w:r>
-      <w:r>
-        <w:rPr>
-          <w:rFonts w:ascii="Times New Roman" w:hAnsi="Times New Roman" w:cs="Times New Roman"/>
-        </w:rPr>
-        <w:t xml:space="preserve"> zusammen</w:t>
-      </w:r>
-      <w:r>
-        <w:rPr>
-          <w:rFonts w:ascii="Times New Roman" w:hAnsi="Times New Roman" w:cs="Times New Roman"/>
-        </w:rPr>
-        <w:t>. Das Umfeld Jean Paul</w:t>
-      </w:r>
-      <w:r>
-        <w:rPr>
-          <w:rFonts w:ascii="Times New Roman" w:hAnsi="Times New Roman" w:cs="Times New Roman"/>
-        </w:rPr>
-        <w:t>s</w:t>
-      </w:r>
-      <w:r>
-        <w:rPr>
-          <w:rFonts w:ascii="Times New Roman" w:hAnsi="Times New Roman" w:cs="Times New Roman"/>
-        </w:rPr>
-        <w:t xml:space="preserve"> </w:t>
-      </w:r>
-      <w:r>
-        <w:rPr>
-          <w:rFonts w:ascii="Times New Roman" w:hAnsi="Times New Roman" w:cs="Times New Roman"/>
-        </w:rPr>
-        <w:t xml:space="preserve">ergibt sich </w:t>
-      </w:r>
-      <w:r>
-        <w:rPr>
-          <w:rFonts w:ascii="Times New Roman" w:hAnsi="Times New Roman" w:cs="Times New Roman"/>
-        </w:rPr>
-        <w:t>durch die gemeinsame Bekanntschaft zu</w:t>
-      </w:r>
-      <w:r>
-        <w:rPr>
-          <w:rFonts w:ascii="Times New Roman" w:hAnsi="Times New Roman" w:cs="Times New Roman"/>
-        </w:rPr>
-        <w:t>m Schriftsteller</w:t>
-      </w:r>
-      <w:r>
-        <w:rPr>
-          <w:rFonts w:ascii="Times New Roman" w:hAnsi="Times New Roman" w:cs="Times New Roman"/>
-        </w:rPr>
-        <w:t xml:space="preserve">, die direkt oder über </w:t>
-      </w:r>
-      <w:r>
-        <w:rPr>
-          <w:rFonts w:ascii="Times New Roman" w:hAnsi="Times New Roman" w:cs="Times New Roman"/>
-        </w:rPr>
-        <w:t>Dritte</w:t>
-      </w:r>
-      <w:r>
-        <w:rPr>
-          <w:rFonts w:ascii="Times New Roman" w:hAnsi="Times New Roman" w:cs="Times New Roman"/>
-        </w:rPr>
-        <w:t xml:space="preserve"> bestehen kann. Zum derzeit aus 1156 Briefen bestehenden Editionskorpus (</w:t>
-      </w:r>
-      <w:r>
-        <w:rPr>
-          <w:rFonts w:ascii="Times New Roman" w:hAnsi="Times New Roman" w:cs="Times New Roman"/>
-        </w:rPr>
-        <w:t>Stand Mai 2022, v.5.0</w:t>
-      </w:r>
-      <w:r>
-        <w:rPr>
-          <w:rStyle w:val="Funotenzeichen"/>
-          <w:rFonts w:ascii="Times New Roman" w:hAnsi="Times New Roman" w:cs="Times New Roman"/>
-        </w:rPr>
-        <w:footnoteReference w:id="7"/>
-      </w:r>
-      <w:r>
-        <w:rPr>
-          <w:rFonts w:ascii="Times New Roman" w:hAnsi="Times New Roman" w:cs="Times New Roman"/>
-        </w:rPr>
-        <w:t xml:space="preserve">) </w:t>
-      </w:r>
-      <w:r>
-        <w:rPr>
-          <w:rFonts w:ascii="Times New Roman" w:hAnsi="Times New Roman" w:cs="Times New Roman"/>
-        </w:rPr>
-        <w:t xml:space="preserve">zählen </w:t>
-      </w:r>
-      <w:r>
-        <w:rPr>
-          <w:rFonts w:ascii="Times New Roman" w:hAnsi="Times New Roman" w:cs="Times New Roman"/>
-        </w:rPr>
-        <w:t>u.</w:t>
-      </w:r>
-      <w:r>
-        <w:rPr>
-          <w:rFonts w:ascii="Times New Roman" w:hAnsi="Times New Roman" w:cs="Times New Roman"/>
-        </w:rPr>
-        <w:t> </w:t>
-      </w:r>
-      <w:r>
-        <w:rPr>
-          <w:rFonts w:ascii="Times New Roman" w:hAnsi="Times New Roman" w:cs="Times New Roman"/>
-        </w:rPr>
-        <w:t>a</w:t>
-      </w:r>
-      <w:r>
-        <w:rPr>
-          <w:rFonts w:ascii="Times New Roman" w:hAnsi="Times New Roman" w:cs="Times New Roman"/>
-        </w:rPr>
-        <w:t>.</w:t>
-      </w:r>
-      <w:r>
-        <w:rPr>
-          <w:rFonts w:ascii="Times New Roman" w:hAnsi="Times New Roman" w:cs="Times New Roman"/>
-        </w:rPr>
-        <w:t xml:space="preserve"> Caroline Richters (geb. Mayer, 1777</w:t>
-      </w:r>
-      <w:r>
-        <w:rPr>
-          <w:rFonts w:ascii="Times New Roman" w:hAnsi="Times New Roman" w:cs="Times New Roman"/>
-        </w:rPr>
-        <w:t>–</w:t>
-      </w:r>
-      <w:r>
-        <w:rPr>
-          <w:rFonts w:ascii="Times New Roman" w:hAnsi="Times New Roman" w:cs="Times New Roman"/>
-        </w:rPr>
-        <w:t>1860) eige</w:t>
-      </w:r>
-      <w:r>
-        <w:rPr>
-          <w:rFonts w:ascii="Times New Roman" w:hAnsi="Times New Roman" w:cs="Times New Roman"/>
-        </w:rPr>
-        <w:t>nständige Korrespondenz jenseits der Briefe mit ihrem Ehe</w:t>
-      </w:r>
-      <w:r>
-        <w:rPr>
-          <w:rFonts w:ascii="Times New Roman" w:hAnsi="Times New Roman" w:cs="Times New Roman"/>
-        </w:rPr>
-        <w:t xml:space="preserve">mann Jean Paul, die Briefe ihrer Schwester und Berufsschriftstellerin Minna </w:t>
-      </w:r>
-      <w:proofErr w:type="spellStart"/>
-      <w:r>
-        <w:rPr>
-          <w:rFonts w:ascii="Times New Roman" w:hAnsi="Times New Roman" w:cs="Times New Roman"/>
-        </w:rPr>
-        <w:t>Spazier</w:t>
-      </w:r>
-      <w:proofErr w:type="spellEnd"/>
-      <w:r>
-        <w:rPr>
-          <w:rFonts w:ascii="Times New Roman" w:hAnsi="Times New Roman" w:cs="Times New Roman"/>
-        </w:rPr>
-        <w:t xml:space="preserve"> (geb. Mayer, spätere </w:t>
-      </w:r>
-      <w:proofErr w:type="spellStart"/>
-      <w:r>
-        <w:rPr>
-          <w:rFonts w:ascii="Times New Roman" w:hAnsi="Times New Roman" w:cs="Times New Roman"/>
-        </w:rPr>
-        <w:t>Uthe</w:t>
-      </w:r>
-      <w:proofErr w:type="spellEnd"/>
-      <w:r>
-        <w:rPr>
-          <w:rFonts w:ascii="Times New Roman" w:hAnsi="Times New Roman" w:cs="Times New Roman"/>
-        </w:rPr>
-        <w:t>, 1776–1825) sowie die Korrespondenzen von Jean Pauls Freunden,</w:t>
-      </w:r>
-      <w:r>
-        <w:rPr>
-          <w:rFonts w:ascii="Times New Roman" w:hAnsi="Times New Roman" w:cs="Times New Roman"/>
-        </w:rPr>
-        <w:t xml:space="preserve"> darunter der </w:t>
-      </w:r>
-      <w:r>
-        <w:rPr>
-          <w:rFonts w:ascii="Times New Roman" w:hAnsi="Times New Roman" w:cs="Times New Roman"/>
-        </w:rPr>
-        <w:t>vielvernetzte jüdische</w:t>
-      </w:r>
-      <w:r>
-        <w:rPr>
-          <w:rFonts w:ascii="Times New Roman" w:hAnsi="Times New Roman" w:cs="Times New Roman"/>
-        </w:rPr>
-        <w:t xml:space="preserve"> </w:t>
-      </w:r>
-      <w:r>
-        <w:rPr>
-          <w:rFonts w:ascii="Times New Roman" w:hAnsi="Times New Roman" w:cs="Times New Roman"/>
-        </w:rPr>
-        <w:t>Kaufmann Emanuel (</w:t>
-      </w:r>
-      <w:proofErr w:type="spellStart"/>
-      <w:r>
-        <w:rPr>
-          <w:rFonts w:ascii="Times New Roman" w:hAnsi="Times New Roman" w:cs="Times New Roman"/>
-        </w:rPr>
-        <w:t>Osmund</w:t>
-      </w:r>
-      <w:proofErr w:type="spellEnd"/>
-      <w:r>
-        <w:rPr>
-          <w:rFonts w:ascii="Times New Roman" w:hAnsi="Times New Roman" w:cs="Times New Roman"/>
-        </w:rPr>
-        <w:t>, 1766</w:t>
-      </w:r>
-      <w:r>
-        <w:rPr>
-          <w:rFonts w:ascii="Times New Roman" w:hAnsi="Times New Roman" w:cs="Times New Roman"/>
-        </w:rPr>
-        <w:t>–</w:t>
-      </w:r>
-      <w:r>
-        <w:rPr>
-          <w:rFonts w:ascii="Times New Roman" w:hAnsi="Times New Roman" w:cs="Times New Roman"/>
-        </w:rPr>
-        <w:t>1842</w:t>
-      </w:r>
-      <w:r>
-        <w:rPr>
-          <w:rFonts w:ascii="Times New Roman" w:hAnsi="Times New Roman" w:cs="Times New Roman"/>
-        </w:rPr>
-        <w:t xml:space="preserve">). </w:t>
-      </w:r>
-      <w:r>
-        <w:rPr>
-          <w:rFonts w:ascii="Times New Roman" w:hAnsi="Times New Roman" w:cs="Times New Roman"/>
-        </w:rPr>
-        <w:t>Innerhalb des</w:t>
-      </w:r>
-      <w:r>
-        <w:rPr>
-          <w:rFonts w:ascii="Times New Roman" w:hAnsi="Times New Roman" w:cs="Times New Roman"/>
-        </w:rPr>
-        <w:t xml:space="preserve"> Korpus lassen sich verschiedene</w:t>
-      </w:r>
-      <w:r>
-        <w:rPr>
-          <w:rFonts w:ascii="Times New Roman" w:hAnsi="Times New Roman" w:cs="Times New Roman"/>
-        </w:rPr>
-        <w:t xml:space="preserve"> Kommunikationszirkel ausmachen, wie die Kommunikation de</w:t>
-      </w:r>
-      <w:r>
-        <w:rPr>
-          <w:rFonts w:ascii="Times New Roman" w:hAnsi="Times New Roman" w:cs="Times New Roman"/>
-        </w:rPr>
-        <w:t>s Ehepaar</w:t>
-      </w:r>
-      <w:r>
-        <w:rPr>
-          <w:rFonts w:ascii="Times New Roman" w:hAnsi="Times New Roman" w:cs="Times New Roman"/>
-        </w:rPr>
-        <w:t>s</w:t>
-      </w:r>
-      <w:r>
-        <w:rPr>
-          <w:rFonts w:ascii="Times New Roman" w:hAnsi="Times New Roman" w:cs="Times New Roman"/>
-        </w:rPr>
-        <w:t xml:space="preserve"> Richter </w:t>
-      </w:r>
-      <w:r>
-        <w:rPr>
-          <w:rFonts w:ascii="Times New Roman" w:hAnsi="Times New Roman" w:cs="Times New Roman"/>
-        </w:rPr>
-        <w:lastRenderedPageBreak/>
-        <w:t>mit d</w:t>
-      </w:r>
-      <w:r>
-        <w:rPr>
-          <w:rFonts w:ascii="Times New Roman" w:hAnsi="Times New Roman" w:cs="Times New Roman"/>
-        </w:rPr>
-        <w:t>en</w:t>
-      </w:r>
-      <w:r>
-        <w:rPr>
-          <w:rFonts w:ascii="Times New Roman" w:hAnsi="Times New Roman" w:cs="Times New Roman"/>
-        </w:rPr>
-        <w:t xml:space="preserve"> </w:t>
-      </w:r>
-      <w:r>
-        <w:rPr>
-          <w:rFonts w:ascii="Times New Roman" w:hAnsi="Times New Roman" w:cs="Times New Roman"/>
-        </w:rPr>
-        <w:t xml:space="preserve">Kindern Emma (1802–1853), Max (1803–1821) und Odilie (1804–1865) oder das Korrespondenznetz, das sich </w:t>
-      </w:r>
-      <w:r>
-        <w:rPr>
-          <w:rFonts w:ascii="Times New Roman" w:hAnsi="Times New Roman" w:cs="Times New Roman"/>
-        </w:rPr>
-        <w:t>während Jean Pauls Zeit in Weimar bildete, dem u.</w:t>
-      </w:r>
-      <w:r>
-        <w:rPr>
-          <w:rFonts w:ascii="Times New Roman" w:hAnsi="Times New Roman" w:cs="Times New Roman"/>
-        </w:rPr>
-        <w:t> </w:t>
-      </w:r>
-      <w:r>
-        <w:rPr>
-          <w:rFonts w:ascii="Times New Roman" w:hAnsi="Times New Roman" w:cs="Times New Roman"/>
-        </w:rPr>
-        <w:t xml:space="preserve">a. Caroline </w:t>
-      </w:r>
-      <w:r>
-        <w:rPr>
-          <w:rFonts w:ascii="Times New Roman" w:hAnsi="Times New Roman" w:cs="Times New Roman"/>
-        </w:rPr>
-        <w:t xml:space="preserve">Richter </w:t>
-      </w:r>
-      <w:r>
-        <w:rPr>
-          <w:rFonts w:ascii="Times New Roman" w:hAnsi="Times New Roman" w:cs="Times New Roman"/>
-        </w:rPr>
-        <w:t xml:space="preserve">und Johann Gottfried Herder </w:t>
-      </w:r>
-      <w:r>
-        <w:rPr>
-          <w:rFonts w:ascii="Times New Roman" w:hAnsi="Times New Roman" w:cs="Times New Roman"/>
-        </w:rPr>
-        <w:t xml:space="preserve">(1744–1803) </w:t>
-      </w:r>
-      <w:r>
-        <w:rPr>
-          <w:rFonts w:ascii="Times New Roman" w:hAnsi="Times New Roman" w:cs="Times New Roman"/>
-        </w:rPr>
-        <w:t>angehören.</w:t>
-      </w:r>
-      <w:r>
-        <w:rPr>
-          <w:rFonts w:ascii="Times New Roman" w:hAnsi="Times New Roman" w:cs="Times New Roman"/>
-        </w:rPr>
-        <w:t xml:space="preserve"> </w:t>
-      </w:r>
-    </w:p>
-    <w:p>
-      <w:pPr>
-        <w:rPr>
-          <w:rFonts w:ascii="Times New Roman" w:hAnsi="Times New Roman" w:cs="Times New Roman"/>
-        </w:rPr>
-      </w:pPr>
-      <w:r>
-        <w:rPr>
-          <w:rFonts w:ascii="Times New Roman" w:hAnsi="Times New Roman" w:cs="Times New Roman"/>
-        </w:rPr>
-        <w:t xml:space="preserve">Der Kitt </w:t>
-      </w:r>
-      <w:r>
-        <w:rPr>
-          <w:rFonts w:ascii="Times New Roman" w:hAnsi="Times New Roman" w:cs="Times New Roman"/>
-        </w:rPr>
-        <w:t xml:space="preserve">der </w:t>
-      </w:r>
-      <w:proofErr w:type="spellStart"/>
-      <w:r>
-        <w:rPr>
-          <w:rFonts w:ascii="Times New Roman" w:hAnsi="Times New Roman" w:cs="Times New Roman"/>
-        </w:rPr>
-        <w:t>epistolaren</w:t>
-      </w:r>
-      <w:proofErr w:type="spellEnd"/>
-      <w:r>
-        <w:rPr>
-          <w:rFonts w:ascii="Times New Roman" w:hAnsi="Times New Roman" w:cs="Times New Roman"/>
-        </w:rPr>
-        <w:t xml:space="preserve"> </w:t>
-      </w:r>
-      <w:r>
-        <w:rPr>
-          <w:rFonts w:ascii="Times New Roman" w:hAnsi="Times New Roman" w:cs="Times New Roman"/>
-        </w:rPr>
-        <w:t xml:space="preserve">Kommunikation </w:t>
-      </w:r>
-      <w:r>
-        <w:rPr>
-          <w:rFonts w:ascii="Times New Roman" w:hAnsi="Times New Roman" w:cs="Times New Roman"/>
-        </w:rPr>
-        <w:t xml:space="preserve">sind gemeinsame Interessen und Themen. </w:t>
-      </w:r>
-      <w:r>
-        <w:rPr>
-          <w:rFonts w:ascii="Times New Roman" w:hAnsi="Times New Roman" w:cs="Times New Roman"/>
-        </w:rPr>
-        <w:t>Ähnlich wi</w:t>
-      </w:r>
-      <w:r>
-        <w:rPr>
-          <w:rFonts w:ascii="Times New Roman" w:hAnsi="Times New Roman" w:cs="Times New Roman"/>
-        </w:rPr>
-        <w:t>e</w:t>
-      </w:r>
-      <w:r>
-        <w:rPr>
-          <w:rFonts w:ascii="Times New Roman" w:hAnsi="Times New Roman" w:cs="Times New Roman"/>
-        </w:rPr>
-        <w:t xml:space="preserve"> </w:t>
-      </w:r>
-      <w:r>
-        <w:rPr>
-          <w:rFonts w:ascii="Times New Roman" w:hAnsi="Times New Roman" w:cs="Times New Roman"/>
-        </w:rPr>
-        <w:t>User</w:t>
-      </w:r>
-      <w:r>
-        <w:rPr>
-          <w:rFonts w:ascii="Times New Roman" w:hAnsi="Times New Roman" w:cs="Times New Roman"/>
-        </w:rPr>
-        <w:t>innen</w:t>
-      </w:r>
-      <w:r>
-        <w:rPr>
-          <w:rFonts w:ascii="Times New Roman" w:hAnsi="Times New Roman" w:cs="Times New Roman"/>
-        </w:rPr>
-        <w:t xml:space="preserve"> auf Instagram</w:t>
-      </w:r>
-      <w:r>
-        <w:rPr>
-          <w:rFonts w:ascii="Times New Roman" w:hAnsi="Times New Roman" w:cs="Times New Roman"/>
-        </w:rPr>
-        <w:t xml:space="preserve"> heutzutage</w:t>
-      </w:r>
-      <w:r>
-        <w:rPr>
-          <w:rFonts w:ascii="Times New Roman" w:hAnsi="Times New Roman" w:cs="Times New Roman"/>
-        </w:rPr>
-        <w:t xml:space="preserve"> unter den </w:t>
-      </w:r>
-      <w:r>
-        <w:rPr>
-          <w:rFonts w:ascii="Times New Roman" w:hAnsi="Times New Roman" w:cs="Times New Roman"/>
-        </w:rPr>
-        <w:t xml:space="preserve">Hashtags #travelgram oder #instatravel </w:t>
-      </w:r>
-      <w:r>
-        <w:rPr>
-          <w:rFonts w:ascii="Times New Roman" w:hAnsi="Times New Roman" w:cs="Times New Roman"/>
-        </w:rPr>
-        <w:t>von ihren Reisen berichten</w:t>
-      </w:r>
-      <w:r>
-        <w:rPr>
-          <w:rFonts w:ascii="Times New Roman" w:hAnsi="Times New Roman" w:cs="Times New Roman"/>
-        </w:rPr>
-        <w:t xml:space="preserve">, ergeben sich im </w:t>
-      </w:r>
-      <w:proofErr w:type="spellStart"/>
-      <w:r>
-        <w:rPr>
-          <w:rFonts w:ascii="Times New Roman" w:hAnsi="Times New Roman" w:cs="Times New Roman"/>
-        </w:rPr>
-        <w:t>Umfeld</w:t>
-      </w:r>
-      <w:r>
-        <w:rPr>
-          <w:rFonts w:ascii="Times New Roman" w:hAnsi="Times New Roman" w:cs="Times New Roman"/>
-        </w:rPr>
-        <w:t>netzwerk</w:t>
-      </w:r>
-      <w:proofErr w:type="spellEnd"/>
-      <w:r>
-        <w:rPr>
-          <w:rFonts w:ascii="Times New Roman" w:hAnsi="Times New Roman" w:cs="Times New Roman"/>
-        </w:rPr>
-        <w:t xml:space="preserve"> </w:t>
-      </w:r>
-      <w:r>
-        <w:rPr>
-          <w:rFonts w:ascii="Times New Roman" w:hAnsi="Times New Roman" w:cs="Times New Roman"/>
-        </w:rPr>
-        <w:t>thematische Bündelungen der Briefe</w:t>
-      </w:r>
-      <w:r>
-        <w:rPr>
-          <w:rFonts w:ascii="Times New Roman" w:hAnsi="Times New Roman" w:cs="Times New Roman"/>
-        </w:rPr>
-        <w:t xml:space="preserve"> zum </w:t>
-      </w:r>
-      <w:r>
-        <w:rPr>
-          <w:rFonts w:ascii="Times New Roman" w:hAnsi="Times New Roman" w:cs="Times New Roman"/>
-        </w:rPr>
-        <w:t xml:space="preserve">Thema Reisen, wenn auch ohne Markierung durch ein entsprechendes Hashtag. Sowohl in den </w:t>
-      </w:r>
-      <w:proofErr w:type="spellStart"/>
-      <w:r>
-        <w:rPr>
-          <w:rFonts w:ascii="Times New Roman" w:hAnsi="Times New Roman" w:cs="Times New Roman"/>
-        </w:rPr>
-        <w:t>Social</w:t>
-      </w:r>
-      <w:proofErr w:type="spellEnd"/>
-      <w:r>
-        <w:rPr>
-          <w:rFonts w:ascii="Times New Roman" w:hAnsi="Times New Roman" w:cs="Times New Roman"/>
-        </w:rPr>
-        <w:t xml:space="preserve"> Media des World Wide Web als auch im sozialen Medium Brief gestalte</w:t>
-      </w:r>
-      <w:r>
-        <w:rPr>
-          <w:rFonts w:ascii="Times New Roman" w:hAnsi="Times New Roman" w:cs="Times New Roman"/>
-        </w:rPr>
-        <w:t>n die</w:t>
-      </w:r>
-      <w:r>
-        <w:rPr>
-          <w:rFonts w:ascii="Times New Roman" w:hAnsi="Times New Roman" w:cs="Times New Roman"/>
-        </w:rPr>
-        <w:t xml:space="preserve"> User die Inhalte selbst (i.</w:t>
-      </w:r>
-      <w:r>
-        <w:rPr>
-          <w:rFonts w:ascii="Times New Roman" w:hAnsi="Times New Roman" w:cs="Times New Roman"/>
-        </w:rPr>
-        <w:t> </w:t>
-      </w:r>
-      <w:r>
-        <w:rPr>
-          <w:rFonts w:ascii="Times New Roman" w:hAnsi="Times New Roman" w:cs="Times New Roman"/>
-        </w:rPr>
-        <w:t>e</w:t>
-      </w:r>
-      <w:r>
-        <w:rPr>
-          <w:rFonts w:ascii="Times New Roman" w:hAnsi="Times New Roman" w:cs="Times New Roman"/>
-          <w:highlight w:val="yellow"/>
-        </w:rPr>
-        <w:t xml:space="preserve">. </w:t>
-      </w:r>
-      <w:r>
-        <w:rPr>
-          <w:rFonts w:ascii="Times New Roman" w:hAnsi="Times New Roman" w:cs="Times New Roman"/>
-          <w:highlight w:val="yellow"/>
-        </w:rPr>
-        <w:t>‚</w:t>
-      </w:r>
-      <w:proofErr w:type="spellStart"/>
-      <w:r>
-        <w:rPr>
-          <w:rFonts w:ascii="Times New Roman" w:hAnsi="Times New Roman" w:cs="Times New Roman"/>
-          <w:highlight w:val="yellow"/>
-        </w:rPr>
-        <w:t>user</w:t>
-      </w:r>
-      <w:proofErr w:type="spellEnd"/>
-      <w:r>
-        <w:rPr>
-          <w:rFonts w:ascii="Times New Roman" w:hAnsi="Times New Roman" w:cs="Times New Roman"/>
-          <w:highlight w:val="yellow"/>
-        </w:rPr>
-        <w:t xml:space="preserve"> </w:t>
-      </w:r>
-      <w:proofErr w:type="spellStart"/>
-      <w:r>
-        <w:rPr>
-          <w:rFonts w:ascii="Times New Roman" w:hAnsi="Times New Roman" w:cs="Times New Roman"/>
-          <w:highlight w:val="yellow"/>
-        </w:rPr>
-        <w:t>generated</w:t>
-      </w:r>
-      <w:proofErr w:type="spellEnd"/>
-      <w:r>
-        <w:rPr>
-          <w:rFonts w:ascii="Times New Roman" w:hAnsi="Times New Roman" w:cs="Times New Roman"/>
-          <w:highlight w:val="yellow"/>
-        </w:rPr>
-        <w:t xml:space="preserve"> </w:t>
-      </w:r>
-      <w:proofErr w:type="spellStart"/>
-      <w:r>
-        <w:rPr>
-          <w:rFonts w:ascii="Times New Roman" w:hAnsi="Times New Roman" w:cs="Times New Roman"/>
-          <w:highlight w:val="yellow"/>
-        </w:rPr>
-        <w:t>content</w:t>
-      </w:r>
-      <w:proofErr w:type="spellEnd"/>
-      <w:r>
-        <w:rPr>
-          <w:rFonts w:ascii="Times New Roman" w:hAnsi="Times New Roman" w:cs="Times New Roman"/>
-          <w:highlight w:val="yellow"/>
-        </w:rPr>
-        <w:t>‘</w:t>
-      </w:r>
-      <w:r>
-        <w:rPr>
-          <w:rFonts w:ascii="Times New Roman" w:hAnsi="Times New Roman" w:cs="Times New Roman"/>
-        </w:rPr>
-        <w:t xml:space="preserve">), weshalb diese </w:t>
-      </w:r>
-      <w:r>
-        <w:rPr>
-          <w:rFonts w:ascii="Times New Roman" w:hAnsi="Times New Roman" w:cs="Times New Roman"/>
-        </w:rPr>
-        <w:t>„</w:t>
-      </w:r>
-      <w:r>
-        <w:rPr>
-          <w:rFonts w:ascii="Times New Roman" w:hAnsi="Times New Roman" w:cs="Times New Roman"/>
-        </w:rPr>
-        <w:t>Informationen zu allen möglichen Lebensbereichen enthalten [können], die kaum professionell oder institutionell gefiltert würden oder den Anspruch hätten, Teil einer soziopolitischen Öffentlichkeit zu sein.</w:t>
-      </w:r>
-      <w:r>
-        <w:rPr>
-          <w:rFonts w:ascii="Times New Roman" w:hAnsi="Times New Roman" w:cs="Times New Roman"/>
-        </w:rPr>
-        <w:t>“</w:t>
-      </w:r>
-      <w:r>
-        <w:rPr>
-          <w:rStyle w:val="Funotenzeichen"/>
-          <w:rFonts w:ascii="Times New Roman" w:hAnsi="Times New Roman" w:cs="Times New Roman"/>
-        </w:rPr>
-        <w:footnoteReference w:id="8"/>
-      </w:r>
-      <w:r>
-        <w:rPr>
-          <w:rFonts w:ascii="Times New Roman" w:hAnsi="Times New Roman" w:cs="Times New Roman"/>
-        </w:rPr>
-        <w:t xml:space="preserve"> </w:t>
-      </w:r>
-      <w:r>
-        <w:rPr>
-          <w:rFonts w:ascii="Times New Roman" w:hAnsi="Times New Roman" w:cs="Times New Roman"/>
-        </w:rPr>
-        <w:t>Dies gilt auch für</w:t>
-      </w:r>
-      <w:r>
-        <w:rPr>
-          <w:rFonts w:ascii="Times New Roman" w:hAnsi="Times New Roman" w:cs="Times New Roman"/>
-        </w:rPr>
-        <w:t xml:space="preserve"> die Edition der Umfeldbriefe</w:t>
-      </w:r>
-      <w:r>
-        <w:rPr>
-          <w:rFonts w:ascii="Times New Roman" w:hAnsi="Times New Roman" w:cs="Times New Roman"/>
-        </w:rPr>
-        <w:t xml:space="preserve">, </w:t>
-      </w:r>
-      <w:r>
-        <w:rPr>
-          <w:rFonts w:ascii="Times New Roman" w:hAnsi="Times New Roman" w:cs="Times New Roman"/>
-        </w:rPr>
-        <w:t>die durch die Verhandlung von</w:t>
-      </w:r>
-      <w:r>
-        <w:rPr>
-          <w:rFonts w:ascii="Times New Roman" w:hAnsi="Times New Roman" w:cs="Times New Roman"/>
-        </w:rPr>
-        <w:t xml:space="preserve"> </w:t>
-      </w:r>
-      <w:r>
-        <w:rPr>
-          <w:rFonts w:ascii="Times New Roman" w:hAnsi="Times New Roman" w:cs="Times New Roman"/>
-        </w:rPr>
-        <w:t>Theme</w:t>
-      </w:r>
-      <w:r>
-        <w:rPr>
-          <w:rFonts w:ascii="Times New Roman" w:hAnsi="Times New Roman" w:cs="Times New Roman"/>
-        </w:rPr>
-        <w:t>n wie</w:t>
-      </w:r>
-      <w:r>
-        <w:rPr>
-          <w:rFonts w:ascii="Times New Roman" w:hAnsi="Times New Roman" w:cs="Times New Roman"/>
-        </w:rPr>
-        <w:t xml:space="preserve"> </w:t>
-      </w:r>
-      <w:r>
-        <w:rPr>
-          <w:rFonts w:ascii="Times New Roman" w:hAnsi="Times New Roman" w:cs="Times New Roman"/>
-        </w:rPr>
-        <w:t xml:space="preserve">Kindererziehung, </w:t>
-      </w:r>
-      <w:r>
-        <w:rPr>
-          <w:rFonts w:ascii="Times New Roman" w:hAnsi="Times New Roman" w:cs="Times New Roman"/>
-        </w:rPr>
-        <w:t xml:space="preserve">Feste und Feierlichkeiten, </w:t>
-      </w:r>
-      <w:r>
-        <w:rPr>
-          <w:rFonts w:ascii="Times New Roman" w:hAnsi="Times New Roman" w:cs="Times New Roman"/>
-        </w:rPr>
-        <w:t>Gesundheit und Krankhe</w:t>
-      </w:r>
-      <w:r>
-        <w:rPr>
-          <w:rFonts w:ascii="Times New Roman" w:hAnsi="Times New Roman" w:cs="Times New Roman"/>
-        </w:rPr>
-        <w:t>i</w:t>
-      </w:r>
-      <w:r>
-        <w:rPr>
-          <w:rFonts w:ascii="Times New Roman" w:hAnsi="Times New Roman" w:cs="Times New Roman"/>
-        </w:rPr>
-        <w:t>t</w:t>
-      </w:r>
-      <w:r>
-        <w:rPr>
-          <w:rFonts w:ascii="Times New Roman" w:hAnsi="Times New Roman" w:cs="Times New Roman"/>
-        </w:rPr>
-        <w:t xml:space="preserve"> oder finanzielles Haushalten ein Einblick </w:t>
-      </w:r>
-      <w:r>
-        <w:rPr>
-          <w:rFonts w:ascii="Times New Roman" w:hAnsi="Times New Roman" w:cs="Times New Roman"/>
-        </w:rPr>
-        <w:t>in das Leben bürgerliche</w:t>
-      </w:r>
-      <w:r>
-        <w:rPr>
-          <w:rFonts w:ascii="Times New Roman" w:hAnsi="Times New Roman" w:cs="Times New Roman"/>
-        </w:rPr>
-        <w:t>r</w:t>
-      </w:r>
-      <w:r>
-        <w:rPr>
-          <w:rFonts w:ascii="Times New Roman" w:hAnsi="Times New Roman" w:cs="Times New Roman"/>
-        </w:rPr>
-        <w:t xml:space="preserve"> Kleinfamilie</w:t>
-      </w:r>
-      <w:r>
-        <w:rPr>
-          <w:rFonts w:ascii="Times New Roman" w:hAnsi="Times New Roman" w:cs="Times New Roman"/>
-        </w:rPr>
-        <w:t>n</w:t>
-      </w:r>
-      <w:r>
-        <w:rPr>
-          <w:rFonts w:ascii="Times New Roman" w:hAnsi="Times New Roman" w:cs="Times New Roman"/>
-        </w:rPr>
-        <w:t xml:space="preserve"> um 1800</w:t>
-      </w:r>
-      <w:r>
-        <w:rPr>
-          <w:rFonts w:ascii="Times New Roman" w:hAnsi="Times New Roman" w:cs="Times New Roman"/>
-        </w:rPr>
-        <w:t xml:space="preserve"> </w:t>
-      </w:r>
-      <w:r>
-        <w:rPr>
-          <w:rFonts w:ascii="Times New Roman" w:hAnsi="Times New Roman" w:cs="Times New Roman"/>
-        </w:rPr>
-        <w:t>gibt</w:t>
-      </w:r>
-      <w:r>
-        <w:rPr>
-          <w:rFonts w:ascii="Times New Roman" w:hAnsi="Times New Roman" w:cs="Times New Roman"/>
-        </w:rPr>
-        <w:t>.</w:t>
-      </w:r>
-      <w:r>
-        <w:rPr>
-          <w:rFonts w:ascii="Times New Roman" w:hAnsi="Times New Roman" w:cs="Times New Roman"/>
-        </w:rPr>
-        <w:t xml:space="preserve"> Die Kommunikation</w:t>
-      </w:r>
-      <w:r>
-        <w:rPr>
-          <w:rFonts w:ascii="Times New Roman" w:hAnsi="Times New Roman" w:cs="Times New Roman"/>
-        </w:rPr>
-        <w:t>sformen sind damals wie heute teilweise sehr stark konventionalisiert, um die Beziehung zu Korrespondenzpartnerinnen oder die</w:t>
-      </w:r>
-      <w:r>
-        <w:rPr>
-          <w:rFonts w:ascii="Times New Roman" w:hAnsi="Times New Roman" w:cs="Times New Roman"/>
-        </w:rPr>
-        <w:t xml:space="preserve"> Haltung</w:t>
-      </w:r>
-      <w:r>
-        <w:rPr>
-          <w:rFonts w:ascii="Times New Roman" w:hAnsi="Times New Roman" w:cs="Times New Roman"/>
-        </w:rPr>
-        <w:t xml:space="preserve"> zu bestimmten Themen auszudrücken</w:t>
-      </w:r>
-      <w:r>
-        <w:rPr>
-          <w:rFonts w:ascii="Times New Roman" w:hAnsi="Times New Roman" w:cs="Times New Roman"/>
-        </w:rPr>
-        <w:t>.</w:t>
-      </w:r>
-      <w:r>
-        <w:rPr>
-          <w:rFonts w:ascii="Times New Roman" w:hAnsi="Times New Roman" w:cs="Times New Roman"/>
-        </w:rPr>
-        <w:t xml:space="preserve"> </w:t>
-      </w:r>
-      <w:r>
-        <w:rPr>
-          <w:rFonts w:ascii="Times New Roman" w:hAnsi="Times New Roman" w:cs="Times New Roman"/>
-        </w:rPr>
-        <w:t xml:space="preserve">Während es in den </w:t>
-      </w:r>
-      <w:proofErr w:type="spellStart"/>
-      <w:r>
-        <w:rPr>
-          <w:rFonts w:ascii="Times New Roman" w:hAnsi="Times New Roman" w:cs="Times New Roman"/>
-        </w:rPr>
-        <w:t>Social</w:t>
-      </w:r>
-      <w:proofErr w:type="spellEnd"/>
-      <w:r>
-        <w:rPr>
-          <w:rFonts w:ascii="Times New Roman" w:hAnsi="Times New Roman" w:cs="Times New Roman"/>
-        </w:rPr>
-        <w:t xml:space="preserve"> Media rhetorische Marker wie Emojis</w:t>
-      </w:r>
-      <w:r>
-        <w:rPr>
-          <w:rFonts w:ascii="Times New Roman" w:hAnsi="Times New Roman" w:cs="Times New Roman"/>
-        </w:rPr>
-        <w:t xml:space="preserve"> gibt</w:t>
-      </w:r>
-      <w:r>
-        <w:rPr>
-          <w:rFonts w:ascii="Times New Roman" w:hAnsi="Times New Roman" w:cs="Times New Roman"/>
-        </w:rPr>
-        <w:t>,</w:t>
-      </w:r>
-      <w:r>
-        <w:rPr>
-          <w:rFonts w:ascii="Times New Roman" w:hAnsi="Times New Roman" w:cs="Times New Roman"/>
-        </w:rPr>
-        <w:t xml:space="preserve"> mit denen</w:t>
-      </w:r>
-      <w:r>
-        <w:rPr>
-          <w:rFonts w:ascii="Times New Roman" w:hAnsi="Times New Roman" w:cs="Times New Roman"/>
-        </w:rPr>
-        <w:t xml:space="preserve"> </w:t>
-      </w:r>
-      <w:r>
-        <w:rPr>
-          <w:rFonts w:ascii="Times New Roman" w:hAnsi="Times New Roman" w:cs="Times New Roman"/>
-        </w:rPr>
-        <w:t xml:space="preserve">man </w:t>
-      </w:r>
-      <w:r>
-        <w:rPr>
-          <w:rFonts w:ascii="Times New Roman" w:hAnsi="Times New Roman" w:cs="Times New Roman"/>
-        </w:rPr>
-        <w:t>die Tonalität des</w:t>
-      </w:r>
-      <w:r>
-        <w:rPr>
-          <w:rFonts w:ascii="Times New Roman" w:hAnsi="Times New Roman" w:cs="Times New Roman"/>
-        </w:rPr>
-        <w:t xml:space="preserve"> Geschriebene</w:t>
-      </w:r>
-      <w:r>
-        <w:rPr>
-          <w:rFonts w:ascii="Times New Roman" w:hAnsi="Times New Roman" w:cs="Times New Roman"/>
-        </w:rPr>
-        <w:t>n explizit</w:t>
-      </w:r>
-      <w:r>
-        <w:rPr>
-          <w:rFonts w:ascii="Times New Roman" w:hAnsi="Times New Roman" w:cs="Times New Roman"/>
-        </w:rPr>
-        <w:t xml:space="preserve"> </w:t>
-      </w:r>
-      <w:r>
-        <w:rPr>
-          <w:rFonts w:ascii="Times New Roman" w:hAnsi="Times New Roman" w:cs="Times New Roman"/>
-        </w:rPr>
-        <w:t>mach</w:t>
-      </w:r>
-      <w:r>
-        <w:rPr>
-          <w:rFonts w:ascii="Times New Roman" w:hAnsi="Times New Roman" w:cs="Times New Roman"/>
-        </w:rPr>
-        <w:t>en kann</w:t>
-      </w:r>
-      <w:r>
-        <w:rPr>
-          <w:rFonts w:ascii="Times New Roman" w:hAnsi="Times New Roman" w:cs="Times New Roman"/>
-        </w:rPr>
-        <w:t xml:space="preserve">, ist die </w:t>
-      </w:r>
-      <w:r>
-        <w:rPr>
-          <w:rFonts w:ascii="Times New Roman" w:hAnsi="Times New Roman" w:cs="Times New Roman"/>
-          <w:highlight w:val="yellow"/>
-        </w:rPr>
-        <w:t>‚Stimmung‘</w:t>
-      </w:r>
-      <w:r>
-        <w:rPr>
-          <w:rFonts w:ascii="Times New Roman" w:hAnsi="Times New Roman" w:cs="Times New Roman"/>
-        </w:rPr>
-        <w:t xml:space="preserve"> in historischen Briefen dem Text </w:t>
-      </w:r>
-      <w:r>
-        <w:rPr>
-          <w:rFonts w:ascii="Times New Roman" w:hAnsi="Times New Roman" w:cs="Times New Roman"/>
-        </w:rPr>
-        <w:t xml:space="preserve">und seiner sprachlichen Gestaltung </w:t>
-      </w:r>
-      <w:r>
-        <w:rPr>
-          <w:rFonts w:ascii="Times New Roman" w:hAnsi="Times New Roman" w:cs="Times New Roman"/>
-        </w:rPr>
-        <w:t>inhärent</w:t>
-      </w:r>
-      <w:r>
-        <w:rPr>
-          <w:rFonts w:ascii="Times New Roman" w:hAnsi="Times New Roman" w:cs="Times New Roman"/>
-        </w:rPr>
-        <w:t>.</w:t>
-      </w:r>
-      <w:r>
-        <w:rPr>
-          <w:rStyle w:val="Funotenzeichen"/>
-          <w:rFonts w:ascii="Times New Roman" w:hAnsi="Times New Roman" w:cs="Times New Roman"/>
-        </w:rPr>
-        <w:footnoteReference w:id="9"/>
-      </w:r>
-    </w:p>
-    <w:p>
-      <w:pPr>
-        <w:rPr>
-          <w:rFonts w:ascii="Times New Roman" w:hAnsi="Times New Roman" w:cs="Times New Roman"/>
-        </w:rPr>
-      </w:pPr>
-    </w:p>
-    <w:p>
-      <w:pPr>
-        <w:jc w:val="center"/>
-        <w:rPr>
-          <w:rFonts w:ascii="Times New Roman" w:hAnsi="Times New Roman" w:cs="Times New Roman"/>
-        </w:rPr>
-      </w:pPr>
-      <w:bookmarkStart w:id="1" w:name="_heading=h.16rrckz9wgzp" w:colFirst="0" w:colLast="0"/>
-      <w:bookmarkEnd w:id="1"/>
-      <w:r>
-        <w:rPr>
-          <w:rFonts w:ascii="Times New Roman" w:hAnsi="Times New Roman" w:cs="Times New Roman"/>
-        </w:rPr>
-        <w:t>Digitale Edition</w:t>
-      </w:r>
-      <w:r>
-        <w:rPr>
-          <w:rFonts w:ascii="Times New Roman" w:hAnsi="Times New Roman" w:cs="Times New Roman"/>
-        </w:rPr>
-        <w:t xml:space="preserve"> als </w:t>
-      </w:r>
-      <w:r>
-        <w:rPr>
-          <w:rFonts w:ascii="Times New Roman" w:hAnsi="Times New Roman" w:cs="Times New Roman"/>
-          <w:highlight w:val="yellow"/>
-        </w:rPr>
-        <w:t>‚</w:t>
-      </w:r>
-      <w:r>
-        <w:rPr>
-          <w:rFonts w:ascii="Times New Roman" w:hAnsi="Times New Roman" w:cs="Times New Roman"/>
-          <w:highlight w:val="yellow"/>
-        </w:rPr>
-        <w:t>Smart Data</w:t>
-      </w:r>
-      <w:r>
-        <w:rPr>
-          <w:rFonts w:ascii="Times New Roman" w:hAnsi="Times New Roman" w:cs="Times New Roman"/>
-          <w:highlight w:val="yellow"/>
-        </w:rPr>
-        <w:t>‘</w:t>
-      </w:r>
-    </w:p>
-    <w:p>
-      <w:pPr>
-        <w:rPr>
-          <w:rFonts w:ascii="Times New Roman" w:hAnsi="Times New Roman" w:cs="Times New Roman"/>
-        </w:rPr>
-      </w:pPr>
-      <w:r>
-        <w:rPr>
-          <w:rFonts w:ascii="Times New Roman" w:hAnsi="Times New Roman" w:cs="Times New Roman"/>
-        </w:rPr>
-        <w:t xml:space="preserve">Sowohl bei </w:t>
-      </w:r>
-      <w:proofErr w:type="spellStart"/>
-      <w:r>
-        <w:rPr>
-          <w:rFonts w:ascii="Times New Roman" w:hAnsi="Times New Roman" w:cs="Times New Roman"/>
-        </w:rPr>
-        <w:t>Social</w:t>
-      </w:r>
-      <w:proofErr w:type="spellEnd"/>
-      <w:r>
-        <w:rPr>
-          <w:rFonts w:ascii="Times New Roman" w:hAnsi="Times New Roman" w:cs="Times New Roman"/>
-        </w:rPr>
-        <w:t xml:space="preserve"> Media-Inhalten als auch bei digitalen Editionstexten handelt es sich im Kern um Datensätze,</w:t>
-      </w:r>
-      <w:r>
-        <w:rPr>
-          <w:rStyle w:val="Funotenzeichen"/>
-          <w:rFonts w:ascii="Times New Roman" w:hAnsi="Times New Roman" w:cs="Times New Roman"/>
-        </w:rPr>
-        <w:footnoteReference w:id="10"/>
-      </w:r>
-      <w:r>
-        <w:rPr>
-          <w:rFonts w:ascii="Times New Roman" w:hAnsi="Times New Roman" w:cs="Times New Roman"/>
-        </w:rPr>
-        <w:t xml:space="preserve"> die sich hinsichtlich einiger Aspekte</w:t>
-      </w:r>
-      <w:r>
-        <w:rPr>
-          <w:rFonts w:ascii="Times New Roman" w:hAnsi="Times New Roman" w:cs="Times New Roman"/>
-        </w:rPr>
-        <w:t xml:space="preserve"> </w:t>
-      </w:r>
-      <w:r>
-        <w:rPr>
-          <w:rFonts w:ascii="Times New Roman" w:hAnsi="Times New Roman" w:cs="Times New Roman"/>
-        </w:rPr>
-        <w:t xml:space="preserve">in </w:t>
-      </w:r>
-      <w:r>
-        <w:rPr>
-          <w:rFonts w:ascii="Times New Roman" w:hAnsi="Times New Roman" w:cs="Times New Roman"/>
-        </w:rPr>
-        <w:t>ihrer Kons</w:t>
-      </w:r>
-      <w:r>
-        <w:rPr>
-          <w:rFonts w:ascii="Times New Roman" w:hAnsi="Times New Roman" w:cs="Times New Roman"/>
-        </w:rPr>
-        <w:t>t</w:t>
-      </w:r>
-      <w:r>
-        <w:rPr>
-          <w:rFonts w:ascii="Times New Roman" w:hAnsi="Times New Roman" w:cs="Times New Roman"/>
-        </w:rPr>
-        <w:t>itution</w:t>
-      </w:r>
-      <w:r>
-        <w:rPr>
-          <w:rFonts w:ascii="Times New Roman" w:hAnsi="Times New Roman" w:cs="Times New Roman"/>
-        </w:rPr>
-        <w:t xml:space="preserve"> unterscheiden. Datensätze sozialer Netzwerke kann man, insofern sie frei verfügbar sind, über technische Schnittstellen oder über spezielle Monitoring-Tools beziehen, wobei, letztere vor </w:t>
-      </w:r>
-      <w:r>
-        <w:rPr>
-          <w:rFonts w:ascii="Times New Roman" w:hAnsi="Times New Roman" w:cs="Times New Roman"/>
-        </w:rPr>
-        <w:t>allem</w:t>
-      </w:r>
-      <w:r>
-        <w:rPr>
-          <w:rFonts w:ascii="Times New Roman" w:hAnsi="Times New Roman" w:cs="Times New Roman"/>
-        </w:rPr>
-        <w:t xml:space="preserve"> von Unternehmen zur Auswertung von Interaktionen oder Inhalte</w:t>
-      </w:r>
-      <w:r>
-        <w:rPr>
-          <w:rFonts w:ascii="Times New Roman" w:hAnsi="Times New Roman" w:cs="Times New Roman"/>
-        </w:rPr>
-        <w:t>n</w:t>
-      </w:r>
-      <w:r>
-        <w:rPr>
-          <w:rFonts w:ascii="Times New Roman" w:hAnsi="Times New Roman" w:cs="Times New Roman"/>
-        </w:rPr>
-        <w:t xml:space="preserve"> verwendet werden, um </w:t>
-      </w:r>
-      <w:r>
-        <w:rPr>
-          <w:rFonts w:ascii="Times New Roman" w:hAnsi="Times New Roman" w:cs="Times New Roman"/>
-        </w:rPr>
-        <w:lastRenderedPageBreak/>
-        <w:t xml:space="preserve">zukünftige Entwicklungen wie Trends und Kundeninteressen zu prognostizieren. Auch wenn die Daten der </w:t>
-      </w:r>
-      <w:proofErr w:type="spellStart"/>
-      <w:r>
-        <w:rPr>
-          <w:rFonts w:ascii="Times New Roman" w:hAnsi="Times New Roman" w:cs="Times New Roman"/>
-        </w:rPr>
-        <w:t>Social</w:t>
-      </w:r>
-      <w:proofErr w:type="spellEnd"/>
-      <w:r>
-        <w:rPr>
-          <w:rFonts w:ascii="Times New Roman" w:hAnsi="Times New Roman" w:cs="Times New Roman"/>
-        </w:rPr>
-        <w:t xml:space="preserve"> Media für Auswertung</w:t>
-      </w:r>
-      <w:r>
-        <w:rPr>
-          <w:rFonts w:ascii="Times New Roman" w:hAnsi="Times New Roman" w:cs="Times New Roman"/>
-        </w:rPr>
-        <w:t>en</w:t>
-      </w:r>
-      <w:r>
-        <w:rPr>
-          <w:rFonts w:ascii="Times New Roman" w:hAnsi="Times New Roman" w:cs="Times New Roman"/>
-        </w:rPr>
-        <w:t xml:space="preserve"> meist</w:t>
-      </w:r>
-      <w:r>
-        <w:rPr>
-          <w:rFonts w:ascii="Times New Roman" w:hAnsi="Times New Roman" w:cs="Times New Roman"/>
-        </w:rPr>
-        <w:t xml:space="preserve"> vorverarbeitet werden, </w:t>
-      </w:r>
-      <w:r>
-        <w:rPr>
-          <w:rFonts w:ascii="Times New Roman" w:hAnsi="Times New Roman" w:cs="Times New Roman"/>
-        </w:rPr>
-        <w:t>ist die Überlieferung selbst</w:t>
-      </w:r>
-      <w:r>
-        <w:rPr>
-          <w:rFonts w:ascii="Times New Roman" w:hAnsi="Times New Roman" w:cs="Times New Roman"/>
-        </w:rPr>
-        <w:t xml:space="preserve"> Ausgangsdatensatz</w:t>
-      </w:r>
-      <w:r>
-        <w:rPr>
-          <w:rFonts w:ascii="Times New Roman" w:hAnsi="Times New Roman" w:cs="Times New Roman"/>
-        </w:rPr>
-        <w:t xml:space="preserve">. </w:t>
-      </w:r>
-      <w:r>
-        <w:rPr>
-          <w:rFonts w:ascii="Times New Roman" w:hAnsi="Times New Roman" w:cs="Times New Roman"/>
-        </w:rPr>
-        <w:t xml:space="preserve">Demgegenüber wird die Überlieferung historischer Korrespondenzen durch die digitale Edition bzw. ihre Kodierung </w:t>
-      </w:r>
-      <w:r>
-        <w:rPr>
-          <w:rFonts w:ascii="Times New Roman" w:hAnsi="Times New Roman" w:cs="Times New Roman"/>
-        </w:rPr>
-        <w:t>re</w:t>
-      </w:r>
-      <w:r>
-        <w:rPr>
-          <w:rFonts w:ascii="Times New Roman" w:hAnsi="Times New Roman" w:cs="Times New Roman"/>
-        </w:rPr>
-        <w:t xml:space="preserve">präsentiert, </w:t>
-      </w:r>
-      <w:r>
-        <w:rPr>
-          <w:rFonts w:ascii="Times New Roman" w:hAnsi="Times New Roman" w:cs="Times New Roman"/>
-        </w:rPr>
-        <w:t>in der editorische</w:t>
-      </w:r>
-      <w:r>
-        <w:rPr>
-          <w:rFonts w:ascii="Times New Roman" w:hAnsi="Times New Roman" w:cs="Times New Roman"/>
-        </w:rPr>
-        <w:t xml:space="preserve"> Entscheidungen über die Erfassung und Erschließung des Textes zum Tragen kommen</w:t>
-      </w:r>
-      <w:r>
-        <w:rPr>
-          <w:rFonts w:ascii="Times New Roman" w:hAnsi="Times New Roman" w:cs="Times New Roman"/>
-        </w:rPr>
-        <w:t>. Die Distanz zwischen originärer Kommunikation und Analyse ist</w:t>
-      </w:r>
-      <w:r>
-        <w:rPr>
-          <w:rFonts w:ascii="Times New Roman" w:hAnsi="Times New Roman" w:cs="Times New Roman"/>
-        </w:rPr>
-        <w:t xml:space="preserve"> bei historischen Korrespondenzen</w:t>
-      </w:r>
-      <w:r>
-        <w:rPr>
-          <w:rFonts w:ascii="Times New Roman" w:hAnsi="Times New Roman" w:cs="Times New Roman"/>
-        </w:rPr>
-        <w:t xml:space="preserve"> also wesentlich größer </w:t>
-      </w:r>
-      <w:r>
-        <w:rPr>
-          <w:rFonts w:ascii="Times New Roman" w:hAnsi="Times New Roman" w:cs="Times New Roman"/>
-        </w:rPr>
-        <w:t xml:space="preserve">als bei </w:t>
-      </w:r>
-      <w:proofErr w:type="spellStart"/>
-      <w:r>
-        <w:rPr>
-          <w:rFonts w:ascii="Times New Roman" w:hAnsi="Times New Roman" w:cs="Times New Roman"/>
-        </w:rPr>
-        <w:t>Social</w:t>
-      </w:r>
-      <w:proofErr w:type="spellEnd"/>
-      <w:r>
-        <w:rPr>
-          <w:rFonts w:ascii="Times New Roman" w:hAnsi="Times New Roman" w:cs="Times New Roman"/>
-        </w:rPr>
-        <w:t xml:space="preserve"> Media Korpora. Die</w:t>
-      </w:r>
-      <w:r>
-        <w:rPr>
-          <w:rFonts w:ascii="Times New Roman" w:hAnsi="Times New Roman" w:cs="Times New Roman"/>
-        </w:rPr>
-        <w:t xml:space="preserve"> editorische Bearbeitungsschicht kann</w:t>
-      </w:r>
-      <w:r>
-        <w:rPr>
-          <w:rFonts w:ascii="Times New Roman" w:hAnsi="Times New Roman" w:cs="Times New Roman"/>
-        </w:rPr>
-        <w:t xml:space="preserve"> den Informationsgehalt der</w:t>
-      </w:r>
-      <w:r>
-        <w:rPr>
-          <w:rFonts w:ascii="Times New Roman" w:hAnsi="Times New Roman" w:cs="Times New Roman"/>
-        </w:rPr>
-        <w:t xml:space="preserve"> Überlieferung</w:t>
-      </w:r>
-      <w:r>
-        <w:rPr>
-          <w:rFonts w:ascii="Times New Roman" w:hAnsi="Times New Roman" w:cs="Times New Roman"/>
-        </w:rPr>
-        <w:t xml:space="preserve"> einerseits</w:t>
-      </w:r>
-      <w:r>
-        <w:rPr>
-          <w:rFonts w:ascii="Times New Roman" w:hAnsi="Times New Roman" w:cs="Times New Roman"/>
-        </w:rPr>
-        <w:t xml:space="preserve"> reduzieren,</w:t>
-      </w:r>
-      <w:r>
-        <w:rPr>
-          <w:rFonts w:ascii="Times New Roman" w:hAnsi="Times New Roman" w:cs="Times New Roman"/>
-        </w:rPr>
-        <w:t xml:space="preserve"> wenn beispielsweise textkritische Phänomene </w:t>
-      </w:r>
-      <w:proofErr w:type="gramStart"/>
-      <w:r>
-        <w:rPr>
-          <w:rFonts w:ascii="Times New Roman" w:hAnsi="Times New Roman" w:cs="Times New Roman"/>
-        </w:rPr>
-        <w:t>stillschweigend</w:t>
-      </w:r>
-      <w:proofErr w:type="gramEnd"/>
-      <w:r>
-        <w:rPr>
-          <w:rFonts w:ascii="Times New Roman" w:hAnsi="Times New Roman" w:cs="Times New Roman"/>
-        </w:rPr>
-        <w:t xml:space="preserve"> normalisiert werden, sie andererseits</w:t>
-      </w:r>
-      <w:r>
-        <w:rPr>
-          <w:rFonts w:ascii="Times New Roman" w:hAnsi="Times New Roman" w:cs="Times New Roman"/>
-        </w:rPr>
-        <w:t xml:space="preserve"> aber auch mit </w:t>
-      </w:r>
-      <w:r>
-        <w:rPr>
-          <w:rFonts w:ascii="Times New Roman" w:hAnsi="Times New Roman" w:cs="Times New Roman"/>
-        </w:rPr>
-        <w:t>neuem</w:t>
-      </w:r>
-      <w:r>
-        <w:rPr>
-          <w:rFonts w:ascii="Times New Roman" w:hAnsi="Times New Roman" w:cs="Times New Roman"/>
-        </w:rPr>
-        <w:t xml:space="preserve"> </w:t>
-      </w:r>
-      <w:r>
-        <w:rPr>
-          <w:rFonts w:ascii="Times New Roman" w:hAnsi="Times New Roman" w:cs="Times New Roman"/>
-        </w:rPr>
-        <w:t>Wissen</w:t>
-      </w:r>
-      <w:r>
-        <w:rPr>
-          <w:rFonts w:ascii="Times New Roman" w:hAnsi="Times New Roman" w:cs="Times New Roman"/>
-        </w:rPr>
-        <w:t xml:space="preserve"> anreichern</w:t>
-      </w:r>
-      <w:r>
-        <w:rPr>
-          <w:rFonts w:ascii="Times New Roman" w:hAnsi="Times New Roman" w:cs="Times New Roman"/>
-        </w:rPr>
-        <w:t>, beispielsweise durch die Referenzierung von Personennamen auf Normdatensätze.</w:t>
-      </w:r>
-      <w:r>
-        <w:rPr>
-          <w:rStyle w:val="Funotenzeichen"/>
-          <w:rFonts w:ascii="Times New Roman" w:hAnsi="Times New Roman" w:cs="Times New Roman"/>
-        </w:rPr>
-        <w:footnoteReference w:id="11"/>
-      </w:r>
-      <w:r>
-        <w:rPr>
-          <w:rFonts w:ascii="Times New Roman" w:hAnsi="Times New Roman" w:cs="Times New Roman"/>
-        </w:rPr>
-        <w:t xml:space="preserve"> </w:t>
-      </w:r>
-    </w:p>
-    <w:p>
-      <w:pPr>
-        <w:rPr>
-          <w:rFonts w:ascii="Times New Roman" w:hAnsi="Times New Roman" w:cs="Times New Roman"/>
-        </w:rPr>
-      </w:pPr>
-      <w:r>
-        <w:rPr>
-          <w:rFonts w:ascii="Times New Roman" w:hAnsi="Times New Roman" w:cs="Times New Roman"/>
-        </w:rPr>
-        <w:t xml:space="preserve">Daten aus </w:t>
-      </w:r>
-      <w:proofErr w:type="spellStart"/>
-      <w:r>
-        <w:rPr>
-          <w:rFonts w:ascii="Times New Roman" w:hAnsi="Times New Roman" w:cs="Times New Roman"/>
-        </w:rPr>
-        <w:t>Social</w:t>
-      </w:r>
-      <w:proofErr w:type="spellEnd"/>
-      <w:r>
-        <w:rPr>
-          <w:rFonts w:ascii="Times New Roman" w:hAnsi="Times New Roman" w:cs="Times New Roman"/>
-        </w:rPr>
-        <w:t xml:space="preserve"> Media-Plattformen und </w:t>
-      </w:r>
-      <w:r>
-        <w:rPr>
-          <w:rFonts w:ascii="Times New Roman" w:hAnsi="Times New Roman" w:cs="Times New Roman"/>
-        </w:rPr>
-        <w:t xml:space="preserve">Daten aus </w:t>
-      </w:r>
-      <w:r>
-        <w:rPr>
-          <w:rFonts w:ascii="Times New Roman" w:hAnsi="Times New Roman" w:cs="Times New Roman"/>
-        </w:rPr>
-        <w:t>wissenschaftlichen Editionen unterscheiden sich im Wesentlichen in Qualität und Umfang. Die „Sozialen Medien [bieten] zwar eine Überfülle von Informationen (Big Data), aber zunächst einmal keine hoch-qualitativen Daten im herkömmlichen Sinn,</w:t>
-      </w:r>
-      <w:r>
-        <w:rPr>
-          <w:rFonts w:ascii="Times New Roman" w:hAnsi="Times New Roman" w:cs="Times New Roman"/>
-        </w:rPr>
-        <w:t>“</w:t>
-      </w:r>
-      <w:r>
-        <w:rPr>
-          <w:rStyle w:val="Funotenzeichen"/>
-          <w:rFonts w:ascii="Times New Roman" w:hAnsi="Times New Roman" w:cs="Times New Roman"/>
-        </w:rPr>
-        <w:footnoteReference w:id="12"/>
-      </w:r>
-      <w:r>
-        <w:rPr>
-          <w:rFonts w:ascii="Times New Roman" w:hAnsi="Times New Roman" w:cs="Times New Roman"/>
-        </w:rPr>
-        <w:t xml:space="preserve"> wie sie in digitalen Editionen vorliegen und welche in die Kategorie </w:t>
-      </w:r>
-      <w:r>
-        <w:rPr>
-          <w:rFonts w:ascii="Times New Roman" w:hAnsi="Times New Roman" w:cs="Times New Roman"/>
-          <w:highlight w:val="yellow"/>
-        </w:rPr>
-        <w:t>‚</w:t>
-      </w:r>
-      <w:r>
-        <w:rPr>
-          <w:rFonts w:ascii="Times New Roman" w:hAnsi="Times New Roman" w:cs="Times New Roman"/>
-          <w:highlight w:val="yellow"/>
-        </w:rPr>
-        <w:t>Smart Data</w:t>
-      </w:r>
-      <w:r>
-        <w:rPr>
-          <w:rFonts w:ascii="Times New Roman" w:hAnsi="Times New Roman" w:cs="Times New Roman"/>
-          <w:highlight w:val="yellow"/>
-        </w:rPr>
-        <w:t>‘</w:t>
-      </w:r>
-      <w:r>
-        <w:rPr>
-          <w:rFonts w:ascii="Times New Roman" w:hAnsi="Times New Roman" w:cs="Times New Roman"/>
-        </w:rPr>
-        <w:t xml:space="preserve"> fallen, die Christoph Schöch wie folgt definiert: </w:t>
-      </w:r>
-    </w:p>
-    <w:p>
-      <w:pPr>
-        <w:ind w:left="567"/>
-        <w:rPr>
-          <w:rFonts w:ascii="Times New Roman" w:hAnsi="Times New Roman" w:cs="Times New Roman"/>
-          <w:lang w:val="en-GB"/>
-        </w:rPr>
-      </w:pPr>
-      <w:r>
-        <w:rPr>
-          <w:rFonts w:ascii="Times New Roman" w:hAnsi="Times New Roman" w:cs="Times New Roman"/>
-          <w:lang w:val="en-GB"/>
-        </w:rPr>
-        <w:t xml:space="preserve">Smart data is data that is structured or semi-structured; it is explicit and enriched, because in addition to the raw data, it contains markup, </w:t>
-      </w:r>
-      <w:proofErr w:type="gramStart"/>
-      <w:r>
-        <w:rPr>
-          <w:rFonts w:ascii="Times New Roman" w:hAnsi="Times New Roman" w:cs="Times New Roman"/>
-          <w:lang w:val="en-GB"/>
-        </w:rPr>
-        <w:t>annotations</w:t>
-      </w:r>
-      <w:proofErr w:type="gramEnd"/>
-      <w:r>
-        <w:rPr>
-          <w:rFonts w:ascii="Times New Roman" w:hAnsi="Times New Roman" w:cs="Times New Roman"/>
-          <w:lang w:val="en-GB"/>
-        </w:rPr>
-        <w:t xml:space="preserve"> and metadata. And smart data is “clean”, in the sense that imperfections of the process of capture or creation have been reduced as much as possible, within the limits of the specific aspect of the original object being represented. </w:t>
-      </w:r>
-      <w:r>
-        <w:rPr>
-          <w:rFonts w:ascii="Times New Roman" w:hAnsi="Times New Roman" w:cs="Times New Roman"/>
-          <w:lang w:val="en-GB"/>
-        </w:rPr>
-        <w:t>This also means that smart data tends to be “small” in volume, because its creation involves human agency and demands time.</w:t>
-      </w:r>
-      <w:r>
-        <w:rPr>
-          <w:rStyle w:val="Funotenzeichen"/>
-          <w:rFonts w:ascii="Times New Roman" w:hAnsi="Times New Roman" w:cs="Times New Roman"/>
-        </w:rPr>
-        <w:footnoteReference w:id="13"/>
-      </w:r>
-    </w:p>
-    <w:p>
-      <w:pPr>
-        <w:rPr>
-          <w:rFonts w:ascii="Times New Roman" w:hAnsi="Times New Roman" w:cs="Times New Roman"/>
-        </w:rPr>
-      </w:pPr>
-      <w:commentRangeStart w:id="2"/>
-      <w:r>
-        <w:rPr>
-          <w:rFonts w:ascii="Times New Roman" w:hAnsi="Times New Roman" w:cs="Times New Roman"/>
-        </w:rPr>
-        <w:t xml:space="preserve">Mit 1156 Dokumenten ist das Korpus der Umfeldbriefe </w:t>
-      </w:r>
-      <w:commentRangeEnd w:id="2"/>
-      <w:r>
-        <w:rPr>
-          <w:rStyle w:val="Kommentarzeichen"/>
-        </w:rPr>
-        <w:commentReference w:id="2"/>
-      </w:r>
-      <w:r>
-        <w:rPr>
-          <w:rFonts w:ascii="Times New Roman" w:hAnsi="Times New Roman" w:cs="Times New Roman"/>
-        </w:rPr>
-        <w:t xml:space="preserve">sowohl aus Sicht der </w:t>
-      </w:r>
-      <w:proofErr w:type="spellStart"/>
-      <w:r>
-        <w:rPr>
-          <w:rFonts w:ascii="Times New Roman" w:hAnsi="Times New Roman" w:cs="Times New Roman"/>
-        </w:rPr>
-        <w:t>Social</w:t>
-      </w:r>
-      <w:proofErr w:type="spellEnd"/>
-      <w:r>
-        <w:rPr>
-          <w:rFonts w:ascii="Times New Roman" w:hAnsi="Times New Roman" w:cs="Times New Roman"/>
-        </w:rPr>
-        <w:t xml:space="preserve"> Media Analy</w:t>
-      </w:r>
-      <w:r>
-        <w:rPr>
-          <w:rFonts w:ascii="Times New Roman" w:hAnsi="Times New Roman" w:cs="Times New Roman"/>
-        </w:rPr>
-        <w:t>se</w:t>
-      </w:r>
-      <w:r>
-        <w:rPr>
-          <w:rFonts w:ascii="Times New Roman" w:hAnsi="Times New Roman" w:cs="Times New Roman"/>
-        </w:rPr>
-        <w:t xml:space="preserve"> als auch aus Perspektive der quantitativen Textanalyse ein </w:t>
-      </w:r>
-      <w:r>
-        <w:rPr>
-          <w:rFonts w:ascii="Times New Roman" w:hAnsi="Times New Roman" w:cs="Times New Roman"/>
-        </w:rPr>
-        <w:t>eher</w:t>
-      </w:r>
-      <w:r>
-        <w:rPr>
-          <w:rFonts w:ascii="Times New Roman" w:hAnsi="Times New Roman" w:cs="Times New Roman"/>
-        </w:rPr>
-        <w:t xml:space="preserve"> kleines, aber ein </w:t>
-      </w:r>
-      <w:r>
-        <w:rPr>
-          <w:rFonts w:ascii="Times New Roman" w:hAnsi="Times New Roman" w:cs="Times New Roman"/>
-          <w:highlight w:val="yellow"/>
-        </w:rPr>
-        <w:t>‚</w:t>
-      </w:r>
-      <w:r>
-        <w:rPr>
-          <w:rFonts w:ascii="Times New Roman" w:hAnsi="Times New Roman" w:cs="Times New Roman"/>
-          <w:highlight w:val="yellow"/>
-        </w:rPr>
-        <w:t>intelligentes</w:t>
-      </w:r>
-      <w:r>
-        <w:rPr>
-          <w:rFonts w:ascii="Times New Roman" w:hAnsi="Times New Roman" w:cs="Times New Roman"/>
-          <w:highlight w:val="yellow"/>
-        </w:rPr>
-        <w:t>‘</w:t>
-      </w:r>
-      <w:r>
-        <w:rPr>
-          <w:rFonts w:ascii="Times New Roman" w:hAnsi="Times New Roman" w:cs="Times New Roman"/>
-        </w:rPr>
-        <w:t xml:space="preserve"> Datenset. Die Briefe liegen im Standardformat XML vor und sind nach den Richtlinien der Text Encoding Initiative (TEI), dem de facto Standard zur Kodierung wissenschaftlicher digitaler Editionen, erfasst.</w:t>
-      </w:r>
-      <w:r>
-        <w:rPr>
-          <w:rStyle w:val="Funotenzeichen"/>
-          <w:rFonts w:ascii="Times New Roman" w:hAnsi="Times New Roman" w:cs="Times New Roman"/>
-        </w:rPr>
-        <w:footnoteReference w:id="14"/>
-      </w:r>
-      <w:r>
-        <w:rPr>
-          <w:rFonts w:ascii="Times New Roman" w:hAnsi="Times New Roman" w:cs="Times New Roman"/>
-        </w:rPr>
-        <w:t xml:space="preserve"> Das Kodierungsschema der Umfeldbriefe </w:t>
-      </w:r>
-      <w:r>
-        <w:rPr>
-          <w:rFonts w:ascii="Times New Roman" w:hAnsi="Times New Roman" w:cs="Times New Roman"/>
-        </w:rPr>
-        <w:lastRenderedPageBreak/>
-        <w:t>orientiert sich an zwei TEI-</w:t>
-      </w:r>
-      <w:proofErr w:type="spellStart"/>
-      <w:r>
-        <w:rPr>
-          <w:rFonts w:ascii="Times New Roman" w:hAnsi="Times New Roman" w:cs="Times New Roman"/>
-        </w:rPr>
-        <w:t>Subsets</w:t>
-      </w:r>
-      <w:proofErr w:type="spellEnd"/>
-      <w:r>
-        <w:rPr>
-          <w:rFonts w:ascii="Times New Roman" w:hAnsi="Times New Roman" w:cs="Times New Roman"/>
-        </w:rPr>
-        <w:t>: dem Basisformat des Deutschen Textarchivs</w:t>
-      </w:r>
-      <w:r>
-        <w:rPr>
-          <w:rStyle w:val="Funotenzeichen"/>
-          <w:rFonts w:ascii="Times New Roman" w:hAnsi="Times New Roman" w:cs="Times New Roman"/>
-        </w:rPr>
-        <w:footnoteReference w:id="15"/>
-      </w:r>
-      <w:r>
-        <w:rPr>
-          <w:rFonts w:ascii="Times New Roman" w:hAnsi="Times New Roman" w:cs="Times New Roman"/>
-        </w:rPr>
-        <w:t xml:space="preserve"> und </w:t>
-      </w:r>
-      <w:proofErr w:type="spellStart"/>
-      <w:proofErr w:type="gramStart"/>
-      <w:r>
-        <w:rPr>
-          <w:rFonts w:ascii="Times New Roman" w:hAnsi="Times New Roman" w:cs="Times New Roman"/>
-        </w:rPr>
-        <w:t>ediarum.BASE</w:t>
-      </w:r>
-      <w:proofErr w:type="spellEnd"/>
-      <w:proofErr w:type="gramEnd"/>
-      <w:r>
-        <w:rPr>
-          <w:rFonts w:ascii="Times New Roman" w:hAnsi="Times New Roman" w:cs="Times New Roman"/>
-        </w:rPr>
-        <w:t xml:space="preserve">, </w:t>
-      </w:r>
-      <w:r>
-        <w:rPr>
-          <w:rFonts w:ascii="Times New Roman" w:hAnsi="Times New Roman" w:cs="Times New Roman"/>
-        </w:rPr>
-        <w:t>welches</w:t>
-      </w:r>
-      <w:r>
-        <w:rPr>
-          <w:rFonts w:ascii="Times New Roman" w:hAnsi="Times New Roman" w:cs="Times New Roman"/>
-        </w:rPr>
-        <w:t xml:space="preserve"> der Software </w:t>
-      </w:r>
-      <w:proofErr w:type="spellStart"/>
-      <w:r>
-        <w:rPr>
-          <w:rFonts w:ascii="Times New Roman" w:hAnsi="Times New Roman" w:cs="Times New Roman"/>
-        </w:rPr>
-        <w:t>ediarum</w:t>
-      </w:r>
-      <w:proofErr w:type="spellEnd"/>
-      <w:r>
-        <w:rPr>
-          <w:rFonts w:ascii="Times New Roman" w:hAnsi="Times New Roman" w:cs="Times New Roman"/>
-        </w:rPr>
-        <w:t>,</w:t>
-      </w:r>
-      <w:r>
-        <w:rPr>
-          <w:rStyle w:val="Funotenzeichen"/>
-          <w:rFonts w:ascii="Times New Roman" w:hAnsi="Times New Roman" w:cs="Times New Roman"/>
-        </w:rPr>
-        <w:footnoteReference w:id="16"/>
-      </w:r>
-      <w:r>
-        <w:rPr>
-          <w:rFonts w:ascii="Times New Roman" w:hAnsi="Times New Roman" w:cs="Times New Roman"/>
-        </w:rPr>
-        <w:t xml:space="preserve"> mit dem im Rahmen der Umfeldbriefe ediert wird, zugrunde liegt. Mit der TEI werden sowohl strukturelle Informationen zur Textgestalt (z.</w:t>
-      </w:r>
-      <w:r>
-        <w:rPr>
-          <w:rFonts w:ascii="Times New Roman" w:hAnsi="Times New Roman" w:cs="Times New Roman"/>
-        </w:rPr>
-        <w:t> </w:t>
-      </w:r>
-      <w:r>
-        <w:rPr>
-          <w:rFonts w:ascii="Times New Roman" w:hAnsi="Times New Roman" w:cs="Times New Roman"/>
-        </w:rPr>
-        <w:t>B. Überschrift, Absatz, Zeile etc.) als auch inhaltlich angereicherte Informationen (z.</w:t>
-      </w:r>
-      <w:r>
-        <w:rPr>
-          <w:rFonts w:ascii="Times New Roman" w:hAnsi="Times New Roman" w:cs="Times New Roman"/>
-        </w:rPr>
-        <w:t> </w:t>
-      </w:r>
-      <w:r>
-        <w:rPr>
-          <w:rFonts w:ascii="Times New Roman" w:hAnsi="Times New Roman" w:cs="Times New Roman"/>
-        </w:rPr>
-        <w:t>B. zu textkritischen Phänomenen, zu Personen- oder Ortsnamen) explizit kodiert. Damit kann man diese Informationen nicht nur in einer digitalen Edition visualisieren, sondern sie auch computergestützt auswerten, um Muster, Beziehungen, Trends, Korrelationen und Anomalien in Bezug auf das Gesamtkorpus zu analysieren.</w:t>
-      </w:r>
-      <w:r>
-        <w:rPr>
-          <w:rStyle w:val="Funotenzeichen"/>
-          <w:rFonts w:ascii="Times New Roman" w:hAnsi="Times New Roman" w:cs="Times New Roman"/>
-        </w:rPr>
-        <w:footnoteReference w:id="17"/>
-      </w:r>
-    </w:p>
-    <w:p>
-      <w:pPr>
-        <w:rPr>
-          <w:rFonts w:ascii="Times New Roman" w:hAnsi="Times New Roman" w:cs="Times New Roman"/>
-        </w:rPr>
-      </w:pPr>
-      <w:bookmarkStart w:id="3" w:name="_heading=h.93x0gowb01n3" w:colFirst="0" w:colLast="0"/>
-      <w:bookmarkEnd w:id="3"/>
-      <w:r>
-        <w:rPr>
-          <w:rFonts w:ascii="Times New Roman" w:hAnsi="Times New Roman" w:cs="Times New Roman"/>
-        </w:rPr>
-        <w:t>Entscheidend für ‘smarte Daten’ ist das Vorhandensein und die Qualität von Metadaten, d.h. von Informationen, mit denen das eigentliche Datenset beschrieben wird. Für die im Beitrag vorgenommenen Analysen sind im Korpus der Umfeldbriefe aus dem Bereich des &lt;</w:t>
-      </w:r>
-      <w:proofErr w:type="spellStart"/>
-      <w:r>
-        <w:rPr>
-          <w:rFonts w:ascii="Times New Roman" w:hAnsi="Times New Roman" w:cs="Times New Roman"/>
-        </w:rPr>
-        <w:t>teiHeader</w:t>
-      </w:r>
-      <w:proofErr w:type="spellEnd"/>
-      <w:r>
-        <w:rPr>
-          <w:rFonts w:ascii="Times New Roman" w:hAnsi="Times New Roman" w:cs="Times New Roman"/>
-        </w:rPr>
-        <w:t>&gt;, dem TEI-Abschnitt zur Verzeichnung der Metadaten, vor allem zwei Informationstypen interessant: Briefmetadaten und Verschlagwortung.</w:t>
-      </w:r>
-    </w:p>
-    <w:p>
-      <w:pPr>
-        <w:rPr>
-          <w:rFonts w:ascii="Times New Roman" w:hAnsi="Times New Roman" w:cs="Times New Roman"/>
-        </w:rPr>
-      </w:pPr>
-      <w:bookmarkStart w:id="4" w:name="_heading=h.kjs1vl1kyb1p" w:colFirst="0" w:colLast="0"/>
-      <w:bookmarkEnd w:id="4"/>
-      <w:r>
-        <w:rPr>
-          <w:rFonts w:ascii="Times New Roman" w:hAnsi="Times New Roman" w:cs="Times New Roman"/>
-        </w:rPr>
-        <w:t>Im TEI-Element &lt;</w:t>
-      </w:r>
-      <w:proofErr w:type="spellStart"/>
-      <w:r>
-        <w:rPr>
-          <w:rFonts w:ascii="Times New Roman" w:hAnsi="Times New Roman" w:cs="Times New Roman"/>
-        </w:rPr>
-        <w:t>correspSearch</w:t>
-      </w:r>
-      <w:proofErr w:type="spellEnd"/>
-      <w:r>
-        <w:rPr>
-          <w:rFonts w:ascii="Times New Roman" w:hAnsi="Times New Roman" w:cs="Times New Roman"/>
-        </w:rPr>
-        <w:t>&gt; werden die Briefmetadaten strukturiert erfasst, d.</w:t>
-      </w:r>
-      <w:r>
-        <w:rPr>
-          <w:rFonts w:ascii="Times New Roman" w:hAnsi="Times New Roman" w:cs="Times New Roman"/>
-        </w:rPr>
-        <w:t> </w:t>
-      </w:r>
-      <w:r>
-        <w:rPr>
-          <w:rFonts w:ascii="Times New Roman" w:hAnsi="Times New Roman" w:cs="Times New Roman"/>
-        </w:rPr>
-        <w:t xml:space="preserve">h.  Informationen zu </w:t>
-      </w:r>
-      <w:proofErr w:type="spellStart"/>
-      <w:proofErr w:type="gramStart"/>
-      <w:r>
-        <w:rPr>
-          <w:rFonts w:ascii="Times New Roman" w:hAnsi="Times New Roman" w:cs="Times New Roman"/>
-        </w:rPr>
-        <w:t>Sender:innen</w:t>
-      </w:r>
-      <w:proofErr w:type="spellEnd"/>
-      <w:proofErr w:type="gramEnd"/>
-      <w:r>
-        <w:rPr>
-          <w:rFonts w:ascii="Times New Roman" w:hAnsi="Times New Roman" w:cs="Times New Roman"/>
-        </w:rPr>
-        <w:t xml:space="preserve">, Sendedatum und -ort sowie </w:t>
-      </w:r>
-      <w:proofErr w:type="spellStart"/>
-      <w:r>
-        <w:rPr>
-          <w:rFonts w:ascii="Times New Roman" w:hAnsi="Times New Roman" w:cs="Times New Roman"/>
-        </w:rPr>
-        <w:t>Empfänger:innen</w:t>
-      </w:r>
-      <w:proofErr w:type="spellEnd"/>
-      <w:r>
-        <w:rPr>
-          <w:rFonts w:ascii="Times New Roman" w:hAnsi="Times New Roman" w:cs="Times New Roman"/>
-        </w:rPr>
-        <w:t xml:space="preserve"> (sowie, wenn vorhanden Empfangsdatum und -ort). Die Jean Paul</w:t>
-      </w:r>
-      <w:r>
-        <w:rPr>
-          <w:rFonts w:ascii="Times New Roman" w:hAnsi="Times New Roman" w:cs="Times New Roman"/>
-        </w:rPr>
-        <w:t xml:space="preserve"> </w:t>
-      </w:r>
-      <w:r>
-        <w:rPr>
-          <w:rFonts w:ascii="Times New Roman" w:hAnsi="Times New Roman" w:cs="Times New Roman"/>
-        </w:rPr>
-        <w:t>Edition setzt dabei auf die Verwendung von Normdatensätzen. Personen sind, wenn vorhanden, mit Identifikatoren der Gemeinsamen Normdatei</w:t>
-      </w:r>
-      <w:r>
-        <w:rPr>
-          <w:rStyle w:val="Funotenzeichen"/>
-          <w:rFonts w:ascii="Times New Roman" w:hAnsi="Times New Roman" w:cs="Times New Roman"/>
-        </w:rPr>
-        <w:footnoteReference w:id="18"/>
-      </w:r>
-      <w:r>
-        <w:rPr>
-          <w:rFonts w:ascii="Times New Roman" w:hAnsi="Times New Roman" w:cs="Times New Roman"/>
-        </w:rPr>
-        <w:t xml:space="preserve"> verknüpft, Orte mit Identifikatoren von </w:t>
-      </w:r>
-      <w:proofErr w:type="spellStart"/>
-      <w:r>
-        <w:rPr>
-          <w:rFonts w:ascii="Times New Roman" w:hAnsi="Times New Roman" w:cs="Times New Roman"/>
-        </w:rPr>
-        <w:t>GeoNames</w:t>
-      </w:r>
-      <w:proofErr w:type="spellEnd"/>
-      <w:r>
-        <w:rPr>
-          <w:rFonts w:ascii="Times New Roman" w:hAnsi="Times New Roman" w:cs="Times New Roman"/>
-        </w:rPr>
-        <w:t>.</w:t>
-      </w:r>
-      <w:r>
-        <w:rPr>
-          <w:rStyle w:val="Funotenzeichen"/>
-          <w:rFonts w:ascii="Times New Roman" w:hAnsi="Times New Roman" w:cs="Times New Roman"/>
-        </w:rPr>
-        <w:footnoteReference w:id="19"/>
-      </w:r>
-      <w:r>
-        <w:rPr>
-          <w:rFonts w:ascii="Times New Roman" w:hAnsi="Times New Roman" w:cs="Times New Roman"/>
-        </w:rPr>
-        <w:t xml:space="preserve"> Datumsangaben sind einheitlich im Format der International </w:t>
-      </w:r>
-      <w:proofErr w:type="spellStart"/>
-      <w:r>
-        <w:rPr>
-          <w:rFonts w:ascii="Times New Roman" w:hAnsi="Times New Roman" w:cs="Times New Roman"/>
-        </w:rPr>
-        <w:t>Organization</w:t>
-      </w:r>
-      <w:proofErr w:type="spellEnd"/>
-      <w:r>
-        <w:rPr>
-          <w:rFonts w:ascii="Times New Roman" w:hAnsi="Times New Roman" w:cs="Times New Roman"/>
-        </w:rPr>
-        <w:t xml:space="preserve"> </w:t>
-      </w:r>
-      <w:proofErr w:type="spellStart"/>
-      <w:r>
-        <w:rPr>
-          <w:rFonts w:ascii="Times New Roman" w:hAnsi="Times New Roman" w:cs="Times New Roman"/>
-        </w:rPr>
-        <w:t>for</w:t>
-      </w:r>
-      <w:proofErr w:type="spellEnd"/>
-      <w:r>
-        <w:rPr>
-          <w:rFonts w:ascii="Times New Roman" w:hAnsi="Times New Roman" w:cs="Times New Roman"/>
-        </w:rPr>
-        <w:t xml:space="preserve"> </w:t>
-      </w:r>
-      <w:proofErr w:type="spellStart"/>
-      <w:r>
-        <w:rPr>
-          <w:rFonts w:ascii="Times New Roman" w:hAnsi="Times New Roman" w:cs="Times New Roman"/>
-        </w:rPr>
-        <w:t>Standardization</w:t>
-      </w:r>
-      <w:proofErr w:type="spellEnd"/>
-      <w:r>
-        <w:rPr>
-          <w:rFonts w:ascii="Times New Roman" w:hAnsi="Times New Roman" w:cs="Times New Roman"/>
-        </w:rPr>
-        <w:t xml:space="preserve"> (ISO)</w:t>
-      </w:r>
-      <w:r>
-        <w:rPr>
-          <w:rStyle w:val="Funotenzeichen"/>
-          <w:rFonts w:ascii="Times New Roman" w:hAnsi="Times New Roman" w:cs="Times New Roman"/>
-        </w:rPr>
-        <w:footnoteReference w:id="20"/>
-      </w:r>
-      <w:r>
-        <w:rPr>
-          <w:rFonts w:ascii="Times New Roman" w:hAnsi="Times New Roman" w:cs="Times New Roman"/>
-        </w:rPr>
-        <w:t xml:space="preserve"> erfasst. Der hohe Grad an Normierung der genannten Informationen ist einerseits die Voraussetzung, um einen Bezug zwischen Dokumenten bzw. Entitäten in der Edition herzustellen. Andererseits ermöglichen die Standards eine Einbindung der Metadaten in andere Kontexte, wie beispielsweise in den Webservice </w:t>
-      </w:r>
-      <w:proofErr w:type="spellStart"/>
-      <w:r>
-        <w:rPr>
-          <w:rFonts w:ascii="Times New Roman" w:hAnsi="Times New Roman" w:cs="Times New Roman"/>
-        </w:rPr>
-        <w:t>correspSearch</w:t>
-      </w:r>
-      <w:proofErr w:type="spellEnd"/>
-      <w:r>
-        <w:rPr>
-          <w:rFonts w:ascii="Times New Roman" w:hAnsi="Times New Roman" w:cs="Times New Roman"/>
-        </w:rPr>
-        <w:t>,</w:t>
-      </w:r>
-      <w:r>
-        <w:rPr>
-          <w:rStyle w:val="Funotenzeichen"/>
-          <w:rFonts w:ascii="Times New Roman" w:hAnsi="Times New Roman" w:cs="Times New Roman"/>
-        </w:rPr>
-        <w:footnoteReference w:id="21"/>
-      </w:r>
-      <w:r>
-        <w:rPr>
-          <w:rFonts w:ascii="Times New Roman" w:hAnsi="Times New Roman" w:cs="Times New Roman"/>
-        </w:rPr>
-        <w:t xml:space="preserve"> der Briefmetadaten verschiedener Editionen aggregiert. Nicht zuletzt stellt die stringente Erfassung der Briefmetadaten die Weichen für </w:t>
-      </w:r>
-      <w:proofErr w:type="spellStart"/>
-      <w:r>
-        <w:rPr>
-          <w:rFonts w:ascii="Times New Roman" w:hAnsi="Times New Roman" w:cs="Times New Roman"/>
-        </w:rPr>
-        <w:t>kontextualisierbare</w:t>
-      </w:r>
-      <w:proofErr w:type="spellEnd"/>
-      <w:r>
-        <w:rPr>
-          <w:rFonts w:ascii="Times New Roman" w:hAnsi="Times New Roman" w:cs="Times New Roman"/>
-        </w:rPr>
-        <w:t xml:space="preserve"> Analysen, mit denen sich bestimmte Fragen an die Inhalte des Briefkorpus </w:t>
-      </w:r>
-      <w:r>
-        <w:rPr>
-          <w:rFonts w:ascii="Times New Roman" w:hAnsi="Times New Roman" w:cs="Times New Roman"/>
-        </w:rPr>
-        <w:lastRenderedPageBreak/>
-        <w:t>in Bezug zu Personen oder Zeiträumen setzen lassen.</w:t>
-      </w:r>
-    </w:p>
-    <w:p>
-      <w:pPr>
-        <w:rPr>
-          <w:rFonts w:ascii="Times New Roman" w:hAnsi="Times New Roman" w:cs="Times New Roman"/>
-        </w:rPr>
-      </w:pPr>
-      <w:bookmarkStart w:id="5" w:name="_heading=h.1zkrjq1w0ok5" w:colFirst="0" w:colLast="0"/>
-      <w:bookmarkEnd w:id="5"/>
-      <w:r>
-        <w:rPr>
-          <w:rFonts w:ascii="Times New Roman" w:hAnsi="Times New Roman" w:cs="Times New Roman"/>
-        </w:rPr>
-        <w:t>Im Gegensatz zu den Briefmetadaten zählt die in der Edition vorgenommene Verschlagwortung der Dokumente nicht zu den gängigen Metadatenkategorien digitaler Korrespondenzeditionen. Um die Vielstimmigkeit der Community in den Daten abzubilden und um inhaltliche Cluster zu bilden, wurde ein zweigliedriges Schlagwortsystem entwickelt, über das jeder Brief einerseits einem oder mehreren Korrespondenzkreisen zugeordnet und andererseits mit thematischen Schlagw</w:t>
-      </w:r>
-      <w:r>
-        <w:rPr>
-          <w:rFonts w:ascii="Times New Roman" w:hAnsi="Times New Roman" w:cs="Times New Roman"/>
-        </w:rPr>
-        <w:t>orten</w:t>
-      </w:r>
-      <w:r>
-        <w:rPr>
-          <w:rFonts w:ascii="Times New Roman" w:hAnsi="Times New Roman" w:cs="Times New Roman"/>
-        </w:rPr>
-        <w:t xml:space="preserve"> inhaltlich kategorisiert wird. Die Verschlagwortung wird innerhalb des TEI-Abschnitts &lt;</w:t>
-      </w:r>
-      <w:proofErr w:type="spellStart"/>
-      <w:r>
-        <w:rPr>
-          <w:rFonts w:ascii="Times New Roman" w:hAnsi="Times New Roman" w:cs="Times New Roman"/>
-        </w:rPr>
-        <w:t>textClass</w:t>
-      </w:r>
-      <w:proofErr w:type="spellEnd"/>
-      <w:r>
-        <w:rPr>
-          <w:rFonts w:ascii="Times New Roman" w:hAnsi="Times New Roman" w:cs="Times New Roman"/>
-        </w:rPr>
-        <w:t xml:space="preserve">&gt; mit Referenz auf Registerdateien, die von den </w:t>
-      </w:r>
-      <w:proofErr w:type="spellStart"/>
-      <w:r>
-        <w:rPr>
-          <w:rFonts w:ascii="Times New Roman" w:hAnsi="Times New Roman" w:cs="Times New Roman"/>
-        </w:rPr>
-        <w:t>Bearbeiter:innen</w:t>
-      </w:r>
-      <w:proofErr w:type="spellEnd"/>
-      <w:r>
-        <w:rPr>
-          <w:rFonts w:ascii="Times New Roman" w:hAnsi="Times New Roman" w:cs="Times New Roman"/>
-        </w:rPr>
-        <w:t xml:space="preserve"> der Edition gepflegt werden, realisiert.</w:t>
-      </w:r>
-      <w:r>
-        <w:rPr>
-          <w:rStyle w:val="Funotenzeichen"/>
-          <w:rFonts w:ascii="Times New Roman" w:hAnsi="Times New Roman" w:cs="Times New Roman"/>
-        </w:rPr>
-        <w:footnoteReference w:id="22"/>
-      </w:r>
-      <w:r>
-        <w:rPr>
-          <w:rFonts w:ascii="Times New Roman" w:hAnsi="Times New Roman" w:cs="Times New Roman"/>
-        </w:rPr>
-        <w:t xml:space="preserve"> Zwei größere Korrespondenzkreise bzw. </w:t>
-      </w:r>
-      <w:proofErr w:type="spellStart"/>
-      <w:r>
-        <w:rPr>
-          <w:rFonts w:ascii="Times New Roman" w:hAnsi="Times New Roman" w:cs="Times New Roman"/>
-        </w:rPr>
-        <w:t>Teilcommunities</w:t>
-      </w:r>
-      <w:proofErr w:type="spellEnd"/>
-      <w:r>
-        <w:rPr>
-          <w:rFonts w:ascii="Times New Roman" w:hAnsi="Times New Roman" w:cs="Times New Roman"/>
-        </w:rPr>
-        <w:t xml:space="preserve"> im Umfeld sind beispielsweise der </w:t>
+        <w:t>Zeitung für die elegante Welt-Kreis</w:t>
+      </w:r>
+      <w:r>
+        <w:rPr>
+          <w:rFonts w:ascii="Times New Roman" w:hAnsi="Times New Roman" w:cs="Times New Roman"/>
+        </w:rPr>
+        <w:t xml:space="preserve"> (113 Briefe), in dem sich die Korrespondenz um die 1800 von Jean Pauls Schwager Karl Spazier gegründete gleichnamige Zeitschrift sammelt. Zu den etwas kleineren und weniger spezifischen Kreisen zählen beispielsweise die </w:t>
       </w:r>
       <w:r>
         <w:rPr>
@@ -3456,13 +2864,13 @@
           <w:i/>
           <w:iCs/>
         </w:rPr>
-        <w:t>Caroline Richter-Kreis</w:t>
-      </w:r>
-      <w:r>
-        <w:rPr>
-          <w:rFonts w:ascii="Times New Roman" w:hAnsi="Times New Roman" w:cs="Times New Roman"/>
-        </w:rPr>
-        <w:t xml:space="preserve"> (189 Briefe), der die Korrespondenz um Jean Pauls Frau aggregiert, oder der </w:t>
+        <w:t>Verlagskorrespondenz</w:t>
+      </w:r>
+      <w:r>
+        <w:rPr>
+          <w:rFonts w:ascii="Times New Roman" w:hAnsi="Times New Roman" w:cs="Times New Roman"/>
+        </w:rPr>
+        <w:t xml:space="preserve"> (72 Briefe) und die </w:t>
       </w:r>
       <w:r>
         <w:rPr>
@@ -3470,27 +2878,25 @@
           <w:i/>
           <w:iCs/>
         </w:rPr>
-        <w:t>Zeitung für die elegante Welt-Kreis</w:t>
-      </w:r>
-      <w:r>
-        <w:rPr>
-          <w:rFonts w:ascii="Times New Roman" w:hAnsi="Times New Roman" w:cs="Times New Roman"/>
-        </w:rPr>
-        <w:t xml:space="preserve"> (113 Briefe), in dem sich die Korrespondenz um die 1800 von Jean Pauls Schwager Karl </w:t>
-      </w:r>
-      <w:proofErr w:type="spellStart"/>
-      <w:r>
-        <w:rPr>
-          <w:rFonts w:ascii="Times New Roman" w:hAnsi="Times New Roman" w:cs="Times New Roman"/>
-        </w:rPr>
-        <w:t>Spazier</w:t>
-      </w:r>
-      <w:proofErr w:type="spellEnd"/>
-      <w:r>
-        <w:rPr>
-          <w:rFonts w:ascii="Times New Roman" w:hAnsi="Times New Roman" w:cs="Times New Roman"/>
-        </w:rPr>
-        <w:t xml:space="preserve"> gegründete gleichnamige Zeitschrift sammelt. Zu den etwas kleineren und weniger spezifischen Kreisen zählen beispielsweise die </w:t>
+        <w:t>Amtskorrespondenz</w:t>
+      </w:r>
+      <w:r>
+        <w:rPr>
+          <w:rFonts w:ascii="Times New Roman" w:hAnsi="Times New Roman" w:cs="Times New Roman"/>
+        </w:rPr>
+        <w:t xml:space="preserve"> (9 Briefe). Zu den thematischen Schlagw</w:t>
+      </w:r>
+      <w:r>
+        <w:rPr>
+          <w:rFonts w:ascii="Times New Roman" w:hAnsi="Times New Roman" w:cs="Times New Roman"/>
+        </w:rPr>
+        <w:t>orten</w:t>
+      </w:r>
+      <w:r>
+        <w:rPr>
+          <w:rFonts w:ascii="Times New Roman" w:hAnsi="Times New Roman" w:cs="Times New Roman"/>
+        </w:rPr>
+        <w:t xml:space="preserve"> zur systematischen Erfassung der Kommunikationsinhalte zählen u.a. </w:t>
       </w:r>
       <w:r>
         <w:rPr>
@@ -3498,13 +2904,13 @@
           <w:i/>
           <w:iCs/>
         </w:rPr>
-        <w:t>Verlagskorrespondenz</w:t>
-      </w:r>
-      <w:r>
-        <w:rPr>
-          <w:rFonts w:ascii="Times New Roman" w:hAnsi="Times New Roman" w:cs="Times New Roman"/>
-        </w:rPr>
-        <w:t xml:space="preserve"> (72 Briefe) und die </w:t>
+        <w:t>Reisen</w:t>
+      </w:r>
+      <w:r>
+        <w:rPr>
+          <w:rFonts w:ascii="Times New Roman" w:hAnsi="Times New Roman" w:cs="Times New Roman"/>
+        </w:rPr>
+        <w:t xml:space="preserve"> (147), </w:t>
       </w:r>
       <w:r>
         <w:rPr>
@@ -3512,25 +2918,13 @@
           <w:i/>
           <w:iCs/>
         </w:rPr>
-        <w:t>Amtskorrespondenz</w:t>
-      </w:r>
-      <w:r>
-        <w:rPr>
-          <w:rFonts w:ascii="Times New Roman" w:hAnsi="Times New Roman" w:cs="Times New Roman"/>
-        </w:rPr>
-        <w:t xml:space="preserve"> (9 Briefe). Zu den thematischen Schlagw</w:t>
-      </w:r>
-      <w:r>
-        <w:rPr>
-          <w:rFonts w:ascii="Times New Roman" w:hAnsi="Times New Roman" w:cs="Times New Roman"/>
-        </w:rPr>
-        <w:t>orten</w:t>
-      </w:r>
-      <w:r>
-        <w:rPr>
-          <w:rFonts w:ascii="Times New Roman" w:hAnsi="Times New Roman" w:cs="Times New Roman"/>
-        </w:rPr>
-        <w:t xml:space="preserve"> zur systematischen Erfassung der Kommunikationsinhalte zählen u.a. </w:t>
+        <w:t>Berufliches</w:t>
+      </w:r>
+      <w:r>
+        <w:rPr>
+          <w:rFonts w:ascii="Times New Roman" w:hAnsi="Times New Roman" w:cs="Times New Roman"/>
+        </w:rPr>
+        <w:t xml:space="preserve"> (17 Briefe) und </w:t>
       </w:r>
       <w:r>
         <w:rPr>
@@ -3538,13 +2932,13 @@
           <w:i/>
           <w:iCs/>
         </w:rPr>
-        <w:t>Reisen</w:t>
-      </w:r>
-      <w:r>
-        <w:rPr>
-          <w:rFonts w:ascii="Times New Roman" w:hAnsi="Times New Roman" w:cs="Times New Roman"/>
-        </w:rPr>
-        <w:t xml:space="preserve"> (147), </w:t>
+        <w:t>Bittschreiben</w:t>
+      </w:r>
+      <w:r>
+        <w:rPr>
+          <w:rFonts w:ascii="Times New Roman" w:hAnsi="Times New Roman" w:cs="Times New Roman"/>
+        </w:rPr>
+        <w:t xml:space="preserve"> (15 Briefe). Allgemeine und viel behandelte Themen können im zweistufig angelegten Themenregister weiter ausdifferenziert sein, wie </w:t>
       </w:r>
       <w:r>
         <w:rPr>
@@ -3552,13 +2946,25 @@
           <w:i/>
           <w:iCs/>
         </w:rPr>
-        <w:t>Berufliches</w:t>
-      </w:r>
-      <w:r>
-        <w:rPr>
-          <w:rFonts w:ascii="Times New Roman" w:hAnsi="Times New Roman" w:cs="Times New Roman"/>
-        </w:rPr>
-        <w:t xml:space="preserve"> (17 Briefe) und </w:t>
+        <w:t>Reisen</w:t>
+      </w:r>
+      <w:r>
+        <w:rPr>
+          <w:rFonts w:ascii="Times New Roman" w:hAnsi="Times New Roman" w:cs="Times New Roman"/>
+        </w:rPr>
+        <w:t xml:space="preserve"> in u.</w:t>
+      </w:r>
+      <w:r>
+        <w:rPr>
+          <w:rFonts w:ascii="Times New Roman" w:hAnsi="Times New Roman" w:cs="Times New Roman"/>
+        </w:rPr>
+        <w:t> </w:t>
+      </w:r>
+      <w:r>
+        <w:rPr>
+          <w:rFonts w:ascii="Times New Roman" w:hAnsi="Times New Roman" w:cs="Times New Roman"/>
+        </w:rPr>
+        <w:t xml:space="preserve">a. </w:t>
       </w:r>
       <w:r>
         <w:rPr>
@@ -3566,13 +2972,13 @@
           <w:i/>
           <w:iCs/>
         </w:rPr>
-        <w:t>Bittschreiben</w:t>
-      </w:r>
-      <w:r>
-        <w:rPr>
-          <w:rFonts w:ascii="Times New Roman" w:hAnsi="Times New Roman" w:cs="Times New Roman"/>
-        </w:rPr>
-        <w:t xml:space="preserve"> (15 Briefe). Allgemeine und viel behandelte Themen können im zweistufig angelegten Themenregister weiter ausdifferenziert sein, wie </w:t>
+        <w:t>Ausflüge</w:t>
+      </w:r>
+      <w:r>
+        <w:rPr>
+          <w:rFonts w:ascii="Times New Roman" w:hAnsi="Times New Roman" w:cs="Times New Roman"/>
+        </w:rPr>
+        <w:t xml:space="preserve"> (7), </w:t>
       </w:r>
       <w:r>
         <w:rPr>
@@ -3580,25 +2986,13 @@
           <w:i/>
           <w:iCs/>
         </w:rPr>
-        <w:t>Reisen</w:t>
-      </w:r>
-      <w:r>
-        <w:rPr>
-          <w:rFonts w:ascii="Times New Roman" w:hAnsi="Times New Roman" w:cs="Times New Roman"/>
-        </w:rPr>
-        <w:t xml:space="preserve"> in u.</w:t>
-      </w:r>
-      <w:r>
-        <w:rPr>
-          <w:rFonts w:ascii="Times New Roman" w:hAnsi="Times New Roman" w:cs="Times New Roman"/>
-        </w:rPr>
-        <w:t> </w:t>
-      </w:r>
-      <w:r>
-        <w:rPr>
-          <w:rFonts w:ascii="Times New Roman" w:hAnsi="Times New Roman" w:cs="Times New Roman"/>
-        </w:rPr>
-        <w:t xml:space="preserve">a. </w:t>
+        <w:t>Besuche</w:t>
+      </w:r>
+      <w:r>
+        <w:rPr>
+          <w:rFonts w:ascii="Times New Roman" w:hAnsi="Times New Roman" w:cs="Times New Roman"/>
+        </w:rPr>
+        <w:t xml:space="preserve"> (117) und </w:t>
       </w:r>
       <w:r>
         <w:rPr>
@@ -3606,13 +3000,13 @@
           <w:i/>
           <w:iCs/>
         </w:rPr>
-        <w:t>Ausflüge</w:t>
-      </w:r>
-      <w:r>
-        <w:rPr>
-          <w:rFonts w:ascii="Times New Roman" w:hAnsi="Times New Roman" w:cs="Times New Roman"/>
-        </w:rPr>
-        <w:t xml:space="preserve"> (7), </w:t>
+        <w:t>Jean Pauls Besuche in Heidelberg</w:t>
+      </w:r>
+      <w:r>
+        <w:rPr>
+          <w:rFonts w:ascii="Times New Roman" w:hAnsi="Times New Roman" w:cs="Times New Roman"/>
+        </w:rPr>
+        <w:t xml:space="preserve"> (7). Die Themenverschlagwortung ist ein wertvolles Instrument zur Erforschung des Familienlebens und -alltags um 1800. Themen wie </w:t>
       </w:r>
       <w:r>
         <w:rPr>
@@ -3620,13 +3014,13 @@
           <w:i/>
           <w:iCs/>
         </w:rPr>
-        <w:t>Besuche</w:t>
-      </w:r>
-      <w:r>
-        <w:rPr>
-          <w:rFonts w:ascii="Times New Roman" w:hAnsi="Times New Roman" w:cs="Times New Roman"/>
-        </w:rPr>
-        <w:t xml:space="preserve"> (117) und </w:t>
+        <w:t>Erziehung</w:t>
+      </w:r>
+      <w:r>
+        <w:rPr>
+          <w:rFonts w:ascii="Times New Roman" w:hAnsi="Times New Roman" w:cs="Times New Roman"/>
+        </w:rPr>
+        <w:t xml:space="preserve">, </w:t>
       </w:r>
       <w:r>
         <w:rPr>
@@ -3634,27 +3028,13 @@
           <w:i/>
           <w:iCs/>
         </w:rPr>
-        <w:t>Jean Pauls Besuche in Heidelberg</w:t>
-      </w:r>
-      <w:r>
-        <w:rPr>
-          <w:rFonts w:ascii="Times New Roman" w:hAnsi="Times New Roman" w:cs="Times New Roman"/>
-        </w:rPr>
-        <w:t xml:space="preserve"> (7). Die </w:t>
-      </w:r>
-      <w:proofErr w:type="spellStart"/>
-      <w:r>
-        <w:rPr>
-          <w:rFonts w:ascii="Times New Roman" w:hAnsi="Times New Roman" w:cs="Times New Roman"/>
-        </w:rPr>
-        <w:t>Themenverschlagwortung</w:t>
-      </w:r>
-      <w:proofErr w:type="spellEnd"/>
-      <w:r>
-        <w:rPr>
-          <w:rFonts w:ascii="Times New Roman" w:hAnsi="Times New Roman" w:cs="Times New Roman"/>
-        </w:rPr>
-        <w:t xml:space="preserve"> ist ein wertvolles Instrument zur Erforschung des Familienlebens und -alltags um 1800. Themen wie </w:t>
+        <w:t>Geschlechterrollen</w:t>
+      </w:r>
+      <w:r>
+        <w:rPr>
+          <w:rFonts w:ascii="Times New Roman" w:hAnsi="Times New Roman" w:cs="Times New Roman"/>
+        </w:rPr>
+        <w:t xml:space="preserve"> und </w:t>
       </w:r>
       <w:r>
         <w:rPr>
@@ -3662,34 +3042,6 @@
           <w:i/>
           <w:iCs/>
         </w:rPr>
-        <w:t>Erziehung</w:t>
-      </w:r>
-      <w:r>
-        <w:rPr>
-          <w:rFonts w:ascii="Times New Roman" w:hAnsi="Times New Roman" w:cs="Times New Roman"/>
-        </w:rPr>
-        <w:t xml:space="preserve">, </w:t>
-      </w:r>
-      <w:r>
-        <w:rPr>
-          <w:rFonts w:ascii="Times New Roman" w:hAnsi="Times New Roman" w:cs="Times New Roman"/>
-          <w:i/>
-          <w:iCs/>
-        </w:rPr>
-        <w:t>Geschlechterrollen</w:t>
-      </w:r>
-      <w:r>
-        <w:rPr>
-          <w:rFonts w:ascii="Times New Roman" w:hAnsi="Times New Roman" w:cs="Times New Roman"/>
-        </w:rPr>
-        <w:t xml:space="preserve"> und </w:t>
-      </w:r>
-      <w:r>
-        <w:rPr>
-          <w:rFonts w:ascii="Times New Roman" w:hAnsi="Times New Roman" w:cs="Times New Roman"/>
-          <w:i/>
-          <w:iCs/>
-        </w:rPr>
         <w:t>Krankheiten</w:t>
       </w:r>
       <w:r>
@@ -3770,7 +3122,6 @@
         <w:jc w:val="center"/>
         <w:rPr>
           <w:rFonts w:ascii="Times New Roman" w:hAnsi="Times New Roman" w:cs="Times New Roman"/>
-          <w:lang w:val="en-GB"/>
         </w:rPr>
       </w:pPr>
       <w:bookmarkStart w:id="6" w:name="_heading=h.gjdgxs" w:colFirst="0" w:colLast="0"/>
@@ -3806,31 +3157,21 @@
         </w:rPr>
         <w:t xml:space="preserve">Stieglitz und Dang-Xuan  beschreiben in ihrem </w:t>
       </w:r>
-      <w:proofErr w:type="spellStart"/>
       <w:r>
         <w:rPr>
           <w:rFonts w:ascii="Times New Roman" w:hAnsi="Times New Roman" w:cs="Times New Roman"/>
           <w:i/>
           <w:iCs/>
         </w:rPr>
-        <w:t>Social</w:t>
-      </w:r>
-      <w:proofErr w:type="spellEnd"/>
-      <w:r>
-        <w:rPr>
+        <w:t>Social Media Analytics Framework</w:t>
+      </w:r>
+      <w:r>
+        <w:rPr>
+          <w:rStyle w:val="Funotenzeichen"/>
           <w:rFonts w:ascii="Times New Roman" w:hAnsi="Times New Roman" w:cs="Times New Roman"/>
           <w:i/>
           <w:iCs/>
         </w:rPr>
-        <w:t xml:space="preserve"> Media Analytics Framework</w:t>
-      </w:r>
-      <w:r>
-        <w:rPr>
-          <w:rStyle w:val="Funotenzeichen"/>
-          <w:rFonts w:ascii="Times New Roman" w:hAnsi="Times New Roman" w:cs="Times New Roman"/>
-          <w:i/>
-          <w:iCs/>
-        </w:rPr>
         <w:footnoteReference w:id="23"/>
       </w:r>
       <w:r>
@@ -3875,35 +3216,7 @@
         <w:rPr>
           <w:rFonts w:ascii="Times New Roman" w:hAnsi="Times New Roman" w:cs="Times New Roman"/>
         </w:rPr>
-        <w:t xml:space="preserve"> i.) die Definition einer Zielstellung der Analyse, ii.) die Sammlung von Daten, beispielsweise über technische Schnittstellen oder HTML-</w:t>
-      </w:r>
-      <w:proofErr w:type="spellStart"/>
-      <w:r>
-        <w:rPr>
-          <w:rFonts w:ascii="Times New Roman" w:hAnsi="Times New Roman" w:cs="Times New Roman"/>
-        </w:rPr>
-        <w:t>Parsing</w:t>
-      </w:r>
-      <w:proofErr w:type="spellEnd"/>
-      <w:r>
-        <w:rPr>
-          <w:rFonts w:ascii="Times New Roman" w:hAnsi="Times New Roman" w:cs="Times New Roman"/>
-        </w:rPr>
-        <w:t xml:space="preserve">, </w:t>
-      </w:r>
-      <w:proofErr w:type="spellStart"/>
-      <w:r>
-        <w:rPr>
-          <w:rFonts w:ascii="Times New Roman" w:hAnsi="Times New Roman" w:cs="Times New Roman"/>
-        </w:rPr>
-        <w:t>iii.</w:t>
-      </w:r>
-      <w:proofErr w:type="spellEnd"/>
-      <w:r>
-        <w:rPr>
-          <w:rFonts w:ascii="Times New Roman" w:hAnsi="Times New Roman" w:cs="Times New Roman"/>
-        </w:rPr>
-        <w:t xml:space="preserve">) die Vorverarbeitung der gesammelten Daten für die Analyse </w:t>
+        <w:t xml:space="preserve"> i.) die Definition einer Zielstellung der Analyse, ii.) die Sammlung von Daten, beispielsweise über technische Schnittstellen oder HTML-Parsing, iii.) die Vorverarbeitung der gesammelten Daten für die Analyse </w:t>
       </w:r>
       <w:r>
         <w:rPr>
@@ -3915,21 +3228,7 @@
         <w:rPr>
           <w:rFonts w:ascii="Times New Roman" w:hAnsi="Times New Roman" w:cs="Times New Roman"/>
         </w:rPr>
-        <w:t xml:space="preserve"> „</w:t>
-      </w:r>
-      <w:proofErr w:type="spellStart"/>
-      <w:r>
-        <w:rPr>
-          <w:rFonts w:ascii="Times New Roman" w:hAnsi="Times New Roman" w:cs="Times New Roman"/>
-        </w:rPr>
-        <w:t>Preprocessing</w:t>
-      </w:r>
-      <w:proofErr w:type="spellEnd"/>
-      <w:r>
-        <w:rPr>
-          <w:rFonts w:ascii="Times New Roman" w:hAnsi="Times New Roman" w:cs="Times New Roman"/>
-        </w:rPr>
-        <w:t xml:space="preserve">“), bei der beispielsweise irrelevante Informationen aus den Daten entfernt werden, iv.) die eigentliche Datenanalyse und v.) der Ergebnisbericht. Bei der Datenanalyse (iv.) wird zwischen drei </w:t>
+        <w:t xml:space="preserve"> „Preprocessing“), bei der beispielsweise irrelevante Informationen aus den Daten entfernt werden, iv.) die eigentliche Datenanalyse und v.) der Ergebnisbericht. Bei der Datenanalyse (iv.) wird zwischen drei </w:t>
       </w:r>
       <w:r>
         <w:rPr>
@@ -3985,7 +3284,7 @@
                     </pic:cNvPicPr>
                   </pic:nvPicPr>
                   <pic:blipFill>
-                    <a:blip r:embed="rId13">
+                    <a:blip r:embed="rId11">
                       <a:extLst>
                         <a:ext uri="{28A0092B-C50C-407E-A947-70E740481C1C}">
                           <a14:useLocalDpi xmlns:a14="http://schemas.microsoft.com/office/drawing/2010/main" val="0"/>
@@ -4132,37 +3431,7 @@
         <w:rPr>
           <w:rFonts w:ascii="Times New Roman" w:hAnsi="Times New Roman" w:cs="Times New Roman"/>
         </w:rPr>
-        <w:t>Rolle von Korrespondentinnen, d</w:t>
-      </w:r>
-      <w:r>
-        <w:rPr>
-          <w:rFonts w:ascii="Times New Roman" w:hAnsi="Times New Roman" w:cs="Times New Roman"/>
-        </w:rPr>
-        <w:t xml:space="preserve">er </w:t>
-      </w:r>
-      <w:r>
-        <w:rPr>
-          <w:rFonts w:ascii="Times New Roman" w:hAnsi="Times New Roman" w:cs="Times New Roman"/>
-        </w:rPr>
-        <w:t>Gewichtung der verhandelten Inhalte sowie d</w:t>
-      </w:r>
-      <w:r>
-        <w:rPr>
-          <w:rFonts w:ascii="Times New Roman" w:hAnsi="Times New Roman" w:cs="Times New Roman"/>
-        </w:rPr>
-        <w:t>er</w:t>
-      </w:r>
-      <w:r>
-        <w:rPr>
-          <w:rFonts w:ascii="Times New Roman" w:hAnsi="Times New Roman" w:cs="Times New Roman"/>
-        </w:rPr>
-        <w:t xml:space="preserve"> Tonalität der Kommunikation</w:t>
-      </w:r>
-      <w:r>
-        <w:rPr>
-          <w:rFonts w:ascii="Times New Roman" w:hAnsi="Times New Roman" w:cs="Times New Roman"/>
-        </w:rPr>
-        <w:t xml:space="preserve"> </w:t>
+        <w:t xml:space="preserve">Rolle von Korrespondentinnen, der Gewichtung der verhandelten Inhalte sowie der Tonalität der Kommunikation </w:t>
       </w:r>
       <w:r>
         <w:rPr>
@@ -4176,7 +3445,6 @@
         </w:rPr>
         <w:t xml:space="preserve">Die Daten über das Forschungsdatenrepositorium </w:t>
       </w:r>
-      <w:proofErr w:type="spellStart"/>
       <w:r>
         <w:rPr>
           <w:rFonts w:ascii="Times New Roman" w:hAnsi="Times New Roman" w:cs="Times New Roman"/>
@@ -4193,7 +3461,6 @@
         </w:rPr>
         <w:t>enodo</w:t>
       </w:r>
-      <w:proofErr w:type="spellEnd"/>
       <w:r>
         <w:rPr>
           <w:rFonts w:ascii="Times New Roman" w:hAnsi="Times New Roman" w:cs="Times New Roman"/>
@@ -4241,14 +3508,7 @@
         <w:rPr>
           <w:rFonts w:ascii="Times New Roman" w:hAnsi="Times New Roman" w:cs="Times New Roman"/>
         </w:rPr>
-        <w:t xml:space="preserve">engl. </w:t>
-      </w:r>
-      <w:proofErr w:type="spellStart"/>
-      <w:r>
-        <w:rPr>
-          <w:rFonts w:ascii="Times New Roman" w:hAnsi="Times New Roman" w:cs="Times New Roman"/>
-        </w:rPr>
-        <w:t>p</w:t>
+        <w:t>engl. p</w:t>
       </w:r>
       <w:r>
         <w:rPr>
@@ -4256,7 +3516,6 @@
         </w:rPr>
         <w:t>reprocessing</w:t>
       </w:r>
-      <w:proofErr w:type="spellEnd"/>
       <w:r>
         <w:rPr>
           <w:rFonts w:ascii="Times New Roman" w:hAnsi="Times New Roman" w:cs="Times New Roman"/>
@@ -4271,23 +3530,13 @@
         </w:rPr>
         <w:t xml:space="preserve">Was die eigentliche Analyse angeht, so weicht das Vorgehen vom </w:t>
       </w:r>
-      <w:proofErr w:type="spellStart"/>
       <w:r>
         <w:rPr>
           <w:rFonts w:ascii="Times New Roman" w:hAnsi="Times New Roman" w:cs="Times New Roman"/>
           <w:i/>
           <w:iCs/>
         </w:rPr>
-        <w:t>Social</w:t>
-      </w:r>
-      <w:proofErr w:type="spellEnd"/>
-      <w:r>
-        <w:rPr>
-          <w:rFonts w:ascii="Times New Roman" w:hAnsi="Times New Roman" w:cs="Times New Roman"/>
-          <w:i/>
-          <w:iCs/>
-        </w:rPr>
-        <w:t xml:space="preserve"> Media Analytics Framework </w:t>
+        <w:t xml:space="preserve">Social Media Analytics Framework </w:t>
       </w:r>
       <w:r>
         <w:rPr>
@@ -4305,21 +3554,7 @@
         <w:rPr>
           <w:rFonts w:ascii="Times New Roman" w:hAnsi="Times New Roman" w:cs="Times New Roman"/>
         </w:rPr>
-        <w:t xml:space="preserve"> schlägt das Modell, bedingt durch den geringen Strukturierungsgrad von </w:t>
-      </w:r>
-      <w:proofErr w:type="spellStart"/>
-      <w:r>
-        <w:rPr>
-          <w:rFonts w:ascii="Times New Roman" w:hAnsi="Times New Roman" w:cs="Times New Roman"/>
-        </w:rPr>
-        <w:t>Social</w:t>
-      </w:r>
-      <w:proofErr w:type="spellEnd"/>
-      <w:r>
-        <w:rPr>
-          <w:rFonts w:ascii="Times New Roman" w:hAnsi="Times New Roman" w:cs="Times New Roman"/>
-        </w:rPr>
-        <w:t xml:space="preserve"> Media Daten, vorrangig Verfahren des maschinellen Lernens zur Analyse vor, </w:t>
+        <w:t xml:space="preserve"> schlägt das Modell, bedingt durch den geringen Strukturierungsgrad von Social Media Daten, vorrangig Verfahren des maschinellen Lernens zur Analyse vor, </w:t>
       </w:r>
       <w:r>
         <w:rPr>
@@ -4331,21 +3566,7 @@
         <w:rPr>
           <w:rFonts w:ascii="Times New Roman" w:hAnsi="Times New Roman" w:cs="Times New Roman"/>
         </w:rPr>
-        <w:t xml:space="preserve">Reichweite und Share </w:t>
-      </w:r>
-      <w:proofErr w:type="spellStart"/>
-      <w:r>
-        <w:rPr>
-          <w:rFonts w:ascii="Times New Roman" w:hAnsi="Times New Roman" w:cs="Times New Roman"/>
-        </w:rPr>
-        <w:t>of</w:t>
-      </w:r>
-      <w:proofErr w:type="spellEnd"/>
-      <w:r>
-        <w:rPr>
-          <w:rFonts w:ascii="Times New Roman" w:hAnsi="Times New Roman" w:cs="Times New Roman"/>
-        </w:rPr>
-        <w:t xml:space="preserve"> Voice</w:t>
+        <w:t>Reichweite und Share of Voice</w:t>
       </w:r>
       <w:r>
         <w:rPr>
@@ -4412,16 +3633,33 @@
         <w:rPr>
           <w:rFonts w:ascii="Times New Roman" w:hAnsi="Times New Roman" w:cs="Times New Roman"/>
         </w:rPr>
-        <w:t xml:space="preserve"> </w:t>
-      </w:r>
-      <w:proofErr w:type="spellStart"/>
-      <w:r>
-        <w:rPr>
-          <w:rFonts w:ascii="Times New Roman" w:hAnsi="Times New Roman" w:cs="Times New Roman"/>
-        </w:rPr>
-        <w:t>Sentimentanalyse</w:t>
-      </w:r>
-      <w:proofErr w:type="spellEnd"/>
+        <w:t xml:space="preserve"> Sentimentanalyse,</w:t>
+      </w:r>
+      <w:r>
+        <w:rPr>
+          <w:rStyle w:val="Funotenzeichen"/>
+          <w:rFonts w:ascii="Times New Roman" w:hAnsi="Times New Roman" w:cs="Times New Roman"/>
+        </w:rPr>
+        <w:footnoteReference w:id="26"/>
+      </w:r>
+      <w:r>
+        <w:rPr>
+          <w:rFonts w:ascii="Times New Roman" w:hAnsi="Times New Roman" w:cs="Times New Roman"/>
+        </w:rPr>
+        <w:t xml:space="preserve"> </w:t>
+      </w:r>
+      <w:r>
+        <w:rPr>
+          <w:rFonts w:ascii="Times New Roman" w:hAnsi="Times New Roman" w:cs="Times New Roman"/>
+        </w:rPr>
+        <w:t xml:space="preserve">einem Verfahren </w:t>
+      </w:r>
+      <w:r>
+        <w:rPr>
+          <w:rFonts w:ascii="Times New Roman" w:hAnsi="Times New Roman" w:cs="Times New Roman"/>
+        </w:rPr>
+        <w:t>des Text Mining</w:t>
+      </w:r>
       <w:r>
         <w:rPr>
           <w:rFonts w:ascii="Times New Roman" w:hAnsi="Times New Roman" w:cs="Times New Roman"/>
@@ -4430,46 +3668,9 @@
       </w:r>
       <w:r>
         <w:rPr>
-          <w:rStyle w:val="Funotenzeichen"/>
-          <w:rFonts w:ascii="Times New Roman" w:hAnsi="Times New Roman" w:cs="Times New Roman"/>
-        </w:rPr>
-        <w:footnoteReference w:id="26"/>
-      </w:r>
-      <w:r>
-        <w:rPr>
-          <w:rFonts w:ascii="Times New Roman" w:hAnsi="Times New Roman" w:cs="Times New Roman"/>
-        </w:rPr>
-        <w:t xml:space="preserve"> </w:t>
-      </w:r>
-      <w:r>
-        <w:rPr>
-          <w:rFonts w:ascii="Times New Roman" w:hAnsi="Times New Roman" w:cs="Times New Roman"/>
-        </w:rPr>
-        <w:t xml:space="preserve">einem Verfahren </w:t>
-      </w:r>
-      <w:r>
-        <w:rPr>
-          <w:rFonts w:ascii="Times New Roman" w:hAnsi="Times New Roman" w:cs="Times New Roman"/>
-        </w:rPr>
-        <w:t>des Text Mining</w:t>
-      </w:r>
-      <w:r>
-        <w:rPr>
-          <w:rFonts w:ascii="Times New Roman" w:hAnsi="Times New Roman" w:cs="Times New Roman"/>
-        </w:rPr>
-        <w:t>,</w:t>
-      </w:r>
-      <w:r>
-        <w:rPr>
-          <w:rFonts w:ascii="Times New Roman" w:hAnsi="Times New Roman" w:cs="Times New Roman"/>
-        </w:rPr>
-        <w:t xml:space="preserve"> </w:t>
-      </w:r>
-      <w:r>
-        <w:rPr>
-          <w:rFonts w:ascii="Times New Roman" w:hAnsi="Times New Roman" w:cs="Times New Roman"/>
-        </w:rPr>
-        <w:t>ermittelt wurde</w:t>
+          <w:rFonts w:ascii="Times New Roman" w:hAnsi="Times New Roman" w:cs="Times New Roman"/>
+        </w:rPr>
+        <w:t xml:space="preserve"> ermittelt wurde</w:t>
       </w:r>
       <w:r>
         <w:rPr>
@@ -4530,21 +3731,7 @@
         <w:rPr>
           <w:rFonts w:ascii="Times New Roman" w:hAnsi="Times New Roman" w:cs="Times New Roman"/>
         </w:rPr>
-        <w:t xml:space="preserve"> Während das </w:t>
-      </w:r>
-      <w:proofErr w:type="spellStart"/>
-      <w:r>
-        <w:rPr>
-          <w:rFonts w:ascii="Times New Roman" w:hAnsi="Times New Roman" w:cs="Times New Roman"/>
-        </w:rPr>
-        <w:t>Social</w:t>
-      </w:r>
-      <w:proofErr w:type="spellEnd"/>
-      <w:r>
-        <w:rPr>
-          <w:rFonts w:ascii="Times New Roman" w:hAnsi="Times New Roman" w:cs="Times New Roman"/>
-        </w:rPr>
-        <w:t xml:space="preserve"> Media</w:t>
+        <w:t xml:space="preserve"> Während das Social Media</w:t>
       </w:r>
       <w:r>
         <w:rPr>
@@ -4619,35 +3806,7 @@
         <w:rPr>
           <w:rFonts w:ascii="Times New Roman" w:hAnsi="Times New Roman" w:cs="Times New Roman"/>
         </w:rPr>
-        <w:t xml:space="preserve"> zwischen </w:t>
-      </w:r>
-      <w:proofErr w:type="spellStart"/>
-      <w:r>
-        <w:rPr>
-          <w:rFonts w:ascii="Times New Roman" w:hAnsi="Times New Roman" w:cs="Times New Roman"/>
-        </w:rPr>
-        <w:t>Preprocessing</w:t>
-      </w:r>
-      <w:proofErr w:type="spellEnd"/>
-      <w:r>
-        <w:rPr>
-          <w:rFonts w:ascii="Times New Roman" w:hAnsi="Times New Roman" w:cs="Times New Roman"/>
-        </w:rPr>
-        <w:t xml:space="preserve"> (</w:t>
-      </w:r>
-      <w:proofErr w:type="spellStart"/>
-      <w:r>
-        <w:rPr>
-          <w:rFonts w:ascii="Times New Roman" w:hAnsi="Times New Roman" w:cs="Times New Roman"/>
-        </w:rPr>
-        <w:t>iii.</w:t>
-      </w:r>
-      <w:proofErr w:type="spellEnd"/>
-      <w:r>
-        <w:rPr>
-          <w:rFonts w:ascii="Times New Roman" w:hAnsi="Times New Roman" w:cs="Times New Roman"/>
-        </w:rPr>
-        <w:t xml:space="preserve">), Analyse (iv.) und Ergebnis (v.) </w:t>
+        <w:t xml:space="preserve"> zwischen Preprocessing (iii.), Analyse (iv.) und Ergebnis (v.) </w:t>
       </w:r>
       <w:r>
         <w:rPr>
@@ -4908,21 +4067,7 @@
         <w:rPr>
           <w:rFonts w:ascii="Times New Roman" w:hAnsi="Times New Roman"/>
         </w:rPr>
-        <w:t xml:space="preserve">Titeldaten, Korrespondenzmetadaten (Senderin, Empfängerin, Sendedatum, </w:t>
-      </w:r>
-      <w:proofErr w:type="spellStart"/>
-      <w:r>
-        <w:rPr>
-          <w:rFonts w:ascii="Times New Roman" w:hAnsi="Times New Roman"/>
-        </w:rPr>
-        <w:t>Sendeort</w:t>
-      </w:r>
-      <w:proofErr w:type="spellEnd"/>
-      <w:r>
-        <w:rPr>
-          <w:rFonts w:ascii="Times New Roman" w:hAnsi="Times New Roman"/>
-        </w:rPr>
-        <w:t>)</w:t>
+        <w:t>Titeldaten, Korrespondenzmetadaten (Senderin, Empfängerin, Sendedatum, Sendeort)</w:t>
       </w:r>
       <w:r>
         <w:rPr>
@@ -5032,21 +4177,7 @@
         <w:rPr>
           <w:rFonts w:ascii="Times New Roman" w:hAnsi="Times New Roman"/>
         </w:rPr>
-        <w:t xml:space="preserve"> Analysen nach Reichweite und Share </w:t>
-      </w:r>
-      <w:proofErr w:type="spellStart"/>
-      <w:r>
-        <w:rPr>
-          <w:rFonts w:ascii="Times New Roman" w:hAnsi="Times New Roman"/>
-        </w:rPr>
-        <w:t>of</w:t>
-      </w:r>
-      <w:proofErr w:type="spellEnd"/>
-      <w:r>
-        <w:rPr>
-          <w:rFonts w:ascii="Times New Roman" w:hAnsi="Times New Roman"/>
-        </w:rPr>
-        <w:t xml:space="preserve"> Voice wurde das Metadatenset mit XSLT prozessiert, die Ergebnisse als Tabellen in CSV gespeichert und mit Microsoft</w:t>
+        <w:t xml:space="preserve"> Analysen nach Reichweite und Share of Voice wurde das Metadatenset mit XSLT prozessiert, die Ergebnisse als Tabellen in CSV gespeichert und mit Microsoft</w:t>
       </w:r>
       <w:r>
         <w:rPr>
@@ -5197,7 +4328,6 @@
         </w:rPr>
         <w:t xml:space="preserve"> </w:t>
       </w:r>
-      <w:proofErr w:type="spellStart"/>
       <w:r>
         <w:rPr>
           <w:rFonts w:ascii="Times New Roman" w:hAnsi="Times New Roman"/>
@@ -5210,7 +4340,6 @@
         </w:rPr>
         <w:t>nalysen</w:t>
       </w:r>
-      <w:proofErr w:type="spellEnd"/>
       <w:r>
         <w:rPr>
           <w:rFonts w:ascii="Times New Roman" w:hAnsi="Times New Roman"/>
@@ -5245,41 +4374,13 @@
         <w:rPr>
           <w:rFonts w:ascii="Times New Roman" w:hAnsi="Times New Roman"/>
         </w:rPr>
-        <w:t xml:space="preserve">im </w:t>
-      </w:r>
-      <w:proofErr w:type="spellStart"/>
+        <w:t xml:space="preserve">im txt-Format </w:t>
+      </w:r>
       <w:r>
         <w:rPr>
           <w:rFonts w:ascii="Times New Roman" w:hAnsi="Times New Roman"/>
         </w:rPr>
-        <w:t>txt</w:t>
-      </w:r>
-      <w:proofErr w:type="spellEnd"/>
-      <w:r>
-        <w:rPr>
-          <w:rFonts w:ascii="Times New Roman" w:hAnsi="Times New Roman"/>
-        </w:rPr>
-        <w:t xml:space="preserve">-Format </w:t>
-      </w:r>
-      <w:r>
-        <w:rPr>
-          <w:rFonts w:ascii="Times New Roman" w:hAnsi="Times New Roman"/>
-        </w:rPr>
-        <w:t xml:space="preserve">wurde mit dem Tool </w:t>
-      </w:r>
-      <w:proofErr w:type="spellStart"/>
-      <w:r>
-        <w:rPr>
-          <w:rFonts w:ascii="Times New Roman" w:hAnsi="Times New Roman"/>
-        </w:rPr>
-        <w:t>SentText</w:t>
-      </w:r>
-      <w:proofErr w:type="spellEnd"/>
-      <w:r>
-        <w:rPr>
-          <w:rFonts w:ascii="Times New Roman" w:hAnsi="Times New Roman"/>
-        </w:rPr>
-        <w:t xml:space="preserve"> für die Ermittlung der </w:t>
+        <w:t xml:space="preserve">wurde mit dem Tool SentText für die Ermittlung der </w:t>
       </w:r>
       <w:r>
         <w:rPr>
@@ -5336,7 +4437,7 @@
                     </pic:cNvPicPr>
                   </pic:nvPicPr>
                   <pic:blipFill>
-                    <a:blip r:embed="rId14" cstate="print">
+                    <a:blip r:embed="rId12" cstate="print">
                       <a:extLst>
                         <a:ext uri="{28A0092B-C50C-407E-A947-70E740481C1C}">
                           <a14:useLocalDpi xmlns:a14="http://schemas.microsoft.com/office/drawing/2010/main" val="0"/>
@@ -5623,13 +4724,7 @@
         <w:rPr>
           <w:rFonts w:ascii="Times New Roman" w:hAnsi="Times New Roman" w:cs="Times New Roman"/>
         </w:rPr>
-        <w:t>Verfasserin, Empfängerin und Mitleserin</w:t>
-      </w:r>
-      <w:r>
-        <w:rPr>
-          <w:rFonts w:ascii="Times New Roman" w:hAnsi="Times New Roman" w:cs="Times New Roman"/>
-        </w:rPr>
-        <w:t xml:space="preserve"> einnehmen</w:t>
+        <w:t>Verfasserin, Empfängerin und Mitleserin einnehmen</w:t>
       </w:r>
       <w:r>
         <w:rPr>
@@ -5913,7 +5008,6 @@
         </w:rPr>
         <w:t xml:space="preserve"> Begriff Reichweite (engl. </w:t>
       </w:r>
-      <w:proofErr w:type="spellStart"/>
       <w:r>
         <w:rPr>
           <w:rStyle w:val="hgkelc"/>
@@ -5923,7 +5017,6 @@
         </w:rPr>
         <w:t>Reach</w:t>
       </w:r>
-      <w:proofErr w:type="spellEnd"/>
       <w:r>
         <w:rPr>
           <w:rStyle w:val="hgkelc"/>
@@ -6397,21 +5490,7 @@
         <w:rPr>
           <w:rFonts w:ascii="Times New Roman" w:hAnsi="Times New Roman" w:cs="Times New Roman"/>
         </w:rPr>
-        <w:t xml:space="preserve">), Johann Siegfried Wilhelm Mayer (192), Max Richter (109), Johann Ernst Wagner (103) und Emanuel </w:t>
-      </w:r>
-      <w:proofErr w:type="spellStart"/>
-      <w:r>
-        <w:rPr>
-          <w:rFonts w:ascii="Times New Roman" w:hAnsi="Times New Roman" w:cs="Times New Roman"/>
-        </w:rPr>
-        <w:t>Osmund</w:t>
-      </w:r>
-      <w:proofErr w:type="spellEnd"/>
-      <w:r>
-        <w:rPr>
-          <w:rFonts w:ascii="Times New Roman" w:hAnsi="Times New Roman" w:cs="Times New Roman"/>
-        </w:rPr>
-        <w:t xml:space="preserve"> (99). </w:t>
+        <w:t xml:space="preserve">), Johann Siegfried Wilhelm Mayer (192), Max Richter (109), Johann Ernst Wagner (103) und Emanuel Osmund (99). </w:t>
       </w:r>
       <w:r>
         <w:rPr>
@@ -6787,7 +5866,7 @@
                     </pic:cNvPicPr>
                   </pic:nvPicPr>
                   <pic:blipFill>
-                    <a:blip r:embed="rId15" cstate="print">
+                    <a:blip r:embed="rId13" cstate="print">
                       <a:extLst>
                         <a:ext uri="{28A0092B-C50C-407E-A947-70E740481C1C}">
                           <a14:useLocalDpi xmlns:a14="http://schemas.microsoft.com/office/drawing/2010/main" val="0"/>
@@ -7016,7 +6095,6 @@
         </w:rPr>
         <w:t xml:space="preserve">, hat </w:t>
       </w:r>
-      <w:proofErr w:type="gramStart"/>
       <w:r>
         <w:rPr>
           <w:rFonts w:ascii="Times New Roman" w:hAnsi="Times New Roman" w:cs="Times New Roman"/>
@@ -7029,7 +6107,6 @@
         </w:rPr>
         <w:t xml:space="preserve"> verhältnismäßig</w:t>
       </w:r>
-      <w:proofErr w:type="gramEnd"/>
       <w:r>
         <w:rPr>
           <w:rFonts w:ascii="Times New Roman" w:hAnsi="Times New Roman" w:cs="Times New Roman"/>
@@ -7294,21 +6371,7 @@
         <w:rPr>
           <w:rFonts w:ascii="Times New Roman" w:hAnsi="Times New Roman" w:cs="Times New Roman"/>
         </w:rPr>
-        <w:t xml:space="preserve">; Emanuel </w:t>
-      </w:r>
-      <w:proofErr w:type="spellStart"/>
-      <w:r>
-        <w:rPr>
-          <w:rFonts w:ascii="Times New Roman" w:hAnsi="Times New Roman" w:cs="Times New Roman"/>
-        </w:rPr>
-        <w:t>Osmund</w:t>
-      </w:r>
-      <w:proofErr w:type="spellEnd"/>
-      <w:r>
-        <w:rPr>
-          <w:rFonts w:ascii="Times New Roman" w:hAnsi="Times New Roman" w:cs="Times New Roman"/>
-        </w:rPr>
-        <w:t xml:space="preserve"> hat die gleiche Nettoreichweite, aber wesentlich mehr Sendekontakte initiiert (99 / 9)</w:t>
+        <w:t>; Emanuel Osmund hat die gleiche Nettoreichweite, aber wesentlich mehr Sendekontakte initiiert (99 / 9)</w:t>
       </w:r>
       <w:r>
         <w:rPr>
@@ -7407,21 +6470,7 @@
         <w:rPr>
           <w:rFonts w:ascii="Times New Roman" w:hAnsi="Times New Roman" w:cs="Times New Roman"/>
         </w:rPr>
-        <w:t xml:space="preserve">Im digitalen Marketing wird der Share </w:t>
-      </w:r>
-      <w:proofErr w:type="spellStart"/>
-      <w:r>
-        <w:rPr>
-          <w:rFonts w:ascii="Times New Roman" w:hAnsi="Times New Roman" w:cs="Times New Roman"/>
-        </w:rPr>
-        <w:t>of</w:t>
-      </w:r>
-      <w:proofErr w:type="spellEnd"/>
-      <w:r>
-        <w:rPr>
-          <w:rFonts w:ascii="Times New Roman" w:hAnsi="Times New Roman" w:cs="Times New Roman"/>
-        </w:rPr>
-        <w:t xml:space="preserve"> Voice eines Unternehmens in der Regel als der Anteil der Konversationen definiert, die rund um seine Marke entstehen</w:t>
+        <w:t>Im digitalen Marketing wird der Share of Voice eines Unternehmens in der Regel als der Anteil der Konversationen definiert, die rund um seine Marke entstehen</w:t>
       </w:r>
       <w:r>
         <w:rPr>
@@ -7454,19 +6503,11 @@
         </w:rPr>
         <w:t xml:space="preserve"> </w:t>
       </w:r>
-      <w:proofErr w:type="gramStart"/>
-      <w:r>
-        <w:rPr>
-          <w:rFonts w:ascii="Times New Roman" w:hAnsi="Times New Roman" w:cs="Times New Roman"/>
-        </w:rPr>
-        <w:t>Berücksichtigt</w:t>
-      </w:r>
-      <w:proofErr w:type="gramEnd"/>
-      <w:r>
-        <w:rPr>
-          <w:rFonts w:ascii="Times New Roman" w:hAnsi="Times New Roman" w:cs="Times New Roman"/>
-        </w:rPr>
-        <w:t xml:space="preserve"> man in der Analyse nur die erste Ebene der </w:t>
+      <w:r>
+        <w:rPr>
+          <w:rFonts w:ascii="Times New Roman" w:hAnsi="Times New Roman" w:cs="Times New Roman"/>
+        </w:rPr>
+        <w:t xml:space="preserve">Berücksichtigt man in der Analyse nur die erste Ebene der </w:t>
       </w:r>
       <w:r>
         <w:rPr>
@@ -7950,32 +6991,14 @@
           <w:i/>
           <w:iCs/>
         </w:rPr>
-        <w:t xml:space="preserve">Share </w:t>
-      </w:r>
-      <w:proofErr w:type="spellStart"/>
+        <w:t>Share of Voice</w:t>
+      </w:r>
       <w:r>
         <w:rPr>
           <w:rFonts w:ascii="Times New Roman" w:hAnsi="Times New Roman" w:cs="Times New Roman"/>
           <w:i/>
           <w:iCs/>
         </w:rPr>
-        <w:t>of</w:t>
-      </w:r>
-      <w:proofErr w:type="spellEnd"/>
-      <w:r>
-        <w:rPr>
-          <w:rFonts w:ascii="Times New Roman" w:hAnsi="Times New Roman" w:cs="Times New Roman"/>
-          <w:i/>
-          <w:iCs/>
-        </w:rPr>
-        <w:t xml:space="preserve"> Voice</w:t>
-      </w:r>
-      <w:r>
-        <w:rPr>
-          <w:rFonts w:ascii="Times New Roman" w:hAnsi="Times New Roman" w:cs="Times New Roman"/>
-          <w:i/>
-          <w:iCs/>
-        </w:rPr>
         <w:t>,</w:t>
       </w:r>
       <w:r>
@@ -8097,21 +7120,7 @@
         <w:rPr>
           <w:rFonts w:ascii="Times New Roman" w:hAnsi="Times New Roman" w:cs="Times New Roman"/>
         </w:rPr>
-        <w:t xml:space="preserve">ie Ermittlung des Share </w:t>
-      </w:r>
-      <w:proofErr w:type="spellStart"/>
-      <w:r>
-        <w:rPr>
-          <w:rFonts w:ascii="Times New Roman" w:hAnsi="Times New Roman" w:cs="Times New Roman"/>
-        </w:rPr>
-        <w:t>of</w:t>
-      </w:r>
-      <w:proofErr w:type="spellEnd"/>
-      <w:r>
-        <w:rPr>
-          <w:rFonts w:ascii="Times New Roman" w:hAnsi="Times New Roman" w:cs="Times New Roman"/>
-        </w:rPr>
-        <w:t xml:space="preserve"> Voice erfolgt in relativen Zahlen</w:t>
+        <w:t>ie Ermittlung des Share of Voice erfolgt in relativen Zahlen</w:t>
       </w:r>
       <w:r>
         <w:rPr>
@@ -8154,7 +7163,7 @@
                     </pic:cNvPicPr>
                   </pic:nvPicPr>
                   <pic:blipFill>
-                    <a:blip r:embed="rId16" cstate="print">
+                    <a:blip r:embed="rId14" cstate="print">
                       <a:extLst>
                         <a:ext uri="{28A0092B-C50C-407E-A947-70E740481C1C}">
                           <a14:useLocalDpi xmlns:a14="http://schemas.microsoft.com/office/drawing/2010/main" val="0"/>
@@ -8216,25 +7225,7 @@
           <w:b/>
           <w:bCs/>
         </w:rPr>
-        <w:t xml:space="preserve">: Share </w:t>
-      </w:r>
-      <w:proofErr w:type="spellStart"/>
-      <w:r>
-        <w:rPr>
-          <w:rFonts w:ascii="Times New Roman" w:hAnsi="Times New Roman" w:cs="Times New Roman"/>
-          <w:b/>
-          <w:bCs/>
-        </w:rPr>
-        <w:t>of</w:t>
-      </w:r>
-      <w:proofErr w:type="spellEnd"/>
-      <w:r>
-        <w:rPr>
-          <w:rFonts w:ascii="Times New Roman" w:hAnsi="Times New Roman" w:cs="Times New Roman"/>
-          <w:b/>
-          <w:bCs/>
-        </w:rPr>
-        <w:t xml:space="preserve"> Voice der drei am häufigsten vergebenen Themenschlagworte. ###</w:t>
+        <w:t>: Share of Voice der drei am häufigsten vergebenen Themenschlagworte. ###</w:t>
       </w:r>
     </w:p>
     <w:p>
@@ -8507,21 +7498,7 @@
         <w:rPr>
           <w:rFonts w:ascii="Times New Roman" w:hAnsi="Times New Roman" w:cs="Times New Roman"/>
         </w:rPr>
-        <w:t xml:space="preserve"> veranschaulicht den Share </w:t>
-      </w:r>
-      <w:proofErr w:type="spellStart"/>
-      <w:r>
-        <w:rPr>
-          <w:rFonts w:ascii="Times New Roman" w:hAnsi="Times New Roman" w:cs="Times New Roman"/>
-        </w:rPr>
-        <w:t>of</w:t>
-      </w:r>
-      <w:proofErr w:type="spellEnd"/>
-      <w:r>
-        <w:rPr>
-          <w:rFonts w:ascii="Times New Roman" w:hAnsi="Times New Roman" w:cs="Times New Roman"/>
-        </w:rPr>
-        <w:t xml:space="preserve"> Voice für die genannten Themen. </w:t>
+        <w:t xml:space="preserve"> veranschaulicht den Share of Voice für die genannten Themen. </w:t>
       </w:r>
       <w:r>
         <w:rPr>
@@ -8607,19 +7584,7 @@
         <w:rPr>
           <w:rFonts w:cs="Times New Roman"/>
         </w:rPr>
-        <w:t xml:space="preserve"> Eduard Vieweg und </w:t>
-      </w:r>
-      <w:r>
-        <w:rPr>
-          <w:rFonts w:cs="Times New Roman"/>
-        </w:rPr>
-        <w:t>Johann Leonhard Schrag</w:t>
-      </w:r>
-      <w:r>
-        <w:rPr>
-          <w:rFonts w:cs="Times New Roman"/>
-        </w:rPr>
-        <w:t>.</w:t>
+        <w:t xml:space="preserve"> Eduard Vieweg und Johann Leonhard Schrag.</w:t>
       </w:r>
       <w:r>
         <w:rPr>
@@ -8676,47 +7641,22 @@
           <w:rFonts w:cs="Times New Roman"/>
           <w:highlight w:val="yellow"/>
         </w:rPr>
-        <w:t xml:space="preserve">hare </w:t>
-      </w:r>
-      <w:proofErr w:type="spellStart"/>
+        <w:t>hare of Voice</w:t>
+      </w:r>
       <w:r>
         <w:rPr>
           <w:rFonts w:cs="Times New Roman"/>
           <w:highlight w:val="yellow"/>
         </w:rPr>
-        <w:t>of</w:t>
-      </w:r>
-      <w:proofErr w:type="spellEnd"/>
+        <w:t xml:space="preserve"> zu beobachten. Im Jahre 1812 könnte die </w:t>
+      </w:r>
       <w:r>
         <w:rPr>
           <w:rFonts w:cs="Times New Roman"/>
           <w:highlight w:val="yellow"/>
         </w:rPr>
-        <w:t xml:space="preserve"> Voice</w:t>
-      </w:r>
-      <w:r>
-        <w:rPr>
-          <w:rFonts w:cs="Times New Roman"/>
-          <w:highlight w:val="yellow"/>
-        </w:rPr>
-        <w:t xml:space="preserve"> zu beobachten. Im Jahre 1812 könnte </w:t>
-      </w:r>
-      <w:proofErr w:type="gramStart"/>
-      <w:r>
-        <w:rPr>
-          <w:rFonts w:cs="Times New Roman"/>
-          <w:highlight w:val="yellow"/>
-        </w:rPr>
-        <w:t xml:space="preserve">die </w:t>
-      </w:r>
-      <w:r>
-        <w:rPr>
-          <w:rFonts w:cs="Times New Roman"/>
-          <w:highlight w:val="yellow"/>
-        </w:rPr>
         <w:t>vergleichsweise</w:t>
       </w:r>
-      <w:proofErr w:type="gramEnd"/>
       <w:r>
         <w:rPr>
           <w:rFonts w:cs="Times New Roman"/>
@@ -8820,35 +7760,7 @@
         <w:rPr>
           <w:rFonts w:cs="Times New Roman"/>
         </w:rPr>
-        <w:t>, was damit zusammenhängt, dass sowohl Wagner an einem „</w:t>
-      </w:r>
-      <w:proofErr w:type="spellStart"/>
-      <w:r>
-        <w:rPr>
-          <w:rFonts w:cs="Times New Roman"/>
-        </w:rPr>
-        <w:t>fakeligem</w:t>
-      </w:r>
-      <w:proofErr w:type="spellEnd"/>
-      <w:r>
-        <w:rPr>
-          <w:rFonts w:cs="Times New Roman"/>
-        </w:rPr>
-        <w:t xml:space="preserve"> </w:t>
-      </w:r>
-      <w:proofErr w:type="spellStart"/>
-      <w:r>
-        <w:rPr>
-          <w:rFonts w:cs="Times New Roman"/>
-        </w:rPr>
-        <w:t>Nerfenfieber</w:t>
-      </w:r>
-      <w:proofErr w:type="spellEnd"/>
-      <w:r>
-        <w:rPr>
-          <w:rFonts w:cs="Times New Roman"/>
-        </w:rPr>
-        <w:t>“</w:t>
+        <w:t>, was damit zusammenhängt, dass sowohl Wagner an einem „fakeligem Nerfenfieber“</w:t>
       </w:r>
       <w:r>
         <w:rPr>
@@ -8924,21 +7836,7 @@
         <w:rPr>
           <w:rFonts w:ascii="Times New Roman" w:hAnsi="Times New Roman" w:cs="Times New Roman"/>
         </w:rPr>
-        <w:t xml:space="preserve">Ein zentrales Werkzeug der </w:t>
-      </w:r>
-      <w:proofErr w:type="spellStart"/>
-      <w:r>
-        <w:rPr>
-          <w:rFonts w:ascii="Times New Roman" w:hAnsi="Times New Roman" w:cs="Times New Roman"/>
-        </w:rPr>
-        <w:t>Social</w:t>
-      </w:r>
-      <w:proofErr w:type="spellEnd"/>
-      <w:r>
-        <w:rPr>
-          <w:rFonts w:ascii="Times New Roman" w:hAnsi="Times New Roman" w:cs="Times New Roman"/>
-        </w:rPr>
-        <w:t xml:space="preserve"> Media Analytics ist die </w:t>
+        <w:t xml:space="preserve">Ein zentrales Werkzeug der Social Media Analytics ist die </w:t>
       </w:r>
       <w:r>
         <w:rPr>
@@ -9151,41 +8049,13 @@
           <w:rFonts w:ascii="Times New Roman" w:hAnsi="Times New Roman" w:cs="Times New Roman"/>
         </w:rPr>
         <w:lastRenderedPageBreak/>
-        <w:t xml:space="preserve">Natural Language Processing und des Data </w:t>
-      </w:r>
-      <w:proofErr w:type="spellStart"/>
-      <w:r>
-        <w:rPr>
-          <w:rFonts w:ascii="Times New Roman" w:hAnsi="Times New Roman" w:cs="Times New Roman"/>
-        </w:rPr>
-        <w:t>Minings</w:t>
-      </w:r>
-      <w:proofErr w:type="spellEnd"/>
-      <w:r>
-        <w:rPr>
-          <w:rFonts w:ascii="Times New Roman" w:hAnsi="Times New Roman" w:cs="Times New Roman"/>
-        </w:rPr>
-        <w:t xml:space="preserve"> </w:t>
-      </w:r>
-      <w:r>
-        <w:rPr>
-          <w:rFonts w:ascii="Times New Roman" w:hAnsi="Times New Roman" w:cs="Times New Roman"/>
-        </w:rPr>
-        <w:t xml:space="preserve">erfolgen. Die Umfeldbriefe wurden </w:t>
-      </w:r>
-      <w:proofErr w:type="spellStart"/>
-      <w:r>
-        <w:rPr>
-          <w:rFonts w:ascii="Times New Roman" w:hAnsi="Times New Roman" w:cs="Times New Roman"/>
-        </w:rPr>
-        <w:t>lexion</w:t>
-      </w:r>
-      <w:proofErr w:type="spellEnd"/>
-      <w:r>
-        <w:rPr>
-          <w:rFonts w:ascii="Times New Roman" w:hAnsi="Times New Roman" w:cs="Times New Roman"/>
-        </w:rPr>
-        <w:t xml:space="preserve">-basiert analysiert, weshalb </w:t>
+        <w:t xml:space="preserve">Natural Language Processing und des Data Minings </w:t>
+      </w:r>
+      <w:r>
+        <w:rPr>
+          <w:rFonts w:ascii="Times New Roman" w:hAnsi="Times New Roman" w:cs="Times New Roman"/>
+        </w:rPr>
+        <w:t xml:space="preserve">erfolgen. Die Umfeldbriefe wurden lexion-basiert analysiert, weshalb </w:t>
       </w:r>
       <w:r>
         <w:rPr>
@@ -9306,143 +8176,75 @@
         <w:jc w:val="center"/>
         <w:rPr>
           <w:rFonts w:ascii="Times New Roman" w:hAnsi="Times New Roman" w:cs="Times New Roman"/>
+        </w:rPr>
+      </w:pPr>
+      <w:r>
+        <w:rPr>
+          <w:rFonts w:ascii="Times New Roman" w:hAnsi="Times New Roman" w:cs="Times New Roman"/>
+        </w:rPr>
+        <w:t>Emotions are events, events cause emotions</w:t>
+      </w:r>
+    </w:p>
+    <w:p>
+      <w:pPr>
+        <w:rPr>
+          <w:rFonts w:ascii="Times New Roman" w:hAnsi="Times New Roman" w:cs="Times New Roman"/>
+        </w:rPr>
+      </w:pPr>
+    </w:p>
+    <w:p>
+      <w:pPr>
+        <w:rPr>
+          <w:rFonts w:ascii="Times New Roman" w:hAnsi="Times New Roman" w:cs="Times New Roman"/>
+        </w:rPr>
+      </w:pPr>
+    </w:p>
+    <w:p>
+      <w:pPr>
+        <w:jc w:val="center"/>
+        <w:rPr>
+          <w:rFonts w:ascii="Times New Roman" w:hAnsi="Times New Roman" w:cs="Times New Roman"/>
+        </w:rPr>
+      </w:pPr>
+      <w:r>
+        <w:rPr>
+          <w:rFonts w:ascii="Times New Roman" w:hAnsi="Times New Roman" w:cs="Times New Roman"/>
+        </w:rPr>
+        <w:t>Fazit</w:t>
+      </w:r>
+    </w:p>
+    <w:p>
+      <w:pPr>
+        <w:rPr>
+          <w:rFonts w:ascii="Times New Roman" w:hAnsi="Times New Roman" w:cs="Times New Roman"/>
           <w:lang w:val="en-GB"/>
         </w:rPr>
       </w:pPr>
       <w:r>
         <w:rPr>
           <w:rFonts w:ascii="Times New Roman" w:hAnsi="Times New Roman" w:cs="Times New Roman"/>
+        </w:rPr>
+        <w:t xml:space="preserve">Auch wenn es sich bei dem Korpus der Umfeldbriefe wie bereits erwähnt nicht um </w:t>
+      </w:r>
+      <w:r>
+        <w:rPr>
+          <w:rFonts w:ascii="Times New Roman" w:hAnsi="Times New Roman" w:cs="Times New Roman"/>
+          <w:highlight w:val="yellow"/>
+        </w:rPr>
+        <w:t>‚Big Data‘</w:t>
+      </w:r>
+      <w:r>
+        <w:rPr>
+          <w:rFonts w:ascii="Times New Roman" w:hAnsi="Times New Roman" w:cs="Times New Roman"/>
+        </w:rPr>
+        <w:t xml:space="preserve"> handelt, ist für die geplanten Analysen ausschlaggebend, dass sich aufgrund des hohen Grades an homogener technischer Strukturierung und informationsreicher inhaltlicher Annotation Erkenntnisse über die kommunizierende Community ableiten lassen. </w:t>
+      </w:r>
+      <w:r>
+        <w:rPr>
+          <w:rFonts w:ascii="Times New Roman" w:hAnsi="Times New Roman" w:cs="Times New Roman"/>
           <w:lang w:val="en-GB"/>
         </w:rPr>
-        <w:t>Emotions are events, events caus</w:t>
-      </w:r>
-      <w:r>
-        <w:rPr>
-          <w:rFonts w:ascii="Times New Roman" w:hAnsi="Times New Roman" w:cs="Times New Roman"/>
-          <w:lang w:val="en-GB"/>
-        </w:rPr>
-        <w:t>e emotions</w:t>
-      </w:r>
-    </w:p>
-    <w:p>
-      <w:pPr>
-        <w:rPr>
-          <w:rFonts w:ascii="Times New Roman" w:hAnsi="Times New Roman" w:cs="Times New Roman"/>
-          <w:lang w:val="en-GB"/>
-        </w:rPr>
-      </w:pPr>
-    </w:p>
-    <w:p>
-      <w:pPr>
-        <w:rPr>
-          <w:rFonts w:ascii="Times New Roman" w:hAnsi="Times New Roman" w:cs="Times New Roman"/>
-          <w:lang w:val="en-GB"/>
-        </w:rPr>
-      </w:pPr>
-    </w:p>
-    <w:p>
-      <w:pPr>
-        <w:jc w:val="center"/>
-        <w:rPr>
-          <w:rFonts w:ascii="Times New Roman" w:hAnsi="Times New Roman" w:cs="Times New Roman"/>
-        </w:rPr>
-      </w:pPr>
-      <w:r>
-        <w:rPr>
-          <w:rFonts w:ascii="Times New Roman" w:hAnsi="Times New Roman" w:cs="Times New Roman"/>
-        </w:rPr>
-        <w:t>Fazit</w:t>
-      </w:r>
-    </w:p>
-    <w:p>
-      <w:pPr>
-        <w:rPr>
-          <w:rFonts w:ascii="Times New Roman" w:hAnsi="Times New Roman" w:cs="Times New Roman"/>
-          <w:lang w:val="en-GB"/>
-        </w:rPr>
-      </w:pPr>
-      <w:r>
-        <w:rPr>
-          <w:rFonts w:ascii="Times New Roman" w:hAnsi="Times New Roman" w:cs="Times New Roman"/>
-        </w:rPr>
-        <w:t xml:space="preserve">Auch wenn es sich bei dem Korpus der Umfeldbriefe wie bereits erwähnt nicht um </w:t>
-      </w:r>
-      <w:r>
-        <w:rPr>
-          <w:rFonts w:ascii="Times New Roman" w:hAnsi="Times New Roman" w:cs="Times New Roman"/>
-          <w:highlight w:val="yellow"/>
-        </w:rPr>
-        <w:t>‚Big Data‘</w:t>
-      </w:r>
-      <w:r>
-        <w:rPr>
-          <w:rFonts w:ascii="Times New Roman" w:hAnsi="Times New Roman" w:cs="Times New Roman"/>
-        </w:rPr>
-        <w:t xml:space="preserve"> handelt, ist für die geplanten Analysen ausschlaggebend, dass sich aufgrund des hohen Grades an homogener technischer Strukturierung und informationsreicher inhaltlicher Annotation Erkenntnisse über die kommunizierende Community ableiten lassen. </w:t>
-      </w:r>
-      <w:proofErr w:type="spellStart"/>
-      <w:r>
-        <w:rPr>
-          <w:rFonts w:ascii="Times New Roman" w:hAnsi="Times New Roman" w:cs="Times New Roman"/>
-          <w:lang w:val="en-GB"/>
-        </w:rPr>
-        <w:t>Allgemeiner</w:t>
-      </w:r>
-      <w:proofErr w:type="spellEnd"/>
-      <w:r>
-        <w:rPr>
-          <w:rFonts w:ascii="Times New Roman" w:hAnsi="Times New Roman" w:cs="Times New Roman"/>
-          <w:lang w:val="en-GB"/>
-        </w:rPr>
-        <w:t xml:space="preserve"> </w:t>
-      </w:r>
-      <w:proofErr w:type="spellStart"/>
-      <w:r>
-        <w:rPr>
-          <w:rFonts w:ascii="Times New Roman" w:hAnsi="Times New Roman" w:cs="Times New Roman"/>
-          <w:lang w:val="en-GB"/>
-        </w:rPr>
-        <w:t>formulieren</w:t>
-      </w:r>
-      <w:proofErr w:type="spellEnd"/>
-      <w:r>
-        <w:rPr>
-          <w:rFonts w:ascii="Times New Roman" w:hAnsi="Times New Roman" w:cs="Times New Roman"/>
-          <w:lang w:val="en-GB"/>
-        </w:rPr>
-        <w:t xml:space="preserve"> es </w:t>
-      </w:r>
-      <w:proofErr w:type="spellStart"/>
-      <w:r>
-        <w:rPr>
-          <w:rFonts w:ascii="Times New Roman" w:hAnsi="Times New Roman" w:cs="Times New Roman"/>
-          <w:lang w:val="en-GB"/>
-        </w:rPr>
-        <w:t>danah</w:t>
-      </w:r>
-      <w:proofErr w:type="spellEnd"/>
-      <w:r>
-        <w:rPr>
-          <w:rFonts w:ascii="Times New Roman" w:hAnsi="Times New Roman" w:cs="Times New Roman"/>
-          <w:lang w:val="en-GB"/>
-        </w:rPr>
-        <w:t xml:space="preserve"> </w:t>
-      </w:r>
-      <w:proofErr w:type="spellStart"/>
-      <w:r>
-        <w:rPr>
-          <w:rFonts w:ascii="Times New Roman" w:hAnsi="Times New Roman" w:cs="Times New Roman"/>
-          <w:lang w:val="en-GB"/>
-        </w:rPr>
-        <w:t>boyd</w:t>
-      </w:r>
-      <w:proofErr w:type="spellEnd"/>
-      <w:r>
-        <w:rPr>
-          <w:rFonts w:ascii="Times New Roman" w:hAnsi="Times New Roman" w:cs="Times New Roman"/>
-          <w:lang w:val="en-GB"/>
-        </w:rPr>
-        <w:t xml:space="preserve"> und Kate Crawford: “The size of data should fit the research question being asked; in some cases, small is best.”</w:t>
+        <w:t>Allgemeiner formulieren es danah boyd und Kate Crawford: “The size of data should fit the research question being asked; in some cases, small is best.”</w:t>
       </w:r>
       <w:r>
         <w:rPr>
@@ -9479,21 +8281,7 @@
         <w:rPr>
           <w:rFonts w:ascii="Times New Roman" w:hAnsi="Times New Roman" w:cs="Times New Roman"/>
         </w:rPr>
-        <w:t xml:space="preserve">Man muss den Share </w:t>
-      </w:r>
-      <w:proofErr w:type="spellStart"/>
-      <w:r>
-        <w:rPr>
-          <w:rFonts w:ascii="Times New Roman" w:hAnsi="Times New Roman" w:cs="Times New Roman"/>
-        </w:rPr>
-        <w:t>of</w:t>
-      </w:r>
-      <w:proofErr w:type="spellEnd"/>
-      <w:r>
-        <w:rPr>
-          <w:rFonts w:ascii="Times New Roman" w:hAnsi="Times New Roman" w:cs="Times New Roman"/>
-        </w:rPr>
-        <w:t xml:space="preserve"> Voice nicht zwangsläufig auf das Gesamtkorpus beziehen, sondern könnte auch einzelne Korrespondenzen in den Blick nehmen oder die thematischer Ausrichtung verschiedener Verfasserinnen vergleichen. Auch könnte man andere Berichtszeiträume anlegen. Intensität der Kommunikation, bspw. daran bemessen, wie lange die Briefe sind und wie viele Personen darin erwähnt werden.</w:t>
+        <w:t>Man muss den Share of Voice nicht zwangsläufig auf das Gesamtkorpus beziehen, sondern könnte auch einzelne Korrespondenzen in den Blick nehmen oder die thematischer Ausrichtung verschiedener Verfasserinnen vergleichen. Auch könnte man andere Berichtszeiträume anlegen. Intensität der Kommunikation, bspw. daran bemessen, wie lange die Briefe sind und wie viele Personen darin erwähnt werden.</w:t>
       </w:r>
     </w:p>
     <w:p>
@@ -9509,7 +8297,6 @@
         <w:lastRenderedPageBreak/>
         <w:t xml:space="preserve">Es handelt sich bei den ersten beiden Analysen </w:t>
       </w:r>
-      <w:proofErr w:type="gramStart"/>
       <w:r>
         <w:rPr>
           <w:rFonts w:ascii="Times New Roman" w:hAnsi="Times New Roman" w:cs="Times New Roman"/>
@@ -9526,14 +8313,7 @@
         <w:rPr>
           <w:rFonts w:ascii="Times New Roman" w:hAnsi="Times New Roman" w:cs="Times New Roman"/>
         </w:rPr>
-        <w:t>relativ</w:t>
-      </w:r>
-      <w:proofErr w:type="gramEnd"/>
-      <w:r>
-        <w:rPr>
-          <w:rFonts w:ascii="Times New Roman" w:hAnsi="Times New Roman" w:cs="Times New Roman"/>
-        </w:rPr>
-        <w:t xml:space="preserve"> </w:t>
+        <w:t xml:space="preserve">relativ </w:t>
       </w:r>
       <w:r>
         <w:rPr>
@@ -9571,21 +8351,7 @@
         <w:rPr>
           <w:rFonts w:ascii="Times New Roman" w:hAnsi="Times New Roman" w:cs="Times New Roman"/>
         </w:rPr>
-        <w:t>Gleichzeitig gilt es zu diskutieren, ob die ‚</w:t>
-      </w:r>
-      <w:proofErr w:type="spellStart"/>
-      <w:r>
-        <w:rPr>
-          <w:rFonts w:ascii="Times New Roman" w:hAnsi="Times New Roman" w:cs="Times New Roman"/>
-        </w:rPr>
-        <w:t>Social</w:t>
-      </w:r>
-      <w:proofErr w:type="spellEnd"/>
-      <w:r>
-        <w:rPr>
-          <w:rFonts w:ascii="Times New Roman" w:hAnsi="Times New Roman" w:cs="Times New Roman"/>
-        </w:rPr>
-        <w:t>-Media-haftigkeit‘ der Briefe aus dem Umfeld Jean Pauls ausreicht, um mittels quantitativer Verfahren zu aussagekräftigen Ergebnissen zu gelangen.</w:t>
+        <w:t>Gleichzeitig gilt es zu diskutieren, ob die ‚Social-Media-haftigkeit‘ der Briefe aus dem Umfeld Jean Pauls ausreicht, um mittels quantitativer Verfahren zu aussagekräftigen Ergebnissen zu gelangen.</w:t>
       </w:r>
     </w:p>
     <w:p>
@@ -9624,35 +8390,7 @@
         <w:rPr>
           <w:rFonts w:ascii="Times New Roman" w:hAnsi="Times New Roman" w:cs="Times New Roman"/>
         </w:rPr>
-        <w:t xml:space="preserve">Zum einen wächst das Korpus, das derzeit in Version 5.0 vorliegt, sukzessive, so dass sich die Ergebnisse bei identischer Analyse bei Version 6.0 oder 7.0 schon deutlich anders gestalten können, wenn sich die Datengrundlage, beispielsweise durch die Integration einer größeren Teilkorrespondenz, ändert. Zum anderen liegt </w:t>
-      </w:r>
-      <w:proofErr w:type="gramStart"/>
-      <w:r>
-        <w:rPr>
-          <w:rFonts w:ascii="Times New Roman" w:hAnsi="Times New Roman" w:cs="Times New Roman"/>
-        </w:rPr>
-        <w:t>es gewissermaßen</w:t>
-      </w:r>
-      <w:proofErr w:type="gramEnd"/>
-      <w:r>
-        <w:rPr>
-          <w:rFonts w:ascii="Times New Roman" w:hAnsi="Times New Roman" w:cs="Times New Roman"/>
-        </w:rPr>
-        <w:t xml:space="preserve"> in der Natur des Umfelds, keinen klaren Abschluss zu haben, weshalb die Editorinnen diesen durch eine Selektion bzw. den Ausschluss von Quellen selbst bestimmen. Diese Auswahl kann darüber hinaus je nach Überlieferungslage Lücken aufweisen. Außerdem unterliegt sie bereits gewissen Vorannahmen bzw. </w:t>
-      </w:r>
-      <w:proofErr w:type="spellStart"/>
-      <w:r>
-        <w:rPr>
-          <w:rFonts w:ascii="Times New Roman" w:hAnsi="Times New Roman" w:cs="Times New Roman"/>
-        </w:rPr>
-        <w:t>Biases</w:t>
-      </w:r>
-      <w:proofErr w:type="spellEnd"/>
-      <w:r>
-        <w:rPr>
-          <w:rFonts w:ascii="Times New Roman" w:hAnsi="Times New Roman" w:cs="Times New Roman"/>
-        </w:rPr>
-        <w:t xml:space="preserve"> der Editorinnen, die sich folglich in den Analyseergebnissen widerspiegeln. Nicht nur im Kontext der Auswertung der Umfeldbriefe, sondern für jegliche Datenanalysen ist daher zentral, die Ergebnisse auf die Datengrundlage</w:t>
+        <w:t>Zum einen wächst das Korpus, das derzeit in Version 5.0 vorliegt, sukzessive, so dass sich die Ergebnisse bei identischer Analyse bei Version 6.0 oder 7.0 schon deutlich anders gestalten können, wenn sich die Datengrundlage, beispielsweise durch die Integration einer größeren Teilkorrespondenz, ändert. Zum anderen liegt es gewissermaßen in der Natur des Umfelds, keinen klaren Abschluss zu haben, weshalb die Editorinnen diesen durch eine Selektion bzw. den Ausschluss von Quellen selbst bestimmen. Diese Auswahl kann darüber hinaus je nach Überlieferungslage Lücken aufweisen. Außerdem unterliegt sie bereits gewissen Vorannahmen bzw. Biases der Editorinnen, die sich folglich in den Analyseergebnissen widerspiegeln. Nicht nur im Kontext der Auswertung der Umfeldbriefe, sondern für jegliche Datenanalysen ist daher zentral, die Ergebnisse auf die Datengrundlage</w:t>
       </w:r>
       <w:r>
         <w:rPr>
@@ -9680,19 +8418,11 @@
           <w:rFonts w:ascii="Times New Roman" w:hAnsi="Times New Roman" w:cs="Times New Roman"/>
         </w:rPr>
       </w:pPr>
-      <w:proofErr w:type="spellStart"/>
-      <w:r>
-        <w:rPr>
-          <w:rFonts w:ascii="Times New Roman" w:hAnsi="Times New Roman" w:cs="Times New Roman"/>
-        </w:rPr>
-        <w:t>Learnings</w:t>
-      </w:r>
-      <w:proofErr w:type="spellEnd"/>
-      <w:r>
-        <w:rPr>
-          <w:rFonts w:ascii="Times New Roman" w:hAnsi="Times New Roman" w:cs="Times New Roman"/>
-        </w:rPr>
-        <w:t>:</w:t>
+      <w:r>
+        <w:rPr>
+          <w:rFonts w:ascii="Times New Roman" w:hAnsi="Times New Roman" w:cs="Times New Roman"/>
+        </w:rPr>
+        <w:t>Learnings:</w:t>
       </w:r>
     </w:p>
     <w:p>
@@ -9775,21 +8505,7 @@
         <w:rPr>
           <w:rFonts w:ascii="Times New Roman" w:hAnsi="Times New Roman" w:cs="Times New Roman"/>
         </w:rPr>
-        <w:t xml:space="preserve"> können. Gleichzeitig gilt es zu diskutieren, ob die ‚</w:t>
-      </w:r>
-      <w:proofErr w:type="spellStart"/>
-      <w:r>
-        <w:rPr>
-          <w:rFonts w:ascii="Times New Roman" w:hAnsi="Times New Roman" w:cs="Times New Roman"/>
-        </w:rPr>
-        <w:t>Social</w:t>
-      </w:r>
-      <w:proofErr w:type="spellEnd"/>
-      <w:r>
-        <w:rPr>
-          <w:rFonts w:ascii="Times New Roman" w:hAnsi="Times New Roman" w:cs="Times New Roman"/>
-        </w:rPr>
-        <w:t xml:space="preserve">-Media-haftigkeit‘ der Briefe aus dem Umfeld Jean Pauls ausreicht, um mittels quantitativer Verfahren zu aussagekräftigen Ergebnissen zu gelangen. </w:t>
+        <w:t xml:space="preserve"> können. Gleichzeitig gilt es zu diskutieren, ob die ‚Social-Media-haftigkeit‘ der Briefe aus dem Umfeld Jean Pauls ausreicht, um mittels quantitativer Verfahren zu aussagekräftigen Ergebnissen zu gelangen. </w:t>
       </w:r>
     </w:p>
     <w:p>
@@ -9839,7 +8555,9 @@
     <w:p>
       <w:pPr>
         <w:rPr>
-          <w:rFonts w:ascii="Times New Roman" w:hAnsi="Times New Roman" w:cs="Times New Roman"/>
+          <w:rFonts w:ascii="Arial" w:hAnsi="Arial" w:cs="Arial"/>
+          <w:sz w:val="30"/>
+          <w:szCs w:val="30"/>
           <w:lang w:val="en-GB"/>
         </w:rPr>
       </w:pPr>
@@ -9860,9 +8578,20 @@
           <w:szCs w:val="30"/>
           <w:lang w:val="en-GB"/>
         </w:rPr>
-        <w:t xml:space="preserve">, Cassidy R., Sam Work, Vincent </w:t>
-      </w:r>
-      <w:proofErr w:type="spellStart"/>
+        <w:t xml:space="preserve">, Cassidy R., Sam Work, Vincent Larivière und Stefanie Haustein (2017): Scholarlyuse of social media and altmetrics: a review of the literature, in:Journal of the Associationfor Information Science and Technology, Jg. 68, Nr. 9, S. 2037-2062. </w:t>
+      </w:r>
+      <w:hyperlink r:id="rId15" w:history="1">
+        <w:r>
+          <w:rPr>
+            <w:rStyle w:val="Hyperlink"/>
+            <w:rFonts w:ascii="Arial" w:hAnsi="Arial" w:cs="Arial"/>
+            <w:sz w:val="30"/>
+            <w:szCs w:val="30"/>
+            <w:lang w:val="en-GB"/>
+          </w:rPr>
+          <w:t>https://doi.org/10.1002/asi.23833</w:t>
+        </w:r>
+      </w:hyperlink>
       <w:r>
         <w:rPr>
           <w:rFonts w:ascii="Arial" w:hAnsi="Arial" w:cs="Arial"/>
@@ -9870,123 +8599,287 @@
           <w:szCs w:val="30"/>
           <w:lang w:val="en-GB"/>
         </w:rPr>
-        <w:t>Larivière</w:t>
-      </w:r>
-      <w:proofErr w:type="spellEnd"/>
-      <w:r>
+        <w:t>.</w:t>
+      </w:r>
+    </w:p>
+    <w:p>
+      <w:pPr>
         <w:rPr>
           <w:rFonts w:ascii="Arial" w:hAnsi="Arial" w:cs="Arial"/>
           <w:sz w:val="30"/>
           <w:szCs w:val="30"/>
           <w:lang w:val="en-GB"/>
         </w:rPr>
-        <w:t xml:space="preserve"> und Stefanie </w:t>
-      </w:r>
-      <w:proofErr w:type="spellStart"/>
-      <w:r>
-        <w:rPr>
-          <w:rFonts w:ascii="Arial" w:hAnsi="Arial" w:cs="Arial"/>
-          <w:sz w:val="30"/>
-          <w:szCs w:val="30"/>
+      </w:pPr>
+    </w:p>
+    <w:p>
+      <w:pPr>
+        <w:rPr>
+          <w:rFonts w:ascii="Times New Roman" w:hAnsi="Times New Roman" w:cs="Times New Roman"/>
+        </w:rPr>
+      </w:pPr>
+      <w:r>
+        <w:rPr>
+          <w:rFonts w:ascii="Times New Roman" w:hAnsi="Times New Roman" w:cs="Times New Roman"/>
+        </w:rPr>
+        <w:t>* Lücken in der Überlieferung: 1812-15; napoleonische Besatzung; turbulentes Leben; Thieriot und Emanuel fehlen noch || 1823/24: schwerer zu sagen, Freunde sind älter geworden, einige schon gestorben, darunter Max</w:t>
+      </w:r>
+    </w:p>
+    <w:p>
+      <w:pPr>
+        <w:rPr>
+          <w:rFonts w:ascii="Times New Roman" w:hAnsi="Times New Roman" w:cs="Times New Roman"/>
+        </w:rPr>
+      </w:pPr>
+    </w:p>
+    <w:p>
+      <w:pPr>
+        <w:rPr>
+          <w:rFonts w:ascii="Times New Roman" w:hAnsi="Times New Roman" w:cs="Times New Roman"/>
+        </w:rPr>
+      </w:pPr>
+      <w:r>
+        <w:rPr>
+          <w:rFonts w:ascii="Times New Roman" w:hAnsi="Times New Roman" w:cs="Times New Roman"/>
+        </w:rPr>
+        <w:t>* Wann waren die Kinder aus dem Haus: 1819 geht Max nach München, 20 nach Heidelberg</w:t>
+      </w:r>
+    </w:p>
+    <w:p>
+      <w:pPr>
+        <w:rPr>
+          <w:rFonts w:ascii="Times New Roman" w:hAnsi="Times New Roman" w:cs="Times New Roman"/>
+        </w:rPr>
+      </w:pPr>
+    </w:p>
+    <w:p>
+      <w:pPr>
+        <w:rPr>
+          <w:rFonts w:ascii="Times New Roman" w:hAnsi="Times New Roman" w:cs="Times New Roman"/>
+        </w:rPr>
+      </w:pPr>
+      <w:r>
+        <w:rPr>
+          <w:rFonts w:ascii="Times New Roman" w:hAnsi="Times New Roman" w:cs="Times New Roman"/>
+        </w:rPr>
+        <w:t>* Wenig Reisen 1812: napoleonische Besatzung, postwesen ist unübersichtlich und Teuer, gefährlich, Grenzen wechseln</w:t>
+      </w:r>
+    </w:p>
+    <w:p>
+      <w:pPr>
+        <w:rPr>
+          <w:rFonts w:ascii="Times New Roman" w:hAnsi="Times New Roman" w:cs="Times New Roman"/>
+        </w:rPr>
+      </w:pPr>
+    </w:p>
+    <w:p>
+      <w:pPr>
+        <w:rPr>
+          <w:rFonts w:ascii="Times New Roman" w:hAnsi="Times New Roman" w:cs="Times New Roman"/>
+        </w:rPr>
+      </w:pPr>
+      <w:r>
+        <w:rPr>
+          <w:rFonts w:ascii="Times New Roman" w:hAnsi="Times New Roman" w:cs="Times New Roman"/>
+        </w:rPr>
+        <w:t xml:space="preserve">* Heinrich Voß, nur 1817/20, die, die er geschrieben hat, als JP ihn in Heidelberg besucht hat. </w:t>
+      </w:r>
+      <w:r>
+        <w:rPr>
+          <w:rFonts w:ascii="Times New Roman" w:hAnsi="Times New Roman" w:cs="Times New Roman"/>
+        </w:rPr>
+        <w:lastRenderedPageBreak/>
+        <w:t>Die Schilderungen wurden aufgenommen; Ziel, Auswahl</w:t>
+      </w:r>
+    </w:p>
+    <w:p>
+      <w:pPr>
+        <w:rPr>
+          <w:rFonts w:ascii="Times New Roman" w:hAnsi="Times New Roman" w:cs="Times New Roman"/>
+        </w:rPr>
+      </w:pPr>
+    </w:p>
+    <w:p>
+      <w:pPr>
+        <w:rPr>
+          <w:rFonts w:ascii="Times New Roman" w:hAnsi="Times New Roman" w:cs="Times New Roman"/>
+        </w:rPr>
+      </w:pPr>
+      <w:r>
+        <w:rPr>
+          <w:rFonts w:ascii="Times New Roman" w:hAnsi="Times New Roman" w:cs="Times New Roman"/>
+        </w:rPr>
+        <w:t xml:space="preserve">* Wenig Verlag 1822-1824: JP hat nicht mehr viel rausgebraucht / 1812-13: Besatzung; Verlagswesen; </w:t>
+      </w:r>
+    </w:p>
+    <w:p>
+      <w:pPr>
+        <w:rPr>
+          <w:rFonts w:ascii="Times New Roman" w:hAnsi="Times New Roman" w:cs="Times New Roman"/>
+        </w:rPr>
+      </w:pPr>
+    </w:p>
+    <w:p>
+      <w:pPr>
+        <w:rPr>
+          <w:rFonts w:ascii="Times New Roman" w:hAnsi="Times New Roman" w:cs="Times New Roman"/>
+        </w:rPr>
+      </w:pPr>
+      <w:r>
+        <w:rPr>
+          <w:rFonts w:ascii="Times New Roman" w:hAnsi="Times New Roman" w:cs="Times New Roman"/>
+        </w:rPr>
+        <w:t>* Wagner war krank; 1812</w:t>
+      </w:r>
+    </w:p>
+    <w:p>
+      <w:pPr>
+        <w:rPr>
+          <w:rFonts w:ascii="Times New Roman" w:hAnsi="Times New Roman" w:cs="Times New Roman"/>
+        </w:rPr>
+      </w:pPr>
+    </w:p>
+    <w:p>
+      <w:pPr>
+        <w:rPr>
+          <w:rFonts w:ascii="Times New Roman" w:hAnsi="Times New Roman" w:cs="Times New Roman"/>
+        </w:rPr>
+      </w:pPr>
+      <w:r>
+        <w:rPr>
+          <w:rFonts w:ascii="Times New Roman" w:hAnsi="Times New Roman" w:cs="Times New Roman"/>
+        </w:rPr>
+        <w:t>Beziehung Caroline zu den Kindern; Max, Emma und Odilie</w:t>
+      </w:r>
+    </w:p>
+    <w:p>
+      <w:pPr>
+        <w:rPr>
+          <w:rFonts w:ascii="Times New Roman" w:hAnsi="Times New Roman" w:cs="Times New Roman"/>
+        </w:rPr>
+      </w:pPr>
+      <w:r>
+        <w:rPr>
+          <w:rFonts w:ascii="Times New Roman" w:hAnsi="Times New Roman" w:cs="Times New Roman"/>
+        </w:rPr>
+        <w:t>- Max, JP hat die Briefe nicht gelesen; Max Schutzsuche, gerade als er in den 2 Jahren weg war</w:t>
+      </w:r>
+    </w:p>
+    <w:p>
+      <w:pPr>
+        <w:rPr>
+          <w:rFonts w:ascii="Times New Roman" w:hAnsi="Times New Roman" w:cs="Times New Roman"/>
+        </w:rPr>
+      </w:pPr>
+      <w:r>
+        <w:rPr>
+          <w:rFonts w:ascii="Times New Roman" w:hAnsi="Times New Roman" w:cs="Times New Roman"/>
+        </w:rPr>
+        <w:t>- Auf Emma war sie am meisten stolz, Emma war so selbstständig</w:t>
+      </w:r>
+    </w:p>
+    <w:p>
+      <w:pPr>
+        <w:rPr>
+          <w:rFonts w:ascii="Times New Roman" w:hAnsi="Times New Roman" w:cs="Times New Roman"/>
           <w:lang w:val="en-GB"/>
         </w:rPr>
-        <w:t>Haustein</w:t>
-      </w:r>
-      <w:proofErr w:type="spellEnd"/>
-      <w:r>
-        <w:rPr>
-          <w:rFonts w:ascii="Arial" w:hAnsi="Arial" w:cs="Arial"/>
-          <w:sz w:val="30"/>
-          <w:szCs w:val="30"/>
+      </w:pPr>
+      <w:r>
+        <w:rPr>
+          <w:rFonts w:ascii="Times New Roman" w:hAnsi="Times New Roman" w:cs="Times New Roman"/>
           <w:lang w:val="en-GB"/>
         </w:rPr>
-        <w:t xml:space="preserve"> (2017): </w:t>
-      </w:r>
-      <w:proofErr w:type="spellStart"/>
-      <w:r>
-        <w:rPr>
-          <w:rFonts w:ascii="Arial" w:hAnsi="Arial" w:cs="Arial"/>
-          <w:sz w:val="30"/>
-          <w:szCs w:val="30"/>
+        <w:t>- um Odilie musste man sich viel kümmern</w:t>
+      </w:r>
+    </w:p>
+    <w:p>
+      <w:pPr>
+        <w:rPr>
+          <w:rFonts w:ascii="Times New Roman" w:hAnsi="Times New Roman" w:cs="Times New Roman"/>
           <w:lang w:val="en-GB"/>
         </w:rPr>
-        <w:t>Scholarlyuse</w:t>
-      </w:r>
-      <w:proofErr w:type="spellEnd"/>
-      <w:r>
-        <w:rPr>
-          <w:rFonts w:ascii="Arial" w:hAnsi="Arial" w:cs="Arial"/>
-          <w:sz w:val="30"/>
-          <w:szCs w:val="30"/>
+      </w:pPr>
+    </w:p>
+    <w:p>
+      <w:pPr>
+        <w:rPr>
+          <w:rFonts w:ascii="Times New Roman" w:hAnsi="Times New Roman" w:cs="Times New Roman"/>
           <w:lang w:val="en-GB"/>
         </w:rPr>
-        <w:t xml:space="preserve"> of social media and </w:t>
-      </w:r>
-      <w:proofErr w:type="spellStart"/>
-      <w:r>
-        <w:rPr>
-          <w:rFonts w:ascii="Arial" w:hAnsi="Arial" w:cs="Arial"/>
-          <w:sz w:val="30"/>
-          <w:szCs w:val="30"/>
+      </w:pPr>
+      <w:r>
+        <w:rPr>
+          <w:rFonts w:ascii="Times New Roman" w:hAnsi="Times New Roman" w:cs="Times New Roman"/>
           <w:lang w:val="en-GB"/>
         </w:rPr>
-        <w:t>altmetrics</w:t>
-      </w:r>
-      <w:proofErr w:type="spellEnd"/>
-      <w:r>
-        <w:rPr>
-          <w:rFonts w:ascii="Arial" w:hAnsi="Arial" w:cs="Arial"/>
-          <w:sz w:val="30"/>
-          <w:szCs w:val="30"/>
+        <w:t xml:space="preserve">* Zwist mit Verlegern: </w:t>
+      </w:r>
+    </w:p>
+    <w:p>
+      <w:pPr>
+        <w:rPr>
+          <w:rFonts w:ascii="Times New Roman" w:hAnsi="Times New Roman" w:cs="Times New Roman"/>
           <w:lang w:val="en-GB"/>
         </w:rPr>
-        <w:t xml:space="preserve">: a review of the literature, </w:t>
-      </w:r>
-      <w:proofErr w:type="spellStart"/>
-      <w:proofErr w:type="gramStart"/>
-      <w:r>
-        <w:rPr>
-          <w:rFonts w:ascii="Arial" w:hAnsi="Arial" w:cs="Arial"/>
-          <w:sz w:val="30"/>
-          <w:szCs w:val="30"/>
+      </w:pPr>
+      <w:r>
+        <w:rPr>
+          <w:rFonts w:ascii="Times New Roman" w:hAnsi="Times New Roman" w:cs="Times New Roman"/>
           <w:lang w:val="en-GB"/>
         </w:rPr>
-        <w:t>in:Journal</w:t>
-      </w:r>
-      <w:proofErr w:type="spellEnd"/>
-      <w:proofErr w:type="gramEnd"/>
-      <w:r>
-        <w:rPr>
-          <w:rFonts w:ascii="Arial" w:hAnsi="Arial" w:cs="Arial"/>
-          <w:sz w:val="30"/>
-          <w:szCs w:val="30"/>
+        <w:t>- Zeitung für die Elegante Welt 1805; Brockhaus nahm sie als Redakteuring für die Musenalmanache auf</w:t>
+      </w:r>
+    </w:p>
+    <w:p>
+      <w:pPr>
+        <w:rPr>
+          <w:rFonts w:ascii="Times New Roman" w:hAnsi="Times New Roman" w:cs="Times New Roman"/>
           <w:lang w:val="en-GB"/>
         </w:rPr>
-        <w:t xml:space="preserve"> of the </w:t>
-      </w:r>
-      <w:proofErr w:type="spellStart"/>
-      <w:r>
-        <w:rPr>
-          <w:rFonts w:ascii="Arial" w:hAnsi="Arial" w:cs="Arial"/>
-          <w:sz w:val="30"/>
-          <w:szCs w:val="30"/>
+      </w:pPr>
+      <w:r>
+        <w:rPr>
+          <w:rFonts w:ascii="Times New Roman" w:hAnsi="Times New Roman" w:cs="Times New Roman"/>
           <w:lang w:val="en-GB"/>
         </w:rPr>
-        <w:t>Associationfor</w:t>
-      </w:r>
-      <w:proofErr w:type="spellEnd"/>
-      <w:r>
-        <w:rPr>
-          <w:rFonts w:ascii="Arial" w:hAnsi="Arial" w:cs="Arial"/>
-          <w:sz w:val="30"/>
-          <w:szCs w:val="30"/>
+        <w:t>- Verlage: Wagner mit Göschen</w:t>
+      </w:r>
+    </w:p>
+    <w:p>
+      <w:pPr>
+        <w:rPr>
+          <w:rFonts w:ascii="Times New Roman" w:hAnsi="Times New Roman" w:cs="Times New Roman"/>
           <w:lang w:val="en-GB"/>
         </w:rPr>
-        <w:t xml:space="preserve"> Information Science and Technology, Jg. 68, Nr. 9, S. 2037-2062. https://doi.org/10.1002/asi.23833.</w:t>
-      </w:r>
+      </w:pPr>
+      <w:r>
+        <w:rPr>
+          <w:rFonts w:ascii="Times New Roman" w:hAnsi="Times New Roman" w:cs="Times New Roman"/>
+          <w:lang w:val="en-GB"/>
+        </w:rPr>
+        <w:t xml:space="preserve">- Cotta, Streit, weil einzelne Verleger Rechte hatten, 1825, wer bietet das meiste. </w:t>
+      </w:r>
+    </w:p>
+    <w:p>
+      <w:pPr>
+        <w:rPr>
+          <w:rFonts w:ascii="Times New Roman" w:hAnsi="Times New Roman" w:cs="Times New Roman"/>
+          <w:lang w:val="en-GB"/>
+        </w:rPr>
+      </w:pPr>
+      <w:r>
+        <w:rPr>
+          <w:rFonts w:ascii="Times New Roman" w:hAnsi="Times New Roman" w:cs="Times New Roman"/>
+          <w:lang w:val="en-GB"/>
+        </w:rPr>
+        <w:t>- Thieriot / Emanuel</w:t>
+      </w:r>
+      <w:bookmarkStart w:id="16" w:name="_GoBack"/>
+      <w:bookmarkEnd w:id="16"/>
     </w:p>
     <w:sectPr>
-      <w:footerReference w:type="default" r:id="rId17"/>
+      <w:footerReference w:type="default" r:id="rId16"/>
       <w:pgSz w:w="11906" w:h="16838"/>
       <w:pgMar w:top="1417" w:right="1417" w:bottom="1134" w:left="1417" w:header="708" w:footer="708" w:gutter="0"/>
       <w:pgNumType w:start="1"/>
@@ -9997,7 +8890,7 @@
 </file>
 
 <file path=word/comments.xml><?xml version="1.0" encoding="utf-8"?>
-<w:comments xmlns:wpc="http://schemas.microsoft.com/office/word/2010/wordprocessingCanvas" xmlns:cx="http://schemas.microsoft.com/office/drawing/2014/chartex" xmlns:cx1="http://schemas.microsoft.com/office/drawing/2015/9/8/chartex" xmlns:cx2="http://schemas.microsoft.com/office/drawing/2015/10/21/chartex" xmlns:cx3="http://schemas.microsoft.com/office/drawing/2016/5/9/chartex" xmlns:cx4="http://schemas.microsoft.com/office/drawing/2016/5/10/chartex" xmlns:cx5="http://schemas.microsoft.com/office/drawing/2016/5/11/chartex" xmlns:cx6="http://schemas.microsoft.com/office/drawing/2016/5/12/chartex" xmlns:cx7="http://schemas.microsoft.com/office/drawing/2016/5/13/chartex" xmlns:cx8="http://schemas.microsoft.com/office/drawing/2016/5/14/chartex" xmlns:mc="http://schemas.openxmlformats.org/markup-compatibility/2006" xmlns:aink="http://schemas.microsoft.com/office/drawing/2016/ink" xmlns:am3d="http://schemas.microsoft.com/office/drawing/2017/model3d" xmlns:o="urn:schemas-microsoft-com:office:office" xmlns:oel="http://schemas.microsoft.com/office/2019/extlst" xmlns:r="http://schemas.openxmlformats.org/officeDocument/2006/relationships" xmlns:m="http://schemas.openxmlformats.org/officeDocument/2006/math" xmlns:v="urn:schemas-microsoft-com:vml" xmlns:wp14="http://schemas.microsoft.com/office/word/2010/wordprocessingDrawing" xmlns:wp="http://schemas.openxmlformats.org/drawingml/2006/wordprocessingDrawing" xmlns:w10="urn:schemas-microsoft-com:office:word" xmlns:w="http://schemas.openxmlformats.org/wordprocessingml/2006/main" xmlns:w14="http://schemas.microsoft.com/office/word/2010/wordml" xmlns:w15="http://schemas.microsoft.com/office/word/2012/wordml" xmlns:w16cex="http://schemas.microsoft.com/office/word/2018/wordml/cex" xmlns:w16cid="http://schemas.microsoft.com/office/word/2016/wordml/cid" xmlns:w16="http://schemas.microsoft.com/office/word/2018/wordml" xmlns:w16sdtdh="http://schemas.microsoft.com/office/word/2020/wordml/sdtdatahash" xmlns:w16se="http://schemas.microsoft.com/office/word/2015/wordml/symex" xmlns:wpg="http://schemas.microsoft.com/office/word/2010/wordprocessingGroup" xmlns:wpi="http://schemas.microsoft.com/office/word/2010/wordprocessingInk" xmlns:wne="http://schemas.microsoft.com/office/word/2006/wordml" xmlns:wps="http://schemas.microsoft.com/office/word/2010/wordprocessingShape" mc:Ignorable="w14 w15 w16se w16cid w16 w16cex w16sdtdh wp14">
+<w:comments xmlns:wpc="http://schemas.microsoft.com/office/word/2010/wordprocessingCanvas" xmlns:cx="http://schemas.microsoft.com/office/drawing/2014/chartex" xmlns:cx1="http://schemas.microsoft.com/office/drawing/2015/9/8/chartex" xmlns:mc="http://schemas.openxmlformats.org/markup-compatibility/2006" xmlns:o="urn:schemas-microsoft-com:office:office" xmlns:r="http://schemas.openxmlformats.org/officeDocument/2006/relationships" xmlns:m="http://schemas.openxmlformats.org/officeDocument/2006/math" xmlns:v="urn:schemas-microsoft-com:vml" xmlns:wp14="http://schemas.microsoft.com/office/word/2010/wordprocessingDrawing" xmlns:wp="http://schemas.openxmlformats.org/drawingml/2006/wordprocessingDrawing" xmlns:w10="urn:schemas-microsoft-com:office:word" xmlns:w="http://schemas.openxmlformats.org/wordprocessingml/2006/main" xmlns:w14="http://schemas.microsoft.com/office/word/2010/wordml" xmlns:w15="http://schemas.microsoft.com/office/word/2012/wordml" xmlns:w16se="http://schemas.microsoft.com/office/word/2015/wordml/symex" xmlns:wpg="http://schemas.microsoft.com/office/word/2010/wordprocessingGroup" xmlns:wpi="http://schemas.microsoft.com/office/word/2010/wordprocessingInk" xmlns:wne="http://schemas.microsoft.com/office/word/2006/wordml" xmlns:wps="http://schemas.microsoft.com/office/word/2010/wordprocessingShape" mc:Ignorable="w14 w15 w16se wp14">
   <w:comment w:id="2" w:author="Frederike Neuber" w:date="2022-06-24T11:44:00Z" w:initials="FN">
     <w:p>
       <w:pPr>
@@ -10019,7 +8912,7 @@
 </file>
 
 <file path=word/commentsExtended.xml><?xml version="1.0" encoding="utf-8"?>
-<w15:commentsEx xmlns:wpc="http://schemas.microsoft.com/office/word/2010/wordprocessingCanvas" xmlns:cx="http://schemas.microsoft.com/office/drawing/2014/chartex" xmlns:cx1="http://schemas.microsoft.com/office/drawing/2015/9/8/chartex" xmlns:cx2="http://schemas.microsoft.com/office/drawing/2015/10/21/chartex" xmlns:cx3="http://schemas.microsoft.com/office/drawing/2016/5/9/chartex" xmlns:cx4="http://schemas.microsoft.com/office/drawing/2016/5/10/chartex" xmlns:cx5="http://schemas.microsoft.com/office/drawing/2016/5/11/chartex" xmlns:cx6="http://schemas.microsoft.com/office/drawing/2016/5/12/chartex" xmlns:cx7="http://schemas.microsoft.com/office/drawing/2016/5/13/chartex" xmlns:cx8="http://schemas.microsoft.com/office/drawing/2016/5/14/chartex" xmlns:mc="http://schemas.openxmlformats.org/markup-compatibility/2006" xmlns:aink="http://schemas.microsoft.com/office/drawing/2016/ink" xmlns:am3d="http://schemas.microsoft.com/office/drawing/2017/model3d" xmlns:o="urn:schemas-microsoft-com:office:office" xmlns:oel="http://schemas.microsoft.com/office/2019/extlst" xmlns:r="http://schemas.openxmlformats.org/officeDocument/2006/relationships" xmlns:m="http://schemas.openxmlformats.org/officeDocument/2006/math" xmlns:v="urn:schemas-microsoft-com:vml" xmlns:wp14="http://schemas.microsoft.com/office/word/2010/wordprocessingDrawing" xmlns:wp="http://schemas.openxmlformats.org/drawingml/2006/wordprocessingDrawing" xmlns:w10="urn:schemas-microsoft-com:office:word" xmlns:w="http://schemas.openxmlformats.org/wordprocessingml/2006/main" xmlns:w14="http://schemas.microsoft.com/office/word/2010/wordml" xmlns:w15="http://schemas.microsoft.com/office/word/2012/wordml" xmlns:w16cex="http://schemas.microsoft.com/office/word/2018/wordml/cex" xmlns:w16cid="http://schemas.microsoft.com/office/word/2016/wordml/cid" xmlns:w16="http://schemas.microsoft.com/office/word/2018/wordml" xmlns:w16sdtdh="http://schemas.microsoft.com/office/word/2020/wordml/sdtdatahash" xmlns:w16se="http://schemas.microsoft.com/office/word/2015/wordml/symex" xmlns:wpg="http://schemas.microsoft.com/office/word/2010/wordprocessingGroup" xmlns:wpi="http://schemas.microsoft.com/office/word/2010/wordprocessingInk" xmlns:wne="http://schemas.microsoft.com/office/word/2006/wordml" xmlns:wps="http://schemas.microsoft.com/office/word/2010/wordprocessingShape" mc:Ignorable="w14 w15 w16se w16cid w16 w16cex w16sdtdh wp14">
+<w15:commentsEx xmlns:wpc="http://schemas.microsoft.com/office/word/2010/wordprocessingCanvas" xmlns:cx="http://schemas.microsoft.com/office/drawing/2014/chartex" xmlns:cx1="http://schemas.microsoft.com/office/drawing/2015/9/8/chartex" xmlns:mc="http://schemas.openxmlformats.org/markup-compatibility/2006" xmlns:o="urn:schemas-microsoft-com:office:office" xmlns:r="http://schemas.openxmlformats.org/officeDocument/2006/relationships" xmlns:m="http://schemas.openxmlformats.org/officeDocument/2006/math" xmlns:v="urn:schemas-microsoft-com:vml" xmlns:wp14="http://schemas.microsoft.com/office/word/2010/wordprocessingDrawing" xmlns:wp="http://schemas.openxmlformats.org/drawingml/2006/wordprocessingDrawing" xmlns:w10="urn:schemas-microsoft-com:office:word" xmlns:w="http://schemas.openxmlformats.org/wordprocessingml/2006/main" xmlns:w14="http://schemas.microsoft.com/office/word/2010/wordml" xmlns:w15="http://schemas.microsoft.com/office/word/2012/wordml" xmlns:w16se="http://schemas.microsoft.com/office/word/2015/wordml/symex" xmlns:wpg="http://schemas.microsoft.com/office/word/2010/wordprocessingGroup" xmlns:wpi="http://schemas.microsoft.com/office/word/2010/wordprocessingInk" xmlns:wne="http://schemas.microsoft.com/office/word/2006/wordml" xmlns:wps="http://schemas.microsoft.com/office/word/2010/wordprocessingShape" mc:Ignorable="w14 w15 w16se wp14">
   <w15:commentEx w15:paraId="388E1422" w15:done="0"/>
 </w15:commentsEx>
 </file>
@@ -10037,7 +8930,7 @@
 </file>
 
 <file path=word/endnotes.xml><?xml version="1.0" encoding="utf-8"?>
-<w:endnotes xmlns:wpc="http://schemas.microsoft.com/office/word/2010/wordprocessingCanvas" xmlns:cx="http://schemas.microsoft.com/office/drawing/2014/chartex" xmlns:cx1="http://schemas.microsoft.com/office/drawing/2015/9/8/chartex" xmlns:cx2="http://schemas.microsoft.com/office/drawing/2015/10/21/chartex" xmlns:cx3="http://schemas.microsoft.com/office/drawing/2016/5/9/chartex" xmlns:cx4="http://schemas.microsoft.com/office/drawing/2016/5/10/chartex" xmlns:cx5="http://schemas.microsoft.com/office/drawing/2016/5/11/chartex" xmlns:cx6="http://schemas.microsoft.com/office/drawing/2016/5/12/chartex" xmlns:cx7="http://schemas.microsoft.com/office/drawing/2016/5/13/chartex" xmlns:cx8="http://schemas.microsoft.com/office/drawing/2016/5/14/chartex" xmlns:mc="http://schemas.openxmlformats.org/markup-compatibility/2006" xmlns:aink="http://schemas.microsoft.com/office/drawing/2016/ink" xmlns:am3d="http://schemas.microsoft.com/office/drawing/2017/model3d" xmlns:o="urn:schemas-microsoft-com:office:office" xmlns:oel="http://schemas.microsoft.com/office/2019/extlst" xmlns:r="http://schemas.openxmlformats.org/officeDocument/2006/relationships" xmlns:m="http://schemas.openxmlformats.org/officeDocument/2006/math" xmlns:v="urn:schemas-microsoft-com:vml" xmlns:wp14="http://schemas.microsoft.com/office/word/2010/wordprocessingDrawing" xmlns:wp="http://schemas.openxmlformats.org/drawingml/2006/wordprocessingDrawing" xmlns:w10="urn:schemas-microsoft-com:office:word" xmlns:w="http://schemas.openxmlformats.org/wordprocessingml/2006/main" xmlns:w14="http://schemas.microsoft.com/office/word/2010/wordml" xmlns:w15="http://schemas.microsoft.com/office/word/2012/wordml" xmlns:w16cex="http://schemas.microsoft.com/office/word/2018/wordml/cex" xmlns:w16cid="http://schemas.microsoft.com/office/word/2016/wordml/cid" xmlns:w16="http://schemas.microsoft.com/office/word/2018/wordml" xmlns:w16sdtdh="http://schemas.microsoft.com/office/word/2020/wordml/sdtdatahash" xmlns:w16se="http://schemas.microsoft.com/office/word/2015/wordml/symex" xmlns:wpg="http://schemas.microsoft.com/office/word/2010/wordprocessingGroup" xmlns:wpi="http://schemas.microsoft.com/office/word/2010/wordprocessingInk" xmlns:wne="http://schemas.microsoft.com/office/word/2006/wordml" xmlns:wps="http://schemas.microsoft.com/office/word/2010/wordprocessingShape" mc:Ignorable="w14 w15 w16se w16cid w16 w16cex w16sdtdh wp14">
+<w:endnotes xmlns:wpc="http://schemas.microsoft.com/office/word/2010/wordprocessingCanvas" xmlns:cx="http://schemas.microsoft.com/office/drawing/2014/chartex" xmlns:cx1="http://schemas.microsoft.com/office/drawing/2015/9/8/chartex" xmlns:mc="http://schemas.openxmlformats.org/markup-compatibility/2006" xmlns:o="urn:schemas-microsoft-com:office:office" xmlns:r="http://schemas.openxmlformats.org/officeDocument/2006/relationships" xmlns:m="http://schemas.openxmlformats.org/officeDocument/2006/math" xmlns:v="urn:schemas-microsoft-com:vml" xmlns:wp14="http://schemas.microsoft.com/office/word/2010/wordprocessingDrawing" xmlns:wp="http://schemas.openxmlformats.org/drawingml/2006/wordprocessingDrawing" xmlns:w10="urn:schemas-microsoft-com:office:word" xmlns:w="http://schemas.openxmlformats.org/wordprocessingml/2006/main" xmlns:w14="http://schemas.microsoft.com/office/word/2010/wordml" xmlns:w15="http://schemas.microsoft.com/office/word/2012/wordml" xmlns:w16se="http://schemas.microsoft.com/office/word/2015/wordml/symex" xmlns:wpg="http://schemas.microsoft.com/office/word/2010/wordprocessingGroup" xmlns:wpi="http://schemas.microsoft.com/office/word/2010/wordprocessingInk" xmlns:wne="http://schemas.microsoft.com/office/word/2006/wordml" xmlns:wps="http://schemas.microsoft.com/office/word/2010/wordprocessingShape" mc:Ignorable="w14 w15 w16se wp14">
   <w:endnote w:type="separator" w:id="-1">
     <w:p>
       <w:pPr>
@@ -10062,7 +8955,7 @@
 </file>
 
 <file path=word/footer1.xml><?xml version="1.0" encoding="utf-8"?>
-<w:ftr xmlns:wpc="http://schemas.microsoft.com/office/word/2010/wordprocessingCanvas" xmlns:cx="http://schemas.microsoft.com/office/drawing/2014/chartex" xmlns:cx1="http://schemas.microsoft.com/office/drawing/2015/9/8/chartex" xmlns:cx2="http://schemas.microsoft.com/office/drawing/2015/10/21/chartex" xmlns:cx3="http://schemas.microsoft.com/office/drawing/2016/5/9/chartex" xmlns:cx4="http://schemas.microsoft.com/office/drawing/2016/5/10/chartex" xmlns:cx5="http://schemas.microsoft.com/office/drawing/2016/5/11/chartex" xmlns:cx6="http://schemas.microsoft.com/office/drawing/2016/5/12/chartex" xmlns:cx7="http://schemas.microsoft.com/office/drawing/2016/5/13/chartex" xmlns:cx8="http://schemas.microsoft.com/office/drawing/2016/5/14/chartex" xmlns:mc="http://schemas.openxmlformats.org/markup-compatibility/2006" xmlns:aink="http://schemas.microsoft.com/office/drawing/2016/ink" xmlns:am3d="http://schemas.microsoft.com/office/drawing/2017/model3d" xmlns:o="urn:schemas-microsoft-com:office:office" xmlns:oel="http://schemas.microsoft.com/office/2019/extlst" xmlns:r="http://schemas.openxmlformats.org/officeDocument/2006/relationships" xmlns:m="http://schemas.openxmlformats.org/officeDocument/2006/math" xmlns:v="urn:schemas-microsoft-com:vml" xmlns:wp14="http://schemas.microsoft.com/office/word/2010/wordprocessingDrawing" xmlns:wp="http://schemas.openxmlformats.org/drawingml/2006/wordprocessingDrawing" xmlns:w10="urn:schemas-microsoft-com:office:word" xmlns:w="http://schemas.openxmlformats.org/wordprocessingml/2006/main" xmlns:w14="http://schemas.microsoft.com/office/word/2010/wordml" xmlns:w15="http://schemas.microsoft.com/office/word/2012/wordml" xmlns:w16cex="http://schemas.microsoft.com/office/word/2018/wordml/cex" xmlns:w16cid="http://schemas.microsoft.com/office/word/2016/wordml/cid" xmlns:w16="http://schemas.microsoft.com/office/word/2018/wordml" xmlns:w16sdtdh="http://schemas.microsoft.com/office/word/2020/wordml/sdtdatahash" xmlns:w16se="http://schemas.microsoft.com/office/word/2015/wordml/symex" xmlns:wpg="http://schemas.microsoft.com/office/word/2010/wordprocessingGroup" xmlns:wpi="http://schemas.microsoft.com/office/word/2010/wordprocessingInk" xmlns:wne="http://schemas.microsoft.com/office/word/2006/wordml" xmlns:wps="http://schemas.microsoft.com/office/word/2010/wordprocessingShape" mc:Ignorable="w14 w15 w16se w16cid w16 w16cex w16sdtdh wp14">
+<w:ftr xmlns:wpc="http://schemas.microsoft.com/office/word/2010/wordprocessingCanvas" xmlns:cx="http://schemas.microsoft.com/office/drawing/2014/chartex" xmlns:cx1="http://schemas.microsoft.com/office/drawing/2015/9/8/chartex" xmlns:mc="http://schemas.openxmlformats.org/markup-compatibility/2006" xmlns:o="urn:schemas-microsoft-com:office:office" xmlns:r="http://schemas.openxmlformats.org/officeDocument/2006/relationships" xmlns:m="http://schemas.openxmlformats.org/officeDocument/2006/math" xmlns:v="urn:schemas-microsoft-com:vml" xmlns:wp14="http://schemas.microsoft.com/office/word/2010/wordprocessingDrawing" xmlns:wp="http://schemas.openxmlformats.org/drawingml/2006/wordprocessingDrawing" xmlns:w10="urn:schemas-microsoft-com:office:word" xmlns:w="http://schemas.openxmlformats.org/wordprocessingml/2006/main" xmlns:w14="http://schemas.microsoft.com/office/word/2010/wordml" xmlns:w15="http://schemas.microsoft.com/office/word/2012/wordml" xmlns:w16se="http://schemas.microsoft.com/office/word/2015/wordml/symex" xmlns:wpg="http://schemas.microsoft.com/office/word/2010/wordprocessingGroup" xmlns:wpi="http://schemas.microsoft.com/office/word/2010/wordprocessingInk" xmlns:wne="http://schemas.microsoft.com/office/word/2006/wordml" xmlns:wps="http://schemas.microsoft.com/office/word/2010/wordprocessingShape" mc:Ignorable="w14 w15 w16se wp14">
   <w:p>
     <w:pPr>
       <w:jc w:val="right"/>
@@ -10080,7 +8973,7 @@
       <w:rPr>
         <w:noProof/>
       </w:rPr>
-      <w:t>1</w:t>
+      <w:t>18</w:t>
     </w:r>
     <w:r>
       <w:fldChar w:fldCharType="end"/>
@@ -10090,7 +8983,7 @@
 </file>
 
 <file path=word/footnotes.xml><?xml version="1.0" encoding="utf-8"?>
-<w:footnotes xmlns:wpc="http://schemas.microsoft.com/office/word/2010/wordprocessingCanvas" xmlns:cx="http://schemas.microsoft.com/office/drawing/2014/chartex" xmlns:cx1="http://schemas.microsoft.com/office/drawing/2015/9/8/chartex" xmlns:cx2="http://schemas.microsoft.com/office/drawing/2015/10/21/chartex" xmlns:cx3="http://schemas.microsoft.com/office/drawing/2016/5/9/chartex" xmlns:cx4="http://schemas.microsoft.com/office/drawing/2016/5/10/chartex" xmlns:cx5="http://schemas.microsoft.com/office/drawing/2016/5/11/chartex" xmlns:cx6="http://schemas.microsoft.com/office/drawing/2016/5/12/chartex" xmlns:cx7="http://schemas.microsoft.com/office/drawing/2016/5/13/chartex" xmlns:cx8="http://schemas.microsoft.com/office/drawing/2016/5/14/chartex" xmlns:mc="http://schemas.openxmlformats.org/markup-compatibility/2006" xmlns:aink="http://schemas.microsoft.com/office/drawing/2016/ink" xmlns:am3d="http://schemas.microsoft.com/office/drawing/2017/model3d" xmlns:o="urn:schemas-microsoft-com:office:office" xmlns:oel="http://schemas.microsoft.com/office/2019/extlst" xmlns:r="http://schemas.openxmlformats.org/officeDocument/2006/relationships" xmlns:m="http://schemas.openxmlformats.org/officeDocument/2006/math" xmlns:v="urn:schemas-microsoft-com:vml" xmlns:wp14="http://schemas.microsoft.com/office/word/2010/wordprocessingDrawing" xmlns:wp="http://schemas.openxmlformats.org/drawingml/2006/wordprocessingDrawing" xmlns:w10="urn:schemas-microsoft-com:office:word" xmlns:w="http://schemas.openxmlformats.org/wordprocessingml/2006/main" xmlns:w14="http://schemas.microsoft.com/office/word/2010/wordml" xmlns:w15="http://schemas.microsoft.com/office/word/2012/wordml" xmlns:w16cex="http://schemas.microsoft.com/office/word/2018/wordml/cex" xmlns:w16cid="http://schemas.microsoft.com/office/word/2016/wordml/cid" xmlns:w16="http://schemas.microsoft.com/office/word/2018/wordml" xmlns:w16sdtdh="http://schemas.microsoft.com/office/word/2020/wordml/sdtdatahash" xmlns:w16se="http://schemas.microsoft.com/office/word/2015/wordml/symex" xmlns:wpg="http://schemas.microsoft.com/office/word/2010/wordprocessingGroup" xmlns:wpi="http://schemas.microsoft.com/office/word/2010/wordprocessingInk" xmlns:wne="http://schemas.microsoft.com/office/word/2006/wordml" xmlns:wps="http://schemas.microsoft.com/office/word/2010/wordprocessingShape" mc:Ignorable="w14 w15 w16se w16cid w16 w16cex w16sdtdh wp14">
+<w:footnotes xmlns:wpc="http://schemas.microsoft.com/office/word/2010/wordprocessingCanvas" xmlns:cx="http://schemas.microsoft.com/office/drawing/2014/chartex" xmlns:cx1="http://schemas.microsoft.com/office/drawing/2015/9/8/chartex" xmlns:mc="http://schemas.openxmlformats.org/markup-compatibility/2006" xmlns:o="urn:schemas-microsoft-com:office:office" xmlns:r="http://schemas.openxmlformats.org/officeDocument/2006/relationships" xmlns:m="http://schemas.openxmlformats.org/officeDocument/2006/math" xmlns:v="urn:schemas-microsoft-com:vml" xmlns:wp14="http://schemas.microsoft.com/office/word/2010/wordprocessingDrawing" xmlns:wp="http://schemas.openxmlformats.org/drawingml/2006/wordprocessingDrawing" xmlns:w10="urn:schemas-microsoft-com:office:word" xmlns:w="http://schemas.openxmlformats.org/wordprocessingml/2006/main" xmlns:w14="http://schemas.microsoft.com/office/word/2010/wordml" xmlns:w15="http://schemas.microsoft.com/office/word/2012/wordml" xmlns:w16se="http://schemas.microsoft.com/office/word/2015/wordml/symex" xmlns:wpg="http://schemas.microsoft.com/office/word/2010/wordprocessingGroup" xmlns:wpi="http://schemas.microsoft.com/office/word/2010/wordprocessingInk" xmlns:wne="http://schemas.microsoft.com/office/word/2006/wordml" xmlns:wps="http://schemas.microsoft.com/office/word/2010/wordprocessingShape" mc:Ignorable="w14 w15 w16se wp14">
   <w:footnote w:type="separator" w:id="-1">
     <w:p>
       <w:pPr>
@@ -10138,9 +9031,8 @@
           <w:szCs w:val="20"/>
           <w:lang w:val="en-GB"/>
         </w:rPr>
-        <w:t xml:space="preserve"> </w:t>
-      </w:r>
-      <w:proofErr w:type="spellStart"/>
+        <w:t xml:space="preserve"> Zur Debatte siehe u. a. </w:t>
+      </w:r>
       <w:r>
         <w:rPr>
           <w:rFonts w:ascii="Times New Roman" w:hAnsi="Times New Roman" w:cs="Times New Roman"/>
@@ -10148,9 +9040,8 @@
           <w:szCs w:val="20"/>
           <w:lang w:val="en-GB"/>
         </w:rPr>
-        <w:t>Zur</w:t>
-      </w:r>
-      <w:proofErr w:type="spellEnd"/>
+        <w:t>danah boyd</w:t>
+      </w:r>
       <w:r>
         <w:rPr>
           <w:rFonts w:ascii="Times New Roman" w:hAnsi="Times New Roman" w:cs="Times New Roman"/>
@@ -10158,9 +9049,8 @@
           <w:szCs w:val="20"/>
           <w:lang w:val="en-GB"/>
         </w:rPr>
-        <w:t xml:space="preserve"> </w:t>
-      </w:r>
-      <w:proofErr w:type="spellStart"/>
+        <w:t>,</w:t>
+      </w:r>
       <w:r>
         <w:rPr>
           <w:rFonts w:ascii="Times New Roman" w:hAnsi="Times New Roman" w:cs="Times New Roman"/>
@@ -10168,9 +9058,8 @@
           <w:szCs w:val="20"/>
           <w:lang w:val="en-GB"/>
         </w:rPr>
-        <w:t>Debatte</w:t>
-      </w:r>
-      <w:proofErr w:type="spellEnd"/>
+        <w:t xml:space="preserve"> Kate Crawford</w:t>
+      </w:r>
       <w:r>
         <w:rPr>
           <w:rFonts w:ascii="Times New Roman" w:hAnsi="Times New Roman" w:cs="Times New Roman"/>
@@ -10178,9 +9067,8 @@
           <w:szCs w:val="20"/>
           <w:lang w:val="en-GB"/>
         </w:rPr>
-        <w:t xml:space="preserve"> </w:t>
-      </w:r>
-      <w:proofErr w:type="spellStart"/>
+        <w:t>,</w:t>
+      </w:r>
       <w:r>
         <w:rPr>
           <w:rFonts w:ascii="Times New Roman" w:hAnsi="Times New Roman" w:cs="Times New Roman"/>
@@ -10188,9 +9076,8 @@
           <w:szCs w:val="20"/>
           <w:lang w:val="en-GB"/>
         </w:rPr>
-        <w:t>siehe</w:t>
-      </w:r>
-      <w:proofErr w:type="spellEnd"/>
+        <w:t xml:space="preserve"> Critical Questions for Big Data, in: Information, Communication &amp; Society 15:5</w:t>
+      </w:r>
       <w:r>
         <w:rPr>
           <w:rFonts w:ascii="Times New Roman" w:hAnsi="Times New Roman" w:cs="Times New Roman"/>
@@ -10198,9 +9085,8 @@
           <w:szCs w:val="20"/>
           <w:lang w:val="en-GB"/>
         </w:rPr>
-        <w:t xml:space="preserve"> u. a. </w:t>
-      </w:r>
-      <w:proofErr w:type="spellStart"/>
+        <w:t xml:space="preserve"> (</w:t>
+      </w:r>
       <w:r>
         <w:rPr>
           <w:rFonts w:ascii="Times New Roman" w:hAnsi="Times New Roman" w:cs="Times New Roman"/>
@@ -10208,9 +9094,8 @@
           <w:szCs w:val="20"/>
           <w:lang w:val="en-GB"/>
         </w:rPr>
-        <w:t>danah</w:t>
-      </w:r>
-      <w:proofErr w:type="spellEnd"/>
+        <w:t>2012</w:t>
+      </w:r>
       <w:r>
         <w:rPr>
           <w:rFonts w:ascii="Times New Roman" w:hAnsi="Times New Roman" w:cs="Times New Roman"/>
@@ -10218,9 +9103,8 @@
           <w:szCs w:val="20"/>
           <w:lang w:val="en-GB"/>
         </w:rPr>
-        <w:t xml:space="preserve"> </w:t>
-      </w:r>
-      <w:proofErr w:type="spellStart"/>
+        <w:t>)</w:t>
+      </w:r>
       <w:r>
         <w:rPr>
           <w:rFonts w:ascii="Times New Roman" w:hAnsi="Times New Roman" w:cs="Times New Roman"/>
@@ -10228,9 +9112,8 @@
           <w:szCs w:val="20"/>
           <w:lang w:val="en-GB"/>
         </w:rPr>
-        <w:t>boyd</w:t>
-      </w:r>
-      <w:proofErr w:type="spellEnd"/>
+        <w:t>, S. 662</w:t>
+      </w:r>
       <w:r>
         <w:rPr>
           <w:rFonts w:ascii="Times New Roman" w:hAnsi="Times New Roman" w:cs="Times New Roman"/>
@@ -10238,7 +9121,7 @@
           <w:szCs w:val="20"/>
           <w:lang w:val="en-GB"/>
         </w:rPr>
-        <w:t>,</w:t>
+        <w:t>–</w:t>
       </w:r>
       <w:r>
         <w:rPr>
@@ -10247,7 +9130,7 @@
           <w:szCs w:val="20"/>
           <w:lang w:val="en-GB"/>
         </w:rPr>
-        <w:t xml:space="preserve"> Kate Crawford</w:t>
+        <w:t>679,</w:t>
       </w:r>
       <w:r>
         <w:rPr>
@@ -10256,7 +9139,7 @@
           <w:szCs w:val="20"/>
           <w:lang w:val="en-GB"/>
         </w:rPr>
-        <w:t>,</w:t>
+        <w:t xml:space="preserve"> hier</w:t>
       </w:r>
       <w:r>
         <w:rPr>
@@ -10265,7 +9148,7 @@
           <w:szCs w:val="20"/>
           <w:lang w:val="en-GB"/>
         </w:rPr>
-        <w:t xml:space="preserve"> Critical Questions for Big Data, in: Information, Communication &amp; Society 15:5</w:t>
+        <w:t xml:space="preserve"> S. 663; </w:t>
       </w:r>
       <w:r>
         <w:rPr>
@@ -10274,7 +9157,7 @@
           <w:szCs w:val="20"/>
           <w:lang w:val="en-GB"/>
         </w:rPr>
-        <w:t xml:space="preserve"> (</w:t>
+        <w:t>Stieglitz S, Brockmann T, Dang-Xuan L (2012). Usage of social media for political communication. In: Proc of 16th Pacific Asia conference on information systems, Ho Chi Minh City, Vietnam; Zeng D, Chen H, Lusch R, Li S (2010) Social media analytics and intelligence. IEEE Intelligent Systems 25(6):13–16</w:t>
       </w:r>
       <w:r>
         <w:rPr>
@@ -10283,129 +9166,6 @@
           <w:szCs w:val="20"/>
           <w:lang w:val="en-GB"/>
         </w:rPr>
-        <w:t>2012</w:t>
-      </w:r>
-      <w:r>
-        <w:rPr>
-          <w:rFonts w:ascii="Times New Roman" w:hAnsi="Times New Roman" w:cs="Times New Roman"/>
-          <w:sz w:val="20"/>
-          <w:szCs w:val="20"/>
-          <w:lang w:val="en-GB"/>
-        </w:rPr>
-        <w:t>)</w:t>
-      </w:r>
-      <w:r>
-        <w:rPr>
-          <w:rFonts w:ascii="Times New Roman" w:hAnsi="Times New Roman" w:cs="Times New Roman"/>
-          <w:sz w:val="20"/>
-          <w:szCs w:val="20"/>
-          <w:lang w:val="en-GB"/>
-        </w:rPr>
-        <w:t>, S. 662</w:t>
-      </w:r>
-      <w:r>
-        <w:rPr>
-          <w:rFonts w:ascii="Times New Roman" w:hAnsi="Times New Roman" w:cs="Times New Roman"/>
-          <w:sz w:val="20"/>
-          <w:szCs w:val="20"/>
-          <w:lang w:val="en-GB"/>
-        </w:rPr>
-        <w:t>–</w:t>
-      </w:r>
-      <w:r>
-        <w:rPr>
-          <w:rFonts w:ascii="Times New Roman" w:hAnsi="Times New Roman" w:cs="Times New Roman"/>
-          <w:sz w:val="20"/>
-          <w:szCs w:val="20"/>
-          <w:lang w:val="en-GB"/>
-        </w:rPr>
-        <w:t>679,</w:t>
-      </w:r>
-      <w:r>
-        <w:rPr>
-          <w:rFonts w:ascii="Times New Roman" w:hAnsi="Times New Roman" w:cs="Times New Roman"/>
-          <w:sz w:val="20"/>
-          <w:szCs w:val="20"/>
-          <w:lang w:val="en-GB"/>
-        </w:rPr>
-        <w:t xml:space="preserve"> </w:t>
-      </w:r>
-      <w:proofErr w:type="spellStart"/>
-      <w:r>
-        <w:rPr>
-          <w:rFonts w:ascii="Times New Roman" w:hAnsi="Times New Roman" w:cs="Times New Roman"/>
-          <w:sz w:val="20"/>
-          <w:szCs w:val="20"/>
-          <w:lang w:val="en-GB"/>
-        </w:rPr>
-        <w:t>hier</w:t>
-      </w:r>
-      <w:proofErr w:type="spellEnd"/>
-      <w:r>
-        <w:rPr>
-          <w:rFonts w:ascii="Times New Roman" w:hAnsi="Times New Roman" w:cs="Times New Roman"/>
-          <w:sz w:val="20"/>
-          <w:szCs w:val="20"/>
-          <w:lang w:val="en-GB"/>
-        </w:rPr>
-        <w:t xml:space="preserve"> S. 663; </w:t>
-      </w:r>
-      <w:r>
-        <w:rPr>
-          <w:rFonts w:ascii="Times New Roman" w:hAnsi="Times New Roman" w:cs="Times New Roman"/>
-          <w:sz w:val="20"/>
-          <w:szCs w:val="20"/>
-          <w:lang w:val="en-GB"/>
-        </w:rPr>
-        <w:t xml:space="preserve">Stieglitz S, </w:t>
-      </w:r>
-      <w:proofErr w:type="spellStart"/>
-      <w:r>
-        <w:rPr>
-          <w:rFonts w:ascii="Times New Roman" w:hAnsi="Times New Roman" w:cs="Times New Roman"/>
-          <w:sz w:val="20"/>
-          <w:szCs w:val="20"/>
-          <w:lang w:val="en-GB"/>
-        </w:rPr>
-        <w:t>Brockmann</w:t>
-      </w:r>
-      <w:proofErr w:type="spellEnd"/>
-      <w:r>
-        <w:rPr>
-          <w:rFonts w:ascii="Times New Roman" w:hAnsi="Times New Roman" w:cs="Times New Roman"/>
-          <w:sz w:val="20"/>
-          <w:szCs w:val="20"/>
-          <w:lang w:val="en-GB"/>
-        </w:rPr>
-        <w:t xml:space="preserve"> T, Dang-Xuan L (2012). Usage of social media for political communication. In: Proc of 16th Pacific Asia conference on information systems, Ho Chi Minh City, Vietnam; Zeng D, Chen H, </w:t>
-      </w:r>
-      <w:proofErr w:type="spellStart"/>
-      <w:r>
-        <w:rPr>
-          <w:rFonts w:ascii="Times New Roman" w:hAnsi="Times New Roman" w:cs="Times New Roman"/>
-          <w:sz w:val="20"/>
-          <w:szCs w:val="20"/>
-          <w:lang w:val="en-GB"/>
-        </w:rPr>
-        <w:t>Lusch</w:t>
-      </w:r>
-      <w:proofErr w:type="spellEnd"/>
-      <w:r>
-        <w:rPr>
-          <w:rFonts w:ascii="Times New Roman" w:hAnsi="Times New Roman" w:cs="Times New Roman"/>
-          <w:sz w:val="20"/>
-          <w:szCs w:val="20"/>
-          <w:lang w:val="en-GB"/>
-        </w:rPr>
-        <w:t xml:space="preserve"> R, Li S (2010) Social media analytics and intelligence. IEEE Intelligent Systems 25(6):13–16</w:t>
-      </w:r>
-      <w:r>
-        <w:rPr>
-          <w:rFonts w:ascii="Times New Roman" w:hAnsi="Times New Roman" w:cs="Times New Roman"/>
-          <w:sz w:val="20"/>
-          <w:szCs w:val="20"/>
-          <w:lang w:val="en-GB"/>
-        </w:rPr>
         <w:t xml:space="preserve">. </w:t>
       </w:r>
     </w:p>
@@ -10435,23 +9195,7 @@
           <w:rFonts w:ascii="Times New Roman" w:hAnsi="Times New Roman" w:cs="Times New Roman"/>
           <w:lang w:val="en-GB"/>
         </w:rPr>
-        <w:t xml:space="preserve">Stieglitz, S., Dang-Xuan, L. </w:t>
-      </w:r>
-      <w:proofErr w:type="gramStart"/>
-      <w:r>
-        <w:rPr>
-          <w:rFonts w:ascii="Times New Roman" w:hAnsi="Times New Roman" w:cs="Times New Roman"/>
-          <w:lang w:val="en-GB"/>
-        </w:rPr>
-        <w:t>Social media</w:t>
-      </w:r>
-      <w:proofErr w:type="gramEnd"/>
-      <w:r>
-        <w:rPr>
-          <w:rFonts w:ascii="Times New Roman" w:hAnsi="Times New Roman" w:cs="Times New Roman"/>
-          <w:lang w:val="en-GB"/>
-        </w:rPr>
-        <w:t xml:space="preserve"> and political communication: a social media analytics framework. </w:t>
+        <w:t xml:space="preserve">Stieglitz, S., Dang-Xuan, L. Social media and political communication: a social media analytics framework. </w:t>
       </w:r>
       <w:r>
         <w:rPr>
@@ -10459,25 +9203,7 @@
           <w:i/>
           <w:lang w:val="en-GB"/>
         </w:rPr>
-        <w:t xml:space="preserve">Soc. </w:t>
-      </w:r>
-      <w:proofErr w:type="spellStart"/>
-      <w:r>
-        <w:rPr>
-          <w:rFonts w:ascii="Times New Roman" w:hAnsi="Times New Roman" w:cs="Times New Roman"/>
-          <w:i/>
-          <w:lang w:val="en-GB"/>
-        </w:rPr>
-        <w:t>Netw</w:t>
-      </w:r>
-      <w:proofErr w:type="spellEnd"/>
-      <w:r>
-        <w:rPr>
-          <w:rFonts w:ascii="Times New Roman" w:hAnsi="Times New Roman" w:cs="Times New Roman"/>
-          <w:i/>
-          <w:lang w:val="en-GB"/>
-        </w:rPr>
-        <w:t>. Anal. Min.</w:t>
+        <w:t>Soc. Netw. Anal. Min.</w:t>
       </w:r>
       <w:r>
         <w:rPr>
@@ -10507,19 +9233,11 @@
         </w:rPr>
         <w:t xml:space="preserve">, </w:t>
       </w:r>
-      <w:proofErr w:type="spellStart"/>
       <w:r>
         <w:rPr>
           <w:lang w:val="en-GB"/>
         </w:rPr>
-        <w:t>hier</w:t>
-      </w:r>
-      <w:proofErr w:type="spellEnd"/>
-      <w:r>
-        <w:rPr>
-          <w:lang w:val="en-GB"/>
-        </w:rPr>
-        <w:t xml:space="preserve"> </w:t>
+        <w:t xml:space="preserve">hier </w:t>
       </w:r>
       <w:r>
         <w:rPr>
@@ -10593,85 +9311,12 @@
         </w:rPr>
         <w:t xml:space="preserve"> </w:t>
       </w:r>
-      <w:proofErr w:type="spellStart"/>
       <w:r>
         <w:rPr>
           <w:rFonts w:ascii="Times New Roman" w:hAnsi="Times New Roman" w:cs="Times New Roman"/>
           <w:lang w:val="en-GB"/>
         </w:rPr>
-        <w:t>Jänicke</w:t>
-      </w:r>
-      <w:proofErr w:type="spellEnd"/>
-      <w:r>
-        <w:rPr>
-          <w:rFonts w:ascii="Times New Roman" w:hAnsi="Times New Roman" w:cs="Times New Roman"/>
-          <w:lang w:val="en-GB"/>
-        </w:rPr>
-        <w:t xml:space="preserve">, Stefan, </w:t>
-      </w:r>
-      <w:proofErr w:type="spellStart"/>
-      <w:r>
-        <w:rPr>
-          <w:rFonts w:ascii="Times New Roman" w:hAnsi="Times New Roman" w:cs="Times New Roman"/>
-          <w:lang w:val="en-GB"/>
-        </w:rPr>
-        <w:t>Franzini</w:t>
-      </w:r>
-      <w:proofErr w:type="spellEnd"/>
-      <w:r>
-        <w:rPr>
-          <w:rFonts w:ascii="Times New Roman" w:hAnsi="Times New Roman" w:cs="Times New Roman"/>
-          <w:lang w:val="en-GB"/>
-        </w:rPr>
-        <w:t xml:space="preserve"> Greta, Cheema Muhammad Faisal, and </w:t>
-      </w:r>
-      <w:proofErr w:type="spellStart"/>
-      <w:r>
-        <w:rPr>
-          <w:rFonts w:ascii="Times New Roman" w:hAnsi="Times New Roman" w:cs="Times New Roman"/>
-          <w:lang w:val="en-GB"/>
-        </w:rPr>
-        <w:t>Gerik</w:t>
-      </w:r>
-      <w:proofErr w:type="spellEnd"/>
-      <w:r>
-        <w:rPr>
-          <w:rFonts w:ascii="Times New Roman" w:hAnsi="Times New Roman" w:cs="Times New Roman"/>
-          <w:lang w:val="en-GB"/>
-        </w:rPr>
-        <w:t xml:space="preserve"> Scheuermann: On Close and Distant Reading in Digital Humanities: A Survey and Future Challenges, </w:t>
-      </w:r>
-      <w:proofErr w:type="spellStart"/>
-      <w:r>
-        <w:rPr>
-          <w:rFonts w:ascii="Times New Roman" w:hAnsi="Times New Roman" w:cs="Times New Roman"/>
-          <w:lang w:val="en-GB"/>
-        </w:rPr>
-        <w:t>Eurographics</w:t>
-      </w:r>
-      <w:proofErr w:type="spellEnd"/>
-      <w:r>
-        <w:rPr>
-          <w:rFonts w:ascii="Times New Roman" w:hAnsi="Times New Roman" w:cs="Times New Roman"/>
-          <w:lang w:val="en-GB"/>
-        </w:rPr>
-        <w:t xml:space="preserve"> Conference on Visualization (</w:t>
-      </w:r>
-      <w:proofErr w:type="spellStart"/>
-      <w:r>
-        <w:rPr>
-          <w:rFonts w:ascii="Times New Roman" w:hAnsi="Times New Roman" w:cs="Times New Roman"/>
-          <w:lang w:val="en-GB"/>
-        </w:rPr>
-        <w:t>EuroVis</w:t>
-      </w:r>
-      <w:proofErr w:type="spellEnd"/>
-      <w:r>
-        <w:rPr>
-          <w:rFonts w:ascii="Times New Roman" w:hAnsi="Times New Roman" w:cs="Times New Roman"/>
-          <w:lang w:val="en-GB"/>
-        </w:rPr>
-        <w:t xml:space="preserve">) - STARs 2015: </w:t>
+        <w:t xml:space="preserve">Jänicke, Stefan, Franzini Greta, Cheema Muhammad Faisal, and Gerik Scheuermann: On Close and Distant Reading in Digital Humanities: A Survey and Future Challenges, Eurographics Conference on Visualization (EuroVis) - STARs 2015: </w:t>
       </w:r>
       <w:hyperlink r:id="rId1">
         <w:r>
@@ -10734,15 +9379,7 @@
         <w:footnoteRef/>
       </w:r>
       <w:r>
-        <w:t xml:space="preserve"> Für zwei weitere Beschäftigungen mit Jean Pauls Umfeld siehe die Beiträge von Selma Jahnke und Michael </w:t>
-      </w:r>
-      <w:proofErr w:type="spellStart"/>
-      <w:r>
-        <w:t>Rölcke</w:t>
-      </w:r>
-      <w:proofErr w:type="spellEnd"/>
-      <w:r>
-        <w:t xml:space="preserve"> in diesem Band. </w:t>
+        <w:t xml:space="preserve"> Für zwei weitere Beschäftigungen mit Jean Pauls Umfeld siehe die Beiträge von Selma Jahnke und Michael Rölcke in diesem Band. </w:t>
       </w:r>
     </w:p>
   </w:footnote>
@@ -10765,21 +9402,7 @@
         <w:rPr>
           <w:rFonts w:ascii="Times New Roman" w:hAnsi="Times New Roman" w:cs="Times New Roman"/>
         </w:rPr>
-        <w:t xml:space="preserve"> Briefe aus Jean Pauls Umfeld. Herausgegeben an der Berlin-Brandenburgischen Akademie der Wissenschaften von Selma Jahnke und Michael </w:t>
-      </w:r>
-      <w:proofErr w:type="spellStart"/>
-      <w:r>
-        <w:rPr>
-          <w:rFonts w:ascii="Times New Roman" w:hAnsi="Times New Roman" w:cs="Times New Roman"/>
-        </w:rPr>
-        <w:t>Rölcke</w:t>
-      </w:r>
-      <w:proofErr w:type="spellEnd"/>
-      <w:r>
-        <w:rPr>
-          <w:rFonts w:ascii="Times New Roman" w:hAnsi="Times New Roman" w:cs="Times New Roman"/>
-        </w:rPr>
-        <w:t xml:space="preserve"> (2020–2022), in: Jean Paul - Sämtliche Briefe digital. Herausgegeben im Auftrag der Berlin-Brandenburgischen Akademie der Wissenschaften von Markus Bernauer, Norbert Miller und Frederike Neuber (2018–2020). URL: </w:t>
+        <w:t xml:space="preserve"> Briefe aus Jean Pauls Umfeld. Herausgegeben an der Berlin-Brandenburgischen Akademie der Wissenschaften von Selma Jahnke und Michael Rölcke (2020–2022), in: Jean Paul - Sämtliche Briefe digital. Herausgegeben im Auftrag der Berlin-Brandenburgischen Akademie der Wissenschaften von Markus Bernauer, Norbert Miller und Frederike Neuber (2018–2020). URL: </w:t>
       </w:r>
       <w:hyperlink r:id="rId2">
         <w:r>
@@ -10824,49 +9447,7 @@
         <w:rPr>
           <w:rFonts w:ascii="Times New Roman" w:hAnsi="Times New Roman" w:cs="Times New Roman"/>
         </w:rPr>
-        <w:t xml:space="preserve">Für die Datensätze der Version 5 der digitalen Edition siehe </w:t>
-      </w:r>
-      <w:proofErr w:type="spellStart"/>
-      <w:r>
-        <w:rPr>
-          <w:rFonts w:ascii="Times New Roman" w:hAnsi="Times New Roman" w:cs="Times New Roman"/>
-        </w:rPr>
-        <w:t>telota</w:t>
-      </w:r>
-      <w:proofErr w:type="spellEnd"/>
-      <w:r>
-        <w:rPr>
-          <w:rFonts w:ascii="Times New Roman" w:hAnsi="Times New Roman" w:cs="Times New Roman"/>
-        </w:rPr>
-        <w:t>/</w:t>
-      </w:r>
-      <w:proofErr w:type="spellStart"/>
-      <w:r>
-        <w:rPr>
-          <w:rFonts w:ascii="Times New Roman" w:hAnsi="Times New Roman" w:cs="Times New Roman"/>
-        </w:rPr>
-        <w:t>jean_paul_briefe</w:t>
-      </w:r>
-      <w:proofErr w:type="spellEnd"/>
-      <w:r>
-        <w:rPr>
-          <w:rFonts w:ascii="Times New Roman" w:hAnsi="Times New Roman" w:cs="Times New Roman"/>
-        </w:rPr>
-        <w:t xml:space="preserve">: Daten der Briefe von Jean Paul und der Briefe aus seinem Umfeld (v.5.0). </w:t>
-      </w:r>
-      <w:proofErr w:type="spellStart"/>
-      <w:r>
-        <w:rPr>
-          <w:rFonts w:ascii="Times New Roman" w:hAnsi="Times New Roman" w:cs="Times New Roman"/>
-        </w:rPr>
-        <w:t>Zenodo</w:t>
-      </w:r>
-      <w:proofErr w:type="spellEnd"/>
-      <w:r>
-        <w:rPr>
-          <w:rFonts w:ascii="Times New Roman" w:hAnsi="Times New Roman" w:cs="Times New Roman"/>
-        </w:rPr>
-        <w:t>. https://doi.org/10.5281/zenodo.6322839</w:t>
+        <w:t>Für die Datensätze der Version 5 der digitalen Edition siehe telota/jean_paul_briefe: Daten der Briefe von Jean Paul und der Briefe aus seinem Umfeld (v.5.0). Zenodo. https://doi.org/10.5281/zenodo.6322839</w:t>
       </w:r>
     </w:p>
   </w:footnote>
@@ -10912,21 +9493,7 @@
         <w:rPr>
           <w:rFonts w:ascii="Times New Roman" w:hAnsi="Times New Roman" w:cs="Times New Roman"/>
         </w:rPr>
-        <w:t xml:space="preserve"> Freilich gibt es weitere Parallelen zwischen digitalen und </w:t>
-      </w:r>
-      <w:proofErr w:type="spellStart"/>
-      <w:r>
-        <w:rPr>
-          <w:rFonts w:ascii="Times New Roman" w:hAnsi="Times New Roman" w:cs="Times New Roman"/>
-        </w:rPr>
-        <w:t>epistolaren</w:t>
-      </w:r>
-      <w:proofErr w:type="spellEnd"/>
-      <w:r>
-        <w:rPr>
-          <w:rFonts w:ascii="Times New Roman" w:hAnsi="Times New Roman" w:cs="Times New Roman"/>
-        </w:rPr>
-        <w:t xml:space="preserve"> Netzwerken, die jedoch im Kontext dieses Beitrags nur marginal relevant sind, darunter multipolare Korrespondenzstrukturen, d.</w:t>
+        <w:t xml:space="preserve"> Freilich gibt es weitere Parallelen zwischen digitalen und epistolaren Netzwerken, die jedoch im Kontext dieses Beitrags nur marginal relevant sind, darunter multipolare Korrespondenzstrukturen, d.</w:t>
       </w:r>
       <w:r>
         <w:rPr>
@@ -10981,43 +9548,7 @@
           <w:sz w:val="20"/>
           <w:szCs w:val="20"/>
         </w:rPr>
-        <w:t xml:space="preserve">Zu Editionen als Daten siehe u.a. Patrick Sahle: Zwischen Mediengebundenheit und </w:t>
-      </w:r>
-      <w:proofErr w:type="spellStart"/>
-      <w:r>
-        <w:rPr>
-          <w:rFonts w:ascii="Times New Roman" w:hAnsi="Times New Roman" w:cs="Times New Roman"/>
-          <w:sz w:val="20"/>
-          <w:szCs w:val="20"/>
-        </w:rPr>
-        <w:t>Transmedialisierung</w:t>
-      </w:r>
-      <w:proofErr w:type="spellEnd"/>
-      <w:r>
-        <w:rPr>
-          <w:rFonts w:ascii="Times New Roman" w:hAnsi="Times New Roman" w:cs="Times New Roman"/>
-          <w:sz w:val="20"/>
-          <w:szCs w:val="20"/>
-        </w:rPr>
-        <w:t xml:space="preserve">. Anmerkungen zum Verhältnis von Edition und Medien. In: </w:t>
-      </w:r>
-      <w:proofErr w:type="spellStart"/>
-      <w:r>
-        <w:rPr>
-          <w:rFonts w:ascii="Times New Roman" w:hAnsi="Times New Roman" w:cs="Times New Roman"/>
-          <w:sz w:val="20"/>
-          <w:szCs w:val="20"/>
-        </w:rPr>
-        <w:t>editio</w:t>
-      </w:r>
-      <w:proofErr w:type="spellEnd"/>
-      <w:r>
-        <w:rPr>
-          <w:rFonts w:ascii="Times New Roman" w:hAnsi="Times New Roman" w:cs="Times New Roman"/>
-          <w:sz w:val="20"/>
-          <w:szCs w:val="20"/>
-        </w:rPr>
-        <w:t>, Bd. 24. Berlin 2010, S. 23–36.</w:t>
+        <w:t>Zu Editionen als Daten siehe u.a. Patrick Sahle: Zwischen Mediengebundenheit und Transmedialisierung. Anmerkungen zum Verhältnis von Edition und Medien. In: editio, Bd. 24. Berlin 2010, S. 23–36.</w:t>
       </w:r>
     </w:p>
   </w:footnote>
@@ -11099,23 +9630,13 @@
         </w:rPr>
         <w:t xml:space="preserve"> </w:t>
       </w:r>
-      <w:proofErr w:type="spellStart"/>
       <w:r>
         <w:rPr>
           <w:rFonts w:ascii="Times New Roman" w:hAnsi="Times New Roman" w:cs="Times New Roman"/>
           <w:color w:val="000000"/>
           <w:lang w:val="en-GB"/>
         </w:rPr>
-        <w:t>Schöch</w:t>
-      </w:r>
-      <w:proofErr w:type="spellEnd"/>
-      <w:r>
-        <w:rPr>
-          <w:rFonts w:ascii="Times New Roman" w:hAnsi="Times New Roman" w:cs="Times New Roman"/>
-          <w:color w:val="000000"/>
-          <w:lang w:val="en-GB"/>
-        </w:rPr>
-        <w:t xml:space="preserve">, Christof. </w:t>
+        <w:t xml:space="preserve">Schöch, Christof. </w:t>
       </w:r>
       <w:r>
         <w:rPr>
@@ -11140,25 +9661,7 @@
           <w:color w:val="000000"/>
           <w:lang w:val="en-GB"/>
         </w:rPr>
-        <w:t xml:space="preserve"> 2, no. 3 (2013): 2–13, </w:t>
-      </w:r>
-      <w:proofErr w:type="spellStart"/>
-      <w:r>
-        <w:rPr>
-          <w:rFonts w:ascii="Times New Roman" w:hAnsi="Times New Roman" w:cs="Times New Roman"/>
-          <w:color w:val="000000"/>
-          <w:lang w:val="en-GB"/>
-        </w:rPr>
-        <w:t>hier</w:t>
-      </w:r>
-      <w:proofErr w:type="spellEnd"/>
-      <w:r>
-        <w:rPr>
-          <w:rFonts w:ascii="Times New Roman" w:hAnsi="Times New Roman" w:cs="Times New Roman"/>
-          <w:color w:val="000000"/>
-          <w:lang w:val="en-GB"/>
-        </w:rPr>
-        <w:t xml:space="preserve"> S. 4. URL: </w:t>
+        <w:t xml:space="preserve"> 2, no. 3 (2013): 2–13, hier S. 4. URL: </w:t>
       </w:r>
       <w:hyperlink r:id="rId3">
         <w:r>
@@ -11177,97 +9680,7 @@
           <w:color w:val="000000"/>
           <w:lang w:val="en-GB"/>
         </w:rPr>
-        <w:t xml:space="preserve">. </w:t>
-      </w:r>
-      <w:proofErr w:type="spellStart"/>
-      <w:r>
-        <w:rPr>
-          <w:rFonts w:ascii="Times New Roman" w:hAnsi="Times New Roman" w:cs="Times New Roman"/>
-          <w:color w:val="000000"/>
-          <w:lang w:val="en-GB"/>
-        </w:rPr>
-        <w:t>Ähnlich</w:t>
-      </w:r>
-      <w:proofErr w:type="spellEnd"/>
-      <w:r>
-        <w:rPr>
-          <w:rFonts w:ascii="Times New Roman" w:hAnsi="Times New Roman" w:cs="Times New Roman"/>
-          <w:color w:val="000000"/>
-          <w:lang w:val="en-GB"/>
-        </w:rPr>
-        <w:t xml:space="preserve"> </w:t>
-      </w:r>
-      <w:proofErr w:type="spellStart"/>
-      <w:r>
-        <w:rPr>
-          <w:rFonts w:ascii="Times New Roman" w:hAnsi="Times New Roman" w:cs="Times New Roman"/>
-          <w:color w:val="000000"/>
-          <w:lang w:val="en-GB"/>
-        </w:rPr>
-        <w:t>beschreiben</w:t>
-      </w:r>
-      <w:proofErr w:type="spellEnd"/>
-      <w:r>
-        <w:rPr>
-          <w:rFonts w:ascii="Times New Roman" w:hAnsi="Times New Roman" w:cs="Times New Roman"/>
-          <w:color w:val="000000"/>
-          <w:lang w:val="en-GB"/>
-        </w:rPr>
-        <w:t xml:space="preserve"> es </w:t>
-      </w:r>
-      <w:proofErr w:type="spellStart"/>
-      <w:r>
-        <w:rPr>
-          <w:rFonts w:ascii="Times New Roman" w:hAnsi="Times New Roman" w:cs="Times New Roman"/>
-          <w:color w:val="000000"/>
-          <w:lang w:val="en-GB"/>
-        </w:rPr>
-        <w:t>boyd</w:t>
-      </w:r>
-      <w:proofErr w:type="spellEnd"/>
-      <w:r>
-        <w:rPr>
-          <w:rFonts w:ascii="Times New Roman" w:hAnsi="Times New Roman" w:cs="Times New Roman"/>
-          <w:color w:val="000000"/>
-          <w:lang w:val="en-GB"/>
-        </w:rPr>
-        <w:t xml:space="preserve"> und Crawford (2012) in </w:t>
-      </w:r>
-      <w:proofErr w:type="spellStart"/>
-      <w:r>
-        <w:rPr>
-          <w:rFonts w:ascii="Times New Roman" w:hAnsi="Times New Roman" w:cs="Times New Roman"/>
-          <w:color w:val="000000"/>
-          <w:lang w:val="en-GB"/>
-        </w:rPr>
-        <w:t>ihrer</w:t>
-      </w:r>
-      <w:proofErr w:type="spellEnd"/>
-      <w:r>
-        <w:rPr>
-          <w:rFonts w:ascii="Times New Roman" w:hAnsi="Times New Roman" w:cs="Times New Roman"/>
-          <w:color w:val="000000"/>
-          <w:lang w:val="en-GB"/>
-        </w:rPr>
-        <w:t xml:space="preserve"> </w:t>
-      </w:r>
-      <w:proofErr w:type="spellStart"/>
-      <w:r>
-        <w:rPr>
-          <w:rFonts w:ascii="Times New Roman" w:hAnsi="Times New Roman" w:cs="Times New Roman"/>
-          <w:color w:val="000000"/>
-          <w:lang w:val="en-GB"/>
-        </w:rPr>
-        <w:t>Gegenüberstellung</w:t>
-      </w:r>
-      <w:proofErr w:type="spellEnd"/>
-      <w:r>
-        <w:rPr>
-          <w:rFonts w:ascii="Times New Roman" w:hAnsi="Times New Roman" w:cs="Times New Roman"/>
-          <w:color w:val="000000"/>
-          <w:lang w:val="en-GB"/>
-        </w:rPr>
-        <w:t xml:space="preserve"> von ‘big data’ und ‘small data’, S. 670: “[I]</w:t>
+        <w:t>. Ähnlich beschreiben es boyd und Crawford (2012) in ihrer Gegenüberstellung von ‘big data’ und ‘small data’, S. 670: “[I]</w:t>
       </w:r>
       <w:r>
         <w:rPr>
@@ -11319,21 +9732,12 @@
           <w:t>https://www.w3.org/TR/xml/</w:t>
         </w:r>
       </w:hyperlink>
-      <w:proofErr w:type="gramStart"/>
       <w:r>
         <w:rPr>
           <w:rFonts w:ascii="Times New Roman" w:hAnsi="Times New Roman" w:cs="Times New Roman"/>
           <w:lang w:val="en-GB"/>
         </w:rPr>
-        <w:t>&gt;;  Text</w:t>
-      </w:r>
-      <w:proofErr w:type="gramEnd"/>
-      <w:r>
-        <w:rPr>
-          <w:rFonts w:ascii="Times New Roman" w:hAnsi="Times New Roman" w:cs="Times New Roman"/>
-          <w:lang w:val="en-GB"/>
-        </w:rPr>
-        <w:t xml:space="preserve"> Encoding Initiative: P5: Guidelines for Electronic Text Encoding and Interchange (Version 4.3.0). </w:t>
+        <w:t xml:space="preserve">&gt;;  Text Encoding Initiative: P5: Guidelines for Electronic Text Encoding and Interchange (Version 4.3.0). </w:t>
       </w:r>
       <w:r>
         <w:rPr>
@@ -11378,21 +9782,7 @@
         <w:rPr>
           <w:rFonts w:ascii="Times New Roman" w:hAnsi="Times New Roman" w:cs="Times New Roman"/>
         </w:rPr>
-        <w:t xml:space="preserve"> </w:t>
-      </w:r>
-      <w:proofErr w:type="spellStart"/>
-      <w:r>
-        <w:rPr>
-          <w:rFonts w:ascii="Times New Roman" w:hAnsi="Times New Roman" w:cs="Times New Roman"/>
-        </w:rPr>
-        <w:t>DTABf</w:t>
-      </w:r>
-      <w:proofErr w:type="spellEnd"/>
-      <w:r>
-        <w:rPr>
-          <w:rFonts w:ascii="Times New Roman" w:hAnsi="Times New Roman" w:cs="Times New Roman"/>
-        </w:rPr>
-        <w:t>. Deutsches Textarchiv – Basisformat (2011–2020), hrsg. v. d. Berlin-Brandenburgischen Akademie der Wissenschaften. &lt;http://deutschestextarchiv.de/doku/basisformat&gt;.</w:t>
+        <w:t xml:space="preserve"> DTABf. Deutsches Textarchiv – Basisformat (2011–2020), hrsg. v. d. Berlin-Brandenburgischen Akademie der Wissenschaften. &lt;http://deutschestextarchiv.de/doku/basisformat&gt;.</w:t>
       </w:r>
     </w:p>
   </w:footnote>
@@ -11415,35 +9805,7 @@
         <w:rPr>
           <w:rFonts w:ascii="Times New Roman" w:hAnsi="Times New Roman" w:cs="Times New Roman"/>
         </w:rPr>
-        <w:t xml:space="preserve"> </w:t>
-      </w:r>
-      <w:proofErr w:type="spellStart"/>
-      <w:r>
-        <w:rPr>
-          <w:rFonts w:ascii="Times New Roman" w:hAnsi="Times New Roman" w:cs="Times New Roman"/>
-        </w:rPr>
-        <w:t>ediarum</w:t>
-      </w:r>
-      <w:proofErr w:type="spellEnd"/>
-      <w:r>
-        <w:rPr>
-          <w:rFonts w:ascii="Times New Roman" w:hAnsi="Times New Roman" w:cs="Times New Roman"/>
-        </w:rPr>
-        <w:t>/</w:t>
-      </w:r>
-      <w:proofErr w:type="spellStart"/>
-      <w:r>
-        <w:rPr>
-          <w:rFonts w:ascii="Times New Roman" w:hAnsi="Times New Roman" w:cs="Times New Roman"/>
-        </w:rPr>
-        <w:t>ediarum.BASE.edit</w:t>
-      </w:r>
-      <w:proofErr w:type="spellEnd"/>
-      <w:r>
-        <w:rPr>
-          <w:rFonts w:ascii="Times New Roman" w:hAnsi="Times New Roman" w:cs="Times New Roman"/>
-        </w:rPr>
-        <w:t xml:space="preserve">, Version 2.0, hrsg. v. d. Berlin-Brandenburgischen Akademie der Wissenschaften, bearbeitet von Stefan Dumont, Nadine Arndt, Sascha Grabsch und Lou Klappenbach. </w:t>
+        <w:t xml:space="preserve"> ediarum/ediarum.BASE.edit, Version 2.0, hrsg. v. d. Berlin-Brandenburgischen Akademie der Wissenschaften, bearbeitet von Stefan Dumont, Nadine Arndt, Sascha Grabsch und Lou Klappenbach. </w:t>
       </w:r>
       <w:r>
         <w:rPr>
@@ -11586,61 +9948,7 @@
           <w:sz w:val="20"/>
           <w:szCs w:val="20"/>
         </w:rPr>
-        <w:t xml:space="preserve"> Stefan Dumont, Sascha Grabsch und Jonas Müller-</w:t>
-      </w:r>
-      <w:proofErr w:type="spellStart"/>
-      <w:r>
-        <w:rPr>
-          <w:rFonts w:ascii="Times New Roman" w:hAnsi="Times New Roman" w:cs="Times New Roman"/>
-          <w:sz w:val="20"/>
-          <w:szCs w:val="20"/>
-        </w:rPr>
-        <w:t>Laackman</w:t>
-      </w:r>
-      <w:proofErr w:type="spellEnd"/>
-      <w:r>
-        <w:rPr>
-          <w:rFonts w:ascii="Times New Roman" w:hAnsi="Times New Roman" w:cs="Times New Roman"/>
-          <w:sz w:val="20"/>
-          <w:szCs w:val="20"/>
-        </w:rPr>
-        <w:t xml:space="preserve"> (</w:t>
-      </w:r>
-      <w:proofErr w:type="spellStart"/>
-      <w:r>
-        <w:rPr>
-          <w:rFonts w:ascii="Times New Roman" w:hAnsi="Times New Roman" w:cs="Times New Roman"/>
-          <w:sz w:val="20"/>
-          <w:szCs w:val="20"/>
-        </w:rPr>
-        <w:t>Hg</w:t>
-      </w:r>
-      <w:proofErr w:type="spellEnd"/>
-      <w:r>
-        <w:rPr>
-          <w:rFonts w:ascii="Times New Roman" w:hAnsi="Times New Roman" w:cs="Times New Roman"/>
-          <w:sz w:val="20"/>
-          <w:szCs w:val="20"/>
-        </w:rPr>
-        <w:t xml:space="preserve">.): </w:t>
-      </w:r>
-      <w:proofErr w:type="spellStart"/>
-      <w:r>
-        <w:rPr>
-          <w:rFonts w:ascii="Times New Roman" w:hAnsi="Times New Roman" w:cs="Times New Roman"/>
-          <w:sz w:val="20"/>
-          <w:szCs w:val="20"/>
-        </w:rPr>
-        <w:t>correspSearch</w:t>
-      </w:r>
-      <w:proofErr w:type="spellEnd"/>
-      <w:r>
-        <w:rPr>
-          <w:rFonts w:ascii="Times New Roman" w:hAnsi="Times New Roman" w:cs="Times New Roman"/>
-          <w:sz w:val="20"/>
-          <w:szCs w:val="20"/>
-        </w:rPr>
-        <w:t xml:space="preserve"> – Briefeditionen vernetzen (2.0.0) [Webservice]. Berlin-Brandenburgische Akademie der Wissenschaften 2021. https://correspSearch.net</w:t>
+        <w:t xml:space="preserve"> Stefan Dumont, Sascha Grabsch und Jonas Müller-Laackman (Hg.): correspSearch – Briefeditionen vernetzen (2.0.0) [Webservice]. Berlin-Brandenburgische Akademie der Wissenschaften 2021. https://correspSearch.net</w:t>
       </w:r>
     </w:p>
   </w:footnote>
@@ -11663,21 +9971,7 @@
         <w:rPr>
           <w:rFonts w:ascii="Times New Roman" w:hAnsi="Times New Roman" w:cs="Times New Roman"/>
         </w:rPr>
-        <w:t xml:space="preserve"> Beide </w:t>
-      </w:r>
-      <w:proofErr w:type="spellStart"/>
-      <w:r>
-        <w:rPr>
-          <w:rFonts w:ascii="Times New Roman" w:hAnsi="Times New Roman" w:cs="Times New Roman"/>
-        </w:rPr>
-        <w:t>Kategoriesysteme</w:t>
-      </w:r>
-      <w:proofErr w:type="spellEnd"/>
-      <w:r>
-        <w:rPr>
-          <w:rFonts w:ascii="Times New Roman" w:hAnsi="Times New Roman" w:cs="Times New Roman"/>
-        </w:rPr>
-        <w:t>, Korrespondenzkreise und Themen, fungieren in der digitalen Edition als Register, über die man auf die Briefe zugreifen kann und die Gemeinsamkeiten zwischen Briefen, auch wenn sie unterschiedlicher Teilkorrespondenzen entstammen, sichtbar machen. Die Verschlagwortung entsteht parallel zur Erschließung der Edition, d.h. sie kann sich bei wachsender Briefmasse verändern oder erweitern.</w:t>
+        <w:t xml:space="preserve"> Beide Kategoriesysteme, Korrespondenzkreise und Themen, fungieren in der digitalen Edition als Register, über die man auf die Briefe zugreifen kann und die Gemeinsamkeiten zwischen Briefen, auch wenn sie unterschiedlicher Teilkorrespondenzen entstammen, sichtbar machen. Die Verschlagwortung entsteht parallel zur Erschließung der Edition, d.h. sie kann sich bei wachsender Briefmasse verändern oder erweitern.</w:t>
       </w:r>
     </w:p>
   </w:footnote>
@@ -11720,43 +10014,13 @@
           <w:rFonts w:ascii="Times New Roman" w:hAnsi="Times New Roman" w:cs="Times New Roman"/>
           <w:lang w:val="en-GB"/>
         </w:rPr>
-        <w:t xml:space="preserve">, </w:t>
-      </w:r>
-      <w:proofErr w:type="spellStart"/>
-      <w:r>
-        <w:rPr>
-          <w:rFonts w:ascii="Times New Roman" w:hAnsi="Times New Roman" w:cs="Times New Roman"/>
-          <w:lang w:val="en-GB"/>
-        </w:rPr>
-        <w:t>u.a.</w:t>
-      </w:r>
-      <w:proofErr w:type="spellEnd"/>
-      <w:r>
-        <w:rPr>
-          <w:rFonts w:ascii="Times New Roman" w:hAnsi="Times New Roman" w:cs="Times New Roman"/>
-          <w:lang w:val="en-GB"/>
-        </w:rPr>
-        <w:t xml:space="preserve"> Fig. 4. </w:t>
-      </w:r>
-      <w:r>
-        <w:rPr>
-          <w:rFonts w:ascii="Times New Roman" w:hAnsi="Times New Roman" w:cs="Times New Roman"/>
-        </w:rPr>
-        <w:t xml:space="preserve">Die Autoren entwickelten das Framework für </w:t>
-      </w:r>
-      <w:proofErr w:type="spellStart"/>
-      <w:r>
-        <w:rPr>
-          <w:rFonts w:ascii="Times New Roman" w:hAnsi="Times New Roman" w:cs="Times New Roman"/>
-        </w:rPr>
-        <w:t>Social</w:t>
-      </w:r>
-      <w:proofErr w:type="spellEnd"/>
-      <w:r>
-        <w:rPr>
-          <w:rFonts w:ascii="Times New Roman" w:hAnsi="Times New Roman" w:cs="Times New Roman"/>
-        </w:rPr>
-        <w:t xml:space="preserve"> Media Analytics im Kontext von politischer Kommunikation, wobei das Modell durch das konzeptionelle Abstraktionslevel generalisierbar für alle Formen der Datenanalyse gelten kann.</w:t>
+        <w:t xml:space="preserve">, u.a. Fig. 4. </w:t>
+      </w:r>
+      <w:r>
+        <w:rPr>
+          <w:rFonts w:ascii="Times New Roman" w:hAnsi="Times New Roman" w:cs="Times New Roman"/>
+        </w:rPr>
+        <w:t>Die Autoren entwickelten das Framework für Social Media Analytics im Kontext von politischer Kommunikation, wobei das Modell durch das konzeptionelle Abstraktionslevel generalisierbar für alle Formen der Datenanalyse gelten kann.</w:t>
       </w:r>
     </w:p>
   </w:footnote>
@@ -11797,61 +10061,11 @@
       <w:r>
         <w:t xml:space="preserve"> </w:t>
       </w:r>
-      <w:proofErr w:type="spellStart"/>
       <w:r>
         <w:rPr>
           <w:rStyle w:val="ng-binding"/>
         </w:rPr>
-        <w:t>FrederikeNeuber</w:t>
-      </w:r>
-      <w:proofErr w:type="spellEnd"/>
-      <w:r>
-        <w:rPr>
-          <w:rStyle w:val="ng-binding"/>
-        </w:rPr>
-        <w:t xml:space="preserve">. (2022). </w:t>
-      </w:r>
-      <w:proofErr w:type="spellStart"/>
-      <w:r>
-        <w:rPr>
-          <w:rStyle w:val="ng-binding"/>
-        </w:rPr>
-        <w:t>telota</w:t>
-      </w:r>
-      <w:proofErr w:type="spellEnd"/>
-      <w:r>
-        <w:rPr>
-          <w:rStyle w:val="ng-binding"/>
-        </w:rPr>
-        <w:t>/</w:t>
-      </w:r>
-      <w:proofErr w:type="spellStart"/>
-      <w:r>
-        <w:rPr>
-          <w:rStyle w:val="ng-binding"/>
-        </w:rPr>
-        <w:t>jean_paul_briefe</w:t>
-      </w:r>
-      <w:proofErr w:type="spellEnd"/>
-      <w:r>
-        <w:rPr>
-          <w:rStyle w:val="ng-binding"/>
-        </w:rPr>
-        <w:t xml:space="preserve">: Daten der Briefe von Jean Paul und der Briefe aus seinem Umfeld (v.5.0). </w:t>
-      </w:r>
-      <w:proofErr w:type="spellStart"/>
-      <w:r>
-        <w:rPr>
-          <w:rStyle w:val="ng-binding"/>
-        </w:rPr>
-        <w:t>Zenodo</w:t>
-      </w:r>
-      <w:proofErr w:type="spellEnd"/>
-      <w:r>
-        <w:rPr>
-          <w:rStyle w:val="ng-binding"/>
-        </w:rPr>
-        <w:t>. https://doi.org/10.5281/zenodo.6322839</w:t>
+        <w:t>FrederikeNeuber. (2022). telota/jean_paul_briefe: Daten der Briefe von Jean Paul und der Briefe aus seinem Umfeld (v.5.0). Zenodo. https://doi.org/10.5281/zenodo.6322839</w:t>
       </w:r>
     </w:p>
   </w:footnote>
@@ -11870,13 +10084,7 @@
         <w:rPr>
           <w:lang w:val="en-GB"/>
         </w:rPr>
-        <w:t xml:space="preserve"> </w:t>
-      </w:r>
-      <w:r>
-        <w:rPr>
-          <w:lang w:val="en-GB"/>
-        </w:rPr>
-        <w:t>Liu, Bing (2015): </w:t>
+        <w:t xml:space="preserve"> Liu, Bing (2015): </w:t>
       </w:r>
       <w:r>
         <w:rPr>
@@ -11959,11 +10167,15 @@
         <w:footnoteRef/>
       </w:r>
       <w:r>
-        <w:t xml:space="preserve"> </w:t>
-      </w:r>
-      <w:r>
-        <w:rPr>
-          <w:rFonts w:ascii="Times New Roman" w:hAnsi="Times New Roman" w:cs="Times New Roman"/>
+        <w:rPr>
+          <w:lang w:val="en-US"/>
+        </w:rPr>
+        <w:t xml:space="preserve"> </w:t>
+      </w:r>
+      <w:r>
+        <w:rPr>
+          <w:rFonts w:ascii="Times New Roman" w:hAnsi="Times New Roman" w:cs="Times New Roman"/>
+          <w:lang w:val="en-US"/>
         </w:rPr>
         <w:t xml:space="preserve">Siehe </w:t>
       </w:r>
@@ -11972,6 +10184,7 @@
           <w:rPr>
             <w:rStyle w:val="Hyperlink"/>
             <w:rFonts w:ascii="Times New Roman" w:hAnsi="Times New Roman" w:cs="Times New Roman"/>
+            <w:lang w:val="en-US"/>
           </w:rPr>
           <w:t>https://www.deutschestextarchiv.de/demo/cab/</w:t>
         </w:r>
@@ -11979,131 +10192,33 @@
       <w:r>
         <w:rPr>
           <w:rFonts w:ascii="Times New Roman" w:hAnsi="Times New Roman" w:cs="Times New Roman"/>
-        </w:rPr>
-        <w:t xml:space="preserve"> und </w:t>
-      </w:r>
-      <w:proofErr w:type="spellStart"/>
-      <w:r>
-        <w:rPr>
-          <w:rFonts w:ascii="Times New Roman" w:hAnsi="Times New Roman" w:cs="Times New Roman"/>
-        </w:rPr>
-        <w:t>Jurish</w:t>
-      </w:r>
-      <w:proofErr w:type="spellEnd"/>
-      <w:r>
-        <w:rPr>
-          <w:rFonts w:ascii="Times New Roman" w:hAnsi="Times New Roman" w:cs="Times New Roman"/>
-        </w:rPr>
-        <w:t xml:space="preserve">, B. </w:t>
+          <w:lang w:val="en-US"/>
+        </w:rPr>
+        <w:t xml:space="preserve"> und Jurish, B. </w:t>
       </w:r>
       <w:r>
         <w:rPr>
           <w:rFonts w:ascii="Times New Roman" w:hAnsi="Times New Roman" w:cs="Times New Roman"/>
           <w:i/>
           <w:iCs/>
-        </w:rPr>
-        <w:t>Finite-</w:t>
-      </w:r>
-      <w:proofErr w:type="spellStart"/>
-      <w:r>
-        <w:rPr>
-          <w:rFonts w:ascii="Times New Roman" w:hAnsi="Times New Roman" w:cs="Times New Roman"/>
-          <w:i/>
-          <w:iCs/>
-        </w:rPr>
-        <w:t>state</w:t>
-      </w:r>
-      <w:proofErr w:type="spellEnd"/>
-      <w:r>
-        <w:rPr>
-          <w:rFonts w:ascii="Times New Roman" w:hAnsi="Times New Roman" w:cs="Times New Roman"/>
-          <w:i/>
-          <w:iCs/>
-        </w:rPr>
-        <w:t xml:space="preserve"> </w:t>
-      </w:r>
-      <w:proofErr w:type="spellStart"/>
-      <w:r>
-        <w:rPr>
-          <w:rFonts w:ascii="Times New Roman" w:hAnsi="Times New Roman" w:cs="Times New Roman"/>
-          <w:i/>
-          <w:iCs/>
-        </w:rPr>
-        <w:t>Canonicalization</w:t>
-      </w:r>
-      <w:proofErr w:type="spellEnd"/>
-      <w:r>
-        <w:rPr>
-          <w:rFonts w:ascii="Times New Roman" w:hAnsi="Times New Roman" w:cs="Times New Roman"/>
-          <w:i/>
-          <w:iCs/>
-        </w:rPr>
-        <w:t xml:space="preserve"> </w:t>
-      </w:r>
-      <w:proofErr w:type="spellStart"/>
-      <w:r>
-        <w:rPr>
-          <w:rFonts w:ascii="Times New Roman" w:hAnsi="Times New Roman" w:cs="Times New Roman"/>
-          <w:i/>
-          <w:iCs/>
-        </w:rPr>
-        <w:t>Techniques</w:t>
-      </w:r>
-      <w:proofErr w:type="spellEnd"/>
-      <w:r>
-        <w:rPr>
-          <w:rFonts w:ascii="Times New Roman" w:hAnsi="Times New Roman" w:cs="Times New Roman"/>
-          <w:i/>
-          <w:iCs/>
-        </w:rPr>
-        <w:t xml:space="preserve"> </w:t>
-      </w:r>
-      <w:proofErr w:type="spellStart"/>
-      <w:r>
-        <w:rPr>
-          <w:rFonts w:ascii="Times New Roman" w:hAnsi="Times New Roman" w:cs="Times New Roman"/>
-          <w:i/>
-          <w:iCs/>
-        </w:rPr>
-        <w:t>for</w:t>
-      </w:r>
-      <w:proofErr w:type="spellEnd"/>
-      <w:r>
-        <w:rPr>
-          <w:rFonts w:ascii="Times New Roman" w:hAnsi="Times New Roman" w:cs="Times New Roman"/>
-          <w:i/>
-          <w:iCs/>
-        </w:rPr>
-        <w:t xml:space="preserve"> Historical German.</w:t>
-      </w:r>
-      <w:r>
-        <w:rPr>
-          <w:rFonts w:ascii="Times New Roman" w:hAnsi="Times New Roman" w:cs="Times New Roman"/>
-        </w:rPr>
-        <w:t xml:space="preserve"> </w:t>
-      </w:r>
-      <w:r>
-        <w:rPr>
-          <w:rFonts w:ascii="Times New Roman" w:hAnsi="Times New Roman" w:cs="Times New Roman"/>
-        </w:rPr>
-        <w:t xml:space="preserve">PhD </w:t>
-      </w:r>
-      <w:proofErr w:type="spellStart"/>
-      <w:r>
-        <w:rPr>
-          <w:rFonts w:ascii="Times New Roman" w:hAnsi="Times New Roman" w:cs="Times New Roman"/>
-        </w:rPr>
-        <w:t>thesis</w:t>
-      </w:r>
-      <w:proofErr w:type="spellEnd"/>
-      <w:r>
-        <w:rPr>
-          <w:rFonts w:ascii="Times New Roman" w:hAnsi="Times New Roman" w:cs="Times New Roman"/>
-        </w:rPr>
-        <w:t xml:space="preserve">, Universität Potsdam, 2012. URN </w:t>
+          <w:lang w:val="en-US"/>
+        </w:rPr>
+        <w:t>Finite-state Canonicalization Techniques for Historical German.</w:t>
+      </w:r>
+      <w:r>
+        <w:rPr>
+          <w:rFonts w:ascii="Times New Roman" w:hAnsi="Times New Roman" w:cs="Times New Roman"/>
+          <w:lang w:val="en-US"/>
+        </w:rPr>
+        <w:t xml:space="preserve"> </w:t>
+      </w:r>
+      <w:r>
+        <w:rPr>
+          <w:rFonts w:ascii="Times New Roman" w:hAnsi="Times New Roman" w:cs="Times New Roman"/>
+        </w:rPr>
+        <w:t xml:space="preserve">PhD thesis, Universität Potsdam, 2012. URN </w:t>
       </w:r>
       <w:hyperlink r:id="rId8" w:history="1">
-        <w:proofErr w:type="gramStart"/>
         <w:r>
           <w:rPr>
             <w:rStyle w:val="HTMLSchreibmaschine"/>
@@ -12111,17 +10226,7 @@
             <w:color w:val="0000FF"/>
             <w:u w:val="single"/>
           </w:rPr>
-          <w:t>urn:nbn</w:t>
-        </w:r>
-        <w:proofErr w:type="gramEnd"/>
-        <w:r>
-          <w:rPr>
-            <w:rStyle w:val="HTMLSchreibmaschine"/>
-            <w:rFonts w:ascii="Times New Roman" w:eastAsia="Cambria" w:hAnsi="Times New Roman" w:cs="Times New Roman"/>
-            <w:color w:val="0000FF"/>
-            <w:u w:val="single"/>
-          </w:rPr>
-          <w:t>:de:kobv:517-opus-55789</w:t>
+          <w:t>urn:nbn:de:kobv:517-opus-55789</w:t>
         </w:r>
       </w:hyperlink>
       <w:r>
@@ -12155,47 +10260,20 @@
         </w:rPr>
         <w:t xml:space="preserve">Schmidt, T., Dangel, J. &amp; Wolff, C. (2021). </w:t>
       </w:r>
-      <w:proofErr w:type="spellStart"/>
       <w:r>
         <w:rPr>
           <w:rFonts w:ascii="Times New Roman" w:hAnsi="Times New Roman" w:cs="Times New Roman"/>
           <w:lang w:val="en-GB"/>
         </w:rPr>
-        <w:t>SentText</w:t>
-      </w:r>
-      <w:proofErr w:type="spellEnd"/>
-      <w:r>
-        <w:rPr>
+        <w:t xml:space="preserve">SentText: A Tool for Lexicon-based Sentiment Analysis in Digital Humanities. In: Schmidt, T. &amp; Wolff, C. (Eds.), </w:t>
+      </w:r>
+      <w:r>
+        <w:rPr>
+          <w:rStyle w:val="Hervorhebung"/>
           <w:rFonts w:ascii="Times New Roman" w:hAnsi="Times New Roman" w:cs="Times New Roman"/>
           <w:lang w:val="en-GB"/>
         </w:rPr>
-        <w:t xml:space="preserve">: A Tool for Lexicon-based Sentiment Analysis in Digital Humanities. In: Schmidt, T. &amp; Wolff, C. (Eds.), </w:t>
-      </w:r>
-      <w:r>
-        <w:rPr>
-          <w:rStyle w:val="Hervorhebung"/>
-          <w:rFonts w:ascii="Times New Roman" w:hAnsi="Times New Roman" w:cs="Times New Roman"/>
-          <w:lang w:val="en-GB"/>
-        </w:rPr>
-        <w:t xml:space="preserve">Information between Data and Knowledge. Information Science and its </w:t>
-      </w:r>
-      <w:proofErr w:type="spellStart"/>
-      <w:r>
-        <w:rPr>
-          <w:rStyle w:val="Hervorhebung"/>
-          <w:rFonts w:ascii="Times New Roman" w:hAnsi="Times New Roman" w:cs="Times New Roman"/>
-          <w:lang w:val="en-GB"/>
-        </w:rPr>
-        <w:t>Neighbors</w:t>
-      </w:r>
-      <w:proofErr w:type="spellEnd"/>
-      <w:r>
-        <w:rPr>
-          <w:rStyle w:val="Hervorhebung"/>
-          <w:rFonts w:ascii="Times New Roman" w:hAnsi="Times New Roman" w:cs="Times New Roman"/>
-          <w:lang w:val="en-GB"/>
-        </w:rPr>
-        <w:t xml:space="preserve"> from Data Science to Digital Humanities. Proceedings of the 16th International Symposium of Information Science (ISI 2021).</w:t>
+        <w:t>Information between Data and Knowledge. Information Science and its Neighbors from Data Science to Digital Humanities. Proceedings of the 16th International Symposium of Information Science (ISI 2021).</w:t>
       </w:r>
       <w:r>
         <w:rPr>
@@ -12399,15 +10477,7 @@
         <w:t xml:space="preserve"> </w:t>
       </w:r>
       <w:r>
-        <w:t xml:space="preserve">Von Johann Ernst Wagner an Georg Joachim Göschen. Meiningen, 6. Februar 1805, Mittwoch, &lt;http://jeanpaul-edition.de/brief.html?num=JP-UB1035&gt;; Von Johann Ernst Wagner an Christian Freiherr </w:t>
-      </w:r>
-      <w:proofErr w:type="spellStart"/>
-      <w:r>
-        <w:t>Truchseß</w:t>
-      </w:r>
-      <w:proofErr w:type="spellEnd"/>
-      <w:r>
-        <w:t xml:space="preserve"> von Wetzhausen. Meiningen, 8. März 1808, Dienstag, &lt;http://jeanpaul-edition.de/brief.html?num=JP-UB0870&gt;; Von Johann Ernst Wagner an Friedrich von Müller. Meiningen, 4. März 1808, Freitag. &lt;http://jeanpaul-edition.de/brief.html?num=JP-UB0867&gt;.</w:t>
+        <w:t>Von Johann Ernst Wagner an Georg Joachim Göschen. Meiningen, 6. Februar 1805, Mittwoch, &lt;http://jeanpaul-edition.de/brief.html?num=JP-UB1035&gt;; Von Johann Ernst Wagner an Christian Freiherr Truchseß von Wetzhausen. Meiningen, 8. März 1808, Dienstag, &lt;http://jeanpaul-edition.de/brief.html?num=JP-UB0870&gt;; Von Johann Ernst Wagner an Friedrich von Müller. Meiningen, 4. März 1808, Freitag. &lt;http://jeanpaul-edition.de/brief.html?num=JP-UB0867&gt;.</w:t>
       </w:r>
     </w:p>
   </w:footnote>
@@ -12429,21 +10499,7 @@
         <w:rPr>
           <w:rFonts w:ascii="Times New Roman" w:hAnsi="Times New Roman" w:cs="Times New Roman"/>
         </w:rPr>
-        <w:t xml:space="preserve">Im Bereich der </w:t>
-      </w:r>
-      <w:proofErr w:type="spellStart"/>
-      <w:r>
-        <w:rPr>
-          <w:rFonts w:ascii="Times New Roman" w:hAnsi="Times New Roman" w:cs="Times New Roman"/>
-        </w:rPr>
-        <w:t>Social</w:t>
-      </w:r>
-      <w:proofErr w:type="spellEnd"/>
-      <w:r>
-        <w:rPr>
-          <w:rFonts w:ascii="Times New Roman" w:hAnsi="Times New Roman" w:cs="Times New Roman"/>
-        </w:rPr>
-        <w:t xml:space="preserve"> Media Analytics </w:t>
+        <w:t xml:space="preserve">Im Bereich der Social Media Analytics </w:t>
       </w:r>
       <w:r>
         <w:rPr>
@@ -12479,244 +10535,66 @@
         <w:rPr>
           <w:rFonts w:ascii="Times New Roman" w:hAnsi="Times New Roman" w:cs="Times New Roman"/>
         </w:rPr>
-        <w:t>Alternativ wird das Vorkommen von Themen oder Marken auf Basis von Erwähnungen, Hashtags oder speziell definierten Keywords untersucht.</w:t>
-      </w:r>
-      <w:r>
-        <w:rPr>
-          <w:rFonts w:ascii="Times New Roman" w:hAnsi="Times New Roman" w:cs="Times New Roman"/>
-        </w:rPr>
-        <w:t xml:space="preserve"> </w:t>
-      </w:r>
-      <w:proofErr w:type="spellStart"/>
+        <w:t xml:space="preserve">Alternativ wird das Vorkommen von Themen oder Marken auf Basis von Erwähnungen, Hashtags oder speziell definierten Keywords untersucht. </w:t>
+      </w:r>
       <w:r>
         <w:rPr>
           <w:rFonts w:ascii="Times New Roman" w:hAnsi="Times New Roman" w:cs="Times New Roman"/>
           <w:lang w:val="en-GB"/>
         </w:rPr>
-        <w:t>Vgl</w:t>
-      </w:r>
-      <w:proofErr w:type="spellEnd"/>
-      <w:r>
-        <w:rPr>
+        <w:t xml:space="preserve">Vgl. u.a.Dimitrios Milioris: Topic Detection and Classification in Social Networks: The </w:t>
+      </w:r>
+      <w:r>
+        <w:rPr>
+          <w:rStyle w:val="Hervorhebung"/>
           <w:rFonts w:ascii="Times New Roman" w:hAnsi="Times New Roman" w:cs="Times New Roman"/>
           <w:lang w:val="en-GB"/>
         </w:rPr>
+        <w:t>Twitter Case</w:t>
+      </w:r>
+      <w:r>
+        <w:rPr>
+          <w:rFonts w:ascii="Times New Roman" w:hAnsi="Times New Roman" w:cs="Times New Roman"/>
+          <w:lang w:val="en-GB"/>
+        </w:rPr>
         <w:t xml:space="preserve">. </w:t>
       </w:r>
-      <w:proofErr w:type="spellStart"/>
       <w:r>
         <w:rPr>
           <w:rFonts w:ascii="Times New Roman" w:hAnsi="Times New Roman" w:cs="Times New Roman"/>
           <w:lang w:val="en-GB"/>
         </w:rPr>
-        <w:t>u.</w:t>
-      </w:r>
-      <w:proofErr w:type="gramStart"/>
+        <w:t xml:space="preserve">Springer International Publishing 2017, </w:t>
+      </w:r>
       <w:r>
         <w:rPr>
           <w:rFonts w:ascii="Times New Roman" w:hAnsi="Times New Roman" w:cs="Times New Roman"/>
           <w:lang w:val="en-GB"/>
         </w:rPr>
-        <w:t>a.Dimitrios</w:t>
-      </w:r>
-      <w:proofErr w:type="spellEnd"/>
-      <w:proofErr w:type="gramEnd"/>
+        <w:t xml:space="preserve">u. a. </w:t>
+      </w:r>
       <w:r>
         <w:rPr>
           <w:rFonts w:ascii="Times New Roman" w:hAnsi="Times New Roman" w:cs="Times New Roman"/>
           <w:lang w:val="en-GB"/>
         </w:rPr>
-        <w:t xml:space="preserve"> </w:t>
-      </w:r>
-      <w:proofErr w:type="spellStart"/>
+        <w:t>S. 13</w:t>
+      </w:r>
       <w:r>
         <w:rPr>
           <w:rFonts w:ascii="Times New Roman" w:hAnsi="Times New Roman" w:cs="Times New Roman"/>
           <w:lang w:val="en-GB"/>
         </w:rPr>
-        <w:t>Milioris</w:t>
-      </w:r>
-      <w:proofErr w:type="spellEnd"/>
-      <w:r>
-        <w:rPr>
-          <w:rFonts w:ascii="Times New Roman" w:hAnsi="Times New Roman" w:cs="Times New Roman"/>
+        <w:t xml:space="preserve">; </w:t>
+      </w:r>
+      <w:r>
+        <w:rPr>
           <w:lang w:val="en-GB"/>
         </w:rPr>
-        <w:t xml:space="preserve">: Topic Detection and Classification in Social Networks: The </w:t>
-      </w:r>
-      <w:r>
-        <w:rPr>
-          <w:rStyle w:val="Hervorhebung"/>
-          <w:rFonts w:ascii="Times New Roman" w:hAnsi="Times New Roman" w:cs="Times New Roman"/>
-          <w:lang w:val="en-GB"/>
-        </w:rPr>
-        <w:t>Twitter Case</w:t>
-      </w:r>
-      <w:r>
-        <w:rPr>
-          <w:rFonts w:ascii="Times New Roman" w:hAnsi="Times New Roman" w:cs="Times New Roman"/>
-          <w:lang w:val="en-GB"/>
-        </w:rPr>
-        <w:t xml:space="preserve">. </w:t>
-      </w:r>
-      <w:r>
-        <w:rPr>
-          <w:rFonts w:ascii="Times New Roman" w:hAnsi="Times New Roman" w:cs="Times New Roman"/>
-          <w:lang w:val="en-GB"/>
-        </w:rPr>
-        <w:t xml:space="preserve">Springer International Publishing 2017, </w:t>
-      </w:r>
-      <w:r>
-        <w:rPr>
-          <w:rFonts w:ascii="Times New Roman" w:hAnsi="Times New Roman" w:cs="Times New Roman"/>
-          <w:lang w:val="en-GB"/>
-        </w:rPr>
-        <w:t xml:space="preserve">u. a. </w:t>
-      </w:r>
-      <w:r>
-        <w:rPr>
-          <w:rFonts w:ascii="Times New Roman" w:hAnsi="Times New Roman" w:cs="Times New Roman"/>
-          <w:lang w:val="en-GB"/>
-        </w:rPr>
-        <w:t>S. 13</w:t>
-      </w:r>
-      <w:r>
-        <w:rPr>
-          <w:rFonts w:ascii="Times New Roman" w:hAnsi="Times New Roman" w:cs="Times New Roman"/>
-          <w:lang w:val="en-GB"/>
-        </w:rPr>
-        <w:t xml:space="preserve">; </w:t>
-      </w:r>
-      <w:r>
-        <w:rPr>
-          <w:lang w:val="en-GB"/>
-        </w:rPr>
-        <w:t>Ulrike Henny-</w:t>
-      </w:r>
-      <w:proofErr w:type="spellStart"/>
-      <w:r>
-        <w:rPr>
-          <w:lang w:val="en-GB"/>
-        </w:rPr>
-        <w:t>Krahmer</w:t>
-      </w:r>
-      <w:proofErr w:type="spellEnd"/>
-      <w:r>
-        <w:rPr>
-          <w:lang w:val="en-GB"/>
-        </w:rPr>
-        <w:t xml:space="preserve"> und Frederike Neuber, Topic </w:t>
-      </w:r>
-      <w:proofErr w:type="spellStart"/>
-      <w:r>
-        <w:rPr>
-          <w:lang w:val="en-GB"/>
-        </w:rPr>
-        <w:t>Modeling</w:t>
-      </w:r>
-      <w:proofErr w:type="spellEnd"/>
-      <w:r>
-        <w:rPr>
-          <w:lang w:val="en-GB"/>
-        </w:rPr>
-        <w:t xml:space="preserve"> in Digital Scholarly Editions, in: Geiger, Bernhard, Ulrike Henny-</w:t>
-      </w:r>
-      <w:proofErr w:type="spellStart"/>
-      <w:r>
-        <w:rPr>
-          <w:lang w:val="en-GB"/>
-        </w:rPr>
-        <w:t>Krahmer</w:t>
-      </w:r>
-      <w:proofErr w:type="spellEnd"/>
-      <w:r>
-        <w:rPr>
-          <w:lang w:val="en-GB"/>
-        </w:rPr>
-        <w:t xml:space="preserve">, Fabian </w:t>
-      </w:r>
-      <w:proofErr w:type="spellStart"/>
-      <w:r>
-        <w:rPr>
-          <w:lang w:val="en-GB"/>
-        </w:rPr>
-        <w:t>Kaßner</w:t>
-      </w:r>
-      <w:proofErr w:type="spellEnd"/>
-      <w:r>
-        <w:rPr>
-          <w:lang w:val="en-GB"/>
-        </w:rPr>
-        <w:t xml:space="preserve">, Marc Lemke, </w:t>
-      </w:r>
-      <w:proofErr w:type="spellStart"/>
-      <w:r>
-        <w:rPr>
-          <w:lang w:val="en-GB"/>
-        </w:rPr>
-        <w:t>Gerlinde</w:t>
-      </w:r>
-      <w:proofErr w:type="spellEnd"/>
-      <w:r>
-        <w:rPr>
-          <w:lang w:val="en-GB"/>
-        </w:rPr>
-        <w:t xml:space="preserve"> Schneider und Martina </w:t>
-      </w:r>
-      <w:proofErr w:type="spellStart"/>
-      <w:r>
-        <w:rPr>
-          <w:lang w:val="en-GB"/>
-        </w:rPr>
-        <w:t>Scholger</w:t>
-      </w:r>
-      <w:proofErr w:type="spellEnd"/>
-      <w:r>
-        <w:rPr>
-          <w:lang w:val="en-GB"/>
-        </w:rPr>
-        <w:t xml:space="preserve"> (</w:t>
-      </w:r>
-      <w:proofErr w:type="spellStart"/>
-      <w:r>
-        <w:rPr>
-          <w:lang w:val="en-GB"/>
-        </w:rPr>
-        <w:t>Hrsg</w:t>
-      </w:r>
-      <w:proofErr w:type="spellEnd"/>
-      <w:r>
-        <w:rPr>
-          <w:lang w:val="en-GB"/>
-        </w:rPr>
-        <w:t xml:space="preserve">.): Machine Learning and Data Mining for Digital Scholarly Editions. </w:t>
-      </w:r>
-      <w:r>
-        <w:t xml:space="preserve">Schriften des Instituts für </w:t>
-      </w:r>
-      <w:proofErr w:type="spellStart"/>
-      <w:r>
-        <w:t>Dokumentologie</w:t>
-      </w:r>
-      <w:proofErr w:type="spellEnd"/>
-      <w:r>
-        <w:t xml:space="preserve"> und </w:t>
-      </w:r>
-      <w:proofErr w:type="spellStart"/>
-      <w:r>
-        <w:t>Editorik</w:t>
-      </w:r>
-      <w:proofErr w:type="spellEnd"/>
-      <w:r>
-        <w:t xml:space="preserve"> 18. Norderstedt: Books on Demand. </w:t>
-      </w:r>
-      <w:proofErr w:type="spellStart"/>
-      <w:r>
-        <w:t>Forthcoming</w:t>
-      </w:r>
-      <w:proofErr w:type="spellEnd"/>
-      <w:r>
-        <w:t>.</w:t>
+        <w:t xml:space="preserve">Ulrike Henny-Krahmer und Frederike Neuber, Topic Modeling in Digital Scholarly Editions, in: Geiger, Bernhard, Ulrike Henny-Krahmer, Fabian Kaßner, Marc Lemke, Gerlinde Schneider und Martina Scholger (Hrsg.): Machine Learning and Data Mining for Digital Scholarly Editions. </w:t>
+      </w:r>
+      <w:r>
+        <w:t>Schriften des Instituts für Dokumentologie und Editorik 18. Norderstedt: Books on Demand. Forthcoming.</w:t>
       </w:r>
     </w:p>
   </w:footnote>
@@ -12744,15 +10622,7 @@
         <w:t>Burmann</w:t>
       </w:r>
       <w:r>
-        <w:t xml:space="preserve">, Tilo </w:t>
-      </w:r>
-      <w:proofErr w:type="spellStart"/>
-      <w:r>
-        <w:t>Halaszovich</w:t>
-      </w:r>
-      <w:proofErr w:type="spellEnd"/>
-      <w:r>
-        <w:t xml:space="preserve">, Michael Schade, Rico Piehler: </w:t>
+        <w:t xml:space="preserve">, Tilo Halaszovich, Michael Schade, Rico Piehler: </w:t>
       </w:r>
       <w:r>
         <w:t>Identitätsbasierte Markenführung</w:t>
@@ -12795,15 +10665,7 @@
         <w:t xml:space="preserve"> </w:t>
       </w:r>
       <w:r>
-        <w:t xml:space="preserve">Die Gesamtausgabe der Jean </w:t>
-      </w:r>
-      <w:proofErr w:type="spellStart"/>
-      <w:r>
-        <w:t>Paulschen</w:t>
-      </w:r>
-      <w:proofErr w:type="spellEnd"/>
-      <w:r>
-        <w:t xml:space="preserve"> Werke sind ein eigenes Unterthema von Verlag / Verlegerisches, dem ausschließlich Briefe ab Oktober 1825 zugeordnet sind: https://www.jeanpaul-edition.de/thema.html?id=JP-011966</w:t>
+        <w:t>Die Gesamtausgabe der Jean Paulschen Werke sind ein eigenes Unterthema von Verlag / Verlegerisches, dem ausschließlich Briefe ab Oktober 1825 zugeordnet sind: https://www.jeanpaul-edition.de/thema.html?id=JP-011966</w:t>
       </w:r>
     </w:p>
   </w:footnote>
@@ -12822,15 +10684,7 @@
         <w:t xml:space="preserve"> </w:t>
       </w:r>
       <w:r>
-        <w:t xml:space="preserve">Von Antonie von </w:t>
-      </w:r>
-      <w:proofErr w:type="spellStart"/>
-      <w:r>
-        <w:t>Mützschefahl</w:t>
-      </w:r>
-      <w:proofErr w:type="spellEnd"/>
-      <w:r>
-        <w:t xml:space="preserve"> an Emanuel. Meinigen, 31. Dezember 1811 bis 1. Januar 1812, Dienstag bis Mittwoch, &lt;http://jeanpaul-edition.de/brief.html?num=JP-UB0354&gt;.</w:t>
+        <w:t>Von Antonie von Mützschefahl an Emanuel. Meinigen, 31. Dezember 1811 bis 1. Januar 1812, Dienstag bis Mittwoch, &lt;http://jeanpaul-edition.de/brief.html?num=JP-UB0354&gt;.</w:t>
       </w:r>
     </w:p>
   </w:footnote>
@@ -12871,35 +10725,7 @@
         <w:rPr>
           <w:rFonts w:ascii="Times New Roman" w:hAnsi="Times New Roman" w:cs="Times New Roman"/>
         </w:rPr>
-        <w:t xml:space="preserve">Carlos A. Iglesias und Antonio Moreno: Editorial, in: dies.: Sentiment Analysis </w:t>
-      </w:r>
-      <w:proofErr w:type="spellStart"/>
-      <w:r>
-        <w:rPr>
-          <w:rFonts w:ascii="Times New Roman" w:hAnsi="Times New Roman" w:cs="Times New Roman"/>
-        </w:rPr>
-        <w:t>for</w:t>
-      </w:r>
-      <w:proofErr w:type="spellEnd"/>
-      <w:r>
-        <w:rPr>
-          <w:rFonts w:ascii="Times New Roman" w:hAnsi="Times New Roman" w:cs="Times New Roman"/>
-        </w:rPr>
-        <w:t xml:space="preserve"> </w:t>
-      </w:r>
-      <w:proofErr w:type="spellStart"/>
-      <w:r>
-        <w:rPr>
-          <w:rFonts w:ascii="Times New Roman" w:hAnsi="Times New Roman" w:cs="Times New Roman"/>
-        </w:rPr>
-        <w:t>Social</w:t>
-      </w:r>
-      <w:proofErr w:type="spellEnd"/>
-      <w:r>
-        <w:rPr>
-          <w:rFonts w:ascii="Times New Roman" w:hAnsi="Times New Roman" w:cs="Times New Roman"/>
-        </w:rPr>
-        <w:t xml:space="preserve"> Media. 2020. S. 1-4.</w:t>
+        <w:t>Carlos A. Iglesias und Antonio Moreno: Editorial, in: dies.: Sentiment Analysis for Social Media. 2020. S. 1-4.</w:t>
       </w:r>
       <w:r>
         <w:rPr>
@@ -12923,27 +10749,13 @@
         <w:rPr>
           <w:lang w:val="en-GB"/>
         </w:rPr>
-        <w:t xml:space="preserve">Tübingen: </w:t>
-      </w:r>
-      <w:proofErr w:type="spellStart"/>
+        <w:t>Tübingen: Narr</w:t>
+      </w:r>
       <w:r>
         <w:rPr>
           <w:lang w:val="en-GB"/>
         </w:rPr>
-        <w:t>Narr</w:t>
-      </w:r>
-      <w:proofErr w:type="spellEnd"/>
-      <w:r>
-        <w:rPr>
-          <w:lang w:val="en-GB"/>
-        </w:rPr>
-        <w:t xml:space="preserve">. </w:t>
-      </w:r>
-      <w:r>
-        <w:rPr>
-          <w:lang w:val="en-GB"/>
-        </w:rPr>
-        <w:t>Liu, Bing (2015): </w:t>
+        <w:t>. Liu, Bing (2015): </w:t>
       </w:r>
       <w:r>
         <w:rPr>
@@ -12981,21 +10793,7 @@
         <w:rPr>
           <w:rStyle w:val="Hervorhebung"/>
         </w:rPr>
-        <w:t xml:space="preserve">Siegel, Melanie; Deuschle, Jennifer; Lenze, Barbara; Petrovic, Marina; Starker, Sascha (2017). Automatische Erkennung von politischen Trends mit Twitter – brauchen wir Meinungsumfragen noch? Information - Wissenschaft &amp; Praxis, 68(1), pp. 67-74. </w:t>
-      </w:r>
-      <w:proofErr w:type="spellStart"/>
-      <w:r>
-        <w:rPr>
-          <w:rStyle w:val="Hervorhebung"/>
-        </w:rPr>
-        <w:t>doi</w:t>
-      </w:r>
-      <w:proofErr w:type="spellEnd"/>
-      <w:r>
-        <w:rPr>
-          <w:rStyle w:val="Hervorhebung"/>
-        </w:rPr>
-        <w:t>: https://doi.org/10.1515/iwp-2017-0009</w:t>
+        <w:t>Siegel, Melanie; Deuschle, Jennifer; Lenze, Barbara; Petrovic, Marina; Starker, Sascha (2017). Automatische Erkennung von politischen Trends mit Twitter – brauchen wir Meinungsumfragen noch? Information - Wissenschaft &amp; Praxis, 68(1), pp. 67-74. doi: https://doi.org/10.1515/iwp-2017-0009</w:t>
       </w:r>
     </w:p>
   </w:footnote>
@@ -13011,50 +10809,7 @@
         <w:footnoteRef/>
       </w:r>
       <w:r>
-        <w:t xml:space="preserve"> </w:t>
-      </w:r>
-      <w:r>
-        <w:t xml:space="preserve">Die Lexika wurden i. d. R. manuell erstellt und knüpfen an unterschiedliche Konzepte zur Messung von Emotionen an (vgl. Lehmann, Mittelbach und </w:t>
-      </w:r>
-      <w:proofErr w:type="spellStart"/>
-      <w:r>
-        <w:t>Schmeier</w:t>
-      </w:r>
-      <w:proofErr w:type="spellEnd"/>
-      <w:r>
-        <w:t xml:space="preserve"> 2017). Orthographische Besonderheiten führen dazu, dass einige Wörter in einem automatisierten Abgleich mit einem </w:t>
-      </w:r>
-      <w:proofErr w:type="spellStart"/>
-      <w:r>
-        <w:t>Sentimentwörterbuch</w:t>
-      </w:r>
-      <w:proofErr w:type="spellEnd"/>
-      <w:r>
-        <w:t xml:space="preserve"> nicht erkannt werden. Das Wort „</w:t>
-      </w:r>
-      <w:proofErr w:type="spellStart"/>
-      <w:r>
-        <w:t>Bewundrung</w:t>
-      </w:r>
-      <w:proofErr w:type="spellEnd"/>
-      <w:r>
-        <w:t xml:space="preserve">” würde bspw. aufgrund der von Goethe verwendeten </w:t>
-      </w:r>
-      <w:proofErr w:type="gramStart"/>
-      <w:r>
-        <w:t>Orthographie</w:t>
-      </w:r>
-      <w:proofErr w:type="gramEnd"/>
-      <w:r>
-        <w:t xml:space="preserve"> nicht als emotionsgeladenes Wort erkannt. Mit Schwierigkeiten verbunden ist außerdem ein spezifischer Wortschatz aus Wörtern, die im zeithistorischen Kontext des 18. und 19. Jahrhunderts verwendet wurden, in den </w:t>
-      </w:r>
-      <w:proofErr w:type="spellStart"/>
-      <w:r>
-        <w:t>Sentimentwörterbüchern</w:t>
-      </w:r>
-      <w:proofErr w:type="spellEnd"/>
-      <w:r>
-        <w:t xml:space="preserve"> – die zum größten Teil auf ein zeitgenössisches Vokabular abgestimmt sind – aber nicht vorkommen.</w:t>
+        <w:t xml:space="preserve"> Die Lexika wurden i. d. R. manuell erstellt und knüpfen an unterschiedliche Konzepte zur Messung von Emotionen an (vgl. Lehmann, Mittelbach und Schmeier 2017). Orthographische Besonderheiten führen dazu, dass einige Wörter in einem automatisierten Abgleich mit einem Sentimentwörterbuch nicht erkannt werden. Das Wort „Bewundrung” würde bspw. aufgrund der von Goethe verwendeten Orthographie nicht als emotionsgeladenes Wort erkannt. Mit Schwierigkeiten verbunden ist außerdem ein spezifischer Wortschatz aus Wörtern, die im zeithistorischen Kontext des 18. und 19. Jahrhunderts verwendet wurden, in den Sentimentwörterbüchern – die zum größten Teil auf ein zeitgenössisches Vokabular abgestimmt sind – aber nicht vorkommen.</w:t>
       </w:r>
     </w:p>
   </w:footnote>
@@ -13077,21 +10832,7 @@
         <w:rPr>
           <w:rFonts w:ascii="Times New Roman" w:hAnsi="Times New Roman" w:cs="Times New Roman"/>
         </w:rPr>
-        <w:t xml:space="preserve"> </w:t>
-      </w:r>
-      <w:proofErr w:type="spellStart"/>
-      <w:r>
-        <w:rPr>
-          <w:rFonts w:ascii="Times New Roman" w:hAnsi="Times New Roman" w:cs="Times New Roman"/>
-        </w:rPr>
-        <w:t>boyd</w:t>
-      </w:r>
-      <w:proofErr w:type="spellEnd"/>
-      <w:r>
-        <w:rPr>
-          <w:rFonts w:ascii="Times New Roman" w:hAnsi="Times New Roman" w:cs="Times New Roman"/>
-        </w:rPr>
-        <w:t xml:space="preserve"> und Crawford 2012, S. 670.</w:t>
+        <w:t xml:space="preserve"> boyd und Crawford 2012, S. 670.</w:t>
       </w:r>
     </w:p>
   </w:footnote>
@@ -13099,7 +10840,7 @@
 </file>
 
 <file path=word/numbering.xml><?xml version="1.0" encoding="utf-8"?>
-<w:numbering xmlns:wpc="http://schemas.microsoft.com/office/word/2010/wordprocessingCanvas" xmlns:cx="http://schemas.microsoft.com/office/drawing/2014/chartex" xmlns:cx1="http://schemas.microsoft.com/office/drawing/2015/9/8/chartex" xmlns:cx2="http://schemas.microsoft.com/office/drawing/2015/10/21/chartex" xmlns:cx3="http://schemas.microsoft.com/office/drawing/2016/5/9/chartex" xmlns:cx4="http://schemas.microsoft.com/office/drawing/2016/5/10/chartex" xmlns:cx5="http://schemas.microsoft.com/office/drawing/2016/5/11/chartex" xmlns:cx6="http://schemas.microsoft.com/office/drawing/2016/5/12/chartex" xmlns:cx7="http://schemas.microsoft.com/office/drawing/2016/5/13/chartex" xmlns:cx8="http://schemas.microsoft.com/office/drawing/2016/5/14/chartex" xmlns:mc="http://schemas.openxmlformats.org/markup-compatibility/2006" xmlns:aink="http://schemas.microsoft.com/office/drawing/2016/ink" xmlns:am3d="http://schemas.microsoft.com/office/drawing/2017/model3d" xmlns:o="urn:schemas-microsoft-com:office:office" xmlns:oel="http://schemas.microsoft.com/office/2019/extlst" xmlns:r="http://schemas.openxmlformats.org/officeDocument/2006/relationships" xmlns:m="http://schemas.openxmlformats.org/officeDocument/2006/math" xmlns:v="urn:schemas-microsoft-com:vml" xmlns:wp14="http://schemas.microsoft.com/office/word/2010/wordprocessingDrawing" xmlns:wp="http://schemas.openxmlformats.org/drawingml/2006/wordprocessingDrawing" xmlns:w10="urn:schemas-microsoft-com:office:word" xmlns:w="http://schemas.openxmlformats.org/wordprocessingml/2006/main" xmlns:w14="http://schemas.microsoft.com/office/word/2010/wordml" xmlns:w15="http://schemas.microsoft.com/office/word/2012/wordml" xmlns:w16cex="http://schemas.microsoft.com/office/word/2018/wordml/cex" xmlns:w16cid="http://schemas.microsoft.com/office/word/2016/wordml/cid" xmlns:w16="http://schemas.microsoft.com/office/word/2018/wordml" xmlns:w16sdtdh="http://schemas.microsoft.com/office/word/2020/wordml/sdtdatahash" xmlns:w16se="http://schemas.microsoft.com/office/word/2015/wordml/symex" xmlns:wpg="http://schemas.microsoft.com/office/word/2010/wordprocessingGroup" xmlns:wpi="http://schemas.microsoft.com/office/word/2010/wordprocessingInk" xmlns:wne="http://schemas.microsoft.com/office/word/2006/wordml" xmlns:wps="http://schemas.microsoft.com/office/word/2010/wordprocessingShape" mc:Ignorable="w14 w15 w16se w16cid w16 w16cex w16sdtdh wp14">
+<w:numbering xmlns:wpc="http://schemas.microsoft.com/office/word/2010/wordprocessingCanvas" xmlns:cx="http://schemas.microsoft.com/office/drawing/2014/chartex" xmlns:cx1="http://schemas.microsoft.com/office/drawing/2015/9/8/chartex" xmlns:mc="http://schemas.openxmlformats.org/markup-compatibility/2006" xmlns:o="urn:schemas-microsoft-com:office:office" xmlns:r="http://schemas.openxmlformats.org/officeDocument/2006/relationships" xmlns:m="http://schemas.openxmlformats.org/officeDocument/2006/math" xmlns:v="urn:schemas-microsoft-com:vml" xmlns:wp14="http://schemas.microsoft.com/office/word/2010/wordprocessingDrawing" xmlns:wp="http://schemas.openxmlformats.org/drawingml/2006/wordprocessingDrawing" xmlns:w10="urn:schemas-microsoft-com:office:word" xmlns:w="http://schemas.openxmlformats.org/wordprocessingml/2006/main" xmlns:w14="http://schemas.microsoft.com/office/word/2010/wordml" xmlns:w15="http://schemas.microsoft.com/office/word/2012/wordml" xmlns:w16se="http://schemas.microsoft.com/office/word/2015/wordml/symex" xmlns:wpg="http://schemas.microsoft.com/office/word/2010/wordprocessingGroup" xmlns:wpi="http://schemas.microsoft.com/office/word/2010/wordprocessingInk" xmlns:wne="http://schemas.microsoft.com/office/word/2006/wordml" xmlns:wps="http://schemas.microsoft.com/office/word/2010/wordprocessingShape" mc:Ignorable="w14 w15 w16se wp14">
   <w:abstractNum w:abstractNumId="0" w15:restartNumberingAfterBreak="0">
     <w:nsid w:val="2E5417DD"/>
     <w:multiLevelType w:val="multilevel"/>
@@ -13867,32 +11608,32 @@
       </w:rPr>
     </w:lvl>
   </w:abstractNum>
-  <w:num w:numId="1" w16cid:durableId="56321151">
+  <w:num w:numId="1">
     <w:abstractNumId w:val="0"/>
   </w:num>
-  <w:num w:numId="2" w16cid:durableId="1635670718">
+  <w:num w:numId="2">
     <w:abstractNumId w:val="5"/>
   </w:num>
-  <w:num w:numId="3" w16cid:durableId="1098138426">
+  <w:num w:numId="3">
     <w:abstractNumId w:val="1"/>
   </w:num>
-  <w:num w:numId="4" w16cid:durableId="697587138">
+  <w:num w:numId="4">
     <w:abstractNumId w:val="2"/>
   </w:num>
-  <w:num w:numId="5" w16cid:durableId="899904317">
+  <w:num w:numId="5">
     <w:abstractNumId w:val="3"/>
   </w:num>
-  <w:num w:numId="6" w16cid:durableId="831146214">
+  <w:num w:numId="6">
     <w:abstractNumId w:val="6"/>
   </w:num>
-  <w:num w:numId="7" w16cid:durableId="1526402108">
+  <w:num w:numId="7">
     <w:abstractNumId w:val="4"/>
   </w:num>
 </w:numbering>
 </file>
 
 <file path=word/people.xml><?xml version="1.0" encoding="utf-8"?>
-<w15:people xmlns:wpc="http://schemas.microsoft.com/office/word/2010/wordprocessingCanvas" xmlns:cx="http://schemas.microsoft.com/office/drawing/2014/chartex" xmlns:cx1="http://schemas.microsoft.com/office/drawing/2015/9/8/chartex" xmlns:cx2="http://schemas.microsoft.com/office/drawing/2015/10/21/chartex" xmlns:cx3="http://schemas.microsoft.com/office/drawing/2016/5/9/chartex" xmlns:cx4="http://schemas.microsoft.com/office/drawing/2016/5/10/chartex" xmlns:cx5="http://schemas.microsoft.com/office/drawing/2016/5/11/chartex" xmlns:cx6="http://schemas.microsoft.com/office/drawing/2016/5/12/chartex" xmlns:cx7="http://schemas.microsoft.com/office/drawing/2016/5/13/chartex" xmlns:cx8="http://schemas.microsoft.com/office/drawing/2016/5/14/chartex" xmlns:mc="http://schemas.openxmlformats.org/markup-compatibility/2006" xmlns:aink="http://schemas.microsoft.com/office/drawing/2016/ink" xmlns:am3d="http://schemas.microsoft.com/office/drawing/2017/model3d" xmlns:o="urn:schemas-microsoft-com:office:office" xmlns:oel="http://schemas.microsoft.com/office/2019/extlst" xmlns:r="http://schemas.openxmlformats.org/officeDocument/2006/relationships" xmlns:m="http://schemas.openxmlformats.org/officeDocument/2006/math" xmlns:v="urn:schemas-microsoft-com:vml" xmlns:wp14="http://schemas.microsoft.com/office/word/2010/wordprocessingDrawing" xmlns:wp="http://schemas.openxmlformats.org/drawingml/2006/wordprocessingDrawing" xmlns:w10="urn:schemas-microsoft-com:office:word" xmlns:w="http://schemas.openxmlformats.org/wordprocessingml/2006/main" xmlns:w14="http://schemas.microsoft.com/office/word/2010/wordml" xmlns:w15="http://schemas.microsoft.com/office/word/2012/wordml" xmlns:w16cex="http://schemas.microsoft.com/office/word/2018/wordml/cex" xmlns:w16cid="http://schemas.microsoft.com/office/word/2016/wordml/cid" xmlns:w16="http://schemas.microsoft.com/office/word/2018/wordml" xmlns:w16sdtdh="http://schemas.microsoft.com/office/word/2020/wordml/sdtdatahash" xmlns:w16se="http://schemas.microsoft.com/office/word/2015/wordml/symex" xmlns:wpg="http://schemas.microsoft.com/office/word/2010/wordprocessingGroup" xmlns:wpi="http://schemas.microsoft.com/office/word/2010/wordprocessingInk" xmlns:wne="http://schemas.microsoft.com/office/word/2006/wordml" xmlns:wps="http://schemas.microsoft.com/office/word/2010/wordprocessingShape" mc:Ignorable="w14 w15 w16se w16cid w16 w16cex w16sdtdh wp14">
+<w15:people xmlns:wpc="http://schemas.microsoft.com/office/word/2010/wordprocessingCanvas" xmlns:cx="http://schemas.microsoft.com/office/drawing/2014/chartex" xmlns:cx1="http://schemas.microsoft.com/office/drawing/2015/9/8/chartex" xmlns:mc="http://schemas.openxmlformats.org/markup-compatibility/2006" xmlns:o="urn:schemas-microsoft-com:office:office" xmlns:r="http://schemas.openxmlformats.org/officeDocument/2006/relationships" xmlns:m="http://schemas.openxmlformats.org/officeDocument/2006/math" xmlns:v="urn:schemas-microsoft-com:vml" xmlns:wp14="http://schemas.microsoft.com/office/word/2010/wordprocessingDrawing" xmlns:wp="http://schemas.openxmlformats.org/drawingml/2006/wordprocessingDrawing" xmlns:w10="urn:schemas-microsoft-com:office:word" xmlns:w="http://schemas.openxmlformats.org/wordprocessingml/2006/main" xmlns:w14="http://schemas.microsoft.com/office/word/2010/wordml" xmlns:w15="http://schemas.microsoft.com/office/word/2012/wordml" xmlns:w16se="http://schemas.microsoft.com/office/word/2015/wordml/symex" xmlns:wpg="http://schemas.microsoft.com/office/word/2010/wordprocessingGroup" xmlns:wpi="http://schemas.microsoft.com/office/word/2010/wordprocessingInk" xmlns:wne="http://schemas.microsoft.com/office/word/2006/wordml" xmlns:wps="http://schemas.microsoft.com/office/word/2010/wordprocessingShape" mc:Ignorable="w14 w15 w16se wp14">
   <w15:person w15:author="Frederike Neuber">
     <w15:presenceInfo w15:providerId="None" w15:userId="Frederike Neuber"/>
   </w15:person>
@@ -13900,7 +11641,7 @@
 </file>
 
 <file path=word/styles.xml><?xml version="1.0" encoding="utf-8"?>
-<w:styles xmlns:mc="http://schemas.openxmlformats.org/markup-compatibility/2006" xmlns:r="http://schemas.openxmlformats.org/officeDocument/2006/relationships" xmlns:w="http://schemas.openxmlformats.org/wordprocessingml/2006/main" xmlns:w14="http://schemas.microsoft.com/office/word/2010/wordml" xmlns:w15="http://schemas.microsoft.com/office/word/2012/wordml" xmlns:w16cex="http://schemas.microsoft.com/office/word/2018/wordml/cex" xmlns:w16cid="http://schemas.microsoft.com/office/word/2016/wordml/cid" xmlns:w16="http://schemas.microsoft.com/office/word/2018/wordml" xmlns:w16sdtdh="http://schemas.microsoft.com/office/word/2020/wordml/sdtdatahash" xmlns:w16se="http://schemas.microsoft.com/office/word/2015/wordml/symex" mc:Ignorable="w14 w15 w16se w16cid w16 w16cex w16sdtdh">
+<w:styles xmlns:mc="http://schemas.openxmlformats.org/markup-compatibility/2006" xmlns:r="http://schemas.openxmlformats.org/officeDocument/2006/relationships" xmlns:w="http://schemas.openxmlformats.org/wordprocessingml/2006/main" xmlns:w14="http://schemas.microsoft.com/office/word/2010/wordml" xmlns:w15="http://schemas.microsoft.com/office/word/2012/wordml" xmlns:w16se="http://schemas.microsoft.com/office/word/2015/wordml/symex" mc:Ignorable="w14 w15 w16se">
   <w:docDefaults>
     <w:rPrDefault>
       <w:rPr>
@@ -13918,7 +11659,7 @@
       </w:pPr>
     </w:pPrDefault>
   </w:docDefaults>
-  <w:latentStyles w:defLockedState="0" w:defUIPriority="99" w:defSemiHidden="0" w:defUnhideWhenUsed="0" w:defQFormat="0" w:count="376">
+  <w:latentStyles w:defLockedState="0" w:defUIPriority="99" w:defSemiHidden="0" w:defUnhideWhenUsed="0" w:defQFormat="0" w:count="371">
     <w:lsdException w:name="Normal" w:uiPriority="0" w:qFormat="1"/>
     <w:lsdException w:name="heading 1" w:uiPriority="9" w:qFormat="1"/>
     <w:lsdException w:name="heading 2" w:semiHidden="1" w:uiPriority="9" w:unhideWhenUsed="1" w:qFormat="1"/>
@@ -14290,11 +12031,6 @@
     <w:lsdException w:name="List Table 5 Dark Accent 6" w:uiPriority="50"/>
     <w:lsdException w:name="List Table 6 Colorful Accent 6" w:uiPriority="51"/>
     <w:lsdException w:name="List Table 7 Colorful Accent 6" w:uiPriority="52"/>
-    <w:lsdException w:name="Mention" w:semiHidden="1" w:unhideWhenUsed="1"/>
-    <w:lsdException w:name="Smart Hyperlink" w:semiHidden="1" w:unhideWhenUsed="1"/>
-    <w:lsdException w:name="Hashtag" w:semiHidden="1" w:unhideWhenUsed="1"/>
-    <w:lsdException w:name="Unresolved Mention" w:semiHidden="1" w:unhideWhenUsed="1"/>
-    <w:lsdException w:name="Smart Link" w:semiHidden="1" w:unhideWhenUsed="1"/>
   </w:latentStyles>
   <w:style w:type="paragraph" w:default="1" w:styleId="Standard">
     <w:name w:val="Normal"/>
@@ -14754,7 +12490,7 @@
       <w:szCs w:val="20"/>
     </w:rPr>
   </w:style>
-  <w:style w:type="character" w:styleId="NichtaufgelsteErwhnung">
+  <w:style w:type="character" w:customStyle="1" w:styleId="UnresolvedMention">
     <w:name w:val="Unresolved Mention"/>
     <w:basedOn w:val="Absatz-Standardschriftart"/>
     <w:uiPriority w:val="99"/>
@@ -15117,7 +12853,7 @@
 </file>
 
 <file path=customXml/itemProps2.xml><?xml version="1.0" encoding="utf-8"?>
-<ds:datastoreItem xmlns:ds="http://schemas.openxmlformats.org/officeDocument/2006/customXml" ds:itemID="{345FD502-849D-41E5-B3E2-EED4C8882140}">
+<ds:datastoreItem xmlns:ds="http://schemas.openxmlformats.org/officeDocument/2006/customXml" ds:itemID="{484CE48E-707E-4CB8-9AEF-E2C647503E54}">
   <ds:schemaRefs>
     <ds:schemaRef ds:uri="http://schemas.openxmlformats.org/officeDocument/2006/bibliography"/>
   </ds:schemaRefs>

--- a/article/aktuell_Artikel-06-18.docx
+++ b/article/aktuell_Artikel-06-18.docx
@@ -1453,6 +1453,7 @@
         <w:rPr>
           <w:rFonts w:cs="Times New Roman"/>
         </w:rPr>
+        <w:lastRenderedPageBreak/>
         <w:t xml:space="preserve">Richter </w:t>
       </w:r>
       <w:r>
@@ -1477,14 +1478,7 @@
         <w:rPr>
           <w:rFonts w:cs="Times New Roman"/>
         </w:rPr>
-        <w:t xml:space="preserve"> gibt es </w:t>
-      </w:r>
-      <w:r>
-        <w:rPr>
-          <w:rFonts w:cs="Times New Roman"/>
-        </w:rPr>
-        <w:lastRenderedPageBreak/>
-        <w:t>auch in den sozialen Briefnetzwerken einzelne Personen, die Kommunikation besonders stark bündeln</w:t>
+        <w:t xml:space="preserve"> gibt es auch in den sozialen Briefnetzwerken einzelne Personen, die Kommunikation besonders stark bündeln</w:t>
       </w:r>
       <w:r>
         <w:rPr>
@@ -2061,8 +2055,8 @@
           <w:rFonts w:cs="Times New Roman"/>
         </w:rPr>
       </w:pPr>
-      <w:bookmarkStart w:id="1" w:name="_heading=h.16rrckz9wgzp" w:colFirst="0" w:colLast="0"/>
-      <w:bookmarkEnd w:id="1"/>
+      <w:bookmarkStart w:id="2" w:name="_heading=h.16rrckz9wgzp" w:colFirst="0" w:colLast="0"/>
+      <w:bookmarkEnd w:id="2"/>
       <w:r>
         <w:rPr>
           <w:rFonts w:cs="Times New Roman"/>
@@ -2538,20 +2532,20 @@
           <w:rFonts w:cs="Times New Roman"/>
         </w:rPr>
       </w:pPr>
-      <w:commentRangeStart w:id="2"/>
+      <w:commentRangeStart w:id="3"/>
       <w:r>
         <w:rPr>
           <w:rFonts w:cs="Times New Roman"/>
         </w:rPr>
         <w:t xml:space="preserve">Mit 1156 Dokumenten ist das Korpus der Umfeldbriefe </w:t>
       </w:r>
-      <w:commentRangeEnd w:id="2"/>
+      <w:commentRangeEnd w:id="3"/>
       <w:r>
         <w:rPr>
           <w:rStyle w:val="Kommentarzeichen"/>
           <w:rFonts w:cs="Times New Roman"/>
         </w:rPr>
-        <w:commentReference w:id="2"/>
+        <w:commentReference w:id="3"/>
       </w:r>
       <w:r>
         <w:rPr>
@@ -2691,8 +2685,8 @@
         </w:rPr>
         <w:t>.</w:t>
       </w:r>
-      <w:bookmarkStart w:id="3" w:name="_heading=h.93x0gowb01n3" w:colFirst="0" w:colLast="0"/>
-      <w:bookmarkEnd w:id="3"/>
+      <w:bookmarkStart w:id="4" w:name="_heading=h.93x0gowb01n3" w:colFirst="0" w:colLast="0"/>
+      <w:bookmarkEnd w:id="4"/>
       <w:r>
         <w:rPr>
           <w:rFonts w:cs="Times New Roman"/>
@@ -2775,8 +2769,8 @@
           <w:rFonts w:cs="Times New Roman"/>
         </w:rPr>
       </w:pPr>
-      <w:bookmarkStart w:id="4" w:name="_heading=h.kjs1vl1kyb1p" w:colFirst="0" w:colLast="0"/>
-      <w:bookmarkEnd w:id="4"/>
+      <w:bookmarkStart w:id="5" w:name="_heading=h.kjs1vl1kyb1p" w:colFirst="0" w:colLast="0"/>
+      <w:bookmarkEnd w:id="5"/>
       <w:r>
         <w:rPr>
           <w:rFonts w:cs="Times New Roman"/>
@@ -2991,8 +2985,8 @@
         </w:rPr>
         <w:t xml:space="preserve"> </w:t>
       </w:r>
-      <w:bookmarkStart w:id="5" w:name="_heading=h.1zkrjq1w0ok5" w:colFirst="0" w:colLast="0"/>
-      <w:bookmarkEnd w:id="5"/>
+      <w:bookmarkStart w:id="6" w:name="_heading=h.1zkrjq1w0ok5" w:colFirst="0" w:colLast="0"/>
+      <w:bookmarkEnd w:id="6"/>
       <w:r>
         <w:rPr>
           <w:rFonts w:cs="Times New Roman"/>
@@ -3391,6 +3385,7 @@
           <w:rFonts w:cs="Times New Roman"/>
           <w:highlight w:val="yellow"/>
         </w:rPr>
+        <w:lastRenderedPageBreak/>
         <w:t>‚</w:t>
       </w:r>
       <w:r>
@@ -3480,15 +3475,7 @@
           <w:rFonts w:cs="Times New Roman"/>
           <w:highlight w:val="red"/>
         </w:rPr>
-        <w:t xml:space="preserve">40 </w:t>
-      </w:r>
-      <w:r>
-        <w:rPr>
-          <w:rFonts w:cs="Times New Roman"/>
-          <w:highlight w:val="red"/>
-        </w:rPr>
-        <w:lastRenderedPageBreak/>
-        <w:t xml:space="preserve">Korrespondenzkreise und </w:t>
+        <w:t xml:space="preserve">40 Korrespondenzkreise und </w:t>
       </w:r>
       <w:r>
         <w:rPr>
@@ -3518,10 +3505,10 @@
           <w:rFonts w:cs="Times New Roman"/>
         </w:rPr>
       </w:pPr>
-      <w:bookmarkStart w:id="6" w:name="_heading=h.gjdgxs" w:colFirst="0" w:colLast="0"/>
-      <w:bookmarkStart w:id="7" w:name="_heading=h.ab9llbxx5a41" w:colFirst="0" w:colLast="0"/>
-      <w:bookmarkEnd w:id="6"/>
+      <w:bookmarkStart w:id="7" w:name="_heading=h.gjdgxs" w:colFirst="0" w:colLast="0"/>
+      <w:bookmarkStart w:id="8" w:name="_heading=h.ab9llbxx5a41" w:colFirst="0" w:colLast="0"/>
       <w:bookmarkEnd w:id="7"/>
+      <w:bookmarkEnd w:id="8"/>
     </w:p>
     <w:p>
       <w:pPr>
@@ -3543,13 +3530,25 @@
           <w:rFonts w:cs="Times New Roman"/>
         </w:rPr>
       </w:pPr>
-      <w:bookmarkStart w:id="8" w:name="_heading=h.brqeh6qb863" w:colFirst="0" w:colLast="0"/>
-      <w:bookmarkEnd w:id="8"/>
-      <w:r>
-        <w:rPr>
-          <w:rFonts w:cs="Times New Roman"/>
-        </w:rPr>
-        <w:t xml:space="preserve">Um Daten der Social Media zu analysieren schlagen </w:t>
+      <w:bookmarkStart w:id="9" w:name="_heading=h.brqeh6qb863" w:colFirst="0" w:colLast="0"/>
+      <w:bookmarkEnd w:id="9"/>
+      <w:r>
+        <w:rPr>
+          <w:rFonts w:cs="Times New Roman"/>
+        </w:rPr>
+        <w:t xml:space="preserve">Um Daten der Social Media </w:t>
+      </w:r>
+      <w:r>
+        <w:rPr>
+          <w:rFonts w:cs="Times New Roman"/>
+        </w:rPr>
+        <w:t>auszuwerten</w:t>
+      </w:r>
+      <w:r>
+        <w:rPr>
+          <w:rFonts w:cs="Times New Roman"/>
+        </w:rPr>
+        <w:t xml:space="preserve"> schlagen </w:t>
       </w:r>
       <w:r>
         <w:rPr>
@@ -3561,13 +3560,7 @@
         <w:rPr>
           <w:rFonts w:cs="Times New Roman"/>
         </w:rPr>
-        <w:t xml:space="preserve"> ein fünfstufiges Modell vor, </w:t>
-      </w:r>
-      <w:r>
-        <w:rPr>
-          <w:rFonts w:cs="Times New Roman"/>
-        </w:rPr>
-        <w:t xml:space="preserve">das </w:t>
+        <w:t xml:space="preserve"> ein fünfstufiges </w:t>
       </w:r>
       <w:r>
         <w:rPr>
@@ -3578,79 +3571,79 @@
       </w:r>
       <w:r>
         <w:rPr>
+          <w:rStyle w:val="Funotenzeichen"/>
           <w:rFonts w:cs="Times New Roman"/>
           <w:iCs/>
         </w:rPr>
-        <w:t>,</w:t>
+        <w:footnoteReference w:id="20"/>
+      </w:r>
+      <w:r>
+        <w:rPr>
+          <w:rFonts w:cs="Times New Roman"/>
+          <w:iCs/>
+        </w:rPr>
+        <w:t xml:space="preserve"> vor,</w:t>
+      </w:r>
+      <w:r>
+        <w:rPr>
+          <w:rFonts w:cs="Times New Roman"/>
+        </w:rPr>
+        <w:t xml:space="preserve"> </w:t>
+      </w:r>
+      <w:r>
+        <w:rPr>
+          <w:rFonts w:cs="Times New Roman"/>
+        </w:rPr>
+        <w:t xml:space="preserve">das sich </w:t>
+      </w:r>
+      <w:r>
+        <w:rPr>
+          <w:rFonts w:cs="Times New Roman"/>
+        </w:rPr>
+        <w:t>wie folgt zusammensetzt:</w:t>
       </w:r>
       <w:r>
         <w:rPr>
           <w:rStyle w:val="Funotenzeichen"/>
           <w:rFonts w:cs="Times New Roman"/>
-          <w:iCs/>
-        </w:rPr>
-        <w:footnoteReference w:id="20"/>
-      </w:r>
-      <w:r>
-        <w:rPr>
-          <w:rFonts w:cs="Times New Roman"/>
-        </w:rPr>
-        <w:t xml:space="preserve"> </w:t>
-      </w:r>
-      <w:r>
-        <w:rPr>
-          <w:rFonts w:cs="Times New Roman"/>
-        </w:rPr>
-        <w:t xml:space="preserve">das sich </w:t>
-      </w:r>
-      <w:r>
-        <w:rPr>
-          <w:rFonts w:cs="Times New Roman"/>
-        </w:rPr>
-        <w:t>wie folgt zusammensetzt:</w:t>
+        </w:rPr>
+        <w:footnoteReference w:id="21"/>
+      </w:r>
+      <w:r>
+        <w:rPr>
+          <w:rFonts w:cs="Times New Roman"/>
+        </w:rPr>
+        <w:t xml:space="preserve"> i.) die Definition einer Zielstellung der Analyse, ii.) die Sammlung</w:t>
+      </w:r>
+      <w:r>
+        <w:rPr>
+          <w:rFonts w:cs="Times New Roman"/>
+        </w:rPr>
+        <w:t xml:space="preserve"> von Daten, iii.) die Vorverarbeitung der gesammelten Daten für die Analyse </w:t>
+      </w:r>
+      <w:r>
+        <w:rPr>
+          <w:rFonts w:cs="Times New Roman"/>
+        </w:rPr>
+        <w:t>(engl.</w:t>
+      </w:r>
+      <w:r>
+        <w:rPr>
+          <w:rFonts w:cs="Times New Roman"/>
+        </w:rPr>
+        <w:t xml:space="preserve"> p</w:t>
+      </w:r>
+      <w:r>
+        <w:rPr>
+          <w:rFonts w:cs="Times New Roman"/>
+        </w:rPr>
+        <w:t>reprocessing), bei der beispielsweise irrelevante Informationen aus den Daten entfernt werden, iv.) die eigentliche Datenanalyse und v.) der Ergebnisbericht.</w:t>
       </w:r>
       <w:r>
         <w:rPr>
           <w:rStyle w:val="Funotenzeichen"/>
           <w:rFonts w:cs="Times New Roman"/>
         </w:rPr>
-        <w:footnoteReference w:id="21"/>
-      </w:r>
-      <w:r>
-        <w:rPr>
-          <w:rFonts w:cs="Times New Roman"/>
-        </w:rPr>
-        <w:t xml:space="preserve"> i.) die Definition einer Zielstellung der Analyse, ii.) die Sammlung</w:t>
-      </w:r>
-      <w:r>
-        <w:rPr>
-          <w:rFonts w:cs="Times New Roman"/>
-        </w:rPr>
-        <w:t xml:space="preserve"> von Daten, iii.) die Vorverarbeitung der gesammelten Daten für die Analyse </w:t>
-      </w:r>
-      <w:r>
-        <w:rPr>
-          <w:rFonts w:cs="Times New Roman"/>
-        </w:rPr>
-        <w:t>(engl.</w:t>
-      </w:r>
-      <w:r>
-        <w:rPr>
-          <w:rFonts w:cs="Times New Roman"/>
-        </w:rPr>
-        <w:t xml:space="preserve"> p</w:t>
-      </w:r>
-      <w:r>
-        <w:rPr>
-          <w:rFonts w:cs="Times New Roman"/>
-        </w:rPr>
-        <w:t>reprocessing), bei der beispielsweise irrelevante Informationen aus den Daten entfernt werden, iv.) die eigentliche Datenanalyse und v.) der Ergebnisbericht.</w:t>
-      </w:r>
-      <w:r>
-        <w:rPr>
-          <w:rStyle w:val="Funotenzeichen"/>
-          <w:rFonts w:cs="Times New Roman"/>
-        </w:rPr>
         <w:footnoteReference w:id="22"/>
       </w:r>
       <w:r>
@@ -3663,13 +3656,31 @@
         <w:rPr>
           <w:rFonts w:cs="Times New Roman"/>
         </w:rPr>
-        <w:t xml:space="preserve">Der Workflow bei der Analyse der Umfeldbriefe entspricht im Wesentlichen </w:t>
-      </w:r>
-      <w:r>
-        <w:rPr>
-          <w:rFonts w:cs="Times New Roman"/>
-        </w:rPr>
-        <w:t>diesem Vorgehen</w:t>
+        <w:t>Der Workflow be</w:t>
+      </w:r>
+      <w:r>
+        <w:rPr>
+          <w:rFonts w:cs="Times New Roman"/>
+        </w:rPr>
+        <w:t>i der Analyse der Umfeldbriefe orientiert sich</w:t>
+      </w:r>
+      <w:r>
+        <w:rPr>
+          <w:rFonts w:cs="Times New Roman"/>
+        </w:rPr>
+        <w:t xml:space="preserve"> im Wesentlichen </w:t>
+      </w:r>
+      <w:r>
+        <w:rPr>
+          <w:rFonts w:cs="Times New Roman"/>
+        </w:rPr>
+        <w:t xml:space="preserve">diesem </w:t>
+      </w:r>
+      <w:r>
+        <w:rPr>
+          <w:rFonts w:cs="Times New Roman"/>
+        </w:rPr>
+        <w:t>Modell</w:t>
       </w:r>
       <w:r>
         <w:rPr>
@@ -3682,67 +3693,1189 @@
       <w:pPr>
         <w:rPr>
           <w:rFonts w:cs="Times New Roman"/>
-        </w:rPr>
-      </w:pPr>
-      <w:r>
-        <w:rPr>
-          <w:rFonts w:cs="Times New Roman"/>
-          <w:noProof/>
-        </w:rPr>
-        <w:drawing>
-          <wp:inline distT="0" distB="0" distL="0" distR="0" wp14:anchorId="06E41897" wp14:editId="14353408">
-            <wp:extent cx="5760720" cy="2397125"/>
-            <wp:effectExtent l="0" t="0" r="0" b="3175"/>
-            <wp:docPr id="3" name="Grafik 3" descr="Ein Bild, das Text enthält.&#10;&#10;Automatisch generierte Beschreibung"/>
-            <wp:cNvGraphicFramePr>
-              <a:graphicFrameLocks xmlns:a="http://schemas.openxmlformats.org/drawingml/2006/main" noChangeAspect="1"/>
-            </wp:cNvGraphicFramePr>
-            <a:graphic xmlns:a="http://schemas.openxmlformats.org/drawingml/2006/main">
-              <a:graphicData uri="http://schemas.openxmlformats.org/drawingml/2006/picture">
-                <pic:pic xmlns:pic="http://schemas.openxmlformats.org/drawingml/2006/picture">
-                  <pic:nvPicPr>
-                    <pic:cNvPr id="3" name="Grafik 3" descr="Ein Bild, das Text enthält.&#10;&#10;Automatisch generierte Beschreibung"/>
-                    <pic:cNvPicPr>
-                      <a:picLocks noChangeAspect="1" noChangeArrowheads="1"/>
-                    </pic:cNvPicPr>
-                  </pic:nvPicPr>
-                  <pic:blipFill>
-                    <a:blip r:embed="rId11">
-                      <a:extLst>
-                        <a:ext uri="{28A0092B-C50C-407E-A947-70E740481C1C}">
-                          <a14:useLocalDpi xmlns:a14="http://schemas.microsoft.com/office/drawing/2010/main" val="0"/>
-                        </a:ext>
-                      </a:extLst>
-                    </a:blip>
-                    <a:srcRect/>
-                    <a:stretch>
-                      <a:fillRect/>
-                    </a:stretch>
-                  </pic:blipFill>
-                  <pic:spPr bwMode="auto">
-                    <a:xfrm>
-                      <a:off x="0" y="0"/>
-                      <a:ext cx="5760720" cy="2397125"/>
-                    </a:xfrm>
-                    <a:prstGeom prst="rect">
-                      <a:avLst/>
-                    </a:prstGeom>
-                    <a:noFill/>
-                    <a:ln>
-                      <a:noFill/>
-                    </a:ln>
-                  </pic:spPr>
-                </pic:pic>
-              </a:graphicData>
-            </a:graphic>
-          </wp:inline>
-        </w:drawing>
+          <w:b/>
+          <w:bCs/>
+        </w:rPr>
+      </w:pPr>
+      <w:r>
+        <w:rPr>
+          <w:rFonts w:cs="Times New Roman"/>
+          <w:b/>
+          <w:bCs/>
+        </w:rPr>
+        <w:t xml:space="preserve">### Abb. 1: </w:t>
+      </w:r>
+      <w:r>
+        <w:rPr>
+          <w:rFonts w:cs="Times New Roman"/>
+          <w:b/>
+          <w:bCs/>
+        </w:rPr>
+        <w:t>Umfeldbriefe</w:t>
+      </w:r>
+      <w:r>
+        <w:rPr>
+          <w:rFonts w:cs="Times New Roman"/>
+          <w:b/>
+          <w:bCs/>
+        </w:rPr>
+        <w:t xml:space="preserve"> im Analyseworkflow</w:t>
+      </w:r>
+      <w:r>
+        <w:rPr>
+          <w:rFonts w:cs="Times New Roman"/>
+          <w:b/>
+          <w:bCs/>
+        </w:rPr>
+        <w:t>. ###</w:t>
       </w:r>
     </w:p>
     <w:p>
       <w:pPr>
         <w:rPr>
           <w:rFonts w:cs="Times New Roman"/>
+        </w:rPr>
+      </w:pPr>
+      <w:r>
+        <w:rPr>
+          <w:rFonts w:cs="Times New Roman"/>
+        </w:rPr>
+        <w:t>Die drei Fragenbereiche nach</w:t>
+      </w:r>
+      <w:r>
+        <w:rPr>
+          <w:rFonts w:cs="Times New Roman"/>
+        </w:rPr>
+        <w:t xml:space="preserve"> der</w:t>
+      </w:r>
+      <w:r>
+        <w:rPr>
+          <w:rFonts w:cs="Times New Roman"/>
+        </w:rPr>
+        <w:t xml:space="preserve"> </w:t>
+      </w:r>
+      <w:r>
+        <w:rPr>
+          <w:rFonts w:cs="Times New Roman"/>
+        </w:rPr>
+        <w:t xml:space="preserve">Rolle von Korrespondentinnen, der Gewichtung der verhandelten Inhalte sowie der Tonalität der Kommunikation </w:t>
+      </w:r>
+      <w:r>
+        <w:rPr>
+          <w:rFonts w:cs="Times New Roman"/>
+        </w:rPr>
+        <w:t>bilden den Ausgangspunkt</w:t>
+      </w:r>
+      <w:r>
+        <w:rPr>
+          <w:rFonts w:cs="Times New Roman"/>
+        </w:rPr>
+        <w:t xml:space="preserve"> der Analysen</w:t>
+      </w:r>
+      <w:r>
+        <w:rPr>
+          <w:rFonts w:cs="Times New Roman"/>
+        </w:rPr>
+        <w:t xml:space="preserve">. </w:t>
+      </w:r>
+      <w:r>
+        <w:rPr>
+          <w:rFonts w:cs="Times New Roman"/>
+        </w:rPr>
+        <w:t>Die</w:t>
+      </w:r>
+      <w:r>
+        <w:rPr>
+          <w:rFonts w:cs="Times New Roman"/>
+        </w:rPr>
+        <w:t xml:space="preserve"> Editionsdaten</w:t>
+      </w:r>
+      <w:r>
+        <w:rPr>
+          <w:rFonts w:cs="Times New Roman"/>
+        </w:rPr>
+        <w:t xml:space="preserve"> wurden</w:t>
+      </w:r>
+      <w:r>
+        <w:rPr>
+          <w:rFonts w:cs="Times New Roman"/>
+        </w:rPr>
+        <w:t xml:space="preserve"> über das Forschungsdatenrepositorium </w:t>
+      </w:r>
+      <w:r>
+        <w:rPr>
+          <w:rFonts w:cs="Times New Roman"/>
+          <w:i/>
+          <w:iCs/>
+        </w:rPr>
+        <w:t>Z</w:t>
+      </w:r>
+      <w:r>
+        <w:rPr>
+          <w:rFonts w:cs="Times New Roman"/>
+          <w:i/>
+          <w:iCs/>
+        </w:rPr>
+        <w:t>enodo</w:t>
+      </w:r>
+      <w:r>
+        <w:rPr>
+          <w:rFonts w:cs="Times New Roman"/>
+        </w:rPr>
+        <w:t xml:space="preserve"> bezogen</w:t>
+      </w:r>
+      <w:r>
+        <w:rPr>
+          <w:rStyle w:val="Funotenzeichen"/>
+          <w:rFonts w:cs="Times New Roman"/>
+        </w:rPr>
+        <w:footnoteReference w:id="23"/>
+      </w:r>
+      <w:r>
+        <w:rPr>
+          <w:rFonts w:cs="Times New Roman"/>
+        </w:rPr>
+        <w:t xml:space="preserve"> und a</w:t>
+      </w:r>
+      <w:r>
+        <w:rPr>
+          <w:rFonts w:cs="Times New Roman"/>
+        </w:rPr>
+        <w:t xml:space="preserve">nschließend </w:t>
+      </w:r>
+      <w:r>
+        <w:rPr>
+          <w:rFonts w:cs="Times New Roman"/>
+        </w:rPr>
+        <w:t xml:space="preserve"> zu einem Analysedatenset</w:t>
+      </w:r>
+      <w:r>
+        <w:rPr>
+          <w:rFonts w:cs="Times New Roman"/>
+        </w:rPr>
+        <w:t xml:space="preserve"> </w:t>
+      </w:r>
+      <w:r>
+        <w:rPr>
+          <w:rFonts w:cs="Times New Roman"/>
+        </w:rPr>
+        <w:t>vorverarbeitet (</w:t>
+      </w:r>
+      <w:r>
+        <w:rPr>
+          <w:rFonts w:cs="Times New Roman"/>
+        </w:rPr>
+        <w:t>engl. p</w:t>
+      </w:r>
+      <w:r>
+        <w:rPr>
+          <w:rFonts w:cs="Times New Roman"/>
+        </w:rPr>
+        <w:t>reprocessing</w:t>
+      </w:r>
+      <w:r>
+        <w:rPr>
+          <w:rFonts w:cs="Times New Roman"/>
+        </w:rPr>
+        <w:t>), d</w:t>
+      </w:r>
+      <w:r>
+        <w:rPr>
+          <w:rFonts w:cs="Times New Roman"/>
+        </w:rPr>
+        <w:t>as auf die Aspekte reduziert ist, die zur Beantwortung</w:t>
+      </w:r>
+      <w:r>
+        <w:rPr>
+          <w:rFonts w:cs="Times New Roman"/>
+        </w:rPr>
+        <w:t xml:space="preserve"> der Fragestellungen relevant sind</w:t>
+      </w:r>
+      <w:r>
+        <w:rPr>
+          <w:rFonts w:cs="Times New Roman"/>
+        </w:rPr>
+        <w:t xml:space="preserve">. </w:t>
+      </w:r>
+      <w:bookmarkStart w:id="10" w:name="_heading=h.jovsdsd0j6s7" w:colFirst="0" w:colLast="0"/>
+      <w:bookmarkEnd w:id="10"/>
+      <w:r>
+        <w:rPr>
+          <w:rFonts w:cs="Times New Roman"/>
+        </w:rPr>
+        <w:t xml:space="preserve">Was die eigentliche Analyse angeht, so weicht das Vorgehen vom </w:t>
+      </w:r>
+      <w:r>
+        <w:rPr>
+          <w:rFonts w:cs="Times New Roman"/>
+        </w:rPr>
+        <w:t>‚</w:t>
+      </w:r>
+      <w:r>
+        <w:rPr>
+          <w:rFonts w:cs="Times New Roman"/>
+          <w:iCs/>
+        </w:rPr>
+        <w:t>Social Media Analytics Framework</w:t>
+      </w:r>
+      <w:r>
+        <w:rPr>
+          <w:rFonts w:cs="Times New Roman"/>
+          <w:iCs/>
+        </w:rPr>
+        <w:t>‘</w:t>
+      </w:r>
+      <w:r>
+        <w:rPr>
+          <w:rFonts w:cs="Times New Roman"/>
+          <w:i/>
+          <w:iCs/>
+        </w:rPr>
+        <w:t xml:space="preserve"> </w:t>
+      </w:r>
+      <w:r>
+        <w:rPr>
+          <w:rFonts w:cs="Times New Roman"/>
+        </w:rPr>
+        <w:t>in zwei</w:t>
+      </w:r>
+      <w:r>
+        <w:rPr>
+          <w:rFonts w:cs="Times New Roman"/>
+        </w:rPr>
+        <w:t>erlei</w:t>
+      </w:r>
+      <w:r>
+        <w:rPr>
+          <w:rFonts w:cs="Times New Roman"/>
+        </w:rPr>
+        <w:t xml:space="preserve"> Hinsicht ab</w:t>
+      </w:r>
+      <w:r>
+        <w:rPr>
+          <w:rFonts w:cs="Times New Roman"/>
+        </w:rPr>
+        <w:t>:</w:t>
+      </w:r>
+      <w:r>
+        <w:rPr>
+          <w:rFonts w:cs="Times New Roman"/>
+        </w:rPr>
+        <w:t xml:space="preserve"> </w:t>
+      </w:r>
+      <w:r>
+        <w:rPr>
+          <w:rFonts w:cs="Times New Roman"/>
+        </w:rPr>
+        <w:t>B</w:t>
+      </w:r>
+      <w:r>
+        <w:rPr>
+          <w:rFonts w:cs="Times New Roman"/>
+        </w:rPr>
+        <w:t>edingt durch den geringen Strukturierungsgrad von Social Media Daten</w:t>
+      </w:r>
+      <w:r>
+        <w:rPr>
+          <w:rFonts w:cs="Times New Roman"/>
+        </w:rPr>
+        <w:t xml:space="preserve"> </w:t>
+      </w:r>
+      <w:r>
+        <w:rPr>
+          <w:rFonts w:cs="Times New Roman"/>
+        </w:rPr>
+        <w:t>schlägt das Modell</w:t>
+      </w:r>
+      <w:r>
+        <w:rPr>
+          <w:rFonts w:cs="Times New Roman"/>
+        </w:rPr>
+        <w:t xml:space="preserve"> von Stieglitz und Dang-Xuan</w:t>
+      </w:r>
+      <w:r>
+        <w:rPr>
+          <w:rFonts w:cs="Times New Roman"/>
+        </w:rPr>
+        <w:t xml:space="preserve"> vorrangig Verfahren des maschinellen Lernens zur Analyse vor</w:t>
+      </w:r>
+      <w:r>
+        <w:rPr>
+          <w:rFonts w:cs="Times New Roman"/>
+        </w:rPr>
+        <w:t>. D</w:t>
+      </w:r>
+      <w:r>
+        <w:rPr>
+          <w:rFonts w:cs="Times New Roman"/>
+        </w:rPr>
+        <w:t>ie Umfeldbriefe</w:t>
+      </w:r>
+      <w:r>
+        <w:rPr>
+          <w:rFonts w:cs="Times New Roman"/>
+        </w:rPr>
+        <w:t xml:space="preserve"> wurden einerseits</w:t>
+      </w:r>
+      <w:r>
+        <w:rPr>
+          <w:rFonts w:cs="Times New Roman"/>
+        </w:rPr>
+        <w:t xml:space="preserve"> statistisch</w:t>
+      </w:r>
+      <w:r>
+        <w:rPr>
+          <w:rFonts w:cs="Times New Roman"/>
+        </w:rPr>
+        <w:t xml:space="preserve"> ausgewertet</w:t>
+      </w:r>
+      <w:r>
+        <w:rPr>
+          <w:rFonts w:cs="Times New Roman"/>
+        </w:rPr>
+        <w:t xml:space="preserve"> (</w:t>
+      </w:r>
+      <w:r>
+        <w:rPr>
+          <w:rFonts w:cs="Times New Roman"/>
+        </w:rPr>
+        <w:t>mit den</w:t>
+      </w:r>
+      <w:r>
+        <w:rPr>
+          <w:rFonts w:cs="Times New Roman"/>
+        </w:rPr>
+        <w:t xml:space="preserve"> Metriken Reichweite und Share of Voice, auf die an späterer Stelle eingegangen wird)</w:t>
+      </w:r>
+      <w:r>
+        <w:rPr>
+          <w:rFonts w:cs="Times New Roman"/>
+        </w:rPr>
+        <w:t xml:space="preserve"> und </w:t>
+      </w:r>
+      <w:r>
+        <w:rPr>
+          <w:rFonts w:cs="Times New Roman"/>
+        </w:rPr>
+        <w:t xml:space="preserve">andererseits einer </w:t>
+      </w:r>
+      <w:r>
+        <w:rPr>
+          <w:rFonts w:cs="Times New Roman"/>
+        </w:rPr>
+        <w:t>lexikonbasierte</w:t>
+      </w:r>
+      <w:r>
+        <w:rPr>
+          <w:rFonts w:cs="Times New Roman"/>
+        </w:rPr>
+        <w:t>n</w:t>
+      </w:r>
+      <w:r>
+        <w:rPr>
+          <w:rFonts w:cs="Times New Roman"/>
+        </w:rPr>
+        <w:t xml:space="preserve"> Sentimentanalyse</w:t>
+      </w:r>
+      <w:r>
+        <w:rPr>
+          <w:rFonts w:cs="Times New Roman"/>
+        </w:rPr>
+        <w:t xml:space="preserve"> unterzogen</w:t>
+      </w:r>
+      <w:r>
+        <w:rPr>
+          <w:rFonts w:cs="Times New Roman"/>
+        </w:rPr>
+        <w:t>,</w:t>
+      </w:r>
+      <w:r>
+        <w:rPr>
+          <w:rStyle w:val="Funotenzeichen"/>
+          <w:rFonts w:cs="Times New Roman"/>
+        </w:rPr>
+        <w:footnoteReference w:id="24"/>
+      </w:r>
+      <w:r>
+        <w:rPr>
+          <w:rFonts w:cs="Times New Roman"/>
+        </w:rPr>
+        <w:t xml:space="preserve"> </w:t>
+      </w:r>
+      <w:r>
+        <w:rPr>
+          <w:rFonts w:cs="Times New Roman"/>
+        </w:rPr>
+        <w:t xml:space="preserve">wobei es sich um </w:t>
+      </w:r>
+      <w:r>
+        <w:rPr>
+          <w:rFonts w:cs="Times New Roman"/>
+        </w:rPr>
+        <w:t>ein</w:t>
+      </w:r>
+      <w:r>
+        <w:rPr>
+          <w:rFonts w:cs="Times New Roman"/>
+        </w:rPr>
+        <w:t xml:space="preserve"> Verfahren </w:t>
+      </w:r>
+      <w:r>
+        <w:rPr>
+          <w:rFonts w:cs="Times New Roman"/>
+        </w:rPr>
+        <w:t>des Text Mining</w:t>
+      </w:r>
+      <w:r>
+        <w:rPr>
+          <w:rFonts w:cs="Times New Roman"/>
+        </w:rPr>
+        <w:t xml:space="preserve"> handelt.</w:t>
+      </w:r>
+      <w:r>
+        <w:rPr>
+          <w:rFonts w:cs="Times New Roman"/>
+        </w:rPr>
+        <w:t xml:space="preserve"> </w:t>
+      </w:r>
+      <w:r>
+        <w:rPr>
+          <w:rFonts w:cs="Times New Roman"/>
+        </w:rPr>
+        <w:t xml:space="preserve">Die zweite Abweichung </w:t>
+      </w:r>
+      <w:r>
+        <w:rPr>
+          <w:rFonts w:cs="Times New Roman"/>
+        </w:rPr>
+        <w:t xml:space="preserve">der </w:t>
+      </w:r>
+      <w:r>
+        <w:rPr>
+          <w:rFonts w:cs="Times New Roman"/>
+        </w:rPr>
+        <w:t xml:space="preserve">Analyseworkflows </w:t>
+      </w:r>
+      <w:r>
+        <w:rPr>
+          <w:rFonts w:cs="Times New Roman"/>
+        </w:rPr>
+        <w:t xml:space="preserve">ist </w:t>
+      </w:r>
+      <w:r>
+        <w:rPr>
+          <w:rFonts w:cs="Times New Roman"/>
+        </w:rPr>
+        <w:t xml:space="preserve">grundsätzlicher </w:t>
+      </w:r>
+      <w:r>
+        <w:rPr>
+          <w:rFonts w:cs="Times New Roman"/>
+        </w:rPr>
+        <w:t>Art:</w:t>
+      </w:r>
+      <w:r>
+        <w:rPr>
+          <w:rFonts w:cs="Times New Roman"/>
+        </w:rPr>
+        <w:t xml:space="preserve"> Während das Social Media</w:t>
+      </w:r>
+      <w:r>
+        <w:rPr>
+          <w:rFonts w:cs="Times New Roman"/>
+        </w:rPr>
+        <w:t xml:space="preserve"> Analytics</w:t>
+      </w:r>
+      <w:r>
+        <w:rPr>
+          <w:rFonts w:cs="Times New Roman"/>
+        </w:rPr>
+        <w:t xml:space="preserve"> </w:t>
+      </w:r>
+      <w:r>
+        <w:rPr>
+          <w:rFonts w:cs="Times New Roman"/>
+        </w:rPr>
+        <w:t xml:space="preserve">Framework </w:t>
+      </w:r>
+      <w:r>
+        <w:rPr>
+          <w:rFonts w:cs="Times New Roman"/>
+        </w:rPr>
+        <w:t xml:space="preserve"> nahelegt, die Auswertung der Texte </w:t>
+      </w:r>
+      <w:r>
+        <w:rPr>
+          <w:rFonts w:cs="Times New Roman"/>
+        </w:rPr>
+        <w:t>v</w:t>
+      </w:r>
+      <w:r>
+        <w:rPr>
+          <w:rFonts w:cs="Times New Roman"/>
+        </w:rPr>
+        <w:t>erl</w:t>
+      </w:r>
+      <w:r>
+        <w:rPr>
+          <w:rFonts w:cs="Times New Roman"/>
+        </w:rPr>
+        <w:t>aufe</w:t>
+      </w:r>
+      <w:r>
+        <w:rPr>
+          <w:rFonts w:cs="Times New Roman"/>
+        </w:rPr>
+        <w:t xml:space="preserve"> linear von der Eingabe eines Datensatzes bis zur Ausgabe der </w:t>
+      </w:r>
+      <w:r>
+        <w:rPr>
+          <w:rFonts w:cs="Times New Roman"/>
+        </w:rPr>
+        <w:lastRenderedPageBreak/>
+        <w:t>Ergebnisse</w:t>
+      </w:r>
+      <w:r>
+        <w:rPr>
+          <w:rFonts w:cs="Times New Roman"/>
+        </w:rPr>
+        <w:t>, mu</w:t>
+      </w:r>
+      <w:r>
+        <w:rPr>
+          <w:rFonts w:cs="Times New Roman"/>
+        </w:rPr>
+        <w:t xml:space="preserve">ss man sich die </w:t>
+      </w:r>
+      <w:r>
+        <w:rPr>
+          <w:rFonts w:cs="Times New Roman"/>
+          <w:highlight w:val="yellow"/>
+        </w:rPr>
+        <w:t>‚</w:t>
+      </w:r>
+      <w:r>
+        <w:rPr>
+          <w:rFonts w:cs="Times New Roman"/>
+          <w:highlight w:val="yellow"/>
+        </w:rPr>
+        <w:t>Laufrichtung</w:t>
+      </w:r>
+      <w:r>
+        <w:rPr>
+          <w:rFonts w:cs="Times New Roman"/>
+          <w:highlight w:val="yellow"/>
+        </w:rPr>
+        <w:t>‘</w:t>
+      </w:r>
+      <w:r>
+        <w:rPr>
+          <w:rFonts w:cs="Times New Roman"/>
+        </w:rPr>
+        <w:t xml:space="preserve"> zwischen Preprocessing (iii.), Analyse (iv.) und Ergebnis (v.) als Spirale vorstellen, bei der sich mit jeder Drehung das Verständnis über die Analyse selbst erweitert</w:t>
+      </w:r>
+      <w:r>
+        <w:rPr>
+          <w:rFonts w:cs="Times New Roman"/>
+        </w:rPr>
+        <w:t>, was zu Anpassungen des Analysedatensets oder der Auswertungsalgorithmen führen kann.</w:t>
+      </w:r>
+      <w:r>
+        <w:rPr>
+          <w:rFonts w:cs="Times New Roman"/>
+        </w:rPr>
+        <w:t xml:space="preserve"> </w:t>
+      </w:r>
+    </w:p>
+    <w:p>
+      <w:pPr>
+        <w:rPr>
+          <w:rFonts w:cs="Times New Roman"/>
+        </w:rPr>
+      </w:pPr>
+      <w:bookmarkStart w:id="11" w:name="_heading=h.ru686cs0bu6x" w:colFirst="0" w:colLast="0"/>
+      <w:bookmarkEnd w:id="11"/>
+      <w:r>
+        <w:rPr>
+          <w:rFonts w:cs="Times New Roman"/>
+        </w:rPr>
+        <w:t xml:space="preserve">Für die drei </w:t>
+      </w:r>
+      <w:r>
+        <w:rPr>
+          <w:rFonts w:cs="Times New Roman"/>
+        </w:rPr>
+        <w:t>geplanten</w:t>
+      </w:r>
+      <w:r>
+        <w:rPr>
+          <w:rFonts w:cs="Times New Roman"/>
+        </w:rPr>
+        <w:t xml:space="preserve"> </w:t>
+      </w:r>
+      <w:r>
+        <w:rPr>
+          <w:rFonts w:cs="Times New Roman"/>
+        </w:rPr>
+        <w:t>Auswertungen</w:t>
+      </w:r>
+      <w:r>
+        <w:rPr>
+          <w:rFonts w:cs="Times New Roman"/>
+        </w:rPr>
+        <w:t xml:space="preserve"> wurden zwei Analysedatensets generiert, die, gemeinsam mit den </w:t>
+      </w:r>
+      <w:r>
+        <w:rPr>
+          <w:rFonts w:cs="Times New Roman"/>
+        </w:rPr>
+        <w:t>E</w:t>
+      </w:r>
+      <w:r>
+        <w:rPr>
+          <w:rFonts w:cs="Times New Roman"/>
+        </w:rPr>
+        <w:t>rgebnis</w:t>
+      </w:r>
+      <w:r>
+        <w:rPr>
+          <w:rFonts w:cs="Times New Roman"/>
+        </w:rPr>
+        <w:t>daten und deren</w:t>
+      </w:r>
+      <w:r>
+        <w:rPr>
+          <w:rFonts w:cs="Times New Roman"/>
+        </w:rPr>
+        <w:t xml:space="preserve"> Visualisierungen auf GitHub verfügbar sind</w:t>
+      </w:r>
+      <w:r>
+        <w:rPr>
+          <w:rFonts w:cs="Times New Roman"/>
+        </w:rPr>
+        <w:t>:</w:t>
+      </w:r>
+      <w:r>
+        <w:rPr>
+          <w:rStyle w:val="Funotenzeichen"/>
+          <w:rFonts w:cs="Times New Roman"/>
+        </w:rPr>
+        <w:t xml:space="preserve"> </w:t>
+      </w:r>
+      <w:r>
+        <w:rPr>
+          <w:rStyle w:val="Funotenzeichen"/>
+          <w:rFonts w:cs="Times New Roman"/>
+        </w:rPr>
+        <w:footnoteReference w:id="25"/>
+      </w:r>
+    </w:p>
+    <w:p>
+      <w:pPr>
+        <w:rPr>
+          <w:rFonts w:cs="Times New Roman"/>
+        </w:rPr>
+      </w:pPr>
+      <w:r>
+        <w:rPr>
+          <w:rFonts w:cs="Times New Roman"/>
+        </w:rPr>
+        <w:t xml:space="preserve">(1) </w:t>
+      </w:r>
+      <w:r>
+        <w:rPr>
+          <w:rFonts w:cs="Times New Roman"/>
+        </w:rPr>
+        <w:t>Ein</w:t>
+      </w:r>
+      <w:r>
+        <w:rPr>
+          <w:rFonts w:cs="Times New Roman"/>
+        </w:rPr>
+        <w:t xml:space="preserve"> </w:t>
+      </w:r>
+      <w:r>
+        <w:rPr>
+          <w:rFonts w:cs="Times New Roman"/>
+          <w:iCs/>
+        </w:rPr>
+        <w:t xml:space="preserve">Metadatenkorpus </w:t>
+      </w:r>
+      <w:r>
+        <w:rPr>
+          <w:rFonts w:cs="Times New Roman"/>
+        </w:rPr>
+        <w:t xml:space="preserve">in XML </w:t>
+      </w:r>
+      <w:r>
+        <w:rPr>
+          <w:rFonts w:cs="Times New Roman"/>
+        </w:rPr>
+        <w:t>besteht</w:t>
+      </w:r>
+      <w:r>
+        <w:rPr>
+          <w:rFonts w:cs="Times New Roman"/>
+        </w:rPr>
+        <w:t xml:space="preserve"> </w:t>
+      </w:r>
+      <w:r>
+        <w:rPr>
+          <w:rFonts w:cs="Times New Roman"/>
+        </w:rPr>
+        <w:t>im Wesentlichen aus editorisch</w:t>
+      </w:r>
+      <w:r>
+        <w:rPr>
+          <w:rFonts w:cs="Times New Roman"/>
+        </w:rPr>
+        <w:t xml:space="preserve"> angereicherten</w:t>
+      </w:r>
+      <w:r>
+        <w:rPr>
+          <w:rFonts w:cs="Times New Roman"/>
+        </w:rPr>
+        <w:t xml:space="preserve"> Informationen</w:t>
+      </w:r>
+      <w:r>
+        <w:rPr>
+          <w:rFonts w:cs="Times New Roman"/>
+        </w:rPr>
+        <w:t xml:space="preserve"> </w:t>
+      </w:r>
+      <w:r>
+        <w:rPr>
+          <w:rFonts w:cs="Times New Roman"/>
+        </w:rPr>
+        <w:t xml:space="preserve">ohne </w:t>
+      </w:r>
+      <w:r>
+        <w:rPr>
+          <w:rFonts w:cs="Times New Roman"/>
+        </w:rPr>
+        <w:t xml:space="preserve">die </w:t>
+      </w:r>
+      <w:r>
+        <w:rPr>
+          <w:rFonts w:cs="Times New Roman"/>
+        </w:rPr>
+        <w:t>Brieftexte</w:t>
+      </w:r>
+      <w:r>
+        <w:rPr>
+          <w:rFonts w:cs="Times New Roman"/>
+        </w:rPr>
+        <w:t>.</w:t>
+      </w:r>
+      <w:r>
+        <w:rPr>
+          <w:rFonts w:cs="Times New Roman"/>
+        </w:rPr>
+        <w:t xml:space="preserve"> </w:t>
+      </w:r>
+      <w:r>
+        <w:rPr>
+          <w:rFonts w:cs="Times New Roman"/>
+        </w:rPr>
+        <w:t>Die XML-Dokumente umfassen</w:t>
+      </w:r>
+      <w:r>
+        <w:rPr>
+          <w:rFonts w:cs="Times New Roman"/>
+        </w:rPr>
+        <w:t xml:space="preserve"> </w:t>
+      </w:r>
+      <w:r>
+        <w:rPr>
+          <w:rFonts w:cs="Times New Roman"/>
+        </w:rPr>
+        <w:t>brie</w:t>
+      </w:r>
+      <w:r>
+        <w:rPr>
+          <w:rFonts w:cs="Times New Roman"/>
+        </w:rPr>
+        <w:t>f</w:t>
+      </w:r>
+      <w:r>
+        <w:rPr>
+          <w:rFonts w:cs="Times New Roman"/>
+        </w:rPr>
+        <w:t xml:space="preserve">weise </w:t>
+      </w:r>
+      <w:r>
+        <w:rPr>
+          <w:rFonts w:cs="Times New Roman"/>
+        </w:rPr>
+        <w:t>Tite</w:t>
+      </w:r>
+      <w:r>
+        <w:rPr>
+          <w:rFonts w:cs="Times New Roman"/>
+        </w:rPr>
+        <w:t xml:space="preserve">ldaten, Korrespondenzmetadaten </w:t>
+      </w:r>
+      <w:r>
+        <w:rPr>
+          <w:rFonts w:cs="Times New Roman"/>
+        </w:rPr>
+        <w:t>sowie</w:t>
+      </w:r>
+      <w:r>
+        <w:rPr>
+          <w:rFonts w:cs="Times New Roman"/>
+        </w:rPr>
+        <w:t xml:space="preserve"> </w:t>
+      </w:r>
+      <w:r>
+        <w:rPr>
+          <w:rFonts w:cs="Times New Roman"/>
+        </w:rPr>
+        <w:t>Themens</w:t>
+      </w:r>
+      <w:r>
+        <w:rPr>
+          <w:rFonts w:cs="Times New Roman"/>
+        </w:rPr>
+        <w:t>chlagw</w:t>
+      </w:r>
+      <w:r>
+        <w:rPr>
+          <w:rFonts w:cs="Times New Roman"/>
+        </w:rPr>
+        <w:t>orte</w:t>
+      </w:r>
+      <w:r>
+        <w:rPr>
+          <w:rFonts w:cs="Times New Roman"/>
+        </w:rPr>
+        <w:t>.</w:t>
+      </w:r>
+      <w:r>
+        <w:rPr>
+          <w:rStyle w:val="Funotenzeichen"/>
+          <w:rFonts w:cs="Times New Roman"/>
+        </w:rPr>
+        <w:footnoteReference w:id="26"/>
+      </w:r>
+      <w:r>
+        <w:rPr>
+          <w:rFonts w:cs="Times New Roman"/>
+        </w:rPr>
+        <w:t xml:space="preserve"> </w:t>
+      </w:r>
+      <w:bookmarkStart w:id="12" w:name="_heading=h.2gaz7polnohf" w:colFirst="0" w:colLast="0"/>
+      <w:bookmarkEnd w:id="12"/>
+      <w:r>
+        <w:rPr>
+          <w:rFonts w:cs="Times New Roman"/>
+        </w:rPr>
+        <w:t xml:space="preserve">Für die </w:t>
+      </w:r>
+      <w:r>
+        <w:rPr>
+          <w:rFonts w:cs="Times New Roman"/>
+        </w:rPr>
+        <w:t xml:space="preserve">ersten beiden </w:t>
+      </w:r>
+      <w:r>
+        <w:rPr>
+          <w:rFonts w:cs="Times New Roman"/>
+        </w:rPr>
+        <w:t>Analysen wurde das Metadatenset mit XSLT prozessiert, die Ergebnisse als Tabellen in CSV gespeichert und mit Microsoft</w:t>
+      </w:r>
+      <w:r>
+        <w:rPr>
+          <w:rFonts w:cs="Times New Roman"/>
+        </w:rPr>
+        <w:t xml:space="preserve"> </w:t>
+      </w:r>
+      <w:r>
+        <w:rPr>
+          <w:rFonts w:cs="Times New Roman"/>
+        </w:rPr>
+        <w:t>Excel in verschiedenen Diagrammen visualisiert.</w:t>
+      </w:r>
+    </w:p>
+    <w:p>
+      <w:pPr>
+        <w:rPr>
+          <w:rFonts w:cs="Times New Roman"/>
+        </w:rPr>
+      </w:pPr>
+      <w:r>
+        <w:rPr>
+          <w:rFonts w:cs="Times New Roman"/>
+        </w:rPr>
+        <w:t xml:space="preserve">(2) </w:t>
+      </w:r>
+      <w:r>
+        <w:rPr>
+          <w:rFonts w:cs="Times New Roman"/>
+        </w:rPr>
+        <w:t>Ein</w:t>
+      </w:r>
+      <w:r>
+        <w:rPr>
+          <w:rFonts w:cs="Times New Roman"/>
+        </w:rPr>
+        <w:t xml:space="preserve"> </w:t>
+      </w:r>
+      <w:r>
+        <w:rPr>
+          <w:rFonts w:cs="Times New Roman"/>
+          <w:iCs/>
+        </w:rPr>
+        <w:t>Textkorpus</w:t>
+      </w:r>
+      <w:r>
+        <w:rPr>
+          <w:rFonts w:cs="Times New Roman"/>
+        </w:rPr>
+        <w:t xml:space="preserve"> besteht aus den</w:t>
+      </w:r>
+      <w:r>
+        <w:rPr>
+          <w:rFonts w:cs="Times New Roman"/>
+        </w:rPr>
+        <w:t xml:space="preserve"> </w:t>
+      </w:r>
+      <w:r>
+        <w:rPr>
+          <w:rFonts w:cs="Times New Roman"/>
+        </w:rPr>
+        <w:t>Brieftexten</w:t>
+      </w:r>
+      <w:r>
+        <w:rPr>
+          <w:rFonts w:cs="Times New Roman"/>
+        </w:rPr>
+        <w:t xml:space="preserve"> ohne editorische Anreicherungen</w:t>
+      </w:r>
+      <w:r>
+        <w:rPr>
+          <w:rFonts w:cs="Times New Roman"/>
+        </w:rPr>
+        <w:t xml:space="preserve">, </w:t>
+      </w:r>
+      <w:r>
+        <w:rPr>
+          <w:rFonts w:cs="Times New Roman"/>
+        </w:rPr>
+        <w:t>und zwar in verschiedenen Arrangements,</w:t>
+      </w:r>
+      <w:r>
+        <w:rPr>
+          <w:rFonts w:cs="Times New Roman"/>
+        </w:rPr>
+        <w:t xml:space="preserve"> u.</w:t>
+      </w:r>
+      <w:r>
+        <w:rPr>
+          <w:rFonts w:cs="Times New Roman"/>
+        </w:rPr>
+        <w:t> </w:t>
+      </w:r>
+      <w:r>
+        <w:rPr>
+          <w:rFonts w:cs="Times New Roman"/>
+        </w:rPr>
+        <w:t xml:space="preserve">a. </w:t>
+      </w:r>
+      <w:r>
+        <w:rPr>
+          <w:rFonts w:cs="Times New Roman"/>
+        </w:rPr>
+        <w:t xml:space="preserve">gruppiert nach </w:t>
+      </w:r>
+      <w:r>
+        <w:rPr>
+          <w:rFonts w:cs="Times New Roman"/>
+        </w:rPr>
+        <w:t>Senderinnen</w:t>
+      </w:r>
+      <w:r>
+        <w:rPr>
+          <w:rFonts w:cs="Times New Roman"/>
+        </w:rPr>
+        <w:t>. Die Brieftexte wurden dafür</w:t>
+      </w:r>
+      <w:r>
+        <w:rPr>
+          <w:rFonts w:cs="Times New Roman"/>
+        </w:rPr>
+        <w:t xml:space="preserve"> </w:t>
+      </w:r>
+      <w:r>
+        <w:rPr>
+          <w:rFonts w:cs="Times New Roman"/>
+        </w:rPr>
+        <w:t>zunächst</w:t>
+      </w:r>
+      <w:r>
+        <w:rPr>
+          <w:rFonts w:cs="Times New Roman"/>
+        </w:rPr>
+        <w:t xml:space="preserve"> </w:t>
+      </w:r>
+      <w:r>
+        <w:rPr>
+          <w:rFonts w:cs="Times New Roman"/>
+        </w:rPr>
+        <w:t>mit Hilfe der Software CAB</w:t>
+      </w:r>
+      <w:r>
+        <w:rPr>
+          <w:rStyle w:val="Funotenzeichen"/>
+          <w:rFonts w:cs="Times New Roman"/>
+        </w:rPr>
+        <w:footnoteReference w:id="27"/>
+      </w:r>
+      <w:r>
+        <w:rPr>
+          <w:rFonts w:cs="Times New Roman"/>
+        </w:rPr>
+        <w:t xml:space="preserve"> in historischer Orthografie und Varianz normalisiert, um </w:t>
+      </w:r>
+      <w:r>
+        <w:rPr>
+          <w:rFonts w:cs="Times New Roman"/>
+        </w:rPr>
+        <w:t>lexikonbasierte</w:t>
+      </w:r>
+      <w:r>
+        <w:rPr>
+          <w:rFonts w:cs="Times New Roman"/>
+        </w:rPr>
+        <w:t xml:space="preserve"> </w:t>
+      </w:r>
+      <w:r>
+        <w:rPr>
+          <w:rFonts w:cs="Times New Roman"/>
+        </w:rPr>
+        <w:t>Sentimenta</w:t>
+      </w:r>
+      <w:r>
+        <w:rPr>
+          <w:rFonts w:cs="Times New Roman"/>
+        </w:rPr>
+        <w:t>nalysen</w:t>
+      </w:r>
+      <w:r>
+        <w:rPr>
+          <w:rFonts w:cs="Times New Roman"/>
+        </w:rPr>
+        <w:t xml:space="preserve"> </w:t>
+      </w:r>
+      <w:r>
+        <w:rPr>
+          <w:rFonts w:cs="Times New Roman"/>
+        </w:rPr>
+        <w:t>zu</w:t>
+      </w:r>
+      <w:r>
+        <w:rPr>
+          <w:rFonts w:cs="Times New Roman"/>
+        </w:rPr>
+        <w:t xml:space="preserve"> ermöglichen</w:t>
+      </w:r>
+      <w:r>
+        <w:rPr>
+          <w:rFonts w:cs="Times New Roman"/>
+        </w:rPr>
+        <w:t xml:space="preserve">. </w:t>
+      </w:r>
+      <w:r>
+        <w:rPr>
+          <w:rFonts w:cs="Times New Roman"/>
+        </w:rPr>
+        <w:t xml:space="preserve">Das Textdatenset </w:t>
+      </w:r>
+      <w:r>
+        <w:rPr>
+          <w:rFonts w:cs="Times New Roman"/>
+        </w:rPr>
+        <w:t xml:space="preserve">im txt-Format </w:t>
+      </w:r>
+      <w:r>
+        <w:rPr>
+          <w:rFonts w:cs="Times New Roman"/>
+        </w:rPr>
+        <w:t xml:space="preserve">wurde mit dem Tool SentText für die Ermittlung der </w:t>
+      </w:r>
+      <w:r>
+        <w:rPr>
+          <w:rFonts w:cs="Times New Roman"/>
+          <w:highlight w:val="yellow"/>
+        </w:rPr>
+        <w:t>‚Stimmung‘</w:t>
+      </w:r>
+      <w:r>
+        <w:rPr>
+          <w:rFonts w:cs="Times New Roman"/>
+        </w:rPr>
+        <w:t xml:space="preserve"> bzw. der Tonalität der Kommunikation</w:t>
+      </w:r>
+      <w:r>
+        <w:rPr>
+          <w:rFonts w:cs="Times New Roman"/>
+        </w:rPr>
+        <w:t xml:space="preserve"> ausgewertet</w:t>
+      </w:r>
+      <w:r>
+        <w:rPr>
+          <w:rFonts w:cs="Times New Roman"/>
+        </w:rPr>
+        <w:t>, die Ergebni</w:t>
+      </w:r>
+      <w:r>
+        <w:rPr>
+          <w:rFonts w:cs="Times New Roman"/>
+        </w:rPr>
+        <w:t>s</w:t>
+      </w:r>
+      <w:r>
+        <w:rPr>
+          <w:rFonts w:cs="Times New Roman"/>
+        </w:rPr>
+        <w:t>s</w:t>
+      </w:r>
+      <w:r>
+        <w:rPr>
+          <w:rFonts w:cs="Times New Roman"/>
+        </w:rPr>
+        <w:t>e</w:t>
+      </w:r>
+      <w:r>
+        <w:rPr>
+          <w:rFonts w:cs="Times New Roman"/>
+        </w:rPr>
+        <w:t xml:space="preserve"> mit</w:t>
+      </w:r>
+      <w:r>
+        <w:rPr>
+          <w:rFonts w:cs="Times New Roman"/>
+        </w:rPr>
+        <w:t xml:space="preserve"> Microsoft Excel visualisiert</w:t>
+      </w:r>
+      <w:r>
+        <w:rPr>
+          <w:rFonts w:cs="Times New Roman"/>
+        </w:rPr>
+        <w:t>.</w:t>
+      </w:r>
+      <w:r>
+        <w:rPr>
+          <w:rStyle w:val="Funotenzeichen"/>
+          <w:rFonts w:cs="Times New Roman"/>
+        </w:rPr>
+        <w:footnoteReference w:id="28"/>
+      </w:r>
+    </w:p>
+    <w:p>
+      <w:pPr>
+        <w:rPr>
+          <w:rFonts w:cs="Times New Roman"/>
           <w:b/>
           <w:bCs/>
         </w:rPr>
@@ -3753,7 +4886,7 @@
           <w:b/>
           <w:bCs/>
         </w:rPr>
-        <w:t xml:space="preserve">### Abb. 1: </w:t>
+        <w:t xml:space="preserve">### Abb. </w:t>
       </w:r>
       <w:r>
         <w:rPr>
@@ -3761,7 +4894,7 @@
           <w:b/>
           <w:bCs/>
         </w:rPr>
-        <w:t>Workflow der Analyse der Umfeldbriefe</w:t>
+        <w:t>2</w:t>
       </w:r>
       <w:r>
         <w:rPr>
@@ -3769,7 +4902,15 @@
           <w:b/>
           <w:bCs/>
         </w:rPr>
-        <w:t>. ###</w:t>
+        <w:t xml:space="preserve">: </w:t>
+      </w:r>
+      <w:r>
+        <w:rPr>
+          <w:rFonts w:cs="Times New Roman"/>
+          <w:b/>
+          <w:bCs/>
+        </w:rPr>
+        <w:t>Jahrweise Verteilung der Briefe im Korpus. ###</w:t>
       </w:r>
     </w:p>
     <w:p>
@@ -3782,43 +4923,2242 @@
         <w:rPr>
           <w:rFonts w:cs="Times New Roman"/>
         </w:rPr>
-        <w:t>Die drei Fragenbereiche nach</w:t>
-      </w:r>
-      <w:r>
-        <w:rPr>
-          <w:rFonts w:cs="Times New Roman"/>
-        </w:rPr>
-        <w:t xml:space="preserve"> der</w:t>
-      </w:r>
-      <w:r>
-        <w:rPr>
-          <w:rFonts w:cs="Times New Roman"/>
-        </w:rPr>
-        <w:t xml:space="preserve"> </w:t>
-      </w:r>
-      <w:r>
-        <w:rPr>
-          <w:rFonts w:cs="Times New Roman"/>
-        </w:rPr>
-        <w:t xml:space="preserve">Rolle von Korrespondentinnen, der Gewichtung der verhandelten Inhalte sowie der Tonalität der Kommunikation </w:t>
-      </w:r>
-      <w:r>
-        <w:rPr>
-          <w:rFonts w:cs="Times New Roman"/>
-        </w:rPr>
-        <w:t xml:space="preserve">bilden den Ausgangspunkt. </w:t>
-      </w:r>
-      <w:r>
-        <w:rPr>
-          <w:rFonts w:cs="Times New Roman"/>
-        </w:rPr>
-        <w:t>Für nachfolgende Analysen wurden die Editionsdaten</w:t>
-      </w:r>
-      <w:r>
-        <w:rPr>
-          <w:rFonts w:cs="Times New Roman"/>
-        </w:rPr>
-        <w:t xml:space="preserve"> über das Forschungsdatenrepositorium </w:t>
+        <w:t xml:space="preserve">Zu Beginn einer Analyse empfiehlt sich zunächst eine Art </w:t>
+      </w:r>
+      <w:r>
+        <w:rPr>
+          <w:rFonts w:cs="Times New Roman"/>
+        </w:rPr>
+        <w:t>‚Bestandsaufnahme‘</w:t>
+      </w:r>
+      <w:r>
+        <w:rPr>
+          <w:rFonts w:cs="Times New Roman"/>
+        </w:rPr>
+        <w:t xml:space="preserve"> </w:t>
+      </w:r>
+      <w:r>
+        <w:rPr>
+          <w:rFonts w:cs="Times New Roman"/>
+        </w:rPr>
+        <w:t>der Daten, um das Korpus besser kennenzulernen. Insgesamt besteht das Datenset aus</w:t>
+      </w:r>
+      <w:r>
+        <w:rPr>
+          <w:rFonts w:cs="Times New Roman"/>
+        </w:rPr>
+        <w:t xml:space="preserve"> </w:t>
+      </w:r>
+      <w:r>
+        <w:rPr>
+          <w:rFonts w:cs="Times New Roman"/>
+        </w:rPr>
+        <w:t xml:space="preserve">1156 Briefen, die </w:t>
+      </w:r>
+      <w:r>
+        <w:rPr>
+          <w:rFonts w:cs="Times New Roman"/>
+        </w:rPr>
+        <w:t>von 109</w:t>
+      </w:r>
+      <w:r>
+        <w:rPr>
+          <w:rFonts w:cs="Times New Roman"/>
+        </w:rPr>
+        <w:t xml:space="preserve"> Verfasserinnen </w:t>
+      </w:r>
+      <w:r>
+        <w:rPr>
+          <w:rFonts w:cs="Times New Roman"/>
+        </w:rPr>
+        <w:t>teilweise</w:t>
+      </w:r>
+      <w:r>
+        <w:rPr>
+          <w:rFonts w:cs="Times New Roman"/>
+        </w:rPr>
+        <w:t xml:space="preserve"> </w:t>
+      </w:r>
+      <w:r>
+        <w:rPr>
+          <w:rFonts w:cs="Times New Roman"/>
+          <w:highlight w:val="red"/>
+        </w:rPr>
+        <w:t>allein (), teilweise</w:t>
+      </w:r>
+      <w:r>
+        <w:rPr>
+          <w:rFonts w:cs="Times New Roman"/>
+          <w:highlight w:val="red"/>
+        </w:rPr>
+        <w:t xml:space="preserve"> kollaborativ</w:t>
+      </w:r>
+      <w:r>
+        <w:rPr>
+          <w:rFonts w:cs="Times New Roman"/>
+          <w:highlight w:val="red"/>
+        </w:rPr>
+        <w:t xml:space="preserve"> ()</w:t>
+      </w:r>
+      <w:r>
+        <w:rPr>
+          <w:rFonts w:cs="Times New Roman"/>
+        </w:rPr>
+        <w:t xml:space="preserve"> </w:t>
+      </w:r>
+      <w:r>
+        <w:rPr>
+          <w:rFonts w:cs="Times New Roman"/>
+        </w:rPr>
+        <w:t xml:space="preserve">erstellt </w:t>
+      </w:r>
+      <w:r>
+        <w:rPr>
+          <w:rFonts w:cs="Times New Roman"/>
+        </w:rPr>
+        <w:t>wurden</w:t>
+      </w:r>
+      <w:r>
+        <w:rPr>
+          <w:rFonts w:cs="Times New Roman"/>
+        </w:rPr>
+        <w:t>. 129 Personen waren explizit Empfängerinnen der Briefe</w:t>
+      </w:r>
+      <w:r>
+        <w:rPr>
+          <w:rFonts w:cs="Times New Roman"/>
+        </w:rPr>
+        <w:t xml:space="preserve">, </w:t>
+      </w:r>
+      <w:r>
+        <w:rPr>
+          <w:rFonts w:cs="Times New Roman"/>
+          <w:highlight w:val="red"/>
+        </w:rPr>
+        <w:t>XXX</w:t>
+      </w:r>
+      <w:r>
+        <w:rPr>
+          <w:rFonts w:cs="Times New Roman"/>
+          <w:highlight w:val="red"/>
+        </w:rPr>
+        <w:t xml:space="preserve"> d</w:t>
+      </w:r>
+      <w:r>
+        <w:rPr>
+          <w:rFonts w:cs="Times New Roman"/>
+        </w:rPr>
+        <w:t>er</w:t>
+      </w:r>
+      <w:r>
+        <w:rPr>
+          <w:rFonts w:cs="Times New Roman"/>
+        </w:rPr>
+        <w:t xml:space="preserve"> Briefe wurden v</w:t>
+      </w:r>
+      <w:r>
+        <w:rPr>
+          <w:rFonts w:cs="Times New Roman"/>
+        </w:rPr>
+        <w:t>on mehreren Empfängerinnen</w:t>
+      </w:r>
+      <w:r>
+        <w:rPr>
+          <w:rFonts w:cs="Times New Roman"/>
+        </w:rPr>
+        <w:t xml:space="preserve"> erhalten und </w:t>
+      </w:r>
+      <w:r>
+        <w:rPr>
+          <w:rFonts w:cs="Times New Roman"/>
+        </w:rPr>
+        <w:t>26</w:t>
+      </w:r>
+      <w:r>
+        <w:rPr>
+          <w:rFonts w:cs="Times New Roman"/>
+        </w:rPr>
+        <w:t xml:space="preserve"> P</w:t>
+      </w:r>
+      <w:r>
+        <w:rPr>
+          <w:rFonts w:cs="Times New Roman"/>
+        </w:rPr>
+        <w:t>ersonen</w:t>
+      </w:r>
+      <w:r>
+        <w:rPr>
+          <w:rFonts w:cs="Times New Roman"/>
+        </w:rPr>
+        <w:t xml:space="preserve"> haben</w:t>
+      </w:r>
+      <w:r>
+        <w:rPr>
+          <w:rFonts w:cs="Times New Roman"/>
+        </w:rPr>
+        <w:t xml:space="preserve"> Briefe anderer Empfängerinnen mitgelesen</w:t>
+      </w:r>
+      <w:r>
+        <w:rPr>
+          <w:rFonts w:cs="Times New Roman"/>
+        </w:rPr>
+        <w:t xml:space="preserve"> </w:t>
+      </w:r>
+      <w:r>
+        <w:rPr>
+          <w:rFonts w:cs="Times New Roman"/>
+        </w:rPr>
+        <w:t>(</w:t>
+      </w:r>
+      <w:r>
+        <w:rPr>
+          <w:rFonts w:cs="Times New Roman"/>
+        </w:rPr>
+        <w:t>ohne explizit Empfängerin zu sein</w:t>
+      </w:r>
+      <w:r>
+        <w:rPr>
+          <w:rFonts w:cs="Times New Roman"/>
+        </w:rPr>
+        <w:t>)</w:t>
+      </w:r>
+      <w:r>
+        <w:rPr>
+          <w:rFonts w:cs="Times New Roman"/>
+        </w:rPr>
+        <w:t>.</w:t>
+      </w:r>
+      <w:r>
+        <w:rPr>
+          <w:rFonts w:cs="Times New Roman"/>
+        </w:rPr>
+        <w:t xml:space="preserve"> </w:t>
+      </w:r>
+      <w:r>
+        <w:rPr>
+          <w:rFonts w:cs="Times New Roman"/>
+        </w:rPr>
+        <w:t>Die Akteur</w:t>
+      </w:r>
+      <w:r>
+        <w:rPr>
+          <w:rFonts w:cs="Times New Roman"/>
+        </w:rPr>
+        <w:t>innen</w:t>
+      </w:r>
+      <w:r>
+        <w:rPr>
+          <w:rFonts w:cs="Times New Roman"/>
+        </w:rPr>
+        <w:t xml:space="preserve"> im </w:t>
+      </w:r>
+      <w:r>
+        <w:rPr>
+          <w:rFonts w:cs="Times New Roman"/>
+        </w:rPr>
+        <w:t>Briefn</w:t>
+      </w:r>
+      <w:r>
+        <w:rPr>
+          <w:rFonts w:cs="Times New Roman"/>
+        </w:rPr>
+        <w:t xml:space="preserve">etzwerk </w:t>
+      </w:r>
+      <w:r>
+        <w:rPr>
+          <w:rFonts w:cs="Times New Roman"/>
+        </w:rPr>
+        <w:t xml:space="preserve">können </w:t>
+      </w:r>
+      <w:r>
+        <w:rPr>
+          <w:rFonts w:cs="Times New Roman"/>
+        </w:rPr>
+        <w:t xml:space="preserve">je nach </w:t>
+      </w:r>
+      <w:r>
+        <w:rPr>
+          <w:rFonts w:cs="Times New Roman"/>
+        </w:rPr>
+        <w:lastRenderedPageBreak/>
+        <w:t>Briefwechsel verschiedene Rollen aus Verfasserin, Empfängerin und Mitleserin einnehmen</w:t>
+      </w:r>
+      <w:r>
+        <w:rPr>
+          <w:rFonts w:cs="Times New Roman"/>
+        </w:rPr>
+        <w:t>. Die</w:t>
+      </w:r>
+      <w:r>
+        <w:rPr>
+          <w:rFonts w:cs="Times New Roman"/>
+        </w:rPr>
+        <w:t xml:space="preserve"> multipolaren Kommunikationsstrukturen</w:t>
+      </w:r>
+      <w:r>
+        <w:rPr>
+          <w:rFonts w:cs="Times New Roman"/>
+        </w:rPr>
+        <w:t>, d. h.</w:t>
+      </w:r>
+      <w:r>
+        <w:rPr>
+          <w:rFonts w:cs="Times New Roman"/>
+        </w:rPr>
+        <w:t>,</w:t>
+      </w:r>
+      <w:r>
+        <w:rPr>
+          <w:rFonts w:cs="Times New Roman"/>
+        </w:rPr>
+        <w:t xml:space="preserve"> dass </w:t>
+      </w:r>
+      <w:r>
+        <w:rPr>
+          <w:rFonts w:cs="Times New Roman"/>
+        </w:rPr>
+        <w:t>ein Brief ein oder mehrere Senderinnen und Empfängerinnen haben kann</w:t>
+      </w:r>
+      <w:r>
+        <w:rPr>
+          <w:rFonts w:cs="Times New Roman"/>
+        </w:rPr>
+        <w:t xml:space="preserve">, gilt es bei den Analysen im Hinterkopf zu behalten. </w:t>
+      </w:r>
+      <w:r>
+        <w:rPr>
+          <w:rFonts w:cs="Times New Roman"/>
+        </w:rPr>
+        <w:t>Ebenfalls relevant ist der stän</w:t>
+      </w:r>
+      <w:r>
+        <w:rPr>
+          <w:rFonts w:cs="Times New Roman"/>
+        </w:rPr>
+        <w:t>dige Rückbezug der Ergebnisse auf die</w:t>
+      </w:r>
+      <w:r>
+        <w:rPr>
+          <w:rFonts w:cs="Times New Roman"/>
+        </w:rPr>
+        <w:t xml:space="preserve"> Überlieferung</w:t>
+      </w:r>
+      <w:r>
+        <w:rPr>
+          <w:rFonts w:cs="Times New Roman"/>
+        </w:rPr>
+        <w:t xml:space="preserve"> und das Editionskorpus</w:t>
+      </w:r>
+      <w:r>
+        <w:rPr>
+          <w:rFonts w:cs="Times New Roman"/>
+        </w:rPr>
+        <w:t xml:space="preserve">. Eine jahrweise Zählung der Briefe zeigt </w:t>
+      </w:r>
+      <w:r>
+        <w:rPr>
+          <w:rFonts w:cs="Times New Roman"/>
+        </w:rPr>
+        <w:t>(Abb.</w:t>
+      </w:r>
+      <w:r>
+        <w:rPr>
+          <w:rFonts w:cs="Times New Roman"/>
+        </w:rPr>
+        <w:t xml:space="preserve"> 2</w:t>
+      </w:r>
+      <w:r>
+        <w:rPr>
+          <w:rFonts w:cs="Times New Roman"/>
+        </w:rPr>
+        <w:t>) ein starkes Ungleichgewicht</w:t>
+      </w:r>
+      <w:r>
+        <w:rPr>
+          <w:rFonts w:cs="Times New Roman"/>
+        </w:rPr>
+        <w:t xml:space="preserve"> der </w:t>
+      </w:r>
+      <w:r>
+        <w:rPr>
+          <w:rFonts w:cs="Times New Roman"/>
+        </w:rPr>
+        <w:t>Briefmenge</w:t>
+      </w:r>
+      <w:r>
+        <w:rPr>
+          <w:rFonts w:cs="Times New Roman"/>
+        </w:rPr>
+        <w:t xml:space="preserve"> zwischen den Jahren. </w:t>
+      </w:r>
+      <w:r>
+        <w:rPr>
+          <w:rFonts w:cs="Times New Roman"/>
+        </w:rPr>
+        <w:t>Die</w:t>
+      </w:r>
+      <w:r>
+        <w:rPr>
+          <w:rFonts w:cs="Times New Roman"/>
+        </w:rPr>
+        <w:t xml:space="preserve"> relativ geringe Anzahl an edierten Briefen aus den Jahren</w:t>
+      </w:r>
+      <w:r>
+        <w:rPr>
+          <w:rFonts w:cs="Times New Roman"/>
+        </w:rPr>
+        <w:t xml:space="preserve"> </w:t>
+      </w:r>
+      <w:r>
+        <w:rPr>
+          <w:rFonts w:cs="Times New Roman"/>
+        </w:rPr>
+        <w:t>1812</w:t>
+      </w:r>
+      <w:r>
+        <w:t>–</w:t>
+      </w:r>
+      <w:r>
+        <w:t>18</w:t>
+      </w:r>
+      <w:r>
+        <w:rPr>
+          <w:rFonts w:cs="Times New Roman"/>
+        </w:rPr>
+        <w:t>15 hängt vermutlich mit der napoleonischen Besatzung</w:t>
+      </w:r>
+      <w:r>
+        <w:rPr>
+          <w:rFonts w:cs="Times New Roman"/>
+        </w:rPr>
+        <w:t xml:space="preserve"> u</w:t>
+      </w:r>
+      <w:r>
+        <w:rPr>
+          <w:rFonts w:cs="Times New Roman"/>
+        </w:rPr>
+        <w:t xml:space="preserve">nd den Befreiungskriegen zusammen, die das Postwesen beeinträchtigt haben. </w:t>
+      </w:r>
+      <w:r>
+        <w:rPr>
+          <w:rFonts w:cs="Times New Roman"/>
+        </w:rPr>
+        <w:t>1823/24 sind viele der Hauptprotagonisten des Korpus</w:t>
+      </w:r>
+      <w:r>
+        <w:rPr>
+          <w:rFonts w:cs="Times New Roman"/>
+        </w:rPr>
+        <w:t xml:space="preserve"> bereits verstorben, </w:t>
+      </w:r>
+      <w:r>
+        <w:rPr>
+          <w:rFonts w:cs="Times New Roman"/>
+        </w:rPr>
+        <w:t>z.</w:t>
+      </w:r>
+      <w:r>
+        <w:rPr>
+          <w:rFonts w:cs="Times New Roman"/>
+        </w:rPr>
+        <w:t> </w:t>
+      </w:r>
+      <w:r>
+        <w:rPr>
+          <w:rFonts w:cs="Times New Roman"/>
+        </w:rPr>
+        <w:t xml:space="preserve">B. </w:t>
+      </w:r>
+      <w:r>
+        <w:rPr>
+          <w:rFonts w:cs="Times New Roman"/>
+        </w:rPr>
+        <w:t xml:space="preserve">Jean Pauls Sohn Max und </w:t>
+      </w:r>
+      <w:r>
+        <w:rPr>
+          <w:rFonts w:cs="Times New Roman"/>
+        </w:rPr>
+        <w:t xml:space="preserve">der Romanschriftsteller Johann Ernst Wagner. </w:t>
+      </w:r>
+    </w:p>
+    <w:p>
+      <w:pPr>
+        <w:rPr>
+          <w:rFonts w:cs="Times New Roman"/>
+        </w:rPr>
+      </w:pPr>
+    </w:p>
+    <w:p>
+      <w:pPr>
+        <w:jc w:val="center"/>
+        <w:rPr>
+          <w:rFonts w:cs="Times New Roman"/>
+        </w:rPr>
+      </w:pPr>
+      <w:r>
+        <w:rPr>
+          <w:rFonts w:cs="Times New Roman"/>
+        </w:rPr>
+        <w:t>Re</w:t>
+      </w:r>
+      <w:r>
+        <w:rPr>
+          <w:rFonts w:cs="Times New Roman"/>
+        </w:rPr>
+        <w:t>ichweite</w:t>
+      </w:r>
+    </w:p>
+    <w:p>
+      <w:pPr>
+        <w:rPr>
+          <w:rFonts w:cs="Times New Roman"/>
+        </w:rPr>
+      </w:pPr>
+      <w:r>
+        <w:rPr>
+          <w:rStyle w:val="hgkelc"/>
+          <w:rFonts w:cs="Times New Roman"/>
+        </w:rPr>
+        <w:t>Um die</w:t>
+      </w:r>
+      <w:r>
+        <w:rPr>
+          <w:rStyle w:val="hgkelc"/>
+          <w:rFonts w:cs="Times New Roman"/>
+        </w:rPr>
+        <w:t xml:space="preserve"> Rolle von Personen </w:t>
+      </w:r>
+      <w:r>
+        <w:rPr>
+          <w:rStyle w:val="hgkelc"/>
+          <w:rFonts w:cs="Times New Roman"/>
+        </w:rPr>
+        <w:t>in einem</w:t>
+      </w:r>
+      <w:r>
+        <w:rPr>
+          <w:rStyle w:val="hgkelc"/>
+          <w:rFonts w:cs="Times New Roman"/>
+        </w:rPr>
+        <w:t xml:space="preserve"> Kommunikation</w:t>
+      </w:r>
+      <w:r>
+        <w:rPr>
+          <w:rStyle w:val="hgkelc"/>
+          <w:rFonts w:cs="Times New Roman"/>
+        </w:rPr>
+        <w:t>snetz</w:t>
+      </w:r>
+      <w:r>
+        <w:rPr>
+          <w:rStyle w:val="hgkelc"/>
+          <w:rFonts w:cs="Times New Roman"/>
+        </w:rPr>
+        <w:t xml:space="preserve"> zu bestimmen, ist die Reichweite aus Social Media Perspektive</w:t>
+      </w:r>
+      <w:r>
+        <w:rPr>
+          <w:rStyle w:val="hgkelc"/>
+          <w:rFonts w:cs="Times New Roman"/>
+        </w:rPr>
+        <w:t xml:space="preserve"> eine relevante Kennzahl</w:t>
+      </w:r>
+      <w:r>
+        <w:rPr>
+          <w:rStyle w:val="hgkelc"/>
+          <w:rFonts w:cs="Times New Roman"/>
+        </w:rPr>
+        <w:t xml:space="preserve">. </w:t>
+      </w:r>
+      <w:r>
+        <w:rPr>
+          <w:rStyle w:val="hgkelc"/>
+          <w:rFonts w:cs="Times New Roman"/>
+        </w:rPr>
+        <w:t>Allgemein gefasst versteht man u</w:t>
+      </w:r>
+      <w:r>
+        <w:rPr>
+          <w:rStyle w:val="hgkelc"/>
+          <w:rFonts w:cs="Times New Roman"/>
+        </w:rPr>
+        <w:t>nter dem</w:t>
+      </w:r>
+      <w:r>
+        <w:rPr>
+          <w:rStyle w:val="hgkelc"/>
+          <w:rFonts w:cs="Times New Roman"/>
+        </w:rPr>
+        <w:t xml:space="preserve"> Begriff Reichweite (engl. </w:t>
+      </w:r>
+      <w:r>
+        <w:rPr>
+          <w:rStyle w:val="hgkelc"/>
+          <w:rFonts w:cs="Times New Roman"/>
+        </w:rPr>
+        <w:t>reach</w:t>
+      </w:r>
+      <w:r>
+        <w:rPr>
+          <w:rStyle w:val="hgkelc"/>
+          <w:rFonts w:cs="Times New Roman"/>
+        </w:rPr>
+        <w:t>)</w:t>
+      </w:r>
+      <w:r>
+        <w:rPr>
+          <w:rStyle w:val="hgkelc"/>
+          <w:rFonts w:cs="Times New Roman"/>
+        </w:rPr>
+        <w:t>, wie viele Personen erreicht werden können</w:t>
+      </w:r>
+      <w:r>
+        <w:rPr>
+          <w:rStyle w:val="hgkelc"/>
+          <w:rFonts w:cs="Times New Roman"/>
+        </w:rPr>
+        <w:t>, und zwar je nach Kontext durch verschiedene Kommunikationsträger</w:t>
+      </w:r>
+      <w:r>
+        <w:rPr>
+          <w:rStyle w:val="hgkelc"/>
+          <w:rFonts w:cs="Times New Roman"/>
+        </w:rPr>
+        <w:t xml:space="preserve"> </w:t>
+      </w:r>
+      <w:r>
+        <w:rPr>
+          <w:rStyle w:val="hgkelc"/>
+          <w:rFonts w:cs="Times New Roman"/>
+        </w:rPr>
+        <w:t xml:space="preserve">wie </w:t>
+      </w:r>
+      <w:r>
+        <w:rPr>
+          <w:rStyle w:val="hgkelc"/>
+          <w:rFonts w:cs="Times New Roman"/>
+        </w:rPr>
+        <w:t>etwa</w:t>
+      </w:r>
+      <w:r>
+        <w:rPr>
+          <w:rStyle w:val="hgkelc"/>
+          <w:rFonts w:cs="Times New Roman"/>
+        </w:rPr>
+        <w:t xml:space="preserve"> Personen (Influencer)</w:t>
+      </w:r>
+      <w:r>
+        <w:rPr>
+          <w:rStyle w:val="hgkelc"/>
+          <w:rFonts w:cs="Times New Roman"/>
+        </w:rPr>
+        <w:t xml:space="preserve">, </w:t>
+      </w:r>
+      <w:r>
+        <w:rPr>
+          <w:rStyle w:val="hgkelc"/>
+          <w:rFonts w:cs="Times New Roman"/>
+        </w:rPr>
+        <w:t xml:space="preserve">Websites im Allgemeinen sowie </w:t>
+      </w:r>
+      <w:r>
+        <w:rPr>
+          <w:rStyle w:val="hgkelc"/>
+          <w:rFonts w:cs="Times New Roman"/>
+        </w:rPr>
+        <w:t>Werbeträger und Marken, die ü</w:t>
+      </w:r>
+      <w:r>
+        <w:rPr>
+          <w:rStyle w:val="hgkelc"/>
+          <w:rFonts w:cs="Times New Roman"/>
+        </w:rPr>
+        <w:t>ber Websites präsentiert werden</w:t>
+      </w:r>
+      <w:r>
+        <w:rPr>
+          <w:rStyle w:val="hgkelc"/>
+          <w:rFonts w:cs="Times New Roman"/>
+        </w:rPr>
+        <w:t>.</w:t>
+      </w:r>
+      <w:r>
+        <w:rPr>
+          <w:rStyle w:val="Funotenzeichen"/>
+          <w:rFonts w:cs="Times New Roman"/>
+        </w:rPr>
+        <w:footnoteReference w:id="29"/>
+      </w:r>
+      <w:r>
+        <w:rPr>
+          <w:rStyle w:val="hgkelc"/>
+          <w:rFonts w:cs="Times New Roman"/>
+        </w:rPr>
+        <w:t xml:space="preserve"> Für das Korpus der Umfeldbriefe </w:t>
+      </w:r>
+      <w:r>
+        <w:rPr>
+          <w:rStyle w:val="hgkelc"/>
+          <w:rFonts w:cs="Times New Roman"/>
+        </w:rPr>
+        <w:t>wird d</w:t>
+      </w:r>
+      <w:r>
+        <w:rPr>
+          <w:rStyle w:val="hgkelc"/>
+          <w:rFonts w:cs="Times New Roman"/>
+        </w:rPr>
+        <w:t>ie Reichweite der Verfasserin</w:t>
+      </w:r>
+      <w:r>
+        <w:rPr>
+          <w:rStyle w:val="hgkelc"/>
+          <w:rFonts w:cs="Times New Roman"/>
+        </w:rPr>
+        <w:t>nen in den Blick genommen</w:t>
+      </w:r>
+      <w:r>
+        <w:rPr>
+          <w:rStyle w:val="hgkelc"/>
+          <w:rFonts w:cs="Times New Roman"/>
+        </w:rPr>
+        <w:t xml:space="preserve">. </w:t>
+      </w:r>
+      <w:r>
+        <w:rPr>
+          <w:rStyle w:val="hgkelc"/>
+          <w:rFonts w:cs="Times New Roman"/>
+        </w:rPr>
+        <w:t xml:space="preserve">Um den </w:t>
+      </w:r>
+      <w:r>
+        <w:rPr>
+          <w:rStyle w:val="hgkelc"/>
+          <w:rFonts w:cs="Times New Roman"/>
+        </w:rPr>
+        <w:t xml:space="preserve">multipolaren Kommunikationsstrukturen </w:t>
+      </w:r>
+      <w:r>
+        <w:rPr>
+          <w:rStyle w:val="hgkelc"/>
+          <w:rFonts w:cs="Times New Roman"/>
+        </w:rPr>
+        <w:t xml:space="preserve">des Umfelds </w:t>
+      </w:r>
+      <w:r>
+        <w:rPr>
+          <w:rStyle w:val="hgkelc"/>
+          <w:rFonts w:cs="Times New Roman"/>
+        </w:rPr>
+        <w:t xml:space="preserve">Rechnung zu tragen, </w:t>
+      </w:r>
+      <w:r>
+        <w:rPr>
+          <w:rFonts w:cs="Times New Roman"/>
+        </w:rPr>
+        <w:t xml:space="preserve">wird nicht die Anzahl von </w:t>
+      </w:r>
+      <w:r>
+        <w:rPr>
+          <w:rFonts w:cs="Times New Roman"/>
+        </w:rPr>
+        <w:t>Briefen</w:t>
+      </w:r>
+      <w:r>
+        <w:rPr>
+          <w:rFonts w:cs="Times New Roman"/>
+        </w:rPr>
+        <w:t xml:space="preserve">, sondern </w:t>
+      </w:r>
+      <w:r>
+        <w:rPr>
+          <w:rFonts w:cs="Times New Roman"/>
+        </w:rPr>
+        <w:t>jedes</w:t>
+      </w:r>
+      <w:r>
+        <w:rPr>
+          <w:rFonts w:cs="Times New Roman"/>
+        </w:rPr>
+        <w:t xml:space="preserve"> eigenständige oder gemeinschaftliche </w:t>
+      </w:r>
+      <w:r>
+        <w:rPr>
+          <w:rFonts w:cs="Times New Roman"/>
+        </w:rPr>
+        <w:t>Verfassen eines Briefes</w:t>
+      </w:r>
+      <w:r>
+        <w:rPr>
+          <w:rFonts w:cs="Times New Roman"/>
+        </w:rPr>
+        <w:t xml:space="preserve">, im Folgenden als </w:t>
+      </w:r>
+      <w:r>
+        <w:rPr>
+          <w:rFonts w:cs="Times New Roman"/>
+          <w:highlight w:val="yellow"/>
+        </w:rPr>
+        <w:t>‚</w:t>
+      </w:r>
+      <w:r>
+        <w:rPr>
+          <w:rFonts w:cs="Times New Roman"/>
+          <w:highlight w:val="yellow"/>
+        </w:rPr>
+        <w:t>Sendekontakt</w:t>
+      </w:r>
+      <w:r>
+        <w:rPr>
+          <w:rFonts w:cs="Times New Roman"/>
+          <w:highlight w:val="yellow"/>
+        </w:rPr>
+        <w:t>‘</w:t>
+      </w:r>
+      <w:r>
+        <w:rPr>
+          <w:rFonts w:cs="Times New Roman"/>
+        </w:rPr>
+        <w:t xml:space="preserve"> </w:t>
+      </w:r>
+      <w:r>
+        <w:rPr>
+          <w:rFonts w:cs="Times New Roman"/>
+        </w:rPr>
+        <w:t xml:space="preserve">bezeichnet, als Bezugsgröße genommen. Die Anzahl der Sendekontakte gibt Auskunft, wie häufig sich </w:t>
+      </w:r>
+      <w:r>
+        <w:rPr>
+          <w:rFonts w:cs="Times New Roman"/>
+        </w:rPr>
+        <w:t>die verschiedenen Verfasser</w:t>
+      </w:r>
+      <w:r>
+        <w:rPr>
+          <w:rFonts w:cs="Times New Roman"/>
+        </w:rPr>
+        <w:t>i</w:t>
+      </w:r>
+      <w:r>
+        <w:rPr>
+          <w:rFonts w:cs="Times New Roman"/>
+        </w:rPr>
+        <w:t xml:space="preserve">nnen </w:t>
+      </w:r>
+      <w:r>
+        <w:rPr>
+          <w:rFonts w:cs="Times New Roman"/>
+        </w:rPr>
+        <w:t>in das Kommunikationsnetzwerk einbringen</w:t>
+      </w:r>
+      <w:r>
+        <w:rPr>
+          <w:rFonts w:cs="Times New Roman"/>
+        </w:rPr>
+        <w:t xml:space="preserve"> und andere Personen erreichen</w:t>
+      </w:r>
+      <w:r>
+        <w:rPr>
+          <w:rFonts w:cs="Times New Roman"/>
+        </w:rPr>
+        <w:t xml:space="preserve">. </w:t>
+      </w:r>
+      <w:r>
+        <w:rPr>
+          <w:rFonts w:cs="Times New Roman"/>
+        </w:rPr>
+        <w:t>Bedingt durch das kollaborative Verfassen von Briefen liegt d</w:t>
+      </w:r>
+      <w:r>
+        <w:rPr>
+          <w:rFonts w:cs="Times New Roman"/>
+        </w:rPr>
+        <w:t>ie Summe aller Sendekontakte mit 1247 höher als die Summe der Briefe (1156).</w:t>
+      </w:r>
+      <w:r>
+        <w:rPr>
+          <w:rStyle w:val="Funotenzeichen"/>
+          <w:rFonts w:cs="Times New Roman"/>
+        </w:rPr>
+        <w:footnoteReference w:id="30"/>
+      </w:r>
+      <w:r>
+        <w:rPr>
+          <w:rFonts w:cs="Times New Roman"/>
+        </w:rPr>
+        <w:t xml:space="preserve"> </w:t>
+      </w:r>
+      <w:r>
+        <w:rPr>
+          <w:rFonts w:cs="Times New Roman"/>
+        </w:rPr>
+        <w:t>Im Schnitt geht</w:t>
+      </w:r>
+      <w:r>
+        <w:rPr>
+          <w:rFonts w:cs="Times New Roman"/>
+        </w:rPr>
+        <w:t xml:space="preserve"> von jeder</w:t>
+      </w:r>
+      <w:r>
+        <w:rPr>
+          <w:rFonts w:cs="Times New Roman"/>
+        </w:rPr>
+        <w:t xml:space="preserve"> Korrespondentin </w:t>
+      </w:r>
+      <w:r>
+        <w:rPr>
+          <w:rFonts w:cs="Times New Roman"/>
+        </w:rPr>
+        <w:t>rund 11</w:t>
+      </w:r>
+      <w:r>
+        <w:rPr>
+          <w:rFonts w:cs="Times New Roman"/>
+        </w:rPr>
+        <w:t>-</w:t>
+      </w:r>
+      <w:r>
+        <w:rPr>
+          <w:rFonts w:cs="Times New Roman"/>
+        </w:rPr>
+        <w:t>mal</w:t>
+      </w:r>
+      <w:r>
+        <w:rPr>
+          <w:rFonts w:cs="Times New Roman"/>
+        </w:rPr>
+        <w:t xml:space="preserve"> ein</w:t>
+      </w:r>
+      <w:r>
+        <w:rPr>
+          <w:rFonts w:cs="Times New Roman"/>
+        </w:rPr>
+        <w:t xml:space="preserve"> Sendekontakt au</w:t>
+      </w:r>
+      <w:r>
+        <w:rPr>
+          <w:rFonts w:cs="Times New Roman"/>
+        </w:rPr>
+        <w:t>s</w:t>
+      </w:r>
+      <w:r>
+        <w:rPr>
+          <w:rFonts w:cs="Times New Roman"/>
+        </w:rPr>
+        <w:t xml:space="preserve">. Sieht man genauer hin, dann haben von den 109 Verfasserinnen aber lediglich </w:t>
+      </w:r>
+      <w:r>
+        <w:rPr>
+          <w:rFonts w:cs="Times New Roman"/>
+        </w:rPr>
+        <w:t>23 Personen 11</w:t>
+      </w:r>
+      <w:r>
+        <w:rPr>
+          <w:rFonts w:cs="Times New Roman"/>
+        </w:rPr>
+        <w:t xml:space="preserve"> oder mehr Briefe </w:t>
+      </w:r>
+      <w:r>
+        <w:rPr>
+          <w:rFonts w:cs="Times New Roman"/>
+        </w:rPr>
+        <w:t xml:space="preserve">allein oder gemeinschaftlich </w:t>
+      </w:r>
+      <w:r>
+        <w:rPr>
+          <w:rFonts w:cs="Times New Roman"/>
+        </w:rPr>
+        <w:t>verfasst</w:t>
+      </w:r>
+      <w:r>
+        <w:rPr>
+          <w:rFonts w:cs="Times New Roman"/>
+        </w:rPr>
+        <w:t>, d.</w:t>
+      </w:r>
+      <w:r>
+        <w:rPr>
+          <w:rFonts w:cs="Times New Roman"/>
+        </w:rPr>
+        <w:t> </w:t>
+      </w:r>
+      <w:r>
+        <w:rPr>
+          <w:rFonts w:cs="Times New Roman"/>
+        </w:rPr>
+        <w:t>h. rund 21%</w:t>
+      </w:r>
+      <w:r>
+        <w:rPr>
+          <w:rFonts w:cs="Times New Roman"/>
+        </w:rPr>
+        <w:t xml:space="preserve">. Allein die 5 aktivsten </w:t>
+      </w:r>
+      <w:r>
+        <w:rPr>
+          <w:rFonts w:cs="Times New Roman"/>
+        </w:rPr>
+        <w:t>Verfasser</w:t>
+      </w:r>
+      <w:r>
+        <w:rPr>
+          <w:rFonts w:cs="Times New Roman"/>
+        </w:rPr>
+        <w:t>i</w:t>
+      </w:r>
+      <w:r>
+        <w:rPr>
+          <w:rFonts w:cs="Times New Roman"/>
+        </w:rPr>
+        <w:t>nnen</w:t>
+      </w:r>
+      <w:r>
+        <w:rPr>
+          <w:rFonts w:cs="Times New Roman"/>
+        </w:rPr>
+        <w:t xml:space="preserve"> </w:t>
+      </w:r>
+      <w:r>
+        <w:rPr>
+          <w:rFonts w:cs="Times New Roman"/>
+        </w:rPr>
+        <w:t xml:space="preserve">machen mit 792 </w:t>
+      </w:r>
+      <w:r>
+        <w:rPr>
+          <w:rFonts w:cs="Times New Roman"/>
+        </w:rPr>
+        <w:t>Sendekontakten</w:t>
+      </w:r>
+      <w:r>
+        <w:rPr>
+          <w:rFonts w:cs="Times New Roman"/>
+        </w:rPr>
+        <w:t xml:space="preserve"> rund </w:t>
+      </w:r>
+      <w:r>
+        <w:rPr>
+          <w:rFonts w:cs="Times New Roman"/>
+        </w:rPr>
+        <w:t>64</w:t>
+      </w:r>
+      <w:r>
+        <w:rPr>
+          <w:rFonts w:cs="Times New Roman"/>
+        </w:rPr>
+        <w:t xml:space="preserve">% der Kommunikation </w:t>
+      </w:r>
+      <w:r>
+        <w:rPr>
+          <w:rFonts w:cs="Times New Roman"/>
+        </w:rPr>
+        <w:t xml:space="preserve">im ganzen Korpus </w:t>
+      </w:r>
+      <w:r>
+        <w:rPr>
+          <w:rFonts w:cs="Times New Roman"/>
+        </w:rPr>
+        <w:t>aus: Caroline Richter (289</w:t>
+      </w:r>
+      <w:r>
+        <w:rPr>
+          <w:rFonts w:cs="Times New Roman"/>
+        </w:rPr>
+        <w:t xml:space="preserve"> Sendekontakte</w:t>
+      </w:r>
+      <w:r>
+        <w:rPr>
+          <w:rFonts w:cs="Times New Roman"/>
+        </w:rPr>
+        <w:t xml:space="preserve">), Johann Siegfried Wilhelm Mayer (192), Max Richter (109), Johann Ernst Wagner (103) und </w:t>
+      </w:r>
+      <w:r>
+        <w:rPr>
+          <w:rFonts w:cs="Times New Roman"/>
+        </w:rPr>
+        <w:lastRenderedPageBreak/>
+        <w:t xml:space="preserve">Emanuel Osmund (99). </w:t>
+      </w:r>
+      <w:r>
+        <w:rPr>
+          <w:rFonts w:cs="Times New Roman"/>
+        </w:rPr>
+        <w:t>Im</w:t>
+      </w:r>
+      <w:r>
+        <w:rPr>
+          <w:rFonts w:cs="Times New Roman"/>
+        </w:rPr>
+        <w:t xml:space="preserve"> derzeitigen Datenbestand </w:t>
+      </w:r>
+      <w:r>
+        <w:rPr>
+          <w:rFonts w:cs="Times New Roman"/>
+        </w:rPr>
+        <w:t>liegt also e</w:t>
+      </w:r>
+      <w:r>
+        <w:rPr>
+          <w:rFonts w:cs="Times New Roman"/>
+        </w:rPr>
+        <w:t>in</w:t>
+      </w:r>
+      <w:r>
+        <w:rPr>
+          <w:rFonts w:cs="Times New Roman"/>
+        </w:rPr>
+        <w:t>e enorme Ballung</w:t>
+      </w:r>
+      <w:r>
+        <w:rPr>
+          <w:rFonts w:cs="Times New Roman"/>
+        </w:rPr>
+        <w:t xml:space="preserve"> der Kommunikation</w:t>
+      </w:r>
+      <w:r>
+        <w:rPr>
+          <w:rFonts w:cs="Times New Roman"/>
+        </w:rPr>
+        <w:t xml:space="preserve"> auf </w:t>
+      </w:r>
+      <w:r>
+        <w:rPr>
+          <w:rFonts w:cs="Times New Roman"/>
+        </w:rPr>
+        <w:t xml:space="preserve">allein </w:t>
+      </w:r>
+      <w:r>
+        <w:rPr>
+          <w:rFonts w:cs="Times New Roman"/>
+        </w:rPr>
+        <w:t xml:space="preserve">fünf </w:t>
+      </w:r>
+      <w:r>
+        <w:rPr>
+          <w:rFonts w:cs="Times New Roman"/>
+        </w:rPr>
+        <w:t>Verfasserinnen</w:t>
+      </w:r>
+      <w:r>
+        <w:rPr>
+          <w:rFonts w:cs="Times New Roman"/>
+        </w:rPr>
+        <w:t xml:space="preserve">, wobei Caroline Richter </w:t>
+      </w:r>
+      <w:r>
+        <w:rPr>
+          <w:rFonts w:cs="Times New Roman"/>
+        </w:rPr>
+        <w:t xml:space="preserve">23% aller Sendekontakte </w:t>
+      </w:r>
+      <w:r>
+        <w:rPr>
+          <w:rFonts w:cs="Times New Roman"/>
+        </w:rPr>
+        <w:t>auslöst</w:t>
+      </w:r>
+      <w:r>
+        <w:rPr>
+          <w:rFonts w:cs="Times New Roman"/>
+        </w:rPr>
+        <w:t>.</w:t>
+      </w:r>
+    </w:p>
+    <w:p>
+      <w:pPr>
+        <w:rPr>
+          <w:rFonts w:cs="Times New Roman"/>
+        </w:rPr>
+      </w:pPr>
+      <w:r>
+        <w:rPr>
+          <w:rFonts w:cs="Times New Roman"/>
+        </w:rPr>
+        <w:t xml:space="preserve">Die Zählung der Sendekontakte </w:t>
+      </w:r>
+      <w:r>
+        <w:rPr>
+          <w:rFonts w:cs="Times New Roman"/>
+        </w:rPr>
+        <w:t>legt</w:t>
+      </w:r>
+      <w:r>
+        <w:rPr>
+          <w:rFonts w:cs="Times New Roman"/>
+        </w:rPr>
+        <w:t xml:space="preserve"> Gewichtung</w:t>
+      </w:r>
+      <w:r>
+        <w:rPr>
+          <w:rFonts w:cs="Times New Roman"/>
+        </w:rPr>
+        <w:t xml:space="preserve"> einzelne</w:t>
+      </w:r>
+      <w:r>
+        <w:rPr>
+          <w:rFonts w:cs="Times New Roman"/>
+        </w:rPr>
+        <w:t xml:space="preserve">r </w:t>
+      </w:r>
+      <w:r>
+        <w:rPr>
+          <w:rFonts w:cs="Times New Roman"/>
+        </w:rPr>
+        <w:t>Korrespondentinnen</w:t>
+      </w:r>
+      <w:r>
+        <w:rPr>
+          <w:rFonts w:cs="Times New Roman"/>
+        </w:rPr>
+        <w:t xml:space="preserve"> im Korpus </w:t>
+      </w:r>
+      <w:r>
+        <w:rPr>
+          <w:rFonts w:cs="Times New Roman"/>
+        </w:rPr>
+        <w:t>offen</w:t>
+      </w:r>
+      <w:r>
+        <w:rPr>
+          <w:rFonts w:cs="Times New Roman"/>
+        </w:rPr>
+        <w:t>, sagt</w:t>
+      </w:r>
+      <w:r>
+        <w:rPr>
+          <w:rFonts w:cs="Times New Roman"/>
+        </w:rPr>
+        <w:t xml:space="preserve"> aber</w:t>
+      </w:r>
+      <w:r>
+        <w:rPr>
+          <w:rFonts w:cs="Times New Roman"/>
+        </w:rPr>
+        <w:t xml:space="preserve"> nur </w:t>
+      </w:r>
+      <w:r>
+        <w:rPr>
+          <w:rFonts w:cs="Times New Roman"/>
+        </w:rPr>
+        <w:t>bedingt</w:t>
+      </w:r>
+      <w:r>
+        <w:rPr>
+          <w:rFonts w:cs="Times New Roman"/>
+        </w:rPr>
+        <w:t xml:space="preserve"> etwas über d</w:t>
+      </w:r>
+      <w:r>
+        <w:rPr>
+          <w:rFonts w:cs="Times New Roman"/>
+        </w:rPr>
+        <w:t>eren</w:t>
+      </w:r>
+      <w:r>
+        <w:rPr>
+          <w:rFonts w:cs="Times New Roman"/>
+        </w:rPr>
+        <w:t xml:space="preserve"> </w:t>
+      </w:r>
+      <w:r>
+        <w:rPr>
+          <w:rFonts w:cs="Times New Roman"/>
+        </w:rPr>
+        <w:t>Reichweite aus</w:t>
+      </w:r>
+      <w:r>
+        <w:rPr>
+          <w:rFonts w:cs="Times New Roman"/>
+        </w:rPr>
+        <w:t xml:space="preserve">. </w:t>
+      </w:r>
+      <w:r>
+        <w:rPr>
+          <w:rFonts w:cs="Times New Roman"/>
+        </w:rPr>
+        <w:t>In einer</w:t>
+      </w:r>
+      <w:r>
+        <w:rPr>
+          <w:rFonts w:cs="Times New Roman"/>
+        </w:rPr>
+        <w:t xml:space="preserve"> weiteren Analyse </w:t>
+      </w:r>
+      <w:r>
+        <w:rPr>
+          <w:rFonts w:cs="Times New Roman"/>
+        </w:rPr>
+        <w:t xml:space="preserve">wird daher </w:t>
+      </w:r>
+      <w:r>
+        <w:rPr>
+          <w:rFonts w:cs="Times New Roman"/>
+        </w:rPr>
+        <w:t xml:space="preserve">zwischen </w:t>
+      </w:r>
+      <w:r>
+        <w:rPr>
+          <w:rFonts w:cs="Times New Roman"/>
+        </w:rPr>
+        <w:t>der Summe</w:t>
+      </w:r>
+      <w:r>
+        <w:rPr>
+          <w:rFonts w:cs="Times New Roman"/>
+        </w:rPr>
+        <w:t xml:space="preserve"> aller</w:t>
+      </w:r>
+      <w:r>
+        <w:rPr>
+          <w:rFonts w:cs="Times New Roman"/>
+        </w:rPr>
+        <w:t xml:space="preserve"> </w:t>
+      </w:r>
+      <w:r>
+        <w:rPr>
+          <w:rFonts w:cs="Times New Roman"/>
+        </w:rPr>
+        <w:t>Sendekontakte einer Person</w:t>
+      </w:r>
+      <w:r>
+        <w:rPr>
+          <w:rFonts w:cs="Times New Roman"/>
+        </w:rPr>
+        <w:t>, bei der Überschneidung von gleichen Empfänger</w:t>
+      </w:r>
+      <w:r>
+        <w:rPr>
+          <w:rFonts w:cs="Times New Roman"/>
+        </w:rPr>
+        <w:t>innen</w:t>
+      </w:r>
+      <w:r>
+        <w:rPr>
+          <w:rFonts w:cs="Times New Roman"/>
+        </w:rPr>
+        <w:t xml:space="preserve"> </w:t>
+      </w:r>
+      <w:r>
+        <w:rPr>
+          <w:rFonts w:cs="Times New Roman"/>
+        </w:rPr>
+        <w:t>nicht berücksichtigt werden</w:t>
+      </w:r>
+      <w:r>
+        <w:rPr>
+          <w:rFonts w:cs="Times New Roman"/>
+        </w:rPr>
+        <w:t xml:space="preserve">, und der Zahl der </w:t>
+      </w:r>
+      <w:r>
+        <w:rPr>
+          <w:rFonts w:cs="Times New Roman"/>
+        </w:rPr>
+        <w:t xml:space="preserve">verschiedenen </w:t>
+      </w:r>
+      <w:r>
+        <w:rPr>
+          <w:rFonts w:cs="Times New Roman"/>
+        </w:rPr>
+        <w:t>Empfängerinnen</w:t>
+      </w:r>
+      <w:r>
+        <w:rPr>
+          <w:rFonts w:cs="Times New Roman"/>
+        </w:rPr>
+        <w:t>, die mit dem Sendekontakt erreicht wurden,</w:t>
+      </w:r>
+      <w:r>
+        <w:rPr>
+          <w:rFonts w:cs="Times New Roman"/>
+        </w:rPr>
+        <w:t xml:space="preserve"> zu unterscheiden</w:t>
+      </w:r>
+      <w:r>
+        <w:rPr>
+          <w:rFonts w:cs="Times New Roman"/>
+        </w:rPr>
+        <w:t>.</w:t>
+      </w:r>
+      <w:r>
+        <w:rPr>
+          <w:rFonts w:cs="Times New Roman"/>
+        </w:rPr>
+        <w:t xml:space="preserve"> </w:t>
+      </w:r>
+      <w:r>
+        <w:rPr>
+          <w:rFonts w:cs="Times New Roman"/>
+        </w:rPr>
+        <w:t xml:space="preserve">Im Online-Marketing differenziert man diese beiden Größen als </w:t>
+      </w:r>
+      <w:r>
+        <w:rPr>
+          <w:rFonts w:cs="Times New Roman"/>
+          <w:iCs/>
+        </w:rPr>
+        <w:t>Brutt</w:t>
+      </w:r>
+      <w:r>
+        <w:rPr>
+          <w:rFonts w:cs="Times New Roman"/>
+          <w:iCs/>
+        </w:rPr>
+        <w:t xml:space="preserve">oreichweite </w:t>
+      </w:r>
+      <w:r>
+        <w:rPr>
+          <w:rFonts w:cs="Times New Roman"/>
+        </w:rPr>
+        <w:t xml:space="preserve">und </w:t>
+      </w:r>
+      <w:r>
+        <w:rPr>
+          <w:rFonts w:cs="Times New Roman"/>
+          <w:iCs/>
+        </w:rPr>
+        <w:t>Nettoreichweite</w:t>
+      </w:r>
+      <w:r>
+        <w:rPr>
+          <w:rFonts w:cs="Times New Roman"/>
+        </w:rPr>
+        <w:t>.</w:t>
+      </w:r>
+      <w:r>
+        <w:rPr>
+          <w:rStyle w:val="Funotenzeichen"/>
+          <w:rFonts w:cs="Times New Roman"/>
+        </w:rPr>
+        <w:footnoteReference w:id="31"/>
+      </w:r>
+      <w:r>
+        <w:rPr>
+          <w:rFonts w:cs="Times New Roman"/>
+        </w:rPr>
+        <w:t xml:space="preserve"> </w:t>
+      </w:r>
+    </w:p>
+    <w:p>
+      <w:pPr>
+        <w:jc w:val="left"/>
+        <w:rPr>
+          <w:rFonts w:cs="Times New Roman"/>
+          <w:b/>
+          <w:bCs/>
+        </w:rPr>
+      </w:pPr>
+      <w:r>
+        <w:rPr>
+          <w:rFonts w:cs="Times New Roman"/>
+          <w:b/>
+          <w:bCs/>
+        </w:rPr>
+        <w:t xml:space="preserve">### Abb. </w:t>
+      </w:r>
+      <w:r>
+        <w:rPr>
+          <w:rFonts w:cs="Times New Roman"/>
+          <w:b/>
+          <w:bCs/>
+        </w:rPr>
+        <w:t>3</w:t>
+      </w:r>
+      <w:r>
+        <w:rPr>
+          <w:rFonts w:cs="Times New Roman"/>
+          <w:b/>
+          <w:bCs/>
+        </w:rPr>
+        <w:t>: Brutto- und Nettoreichweite der 10 Verfasserinnen mit der höchsten Nettoreichweite ###</w:t>
+      </w:r>
+    </w:p>
+    <w:p>
+      <w:pPr>
+        <w:rPr>
+          <w:rFonts w:cs="Times New Roman"/>
+        </w:rPr>
+      </w:pPr>
+      <w:r>
+        <w:rPr>
+          <w:rFonts w:cs="Times New Roman"/>
+        </w:rPr>
+        <w:t xml:space="preserve">Abbildung </w:t>
+      </w:r>
+      <w:r>
+        <w:rPr>
+          <w:rFonts w:cs="Times New Roman"/>
+        </w:rPr>
+        <w:t>3</w:t>
+      </w:r>
+      <w:r>
+        <w:rPr>
+          <w:rFonts w:cs="Times New Roman"/>
+        </w:rPr>
+        <w:t xml:space="preserve"> zeigt</w:t>
+      </w:r>
+      <w:r>
+        <w:rPr>
+          <w:rFonts w:cs="Times New Roman"/>
+        </w:rPr>
+        <w:t xml:space="preserve"> die</w:t>
+      </w:r>
+      <w:r>
+        <w:rPr>
+          <w:rFonts w:cs="Times New Roman"/>
+        </w:rPr>
+        <w:t xml:space="preserve"> </w:t>
+      </w:r>
+      <w:r>
+        <w:rPr>
+          <w:rFonts w:cs="Times New Roman"/>
+        </w:rPr>
+        <w:t>10 Senderinnen</w:t>
+      </w:r>
+      <w:r>
+        <w:rPr>
+          <w:rFonts w:cs="Times New Roman"/>
+        </w:rPr>
+        <w:t xml:space="preserve"> </w:t>
+      </w:r>
+      <w:r>
+        <w:rPr>
+          <w:rFonts w:cs="Times New Roman"/>
+        </w:rPr>
+        <w:t>mit der höchsten Nettoreichweite</w:t>
+      </w:r>
+      <w:r>
+        <w:rPr>
+          <w:rFonts w:cs="Times New Roman"/>
+        </w:rPr>
+        <w:t>,</w:t>
+      </w:r>
+      <w:r>
+        <w:rPr>
+          <w:rStyle w:val="Funotenzeichen"/>
+          <w:rFonts w:cs="Times New Roman"/>
+        </w:rPr>
+        <w:footnoteReference w:id="32"/>
+      </w:r>
+      <w:r>
+        <w:rPr>
+          <w:rFonts w:cs="Times New Roman"/>
+        </w:rPr>
+        <w:t xml:space="preserve"> </w:t>
+      </w:r>
+      <w:r>
+        <w:rPr>
+          <w:rFonts w:cs="Times New Roman"/>
+        </w:rPr>
+        <w:t>d. h.</w:t>
+      </w:r>
+      <w:r>
+        <w:rPr>
+          <w:rFonts w:cs="Times New Roman"/>
+        </w:rPr>
+        <w:t xml:space="preserve"> mit den meisten Sendekontakten </w:t>
+      </w:r>
+      <w:r>
+        <w:rPr>
+          <w:rFonts w:cs="Times New Roman"/>
+        </w:rPr>
+        <w:t>ohne Überschneidung der Empfängerinnen (jeweils oberer Balken)</w:t>
+      </w:r>
+      <w:r>
+        <w:rPr>
+          <w:rFonts w:cs="Times New Roman"/>
+        </w:rPr>
+        <w:t xml:space="preserve">, wobei die Darstellung auch die Bruttoreichweite in Bezug dazu setzt. </w:t>
+      </w:r>
+      <w:r>
+        <w:rPr>
+          <w:rFonts w:cs="Times New Roman"/>
+        </w:rPr>
+        <w:t>(jeweils unterer Balken)</w:t>
+      </w:r>
+      <w:r>
+        <w:rPr>
+          <w:rFonts w:cs="Times New Roman"/>
+        </w:rPr>
+        <w:t>.</w:t>
+      </w:r>
+      <w:r>
+        <w:rPr>
+          <w:rFonts w:cs="Times New Roman"/>
+        </w:rPr>
+        <w:t xml:space="preserve"> </w:t>
+      </w:r>
+      <w:r>
+        <w:rPr>
+          <w:rFonts w:cs="Times New Roman"/>
+        </w:rPr>
+        <w:t>Caroline Richter, deren hohe Bruttoreichweite bereits angesprochen wurde, hat gleichzeitig die höchste Nettoreichweite</w:t>
+      </w:r>
+      <w:r>
+        <w:rPr>
+          <w:rFonts w:cs="Times New Roman"/>
+        </w:rPr>
+        <w:t xml:space="preserve"> (Brutto 2</w:t>
+      </w:r>
+      <w:r>
+        <w:rPr>
+          <w:rFonts w:cs="Times New Roman"/>
+        </w:rPr>
+        <w:t>98</w:t>
+      </w:r>
+      <w:r>
+        <w:rPr>
+          <w:rFonts w:cs="Times New Roman"/>
+        </w:rPr>
+        <w:t> / Netto 48)</w:t>
+      </w:r>
+      <w:r>
+        <w:rPr>
+          <w:rFonts w:cs="Times New Roman"/>
+        </w:rPr>
+        <w:t xml:space="preserve">. </w:t>
+      </w:r>
+      <w:r>
+        <w:rPr>
+          <w:rFonts w:cs="Times New Roman"/>
+        </w:rPr>
+        <w:t>Ihr Vater, Johann Siegfried Wilhelm Mayer, der anteilig die zweithöchste Summe an Sendekontakten im Korpus ha</w:t>
+      </w:r>
+      <w:r>
+        <w:rPr>
+          <w:rFonts w:cs="Times New Roman"/>
+        </w:rPr>
+        <w:t>t</w:t>
+      </w:r>
+      <w:r>
+        <w:rPr>
+          <w:rFonts w:cs="Times New Roman"/>
+        </w:rPr>
+        <w:t xml:space="preserve">, hat </w:t>
+      </w:r>
+      <w:r>
+        <w:rPr>
+          <w:rFonts w:cs="Times New Roman"/>
+        </w:rPr>
+        <w:t>eine</w:t>
+      </w:r>
+      <w:r>
+        <w:rPr>
+          <w:rFonts w:cs="Times New Roman"/>
+        </w:rPr>
+        <w:t xml:space="preserve"> verhältnismäßig</w:t>
+      </w:r>
+      <w:r>
+        <w:rPr>
+          <w:rFonts w:cs="Times New Roman"/>
+        </w:rPr>
+        <w:t xml:space="preserve"> geringe Nettoreichweite</w:t>
+      </w:r>
+      <w:r>
+        <w:rPr>
+          <w:rFonts w:cs="Times New Roman"/>
+        </w:rPr>
+        <w:t xml:space="preserve"> (</w:t>
+      </w:r>
+      <w:r>
+        <w:rPr>
+          <w:rFonts w:cs="Times New Roman"/>
+        </w:rPr>
+        <w:t>103 / </w:t>
+      </w:r>
+      <w:r>
+        <w:rPr>
+          <w:rFonts w:cs="Times New Roman"/>
+        </w:rPr>
+        <w:t>29)</w:t>
+      </w:r>
+      <w:r>
+        <w:rPr>
+          <w:rFonts w:cs="Times New Roman"/>
+        </w:rPr>
+        <w:t>, da</w:t>
+      </w:r>
+      <w:r>
+        <w:rPr>
+          <w:rFonts w:cs="Times New Roman"/>
+        </w:rPr>
+        <w:t xml:space="preserve"> ein Großteil seiner Korrespondenz die Briefe mit seiner Tochter ausmachen.</w:t>
+      </w:r>
+      <w:r>
+        <w:rPr>
+          <w:rFonts w:cs="Times New Roman"/>
+        </w:rPr>
+        <w:t xml:space="preserve"> Jean Paul, der als </w:t>
+      </w:r>
+      <w:r>
+        <w:rPr>
+          <w:rFonts w:cs="Times New Roman"/>
+        </w:rPr>
+        <w:t>‚</w:t>
+      </w:r>
+      <w:r>
+        <w:rPr>
+          <w:rFonts w:cs="Times New Roman"/>
+        </w:rPr>
+        <w:t>eigenständiger</w:t>
+      </w:r>
+      <w:r>
+        <w:rPr>
+          <w:rFonts w:cs="Times New Roman"/>
+        </w:rPr>
+        <w:t>‘</w:t>
+      </w:r>
+      <w:r>
+        <w:rPr>
+          <w:rFonts w:cs="Times New Roman"/>
+        </w:rPr>
+        <w:t xml:space="preserve"> Korrespondent nicht im Umfeldkorpus vertreten ist, ist durch</w:t>
+      </w:r>
+      <w:r>
+        <w:rPr>
+          <w:rFonts w:cs="Times New Roman"/>
+        </w:rPr>
+        <w:t xml:space="preserve"> gemeinschaftliche verfasste</w:t>
+      </w:r>
+      <w:r>
+        <w:rPr>
+          <w:rFonts w:cs="Times New Roman"/>
+        </w:rPr>
+        <w:t xml:space="preserve"> </w:t>
+      </w:r>
+      <w:r>
+        <w:rPr>
+          <w:rFonts w:cs="Times New Roman"/>
+        </w:rPr>
+        <w:t>Briefe mit Caroline und seiner Tochter Emma in der Aufstellung vertreten</w:t>
+      </w:r>
+      <w:r>
+        <w:rPr>
+          <w:rFonts w:cs="Times New Roman"/>
+        </w:rPr>
+        <w:t xml:space="preserve"> (60</w:t>
+      </w:r>
+      <w:r>
+        <w:rPr>
+          <w:rFonts w:cs="Times New Roman"/>
+        </w:rPr>
+        <w:t xml:space="preserve"> / </w:t>
+      </w:r>
+      <w:r>
+        <w:rPr>
+          <w:rFonts w:cs="Times New Roman"/>
+        </w:rPr>
+        <w:t>50)</w:t>
+      </w:r>
+      <w:r>
+        <w:rPr>
+          <w:rFonts w:cs="Times New Roman"/>
+        </w:rPr>
+        <w:t>. Obwohl von Max mehr Briefe im Korpus vorhanden sind (109</w:t>
+      </w:r>
+      <w:r>
+        <w:rPr>
+          <w:rFonts w:cs="Times New Roman"/>
+        </w:rPr>
+        <w:t> / 1</w:t>
+      </w:r>
+      <w:r>
+        <w:rPr>
+          <w:rFonts w:cs="Times New Roman"/>
+        </w:rPr>
+        <w:t>0), haben Emmas Briefe mehr Personen erreicht (39</w:t>
+      </w:r>
+      <w:r>
+        <w:rPr>
+          <w:rFonts w:cs="Times New Roman"/>
+        </w:rPr>
+        <w:t> / </w:t>
+      </w:r>
+      <w:r>
+        <w:rPr>
+          <w:rFonts w:cs="Times New Roman"/>
+        </w:rPr>
+        <w:t xml:space="preserve">15). </w:t>
+      </w:r>
+      <w:r>
+        <w:rPr>
+          <w:rFonts w:cs="Times New Roman"/>
+        </w:rPr>
+        <w:t>Der Korrespondent mit der vierthöchsten Bruttoreichweite von 103 Sendekontakten, J</w:t>
+      </w:r>
+      <w:r>
+        <w:rPr>
+          <w:rFonts w:cs="Times New Roman"/>
+        </w:rPr>
+        <w:t>ohann Ernst Wagner</w:t>
+      </w:r>
+      <w:r>
+        <w:rPr>
+          <w:rFonts w:cs="Times New Roman"/>
+        </w:rPr>
+        <w:t>,</w:t>
+      </w:r>
+      <w:r>
+        <w:rPr>
+          <w:rFonts w:cs="Times New Roman"/>
+        </w:rPr>
+        <w:t xml:space="preserve"> </w:t>
+      </w:r>
+      <w:r>
+        <w:rPr>
+          <w:rFonts w:cs="Times New Roman"/>
+        </w:rPr>
+        <w:t>hat die zweithöchste</w:t>
+      </w:r>
+      <w:r>
+        <w:rPr>
+          <w:rFonts w:cs="Times New Roman"/>
+        </w:rPr>
+        <w:t xml:space="preserve"> Nettoreichweite </w:t>
+      </w:r>
+      <w:r>
+        <w:rPr>
+          <w:rFonts w:cs="Times New Roman"/>
+        </w:rPr>
+        <w:t>im Umfeldkorpus (103 / 29)</w:t>
+      </w:r>
+      <w:r>
+        <w:rPr>
+          <w:rFonts w:cs="Times New Roman"/>
+        </w:rPr>
+        <w:t xml:space="preserve">. Der Romanschriftsteller kontaktierte </w:t>
+      </w:r>
+      <w:r>
+        <w:rPr>
+          <w:rFonts w:cs="Times New Roman"/>
+        </w:rPr>
+        <w:t>ab 1802 viele Personen in ganz Deutschland</w:t>
+      </w:r>
+      <w:r>
+        <w:rPr>
+          <w:rFonts w:cs="Times New Roman"/>
+        </w:rPr>
+        <w:t xml:space="preserve">, </w:t>
+      </w:r>
+      <w:r>
+        <w:rPr>
+          <w:rFonts w:cs="Times New Roman"/>
+        </w:rPr>
+        <w:t>um Werbung für eine von</w:t>
+      </w:r>
+      <w:r>
+        <w:rPr>
+          <w:rFonts w:cs="Times New Roman"/>
+        </w:rPr>
+        <w:t xml:space="preserve"> ihm</w:t>
+      </w:r>
+      <w:r>
+        <w:rPr>
+          <w:rFonts w:cs="Times New Roman"/>
+        </w:rPr>
+        <w:t xml:space="preserve"> geplante Kunstschule zu machen</w:t>
+      </w:r>
+      <w:r>
+        <w:rPr>
+          <w:rFonts w:cs="Times New Roman"/>
+        </w:rPr>
+        <w:t>.</w:t>
+      </w:r>
+      <w:r>
+        <w:rPr>
+          <w:rStyle w:val="Funotenzeichen"/>
+          <w:rFonts w:cs="Times New Roman"/>
+        </w:rPr>
+        <w:footnoteReference w:id="33"/>
+      </w:r>
+      <w:r>
+        <w:rPr>
+          <w:rFonts w:cs="Times New Roman"/>
+        </w:rPr>
+        <w:t xml:space="preserve"> Interessant ist auch Heinrichs Voß Auftreten </w:t>
+      </w:r>
+      <w:r>
+        <w:rPr>
+          <w:rFonts w:cs="Times New Roman"/>
+        </w:rPr>
+        <w:lastRenderedPageBreak/>
+        <w:t xml:space="preserve">in der Aufstellung, der </w:t>
+      </w:r>
+      <w:r>
+        <w:rPr>
+          <w:rFonts w:cs="Times New Roman"/>
+        </w:rPr>
+        <w:t>e</w:t>
+      </w:r>
+      <w:r>
+        <w:rPr>
+          <w:rFonts w:cs="Times New Roman"/>
+        </w:rPr>
+        <w:t xml:space="preserve">ine eher geringe Bruttoreichweite hat, dafür aber 50 Prozent seiner </w:t>
+      </w:r>
+      <w:r>
+        <w:rPr>
+          <w:rFonts w:cs="Times New Roman"/>
+        </w:rPr>
+        <w:t>Sendekontakte an verschiedene Empfängerinnen gerichtet hat</w:t>
+      </w:r>
+      <w:r>
+        <w:rPr>
+          <w:rFonts w:cs="Times New Roman"/>
+        </w:rPr>
+        <w:t xml:space="preserve"> (18 / 9)</w:t>
+      </w:r>
+      <w:r>
+        <w:rPr>
+          <w:rFonts w:cs="Times New Roman"/>
+        </w:rPr>
+        <w:t xml:space="preserve">. </w:t>
+      </w:r>
+      <w:r>
+        <w:rPr>
+          <w:rFonts w:cs="Times New Roman"/>
+        </w:rPr>
+        <w:t>Von ihm wurden vorranging Briefe für das Korpus ausgewählt, die Schilderungen über Jean Pauls Besuche in Heidelberg beinhalten.</w:t>
+      </w:r>
+      <w:r>
+        <w:rPr>
+          <w:rStyle w:val="Funotenzeichen"/>
+          <w:rFonts w:cs="Times New Roman"/>
+        </w:rPr>
+        <w:footnoteReference w:id="34"/>
+      </w:r>
+      <w:r>
+        <w:rPr>
+          <w:rFonts w:cs="Times New Roman"/>
+        </w:rPr>
+        <w:t xml:space="preserve"> </w:t>
+      </w:r>
+      <w:r>
+        <w:rPr>
+          <w:rFonts w:cs="Times New Roman"/>
+        </w:rPr>
+        <w:t>Emanuel Osmund hat die gleiche Nettoreichweite</w:t>
+      </w:r>
+      <w:r>
+        <w:rPr>
+          <w:rFonts w:cs="Times New Roman"/>
+        </w:rPr>
+        <w:t xml:space="preserve"> wie Voß</w:t>
+      </w:r>
+      <w:r>
+        <w:rPr>
+          <w:rFonts w:cs="Times New Roman"/>
+        </w:rPr>
+        <w:t>, aber wesentlich mehr Sendekontakte initiiert (99 / 9)</w:t>
+      </w:r>
+      <w:r>
+        <w:rPr>
+          <w:rFonts w:cs="Times New Roman"/>
+        </w:rPr>
+        <w:t xml:space="preserve">. </w:t>
+      </w:r>
+      <w:r>
+        <w:rPr>
+          <w:rFonts w:cs="Times New Roman"/>
+        </w:rPr>
+        <w:t xml:space="preserve">Andere Korrespondentinnen, wie </w:t>
+      </w:r>
+      <w:r>
+        <w:rPr>
+          <w:rFonts w:cs="Times New Roman"/>
+        </w:rPr>
+        <w:t>Ernestine Mahlmann (</w:t>
+      </w:r>
+      <w:r>
+        <w:rPr>
+          <w:rFonts w:cs="Times New Roman"/>
+        </w:rPr>
+        <w:t>47 / </w:t>
+      </w:r>
+      <w:r>
+        <w:rPr>
+          <w:rFonts w:cs="Times New Roman"/>
+        </w:rPr>
+        <w:t>3) und Charlotte von Kalb (</w:t>
+      </w:r>
+      <w:r>
+        <w:rPr>
+          <w:rFonts w:cs="Times New Roman"/>
+        </w:rPr>
+        <w:t xml:space="preserve">47 / </w:t>
+      </w:r>
+      <w:r>
+        <w:rPr>
+          <w:rFonts w:cs="Times New Roman"/>
+        </w:rPr>
+        <w:t>2)</w:t>
+      </w:r>
+      <w:r>
+        <w:rPr>
+          <w:rFonts w:cs="Times New Roman"/>
+        </w:rPr>
+        <w:t>, die eine relativ hohe Bruttoreichweite haben, sind aufgrund ihrer geringen Nettoreichweite nicht in der Aufstellung vertreten.</w:t>
+      </w:r>
+    </w:p>
+    <w:p>
+      <w:pPr>
+        <w:jc w:val="center"/>
+        <w:rPr>
+          <w:rFonts w:cs="Times New Roman"/>
+        </w:rPr>
+      </w:pPr>
+    </w:p>
+    <w:p>
+      <w:pPr>
+        <w:jc w:val="center"/>
+        <w:rPr>
+          <w:rFonts w:cs="Times New Roman"/>
+        </w:rPr>
+      </w:pPr>
+      <w:r>
+        <w:rPr>
+          <w:rFonts w:cs="Times New Roman"/>
+        </w:rPr>
+        <w:t xml:space="preserve">Share of </w:t>
+      </w:r>
+      <w:r>
+        <w:rPr>
+          <w:rFonts w:cs="Times New Roman"/>
+        </w:rPr>
+        <w:t>Voice</w:t>
+      </w:r>
+      <w:r>
+        <w:rPr>
+          <w:rFonts w:cs="Times New Roman"/>
+        </w:rPr>
+        <w:t xml:space="preserve"> </w:t>
+      </w:r>
+    </w:p>
+    <w:p>
+      <w:pPr>
+        <w:rPr>
+          <w:rFonts w:cs="Times New Roman"/>
+        </w:rPr>
+      </w:pPr>
+      <w:r>
+        <w:rPr>
+          <w:rFonts w:cs="Times New Roman"/>
+        </w:rPr>
+        <w:t xml:space="preserve">Von den Personen geht es zu den Inhalten der Kommunikation. </w:t>
+      </w:r>
+      <w:r>
+        <w:rPr>
+          <w:rFonts w:cs="Times New Roman"/>
+        </w:rPr>
+        <w:t xml:space="preserve">Im digitalen Marketing wird der Share of Voice eines Unternehmens in der Regel als der Anteil der Konversationen definiert, die rund um seine Marke entstehen. Übertragen auf die Umfeldbriefe soll damit ermittelt werden, welche Rolle die Themen in der Kommunikation spielen. </w:t>
+      </w:r>
+      <w:r>
+        <w:rPr>
+          <w:rFonts w:cs="Times New Roman"/>
+        </w:rPr>
+        <w:t>Für die thematische Analyse des Umfeldkorpus wurde</w:t>
+      </w:r>
+      <w:r>
+        <w:rPr>
+          <w:rFonts w:cs="Times New Roman"/>
+        </w:rPr>
+        <w:t>n die manuell durch die Bearbeiterinnen der Editionen vergebenen Schlagworte ausgewertet.</w:t>
+      </w:r>
+      <w:r>
+        <w:rPr>
+          <w:rStyle w:val="Funotenzeichen"/>
+          <w:rFonts w:cs="Times New Roman"/>
+        </w:rPr>
+        <w:footnoteReference w:id="35"/>
+      </w:r>
+      <w:r>
+        <w:rPr>
+          <w:rFonts w:cs="Times New Roman"/>
+        </w:rPr>
+        <w:t xml:space="preserve"> </w:t>
+      </w:r>
+      <w:r>
+        <w:rPr>
+          <w:rFonts w:cs="Times New Roman"/>
+        </w:rPr>
+        <w:t xml:space="preserve">Berücksichtigt man in der Analyse nur die erste Ebene der </w:t>
+      </w:r>
+      <w:r>
+        <w:rPr>
+          <w:rFonts w:cs="Times New Roman"/>
+        </w:rPr>
+        <w:t>Thement</w:t>
+      </w:r>
+      <w:r>
+        <w:rPr>
+          <w:rFonts w:cs="Times New Roman"/>
+        </w:rPr>
+        <w:t xml:space="preserve">axonomie, dann gibt es bis dato </w:t>
+      </w:r>
+      <w:r>
+        <w:rPr>
+          <w:rFonts w:cs="Times New Roman"/>
+        </w:rPr>
+        <w:t xml:space="preserve">59 </w:t>
+      </w:r>
+      <w:r>
+        <w:rPr>
+          <w:rFonts w:cs="Times New Roman"/>
+        </w:rPr>
+        <w:t xml:space="preserve">verschiedene </w:t>
+      </w:r>
+      <w:r>
+        <w:rPr>
+          <w:rFonts w:cs="Times New Roman"/>
+        </w:rPr>
+        <w:t>S</w:t>
+      </w:r>
+      <w:r>
+        <w:rPr>
+          <w:rFonts w:cs="Times New Roman"/>
+        </w:rPr>
+        <w:t>chlagworte</w:t>
+      </w:r>
+      <w:r>
+        <w:rPr>
+          <w:rFonts w:cs="Times New Roman"/>
+        </w:rPr>
+        <w:t>, die</w:t>
+      </w:r>
+      <w:r>
+        <w:rPr>
+          <w:rFonts w:cs="Times New Roman"/>
+        </w:rPr>
+        <w:t xml:space="preserve"> </w:t>
+      </w:r>
+      <w:r>
+        <w:rPr>
+          <w:rFonts w:cs="Times New Roman"/>
+        </w:rPr>
+        <w:t>bis dato</w:t>
+      </w:r>
+      <w:r>
+        <w:rPr>
+          <w:rFonts w:cs="Times New Roman"/>
+        </w:rPr>
+        <w:t xml:space="preserve"> insgesamt</w:t>
+      </w:r>
+      <w:r>
+        <w:rPr>
+          <w:rFonts w:cs="Times New Roman"/>
+        </w:rPr>
+        <w:t xml:space="preserve"> </w:t>
+      </w:r>
+      <w:r>
+        <w:rPr>
+          <w:rFonts w:cs="Times New Roman"/>
+        </w:rPr>
+        <w:t>2867</w:t>
+      </w:r>
+      <w:r>
+        <w:rPr>
+          <w:rFonts w:cs="Times New Roman"/>
+        </w:rPr>
+        <w:t>-</w:t>
+      </w:r>
+      <w:r>
+        <w:rPr>
+          <w:rFonts w:cs="Times New Roman"/>
+        </w:rPr>
+        <w:t>mal vergeben</w:t>
+      </w:r>
+      <w:r>
+        <w:rPr>
+          <w:rFonts w:cs="Times New Roman"/>
+        </w:rPr>
+        <w:t xml:space="preserve"> wurden, </w:t>
+      </w:r>
+      <w:r>
+        <w:rPr>
+          <w:rFonts w:cs="Times New Roman"/>
+        </w:rPr>
+        <w:t xml:space="preserve">womit </w:t>
+      </w:r>
+      <w:r>
+        <w:rPr>
+          <w:rFonts w:cs="Times New Roman"/>
+        </w:rPr>
+        <w:t>j</w:t>
+      </w:r>
+      <w:r>
+        <w:rPr>
+          <w:rFonts w:cs="Times New Roman"/>
+        </w:rPr>
+        <w:t>ede</w:t>
+      </w:r>
+      <w:r>
+        <w:rPr>
+          <w:rFonts w:cs="Times New Roman"/>
+        </w:rPr>
+        <w:t>m</w:t>
+      </w:r>
+      <w:r>
+        <w:rPr>
+          <w:rFonts w:cs="Times New Roman"/>
+        </w:rPr>
+        <w:t xml:space="preserve"> Brief </w:t>
+      </w:r>
+      <w:r>
+        <w:rPr>
+          <w:rFonts w:cs="Times New Roman"/>
+        </w:rPr>
+        <w:t>im</w:t>
+      </w:r>
+      <w:r>
+        <w:rPr>
+          <w:rFonts w:cs="Times New Roman"/>
+        </w:rPr>
+        <w:t xml:space="preserve"> Schnitt</w:t>
+      </w:r>
+      <w:r>
+        <w:rPr>
+          <w:rFonts w:cs="Times New Roman"/>
+        </w:rPr>
+        <w:t xml:space="preserve"> </w:t>
+      </w:r>
+      <w:r>
+        <w:rPr>
+          <w:rFonts w:cs="Times New Roman"/>
+        </w:rPr>
+        <w:t>rund 2,5 Schlagw</w:t>
+      </w:r>
+      <w:r>
+        <w:rPr>
+          <w:rFonts w:cs="Times New Roman"/>
+        </w:rPr>
+        <w:t>orte</w:t>
+      </w:r>
+      <w:r>
+        <w:rPr>
+          <w:rFonts w:cs="Times New Roman"/>
+        </w:rPr>
+        <w:t xml:space="preserve"> zugeordnet sind.</w:t>
+      </w:r>
+      <w:r>
+        <w:rPr>
+          <w:rFonts w:cs="Times New Roman"/>
+        </w:rPr>
+        <w:t xml:space="preserve"> Die </w:t>
+      </w:r>
+      <w:r>
+        <w:rPr>
+          <w:rFonts w:cs="Times New Roman"/>
+        </w:rPr>
+        <w:t>zehn a</w:t>
+      </w:r>
+      <w:r>
+        <w:rPr>
+          <w:rFonts w:cs="Times New Roman"/>
+        </w:rPr>
+        <w:t xml:space="preserve">m häufigsten vergebenen Themen sind </w:t>
       </w:r>
       <w:r>
         <w:rPr>
@@ -3826,7 +7166,13 @@
           <w:i/>
           <w:iCs/>
         </w:rPr>
-        <w:t>Z</w:t>
+        <w:t xml:space="preserve">Reisen </w:t>
+      </w:r>
+      <w:r>
+        <w:rPr>
+          <w:rFonts w:cs="Times New Roman"/>
+        </w:rPr>
+        <w:t xml:space="preserve">(247), </w:t>
       </w:r>
       <w:r>
         <w:rPr>
@@ -3834,127 +7180,13 @@
           <w:i/>
           <w:iCs/>
         </w:rPr>
-        <w:t>enodo</w:t>
-      </w:r>
-      <w:r>
-        <w:rPr>
-          <w:rFonts w:cs="Times New Roman"/>
-        </w:rPr>
-        <w:t xml:space="preserve"> bezogen</w:t>
-      </w:r>
-      <w:r>
-        <w:rPr>
-          <w:rFonts w:cs="Times New Roman"/>
-        </w:rPr>
-        <w:t>, wo sie unter Creative Commons-Lizenz verfügbar sind.</w:t>
-      </w:r>
-      <w:r>
-        <w:rPr>
-          <w:rStyle w:val="Funotenzeichen"/>
-          <w:rFonts w:cs="Times New Roman"/>
-        </w:rPr>
-        <w:footnoteReference w:id="23"/>
-      </w:r>
-      <w:r>
-        <w:rPr>
-          <w:rFonts w:cs="Times New Roman"/>
-        </w:rPr>
-        <w:t xml:space="preserve"> </w:t>
-      </w:r>
-      <w:r>
-        <w:rPr>
-          <w:rFonts w:cs="Times New Roman"/>
-        </w:rPr>
-        <w:t>Anschließend werden d</w:t>
-      </w:r>
-      <w:r>
-        <w:rPr>
-          <w:rFonts w:cs="Times New Roman"/>
-        </w:rPr>
-        <w:t>ie Ausgangsdaten</w:t>
-      </w:r>
-      <w:r>
-        <w:rPr>
-          <w:rFonts w:cs="Times New Roman"/>
-        </w:rPr>
-        <w:t xml:space="preserve"> </w:t>
-      </w:r>
-      <w:r>
-        <w:rPr>
-          <w:rFonts w:cs="Times New Roman"/>
-        </w:rPr>
-        <w:t xml:space="preserve">so </w:t>
-      </w:r>
-      <w:r>
-        <w:rPr>
-          <w:rFonts w:cs="Times New Roman"/>
-        </w:rPr>
-        <w:t>vorverarbeitet (</w:t>
-      </w:r>
-      <w:r>
-        <w:rPr>
-          <w:rFonts w:cs="Times New Roman"/>
-        </w:rPr>
-        <w:t>engl. p</w:t>
-      </w:r>
-      <w:r>
-        <w:rPr>
-          <w:rFonts w:cs="Times New Roman"/>
-        </w:rPr>
-        <w:t>reprocessing</w:t>
-      </w:r>
-      <w:r>
-        <w:rPr>
-          <w:rFonts w:cs="Times New Roman"/>
-        </w:rPr>
-        <w:t>), dass ein Analysedatenset entsteht, das auf die Aspekte reduziert ist, die zur Beantwortung</w:t>
-      </w:r>
-      <w:r>
-        <w:rPr>
-          <w:rFonts w:cs="Times New Roman"/>
-        </w:rPr>
-        <w:t xml:space="preserve"> der Fragestellungen relevant </w:t>
-      </w:r>
-      <w:r>
-        <w:rPr>
-          <w:rFonts w:cs="Times New Roman"/>
-        </w:rPr>
-        <w:lastRenderedPageBreak/>
-        <w:t>sind</w:t>
-      </w:r>
-      <w:r>
-        <w:rPr>
-          <w:rFonts w:cs="Times New Roman"/>
-        </w:rPr>
-        <w:t xml:space="preserve">. </w:t>
-      </w:r>
-      <w:bookmarkStart w:id="9" w:name="_heading=h.jovsdsd0j6s7" w:colFirst="0" w:colLast="0"/>
-      <w:bookmarkEnd w:id="9"/>
-      <w:r>
-        <w:rPr>
-          <w:rFonts w:cs="Times New Roman"/>
-        </w:rPr>
-        <w:t xml:space="preserve">Was die eigentliche Analyse angeht, so weicht das Vorgehen vom </w:t>
-      </w:r>
-      <w:r>
-        <w:rPr>
-          <w:rFonts w:cs="Times New Roman"/>
-        </w:rPr>
-        <w:t>‚</w:t>
-      </w:r>
-      <w:r>
-        <w:rPr>
-          <w:rFonts w:cs="Times New Roman"/>
-          <w:iCs/>
-        </w:rPr>
-        <w:t>Social Media Analytics Framework</w:t>
-      </w:r>
-      <w:r>
-        <w:rPr>
-          <w:rFonts w:cs="Times New Roman"/>
-          <w:iCs/>
-        </w:rPr>
-        <w:t>‘</w:t>
+        <w:t>Krankheit bzw. Gesundheitszustand</w:t>
+      </w:r>
+      <w:r>
+        <w:rPr>
+          <w:rFonts w:cs="Times New Roman"/>
+        </w:rPr>
+        <w:t xml:space="preserve"> (199), </w:t>
       </w:r>
       <w:r>
         <w:rPr>
@@ -3962,150 +7194,59 @@
           <w:i/>
           <w:iCs/>
         </w:rPr>
-        <w:t xml:space="preserve"> </w:t>
-      </w:r>
-      <w:r>
-        <w:rPr>
-          <w:rFonts w:cs="Times New Roman"/>
-        </w:rPr>
-        <w:t>in zwei</w:t>
-      </w:r>
-      <w:r>
-        <w:rPr>
-          <w:rFonts w:cs="Times New Roman"/>
-        </w:rPr>
-        <w:t>erlei</w:t>
-      </w:r>
-      <w:r>
-        <w:rPr>
-          <w:rFonts w:cs="Times New Roman"/>
-        </w:rPr>
-        <w:t xml:space="preserve"> Hinsicht ab</w:t>
-      </w:r>
-      <w:r>
-        <w:rPr>
-          <w:rFonts w:cs="Times New Roman"/>
-        </w:rPr>
-        <w:t>:</w:t>
-      </w:r>
-      <w:r>
-        <w:rPr>
-          <w:rFonts w:cs="Times New Roman"/>
-        </w:rPr>
-        <w:t xml:space="preserve"> </w:t>
-      </w:r>
-      <w:r>
-        <w:rPr>
-          <w:rFonts w:cs="Times New Roman"/>
-        </w:rPr>
-        <w:t>B</w:t>
-      </w:r>
-      <w:r>
-        <w:rPr>
-          <w:rFonts w:cs="Times New Roman"/>
-        </w:rPr>
-        <w:t>edingt durch den geringen Strukturierungsgrad von Social Media Daten</w:t>
-      </w:r>
-      <w:r>
-        <w:rPr>
-          <w:rFonts w:cs="Times New Roman"/>
-        </w:rPr>
-        <w:t xml:space="preserve"> </w:t>
-      </w:r>
-      <w:r>
-        <w:rPr>
-          <w:rFonts w:cs="Times New Roman"/>
-        </w:rPr>
-        <w:t>schlägt das Modell</w:t>
-      </w:r>
-      <w:r>
-        <w:rPr>
-          <w:rFonts w:cs="Times New Roman"/>
-        </w:rPr>
-        <w:t xml:space="preserve"> von Stieglitz und Dang-Xuan</w:t>
-      </w:r>
-      <w:r>
-        <w:rPr>
-          <w:rFonts w:cs="Times New Roman"/>
-        </w:rPr>
-        <w:t xml:space="preserve"> vorrangig Verfahren des maschinellen Lernens zur Analyse vor, </w:t>
-      </w:r>
-      <w:r>
-        <w:rPr>
-          <w:rFonts w:cs="Times New Roman"/>
-        </w:rPr>
-        <w:t xml:space="preserve">während </w:t>
-      </w:r>
-      <w:r>
-        <w:rPr>
-          <w:rFonts w:cs="Times New Roman"/>
-        </w:rPr>
-        <w:t xml:space="preserve">für die Umfeldbriefe statistische Auswertungen und </w:t>
-      </w:r>
-      <w:r>
-        <w:rPr>
-          <w:rFonts w:cs="Times New Roman"/>
-        </w:rPr>
-        <w:t>lexikonbasierte</w:t>
-      </w:r>
-      <w:r>
-        <w:rPr>
-          <w:rFonts w:cs="Times New Roman"/>
-        </w:rPr>
-        <w:t xml:space="preserve"> Sentimentanalyse,</w:t>
-      </w:r>
-      <w:r>
-        <w:rPr>
-          <w:rStyle w:val="Funotenzeichen"/>
-          <w:rFonts w:cs="Times New Roman"/>
-        </w:rPr>
-        <w:footnoteReference w:id="24"/>
-      </w:r>
-      <w:r>
-        <w:rPr>
-          <w:rFonts w:cs="Times New Roman"/>
-        </w:rPr>
-        <w:t xml:space="preserve"> </w:t>
-      </w:r>
-      <w:r>
-        <w:rPr>
-          <w:rFonts w:cs="Times New Roman"/>
-        </w:rPr>
-        <w:t>ein</w:t>
-      </w:r>
-      <w:r>
-        <w:rPr>
-          <w:rFonts w:cs="Times New Roman"/>
-        </w:rPr>
-        <w:t xml:space="preserve"> Verfahren </w:t>
-      </w:r>
-      <w:r>
-        <w:rPr>
-          <w:rFonts w:cs="Times New Roman"/>
-        </w:rPr>
-        <w:t>des Text Mining</w:t>
-      </w:r>
-      <w:r>
-        <w:rPr>
-          <w:rFonts w:cs="Times New Roman"/>
-        </w:rPr>
-        <w:t>,</w:t>
-      </w:r>
-      <w:r>
-        <w:rPr>
-          <w:rFonts w:cs="Times New Roman"/>
-        </w:rPr>
-        <w:t xml:space="preserve"> </w:t>
-      </w:r>
-      <w:r>
-        <w:rPr>
-          <w:rFonts w:cs="Times New Roman"/>
-        </w:rPr>
-        <w:t>gewählt wurde</w:t>
-      </w:r>
-      <w:r>
-        <w:rPr>
-          <w:rFonts w:cs="Times New Roman"/>
+        <w:t>Verlage</w:t>
+      </w:r>
+      <w:r>
+        <w:rPr>
+          <w:rFonts w:cs="Times New Roman"/>
+          <w:i/>
+          <w:iCs/>
+        </w:rPr>
+        <w:t xml:space="preserve"> /</w:t>
+      </w:r>
+      <w:r>
+        <w:rPr>
+          <w:rFonts w:cs="Times New Roman"/>
+          <w:i/>
+          <w:iCs/>
+        </w:rPr>
+        <w:t xml:space="preserve"> </w:t>
+      </w:r>
+      <w:r>
+        <w:rPr>
+          <w:rFonts w:cs="Times New Roman"/>
+          <w:i/>
+          <w:iCs/>
+        </w:rPr>
+        <w:t>Verlegerisches</w:t>
+      </w:r>
+      <w:r>
+        <w:rPr>
+          <w:rFonts w:cs="Times New Roman"/>
+        </w:rPr>
+        <w:t xml:space="preserve"> (169), </w:t>
+      </w:r>
+      <w:r>
+        <w:rPr>
+          <w:rFonts w:cs="Times New Roman"/>
+          <w:i/>
+          <w:iCs/>
+        </w:rPr>
+        <w:t>Familie</w:t>
+      </w:r>
+      <w:r>
+        <w:rPr>
+          <w:rFonts w:cs="Times New Roman"/>
+          <w:i/>
+          <w:iCs/>
+        </w:rPr>
+        <w:t>/</w:t>
+      </w:r>
+      <w:r>
+        <w:rPr>
+          <w:rFonts w:cs="Times New Roman"/>
+          <w:i/>
+          <w:iCs/>
         </w:rPr>
         <w:t>n</w:t>
       </w:r>
@@ -4113,142 +7254,97 @@
         <w:rPr>
           <w:rFonts w:cs="Times New Roman"/>
         </w:rPr>
-        <w:t>.</w:t>
-      </w:r>
-      <w:r>
-        <w:rPr>
-          <w:rFonts w:cs="Times New Roman"/>
-        </w:rPr>
-        <w:t xml:space="preserve"> </w:t>
-      </w:r>
-      <w:r>
-        <w:rPr>
-          <w:rFonts w:cs="Times New Roman"/>
-        </w:rPr>
-        <w:t xml:space="preserve">Die zweite Abweichung </w:t>
-      </w:r>
-      <w:r>
-        <w:rPr>
-          <w:rFonts w:cs="Times New Roman"/>
-        </w:rPr>
-        <w:t xml:space="preserve">der </w:t>
-      </w:r>
-      <w:r>
-        <w:rPr>
-          <w:rFonts w:cs="Times New Roman"/>
-        </w:rPr>
-        <w:t xml:space="preserve">Analyseworkflows </w:t>
-      </w:r>
-      <w:r>
-        <w:rPr>
-          <w:rFonts w:cs="Times New Roman"/>
-        </w:rPr>
-        <w:t xml:space="preserve">ist </w:t>
-      </w:r>
-      <w:r>
-        <w:rPr>
-          <w:rFonts w:cs="Times New Roman"/>
-        </w:rPr>
-        <w:t xml:space="preserve">grundsätzlicher </w:t>
-      </w:r>
-      <w:r>
-        <w:rPr>
-          <w:rFonts w:cs="Times New Roman"/>
-        </w:rPr>
-        <w:t>Art:</w:t>
-      </w:r>
-      <w:r>
-        <w:rPr>
-          <w:rFonts w:cs="Times New Roman"/>
-        </w:rPr>
-        <w:t xml:space="preserve"> Während das Social Media</w:t>
-      </w:r>
-      <w:r>
-        <w:rPr>
-          <w:rFonts w:cs="Times New Roman"/>
-        </w:rPr>
-        <w:t xml:space="preserve"> </w:t>
-      </w:r>
-      <w:r>
-        <w:rPr>
-          <w:rFonts w:cs="Times New Roman"/>
-        </w:rPr>
-        <w:t xml:space="preserve">Analysemodell nahelegt, die Auswertung der Texte </w:t>
-      </w:r>
-      <w:r>
-        <w:rPr>
-          <w:rFonts w:cs="Times New Roman"/>
-        </w:rPr>
-        <w:t>v</w:t>
-      </w:r>
-      <w:r>
-        <w:rPr>
-          <w:rFonts w:cs="Times New Roman"/>
-        </w:rPr>
-        <w:t>erl</w:t>
-      </w:r>
-      <w:r>
-        <w:rPr>
-          <w:rFonts w:cs="Times New Roman"/>
-        </w:rPr>
-        <w:t>aufe</w:t>
-      </w:r>
-      <w:r>
-        <w:rPr>
-          <w:rFonts w:cs="Times New Roman"/>
-        </w:rPr>
-        <w:t xml:space="preserve"> linear von der Eingabe eines Datensatzes bis zur Ausgabe der Ergebnisse</w:t>
-      </w:r>
-      <w:r>
-        <w:rPr>
-          <w:rFonts w:cs="Times New Roman"/>
-        </w:rPr>
-        <w:t>, mu</w:t>
-      </w:r>
-      <w:r>
-        <w:rPr>
-          <w:rFonts w:cs="Times New Roman"/>
-        </w:rPr>
-        <w:t xml:space="preserve">ss man sich die </w:t>
-      </w:r>
-      <w:r>
-        <w:rPr>
-          <w:rFonts w:cs="Times New Roman"/>
-          <w:highlight w:val="yellow"/>
-        </w:rPr>
-        <w:t>‚</w:t>
-      </w:r>
-      <w:r>
-        <w:rPr>
-          <w:rFonts w:cs="Times New Roman"/>
-          <w:highlight w:val="yellow"/>
-        </w:rPr>
-        <w:t>Laufrichtung</w:t>
-      </w:r>
-      <w:r>
-        <w:rPr>
-          <w:rFonts w:cs="Times New Roman"/>
-          <w:highlight w:val="yellow"/>
-        </w:rPr>
-        <w:t>‘</w:t>
-      </w:r>
-      <w:r>
-        <w:rPr>
-          <w:rFonts w:cs="Times New Roman"/>
-        </w:rPr>
-        <w:t xml:space="preserve"> zwischen Preprocessing (iii.), Analyse (iv.) und Ergebnis (v.) als Spirale vorstellen, bei der sich mit jeder Drehung das Verständnis über die Analyse selbst erweitert</w:t>
-      </w:r>
-      <w:r>
-        <w:rPr>
-          <w:rFonts w:cs="Times New Roman"/>
-        </w:rPr>
-        <w:t>, was zu Anpassungen des Analysedatensets oder der Auswertungsalgorithmen führen kann.</w:t>
-      </w:r>
-      <w:r>
-        <w:rPr>
-          <w:rFonts w:cs="Times New Roman"/>
-        </w:rPr>
-        <w:t xml:space="preserve"> </w:t>
+        <w:t xml:space="preserve"> (152), </w:t>
+      </w:r>
+      <w:r>
+        <w:rPr>
+          <w:rFonts w:cs="Times New Roman"/>
+          <w:i/>
+          <w:iCs/>
+        </w:rPr>
+        <w:t>Finanzen</w:t>
+      </w:r>
+      <w:r>
+        <w:rPr>
+          <w:rFonts w:cs="Times New Roman"/>
+        </w:rPr>
+        <w:t xml:space="preserve"> (144), </w:t>
+      </w:r>
+      <w:r>
+        <w:rPr>
+          <w:rFonts w:cs="Times New Roman"/>
+          <w:i/>
+          <w:iCs/>
+        </w:rPr>
+        <w:t>Briefverkehr</w:t>
+      </w:r>
+      <w:r>
+        <w:rPr>
+          <w:rFonts w:cs="Times New Roman"/>
+        </w:rPr>
+        <w:t xml:space="preserve"> (141), </w:t>
+      </w:r>
+      <w:r>
+        <w:rPr>
+          <w:rFonts w:cs="Times New Roman"/>
+          <w:i/>
+          <w:iCs/>
+        </w:rPr>
+        <w:t xml:space="preserve">Kinder </w:t>
+      </w:r>
+      <w:r>
+        <w:rPr>
+          <w:rFonts w:cs="Times New Roman"/>
+        </w:rPr>
+        <w:t xml:space="preserve">(137), </w:t>
+      </w:r>
+      <w:r>
+        <w:rPr>
+          <w:rFonts w:cs="Times New Roman"/>
+          <w:i/>
+          <w:iCs/>
+        </w:rPr>
+        <w:t xml:space="preserve">Festlichkeiten </w:t>
+      </w:r>
+      <w:r>
+        <w:rPr>
+          <w:rFonts w:cs="Times New Roman"/>
+        </w:rPr>
+        <w:t xml:space="preserve">(126), </w:t>
+      </w:r>
+      <w:r>
+        <w:rPr>
+          <w:rFonts w:cs="Times New Roman"/>
+          <w:i/>
+          <w:iCs/>
+        </w:rPr>
+        <w:t>Literarisches Leben und Schaffen</w:t>
+      </w:r>
+      <w:r>
+        <w:rPr>
+          <w:rFonts w:cs="Times New Roman"/>
+        </w:rPr>
+        <w:t xml:space="preserve"> (118) und </w:t>
+      </w:r>
+      <w:r>
+        <w:rPr>
+          <w:rFonts w:cs="Times New Roman"/>
+          <w:i/>
+          <w:iCs/>
+        </w:rPr>
+        <w:t>Freundschaften</w:t>
+      </w:r>
+      <w:r>
+        <w:rPr>
+          <w:rFonts w:cs="Times New Roman"/>
+        </w:rPr>
+        <w:t xml:space="preserve"> (114)</w:t>
+      </w:r>
+      <w:r>
+        <w:rPr>
+          <w:rFonts w:cs="Times New Roman"/>
+        </w:rPr>
+        <w:t xml:space="preserve">. </w:t>
       </w:r>
     </w:p>
     <w:p>
@@ -4257,100 +7353,11 @@
           <w:rFonts w:cs="Times New Roman"/>
         </w:rPr>
       </w:pPr>
-      <w:bookmarkStart w:id="10" w:name="_heading=h.ru686cs0bu6x" w:colFirst="0" w:colLast="0"/>
-      <w:bookmarkEnd w:id="10"/>
-      <w:r>
-        <w:rPr>
-          <w:rFonts w:cs="Times New Roman"/>
-        </w:rPr>
-        <w:t xml:space="preserve">Für die drei </w:t>
-      </w:r>
-      <w:r>
-        <w:rPr>
-          <w:rFonts w:cs="Times New Roman"/>
-        </w:rPr>
-        <w:t>geplanten</w:t>
-      </w:r>
-      <w:r>
-        <w:rPr>
-          <w:rFonts w:cs="Times New Roman"/>
-        </w:rPr>
-        <w:t xml:space="preserve"> </w:t>
-      </w:r>
-      <w:r>
-        <w:rPr>
-          <w:rFonts w:cs="Times New Roman"/>
-        </w:rPr>
-        <w:t>Auswertungen</w:t>
-      </w:r>
-      <w:r>
-        <w:rPr>
-          <w:rFonts w:cs="Times New Roman"/>
-        </w:rPr>
-        <w:t xml:space="preserve"> wurden zwei Analysedatensets generiert, die, gemeinsam mit den </w:t>
-      </w:r>
-      <w:r>
-        <w:rPr>
-          <w:rFonts w:cs="Times New Roman"/>
-        </w:rPr>
-        <w:t>E</w:t>
-      </w:r>
-      <w:r>
-        <w:rPr>
-          <w:rFonts w:cs="Times New Roman"/>
-        </w:rPr>
-        <w:t>rgebnis</w:t>
-      </w:r>
-      <w:r>
-        <w:rPr>
-          <w:rFonts w:cs="Times New Roman"/>
-        </w:rPr>
-        <w:t>daten und deren</w:t>
-      </w:r>
-      <w:r>
-        <w:rPr>
-          <w:rFonts w:cs="Times New Roman"/>
-        </w:rPr>
-        <w:t xml:space="preserve"> Visualisierungen auf GitHub verfügbar sind</w:t>
-      </w:r>
-      <w:r>
-        <w:rPr>
-          <w:rFonts w:cs="Times New Roman"/>
-        </w:rPr>
-        <w:t>:</w:t>
-      </w:r>
-      <w:r>
-        <w:rPr>
-          <w:rStyle w:val="Funotenzeichen"/>
-          <w:rFonts w:cs="Times New Roman"/>
-        </w:rPr>
-        <w:t xml:space="preserve"> </w:t>
-      </w:r>
-      <w:r>
-        <w:rPr>
-          <w:rStyle w:val="Funotenzeichen"/>
-          <w:rFonts w:cs="Times New Roman"/>
-        </w:rPr>
-        <w:footnoteReference w:id="25"/>
-      </w:r>
-    </w:p>
-    <w:p>
-      <w:pPr>
-        <w:rPr>
-          <w:rFonts w:cs="Times New Roman"/>
-        </w:rPr>
-      </w:pPr>
-      <w:r>
-        <w:rPr>
-          <w:rFonts w:cs="Times New Roman"/>
-        </w:rPr>
-        <w:t xml:space="preserve">(1) </w:t>
-      </w:r>
-      <w:r>
-        <w:rPr>
-          <w:rFonts w:cs="Times New Roman"/>
-        </w:rPr>
-        <w:t>Da</w:t>
+      <w:r>
+        <w:rPr>
+          <w:rFonts w:cs="Times New Roman"/>
+        </w:rPr>
+        <w:t xml:space="preserve">Möchte man die Zahl der Themen in Bezug zu Jahren setzen, um so das Auf- oder Abflammen bestimmter Kommunikationsinhalte zu untersuchen, genügt es nicht, in absoluten Zahlen bzw. Summen zu rechnen, denn die Zahl der Briefe und deren Textlänge variiert </w:t>
       </w:r>
       <w:r>
         <w:rPr>
@@ -4362,267 +7369,32 @@
         <w:rPr>
           <w:rFonts w:cs="Times New Roman"/>
         </w:rPr>
-        <w:t xml:space="preserve"> </w:t>
-      </w:r>
-      <w:r>
-        <w:rPr>
-          <w:rFonts w:cs="Times New Roman"/>
-          <w:b/>
-          <w:iCs/>
-        </w:rPr>
-        <w:t xml:space="preserve">Metadatenkorpus </w:t>
-      </w:r>
-      <w:r>
-        <w:rPr>
-          <w:rFonts w:cs="Times New Roman"/>
-        </w:rPr>
-        <w:t xml:space="preserve">in XML </w:t>
-      </w:r>
-      <w:r>
-        <w:rPr>
-          <w:rFonts w:cs="Times New Roman"/>
-        </w:rPr>
-        <w:t>besteht</w:t>
-      </w:r>
-      <w:r>
-        <w:rPr>
-          <w:rFonts w:cs="Times New Roman"/>
-        </w:rPr>
-        <w:t xml:space="preserve"> </w:t>
-      </w:r>
-      <w:r>
-        <w:rPr>
-          <w:rFonts w:cs="Times New Roman"/>
-        </w:rPr>
-        <w:t>im Wesentlichen aus editorisch</w:t>
-      </w:r>
-      <w:r>
-        <w:rPr>
-          <w:rFonts w:cs="Times New Roman"/>
-        </w:rPr>
-        <w:t xml:space="preserve"> angereicherten</w:t>
-      </w:r>
-      <w:r>
-        <w:rPr>
-          <w:rFonts w:cs="Times New Roman"/>
-        </w:rPr>
-        <w:t xml:space="preserve"> Informationen</w:t>
-      </w:r>
-      <w:r>
-        <w:rPr>
-          <w:rFonts w:cs="Times New Roman"/>
-        </w:rPr>
-        <w:t xml:space="preserve"> </w:t>
-      </w:r>
-      <w:r>
-        <w:rPr>
-          <w:rFonts w:cs="Times New Roman"/>
-        </w:rPr>
-        <w:t xml:space="preserve">ohne </w:t>
-      </w:r>
-      <w:r>
-        <w:rPr>
-          <w:rFonts w:cs="Times New Roman"/>
-        </w:rPr>
-        <w:t xml:space="preserve">die </w:t>
-      </w:r>
-      <w:r>
-        <w:rPr>
-          <w:rFonts w:cs="Times New Roman"/>
-        </w:rPr>
-        <w:t>Brieftexte</w:t>
-      </w:r>
-      <w:r>
-        <w:rPr>
-          <w:rFonts w:cs="Times New Roman"/>
-        </w:rPr>
-        <w:t>.</w:t>
-      </w:r>
-      <w:r>
-        <w:rPr>
-          <w:rFonts w:cs="Times New Roman"/>
-        </w:rPr>
-        <w:t xml:space="preserve"> </w:t>
-      </w:r>
-      <w:r>
-        <w:rPr>
-          <w:rFonts w:cs="Times New Roman"/>
-        </w:rPr>
-        <w:t>Die XML-Dokumente umfassen</w:t>
-      </w:r>
-      <w:r>
-        <w:rPr>
-          <w:rFonts w:cs="Times New Roman"/>
-        </w:rPr>
-        <w:t xml:space="preserve"> </w:t>
-      </w:r>
-      <w:r>
-        <w:rPr>
-          <w:rFonts w:cs="Times New Roman"/>
-        </w:rPr>
-        <w:t>brie</w:t>
-      </w:r>
-      <w:r>
-        <w:rPr>
-          <w:rFonts w:cs="Times New Roman"/>
-        </w:rPr>
-        <w:t>f</w:t>
-      </w:r>
-      <w:r>
-        <w:rPr>
-          <w:rFonts w:cs="Times New Roman"/>
-        </w:rPr>
-        <w:t xml:space="preserve">weise </w:t>
-      </w:r>
-      <w:r>
-        <w:rPr>
-          <w:rFonts w:cs="Times New Roman"/>
-        </w:rPr>
-        <w:t>Tite</w:t>
-      </w:r>
-      <w:r>
-        <w:rPr>
-          <w:rFonts w:cs="Times New Roman"/>
-        </w:rPr>
-        <w:t xml:space="preserve">ldaten, Korrespondenzmetadaten </w:t>
-      </w:r>
-      <w:r>
-        <w:rPr>
-          <w:rFonts w:cs="Times New Roman"/>
-        </w:rPr>
-        <w:t>sowie</w:t>
-      </w:r>
-      <w:r>
-        <w:rPr>
-          <w:rFonts w:cs="Times New Roman"/>
-        </w:rPr>
-        <w:t xml:space="preserve"> </w:t>
-      </w:r>
-      <w:r>
-        <w:rPr>
-          <w:rFonts w:cs="Times New Roman"/>
-        </w:rPr>
-        <w:t>Themens</w:t>
-      </w:r>
-      <w:r>
-        <w:rPr>
-          <w:rFonts w:cs="Times New Roman"/>
-        </w:rPr>
-        <w:t>chlagw</w:t>
-      </w:r>
-      <w:r>
-        <w:rPr>
-          <w:rFonts w:cs="Times New Roman"/>
-        </w:rPr>
-        <w:t>orte</w:t>
-      </w:r>
-      <w:r>
-        <w:rPr>
-          <w:rFonts w:cs="Times New Roman"/>
-        </w:rPr>
-        <w:t>.</w:t>
-      </w:r>
-      <w:r>
-        <w:rPr>
-          <w:rStyle w:val="Funotenzeichen"/>
-          <w:rFonts w:cs="Times New Roman"/>
-        </w:rPr>
-        <w:footnoteReference w:id="26"/>
-      </w:r>
-      <w:r>
-        <w:rPr>
-          <w:rFonts w:cs="Times New Roman"/>
-        </w:rPr>
-        <w:t xml:space="preserve"> </w:t>
-      </w:r>
-      <w:bookmarkStart w:id="11" w:name="_heading=h.2gaz7polnohf" w:colFirst="0" w:colLast="0"/>
-      <w:bookmarkEnd w:id="11"/>
-      <w:r>
-        <w:rPr>
-          <w:rFonts w:cs="Times New Roman"/>
-        </w:rPr>
-        <w:t xml:space="preserve">Für die </w:t>
-      </w:r>
-      <w:r>
-        <w:rPr>
-          <w:rFonts w:cs="Times New Roman"/>
-        </w:rPr>
-        <w:t>beiden ersten der nachfolgenden</w:t>
-      </w:r>
-      <w:r>
-        <w:rPr>
-          <w:rFonts w:cs="Times New Roman"/>
-        </w:rPr>
-        <w:t xml:space="preserve"> Analysen nach Reichweite und Share of Voice wurde das Metadatenset mit XSLT prozessiert, die Ergebnisse als Tabellen in CSV gespeichert und mit Microsoft</w:t>
-      </w:r>
-      <w:r>
-        <w:rPr>
-          <w:rFonts w:cs="Times New Roman"/>
-        </w:rPr>
-        <w:t xml:space="preserve"> </w:t>
-      </w:r>
-      <w:r>
-        <w:rPr>
-          <w:rFonts w:cs="Times New Roman"/>
-        </w:rPr>
-        <w:t>Excel in verschiedenen Diagrammen visualisiert.</w:t>
-      </w:r>
-    </w:p>
-    <w:p>
-      <w:pPr>
-        <w:rPr>
-          <w:rFonts w:cs="Times New Roman"/>
-        </w:rPr>
-      </w:pPr>
-      <w:r>
-        <w:rPr>
-          <w:rFonts w:cs="Times New Roman"/>
-        </w:rPr>
-        <w:t xml:space="preserve">(2) </w:t>
-      </w:r>
-      <w:r>
-        <w:rPr>
-          <w:rFonts w:cs="Times New Roman"/>
-        </w:rPr>
-        <w:t>Das</w:t>
-      </w:r>
-      <w:r>
-        <w:rPr>
-          <w:rFonts w:cs="Times New Roman"/>
-        </w:rPr>
-        <w:t xml:space="preserve"> </w:t>
-      </w:r>
-      <w:r>
-        <w:rPr>
-          <w:rFonts w:cs="Times New Roman"/>
-          <w:b/>
-          <w:iCs/>
-        </w:rPr>
-        <w:t>Textkorpus</w:t>
-      </w:r>
-      <w:r>
-        <w:rPr>
-          <w:rFonts w:cs="Times New Roman"/>
-        </w:rPr>
-        <w:t xml:space="preserve"> besteht aus den</w:t>
-      </w:r>
-      <w:r>
-        <w:rPr>
-          <w:rFonts w:cs="Times New Roman"/>
-        </w:rPr>
-        <w:t xml:space="preserve"> </w:t>
-      </w:r>
-      <w:r>
-        <w:rPr>
-          <w:rFonts w:cs="Times New Roman"/>
-        </w:rPr>
-        <w:t>Brieftexten</w:t>
-      </w:r>
-      <w:r>
-        <w:rPr>
-          <w:rFonts w:cs="Times New Roman"/>
-        </w:rPr>
-        <w:t xml:space="preserve"> ohne editorische Anreicherungen</w:t>
+        <w:t xml:space="preserve">tark </w:t>
+      </w:r>
+      <w:r>
+        <w:rPr>
+          <w:rFonts w:cs="Times New Roman"/>
+        </w:rPr>
+        <w:t>in den verschiedenen Jahren</w:t>
+      </w:r>
+      <w:r>
+        <w:rPr>
+          <w:rFonts w:cs="Times New Roman"/>
+        </w:rPr>
+        <w:t>. In Zeiträumen</w:t>
+      </w:r>
+      <w:r>
+        <w:rPr>
+          <w:rFonts w:cs="Times New Roman"/>
+        </w:rPr>
+        <w:t xml:space="preserve">, für die besonders viele Briefe überliefert und in die </w:t>
+      </w:r>
+      <w:r>
+        <w:rPr>
+          <w:rFonts w:cs="Times New Roman"/>
+        </w:rPr>
+        <w:lastRenderedPageBreak/>
+        <w:t>Editionen aufgenommen sind</w:t>
       </w:r>
       <w:r>
         <w:rPr>
@@ -4634,116 +7406,55 @@
         <w:rPr>
           <w:rFonts w:cs="Times New Roman"/>
         </w:rPr>
-        <w:t>und zwar in verschiedenen Arrangements, u.</w:t>
-      </w:r>
-      <w:r>
-        <w:rPr>
-          <w:rFonts w:cs="Times New Roman"/>
-        </w:rPr>
-        <w:t> </w:t>
-      </w:r>
-      <w:r>
-        <w:rPr>
-          <w:rFonts w:cs="Times New Roman"/>
-        </w:rPr>
-        <w:t xml:space="preserve">a. </w:t>
-      </w:r>
-      <w:r>
-        <w:rPr>
-          <w:rFonts w:cs="Times New Roman"/>
-        </w:rPr>
-        <w:t xml:space="preserve">gruppiert nach </w:t>
-      </w:r>
-      <w:r>
-        <w:rPr>
-          <w:rFonts w:cs="Times New Roman"/>
-        </w:rPr>
-        <w:t>Senderinnen</w:t>
-      </w:r>
-      <w:r>
-        <w:rPr>
-          <w:rFonts w:cs="Times New Roman"/>
-        </w:rPr>
-        <w:t>. Die Brieftexte wurden dafür</w:t>
-      </w:r>
-      <w:r>
-        <w:rPr>
-          <w:rFonts w:cs="Times New Roman"/>
-        </w:rPr>
-        <w:t xml:space="preserve"> </w:t>
-      </w:r>
-      <w:r>
-        <w:rPr>
-          <w:rFonts w:cs="Times New Roman"/>
-        </w:rPr>
-        <w:t>zunächst</w:t>
-      </w:r>
-      <w:r>
-        <w:rPr>
-          <w:rFonts w:cs="Times New Roman"/>
-        </w:rPr>
-        <w:t xml:space="preserve"> </w:t>
-      </w:r>
-      <w:r>
-        <w:rPr>
-          <w:rFonts w:cs="Times New Roman"/>
-        </w:rPr>
-        <w:t>mit Hilfe der Software CAB</w:t>
-      </w:r>
-      <w:r>
-        <w:rPr>
-          <w:rStyle w:val="Funotenzeichen"/>
-          <w:rFonts w:cs="Times New Roman"/>
-        </w:rPr>
-        <w:footnoteReference w:id="27"/>
-      </w:r>
-      <w:r>
-        <w:rPr>
-          <w:rFonts w:cs="Times New Roman"/>
-        </w:rPr>
-        <w:t xml:space="preserve"> in historischer Orthografie und Varianz normalisiert, um </w:t>
-      </w:r>
-      <w:r>
-        <w:rPr>
-          <w:rFonts w:cs="Times New Roman"/>
-        </w:rPr>
-        <w:t>lexikonbasierte</w:t>
-      </w:r>
-      <w:r>
-        <w:rPr>
-          <w:rFonts w:cs="Times New Roman"/>
-        </w:rPr>
-        <w:t xml:space="preserve"> </w:t>
-      </w:r>
-      <w:r>
-        <w:rPr>
-          <w:rFonts w:cs="Times New Roman"/>
-        </w:rPr>
-        <w:t>Sentimenta</w:t>
-      </w:r>
-      <w:r>
-        <w:rPr>
-          <w:rFonts w:cs="Times New Roman"/>
-        </w:rPr>
-        <w:t>nalysen</w:t>
-      </w:r>
-      <w:r>
-        <w:rPr>
-          <w:rFonts w:cs="Times New Roman"/>
-        </w:rPr>
-        <w:t xml:space="preserve"> </w:t>
-      </w:r>
-      <w:r>
-        <w:rPr>
-          <w:rFonts w:cs="Times New Roman"/>
-        </w:rPr>
-        <w:t>zu</w:t>
-      </w:r>
-      <w:r>
-        <w:rPr>
-          <w:rFonts w:cs="Times New Roman"/>
-        </w:rPr>
-        <w:t xml:space="preserve"> ermöglichen</w:t>
+        <w:t>wie beispielsweise die Jahre 1808</w:t>
+      </w:r>
+      <w:r>
+        <w:rPr>
+          <w:rFonts w:cs="Times New Roman"/>
+        </w:rPr>
+        <w:t>–</w:t>
+      </w:r>
+      <w:r>
+        <w:rPr>
+          <w:rFonts w:cs="Times New Roman"/>
+        </w:rPr>
+        <w:t>1811</w:t>
+      </w:r>
+      <w:r>
+        <w:rPr>
+          <w:rFonts w:cs="Times New Roman"/>
+        </w:rPr>
+        <w:t xml:space="preserve">, </w:t>
+      </w:r>
+      <w:r>
+        <w:rPr>
+          <w:rFonts w:cs="Times New Roman"/>
+        </w:rPr>
+        <w:t xml:space="preserve">sind </w:t>
+      </w:r>
+      <w:r>
+        <w:rPr>
+          <w:rFonts w:cs="Times New Roman"/>
+        </w:rPr>
+        <w:t>folglich auch mehr Themen verzeichnet</w:t>
+      </w:r>
+      <w:r>
+        <w:rPr>
+          <w:rFonts w:cs="Times New Roman"/>
+        </w:rPr>
+        <w:t xml:space="preserve"> (Abb. </w:t>
+      </w:r>
+      <w:r>
+        <w:rPr>
+          <w:rFonts w:cs="Times New Roman"/>
+        </w:rPr>
+        <w:t>2</w:t>
+      </w:r>
+      <w:r>
+        <w:rPr>
+          <w:rFonts w:cs="Times New Roman"/>
+        </w:rPr>
+        <w:t>)</w:t>
       </w:r>
       <w:r>
         <w:rPr>
@@ -4755,2395 +7466,7 @@
         <w:rPr>
           <w:rFonts w:cs="Times New Roman"/>
         </w:rPr>
-        <w:t xml:space="preserve">Das Textdatenset </w:t>
-      </w:r>
-      <w:r>
-        <w:rPr>
-          <w:rFonts w:cs="Times New Roman"/>
-        </w:rPr>
-        <w:t xml:space="preserve">im txt-Format </w:t>
-      </w:r>
-      <w:r>
-        <w:rPr>
-          <w:rFonts w:cs="Times New Roman"/>
-        </w:rPr>
-        <w:t xml:space="preserve">wurde mit dem Tool SentText für die Ermittlung der </w:t>
-      </w:r>
-      <w:r>
-        <w:rPr>
-          <w:rFonts w:cs="Times New Roman"/>
-          <w:highlight w:val="yellow"/>
-        </w:rPr>
-        <w:t>‚Stimmung‘</w:t>
-      </w:r>
-      <w:r>
-        <w:rPr>
-          <w:rFonts w:cs="Times New Roman"/>
-        </w:rPr>
-        <w:t xml:space="preserve"> bzw. der Tonalität der Kommunikation</w:t>
-      </w:r>
-      <w:r>
-        <w:rPr>
-          <w:rFonts w:cs="Times New Roman"/>
-        </w:rPr>
-        <w:t xml:space="preserve"> ausgewertet</w:t>
-      </w:r>
-      <w:r>
-        <w:rPr>
-          <w:rFonts w:cs="Times New Roman"/>
-        </w:rPr>
-        <w:t>, die Ergebni</w:t>
-      </w:r>
-      <w:r>
-        <w:rPr>
-          <w:rFonts w:cs="Times New Roman"/>
-        </w:rPr>
-        <w:t>s</w:t>
-      </w:r>
-      <w:r>
-        <w:rPr>
-          <w:rFonts w:cs="Times New Roman"/>
-        </w:rPr>
-        <w:t>s</w:t>
-      </w:r>
-      <w:r>
-        <w:rPr>
-          <w:rFonts w:cs="Times New Roman"/>
-        </w:rPr>
-        <w:t>e</w:t>
-      </w:r>
-      <w:bookmarkStart w:id="12" w:name="_GoBack"/>
-      <w:bookmarkEnd w:id="12"/>
-      <w:r>
-        <w:rPr>
-          <w:rFonts w:cs="Times New Roman"/>
-        </w:rPr>
-        <w:t xml:space="preserve"> mit</w:t>
-      </w:r>
-      <w:r>
-        <w:rPr>
-          <w:rFonts w:cs="Times New Roman"/>
-        </w:rPr>
-        <w:t xml:space="preserve"> Microsoft Excel visualisiert</w:t>
-      </w:r>
-      <w:r>
-        <w:rPr>
-          <w:rFonts w:cs="Times New Roman"/>
-        </w:rPr>
-        <w:t>.</w:t>
-      </w:r>
-      <w:r>
-        <w:rPr>
-          <w:rStyle w:val="Funotenzeichen"/>
-          <w:rFonts w:cs="Times New Roman"/>
-        </w:rPr>
-        <w:footnoteReference w:id="28"/>
-      </w:r>
-    </w:p>
-    <w:p>
-      <w:pPr>
-        <w:rPr>
-          <w:rFonts w:cs="Times New Roman"/>
-        </w:rPr>
-      </w:pPr>
-      <w:r>
-        <w:rPr>
-          <w:rFonts w:cs="Times New Roman"/>
-          <w:noProof/>
-        </w:rPr>
-        <w:lastRenderedPageBreak/>
-        <w:drawing>
-          <wp:inline distT="0" distB="0" distL="0" distR="0" wp14:anchorId="31F8F09A" wp14:editId="5439879C">
-            <wp:extent cx="5651500" cy="3452946"/>
-            <wp:effectExtent l="0" t="0" r="6350" b="0"/>
-            <wp:docPr id="4" name="Grafik 4"/>
-            <wp:cNvGraphicFramePr>
-              <a:graphicFrameLocks xmlns:a="http://schemas.openxmlformats.org/drawingml/2006/main" noChangeAspect="1"/>
-            </wp:cNvGraphicFramePr>
-            <a:graphic xmlns:a="http://schemas.openxmlformats.org/drawingml/2006/main">
-              <a:graphicData uri="http://schemas.openxmlformats.org/drawingml/2006/picture">
-                <pic:pic xmlns:pic="http://schemas.openxmlformats.org/drawingml/2006/picture">
-                  <pic:nvPicPr>
-                    <pic:cNvPr id="0" name="Picture 1"/>
-                    <pic:cNvPicPr>
-                      <a:picLocks noChangeAspect="1" noChangeArrowheads="1"/>
-                    </pic:cNvPicPr>
-                  </pic:nvPicPr>
-                  <pic:blipFill>
-                    <a:blip r:embed="rId12" cstate="print">
-                      <a:extLst>
-                        <a:ext uri="{28A0092B-C50C-407E-A947-70E740481C1C}">
-                          <a14:useLocalDpi xmlns:a14="http://schemas.microsoft.com/office/drawing/2010/main" val="0"/>
-                        </a:ext>
-                      </a:extLst>
-                    </a:blip>
-                    <a:srcRect/>
-                    <a:stretch>
-                      <a:fillRect/>
-                    </a:stretch>
-                  </pic:blipFill>
-                  <pic:spPr bwMode="auto">
-                    <a:xfrm>
-                      <a:off x="0" y="0"/>
-                      <a:ext cx="5682579" cy="3471934"/>
-                    </a:xfrm>
-                    <a:prstGeom prst="rect">
-                      <a:avLst/>
-                    </a:prstGeom>
-                    <a:noFill/>
-                    <a:ln>
-                      <a:noFill/>
-                    </a:ln>
-                  </pic:spPr>
-                </pic:pic>
-              </a:graphicData>
-            </a:graphic>
-          </wp:inline>
-        </w:drawing>
-      </w:r>
-    </w:p>
-    <w:p>
-      <w:pPr>
-        <w:rPr>
-          <w:rFonts w:cs="Times New Roman"/>
-          <w:b/>
-          <w:bCs/>
-        </w:rPr>
-      </w:pPr>
-      <w:r>
-        <w:rPr>
-          <w:rFonts w:cs="Times New Roman"/>
-          <w:b/>
-          <w:bCs/>
-        </w:rPr>
-        <w:t xml:space="preserve">### Abb. </w:t>
-      </w:r>
-      <w:r>
-        <w:rPr>
-          <w:rFonts w:cs="Times New Roman"/>
-          <w:b/>
-          <w:bCs/>
-        </w:rPr>
-        <w:t>2</w:t>
-      </w:r>
-      <w:r>
-        <w:rPr>
-          <w:rFonts w:cs="Times New Roman"/>
-          <w:b/>
-          <w:bCs/>
-        </w:rPr>
-        <w:t xml:space="preserve">: </w:t>
-      </w:r>
-      <w:r>
-        <w:rPr>
-          <w:rFonts w:cs="Times New Roman"/>
-          <w:b/>
-          <w:bCs/>
-        </w:rPr>
-        <w:t xml:space="preserve">Jahrweise Verteilung der Briefe im </w:t>
-      </w:r>
-      <w:commentRangeStart w:id="13"/>
-      <w:r>
-        <w:rPr>
-          <w:rFonts w:cs="Times New Roman"/>
-          <w:b/>
-          <w:bCs/>
-        </w:rPr>
-        <w:t>Korpus. ###</w:t>
-      </w:r>
-      <w:commentRangeEnd w:id="13"/>
-      <w:r>
-        <w:rPr>
-          <w:rStyle w:val="Kommentarzeichen"/>
-          <w:rFonts w:cs="Times New Roman"/>
-        </w:rPr>
-        <w:commentReference w:id="13"/>
-      </w:r>
-    </w:p>
-    <w:p>
-      <w:pPr>
-        <w:rPr>
-          <w:rFonts w:cs="Times New Roman"/>
-        </w:rPr>
-      </w:pPr>
-      <w:r>
-        <w:rPr>
-          <w:rFonts w:cs="Times New Roman"/>
-          <w:highlight w:val="red"/>
-        </w:rPr>
-        <w:t>Da es sich zu</w:t>
-      </w:r>
-      <w:r>
-        <w:rPr>
-          <w:rFonts w:cs="Times New Roman"/>
-          <w:highlight w:val="red"/>
-        </w:rPr>
-        <w:t xml:space="preserve"> Beginn ein jeder Analyse </w:t>
-      </w:r>
-      <w:r>
-        <w:rPr>
-          <w:rFonts w:cs="Times New Roman"/>
-          <w:highlight w:val="red"/>
-        </w:rPr>
-        <w:t xml:space="preserve">empfiehlt, </w:t>
-      </w:r>
-      <w:r>
-        <w:rPr>
-          <w:rFonts w:cs="Times New Roman"/>
-          <w:highlight w:val="red"/>
-        </w:rPr>
-        <w:t xml:space="preserve">eine </w:t>
-      </w:r>
-      <w:r>
-        <w:rPr>
-          <w:rFonts w:cs="Times New Roman"/>
-          <w:highlight w:val="red"/>
-        </w:rPr>
-        <w:t>Art ‚Bestandsaufnahme‘</w:t>
-      </w:r>
-      <w:r>
-        <w:rPr>
-          <w:rFonts w:cs="Times New Roman"/>
-          <w:highlight w:val="red"/>
-        </w:rPr>
-        <w:t xml:space="preserve"> zu machen, um die Untersuchungsgrundlage besser kennenzulernen, wurden einige</w:t>
-      </w:r>
-      <w:r>
-        <w:rPr>
-          <w:rFonts w:cs="Times New Roman"/>
-          <w:highlight w:val="red"/>
-        </w:rPr>
-        <w:t xml:space="preserve"> Parameter de</w:t>
-      </w:r>
-      <w:r>
-        <w:rPr>
-          <w:rFonts w:cs="Times New Roman"/>
-          <w:highlight w:val="red"/>
-        </w:rPr>
-        <w:t>s Metadatensets</w:t>
-      </w:r>
-      <w:r>
-        <w:rPr>
-          <w:rFonts w:cs="Times New Roman"/>
-          <w:highlight w:val="red"/>
-        </w:rPr>
-        <w:t xml:space="preserve"> zunächst einmal</w:t>
-      </w:r>
-      <w:r>
-        <w:rPr>
-          <w:rFonts w:cs="Times New Roman"/>
-          <w:highlight w:val="red"/>
-        </w:rPr>
-        <w:t xml:space="preserve"> </w:t>
-      </w:r>
-      <w:r>
-        <w:rPr>
-          <w:rFonts w:cs="Times New Roman"/>
-          <w:highlight w:val="red"/>
-        </w:rPr>
-        <w:t>gezählt</w:t>
-      </w:r>
-      <w:r>
-        <w:rPr>
-          <w:rFonts w:cs="Times New Roman"/>
-          <w:highlight w:val="red"/>
-        </w:rPr>
-        <w:t xml:space="preserve">. Eine solche Zählung ergab, dass die </w:t>
-      </w:r>
-      <w:r>
-        <w:rPr>
-          <w:rFonts w:cs="Times New Roman"/>
-          <w:highlight w:val="red"/>
-        </w:rPr>
-        <w:t>1156 Briefen von 109</w:t>
-      </w:r>
-      <w:r>
-        <w:rPr>
-          <w:rFonts w:cs="Times New Roman"/>
-          <w:highlight w:val="red"/>
-        </w:rPr>
-        <w:t xml:space="preserve"> Verfasserinnen </w:t>
-      </w:r>
-      <w:r>
-        <w:rPr>
-          <w:rFonts w:cs="Times New Roman"/>
-          <w:highlight w:val="red"/>
-        </w:rPr>
-        <w:t>teilweise</w:t>
-      </w:r>
-      <w:r>
-        <w:rPr>
-          <w:rFonts w:cs="Times New Roman"/>
-          <w:highlight w:val="red"/>
-        </w:rPr>
-        <w:t xml:space="preserve"> allein (), teilweise</w:t>
-      </w:r>
-      <w:r>
-        <w:rPr>
-          <w:rFonts w:cs="Times New Roman"/>
-          <w:highlight w:val="red"/>
-        </w:rPr>
-        <w:t xml:space="preserve"> kollaborativ</w:t>
-      </w:r>
-      <w:r>
-        <w:rPr>
-          <w:rFonts w:cs="Times New Roman"/>
-          <w:highlight w:val="red"/>
-        </w:rPr>
-        <w:t xml:space="preserve"> ()</w:t>
-      </w:r>
-      <w:r>
-        <w:rPr>
-          <w:rFonts w:cs="Times New Roman"/>
-          <w:highlight w:val="red"/>
-        </w:rPr>
-        <w:t xml:space="preserve"> </w:t>
-      </w:r>
-      <w:r>
-        <w:rPr>
-          <w:rFonts w:cs="Times New Roman"/>
-          <w:highlight w:val="red"/>
-        </w:rPr>
-        <w:t xml:space="preserve">erstellt </w:t>
-      </w:r>
-      <w:r>
-        <w:rPr>
-          <w:rFonts w:cs="Times New Roman"/>
-          <w:highlight w:val="red"/>
-        </w:rPr>
-        <w:t>wurden</w:t>
-      </w:r>
-      <w:r>
-        <w:rPr>
-          <w:rFonts w:cs="Times New Roman"/>
-          <w:highlight w:val="red"/>
-        </w:rPr>
-        <w:t>. 129 Personen waren explizit Empfängerinnen der Briefe</w:t>
-      </w:r>
-      <w:r>
-        <w:rPr>
-          <w:rFonts w:cs="Times New Roman"/>
-          <w:highlight w:val="red"/>
-        </w:rPr>
-        <w:t>, XXX Briefe wurden von mehreren Empfängern erhalten.</w:t>
-      </w:r>
-      <w:r>
-        <w:rPr>
-          <w:rFonts w:cs="Times New Roman"/>
-          <w:highlight w:val="red"/>
-        </w:rPr>
-        <w:t xml:space="preserve"> 26</w:t>
-      </w:r>
-      <w:r>
-        <w:rPr>
-          <w:rFonts w:cs="Times New Roman"/>
-          <w:highlight w:val="red"/>
-        </w:rPr>
-        <w:t xml:space="preserve"> P</w:t>
-      </w:r>
-      <w:r>
-        <w:rPr>
-          <w:rFonts w:cs="Times New Roman"/>
-          <w:highlight w:val="red"/>
-        </w:rPr>
-        <w:t>ersonen</w:t>
-      </w:r>
-      <w:r>
-        <w:rPr>
-          <w:rFonts w:cs="Times New Roman"/>
-          <w:highlight w:val="red"/>
-        </w:rPr>
-        <w:t xml:space="preserve"> haben</w:t>
-      </w:r>
-      <w:r>
-        <w:rPr>
-          <w:rFonts w:cs="Times New Roman"/>
-          <w:highlight w:val="red"/>
-        </w:rPr>
-        <w:t xml:space="preserve"> Briefe anderer Empfängerinnen mitgelesen</w:t>
-      </w:r>
-      <w:r>
-        <w:rPr>
-          <w:rFonts w:cs="Times New Roman"/>
-          <w:highlight w:val="red"/>
-        </w:rPr>
-        <w:t xml:space="preserve"> ohne explizit Empfängerin zu sein</w:t>
-      </w:r>
-      <w:r>
-        <w:rPr>
-          <w:rFonts w:cs="Times New Roman"/>
-          <w:highlight w:val="red"/>
-        </w:rPr>
-        <w:t>.</w:t>
-      </w:r>
-      <w:r>
-        <w:rPr>
-          <w:rFonts w:cs="Times New Roman"/>
-          <w:highlight w:val="red"/>
-        </w:rPr>
-        <w:t xml:space="preserve"> </w:t>
-      </w:r>
-      <w:r>
-        <w:rPr>
-          <w:rFonts w:cs="Times New Roman"/>
-          <w:highlight w:val="red"/>
-        </w:rPr>
-        <w:t>Die Akteure im Netzwerk können in je nach Briefwechsel verschiedene Rollen aus Verfasserin, Empfängerin und Mitleserin einnehmen</w:t>
-      </w:r>
-      <w:r>
-        <w:rPr>
-          <w:rFonts w:cs="Times New Roman"/>
-          <w:highlight w:val="red"/>
-        </w:rPr>
-        <w:t>. Die</w:t>
-      </w:r>
-      <w:r>
-        <w:rPr>
-          <w:rFonts w:cs="Times New Roman"/>
-          <w:highlight w:val="red"/>
-        </w:rPr>
-        <w:t xml:space="preserve"> multipolaren Kommunikationsstrukturen</w:t>
-      </w:r>
-      <w:r>
-        <w:rPr>
-          <w:rFonts w:cs="Times New Roman"/>
-          <w:highlight w:val="red"/>
-        </w:rPr>
-        <w:t>, d. h., dass das</w:t>
-      </w:r>
-      <w:r>
-        <w:rPr>
-          <w:rFonts w:cs="Times New Roman"/>
-          <w:highlight w:val="red"/>
-        </w:rPr>
-        <w:t xml:space="preserve"> ein Brief ein oder mehrere Senderinnen und Empfängerinnen haben kann</w:t>
-      </w:r>
-      <w:r>
-        <w:rPr>
-          <w:rFonts w:cs="Times New Roman"/>
-          <w:highlight w:val="red"/>
-        </w:rPr>
-        <w:t xml:space="preserve">, </w:t>
-      </w:r>
-      <w:r>
-        <w:rPr>
-          <w:rFonts w:cs="Times New Roman"/>
-          <w:highlight w:val="red"/>
-        </w:rPr>
-        <w:t>m</w:t>
-      </w:r>
-      <w:r>
-        <w:rPr>
-          <w:rFonts w:cs="Times New Roman"/>
-          <w:highlight w:val="red"/>
-        </w:rPr>
-        <w:t>uss</w:t>
-      </w:r>
-      <w:r>
-        <w:rPr>
-          <w:rFonts w:cs="Times New Roman"/>
-          <w:highlight w:val="red"/>
-        </w:rPr>
-        <w:t xml:space="preserve"> bei </w:t>
-      </w:r>
-      <w:r>
-        <w:rPr>
-          <w:rFonts w:cs="Times New Roman"/>
-          <w:highlight w:val="red"/>
-        </w:rPr>
-        <w:t xml:space="preserve">einer Analyse </w:t>
-      </w:r>
-      <w:r>
-        <w:rPr>
-          <w:rFonts w:cs="Times New Roman"/>
-          <w:highlight w:val="red"/>
-        </w:rPr>
-        <w:t>berücksichtigt werden</w:t>
-      </w:r>
-      <w:r>
-        <w:rPr>
-          <w:rFonts w:cs="Times New Roman"/>
-          <w:highlight w:val="red"/>
-        </w:rPr>
-        <w:t xml:space="preserve">. </w:t>
-      </w:r>
-      <w:r>
-        <w:rPr>
-          <w:rFonts w:cs="Times New Roman"/>
-          <w:highlight w:val="red"/>
-        </w:rPr>
-        <w:t>Außerdem zeigt e</w:t>
-      </w:r>
-      <w:r>
-        <w:rPr>
-          <w:rFonts w:cs="Times New Roman"/>
-          <w:highlight w:val="red"/>
-        </w:rPr>
-        <w:t>ine Zählung der Briefe (Abb.</w:t>
-      </w:r>
-      <w:r>
-        <w:rPr>
-          <w:rFonts w:cs="Times New Roman"/>
-          <w:highlight w:val="red"/>
-        </w:rPr>
-        <w:t xml:space="preserve"> 2</w:t>
-      </w:r>
-      <w:r>
-        <w:rPr>
-          <w:rFonts w:cs="Times New Roman"/>
-          <w:highlight w:val="red"/>
-        </w:rPr>
-        <w:t xml:space="preserve">), dass </w:t>
-      </w:r>
-      <w:r>
-        <w:rPr>
-          <w:rFonts w:cs="Times New Roman"/>
-          <w:highlight w:val="red"/>
-        </w:rPr>
-        <w:t xml:space="preserve">die jahrweise </w:t>
-      </w:r>
-      <w:r>
-        <w:rPr>
-          <w:rFonts w:cs="Times New Roman"/>
-          <w:highlight w:val="red"/>
-        </w:rPr>
-        <w:t xml:space="preserve">Verteilung </w:t>
-      </w:r>
-      <w:r>
-        <w:rPr>
-          <w:rFonts w:cs="Times New Roman"/>
-          <w:highlight w:val="red"/>
-        </w:rPr>
-        <w:t xml:space="preserve">der Dokumente </w:t>
-      </w:r>
-      <w:r>
-        <w:rPr>
-          <w:rFonts w:cs="Times New Roman"/>
-          <w:highlight w:val="red"/>
-        </w:rPr>
-        <w:t>über das</w:t>
-      </w:r>
-      <w:r>
-        <w:rPr>
-          <w:rFonts w:cs="Times New Roman"/>
-        </w:rPr>
-        <w:t xml:space="preserve"> Korpus </w:t>
-      </w:r>
-      <w:r>
-        <w:rPr>
-          <w:rFonts w:cs="Times New Roman"/>
-        </w:rPr>
-        <w:t xml:space="preserve">nicht </w:t>
-      </w:r>
-      <w:r>
-        <w:rPr>
-          <w:rFonts w:cs="Times New Roman"/>
-        </w:rPr>
-        <w:t>ausgewogen ist,</w:t>
-      </w:r>
-      <w:r>
-        <w:rPr>
-          <w:rFonts w:cs="Times New Roman"/>
-        </w:rPr>
-        <w:t xml:space="preserve"> was</w:t>
-      </w:r>
-      <w:r>
-        <w:rPr>
-          <w:rFonts w:cs="Times New Roman"/>
-        </w:rPr>
-        <w:t xml:space="preserve"> man, </w:t>
-      </w:r>
-      <w:r>
-        <w:rPr>
-          <w:rFonts w:cs="Times New Roman"/>
-        </w:rPr>
-        <w:t xml:space="preserve">insofern </w:t>
-      </w:r>
-      <w:r>
-        <w:rPr>
-          <w:rFonts w:cs="Times New Roman"/>
-        </w:rPr>
-        <w:t xml:space="preserve">sich </w:t>
-      </w:r>
-      <w:r>
-        <w:rPr>
-          <w:rFonts w:cs="Times New Roman"/>
-        </w:rPr>
-        <w:t xml:space="preserve">Berechnungen auf Jahre </w:t>
-      </w:r>
-      <w:r>
-        <w:rPr>
-          <w:rFonts w:cs="Times New Roman"/>
-        </w:rPr>
-        <w:t>beziehen</w:t>
-      </w:r>
-      <w:r>
-        <w:rPr>
-          <w:rFonts w:cs="Times New Roman"/>
-        </w:rPr>
-        <w:t xml:space="preserve">, </w:t>
-      </w:r>
-      <w:r>
-        <w:rPr>
-          <w:rFonts w:cs="Times New Roman"/>
-        </w:rPr>
-        <w:t xml:space="preserve">ebenfalls </w:t>
-      </w:r>
-      <w:r>
-        <w:rPr>
-          <w:rFonts w:cs="Times New Roman"/>
-        </w:rPr>
-        <w:t>bedenken</w:t>
-      </w:r>
-      <w:r>
-        <w:rPr>
-          <w:rFonts w:cs="Times New Roman"/>
-        </w:rPr>
-        <w:t xml:space="preserve"> muss</w:t>
-      </w:r>
-      <w:r>
-        <w:rPr>
-          <w:rFonts w:cs="Times New Roman"/>
-        </w:rPr>
-        <w:t>.</w:t>
-      </w:r>
-    </w:p>
-    <w:p>
-      <w:pPr>
-        <w:rPr>
-          <w:rFonts w:cs="Times New Roman"/>
-        </w:rPr>
-      </w:pPr>
-    </w:p>
-    <w:p>
-      <w:pPr>
-        <w:jc w:val="center"/>
-        <w:rPr>
-          <w:rFonts w:cs="Times New Roman"/>
-        </w:rPr>
-      </w:pPr>
-      <w:r>
-        <w:rPr>
-          <w:rFonts w:cs="Times New Roman"/>
-        </w:rPr>
-        <w:t>Re</w:t>
-      </w:r>
-      <w:r>
-        <w:rPr>
-          <w:rFonts w:cs="Times New Roman"/>
-        </w:rPr>
-        <w:t>ichweite</w:t>
-      </w:r>
-    </w:p>
-    <w:p>
-      <w:pPr>
-        <w:rPr>
-          <w:rFonts w:cs="Times New Roman"/>
-        </w:rPr>
-      </w:pPr>
-      <w:r>
-        <w:rPr>
-          <w:rStyle w:val="hgkelc"/>
-          <w:rFonts w:cs="Times New Roman"/>
-        </w:rPr>
-        <w:t>Bei der</w:t>
-      </w:r>
-      <w:r>
-        <w:rPr>
-          <w:rStyle w:val="hgkelc"/>
-          <w:rFonts w:cs="Times New Roman"/>
-        </w:rPr>
-        <w:t xml:space="preserve"> Berechnung der Reichweite</w:t>
-      </w:r>
-      <w:r>
-        <w:rPr>
-          <w:rStyle w:val="hgkelc"/>
-          <w:rFonts w:cs="Times New Roman"/>
-        </w:rPr>
-        <w:t xml:space="preserve"> einer Person</w:t>
-      </w:r>
-      <w:r>
-        <w:rPr>
-          <w:rStyle w:val="hgkelc"/>
-          <w:rFonts w:cs="Times New Roman"/>
-        </w:rPr>
-        <w:t xml:space="preserve"> geht es um die Frage, welche Rolle einzelne </w:t>
-      </w:r>
-      <w:r>
-        <w:rPr>
-          <w:rStyle w:val="hgkelc"/>
-          <w:rFonts w:cs="Times New Roman"/>
-        </w:rPr>
-        <w:lastRenderedPageBreak/>
-        <w:t xml:space="preserve">Korrespondentinnen im Korpus hinsichtlich der Intensität der Kommunikation einnehmen. </w:t>
-      </w:r>
-      <w:r>
-        <w:rPr>
-          <w:rStyle w:val="hgkelc"/>
-          <w:rFonts w:cs="Times New Roman"/>
-        </w:rPr>
-        <w:t>Allgemein gefasst versteht man u</w:t>
-      </w:r>
-      <w:r>
-        <w:rPr>
-          <w:rStyle w:val="hgkelc"/>
-          <w:rFonts w:cs="Times New Roman"/>
-        </w:rPr>
-        <w:t>nter dem</w:t>
-      </w:r>
-      <w:r>
-        <w:rPr>
-          <w:rStyle w:val="hgkelc"/>
-          <w:rFonts w:cs="Times New Roman"/>
-        </w:rPr>
-        <w:t xml:space="preserve"> Begriff Reichweite (engl. </w:t>
-      </w:r>
-      <w:r>
-        <w:rPr>
-          <w:rStyle w:val="hgkelc"/>
-          <w:rFonts w:cs="Times New Roman"/>
-        </w:rPr>
-        <w:t>reach</w:t>
-      </w:r>
-      <w:r>
-        <w:rPr>
-          <w:rStyle w:val="hgkelc"/>
-          <w:rFonts w:cs="Times New Roman"/>
-        </w:rPr>
-        <w:t>)</w:t>
-      </w:r>
-      <w:r>
-        <w:rPr>
-          <w:rStyle w:val="hgkelc"/>
-          <w:rFonts w:cs="Times New Roman"/>
-        </w:rPr>
-        <w:t>, wie viele Personen erreicht werden können</w:t>
-      </w:r>
-      <w:r>
-        <w:rPr>
-          <w:rStyle w:val="hgkelc"/>
-          <w:rFonts w:cs="Times New Roman"/>
-        </w:rPr>
-        <w:t>, und zwar je nach Kontext durch verschiedene Kommunikationsträger</w:t>
-      </w:r>
-      <w:r>
-        <w:rPr>
-          <w:rStyle w:val="hgkelc"/>
-          <w:rFonts w:cs="Times New Roman"/>
-        </w:rPr>
-        <w:t xml:space="preserve"> </w:t>
-      </w:r>
-      <w:r>
-        <w:rPr>
-          <w:rStyle w:val="hgkelc"/>
-          <w:rFonts w:cs="Times New Roman"/>
-        </w:rPr>
-        <w:t xml:space="preserve">wie </w:t>
-      </w:r>
-      <w:r>
-        <w:rPr>
-          <w:rStyle w:val="hgkelc"/>
-          <w:rFonts w:cs="Times New Roman"/>
-        </w:rPr>
-        <w:t>etwa</w:t>
-      </w:r>
-      <w:r>
-        <w:rPr>
-          <w:rStyle w:val="hgkelc"/>
-          <w:rFonts w:cs="Times New Roman"/>
-        </w:rPr>
-        <w:t xml:space="preserve"> Websites im Allgemeinen, Werbeträger und Marken, die über Websites präsentiert werden, sowie</w:t>
-      </w:r>
-      <w:r>
-        <w:rPr>
-          <w:rStyle w:val="hgkelc"/>
-          <w:rFonts w:cs="Times New Roman"/>
-        </w:rPr>
-        <w:t xml:space="preserve"> </w:t>
-      </w:r>
-      <w:r>
-        <w:rPr>
-          <w:rStyle w:val="hgkelc"/>
-          <w:rFonts w:cs="Times New Roman"/>
-        </w:rPr>
-        <w:t>Personen</w:t>
-      </w:r>
-      <w:r>
-        <w:rPr>
-          <w:rStyle w:val="hgkelc"/>
-          <w:rFonts w:cs="Times New Roman"/>
-        </w:rPr>
-        <w:t>, meist Influencer</w:t>
-      </w:r>
-      <w:r>
-        <w:rPr>
-          <w:rStyle w:val="hgkelc"/>
-          <w:rFonts w:cs="Times New Roman"/>
-        </w:rPr>
-        <w:t>.</w:t>
-      </w:r>
-      <w:r>
-        <w:rPr>
-          <w:rStyle w:val="Funotenzeichen"/>
-          <w:rFonts w:cs="Times New Roman"/>
-        </w:rPr>
-        <w:footnoteReference w:id="29"/>
-      </w:r>
-      <w:r>
-        <w:rPr>
-          <w:rStyle w:val="hgkelc"/>
-          <w:rFonts w:cs="Times New Roman"/>
-        </w:rPr>
-        <w:t xml:space="preserve"> Für das Korpus der Umfeldbriefe </w:t>
-      </w:r>
-      <w:r>
-        <w:rPr>
-          <w:rStyle w:val="hgkelc"/>
-          <w:rFonts w:cs="Times New Roman"/>
-        </w:rPr>
-        <w:t>wird d</w:t>
-      </w:r>
-      <w:r>
-        <w:rPr>
-          <w:rStyle w:val="hgkelc"/>
-          <w:rFonts w:cs="Times New Roman"/>
-        </w:rPr>
-        <w:t>ie Reichweite der Verfasserinnen in den Blick genommen werden</w:t>
-      </w:r>
-      <w:r>
-        <w:rPr>
-          <w:rStyle w:val="hgkelc"/>
-          <w:rFonts w:cs="Times New Roman"/>
-        </w:rPr>
-        <w:t xml:space="preserve">. </w:t>
-      </w:r>
-      <w:r>
-        <w:rPr>
-          <w:rStyle w:val="hgkelc"/>
-          <w:rFonts w:cs="Times New Roman"/>
-        </w:rPr>
-        <w:t xml:space="preserve">Um den </w:t>
-      </w:r>
-      <w:r>
-        <w:rPr>
-          <w:rStyle w:val="hgkelc"/>
-          <w:rFonts w:cs="Times New Roman"/>
-        </w:rPr>
-        <w:t xml:space="preserve">multipolaren Kommunikationsstrukturen </w:t>
-      </w:r>
-      <w:r>
-        <w:rPr>
-          <w:rStyle w:val="hgkelc"/>
-          <w:rFonts w:cs="Times New Roman"/>
-        </w:rPr>
-        <w:t xml:space="preserve">des Umfelds </w:t>
-      </w:r>
-      <w:r>
-        <w:rPr>
-          <w:rStyle w:val="hgkelc"/>
-          <w:rFonts w:cs="Times New Roman"/>
-        </w:rPr>
-        <w:t xml:space="preserve">Rechnung zu tragen, </w:t>
-      </w:r>
-      <w:r>
-        <w:rPr>
-          <w:rFonts w:cs="Times New Roman"/>
-        </w:rPr>
-        <w:t xml:space="preserve">wird nicht die Anzahl von </w:t>
-      </w:r>
-      <w:r>
-        <w:rPr>
-          <w:rFonts w:cs="Times New Roman"/>
-        </w:rPr>
-        <w:t>Briefen</w:t>
-      </w:r>
-      <w:r>
-        <w:rPr>
-          <w:rFonts w:cs="Times New Roman"/>
-        </w:rPr>
-        <w:t xml:space="preserve">, sondern </w:t>
-      </w:r>
-      <w:r>
-        <w:rPr>
-          <w:rFonts w:cs="Times New Roman"/>
-        </w:rPr>
-        <w:t>jedes</w:t>
-      </w:r>
-      <w:r>
-        <w:rPr>
-          <w:rFonts w:cs="Times New Roman"/>
-        </w:rPr>
-        <w:t xml:space="preserve"> eigenständige oder gemeinschaftliche </w:t>
-      </w:r>
-      <w:r>
-        <w:rPr>
-          <w:rFonts w:cs="Times New Roman"/>
-        </w:rPr>
-        <w:t>Verfassen eines Briefes</w:t>
-      </w:r>
-      <w:r>
-        <w:rPr>
-          <w:rFonts w:cs="Times New Roman"/>
-        </w:rPr>
-        <w:t xml:space="preserve">, im Folgenden als </w:t>
-      </w:r>
-      <w:r>
-        <w:rPr>
-          <w:rFonts w:cs="Times New Roman"/>
-          <w:highlight w:val="yellow"/>
-        </w:rPr>
-        <w:t>‚</w:t>
-      </w:r>
-      <w:r>
-        <w:rPr>
-          <w:rFonts w:cs="Times New Roman"/>
-          <w:highlight w:val="yellow"/>
-        </w:rPr>
-        <w:t>Sendekontakt</w:t>
-      </w:r>
-      <w:r>
-        <w:rPr>
-          <w:rFonts w:cs="Times New Roman"/>
-          <w:highlight w:val="yellow"/>
-        </w:rPr>
-        <w:t>‘</w:t>
-      </w:r>
-      <w:r>
-        <w:rPr>
-          <w:rFonts w:cs="Times New Roman"/>
-        </w:rPr>
-        <w:t xml:space="preserve"> </w:t>
-      </w:r>
-      <w:r>
-        <w:rPr>
-          <w:rFonts w:cs="Times New Roman"/>
-        </w:rPr>
-        <w:t xml:space="preserve">bezeichnet, als Bezugsgröße genommen. Die Anzahl der Sendekontakte gibt Auskunft, wie häufig sich </w:t>
-      </w:r>
-      <w:r>
-        <w:rPr>
-          <w:rFonts w:cs="Times New Roman"/>
-        </w:rPr>
-        <w:t>die verschiedenen Verfasser</w:t>
-      </w:r>
-      <w:r>
-        <w:rPr>
-          <w:rFonts w:cs="Times New Roman"/>
-        </w:rPr>
-        <w:t>i</w:t>
-      </w:r>
-      <w:r>
-        <w:rPr>
-          <w:rFonts w:cs="Times New Roman"/>
-        </w:rPr>
-        <w:t xml:space="preserve">nnen </w:t>
-      </w:r>
-      <w:r>
-        <w:rPr>
-          <w:rFonts w:cs="Times New Roman"/>
-        </w:rPr>
-        <w:t>in das Kommunikationsnetzwerk einbringen</w:t>
-      </w:r>
-      <w:r>
-        <w:rPr>
-          <w:rFonts w:cs="Times New Roman"/>
-        </w:rPr>
-        <w:t xml:space="preserve"> und andere Personen erreichen</w:t>
-      </w:r>
-      <w:r>
-        <w:rPr>
-          <w:rFonts w:cs="Times New Roman"/>
-        </w:rPr>
-        <w:t xml:space="preserve">. </w:t>
-      </w:r>
-      <w:r>
-        <w:rPr>
-          <w:rFonts w:cs="Times New Roman"/>
-        </w:rPr>
-        <w:t>Bedingt durch das kollaborative Verfassen von Briefen liegt d</w:t>
-      </w:r>
-      <w:r>
-        <w:rPr>
-          <w:rFonts w:cs="Times New Roman"/>
-        </w:rPr>
-        <w:t>ie Summe aller Sendekontakte mit 1247 höher als die Summe der Briefe (1156).</w:t>
-      </w:r>
-      <w:r>
-        <w:rPr>
-          <w:rStyle w:val="Funotenzeichen"/>
-          <w:rFonts w:cs="Times New Roman"/>
-        </w:rPr>
-        <w:footnoteReference w:id="30"/>
-      </w:r>
-      <w:r>
-        <w:rPr>
-          <w:rFonts w:cs="Times New Roman"/>
-        </w:rPr>
-        <w:t xml:space="preserve"> </w:t>
-      </w:r>
-      <w:r>
-        <w:rPr>
-          <w:rFonts w:cs="Times New Roman"/>
-        </w:rPr>
-        <w:t>Im Schnitt geht</w:t>
-      </w:r>
-      <w:r>
-        <w:rPr>
-          <w:rFonts w:cs="Times New Roman"/>
-        </w:rPr>
-        <w:t xml:space="preserve"> von jeder</w:t>
-      </w:r>
-      <w:r>
-        <w:rPr>
-          <w:rFonts w:cs="Times New Roman"/>
-        </w:rPr>
-        <w:t xml:space="preserve"> Korrespondentin </w:t>
-      </w:r>
-      <w:r>
-        <w:rPr>
-          <w:rFonts w:cs="Times New Roman"/>
-        </w:rPr>
-        <w:t>rund 11</w:t>
-      </w:r>
-      <w:r>
-        <w:rPr>
-          <w:rFonts w:cs="Times New Roman"/>
-        </w:rPr>
-        <w:t>-</w:t>
-      </w:r>
-      <w:r>
-        <w:rPr>
-          <w:rFonts w:cs="Times New Roman"/>
-        </w:rPr>
-        <w:t>mal</w:t>
-      </w:r>
-      <w:r>
-        <w:rPr>
-          <w:rFonts w:cs="Times New Roman"/>
-        </w:rPr>
-        <w:t xml:space="preserve"> ein</w:t>
-      </w:r>
-      <w:r>
-        <w:rPr>
-          <w:rFonts w:cs="Times New Roman"/>
-        </w:rPr>
-        <w:t xml:space="preserve"> Sendekontakt au</w:t>
-      </w:r>
-      <w:r>
-        <w:rPr>
-          <w:rFonts w:cs="Times New Roman"/>
-        </w:rPr>
-        <w:t>s</w:t>
-      </w:r>
-      <w:r>
-        <w:rPr>
-          <w:rFonts w:cs="Times New Roman"/>
-        </w:rPr>
-        <w:t xml:space="preserve">. Sieht man genauer hin, dann haben von den 109 Verfasserinnen aber lediglich </w:t>
-      </w:r>
-      <w:r>
-        <w:rPr>
-          <w:rFonts w:cs="Times New Roman"/>
-        </w:rPr>
-        <w:t>23 Personen 11</w:t>
-      </w:r>
-      <w:r>
-        <w:rPr>
-          <w:rFonts w:cs="Times New Roman"/>
-        </w:rPr>
-        <w:t xml:space="preserve"> oder mehr Briefe </w:t>
-      </w:r>
-      <w:r>
-        <w:rPr>
-          <w:rFonts w:cs="Times New Roman"/>
-        </w:rPr>
-        <w:t xml:space="preserve">allein oder gemeinschaftlich </w:t>
-      </w:r>
-      <w:r>
-        <w:rPr>
-          <w:rFonts w:cs="Times New Roman"/>
-        </w:rPr>
-        <w:t>verfasst</w:t>
-      </w:r>
-      <w:r>
-        <w:rPr>
-          <w:rFonts w:cs="Times New Roman"/>
-        </w:rPr>
-        <w:t>, d.</w:t>
-      </w:r>
-      <w:r>
-        <w:rPr>
-          <w:rFonts w:cs="Times New Roman"/>
-        </w:rPr>
-        <w:t> </w:t>
-      </w:r>
-      <w:r>
-        <w:rPr>
-          <w:rFonts w:cs="Times New Roman"/>
-        </w:rPr>
-        <w:t>h. rund 21%</w:t>
-      </w:r>
-      <w:r>
-        <w:rPr>
-          <w:rFonts w:cs="Times New Roman"/>
-        </w:rPr>
-        <w:t xml:space="preserve">. Allein die 5 aktivsten </w:t>
-      </w:r>
-      <w:r>
-        <w:rPr>
-          <w:rFonts w:cs="Times New Roman"/>
-        </w:rPr>
-        <w:t>Verfasser</w:t>
-      </w:r>
-      <w:r>
-        <w:rPr>
-          <w:rFonts w:cs="Times New Roman"/>
-        </w:rPr>
-        <w:t>i</w:t>
-      </w:r>
-      <w:r>
-        <w:rPr>
-          <w:rFonts w:cs="Times New Roman"/>
-        </w:rPr>
-        <w:t>nnen</w:t>
-      </w:r>
-      <w:r>
-        <w:rPr>
-          <w:rFonts w:cs="Times New Roman"/>
-        </w:rPr>
-        <w:t xml:space="preserve"> </w:t>
-      </w:r>
-      <w:r>
-        <w:rPr>
-          <w:rFonts w:cs="Times New Roman"/>
-        </w:rPr>
-        <w:t xml:space="preserve">machen mit 792 </w:t>
-      </w:r>
-      <w:r>
-        <w:rPr>
-          <w:rFonts w:cs="Times New Roman"/>
-        </w:rPr>
-        <w:t>Sendekontakten</w:t>
-      </w:r>
-      <w:r>
-        <w:rPr>
-          <w:rFonts w:cs="Times New Roman"/>
-        </w:rPr>
-        <w:t xml:space="preserve"> rund </w:t>
-      </w:r>
-      <w:r>
-        <w:rPr>
-          <w:rFonts w:cs="Times New Roman"/>
-        </w:rPr>
-        <w:t>64</w:t>
-      </w:r>
-      <w:r>
-        <w:rPr>
-          <w:rFonts w:cs="Times New Roman"/>
-        </w:rPr>
-        <w:t xml:space="preserve">% der Kommunikation </w:t>
-      </w:r>
-      <w:r>
-        <w:rPr>
-          <w:rFonts w:cs="Times New Roman"/>
-        </w:rPr>
-        <w:t xml:space="preserve">im ganzen Korpus </w:t>
-      </w:r>
-      <w:r>
-        <w:rPr>
-          <w:rFonts w:cs="Times New Roman"/>
-        </w:rPr>
-        <w:t>aus: Caroline Richter (289</w:t>
-      </w:r>
-      <w:r>
-        <w:rPr>
-          <w:rFonts w:cs="Times New Roman"/>
-        </w:rPr>
-        <w:t xml:space="preserve"> Sendekontakte</w:t>
-      </w:r>
-      <w:r>
-        <w:rPr>
-          <w:rFonts w:cs="Times New Roman"/>
-        </w:rPr>
-        <w:t xml:space="preserve">), Johann Siegfried Wilhelm Mayer (192), Max Richter (109), Johann Ernst Wagner (103) und Emanuel Osmund (99). </w:t>
-      </w:r>
-      <w:r>
-        <w:rPr>
-          <w:rFonts w:cs="Times New Roman"/>
-        </w:rPr>
-        <w:t>Im</w:t>
-      </w:r>
-      <w:r>
-        <w:rPr>
-          <w:rFonts w:cs="Times New Roman"/>
-        </w:rPr>
-        <w:t xml:space="preserve"> derzeitigen Datenbestand </w:t>
-      </w:r>
-      <w:r>
-        <w:rPr>
-          <w:rFonts w:cs="Times New Roman"/>
-        </w:rPr>
-        <w:t>liegt also e</w:t>
-      </w:r>
-      <w:r>
-        <w:rPr>
-          <w:rFonts w:cs="Times New Roman"/>
-        </w:rPr>
-        <w:t>in</w:t>
-      </w:r>
-      <w:r>
-        <w:rPr>
-          <w:rFonts w:cs="Times New Roman"/>
-        </w:rPr>
-        <w:t>e enorme Ballung</w:t>
-      </w:r>
-      <w:r>
-        <w:rPr>
-          <w:rFonts w:cs="Times New Roman"/>
-        </w:rPr>
-        <w:t xml:space="preserve"> der Kommunikation</w:t>
-      </w:r>
-      <w:r>
-        <w:rPr>
-          <w:rFonts w:cs="Times New Roman"/>
-        </w:rPr>
-        <w:t xml:space="preserve"> auf </w:t>
-      </w:r>
-      <w:r>
-        <w:rPr>
-          <w:rFonts w:cs="Times New Roman"/>
-        </w:rPr>
-        <w:t xml:space="preserve">allein </w:t>
-      </w:r>
-      <w:r>
-        <w:rPr>
-          <w:rFonts w:cs="Times New Roman"/>
-        </w:rPr>
-        <w:t xml:space="preserve">fünf </w:t>
-      </w:r>
-      <w:r>
-        <w:rPr>
-          <w:rFonts w:cs="Times New Roman"/>
-        </w:rPr>
-        <w:t>Verfasserinnen</w:t>
-      </w:r>
-      <w:r>
-        <w:rPr>
-          <w:rFonts w:cs="Times New Roman"/>
-        </w:rPr>
-        <w:t xml:space="preserve">, wobei Caroline Richters Sendekontakte </w:t>
-      </w:r>
-      <w:r>
-        <w:rPr>
-          <w:rFonts w:cs="Times New Roman"/>
-        </w:rPr>
-        <w:t>allein</w:t>
-      </w:r>
-      <w:r>
-        <w:rPr>
-          <w:rFonts w:cs="Times New Roman"/>
-        </w:rPr>
-        <w:t xml:space="preserve"> 23% aller Sendekontakte ausmach</w:t>
-      </w:r>
-      <w:r>
-        <w:rPr>
-          <w:rFonts w:cs="Times New Roman"/>
-        </w:rPr>
-        <w:t>en.</w:t>
-      </w:r>
-    </w:p>
-    <w:p>
-      <w:pPr>
-        <w:rPr>
-          <w:rFonts w:cs="Times New Roman"/>
-        </w:rPr>
-      </w:pPr>
-      <w:r>
-        <w:rPr>
-          <w:rFonts w:cs="Times New Roman"/>
-        </w:rPr>
-        <w:t xml:space="preserve">Die Zählung der Sendekontakte </w:t>
-      </w:r>
-      <w:r>
-        <w:rPr>
-          <w:rFonts w:cs="Times New Roman"/>
-        </w:rPr>
-        <w:t>legt</w:t>
-      </w:r>
-      <w:r>
-        <w:rPr>
-          <w:rFonts w:cs="Times New Roman"/>
-        </w:rPr>
-        <w:t xml:space="preserve"> Gewichtung</w:t>
-      </w:r>
-      <w:r>
-        <w:rPr>
-          <w:rFonts w:cs="Times New Roman"/>
-        </w:rPr>
-        <w:t xml:space="preserve"> einzelne</w:t>
-      </w:r>
-      <w:r>
-        <w:rPr>
-          <w:rFonts w:cs="Times New Roman"/>
-        </w:rPr>
-        <w:t xml:space="preserve">r </w:t>
-      </w:r>
-      <w:r>
-        <w:rPr>
-          <w:rFonts w:cs="Times New Roman"/>
-        </w:rPr>
-        <w:t>Korrespondentinnen</w:t>
-      </w:r>
-      <w:r>
-        <w:rPr>
-          <w:rFonts w:cs="Times New Roman"/>
-        </w:rPr>
-        <w:t xml:space="preserve"> im Korpus </w:t>
-      </w:r>
-      <w:r>
-        <w:rPr>
-          <w:rFonts w:cs="Times New Roman"/>
-        </w:rPr>
-        <w:t>offen</w:t>
-      </w:r>
-      <w:r>
-        <w:rPr>
-          <w:rFonts w:cs="Times New Roman"/>
-        </w:rPr>
-        <w:t>, sagt</w:t>
-      </w:r>
-      <w:r>
-        <w:rPr>
-          <w:rFonts w:cs="Times New Roman"/>
-        </w:rPr>
-        <w:t xml:space="preserve"> aber</w:t>
-      </w:r>
-      <w:r>
-        <w:rPr>
-          <w:rFonts w:cs="Times New Roman"/>
-        </w:rPr>
-        <w:t xml:space="preserve"> nur </w:t>
-      </w:r>
-      <w:r>
-        <w:rPr>
-          <w:rFonts w:cs="Times New Roman"/>
-        </w:rPr>
-        <w:t>bedingt</w:t>
-      </w:r>
-      <w:r>
-        <w:rPr>
-          <w:rFonts w:cs="Times New Roman"/>
-        </w:rPr>
-        <w:t xml:space="preserve"> etwas über d</w:t>
-      </w:r>
-      <w:r>
-        <w:rPr>
-          <w:rFonts w:cs="Times New Roman"/>
-        </w:rPr>
-        <w:t>eren</w:t>
-      </w:r>
-      <w:r>
-        <w:rPr>
-          <w:rFonts w:cs="Times New Roman"/>
-        </w:rPr>
-        <w:t xml:space="preserve"> </w:t>
-      </w:r>
-      <w:r>
-        <w:rPr>
-          <w:rFonts w:cs="Times New Roman"/>
-        </w:rPr>
-        <w:t>Reichweite aus</w:t>
-      </w:r>
-      <w:r>
-        <w:rPr>
-          <w:rFonts w:cs="Times New Roman"/>
-        </w:rPr>
-        <w:t xml:space="preserve">. Es bietet sich daher an, in einer weiteren Analyse </w:t>
-      </w:r>
-      <w:r>
-        <w:rPr>
-          <w:rFonts w:cs="Times New Roman"/>
-        </w:rPr>
-        <w:t xml:space="preserve">zwischen </w:t>
-      </w:r>
-      <w:r>
-        <w:rPr>
-          <w:rFonts w:cs="Times New Roman"/>
-        </w:rPr>
-        <w:t>der Summe</w:t>
-      </w:r>
-      <w:r>
-        <w:rPr>
-          <w:rFonts w:cs="Times New Roman"/>
-        </w:rPr>
-        <w:t xml:space="preserve"> aller</w:t>
-      </w:r>
-      <w:r>
-        <w:rPr>
-          <w:rFonts w:cs="Times New Roman"/>
-        </w:rPr>
-        <w:t xml:space="preserve"> </w:t>
-      </w:r>
-      <w:r>
-        <w:rPr>
-          <w:rFonts w:cs="Times New Roman"/>
-        </w:rPr>
-        <w:t>Sendekontakte einer Person</w:t>
-      </w:r>
-      <w:r>
-        <w:rPr>
-          <w:rFonts w:cs="Times New Roman"/>
-        </w:rPr>
-        <w:t>, bei der Überschneidung von gleichen Empfänger</w:t>
-      </w:r>
-      <w:r>
-        <w:rPr>
-          <w:rFonts w:cs="Times New Roman"/>
-        </w:rPr>
-        <w:t>innen</w:t>
-      </w:r>
-      <w:r>
-        <w:rPr>
-          <w:rFonts w:cs="Times New Roman"/>
-        </w:rPr>
-        <w:t xml:space="preserve"> </w:t>
-      </w:r>
-      <w:r>
-        <w:rPr>
-          <w:rFonts w:cs="Times New Roman"/>
-        </w:rPr>
-        <w:t>nicht berücksichtigt werden</w:t>
-      </w:r>
-      <w:r>
-        <w:rPr>
-          <w:rFonts w:cs="Times New Roman"/>
-        </w:rPr>
-        <w:t xml:space="preserve">, und der Zahl der </w:t>
-      </w:r>
-      <w:r>
-        <w:rPr>
-          <w:rFonts w:cs="Times New Roman"/>
-        </w:rPr>
-        <w:t xml:space="preserve">verschiedenen </w:t>
-      </w:r>
-      <w:r>
-        <w:rPr>
-          <w:rFonts w:cs="Times New Roman"/>
-        </w:rPr>
-        <w:t>Empfängerinnen</w:t>
-      </w:r>
-      <w:r>
-        <w:rPr>
-          <w:rFonts w:cs="Times New Roman"/>
-        </w:rPr>
-        <w:t>, die mit dem Sendekontakt erreicht wurden,</w:t>
-      </w:r>
-      <w:r>
-        <w:rPr>
-          <w:rFonts w:cs="Times New Roman"/>
-        </w:rPr>
-        <w:t xml:space="preserve"> zu unterscheiden</w:t>
-      </w:r>
-      <w:r>
-        <w:rPr>
-          <w:rFonts w:cs="Times New Roman"/>
-        </w:rPr>
-        <w:t>.</w:t>
-      </w:r>
-      <w:r>
-        <w:rPr>
-          <w:rFonts w:cs="Times New Roman"/>
-        </w:rPr>
-        <w:t xml:space="preserve"> </w:t>
-      </w:r>
-      <w:r>
-        <w:rPr>
-          <w:rFonts w:cs="Times New Roman"/>
-        </w:rPr>
-        <w:t xml:space="preserve">Im Online-Marketing differenziert man diese beiden Größen als </w:t>
-      </w:r>
-      <w:r>
-        <w:rPr>
-          <w:rFonts w:cs="Times New Roman"/>
-          <w:iCs/>
-        </w:rPr>
-        <w:t>Brutt</w:t>
-      </w:r>
-      <w:r>
-        <w:rPr>
-          <w:rFonts w:cs="Times New Roman"/>
-          <w:iCs/>
-        </w:rPr>
-        <w:t xml:space="preserve">oreichweite </w:t>
-      </w:r>
-      <w:r>
-        <w:rPr>
-          <w:rFonts w:cs="Times New Roman"/>
-        </w:rPr>
-        <w:t xml:space="preserve">und </w:t>
-      </w:r>
-      <w:r>
-        <w:rPr>
-          <w:rFonts w:cs="Times New Roman"/>
-          <w:iCs/>
-        </w:rPr>
-        <w:t>Nettoreichweite</w:t>
-      </w:r>
-      <w:r>
-        <w:rPr>
-          <w:rFonts w:cs="Times New Roman"/>
-        </w:rPr>
-        <w:t>.</w:t>
-      </w:r>
-      <w:r>
-        <w:rPr>
-          <w:rStyle w:val="Funotenzeichen"/>
-          <w:rFonts w:cs="Times New Roman"/>
-        </w:rPr>
-        <w:footnoteReference w:id="31"/>
-      </w:r>
-      <w:r>
-        <w:rPr>
-          <w:rFonts w:cs="Times New Roman"/>
-        </w:rPr>
-        <w:t xml:space="preserve"> </w:t>
-      </w:r>
-    </w:p>
-    <w:p>
-      <w:pPr>
-        <w:rPr>
-          <w:rFonts w:cs="Times New Roman"/>
-        </w:rPr>
-      </w:pPr>
-      <w:r>
-        <w:rPr>
-          <w:rFonts w:cs="Times New Roman"/>
-          <w:noProof/>
-        </w:rPr>
-        <w:lastRenderedPageBreak/>
-        <w:drawing>
-          <wp:inline distT="0" distB="0" distL="0" distR="0" wp14:anchorId="1BA2AA65" wp14:editId="30B4319C">
-            <wp:extent cx="5676900" cy="3598940"/>
-            <wp:effectExtent l="0" t="0" r="0" b="1905"/>
-            <wp:docPr id="6" name="Grafik 6"/>
-            <wp:cNvGraphicFramePr>
-              <a:graphicFrameLocks xmlns:a="http://schemas.openxmlformats.org/drawingml/2006/main" noChangeAspect="1"/>
-            </wp:cNvGraphicFramePr>
-            <a:graphic xmlns:a="http://schemas.openxmlformats.org/drawingml/2006/main">
-              <a:graphicData uri="http://schemas.openxmlformats.org/drawingml/2006/picture">
-                <pic:pic xmlns:pic="http://schemas.openxmlformats.org/drawingml/2006/picture">
-                  <pic:nvPicPr>
-                    <pic:cNvPr id="0" name="Picture 3"/>
-                    <pic:cNvPicPr>
-                      <a:picLocks noChangeAspect="1" noChangeArrowheads="1"/>
-                    </pic:cNvPicPr>
-                  </pic:nvPicPr>
-                  <pic:blipFill>
-                    <a:blip r:embed="rId13" cstate="print">
-                      <a:extLst>
-                        <a:ext uri="{28A0092B-C50C-407E-A947-70E740481C1C}">
-                          <a14:useLocalDpi xmlns:a14="http://schemas.microsoft.com/office/drawing/2010/main" val="0"/>
-                        </a:ext>
-                      </a:extLst>
-                    </a:blip>
-                    <a:srcRect/>
-                    <a:stretch>
-                      <a:fillRect/>
-                    </a:stretch>
-                  </pic:blipFill>
-                  <pic:spPr bwMode="auto">
-                    <a:xfrm>
-                      <a:off x="0" y="0"/>
-                      <a:ext cx="5695162" cy="3610517"/>
-                    </a:xfrm>
-                    <a:prstGeom prst="rect">
-                      <a:avLst/>
-                    </a:prstGeom>
-                    <a:noFill/>
-                    <a:ln>
-                      <a:noFill/>
-                    </a:ln>
-                  </pic:spPr>
-                </pic:pic>
-              </a:graphicData>
-            </a:graphic>
-          </wp:inline>
-        </w:drawing>
-      </w:r>
-    </w:p>
-    <w:p>
-      <w:pPr>
-        <w:jc w:val="left"/>
-        <w:rPr>
-          <w:rFonts w:cs="Times New Roman"/>
-          <w:b/>
-          <w:bCs/>
-        </w:rPr>
-      </w:pPr>
-      <w:r>
-        <w:rPr>
-          <w:rFonts w:cs="Times New Roman"/>
-          <w:b/>
-          <w:bCs/>
-        </w:rPr>
-        <w:t xml:space="preserve">### Abb. </w:t>
-      </w:r>
-      <w:r>
-        <w:rPr>
-          <w:rFonts w:cs="Times New Roman"/>
-          <w:b/>
-          <w:bCs/>
-        </w:rPr>
-        <w:t>3</w:t>
-      </w:r>
-      <w:r>
-        <w:rPr>
-          <w:rFonts w:cs="Times New Roman"/>
-          <w:b/>
-          <w:bCs/>
-        </w:rPr>
-        <w:t xml:space="preserve">: Brutto- und Nettoreichweite der 10 Verfasserinnen mit der höchsten </w:t>
-      </w:r>
-      <w:commentRangeStart w:id="14"/>
-      <w:r>
-        <w:rPr>
-          <w:rFonts w:cs="Times New Roman"/>
-          <w:b/>
-          <w:bCs/>
-        </w:rPr>
-        <w:t>Nettoreichweite ###</w:t>
-      </w:r>
-      <w:commentRangeEnd w:id="14"/>
-      <w:r>
-        <w:rPr>
-          <w:rStyle w:val="Kommentarzeichen"/>
-          <w:rFonts w:cs="Times New Roman"/>
-        </w:rPr>
-        <w:commentReference w:id="14"/>
-      </w:r>
-    </w:p>
-    <w:p>
-      <w:pPr>
-        <w:rPr>
-          <w:rFonts w:cs="Times New Roman"/>
-        </w:rPr>
-      </w:pPr>
-      <w:r>
-        <w:rPr>
-          <w:rFonts w:cs="Times New Roman"/>
-        </w:rPr>
-        <w:t xml:space="preserve">Abbildung </w:t>
-      </w:r>
-      <w:r>
-        <w:rPr>
-          <w:rFonts w:cs="Times New Roman"/>
-        </w:rPr>
-        <w:t>3</w:t>
-      </w:r>
-      <w:r>
-        <w:rPr>
-          <w:rFonts w:cs="Times New Roman"/>
-        </w:rPr>
-        <w:t xml:space="preserve"> zeigt</w:t>
-      </w:r>
-      <w:r>
-        <w:rPr>
-          <w:rFonts w:cs="Times New Roman"/>
-        </w:rPr>
-        <w:t xml:space="preserve"> die</w:t>
-      </w:r>
-      <w:r>
-        <w:rPr>
-          <w:rFonts w:cs="Times New Roman"/>
-        </w:rPr>
-        <w:t xml:space="preserve"> </w:t>
-      </w:r>
-      <w:r>
-        <w:rPr>
-          <w:rFonts w:cs="Times New Roman"/>
-        </w:rPr>
-        <w:t>10 Senderinnen</w:t>
-      </w:r>
-      <w:r>
-        <w:rPr>
-          <w:rFonts w:cs="Times New Roman"/>
-        </w:rPr>
-        <w:t xml:space="preserve"> </w:t>
-      </w:r>
-      <w:r>
-        <w:rPr>
-          <w:rFonts w:cs="Times New Roman"/>
-        </w:rPr>
-        <w:t>mit der höchsten Nettoreichweite</w:t>
-      </w:r>
-      <w:r>
-        <w:rPr>
-          <w:rFonts w:cs="Times New Roman"/>
-        </w:rPr>
-        <w:t>,</w:t>
-      </w:r>
-      <w:r>
-        <w:rPr>
-          <w:rStyle w:val="Funotenzeichen"/>
-          <w:rFonts w:cs="Times New Roman"/>
-        </w:rPr>
-        <w:footnoteReference w:id="32"/>
-      </w:r>
-      <w:r>
-        <w:rPr>
-          <w:rFonts w:cs="Times New Roman"/>
-        </w:rPr>
-        <w:t xml:space="preserve"> </w:t>
-      </w:r>
-      <w:r>
-        <w:rPr>
-          <w:rFonts w:cs="Times New Roman"/>
-        </w:rPr>
-        <w:t>d. h.</w:t>
-      </w:r>
-      <w:r>
-        <w:rPr>
-          <w:rFonts w:cs="Times New Roman"/>
-        </w:rPr>
-        <w:t xml:space="preserve"> mit den meisten Sendekontakten </w:t>
-      </w:r>
-      <w:r>
-        <w:rPr>
-          <w:rFonts w:cs="Times New Roman"/>
-        </w:rPr>
-        <w:t>ohne Überschneidung der Empfängerinnen (jeweils oberer Balken)</w:t>
-      </w:r>
-      <w:r>
-        <w:rPr>
-          <w:rFonts w:cs="Times New Roman"/>
-        </w:rPr>
-        <w:t xml:space="preserve">, wobei die Darstellung auch die Bruttoreichweite in Bezug dazu setzt. </w:t>
-      </w:r>
-      <w:r>
-        <w:rPr>
-          <w:rFonts w:cs="Times New Roman"/>
-        </w:rPr>
-        <w:t>(jeweils unterer Balken)</w:t>
-      </w:r>
-      <w:r>
-        <w:rPr>
-          <w:rFonts w:cs="Times New Roman"/>
-        </w:rPr>
-        <w:t>.</w:t>
-      </w:r>
-      <w:r>
-        <w:rPr>
-          <w:rFonts w:cs="Times New Roman"/>
-        </w:rPr>
-        <w:t xml:space="preserve"> </w:t>
-      </w:r>
-      <w:r>
-        <w:rPr>
-          <w:rFonts w:cs="Times New Roman"/>
-        </w:rPr>
-        <w:t>Caroline Richter, deren hohe Bruttoreichweite bereits angesprochen wurde, hat gleichzeitig die höchste Nettoreichweite</w:t>
-      </w:r>
-      <w:r>
-        <w:rPr>
-          <w:rFonts w:cs="Times New Roman"/>
-        </w:rPr>
-        <w:t xml:space="preserve"> (Brutto 2</w:t>
-      </w:r>
-      <w:r>
-        <w:rPr>
-          <w:rFonts w:cs="Times New Roman"/>
-        </w:rPr>
-        <w:t>98</w:t>
-      </w:r>
-      <w:r>
-        <w:rPr>
-          <w:rFonts w:cs="Times New Roman"/>
-        </w:rPr>
-        <w:t> / Netto 48)</w:t>
-      </w:r>
-      <w:r>
-        <w:rPr>
-          <w:rFonts w:cs="Times New Roman"/>
-        </w:rPr>
-        <w:t xml:space="preserve">. </w:t>
-      </w:r>
-      <w:r>
-        <w:rPr>
-          <w:rFonts w:cs="Times New Roman"/>
-        </w:rPr>
-        <w:t>Ihr Vater, Johann Siegfried Wilhelm Mayer, der anteilig die zweithöchste Summe an Sendekontakten im Korpus ha</w:t>
-      </w:r>
-      <w:r>
-        <w:rPr>
-          <w:rFonts w:cs="Times New Roman"/>
-        </w:rPr>
-        <w:t>t</w:t>
-      </w:r>
-      <w:r>
-        <w:rPr>
-          <w:rFonts w:cs="Times New Roman"/>
-        </w:rPr>
-        <w:t xml:space="preserve">, hat </w:t>
-      </w:r>
-      <w:r>
-        <w:rPr>
-          <w:rFonts w:cs="Times New Roman"/>
-        </w:rPr>
-        <w:t>eine</w:t>
-      </w:r>
-      <w:r>
-        <w:rPr>
-          <w:rFonts w:cs="Times New Roman"/>
-        </w:rPr>
-        <w:t xml:space="preserve"> verhältnismäßig</w:t>
-      </w:r>
-      <w:r>
-        <w:rPr>
-          <w:rFonts w:cs="Times New Roman"/>
-        </w:rPr>
-        <w:t xml:space="preserve"> geringe Nettoreichweite</w:t>
-      </w:r>
-      <w:r>
-        <w:rPr>
-          <w:rFonts w:cs="Times New Roman"/>
-        </w:rPr>
-        <w:t xml:space="preserve"> (</w:t>
-      </w:r>
-      <w:r>
-        <w:rPr>
-          <w:rFonts w:cs="Times New Roman"/>
-        </w:rPr>
-        <w:t>103 / </w:t>
-      </w:r>
-      <w:r>
-        <w:rPr>
-          <w:rFonts w:cs="Times New Roman"/>
-        </w:rPr>
-        <w:t>29)</w:t>
-      </w:r>
-      <w:r>
-        <w:rPr>
-          <w:rFonts w:cs="Times New Roman"/>
-        </w:rPr>
-        <w:t>, da</w:t>
-      </w:r>
-      <w:r>
-        <w:rPr>
-          <w:rFonts w:cs="Times New Roman"/>
-        </w:rPr>
-        <w:t xml:space="preserve"> ein Großteil seiner Korrespondenz die Briefe mit seiner Tochter ausmachen.</w:t>
-      </w:r>
-      <w:r>
-        <w:rPr>
-          <w:rFonts w:cs="Times New Roman"/>
-        </w:rPr>
-        <w:t xml:space="preserve"> Jean Paul, der als eigenständiger Korrespondent nicht im Umfeldkorpus vertreten ist, ist durch</w:t>
-      </w:r>
-      <w:r>
-        <w:rPr>
-          <w:rFonts w:cs="Times New Roman"/>
-        </w:rPr>
-        <w:t xml:space="preserve"> gemeinschaftliche verfasste</w:t>
-      </w:r>
-      <w:r>
-        <w:rPr>
-          <w:rFonts w:cs="Times New Roman"/>
-        </w:rPr>
-        <w:t xml:space="preserve"> </w:t>
-      </w:r>
-      <w:r>
-        <w:rPr>
-          <w:rFonts w:cs="Times New Roman"/>
-        </w:rPr>
-        <w:t>Briefe mit Caroline und seiner Tochter Emma in der Aufstellung vertreten</w:t>
-      </w:r>
-      <w:r>
-        <w:rPr>
-          <w:rFonts w:cs="Times New Roman"/>
-        </w:rPr>
-        <w:t xml:space="preserve"> (60</w:t>
-      </w:r>
-      <w:r>
-        <w:rPr>
-          <w:rFonts w:cs="Times New Roman"/>
-        </w:rPr>
-        <w:t xml:space="preserve"> / </w:t>
-      </w:r>
-      <w:r>
-        <w:rPr>
-          <w:rFonts w:cs="Times New Roman"/>
-        </w:rPr>
-        <w:t>50)</w:t>
-      </w:r>
-      <w:r>
-        <w:rPr>
-          <w:rFonts w:cs="Times New Roman"/>
-        </w:rPr>
-        <w:t>. Obwohl von Max mehr Briefe im Korpus vorhanden sind (109</w:t>
-      </w:r>
-      <w:r>
-        <w:rPr>
-          <w:rFonts w:cs="Times New Roman"/>
-        </w:rPr>
-        <w:t> / 1</w:t>
-      </w:r>
-      <w:r>
-        <w:rPr>
-          <w:rFonts w:cs="Times New Roman"/>
-        </w:rPr>
-        <w:t>0), haben Emmas Briefe mehr Personen erreicht (39</w:t>
-      </w:r>
-      <w:r>
-        <w:rPr>
-          <w:rFonts w:cs="Times New Roman"/>
-        </w:rPr>
-        <w:t> / </w:t>
-      </w:r>
-      <w:r>
-        <w:rPr>
-          <w:rFonts w:cs="Times New Roman"/>
-        </w:rPr>
-        <w:t xml:space="preserve">15). </w:t>
-      </w:r>
-      <w:r>
-        <w:rPr>
-          <w:rFonts w:cs="Times New Roman"/>
-        </w:rPr>
-        <w:t>Der Korrespondent mit der vierthöchsten Bruttoreichweite von 103 Sendekontakten, J</w:t>
-      </w:r>
-      <w:r>
-        <w:rPr>
-          <w:rFonts w:cs="Times New Roman"/>
-        </w:rPr>
-        <w:t>ohann Ernst Wagner</w:t>
-      </w:r>
-      <w:r>
-        <w:rPr>
-          <w:rFonts w:cs="Times New Roman"/>
-        </w:rPr>
-        <w:t>,</w:t>
-      </w:r>
-      <w:r>
-        <w:rPr>
-          <w:rFonts w:cs="Times New Roman"/>
-        </w:rPr>
-        <w:t xml:space="preserve"> </w:t>
-      </w:r>
-      <w:r>
-        <w:rPr>
-          <w:rFonts w:cs="Times New Roman"/>
-        </w:rPr>
-        <w:t>hat die zweithöchste</w:t>
-      </w:r>
-      <w:r>
-        <w:rPr>
-          <w:rFonts w:cs="Times New Roman"/>
-        </w:rPr>
-        <w:t xml:space="preserve"> Nettoreichweite </w:t>
-      </w:r>
-      <w:r>
-        <w:rPr>
-          <w:rFonts w:cs="Times New Roman"/>
-        </w:rPr>
-        <w:t>im Umfeldkorpus (103 / 29)</w:t>
-      </w:r>
-      <w:r>
-        <w:rPr>
-          <w:rFonts w:cs="Times New Roman"/>
-        </w:rPr>
-        <w:t xml:space="preserve">. Der Romanschriftsteller kontaktierte </w:t>
-      </w:r>
-      <w:r>
-        <w:rPr>
-          <w:rFonts w:cs="Times New Roman"/>
-        </w:rPr>
-        <w:t>ab 1802 viele Personen in ganz Deutschland</w:t>
-      </w:r>
-      <w:r>
-        <w:rPr>
-          <w:rFonts w:cs="Times New Roman"/>
-        </w:rPr>
-        <w:t xml:space="preserve">, darunter </w:t>
-      </w:r>
-      <w:r>
-        <w:rPr>
-          <w:rFonts w:cs="Times New Roman"/>
-        </w:rPr>
-        <w:t xml:space="preserve">auch </w:t>
-      </w:r>
-      <w:r>
-        <w:rPr>
-          <w:rFonts w:cs="Times New Roman"/>
-        </w:rPr>
-        <w:t>einige</w:t>
-      </w:r>
-      <w:r>
-        <w:rPr>
-          <w:rFonts w:cs="Times New Roman"/>
-        </w:rPr>
-        <w:t xml:space="preserve"> im Umfeld Jean Pauls</w:t>
-      </w:r>
-      <w:r>
-        <w:rPr>
-          <w:rFonts w:cs="Times New Roman"/>
-        </w:rPr>
-        <w:t>, um Werbung für eine von geplante Kunstschule zu machen</w:t>
-      </w:r>
-      <w:r>
-        <w:rPr>
-          <w:rFonts w:cs="Times New Roman"/>
-        </w:rPr>
-        <w:t>.</w:t>
-      </w:r>
-      <w:r>
-        <w:rPr>
-          <w:rStyle w:val="Funotenzeichen"/>
-          <w:rFonts w:cs="Times New Roman"/>
-        </w:rPr>
-        <w:footnoteReference w:id="33"/>
-      </w:r>
-      <w:r>
-        <w:rPr>
-          <w:rFonts w:cs="Times New Roman"/>
-        </w:rPr>
-        <w:t xml:space="preserve"> </w:t>
-      </w:r>
-      <w:r>
-        <w:rPr>
-          <w:rFonts w:cs="Times New Roman"/>
-        </w:rPr>
-        <w:lastRenderedPageBreak/>
-        <w:t xml:space="preserve">Interessant ist auch Heinrichs Voß Auftreten in der Aufstellung, der </w:t>
-      </w:r>
-      <w:r>
-        <w:rPr>
-          <w:rFonts w:cs="Times New Roman"/>
-        </w:rPr>
-        <w:t>e</w:t>
-      </w:r>
-      <w:r>
-        <w:rPr>
-          <w:rFonts w:cs="Times New Roman"/>
-        </w:rPr>
-        <w:t xml:space="preserve">ine eher geringe Bruttoreichweite hat, dafür aber 50 Prozent seiner </w:t>
-      </w:r>
-      <w:r>
-        <w:rPr>
-          <w:rFonts w:cs="Times New Roman"/>
-        </w:rPr>
-        <w:t>Sendekontakte an verschiedene Empfängerinnen gerichtet hat</w:t>
-      </w:r>
-      <w:r>
-        <w:rPr>
-          <w:rFonts w:cs="Times New Roman"/>
-        </w:rPr>
-        <w:t xml:space="preserve"> (18 / 9)</w:t>
-      </w:r>
-      <w:r>
-        <w:rPr>
-          <w:rFonts w:cs="Times New Roman"/>
-        </w:rPr>
-        <w:t>; Emanuel Osmund hat die gleiche Nettoreichweite, aber wesentlich mehr Sendekontakte initiiert (99 / 9)</w:t>
-      </w:r>
-      <w:r>
-        <w:rPr>
-          <w:rFonts w:cs="Times New Roman"/>
-        </w:rPr>
-        <w:t xml:space="preserve">. </w:t>
-      </w:r>
-      <w:r>
-        <w:rPr>
-          <w:rFonts w:cs="Times New Roman"/>
-        </w:rPr>
-        <w:t xml:space="preserve">Andere Korrespondentinnen, wie </w:t>
-      </w:r>
-      <w:r>
-        <w:rPr>
-          <w:rFonts w:cs="Times New Roman"/>
-        </w:rPr>
-        <w:t>Ernestine Mahlmann (</w:t>
-      </w:r>
-      <w:r>
-        <w:rPr>
-          <w:rFonts w:cs="Times New Roman"/>
-        </w:rPr>
-        <w:t>47 / </w:t>
-      </w:r>
-      <w:r>
-        <w:rPr>
-          <w:rFonts w:cs="Times New Roman"/>
-        </w:rPr>
-        <w:t>3) und Charlotte von Kalb (</w:t>
-      </w:r>
-      <w:r>
-        <w:rPr>
-          <w:rFonts w:cs="Times New Roman"/>
-        </w:rPr>
-        <w:t xml:space="preserve">47 / </w:t>
-      </w:r>
-      <w:r>
-        <w:rPr>
-          <w:rFonts w:cs="Times New Roman"/>
-        </w:rPr>
-        <w:t>2)</w:t>
-      </w:r>
-      <w:r>
-        <w:rPr>
-          <w:rFonts w:cs="Times New Roman"/>
-        </w:rPr>
-        <w:t>, die eine relativ hohe Bruttoreichweite haben, sind aufgrund ihrer geringen Nettoreichweite nicht in der Aufstellung vertreten.</w:t>
-      </w:r>
-    </w:p>
-    <w:p>
-      <w:pPr>
-        <w:jc w:val="center"/>
-        <w:rPr>
-          <w:rFonts w:cs="Times New Roman"/>
-        </w:rPr>
-      </w:pPr>
-    </w:p>
-    <w:p>
-      <w:pPr>
-        <w:jc w:val="center"/>
-        <w:rPr>
-          <w:rFonts w:cs="Times New Roman"/>
-        </w:rPr>
-      </w:pPr>
-      <w:r>
-        <w:rPr>
-          <w:rFonts w:cs="Times New Roman"/>
-        </w:rPr>
-        <w:t xml:space="preserve">Share of </w:t>
-      </w:r>
-      <w:r>
-        <w:rPr>
-          <w:rFonts w:cs="Times New Roman"/>
-        </w:rPr>
-        <w:t>Voice</w:t>
-      </w:r>
-      <w:r>
-        <w:rPr>
-          <w:rFonts w:cs="Times New Roman"/>
-        </w:rPr>
-        <w:t xml:space="preserve"> </w:t>
-      </w:r>
-    </w:p>
-    <w:p>
-      <w:pPr>
-        <w:rPr>
-          <w:rFonts w:cs="Times New Roman"/>
-        </w:rPr>
-      </w:pPr>
-      <w:r>
-        <w:rPr>
-          <w:rFonts w:cs="Times New Roman"/>
-        </w:rPr>
-        <w:t xml:space="preserve">Im digitalen Marketing wird der Share of Voice eines Unternehmens in der Regel als der Anteil der Konversationen definiert, die rund um seine Marke entstehen. Übertragen auf die Umfeldbriefe soll damit ermittelt werden, welche Rolle die Themen in der Kommunikation spielen. </w:t>
-      </w:r>
-      <w:r>
-        <w:rPr>
-          <w:rFonts w:cs="Times New Roman"/>
-        </w:rPr>
-        <w:t>Für die thematische Analyse des Umfeldkorpus wurde</w:t>
-      </w:r>
-      <w:r>
-        <w:rPr>
-          <w:rFonts w:cs="Times New Roman"/>
-        </w:rPr>
-        <w:t>n die manuell durch die Bearbeiterinnen der Editionen vergebenen Schlagworte ausgewertet.</w:t>
-      </w:r>
-      <w:r>
-        <w:rPr>
-          <w:rStyle w:val="Funotenzeichen"/>
-          <w:rFonts w:cs="Times New Roman"/>
-        </w:rPr>
-        <w:footnoteReference w:id="34"/>
-      </w:r>
-      <w:r>
-        <w:rPr>
-          <w:rFonts w:cs="Times New Roman"/>
-        </w:rPr>
-        <w:t xml:space="preserve"> </w:t>
-      </w:r>
-      <w:r>
-        <w:rPr>
-          <w:rFonts w:cs="Times New Roman"/>
-        </w:rPr>
-        <w:t xml:space="preserve">Berücksichtigt man in der Analyse nur die erste Ebene der </w:t>
-      </w:r>
-      <w:r>
-        <w:rPr>
-          <w:rFonts w:cs="Times New Roman"/>
-        </w:rPr>
-        <w:t>Thement</w:t>
-      </w:r>
-      <w:r>
-        <w:rPr>
-          <w:rFonts w:cs="Times New Roman"/>
-        </w:rPr>
-        <w:t xml:space="preserve">axonomie, dann gibt es bis dato </w:t>
-      </w:r>
-      <w:r>
-        <w:rPr>
-          <w:rFonts w:cs="Times New Roman"/>
-        </w:rPr>
-        <w:t xml:space="preserve">59 </w:t>
-      </w:r>
-      <w:r>
-        <w:rPr>
-          <w:rFonts w:cs="Times New Roman"/>
-        </w:rPr>
-        <w:t xml:space="preserve">verschiedene </w:t>
-      </w:r>
-      <w:r>
-        <w:rPr>
-          <w:rFonts w:cs="Times New Roman"/>
-        </w:rPr>
-        <w:t>S</w:t>
-      </w:r>
-      <w:r>
-        <w:rPr>
-          <w:rFonts w:cs="Times New Roman"/>
-        </w:rPr>
-        <w:t>chlagworte</w:t>
-      </w:r>
-      <w:r>
-        <w:rPr>
-          <w:rFonts w:cs="Times New Roman"/>
-        </w:rPr>
-        <w:t>, die</w:t>
-      </w:r>
-      <w:r>
-        <w:rPr>
-          <w:rFonts w:cs="Times New Roman"/>
-        </w:rPr>
-        <w:t xml:space="preserve"> </w:t>
-      </w:r>
-      <w:r>
-        <w:rPr>
-          <w:rFonts w:cs="Times New Roman"/>
-        </w:rPr>
-        <w:t>bis dato</w:t>
-      </w:r>
-      <w:r>
-        <w:rPr>
-          <w:rFonts w:cs="Times New Roman"/>
-        </w:rPr>
-        <w:t xml:space="preserve"> insgesamt</w:t>
-      </w:r>
-      <w:r>
-        <w:rPr>
-          <w:rFonts w:cs="Times New Roman"/>
-        </w:rPr>
-        <w:t xml:space="preserve"> </w:t>
-      </w:r>
-      <w:r>
-        <w:rPr>
-          <w:rFonts w:cs="Times New Roman"/>
-        </w:rPr>
-        <w:t>2867</w:t>
-      </w:r>
-      <w:r>
-        <w:rPr>
-          <w:rFonts w:cs="Times New Roman"/>
-        </w:rPr>
-        <w:t>-</w:t>
-      </w:r>
-      <w:r>
-        <w:rPr>
-          <w:rFonts w:cs="Times New Roman"/>
-        </w:rPr>
-        <w:t>mal vergeben</w:t>
-      </w:r>
-      <w:r>
-        <w:rPr>
-          <w:rFonts w:cs="Times New Roman"/>
-        </w:rPr>
-        <w:t xml:space="preserve"> wurden, </w:t>
-      </w:r>
-      <w:r>
-        <w:rPr>
-          <w:rFonts w:cs="Times New Roman"/>
-        </w:rPr>
-        <w:t xml:space="preserve">womit </w:t>
-      </w:r>
-      <w:r>
-        <w:rPr>
-          <w:rFonts w:cs="Times New Roman"/>
-        </w:rPr>
-        <w:t>j</w:t>
-      </w:r>
-      <w:r>
-        <w:rPr>
-          <w:rFonts w:cs="Times New Roman"/>
-        </w:rPr>
-        <w:t>ede</w:t>
-      </w:r>
-      <w:r>
-        <w:rPr>
-          <w:rFonts w:cs="Times New Roman"/>
-        </w:rPr>
-        <w:t>m</w:t>
-      </w:r>
-      <w:r>
-        <w:rPr>
-          <w:rFonts w:cs="Times New Roman"/>
-        </w:rPr>
-        <w:t xml:space="preserve"> Brief </w:t>
-      </w:r>
-      <w:r>
-        <w:rPr>
-          <w:rFonts w:cs="Times New Roman"/>
-        </w:rPr>
-        <w:t>im</w:t>
-      </w:r>
-      <w:r>
-        <w:rPr>
-          <w:rFonts w:cs="Times New Roman"/>
-        </w:rPr>
-        <w:t xml:space="preserve"> Schnitt</w:t>
-      </w:r>
-      <w:r>
-        <w:rPr>
-          <w:rFonts w:cs="Times New Roman"/>
-        </w:rPr>
-        <w:t xml:space="preserve"> </w:t>
-      </w:r>
-      <w:r>
-        <w:rPr>
-          <w:rFonts w:cs="Times New Roman"/>
-        </w:rPr>
-        <w:t>rund 2,5 Schlagw</w:t>
-      </w:r>
-      <w:r>
-        <w:rPr>
-          <w:rFonts w:cs="Times New Roman"/>
-        </w:rPr>
-        <w:t>orte</w:t>
-      </w:r>
-      <w:r>
-        <w:rPr>
-          <w:rFonts w:cs="Times New Roman"/>
-        </w:rPr>
-        <w:t xml:space="preserve"> zugeordnet sind.</w:t>
-      </w:r>
-      <w:r>
-        <w:rPr>
-          <w:rFonts w:cs="Times New Roman"/>
-        </w:rPr>
-        <w:t xml:space="preserve"> Die </w:t>
-      </w:r>
-      <w:r>
-        <w:rPr>
-          <w:rFonts w:cs="Times New Roman"/>
-        </w:rPr>
-        <w:t>zehn a</w:t>
-      </w:r>
-      <w:r>
-        <w:rPr>
-          <w:rFonts w:cs="Times New Roman"/>
-        </w:rPr>
-        <w:t xml:space="preserve">m häufigsten vergebenen Themen sind </w:t>
+        <w:t xml:space="preserve">Man braucht also eine relative Metrik, wie den </w:t>
       </w:r>
       <w:r>
         <w:rPr>
@@ -7151,13 +7474,7 @@
           <w:i/>
           <w:iCs/>
         </w:rPr>
-        <w:t xml:space="preserve">Reisen </w:t>
-      </w:r>
-      <w:r>
-        <w:rPr>
-          <w:rFonts w:cs="Times New Roman"/>
-        </w:rPr>
-        <w:t xml:space="preserve">(247), </w:t>
+        <w:t>Share of Voice</w:t>
       </w:r>
       <w:r>
         <w:rPr>
@@ -7165,308 +7482,6 @@
           <w:i/>
           <w:iCs/>
         </w:rPr>
-        <w:t>Krankheit bzw. Gesundheitszustand</w:t>
-      </w:r>
-      <w:r>
-        <w:rPr>
-          <w:rFonts w:cs="Times New Roman"/>
-        </w:rPr>
-        <w:t xml:space="preserve"> (199), </w:t>
-      </w:r>
-      <w:r>
-        <w:rPr>
-          <w:rFonts w:cs="Times New Roman"/>
-          <w:i/>
-          <w:iCs/>
-        </w:rPr>
-        <w:t>Verlage</w:t>
-      </w:r>
-      <w:r>
-        <w:rPr>
-          <w:rFonts w:cs="Times New Roman"/>
-          <w:i/>
-          <w:iCs/>
-        </w:rPr>
-        <w:t xml:space="preserve"> /</w:t>
-      </w:r>
-      <w:r>
-        <w:rPr>
-          <w:rFonts w:cs="Times New Roman"/>
-          <w:i/>
-          <w:iCs/>
-        </w:rPr>
-        <w:t xml:space="preserve"> </w:t>
-      </w:r>
-      <w:r>
-        <w:rPr>
-          <w:rFonts w:cs="Times New Roman"/>
-          <w:i/>
-          <w:iCs/>
-        </w:rPr>
-        <w:t>Verlegerisches</w:t>
-      </w:r>
-      <w:r>
-        <w:rPr>
-          <w:rFonts w:cs="Times New Roman"/>
-        </w:rPr>
-        <w:t xml:space="preserve"> (169), </w:t>
-      </w:r>
-      <w:r>
-        <w:rPr>
-          <w:rFonts w:cs="Times New Roman"/>
-          <w:i/>
-          <w:iCs/>
-        </w:rPr>
-        <w:t>Familie</w:t>
-      </w:r>
-      <w:r>
-        <w:rPr>
-          <w:rFonts w:cs="Times New Roman"/>
-          <w:i/>
-          <w:iCs/>
-        </w:rPr>
-        <w:t>/</w:t>
-      </w:r>
-      <w:r>
-        <w:rPr>
-          <w:rFonts w:cs="Times New Roman"/>
-          <w:i/>
-          <w:iCs/>
-        </w:rPr>
-        <w:t>n</w:t>
-      </w:r>
-      <w:r>
-        <w:rPr>
-          <w:rFonts w:cs="Times New Roman"/>
-        </w:rPr>
-        <w:t xml:space="preserve"> (152), </w:t>
-      </w:r>
-      <w:r>
-        <w:rPr>
-          <w:rFonts w:cs="Times New Roman"/>
-          <w:i/>
-          <w:iCs/>
-        </w:rPr>
-        <w:t>Finanzen</w:t>
-      </w:r>
-      <w:r>
-        <w:rPr>
-          <w:rFonts w:cs="Times New Roman"/>
-        </w:rPr>
-        <w:t xml:space="preserve"> (144), </w:t>
-      </w:r>
-      <w:r>
-        <w:rPr>
-          <w:rFonts w:cs="Times New Roman"/>
-          <w:i/>
-          <w:iCs/>
-        </w:rPr>
-        <w:t>Briefverkehr</w:t>
-      </w:r>
-      <w:r>
-        <w:rPr>
-          <w:rFonts w:cs="Times New Roman"/>
-        </w:rPr>
-        <w:t xml:space="preserve"> (141), </w:t>
-      </w:r>
-      <w:r>
-        <w:rPr>
-          <w:rFonts w:cs="Times New Roman"/>
-          <w:i/>
-          <w:iCs/>
-        </w:rPr>
-        <w:t xml:space="preserve">Kinder </w:t>
-      </w:r>
-      <w:r>
-        <w:rPr>
-          <w:rFonts w:cs="Times New Roman"/>
-        </w:rPr>
-        <w:t xml:space="preserve">(137), </w:t>
-      </w:r>
-      <w:r>
-        <w:rPr>
-          <w:rFonts w:cs="Times New Roman"/>
-          <w:i/>
-          <w:iCs/>
-        </w:rPr>
-        <w:t xml:space="preserve">Festlichkeiten </w:t>
-      </w:r>
-      <w:r>
-        <w:rPr>
-          <w:rFonts w:cs="Times New Roman"/>
-        </w:rPr>
-        <w:t xml:space="preserve">(126), </w:t>
-      </w:r>
-      <w:r>
-        <w:rPr>
-          <w:rFonts w:cs="Times New Roman"/>
-          <w:i/>
-          <w:iCs/>
-        </w:rPr>
-        <w:t>Literarisches Leben und Schaffen</w:t>
-      </w:r>
-      <w:r>
-        <w:rPr>
-          <w:rFonts w:cs="Times New Roman"/>
-        </w:rPr>
-        <w:t xml:space="preserve"> (118) und </w:t>
-      </w:r>
-      <w:r>
-        <w:rPr>
-          <w:rFonts w:cs="Times New Roman"/>
-          <w:i/>
-          <w:iCs/>
-        </w:rPr>
-        <w:t>Freundschaften</w:t>
-      </w:r>
-      <w:r>
-        <w:rPr>
-          <w:rFonts w:cs="Times New Roman"/>
-        </w:rPr>
-        <w:t xml:space="preserve"> (114)</w:t>
-      </w:r>
-      <w:r>
-        <w:rPr>
-          <w:rFonts w:cs="Times New Roman"/>
-        </w:rPr>
-        <w:t xml:space="preserve">. </w:t>
-      </w:r>
-    </w:p>
-    <w:p>
-      <w:pPr>
-        <w:rPr>
-          <w:rFonts w:cs="Times New Roman"/>
-        </w:rPr>
-      </w:pPr>
-      <w:r>
-        <w:rPr>
-          <w:rFonts w:cs="Times New Roman"/>
-        </w:rPr>
-        <w:t xml:space="preserve">Möchte man die Zahl der Themen in Bezug zu Jahren setzen, um so das Auf- oder Abflammen bestimmter Kommunikationsinhalte zu untersuchen, genügt es nicht, in absoluten Zahlen bzw. Summen zu rechnen, denn die Zahl der Briefe und deren Textlänge variiert </w:t>
-      </w:r>
-      <w:r>
-        <w:rPr>
-          <w:rFonts w:cs="Times New Roman"/>
-        </w:rPr>
-        <w:t>s</w:t>
-      </w:r>
-      <w:r>
-        <w:rPr>
-          <w:rFonts w:cs="Times New Roman"/>
-        </w:rPr>
-        <w:t xml:space="preserve">tark </w:t>
-      </w:r>
-      <w:r>
-        <w:rPr>
-          <w:rFonts w:cs="Times New Roman"/>
-        </w:rPr>
-        <w:t>in den verschiedenen Jahren</w:t>
-      </w:r>
-      <w:r>
-        <w:rPr>
-          <w:rFonts w:cs="Times New Roman"/>
-        </w:rPr>
-        <w:t>. In Zeiträumen</w:t>
-      </w:r>
-      <w:r>
-        <w:rPr>
-          <w:rFonts w:cs="Times New Roman"/>
-        </w:rPr>
-        <w:t>, für die besonders viele Briefe überliefert und in die Editionen aufgenommen sind</w:t>
-      </w:r>
-      <w:r>
-        <w:rPr>
-          <w:rFonts w:cs="Times New Roman"/>
-        </w:rPr>
-        <w:t xml:space="preserve">, </w:t>
-      </w:r>
-      <w:r>
-        <w:rPr>
-          <w:rFonts w:cs="Times New Roman"/>
-        </w:rPr>
-        <w:t>wie beispielsweise die Jahre 1808</w:t>
-      </w:r>
-      <w:r>
-        <w:rPr>
-          <w:rFonts w:cs="Times New Roman"/>
-        </w:rPr>
-        <w:t>–</w:t>
-      </w:r>
-      <w:r>
-        <w:rPr>
-          <w:rFonts w:cs="Times New Roman"/>
-        </w:rPr>
-        <w:t>1811</w:t>
-      </w:r>
-      <w:r>
-        <w:rPr>
-          <w:rFonts w:cs="Times New Roman"/>
-        </w:rPr>
-        <w:t xml:space="preserve">, </w:t>
-      </w:r>
-      <w:r>
-        <w:rPr>
-          <w:rFonts w:cs="Times New Roman"/>
-        </w:rPr>
-        <w:t xml:space="preserve">sind </w:t>
-      </w:r>
-      <w:r>
-        <w:rPr>
-          <w:rFonts w:cs="Times New Roman"/>
-        </w:rPr>
-        <w:t xml:space="preserve">folglich auch mehr </w:t>
-      </w:r>
-      <w:r>
-        <w:rPr>
-          <w:rFonts w:cs="Times New Roman"/>
-        </w:rPr>
-        <w:lastRenderedPageBreak/>
-        <w:t>Themen verzeichnet</w:t>
-      </w:r>
-      <w:r>
-        <w:rPr>
-          <w:rFonts w:cs="Times New Roman"/>
-        </w:rPr>
-        <w:t xml:space="preserve"> (Abb. </w:t>
-      </w:r>
-      <w:r>
-        <w:rPr>
-          <w:rFonts w:cs="Times New Roman"/>
-        </w:rPr>
-        <w:t>2</w:t>
-      </w:r>
-      <w:r>
-        <w:rPr>
-          <w:rFonts w:cs="Times New Roman"/>
-        </w:rPr>
-        <w:t>)</w:t>
-      </w:r>
-      <w:r>
-        <w:rPr>
-          <w:rFonts w:cs="Times New Roman"/>
-        </w:rPr>
-        <w:t xml:space="preserve">. </w:t>
-      </w:r>
-      <w:r>
-        <w:rPr>
-          <w:rFonts w:cs="Times New Roman"/>
-        </w:rPr>
-        <w:t xml:space="preserve">Man braucht also eine relative Metrik, wie den </w:t>
-      </w:r>
-      <w:r>
-        <w:rPr>
-          <w:rFonts w:cs="Times New Roman"/>
-          <w:i/>
-          <w:iCs/>
-        </w:rPr>
-        <w:t>Share of Voice</w:t>
-      </w:r>
-      <w:r>
-        <w:rPr>
-          <w:rFonts w:cs="Times New Roman"/>
-          <w:i/>
-          <w:iCs/>
-        </w:rPr>
         <w:t>,</w:t>
       </w:r>
       <w:r>
@@ -7534,7 +7549,7 @@
           <w:rStyle w:val="Funotenzeichen"/>
           <w:rFonts w:cs="Times New Roman"/>
         </w:rPr>
-        <w:footnoteReference w:id="35"/>
+        <w:footnoteReference w:id="36"/>
       </w:r>
       <w:r>
         <w:rPr>
@@ -7632,7 +7647,7 @@
                     </pic:cNvPicPr>
                   </pic:nvPicPr>
                   <pic:blipFill>
-                    <a:blip r:embed="rId14" cstate="print">
+                    <a:blip r:embed="rId11" cstate="print">
                       <a:extLst>
                         <a:ext uri="{28A0092B-C50C-407E-A947-70E740481C1C}">
                           <a14:useLocalDpi xmlns:a14="http://schemas.microsoft.com/office/drawing/2010/main" val="0"/>
@@ -7680,8 +7695,8 @@
         </w:rPr>
         <w:t xml:space="preserve">### Abb. 4: Share of Voice der drei am häufigsten vergebenen </w:t>
       </w:r>
-      <w:commentRangeStart w:id="15"/>
-      <w:commentRangeStart w:id="16"/>
+      <w:commentRangeStart w:id="13"/>
+      <w:commentRangeStart w:id="14"/>
       <w:r>
         <w:rPr>
           <w:rFonts w:cs="Times New Roman"/>
@@ -7690,21 +7705,21 @@
         </w:rPr>
         <w:t>Themenschlagworte. ###</w:t>
       </w:r>
-      <w:commentRangeEnd w:id="15"/>
+      <w:commentRangeEnd w:id="13"/>
       <w:r>
         <w:rPr>
           <w:rStyle w:val="Kommentarzeichen"/>
           <w:rFonts w:cs="Times New Roman"/>
         </w:rPr>
-        <w:commentReference w:id="15"/>
-      </w:r>
-      <w:commentRangeEnd w:id="16"/>
+        <w:commentReference w:id="13"/>
+      </w:r>
+      <w:commentRangeEnd w:id="14"/>
       <w:r>
         <w:rPr>
           <w:rStyle w:val="Kommentarzeichen"/>
           <w:rFonts w:cs="Times New Roman"/>
         </w:rPr>
-        <w:commentReference w:id="16"/>
+        <w:commentReference w:id="14"/>
       </w:r>
     </w:p>
     <w:p>
@@ -8126,14 +8141,21 @@
         <w:rPr>
           <w:rFonts w:cs="Times New Roman"/>
         </w:rPr>
-        <w:t xml:space="preserve"> Eduard Vieweg und Johann Leonhard Schrag.</w:t>
+        <w:t xml:space="preserve"> Eduard </w:t>
+      </w:r>
+      <w:r>
+        <w:rPr>
+          <w:rFonts w:cs="Times New Roman"/>
+        </w:rPr>
+        <w:lastRenderedPageBreak/>
+        <w:t>Vieweg und Johann Leonhard Schrag.</w:t>
       </w:r>
       <w:r>
         <w:rPr>
           <w:rStyle w:val="Funotenzeichen"/>
           <w:rFonts w:cs="Times New Roman"/>
         </w:rPr>
-        <w:footnoteReference w:id="36"/>
+        <w:footnoteReference w:id="37"/>
       </w:r>
       <w:r>
         <w:rPr>
@@ -8183,15 +8205,7 @@
           <w:rFonts w:cs="Times New Roman"/>
           <w:highlight w:val="yellow"/>
         </w:rPr>
-        <w:t xml:space="preserve">als Thema ist in allen Jahren des Korpus </w:t>
-      </w:r>
-      <w:r>
-        <w:rPr>
-          <w:rFonts w:cs="Times New Roman"/>
-          <w:highlight w:val="yellow"/>
-        </w:rPr>
-        <w:lastRenderedPageBreak/>
-        <w:t xml:space="preserve">präsent, </w:t>
+        <w:t xml:space="preserve">als Thema ist in allen Jahren des Korpus präsent, </w:t>
       </w:r>
       <w:r>
         <w:rPr>
@@ -8354,7 +8368,7 @@
           <w:rStyle w:val="Funotenzeichen"/>
           <w:rFonts w:cs="Times New Roman"/>
         </w:rPr>
-        <w:footnoteReference w:id="37"/>
+        <w:footnoteReference w:id="38"/>
       </w:r>
       <w:r>
         <w:rPr>
@@ -8367,7 +8381,7 @@
           <w:rStyle w:val="Funotenzeichen"/>
           <w:rFonts w:cs="Times New Roman"/>
         </w:rPr>
-        <w:footnoteReference w:id="38"/>
+        <w:footnoteReference w:id="39"/>
       </w:r>
       <w:r>
         <w:rPr>
@@ -8402,10 +8416,10 @@
           <w:rFonts w:cs="Times New Roman"/>
         </w:rPr>
       </w:pPr>
-      <w:bookmarkStart w:id="17" w:name="_heading=h.f2pmvdxn5a5i" w:colFirst="0" w:colLast="0"/>
-      <w:bookmarkStart w:id="18" w:name="_heading=h.a5kwco520m9i" w:colFirst="0" w:colLast="0"/>
-      <w:bookmarkEnd w:id="17"/>
-      <w:bookmarkEnd w:id="18"/>
+      <w:bookmarkStart w:id="15" w:name="_heading=h.f2pmvdxn5a5i" w:colFirst="0" w:colLast="0"/>
+      <w:bookmarkStart w:id="16" w:name="_heading=h.a5kwco520m9i" w:colFirst="0" w:colLast="0"/>
+      <w:bookmarkEnd w:id="15"/>
+      <w:bookmarkEnd w:id="16"/>
       <w:r>
         <w:rPr>
           <w:rFonts w:cs="Times New Roman"/>
@@ -8526,7 +8540,7 @@
           <w:rStyle w:val="Funotenzeichen"/>
           <w:rFonts w:cs="Times New Roman"/>
         </w:rPr>
-        <w:footnoteReference w:id="39"/>
+        <w:footnoteReference w:id="40"/>
       </w:r>
       <w:r>
         <w:rPr>
@@ -8569,7 +8583,7 @@
           <w:rStyle w:val="Funotenzeichen"/>
           <w:rFonts w:cs="Times New Roman"/>
         </w:rPr>
-        <w:footnoteReference w:id="40"/>
+        <w:footnoteReference w:id="41"/>
       </w:r>
       <w:r>
         <w:rPr>
@@ -8624,7 +8638,7 @@
           <w:rStyle w:val="Funotenzeichen"/>
           <w:rFonts w:cs="Times New Roman"/>
         </w:rPr>
-        <w:footnoteReference w:id="41"/>
+        <w:footnoteReference w:id="42"/>
       </w:r>
       <w:r>
         <w:rPr>
@@ -8680,7 +8694,7 @@
           <w:rStyle w:val="Funotenzeichen"/>
           <w:rFonts w:cs="Times New Roman"/>
         </w:rPr>
-        <w:footnoteReference w:id="42"/>
+        <w:footnoteReference w:id="43"/>
       </w:r>
       <w:r>
         <w:rPr>
@@ -8706,7 +8720,7 @@
           <w:rStyle w:val="Funotenzeichen"/>
           <w:rFonts w:cs="Times New Roman"/>
         </w:rPr>
-        <w:footnoteReference w:id="43"/>
+        <w:footnoteReference w:id="44"/>
       </w:r>
       <w:r>
         <w:rPr>
@@ -9204,7 +9218,14 @@
         <w:rPr>
           <w:rFonts w:cs="Times New Roman"/>
         </w:rPr>
-        <w:t xml:space="preserve">, welche offenbar im Zusammenhang mit dem von ihr bei Brockhaus herausgegebenen Taschenbuch </w:t>
+        <w:t xml:space="preserve">, welche offenbar im Zusammenhang mit dem von ihr bei </w:t>
+      </w:r>
+      <w:r>
+        <w:rPr>
+          <w:rFonts w:cs="Times New Roman"/>
+        </w:rPr>
+        <w:lastRenderedPageBreak/>
+        <w:t xml:space="preserve">Brockhaus herausgegebenen Taschenbuch </w:t>
       </w:r>
       <w:r>
         <w:rPr>
@@ -9224,20 +9245,13 @@
           <w:rStyle w:val="Funotenzeichen"/>
           <w:rFonts w:cs="Times New Roman"/>
         </w:rPr>
-        <w:footnoteReference w:id="44"/>
-      </w:r>
-      <w:r>
-        <w:rPr>
-          <w:rFonts w:cs="Times New Roman"/>
-        </w:rPr>
-        <w:t xml:space="preserve"> über </w:t>
-      </w:r>
-      <w:r>
-        <w:rPr>
-          <w:rFonts w:cs="Times New Roman"/>
-        </w:rPr>
-        <w:lastRenderedPageBreak/>
-        <w:t xml:space="preserve">welchen Bornträger mutmaßlich Verständnis für Spazier äußerte. Brockhaus schreibt darauf: </w:t>
+        <w:footnoteReference w:id="45"/>
+      </w:r>
+      <w:r>
+        <w:rPr>
+          <w:rFonts w:cs="Times New Roman"/>
+        </w:rPr>
+        <w:t xml:space="preserve"> über welchen Bornträger mutmaßlich Verständnis für Spazier äußerte. Brockhaus schreibt darauf: </w:t>
       </w:r>
     </w:p>
     <w:p>
@@ -9258,7 +9272,7 @@
           <w:rStyle w:val="Funotenzeichen"/>
           <w:rFonts w:cs="Times New Roman"/>
         </w:rPr>
-        <w:footnoteReference w:id="45"/>
+        <w:footnoteReference w:id="46"/>
       </w:r>
     </w:p>
     <w:p>
@@ -9519,7 +9533,7 @@
           <w:rStyle w:val="Funotenzeichen"/>
           <w:rFonts w:cs="Times New Roman"/>
         </w:rPr>
-        <w:footnoteReference w:id="46"/>
+        <w:footnoteReference w:id="47"/>
       </w:r>
       <w:r>
         <w:rPr>
@@ -9614,7 +9628,7 @@
           <w:rStyle w:val="Funotenzeichen"/>
           <w:rFonts w:cs="Times New Roman"/>
         </w:rPr>
-        <w:footnoteReference w:id="47"/>
+        <w:footnoteReference w:id="48"/>
       </w:r>
       <w:r>
         <w:rPr>
@@ -10067,6 +10081,7 @@
           <w:rStyle w:val="token"/>
           <w:rFonts w:cs="Times New Roman"/>
         </w:rPr>
+        <w:lastRenderedPageBreak/>
         <w:t>Willen</w:t>
       </w:r>
       <w:r>
@@ -10418,7 +10433,6 @@
           <w:rStyle w:val="token"/>
           <w:rFonts w:cs="Times New Roman"/>
         </w:rPr>
-        <w:lastRenderedPageBreak/>
         <w:t>des</w:t>
       </w:r>
       <w:r>
@@ -10478,7 +10492,7 @@
           <w:rStyle w:val="Funotenzeichen"/>
           <w:rFonts w:cs="Times New Roman"/>
         </w:rPr>
-        <w:footnoteReference w:id="48"/>
+        <w:footnoteReference w:id="49"/>
       </w:r>
       <w:r>
         <w:rPr>
@@ -10504,70 +10518,103 @@
     </w:p>
     <w:p>
       <w:pPr>
-        <w:jc w:val="center"/>
-        <w:rPr>
-          <w:rFonts w:cs="Times New Roman"/>
-        </w:rPr>
-      </w:pPr>
-      <w:r>
-        <w:rPr>
-          <w:rFonts w:cs="Times New Roman"/>
-        </w:rPr>
-        <w:t>Fazit</w:t>
+        <w:rPr>
+          <w:rFonts w:cs="Times New Roman"/>
+        </w:rPr>
+      </w:pPr>
+      <w:r>
+        <w:rPr>
+          <w:rFonts w:cs="Times New Roman"/>
+        </w:rPr>
+        <w:t>Diskussion</w:t>
       </w:r>
     </w:p>
     <w:p>
       <w:pPr>
         <w:rPr>
           <w:rFonts w:cs="Times New Roman"/>
-          <w:lang w:val="en-GB"/>
-        </w:rPr>
-      </w:pPr>
-      <w:r>
-        <w:rPr>
-          <w:rFonts w:cs="Times New Roman"/>
-        </w:rPr>
-        <w:t xml:space="preserve">Auch wenn es sich bei dem Korpus der Umfeldbriefe wie bereits erwähnt nicht um </w:t>
-      </w:r>
-      <w:r>
-        <w:rPr>
-          <w:rFonts w:cs="Times New Roman"/>
-          <w:highlight w:val="yellow"/>
-        </w:rPr>
-        <w:t>‚Big Data‘</w:t>
-      </w:r>
-      <w:r>
-        <w:rPr>
-          <w:rFonts w:cs="Times New Roman"/>
-        </w:rPr>
-        <w:t xml:space="preserve"> handelt, ist für die geplanten Analysen ausschlaggebend, dass sich aufgrund des hohen Grades an homogener technischer Strukturierung und informationsreicher inhaltlicher Annotation Erkenntnisse über die kommunizierende Community ableiten lassen. </w:t>
-      </w:r>
-      <w:r>
-        <w:rPr>
-          <w:rFonts w:cs="Times New Roman"/>
-          <w:lang w:val="en-GB"/>
-        </w:rPr>
-        <w:t>Allgemeiner formulieren es danah boyd und Kate Crawford: “The size of data should fit the research question being asked; in some cases, small is best.”</w:t>
-      </w:r>
-      <w:r>
-        <w:rPr>
-          <w:rStyle w:val="Funotenzeichen"/>
-          <w:rFonts w:cs="Times New Roman"/>
-        </w:rPr>
-        <w:footnoteReference w:id="49"/>
-      </w:r>
-      <w:r>
-        <w:rPr>
-          <w:rFonts w:cs="Times New Roman"/>
-          <w:lang w:val="en-GB"/>
-        </w:rPr>
-        <w:t xml:space="preserve"> </w:t>
+        </w:rPr>
+      </w:pPr>
+      <w:r>
+        <w:rPr>
+          <w:rFonts w:cs="Times New Roman"/>
+        </w:rPr>
+        <w:t xml:space="preserve">Die Berechnung und Herausstellung von Brutto- und Nettoreichweite kann das Bild über das Korpus erweitern, allerdings muss man sich dabei zwei Dinge bewusstmachen: Erstens, Masse ist nicht gleichzusetzen mit Bedeutung; Mayer, Carolines Vater, ihr gegenüber ein fleißiger Schreiber, spielt nur für einen geringen Empfängerkreis im Umfeld eine Rolle. Um die Intensität der Kommunikation weiter zu messen, müsste man außerdem weitere Parameter, wie z. B. die Brieflänge, berücksichtigen. Zweitens, die tatsächliche Reichweite einer Korrespondentin kann nachträglich nur schwer bestimmt werden, da die zum einen die Überlieferung lückenhaft sein kann und zum anderen die Selektion der Briefe im Rahmen der Edition das Bild verzerren kann. </w:t>
       </w:r>
     </w:p>
     <w:p>
       <w:pPr>
         <w:rPr>
           <w:rFonts w:cs="Times New Roman"/>
+        </w:rPr>
+      </w:pPr>
+    </w:p>
+    <w:p>
+      <w:pPr>
+        <w:jc w:val="center"/>
+        <w:rPr>
+          <w:rFonts w:cs="Times New Roman"/>
+        </w:rPr>
+      </w:pPr>
+      <w:r>
+        <w:rPr>
+          <w:rFonts w:cs="Times New Roman"/>
+        </w:rPr>
+        <w:t>Fazit</w:t>
+      </w:r>
+    </w:p>
+    <w:p>
+      <w:pPr>
+        <w:rPr>
+          <w:rFonts w:cs="Times New Roman"/>
+          <w:lang w:val="en-GB"/>
+        </w:rPr>
+      </w:pPr>
+      <w:r>
+        <w:rPr>
+          <w:rFonts w:cs="Times New Roman"/>
+        </w:rPr>
+        <w:t xml:space="preserve">Auch wenn es sich bei dem Korpus der Umfeldbriefe wie bereits erwähnt nicht um </w:t>
+      </w:r>
+      <w:r>
+        <w:rPr>
+          <w:rFonts w:cs="Times New Roman"/>
+          <w:highlight w:val="yellow"/>
+        </w:rPr>
+        <w:t>‚Big Data‘</w:t>
+      </w:r>
+      <w:r>
+        <w:rPr>
+          <w:rFonts w:cs="Times New Roman"/>
+        </w:rPr>
+        <w:t xml:space="preserve"> handelt, ist für die geplanten Analysen ausschlaggebend, dass sich aufgrund des hohen Grades an homogener technischer Strukturierung und informationsreicher inhaltlicher Annotation Erkenntnisse über die kommunizierende Community ableiten lassen. </w:t>
+      </w:r>
+      <w:r>
+        <w:rPr>
+          <w:rFonts w:cs="Times New Roman"/>
+          <w:lang w:val="en-GB"/>
+        </w:rPr>
+        <w:t>Allgemeiner formulieren es danah boyd und Kate Crawford: “The size of data should fit the research question being asked; in some cases, small is best.”</w:t>
+      </w:r>
+      <w:r>
+        <w:rPr>
+          <w:rStyle w:val="Funotenzeichen"/>
+          <w:rFonts w:cs="Times New Roman"/>
+        </w:rPr>
+        <w:footnoteReference w:id="50"/>
+      </w:r>
+      <w:r>
+        <w:rPr>
+          <w:rFonts w:cs="Times New Roman"/>
+          <w:lang w:val="en-GB"/>
+        </w:rPr>
+        <w:t xml:space="preserve"> </w:t>
+      </w:r>
+    </w:p>
+    <w:p>
+      <w:pPr>
+        <w:rPr>
+          <w:rFonts w:cs="Times New Roman"/>
           <w:lang w:val="en-GB"/>
         </w:rPr>
       </w:pPr>
@@ -10622,7 +10669,14 @@
         <w:rPr>
           <w:rFonts w:cs="Times New Roman"/>
         </w:rPr>
-        <w:t>Man muss den Share of Voice nicht zwangsläufig auf das Gesamtkorpus beziehen, sondern könnte auch einzelne Korrespondenzen in den Blick nehmen oder die thematischer Ausrichtung verschiedener Verfasserinnen vergleichen. Auch könnte man andere Berichtszeiträume anlegen. Intensität der Kommunikation, bspw. daran bemessen, wie lange die Briefe sind und wie viele Personen darin erwähnt werden.</w:t>
+        <w:t xml:space="preserve">Man muss den Share of Voice nicht zwangsläufig auf das Gesamtkorpus beziehen, sondern könnte auch einzelne Korrespondenzen in den Blick nehmen oder die thematischer Ausrichtung </w:t>
+      </w:r>
+      <w:r>
+        <w:rPr>
+          <w:rFonts w:cs="Times New Roman"/>
+        </w:rPr>
+        <w:lastRenderedPageBreak/>
+        <w:t>verschiedener Verfasserinnen vergleichen. Auch könnte man andere Berichtszeiträume anlegen. Intensität der Kommunikation, bspw. daran bemessen, wie lange die Briefe sind und wie viele Personen darin erwähnt werden.</w:t>
       </w:r>
     </w:p>
     <w:p>
@@ -10704,14 +10758,7 @@
         <w:rPr>
           <w:rFonts w:cs="Times New Roman"/>
         </w:rPr>
-        <w:t xml:space="preserve"> der Briefe aus dem Umfeld </w:t>
-      </w:r>
-      <w:r>
-        <w:rPr>
-          <w:rFonts w:cs="Times New Roman"/>
-        </w:rPr>
-        <w:lastRenderedPageBreak/>
-        <w:t>Jean Pauls ausreicht, um mittels quantitativer Verfahren zu aussagekräftigen Ergebnissen zu gelangen.</w:t>
+        <w:t xml:space="preserve"> der Briefe aus dem Umfeld Jean Pauls ausreicht, um mittels quantitativer Verfahren zu aussagekräftigen Ergebnissen zu gelangen.</w:t>
       </w:r>
     </w:p>
     <w:p>
@@ -10726,8 +10773,8 @@
         </w:rPr>
         <w:t xml:space="preserve">Vor den eigentlichen Analysen noch zwei Hinweise zur Datengrundlage, der für den Umgang und die Deutung der Ergebnisse relevant ist: </w:t>
       </w:r>
-      <w:bookmarkStart w:id="19" w:name="_heading=h.npyfra9r12p0" w:colFirst="0" w:colLast="0"/>
-      <w:bookmarkEnd w:id="19"/>
+      <w:bookmarkStart w:id="17" w:name="_heading=h.npyfra9r12p0" w:colFirst="0" w:colLast="0"/>
+      <w:bookmarkEnd w:id="17"/>
       <w:r>
         <w:rPr>
           <w:rFonts w:cs="Times New Roman"/>
@@ -10822,7 +10869,7 @@
       </w:pPr>
     </w:p>
     <w:sectPr>
-      <w:footerReference w:type="default" r:id="rId15"/>
+      <w:footerReference w:type="default" r:id="rId12"/>
       <w:pgSz w:w="11906" w:h="16838"/>
       <w:pgMar w:top="1417" w:right="1417" w:bottom="1134" w:left="1417" w:header="708" w:footer="708" w:gutter="0"/>
       <w:pgNumType w:start="1"/>
@@ -10834,7 +10881,7 @@
 
 <file path=word/comments.xml><?xml version="1.0" encoding="utf-8"?>
 <w:comments xmlns:wpc="http://schemas.microsoft.com/office/word/2010/wordprocessingCanvas" xmlns:cx="http://schemas.microsoft.com/office/drawing/2014/chartex" xmlns:cx1="http://schemas.microsoft.com/office/drawing/2015/9/8/chartex" xmlns:mc="http://schemas.openxmlformats.org/markup-compatibility/2006" xmlns:o="urn:schemas-microsoft-com:office:office" xmlns:r="http://schemas.openxmlformats.org/officeDocument/2006/relationships" xmlns:m="http://schemas.openxmlformats.org/officeDocument/2006/math" xmlns:v="urn:schemas-microsoft-com:vml" xmlns:wp14="http://schemas.microsoft.com/office/word/2010/wordprocessingDrawing" xmlns:wp="http://schemas.openxmlformats.org/drawingml/2006/wordprocessingDrawing" xmlns:w10="urn:schemas-microsoft-com:office:word" xmlns:w="http://schemas.openxmlformats.org/wordprocessingml/2006/main" xmlns:w14="http://schemas.microsoft.com/office/word/2010/wordml" xmlns:w15="http://schemas.microsoft.com/office/word/2012/wordml" xmlns:w16se="http://schemas.microsoft.com/office/word/2015/wordml/symex" xmlns:wpg="http://schemas.microsoft.com/office/word/2010/wordprocessingGroup" xmlns:wpi="http://schemas.microsoft.com/office/word/2010/wordprocessingInk" xmlns:wne="http://schemas.microsoft.com/office/word/2006/wordml" xmlns:wps="http://schemas.microsoft.com/office/word/2010/wordprocessingShape" mc:Ignorable="w14 w15 w16se wp14">
-  <w:comment w:id="2" w:author="Frederike Neuber" w:date="2022-06-24T11:44:00Z" w:initials="FN">
+  <w:comment w:id="3" w:author="Frederike Neuber" w:date="2022-06-24T11:44:00Z" w:initials="FN">
     <w:p>
       <w:pPr>
         <w:pStyle w:val="Kommentartext"/>
@@ -10864,45 +10911,11 @@
         <w:annotationRef/>
       </w:r>
       <w:r>
-        <w:t>* Lücken in der Überlieferung: 1812-15; napoleonische Besatzung; turbulentes Leben; Thieriot und Emanuel fehlen noch || 1823/24: schwerer zu sagen, Freunde sind älter geworden, einige schon gestorben, darunter Max</w:t>
+        <w:t xml:space="preserve">* Wenig Verlag 1822-1824: JP hat nicht mehr viel rausgebraucht / 1812-13: Besatzung; Verlagswesen; </w:t>
       </w:r>
     </w:p>
   </w:comment>
-  <w:comment w:id="14" w:author="Frederike Neuber" w:date="2022-06-30T20:33:00Z" w:initials="FN">
-    <w:p>
-      <w:pPr>
-        <w:pStyle w:val="Kommentartext"/>
-        <w:jc w:val="left"/>
-      </w:pPr>
-      <w:r>
-        <w:rPr>
-          <w:rStyle w:val="Kommentarzeichen"/>
-        </w:rPr>
-        <w:annotationRef/>
-      </w:r>
-      <w:r>
-        <w:t>* Heinrich Voß, nur 1817/20, die, die er geschrieben hat, als JP ihn in Heidelberg besucht hat. Die Schilderungen wurden aufgenommen; Ziel, Auswahl</w:t>
-      </w:r>
-    </w:p>
-  </w:comment>
-  <w:comment w:id="15" w:author="Frederike Neuber" w:date="2022-06-30T20:32:00Z" w:initials="FN">
-    <w:p>
-      <w:pPr>
-        <w:pStyle w:val="Kommentartext"/>
-        <w:jc w:val="left"/>
-      </w:pPr>
-      <w:r>
-        <w:rPr>
-          <w:rStyle w:val="Kommentarzeichen"/>
-        </w:rPr>
-        <w:annotationRef/>
-      </w:r>
-      <w:r>
-        <w:t xml:space="preserve">* Wenig Verlag 1822-1824: JP hat nicht mehr viel rausgebraucht / 1812-13: Besatzung; Verlagswesen; </w:t>
-      </w:r>
-    </w:p>
-  </w:comment>
-  <w:comment w:id="16" w:author="Frederike Neuber" w:date="2022-06-30T20:36:00Z" w:initials="FN">
+  <w:comment w:id="14" w:author="Frederike Neuber" w:date="2022-06-30T20:36:00Z" w:initials="FN">
     <w:p>
       <w:pPr>
         <w:pStyle w:val="Kommentartext"/>
@@ -10943,8 +10956,6 @@
 <file path=word/commentsExtended.xml><?xml version="1.0" encoding="utf-8"?>
 <w15:commentsEx xmlns:wpc="http://schemas.microsoft.com/office/word/2010/wordprocessingCanvas" xmlns:cx="http://schemas.microsoft.com/office/drawing/2014/chartex" xmlns:cx1="http://schemas.microsoft.com/office/drawing/2015/9/8/chartex" xmlns:mc="http://schemas.openxmlformats.org/markup-compatibility/2006" xmlns:o="urn:schemas-microsoft-com:office:office" xmlns:r="http://schemas.openxmlformats.org/officeDocument/2006/relationships" xmlns:m="http://schemas.openxmlformats.org/officeDocument/2006/math" xmlns:v="urn:schemas-microsoft-com:vml" xmlns:wp14="http://schemas.microsoft.com/office/word/2010/wordprocessingDrawing" xmlns:wp="http://schemas.openxmlformats.org/drawingml/2006/wordprocessingDrawing" xmlns:w10="urn:schemas-microsoft-com:office:word" xmlns:w="http://schemas.openxmlformats.org/wordprocessingml/2006/main" xmlns:w14="http://schemas.microsoft.com/office/word/2010/wordml" xmlns:w15="http://schemas.microsoft.com/office/word/2012/wordml" xmlns:w16se="http://schemas.microsoft.com/office/word/2015/wordml/symex" xmlns:wpg="http://schemas.microsoft.com/office/word/2010/wordprocessingGroup" xmlns:wpi="http://schemas.microsoft.com/office/word/2010/wordprocessingInk" xmlns:wne="http://schemas.microsoft.com/office/word/2006/wordml" xmlns:wps="http://schemas.microsoft.com/office/word/2010/wordprocessingShape" mc:Ignorable="w14 w15 w16se wp14">
   <w15:commentEx w15:paraId="388E1422" w15:done="0"/>
-  <w15:commentEx w15:paraId="29369C66" w15:done="0"/>
-  <w15:commentEx w15:paraId="283102CA" w15:done="0"/>
   <w15:commentEx w15:paraId="2C496D28" w15:done="0"/>
   <w15:commentEx w15:paraId="65EC502A" w15:paraIdParent="2C496D28" w15:done="0"/>
 </w15:commentsEx>
@@ -11014,7 +11025,7 @@
       <w:rPr>
         <w:noProof/>
       </w:rPr>
-      <w:t>7</w:t>
+      <w:t>2</w:t>
     </w:r>
     <w:r>
       <w:fldChar w:fldCharType="end"/>
@@ -11949,50 +11960,73 @@
         <w:rPr>
           <w:rFonts w:cs="Times New Roman"/>
         </w:rPr>
-        <w:t>Für die</w:t>
-      </w:r>
-      <w:r>
-        <w:rPr>
-          <w:rFonts w:cs="Times New Roman"/>
-        </w:rPr>
-        <w:t xml:space="preserve"> Datensätze</w:t>
-      </w:r>
-      <w:r>
-        <w:rPr>
-          <w:rFonts w:cs="Times New Roman"/>
-        </w:rPr>
-        <w:t xml:space="preserve"> </w:t>
-      </w:r>
-      <w:r>
-        <w:rPr>
-          <w:rFonts w:cs="Times New Roman"/>
-        </w:rPr>
-        <w:t>d</w:t>
-      </w:r>
-      <w:r>
-        <w:rPr>
-          <w:rFonts w:cs="Times New Roman"/>
-        </w:rPr>
-        <w:t>er Version 5 der digitalen Edition</w:t>
-      </w:r>
-      <w:r>
-        <w:rPr>
-          <w:rFonts w:cs="Times New Roman"/>
-        </w:rPr>
-        <w:t xml:space="preserve"> </w:t>
-      </w:r>
-      <w:r>
-        <w:rPr>
-          <w:rFonts w:cs="Times New Roman"/>
-        </w:rPr>
-        <w:t xml:space="preserve">siehe </w:t>
-      </w:r>
-      <w:r>
-        <w:rPr>
-          <w:rStyle w:val="ng-binding"/>
-          <w:rFonts w:cs="Times New Roman"/>
-        </w:rPr>
-        <w:t>Frederike Neuber, telota/jean_paul_briefe, Daten der Briefe von Jean Paul und der Briefe aus seinem Umfeld (v.5.0), in: Zenodo, 2022, &lt;https://doi.org/10.5281/zenodo.6322839&gt;.</w:t>
+        <w:t xml:space="preserve">Siehe </w:t>
+      </w:r>
+      <w:r>
+        <w:t xml:space="preserve">Daten der Edition </w:t>
+      </w:r>
+      <w:r>
+        <w:t>Jean Paul – Sämtliche Briefe digital</w:t>
+      </w:r>
+      <w:r>
+        <w:t xml:space="preserve"> (Version 5.0</w:t>
+      </w:r>
+      <w:r>
+        <w:t>)</w:t>
+      </w:r>
+      <w:r>
+        <w:t>. H</w:t>
+      </w:r>
+      <w:r>
+        <w:t xml:space="preserve">rsg. </w:t>
+      </w:r>
+      <w:r>
+        <w:t>im Auftrag der Berlin-Brandenburgischen Akademie der Wissenschaften von Markus Bernauer, Norbe</w:t>
+      </w:r>
+      <w:r>
+        <w:t xml:space="preserve">rt Miller und Frederike Neuber, </w:t>
+      </w:r>
+      <w:r>
+        <w:t>2018–</w:t>
+      </w:r>
+      <w:r>
+        <w:t xml:space="preserve">2022, </w:t>
+      </w:r>
+      <w:r>
+        <w:t xml:space="preserve">Versionspaket </w:t>
+      </w:r>
+      <w:r>
+        <w:t>&lt;</w:t>
+      </w:r>
+      <w:hyperlink r:id="rId1" w:history="1">
+        <w:r>
+          <w:rPr>
+            <w:rStyle w:val="Hyperlink"/>
+          </w:rPr>
+          <w:t>https://github.com/telota/jean_paul_briefe/releases/tag/v.5.0</w:t>
+        </w:r>
+      </w:hyperlink>
+      <w:r>
+        <w:t xml:space="preserve">&gt;, </w:t>
+      </w:r>
+      <w:r>
+        <w:t xml:space="preserve">Daten </w:t>
+      </w:r>
+      <w:bookmarkStart w:id="1" w:name="_GoBack"/>
+      <w:bookmarkEnd w:id="1"/>
+      <w:r>
+        <w:t>&lt;</w:t>
+      </w:r>
+      <w:hyperlink r:id="rId2" w:history="1">
+        <w:r>
+          <w:rPr>
+            <w:rStyle w:val="Hyperlink"/>
+          </w:rPr>
+          <w:t>https://zenodo.org/record/4109518</w:t>
+        </w:r>
+      </w:hyperlink>
+      <w:r>
+        <w:t xml:space="preserve">&gt;. </w:t>
       </w:r>
     </w:p>
   </w:footnote>
@@ -12637,7 +12671,7 @@
         </w:rPr>
         <w:t>&lt;</w:t>
       </w:r>
-      <w:hyperlink r:id="rId1" w:history="1">
+      <w:hyperlink r:id="rId3" w:history="1">
         <w:r>
           <w:rPr>
             <w:rStyle w:val="Hyperlink"/>
@@ -12950,7 +12984,46 @@
         <w:footnoteRef/>
       </w:r>
       <w:r>
-        <w:t xml:space="preserve"> Die Korrespondenzkreise</w:t>
+        <w:t xml:space="preserve"> </w:t>
+      </w:r>
+      <w:r>
+        <w:rPr>
+          <w:rFonts w:cs="Times New Roman"/>
+        </w:rPr>
+        <w:t xml:space="preserve">Siehe </w:t>
+      </w:r>
+      <w:r>
+        <w:rPr>
+          <w:rFonts w:cs="Times New Roman"/>
+        </w:rPr>
+        <w:t>Themen in Briefen aus dem Umfeld Jean Pauls</w:t>
+      </w:r>
+      <w:r>
+        <w:rPr>
+          <w:rFonts w:cs="Times New Roman"/>
+        </w:rPr>
+        <w:t>, Edition der Umfeldbriefe (Anm. 5), &lt;</w:t>
+      </w:r>
+      <w:r>
+        <w:rPr>
+          <w:rFonts w:cs="Times New Roman"/>
+        </w:rPr>
+        <w:t>https://www.jeanpaul-edition.de/themen.html</w:t>
+      </w:r>
+      <w:r>
+        <w:rPr>
+          <w:rFonts w:cs="Times New Roman"/>
+        </w:rPr>
+        <w:t>&gt;.</w:t>
+      </w:r>
+      <w:r>
+        <w:rPr>
+          <w:rFonts w:cs="Times New Roman"/>
+        </w:rPr>
+        <w:t xml:space="preserve"> </w:t>
+      </w:r>
+      <w:r>
+        <w:t>Die Korrespondenzkreise</w:t>
       </w:r>
       <w:r>
         <w:t xml:space="preserve"> bündeln </w:t>
@@ -13037,7 +13110,46 @@
         <w:rPr>
           <w:rFonts w:cs="Times New Roman"/>
         </w:rPr>
-        <w:t>.</w:t>
+        <w:t xml:space="preserve">. Siehe </w:t>
+      </w:r>
+      <w:r>
+        <w:rPr>
+          <w:rFonts w:cs="Times New Roman"/>
+        </w:rPr>
+        <w:t>Korrespondenzkreise im Umfeld Jean Pauls</w:t>
+      </w:r>
+      <w:r>
+        <w:rPr>
+          <w:rFonts w:cs="Times New Roman"/>
+        </w:rPr>
+        <w:t>, ebd.</w:t>
+      </w:r>
+      <w:r>
+        <w:rPr>
+          <w:rFonts w:cs="Times New Roman"/>
+        </w:rPr>
+        <w:t xml:space="preserve"> (Anm. 5),</w:t>
+      </w:r>
+      <w:r>
+        <w:rPr>
+          <w:rFonts w:cs="Times New Roman"/>
+        </w:rPr>
+        <w:t xml:space="preserve"> &lt;</w:t>
+      </w:r>
+      <w:r>
+        <w:t xml:space="preserve"> </w:t>
+      </w:r>
+      <w:r>
+        <w:rPr>
+          <w:rFonts w:cs="Times New Roman"/>
+        </w:rPr>
+        <w:t>https://www.jeanpaul-edition.de/korrespondenzkreise.html</w:t>
+      </w:r>
+      <w:r>
+        <w:rPr>
+          <w:rFonts w:cs="Times New Roman"/>
+        </w:rPr>
+        <w:t>&gt;.</w:t>
       </w:r>
     </w:p>
   </w:footnote>
@@ -13109,7 +13221,14 @@
         <w:rPr>
           <w:rFonts w:cs="Times New Roman"/>
         </w:rPr>
-        <w:t xml:space="preserve"> ####Ähnliche Beiträge aus den DH####</w:t>
+        <w:t xml:space="preserve"> </w:t>
+      </w:r>
+      <w:r>
+        <w:rPr>
+          <w:rFonts w:cs="Times New Roman"/>
+          <w:highlight w:val="red"/>
+        </w:rPr>
+        <w:t>####Ähnliche Beiträge aus den DH####</w:t>
       </w:r>
     </w:p>
   </w:footnote>
@@ -13152,6 +13271,7 @@
       <w:r>
         <w:rPr>
           <w:rFonts w:cs="Times New Roman"/>
+          <w:lang w:val="en-US"/>
         </w:rPr>
         <w:t xml:space="preserve"> </w:t>
       </w:r>
@@ -13159,6 +13279,7 @@
         <w:rPr>
           <w:rStyle w:val="ng-binding"/>
           <w:rFonts w:cs="Times New Roman"/>
+          <w:lang w:val="en-US"/>
         </w:rPr>
         <w:t>Anm. 6.</w:t>
       </w:r>
@@ -13183,31 +13304,8 @@
       <w:r>
         <w:rPr>
           <w:rFonts w:cs="Times New Roman"/>
-          <w:lang w:val="en-GB"/>
-        </w:rPr>
-        <w:t xml:space="preserve"> Liu, Bing (2015): </w:t>
-      </w:r>
-      <w:r>
-        <w:rPr>
-          <w:rStyle w:val="Hervorhebung"/>
-          <w:rFonts w:cs="Times New Roman"/>
-          <w:i w:val="0"/>
-          <w:lang w:val="en-GB"/>
-        </w:rPr>
-        <w:t>Sentiment Analysis: Mining Opinions, Sentiments and Emotions</w:t>
-      </w:r>
-      <w:r>
-        <w:rPr>
-          <w:rFonts w:cs="Times New Roman"/>
-          <w:lang w:val="en-GB"/>
-        </w:rPr>
-        <w:t xml:space="preserve">. </w:t>
-      </w:r>
-      <w:r>
-        <w:rPr>
-          <w:rFonts w:cs="Times New Roman"/>
-        </w:rPr>
-        <w:t>Cambridge: University Press.</w:t>
+        </w:rPr>
+        <w:t xml:space="preserve"> Ausführungen zur Sentimentanalyse folgen im Abschnitt der entsprechenden Analyse.</w:t>
       </w:r>
     </w:p>
   </w:footnote>
@@ -13218,6 +13316,7 @@
         <w:jc w:val="left"/>
         <w:rPr>
           <w:rFonts w:cs="Times New Roman"/>
+          <w:lang w:val="en-US"/>
         </w:rPr>
       </w:pPr>
       <w:r>
@@ -13230,8 +13329,51 @@
       <w:r>
         <w:rPr>
           <w:rFonts w:cs="Times New Roman"/>
-        </w:rPr>
-        <w:t xml:space="preserve"> Link zu den Ergebnissen.</w:t>
+          <w:lang w:val="en-US"/>
+        </w:rPr>
+        <w:t xml:space="preserve"> </w:t>
+      </w:r>
+      <w:r>
+        <w:rPr>
+          <w:rFonts w:cs="Times New Roman"/>
+          <w:lang w:val="en-US"/>
+        </w:rPr>
+        <w:t xml:space="preserve">Frederike </w:t>
+      </w:r>
+      <w:r>
+        <w:rPr>
+          <w:rFonts w:cs="Times New Roman"/>
+          <w:lang w:val="en-US"/>
+        </w:rPr>
+        <w:t>Neuber, correspondenceanalytics (</w:t>
+      </w:r>
+      <w:r>
+        <w:rPr>
+          <w:rFonts w:cs="Times New Roman"/>
+          <w:lang w:val="en-US"/>
+        </w:rPr>
+        <w:t>GitHub</w:t>
+      </w:r>
+      <w:r>
+        <w:rPr>
+          <w:rFonts w:cs="Times New Roman"/>
+          <w:lang w:val="en-US"/>
+        </w:rPr>
+        <w:t>-Repositorium)</w:t>
+      </w:r>
+      <w:r>
+        <w:rPr>
+          <w:rFonts w:cs="Times New Roman"/>
+          <w:lang w:val="en-US"/>
+        </w:rPr>
+        <w:t>, 2022, &lt;https://github.com/FrederikeNeuber/correspondenceanalytics</w:t>
+      </w:r>
+      <w:r>
+        <w:rPr>
+          <w:rFonts w:cs="Times New Roman"/>
+          <w:lang w:val="en-US"/>
+        </w:rPr>
+        <w:t>&gt;.</w:t>
       </w:r>
     </w:p>
   </w:footnote>
@@ -13277,6 +13419,7 @@
         <w:jc w:val="left"/>
         <w:rPr>
           <w:rFonts w:cs="Times New Roman"/>
+          <w:lang w:val="en-US"/>
         </w:rPr>
       </w:pPr>
       <w:r>
@@ -13289,53 +13432,114 @@
       <w:r>
         <w:rPr>
           <w:rFonts w:cs="Times New Roman"/>
-        </w:rPr>
-        <w:t xml:space="preserve"> Siehe </w:t>
-      </w:r>
-      <w:hyperlink r:id="rId2" w:history="1">
+          <w:lang w:val="en-US"/>
+        </w:rPr>
+        <w:t xml:space="preserve"> Bryan Jurish, </w:t>
+      </w:r>
+      <w:r>
+        <w:rPr>
+          <w:rFonts w:cs="Times New Roman"/>
+          <w:iCs/>
+          <w:lang w:val="en-US"/>
+        </w:rPr>
+        <w:t>Finite-state Canonicalization T</w:t>
+      </w:r>
+      <w:r>
+        <w:rPr>
+          <w:rFonts w:cs="Times New Roman"/>
+          <w:iCs/>
+          <w:lang w:val="en-US"/>
+        </w:rPr>
+        <w:t xml:space="preserve">echniques for Historical German, </w:t>
+      </w:r>
+      <w:r>
+        <w:rPr>
+          <w:rFonts w:cs="Times New Roman"/>
+          <w:lang w:val="en-US"/>
+        </w:rPr>
+        <w:t>Potsdam, 2012</w:t>
+      </w:r>
+      <w:r>
+        <w:rPr>
+          <w:rFonts w:cs="Times New Roman"/>
+          <w:lang w:val="en-US"/>
+        </w:rPr>
+        <w:t xml:space="preserve">; </w:t>
+      </w:r>
+      <w:r>
+        <w:rPr>
+          <w:rFonts w:cs="Times New Roman"/>
+          <w:lang w:val="en-US"/>
+        </w:rPr>
+        <w:t xml:space="preserve">Deutsches Textarchiv, </w:t>
+      </w:r>
+      <w:r>
+        <w:rPr>
+          <w:rFonts w:cs="Times New Roman"/>
+          <w:lang w:val="en-US"/>
+        </w:rPr>
+        <w:t>DTA::CAB Web Service v1.115</w:t>
+      </w:r>
+      <w:r>
+        <w:rPr>
+          <w:rFonts w:cs="Times New Roman"/>
+          <w:lang w:val="en-US"/>
+        </w:rPr>
+        <w:t xml:space="preserve">, </w:t>
+      </w:r>
+      <w:r>
+        <w:rPr>
+          <w:rFonts w:cs="Times New Roman"/>
+          <w:lang w:val="en-US"/>
+        </w:rPr>
+        <w:t xml:space="preserve">Berlin, </w:t>
+      </w:r>
+      <w:r>
+        <w:rPr>
+          <w:rFonts w:cs="Times New Roman"/>
+          <w:lang w:val="en-US"/>
+        </w:rPr>
+        <w:t>&lt;</w:t>
+      </w:r>
+      <w:hyperlink r:id="rId4" w:history="1">
         <w:r>
           <w:rPr>
             <w:rStyle w:val="Hyperlink"/>
             <w:rFonts w:cs="Times New Roman"/>
+            <w:lang w:val="en-US"/>
           </w:rPr>
-          <w:t>https://www.deutschestextarchiv.de/demo/cab/</w:t>
+          <w:t>https://www</w:t>
+        </w:r>
+        <w:r>
+          <w:rPr>
+            <w:rStyle w:val="Hyperlink"/>
+            <w:rFonts w:cs="Times New Roman"/>
+            <w:lang w:val="en-US"/>
+          </w:rPr>
+          <w:t>.</w:t>
+        </w:r>
+        <w:r>
+          <w:rPr>
+            <w:rStyle w:val="Hyperlink"/>
+            <w:rFonts w:cs="Times New Roman"/>
+            <w:lang w:val="en-US"/>
+          </w:rPr>
+          <w:t>deutschestextarchiv.de/demo/cab/</w:t>
         </w:r>
       </w:hyperlink>
       <w:r>
         <w:rPr>
           <w:rFonts w:cs="Times New Roman"/>
-        </w:rPr>
-        <w:t xml:space="preserve"> und Jurish, B. </w:t>
-      </w:r>
-      <w:r>
-        <w:rPr>
-          <w:rFonts w:cs="Times New Roman"/>
-          <w:iCs/>
-        </w:rPr>
-        <w:t>Finite-state Canonicalization Techniques for Historical German.</w:t>
-      </w:r>
-      <w:r>
-        <w:rPr>
-          <w:rFonts w:cs="Times New Roman"/>
-        </w:rPr>
-        <w:t xml:space="preserve"> PhD thesis, Universität Potsdam, 2012. URN </w:t>
-      </w:r>
-      <w:hyperlink r:id="rId3" w:history="1">
-        <w:r>
-          <w:rPr>
-            <w:rStyle w:val="HTMLSchreibmaschine"/>
-            <w:rFonts w:ascii="Times New Roman" w:eastAsia="Cambria" w:hAnsi="Times New Roman" w:cs="Times New Roman"/>
-            <w:color w:val="0000FF"/>
-            <w:u w:val="single"/>
-          </w:rPr>
-          <w:t>urn:nbn:de:kobv:517-opus-55789</w:t>
-        </w:r>
-      </w:hyperlink>
-      <w:r>
-        <w:rPr>
-          <w:rFonts w:cs="Times New Roman"/>
-        </w:rPr>
-        <w:t>.</w:t>
+          <w:lang w:val="en-US"/>
+        </w:rPr>
+        <w:t>&gt;.</w:t>
+      </w:r>
+      <w:r>
+        <w:rPr>
+          <w:rFonts w:cs="Times New Roman"/>
+          <w:lang w:val="en-US"/>
+        </w:rPr>
+        <w:t xml:space="preserve"> </w:t>
       </w:r>
     </w:p>
   </w:footnote>
@@ -13346,6 +13550,7 @@
         <w:jc w:val="left"/>
         <w:rPr>
           <w:rFonts w:cs="Times New Roman"/>
+          <w:lang w:val="en-US"/>
         </w:rPr>
       </w:pPr>
       <w:r>
@@ -13358,15 +13563,72 @@
       <w:r>
         <w:rPr>
           <w:rFonts w:cs="Times New Roman"/>
-        </w:rPr>
-        <w:t xml:space="preserve"> Schmidt, T., Dangel, J. &amp; Wolff, C. (2021). </w:t>
+          <w:lang w:val="en-US"/>
+        </w:rPr>
+        <w:t xml:space="preserve"> </w:t>
+      </w:r>
+      <w:r>
+        <w:rPr>
+          <w:rFonts w:cs="Times New Roman"/>
+          <w:lang w:val="en-US"/>
+        </w:rPr>
+        <w:t>Thomas Schmidt, Johanna Dangel, Christian Wolff,</w:t>
+      </w:r>
+      <w:r>
+        <w:rPr>
+          <w:rFonts w:cs="Times New Roman"/>
+          <w:lang w:val="en-US"/>
+        </w:rPr>
+        <w:t xml:space="preserve"> </w:t>
       </w:r>
       <w:r>
         <w:rPr>
           <w:rFonts w:cs="Times New Roman"/>
           <w:lang w:val="en-GB"/>
         </w:rPr>
-        <w:t xml:space="preserve">SentText: A Tool for Lexicon-based Sentiment Analysis in Digital Humanities. In: Schmidt, T. &amp; Wolff, C. (Eds.), </w:t>
+        <w:t xml:space="preserve">SentText: A Tool for Lexicon-based Sentiment </w:t>
+      </w:r>
+      <w:r>
+        <w:rPr>
+          <w:rFonts w:cs="Times New Roman"/>
+          <w:lang w:val="en-GB"/>
+        </w:rPr>
+        <w:t>Analysis in Digital Humanities, i</w:t>
+      </w:r>
+      <w:r>
+        <w:rPr>
+          <w:rFonts w:cs="Times New Roman"/>
+          <w:lang w:val="en-GB"/>
+        </w:rPr>
+        <w:t xml:space="preserve">n: </w:t>
+      </w:r>
+      <w:r>
+        <w:rPr>
+          <w:rFonts w:cs="Times New Roman"/>
+          <w:lang w:val="en-GB"/>
+        </w:rPr>
+        <w:t xml:space="preserve">Thomas </w:t>
+      </w:r>
+      <w:r>
+        <w:rPr>
+          <w:rFonts w:cs="Times New Roman"/>
+          <w:lang w:val="en-GB"/>
+        </w:rPr>
+        <w:t xml:space="preserve">Schmidt, </w:t>
+      </w:r>
+      <w:r>
+        <w:rPr>
+          <w:rFonts w:cs="Times New Roman"/>
+          <w:lang w:val="en-GB"/>
+        </w:rPr>
+        <w:t>Christian Wolff (Hrsg.)</w:t>
+      </w:r>
+      <w:r>
+        <w:rPr>
+          <w:rFonts w:cs="Times New Roman"/>
+          <w:lang w:val="en-GB"/>
+        </w:rPr>
+        <w:t xml:space="preserve">, </w:t>
       </w:r>
       <w:r>
         <w:rPr>
@@ -13375,20 +13637,97 @@
           <w:i w:val="0"/>
           <w:lang w:val="en-GB"/>
         </w:rPr>
-        <w:t>Information between Data and Knowledge. Information Science and its Neighbors from Data Science to Digital Humanities. Proceedings of the 16th International Symposium of Information Science (ISI 2021).</w:t>
-      </w:r>
-      <w:r>
-        <w:rPr>
-          <w:rFonts w:cs="Times New Roman"/>
+        <w:t>Information between Data and Knowledge. Information Science and its Neighbors from Dat</w:t>
+      </w:r>
+      <w:r>
+        <w:rPr>
+          <w:rStyle w:val="Hervorhebung"/>
+          <w:rFonts w:cs="Times New Roman"/>
+          <w:i w:val="0"/>
           <w:lang w:val="en-GB"/>
         </w:rPr>
-        <w:t xml:space="preserve"> </w:t>
-      </w:r>
-      <w:r>
-        <w:rPr>
-          <w:rFonts w:cs="Times New Roman"/>
-        </w:rPr>
-        <w:t>Glückstadt: Verlag Werner Hülsbusch. (pp. 156—172). DOI: 10.5283/epub.44943</w:t>
+        <w:t>a Science to Digital Humanities (</w:t>
+      </w:r>
+      <w:r>
+        <w:rPr>
+          <w:rStyle w:val="Hervorhebung"/>
+          <w:rFonts w:cs="Times New Roman"/>
+          <w:i w:val="0"/>
+          <w:lang w:val="en-GB"/>
+        </w:rPr>
+        <w:t>Proceedings of the 16th International Sy</w:t>
+      </w:r>
+      <w:r>
+        <w:rPr>
+          <w:rStyle w:val="Hervorhebung"/>
+          <w:rFonts w:cs="Times New Roman"/>
+          <w:i w:val="0"/>
+          <w:lang w:val="en-GB"/>
+        </w:rPr>
+        <w:t>mposium of Information Science),</w:t>
+      </w:r>
+      <w:r>
+        <w:rPr>
+          <w:rFonts w:cs="Times New Roman"/>
+          <w:lang w:val="en-GB"/>
+        </w:rPr>
+        <w:t xml:space="preserve"> </w:t>
+      </w:r>
+      <w:r>
+        <w:rPr>
+          <w:rFonts w:cs="Times New Roman"/>
+          <w:lang w:val="en-US"/>
+        </w:rPr>
+        <w:t>Glückstadt 2021, S. 156-</w:t>
+      </w:r>
+      <w:r>
+        <w:rPr>
+          <w:rFonts w:cs="Times New Roman"/>
+          <w:lang w:val="en-US"/>
+        </w:rPr>
+        <w:t>172</w:t>
+      </w:r>
+      <w:r>
+        <w:rPr>
+          <w:rFonts w:cs="Times New Roman"/>
+          <w:lang w:val="en-US"/>
+        </w:rPr>
+        <w:t xml:space="preserve">; </w:t>
+      </w:r>
+      <w:r>
+        <w:rPr>
+          <w:rFonts w:cs="Times New Roman"/>
+          <w:lang w:val="en-US"/>
+        </w:rPr>
+        <w:t>SentText</w:t>
+      </w:r>
+      <w:r>
+        <w:rPr>
+          <w:rFonts w:cs="Times New Roman"/>
+          <w:lang w:val="en-US"/>
+        </w:rPr>
+        <w:t xml:space="preserve"> (Tool)</w:t>
+      </w:r>
+      <w:r>
+        <w:rPr>
+          <w:rFonts w:cs="Times New Roman"/>
+          <w:lang w:val="en-US"/>
+        </w:rPr>
+        <w:t>, &lt;</w:t>
+      </w:r>
+      <w:r>
+        <w:rPr>
+          <w:rFonts w:cs="Times New Roman"/>
+          <w:lang w:val="en-US"/>
+        </w:rPr>
+        <w:t>https://thomasschmidtur.pythonanywhere.com/</w:t>
+      </w:r>
+      <w:r>
+        <w:rPr>
+          <w:rFonts w:cs="Times New Roman"/>
+          <w:lang w:val="en-US"/>
+        </w:rPr>
+        <w:t>&gt;;</w:t>
       </w:r>
     </w:p>
   </w:footnote>
@@ -13418,13 +13757,37 @@
         <w:rPr>
           <w:rFonts w:cs="Times New Roman"/>
         </w:rPr>
-        <w:t xml:space="preserve">ZOTERO - </w:t>
-      </w:r>
-      <w:r>
-        <w:rPr>
-          <w:rFonts w:cs="Times New Roman"/>
-        </w:rPr>
-        <w:t>Marketing: Eine managementorientierte Einführung, hier S. 310</w:t>
+        <w:t>Franz-Rudolf</w:t>
+      </w:r>
+      <w:r>
+        <w:rPr>
+          <w:rFonts w:cs="Times New Roman"/>
+        </w:rPr>
+        <w:t xml:space="preserve"> Esch, Andreas Herrmann, Henrik Sattler, </w:t>
+      </w:r>
+      <w:r>
+        <w:rPr>
+          <w:rFonts w:cs="Times New Roman"/>
+        </w:rPr>
+        <w:t xml:space="preserve">Marketing: Eine managementorientierte Einführung, </w:t>
+      </w:r>
+      <w:r>
+        <w:rPr>
+          <w:rFonts w:cs="Times New Roman"/>
+        </w:rPr>
+        <w:t xml:space="preserve">5. Aufl., München </w:t>
+      </w:r>
+      <w:r>
+        <w:rPr>
+          <w:rFonts w:cs="Times New Roman"/>
+        </w:rPr>
+        <w:t xml:space="preserve">2017, </w:t>
+      </w:r>
+      <w:r>
+        <w:rPr>
+          <w:rFonts w:cs="Times New Roman"/>
+        </w:rPr>
+        <w:t>S. 310</w:t>
       </w:r>
       <w:r>
         <w:rPr>
@@ -13649,64 +14012,21 @@
     <w:p>
       <w:pPr>
         <w:pStyle w:val="Funotentext"/>
-        <w:jc w:val="left"/>
-        <w:rPr>
-          <w:rFonts w:cs="Times New Roman"/>
-        </w:rPr>
       </w:pPr>
       <w:r>
         <w:rPr>
           <w:rStyle w:val="Funotenzeichen"/>
-          <w:rFonts w:cs="Times New Roman"/>
         </w:rPr>
         <w:footnoteRef/>
       </w:r>
       <w:r>
-        <w:rPr>
-          <w:rFonts w:cs="Times New Roman"/>
-        </w:rPr>
-        <w:t xml:space="preserve"> Im Bereich der Social Media Analytics werden heutzutage oftmals Verfahren des maschinellen Lernens wie Topic Modeling eingesetzt, mit denen das Korpus der Umfeldbriefe bereits in einem anderen Kontext untersucht wurde.</w:t>
-      </w:r>
-      <w:r>
-        <w:rPr>
-          <w:rFonts w:cs="Times New Roman"/>
-        </w:rPr>
-        <w:t xml:space="preserve"> </w:t>
-      </w:r>
-      <w:r>
-        <w:rPr>
-          <w:rFonts w:cs="Times New Roman"/>
-        </w:rPr>
-        <w:t xml:space="preserve">Alternativ wird das Vorkommen von Themen oder Marken auf Basis von Erwähnungen, Hashtags oder speziell definierten Keywords untersucht. </w:t>
-      </w:r>
-      <w:r>
-        <w:rPr>
-          <w:rFonts w:cs="Times New Roman"/>
-          <w:lang w:val="en-GB"/>
-        </w:rPr>
-        <w:t xml:space="preserve">Vgl. u.a.Dimitrios Milioris: Topic Detection and Classification in Social Networks: The </w:t>
-      </w:r>
-      <w:r>
-        <w:rPr>
-          <w:rStyle w:val="Hervorhebung"/>
-          <w:rFonts w:cs="Times New Roman"/>
-          <w:i w:val="0"/>
-          <w:lang w:val="en-GB"/>
-        </w:rPr>
-        <w:t>Twitter Case</w:t>
-      </w:r>
-      <w:r>
-        <w:rPr>
-          <w:rFonts w:cs="Times New Roman"/>
-          <w:lang w:val="en-GB"/>
-        </w:rPr>
-        <w:t xml:space="preserve">. Springer International Publishing 2017, u. a. S. 13; Ulrike Henny-Krahmer und Frederike Neuber, Topic Modeling in Digital Scholarly Editions, in: Geiger, Bernhard, Ulrike Henny-Krahmer, Fabian Kaßner, Marc Lemke, Gerlinde Schneider und Martina Scholger (Hrsg.): Machine Learning and Data Mining for Digital Scholarly Editions. </w:t>
-      </w:r>
-      <w:r>
-        <w:rPr>
-          <w:rFonts w:cs="Times New Roman"/>
-        </w:rPr>
-        <w:t>Schriften des Instituts für Dokumentologie und Editorik 18. Norderstedt: Books on Demand. Forthcoming.</w:t>
+        <w:t xml:space="preserve"> Siehe dazu den Beitrag </w:t>
+      </w:r>
+      <w:r>
+        <w:t>„Sei vorsichtig mit diesem Briefe […]. Es ist ein Privatbrief.“ Copy &amp; paste in Heinrich Voß’ Berichten über Jean Pauls Besuche in Heidelberg</w:t>
+      </w:r>
+      <w:r>
+        <w:t xml:space="preserve"> von Michael Rölcke in diesem Band.</w:t>
       </w:r>
     </w:p>
   </w:footnote>
@@ -13730,51 +14050,48 @@
         <w:rPr>
           <w:rFonts w:cs="Times New Roman"/>
         </w:rPr>
-        <w:t xml:space="preserve"> Christoph </w:t>
+        <w:t xml:space="preserve"> Im Bereich der Social Media Analytics werden heutzutage oftmals Verfahren des maschinellen Lernens wie Topic Modeling eingesetzt, mit denen das Korpus der Umfeldbriefe bereits in einem anderen Kontext untersucht wurde.</w:t>
+      </w:r>
+      <w:r>
+        <w:rPr>
+          <w:rFonts w:cs="Times New Roman"/>
+        </w:rPr>
+        <w:t xml:space="preserve"> </w:t>
+      </w:r>
+      <w:r>
+        <w:rPr>
+          <w:rFonts w:cs="Times New Roman"/>
+        </w:rPr>
+        <w:t xml:space="preserve">Alternativ wird das Vorkommen von Themen oder Marken auf Basis von Erwähnungen, Hashtags oder speziell definierten Keywords untersucht. </w:t>
+      </w:r>
+      <w:r>
+        <w:rPr>
+          <w:rFonts w:cs="Times New Roman"/>
+          <w:lang w:val="en-GB"/>
+        </w:rPr>
+        <w:t xml:space="preserve">Vgl. u.a.Dimitrios Milioris: Topic Detection and Classification in Social Networks: The </w:t>
       </w:r>
       <w:r>
         <w:rPr>
           <w:rStyle w:val="Hervorhebung"/>
           <w:rFonts w:cs="Times New Roman"/>
           <w:i w:val="0"/>
-        </w:rPr>
-        <w:t>Burmann</w:t>
-      </w:r>
-      <w:r>
-        <w:rPr>
-          <w:rFonts w:cs="Times New Roman"/>
-        </w:rPr>
-        <w:t>, Tilo Halaszovich, Michael Schade, Rico Piehler: Identitätsbasierte Markenführung.</w:t>
-      </w:r>
-      <w:r>
-        <w:rPr>
-          <w:rFonts w:cs="Times New Roman"/>
-        </w:rPr>
-        <w:t xml:space="preserve"> </w:t>
-      </w:r>
-      <w:r>
-        <w:rPr>
-          <w:rFonts w:cs="Times New Roman"/>
-        </w:rPr>
-        <w:t xml:space="preserve">Springer </w:t>
-      </w:r>
-      <w:r>
-        <w:rPr>
-          <w:rFonts w:cs="Times New Roman"/>
-        </w:rPr>
-        <w:t>2018</w:t>
-      </w:r>
-      <w:r>
-        <w:rPr>
-          <w:rFonts w:cs="Times New Roman"/>
-        </w:rPr>
-        <w:t>.</w:t>
-      </w:r>
-      <w:r>
-        <w:rPr>
-          <w:rFonts w:cs="Times New Roman"/>
-        </w:rPr>
-        <w:t xml:space="preserve"> S. 266</w:t>
+          <w:lang w:val="en-GB"/>
+        </w:rPr>
+        <w:t>Twitter Case</w:t>
+      </w:r>
+      <w:r>
+        <w:rPr>
+          <w:rFonts w:cs="Times New Roman"/>
+          <w:lang w:val="en-GB"/>
+        </w:rPr>
+        <w:t xml:space="preserve">. Springer International Publishing 2017, u. a. S. 13; Ulrike Henny-Krahmer und Frederike Neuber, Topic Modeling in Digital Scholarly Editions, in: Geiger, Bernhard, Ulrike Henny-Krahmer, Fabian Kaßner, Marc Lemke, Gerlinde Schneider und Martina Scholger (Hrsg.): Machine Learning and Data Mining for Digital Scholarly Editions. </w:t>
+      </w:r>
+      <w:r>
+        <w:rPr>
+          <w:rFonts w:cs="Times New Roman"/>
+        </w:rPr>
+        <w:t>Schriften des Instituts für Dokumentologie und Editorik 18. Norderstedt: Books on Demand. Forthcoming.</w:t>
       </w:r>
     </w:p>
   </w:footnote>
@@ -13798,7 +14115,51 @@
         <w:rPr>
           <w:rFonts w:cs="Times New Roman"/>
         </w:rPr>
-        <w:t xml:space="preserve"> Die Gesamtausgabe der Jean Paulschen Werke sind ein eigenes Unterthema von Verlag / Verlegerisches, dem ausschließlich Briefe ab Oktober 1825 zugeordnet sind: https://www.jeanpaul-edition.de/thema.html?id=JP-011966</w:t>
+        <w:t xml:space="preserve"> Christoph </w:t>
+      </w:r>
+      <w:r>
+        <w:rPr>
+          <w:rStyle w:val="Hervorhebung"/>
+          <w:rFonts w:cs="Times New Roman"/>
+          <w:i w:val="0"/>
+        </w:rPr>
+        <w:t>Burmann</w:t>
+      </w:r>
+      <w:r>
+        <w:rPr>
+          <w:rFonts w:cs="Times New Roman"/>
+        </w:rPr>
+        <w:t>, Tilo Halaszovich, Michael Schade, Rico Piehler: Identitätsbasierte Markenführung.</w:t>
+      </w:r>
+      <w:r>
+        <w:rPr>
+          <w:rFonts w:cs="Times New Roman"/>
+        </w:rPr>
+        <w:t xml:space="preserve"> </w:t>
+      </w:r>
+      <w:r>
+        <w:rPr>
+          <w:rFonts w:cs="Times New Roman"/>
+        </w:rPr>
+        <w:t xml:space="preserve">Springer </w:t>
+      </w:r>
+      <w:r>
+        <w:rPr>
+          <w:rFonts w:cs="Times New Roman"/>
+        </w:rPr>
+        <w:t>2018</w:t>
+      </w:r>
+      <w:r>
+        <w:rPr>
+          <w:rFonts w:cs="Times New Roman"/>
+        </w:rPr>
+        <w:t>.</w:t>
+      </w:r>
+      <w:r>
+        <w:rPr>
+          <w:rFonts w:cs="Times New Roman"/>
+        </w:rPr>
+        <w:t xml:space="preserve"> S. 266</w:t>
       </w:r>
     </w:p>
   </w:footnote>
@@ -13822,7 +14183,7 @@
         <w:rPr>
           <w:rFonts w:cs="Times New Roman"/>
         </w:rPr>
-        <w:t xml:space="preserve"> Von Antonie von Mützschefahl an Emanuel. Meinigen, 31. Dezember 1811 bis 1. Januar 1812, Dienstag bis Mittwoch, &lt;http://jeanpaul-edition.de/brief.html?num=JP-UB0354&gt;.</w:t>
+        <w:t xml:space="preserve"> Die Gesamtausgabe der Jean Paulschen Werke sind ein eigenes Unterthema von Verlag / Verlegerisches, dem ausschließlich Briefe ab Oktober 1825 zugeordnet sind: https://www.jeanpaul-edition.de/thema.html?id=JP-011966</w:t>
       </w:r>
     </w:p>
   </w:footnote>
@@ -13846,7 +14207,7 @@
         <w:rPr>
           <w:rFonts w:cs="Times New Roman"/>
         </w:rPr>
-        <w:t xml:space="preserve"> Von Johann Siegfried Wilhelm Mayer an Caroline Richter. Berlin, 29. Dezember 1812, Dienstag, &lt;http://jeanpaul-edition.de/brief.html?num=JP-UB0610&gt;.</w:t>
+        <w:t xml:space="preserve"> Von Antonie von Mützschefahl an Emanuel. Meinigen, 31. Dezember 1811 bis 1. Januar 1812, Dienstag bis Mittwoch, &lt;http://jeanpaul-edition.de/brief.html?num=JP-UB0354&gt;.</w:t>
       </w:r>
     </w:p>
   </w:footnote>
@@ -13869,71 +14230,8 @@
       <w:r>
         <w:rPr>
           <w:rFonts w:cs="Times New Roman"/>
-          <w:lang w:val="en-US"/>
-        </w:rPr>
-        <w:t xml:space="preserve"> Carlos A. Iglesias und Antonio Moreno: Editorial, in: dies.: Sentiment Analysis for Social Media. </w:t>
-      </w:r>
-      <w:r>
-        <w:rPr>
-          <w:rFonts w:cs="Times New Roman"/>
-        </w:rPr>
-        <w:t>2020. S. 1-4.</w:t>
-      </w:r>
-      <w:r>
-        <w:rPr>
-          <w:rFonts w:cs="Times New Roman"/>
-        </w:rPr>
-        <w:t xml:space="preserve"> Ortner, Heike (2014): </w:t>
-      </w:r>
-      <w:r>
-        <w:rPr>
-          <w:rStyle w:val="Hervorhebung"/>
-          <w:rFonts w:cs="Times New Roman"/>
-          <w:i w:val="0"/>
-        </w:rPr>
-        <w:t>Text und Emotionen: Theorie, Methode und Anwendungsbeispiele emotionslinguistischer Textanalyse</w:t>
-      </w:r>
-      <w:r>
-        <w:rPr>
-          <w:rFonts w:cs="Times New Roman"/>
-        </w:rPr>
-        <w:t xml:space="preserve">. </w:t>
-      </w:r>
-      <w:r>
-        <w:rPr>
-          <w:rFonts w:cs="Times New Roman"/>
-          <w:lang w:val="en-GB"/>
-        </w:rPr>
-        <w:t>Tübingen: Narr</w:t>
-      </w:r>
-      <w:r>
-        <w:rPr>
-          <w:rFonts w:cs="Times New Roman"/>
-          <w:lang w:val="en-GB"/>
-        </w:rPr>
-        <w:t>. Liu, Bing (2015): </w:t>
-      </w:r>
-      <w:r>
-        <w:rPr>
-          <w:rStyle w:val="Hervorhebung"/>
-          <w:rFonts w:cs="Times New Roman"/>
-          <w:i w:val="0"/>
-          <w:lang w:val="en-GB"/>
-        </w:rPr>
-        <w:t>Sentiment Analysis: Mining Opinions, Sentiments and Emotions</w:t>
-      </w:r>
-      <w:r>
-        <w:rPr>
-          <w:rFonts w:cs="Times New Roman"/>
-          <w:lang w:val="en-GB"/>
-        </w:rPr>
-        <w:t xml:space="preserve">. </w:t>
-      </w:r>
-      <w:r>
-        <w:rPr>
-          <w:rFonts w:cs="Times New Roman"/>
-        </w:rPr>
-        <w:t>Cambridge: University Press.</w:t>
+        </w:rPr>
+        <w:t xml:space="preserve"> Von Johann Siegfried Wilhelm Mayer an Caroline Richter. Berlin, 29. Dezember 1812, Dienstag, &lt;http://jeanpaul-edition.de/brief.html?num=JP-UB0610&gt;.</w:t>
       </w:r>
     </w:p>
   </w:footnote>
@@ -13956,16 +14254,100 @@
       <w:r>
         <w:rPr>
           <w:rFonts w:cs="Times New Roman"/>
-        </w:rPr>
-        <w:t xml:space="preserve"> </w:t>
+          <w:lang w:val="en-US"/>
+        </w:rPr>
+        <w:t xml:space="preserve"> </w:t>
+      </w:r>
+      <w:r>
+        <w:rPr>
+          <w:rFonts w:cs="Times New Roman"/>
+          <w:lang w:val="en-GB"/>
+        </w:rPr>
+        <w:t>Bing Liu</w:t>
+      </w:r>
+      <w:r>
+        <w:rPr>
+          <w:rFonts w:cs="Times New Roman"/>
+          <w:lang w:val="en-GB"/>
+        </w:rPr>
+        <w:t>: </w:t>
       </w:r>
       <w:r>
         <w:rPr>
           <w:rStyle w:val="Hervorhebung"/>
           <w:rFonts w:cs="Times New Roman"/>
           <w:i w:val="0"/>
-        </w:rPr>
-        <w:t>Siegel, Melanie; Deuschle, Jennifer; Lenze, Barbara; Petrovic, Marina; Starker, Sascha (2017). Automatische Erkennung von politischen Trends mit Twitter – brauchen wir Meinungsumfragen noch? Information - Wissenschaft &amp; Praxis, 68(1), pp. 67-74. doi: https://doi.org/10.1515/iwp-2017-0009</w:t>
+          <w:lang w:val="en-GB"/>
+        </w:rPr>
+        <w:t>Sentiment Analysis: Mining Opinions, Sentiments and Emotions</w:t>
+      </w:r>
+      <w:r>
+        <w:rPr>
+          <w:rFonts w:cs="Times New Roman"/>
+          <w:lang w:val="en-GB"/>
+        </w:rPr>
+        <w:t xml:space="preserve">. </w:t>
+      </w:r>
+      <w:r>
+        <w:rPr>
+          <w:rFonts w:cs="Times New Roman"/>
+          <w:lang w:val="en-US"/>
+        </w:rPr>
+        <w:t xml:space="preserve">Cambridge </w:t>
+      </w:r>
+      <w:r>
+        <w:rPr>
+          <w:rFonts w:cs="Times New Roman"/>
+          <w:lang w:val="en-GB"/>
+        </w:rPr>
+        <w:t>2015</w:t>
+      </w:r>
+      <w:r>
+        <w:rPr>
+          <w:rFonts w:cs="Times New Roman"/>
+          <w:lang w:val="en-GB"/>
+        </w:rPr>
+        <w:t xml:space="preserve">; </w:t>
+      </w:r>
+      <w:r>
+        <w:rPr>
+          <w:rFonts w:cs="Times New Roman"/>
+          <w:lang w:val="en-US"/>
+        </w:rPr>
+        <w:t xml:space="preserve">Carlos A. Iglesias und Antonio Moreno: Editorial, in: dies.: Sentiment Analysis for Social Media. </w:t>
+      </w:r>
+      <w:r>
+        <w:rPr>
+          <w:rFonts w:cs="Times New Roman"/>
+        </w:rPr>
+        <w:t>2020. S. 1-4.</w:t>
+      </w:r>
+      <w:r>
+        <w:rPr>
+          <w:rFonts w:cs="Times New Roman"/>
+        </w:rPr>
+        <w:t xml:space="preserve"> Ortner, Heike (2014): </w:t>
+      </w:r>
+      <w:r>
+        <w:rPr>
+          <w:rStyle w:val="Hervorhebung"/>
+          <w:rFonts w:cs="Times New Roman"/>
+          <w:i w:val="0"/>
+        </w:rPr>
+        <w:t>Text und Emotionen: Theorie, Methode und Anwendungsbeispiele emotionslinguistischer Textanalyse</w:t>
+      </w:r>
+      <w:r>
+        <w:rPr>
+          <w:rFonts w:cs="Times New Roman"/>
+        </w:rPr>
+        <w:t xml:space="preserve">. </w:t>
+      </w:r>
+      <w:r>
+        <w:rPr>
+          <w:rFonts w:cs="Times New Roman"/>
+          <w:lang w:val="en-GB"/>
+        </w:rPr>
+        <w:t xml:space="preserve">Tübingen; </w:t>
       </w:r>
     </w:p>
   </w:footnote>
@@ -13989,7 +14371,15 @@
         <w:rPr>
           <w:rFonts w:cs="Times New Roman"/>
         </w:rPr>
-        <w:t xml:space="preserve"> Bing Liu, 121f. Die Lexika wurden i. d. R. manuell erstellt und knüpfen an unterschiedliche Konzepte zur Messung von Emotionen an (vgl. Lehmann, Mittelbach und Schmeier 2017).</w:t>
+        <w:t xml:space="preserve"> </w:t>
+      </w:r>
+      <w:r>
+        <w:rPr>
+          <w:rStyle w:val="Hervorhebung"/>
+          <w:rFonts w:cs="Times New Roman"/>
+          <w:i w:val="0"/>
+        </w:rPr>
+        <w:t>Siegel, Melanie; Deuschle, Jennifer; Lenze, Barbara; Petrovic, Marina; Starker, Sascha (2017). Automatische Erkennung von politischen Trends mit Twitter – brauchen wir Meinungsumfragen noch? Information - Wissenschaft &amp; Praxis, 68(1), pp. 67-74. doi: https://doi.org/10.1515/iwp-2017-0009</w:t>
       </w:r>
     </w:p>
   </w:footnote>
@@ -14013,7 +14403,7 @@
         <w:rPr>
           <w:rFonts w:cs="Times New Roman"/>
         </w:rPr>
-        <w:t xml:space="preserve"> Orthographische Besonderheiten führen dazu, dass einige Wörter in einem automatisierten Abgleich mit einem Sentimentwörterbuch nicht erkannt werden. Mit Schwierigkeiten verbunden ist außerdem ein spezifischer Wortschatz aus Wörtern, die im zeithistorischen Kontext des 18. und 19. Jahrhunderts verwendet wurden, in den Sentimentwörterbüchern – die zum größten Teil auf ein zeitgenössisches Vokabular abgestimmt sind – aber nicht vorkommen.</w:t>
+        <w:t xml:space="preserve"> Bing Liu, 121f. Die Lexika wurden i. d. R. manuell erstellt und knüpfen an unterschiedliche Konzepte zur Messung von Emotionen an (vgl. Lehmann, Mittelbach und Schmeier 2017).</w:t>
       </w:r>
     </w:p>
   </w:footnote>
@@ -14037,33 +14427,7 @@
         <w:rPr>
           <w:rFonts w:cs="Times New Roman"/>
         </w:rPr>
-        <w:t xml:space="preserve"> Siehe Anm. XX</w:t>
-      </w:r>
-      <w:r>
-        <w:rPr>
-          <w:rFonts w:cs="Times New Roman"/>
-        </w:rPr>
-        <w:t xml:space="preserve"> Folgende Parameter wurden im Tool SentText gewählt: Lexicon SentWS, Lemmatize: true, Consid. Neg: True, Case sensitivity: true, Stopwords: true </w:t>
-      </w:r>
-      <w:r>
-        <w:rPr>
-          <w:rFonts w:cs="Times New Roman"/>
-          <w:lang w:val="en-US"/>
-        </w:rPr>
-        <w:sym w:font="Wingdings" w:char="F0E0"/>
-      </w:r>
-      <w:r>
-        <w:rPr>
-          <w:rFonts w:cs="Times New Roman"/>
-        </w:rPr>
-        <w:t xml:space="preserve"> Ergebnisse hier -</w:t>
-      </w:r>
-      <w:r>
-        <w:rPr>
-          <w:rFonts w:cs="Times New Roman"/>
-          <w:lang w:val="en-US"/>
-        </w:rPr>
-        <w:sym w:font="Wingdings" w:char="F0E0"/>
+        <w:t xml:space="preserve"> Orthographische Besonderheiten führen dazu, dass einige Wörter in einem automatisierten Abgleich mit einem Sentimentwörterbuch nicht erkannt werden. Mit Schwierigkeiten verbunden ist außerdem ein spezifischer Wortschatz aus Wörtern, die im zeithistorischen Kontext des 18. und 19. Jahrhunderts verwendet wurden, in den Sentimentwörterbüchern – die zum größten Teil auf ein zeitgenössisches Vokabular abgestimmt sind – aber nicht vorkommen.</w:t>
       </w:r>
     </w:p>
   </w:footnote>
@@ -14087,6 +14451,56 @@
         <w:rPr>
           <w:rFonts w:cs="Times New Roman"/>
         </w:rPr>
+        <w:t xml:space="preserve"> Siehe Anm. XX</w:t>
+      </w:r>
+      <w:r>
+        <w:rPr>
+          <w:rFonts w:cs="Times New Roman"/>
+        </w:rPr>
+        <w:t xml:space="preserve"> Folgende Parameter wurden im Tool SentText gewählt: Lexicon SentWS, Lemmatize: true, Consid. Neg: True, Case sensitivity: true, Stopwords: true </w:t>
+      </w:r>
+      <w:r>
+        <w:rPr>
+          <w:rFonts w:cs="Times New Roman"/>
+          <w:lang w:val="en-US"/>
+        </w:rPr>
+        <w:sym w:font="Wingdings" w:char="F0E0"/>
+      </w:r>
+      <w:r>
+        <w:rPr>
+          <w:rFonts w:cs="Times New Roman"/>
+        </w:rPr>
+        <w:t xml:space="preserve"> Ergebnisse hier -</w:t>
+      </w:r>
+      <w:r>
+        <w:rPr>
+          <w:rFonts w:cs="Times New Roman"/>
+          <w:lang w:val="en-US"/>
+        </w:rPr>
+        <w:sym w:font="Wingdings" w:char="F0E0"/>
+      </w:r>
+    </w:p>
+  </w:footnote>
+  <w:footnote w:id="45">
+    <w:p>
+      <w:pPr>
+        <w:pStyle w:val="Funotentext"/>
+        <w:jc w:val="left"/>
+        <w:rPr>
+          <w:rFonts w:cs="Times New Roman"/>
+        </w:rPr>
+      </w:pPr>
+      <w:r>
+        <w:rPr>
+          <w:rStyle w:val="Funotenzeichen"/>
+          <w:rFonts w:cs="Times New Roman"/>
+        </w:rPr>
+        <w:footnoteRef/>
+      </w:r>
+      <w:r>
+        <w:rPr>
+          <w:rFonts w:cs="Times New Roman"/>
+        </w:rPr>
         <w:t xml:space="preserve"> </w:t>
       </w:r>
       <w:r>
@@ -14110,7 +14524,7 @@
         </w:rPr>
         <w:t xml:space="preserve">Die Strafe im Voraus“ (S. 180-210) beigesteuert; über einen Streit sind keine Details bekannt. Siehe </w:t>
       </w:r>
-      <w:hyperlink r:id="rId4" w:history="1">
+      <w:hyperlink r:id="rId5" w:history="1">
         <w:r>
           <w:rPr>
             <w:rStyle w:val="Hyperlink"/>
@@ -14127,7 +14541,7 @@
       </w:r>
     </w:p>
   </w:footnote>
-  <w:footnote w:id="45">
+  <w:footnote w:id="46">
     <w:p>
       <w:pPr>
         <w:pStyle w:val="Funotentext"/>
@@ -14149,7 +14563,7 @@
         </w:rPr>
         <w:t xml:space="preserve"> </w:t>
       </w:r>
-      <w:hyperlink r:id="rId5" w:history="1">
+      <w:hyperlink r:id="rId6" w:history="1">
         <w:r>
           <w:rPr>
             <w:rStyle w:val="Hyperlink"/>
@@ -14160,7 +14574,7 @@
       </w:hyperlink>
     </w:p>
   </w:footnote>
-  <w:footnote w:id="46">
+  <w:footnote w:id="47">
     <w:p>
       <w:pPr>
         <w:pStyle w:val="Funotentext"/>
@@ -14182,7 +14596,7 @@
         </w:rPr>
         <w:t xml:space="preserve"> </w:t>
       </w:r>
-      <w:hyperlink r:id="rId6" w:history="1">
+      <w:hyperlink r:id="rId7" w:history="1">
         <w:r>
           <w:rPr>
             <w:rStyle w:val="Hyperlink"/>
@@ -14199,7 +14613,7 @@
       </w:r>
     </w:p>
   </w:footnote>
-  <w:footnote w:id="47">
+  <w:footnote w:id="48">
     <w:p>
       <w:pPr>
         <w:pStyle w:val="Funotentext"/>
@@ -14221,7 +14635,7 @@
         </w:rPr>
         <w:t xml:space="preserve"> </w:t>
       </w:r>
-      <w:hyperlink r:id="rId7" w:history="1">
+      <w:hyperlink r:id="rId8" w:history="1">
         <w:r>
           <w:rPr>
             <w:rStyle w:val="Hyperlink"/>
@@ -14232,7 +14646,7 @@
       </w:hyperlink>
     </w:p>
   </w:footnote>
-  <w:footnote w:id="48">
+  <w:footnote w:id="49">
     <w:p>
       <w:pPr>
         <w:pStyle w:val="Funotentext"/>
@@ -14254,7 +14668,7 @@
         </w:rPr>
         <w:t xml:space="preserve"> </w:t>
       </w:r>
-      <w:hyperlink r:id="rId8" w:history="1">
+      <w:hyperlink r:id="rId9" w:history="1">
         <w:r>
           <w:rPr>
             <w:rStyle w:val="Hyperlink"/>
@@ -14265,7 +14679,7 @@
       </w:hyperlink>
     </w:p>
   </w:footnote>
-  <w:footnote w:id="49">
+  <w:footnote w:id="50">
     <w:p>
       <w:pPr>
         <w:pStyle w:val="Funotentext"/>
@@ -16491,7 +16905,7 @@
 </file>
 
 <file path=customXml/itemProps2.xml><?xml version="1.0" encoding="utf-8"?>
-<ds:datastoreItem xmlns:ds="http://schemas.openxmlformats.org/officeDocument/2006/customXml" ds:itemID="{0FE0171F-C8C7-46AD-B613-CBE4678CCE17}">
+<ds:datastoreItem xmlns:ds="http://schemas.openxmlformats.org/officeDocument/2006/customXml" ds:itemID="{6F2DEAEA-9363-4AF9-8DDE-89C9D8C24EE9}">
   <ds:schemaRefs>
     <ds:schemaRef ds:uri="http://schemas.openxmlformats.org/officeDocument/2006/bibliography"/>
   </ds:schemaRefs>

--- a/article/aktuell_Artikel-06-18.docx
+++ b/article/aktuell_Artikel-06-18.docx
@@ -1,6 +1,6 @@
 
 <file path=word/document.xml><?xml version="1.0" encoding="utf-8"?>
-<w:document xmlns:wpc="http://schemas.microsoft.com/office/word/2010/wordprocessingCanvas" xmlns:cx="http://schemas.microsoft.com/office/drawing/2014/chartex" xmlns:cx1="http://schemas.microsoft.com/office/drawing/2015/9/8/chartex" xmlns:mc="http://schemas.openxmlformats.org/markup-compatibility/2006" xmlns:o="urn:schemas-microsoft-com:office:office" xmlns:r="http://schemas.openxmlformats.org/officeDocument/2006/relationships" xmlns:m="http://schemas.openxmlformats.org/officeDocument/2006/math" xmlns:v="urn:schemas-microsoft-com:vml" xmlns:wp14="http://schemas.microsoft.com/office/word/2010/wordprocessingDrawing" xmlns:wp="http://schemas.openxmlformats.org/drawingml/2006/wordprocessingDrawing" xmlns:w10="urn:schemas-microsoft-com:office:word" xmlns:w="http://schemas.openxmlformats.org/wordprocessingml/2006/main" xmlns:w14="http://schemas.microsoft.com/office/word/2010/wordml" xmlns:w15="http://schemas.microsoft.com/office/word/2012/wordml" xmlns:w16se="http://schemas.microsoft.com/office/word/2015/wordml/symex" xmlns:wpg="http://schemas.microsoft.com/office/word/2010/wordprocessingGroup" xmlns:wpi="http://schemas.microsoft.com/office/word/2010/wordprocessingInk" xmlns:wne="http://schemas.microsoft.com/office/word/2006/wordml" xmlns:wps="http://schemas.microsoft.com/office/word/2010/wordprocessingShape" mc:Ignorable="w14 w15 w16se wp14">
+<w:document xmlns:wpc="http://schemas.microsoft.com/office/word/2010/wordprocessingCanvas" xmlns:cx="http://schemas.microsoft.com/office/drawing/2014/chartex" xmlns:cx1="http://schemas.microsoft.com/office/drawing/2015/9/8/chartex" xmlns:cx2="http://schemas.microsoft.com/office/drawing/2015/10/21/chartex" xmlns:cx3="http://schemas.microsoft.com/office/drawing/2016/5/9/chartex" xmlns:cx4="http://schemas.microsoft.com/office/drawing/2016/5/10/chartex" xmlns:cx5="http://schemas.microsoft.com/office/drawing/2016/5/11/chartex" xmlns:cx6="http://schemas.microsoft.com/office/drawing/2016/5/12/chartex" xmlns:cx7="http://schemas.microsoft.com/office/drawing/2016/5/13/chartex" xmlns:cx8="http://schemas.microsoft.com/office/drawing/2016/5/14/chartex" xmlns:mc="http://schemas.openxmlformats.org/markup-compatibility/2006" xmlns:aink="http://schemas.microsoft.com/office/drawing/2016/ink" xmlns:am3d="http://schemas.microsoft.com/office/drawing/2017/model3d" xmlns:o="urn:schemas-microsoft-com:office:office" xmlns:oel="http://schemas.microsoft.com/office/2019/extlst" xmlns:r="http://schemas.openxmlformats.org/officeDocument/2006/relationships" xmlns:m="http://schemas.openxmlformats.org/officeDocument/2006/math" xmlns:v="urn:schemas-microsoft-com:vml" xmlns:wp14="http://schemas.microsoft.com/office/word/2010/wordprocessingDrawing" xmlns:wp="http://schemas.openxmlformats.org/drawingml/2006/wordprocessingDrawing" xmlns:w10="urn:schemas-microsoft-com:office:word" xmlns:w="http://schemas.openxmlformats.org/wordprocessingml/2006/main" xmlns:w14="http://schemas.microsoft.com/office/word/2010/wordml" xmlns:w15="http://schemas.microsoft.com/office/word/2012/wordml" xmlns:w16cex="http://schemas.microsoft.com/office/word/2018/wordml/cex" xmlns:w16cid="http://schemas.microsoft.com/office/word/2016/wordml/cid" xmlns:w16="http://schemas.microsoft.com/office/word/2018/wordml" xmlns:w16sdtdh="http://schemas.microsoft.com/office/word/2020/wordml/sdtdatahash" xmlns:w16se="http://schemas.microsoft.com/office/word/2015/wordml/symex" xmlns:wpg="http://schemas.microsoft.com/office/word/2010/wordprocessingGroup" xmlns:wpi="http://schemas.microsoft.com/office/word/2010/wordprocessingInk" xmlns:wne="http://schemas.microsoft.com/office/word/2006/wordml" xmlns:wps="http://schemas.microsoft.com/office/word/2010/wordprocessingShape" mc:Ignorable="w14 w15 w16se w16cid w16 w16cex w16sdtdh wp14">
   <w:body>
     <w:p>
       <w:pPr>
@@ -2055,8 +2055,8 @@
           <w:rFonts w:cs="Times New Roman"/>
         </w:rPr>
       </w:pPr>
-      <w:bookmarkStart w:id="2" w:name="_heading=h.16rrckz9wgzp" w:colFirst="0" w:colLast="0"/>
-      <w:bookmarkEnd w:id="2"/>
+      <w:bookmarkStart w:id="1" w:name="_heading=h.16rrckz9wgzp" w:colFirst="0" w:colLast="0"/>
+      <w:bookmarkEnd w:id="1"/>
       <w:r>
         <w:rPr>
           <w:rFonts w:cs="Times New Roman"/>
@@ -2532,20 +2532,20 @@
           <w:rFonts w:cs="Times New Roman"/>
         </w:rPr>
       </w:pPr>
-      <w:commentRangeStart w:id="3"/>
+      <w:commentRangeStart w:id="2"/>
       <w:r>
         <w:rPr>
           <w:rFonts w:cs="Times New Roman"/>
         </w:rPr>
         <w:t xml:space="preserve">Mit 1156 Dokumenten ist das Korpus der Umfeldbriefe </w:t>
       </w:r>
-      <w:commentRangeEnd w:id="3"/>
+      <w:commentRangeEnd w:id="2"/>
       <w:r>
         <w:rPr>
           <w:rStyle w:val="Kommentarzeichen"/>
           <w:rFonts w:cs="Times New Roman"/>
         </w:rPr>
-        <w:commentReference w:id="3"/>
+        <w:commentReference w:id="2"/>
       </w:r>
       <w:r>
         <w:rPr>
@@ -2685,8 +2685,8 @@
         </w:rPr>
         <w:t>.</w:t>
       </w:r>
-      <w:bookmarkStart w:id="4" w:name="_heading=h.93x0gowb01n3" w:colFirst="0" w:colLast="0"/>
-      <w:bookmarkEnd w:id="4"/>
+      <w:bookmarkStart w:id="3" w:name="_heading=h.93x0gowb01n3" w:colFirst="0" w:colLast="0"/>
+      <w:bookmarkEnd w:id="3"/>
       <w:r>
         <w:rPr>
           <w:rFonts w:cs="Times New Roman"/>
@@ -2769,224 +2769,224 @@
           <w:rFonts w:cs="Times New Roman"/>
         </w:rPr>
       </w:pPr>
-      <w:bookmarkStart w:id="5" w:name="_heading=h.kjs1vl1kyb1p" w:colFirst="0" w:colLast="0"/>
+      <w:bookmarkStart w:id="4" w:name="_heading=h.kjs1vl1kyb1p" w:colFirst="0" w:colLast="0"/>
+      <w:bookmarkEnd w:id="4"/>
+      <w:r>
+        <w:rPr>
+          <w:rFonts w:cs="Times New Roman"/>
+        </w:rPr>
+        <w:t>Die Strukturierte Erfassung der Briefmetadaten umfasst mit dem</w:t>
+      </w:r>
+      <w:r>
+        <w:rPr>
+          <w:rFonts w:cs="Times New Roman"/>
+        </w:rPr>
+        <w:t xml:space="preserve"> TEI-Element &lt;correspSearch&gt; </w:t>
+      </w:r>
+      <w:r>
+        <w:rPr>
+          <w:rFonts w:cs="Times New Roman"/>
+        </w:rPr>
+        <w:t>umfasst</w:t>
+      </w:r>
+      <w:r>
+        <w:rPr>
+          <w:rFonts w:cs="Times New Roman"/>
+        </w:rPr>
+        <w:t xml:space="preserve"> </w:t>
+      </w:r>
+      <w:r>
+        <w:rPr>
+          <w:rFonts w:cs="Times New Roman"/>
+        </w:rPr>
+        <w:t>Informationen zu Senderinnen, Sendedatum und -ort sowie Empfängerinnen (sowie, wenn vorhanden</w:t>
+      </w:r>
+      <w:r>
+        <w:rPr>
+          <w:rFonts w:cs="Times New Roman"/>
+        </w:rPr>
+        <w:t xml:space="preserve">, </w:t>
+      </w:r>
+      <w:r>
+        <w:rPr>
+          <w:rFonts w:cs="Times New Roman"/>
+        </w:rPr>
+        <w:t>Empfangsdatum und -ort)</w:t>
+      </w:r>
+      <w:r>
+        <w:rPr>
+          <w:rFonts w:cs="Times New Roman"/>
+        </w:rPr>
+        <w:t xml:space="preserve">. Diese sind, wenn vorhanden, </w:t>
+      </w:r>
+      <w:r>
+        <w:rPr>
+          <w:rFonts w:cs="Times New Roman"/>
+        </w:rPr>
+        <w:t>mit Normdatensätzen verlinkt</w:t>
+      </w:r>
+      <w:r>
+        <w:rPr>
+          <w:rFonts w:cs="Times New Roman"/>
+        </w:rPr>
+        <w:t>, darunter die</w:t>
+      </w:r>
+      <w:r>
+        <w:rPr>
+          <w:rFonts w:cs="Times New Roman"/>
+        </w:rPr>
+        <w:t xml:space="preserve"> Identifikatoren der </w:t>
+      </w:r>
+      <w:r>
+        <w:rPr>
+          <w:rFonts w:cs="Times New Roman"/>
+          <w:i/>
+        </w:rPr>
+        <w:t xml:space="preserve">Gemeinsamen Normdatei </w:t>
+      </w:r>
+      <w:r>
+        <w:rPr>
+          <w:rFonts w:cs="Times New Roman"/>
+        </w:rPr>
+        <w:t>und der geografischen Datenbank</w:t>
+      </w:r>
+      <w:r>
+        <w:rPr>
+          <w:rFonts w:cs="Times New Roman"/>
+        </w:rPr>
+        <w:t xml:space="preserve"> </w:t>
+      </w:r>
+      <w:r>
+        <w:rPr>
+          <w:rFonts w:cs="Times New Roman"/>
+          <w:i/>
+        </w:rPr>
+        <w:t>GeoNames</w:t>
+      </w:r>
+      <w:r>
+        <w:rPr>
+          <w:rFonts w:cs="Times New Roman"/>
+        </w:rPr>
+        <w:t>.</w:t>
+      </w:r>
+      <w:r>
+        <w:rPr>
+          <w:rStyle w:val="Funotenzeichen"/>
+          <w:rFonts w:cs="Times New Roman"/>
+        </w:rPr>
+        <w:footnoteReference w:id="16"/>
+      </w:r>
+      <w:r>
+        <w:rPr>
+          <w:rFonts w:cs="Times New Roman"/>
+        </w:rPr>
+        <w:t xml:space="preserve"> D</w:t>
+      </w:r>
+      <w:r>
+        <w:rPr>
+          <w:rFonts w:cs="Times New Roman"/>
+        </w:rPr>
+        <w:t>ie Verwendung von</w:t>
+      </w:r>
+      <w:r>
+        <w:rPr>
+          <w:rFonts w:cs="Times New Roman"/>
+        </w:rPr>
+        <w:t xml:space="preserve"> Normdaten und</w:t>
+      </w:r>
+      <w:r>
+        <w:rPr>
+          <w:rFonts w:cs="Times New Roman"/>
+        </w:rPr>
+        <w:t xml:space="preserve"> </w:t>
+      </w:r>
+      <w:r>
+        <w:rPr>
+          <w:rFonts w:cs="Times New Roman"/>
+        </w:rPr>
+        <w:t xml:space="preserve">Standards </w:t>
+      </w:r>
+      <w:r>
+        <w:rPr>
+          <w:rFonts w:cs="Times New Roman"/>
+        </w:rPr>
+        <w:t>erfüllt verschiedene Funktionen</w:t>
+      </w:r>
+      <w:r>
+        <w:rPr>
+          <w:rStyle w:val="Funotenzeichen"/>
+          <w:rFonts w:cs="Times New Roman"/>
+        </w:rPr>
+        <w:footnoteReference w:id="17"/>
+      </w:r>
+      <w:r>
+        <w:rPr>
+          <w:rFonts w:cs="Times New Roman"/>
+        </w:rPr>
+        <w:t xml:space="preserve"> und </w:t>
+      </w:r>
+      <w:r>
+        <w:rPr>
+          <w:rFonts w:cs="Times New Roman"/>
+        </w:rPr>
+        <w:t xml:space="preserve">stellt </w:t>
+      </w:r>
+      <w:r>
+        <w:rPr>
+          <w:rFonts w:cs="Times New Roman"/>
+        </w:rPr>
+        <w:t>die</w:t>
+      </w:r>
+      <w:r>
+        <w:rPr>
+          <w:rFonts w:cs="Times New Roman"/>
+        </w:rPr>
+        <w:t xml:space="preserve"> Weichen für kontextualisierbare Analysen, </w:t>
+      </w:r>
+      <w:r>
+        <w:rPr>
+          <w:rFonts w:cs="Times New Roman"/>
+        </w:rPr>
+        <w:t>in denen man</w:t>
+      </w:r>
+      <w:r>
+        <w:rPr>
+          <w:rFonts w:cs="Times New Roman"/>
+        </w:rPr>
+        <w:t xml:space="preserve"> bestimmte Fragen an </w:t>
+      </w:r>
+      <w:r>
+        <w:rPr>
+          <w:rFonts w:cs="Times New Roman"/>
+        </w:rPr>
+        <w:t xml:space="preserve">die </w:t>
+      </w:r>
+      <w:r>
+        <w:rPr>
+          <w:rFonts w:cs="Times New Roman"/>
+        </w:rPr>
+        <w:t>Brieftexte in Bezug</w:t>
+      </w:r>
+      <w:r>
+        <w:rPr>
+          <w:rFonts w:cs="Times New Roman"/>
+        </w:rPr>
+        <w:t xml:space="preserve"> zu Personen oder Zeiträumen setzen </w:t>
+      </w:r>
+      <w:r>
+        <w:rPr>
+          <w:rFonts w:cs="Times New Roman"/>
+        </w:rPr>
+        <w:t>kann.</w:t>
+      </w:r>
+      <w:r>
+        <w:rPr>
+          <w:rFonts w:cs="Times New Roman"/>
+        </w:rPr>
+        <w:t xml:space="preserve"> </w:t>
+      </w:r>
+      <w:bookmarkStart w:id="5" w:name="_heading=h.1zkrjq1w0ok5" w:colFirst="0" w:colLast="0"/>
       <w:bookmarkEnd w:id="5"/>
-      <w:r>
-        <w:rPr>
-          <w:rFonts w:cs="Times New Roman"/>
-        </w:rPr>
-        <w:t>Die Strukturierte Erfassung der Briefmetadaten umfasst mit dem</w:t>
-      </w:r>
-      <w:r>
-        <w:rPr>
-          <w:rFonts w:cs="Times New Roman"/>
-        </w:rPr>
-        <w:t xml:space="preserve"> TEI-Element &lt;correspSearch&gt; </w:t>
-      </w:r>
-      <w:r>
-        <w:rPr>
-          <w:rFonts w:cs="Times New Roman"/>
-        </w:rPr>
-        <w:t>umfasst</w:t>
-      </w:r>
-      <w:r>
-        <w:rPr>
-          <w:rFonts w:cs="Times New Roman"/>
-        </w:rPr>
-        <w:t xml:space="preserve"> </w:t>
-      </w:r>
-      <w:r>
-        <w:rPr>
-          <w:rFonts w:cs="Times New Roman"/>
-        </w:rPr>
-        <w:t>Informationen zu Senderinnen, Sendedatum und -ort sowie Empfängerinnen (sowie, wenn vorhanden</w:t>
-      </w:r>
-      <w:r>
-        <w:rPr>
-          <w:rFonts w:cs="Times New Roman"/>
-        </w:rPr>
-        <w:t xml:space="preserve">, </w:t>
-      </w:r>
-      <w:r>
-        <w:rPr>
-          <w:rFonts w:cs="Times New Roman"/>
-        </w:rPr>
-        <w:t>Empfangsdatum und -ort)</w:t>
-      </w:r>
-      <w:r>
-        <w:rPr>
-          <w:rFonts w:cs="Times New Roman"/>
-        </w:rPr>
-        <w:t xml:space="preserve">. Diese sind, wenn vorhanden, </w:t>
-      </w:r>
-      <w:r>
-        <w:rPr>
-          <w:rFonts w:cs="Times New Roman"/>
-        </w:rPr>
-        <w:t>mit Normdatensätzen verlinkt</w:t>
-      </w:r>
-      <w:r>
-        <w:rPr>
-          <w:rFonts w:cs="Times New Roman"/>
-        </w:rPr>
-        <w:t>, darunter die</w:t>
-      </w:r>
-      <w:r>
-        <w:rPr>
-          <w:rFonts w:cs="Times New Roman"/>
-        </w:rPr>
-        <w:t xml:space="preserve"> Identifikatoren der </w:t>
-      </w:r>
-      <w:r>
-        <w:rPr>
-          <w:rFonts w:cs="Times New Roman"/>
-          <w:i/>
-        </w:rPr>
-        <w:t xml:space="preserve">Gemeinsamen Normdatei </w:t>
-      </w:r>
-      <w:r>
-        <w:rPr>
-          <w:rFonts w:cs="Times New Roman"/>
-        </w:rPr>
-        <w:t>und der geografischen Datenbank</w:t>
-      </w:r>
-      <w:r>
-        <w:rPr>
-          <w:rFonts w:cs="Times New Roman"/>
-        </w:rPr>
-        <w:t xml:space="preserve"> </w:t>
-      </w:r>
-      <w:r>
-        <w:rPr>
-          <w:rFonts w:cs="Times New Roman"/>
-          <w:i/>
-        </w:rPr>
-        <w:t>GeoNames</w:t>
-      </w:r>
-      <w:r>
-        <w:rPr>
-          <w:rFonts w:cs="Times New Roman"/>
-        </w:rPr>
-        <w:t>.</w:t>
-      </w:r>
-      <w:r>
-        <w:rPr>
-          <w:rStyle w:val="Funotenzeichen"/>
-          <w:rFonts w:cs="Times New Roman"/>
-        </w:rPr>
-        <w:footnoteReference w:id="16"/>
-      </w:r>
-      <w:r>
-        <w:rPr>
-          <w:rFonts w:cs="Times New Roman"/>
-        </w:rPr>
-        <w:t xml:space="preserve"> D</w:t>
-      </w:r>
-      <w:r>
-        <w:rPr>
-          <w:rFonts w:cs="Times New Roman"/>
-        </w:rPr>
-        <w:t>ie Verwendung von</w:t>
-      </w:r>
-      <w:r>
-        <w:rPr>
-          <w:rFonts w:cs="Times New Roman"/>
-        </w:rPr>
-        <w:t xml:space="preserve"> Normdaten und</w:t>
-      </w:r>
-      <w:r>
-        <w:rPr>
-          <w:rFonts w:cs="Times New Roman"/>
-        </w:rPr>
-        <w:t xml:space="preserve"> </w:t>
-      </w:r>
-      <w:r>
-        <w:rPr>
-          <w:rFonts w:cs="Times New Roman"/>
-        </w:rPr>
-        <w:t xml:space="preserve">Standards </w:t>
-      </w:r>
-      <w:r>
-        <w:rPr>
-          <w:rFonts w:cs="Times New Roman"/>
-        </w:rPr>
-        <w:t>erfüllt verschiedene Funktionen</w:t>
-      </w:r>
-      <w:r>
-        <w:rPr>
-          <w:rStyle w:val="Funotenzeichen"/>
-          <w:rFonts w:cs="Times New Roman"/>
-        </w:rPr>
-        <w:footnoteReference w:id="17"/>
-      </w:r>
-      <w:r>
-        <w:rPr>
-          <w:rFonts w:cs="Times New Roman"/>
-        </w:rPr>
-        <w:t xml:space="preserve"> und </w:t>
-      </w:r>
-      <w:r>
-        <w:rPr>
-          <w:rFonts w:cs="Times New Roman"/>
-        </w:rPr>
-        <w:t xml:space="preserve">stellt </w:t>
-      </w:r>
-      <w:r>
-        <w:rPr>
-          <w:rFonts w:cs="Times New Roman"/>
-        </w:rPr>
-        <w:t>die</w:t>
-      </w:r>
-      <w:r>
-        <w:rPr>
-          <w:rFonts w:cs="Times New Roman"/>
-        </w:rPr>
-        <w:t xml:space="preserve"> Weichen für kontextualisierbare Analysen, </w:t>
-      </w:r>
-      <w:r>
-        <w:rPr>
-          <w:rFonts w:cs="Times New Roman"/>
-        </w:rPr>
-        <w:t>in denen man</w:t>
-      </w:r>
-      <w:r>
-        <w:rPr>
-          <w:rFonts w:cs="Times New Roman"/>
-        </w:rPr>
-        <w:t xml:space="preserve"> bestimmte Fragen an </w:t>
-      </w:r>
-      <w:r>
-        <w:rPr>
-          <w:rFonts w:cs="Times New Roman"/>
-        </w:rPr>
-        <w:t xml:space="preserve">die </w:t>
-      </w:r>
-      <w:r>
-        <w:rPr>
-          <w:rFonts w:cs="Times New Roman"/>
-        </w:rPr>
-        <w:t>Brieftexte in Bezug</w:t>
-      </w:r>
-      <w:r>
-        <w:rPr>
-          <w:rFonts w:cs="Times New Roman"/>
-        </w:rPr>
-        <w:t xml:space="preserve"> zu Personen oder Zeiträumen setzen </w:t>
-      </w:r>
-      <w:r>
-        <w:rPr>
-          <w:rFonts w:cs="Times New Roman"/>
-        </w:rPr>
-        <w:t>kann.</w:t>
-      </w:r>
-      <w:r>
-        <w:rPr>
-          <w:rFonts w:cs="Times New Roman"/>
-        </w:rPr>
-        <w:t xml:space="preserve"> </w:t>
-      </w:r>
-      <w:bookmarkStart w:id="6" w:name="_heading=h.1zkrjq1w0ok5" w:colFirst="0" w:colLast="0"/>
-      <w:bookmarkEnd w:id="6"/>
       <w:r>
         <w:rPr>
           <w:rFonts w:cs="Times New Roman"/>
@@ -3505,10 +3505,10 @@
           <w:rFonts w:cs="Times New Roman"/>
         </w:rPr>
       </w:pPr>
-      <w:bookmarkStart w:id="7" w:name="_heading=h.gjdgxs" w:colFirst="0" w:colLast="0"/>
-      <w:bookmarkStart w:id="8" w:name="_heading=h.ab9llbxx5a41" w:colFirst="0" w:colLast="0"/>
+      <w:bookmarkStart w:id="6" w:name="_heading=h.gjdgxs" w:colFirst="0" w:colLast="0"/>
+      <w:bookmarkStart w:id="7" w:name="_heading=h.ab9llbxx5a41" w:colFirst="0" w:colLast="0"/>
+      <w:bookmarkEnd w:id="6"/>
       <w:bookmarkEnd w:id="7"/>
-      <w:bookmarkEnd w:id="8"/>
     </w:p>
     <w:p>
       <w:pPr>
@@ -3530,8 +3530,8 @@
           <w:rFonts w:cs="Times New Roman"/>
         </w:rPr>
       </w:pPr>
-      <w:bookmarkStart w:id="9" w:name="_heading=h.brqeh6qb863" w:colFirst="0" w:colLast="0"/>
-      <w:bookmarkEnd w:id="9"/>
+      <w:bookmarkStart w:id="8" w:name="_heading=h.brqeh6qb863" w:colFirst="0" w:colLast="0"/>
+      <w:bookmarkEnd w:id="8"/>
       <w:r>
         <w:rPr>
           <w:rFonts w:cs="Times New Roman"/>
@@ -3897,8 +3897,8 @@
         </w:rPr>
         <w:t xml:space="preserve">. </w:t>
       </w:r>
-      <w:bookmarkStart w:id="10" w:name="_heading=h.jovsdsd0j6s7" w:colFirst="0" w:colLast="0"/>
-      <w:bookmarkEnd w:id="10"/>
+      <w:bookmarkStart w:id="9" w:name="_heading=h.jovsdsd0j6s7" w:colFirst="0" w:colLast="0"/>
+      <w:bookmarkEnd w:id="9"/>
       <w:r>
         <w:rPr>
           <w:rFonts w:cs="Times New Roman"/>
@@ -3967,19 +3967,7 @@
         <w:rPr>
           <w:rFonts w:cs="Times New Roman"/>
         </w:rPr>
-        <w:t>B</w:t>
-      </w:r>
-      <w:r>
-        <w:rPr>
-          <w:rFonts w:cs="Times New Roman"/>
-        </w:rPr>
-        <w:t>edingt durch den geringen Strukturierungsgrad von Social Media Daten</w:t>
-      </w:r>
-      <w:r>
-        <w:rPr>
-          <w:rFonts w:cs="Times New Roman"/>
-        </w:rPr>
-        <w:t xml:space="preserve"> </w:t>
+        <w:t xml:space="preserve">Bedingt durch den geringen Strukturierungsgrad von Social Media Daten </w:t>
       </w:r>
       <w:r>
         <w:rPr>
@@ -4293,8 +4281,8 @@
           <w:rFonts w:cs="Times New Roman"/>
         </w:rPr>
       </w:pPr>
-      <w:bookmarkStart w:id="11" w:name="_heading=h.ru686cs0bu6x" w:colFirst="0" w:colLast="0"/>
-      <w:bookmarkEnd w:id="11"/>
+      <w:bookmarkStart w:id="10" w:name="_heading=h.ru686cs0bu6x" w:colFirst="0" w:colLast="0"/>
+      <w:bookmarkEnd w:id="10"/>
       <w:r>
         <w:rPr>
           <w:rFonts w:cs="Times New Roman"/>
@@ -4564,8 +4552,8 @@
         </w:rPr>
         <w:t xml:space="preserve"> </w:t>
       </w:r>
-      <w:bookmarkStart w:id="12" w:name="_heading=h.2gaz7polnohf" w:colFirst="0" w:colLast="0"/>
-      <w:bookmarkEnd w:id="12"/>
+      <w:bookmarkStart w:id="11" w:name="_heading=h.2gaz7polnohf" w:colFirst="0" w:colLast="0"/>
+      <w:bookmarkEnd w:id="11"/>
       <w:r>
         <w:rPr>
           <w:rFonts w:cs="Times New Roman"/>
@@ -5295,25 +5283,7 @@
         <w:rPr>
           <w:rFonts w:cs="Times New Roman"/>
         </w:rPr>
-        <w:t>Die</w:t>
-      </w:r>
-      <w:r>
-        <w:rPr>
-          <w:rFonts w:cs="Times New Roman"/>
-        </w:rPr>
-        <w:t xml:space="preserve"> relativ geringe Anzahl an edierten Briefen aus den Jahren</w:t>
-      </w:r>
-      <w:r>
-        <w:rPr>
-          <w:rFonts w:cs="Times New Roman"/>
-        </w:rPr>
-        <w:t xml:space="preserve"> </w:t>
-      </w:r>
-      <w:r>
-        <w:rPr>
-          <w:rFonts w:cs="Times New Roman"/>
-        </w:rPr>
-        <w:t>1812</w:t>
+        <w:t>Die relativ geringe Anzahl an edierten Briefen aus den Jahren 1812</w:t>
       </w:r>
       <w:r>
         <w:t>–</w:t>
@@ -7647,7 +7617,7 @@
                     </pic:cNvPicPr>
                   </pic:nvPicPr>
                   <pic:blipFill>
-                    <a:blip r:embed="rId11" cstate="print">
+                    <a:blip r:embed="rId13" cstate="print">
                       <a:extLst>
                         <a:ext uri="{28A0092B-C50C-407E-A947-70E740481C1C}">
                           <a14:useLocalDpi xmlns:a14="http://schemas.microsoft.com/office/drawing/2010/main" val="0"/>
@@ -7695,8 +7665,8 @@
         </w:rPr>
         <w:t xml:space="preserve">### Abb. 4: Share of Voice der drei am häufigsten vergebenen </w:t>
       </w:r>
+      <w:commentRangeStart w:id="12"/>
       <w:commentRangeStart w:id="13"/>
-      <w:commentRangeStart w:id="14"/>
       <w:r>
         <w:rPr>
           <w:rFonts w:cs="Times New Roman"/>
@@ -7705,6 +7675,14 @@
         </w:rPr>
         <w:t>Themenschlagworte. ###</w:t>
       </w:r>
+      <w:commentRangeEnd w:id="12"/>
+      <w:r>
+        <w:rPr>
+          <w:rStyle w:val="Kommentarzeichen"/>
+          <w:rFonts w:cs="Times New Roman"/>
+        </w:rPr>
+        <w:commentReference w:id="12"/>
+      </w:r>
       <w:commentRangeEnd w:id="13"/>
       <w:r>
         <w:rPr>
@@ -7712,14 +7690,6 @@
           <w:rFonts w:cs="Times New Roman"/>
         </w:rPr>
         <w:commentReference w:id="13"/>
-      </w:r>
-      <w:commentRangeEnd w:id="14"/>
-      <w:r>
-        <w:rPr>
-          <w:rStyle w:val="Kommentarzeichen"/>
-          <w:rFonts w:cs="Times New Roman"/>
-        </w:rPr>
-        <w:commentReference w:id="14"/>
       </w:r>
     </w:p>
     <w:p>
@@ -8416,10 +8386,10 @@
           <w:rFonts w:cs="Times New Roman"/>
         </w:rPr>
       </w:pPr>
-      <w:bookmarkStart w:id="15" w:name="_heading=h.f2pmvdxn5a5i" w:colFirst="0" w:colLast="0"/>
-      <w:bookmarkStart w:id="16" w:name="_heading=h.a5kwco520m9i" w:colFirst="0" w:colLast="0"/>
+      <w:bookmarkStart w:id="14" w:name="_heading=h.f2pmvdxn5a5i" w:colFirst="0" w:colLast="0"/>
+      <w:bookmarkStart w:id="15" w:name="_heading=h.a5kwco520m9i" w:colFirst="0" w:colLast="0"/>
+      <w:bookmarkEnd w:id="14"/>
       <w:bookmarkEnd w:id="15"/>
-      <w:bookmarkEnd w:id="16"/>
       <w:r>
         <w:rPr>
           <w:rFonts w:cs="Times New Roman"/>
@@ -10773,8 +10743,8 @@
         </w:rPr>
         <w:t xml:space="preserve">Vor den eigentlichen Analysen noch zwei Hinweise zur Datengrundlage, der für den Umgang und die Deutung der Ergebnisse relevant ist: </w:t>
       </w:r>
-      <w:bookmarkStart w:id="17" w:name="_heading=h.npyfra9r12p0" w:colFirst="0" w:colLast="0"/>
-      <w:bookmarkEnd w:id="17"/>
+      <w:bookmarkStart w:id="16" w:name="_heading=h.npyfra9r12p0" w:colFirst="0" w:colLast="0"/>
+      <w:bookmarkEnd w:id="16"/>
       <w:r>
         <w:rPr>
           <w:rFonts w:cs="Times New Roman"/>
@@ -10869,7 +10839,7 @@
       </w:pPr>
     </w:p>
     <w:sectPr>
-      <w:footerReference w:type="default" r:id="rId12"/>
+      <w:footerReference w:type="default" r:id="rId14"/>
       <w:pgSz w:w="11906" w:h="16838"/>
       <w:pgMar w:top="1417" w:right="1417" w:bottom="1134" w:left="1417" w:header="708" w:footer="708" w:gutter="0"/>
       <w:pgNumType w:start="1"/>
@@ -10880,8 +10850,8 @@
 </file>
 
 <file path=word/comments.xml><?xml version="1.0" encoding="utf-8"?>
-<w:comments xmlns:wpc="http://schemas.microsoft.com/office/word/2010/wordprocessingCanvas" xmlns:cx="http://schemas.microsoft.com/office/drawing/2014/chartex" xmlns:cx1="http://schemas.microsoft.com/office/drawing/2015/9/8/chartex" xmlns:mc="http://schemas.openxmlformats.org/markup-compatibility/2006" xmlns:o="urn:schemas-microsoft-com:office:office" xmlns:r="http://schemas.openxmlformats.org/officeDocument/2006/relationships" xmlns:m="http://schemas.openxmlformats.org/officeDocument/2006/math" xmlns:v="urn:schemas-microsoft-com:vml" xmlns:wp14="http://schemas.microsoft.com/office/word/2010/wordprocessingDrawing" xmlns:wp="http://schemas.openxmlformats.org/drawingml/2006/wordprocessingDrawing" xmlns:w10="urn:schemas-microsoft-com:office:word" xmlns:w="http://schemas.openxmlformats.org/wordprocessingml/2006/main" xmlns:w14="http://schemas.microsoft.com/office/word/2010/wordml" xmlns:w15="http://schemas.microsoft.com/office/word/2012/wordml" xmlns:w16se="http://schemas.microsoft.com/office/word/2015/wordml/symex" xmlns:wpg="http://schemas.microsoft.com/office/word/2010/wordprocessingGroup" xmlns:wpi="http://schemas.microsoft.com/office/word/2010/wordprocessingInk" xmlns:wne="http://schemas.microsoft.com/office/word/2006/wordml" xmlns:wps="http://schemas.microsoft.com/office/word/2010/wordprocessingShape" mc:Ignorable="w14 w15 w16se wp14">
-  <w:comment w:id="3" w:author="Frederike Neuber" w:date="2022-06-24T11:44:00Z" w:initials="FN">
+<w:comments xmlns:wpc="http://schemas.microsoft.com/office/word/2010/wordprocessingCanvas" xmlns:cx="http://schemas.microsoft.com/office/drawing/2014/chartex" xmlns:cx1="http://schemas.microsoft.com/office/drawing/2015/9/8/chartex" xmlns:cx2="http://schemas.microsoft.com/office/drawing/2015/10/21/chartex" xmlns:cx3="http://schemas.microsoft.com/office/drawing/2016/5/9/chartex" xmlns:cx4="http://schemas.microsoft.com/office/drawing/2016/5/10/chartex" xmlns:cx5="http://schemas.microsoft.com/office/drawing/2016/5/11/chartex" xmlns:cx6="http://schemas.microsoft.com/office/drawing/2016/5/12/chartex" xmlns:cx7="http://schemas.microsoft.com/office/drawing/2016/5/13/chartex" xmlns:cx8="http://schemas.microsoft.com/office/drawing/2016/5/14/chartex" xmlns:mc="http://schemas.openxmlformats.org/markup-compatibility/2006" xmlns:aink="http://schemas.microsoft.com/office/drawing/2016/ink" xmlns:am3d="http://schemas.microsoft.com/office/drawing/2017/model3d" xmlns:o="urn:schemas-microsoft-com:office:office" xmlns:oel="http://schemas.microsoft.com/office/2019/extlst" xmlns:r="http://schemas.openxmlformats.org/officeDocument/2006/relationships" xmlns:m="http://schemas.openxmlformats.org/officeDocument/2006/math" xmlns:v="urn:schemas-microsoft-com:vml" xmlns:wp14="http://schemas.microsoft.com/office/word/2010/wordprocessingDrawing" xmlns:wp="http://schemas.openxmlformats.org/drawingml/2006/wordprocessingDrawing" xmlns:w10="urn:schemas-microsoft-com:office:word" xmlns:w="http://schemas.openxmlformats.org/wordprocessingml/2006/main" xmlns:w14="http://schemas.microsoft.com/office/word/2010/wordml" xmlns:w15="http://schemas.microsoft.com/office/word/2012/wordml" xmlns:w16cex="http://schemas.microsoft.com/office/word/2018/wordml/cex" xmlns:w16cid="http://schemas.microsoft.com/office/word/2016/wordml/cid" xmlns:w16="http://schemas.microsoft.com/office/word/2018/wordml" xmlns:w16sdtdh="http://schemas.microsoft.com/office/word/2020/wordml/sdtdatahash" xmlns:w16se="http://schemas.microsoft.com/office/word/2015/wordml/symex" xmlns:wpg="http://schemas.microsoft.com/office/word/2010/wordprocessingGroup" xmlns:wpi="http://schemas.microsoft.com/office/word/2010/wordprocessingInk" xmlns:wne="http://schemas.microsoft.com/office/word/2006/wordml" xmlns:wps="http://schemas.microsoft.com/office/word/2010/wordprocessingShape" mc:Ignorable="w14 w15 w16se w16cid w16 w16cex w16sdtdh wp14">
+  <w:comment w:id="2" w:author="Frederike Neuber" w:date="2022-06-24T11:44:00Z" w:initials="FN">
     <w:p>
       <w:pPr>
         <w:pStyle w:val="Kommentartext"/>
@@ -10898,7 +10868,7 @@
       </w:r>
     </w:p>
   </w:comment>
-  <w:comment w:id="13" w:author="Frederike Neuber" w:date="2022-06-30T20:32:00Z" w:initials="FN">
+  <w:comment w:id="12" w:author="Frederike Neuber" w:date="2022-06-30T20:32:00Z" w:initials="FN">
     <w:p>
       <w:pPr>
         <w:pStyle w:val="Kommentartext"/>
@@ -10915,7 +10885,7 @@
       </w:r>
     </w:p>
   </w:comment>
-  <w:comment w:id="14" w:author="Frederike Neuber" w:date="2022-06-30T20:36:00Z" w:initials="FN">
+  <w:comment w:id="13" w:author="Frederike Neuber" w:date="2022-06-30T20:36:00Z" w:initials="FN">
     <w:p>
       <w:pPr>
         <w:pStyle w:val="Kommentartext"/>
@@ -10954,7 +10924,7 @@
 </file>
 
 <file path=word/commentsExtended.xml><?xml version="1.0" encoding="utf-8"?>
-<w15:commentsEx xmlns:wpc="http://schemas.microsoft.com/office/word/2010/wordprocessingCanvas" xmlns:cx="http://schemas.microsoft.com/office/drawing/2014/chartex" xmlns:cx1="http://schemas.microsoft.com/office/drawing/2015/9/8/chartex" xmlns:mc="http://schemas.openxmlformats.org/markup-compatibility/2006" xmlns:o="urn:schemas-microsoft-com:office:office" xmlns:r="http://schemas.openxmlformats.org/officeDocument/2006/relationships" xmlns:m="http://schemas.openxmlformats.org/officeDocument/2006/math" xmlns:v="urn:schemas-microsoft-com:vml" xmlns:wp14="http://schemas.microsoft.com/office/word/2010/wordprocessingDrawing" xmlns:wp="http://schemas.openxmlformats.org/drawingml/2006/wordprocessingDrawing" xmlns:w10="urn:schemas-microsoft-com:office:word" xmlns:w="http://schemas.openxmlformats.org/wordprocessingml/2006/main" xmlns:w14="http://schemas.microsoft.com/office/word/2010/wordml" xmlns:w15="http://schemas.microsoft.com/office/word/2012/wordml" xmlns:w16se="http://schemas.microsoft.com/office/word/2015/wordml/symex" xmlns:wpg="http://schemas.microsoft.com/office/word/2010/wordprocessingGroup" xmlns:wpi="http://schemas.microsoft.com/office/word/2010/wordprocessingInk" xmlns:wne="http://schemas.microsoft.com/office/word/2006/wordml" xmlns:wps="http://schemas.microsoft.com/office/word/2010/wordprocessingShape" mc:Ignorable="w14 w15 w16se wp14">
+<w15:commentsEx xmlns:wpc="http://schemas.microsoft.com/office/word/2010/wordprocessingCanvas" xmlns:cx="http://schemas.microsoft.com/office/drawing/2014/chartex" xmlns:cx1="http://schemas.microsoft.com/office/drawing/2015/9/8/chartex" xmlns:cx2="http://schemas.microsoft.com/office/drawing/2015/10/21/chartex" xmlns:cx3="http://schemas.microsoft.com/office/drawing/2016/5/9/chartex" xmlns:cx4="http://schemas.microsoft.com/office/drawing/2016/5/10/chartex" xmlns:cx5="http://schemas.microsoft.com/office/drawing/2016/5/11/chartex" xmlns:cx6="http://schemas.microsoft.com/office/drawing/2016/5/12/chartex" xmlns:cx7="http://schemas.microsoft.com/office/drawing/2016/5/13/chartex" xmlns:cx8="http://schemas.microsoft.com/office/drawing/2016/5/14/chartex" xmlns:mc="http://schemas.openxmlformats.org/markup-compatibility/2006" xmlns:aink="http://schemas.microsoft.com/office/drawing/2016/ink" xmlns:am3d="http://schemas.microsoft.com/office/drawing/2017/model3d" xmlns:o="urn:schemas-microsoft-com:office:office" xmlns:oel="http://schemas.microsoft.com/office/2019/extlst" xmlns:r="http://schemas.openxmlformats.org/officeDocument/2006/relationships" xmlns:m="http://schemas.openxmlformats.org/officeDocument/2006/math" xmlns:v="urn:schemas-microsoft-com:vml" xmlns:wp14="http://schemas.microsoft.com/office/word/2010/wordprocessingDrawing" xmlns:wp="http://schemas.openxmlformats.org/drawingml/2006/wordprocessingDrawing" xmlns:w10="urn:schemas-microsoft-com:office:word" xmlns:w="http://schemas.openxmlformats.org/wordprocessingml/2006/main" xmlns:w14="http://schemas.microsoft.com/office/word/2010/wordml" xmlns:w15="http://schemas.microsoft.com/office/word/2012/wordml" xmlns:w16cex="http://schemas.microsoft.com/office/word/2018/wordml/cex" xmlns:w16cid="http://schemas.microsoft.com/office/word/2016/wordml/cid" xmlns:w16="http://schemas.microsoft.com/office/word/2018/wordml" xmlns:w16sdtdh="http://schemas.microsoft.com/office/word/2020/wordml/sdtdatahash" xmlns:w16se="http://schemas.microsoft.com/office/word/2015/wordml/symex" xmlns:wpg="http://schemas.microsoft.com/office/word/2010/wordprocessingGroup" xmlns:wpi="http://schemas.microsoft.com/office/word/2010/wordprocessingInk" xmlns:wne="http://schemas.microsoft.com/office/word/2006/wordml" xmlns:wps="http://schemas.microsoft.com/office/word/2010/wordprocessingShape" mc:Ignorable="w14 w15 w16se w16cid w16 w16cex w16sdtdh wp14">
   <w15:commentEx w15:paraId="388E1422" w15:done="0"/>
   <w15:commentEx w15:paraId="2C496D28" w15:done="0"/>
   <w15:commentEx w15:paraId="65EC502A" w15:paraIdParent="2C496D28" w15:done="0"/>
@@ -10964,8 +10934,6 @@
 <file path=word/commentsExtensible.xml><?xml version="1.0" encoding="utf-8"?>
 <w16cex:commentsExtensible xmlns:wpc="http://schemas.microsoft.com/office/word/2010/wordprocessingCanvas" xmlns:cx="http://schemas.microsoft.com/office/drawing/2014/chartex" xmlns:cx1="http://schemas.microsoft.com/office/drawing/2015/9/8/chartex" xmlns:cx2="http://schemas.microsoft.com/office/drawing/2015/10/21/chartex" xmlns:cx3="http://schemas.microsoft.com/office/drawing/2016/5/9/chartex" xmlns:cx4="http://schemas.microsoft.com/office/drawing/2016/5/10/chartex" xmlns:cx5="http://schemas.microsoft.com/office/drawing/2016/5/11/chartex" xmlns:cx6="http://schemas.microsoft.com/office/drawing/2016/5/12/chartex" xmlns:cx7="http://schemas.microsoft.com/office/drawing/2016/5/13/chartex" xmlns:cx8="http://schemas.microsoft.com/office/drawing/2016/5/14/chartex" xmlns:mc="http://schemas.openxmlformats.org/markup-compatibility/2006" xmlns:aink="http://schemas.microsoft.com/office/drawing/2016/ink" xmlns:am3d="http://schemas.microsoft.com/office/drawing/2017/model3d" xmlns:o="urn:schemas-microsoft-com:office:office" xmlns:oel="http://schemas.microsoft.com/office/2019/extlst" xmlns:r="http://schemas.openxmlformats.org/officeDocument/2006/relationships" xmlns:m="http://schemas.openxmlformats.org/officeDocument/2006/math" xmlns:v="urn:schemas-microsoft-com:vml" xmlns:wp14="http://schemas.microsoft.com/office/word/2010/wordprocessingDrawing" xmlns:wp="http://schemas.openxmlformats.org/drawingml/2006/wordprocessingDrawing" xmlns:w10="urn:schemas-microsoft-com:office:word" xmlns:w="http://schemas.openxmlformats.org/wordprocessingml/2006/main" xmlns:w14="http://schemas.microsoft.com/office/word/2010/wordml" xmlns:w15="http://schemas.microsoft.com/office/word/2012/wordml" xmlns:w16cex="http://schemas.microsoft.com/office/word/2018/wordml/cex" xmlns:w16cid="http://schemas.microsoft.com/office/word/2016/wordml/cid" xmlns:w16="http://schemas.microsoft.com/office/word/2018/wordml" xmlns:w16sdtdh="http://schemas.microsoft.com/office/word/2020/wordml/sdtdatahash" xmlns:w16se="http://schemas.microsoft.com/office/word/2015/wordml/symex" xmlns:wpg="http://schemas.microsoft.com/office/word/2010/wordprocessingGroup" xmlns:wpi="http://schemas.microsoft.com/office/word/2010/wordprocessingInk" xmlns:wne="http://schemas.microsoft.com/office/word/2006/wordml" xmlns:wps="http://schemas.microsoft.com/office/word/2010/wordprocessingShape" mc:Ignorable="w14 w15 w16se w16cid w16 w16cex w16sdtdh wp14">
   <w16cex:commentExtensible w16cex:durableId="2660222A" w16cex:dateUtc="2022-06-24T09:44:00Z"/>
-  <w16cex:commentExtensible w16cex:durableId="266886C2" w16cex:dateUtc="2022-06-30T18:32:00Z"/>
-  <w16cex:commentExtensible w16cex:durableId="26688719" w16cex:dateUtc="2022-06-30T18:33:00Z"/>
   <w16cex:commentExtensible w16cex:durableId="266886E1" w16cex:dateUtc="2022-06-30T18:32:00Z"/>
   <w16cex:commentExtensible w16cex:durableId="266887BE" w16cex:dateUtc="2022-06-30T18:36:00Z"/>
 </w16cex:commentsExtensible>
@@ -10974,15 +10942,13 @@
 <file path=word/commentsIds.xml><?xml version="1.0" encoding="utf-8"?>
 <w16cid:commentsIds xmlns:wpc="http://schemas.microsoft.com/office/word/2010/wordprocessingCanvas" xmlns:cx="http://schemas.microsoft.com/office/drawing/2014/chartex" xmlns:cx1="http://schemas.microsoft.com/office/drawing/2015/9/8/chartex" xmlns:cx2="http://schemas.microsoft.com/office/drawing/2015/10/21/chartex" xmlns:cx3="http://schemas.microsoft.com/office/drawing/2016/5/9/chartex" xmlns:cx4="http://schemas.microsoft.com/office/drawing/2016/5/10/chartex" xmlns:cx5="http://schemas.microsoft.com/office/drawing/2016/5/11/chartex" xmlns:cx6="http://schemas.microsoft.com/office/drawing/2016/5/12/chartex" xmlns:cx7="http://schemas.microsoft.com/office/drawing/2016/5/13/chartex" xmlns:cx8="http://schemas.microsoft.com/office/drawing/2016/5/14/chartex" xmlns:mc="http://schemas.openxmlformats.org/markup-compatibility/2006" xmlns:aink="http://schemas.microsoft.com/office/drawing/2016/ink" xmlns:am3d="http://schemas.microsoft.com/office/drawing/2017/model3d" xmlns:o="urn:schemas-microsoft-com:office:office" xmlns:oel="http://schemas.microsoft.com/office/2019/extlst" xmlns:r="http://schemas.openxmlformats.org/officeDocument/2006/relationships" xmlns:m="http://schemas.openxmlformats.org/officeDocument/2006/math" xmlns:v="urn:schemas-microsoft-com:vml" xmlns:wp14="http://schemas.microsoft.com/office/word/2010/wordprocessingDrawing" xmlns:wp="http://schemas.openxmlformats.org/drawingml/2006/wordprocessingDrawing" xmlns:w10="urn:schemas-microsoft-com:office:word" xmlns:w="http://schemas.openxmlformats.org/wordprocessingml/2006/main" xmlns:w14="http://schemas.microsoft.com/office/word/2010/wordml" xmlns:w15="http://schemas.microsoft.com/office/word/2012/wordml" xmlns:w16cex="http://schemas.microsoft.com/office/word/2018/wordml/cex" xmlns:w16cid="http://schemas.microsoft.com/office/word/2016/wordml/cid" xmlns:w16="http://schemas.microsoft.com/office/word/2018/wordml" xmlns:w16sdtdh="http://schemas.microsoft.com/office/word/2020/wordml/sdtdatahash" xmlns:w16se="http://schemas.microsoft.com/office/word/2015/wordml/symex" xmlns:wpg="http://schemas.microsoft.com/office/word/2010/wordprocessingGroup" xmlns:wpi="http://schemas.microsoft.com/office/word/2010/wordprocessingInk" xmlns:wne="http://schemas.microsoft.com/office/word/2006/wordml" xmlns:wps="http://schemas.microsoft.com/office/word/2010/wordprocessingShape" mc:Ignorable="w14 w15 w16se w16cid w16 w16cex w16sdtdh wp14">
   <w16cid:commentId w16cid:paraId="388E1422" w16cid:durableId="2660222A"/>
-  <w16cid:commentId w16cid:paraId="29369C66" w16cid:durableId="266886C2"/>
-  <w16cid:commentId w16cid:paraId="283102CA" w16cid:durableId="26688719"/>
   <w16cid:commentId w16cid:paraId="2C496D28" w16cid:durableId="266886E1"/>
   <w16cid:commentId w16cid:paraId="65EC502A" w16cid:durableId="266887BE"/>
 </w16cid:commentsIds>
 </file>
 
 <file path=word/endnotes.xml><?xml version="1.0" encoding="utf-8"?>
-<w:endnotes xmlns:wpc="http://schemas.microsoft.com/office/word/2010/wordprocessingCanvas" xmlns:cx="http://schemas.microsoft.com/office/drawing/2014/chartex" xmlns:cx1="http://schemas.microsoft.com/office/drawing/2015/9/8/chartex" xmlns:mc="http://schemas.openxmlformats.org/markup-compatibility/2006" xmlns:o="urn:schemas-microsoft-com:office:office" xmlns:r="http://schemas.openxmlformats.org/officeDocument/2006/relationships" xmlns:m="http://schemas.openxmlformats.org/officeDocument/2006/math" xmlns:v="urn:schemas-microsoft-com:vml" xmlns:wp14="http://schemas.microsoft.com/office/word/2010/wordprocessingDrawing" xmlns:wp="http://schemas.openxmlformats.org/drawingml/2006/wordprocessingDrawing" xmlns:w10="urn:schemas-microsoft-com:office:word" xmlns:w="http://schemas.openxmlformats.org/wordprocessingml/2006/main" xmlns:w14="http://schemas.microsoft.com/office/word/2010/wordml" xmlns:w15="http://schemas.microsoft.com/office/word/2012/wordml" xmlns:w16se="http://schemas.microsoft.com/office/word/2015/wordml/symex" xmlns:wpg="http://schemas.microsoft.com/office/word/2010/wordprocessingGroup" xmlns:wpi="http://schemas.microsoft.com/office/word/2010/wordprocessingInk" xmlns:wne="http://schemas.microsoft.com/office/word/2006/wordml" xmlns:wps="http://schemas.microsoft.com/office/word/2010/wordprocessingShape" mc:Ignorable="w14 w15 w16se wp14">
+<w:endnotes xmlns:wpc="http://schemas.microsoft.com/office/word/2010/wordprocessingCanvas" xmlns:cx="http://schemas.microsoft.com/office/drawing/2014/chartex" xmlns:cx1="http://schemas.microsoft.com/office/drawing/2015/9/8/chartex" xmlns:cx2="http://schemas.microsoft.com/office/drawing/2015/10/21/chartex" xmlns:cx3="http://schemas.microsoft.com/office/drawing/2016/5/9/chartex" xmlns:cx4="http://schemas.microsoft.com/office/drawing/2016/5/10/chartex" xmlns:cx5="http://schemas.microsoft.com/office/drawing/2016/5/11/chartex" xmlns:cx6="http://schemas.microsoft.com/office/drawing/2016/5/12/chartex" xmlns:cx7="http://schemas.microsoft.com/office/drawing/2016/5/13/chartex" xmlns:cx8="http://schemas.microsoft.com/office/drawing/2016/5/14/chartex" xmlns:mc="http://schemas.openxmlformats.org/markup-compatibility/2006" xmlns:aink="http://schemas.microsoft.com/office/drawing/2016/ink" xmlns:am3d="http://schemas.microsoft.com/office/drawing/2017/model3d" xmlns:o="urn:schemas-microsoft-com:office:office" xmlns:oel="http://schemas.microsoft.com/office/2019/extlst" xmlns:r="http://schemas.openxmlformats.org/officeDocument/2006/relationships" xmlns:m="http://schemas.openxmlformats.org/officeDocument/2006/math" xmlns:v="urn:schemas-microsoft-com:vml" xmlns:wp14="http://schemas.microsoft.com/office/word/2010/wordprocessingDrawing" xmlns:wp="http://schemas.openxmlformats.org/drawingml/2006/wordprocessingDrawing" xmlns:w10="urn:schemas-microsoft-com:office:word" xmlns:w="http://schemas.openxmlformats.org/wordprocessingml/2006/main" xmlns:w14="http://schemas.microsoft.com/office/word/2010/wordml" xmlns:w15="http://schemas.microsoft.com/office/word/2012/wordml" xmlns:w16cex="http://schemas.microsoft.com/office/word/2018/wordml/cex" xmlns:w16cid="http://schemas.microsoft.com/office/word/2016/wordml/cid" xmlns:w16="http://schemas.microsoft.com/office/word/2018/wordml" xmlns:w16sdtdh="http://schemas.microsoft.com/office/word/2020/wordml/sdtdatahash" xmlns:w16se="http://schemas.microsoft.com/office/word/2015/wordml/symex" xmlns:wpg="http://schemas.microsoft.com/office/word/2010/wordprocessingGroup" xmlns:wpi="http://schemas.microsoft.com/office/word/2010/wordprocessingInk" xmlns:wne="http://schemas.microsoft.com/office/word/2006/wordml" xmlns:wps="http://schemas.microsoft.com/office/word/2010/wordprocessingShape" mc:Ignorable="w14 w15 w16se w16cid w16 w16cex w16sdtdh wp14">
   <w:endnote w:type="separator" w:id="-1">
     <w:p>
       <w:pPr>
@@ -11007,7 +10973,7 @@
 </file>
 
 <file path=word/footer1.xml><?xml version="1.0" encoding="utf-8"?>
-<w:ftr xmlns:wpc="http://schemas.microsoft.com/office/word/2010/wordprocessingCanvas" xmlns:cx="http://schemas.microsoft.com/office/drawing/2014/chartex" xmlns:cx1="http://schemas.microsoft.com/office/drawing/2015/9/8/chartex" xmlns:mc="http://schemas.openxmlformats.org/markup-compatibility/2006" xmlns:o="urn:schemas-microsoft-com:office:office" xmlns:r="http://schemas.openxmlformats.org/officeDocument/2006/relationships" xmlns:m="http://schemas.openxmlformats.org/officeDocument/2006/math" xmlns:v="urn:schemas-microsoft-com:vml" xmlns:wp14="http://schemas.microsoft.com/office/word/2010/wordprocessingDrawing" xmlns:wp="http://schemas.openxmlformats.org/drawingml/2006/wordprocessingDrawing" xmlns:w10="urn:schemas-microsoft-com:office:word" xmlns:w="http://schemas.openxmlformats.org/wordprocessingml/2006/main" xmlns:w14="http://schemas.microsoft.com/office/word/2010/wordml" xmlns:w15="http://schemas.microsoft.com/office/word/2012/wordml" xmlns:w16se="http://schemas.microsoft.com/office/word/2015/wordml/symex" xmlns:wpg="http://schemas.microsoft.com/office/word/2010/wordprocessingGroup" xmlns:wpi="http://schemas.microsoft.com/office/word/2010/wordprocessingInk" xmlns:wne="http://schemas.microsoft.com/office/word/2006/wordml" xmlns:wps="http://schemas.microsoft.com/office/word/2010/wordprocessingShape" mc:Ignorable="w14 w15 w16se wp14">
+<w:ftr xmlns:wpc="http://schemas.microsoft.com/office/word/2010/wordprocessingCanvas" xmlns:cx="http://schemas.microsoft.com/office/drawing/2014/chartex" xmlns:cx1="http://schemas.microsoft.com/office/drawing/2015/9/8/chartex" xmlns:cx2="http://schemas.microsoft.com/office/drawing/2015/10/21/chartex" xmlns:cx3="http://schemas.microsoft.com/office/drawing/2016/5/9/chartex" xmlns:cx4="http://schemas.microsoft.com/office/drawing/2016/5/10/chartex" xmlns:cx5="http://schemas.microsoft.com/office/drawing/2016/5/11/chartex" xmlns:cx6="http://schemas.microsoft.com/office/drawing/2016/5/12/chartex" xmlns:cx7="http://schemas.microsoft.com/office/drawing/2016/5/13/chartex" xmlns:cx8="http://schemas.microsoft.com/office/drawing/2016/5/14/chartex" xmlns:mc="http://schemas.openxmlformats.org/markup-compatibility/2006" xmlns:aink="http://schemas.microsoft.com/office/drawing/2016/ink" xmlns:am3d="http://schemas.microsoft.com/office/drawing/2017/model3d" xmlns:o="urn:schemas-microsoft-com:office:office" xmlns:oel="http://schemas.microsoft.com/office/2019/extlst" xmlns:r="http://schemas.openxmlformats.org/officeDocument/2006/relationships" xmlns:m="http://schemas.openxmlformats.org/officeDocument/2006/math" xmlns:v="urn:schemas-microsoft-com:vml" xmlns:wp14="http://schemas.microsoft.com/office/word/2010/wordprocessingDrawing" xmlns:wp="http://schemas.openxmlformats.org/drawingml/2006/wordprocessingDrawing" xmlns:w10="urn:schemas-microsoft-com:office:word" xmlns:w="http://schemas.openxmlformats.org/wordprocessingml/2006/main" xmlns:w14="http://schemas.microsoft.com/office/word/2010/wordml" xmlns:w15="http://schemas.microsoft.com/office/word/2012/wordml" xmlns:w16cex="http://schemas.microsoft.com/office/word/2018/wordml/cex" xmlns:w16cid="http://schemas.microsoft.com/office/word/2016/wordml/cid" xmlns:w16="http://schemas.microsoft.com/office/word/2018/wordml" xmlns:w16sdtdh="http://schemas.microsoft.com/office/word/2020/wordml/sdtdatahash" xmlns:w16se="http://schemas.microsoft.com/office/word/2015/wordml/symex" xmlns:wpg="http://schemas.microsoft.com/office/word/2010/wordprocessingGroup" xmlns:wpi="http://schemas.microsoft.com/office/word/2010/wordprocessingInk" xmlns:wne="http://schemas.microsoft.com/office/word/2006/wordml" xmlns:wps="http://schemas.microsoft.com/office/word/2010/wordprocessingShape" mc:Ignorable="w14 w15 w16se w16cid w16 w16cex w16sdtdh wp14">
   <w:p>
     <w:pPr>
       <w:jc w:val="right"/>
@@ -11035,7 +11001,7 @@
 </file>
 
 <file path=word/footnotes.xml><?xml version="1.0" encoding="utf-8"?>
-<w:footnotes xmlns:wpc="http://schemas.microsoft.com/office/word/2010/wordprocessingCanvas" xmlns:cx="http://schemas.microsoft.com/office/drawing/2014/chartex" xmlns:cx1="http://schemas.microsoft.com/office/drawing/2015/9/8/chartex" xmlns:mc="http://schemas.openxmlformats.org/markup-compatibility/2006" xmlns:o="urn:schemas-microsoft-com:office:office" xmlns:r="http://schemas.openxmlformats.org/officeDocument/2006/relationships" xmlns:m="http://schemas.openxmlformats.org/officeDocument/2006/math" xmlns:v="urn:schemas-microsoft-com:vml" xmlns:wp14="http://schemas.microsoft.com/office/word/2010/wordprocessingDrawing" xmlns:wp="http://schemas.openxmlformats.org/drawingml/2006/wordprocessingDrawing" xmlns:w10="urn:schemas-microsoft-com:office:word" xmlns:w="http://schemas.openxmlformats.org/wordprocessingml/2006/main" xmlns:w14="http://schemas.microsoft.com/office/word/2010/wordml" xmlns:w15="http://schemas.microsoft.com/office/word/2012/wordml" xmlns:w16se="http://schemas.microsoft.com/office/word/2015/wordml/symex" xmlns:wpg="http://schemas.microsoft.com/office/word/2010/wordprocessingGroup" xmlns:wpi="http://schemas.microsoft.com/office/word/2010/wordprocessingInk" xmlns:wne="http://schemas.microsoft.com/office/word/2006/wordml" xmlns:wps="http://schemas.microsoft.com/office/word/2010/wordprocessingShape" mc:Ignorable="w14 w15 w16se wp14">
+<w:footnotes xmlns:wpc="http://schemas.microsoft.com/office/word/2010/wordprocessingCanvas" xmlns:cx="http://schemas.microsoft.com/office/drawing/2014/chartex" xmlns:cx1="http://schemas.microsoft.com/office/drawing/2015/9/8/chartex" xmlns:cx2="http://schemas.microsoft.com/office/drawing/2015/10/21/chartex" xmlns:cx3="http://schemas.microsoft.com/office/drawing/2016/5/9/chartex" xmlns:cx4="http://schemas.microsoft.com/office/drawing/2016/5/10/chartex" xmlns:cx5="http://schemas.microsoft.com/office/drawing/2016/5/11/chartex" xmlns:cx6="http://schemas.microsoft.com/office/drawing/2016/5/12/chartex" xmlns:cx7="http://schemas.microsoft.com/office/drawing/2016/5/13/chartex" xmlns:cx8="http://schemas.microsoft.com/office/drawing/2016/5/14/chartex" xmlns:mc="http://schemas.openxmlformats.org/markup-compatibility/2006" xmlns:aink="http://schemas.microsoft.com/office/drawing/2016/ink" xmlns:am3d="http://schemas.microsoft.com/office/drawing/2017/model3d" xmlns:o="urn:schemas-microsoft-com:office:office" xmlns:oel="http://schemas.microsoft.com/office/2019/extlst" xmlns:r="http://schemas.openxmlformats.org/officeDocument/2006/relationships" xmlns:m="http://schemas.openxmlformats.org/officeDocument/2006/math" xmlns:v="urn:schemas-microsoft-com:vml" xmlns:wp14="http://schemas.microsoft.com/office/word/2010/wordprocessingDrawing" xmlns:wp="http://schemas.openxmlformats.org/drawingml/2006/wordprocessingDrawing" xmlns:w10="urn:schemas-microsoft-com:office:word" xmlns:w="http://schemas.openxmlformats.org/wordprocessingml/2006/main" xmlns:w14="http://schemas.microsoft.com/office/word/2010/wordml" xmlns:w15="http://schemas.microsoft.com/office/word/2012/wordml" xmlns:w16cex="http://schemas.microsoft.com/office/word/2018/wordml/cex" xmlns:w16cid="http://schemas.microsoft.com/office/word/2016/wordml/cid" xmlns:w16="http://schemas.microsoft.com/office/word/2018/wordml" xmlns:w16sdtdh="http://schemas.microsoft.com/office/word/2020/wordml/sdtdatahash" xmlns:w16se="http://schemas.microsoft.com/office/word/2015/wordml/symex" xmlns:wpg="http://schemas.microsoft.com/office/word/2010/wordprocessingGroup" xmlns:wpi="http://schemas.microsoft.com/office/word/2010/wordprocessingInk" xmlns:wne="http://schemas.microsoft.com/office/word/2006/wordml" xmlns:wps="http://schemas.microsoft.com/office/word/2010/wordprocessingShape" mc:Ignorable="w14 w15 w16se w16cid w16 w16cex w16sdtdh wp14">
   <w:footnote w:type="separator" w:id="-1">
     <w:p>
       <w:pPr>
@@ -11963,34 +11929,13 @@
         <w:t xml:space="preserve">Siehe </w:t>
       </w:r>
       <w:r>
-        <w:t xml:space="preserve">Daten der Edition </w:t>
-      </w:r>
-      <w:r>
-        <w:t>Jean Paul – Sämtliche Briefe digital</w:t>
+        <w:t>Daten der Edition Jean Paul – Sämtliche Briefe digital</w:t>
       </w:r>
       <w:r>
         <w:t xml:space="preserve"> (Version 5.0</w:t>
       </w:r>
       <w:r>
-        <w:t>)</w:t>
-      </w:r>
-      <w:r>
-        <w:t>. H</w:t>
-      </w:r>
-      <w:r>
-        <w:t xml:space="preserve">rsg. </w:t>
-      </w:r>
-      <w:r>
-        <w:t>im Auftrag der Berlin-Brandenburgischen Akademie der Wissenschaften von Markus Bernauer, Norbe</w:t>
-      </w:r>
-      <w:r>
-        <w:t xml:space="preserve">rt Miller und Frederike Neuber, </w:t>
-      </w:r>
-      <w:r>
-        <w:t>2018–</w:t>
-      </w:r>
-      <w:r>
-        <w:t xml:space="preserve">2022, </w:t>
+        <w:t xml:space="preserve">). Hrsg. im Auftrag der Berlin-Brandenburgischen Akademie der Wissenschaften von Markus Bernauer, Norbert Miller und Frederike Neuber, 2018–2022, </w:t>
       </w:r>
       <w:r>
         <w:t xml:space="preserve">Versionspaket </w:t>
@@ -12012,8 +11957,6 @@
       <w:r>
         <w:t xml:space="preserve">Daten </w:t>
       </w:r>
-      <w:bookmarkStart w:id="1" w:name="_GoBack"/>
-      <w:bookmarkEnd w:id="1"/>
       <w:r>
         <w:t>&lt;</w:t>
       </w:r>
@@ -12452,9 +12395,15 @@
         <w:t>, &lt;</w:t>
       </w:r>
       <w:r>
+        <w:rPr>
+          <w:lang w:val="en-GB"/>
+        </w:rPr>
         <w:t>http://journalofdigitalhumanities.org/2-3/big-smart-clean-messy-data-in-the-humanities/</w:t>
       </w:r>
       <w:r>
+        <w:rPr>
+          <w:lang w:val="en-GB"/>
+        </w:rPr>
         <w:t>&gt;.</w:t>
       </w:r>
     </w:p>
@@ -12493,25 +12442,7 @@
           <w:u w:val="single"/>
           <w:lang w:val="en-US"/>
         </w:rPr>
-        <w:t>htt</w:t>
-      </w:r>
-      <w:r>
-        <w:rPr>
-          <w:rFonts w:cs="Times New Roman"/>
-          <w:color w:val="1155CC"/>
-          <w:u w:val="single"/>
-          <w:lang w:val="en-US"/>
-        </w:rPr>
-        <w:t>p</w:t>
-      </w:r>
-      <w:r>
-        <w:rPr>
-          <w:rFonts w:cs="Times New Roman"/>
-          <w:color w:val="1155CC"/>
-          <w:u w:val="single"/>
-          <w:lang w:val="en-US"/>
-        </w:rPr>
-        <w:t>s://www.w3.org/TR/xml/</w:t>
+        <w:t>https://www.w3.org/TR/xml/</w:t>
       </w:r>
       <w:r>
         <w:rPr>
@@ -13014,13 +12945,7 @@
         <w:rPr>
           <w:rFonts w:cs="Times New Roman"/>
         </w:rPr>
-        <w:t>&gt;.</w:t>
-      </w:r>
-      <w:r>
-        <w:rPr>
-          <w:rFonts w:cs="Times New Roman"/>
-        </w:rPr>
-        <w:t xml:space="preserve"> </w:t>
+        <w:t xml:space="preserve">&gt;. </w:t>
       </w:r>
       <w:r>
         <w:t>Die Korrespondenzkreise</w:t>
@@ -13258,7 +13183,6 @@
         <w:jc w:val="left"/>
         <w:rPr>
           <w:rFonts w:cs="Times New Roman"/>
-          <w:lang w:val="en-US"/>
         </w:rPr>
       </w:pPr>
       <w:r>
@@ -13271,7 +13195,6 @@
       <w:r>
         <w:rPr>
           <w:rFonts w:cs="Times New Roman"/>
-          <w:lang w:val="en-US"/>
         </w:rPr>
         <w:t xml:space="preserve"> </w:t>
       </w:r>
@@ -13279,7 +13202,6 @@
         <w:rPr>
           <w:rStyle w:val="ng-binding"/>
           <w:rFonts w:cs="Times New Roman"/>
-          <w:lang w:val="en-US"/>
         </w:rPr>
         <w:t>Anm. 6.</w:t>
       </w:r>
@@ -13508,23 +13430,7 @@
             <w:rFonts w:cs="Times New Roman"/>
             <w:lang w:val="en-US"/>
           </w:rPr>
-          <w:t>https://www</w:t>
-        </w:r>
-        <w:r>
-          <w:rPr>
-            <w:rStyle w:val="Hyperlink"/>
-            <w:rFonts w:cs="Times New Roman"/>
-            <w:lang w:val="en-US"/>
-          </w:rPr>
-          <w:t>.</w:t>
-        </w:r>
-        <w:r>
-          <w:rPr>
-            <w:rStyle w:val="Hyperlink"/>
-            <w:rFonts w:cs="Times New Roman"/>
-            <w:lang w:val="en-US"/>
-          </w:rPr>
-          <w:t>deutschestextarchiv.de/demo/cab/</w:t>
+          <w:t>https://www.deutschestextarchiv.de/demo/cab/</w:t>
         </w:r>
       </w:hyperlink>
       <w:r>
@@ -13692,42 +13598,28 @@
           <w:rFonts w:cs="Times New Roman"/>
           <w:lang w:val="en-US"/>
         </w:rPr>
-        <w:t xml:space="preserve">; </w:t>
+        <w:t>; SentText (Tool), &lt;</w:t>
       </w:r>
       <w:r>
         <w:rPr>
           <w:rFonts w:cs="Times New Roman"/>
           <w:lang w:val="en-US"/>
         </w:rPr>
-        <w:t>SentText</w:t>
+        <w:t>https://thomasschmidtur.pythonanywhere.com/</w:t>
       </w:r>
       <w:r>
         <w:rPr>
           <w:rFonts w:cs="Times New Roman"/>
           <w:lang w:val="en-US"/>
         </w:rPr>
-        <w:t xml:space="preserve"> (Tool)</w:t>
+        <w:t>&gt;</w:t>
       </w:r>
       <w:r>
         <w:rPr>
           <w:rFonts w:cs="Times New Roman"/>
           <w:lang w:val="en-US"/>
         </w:rPr>
-        <w:t>, &lt;</w:t>
-      </w:r>
-      <w:r>
-        <w:rPr>
-          <w:rFonts w:cs="Times New Roman"/>
-          <w:lang w:val="en-US"/>
-        </w:rPr>
-        <w:t>https://thomasschmidtur.pythonanywhere.com/</w:t>
-      </w:r>
-      <w:r>
-        <w:rPr>
-          <w:rFonts w:cs="Times New Roman"/>
-          <w:lang w:val="en-US"/>
-        </w:rPr>
-        <w:t>&gt;;</w:t>
+        <w:t>.</w:t>
       </w:r>
     </w:p>
   </w:footnote>
@@ -14291,28 +14183,12 @@
       <w:r>
         <w:rPr>
           <w:rFonts w:cs="Times New Roman"/>
-          <w:lang w:val="en-US"/>
-        </w:rPr>
-        <w:t xml:space="preserve">Cambridge </w:t>
-      </w:r>
-      <w:r>
-        <w:rPr>
-          <w:rFonts w:cs="Times New Roman"/>
-          <w:lang w:val="en-GB"/>
-        </w:rPr>
-        <w:t>2015</w:t>
-      </w:r>
-      <w:r>
-        <w:rPr>
-          <w:rFonts w:cs="Times New Roman"/>
-          <w:lang w:val="en-GB"/>
-        </w:rPr>
-        <w:t xml:space="preserve">; </w:t>
-      </w:r>
-      <w:r>
-        <w:rPr>
-          <w:rFonts w:cs="Times New Roman"/>
-          <w:lang w:val="en-US"/>
+        </w:rPr>
+        <w:t xml:space="preserve">Cambridge 2015; </w:t>
+      </w:r>
+      <w:r>
+        <w:rPr>
+          <w:rFonts w:cs="Times New Roman"/>
         </w:rPr>
         <w:t xml:space="preserve">Carlos A. Iglesias und Antonio Moreno: Editorial, in: dies.: Sentiment Analysis for Social Media. </w:t>
       </w:r>
@@ -14345,7 +14221,6 @@
       <w:r>
         <w:rPr>
           <w:rFonts w:cs="Times New Roman"/>
-          <w:lang w:val="en-GB"/>
         </w:rPr>
         <w:t xml:space="preserve">Tübingen; </w:t>
       </w:r>
@@ -14723,7 +14598,7 @@
 </file>
 
 <file path=word/numbering.xml><?xml version="1.0" encoding="utf-8"?>
-<w:numbering xmlns:wpc="http://schemas.microsoft.com/office/word/2010/wordprocessingCanvas" xmlns:cx="http://schemas.microsoft.com/office/drawing/2014/chartex" xmlns:cx1="http://schemas.microsoft.com/office/drawing/2015/9/8/chartex" xmlns:mc="http://schemas.openxmlformats.org/markup-compatibility/2006" xmlns:o="urn:schemas-microsoft-com:office:office" xmlns:r="http://schemas.openxmlformats.org/officeDocument/2006/relationships" xmlns:m="http://schemas.openxmlformats.org/officeDocument/2006/math" xmlns:v="urn:schemas-microsoft-com:vml" xmlns:wp14="http://schemas.microsoft.com/office/word/2010/wordprocessingDrawing" xmlns:wp="http://schemas.openxmlformats.org/drawingml/2006/wordprocessingDrawing" xmlns:w10="urn:schemas-microsoft-com:office:word" xmlns:w="http://schemas.openxmlformats.org/wordprocessingml/2006/main" xmlns:w14="http://schemas.microsoft.com/office/word/2010/wordml" xmlns:w15="http://schemas.microsoft.com/office/word/2012/wordml" xmlns:w16se="http://schemas.microsoft.com/office/word/2015/wordml/symex" xmlns:wpg="http://schemas.microsoft.com/office/word/2010/wordprocessingGroup" xmlns:wpi="http://schemas.microsoft.com/office/word/2010/wordprocessingInk" xmlns:wne="http://schemas.microsoft.com/office/word/2006/wordml" xmlns:wps="http://schemas.microsoft.com/office/word/2010/wordprocessingShape" mc:Ignorable="w14 w15 w16se wp14">
+<w:numbering xmlns:wpc="http://schemas.microsoft.com/office/word/2010/wordprocessingCanvas" xmlns:cx="http://schemas.microsoft.com/office/drawing/2014/chartex" xmlns:cx1="http://schemas.microsoft.com/office/drawing/2015/9/8/chartex" xmlns:cx2="http://schemas.microsoft.com/office/drawing/2015/10/21/chartex" xmlns:cx3="http://schemas.microsoft.com/office/drawing/2016/5/9/chartex" xmlns:cx4="http://schemas.microsoft.com/office/drawing/2016/5/10/chartex" xmlns:cx5="http://schemas.microsoft.com/office/drawing/2016/5/11/chartex" xmlns:cx6="http://schemas.microsoft.com/office/drawing/2016/5/12/chartex" xmlns:cx7="http://schemas.microsoft.com/office/drawing/2016/5/13/chartex" xmlns:cx8="http://schemas.microsoft.com/office/drawing/2016/5/14/chartex" xmlns:mc="http://schemas.openxmlformats.org/markup-compatibility/2006" xmlns:aink="http://schemas.microsoft.com/office/drawing/2016/ink" xmlns:am3d="http://schemas.microsoft.com/office/drawing/2017/model3d" xmlns:o="urn:schemas-microsoft-com:office:office" xmlns:oel="http://schemas.microsoft.com/office/2019/extlst" xmlns:r="http://schemas.openxmlformats.org/officeDocument/2006/relationships" xmlns:m="http://schemas.openxmlformats.org/officeDocument/2006/math" xmlns:v="urn:schemas-microsoft-com:vml" xmlns:wp14="http://schemas.microsoft.com/office/word/2010/wordprocessingDrawing" xmlns:wp="http://schemas.openxmlformats.org/drawingml/2006/wordprocessingDrawing" xmlns:w10="urn:schemas-microsoft-com:office:word" xmlns:w="http://schemas.openxmlformats.org/wordprocessingml/2006/main" xmlns:w14="http://schemas.microsoft.com/office/word/2010/wordml" xmlns:w15="http://schemas.microsoft.com/office/word/2012/wordml" xmlns:w16cex="http://schemas.microsoft.com/office/word/2018/wordml/cex" xmlns:w16cid="http://schemas.microsoft.com/office/word/2016/wordml/cid" xmlns:w16="http://schemas.microsoft.com/office/word/2018/wordml" xmlns:w16sdtdh="http://schemas.microsoft.com/office/word/2020/wordml/sdtdatahash" xmlns:w16se="http://schemas.microsoft.com/office/word/2015/wordml/symex" xmlns:wpg="http://schemas.microsoft.com/office/word/2010/wordprocessingGroup" xmlns:wpi="http://schemas.microsoft.com/office/word/2010/wordprocessingInk" xmlns:wne="http://schemas.microsoft.com/office/word/2006/wordml" xmlns:wps="http://schemas.microsoft.com/office/word/2010/wordprocessingShape" mc:Ignorable="w14 w15 w16se w16cid w16 w16cex w16sdtdh wp14">
   <w:abstractNum w:abstractNumId="0" w15:restartNumberingAfterBreak="0">
     <w:nsid w:val="255263AB"/>
     <w:multiLevelType w:val="hybridMultilevel"/>
@@ -15580,35 +15455,35 @@
       </w:rPr>
     </w:lvl>
   </w:abstractNum>
-  <w:num w:numId="1">
+  <w:num w:numId="1" w16cid:durableId="339086049">
     <w:abstractNumId w:val="1"/>
   </w:num>
-  <w:num w:numId="2">
+  <w:num w:numId="2" w16cid:durableId="1919903283">
     <w:abstractNumId w:val="6"/>
   </w:num>
-  <w:num w:numId="3">
+  <w:num w:numId="3" w16cid:durableId="1635332326">
     <w:abstractNumId w:val="2"/>
   </w:num>
-  <w:num w:numId="4">
+  <w:num w:numId="4" w16cid:durableId="390270804">
     <w:abstractNumId w:val="3"/>
   </w:num>
-  <w:num w:numId="5">
+  <w:num w:numId="5" w16cid:durableId="1199395075">
     <w:abstractNumId w:val="4"/>
   </w:num>
-  <w:num w:numId="6">
+  <w:num w:numId="6" w16cid:durableId="109011587">
     <w:abstractNumId w:val="7"/>
   </w:num>
-  <w:num w:numId="7">
+  <w:num w:numId="7" w16cid:durableId="524052260">
     <w:abstractNumId w:val="5"/>
   </w:num>
-  <w:num w:numId="8">
+  <w:num w:numId="8" w16cid:durableId="343019050">
     <w:abstractNumId w:val="0"/>
   </w:num>
 </w:numbering>
 </file>
 
 <file path=word/people.xml><?xml version="1.0" encoding="utf-8"?>
-<w15:people xmlns:wpc="http://schemas.microsoft.com/office/word/2010/wordprocessingCanvas" xmlns:cx="http://schemas.microsoft.com/office/drawing/2014/chartex" xmlns:cx1="http://schemas.microsoft.com/office/drawing/2015/9/8/chartex" xmlns:mc="http://schemas.openxmlformats.org/markup-compatibility/2006" xmlns:o="urn:schemas-microsoft-com:office:office" xmlns:r="http://schemas.openxmlformats.org/officeDocument/2006/relationships" xmlns:m="http://schemas.openxmlformats.org/officeDocument/2006/math" xmlns:v="urn:schemas-microsoft-com:vml" xmlns:wp14="http://schemas.microsoft.com/office/word/2010/wordprocessingDrawing" xmlns:wp="http://schemas.openxmlformats.org/drawingml/2006/wordprocessingDrawing" xmlns:w10="urn:schemas-microsoft-com:office:word" xmlns:w="http://schemas.openxmlformats.org/wordprocessingml/2006/main" xmlns:w14="http://schemas.microsoft.com/office/word/2010/wordml" xmlns:w15="http://schemas.microsoft.com/office/word/2012/wordml" xmlns:w16se="http://schemas.microsoft.com/office/word/2015/wordml/symex" xmlns:wpg="http://schemas.microsoft.com/office/word/2010/wordprocessingGroup" xmlns:wpi="http://schemas.microsoft.com/office/word/2010/wordprocessingInk" xmlns:wne="http://schemas.microsoft.com/office/word/2006/wordml" xmlns:wps="http://schemas.microsoft.com/office/word/2010/wordprocessingShape" mc:Ignorable="w14 w15 w16se wp14">
+<w15:people xmlns:wpc="http://schemas.microsoft.com/office/word/2010/wordprocessingCanvas" xmlns:cx="http://schemas.microsoft.com/office/drawing/2014/chartex" xmlns:cx1="http://schemas.microsoft.com/office/drawing/2015/9/8/chartex" xmlns:cx2="http://schemas.microsoft.com/office/drawing/2015/10/21/chartex" xmlns:cx3="http://schemas.microsoft.com/office/drawing/2016/5/9/chartex" xmlns:cx4="http://schemas.microsoft.com/office/drawing/2016/5/10/chartex" xmlns:cx5="http://schemas.microsoft.com/office/drawing/2016/5/11/chartex" xmlns:cx6="http://schemas.microsoft.com/office/drawing/2016/5/12/chartex" xmlns:cx7="http://schemas.microsoft.com/office/drawing/2016/5/13/chartex" xmlns:cx8="http://schemas.microsoft.com/office/drawing/2016/5/14/chartex" xmlns:mc="http://schemas.openxmlformats.org/markup-compatibility/2006" xmlns:aink="http://schemas.microsoft.com/office/drawing/2016/ink" xmlns:am3d="http://schemas.microsoft.com/office/drawing/2017/model3d" xmlns:o="urn:schemas-microsoft-com:office:office" xmlns:oel="http://schemas.microsoft.com/office/2019/extlst" xmlns:r="http://schemas.openxmlformats.org/officeDocument/2006/relationships" xmlns:m="http://schemas.openxmlformats.org/officeDocument/2006/math" xmlns:v="urn:schemas-microsoft-com:vml" xmlns:wp14="http://schemas.microsoft.com/office/word/2010/wordprocessingDrawing" xmlns:wp="http://schemas.openxmlformats.org/drawingml/2006/wordprocessingDrawing" xmlns:w10="urn:schemas-microsoft-com:office:word" xmlns:w="http://schemas.openxmlformats.org/wordprocessingml/2006/main" xmlns:w14="http://schemas.microsoft.com/office/word/2010/wordml" xmlns:w15="http://schemas.microsoft.com/office/word/2012/wordml" xmlns:w16cex="http://schemas.microsoft.com/office/word/2018/wordml/cex" xmlns:w16cid="http://schemas.microsoft.com/office/word/2016/wordml/cid" xmlns:w16="http://schemas.microsoft.com/office/word/2018/wordml" xmlns:w16sdtdh="http://schemas.microsoft.com/office/word/2020/wordml/sdtdatahash" xmlns:w16se="http://schemas.microsoft.com/office/word/2015/wordml/symex" xmlns:wpg="http://schemas.microsoft.com/office/word/2010/wordprocessingGroup" xmlns:wpi="http://schemas.microsoft.com/office/word/2010/wordprocessingInk" xmlns:wne="http://schemas.microsoft.com/office/word/2006/wordml" xmlns:wps="http://schemas.microsoft.com/office/word/2010/wordprocessingShape" mc:Ignorable="w14 w15 w16se w16cid w16 w16cex w16sdtdh wp14">
   <w15:person w15:author="Frederike Neuber">
     <w15:presenceInfo w15:providerId="None" w15:userId="Frederike Neuber"/>
   </w15:person>
@@ -15616,7 +15491,7 @@
 </file>
 
 <file path=word/styles.xml><?xml version="1.0" encoding="utf-8"?>
-<w:styles xmlns:mc="http://schemas.openxmlformats.org/markup-compatibility/2006" xmlns:r="http://schemas.openxmlformats.org/officeDocument/2006/relationships" xmlns:w="http://schemas.openxmlformats.org/wordprocessingml/2006/main" xmlns:w14="http://schemas.microsoft.com/office/word/2010/wordml" xmlns:w15="http://schemas.microsoft.com/office/word/2012/wordml" xmlns:w16se="http://schemas.microsoft.com/office/word/2015/wordml/symex" mc:Ignorable="w14 w15 w16se">
+<w:styles xmlns:mc="http://schemas.openxmlformats.org/markup-compatibility/2006" xmlns:r="http://schemas.openxmlformats.org/officeDocument/2006/relationships" xmlns:w="http://schemas.openxmlformats.org/wordprocessingml/2006/main" xmlns:w14="http://schemas.microsoft.com/office/word/2010/wordml" xmlns:w15="http://schemas.microsoft.com/office/word/2012/wordml" xmlns:w16cex="http://schemas.microsoft.com/office/word/2018/wordml/cex" xmlns:w16cid="http://schemas.microsoft.com/office/word/2016/wordml/cid" xmlns:w16="http://schemas.microsoft.com/office/word/2018/wordml" xmlns:w16sdtdh="http://schemas.microsoft.com/office/word/2020/wordml/sdtdatahash" xmlns:w16se="http://schemas.microsoft.com/office/word/2015/wordml/symex" mc:Ignorable="w14 w15 w16se w16cid w16 w16cex w16sdtdh">
   <w:docDefaults>
     <w:rPrDefault>
       <w:rPr>
@@ -15634,7 +15509,7 @@
       </w:pPr>
     </w:pPrDefault>
   </w:docDefaults>
-  <w:latentStyles w:defLockedState="0" w:defUIPriority="99" w:defSemiHidden="0" w:defUnhideWhenUsed="0" w:defQFormat="0" w:count="371">
+  <w:latentStyles w:defLockedState="0" w:defUIPriority="99" w:defSemiHidden="0" w:defUnhideWhenUsed="0" w:defQFormat="0" w:count="376">
     <w:lsdException w:name="Normal" w:uiPriority="0" w:qFormat="1"/>
     <w:lsdException w:name="heading 1" w:uiPriority="9" w:qFormat="1"/>
     <w:lsdException w:name="heading 2" w:semiHidden="1" w:uiPriority="9" w:unhideWhenUsed="1" w:qFormat="1"/>
@@ -15740,7 +15615,6 @@
     <w:lsdException w:name="HTML Sample" w:semiHidden="1" w:unhideWhenUsed="1"/>
     <w:lsdException w:name="HTML Typewriter" w:semiHidden="1" w:unhideWhenUsed="1"/>
     <w:lsdException w:name="HTML Variable" w:semiHidden="1" w:unhideWhenUsed="1"/>
-    <w:lsdException w:name="Normal Table" w:semiHidden="1" w:unhideWhenUsed="1"/>
     <w:lsdException w:name="annotation subject" w:semiHidden="1" w:unhideWhenUsed="1"/>
     <w:lsdException w:name="No List" w:semiHidden="1" w:unhideWhenUsed="1"/>
     <w:lsdException w:name="Outline List 1" w:semiHidden="1" w:unhideWhenUsed="1"/>
@@ -15783,11 +15657,8 @@
     <w:lsdException w:name="Table Contemporary" w:semiHidden="1" w:unhideWhenUsed="1"/>
     <w:lsdException w:name="Table Elegant" w:semiHidden="1" w:unhideWhenUsed="1"/>
     <w:lsdException w:name="Table Professional" w:semiHidden="1" w:unhideWhenUsed="1"/>
-    <w:lsdException w:name="Table Subtle 1" w:semiHidden="1" w:unhideWhenUsed="1"/>
     <w:lsdException w:name="Table Subtle 2" w:semiHidden="1" w:unhideWhenUsed="1"/>
     <w:lsdException w:name="Table Web 1" w:semiHidden="1" w:unhideWhenUsed="1"/>
-    <w:lsdException w:name="Table Web 2" w:semiHidden="1" w:unhideWhenUsed="1"/>
-    <w:lsdException w:name="Table Web 3" w:semiHidden="1" w:unhideWhenUsed="1"/>
     <w:lsdException w:name="Balloon Text" w:semiHidden="1" w:unhideWhenUsed="1"/>
     <w:lsdException w:name="Table Grid" w:uiPriority="39"/>
     <w:lsdException w:name="Table Theme" w:semiHidden="1" w:unhideWhenUsed="1"/>
@@ -16006,6 +15877,11 @@
     <w:lsdException w:name="List Table 5 Dark Accent 6" w:uiPriority="50"/>
     <w:lsdException w:name="List Table 6 Colorful Accent 6" w:uiPriority="51"/>
     <w:lsdException w:name="List Table 7 Colorful Accent 6" w:uiPriority="52"/>
+    <w:lsdException w:name="Mention" w:semiHidden="1" w:unhideWhenUsed="1"/>
+    <w:lsdException w:name="Smart Hyperlink" w:semiHidden="1" w:unhideWhenUsed="1"/>
+    <w:lsdException w:name="Hashtag" w:semiHidden="1" w:unhideWhenUsed="1"/>
+    <w:lsdException w:name="Unresolved Mention" w:semiHidden="1" w:unhideWhenUsed="1"/>
+    <w:lsdException w:name="Smart Link" w:semiHidden="1" w:unhideWhenUsed="1"/>
   </w:latentStyles>
   <w:style w:type="paragraph" w:default="1" w:styleId="Standard">
     <w:name w:val="Normal"/>
@@ -16134,6 +16010,7 @@
   <w:style w:type="character" w:default="1" w:styleId="Absatz-Standardschriftart">
     <w:name w:val="Default Paragraph Font"/>
     <w:uiPriority w:val="1"/>
+    <w:semiHidden/>
     <w:unhideWhenUsed/>
   </w:style>
   <w:style w:type="table" w:default="1" w:styleId="NormaleTabelle">
@@ -16609,13 +16486,25 @@
     <w:basedOn w:val="Absatz-Standardschriftart"/>
     <w:rsid w:val="00644101"/>
   </w:style>
-  <w:style w:type="character" w:customStyle="1" w:styleId="UnresolvedMention">
+  <w:style w:type="character" w:customStyle="1" w:styleId="NichtaufgelsteErwhnung2">
+    <w:name w:val="Nicht aufgelöste Erwähnung2"/>
+    <w:basedOn w:val="Absatz-Standardschriftart"/>
+    <w:uiPriority w:val="99"/>
+    <w:semiHidden/>
+    <w:unhideWhenUsed/>
+    <w:rsid w:val="00E85272"/>
+    <w:rPr>
+      <w:color w:val="605E5C"/>
+      <w:shd w:val="clear" w:color="auto" w:fill="E1DFDD"/>
+    </w:rPr>
+  </w:style>
+  <w:style w:type="character" w:styleId="NichtaufgelsteErwhnung">
     <w:name w:val="Unresolved Mention"/>
     <w:basedOn w:val="Absatz-Standardschriftart"/>
     <w:uiPriority w:val="99"/>
     <w:semiHidden/>
     <w:unhideWhenUsed/>
-    <w:rsid w:val="00E85272"/>
+    <w:rsid w:val="00417108"/>
     <w:rPr>
       <w:color w:val="605E5C"/>
       <w:shd w:val="clear" w:color="auto" w:fill="E1DFDD"/>
@@ -16886,28 +16775,28 @@
 </file>
 
 <file path=customXml/item1.xml><?xml version="1.0" encoding="utf-8"?>
+<b:Sources xmlns:b="http://schemas.openxmlformats.org/officeDocument/2006/bibliography" xmlns="http://schemas.openxmlformats.org/officeDocument/2006/bibliography" SelectedStyle="\APASixthEditionOfficeOnline.xsl" StyleName="APA" Version="6"/>
+</file>
+
+<file path=customXml/item2.xml><?xml version="1.0" encoding="utf-8"?>
 <go:gDocsCustomXmlDataStorage xmlns:go="http://customooxmlschemas.google.com/" xmlns:r="http://schemas.openxmlformats.org/officeDocument/2006/relationships">
   <go:docsCustomData xmlns:go="http://customooxmlschemas.google.com/" roundtripDataSignature="AMtx7mhZui1TP2mo9Eo/FD4WIQl6EVkE/Q==">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</go:docsCustomData>
 </go:gDocsCustomXmlDataStorage>
 </file>
 
-<file path=customXml/item2.xml><?xml version="1.0" encoding="utf-8"?>
-<b:Sources xmlns:b="http://schemas.openxmlformats.org/officeDocument/2006/bibliography" xmlns="http://schemas.openxmlformats.org/officeDocument/2006/bibliography" SelectedStyle="\APASixthEditionOfficeOnline.xsl" StyleName="APA" Version="6"/>
+<file path=customXml/itemProps1.xml><?xml version="1.0" encoding="utf-8"?>
+<ds:datastoreItem xmlns:ds="http://schemas.openxmlformats.org/officeDocument/2006/customXml" ds:itemID="{6F2DEAEA-9363-4AF9-8DDE-89C9D8C24EE9}">
+  <ds:schemaRefs>
+    <ds:schemaRef ds:uri="http://schemas.openxmlformats.org/officeDocument/2006/bibliography"/>
+  </ds:schemaRefs>
+</ds:datastoreItem>
 </file>
 
-<file path=customXml/itemProps1.xml><?xml version="1.0" encoding="utf-8"?>
+<file path=customXml/itemProps2.xml><?xml version="1.0" encoding="utf-8"?>
 <ds:datastoreItem xmlns:ds="http://schemas.openxmlformats.org/officeDocument/2006/customXml" ds:itemID="{11111111-1234-1234-1234-123412341234}">
   <ds:schemaRefs>
     <ds:schemaRef ds:uri="http://customooxmlschemas.google.com/"/>
     <ds:schemaRef ds:uri="http://schemas.openxmlformats.org/officeDocument/2006/relationships"/>
   </ds:schemaRefs>
 </ds:datastoreItem>
-</file>
-
-<file path=customXml/itemProps2.xml><?xml version="1.0" encoding="utf-8"?>
-<ds:datastoreItem xmlns:ds="http://schemas.openxmlformats.org/officeDocument/2006/customXml" ds:itemID="{6F2DEAEA-9363-4AF9-8DDE-89C9D8C24EE9}">
-  <ds:schemaRefs>
-    <ds:schemaRef ds:uri="http://schemas.openxmlformats.org/officeDocument/2006/bibliography"/>
-  </ds:schemaRefs>
-</ds:datastoreItem>
 </file>
--- a/article/aktuell_Artikel-06-18.docx
+++ b/article/aktuell_Artikel-06-18.docx
@@ -1,6 +1,6 @@
 
 <file path=word/document.xml><?xml version="1.0" encoding="utf-8"?>
-<w:document xmlns:wpc="http://schemas.microsoft.com/office/word/2010/wordprocessingCanvas" xmlns:cx="http://schemas.microsoft.com/office/drawing/2014/chartex" xmlns:cx1="http://schemas.microsoft.com/office/drawing/2015/9/8/chartex" xmlns:cx2="http://schemas.microsoft.com/office/drawing/2015/10/21/chartex" xmlns:cx3="http://schemas.microsoft.com/office/drawing/2016/5/9/chartex" xmlns:cx4="http://schemas.microsoft.com/office/drawing/2016/5/10/chartex" xmlns:cx5="http://schemas.microsoft.com/office/drawing/2016/5/11/chartex" xmlns:cx6="http://schemas.microsoft.com/office/drawing/2016/5/12/chartex" xmlns:cx7="http://schemas.microsoft.com/office/drawing/2016/5/13/chartex" xmlns:cx8="http://schemas.microsoft.com/office/drawing/2016/5/14/chartex" xmlns:mc="http://schemas.openxmlformats.org/markup-compatibility/2006" xmlns:aink="http://schemas.microsoft.com/office/drawing/2016/ink" xmlns:am3d="http://schemas.microsoft.com/office/drawing/2017/model3d" xmlns:o="urn:schemas-microsoft-com:office:office" xmlns:oel="http://schemas.microsoft.com/office/2019/extlst" xmlns:r="http://schemas.openxmlformats.org/officeDocument/2006/relationships" xmlns:m="http://schemas.openxmlformats.org/officeDocument/2006/math" xmlns:v="urn:schemas-microsoft-com:vml" xmlns:wp14="http://schemas.microsoft.com/office/word/2010/wordprocessingDrawing" xmlns:wp="http://schemas.openxmlformats.org/drawingml/2006/wordprocessingDrawing" xmlns:w10="urn:schemas-microsoft-com:office:word" xmlns:w="http://schemas.openxmlformats.org/wordprocessingml/2006/main" xmlns:w14="http://schemas.microsoft.com/office/word/2010/wordml" xmlns:w15="http://schemas.microsoft.com/office/word/2012/wordml" xmlns:w16cex="http://schemas.microsoft.com/office/word/2018/wordml/cex" xmlns:w16cid="http://schemas.microsoft.com/office/word/2016/wordml/cid" xmlns:w16="http://schemas.microsoft.com/office/word/2018/wordml" xmlns:w16sdtdh="http://schemas.microsoft.com/office/word/2020/wordml/sdtdatahash" xmlns:w16se="http://schemas.microsoft.com/office/word/2015/wordml/symex" xmlns:wpg="http://schemas.microsoft.com/office/word/2010/wordprocessingGroup" xmlns:wpi="http://schemas.microsoft.com/office/word/2010/wordprocessingInk" xmlns:wne="http://schemas.microsoft.com/office/word/2006/wordml" xmlns:wps="http://schemas.microsoft.com/office/word/2010/wordprocessingShape" mc:Ignorable="w14 w15 w16se w16cid w16 w16cex w16sdtdh wp14">
+<w:document xmlns:wpc="http://schemas.microsoft.com/office/word/2010/wordprocessingCanvas" xmlns:cx="http://schemas.microsoft.com/office/drawing/2014/chartex" xmlns:cx1="http://schemas.microsoft.com/office/drawing/2015/9/8/chartex" xmlns:mc="http://schemas.openxmlformats.org/markup-compatibility/2006" xmlns:o="urn:schemas-microsoft-com:office:office" xmlns:r="http://schemas.openxmlformats.org/officeDocument/2006/relationships" xmlns:m="http://schemas.openxmlformats.org/officeDocument/2006/math" xmlns:v="urn:schemas-microsoft-com:vml" xmlns:wp14="http://schemas.microsoft.com/office/word/2010/wordprocessingDrawing" xmlns:wp="http://schemas.openxmlformats.org/drawingml/2006/wordprocessingDrawing" xmlns:w10="urn:schemas-microsoft-com:office:word" xmlns:w="http://schemas.openxmlformats.org/wordprocessingml/2006/main" xmlns:w14="http://schemas.microsoft.com/office/word/2010/wordml" xmlns:w15="http://schemas.microsoft.com/office/word/2012/wordml" xmlns:w16se="http://schemas.microsoft.com/office/word/2015/wordml/symex" xmlns:wpg="http://schemas.microsoft.com/office/word/2010/wordprocessingGroup" xmlns:wpi="http://schemas.microsoft.com/office/word/2010/wordprocessingInk" xmlns:wne="http://schemas.microsoft.com/office/word/2006/wordml" xmlns:wps="http://schemas.microsoft.com/office/word/2010/wordprocessingShape" mc:Ignorable="w14 w15 w16se wp14">
   <w:body>
     <w:p>
       <w:pPr>
@@ -7617,7 +7617,7 @@
                     </pic:cNvPicPr>
                   </pic:nvPicPr>
                   <pic:blipFill>
-                    <a:blip r:embed="rId13" cstate="print">
+                    <a:blip r:embed="rId11" cstate="print">
                       <a:extLst>
                         <a:ext uri="{28A0092B-C50C-407E-A947-70E740481C1C}">
                           <a14:useLocalDpi xmlns:a14="http://schemas.microsoft.com/office/drawing/2010/main" val="0"/>
@@ -10488,6 +10488,7 @@
     </w:p>
     <w:p>
       <w:pPr>
+        <w:jc w:val="center"/>
         <w:rPr>
           <w:rFonts w:cs="Times New Roman"/>
         </w:rPr>
@@ -10498,6 +10499,14 @@
         </w:rPr>
         <w:t>Diskussion</w:t>
       </w:r>
+      <w:r>
+        <w:rPr>
+          <w:rFonts w:cs="Times New Roman"/>
+        </w:rPr>
+        <w:t xml:space="preserve"> und Fazit</w:t>
+      </w:r>
+      <w:bookmarkStart w:id="16" w:name="_GoBack"/>
+      <w:bookmarkEnd w:id="16"/>
     </w:p>
     <w:p>
       <w:pPr>
@@ -10743,8 +10752,8 @@
         </w:rPr>
         <w:t xml:space="preserve">Vor den eigentlichen Analysen noch zwei Hinweise zur Datengrundlage, der für den Umgang und die Deutung der Ergebnisse relevant ist: </w:t>
       </w:r>
-      <w:bookmarkStart w:id="16" w:name="_heading=h.npyfra9r12p0" w:colFirst="0" w:colLast="0"/>
-      <w:bookmarkEnd w:id="16"/>
+      <w:bookmarkStart w:id="17" w:name="_heading=h.npyfra9r12p0" w:colFirst="0" w:colLast="0"/>
+      <w:bookmarkEnd w:id="17"/>
       <w:r>
         <w:rPr>
           <w:rFonts w:cs="Times New Roman"/>
@@ -10839,7 +10848,7 @@
       </w:pPr>
     </w:p>
     <w:sectPr>
-      <w:footerReference w:type="default" r:id="rId14"/>
+      <w:footerReference w:type="default" r:id="rId12"/>
       <w:pgSz w:w="11906" w:h="16838"/>
       <w:pgMar w:top="1417" w:right="1417" w:bottom="1134" w:left="1417" w:header="708" w:footer="708" w:gutter="0"/>
       <w:pgNumType w:start="1"/>
@@ -10850,7 +10859,7 @@
 </file>
 
 <file path=word/comments.xml><?xml version="1.0" encoding="utf-8"?>
-<w:comments xmlns:wpc="http://schemas.microsoft.com/office/word/2010/wordprocessingCanvas" xmlns:cx="http://schemas.microsoft.com/office/drawing/2014/chartex" xmlns:cx1="http://schemas.microsoft.com/office/drawing/2015/9/8/chartex" xmlns:cx2="http://schemas.microsoft.com/office/drawing/2015/10/21/chartex" xmlns:cx3="http://schemas.microsoft.com/office/drawing/2016/5/9/chartex" xmlns:cx4="http://schemas.microsoft.com/office/drawing/2016/5/10/chartex" xmlns:cx5="http://schemas.microsoft.com/office/drawing/2016/5/11/chartex" xmlns:cx6="http://schemas.microsoft.com/office/drawing/2016/5/12/chartex" xmlns:cx7="http://schemas.microsoft.com/office/drawing/2016/5/13/chartex" xmlns:cx8="http://schemas.microsoft.com/office/drawing/2016/5/14/chartex" xmlns:mc="http://schemas.openxmlformats.org/markup-compatibility/2006" xmlns:aink="http://schemas.microsoft.com/office/drawing/2016/ink" xmlns:am3d="http://schemas.microsoft.com/office/drawing/2017/model3d" xmlns:o="urn:schemas-microsoft-com:office:office" xmlns:oel="http://schemas.microsoft.com/office/2019/extlst" xmlns:r="http://schemas.openxmlformats.org/officeDocument/2006/relationships" xmlns:m="http://schemas.openxmlformats.org/officeDocument/2006/math" xmlns:v="urn:schemas-microsoft-com:vml" xmlns:wp14="http://schemas.microsoft.com/office/word/2010/wordprocessingDrawing" xmlns:wp="http://schemas.openxmlformats.org/drawingml/2006/wordprocessingDrawing" xmlns:w10="urn:schemas-microsoft-com:office:word" xmlns:w="http://schemas.openxmlformats.org/wordprocessingml/2006/main" xmlns:w14="http://schemas.microsoft.com/office/word/2010/wordml" xmlns:w15="http://schemas.microsoft.com/office/word/2012/wordml" xmlns:w16cex="http://schemas.microsoft.com/office/word/2018/wordml/cex" xmlns:w16cid="http://schemas.microsoft.com/office/word/2016/wordml/cid" xmlns:w16="http://schemas.microsoft.com/office/word/2018/wordml" xmlns:w16sdtdh="http://schemas.microsoft.com/office/word/2020/wordml/sdtdatahash" xmlns:w16se="http://schemas.microsoft.com/office/word/2015/wordml/symex" xmlns:wpg="http://schemas.microsoft.com/office/word/2010/wordprocessingGroup" xmlns:wpi="http://schemas.microsoft.com/office/word/2010/wordprocessingInk" xmlns:wne="http://schemas.microsoft.com/office/word/2006/wordml" xmlns:wps="http://schemas.microsoft.com/office/word/2010/wordprocessingShape" mc:Ignorable="w14 w15 w16se w16cid w16 w16cex w16sdtdh wp14">
+<w:comments xmlns:wpc="http://schemas.microsoft.com/office/word/2010/wordprocessingCanvas" xmlns:cx="http://schemas.microsoft.com/office/drawing/2014/chartex" xmlns:cx1="http://schemas.microsoft.com/office/drawing/2015/9/8/chartex" xmlns:mc="http://schemas.openxmlformats.org/markup-compatibility/2006" xmlns:o="urn:schemas-microsoft-com:office:office" xmlns:r="http://schemas.openxmlformats.org/officeDocument/2006/relationships" xmlns:m="http://schemas.openxmlformats.org/officeDocument/2006/math" xmlns:v="urn:schemas-microsoft-com:vml" xmlns:wp14="http://schemas.microsoft.com/office/word/2010/wordprocessingDrawing" xmlns:wp="http://schemas.openxmlformats.org/drawingml/2006/wordprocessingDrawing" xmlns:w10="urn:schemas-microsoft-com:office:word" xmlns:w="http://schemas.openxmlformats.org/wordprocessingml/2006/main" xmlns:w14="http://schemas.microsoft.com/office/word/2010/wordml" xmlns:w15="http://schemas.microsoft.com/office/word/2012/wordml" xmlns:w16se="http://schemas.microsoft.com/office/word/2015/wordml/symex" xmlns:wpg="http://schemas.microsoft.com/office/word/2010/wordprocessingGroup" xmlns:wpi="http://schemas.microsoft.com/office/word/2010/wordprocessingInk" xmlns:wne="http://schemas.microsoft.com/office/word/2006/wordml" xmlns:wps="http://schemas.microsoft.com/office/word/2010/wordprocessingShape" mc:Ignorable="w14 w15 w16se wp14">
   <w:comment w:id="2" w:author="Frederike Neuber" w:date="2022-06-24T11:44:00Z" w:initials="FN">
     <w:p>
       <w:pPr>
@@ -10924,7 +10933,7 @@
 </file>
 
 <file path=word/commentsExtended.xml><?xml version="1.0" encoding="utf-8"?>
-<w15:commentsEx xmlns:wpc="http://schemas.microsoft.com/office/word/2010/wordprocessingCanvas" xmlns:cx="http://schemas.microsoft.com/office/drawing/2014/chartex" xmlns:cx1="http://schemas.microsoft.com/office/drawing/2015/9/8/chartex" xmlns:cx2="http://schemas.microsoft.com/office/drawing/2015/10/21/chartex" xmlns:cx3="http://schemas.microsoft.com/office/drawing/2016/5/9/chartex" xmlns:cx4="http://schemas.microsoft.com/office/drawing/2016/5/10/chartex" xmlns:cx5="http://schemas.microsoft.com/office/drawing/2016/5/11/chartex" xmlns:cx6="http://schemas.microsoft.com/office/drawing/2016/5/12/chartex" xmlns:cx7="http://schemas.microsoft.com/office/drawing/2016/5/13/chartex" xmlns:cx8="http://schemas.microsoft.com/office/drawing/2016/5/14/chartex" xmlns:mc="http://schemas.openxmlformats.org/markup-compatibility/2006" xmlns:aink="http://schemas.microsoft.com/office/drawing/2016/ink" xmlns:am3d="http://schemas.microsoft.com/office/drawing/2017/model3d" xmlns:o="urn:schemas-microsoft-com:office:office" xmlns:oel="http://schemas.microsoft.com/office/2019/extlst" xmlns:r="http://schemas.openxmlformats.org/officeDocument/2006/relationships" xmlns:m="http://schemas.openxmlformats.org/officeDocument/2006/math" xmlns:v="urn:schemas-microsoft-com:vml" xmlns:wp14="http://schemas.microsoft.com/office/word/2010/wordprocessingDrawing" xmlns:wp="http://schemas.openxmlformats.org/drawingml/2006/wordprocessingDrawing" xmlns:w10="urn:schemas-microsoft-com:office:word" xmlns:w="http://schemas.openxmlformats.org/wordprocessingml/2006/main" xmlns:w14="http://schemas.microsoft.com/office/word/2010/wordml" xmlns:w15="http://schemas.microsoft.com/office/word/2012/wordml" xmlns:w16cex="http://schemas.microsoft.com/office/word/2018/wordml/cex" xmlns:w16cid="http://schemas.microsoft.com/office/word/2016/wordml/cid" xmlns:w16="http://schemas.microsoft.com/office/word/2018/wordml" xmlns:w16sdtdh="http://schemas.microsoft.com/office/word/2020/wordml/sdtdatahash" xmlns:w16se="http://schemas.microsoft.com/office/word/2015/wordml/symex" xmlns:wpg="http://schemas.microsoft.com/office/word/2010/wordprocessingGroup" xmlns:wpi="http://schemas.microsoft.com/office/word/2010/wordprocessingInk" xmlns:wne="http://schemas.microsoft.com/office/word/2006/wordml" xmlns:wps="http://schemas.microsoft.com/office/word/2010/wordprocessingShape" mc:Ignorable="w14 w15 w16se w16cid w16 w16cex w16sdtdh wp14">
+<w15:commentsEx xmlns:wpc="http://schemas.microsoft.com/office/word/2010/wordprocessingCanvas" xmlns:cx="http://schemas.microsoft.com/office/drawing/2014/chartex" xmlns:cx1="http://schemas.microsoft.com/office/drawing/2015/9/8/chartex" xmlns:mc="http://schemas.openxmlformats.org/markup-compatibility/2006" xmlns:o="urn:schemas-microsoft-com:office:office" xmlns:r="http://schemas.openxmlformats.org/officeDocument/2006/relationships" xmlns:m="http://schemas.openxmlformats.org/officeDocument/2006/math" xmlns:v="urn:schemas-microsoft-com:vml" xmlns:wp14="http://schemas.microsoft.com/office/word/2010/wordprocessingDrawing" xmlns:wp="http://schemas.openxmlformats.org/drawingml/2006/wordprocessingDrawing" xmlns:w10="urn:schemas-microsoft-com:office:word" xmlns:w="http://schemas.openxmlformats.org/wordprocessingml/2006/main" xmlns:w14="http://schemas.microsoft.com/office/word/2010/wordml" xmlns:w15="http://schemas.microsoft.com/office/word/2012/wordml" xmlns:w16se="http://schemas.microsoft.com/office/word/2015/wordml/symex" xmlns:wpg="http://schemas.microsoft.com/office/word/2010/wordprocessingGroup" xmlns:wpi="http://schemas.microsoft.com/office/word/2010/wordprocessingInk" xmlns:wne="http://schemas.microsoft.com/office/word/2006/wordml" xmlns:wps="http://schemas.microsoft.com/office/word/2010/wordprocessingShape" mc:Ignorable="w14 w15 w16se wp14">
   <w15:commentEx w15:paraId="388E1422" w15:done="0"/>
   <w15:commentEx w15:paraId="2C496D28" w15:done="0"/>
   <w15:commentEx w15:paraId="65EC502A" w15:paraIdParent="2C496D28" w15:done="0"/>
@@ -10948,7 +10957,7 @@
 </file>
 
 <file path=word/endnotes.xml><?xml version="1.0" encoding="utf-8"?>
-<w:endnotes xmlns:wpc="http://schemas.microsoft.com/office/word/2010/wordprocessingCanvas" xmlns:cx="http://schemas.microsoft.com/office/drawing/2014/chartex" xmlns:cx1="http://schemas.microsoft.com/office/drawing/2015/9/8/chartex" xmlns:cx2="http://schemas.microsoft.com/office/drawing/2015/10/21/chartex" xmlns:cx3="http://schemas.microsoft.com/office/drawing/2016/5/9/chartex" xmlns:cx4="http://schemas.microsoft.com/office/drawing/2016/5/10/chartex" xmlns:cx5="http://schemas.microsoft.com/office/drawing/2016/5/11/chartex" xmlns:cx6="http://schemas.microsoft.com/office/drawing/2016/5/12/chartex" xmlns:cx7="http://schemas.microsoft.com/office/drawing/2016/5/13/chartex" xmlns:cx8="http://schemas.microsoft.com/office/drawing/2016/5/14/chartex" xmlns:mc="http://schemas.openxmlformats.org/markup-compatibility/2006" xmlns:aink="http://schemas.microsoft.com/office/drawing/2016/ink" xmlns:am3d="http://schemas.microsoft.com/office/drawing/2017/model3d" xmlns:o="urn:schemas-microsoft-com:office:office" xmlns:oel="http://schemas.microsoft.com/office/2019/extlst" xmlns:r="http://schemas.openxmlformats.org/officeDocument/2006/relationships" xmlns:m="http://schemas.openxmlformats.org/officeDocument/2006/math" xmlns:v="urn:schemas-microsoft-com:vml" xmlns:wp14="http://schemas.microsoft.com/office/word/2010/wordprocessingDrawing" xmlns:wp="http://schemas.openxmlformats.org/drawingml/2006/wordprocessingDrawing" xmlns:w10="urn:schemas-microsoft-com:office:word" xmlns:w="http://schemas.openxmlformats.org/wordprocessingml/2006/main" xmlns:w14="http://schemas.microsoft.com/office/word/2010/wordml" xmlns:w15="http://schemas.microsoft.com/office/word/2012/wordml" xmlns:w16cex="http://schemas.microsoft.com/office/word/2018/wordml/cex" xmlns:w16cid="http://schemas.microsoft.com/office/word/2016/wordml/cid" xmlns:w16="http://schemas.microsoft.com/office/word/2018/wordml" xmlns:w16sdtdh="http://schemas.microsoft.com/office/word/2020/wordml/sdtdatahash" xmlns:w16se="http://schemas.microsoft.com/office/word/2015/wordml/symex" xmlns:wpg="http://schemas.microsoft.com/office/word/2010/wordprocessingGroup" xmlns:wpi="http://schemas.microsoft.com/office/word/2010/wordprocessingInk" xmlns:wne="http://schemas.microsoft.com/office/word/2006/wordml" xmlns:wps="http://schemas.microsoft.com/office/word/2010/wordprocessingShape" mc:Ignorable="w14 w15 w16se w16cid w16 w16cex w16sdtdh wp14">
+<w:endnotes xmlns:wpc="http://schemas.microsoft.com/office/word/2010/wordprocessingCanvas" xmlns:cx="http://schemas.microsoft.com/office/drawing/2014/chartex" xmlns:cx1="http://schemas.microsoft.com/office/drawing/2015/9/8/chartex" xmlns:mc="http://schemas.openxmlformats.org/markup-compatibility/2006" xmlns:o="urn:schemas-microsoft-com:office:office" xmlns:r="http://schemas.openxmlformats.org/officeDocument/2006/relationships" xmlns:m="http://schemas.openxmlformats.org/officeDocument/2006/math" xmlns:v="urn:schemas-microsoft-com:vml" xmlns:wp14="http://schemas.microsoft.com/office/word/2010/wordprocessingDrawing" xmlns:wp="http://schemas.openxmlformats.org/drawingml/2006/wordprocessingDrawing" xmlns:w10="urn:schemas-microsoft-com:office:word" xmlns:w="http://schemas.openxmlformats.org/wordprocessingml/2006/main" xmlns:w14="http://schemas.microsoft.com/office/word/2010/wordml" xmlns:w15="http://schemas.microsoft.com/office/word/2012/wordml" xmlns:w16se="http://schemas.microsoft.com/office/word/2015/wordml/symex" xmlns:wpg="http://schemas.microsoft.com/office/word/2010/wordprocessingGroup" xmlns:wpi="http://schemas.microsoft.com/office/word/2010/wordprocessingInk" xmlns:wne="http://schemas.microsoft.com/office/word/2006/wordml" xmlns:wps="http://schemas.microsoft.com/office/word/2010/wordprocessingShape" mc:Ignorable="w14 w15 w16se wp14">
   <w:endnote w:type="separator" w:id="-1">
     <w:p>
       <w:pPr>
@@ -10973,7 +10982,7 @@
 </file>
 
 <file path=word/footer1.xml><?xml version="1.0" encoding="utf-8"?>
-<w:ftr xmlns:wpc="http://schemas.microsoft.com/office/word/2010/wordprocessingCanvas" xmlns:cx="http://schemas.microsoft.com/office/drawing/2014/chartex" xmlns:cx1="http://schemas.microsoft.com/office/drawing/2015/9/8/chartex" xmlns:cx2="http://schemas.microsoft.com/office/drawing/2015/10/21/chartex" xmlns:cx3="http://schemas.microsoft.com/office/drawing/2016/5/9/chartex" xmlns:cx4="http://schemas.microsoft.com/office/drawing/2016/5/10/chartex" xmlns:cx5="http://schemas.microsoft.com/office/drawing/2016/5/11/chartex" xmlns:cx6="http://schemas.microsoft.com/office/drawing/2016/5/12/chartex" xmlns:cx7="http://schemas.microsoft.com/office/drawing/2016/5/13/chartex" xmlns:cx8="http://schemas.microsoft.com/office/drawing/2016/5/14/chartex" xmlns:mc="http://schemas.openxmlformats.org/markup-compatibility/2006" xmlns:aink="http://schemas.microsoft.com/office/drawing/2016/ink" xmlns:am3d="http://schemas.microsoft.com/office/drawing/2017/model3d" xmlns:o="urn:schemas-microsoft-com:office:office" xmlns:oel="http://schemas.microsoft.com/office/2019/extlst" xmlns:r="http://schemas.openxmlformats.org/officeDocument/2006/relationships" xmlns:m="http://schemas.openxmlformats.org/officeDocument/2006/math" xmlns:v="urn:schemas-microsoft-com:vml" xmlns:wp14="http://schemas.microsoft.com/office/word/2010/wordprocessingDrawing" xmlns:wp="http://schemas.openxmlformats.org/drawingml/2006/wordprocessingDrawing" xmlns:w10="urn:schemas-microsoft-com:office:word" xmlns:w="http://schemas.openxmlformats.org/wordprocessingml/2006/main" xmlns:w14="http://schemas.microsoft.com/office/word/2010/wordml" xmlns:w15="http://schemas.microsoft.com/office/word/2012/wordml" xmlns:w16cex="http://schemas.microsoft.com/office/word/2018/wordml/cex" xmlns:w16cid="http://schemas.microsoft.com/office/word/2016/wordml/cid" xmlns:w16="http://schemas.microsoft.com/office/word/2018/wordml" xmlns:w16sdtdh="http://schemas.microsoft.com/office/word/2020/wordml/sdtdatahash" xmlns:w16se="http://schemas.microsoft.com/office/word/2015/wordml/symex" xmlns:wpg="http://schemas.microsoft.com/office/word/2010/wordprocessingGroup" xmlns:wpi="http://schemas.microsoft.com/office/word/2010/wordprocessingInk" xmlns:wne="http://schemas.microsoft.com/office/word/2006/wordml" xmlns:wps="http://schemas.microsoft.com/office/word/2010/wordprocessingShape" mc:Ignorable="w14 w15 w16se w16cid w16 w16cex w16sdtdh wp14">
+<w:ftr xmlns:wpc="http://schemas.microsoft.com/office/word/2010/wordprocessingCanvas" xmlns:cx="http://schemas.microsoft.com/office/drawing/2014/chartex" xmlns:cx1="http://schemas.microsoft.com/office/drawing/2015/9/8/chartex" xmlns:mc="http://schemas.openxmlformats.org/markup-compatibility/2006" xmlns:o="urn:schemas-microsoft-com:office:office" xmlns:r="http://schemas.openxmlformats.org/officeDocument/2006/relationships" xmlns:m="http://schemas.openxmlformats.org/officeDocument/2006/math" xmlns:v="urn:schemas-microsoft-com:vml" xmlns:wp14="http://schemas.microsoft.com/office/word/2010/wordprocessingDrawing" xmlns:wp="http://schemas.openxmlformats.org/drawingml/2006/wordprocessingDrawing" xmlns:w10="urn:schemas-microsoft-com:office:word" xmlns:w="http://schemas.openxmlformats.org/wordprocessingml/2006/main" xmlns:w14="http://schemas.microsoft.com/office/word/2010/wordml" xmlns:w15="http://schemas.microsoft.com/office/word/2012/wordml" xmlns:w16se="http://schemas.microsoft.com/office/word/2015/wordml/symex" xmlns:wpg="http://schemas.microsoft.com/office/word/2010/wordprocessingGroup" xmlns:wpi="http://schemas.microsoft.com/office/word/2010/wordprocessingInk" xmlns:wne="http://schemas.microsoft.com/office/word/2006/wordml" xmlns:wps="http://schemas.microsoft.com/office/word/2010/wordprocessingShape" mc:Ignorable="w14 w15 w16se wp14">
   <w:p>
     <w:pPr>
       <w:jc w:val="right"/>
@@ -10991,7 +11000,7 @@
       <w:rPr>
         <w:noProof/>
       </w:rPr>
-      <w:t>2</w:t>
+      <w:t>15</w:t>
     </w:r>
     <w:r>
       <w:fldChar w:fldCharType="end"/>
@@ -11001,7 +11010,7 @@
 </file>
 
 <file path=word/footnotes.xml><?xml version="1.0" encoding="utf-8"?>
-<w:footnotes xmlns:wpc="http://schemas.microsoft.com/office/word/2010/wordprocessingCanvas" xmlns:cx="http://schemas.microsoft.com/office/drawing/2014/chartex" xmlns:cx1="http://schemas.microsoft.com/office/drawing/2015/9/8/chartex" xmlns:cx2="http://schemas.microsoft.com/office/drawing/2015/10/21/chartex" xmlns:cx3="http://schemas.microsoft.com/office/drawing/2016/5/9/chartex" xmlns:cx4="http://schemas.microsoft.com/office/drawing/2016/5/10/chartex" xmlns:cx5="http://schemas.microsoft.com/office/drawing/2016/5/11/chartex" xmlns:cx6="http://schemas.microsoft.com/office/drawing/2016/5/12/chartex" xmlns:cx7="http://schemas.microsoft.com/office/drawing/2016/5/13/chartex" xmlns:cx8="http://schemas.microsoft.com/office/drawing/2016/5/14/chartex" xmlns:mc="http://schemas.openxmlformats.org/markup-compatibility/2006" xmlns:aink="http://schemas.microsoft.com/office/drawing/2016/ink" xmlns:am3d="http://schemas.microsoft.com/office/drawing/2017/model3d" xmlns:o="urn:schemas-microsoft-com:office:office" xmlns:oel="http://schemas.microsoft.com/office/2019/extlst" xmlns:r="http://schemas.openxmlformats.org/officeDocument/2006/relationships" xmlns:m="http://schemas.openxmlformats.org/officeDocument/2006/math" xmlns:v="urn:schemas-microsoft-com:vml" xmlns:wp14="http://schemas.microsoft.com/office/word/2010/wordprocessingDrawing" xmlns:wp="http://schemas.openxmlformats.org/drawingml/2006/wordprocessingDrawing" xmlns:w10="urn:schemas-microsoft-com:office:word" xmlns:w="http://schemas.openxmlformats.org/wordprocessingml/2006/main" xmlns:w14="http://schemas.microsoft.com/office/word/2010/wordml" xmlns:w15="http://schemas.microsoft.com/office/word/2012/wordml" xmlns:w16cex="http://schemas.microsoft.com/office/word/2018/wordml/cex" xmlns:w16cid="http://schemas.microsoft.com/office/word/2016/wordml/cid" xmlns:w16="http://schemas.microsoft.com/office/word/2018/wordml" xmlns:w16sdtdh="http://schemas.microsoft.com/office/word/2020/wordml/sdtdatahash" xmlns:w16se="http://schemas.microsoft.com/office/word/2015/wordml/symex" xmlns:wpg="http://schemas.microsoft.com/office/word/2010/wordprocessingGroup" xmlns:wpi="http://schemas.microsoft.com/office/word/2010/wordprocessingInk" xmlns:wne="http://schemas.microsoft.com/office/word/2006/wordml" xmlns:wps="http://schemas.microsoft.com/office/word/2010/wordprocessingShape" mc:Ignorable="w14 w15 w16se w16cid w16 w16cex w16sdtdh wp14">
+<w:footnotes xmlns:wpc="http://schemas.microsoft.com/office/word/2010/wordprocessingCanvas" xmlns:cx="http://schemas.microsoft.com/office/drawing/2014/chartex" xmlns:cx1="http://schemas.microsoft.com/office/drawing/2015/9/8/chartex" xmlns:mc="http://schemas.openxmlformats.org/markup-compatibility/2006" xmlns:o="urn:schemas-microsoft-com:office:office" xmlns:r="http://schemas.openxmlformats.org/officeDocument/2006/relationships" xmlns:m="http://schemas.openxmlformats.org/officeDocument/2006/math" xmlns:v="urn:schemas-microsoft-com:vml" xmlns:wp14="http://schemas.microsoft.com/office/word/2010/wordprocessingDrawing" xmlns:wp="http://schemas.openxmlformats.org/drawingml/2006/wordprocessingDrawing" xmlns:w10="urn:schemas-microsoft-com:office:word" xmlns:w="http://schemas.openxmlformats.org/wordprocessingml/2006/main" xmlns:w14="http://schemas.microsoft.com/office/word/2010/wordml" xmlns:w15="http://schemas.microsoft.com/office/word/2012/wordml" xmlns:w16se="http://schemas.microsoft.com/office/word/2015/wordml/symex" xmlns:wpg="http://schemas.microsoft.com/office/word/2010/wordprocessingGroup" xmlns:wpi="http://schemas.microsoft.com/office/word/2010/wordprocessingInk" xmlns:wne="http://schemas.microsoft.com/office/word/2006/wordml" xmlns:wps="http://schemas.microsoft.com/office/word/2010/wordprocessingShape" mc:Ignorable="w14 w15 w16se wp14">
   <w:footnote w:type="separator" w:id="-1">
     <w:p>
       <w:pPr>
@@ -14598,7 +14607,7 @@
 </file>
 
 <file path=word/numbering.xml><?xml version="1.0" encoding="utf-8"?>
-<w:numbering xmlns:wpc="http://schemas.microsoft.com/office/word/2010/wordprocessingCanvas" xmlns:cx="http://schemas.microsoft.com/office/drawing/2014/chartex" xmlns:cx1="http://schemas.microsoft.com/office/drawing/2015/9/8/chartex" xmlns:cx2="http://schemas.microsoft.com/office/drawing/2015/10/21/chartex" xmlns:cx3="http://schemas.microsoft.com/office/drawing/2016/5/9/chartex" xmlns:cx4="http://schemas.microsoft.com/office/drawing/2016/5/10/chartex" xmlns:cx5="http://schemas.microsoft.com/office/drawing/2016/5/11/chartex" xmlns:cx6="http://schemas.microsoft.com/office/drawing/2016/5/12/chartex" xmlns:cx7="http://schemas.microsoft.com/office/drawing/2016/5/13/chartex" xmlns:cx8="http://schemas.microsoft.com/office/drawing/2016/5/14/chartex" xmlns:mc="http://schemas.openxmlformats.org/markup-compatibility/2006" xmlns:aink="http://schemas.microsoft.com/office/drawing/2016/ink" xmlns:am3d="http://schemas.microsoft.com/office/drawing/2017/model3d" xmlns:o="urn:schemas-microsoft-com:office:office" xmlns:oel="http://schemas.microsoft.com/office/2019/extlst" xmlns:r="http://schemas.openxmlformats.org/officeDocument/2006/relationships" xmlns:m="http://schemas.openxmlformats.org/officeDocument/2006/math" xmlns:v="urn:schemas-microsoft-com:vml" xmlns:wp14="http://schemas.microsoft.com/office/word/2010/wordprocessingDrawing" xmlns:wp="http://schemas.openxmlformats.org/drawingml/2006/wordprocessingDrawing" xmlns:w10="urn:schemas-microsoft-com:office:word" xmlns:w="http://schemas.openxmlformats.org/wordprocessingml/2006/main" xmlns:w14="http://schemas.microsoft.com/office/word/2010/wordml" xmlns:w15="http://schemas.microsoft.com/office/word/2012/wordml" xmlns:w16cex="http://schemas.microsoft.com/office/word/2018/wordml/cex" xmlns:w16cid="http://schemas.microsoft.com/office/word/2016/wordml/cid" xmlns:w16="http://schemas.microsoft.com/office/word/2018/wordml" xmlns:w16sdtdh="http://schemas.microsoft.com/office/word/2020/wordml/sdtdatahash" xmlns:w16se="http://schemas.microsoft.com/office/word/2015/wordml/symex" xmlns:wpg="http://schemas.microsoft.com/office/word/2010/wordprocessingGroup" xmlns:wpi="http://schemas.microsoft.com/office/word/2010/wordprocessingInk" xmlns:wne="http://schemas.microsoft.com/office/word/2006/wordml" xmlns:wps="http://schemas.microsoft.com/office/word/2010/wordprocessingShape" mc:Ignorable="w14 w15 w16se w16cid w16 w16cex w16sdtdh wp14">
+<w:numbering xmlns:wpc="http://schemas.microsoft.com/office/word/2010/wordprocessingCanvas" xmlns:cx="http://schemas.microsoft.com/office/drawing/2014/chartex" xmlns:cx1="http://schemas.microsoft.com/office/drawing/2015/9/8/chartex" xmlns:mc="http://schemas.openxmlformats.org/markup-compatibility/2006" xmlns:o="urn:schemas-microsoft-com:office:office" xmlns:r="http://schemas.openxmlformats.org/officeDocument/2006/relationships" xmlns:m="http://schemas.openxmlformats.org/officeDocument/2006/math" xmlns:v="urn:schemas-microsoft-com:vml" xmlns:wp14="http://schemas.microsoft.com/office/word/2010/wordprocessingDrawing" xmlns:wp="http://schemas.openxmlformats.org/drawingml/2006/wordprocessingDrawing" xmlns:w10="urn:schemas-microsoft-com:office:word" xmlns:w="http://schemas.openxmlformats.org/wordprocessingml/2006/main" xmlns:w14="http://schemas.microsoft.com/office/word/2010/wordml" xmlns:w15="http://schemas.microsoft.com/office/word/2012/wordml" xmlns:w16se="http://schemas.microsoft.com/office/word/2015/wordml/symex" xmlns:wpg="http://schemas.microsoft.com/office/word/2010/wordprocessingGroup" xmlns:wpi="http://schemas.microsoft.com/office/word/2010/wordprocessingInk" xmlns:wne="http://schemas.microsoft.com/office/word/2006/wordml" xmlns:wps="http://schemas.microsoft.com/office/word/2010/wordprocessingShape" mc:Ignorable="w14 w15 w16se wp14">
   <w:abstractNum w:abstractNumId="0" w15:restartNumberingAfterBreak="0">
     <w:nsid w:val="255263AB"/>
     <w:multiLevelType w:val="hybridMultilevel"/>
@@ -15455,35 +15464,35 @@
       </w:rPr>
     </w:lvl>
   </w:abstractNum>
-  <w:num w:numId="1" w16cid:durableId="339086049">
+  <w:num w:numId="1">
     <w:abstractNumId w:val="1"/>
   </w:num>
-  <w:num w:numId="2" w16cid:durableId="1919903283">
+  <w:num w:numId="2">
     <w:abstractNumId w:val="6"/>
   </w:num>
-  <w:num w:numId="3" w16cid:durableId="1635332326">
+  <w:num w:numId="3">
     <w:abstractNumId w:val="2"/>
   </w:num>
-  <w:num w:numId="4" w16cid:durableId="390270804">
+  <w:num w:numId="4">
     <w:abstractNumId w:val="3"/>
   </w:num>
-  <w:num w:numId="5" w16cid:durableId="1199395075">
+  <w:num w:numId="5">
     <w:abstractNumId w:val="4"/>
   </w:num>
-  <w:num w:numId="6" w16cid:durableId="109011587">
+  <w:num w:numId="6">
     <w:abstractNumId w:val="7"/>
   </w:num>
-  <w:num w:numId="7" w16cid:durableId="524052260">
+  <w:num w:numId="7">
     <w:abstractNumId w:val="5"/>
   </w:num>
-  <w:num w:numId="8" w16cid:durableId="343019050">
+  <w:num w:numId="8">
     <w:abstractNumId w:val="0"/>
   </w:num>
 </w:numbering>
 </file>
 
 <file path=word/people.xml><?xml version="1.0" encoding="utf-8"?>
-<w15:people xmlns:wpc="http://schemas.microsoft.com/office/word/2010/wordprocessingCanvas" xmlns:cx="http://schemas.microsoft.com/office/drawing/2014/chartex" xmlns:cx1="http://schemas.microsoft.com/office/drawing/2015/9/8/chartex" xmlns:cx2="http://schemas.microsoft.com/office/drawing/2015/10/21/chartex" xmlns:cx3="http://schemas.microsoft.com/office/drawing/2016/5/9/chartex" xmlns:cx4="http://schemas.microsoft.com/office/drawing/2016/5/10/chartex" xmlns:cx5="http://schemas.microsoft.com/office/drawing/2016/5/11/chartex" xmlns:cx6="http://schemas.microsoft.com/office/drawing/2016/5/12/chartex" xmlns:cx7="http://schemas.microsoft.com/office/drawing/2016/5/13/chartex" xmlns:cx8="http://schemas.microsoft.com/office/drawing/2016/5/14/chartex" xmlns:mc="http://schemas.openxmlformats.org/markup-compatibility/2006" xmlns:aink="http://schemas.microsoft.com/office/drawing/2016/ink" xmlns:am3d="http://schemas.microsoft.com/office/drawing/2017/model3d" xmlns:o="urn:schemas-microsoft-com:office:office" xmlns:oel="http://schemas.microsoft.com/office/2019/extlst" xmlns:r="http://schemas.openxmlformats.org/officeDocument/2006/relationships" xmlns:m="http://schemas.openxmlformats.org/officeDocument/2006/math" xmlns:v="urn:schemas-microsoft-com:vml" xmlns:wp14="http://schemas.microsoft.com/office/word/2010/wordprocessingDrawing" xmlns:wp="http://schemas.openxmlformats.org/drawingml/2006/wordprocessingDrawing" xmlns:w10="urn:schemas-microsoft-com:office:word" xmlns:w="http://schemas.openxmlformats.org/wordprocessingml/2006/main" xmlns:w14="http://schemas.microsoft.com/office/word/2010/wordml" xmlns:w15="http://schemas.microsoft.com/office/word/2012/wordml" xmlns:w16cex="http://schemas.microsoft.com/office/word/2018/wordml/cex" xmlns:w16cid="http://schemas.microsoft.com/office/word/2016/wordml/cid" xmlns:w16="http://schemas.microsoft.com/office/word/2018/wordml" xmlns:w16sdtdh="http://schemas.microsoft.com/office/word/2020/wordml/sdtdatahash" xmlns:w16se="http://schemas.microsoft.com/office/word/2015/wordml/symex" xmlns:wpg="http://schemas.microsoft.com/office/word/2010/wordprocessingGroup" xmlns:wpi="http://schemas.microsoft.com/office/word/2010/wordprocessingInk" xmlns:wne="http://schemas.microsoft.com/office/word/2006/wordml" xmlns:wps="http://schemas.microsoft.com/office/word/2010/wordprocessingShape" mc:Ignorable="w14 w15 w16se w16cid w16 w16cex w16sdtdh wp14">
+<w15:people xmlns:wpc="http://schemas.microsoft.com/office/word/2010/wordprocessingCanvas" xmlns:cx="http://schemas.microsoft.com/office/drawing/2014/chartex" xmlns:cx1="http://schemas.microsoft.com/office/drawing/2015/9/8/chartex" xmlns:mc="http://schemas.openxmlformats.org/markup-compatibility/2006" xmlns:o="urn:schemas-microsoft-com:office:office" xmlns:r="http://schemas.openxmlformats.org/officeDocument/2006/relationships" xmlns:m="http://schemas.openxmlformats.org/officeDocument/2006/math" xmlns:v="urn:schemas-microsoft-com:vml" xmlns:wp14="http://schemas.microsoft.com/office/word/2010/wordprocessingDrawing" xmlns:wp="http://schemas.openxmlformats.org/drawingml/2006/wordprocessingDrawing" xmlns:w10="urn:schemas-microsoft-com:office:word" xmlns:w="http://schemas.openxmlformats.org/wordprocessingml/2006/main" xmlns:w14="http://schemas.microsoft.com/office/word/2010/wordml" xmlns:w15="http://schemas.microsoft.com/office/word/2012/wordml" xmlns:w16se="http://schemas.microsoft.com/office/word/2015/wordml/symex" xmlns:wpg="http://schemas.microsoft.com/office/word/2010/wordprocessingGroup" xmlns:wpi="http://schemas.microsoft.com/office/word/2010/wordprocessingInk" xmlns:wne="http://schemas.microsoft.com/office/word/2006/wordml" xmlns:wps="http://schemas.microsoft.com/office/word/2010/wordprocessingShape" mc:Ignorable="w14 w15 w16se wp14">
   <w15:person w15:author="Frederike Neuber">
     <w15:presenceInfo w15:providerId="None" w15:userId="Frederike Neuber"/>
   </w15:person>
@@ -15491,7 +15500,7 @@
 </file>
 
 <file path=word/styles.xml><?xml version="1.0" encoding="utf-8"?>
-<w:styles xmlns:mc="http://schemas.openxmlformats.org/markup-compatibility/2006" xmlns:r="http://schemas.openxmlformats.org/officeDocument/2006/relationships" xmlns:w="http://schemas.openxmlformats.org/wordprocessingml/2006/main" xmlns:w14="http://schemas.microsoft.com/office/word/2010/wordml" xmlns:w15="http://schemas.microsoft.com/office/word/2012/wordml" xmlns:w16cex="http://schemas.microsoft.com/office/word/2018/wordml/cex" xmlns:w16cid="http://schemas.microsoft.com/office/word/2016/wordml/cid" xmlns:w16="http://schemas.microsoft.com/office/word/2018/wordml" xmlns:w16sdtdh="http://schemas.microsoft.com/office/word/2020/wordml/sdtdatahash" xmlns:w16se="http://schemas.microsoft.com/office/word/2015/wordml/symex" mc:Ignorable="w14 w15 w16se w16cid w16 w16cex w16sdtdh">
+<w:styles xmlns:mc="http://schemas.openxmlformats.org/markup-compatibility/2006" xmlns:r="http://schemas.openxmlformats.org/officeDocument/2006/relationships" xmlns:w="http://schemas.openxmlformats.org/wordprocessingml/2006/main" xmlns:w14="http://schemas.microsoft.com/office/word/2010/wordml" xmlns:w15="http://schemas.microsoft.com/office/word/2012/wordml" xmlns:w16se="http://schemas.microsoft.com/office/word/2015/wordml/symex" mc:Ignorable="w14 w15 w16se">
   <w:docDefaults>
     <w:rPrDefault>
       <w:rPr>
@@ -15509,7 +15518,7 @@
       </w:pPr>
     </w:pPrDefault>
   </w:docDefaults>
-  <w:latentStyles w:defLockedState="0" w:defUIPriority="99" w:defSemiHidden="0" w:defUnhideWhenUsed="0" w:defQFormat="0" w:count="376">
+  <w:latentStyles w:defLockedState="0" w:defUIPriority="99" w:defSemiHidden="0" w:defUnhideWhenUsed="0" w:defQFormat="0" w:count="371">
     <w:lsdException w:name="Normal" w:uiPriority="0" w:qFormat="1"/>
     <w:lsdException w:name="heading 1" w:uiPriority="9" w:qFormat="1"/>
     <w:lsdException w:name="heading 2" w:semiHidden="1" w:uiPriority="9" w:unhideWhenUsed="1" w:qFormat="1"/>
@@ -15615,6 +15624,7 @@
     <w:lsdException w:name="HTML Sample" w:semiHidden="1" w:unhideWhenUsed="1"/>
     <w:lsdException w:name="HTML Typewriter" w:semiHidden="1" w:unhideWhenUsed="1"/>
     <w:lsdException w:name="HTML Variable" w:semiHidden="1" w:unhideWhenUsed="1"/>
+    <w:lsdException w:name="Normal Table" w:semiHidden="1" w:unhideWhenUsed="1"/>
     <w:lsdException w:name="annotation subject" w:semiHidden="1" w:unhideWhenUsed="1"/>
     <w:lsdException w:name="No List" w:semiHidden="1" w:unhideWhenUsed="1"/>
     <w:lsdException w:name="Outline List 1" w:semiHidden="1" w:unhideWhenUsed="1"/>
@@ -15657,8 +15667,11 @@
     <w:lsdException w:name="Table Contemporary" w:semiHidden="1" w:unhideWhenUsed="1"/>
     <w:lsdException w:name="Table Elegant" w:semiHidden="1" w:unhideWhenUsed="1"/>
     <w:lsdException w:name="Table Professional" w:semiHidden="1" w:unhideWhenUsed="1"/>
+    <w:lsdException w:name="Table Subtle 1" w:semiHidden="1" w:unhideWhenUsed="1"/>
     <w:lsdException w:name="Table Subtle 2" w:semiHidden="1" w:unhideWhenUsed="1"/>
     <w:lsdException w:name="Table Web 1" w:semiHidden="1" w:unhideWhenUsed="1"/>
+    <w:lsdException w:name="Table Web 2" w:semiHidden="1" w:unhideWhenUsed="1"/>
+    <w:lsdException w:name="Table Web 3" w:semiHidden="1" w:unhideWhenUsed="1"/>
     <w:lsdException w:name="Balloon Text" w:semiHidden="1" w:unhideWhenUsed="1"/>
     <w:lsdException w:name="Table Grid" w:uiPriority="39"/>
     <w:lsdException w:name="Table Theme" w:semiHidden="1" w:unhideWhenUsed="1"/>
@@ -15877,11 +15890,6 @@
     <w:lsdException w:name="List Table 5 Dark Accent 6" w:uiPriority="50"/>
     <w:lsdException w:name="List Table 6 Colorful Accent 6" w:uiPriority="51"/>
     <w:lsdException w:name="List Table 7 Colorful Accent 6" w:uiPriority="52"/>
-    <w:lsdException w:name="Mention" w:semiHidden="1" w:unhideWhenUsed="1"/>
-    <w:lsdException w:name="Smart Hyperlink" w:semiHidden="1" w:unhideWhenUsed="1"/>
-    <w:lsdException w:name="Hashtag" w:semiHidden="1" w:unhideWhenUsed="1"/>
-    <w:lsdException w:name="Unresolved Mention" w:semiHidden="1" w:unhideWhenUsed="1"/>
-    <w:lsdException w:name="Smart Link" w:semiHidden="1" w:unhideWhenUsed="1"/>
   </w:latentStyles>
   <w:style w:type="paragraph" w:default="1" w:styleId="Standard">
     <w:name w:val="Normal"/>
@@ -16498,7 +16506,7 @@
       <w:shd w:val="clear" w:color="auto" w:fill="E1DFDD"/>
     </w:rPr>
   </w:style>
-  <w:style w:type="character" w:styleId="NichtaufgelsteErwhnung">
+  <w:style w:type="character" w:customStyle="1" w:styleId="UnresolvedMention">
     <w:name w:val="Unresolved Mention"/>
     <w:basedOn w:val="Absatz-Standardschriftart"/>
     <w:uiPriority w:val="99"/>
@@ -16775,28 +16783,28 @@
 </file>
 
 <file path=customXml/item1.xml><?xml version="1.0" encoding="utf-8"?>
-<b:Sources xmlns:b="http://schemas.openxmlformats.org/officeDocument/2006/bibliography" xmlns="http://schemas.openxmlformats.org/officeDocument/2006/bibliography" SelectedStyle="\APASixthEditionOfficeOnline.xsl" StyleName="APA" Version="6"/>
-</file>
-
-<file path=customXml/item2.xml><?xml version="1.0" encoding="utf-8"?>
 <go:gDocsCustomXmlDataStorage xmlns:go="http://customooxmlschemas.google.com/" xmlns:r="http://schemas.openxmlformats.org/officeDocument/2006/relationships">
   <go:docsCustomData xmlns:go="http://customooxmlschemas.google.com/" roundtripDataSignature="AMtx7mhZui1TP2mo9Eo/FD4WIQl6EVkE/Q==">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</go:docsCustomData>
 </go:gDocsCustomXmlDataStorage>
 </file>
 
-<file path=customXml/itemProps1.xml><?xml version="1.0" encoding="utf-8"?>
-<ds:datastoreItem xmlns:ds="http://schemas.openxmlformats.org/officeDocument/2006/customXml" ds:itemID="{6F2DEAEA-9363-4AF9-8DDE-89C9D8C24EE9}">
-  <ds:schemaRefs>
-    <ds:schemaRef ds:uri="http://schemas.openxmlformats.org/officeDocument/2006/bibliography"/>
-  </ds:schemaRefs>
-</ds:datastoreItem>
+<file path=customXml/item2.xml><?xml version="1.0" encoding="utf-8"?>
+<b:Sources xmlns:b="http://schemas.openxmlformats.org/officeDocument/2006/bibliography" xmlns="http://schemas.openxmlformats.org/officeDocument/2006/bibliography" SelectedStyle="\APASixthEditionOfficeOnline.xsl" StyleName="APA" Version="6"/>
 </file>
 
-<file path=customXml/itemProps2.xml><?xml version="1.0" encoding="utf-8"?>
+<file path=customXml/itemProps1.xml><?xml version="1.0" encoding="utf-8"?>
 <ds:datastoreItem xmlns:ds="http://schemas.openxmlformats.org/officeDocument/2006/customXml" ds:itemID="{11111111-1234-1234-1234-123412341234}">
   <ds:schemaRefs>
     <ds:schemaRef ds:uri="http://customooxmlschemas.google.com/"/>
     <ds:schemaRef ds:uri="http://schemas.openxmlformats.org/officeDocument/2006/relationships"/>
   </ds:schemaRefs>
 </ds:datastoreItem>
+</file>
+
+<file path=customXml/itemProps2.xml><?xml version="1.0" encoding="utf-8"?>
+<ds:datastoreItem xmlns:ds="http://schemas.openxmlformats.org/officeDocument/2006/customXml" ds:itemID="{3C87D899-0029-4D48-AC7F-B399D7360F63}">
+  <ds:schemaRefs>
+    <ds:schemaRef ds:uri="http://schemas.openxmlformats.org/officeDocument/2006/bibliography"/>
+  </ds:schemaRefs>
+</ds:datastoreItem>
 </file>
--- a/article/aktuell_Artikel-06-18.docx
+++ b/article/aktuell_Artikel-06-18.docx
@@ -9,6 +9,7 @@
           <w:rFonts w:cs="Times New Roman"/>
           <w:sz w:val="28"/>
           <w:szCs w:val="28"/>
+          <w:highlight w:val="red"/>
         </w:rPr>
       </w:pPr>
       <w:r>
@@ -16,6 +17,7 @@
           <w:rFonts w:cs="Times New Roman"/>
           <w:sz w:val="28"/>
           <w:szCs w:val="28"/>
+          <w:highlight w:val="red"/>
         </w:rPr>
         <w:t>Historische Korrespondenzen und Social Media Analytics</w:t>
       </w:r>
@@ -24,15 +26,36 @@
           <w:rFonts w:cs="Times New Roman"/>
           <w:sz w:val="28"/>
           <w:szCs w:val="28"/>
-        </w:rPr>
-        <w:t>. E</w:t>
-      </w:r>
-      <w:r>
+          <w:highlight w:val="red"/>
+        </w:rPr>
+        <w:t xml:space="preserve">. </w:t>
+      </w:r>
+    </w:p>
+    <w:p>
+      <w:pPr>
+        <w:jc w:val="center"/>
         <w:rPr>
           <w:rFonts w:cs="Times New Roman"/>
           <w:sz w:val="28"/>
           <w:szCs w:val="28"/>
         </w:rPr>
+      </w:pPr>
+      <w:r>
+        <w:rPr>
+          <w:rFonts w:cs="Times New Roman"/>
+          <w:sz w:val="28"/>
+          <w:szCs w:val="28"/>
+          <w:highlight w:val="red"/>
+        </w:rPr>
+        <w:t>E</w:t>
+      </w:r>
+      <w:r>
+        <w:rPr>
+          <w:rFonts w:cs="Times New Roman"/>
+          <w:sz w:val="28"/>
+          <w:szCs w:val="28"/>
+          <w:highlight w:val="red"/>
+        </w:rPr>
         <w:t>ine experimentelle Analyse der Briefe aus Jean Pauls Umfeld</w:t>
       </w:r>
     </w:p>
@@ -160,103 +183,243 @@
         <w:rPr>
           <w:rFonts w:cs="Times New Roman"/>
         </w:rPr>
+        <w:t xml:space="preserve"> – </w:t>
+      </w:r>
+      <w:r>
+        <w:rPr>
+          <w:rFonts w:cs="Times New Roman"/>
+        </w:rPr>
+        <w:t xml:space="preserve">so lautet die </w:t>
+      </w:r>
+      <w:r>
+        <w:rPr>
+          <w:rFonts w:cs="Times New Roman"/>
+        </w:rPr>
+        <w:t>Eingan</w:t>
+      </w:r>
+      <w:r>
+        <w:rPr>
+          <w:rFonts w:cs="Times New Roman"/>
+        </w:rPr>
+        <w:t xml:space="preserve">gsthese dieses Beitrags. Während wissenschaftliche Editionen traditionell Ergebnis und Gegenstand qualitativer </w:t>
+      </w:r>
+      <w:r>
+        <w:rPr>
+          <w:rFonts w:cs="Times New Roman"/>
+        </w:rPr>
+        <w:t>Forschung sind, in denen der Einzeltext</w:t>
+      </w:r>
+      <w:r>
+        <w:rPr>
+          <w:rFonts w:cs="Times New Roman"/>
+        </w:rPr>
+        <w:t xml:space="preserve"> </w:t>
+      </w:r>
+      <w:r>
+        <w:rPr>
+          <w:rFonts w:cs="Times New Roman"/>
+        </w:rPr>
+        <w:t>oder</w:t>
+      </w:r>
+      <w:r>
+        <w:rPr>
+          <w:rFonts w:cs="Times New Roman"/>
+        </w:rPr>
+        <w:t xml:space="preserve"> wenige Texte im Zentrum der Beobachtung und Argumentation stehen, werden die umfangreichen </w:t>
+      </w:r>
+      <w:r>
+        <w:rPr>
+          <w:rFonts w:cs="Times New Roman"/>
+        </w:rPr>
+        <w:t>Daten</w:t>
+      </w:r>
+      <w:r>
+        <w:rPr>
+          <w:rFonts w:cs="Times New Roman"/>
+        </w:rPr>
+        <w:t>korpora</w:t>
+      </w:r>
+      <w:r>
+        <w:rPr>
+          <w:rFonts w:cs="Times New Roman"/>
+        </w:rPr>
+        <w:t xml:space="preserve"> </w:t>
+      </w:r>
+      <w:r>
+        <w:rPr>
+          <w:rFonts w:cs="Times New Roman"/>
+        </w:rPr>
+        <w:t>der Social Media vorrangig</w:t>
+      </w:r>
+      <w:r>
+        <w:rPr>
+          <w:rFonts w:cs="Times New Roman"/>
+        </w:rPr>
+        <w:t xml:space="preserve"> </w:t>
+      </w:r>
+      <w:r>
+        <w:rPr>
+          <w:rFonts w:cs="Times New Roman"/>
+        </w:rPr>
+        <w:t xml:space="preserve">aus </w:t>
+      </w:r>
+      <w:r>
+        <w:rPr>
+          <w:rFonts w:cs="Times New Roman"/>
+        </w:rPr>
+        <w:t>quantitativer Perspektive</w:t>
+      </w:r>
+      <w:r>
+        <w:rPr>
+          <w:rFonts w:cs="Times New Roman"/>
+        </w:rPr>
+        <w:t xml:space="preserve"> </w:t>
+      </w:r>
+      <w:r>
+        <w:rPr>
+          <w:rFonts w:cs="Times New Roman"/>
+        </w:rPr>
+        <w:t>untersucht</w:t>
+      </w:r>
+      <w:r>
+        <w:rPr>
+          <w:rFonts w:cs="Times New Roman"/>
+        </w:rPr>
+        <w:t>.</w:t>
+      </w:r>
+      <w:r>
+        <w:rPr>
+          <w:rStyle w:val="Funotenzeichen"/>
+          <w:rFonts w:cs="Times New Roman"/>
+        </w:rPr>
+        <w:footnoteReference w:id="1"/>
+      </w:r>
+      <w:r>
+        <w:rPr>
+          <w:rFonts w:cs="Times New Roman"/>
+        </w:rPr>
+        <w:t xml:space="preserve"> </w:t>
+      </w:r>
+      <w:r>
+        <w:rPr>
+          <w:rFonts w:cs="Times New Roman"/>
+        </w:rPr>
+        <w:t>Durch den</w:t>
+      </w:r>
+      <w:r>
+        <w:rPr>
+          <w:rFonts w:cs="Times New Roman"/>
+        </w:rPr>
+        <w:t xml:space="preserve"> digitalen Wandel der Gesellschaft </w:t>
+      </w:r>
+      <w:r>
+        <w:rPr>
+          <w:rFonts w:cs="Times New Roman"/>
+        </w:rPr>
+        <w:t>ist</w:t>
+      </w:r>
+      <w:r>
+        <w:rPr>
+          <w:rFonts w:cs="Times New Roman"/>
+        </w:rPr>
+        <w:t xml:space="preserve"> das Sammeln, Überwachen, Analysieren und Visualisieren von Informationen aus den sozialen Medien </w:t>
+      </w:r>
+      <w:r>
+        <w:rPr>
+          <w:rFonts w:cs="Times New Roman"/>
+        </w:rPr>
+        <w:t xml:space="preserve">im letzten Jahrzehnt </w:t>
+      </w:r>
+      <w:r>
+        <w:rPr>
+          <w:rFonts w:cs="Times New Roman"/>
+        </w:rPr>
+        <w:t>für die verschiedensten Disziplinen und Arbeitsfelder immer relevanter</w:t>
+      </w:r>
+      <w:r>
+        <w:rPr>
+          <w:rFonts w:cs="Times New Roman"/>
+        </w:rPr>
+        <w:t xml:space="preserve"> geworden</w:t>
+      </w:r>
+      <w:r>
+        <w:rPr>
+          <w:rFonts w:cs="Times New Roman"/>
+        </w:rPr>
+        <w:t>, darunter Kommunikationswissenschaft, Wirtschaft, Informatik, Politik und öffentliche Verwaltung.</w:t>
+      </w:r>
+      <w:r>
+        <w:rPr>
+          <w:rStyle w:val="Funotenzeichen"/>
+          <w:rFonts w:cs="Times New Roman"/>
+        </w:rPr>
+        <w:footnoteReference w:id="2"/>
+      </w:r>
+      <w:r>
+        <w:rPr>
+          <w:rFonts w:cs="Times New Roman"/>
+        </w:rPr>
+        <w:t xml:space="preserve"> </w:t>
+      </w:r>
+      <w:r>
+        <w:rPr>
+          <w:rFonts w:cs="Times New Roman"/>
+        </w:rPr>
+        <w:t xml:space="preserve">Diesem Kontext entstammen </w:t>
+      </w:r>
+      <w:r>
+        <w:rPr>
+          <w:rFonts w:cs="Times New Roman"/>
+        </w:rPr>
+        <w:t>die Social Media Analytic</w:t>
+      </w:r>
+      <w:r>
+        <w:rPr>
+          <w:rFonts w:cs="Times New Roman"/>
+        </w:rPr>
+        <w:t>s</w:t>
+      </w:r>
+      <w:r>
+        <w:rPr>
+          <w:rFonts w:cs="Times New Roman"/>
+        </w:rPr>
         <w:t>,</w:t>
       </w:r>
       <w:r>
         <w:rPr>
           <w:rFonts w:cs="Times New Roman"/>
         </w:rPr>
-        <w:t xml:space="preserve"> </w:t>
-      </w:r>
-      <w:r>
-        <w:rPr>
-          <w:rFonts w:cs="Times New Roman"/>
-        </w:rPr>
-        <w:t xml:space="preserve">so lautet die </w:t>
-      </w:r>
-      <w:r>
-        <w:rPr>
-          <w:rFonts w:cs="Times New Roman"/>
-        </w:rPr>
-        <w:t>Eingan</w:t>
-      </w:r>
-      <w:r>
-        <w:rPr>
-          <w:rFonts w:cs="Times New Roman"/>
-        </w:rPr>
-        <w:t xml:space="preserve">gsthese dieses Beitrags. Während wissenschaftliche Editionen traditionell Ergebnis und Gegenstand qualitativer </w:t>
-      </w:r>
-      <w:r>
-        <w:rPr>
-          <w:rFonts w:cs="Times New Roman"/>
-        </w:rPr>
-        <w:t>Forschung sind, in denen der Einzeltext</w:t>
-      </w:r>
-      <w:r>
-        <w:rPr>
-          <w:rFonts w:cs="Times New Roman"/>
-        </w:rPr>
-        <w:t xml:space="preserve"> </w:t>
-      </w:r>
-      <w:r>
-        <w:rPr>
-          <w:rFonts w:cs="Times New Roman"/>
-        </w:rPr>
-        <w:t>oder</w:t>
-      </w:r>
-      <w:r>
-        <w:rPr>
-          <w:rFonts w:cs="Times New Roman"/>
-        </w:rPr>
-        <w:t xml:space="preserve"> wenige Texte im Zentrum der Beobachtung und Argumentation stehen, werden die umfangreichen </w:t>
-      </w:r>
-      <w:r>
-        <w:rPr>
-          <w:rFonts w:cs="Times New Roman"/>
-        </w:rPr>
-        <w:t>Daten</w:t>
-      </w:r>
-      <w:r>
-        <w:rPr>
-          <w:rFonts w:cs="Times New Roman"/>
-        </w:rPr>
-        <w:t>korpora</w:t>
-      </w:r>
-      <w:r>
-        <w:rPr>
-          <w:rFonts w:cs="Times New Roman"/>
-        </w:rPr>
-        <w:t xml:space="preserve"> </w:t>
-      </w:r>
-      <w:r>
-        <w:rPr>
-          <w:rFonts w:cs="Times New Roman"/>
-        </w:rPr>
-        <w:t>der Social Media vorrangig</w:t>
-      </w:r>
-      <w:r>
-        <w:rPr>
-          <w:rFonts w:cs="Times New Roman"/>
-        </w:rPr>
-        <w:t xml:space="preserve"> </w:t>
-      </w:r>
-      <w:r>
-        <w:rPr>
-          <w:rFonts w:cs="Times New Roman"/>
-        </w:rPr>
-        <w:t>aus quantitativer Perspektive</w:t>
-      </w:r>
-      <w:r>
-        <w:rPr>
-          <w:rFonts w:cs="Times New Roman"/>
-        </w:rPr>
-        <w:t xml:space="preserve"> </w:t>
-      </w:r>
-      <w:r>
-        <w:rPr>
-          <w:rFonts w:cs="Times New Roman"/>
-        </w:rPr>
-        <w:t>untersucht</w:t>
+        <w:t xml:space="preserve"> die als interdisziplinäres Forschungsfeld und Querschnittsmethode </w:t>
+      </w:r>
+      <w:r>
+        <w:rPr>
+          <w:rFonts w:cs="Times New Roman"/>
+        </w:rPr>
+        <w:t>wissenschaftliche</w:t>
+      </w:r>
+      <w:r>
+        <w:rPr>
+          <w:rFonts w:cs="Times New Roman"/>
+        </w:rPr>
+        <w:t xml:space="preserve"> Verfahren</w:t>
+      </w:r>
+      <w:r>
+        <w:rPr>
+          <w:rFonts w:cs="Times New Roman"/>
+        </w:rPr>
+        <w:t xml:space="preserve"> zur Aggregation</w:t>
+      </w:r>
+      <w:r>
+        <w:rPr>
+          <w:rFonts w:cs="Times New Roman"/>
+        </w:rPr>
+        <w:t xml:space="preserve"> und Analyse von sozialen Interaktionen und Inhalten </w:t>
+      </w:r>
+      <w:r>
+        <w:rPr>
+          <w:rFonts w:cs="Times New Roman"/>
+        </w:rPr>
+        <w:t>entwickeln</w:t>
       </w:r>
       <w:r>
         <w:rPr>
@@ -269,192 +432,49 @@
           <w:rStyle w:val="Funotenzeichen"/>
           <w:rFonts w:cs="Times New Roman"/>
         </w:rPr>
-        <w:footnoteReference w:id="1"/>
-      </w:r>
-      <w:r>
-        <w:rPr>
-          <w:rFonts w:cs="Times New Roman"/>
-        </w:rPr>
-        <w:t xml:space="preserve"> </w:t>
-      </w:r>
-      <w:r>
-        <w:rPr>
-          <w:rFonts w:cs="Times New Roman"/>
-        </w:rPr>
-        <w:t>Durch den</w:t>
-      </w:r>
-      <w:r>
-        <w:rPr>
-          <w:rFonts w:cs="Times New Roman"/>
-        </w:rPr>
-        <w:t xml:space="preserve"> digitalen Wandel der Gesellschaft </w:t>
-      </w:r>
-      <w:r>
-        <w:rPr>
-          <w:rFonts w:cs="Times New Roman"/>
-        </w:rPr>
-        <w:t>ist</w:t>
-      </w:r>
-      <w:r>
-        <w:rPr>
-          <w:rFonts w:cs="Times New Roman"/>
-        </w:rPr>
-        <w:t xml:space="preserve"> das Sammeln, Überwachen, Analysieren und Visualisieren von Informationen aus den sozialen Medien </w:t>
-      </w:r>
-      <w:r>
-        <w:rPr>
-          <w:rFonts w:cs="Times New Roman"/>
-        </w:rPr>
-        <w:t xml:space="preserve">im letzten Jahrzehnt </w:t>
-      </w:r>
-      <w:r>
-        <w:rPr>
-          <w:rFonts w:cs="Times New Roman"/>
-        </w:rPr>
-        <w:t>für die verschiedensten Disziplinen und Arbeitsfelder immer relevanter</w:t>
-      </w:r>
-      <w:r>
-        <w:rPr>
-          <w:rFonts w:cs="Times New Roman"/>
-        </w:rPr>
-        <w:t xml:space="preserve"> geworden</w:t>
-      </w:r>
-      <w:r>
-        <w:rPr>
-          <w:rFonts w:cs="Times New Roman"/>
-        </w:rPr>
-        <w:t>, darunter Kommunikationswissenschaft, Wirtschaft, Informatik, Politik und öffentliche Verwaltung.</w:t>
+        <w:footnoteReference w:id="3"/>
+      </w:r>
+      <w:r>
+        <w:rPr>
+          <w:rFonts w:cs="Times New Roman"/>
+        </w:rPr>
+        <w:t xml:space="preserve"> </w:t>
+      </w:r>
+      <w:r>
+        <w:rPr>
+          <w:rFonts w:cs="Times New Roman"/>
+        </w:rPr>
+        <w:t>D</w:t>
+      </w:r>
+      <w:r>
+        <w:rPr>
+          <w:rFonts w:cs="Times New Roman"/>
+        </w:rPr>
+        <w:t xml:space="preserve">urch das </w:t>
+      </w:r>
+      <w:r>
+        <w:rPr>
+          <w:rFonts w:cs="Times New Roman"/>
+        </w:rPr>
+        <w:t>‚</w:t>
+      </w:r>
+      <w:r>
+        <w:rPr>
+          <w:rFonts w:cs="Times New Roman"/>
+        </w:rPr>
+        <w:t>distant reading</w:t>
+      </w:r>
+      <w:r>
+        <w:rPr>
+          <w:rFonts w:cs="Times New Roman"/>
+        </w:rPr>
+        <w:t>‘</w:t>
       </w:r>
       <w:r>
         <w:rPr>
           <w:rStyle w:val="Funotenzeichen"/>
           <w:rFonts w:cs="Times New Roman"/>
         </w:rPr>
-        <w:footnoteReference w:id="2"/>
-      </w:r>
-      <w:r>
-        <w:rPr>
-          <w:rFonts w:cs="Times New Roman"/>
-        </w:rPr>
-        <w:t xml:space="preserve"> </w:t>
-      </w:r>
-      <w:r>
-        <w:rPr>
-          <w:rFonts w:cs="Times New Roman"/>
-        </w:rPr>
-        <w:t xml:space="preserve">Diesem Kontext entstammen </w:t>
-      </w:r>
-      <w:r>
-        <w:rPr>
-          <w:rFonts w:cs="Times New Roman"/>
-        </w:rPr>
-        <w:t>die Social Media Analytic</w:t>
-      </w:r>
-      <w:r>
-        <w:rPr>
-          <w:rFonts w:cs="Times New Roman"/>
-        </w:rPr>
-        <w:t>s</w:t>
-      </w:r>
-      <w:r>
-        <w:rPr>
-          <w:rFonts w:cs="Times New Roman"/>
-        </w:rPr>
-        <w:t>,</w:t>
-      </w:r>
-      <w:r>
-        <w:rPr>
-          <w:rFonts w:cs="Times New Roman"/>
-        </w:rPr>
-        <w:t xml:space="preserve"> die als interdisziplinäres Forschungsfeld und Querschnittsmethode </w:t>
-      </w:r>
-      <w:r>
-        <w:rPr>
-          <w:rFonts w:cs="Times New Roman"/>
-        </w:rPr>
-        <w:t>wissenschaftliche</w:t>
-      </w:r>
-      <w:r>
-        <w:rPr>
-          <w:rFonts w:cs="Times New Roman"/>
-        </w:rPr>
-        <w:t xml:space="preserve"> Verfahren</w:t>
-      </w:r>
-      <w:r>
-        <w:rPr>
-          <w:rFonts w:cs="Times New Roman"/>
-        </w:rPr>
-        <w:t xml:space="preserve"> zur Aggregation</w:t>
-      </w:r>
-      <w:r>
-        <w:rPr>
-          <w:rFonts w:cs="Times New Roman"/>
-        </w:rPr>
-        <w:t xml:space="preserve"> und Analyse von sozialen Interaktionen und Inhalten </w:t>
-      </w:r>
-      <w:r>
-        <w:rPr>
-          <w:rFonts w:cs="Times New Roman"/>
-        </w:rPr>
-        <w:t>entwickeln</w:t>
-      </w:r>
-      <w:r>
-        <w:rPr>
-          <w:rFonts w:cs="Times New Roman"/>
-        </w:rPr>
-        <w:t>.</w:t>
-      </w:r>
-      <w:r>
-        <w:rPr>
-          <w:rStyle w:val="Funotenzeichen"/>
-          <w:rFonts w:cs="Times New Roman"/>
-        </w:rPr>
-        <w:footnoteReference w:id="3"/>
-      </w:r>
-      <w:r>
-        <w:rPr>
-          <w:rFonts w:cs="Times New Roman"/>
-        </w:rPr>
-        <w:t xml:space="preserve"> </w:t>
-      </w:r>
-      <w:r>
-        <w:rPr>
-          <w:rFonts w:cs="Times New Roman"/>
-        </w:rPr>
-        <w:t>D</w:t>
-      </w:r>
-      <w:r>
-        <w:rPr>
-          <w:rFonts w:cs="Times New Roman"/>
-        </w:rPr>
-        <w:t xml:space="preserve">urch das </w:t>
-      </w:r>
-      <w:r>
-        <w:rPr>
-          <w:rFonts w:cs="Times New Roman"/>
-          <w:highlight w:val="yellow"/>
-        </w:rPr>
-        <w:t>‚</w:t>
-      </w:r>
-      <w:r>
-        <w:rPr>
-          <w:rFonts w:cs="Times New Roman"/>
-          <w:highlight w:val="yellow"/>
-        </w:rPr>
-        <w:t>distant reading</w:t>
-      </w:r>
-      <w:r>
-        <w:rPr>
-          <w:rFonts w:cs="Times New Roman"/>
-          <w:highlight w:val="yellow"/>
-        </w:rPr>
-        <w:t>‘</w:t>
-      </w:r>
-      <w:r>
-        <w:rPr>
-          <w:rStyle w:val="Funotenzeichen"/>
-          <w:rFonts w:cs="Times New Roman"/>
-        </w:rPr>
         <w:footnoteReference w:id="4"/>
       </w:r>
       <w:r>
@@ -527,7 +547,19 @@
         <w:rPr>
           <w:rFonts w:cs="Times New Roman"/>
         </w:rPr>
-        <w:t xml:space="preserve"> bzw. übergeordnete</w:t>
+        <w:t xml:space="preserve"> </w:t>
+      </w:r>
+      <w:r>
+        <w:rPr>
+          <w:rFonts w:cs="Times New Roman"/>
+        </w:rPr>
+        <w:t xml:space="preserve">und </w:t>
+      </w:r>
+      <w:r>
+        <w:rPr>
+          <w:rFonts w:cs="Times New Roman"/>
+        </w:rPr>
+        <w:t xml:space="preserve"> übergeordnete</w:t>
       </w:r>
       <w:r>
         <w:rPr>
@@ -569,6 +601,7 @@
         <w:rPr>
           <w:rFonts w:cs="Times New Roman"/>
         </w:rPr>
+        <w:lastRenderedPageBreak/>
         <w:t>allgemeine</w:t>
       </w:r>
       <w:r>
@@ -605,14 +638,7 @@
         <w:rPr>
           <w:rFonts w:cs="Times New Roman"/>
         </w:rPr>
-        <w:t xml:space="preserve"> </w:t>
-      </w:r>
-      <w:r>
-        <w:rPr>
-          <w:rFonts w:cs="Times New Roman"/>
-        </w:rPr>
-        <w:lastRenderedPageBreak/>
-        <w:t>identifizierbar werden</w:t>
+        <w:t xml:space="preserve"> identifizierbar werden</w:t>
       </w:r>
       <w:r>
         <w:rPr>
@@ -642,16 +668,32 @@
         <w:rPr>
           <w:rFonts w:cs="Times New Roman"/>
         </w:rPr>
-        <w:t xml:space="preserve"> die epistolare Kommunikation generieren, sondern eröffnet auch einen Spielraum, in dem die ‚Social-Media-haftigkeit‘ der Briefkul</w:t>
-      </w:r>
-      <w:r>
-        <w:rPr>
-          <w:rFonts w:cs="Times New Roman"/>
-        </w:rPr>
-        <w:t>tur um 1800 erprobt werden kann</w:t>
-      </w:r>
-      <w:bookmarkStart w:id="0" w:name="_GoBack"/>
-      <w:bookmarkEnd w:id="0"/>
+        <w:t xml:space="preserve"> die epistolare Kommunikation generieren, sondern eröffnet auch einen Spielraum, </w:t>
+      </w:r>
+      <w:r>
+        <w:rPr>
+          <w:rFonts w:cs="Times New Roman"/>
+        </w:rPr>
+        <w:t xml:space="preserve">um die </w:t>
+      </w:r>
+      <w:r>
+        <w:rPr>
+          <w:rFonts w:cs="Times New Roman"/>
+        </w:rPr>
+        <w:t>‚Social-Media-haftigkeit‘ der Briefkul</w:t>
+      </w:r>
+      <w:r>
+        <w:rPr>
+          <w:rFonts w:cs="Times New Roman"/>
+        </w:rPr>
+        <w:t xml:space="preserve">tur um 1800 </w:t>
+      </w:r>
+      <w:r>
+        <w:rPr>
+          <w:rFonts w:cs="Times New Roman"/>
+        </w:rPr>
+        <w:t>zu erproben</w:t>
+      </w:r>
       <w:r>
         <w:rPr>
           <w:rFonts w:cs="Times New Roman"/>
@@ -699,20 +741,7 @@
         <w:rPr>
           <w:rFonts w:cs="Times New Roman"/>
         </w:rPr>
-        <w:t xml:space="preserve">, einer </w:t>
-      </w:r>
-      <w:r>
-        <w:rPr>
-          <w:rFonts w:cs="Times New Roman"/>
-          <w:highlight w:val="yellow"/>
-        </w:rPr>
-        <w:t>‚Social Media Community‘</w:t>
-      </w:r>
-      <w:r>
-        <w:rPr>
-          <w:rFonts w:cs="Times New Roman"/>
-        </w:rPr>
-        <w:t xml:space="preserve"> um 1800 bestehend aus Familie, Freundinnen und Kolleginnen</w:t>
+        <w:t>, einer ‚Social Media Community‘ um 1800 bestehend aus Familie, Freundinnen und Kolleginnen</w:t>
       </w:r>
       <w:r>
         <w:rPr>
@@ -1104,8 +1133,8 @@
           <w:rFonts w:cs="Times New Roman"/>
         </w:rPr>
       </w:pPr>
-      <w:bookmarkStart w:id="1" w:name="_heading=h.wplcx8bg9hpk" w:colFirst="0" w:colLast="0"/>
-      <w:bookmarkEnd w:id="1"/>
+      <w:bookmarkStart w:id="0" w:name="_heading=h.wplcx8bg9hpk" w:colFirst="0" w:colLast="0"/>
+      <w:bookmarkEnd w:id="0"/>
       <w:r>
         <w:rPr>
           <w:rFonts w:cs="Times New Roman"/>
@@ -1177,14 +1206,7 @@
         <w:rPr>
           <w:rFonts w:cs="Times New Roman"/>
         </w:rPr>
-        <w:t xml:space="preserve">den </w:t>
-      </w:r>
-      <w:r>
-        <w:rPr>
-          <w:rFonts w:cs="Times New Roman"/>
-          <w:highlight w:val="yellow"/>
-        </w:rPr>
-        <w:t>‚Plattformen‘</w:t>
+        <w:t>den ‚Plattformen‘</w:t>
       </w:r>
       <w:r>
         <w:rPr>
@@ -1262,7 +1284,13 @@
         <w:rPr>
           <w:rFonts w:cs="Times New Roman"/>
         </w:rPr>
-        <w:t>durch die gemeinsame Bekanntschaft zu</w:t>
+        <w:t>durch die gemeinsame Bekanntschaft</w:t>
+      </w:r>
+      <w:r>
+        <w:rPr>
+          <w:rFonts w:cs="Times New Roman"/>
+        </w:rPr>
+        <w:t xml:space="preserve"> zu</w:t>
       </w:r>
       <w:r>
         <w:rPr>
@@ -1365,7 +1393,14 @@
         <w:rPr>
           <w:rFonts w:cs="Times New Roman"/>
         </w:rPr>
-        <w:t xml:space="preserve"> Korrespondenz jenseits der Briefe mit ihrem Ehemann Jean Paul, die Briefe ihrer Schwester und Berufsschriftstellerin Minna Spazier sowie die Korrespondenzen von Jean Pauls Freunden,</w:t>
+        <w:t xml:space="preserve"> Korrespondenz jenseits der Briefe mit ihrem Ehemann Jean Paul, die Briefe ihrer Schwester und Berufsschriftstellerin Minna Spazier sowie die Korrespondenzen </w:t>
+      </w:r>
+      <w:r>
+        <w:rPr>
+          <w:rFonts w:cs="Times New Roman"/>
+        </w:rPr>
+        <w:lastRenderedPageBreak/>
+        <w:t>von Jean Pauls Freunden,</w:t>
       </w:r>
       <w:r>
         <w:rPr>
@@ -1395,8 +1430,13 @@
         <w:rPr>
           <w:rFonts w:cs="Times New Roman"/>
         </w:rPr>
-        <w:lastRenderedPageBreak/>
-        <w:t>Innerhalb des Korpus lassen sich verschiedene</w:t>
+        <w:t xml:space="preserve">Innerhalb des Korpus lassen sich </w:t>
+      </w:r>
+      <w:r>
+        <w:rPr>
+          <w:rFonts w:cs="Times New Roman"/>
+        </w:rPr>
+        <w:t>verschiedene</w:t>
       </w:r>
       <w:r>
         <w:rPr>
@@ -1643,33 +1683,23 @@
         <w:rPr>
           <w:rFonts w:cs="Times New Roman"/>
         </w:rPr>
-        <w:t>e</w:t>
-      </w:r>
-      <w:r>
-        <w:rPr>
-          <w:rFonts w:cs="Times New Roman"/>
-          <w:highlight w:val="yellow"/>
-        </w:rPr>
-        <w:t xml:space="preserve">. </w:t>
-      </w:r>
-      <w:r>
-        <w:rPr>
-          <w:rFonts w:cs="Times New Roman"/>
-          <w:highlight w:val="yellow"/>
+        <w:t xml:space="preserve">e. </w:t>
+      </w:r>
+      <w:r>
+        <w:rPr>
+          <w:rFonts w:cs="Times New Roman"/>
         </w:rPr>
         <w:t>‚</w:t>
       </w:r>
       <w:r>
         <w:rPr>
           <w:rFonts w:cs="Times New Roman"/>
-          <w:highlight w:val="yellow"/>
         </w:rPr>
         <w:t>user generated content</w:t>
       </w:r>
       <w:r>
         <w:rPr>
           <w:rFonts w:cs="Times New Roman"/>
-          <w:highlight w:val="yellow"/>
         </w:rPr>
         <w:t>‘</w:t>
       </w:r>
@@ -2008,20 +2038,7 @@
         <w:rPr>
           <w:rFonts w:cs="Times New Roman"/>
         </w:rPr>
-        <w:t xml:space="preserve">, ist die </w:t>
-      </w:r>
-      <w:r>
-        <w:rPr>
-          <w:rFonts w:cs="Times New Roman"/>
-          <w:highlight w:val="yellow"/>
-        </w:rPr>
-        <w:t>‚Stimmung‘</w:t>
-      </w:r>
-      <w:r>
-        <w:rPr>
-          <w:rFonts w:cs="Times New Roman"/>
-        </w:rPr>
-        <w:t xml:space="preserve"> in historischen Briefen dem Text </w:t>
+        <w:t xml:space="preserve">, ist die ‚Stimmung‘ in historischen Briefen dem Text </w:t>
       </w:r>
       <w:r>
         <w:rPr>
@@ -2063,8 +2080,8 @@
           <w:rFonts w:cs="Times New Roman"/>
         </w:rPr>
       </w:pPr>
-      <w:bookmarkStart w:id="2" w:name="_heading=h.16rrckz9wgzp" w:colFirst="0" w:colLast="0"/>
-      <w:bookmarkEnd w:id="2"/>
+      <w:bookmarkStart w:id="1" w:name="_heading=h.16rrckz9wgzp" w:colFirst="0" w:colLast="0"/>
+      <w:bookmarkEnd w:id="1"/>
       <w:r>
         <w:rPr>
           <w:rFonts w:cs="Times New Roman"/>
@@ -2086,21 +2103,18 @@
       <w:r>
         <w:rPr>
           <w:rFonts w:cs="Times New Roman"/>
-          <w:highlight w:val="yellow"/>
         </w:rPr>
         <w:t>‚</w:t>
       </w:r>
       <w:r>
         <w:rPr>
           <w:rFonts w:cs="Times New Roman"/>
-          <w:highlight w:val="yellow"/>
         </w:rPr>
         <w:t>Smart Data</w:t>
       </w:r>
       <w:r>
         <w:rPr>
           <w:rFonts w:cs="Times New Roman"/>
-          <w:highlight w:val="yellow"/>
         </w:rPr>
         <w:t>‘</w:t>
       </w:r>
@@ -2438,21 +2452,18 @@
       <w:r>
         <w:rPr>
           <w:rFonts w:cs="Times New Roman"/>
-          <w:highlight w:val="yellow"/>
         </w:rPr>
         <w:t>‚</w:t>
       </w:r>
       <w:r>
         <w:rPr>
           <w:rFonts w:cs="Times New Roman"/>
-          <w:highlight w:val="yellow"/>
         </w:rPr>
         <w:t>Smart Data</w:t>
       </w:r>
       <w:r>
         <w:rPr>
           <w:rFonts w:cs="Times New Roman"/>
-          <w:highlight w:val="yellow"/>
         </w:rPr>
         <w:t>‘</w:t>
       </w:r>
@@ -2580,21 +2591,18 @@
       <w:r>
         <w:rPr>
           <w:rFonts w:cs="Times New Roman"/>
-          <w:highlight w:val="yellow"/>
         </w:rPr>
         <w:t>‚</w:t>
       </w:r>
       <w:r>
         <w:rPr>
           <w:rFonts w:cs="Times New Roman"/>
-          <w:highlight w:val="yellow"/>
         </w:rPr>
         <w:t>intelligentes</w:t>
       </w:r>
       <w:r>
         <w:rPr>
           <w:rFonts w:cs="Times New Roman"/>
-          <w:highlight w:val="yellow"/>
         </w:rPr>
         <w:t>‘</w:t>
       </w:r>
@@ -2685,8 +2693,8 @@
         </w:rPr>
         <w:t>.</w:t>
       </w:r>
-      <w:bookmarkStart w:id="3" w:name="_heading=h.93x0gowb01n3" w:colFirst="0" w:colLast="0"/>
-      <w:bookmarkEnd w:id="3"/>
+      <w:bookmarkStart w:id="2" w:name="_heading=h.93x0gowb01n3" w:colFirst="0" w:colLast="0"/>
+      <w:bookmarkEnd w:id="2"/>
       <w:r>
         <w:rPr>
           <w:rFonts w:cs="Times New Roman"/>
@@ -2702,21 +2710,18 @@
       <w:r>
         <w:rPr>
           <w:rFonts w:cs="Times New Roman"/>
-          <w:highlight w:val="yellow"/>
         </w:rPr>
         <w:t>‚</w:t>
       </w:r>
       <w:r>
         <w:rPr>
           <w:rFonts w:cs="Times New Roman"/>
-          <w:highlight w:val="yellow"/>
         </w:rPr>
         <w:t>smarte Daten</w:t>
       </w:r>
       <w:r>
         <w:rPr>
           <w:rFonts w:cs="Times New Roman"/>
-          <w:highlight w:val="yellow"/>
         </w:rPr>
         <w:t>‘</w:t>
       </w:r>
@@ -2748,13 +2753,7 @@
         <w:rPr>
           <w:rFonts w:cs="Times New Roman"/>
         </w:rPr>
-        <w:t xml:space="preserve"> Analysen sind vor allem zwei </w:t>
-      </w:r>
-      <w:r>
-        <w:rPr>
-          <w:rFonts w:cs="Times New Roman"/>
-        </w:rPr>
-        <w:t xml:space="preserve">Informationstypen interessant: Briefmetadaten und </w:t>
+        <w:t xml:space="preserve"> Analysen sind vor allem zwei Informationstypen interessant: Briefmetadaten und </w:t>
       </w:r>
       <w:r>
         <w:rPr>
@@ -2775,224 +2774,224 @@
           <w:rFonts w:cs="Times New Roman"/>
         </w:rPr>
       </w:pPr>
-      <w:bookmarkStart w:id="4" w:name="_heading=h.kjs1vl1kyb1p" w:colFirst="0" w:colLast="0"/>
+      <w:bookmarkStart w:id="3" w:name="_heading=h.kjs1vl1kyb1p" w:colFirst="0" w:colLast="0"/>
+      <w:bookmarkEnd w:id="3"/>
+      <w:r>
+        <w:rPr>
+          <w:rFonts w:cs="Times New Roman"/>
+        </w:rPr>
+        <w:t>Die Strukturierte Erfassung der Briefmetadaten umfasst mit dem</w:t>
+      </w:r>
+      <w:r>
+        <w:rPr>
+          <w:rFonts w:cs="Times New Roman"/>
+        </w:rPr>
+        <w:t xml:space="preserve"> TEI-Element &lt;correspSearch&gt; </w:t>
+      </w:r>
+      <w:r>
+        <w:rPr>
+          <w:rFonts w:cs="Times New Roman"/>
+        </w:rPr>
+        <w:t>umfasst</w:t>
+      </w:r>
+      <w:r>
+        <w:rPr>
+          <w:rFonts w:cs="Times New Roman"/>
+        </w:rPr>
+        <w:t xml:space="preserve"> </w:t>
+      </w:r>
+      <w:r>
+        <w:rPr>
+          <w:rFonts w:cs="Times New Roman"/>
+        </w:rPr>
+        <w:t>Informationen zu Senderinnen, Sendedatum und -ort sowie Empfängerinnen (sowie, wenn vorhanden</w:t>
+      </w:r>
+      <w:r>
+        <w:rPr>
+          <w:rFonts w:cs="Times New Roman"/>
+        </w:rPr>
+        <w:t xml:space="preserve">, </w:t>
+      </w:r>
+      <w:r>
+        <w:rPr>
+          <w:rFonts w:cs="Times New Roman"/>
+        </w:rPr>
+        <w:t>Empfangsdatum und -ort)</w:t>
+      </w:r>
+      <w:r>
+        <w:rPr>
+          <w:rFonts w:cs="Times New Roman"/>
+        </w:rPr>
+        <w:t xml:space="preserve">. Diese sind, wenn vorhanden, </w:t>
+      </w:r>
+      <w:r>
+        <w:rPr>
+          <w:rFonts w:cs="Times New Roman"/>
+        </w:rPr>
+        <w:t>mit Normdatensätzen verlinkt</w:t>
+      </w:r>
+      <w:r>
+        <w:rPr>
+          <w:rFonts w:cs="Times New Roman"/>
+        </w:rPr>
+        <w:t>, darunter die</w:t>
+      </w:r>
+      <w:r>
+        <w:rPr>
+          <w:rFonts w:cs="Times New Roman"/>
+        </w:rPr>
+        <w:t xml:space="preserve"> Identifikatoren der </w:t>
+      </w:r>
+      <w:r>
+        <w:rPr>
+          <w:rFonts w:cs="Times New Roman"/>
+          <w:i/>
+        </w:rPr>
+        <w:t xml:space="preserve">Gemeinsamen Normdatei </w:t>
+      </w:r>
+      <w:r>
+        <w:rPr>
+          <w:rFonts w:cs="Times New Roman"/>
+        </w:rPr>
+        <w:t>und der geografischen Datenbank</w:t>
+      </w:r>
+      <w:r>
+        <w:rPr>
+          <w:rFonts w:cs="Times New Roman"/>
+        </w:rPr>
+        <w:t xml:space="preserve"> </w:t>
+      </w:r>
+      <w:r>
+        <w:rPr>
+          <w:rFonts w:cs="Times New Roman"/>
+          <w:i/>
+        </w:rPr>
+        <w:t>GeoNames</w:t>
+      </w:r>
+      <w:r>
+        <w:rPr>
+          <w:rFonts w:cs="Times New Roman"/>
+        </w:rPr>
+        <w:t>.</w:t>
+      </w:r>
+      <w:r>
+        <w:rPr>
+          <w:rStyle w:val="Funotenzeichen"/>
+          <w:rFonts w:cs="Times New Roman"/>
+        </w:rPr>
+        <w:footnoteReference w:id="16"/>
+      </w:r>
+      <w:r>
+        <w:rPr>
+          <w:rFonts w:cs="Times New Roman"/>
+        </w:rPr>
+        <w:t xml:space="preserve"> D</w:t>
+      </w:r>
+      <w:r>
+        <w:rPr>
+          <w:rFonts w:cs="Times New Roman"/>
+        </w:rPr>
+        <w:t>ie Verwendung von</w:t>
+      </w:r>
+      <w:r>
+        <w:rPr>
+          <w:rFonts w:cs="Times New Roman"/>
+        </w:rPr>
+        <w:t xml:space="preserve"> Normdaten und</w:t>
+      </w:r>
+      <w:r>
+        <w:rPr>
+          <w:rFonts w:cs="Times New Roman"/>
+        </w:rPr>
+        <w:t xml:space="preserve"> </w:t>
+      </w:r>
+      <w:r>
+        <w:rPr>
+          <w:rFonts w:cs="Times New Roman"/>
+        </w:rPr>
+        <w:t xml:space="preserve">Standards </w:t>
+      </w:r>
+      <w:r>
+        <w:rPr>
+          <w:rFonts w:cs="Times New Roman"/>
+        </w:rPr>
+        <w:t>erfüllt verschiedene Funktionen</w:t>
+      </w:r>
+      <w:r>
+        <w:rPr>
+          <w:rStyle w:val="Funotenzeichen"/>
+          <w:rFonts w:cs="Times New Roman"/>
+        </w:rPr>
+        <w:footnoteReference w:id="17"/>
+      </w:r>
+      <w:r>
+        <w:rPr>
+          <w:rFonts w:cs="Times New Roman"/>
+        </w:rPr>
+        <w:t xml:space="preserve"> und </w:t>
+      </w:r>
+      <w:r>
+        <w:rPr>
+          <w:rFonts w:cs="Times New Roman"/>
+        </w:rPr>
+        <w:t xml:space="preserve">stellt </w:t>
+      </w:r>
+      <w:r>
+        <w:rPr>
+          <w:rFonts w:cs="Times New Roman"/>
+        </w:rPr>
+        <w:t>die</w:t>
+      </w:r>
+      <w:r>
+        <w:rPr>
+          <w:rFonts w:cs="Times New Roman"/>
+        </w:rPr>
+        <w:t xml:space="preserve"> Weichen für kontextualisierbare Analysen, </w:t>
+      </w:r>
+      <w:r>
+        <w:rPr>
+          <w:rFonts w:cs="Times New Roman"/>
+        </w:rPr>
+        <w:t>in denen man</w:t>
+      </w:r>
+      <w:r>
+        <w:rPr>
+          <w:rFonts w:cs="Times New Roman"/>
+        </w:rPr>
+        <w:t xml:space="preserve"> bestimmte Fragen an </w:t>
+      </w:r>
+      <w:r>
+        <w:rPr>
+          <w:rFonts w:cs="Times New Roman"/>
+        </w:rPr>
+        <w:t xml:space="preserve">die </w:t>
+      </w:r>
+      <w:r>
+        <w:rPr>
+          <w:rFonts w:cs="Times New Roman"/>
+        </w:rPr>
+        <w:t>Brieftexte in Bezug</w:t>
+      </w:r>
+      <w:r>
+        <w:rPr>
+          <w:rFonts w:cs="Times New Roman"/>
+        </w:rPr>
+        <w:t xml:space="preserve"> zu Personen oder Zeiträumen setzen </w:t>
+      </w:r>
+      <w:r>
+        <w:rPr>
+          <w:rFonts w:cs="Times New Roman"/>
+        </w:rPr>
+        <w:t>kann.</w:t>
+      </w:r>
+      <w:r>
+        <w:rPr>
+          <w:rFonts w:cs="Times New Roman"/>
+        </w:rPr>
+        <w:t xml:space="preserve"> </w:t>
+      </w:r>
+      <w:bookmarkStart w:id="4" w:name="_heading=h.1zkrjq1w0ok5" w:colFirst="0" w:colLast="0"/>
       <w:bookmarkEnd w:id="4"/>
-      <w:r>
-        <w:rPr>
-          <w:rFonts w:cs="Times New Roman"/>
-        </w:rPr>
-        <w:t>Die Strukturierte Erfassung der Briefmetadaten umfasst mit dem</w:t>
-      </w:r>
-      <w:r>
-        <w:rPr>
-          <w:rFonts w:cs="Times New Roman"/>
-        </w:rPr>
-        <w:t xml:space="preserve"> TEI-Element &lt;correspSearch&gt; </w:t>
-      </w:r>
-      <w:r>
-        <w:rPr>
-          <w:rFonts w:cs="Times New Roman"/>
-        </w:rPr>
-        <w:t>umfasst</w:t>
-      </w:r>
-      <w:r>
-        <w:rPr>
-          <w:rFonts w:cs="Times New Roman"/>
-        </w:rPr>
-        <w:t xml:space="preserve"> </w:t>
-      </w:r>
-      <w:r>
-        <w:rPr>
-          <w:rFonts w:cs="Times New Roman"/>
-        </w:rPr>
-        <w:t>Informationen zu Senderinnen, Sendedatum und -ort sowie Empfängerinnen (sowie, wenn vorhanden</w:t>
-      </w:r>
-      <w:r>
-        <w:rPr>
-          <w:rFonts w:cs="Times New Roman"/>
-        </w:rPr>
-        <w:t xml:space="preserve">, </w:t>
-      </w:r>
-      <w:r>
-        <w:rPr>
-          <w:rFonts w:cs="Times New Roman"/>
-        </w:rPr>
-        <w:t>Empfangsdatum und -ort)</w:t>
-      </w:r>
-      <w:r>
-        <w:rPr>
-          <w:rFonts w:cs="Times New Roman"/>
-        </w:rPr>
-        <w:t xml:space="preserve">. Diese sind, wenn vorhanden, </w:t>
-      </w:r>
-      <w:r>
-        <w:rPr>
-          <w:rFonts w:cs="Times New Roman"/>
-        </w:rPr>
-        <w:t>mit Normdatensätzen verlinkt</w:t>
-      </w:r>
-      <w:r>
-        <w:rPr>
-          <w:rFonts w:cs="Times New Roman"/>
-        </w:rPr>
-        <w:t>, darunter die</w:t>
-      </w:r>
-      <w:r>
-        <w:rPr>
-          <w:rFonts w:cs="Times New Roman"/>
-        </w:rPr>
-        <w:t xml:space="preserve"> Identifikatoren der </w:t>
-      </w:r>
-      <w:r>
-        <w:rPr>
-          <w:rFonts w:cs="Times New Roman"/>
-          <w:i/>
-        </w:rPr>
-        <w:t xml:space="preserve">Gemeinsamen Normdatei </w:t>
-      </w:r>
-      <w:r>
-        <w:rPr>
-          <w:rFonts w:cs="Times New Roman"/>
-        </w:rPr>
-        <w:t>und der geografischen Datenbank</w:t>
-      </w:r>
-      <w:r>
-        <w:rPr>
-          <w:rFonts w:cs="Times New Roman"/>
-        </w:rPr>
-        <w:t xml:space="preserve"> </w:t>
-      </w:r>
-      <w:r>
-        <w:rPr>
-          <w:rFonts w:cs="Times New Roman"/>
-          <w:i/>
-        </w:rPr>
-        <w:t>GeoNames</w:t>
-      </w:r>
-      <w:r>
-        <w:rPr>
-          <w:rFonts w:cs="Times New Roman"/>
-        </w:rPr>
-        <w:t>.</w:t>
-      </w:r>
-      <w:r>
-        <w:rPr>
-          <w:rStyle w:val="Funotenzeichen"/>
-          <w:rFonts w:cs="Times New Roman"/>
-        </w:rPr>
-        <w:footnoteReference w:id="16"/>
-      </w:r>
-      <w:r>
-        <w:rPr>
-          <w:rFonts w:cs="Times New Roman"/>
-        </w:rPr>
-        <w:t xml:space="preserve"> D</w:t>
-      </w:r>
-      <w:r>
-        <w:rPr>
-          <w:rFonts w:cs="Times New Roman"/>
-        </w:rPr>
-        <w:t>ie Verwendung von</w:t>
-      </w:r>
-      <w:r>
-        <w:rPr>
-          <w:rFonts w:cs="Times New Roman"/>
-        </w:rPr>
-        <w:t xml:space="preserve"> Normdaten und</w:t>
-      </w:r>
-      <w:r>
-        <w:rPr>
-          <w:rFonts w:cs="Times New Roman"/>
-        </w:rPr>
-        <w:t xml:space="preserve"> </w:t>
-      </w:r>
-      <w:r>
-        <w:rPr>
-          <w:rFonts w:cs="Times New Roman"/>
-        </w:rPr>
-        <w:t xml:space="preserve">Standards </w:t>
-      </w:r>
-      <w:r>
-        <w:rPr>
-          <w:rFonts w:cs="Times New Roman"/>
-        </w:rPr>
-        <w:t>erfüllt verschiedene Funktionen</w:t>
-      </w:r>
-      <w:r>
-        <w:rPr>
-          <w:rStyle w:val="Funotenzeichen"/>
-          <w:rFonts w:cs="Times New Roman"/>
-        </w:rPr>
-        <w:footnoteReference w:id="17"/>
-      </w:r>
-      <w:r>
-        <w:rPr>
-          <w:rFonts w:cs="Times New Roman"/>
-        </w:rPr>
-        <w:t xml:space="preserve"> und </w:t>
-      </w:r>
-      <w:r>
-        <w:rPr>
-          <w:rFonts w:cs="Times New Roman"/>
-        </w:rPr>
-        <w:t xml:space="preserve">stellt </w:t>
-      </w:r>
-      <w:r>
-        <w:rPr>
-          <w:rFonts w:cs="Times New Roman"/>
-        </w:rPr>
-        <w:t>die</w:t>
-      </w:r>
-      <w:r>
-        <w:rPr>
-          <w:rFonts w:cs="Times New Roman"/>
-        </w:rPr>
-        <w:t xml:space="preserve"> Weichen für kontextualisierbare Analysen, </w:t>
-      </w:r>
-      <w:r>
-        <w:rPr>
-          <w:rFonts w:cs="Times New Roman"/>
-        </w:rPr>
-        <w:t>in denen man</w:t>
-      </w:r>
-      <w:r>
-        <w:rPr>
-          <w:rFonts w:cs="Times New Roman"/>
-        </w:rPr>
-        <w:t xml:space="preserve"> bestimmte Fragen an </w:t>
-      </w:r>
-      <w:r>
-        <w:rPr>
-          <w:rFonts w:cs="Times New Roman"/>
-        </w:rPr>
-        <w:t xml:space="preserve">die </w:t>
-      </w:r>
-      <w:r>
-        <w:rPr>
-          <w:rFonts w:cs="Times New Roman"/>
-        </w:rPr>
-        <w:t>Brieftexte in Bezug</w:t>
-      </w:r>
-      <w:r>
-        <w:rPr>
-          <w:rFonts w:cs="Times New Roman"/>
-        </w:rPr>
-        <w:t xml:space="preserve"> zu Personen oder Zeiträumen setzen </w:t>
-      </w:r>
-      <w:r>
-        <w:rPr>
-          <w:rFonts w:cs="Times New Roman"/>
-        </w:rPr>
-        <w:t>kann.</w:t>
-      </w:r>
-      <w:r>
-        <w:rPr>
-          <w:rFonts w:cs="Times New Roman"/>
-        </w:rPr>
-        <w:t xml:space="preserve"> </w:t>
-      </w:r>
-      <w:bookmarkStart w:id="5" w:name="_heading=h.1zkrjq1w0ok5" w:colFirst="0" w:colLast="0"/>
-      <w:bookmarkEnd w:id="5"/>
       <w:r>
         <w:rPr>
           <w:rFonts w:cs="Times New Roman"/>
@@ -3487,10 +3486,10 @@
           <w:rFonts w:cs="Times New Roman"/>
         </w:rPr>
       </w:pPr>
-      <w:bookmarkStart w:id="6" w:name="_heading=h.gjdgxs" w:colFirst="0" w:colLast="0"/>
-      <w:bookmarkStart w:id="7" w:name="_heading=h.ab9llbxx5a41" w:colFirst="0" w:colLast="0"/>
+      <w:bookmarkStart w:id="5" w:name="_heading=h.gjdgxs" w:colFirst="0" w:colLast="0"/>
+      <w:bookmarkStart w:id="6" w:name="_heading=h.ab9llbxx5a41" w:colFirst="0" w:colLast="0"/>
+      <w:bookmarkEnd w:id="5"/>
       <w:bookmarkEnd w:id="6"/>
-      <w:bookmarkEnd w:id="7"/>
     </w:p>
     <w:p>
       <w:pPr>
@@ -3512,8 +3511,8 @@
           <w:rFonts w:cs="Times New Roman"/>
         </w:rPr>
       </w:pPr>
-      <w:bookmarkStart w:id="8" w:name="_heading=h.brqeh6qb863" w:colFirst="0" w:colLast="0"/>
-      <w:bookmarkEnd w:id="8"/>
+      <w:bookmarkStart w:id="7" w:name="_heading=h.brqeh6qb863" w:colFirst="0" w:colLast="0"/>
+      <w:bookmarkEnd w:id="7"/>
       <w:r>
         <w:rPr>
           <w:rFonts w:cs="Times New Roman"/>
@@ -3588,13 +3587,7 @@
         <w:rPr>
           <w:rFonts w:cs="Times New Roman"/>
         </w:rPr>
-        <w:t xml:space="preserve"> i.) die Definition einer Zielstellung der Analyse, ii.) die Sammlung</w:t>
-      </w:r>
-      <w:r>
-        <w:rPr>
-          <w:rFonts w:cs="Times New Roman"/>
-        </w:rPr>
-        <w:t xml:space="preserve"> von Daten, iii.) die Vorverarbeitung der gesammelten Daten für die Analyse </w:t>
+        <w:t xml:space="preserve"> i.) die Definition einer Zielstellung der Analyse, ii.) die Sammlung von Daten, iii.) die Vorverarbeitung der gesammelten Daten für die Analyse </w:t>
       </w:r>
       <w:r>
         <w:rPr>
@@ -3643,13 +3636,7 @@
         <w:rPr>
           <w:rFonts w:cs="Times New Roman"/>
         </w:rPr>
-        <w:t xml:space="preserve"> im Wesentlichen </w:t>
-      </w:r>
-      <w:r>
-        <w:rPr>
-          <w:rFonts w:cs="Times New Roman"/>
-        </w:rPr>
-        <w:t xml:space="preserve">diesem </w:t>
+        <w:t xml:space="preserve"> im Wesentlichen diesem </w:t>
       </w:r>
       <w:r>
         <w:rPr>
@@ -3666,10 +3653,12 @@
     </w:p>
     <w:p>
       <w:pPr>
+        <w:jc w:val="center"/>
         <w:rPr>
           <w:rFonts w:cs="Times New Roman"/>
           <w:b/>
           <w:bCs/>
+          <w:highlight w:val="red"/>
         </w:rPr>
       </w:pPr>
       <w:r>
@@ -3677,32 +3666,55 @@
           <w:rFonts w:cs="Times New Roman"/>
           <w:b/>
           <w:bCs/>
-        </w:rPr>
-        <w:t xml:space="preserve">### Abb. 1: </w:t>
-      </w:r>
-      <w:r>
+          <w:highlight w:val="red"/>
+        </w:rPr>
+        <w:t>Abb_Neuber_1</w:t>
+      </w:r>
+    </w:p>
+    <w:p>
+      <w:pPr>
+        <w:jc w:val="center"/>
         <w:rPr>
           <w:rFonts w:cs="Times New Roman"/>
           <w:b/>
           <w:bCs/>
         </w:rPr>
-        <w:t>Umfeldbriefe</w:t>
-      </w:r>
+      </w:pPr>
       <w:r>
         <w:rPr>
           <w:rFonts w:cs="Times New Roman"/>
           <w:b/>
           <w:bCs/>
-        </w:rPr>
-        <w:t xml:space="preserve"> im Analyseworkflow</w:t>
+          <w:highlight w:val="red"/>
+        </w:rPr>
+        <w:t xml:space="preserve">Abb. 1: </w:t>
       </w:r>
       <w:r>
         <w:rPr>
           <w:rFonts w:cs="Times New Roman"/>
           <w:b/>
           <w:bCs/>
-        </w:rPr>
-        <w:t>. ###</w:t>
+          <w:highlight w:val="red"/>
+        </w:rPr>
+        <w:t>Umfeldbriefe</w:t>
+      </w:r>
+      <w:r>
+        <w:rPr>
+          <w:rFonts w:cs="Times New Roman"/>
+          <w:b/>
+          <w:bCs/>
+          <w:highlight w:val="red"/>
+        </w:rPr>
+        <w:t xml:space="preserve"> im Analyseworkflow</w:t>
+      </w:r>
+      <w:r>
+        <w:rPr>
+          <w:rFonts w:cs="Times New Roman"/>
+          <w:b/>
+          <w:bCs/>
+          <w:highlight w:val="red"/>
+        </w:rPr>
+        <w:t>.</w:t>
       </w:r>
     </w:p>
     <w:p>
@@ -3900,7 +3912,14 @@
         <w:rPr>
           <w:rFonts w:cs="Times New Roman"/>
         </w:rPr>
-        <w:t>, die für die geplanten Metriken relevant sind</w:t>
+        <w:t xml:space="preserve">, die für die geplanten Metriken </w:t>
+      </w:r>
+      <w:r>
+        <w:rPr>
+          <w:rFonts w:cs="Times New Roman"/>
+        </w:rPr>
+        <w:lastRenderedPageBreak/>
+        <w:t>relevant sind</w:t>
       </w:r>
       <w:r>
         <w:rPr>
@@ -3926,13 +3945,7 @@
         <w:rPr>
           <w:rFonts w:cs="Times New Roman"/>
         </w:rPr>
-        <w:t xml:space="preserve"> Erstens, ein</w:t>
-      </w:r>
-      <w:r>
-        <w:rPr>
-          <w:rFonts w:cs="Times New Roman"/>
-        </w:rPr>
-        <w:t xml:space="preserve"> </w:t>
+        <w:t xml:space="preserve"> Erstens, ein </w:t>
       </w:r>
       <w:r>
         <w:rPr>
@@ -3945,26 +3958,152 @@
         <w:rPr>
           <w:rFonts w:cs="Times New Roman"/>
         </w:rPr>
-        <w:t xml:space="preserve">in XML aus editorisch angereicherten </w:t>
-      </w:r>
-      <w:r>
-        <w:rPr>
-          <w:rFonts w:cs="Times New Roman"/>
-        </w:rPr>
-        <w:lastRenderedPageBreak/>
-        <w:t>Informationen</w:t>
-      </w:r>
-      <w:r>
-        <w:rPr>
-          <w:rFonts w:cs="Times New Roman"/>
-        </w:rPr>
-        <w:t xml:space="preserve"> wie </w:t>
-      </w:r>
-      <w:r>
-        <w:rPr>
-          <w:rFonts w:cs="Times New Roman"/>
-        </w:rPr>
-        <w:t>Titeldaten, Korrespondenzmetadaten sowie Themenschlagworte</w:t>
+        <w:t>in XML aus editorisch angereicherten Informationen wie Titeldaten, Korrespondenzmetadaten sowie Themenschlagworte.</w:t>
+      </w:r>
+      <w:r>
+        <w:rPr>
+          <w:rStyle w:val="Funotenzeichen"/>
+          <w:rFonts w:cs="Times New Roman"/>
+        </w:rPr>
+        <w:footnoteReference w:id="25"/>
+      </w:r>
+      <w:r>
+        <w:rPr>
+          <w:rFonts w:cs="Times New Roman"/>
+        </w:rPr>
+        <w:t xml:space="preserve"> Zweitens, ein </w:t>
+      </w:r>
+      <w:bookmarkStart w:id="8" w:name="_heading=h.2gaz7polnohf" w:colFirst="0" w:colLast="0"/>
+      <w:bookmarkEnd w:id="8"/>
+      <w:r>
+        <w:rPr>
+          <w:rFonts w:cs="Times New Roman"/>
+          <w:iCs/>
+        </w:rPr>
+        <w:t>Textkorpus (plain text)</w:t>
+      </w:r>
+      <w:r>
+        <w:rPr>
+          <w:rFonts w:cs="Times New Roman"/>
+        </w:rPr>
+        <w:t xml:space="preserve"> bestehend aus den Brieftexten, deren Orthografie und historische Varianz mit der Software CAB</w:t>
+      </w:r>
+      <w:r>
+        <w:rPr>
+          <w:rStyle w:val="Funotenzeichen"/>
+          <w:rFonts w:cs="Times New Roman"/>
+        </w:rPr>
+        <w:footnoteReference w:id="26"/>
+      </w:r>
+      <w:r>
+        <w:rPr>
+          <w:rFonts w:cs="Times New Roman"/>
+        </w:rPr>
+        <w:t xml:space="preserve"> normalisiert wurde.</w:t>
+      </w:r>
+      <w:r>
+        <w:rPr>
+          <w:rStyle w:val="Funotenzeichen"/>
+          <w:rFonts w:cs="Times New Roman"/>
+        </w:rPr>
+        <w:footnoteReference w:id="27"/>
+      </w:r>
+      <w:r>
+        <w:rPr>
+          <w:rFonts w:cs="Times New Roman"/>
+        </w:rPr>
+        <w:t xml:space="preserve"> </w:t>
+      </w:r>
+      <w:r>
+        <w:rPr>
+          <w:rFonts w:cs="Times New Roman"/>
+        </w:rPr>
+        <w:t>D</w:t>
+      </w:r>
+      <w:r>
+        <w:rPr>
+          <w:rFonts w:cs="Times New Roman"/>
+        </w:rPr>
+        <w:t>ie Umfeldbriefe</w:t>
+      </w:r>
+      <w:r>
+        <w:rPr>
+          <w:rFonts w:cs="Times New Roman"/>
+        </w:rPr>
+        <w:t xml:space="preserve"> wurden einerseits</w:t>
+      </w:r>
+      <w:r>
+        <w:rPr>
+          <w:rFonts w:cs="Times New Roman"/>
+        </w:rPr>
+        <w:t xml:space="preserve"> statistisch</w:t>
+      </w:r>
+      <w:r>
+        <w:rPr>
+          <w:rFonts w:cs="Times New Roman"/>
+        </w:rPr>
+        <w:t>, andererseits mit</w:t>
+      </w:r>
+      <w:r>
+        <w:rPr>
+          <w:rFonts w:cs="Times New Roman"/>
+        </w:rPr>
+        <w:t xml:space="preserve"> </w:t>
+      </w:r>
+      <w:r>
+        <w:rPr>
+          <w:rFonts w:cs="Times New Roman"/>
+        </w:rPr>
+        <w:t>Sentimentanalyse</w:t>
+      </w:r>
+      <w:r>
+        <w:rPr>
+          <w:rFonts w:cs="Times New Roman"/>
+        </w:rPr>
+        <w:t>,</w:t>
+      </w:r>
+      <w:r>
+        <w:rPr>
+          <w:rStyle w:val="Funotenzeichen"/>
+          <w:rFonts w:cs="Times New Roman"/>
+        </w:rPr>
+        <w:footnoteReference w:id="28"/>
+      </w:r>
+      <w:r>
+        <w:rPr>
+          <w:rFonts w:cs="Times New Roman"/>
+        </w:rPr>
+        <w:t xml:space="preserve"> </w:t>
+      </w:r>
+      <w:r>
+        <w:rPr>
+          <w:rFonts w:cs="Times New Roman"/>
+        </w:rPr>
+        <w:t>ein</w:t>
+      </w:r>
+      <w:r>
+        <w:rPr>
+          <w:rFonts w:cs="Times New Roman"/>
+        </w:rPr>
+        <w:t>em</w:t>
+      </w:r>
+      <w:r>
+        <w:rPr>
+          <w:rFonts w:cs="Times New Roman"/>
+        </w:rPr>
+        <w:t xml:space="preserve"> Verfahren </w:t>
+      </w:r>
+      <w:r>
+        <w:rPr>
+          <w:rFonts w:cs="Times New Roman"/>
+        </w:rPr>
+        <w:t>des Text Mining</w:t>
+      </w:r>
+      <w:r>
+        <w:rPr>
+          <w:rFonts w:cs="Times New Roman"/>
+        </w:rPr>
+        <w:t>s, ausgewertet</w:t>
       </w:r>
       <w:r>
         <w:rPr>
@@ -3974,282 +4113,156 @@
       </w:r>
       <w:r>
         <w:rPr>
-          <w:rStyle w:val="Funotenzeichen"/>
-          <w:rFonts w:cs="Times New Roman"/>
-        </w:rPr>
-        <w:footnoteReference w:id="25"/>
-      </w:r>
-      <w:r>
-        <w:rPr>
-          <w:rFonts w:cs="Times New Roman"/>
-        </w:rPr>
-        <w:t xml:space="preserve"> Zweitens, ein </w:t>
-      </w:r>
-      <w:bookmarkStart w:id="9" w:name="_heading=h.2gaz7polnohf" w:colFirst="0" w:colLast="0"/>
+          <w:rFonts w:cs="Times New Roman"/>
+        </w:rPr>
+        <w:t xml:space="preserve"> </w:t>
+      </w:r>
+      <w:r>
+        <w:rPr>
+          <w:rFonts w:cs="Times New Roman"/>
+        </w:rPr>
+        <w:t xml:space="preserve">Die Eingabe und Verarbeitung der Daten wurde im Verlauf des </w:t>
+      </w:r>
+      <w:r>
+        <w:rPr>
+          <w:rFonts w:cs="Times New Roman"/>
+        </w:rPr>
+        <w:t xml:space="preserve">Experiments </w:t>
+      </w:r>
+      <w:r>
+        <w:rPr>
+          <w:rFonts w:cs="Times New Roman"/>
+        </w:rPr>
+        <w:t>in einer Art ‚Analysespirale‘ m</w:t>
+      </w:r>
+      <w:r>
+        <w:rPr>
+          <w:rFonts w:cs="Times New Roman"/>
+        </w:rPr>
+        <w:t>ehrfach angepasst, parallel zu</w:t>
+      </w:r>
+      <w:r>
+        <w:rPr>
+          <w:rFonts w:cs="Times New Roman"/>
+        </w:rPr>
+        <w:t xml:space="preserve"> wachsendem Verständnis über die Kommunikationsstrukturen im Umfeld, die Parameter der Analyse und </w:t>
+      </w:r>
+      <w:r>
+        <w:rPr>
+          <w:rFonts w:cs="Times New Roman"/>
+        </w:rPr>
+        <w:t>die gewonnenen</w:t>
+      </w:r>
+      <w:r>
+        <w:rPr>
+          <w:rFonts w:cs="Times New Roman"/>
+        </w:rPr>
+        <w:t xml:space="preserve"> Ergebniss</w:t>
+      </w:r>
+      <w:r>
+        <w:rPr>
+          <w:rFonts w:cs="Times New Roman"/>
+        </w:rPr>
+        <w:t>e</w:t>
+      </w:r>
+      <w:r>
+        <w:rPr>
+          <w:rFonts w:cs="Times New Roman"/>
+        </w:rPr>
+        <w:t>.</w:t>
+      </w:r>
+      <w:bookmarkStart w:id="9" w:name="_heading=h.ru686cs0bu6x" w:colFirst="0" w:colLast="0"/>
       <w:bookmarkEnd w:id="9"/>
-      <w:r>
-        <w:rPr>
-          <w:rFonts w:cs="Times New Roman"/>
-          <w:iCs/>
-        </w:rPr>
-        <w:t>Textkorpus</w:t>
-      </w:r>
-      <w:r>
-        <w:rPr>
-          <w:rFonts w:cs="Times New Roman"/>
-          <w:iCs/>
-        </w:rPr>
-        <w:t xml:space="preserve"> (plain text)</w:t>
-      </w:r>
-      <w:r>
-        <w:rPr>
-          <w:rFonts w:cs="Times New Roman"/>
-        </w:rPr>
-        <w:t xml:space="preserve"> </w:t>
-      </w:r>
-      <w:r>
-        <w:rPr>
-          <w:rFonts w:cs="Times New Roman"/>
-        </w:rPr>
-        <w:t xml:space="preserve">bestehend aus den Brieftexten, deren Orthografie und historische Varianz </w:t>
-      </w:r>
-      <w:r>
-        <w:rPr>
-          <w:rFonts w:cs="Times New Roman"/>
-        </w:rPr>
-        <w:t>mit der Software CAB</w:t>
-      </w:r>
-      <w:r>
-        <w:rPr>
-          <w:rStyle w:val="Funotenzeichen"/>
-          <w:rFonts w:cs="Times New Roman"/>
-        </w:rPr>
-        <w:footnoteReference w:id="26"/>
-      </w:r>
-      <w:r>
-        <w:rPr>
-          <w:rFonts w:cs="Times New Roman"/>
-        </w:rPr>
-        <w:t xml:space="preserve"> </w:t>
-      </w:r>
-      <w:r>
-        <w:rPr>
-          <w:rFonts w:cs="Times New Roman"/>
-        </w:rPr>
-        <w:t>normalisiert wurde.</w:t>
-      </w:r>
-      <w:r>
-        <w:rPr>
-          <w:rStyle w:val="Funotenzeichen"/>
-          <w:rFonts w:cs="Times New Roman"/>
-        </w:rPr>
-        <w:footnoteReference w:id="27"/>
-      </w:r>
-      <w:r>
-        <w:rPr>
-          <w:rFonts w:cs="Times New Roman"/>
-        </w:rPr>
-        <w:t xml:space="preserve"> </w:t>
-      </w:r>
-      <w:r>
-        <w:rPr>
-          <w:rFonts w:cs="Times New Roman"/>
-        </w:rPr>
-        <w:t>D</w:t>
-      </w:r>
-      <w:r>
-        <w:rPr>
-          <w:rFonts w:cs="Times New Roman"/>
-        </w:rPr>
-        <w:t>ie Umfeldbriefe</w:t>
-      </w:r>
-      <w:r>
-        <w:rPr>
-          <w:rFonts w:cs="Times New Roman"/>
-        </w:rPr>
-        <w:t xml:space="preserve"> wurden einerseits</w:t>
-      </w:r>
-      <w:r>
-        <w:rPr>
-          <w:rFonts w:cs="Times New Roman"/>
-        </w:rPr>
-        <w:t xml:space="preserve"> statistisch</w:t>
-      </w:r>
-      <w:r>
-        <w:rPr>
-          <w:rFonts w:cs="Times New Roman"/>
-        </w:rPr>
-        <w:t>, andererseits mit</w:t>
-      </w:r>
-      <w:r>
-        <w:rPr>
-          <w:rFonts w:cs="Times New Roman"/>
-        </w:rPr>
-        <w:t xml:space="preserve"> </w:t>
-      </w:r>
-      <w:r>
-        <w:rPr>
-          <w:rFonts w:cs="Times New Roman"/>
-        </w:rPr>
-        <w:t>Sentimentanalyse</w:t>
-      </w:r>
-      <w:r>
-        <w:rPr>
-          <w:rFonts w:cs="Times New Roman"/>
-        </w:rPr>
-        <w:t>,</w:t>
-      </w:r>
-      <w:r>
-        <w:rPr>
-          <w:rStyle w:val="Funotenzeichen"/>
-          <w:rFonts w:cs="Times New Roman"/>
-        </w:rPr>
-        <w:footnoteReference w:id="28"/>
-      </w:r>
-      <w:r>
-        <w:rPr>
-          <w:rFonts w:cs="Times New Roman"/>
-        </w:rPr>
-        <w:t xml:space="preserve"> </w:t>
-      </w:r>
-      <w:r>
-        <w:rPr>
-          <w:rFonts w:cs="Times New Roman"/>
-        </w:rPr>
-        <w:t>ein</w:t>
-      </w:r>
-      <w:r>
-        <w:rPr>
-          <w:rFonts w:cs="Times New Roman"/>
-        </w:rPr>
-        <w:t>em</w:t>
-      </w:r>
-      <w:r>
-        <w:rPr>
-          <w:rFonts w:cs="Times New Roman"/>
-        </w:rPr>
-        <w:t xml:space="preserve"> Verfahren </w:t>
-      </w:r>
-      <w:r>
-        <w:rPr>
-          <w:rFonts w:cs="Times New Roman"/>
-        </w:rPr>
-        <w:t>des Text Mining</w:t>
-      </w:r>
-      <w:r>
-        <w:rPr>
-          <w:rFonts w:cs="Times New Roman"/>
-        </w:rPr>
-        <w:t>s, ausgewertet</w:t>
-      </w:r>
-      <w:r>
-        <w:rPr>
-          <w:rFonts w:cs="Times New Roman"/>
-        </w:rPr>
-        <w:t>.</w:t>
-      </w:r>
-      <w:r>
-        <w:rPr>
-          <w:rFonts w:cs="Times New Roman"/>
-        </w:rPr>
-        <w:t xml:space="preserve"> </w:t>
-      </w:r>
-      <w:r>
-        <w:rPr>
-          <w:rFonts w:cs="Times New Roman"/>
-        </w:rPr>
-        <w:t xml:space="preserve">Die Eingabe und Verarbeitung der Daten wurde im Verlauf des </w:t>
-      </w:r>
-      <w:r>
-        <w:rPr>
-          <w:rFonts w:cs="Times New Roman"/>
-        </w:rPr>
-        <w:t xml:space="preserve">Experiments </w:t>
-      </w:r>
-      <w:r>
-        <w:rPr>
-          <w:rFonts w:cs="Times New Roman"/>
-        </w:rPr>
-        <w:t>in einer Art ‚Analysespirale‘ m</w:t>
-      </w:r>
-      <w:r>
-        <w:rPr>
-          <w:rFonts w:cs="Times New Roman"/>
-        </w:rPr>
-        <w:t>ehrfach angepasst, parallel zu</w:t>
-      </w:r>
-      <w:r>
-        <w:rPr>
-          <w:rFonts w:cs="Times New Roman"/>
-        </w:rPr>
-        <w:t xml:space="preserve"> wachsendem Verständnis über die Kommunikationsstrukturen im Umfeld, die Parameter der Analyse und </w:t>
-      </w:r>
-      <w:r>
-        <w:rPr>
-          <w:rFonts w:cs="Times New Roman"/>
-        </w:rPr>
-        <w:t>die gewonnenen</w:t>
-      </w:r>
-      <w:r>
-        <w:rPr>
-          <w:rFonts w:cs="Times New Roman"/>
-        </w:rPr>
-        <w:t xml:space="preserve"> Ergebniss</w:t>
-      </w:r>
-      <w:r>
-        <w:rPr>
-          <w:rFonts w:cs="Times New Roman"/>
-        </w:rPr>
-        <w:t>e</w:t>
-      </w:r>
-      <w:r>
-        <w:rPr>
-          <w:rFonts w:cs="Times New Roman"/>
-        </w:rPr>
-        <w:t>.</w:t>
-      </w:r>
-      <w:bookmarkStart w:id="10" w:name="_heading=h.ru686cs0bu6x" w:colFirst="0" w:colLast="0"/>
-      <w:bookmarkEnd w:id="10"/>
     </w:p>
     <w:p>
       <w:pPr>
+        <w:jc w:val="center"/>
+        <w:rPr>
+          <w:rFonts w:cs="Times New Roman"/>
+          <w:highlight w:val="red"/>
+        </w:rPr>
+      </w:pPr>
+      <w:r>
         <w:rPr>
           <w:rFonts w:cs="Times New Roman"/>
           <w:b/>
           <w:bCs/>
-        </w:rPr>
-      </w:pPr>
+          <w:highlight w:val="red"/>
+        </w:rPr>
+        <w:t>Abb</w:t>
+      </w:r>
       <w:r>
         <w:rPr>
           <w:rFonts w:cs="Times New Roman"/>
           <w:b/>
           <w:bCs/>
-        </w:rPr>
-        <w:t xml:space="preserve">### Abb. </w:t>
+          <w:highlight w:val="red"/>
+        </w:rPr>
+        <w:t>_N</w:t>
       </w:r>
       <w:r>
         <w:rPr>
           <w:rFonts w:cs="Times New Roman"/>
           <w:b/>
           <w:bCs/>
-        </w:rPr>
-        <w:t>2</w:t>
+          <w:highlight w:val="red"/>
+        </w:rPr>
+        <w:t>euber_</w:t>
       </w:r>
       <w:r>
         <w:rPr>
           <w:rFonts w:cs="Times New Roman"/>
           <w:b/>
           <w:bCs/>
-        </w:rPr>
-        <w:t xml:space="preserve">: </w:t>
-      </w:r>
-      <w:r>
+          <w:highlight w:val="red"/>
+        </w:rPr>
+        <w:t>2</w:t>
+      </w:r>
+    </w:p>
+    <w:p>
+      <w:pPr>
+        <w:jc w:val="center"/>
         <w:rPr>
           <w:rFonts w:cs="Times New Roman"/>
           <w:b/>
           <w:bCs/>
         </w:rPr>
-        <w:t>Jahrweise Verteilung der Briefe im Korpus. ###</w:t>
+      </w:pPr>
+      <w:r>
+        <w:rPr>
+          <w:rFonts w:cs="Times New Roman"/>
+          <w:b/>
+          <w:bCs/>
+          <w:highlight w:val="red"/>
+        </w:rPr>
+        <w:t xml:space="preserve">Abb. </w:t>
+      </w:r>
+      <w:r>
+        <w:rPr>
+          <w:rFonts w:cs="Times New Roman"/>
+          <w:b/>
+          <w:bCs/>
+          <w:highlight w:val="red"/>
+        </w:rPr>
+        <w:t>2</w:t>
+      </w:r>
+      <w:r>
+        <w:rPr>
+          <w:rFonts w:cs="Times New Roman"/>
+          <w:b/>
+          <w:bCs/>
+          <w:highlight w:val="red"/>
+        </w:rPr>
+        <w:t xml:space="preserve">: </w:t>
+      </w:r>
+      <w:r>
+        <w:rPr>
+          <w:rFonts w:cs="Times New Roman"/>
+          <w:b/>
+          <w:bCs/>
+          <w:highlight w:val="red"/>
+        </w:rPr>
+        <w:t>Jahrweise Verteilung der Briefe im Korpus.</w:t>
       </w:r>
     </w:p>
     <w:p>
@@ -4304,19 +4317,7 @@
         <w:rPr>
           <w:rFonts w:cs="Times New Roman"/>
         </w:rPr>
-        <w:t xml:space="preserve"> Insgesamt korrespondieren 189 Personen in verschiedenen bzw. mehreren Rollen in der Umfeldcommunity (</w:t>
-      </w:r>
-      <w:r>
-        <w:rPr>
-          <w:rFonts w:cs="Times New Roman"/>
-        </w:rPr>
-        <w:t>Verfasserin, Empfängerin und Mitleserin</w:t>
-      </w:r>
-      <w:r>
-        <w:rPr>
-          <w:rFonts w:cs="Times New Roman"/>
-        </w:rPr>
-        <w:t xml:space="preserve">). </w:t>
+        <w:t xml:space="preserve"> Insgesamt korrespondieren 189 Personen in verschiedenen bzw. mehreren Rollen in der Umfeldcommunity (Verfasserin, Empfängerin und Mitleserin). </w:t>
       </w:r>
       <w:r>
         <w:rPr>
@@ -4496,19 +4497,7 @@
         <w:rPr>
           <w:rFonts w:cs="Times New Roman"/>
         </w:rPr>
-        <w:t xml:space="preserve"> </w:t>
-      </w:r>
-      <w:r>
-        <w:rPr>
-          <w:rFonts w:cs="Times New Roman"/>
-        </w:rPr>
-        <w:t>(Abb. 2</w:t>
-      </w:r>
-      <w:r>
-        <w:rPr>
-          <w:rFonts w:cs="Times New Roman"/>
-        </w:rPr>
-        <w:t>)</w:t>
+        <w:t xml:space="preserve"> (Abb. 2)</w:t>
       </w:r>
       <w:r>
         <w:rPr>
@@ -4556,7 +4545,14 @@
         <w:rPr>
           <w:rFonts w:cs="Times New Roman"/>
         </w:rPr>
-        <w:t xml:space="preserve">nd den Befreiungskriegen zusammen, die das Postwesen beeinträchtigt haben. </w:t>
+        <w:t xml:space="preserve">nd den Befreiungskriegen zusammen, die das Postwesen </w:t>
+      </w:r>
+      <w:r>
+        <w:rPr>
+          <w:rFonts w:cs="Times New Roman"/>
+        </w:rPr>
+        <w:lastRenderedPageBreak/>
+        <w:t xml:space="preserve">beeinträchtigt haben. </w:t>
       </w:r>
       <w:r>
         <w:rPr>
@@ -4604,38 +4600,7 @@
         <w:rPr>
           <w:rFonts w:cs="Times New Roman"/>
         </w:rPr>
-        <w:t xml:space="preserve"> Sowohl Überlieferung und Selektion des Editionskorpus als auch die m</w:t>
-      </w:r>
-      <w:r>
-        <w:rPr>
-          <w:rFonts w:cs="Times New Roman"/>
-        </w:rPr>
-        <w:t>ultipolare</w:t>
-      </w:r>
-      <w:r>
-        <w:rPr>
-          <w:rFonts w:cs="Times New Roman"/>
-        </w:rPr>
-        <w:t>n K</w:t>
-      </w:r>
-      <w:r>
-        <w:rPr>
-          <w:rFonts w:cs="Times New Roman"/>
-        </w:rPr>
-        <w:t>ommunikationsstrukturen</w:t>
-      </w:r>
-      <w:r>
-        <w:rPr>
-          <w:rFonts w:cs="Times New Roman"/>
-        </w:rPr>
-        <w:t xml:space="preserve"> im Umfeld müssen bei nachfolgenden Analysen stets </w:t>
-      </w:r>
-      <w:r>
-        <w:rPr>
-          <w:rFonts w:cs="Times New Roman"/>
-        </w:rPr>
-        <w:lastRenderedPageBreak/>
-        <w:t xml:space="preserve">mitberücksichtigt werden. </w:t>
+        <w:t xml:space="preserve"> Sowohl Überlieferung und Selektion des Editionskorpus als auch die multipolaren Kommunikationsstrukturen im Umfeld müssen bei nachfolgenden Analysen stets mitberücksichtigt werden. </w:t>
       </w:r>
     </w:p>
     <w:p>
@@ -5053,21 +5018,18 @@
       <w:r>
         <w:rPr>
           <w:rFonts w:cs="Times New Roman"/>
-          <w:highlight w:val="yellow"/>
         </w:rPr>
         <w:t>‚</w:t>
       </w:r>
       <w:r>
         <w:rPr>
           <w:rFonts w:cs="Times New Roman"/>
-          <w:highlight w:val="yellow"/>
         </w:rPr>
         <w:t>Sendekontakt</w:t>
       </w:r>
       <w:r>
         <w:rPr>
           <w:rFonts w:cs="Times New Roman"/>
-          <w:highlight w:val="yellow"/>
         </w:rPr>
         <w:t>‘</w:t>
       </w:r>
@@ -5436,7 +5398,14 @@
         <w:rPr>
           <w:rFonts w:cs="Times New Roman"/>
         </w:rPr>
-        <w:t xml:space="preserve"> derzeitigen Datenbestand </w:t>
+        <w:t xml:space="preserve"> </w:t>
+      </w:r>
+      <w:r>
+        <w:rPr>
+          <w:rFonts w:cs="Times New Roman"/>
+        </w:rPr>
+        <w:lastRenderedPageBreak/>
+        <w:t xml:space="preserve">derzeitigen Datenbestand </w:t>
       </w:r>
       <w:r>
         <w:rPr>
@@ -5513,11 +5482,12 @@
     </w:p>
     <w:p>
       <w:pPr>
-        <w:jc w:val="left"/>
+        <w:jc w:val="center"/>
         <w:rPr>
           <w:rFonts w:cs="Times New Roman"/>
           <w:b/>
           <w:bCs/>
+          <w:highlight w:val="red"/>
         </w:rPr>
       </w:pPr>
       <w:r>
@@ -5525,793 +5495,64 @@
           <w:rFonts w:cs="Times New Roman"/>
           <w:b/>
           <w:bCs/>
-        </w:rPr>
-        <w:t xml:space="preserve">### Abb. 3: Brutto- und Nettoreichweite der 10 Verfasserinnen mit der höchsten </w:t>
+          <w:highlight w:val="red"/>
+        </w:rPr>
+        <w:t>Abb_</w:t>
       </w:r>
       <w:r>
         <w:rPr>
           <w:rFonts w:cs="Times New Roman"/>
           <w:b/>
           <w:bCs/>
-        </w:rPr>
-        <w:lastRenderedPageBreak/>
-        <w:t>Nettoreichweite ###</w:t>
+          <w:highlight w:val="red"/>
+        </w:rPr>
+        <w:t>N</w:t>
+      </w:r>
+      <w:r>
+        <w:rPr>
+          <w:rFonts w:cs="Times New Roman"/>
+          <w:b/>
+          <w:bCs/>
+          <w:highlight w:val="red"/>
+        </w:rPr>
+        <w:t>euber_</w:t>
+      </w:r>
+      <w:r>
+        <w:rPr>
+          <w:rFonts w:cs="Times New Roman"/>
+          <w:b/>
+          <w:bCs/>
+          <w:highlight w:val="red"/>
+        </w:rPr>
+        <w:t>3</w:t>
       </w:r>
     </w:p>
     <w:p>
       <w:pPr>
-        <w:rPr>
-          <w:rFonts w:cs="Times New Roman"/>
-        </w:rPr>
-      </w:pPr>
-      <w:r>
-        <w:rPr>
-          <w:rFonts w:cs="Times New Roman"/>
-        </w:rPr>
-        <w:t xml:space="preserve">Die Zählung der Sendekontakte </w:t>
-      </w:r>
-      <w:r>
-        <w:rPr>
-          <w:rFonts w:cs="Times New Roman"/>
-        </w:rPr>
-        <w:t>legt</w:t>
-      </w:r>
-      <w:r>
-        <w:rPr>
-          <w:rFonts w:cs="Times New Roman"/>
-        </w:rPr>
-        <w:t xml:space="preserve"> </w:t>
-      </w:r>
-      <w:r>
-        <w:rPr>
-          <w:rFonts w:cs="Times New Roman"/>
-        </w:rPr>
-        <w:t>die Gewichtung auf</w:t>
-      </w:r>
-      <w:r>
-        <w:rPr>
-          <w:rFonts w:cs="Times New Roman"/>
-        </w:rPr>
-        <w:t xml:space="preserve"> einzelne</w:t>
-      </w:r>
-      <w:r>
-        <w:rPr>
-          <w:rFonts w:cs="Times New Roman"/>
-        </w:rPr>
-        <w:t xml:space="preserve"> </w:t>
-      </w:r>
-      <w:r>
-        <w:rPr>
-          <w:rFonts w:cs="Times New Roman"/>
-        </w:rPr>
-        <w:t>Korrespondentinnen</w:t>
-      </w:r>
-      <w:r>
-        <w:rPr>
-          <w:rFonts w:cs="Times New Roman"/>
-        </w:rPr>
-        <w:t xml:space="preserve"> im Korpus </w:t>
-      </w:r>
-      <w:r>
-        <w:rPr>
-          <w:rFonts w:cs="Times New Roman"/>
-        </w:rPr>
-        <w:t>offen</w:t>
-      </w:r>
-      <w:r>
-        <w:rPr>
-          <w:rFonts w:cs="Times New Roman"/>
-        </w:rPr>
-        <w:t>, sagt</w:t>
-      </w:r>
-      <w:r>
-        <w:rPr>
-          <w:rFonts w:cs="Times New Roman"/>
-        </w:rPr>
-        <w:t xml:space="preserve"> aber</w:t>
-      </w:r>
-      <w:r>
-        <w:rPr>
-          <w:rFonts w:cs="Times New Roman"/>
-        </w:rPr>
-        <w:t xml:space="preserve"> nur </w:t>
-      </w:r>
-      <w:r>
-        <w:rPr>
-          <w:rFonts w:cs="Times New Roman"/>
-        </w:rPr>
-        <w:t>bedingt</w:t>
-      </w:r>
-      <w:r>
-        <w:rPr>
-          <w:rFonts w:cs="Times New Roman"/>
-        </w:rPr>
-        <w:t xml:space="preserve"> etwas über d</w:t>
-      </w:r>
-      <w:r>
-        <w:rPr>
-          <w:rFonts w:cs="Times New Roman"/>
-        </w:rPr>
-        <w:t>eren</w:t>
-      </w:r>
-      <w:r>
-        <w:rPr>
-          <w:rFonts w:cs="Times New Roman"/>
-        </w:rPr>
-        <w:t xml:space="preserve"> </w:t>
-      </w:r>
-      <w:r>
-        <w:rPr>
-          <w:rFonts w:cs="Times New Roman"/>
-        </w:rPr>
-        <w:t xml:space="preserve">Reichweite </w:t>
-      </w:r>
-      <w:r>
-        <w:rPr>
-          <w:rFonts w:cs="Times New Roman"/>
-        </w:rPr>
-        <w:t xml:space="preserve">im Umfeld Jean Pauls </w:t>
-      </w:r>
-      <w:r>
-        <w:rPr>
-          <w:rFonts w:cs="Times New Roman"/>
-        </w:rPr>
-        <w:t>aus</w:t>
-      </w:r>
-      <w:r>
-        <w:rPr>
-          <w:rFonts w:cs="Times New Roman"/>
-        </w:rPr>
-        <w:t xml:space="preserve">. </w:t>
-      </w:r>
-      <w:r>
-        <w:rPr>
-          <w:rFonts w:cs="Times New Roman"/>
-        </w:rPr>
-        <w:t xml:space="preserve">Es wird </w:t>
-      </w:r>
-      <w:r>
-        <w:rPr>
-          <w:rFonts w:cs="Times New Roman"/>
-        </w:rPr>
-        <w:t xml:space="preserve">daher </w:t>
-      </w:r>
-      <w:r>
-        <w:rPr>
-          <w:rFonts w:cs="Times New Roman"/>
-        </w:rPr>
-        <w:t xml:space="preserve">zwischen </w:t>
-      </w:r>
-      <w:r>
-        <w:rPr>
-          <w:rFonts w:cs="Times New Roman"/>
-        </w:rPr>
-        <w:t>der Summe</w:t>
-      </w:r>
-      <w:r>
-        <w:rPr>
-          <w:rFonts w:cs="Times New Roman"/>
-        </w:rPr>
-        <w:t xml:space="preserve"> aller</w:t>
-      </w:r>
-      <w:r>
-        <w:rPr>
-          <w:rFonts w:cs="Times New Roman"/>
-        </w:rPr>
-        <w:t xml:space="preserve"> </w:t>
-      </w:r>
-      <w:r>
-        <w:rPr>
-          <w:rFonts w:cs="Times New Roman"/>
-        </w:rPr>
-        <w:t>Sendekontakte einer Person</w:t>
-      </w:r>
-      <w:r>
-        <w:rPr>
-          <w:rFonts w:cs="Times New Roman"/>
-        </w:rPr>
-        <w:t>, bei der Überschneidung von gleichen Empfänger</w:t>
-      </w:r>
-      <w:r>
-        <w:rPr>
-          <w:rFonts w:cs="Times New Roman"/>
-        </w:rPr>
-        <w:t>innen</w:t>
-      </w:r>
-      <w:r>
-        <w:rPr>
-          <w:rFonts w:cs="Times New Roman"/>
-        </w:rPr>
-        <w:t xml:space="preserve"> </w:t>
-      </w:r>
-      <w:r>
-        <w:rPr>
-          <w:rFonts w:cs="Times New Roman"/>
-        </w:rPr>
-        <w:t>nicht berücksichtigt werden</w:t>
-      </w:r>
-      <w:r>
-        <w:rPr>
-          <w:rFonts w:cs="Times New Roman"/>
-        </w:rPr>
-        <w:t xml:space="preserve">, und der Zahl der </w:t>
-      </w:r>
-      <w:r>
-        <w:rPr>
-          <w:rFonts w:cs="Times New Roman"/>
-        </w:rPr>
-        <w:t xml:space="preserve">verschiedenen </w:t>
-      </w:r>
-      <w:r>
-        <w:rPr>
-          <w:rFonts w:cs="Times New Roman"/>
-        </w:rPr>
-        <w:t>Empfängerinnen</w:t>
-      </w:r>
-      <w:r>
-        <w:rPr>
-          <w:rFonts w:cs="Times New Roman"/>
-        </w:rPr>
-        <w:t>, die mit dem Sendekontakt erreicht wurden,</w:t>
-      </w:r>
-      <w:r>
-        <w:rPr>
-          <w:rFonts w:cs="Times New Roman"/>
-        </w:rPr>
-        <w:t xml:space="preserve"> </w:t>
-      </w:r>
-      <w:r>
-        <w:rPr>
-          <w:rFonts w:cs="Times New Roman"/>
-        </w:rPr>
-        <w:t>unterschieden</w:t>
-      </w:r>
-      <w:r>
-        <w:rPr>
-          <w:rFonts w:cs="Times New Roman"/>
-        </w:rPr>
-        <w:t>.</w:t>
-      </w:r>
-      <w:r>
-        <w:rPr>
-          <w:rFonts w:cs="Times New Roman"/>
-        </w:rPr>
-        <w:t xml:space="preserve"> </w:t>
-      </w:r>
-      <w:r>
-        <w:rPr>
-          <w:rFonts w:cs="Times New Roman"/>
-        </w:rPr>
-        <w:t xml:space="preserve">Im Online-Marketing differenziert man diese beiden Größen als </w:t>
-      </w:r>
-      <w:r>
-        <w:rPr>
-          <w:rFonts w:cs="Times New Roman"/>
-          <w:iCs/>
-        </w:rPr>
-        <w:t>Brutt</w:t>
-      </w:r>
-      <w:r>
-        <w:rPr>
-          <w:rFonts w:cs="Times New Roman"/>
-          <w:iCs/>
-        </w:rPr>
-        <w:t xml:space="preserve">oreichweite </w:t>
-      </w:r>
-      <w:r>
-        <w:rPr>
-          <w:rFonts w:cs="Times New Roman"/>
-        </w:rPr>
-        <w:t xml:space="preserve">und </w:t>
-      </w:r>
-      <w:r>
-        <w:rPr>
-          <w:rFonts w:cs="Times New Roman"/>
-          <w:iCs/>
-        </w:rPr>
-        <w:t>Nettoreichweite</w:t>
-      </w:r>
-      <w:r>
-        <w:rPr>
-          <w:rFonts w:cs="Times New Roman"/>
-        </w:rPr>
-        <w:t>.</w:t>
-      </w:r>
-      <w:r>
-        <w:rPr>
-          <w:rStyle w:val="Funotenzeichen"/>
-          <w:rFonts w:cs="Times New Roman"/>
-        </w:rPr>
-        <w:footnoteReference w:id="31"/>
-      </w:r>
-      <w:r>
-        <w:rPr>
-          <w:rFonts w:cs="Times New Roman"/>
-        </w:rPr>
-        <w:t xml:space="preserve"> </w:t>
-      </w:r>
-      <w:r>
-        <w:rPr>
-          <w:rFonts w:cs="Times New Roman"/>
-        </w:rPr>
-        <w:t xml:space="preserve">Abbildung </w:t>
-      </w:r>
-      <w:r>
-        <w:rPr>
-          <w:rFonts w:cs="Times New Roman"/>
-        </w:rPr>
-        <w:t>3</w:t>
-      </w:r>
-      <w:r>
-        <w:rPr>
-          <w:rFonts w:cs="Times New Roman"/>
-        </w:rPr>
-        <w:t xml:space="preserve"> zeigt</w:t>
-      </w:r>
-      <w:r>
-        <w:rPr>
-          <w:rFonts w:cs="Times New Roman"/>
-        </w:rPr>
-        <w:t xml:space="preserve"> die</w:t>
-      </w:r>
-      <w:r>
-        <w:rPr>
-          <w:rFonts w:cs="Times New Roman"/>
-        </w:rPr>
-        <w:t xml:space="preserve"> </w:t>
-      </w:r>
-      <w:r>
-        <w:rPr>
-          <w:rFonts w:cs="Times New Roman"/>
-        </w:rPr>
-        <w:t>10 Senderinnen</w:t>
-      </w:r>
-      <w:r>
-        <w:rPr>
-          <w:rFonts w:cs="Times New Roman"/>
-        </w:rPr>
-        <w:t xml:space="preserve"> </w:t>
-      </w:r>
-      <w:r>
-        <w:rPr>
-          <w:rFonts w:cs="Times New Roman"/>
-        </w:rPr>
-        <w:t>mit der höchsten Nettoreichweite</w:t>
-      </w:r>
-      <w:r>
-        <w:rPr>
-          <w:rFonts w:cs="Times New Roman"/>
-        </w:rPr>
-        <w:t>,</w:t>
-      </w:r>
-      <w:r>
-        <w:rPr>
-          <w:rFonts w:cs="Times New Roman"/>
-        </w:rPr>
-        <w:t xml:space="preserve"> </w:t>
-      </w:r>
-      <w:r>
-        <w:rPr>
-          <w:rFonts w:cs="Times New Roman"/>
-        </w:rPr>
-        <w:t>d. h.</w:t>
-      </w:r>
-      <w:r>
-        <w:rPr>
-          <w:rFonts w:cs="Times New Roman"/>
-        </w:rPr>
-        <w:t xml:space="preserve"> mit den meisten Sendekontakten </w:t>
-      </w:r>
-      <w:r>
-        <w:rPr>
-          <w:rFonts w:cs="Times New Roman"/>
-        </w:rPr>
-        <w:t>ohne Überschneidung der Empfängerinnen.</w:t>
-      </w:r>
-      <w:r>
-        <w:rPr>
-          <w:rFonts w:cs="Times New Roman"/>
-        </w:rPr>
-        <w:t xml:space="preserve"> </w:t>
-      </w:r>
-      <w:r>
-        <w:rPr>
-          <w:rFonts w:cs="Times New Roman"/>
-        </w:rPr>
-        <w:t>Caroline Richter, deren hohe Bruttoreichweite bereits angesprochen wurde, hat gleichzeitig die höchste Nettoreichweite</w:t>
-      </w:r>
-      <w:r>
-        <w:rPr>
-          <w:rFonts w:cs="Times New Roman"/>
-        </w:rPr>
-        <w:t xml:space="preserve"> (Brutto 2</w:t>
-      </w:r>
-      <w:r>
-        <w:rPr>
-          <w:rFonts w:cs="Times New Roman"/>
-        </w:rPr>
-        <w:t>98</w:t>
-      </w:r>
-      <w:r>
-        <w:rPr>
-          <w:rFonts w:cs="Times New Roman"/>
-        </w:rPr>
-        <w:t> / Netto 48)</w:t>
-      </w:r>
-      <w:r>
-        <w:rPr>
-          <w:rFonts w:cs="Times New Roman"/>
-        </w:rPr>
-        <w:t xml:space="preserve">. </w:t>
-      </w:r>
-      <w:r>
-        <w:rPr>
-          <w:rFonts w:cs="Times New Roman"/>
-        </w:rPr>
-        <w:t xml:space="preserve">Ihr Vater, Johann Siegfried Wilhelm Mayer, der anteilig die zweithöchste Summe an Sendekontakten </w:t>
-      </w:r>
-      <w:r>
-        <w:rPr>
-          <w:rFonts w:cs="Times New Roman"/>
-        </w:rPr>
-        <w:t>aufweist</w:t>
-      </w:r>
-      <w:r>
-        <w:rPr>
-          <w:rFonts w:cs="Times New Roman"/>
-        </w:rPr>
-        <w:t xml:space="preserve">, hat </w:t>
-      </w:r>
-      <w:r>
-        <w:rPr>
-          <w:rFonts w:cs="Times New Roman"/>
-        </w:rPr>
-        <w:t>eine</w:t>
-      </w:r>
-      <w:r>
-        <w:rPr>
-          <w:rFonts w:cs="Times New Roman"/>
-        </w:rPr>
-        <w:t xml:space="preserve"> verhältnismäßig</w:t>
-      </w:r>
-      <w:r>
-        <w:rPr>
-          <w:rFonts w:cs="Times New Roman"/>
-        </w:rPr>
-        <w:t xml:space="preserve"> geringe Nettoreichweite</w:t>
-      </w:r>
-      <w:r>
-        <w:rPr>
-          <w:rFonts w:cs="Times New Roman"/>
-        </w:rPr>
-        <w:t xml:space="preserve"> (</w:t>
-      </w:r>
-      <w:r>
-        <w:rPr>
-          <w:rFonts w:cs="Times New Roman"/>
-        </w:rPr>
-        <w:t>103 / </w:t>
-      </w:r>
-      <w:r>
-        <w:rPr>
-          <w:rFonts w:cs="Times New Roman"/>
-        </w:rPr>
-        <w:t>29)</w:t>
-      </w:r>
-      <w:r>
-        <w:rPr>
-          <w:rFonts w:cs="Times New Roman"/>
-        </w:rPr>
-        <w:t>, da</w:t>
-      </w:r>
-      <w:r>
-        <w:rPr>
-          <w:rFonts w:cs="Times New Roman"/>
-        </w:rPr>
-        <w:t xml:space="preserve"> ein Großteil seiner Korrespondenz die Briefe mit seiner Tochter ausmachen.</w:t>
-      </w:r>
-      <w:r>
-        <w:rPr>
-          <w:rFonts w:cs="Times New Roman"/>
-        </w:rPr>
-        <w:t xml:space="preserve"> Jean Paul, der als </w:t>
-      </w:r>
-      <w:r>
-        <w:rPr>
-          <w:rFonts w:cs="Times New Roman"/>
-        </w:rPr>
-        <w:t>‚</w:t>
-      </w:r>
-      <w:r>
-        <w:rPr>
-          <w:rFonts w:cs="Times New Roman"/>
-        </w:rPr>
-        <w:t>eigenständiger</w:t>
-      </w:r>
-      <w:r>
-        <w:rPr>
-          <w:rFonts w:cs="Times New Roman"/>
-        </w:rPr>
-        <w:t>‘</w:t>
-      </w:r>
-      <w:r>
-        <w:rPr>
-          <w:rFonts w:cs="Times New Roman"/>
-        </w:rPr>
-        <w:t xml:space="preserve"> Korrespondent nicht im Umfeldkorpus vertreten ist, ist durch</w:t>
-      </w:r>
-      <w:r>
-        <w:rPr>
-          <w:rFonts w:cs="Times New Roman"/>
-        </w:rPr>
-        <w:t xml:space="preserve"> gemeinschaftliche verfasste</w:t>
-      </w:r>
-      <w:r>
-        <w:rPr>
-          <w:rFonts w:cs="Times New Roman"/>
-        </w:rPr>
-        <w:t xml:space="preserve"> </w:t>
-      </w:r>
-      <w:r>
-        <w:rPr>
-          <w:rFonts w:cs="Times New Roman"/>
-        </w:rPr>
-        <w:t>Briefe mit Caroline und seiner Tochter Emma in der Aufstellung vertreten</w:t>
-      </w:r>
-      <w:r>
-        <w:rPr>
-          <w:rFonts w:cs="Times New Roman"/>
-        </w:rPr>
-        <w:t xml:space="preserve"> (60</w:t>
-      </w:r>
-      <w:r>
-        <w:rPr>
-          <w:rFonts w:cs="Times New Roman"/>
-        </w:rPr>
-        <w:t xml:space="preserve"> / </w:t>
-      </w:r>
-      <w:r>
-        <w:rPr>
-          <w:rFonts w:cs="Times New Roman"/>
-        </w:rPr>
-        <w:t>50)</w:t>
-      </w:r>
-      <w:r>
-        <w:rPr>
-          <w:rFonts w:cs="Times New Roman"/>
-        </w:rPr>
-        <w:t xml:space="preserve">. </w:t>
-      </w:r>
-      <w:r>
-        <w:rPr>
-          <w:rFonts w:cs="Times New Roman"/>
-        </w:rPr>
-        <w:t>Der Korrespondent mit der vierthöchsten Bruttoreichweite von 103 Sendekontakten, J</w:t>
-      </w:r>
-      <w:r>
-        <w:rPr>
-          <w:rFonts w:cs="Times New Roman"/>
-        </w:rPr>
-        <w:t>ohann Ernst Wagner</w:t>
-      </w:r>
-      <w:r>
-        <w:rPr>
-          <w:rFonts w:cs="Times New Roman"/>
-        </w:rPr>
-        <w:t>,</w:t>
-      </w:r>
-      <w:r>
-        <w:rPr>
-          <w:rFonts w:cs="Times New Roman"/>
-        </w:rPr>
-        <w:t xml:space="preserve"> </w:t>
-      </w:r>
-      <w:r>
-        <w:rPr>
-          <w:rFonts w:cs="Times New Roman"/>
-        </w:rPr>
-        <w:t>hat die zweithöchste</w:t>
-      </w:r>
-      <w:r>
-        <w:rPr>
-          <w:rFonts w:cs="Times New Roman"/>
-        </w:rPr>
-        <w:t xml:space="preserve"> Nettoreichweite </w:t>
-      </w:r>
-      <w:r>
-        <w:rPr>
-          <w:rFonts w:cs="Times New Roman"/>
-        </w:rPr>
-        <w:t>im Umfeldkorpus (103 / 29)</w:t>
-      </w:r>
-      <w:r>
-        <w:rPr>
-          <w:rFonts w:cs="Times New Roman"/>
-        </w:rPr>
-        <w:t xml:space="preserve">. Der Romanschriftsteller kontaktierte </w:t>
-      </w:r>
-      <w:r>
-        <w:rPr>
-          <w:rFonts w:cs="Times New Roman"/>
-        </w:rPr>
-        <w:t>ab 1802 viele Personen in ganz Deutschland</w:t>
-      </w:r>
-      <w:r>
-        <w:rPr>
-          <w:rFonts w:cs="Times New Roman"/>
-        </w:rPr>
-        <w:t xml:space="preserve">, </w:t>
-      </w:r>
-      <w:r>
-        <w:rPr>
-          <w:rFonts w:cs="Times New Roman"/>
-        </w:rPr>
-        <w:t>um Werbung für eine von</w:t>
-      </w:r>
-      <w:r>
-        <w:rPr>
-          <w:rFonts w:cs="Times New Roman"/>
-        </w:rPr>
-        <w:t xml:space="preserve"> ihm</w:t>
-      </w:r>
-      <w:r>
-        <w:rPr>
-          <w:rFonts w:cs="Times New Roman"/>
-        </w:rPr>
-        <w:t xml:space="preserve"> geplante Kunstschule zu machen</w:t>
-      </w:r>
-      <w:r>
-        <w:rPr>
-          <w:rFonts w:cs="Times New Roman"/>
-        </w:rPr>
-        <w:t>.</w:t>
-      </w:r>
-      <w:r>
-        <w:rPr>
-          <w:rStyle w:val="Funotenzeichen"/>
-          <w:rFonts w:cs="Times New Roman"/>
-        </w:rPr>
-        <w:footnoteReference w:id="32"/>
-      </w:r>
-      <w:r>
-        <w:rPr>
-          <w:rFonts w:cs="Times New Roman"/>
-        </w:rPr>
-        <w:t xml:space="preserve"> </w:t>
-      </w:r>
-      <w:r>
-        <w:rPr>
-          <w:rFonts w:cs="Times New Roman"/>
-        </w:rPr>
-        <w:t>Daneben sticht H</w:t>
-      </w:r>
-      <w:r>
-        <w:rPr>
-          <w:rFonts w:cs="Times New Roman"/>
-        </w:rPr>
-        <w:t>einrichs Voß</w:t>
-      </w:r>
-      <w:r>
-        <w:rPr>
-          <w:rFonts w:cs="Times New Roman"/>
-        </w:rPr>
-        <w:t xml:space="preserve"> ins Auge, </w:t>
-      </w:r>
-      <w:r>
-        <w:rPr>
-          <w:rFonts w:cs="Times New Roman"/>
-        </w:rPr>
-        <w:t>da er eine</w:t>
-      </w:r>
-      <w:r>
-        <w:rPr>
-          <w:rFonts w:cs="Times New Roman"/>
-        </w:rPr>
-        <w:t xml:space="preserve"> geringe Bruttoreichweite hat, </w:t>
-      </w:r>
-      <w:r>
-        <w:rPr>
-          <w:rFonts w:cs="Times New Roman"/>
-        </w:rPr>
-        <w:t xml:space="preserve">aber </w:t>
-      </w:r>
-      <w:r>
-        <w:rPr>
-          <w:rFonts w:cs="Times New Roman"/>
-        </w:rPr>
-        <w:t xml:space="preserve">50 Prozent seiner </w:t>
-      </w:r>
-      <w:r>
-        <w:rPr>
-          <w:rFonts w:cs="Times New Roman"/>
-        </w:rPr>
-        <w:t>Sendekontakte an verschiedene Empfängerinnen gerichtet hat</w:t>
-      </w:r>
-      <w:r>
-        <w:rPr>
-          <w:rFonts w:cs="Times New Roman"/>
-        </w:rPr>
-        <w:t xml:space="preserve"> (18 / 9)</w:t>
-      </w:r>
-      <w:r>
-        <w:rPr>
-          <w:rFonts w:cs="Times New Roman"/>
-        </w:rPr>
-        <w:t xml:space="preserve">. </w:t>
-      </w:r>
-      <w:r>
-        <w:rPr>
-          <w:rFonts w:cs="Times New Roman"/>
-        </w:rPr>
-        <w:t xml:space="preserve">Seine Briefe wurden von den Editorinnen gezielt danach ausgewählt, ob sie </w:t>
-      </w:r>
-      <w:r>
-        <w:rPr>
-          <w:rFonts w:cs="Times New Roman"/>
-        </w:rPr>
-        <w:t>Schilderungen über Jean Pauls Besuche in Heidelberg beinhalten.</w:t>
-      </w:r>
-      <w:r>
-        <w:rPr>
-          <w:rStyle w:val="Funotenzeichen"/>
-          <w:rFonts w:cs="Times New Roman"/>
-        </w:rPr>
-        <w:footnoteReference w:id="33"/>
-      </w:r>
-      <w:r>
-        <w:rPr>
-          <w:rFonts w:cs="Times New Roman"/>
-        </w:rPr>
-        <w:t xml:space="preserve"> </w:t>
-      </w:r>
-      <w:r>
-        <w:rPr>
-          <w:rFonts w:cs="Times New Roman"/>
-        </w:rPr>
-        <w:t>Emanuel Osmund</w:t>
-      </w:r>
-      <w:r>
-        <w:rPr>
-          <w:rFonts w:cs="Times New Roman"/>
-        </w:rPr>
-        <w:t xml:space="preserve">, fester Protagonist des Umfelds, </w:t>
-      </w:r>
-      <w:r>
-        <w:rPr>
-          <w:rFonts w:cs="Times New Roman"/>
-        </w:rPr>
-        <w:t>hat die gleiche Nettoreichweite</w:t>
-      </w:r>
-      <w:r>
-        <w:rPr>
-          <w:rFonts w:cs="Times New Roman"/>
-        </w:rPr>
-        <w:t xml:space="preserve"> wie Voß</w:t>
-      </w:r>
-      <w:r>
-        <w:rPr>
-          <w:rFonts w:cs="Times New Roman"/>
-        </w:rPr>
-        <w:t>, aber wesentlich mehr Sendekontakte initiiert (99 / 9)</w:t>
-      </w:r>
-      <w:r>
-        <w:rPr>
-          <w:rFonts w:cs="Times New Roman"/>
-        </w:rPr>
-        <w:t>.</w:t>
-      </w:r>
-      <w:r>
-        <w:rPr>
-          <w:rStyle w:val="Funotenzeichen"/>
-          <w:rFonts w:cs="Times New Roman"/>
-        </w:rPr>
-        <w:footnoteReference w:id="34"/>
-      </w:r>
-      <w:r>
-        <w:rPr>
-          <w:rFonts w:cs="Times New Roman"/>
-        </w:rPr>
-        <w:t xml:space="preserve"> </w:t>
+        <w:jc w:val="center"/>
+        <w:rPr>
+          <w:rFonts w:cs="Times New Roman"/>
+          <w:b/>
+          <w:bCs/>
+        </w:rPr>
+      </w:pPr>
+      <w:r>
+        <w:rPr>
+          <w:rFonts w:cs="Times New Roman"/>
+          <w:b/>
+          <w:bCs/>
+          <w:highlight w:val="red"/>
+        </w:rPr>
+        <w:t>Abb. 3: Brutto- und Nettoreichweite der 10 Verfasserinnen m</w:t>
+      </w:r>
+      <w:r>
+        <w:rPr>
+          <w:rFonts w:cs="Times New Roman"/>
+          <w:b/>
+          <w:bCs/>
+          <w:highlight w:val="red"/>
+        </w:rPr>
+        <w:t>it der höchsten Nettoreichweite.</w:t>
       </w:r>
     </w:p>
     <w:p>
@@ -6324,95 +5565,863 @@
         <w:rPr>
           <w:rFonts w:cs="Times New Roman"/>
         </w:rPr>
-        <w:t xml:space="preserve">Die Berechnung von Brutto- und Nettoreichweite gibt Aufschluss über die </w:t>
-      </w:r>
-      <w:r>
-        <w:rPr>
-          <w:rFonts w:cs="Times New Roman"/>
-        </w:rPr>
-        <w:t>Rolle</w:t>
-      </w:r>
-      <w:r>
-        <w:rPr>
-          <w:rFonts w:cs="Times New Roman"/>
-        </w:rPr>
-        <w:t xml:space="preserve"> der </w:t>
+        <w:t xml:space="preserve">Die Zählung der Sendekontakte </w:t>
+      </w:r>
+      <w:r>
+        <w:rPr>
+          <w:rFonts w:cs="Times New Roman"/>
+        </w:rPr>
+        <w:t>legt</w:t>
+      </w:r>
+      <w:r>
+        <w:rPr>
+          <w:rFonts w:cs="Times New Roman"/>
+        </w:rPr>
+        <w:t xml:space="preserve"> </w:t>
+      </w:r>
+      <w:r>
+        <w:rPr>
+          <w:rFonts w:cs="Times New Roman"/>
+        </w:rPr>
+        <w:t>die Gewichtung auf</w:t>
+      </w:r>
+      <w:r>
+        <w:rPr>
+          <w:rFonts w:cs="Times New Roman"/>
+        </w:rPr>
+        <w:t xml:space="preserve"> einzelne</w:t>
+      </w:r>
+      <w:r>
+        <w:rPr>
+          <w:rFonts w:cs="Times New Roman"/>
+        </w:rPr>
+        <w:t xml:space="preserve"> </w:t>
+      </w:r>
+      <w:r>
+        <w:rPr>
+          <w:rFonts w:cs="Times New Roman"/>
+        </w:rPr>
+        <w:t>Korrespondentinnen</w:t>
+      </w:r>
+      <w:r>
+        <w:rPr>
+          <w:rFonts w:cs="Times New Roman"/>
+        </w:rPr>
+        <w:t xml:space="preserve"> im Korpus </w:t>
+      </w:r>
+      <w:r>
+        <w:rPr>
+          <w:rFonts w:cs="Times New Roman"/>
+        </w:rPr>
+        <w:t>offen</w:t>
+      </w:r>
+      <w:r>
+        <w:rPr>
+          <w:rFonts w:cs="Times New Roman"/>
+        </w:rPr>
+        <w:t>, sagt</w:t>
+      </w:r>
+      <w:r>
+        <w:rPr>
+          <w:rFonts w:cs="Times New Roman"/>
+        </w:rPr>
+        <w:t xml:space="preserve"> aber</w:t>
+      </w:r>
+      <w:r>
+        <w:rPr>
+          <w:rFonts w:cs="Times New Roman"/>
+        </w:rPr>
+        <w:t xml:space="preserve"> nur </w:t>
+      </w:r>
+      <w:r>
+        <w:rPr>
+          <w:rFonts w:cs="Times New Roman"/>
+        </w:rPr>
+        <w:t>bedingt</w:t>
+      </w:r>
+      <w:r>
+        <w:rPr>
+          <w:rFonts w:cs="Times New Roman"/>
+        </w:rPr>
+        <w:t xml:space="preserve"> etwas über d</w:t>
+      </w:r>
+      <w:r>
+        <w:rPr>
+          <w:rFonts w:cs="Times New Roman"/>
+        </w:rPr>
+        <w:t>eren</w:t>
+      </w:r>
+      <w:r>
+        <w:rPr>
+          <w:rFonts w:cs="Times New Roman"/>
+        </w:rPr>
+        <w:t xml:space="preserve"> </w:t>
+      </w:r>
+      <w:r>
+        <w:rPr>
+          <w:rFonts w:cs="Times New Roman"/>
+        </w:rPr>
+        <w:t xml:space="preserve">Reichweite </w:t>
+      </w:r>
+      <w:r>
+        <w:rPr>
+          <w:rFonts w:cs="Times New Roman"/>
+        </w:rPr>
+        <w:t xml:space="preserve">im Umfeld Jean Pauls </w:t>
+      </w:r>
+      <w:r>
+        <w:rPr>
+          <w:rFonts w:cs="Times New Roman"/>
+        </w:rPr>
+        <w:t>aus</w:t>
+      </w:r>
+      <w:r>
+        <w:rPr>
+          <w:rFonts w:cs="Times New Roman"/>
+        </w:rPr>
+        <w:t xml:space="preserve">. </w:t>
+      </w:r>
+      <w:r>
+        <w:rPr>
+          <w:rFonts w:cs="Times New Roman"/>
+        </w:rPr>
+        <w:t xml:space="preserve">Es wird </w:t>
+      </w:r>
+      <w:r>
+        <w:rPr>
+          <w:rFonts w:cs="Times New Roman"/>
+        </w:rPr>
+        <w:t xml:space="preserve">daher </w:t>
+      </w:r>
+      <w:r>
+        <w:rPr>
+          <w:rFonts w:cs="Times New Roman"/>
+        </w:rPr>
+        <w:t xml:space="preserve">zwischen </w:t>
+      </w:r>
+      <w:r>
+        <w:rPr>
+          <w:rFonts w:cs="Times New Roman"/>
+        </w:rPr>
+        <w:t>der Summe</w:t>
+      </w:r>
+      <w:r>
+        <w:rPr>
+          <w:rFonts w:cs="Times New Roman"/>
+        </w:rPr>
+        <w:t xml:space="preserve"> aller</w:t>
+      </w:r>
+      <w:r>
+        <w:rPr>
+          <w:rFonts w:cs="Times New Roman"/>
+        </w:rPr>
+        <w:t xml:space="preserve"> </w:t>
+      </w:r>
+      <w:r>
+        <w:rPr>
+          <w:rFonts w:cs="Times New Roman"/>
+        </w:rPr>
+        <w:t>Sendekontakte einer Person</w:t>
+      </w:r>
+      <w:r>
+        <w:rPr>
+          <w:rFonts w:cs="Times New Roman"/>
+        </w:rPr>
+        <w:t>, bei der Überschneidung von gleichen Empfänger</w:t>
+      </w:r>
+      <w:r>
+        <w:rPr>
+          <w:rFonts w:cs="Times New Roman"/>
+        </w:rPr>
+        <w:t>innen</w:t>
+      </w:r>
+      <w:r>
+        <w:rPr>
+          <w:rFonts w:cs="Times New Roman"/>
+        </w:rPr>
+        <w:t xml:space="preserve"> </w:t>
+      </w:r>
+      <w:r>
+        <w:rPr>
+          <w:rFonts w:cs="Times New Roman"/>
+        </w:rPr>
+        <w:t>nicht berücksichtigt werden</w:t>
+      </w:r>
+      <w:r>
+        <w:rPr>
+          <w:rFonts w:cs="Times New Roman"/>
+        </w:rPr>
+        <w:t xml:space="preserve">, und der Zahl der </w:t>
+      </w:r>
+      <w:r>
+        <w:rPr>
+          <w:rFonts w:cs="Times New Roman"/>
+        </w:rPr>
+        <w:t xml:space="preserve">verschiedenen </w:t>
+      </w:r>
+      <w:r>
+        <w:rPr>
+          <w:rFonts w:cs="Times New Roman"/>
+        </w:rPr>
+        <w:t>Empfängerinnen</w:t>
+      </w:r>
+      <w:r>
+        <w:rPr>
+          <w:rFonts w:cs="Times New Roman"/>
+        </w:rPr>
+        <w:t>, die mit dem Sendekontakt erreicht wurden,</w:t>
+      </w:r>
+      <w:r>
+        <w:rPr>
+          <w:rFonts w:cs="Times New Roman"/>
+        </w:rPr>
+        <w:t xml:space="preserve"> </w:t>
+      </w:r>
+      <w:r>
+        <w:rPr>
+          <w:rFonts w:cs="Times New Roman"/>
+        </w:rPr>
+        <w:t>unterschieden</w:t>
+      </w:r>
+      <w:r>
+        <w:rPr>
+          <w:rFonts w:cs="Times New Roman"/>
+        </w:rPr>
+        <w:t>.</w:t>
+      </w:r>
+      <w:r>
+        <w:rPr>
+          <w:rFonts w:cs="Times New Roman"/>
+        </w:rPr>
+        <w:t xml:space="preserve"> </w:t>
+      </w:r>
+      <w:r>
+        <w:rPr>
+          <w:rFonts w:cs="Times New Roman"/>
+        </w:rPr>
+        <w:t xml:space="preserve">Im Online-Marketing differenziert man diese beiden Größen als </w:t>
+      </w:r>
+      <w:r>
+        <w:rPr>
+          <w:rFonts w:cs="Times New Roman"/>
+          <w:iCs/>
+        </w:rPr>
+        <w:t>Brutt</w:t>
+      </w:r>
+      <w:r>
+        <w:rPr>
+          <w:rFonts w:cs="Times New Roman"/>
+          <w:iCs/>
+        </w:rPr>
+        <w:t xml:space="preserve">oreichweite </w:t>
+      </w:r>
+      <w:r>
+        <w:rPr>
+          <w:rFonts w:cs="Times New Roman"/>
+        </w:rPr>
+        <w:t xml:space="preserve">und </w:t>
+      </w:r>
+      <w:r>
+        <w:rPr>
+          <w:rFonts w:cs="Times New Roman"/>
+          <w:iCs/>
+        </w:rPr>
+        <w:t>Nettoreichweite</w:t>
+      </w:r>
+      <w:r>
+        <w:rPr>
+          <w:rFonts w:cs="Times New Roman"/>
+        </w:rPr>
+        <w:t>.</w:t>
+      </w:r>
+      <w:r>
+        <w:rPr>
+          <w:rStyle w:val="Funotenzeichen"/>
+          <w:rFonts w:cs="Times New Roman"/>
+        </w:rPr>
+        <w:footnoteReference w:id="31"/>
+      </w:r>
+      <w:r>
+        <w:rPr>
+          <w:rFonts w:cs="Times New Roman"/>
+        </w:rPr>
+        <w:t xml:space="preserve"> </w:t>
+      </w:r>
+      <w:r>
+        <w:rPr>
+          <w:rFonts w:cs="Times New Roman"/>
+        </w:rPr>
+        <w:t xml:space="preserve">Abbildung </w:t>
+      </w:r>
+      <w:r>
+        <w:rPr>
+          <w:rFonts w:cs="Times New Roman"/>
+        </w:rPr>
+        <w:t>3</w:t>
+      </w:r>
+      <w:r>
+        <w:rPr>
+          <w:rFonts w:cs="Times New Roman"/>
+        </w:rPr>
+        <w:t xml:space="preserve"> zeigt</w:t>
+      </w:r>
+      <w:r>
+        <w:rPr>
+          <w:rFonts w:cs="Times New Roman"/>
+        </w:rPr>
+        <w:t xml:space="preserve"> die</w:t>
+      </w:r>
+      <w:r>
+        <w:rPr>
+          <w:rFonts w:cs="Times New Roman"/>
+        </w:rPr>
+        <w:t xml:space="preserve"> </w:t>
+      </w:r>
+      <w:r>
+        <w:rPr>
+          <w:rFonts w:cs="Times New Roman"/>
+        </w:rPr>
+        <w:t>10 Senderinnen</w:t>
+      </w:r>
+      <w:r>
+        <w:rPr>
+          <w:rFonts w:cs="Times New Roman"/>
+        </w:rPr>
+        <w:t xml:space="preserve"> </w:t>
+      </w:r>
+      <w:r>
+        <w:rPr>
+          <w:rFonts w:cs="Times New Roman"/>
+        </w:rPr>
+        <w:t>mit der höchsten Nettoreichweite</w:t>
+      </w:r>
+      <w:r>
+        <w:rPr>
+          <w:rFonts w:cs="Times New Roman"/>
+        </w:rPr>
+        <w:t>,</w:t>
+      </w:r>
+      <w:r>
+        <w:rPr>
+          <w:rFonts w:cs="Times New Roman"/>
+        </w:rPr>
+        <w:t xml:space="preserve"> </w:t>
+      </w:r>
+      <w:r>
+        <w:rPr>
+          <w:rFonts w:cs="Times New Roman"/>
+        </w:rPr>
+        <w:t>d. h.</w:t>
+      </w:r>
+      <w:r>
+        <w:rPr>
+          <w:rFonts w:cs="Times New Roman"/>
+        </w:rPr>
+        <w:t xml:space="preserve"> mit den meisten Sendekontakten </w:t>
+      </w:r>
+      <w:r>
+        <w:rPr>
+          <w:rFonts w:cs="Times New Roman"/>
+        </w:rPr>
+        <w:t>ohne Überschneidung der Empfängerinnen.</w:t>
+      </w:r>
+      <w:r>
+        <w:rPr>
+          <w:rFonts w:cs="Times New Roman"/>
+        </w:rPr>
+        <w:t xml:space="preserve"> </w:t>
+      </w:r>
+      <w:r>
+        <w:rPr>
+          <w:rFonts w:cs="Times New Roman"/>
+        </w:rPr>
+        <w:t>Caroline Richter, deren hohe Bruttoreichweite bereits angesprochen wurde, hat gleichzeitig die höchste Nettoreichweite</w:t>
+      </w:r>
+      <w:r>
+        <w:rPr>
+          <w:rFonts w:cs="Times New Roman"/>
+        </w:rPr>
+        <w:t xml:space="preserve"> (Brutto 2</w:t>
+      </w:r>
+      <w:r>
+        <w:rPr>
+          <w:rFonts w:cs="Times New Roman"/>
+        </w:rPr>
+        <w:t>98</w:t>
+      </w:r>
+      <w:r>
+        <w:rPr>
+          <w:rFonts w:cs="Times New Roman"/>
+        </w:rPr>
+        <w:t> / Netto 48)</w:t>
+      </w:r>
+      <w:r>
+        <w:rPr>
+          <w:rFonts w:cs="Times New Roman"/>
+        </w:rPr>
+        <w:t xml:space="preserve">. </w:t>
+      </w:r>
+      <w:r>
+        <w:rPr>
+          <w:rFonts w:cs="Times New Roman"/>
+        </w:rPr>
+        <w:t xml:space="preserve">Ihr Vater, Johann Siegfried Wilhelm Mayer, der anteilig die zweithöchste Summe an Sendekontakten </w:t>
+      </w:r>
+      <w:r>
+        <w:rPr>
+          <w:rFonts w:cs="Times New Roman"/>
+        </w:rPr>
+        <w:t>aufweist</w:t>
+      </w:r>
+      <w:r>
+        <w:rPr>
+          <w:rFonts w:cs="Times New Roman"/>
+        </w:rPr>
+        <w:t xml:space="preserve">, hat </w:t>
+      </w:r>
+      <w:r>
+        <w:rPr>
+          <w:rFonts w:cs="Times New Roman"/>
+        </w:rPr>
+        <w:t>eine</w:t>
+      </w:r>
+      <w:r>
+        <w:rPr>
+          <w:rFonts w:cs="Times New Roman"/>
+        </w:rPr>
+        <w:t xml:space="preserve"> verhältnismäßig</w:t>
+      </w:r>
+      <w:r>
+        <w:rPr>
+          <w:rFonts w:cs="Times New Roman"/>
+        </w:rPr>
+        <w:t xml:space="preserve"> geringe Nettoreichweite</w:t>
+      </w:r>
+      <w:r>
+        <w:rPr>
+          <w:rFonts w:cs="Times New Roman"/>
+        </w:rPr>
+        <w:t xml:space="preserve"> (</w:t>
+      </w:r>
+      <w:r>
+        <w:rPr>
+          <w:rFonts w:cs="Times New Roman"/>
+        </w:rPr>
+        <w:t>103 / </w:t>
+      </w:r>
+      <w:r>
+        <w:rPr>
+          <w:rFonts w:cs="Times New Roman"/>
+        </w:rPr>
+        <w:t>29)</w:t>
+      </w:r>
+      <w:r>
+        <w:rPr>
+          <w:rFonts w:cs="Times New Roman"/>
+        </w:rPr>
+        <w:t>, da</w:t>
+      </w:r>
+      <w:r>
+        <w:rPr>
+          <w:rFonts w:cs="Times New Roman"/>
+        </w:rPr>
+        <w:t xml:space="preserve"> ein Großteil seiner Korrespondenz die Briefe mit seiner Tochter ausmachen.</w:t>
+      </w:r>
+      <w:r>
+        <w:rPr>
+          <w:rFonts w:cs="Times New Roman"/>
+        </w:rPr>
+        <w:t xml:space="preserve"> Jean Paul, der als </w:t>
+      </w:r>
+      <w:r>
+        <w:rPr>
+          <w:rFonts w:cs="Times New Roman"/>
+        </w:rPr>
+        <w:t>‚</w:t>
+      </w:r>
+      <w:r>
+        <w:rPr>
+          <w:rFonts w:cs="Times New Roman"/>
+        </w:rPr>
+        <w:t>eigenständiger</w:t>
+      </w:r>
+      <w:r>
+        <w:rPr>
+          <w:rFonts w:cs="Times New Roman"/>
+        </w:rPr>
+        <w:t>‘</w:t>
+      </w:r>
+      <w:r>
+        <w:rPr>
+          <w:rFonts w:cs="Times New Roman"/>
+        </w:rPr>
+        <w:t xml:space="preserve"> Korrespondent nicht im Umfeldkorpus vertreten ist, ist durch</w:t>
+      </w:r>
+      <w:r>
+        <w:rPr>
+          <w:rFonts w:cs="Times New Roman"/>
+        </w:rPr>
+        <w:t xml:space="preserve"> gemeinschaftliche verfasste</w:t>
+      </w:r>
+      <w:r>
+        <w:rPr>
+          <w:rFonts w:cs="Times New Roman"/>
+        </w:rPr>
+        <w:t xml:space="preserve"> </w:t>
+      </w:r>
+      <w:r>
+        <w:rPr>
+          <w:rFonts w:cs="Times New Roman"/>
+        </w:rPr>
+        <w:t>Briefe mit Caroline und seiner Tochter Emma in der Aufstellung vertreten</w:t>
+      </w:r>
+      <w:r>
+        <w:rPr>
+          <w:rFonts w:cs="Times New Roman"/>
+        </w:rPr>
+        <w:t xml:space="preserve"> (60</w:t>
+      </w:r>
+      <w:r>
+        <w:rPr>
+          <w:rFonts w:cs="Times New Roman"/>
+        </w:rPr>
+        <w:t xml:space="preserve"> / </w:t>
+      </w:r>
+      <w:r>
+        <w:rPr>
+          <w:rFonts w:cs="Times New Roman"/>
+        </w:rPr>
+        <w:t>50)</w:t>
+      </w:r>
+      <w:r>
+        <w:rPr>
+          <w:rFonts w:cs="Times New Roman"/>
+        </w:rPr>
+        <w:t xml:space="preserve">. </w:t>
+      </w:r>
+      <w:r>
+        <w:rPr>
+          <w:rFonts w:cs="Times New Roman"/>
+        </w:rPr>
+        <w:t>Der Korrespondent mit der vierthöchsten Bruttoreichweite von 103 Sendekontakten, J</w:t>
+      </w:r>
+      <w:r>
+        <w:rPr>
+          <w:rFonts w:cs="Times New Roman"/>
+        </w:rPr>
+        <w:t>ohann Ernst Wagner</w:t>
+      </w:r>
+      <w:r>
+        <w:rPr>
+          <w:rFonts w:cs="Times New Roman"/>
+        </w:rPr>
+        <w:t>,</w:t>
+      </w:r>
+      <w:r>
+        <w:rPr>
+          <w:rFonts w:cs="Times New Roman"/>
+        </w:rPr>
+        <w:t xml:space="preserve"> </w:t>
+      </w:r>
+      <w:r>
+        <w:rPr>
+          <w:rFonts w:cs="Times New Roman"/>
+        </w:rPr>
+        <w:t>hat die zweithöchste</w:t>
+      </w:r>
+      <w:r>
+        <w:rPr>
+          <w:rFonts w:cs="Times New Roman"/>
+        </w:rPr>
+        <w:t xml:space="preserve"> Nettoreichweite </w:t>
+      </w:r>
+      <w:r>
+        <w:rPr>
+          <w:rFonts w:cs="Times New Roman"/>
+        </w:rPr>
+        <w:t>im Umfeldkorpus (103 / 29)</w:t>
+      </w:r>
+      <w:r>
+        <w:rPr>
+          <w:rFonts w:cs="Times New Roman"/>
+        </w:rPr>
+        <w:t xml:space="preserve">. Der Romanschriftsteller kontaktierte </w:t>
+      </w:r>
+      <w:r>
+        <w:rPr>
+          <w:rFonts w:cs="Times New Roman"/>
+        </w:rPr>
+        <w:t>ab 1802 viele Personen in ganz Deutschland</w:t>
+      </w:r>
+      <w:r>
+        <w:rPr>
+          <w:rFonts w:cs="Times New Roman"/>
+        </w:rPr>
+        <w:t xml:space="preserve">, </w:t>
+      </w:r>
+      <w:r>
+        <w:rPr>
+          <w:rFonts w:cs="Times New Roman"/>
+        </w:rPr>
+        <w:t>um Werbung für eine von</w:t>
+      </w:r>
+      <w:r>
+        <w:rPr>
+          <w:rFonts w:cs="Times New Roman"/>
+        </w:rPr>
+        <w:t xml:space="preserve"> ihm</w:t>
+      </w:r>
+      <w:r>
+        <w:rPr>
+          <w:rFonts w:cs="Times New Roman"/>
+        </w:rPr>
+        <w:t xml:space="preserve"> geplante Kunstschule zu machen</w:t>
+      </w:r>
+      <w:r>
+        <w:rPr>
+          <w:rFonts w:cs="Times New Roman"/>
+        </w:rPr>
+        <w:t>.</w:t>
+      </w:r>
+      <w:r>
+        <w:rPr>
+          <w:rStyle w:val="Funotenzeichen"/>
+          <w:rFonts w:cs="Times New Roman"/>
+        </w:rPr>
+        <w:footnoteReference w:id="32"/>
+      </w:r>
+      <w:r>
+        <w:rPr>
+          <w:rFonts w:cs="Times New Roman"/>
+        </w:rPr>
+        <w:t xml:space="preserve"> </w:t>
+      </w:r>
+      <w:r>
+        <w:rPr>
+          <w:rFonts w:cs="Times New Roman"/>
+        </w:rPr>
+        <w:t>Daneben sticht H</w:t>
+      </w:r>
+      <w:r>
+        <w:rPr>
+          <w:rFonts w:cs="Times New Roman"/>
+        </w:rPr>
+        <w:t>einrichs Voß</w:t>
+      </w:r>
+      <w:r>
+        <w:rPr>
+          <w:rFonts w:cs="Times New Roman"/>
+        </w:rPr>
+        <w:t xml:space="preserve"> ins Auge, </w:t>
+      </w:r>
+      <w:r>
+        <w:rPr>
+          <w:rFonts w:cs="Times New Roman"/>
+        </w:rPr>
+        <w:t>da er eine</w:t>
+      </w:r>
+      <w:r>
+        <w:rPr>
+          <w:rFonts w:cs="Times New Roman"/>
+        </w:rPr>
+        <w:t xml:space="preserve"> geringe Bruttoreichweite hat, </w:t>
+      </w:r>
+      <w:r>
+        <w:rPr>
+          <w:rFonts w:cs="Times New Roman"/>
+        </w:rPr>
+        <w:t xml:space="preserve">aber </w:t>
+      </w:r>
+      <w:r>
+        <w:rPr>
+          <w:rFonts w:cs="Times New Roman"/>
+        </w:rPr>
+        <w:t xml:space="preserve">50 Prozent seiner </w:t>
+      </w:r>
+      <w:r>
+        <w:rPr>
+          <w:rFonts w:cs="Times New Roman"/>
+        </w:rPr>
+        <w:t>Sendekontakte an verschiedene Empfängerinnen gerichtet hat</w:t>
+      </w:r>
+      <w:r>
+        <w:rPr>
+          <w:rFonts w:cs="Times New Roman"/>
+        </w:rPr>
+        <w:t xml:space="preserve"> (18 / 9)</w:t>
+      </w:r>
+      <w:r>
+        <w:rPr>
+          <w:rFonts w:cs="Times New Roman"/>
+        </w:rPr>
+        <w:t xml:space="preserve">. </w:t>
+      </w:r>
+      <w:r>
+        <w:rPr>
+          <w:rFonts w:cs="Times New Roman"/>
+        </w:rPr>
+        <w:t xml:space="preserve">Seine Briefe wurden von den Editorinnen gezielt danach ausgewählt, ob sie </w:t>
+      </w:r>
+      <w:r>
+        <w:rPr>
+          <w:rFonts w:cs="Times New Roman"/>
+        </w:rPr>
+        <w:t>Schilderungen über Jean Pauls Besuche in Heidelberg beinhalten.</w:t>
+      </w:r>
+      <w:r>
+        <w:rPr>
+          <w:rStyle w:val="Funotenzeichen"/>
+          <w:rFonts w:cs="Times New Roman"/>
+        </w:rPr>
+        <w:footnoteReference w:id="33"/>
+      </w:r>
+      <w:r>
+        <w:rPr>
+          <w:rFonts w:cs="Times New Roman"/>
+        </w:rPr>
+        <w:t xml:space="preserve"> </w:t>
+      </w:r>
+      <w:r>
+        <w:rPr>
+          <w:rFonts w:cs="Times New Roman"/>
+        </w:rPr>
+        <w:t>Emanuel Osmund</w:t>
+      </w:r>
+      <w:r>
+        <w:rPr>
+          <w:rFonts w:cs="Times New Roman"/>
+        </w:rPr>
+        <w:t xml:space="preserve">, fester Protagonist des Umfelds, </w:t>
+      </w:r>
+      <w:r>
+        <w:rPr>
+          <w:rFonts w:cs="Times New Roman"/>
+        </w:rPr>
+        <w:t xml:space="preserve">hat die gleiche </w:t>
       </w:r>
       <w:r>
         <w:rPr>
           <w:rFonts w:cs="Times New Roman"/>
         </w:rPr>
         <w:lastRenderedPageBreak/>
-        <w:t xml:space="preserve">Senderinnen im </w:t>
-      </w:r>
-      <w:r>
-        <w:rPr>
-          <w:rFonts w:cs="Times New Roman"/>
-        </w:rPr>
-        <w:t>Umfeld</w:t>
-      </w:r>
-      <w:r>
-        <w:rPr>
-          <w:rFonts w:cs="Times New Roman"/>
-        </w:rPr>
-        <w:t xml:space="preserve"> hinsichtlich der Zahl der Sendekontakte</w:t>
-      </w:r>
-      <w:r>
-        <w:rPr>
-          <w:rFonts w:cs="Times New Roman"/>
-        </w:rPr>
-        <w:t>. In ihrer Einfachheit verdeutlichen die Kennzahlen</w:t>
-      </w:r>
-      <w:r>
-        <w:rPr>
-          <w:rFonts w:cs="Times New Roman"/>
-        </w:rPr>
-        <w:t xml:space="preserve">, dass </w:t>
-      </w:r>
-      <w:r>
-        <w:rPr>
-          <w:rFonts w:cs="Times New Roman"/>
-        </w:rPr>
-        <w:t>die Briefmenge nicht zwangsläufig etwas über</w:t>
-      </w:r>
-      <w:r>
-        <w:rPr>
-          <w:rFonts w:cs="Times New Roman"/>
-        </w:rPr>
-        <w:t xml:space="preserve"> den Vernetzungsgrad</w:t>
-      </w:r>
-      <w:r>
-        <w:rPr>
-          <w:rFonts w:cs="Times New Roman"/>
-        </w:rPr>
-        <w:t xml:space="preserve"> einer Korrespondentin</w:t>
-      </w:r>
-      <w:r>
-        <w:rPr>
-          <w:rFonts w:cs="Times New Roman"/>
-        </w:rPr>
-        <w:t xml:space="preserve"> innerhalb des Korpus</w:t>
-      </w:r>
-      <w:r>
-        <w:rPr>
-          <w:rFonts w:cs="Times New Roman"/>
-        </w:rPr>
-        <w:t xml:space="preserve"> aussagt</w:t>
-      </w:r>
-      <w:r>
-        <w:rPr>
-          <w:rFonts w:cs="Times New Roman"/>
-        </w:rPr>
-        <w:t>. In einem nächsten Analyseschritt könnte man, um die Intensität der Kommunikation weiter zu messen, ergänzende Parameter wie z. B. die Brieflänge oder die Menge an erwähnten Personen in die Berechnung aufnehmen. Ebenfalls denkbar wäre die Anwendung der Metrik auf bestimmte Korrespondenzkreise, um innerhalb dieser reichweitenstarte Akteurinnen auszumachen.</w:t>
+        <w:t>Nettoreichweite</w:t>
+      </w:r>
+      <w:r>
+        <w:rPr>
+          <w:rFonts w:cs="Times New Roman"/>
+        </w:rPr>
+        <w:t xml:space="preserve"> wie Voß</w:t>
+      </w:r>
+      <w:r>
+        <w:rPr>
+          <w:rFonts w:cs="Times New Roman"/>
+        </w:rPr>
+        <w:t>, aber wesentlich mehr Sendekontakte initiiert (99 / 9)</w:t>
+      </w:r>
+      <w:r>
+        <w:rPr>
+          <w:rFonts w:cs="Times New Roman"/>
+        </w:rPr>
+        <w:t>.</w:t>
+      </w:r>
+      <w:r>
+        <w:rPr>
+          <w:rStyle w:val="Funotenzeichen"/>
+          <w:rFonts w:cs="Times New Roman"/>
+        </w:rPr>
+        <w:footnoteReference w:id="34"/>
+      </w:r>
+      <w:r>
+        <w:rPr>
+          <w:rFonts w:cs="Times New Roman"/>
+        </w:rPr>
+        <w:t xml:space="preserve"> </w:t>
       </w:r>
     </w:p>
     <w:p>
       <w:pPr>
-        <w:jc w:val="center"/>
-        <w:rPr>
-          <w:rFonts w:cs="Times New Roman"/>
-        </w:rPr>
-      </w:pPr>
+        <w:rPr>
+          <w:rFonts w:cs="Times New Roman"/>
+        </w:rPr>
+      </w:pPr>
+      <w:r>
+        <w:rPr>
+          <w:rFonts w:cs="Times New Roman"/>
+        </w:rPr>
+        <w:t xml:space="preserve">Die Berechnung von Brutto- und Nettoreichweite gibt Aufschluss über die </w:t>
+      </w:r>
+      <w:r>
+        <w:rPr>
+          <w:rFonts w:cs="Times New Roman"/>
+        </w:rPr>
+        <w:t>Rolle</w:t>
+      </w:r>
+      <w:r>
+        <w:rPr>
+          <w:rFonts w:cs="Times New Roman"/>
+        </w:rPr>
+        <w:t xml:space="preserve"> der Senderinnen im </w:t>
+      </w:r>
+      <w:r>
+        <w:rPr>
+          <w:rFonts w:cs="Times New Roman"/>
+        </w:rPr>
+        <w:t>Umfeld</w:t>
+      </w:r>
+      <w:r>
+        <w:rPr>
+          <w:rFonts w:cs="Times New Roman"/>
+        </w:rPr>
+        <w:t xml:space="preserve"> hinsichtlich der Zahl der Sendekontakte</w:t>
+      </w:r>
+      <w:r>
+        <w:rPr>
+          <w:rFonts w:cs="Times New Roman"/>
+        </w:rPr>
+        <w:t>. In ihrer Einfachheit verdeutlichen die Kennzahlen</w:t>
+      </w:r>
+      <w:r>
+        <w:rPr>
+          <w:rFonts w:cs="Times New Roman"/>
+        </w:rPr>
+        <w:t xml:space="preserve">, dass </w:t>
+      </w:r>
+      <w:r>
+        <w:rPr>
+          <w:rFonts w:cs="Times New Roman"/>
+        </w:rPr>
+        <w:t>die Briefmenge nicht zwangsläufig etwas über</w:t>
+      </w:r>
+      <w:r>
+        <w:rPr>
+          <w:rFonts w:cs="Times New Roman"/>
+        </w:rPr>
+        <w:t xml:space="preserve"> den Vernetzungsgrad</w:t>
+      </w:r>
+      <w:r>
+        <w:rPr>
+          <w:rFonts w:cs="Times New Roman"/>
+        </w:rPr>
+        <w:t xml:space="preserve"> einer Korrespondentin</w:t>
+      </w:r>
+      <w:r>
+        <w:rPr>
+          <w:rFonts w:cs="Times New Roman"/>
+        </w:rPr>
+        <w:t xml:space="preserve"> innerhalb des Korpus</w:t>
+      </w:r>
+      <w:r>
+        <w:rPr>
+          <w:rFonts w:cs="Times New Roman"/>
+        </w:rPr>
+        <w:t xml:space="preserve"> aussagt</w:t>
+      </w:r>
+      <w:r>
+        <w:rPr>
+          <w:rFonts w:cs="Times New Roman"/>
+        </w:rPr>
+        <w:t>. In einem nächsten Analyseschritt könnte man, um die Intensität der Kommunikation weiter zu messen, ergänzende Parameter wie z. B. die Brieflänge oder die Menge an erwähnten Personen in die Berechnung aufnehmen. Ebenfalls denkbar wäre die Anwendung der Metrik auf bestimmte Korrespondenzkreise, um innerhalb dieser reichweitenstarte Akteurinnen auszumachen.</w:t>
+      </w:r>
     </w:p>
     <w:p>
       <w:pPr>
@@ -6421,599 +6430,25 @@
           <w:rFonts w:cs="Times New Roman"/>
         </w:rPr>
       </w:pPr>
-      <w:r>
-        <w:rPr>
-          <w:rFonts w:cs="Times New Roman"/>
-        </w:rPr>
-        <w:t xml:space="preserve">Share of </w:t>
-      </w:r>
-      <w:r>
-        <w:rPr>
-          <w:rFonts w:cs="Times New Roman"/>
-        </w:rPr>
-        <w:t>Voice</w:t>
-      </w:r>
-      <w:r>
-        <w:rPr>
-          <w:rFonts w:cs="Times New Roman"/>
-        </w:rPr>
-        <w:t xml:space="preserve"> </w:t>
-      </w:r>
     </w:p>
     <w:p>
       <w:pPr>
-        <w:rPr>
-          <w:rFonts w:cs="Times New Roman"/>
-        </w:rPr>
-      </w:pPr>
-      <w:r>
-        <w:rPr>
-          <w:rFonts w:cs="Times New Roman"/>
-        </w:rPr>
-        <w:t xml:space="preserve">Von den Personen </w:t>
-      </w:r>
-      <w:r>
-        <w:rPr>
-          <w:rFonts w:cs="Times New Roman"/>
-        </w:rPr>
-        <w:t>zu den Inhalten der Kommunikation:</w:t>
-      </w:r>
-      <w:r>
-        <w:rPr>
-          <w:rFonts w:cs="Times New Roman"/>
-        </w:rPr>
-        <w:t xml:space="preserve"> </w:t>
-      </w:r>
-      <w:r>
-        <w:rPr>
-          <w:rFonts w:cs="Times New Roman"/>
-        </w:rPr>
-        <w:t xml:space="preserve">Im digitalen Marketing </w:t>
-      </w:r>
-      <w:r>
-        <w:rPr>
-          <w:rFonts w:cs="Times New Roman"/>
-        </w:rPr>
-        <w:t>gibt der Share of Voice</w:t>
-      </w:r>
-      <w:r>
-        <w:rPr>
-          <w:rFonts w:cs="Times New Roman"/>
-        </w:rPr>
-        <w:t xml:space="preserve"> Auskunft über</w:t>
-      </w:r>
-      <w:r>
-        <w:rPr>
-          <w:rFonts w:cs="Times New Roman"/>
-        </w:rPr>
-        <w:t xml:space="preserve"> die</w:t>
-      </w:r>
-      <w:r>
-        <w:rPr>
-          <w:rFonts w:cs="Times New Roman"/>
-        </w:rPr>
-        <w:t xml:space="preserve"> anteilige Sichtbarkeit und Relevanz einer Marke oder eines Thema in den sozialen Medien.</w:t>
-      </w:r>
-      <w:r>
-        <w:rPr>
-          <w:rStyle w:val="Funotenzeichen"/>
-          <w:rFonts w:cs="Times New Roman"/>
-        </w:rPr>
-        <w:footnoteReference w:id="35"/>
-      </w:r>
-      <w:r>
-        <w:rPr>
-          <w:rFonts w:cs="Times New Roman"/>
-        </w:rPr>
-        <w:t xml:space="preserve"> </w:t>
-      </w:r>
-      <w:r>
-        <w:rPr>
-          <w:rFonts w:cs="Times New Roman"/>
-        </w:rPr>
-        <w:t>Übertragen auf die Umfeldbrief</w:t>
-      </w:r>
-      <w:r>
-        <w:rPr>
-          <w:rFonts w:cs="Times New Roman"/>
-        </w:rPr>
-        <w:t xml:space="preserve">e kann </w:t>
-      </w:r>
-      <w:r>
-        <w:rPr>
-          <w:rFonts w:cs="Times New Roman"/>
-        </w:rPr>
-        <w:t>man mit de</w:t>
-      </w:r>
-      <w:r>
-        <w:rPr>
-          <w:rFonts w:cs="Times New Roman"/>
-        </w:rPr>
-        <w:t>r Kennzahl</w:t>
-      </w:r>
-      <w:r>
-        <w:rPr>
-          <w:rFonts w:cs="Times New Roman"/>
-        </w:rPr>
-        <w:t xml:space="preserve"> ermitteln</w:t>
-      </w:r>
-      <w:r>
-        <w:rPr>
-          <w:rFonts w:cs="Times New Roman"/>
-        </w:rPr>
-        <w:t xml:space="preserve">, welche </w:t>
-      </w:r>
-      <w:r>
-        <w:rPr>
-          <w:rFonts w:cs="Times New Roman"/>
-        </w:rPr>
-        <w:t>Rolle</w:t>
-      </w:r>
-      <w:r>
-        <w:rPr>
-          <w:rFonts w:cs="Times New Roman"/>
-        </w:rPr>
-        <w:t xml:space="preserve"> verschiedene </w:t>
-      </w:r>
-      <w:r>
-        <w:rPr>
-          <w:rFonts w:cs="Times New Roman"/>
-        </w:rPr>
-        <w:t>Themen in der</w:t>
-      </w:r>
-      <w:r>
-        <w:rPr>
-          <w:rFonts w:cs="Times New Roman"/>
-        </w:rPr>
-        <w:t xml:space="preserve"> </w:t>
-      </w:r>
-      <w:r>
-        <w:rPr>
-          <w:rFonts w:cs="Times New Roman"/>
-        </w:rPr>
-        <w:t>Gesamtk</w:t>
-      </w:r>
-      <w:r>
-        <w:rPr>
-          <w:rFonts w:cs="Times New Roman"/>
-        </w:rPr>
-        <w:t xml:space="preserve">ommunikation spielen. </w:t>
-      </w:r>
-      <w:r>
-        <w:rPr>
-          <w:rFonts w:cs="Times New Roman"/>
-        </w:rPr>
-        <w:t>Als erster Schritt der Analyse wurden dafür</w:t>
-      </w:r>
-      <w:r>
-        <w:rPr>
-          <w:rFonts w:cs="Times New Roman"/>
-        </w:rPr>
-        <w:t xml:space="preserve"> die </w:t>
-      </w:r>
-      <w:r>
-        <w:rPr>
-          <w:rFonts w:cs="Times New Roman"/>
-        </w:rPr>
-        <w:t>manuell durch die Bearbeiterinnen der Editionen vergebenen Schlagworte ausgewertet.</w:t>
-      </w:r>
-      <w:r>
-        <w:rPr>
-          <w:rStyle w:val="Funotenzeichen"/>
-          <w:rFonts w:cs="Times New Roman"/>
-        </w:rPr>
-        <w:footnoteReference w:id="36"/>
-      </w:r>
-      <w:r>
-        <w:rPr>
-          <w:rFonts w:cs="Times New Roman"/>
-        </w:rPr>
-        <w:t xml:space="preserve"> </w:t>
-      </w:r>
-      <w:r>
-        <w:rPr>
-          <w:rFonts w:cs="Times New Roman"/>
-        </w:rPr>
-        <w:t xml:space="preserve">Berücksichtigt man in der Analyse nur die erste Ebene der </w:t>
-      </w:r>
-      <w:r>
-        <w:rPr>
-          <w:rFonts w:cs="Times New Roman"/>
-        </w:rPr>
-        <w:t>Thement</w:t>
-      </w:r>
-      <w:r>
-        <w:rPr>
-          <w:rFonts w:cs="Times New Roman"/>
-        </w:rPr>
-        <w:t xml:space="preserve">axonomie, dann gibt es </w:t>
-      </w:r>
-      <w:r>
-        <w:rPr>
-          <w:rFonts w:cs="Times New Roman"/>
-        </w:rPr>
-        <w:t xml:space="preserve">59 </w:t>
-      </w:r>
-      <w:r>
-        <w:rPr>
-          <w:rFonts w:cs="Times New Roman"/>
-        </w:rPr>
-        <w:t xml:space="preserve">verschiedene </w:t>
-      </w:r>
-      <w:r>
-        <w:rPr>
-          <w:rFonts w:cs="Times New Roman"/>
-        </w:rPr>
-        <w:t>S</w:t>
-      </w:r>
-      <w:r>
-        <w:rPr>
-          <w:rFonts w:cs="Times New Roman"/>
-        </w:rPr>
-        <w:t>chlagworte</w:t>
-      </w:r>
-      <w:r>
-        <w:rPr>
-          <w:rFonts w:cs="Times New Roman"/>
-        </w:rPr>
-        <w:t>, die</w:t>
-      </w:r>
-      <w:r>
-        <w:rPr>
-          <w:rFonts w:cs="Times New Roman"/>
-        </w:rPr>
-        <w:t xml:space="preserve"> </w:t>
-      </w:r>
-      <w:r>
-        <w:rPr>
-          <w:rFonts w:cs="Times New Roman"/>
-        </w:rPr>
-        <w:t>bis dato</w:t>
-      </w:r>
-      <w:r>
-        <w:rPr>
-          <w:rFonts w:cs="Times New Roman"/>
-        </w:rPr>
-        <w:t xml:space="preserve"> insgesamt</w:t>
-      </w:r>
-      <w:r>
-        <w:rPr>
-          <w:rFonts w:cs="Times New Roman"/>
-        </w:rPr>
-        <w:t xml:space="preserve"> </w:t>
-      </w:r>
-      <w:r>
-        <w:rPr>
-          <w:rFonts w:cs="Times New Roman"/>
-        </w:rPr>
-        <w:t>28</w:t>
-      </w:r>
-      <w:r>
-        <w:rPr>
-          <w:rFonts w:cs="Times New Roman"/>
-        </w:rPr>
-        <w:t>80</w:t>
-      </w:r>
-      <w:r>
-        <w:rPr>
-          <w:rFonts w:cs="Times New Roman"/>
-        </w:rPr>
-        <w:t>-</w:t>
-      </w:r>
-      <w:r>
-        <w:rPr>
-          <w:rFonts w:cs="Times New Roman"/>
-        </w:rPr>
-        <w:t>mal vergeben</w:t>
-      </w:r>
-      <w:r>
-        <w:rPr>
-          <w:rFonts w:cs="Times New Roman"/>
-        </w:rPr>
-        <w:t xml:space="preserve"> wurden, </w:t>
-      </w:r>
-      <w:r>
-        <w:rPr>
-          <w:rFonts w:cs="Times New Roman"/>
-        </w:rPr>
-        <w:t xml:space="preserve">womit </w:t>
-      </w:r>
-      <w:r>
-        <w:rPr>
-          <w:rFonts w:cs="Times New Roman"/>
-        </w:rPr>
-        <w:t>j</w:t>
-      </w:r>
-      <w:r>
-        <w:rPr>
-          <w:rFonts w:cs="Times New Roman"/>
-        </w:rPr>
-        <w:t>ede</w:t>
-      </w:r>
-      <w:r>
-        <w:rPr>
-          <w:rFonts w:cs="Times New Roman"/>
-        </w:rPr>
-        <w:t>m</w:t>
-      </w:r>
-      <w:r>
-        <w:rPr>
-          <w:rFonts w:cs="Times New Roman"/>
-        </w:rPr>
-        <w:t xml:space="preserve"> Brief </w:t>
-      </w:r>
-      <w:r>
-        <w:rPr>
-          <w:rFonts w:cs="Times New Roman"/>
-        </w:rPr>
-        <w:t>im</w:t>
-      </w:r>
-      <w:r>
-        <w:rPr>
-          <w:rFonts w:cs="Times New Roman"/>
-        </w:rPr>
-        <w:t xml:space="preserve"> Schnitt</w:t>
-      </w:r>
-      <w:r>
-        <w:rPr>
-          <w:rFonts w:cs="Times New Roman"/>
-        </w:rPr>
-        <w:t xml:space="preserve"> </w:t>
-      </w:r>
-      <w:r>
-        <w:rPr>
-          <w:rFonts w:cs="Times New Roman"/>
-        </w:rPr>
-        <w:t>rund 2,5 Schlagw</w:t>
-      </w:r>
-      <w:r>
-        <w:rPr>
-          <w:rFonts w:cs="Times New Roman"/>
-        </w:rPr>
-        <w:t>orte</w:t>
-      </w:r>
-      <w:r>
-        <w:rPr>
-          <w:rFonts w:cs="Times New Roman"/>
-        </w:rPr>
-        <w:t xml:space="preserve"> zugeordnet sind.</w:t>
-      </w:r>
-      <w:r>
-        <w:rPr>
-          <w:rFonts w:cs="Times New Roman"/>
-        </w:rPr>
-        <w:t xml:space="preserve"> </w:t>
-      </w:r>
-      <w:r>
-        <w:rPr>
-          <w:rFonts w:cs="Times New Roman"/>
-          <w:highlight w:val="yellow"/>
-        </w:rPr>
-        <w:t xml:space="preserve">Die </w:t>
-      </w:r>
-      <w:r>
-        <w:rPr>
-          <w:rFonts w:cs="Times New Roman"/>
-          <w:highlight w:val="yellow"/>
-        </w:rPr>
-        <w:t>fünf</w:t>
-      </w:r>
-      <w:r>
-        <w:rPr>
-          <w:rFonts w:cs="Times New Roman"/>
-          <w:highlight w:val="yellow"/>
-        </w:rPr>
-        <w:t xml:space="preserve"> a</w:t>
-      </w:r>
-      <w:r>
-        <w:rPr>
-          <w:rFonts w:cs="Times New Roman"/>
-          <w:highlight w:val="yellow"/>
-        </w:rPr>
-        <w:t xml:space="preserve">m häufigsten vergebenen Themen sind </w:t>
-      </w:r>
-      <w:r>
-        <w:rPr>
-          <w:rFonts w:cs="Times New Roman"/>
-          <w:highlight w:val="yellow"/>
-        </w:rPr>
-        <w:t>‚</w:t>
-      </w:r>
-      <w:r>
-        <w:rPr>
-          <w:rFonts w:cs="Times New Roman"/>
-          <w:iCs/>
-          <w:highlight w:val="yellow"/>
-        </w:rPr>
-        <w:t>Reisen</w:t>
-      </w:r>
-      <w:r>
-        <w:rPr>
-          <w:rFonts w:cs="Times New Roman"/>
-          <w:iCs/>
-          <w:highlight w:val="yellow"/>
-        </w:rPr>
-        <w:t>‘</w:t>
-      </w:r>
-      <w:r>
-        <w:rPr>
-          <w:rFonts w:cs="Times New Roman"/>
-          <w:iCs/>
-          <w:highlight w:val="yellow"/>
-        </w:rPr>
-        <w:t xml:space="preserve"> </w:t>
-      </w:r>
-      <w:r>
-        <w:rPr>
-          <w:rFonts w:cs="Times New Roman"/>
-          <w:highlight w:val="yellow"/>
-        </w:rPr>
-        <w:t xml:space="preserve">(247), </w:t>
-      </w:r>
-      <w:r>
-        <w:rPr>
-          <w:rFonts w:cs="Times New Roman"/>
-          <w:highlight w:val="yellow"/>
-        </w:rPr>
-        <w:t>‚</w:t>
-      </w:r>
-      <w:r>
-        <w:rPr>
-          <w:rFonts w:cs="Times New Roman"/>
-          <w:iCs/>
-          <w:highlight w:val="yellow"/>
-        </w:rPr>
-        <w:t>Krankheit bzw. Gesundheitszustand</w:t>
-      </w:r>
-      <w:r>
-        <w:rPr>
-          <w:rFonts w:cs="Times New Roman"/>
-          <w:iCs/>
-          <w:highlight w:val="yellow"/>
-        </w:rPr>
-        <w:t>‘</w:t>
-      </w:r>
-      <w:r>
-        <w:rPr>
-          <w:rStyle w:val="Funotenzeichen"/>
-          <w:rFonts w:cs="Times New Roman"/>
-          <w:iCs/>
-          <w:highlight w:val="yellow"/>
-        </w:rPr>
-        <w:footnoteReference w:id="37"/>
-      </w:r>
-      <w:r>
-        <w:rPr>
-          <w:rFonts w:cs="Times New Roman"/>
-          <w:highlight w:val="yellow"/>
-        </w:rPr>
-        <w:t xml:space="preserve"> (199), </w:t>
-      </w:r>
-      <w:r>
-        <w:rPr>
-          <w:rFonts w:cs="Times New Roman"/>
-          <w:highlight w:val="yellow"/>
-        </w:rPr>
-        <w:t>‚</w:t>
-      </w:r>
-      <w:r>
-        <w:rPr>
-          <w:rFonts w:cs="Times New Roman"/>
-          <w:iCs/>
-          <w:highlight w:val="yellow"/>
-        </w:rPr>
-        <w:t>Verlage</w:t>
-      </w:r>
-      <w:r>
-        <w:rPr>
-          <w:rFonts w:cs="Times New Roman"/>
-          <w:iCs/>
-          <w:highlight w:val="yellow"/>
-        </w:rPr>
-        <w:t xml:space="preserve"> /</w:t>
-      </w:r>
-      <w:r>
-        <w:rPr>
-          <w:rFonts w:cs="Times New Roman"/>
-          <w:iCs/>
-          <w:highlight w:val="yellow"/>
-        </w:rPr>
-        <w:t xml:space="preserve"> </w:t>
-      </w:r>
-      <w:r>
-        <w:rPr>
-          <w:rFonts w:cs="Times New Roman"/>
-          <w:iCs/>
-          <w:highlight w:val="yellow"/>
-        </w:rPr>
-        <w:t>Verlegerisches</w:t>
-      </w:r>
-      <w:r>
-        <w:rPr>
-          <w:rFonts w:cs="Times New Roman"/>
-          <w:iCs/>
-          <w:highlight w:val="yellow"/>
-        </w:rPr>
-        <w:t>‘</w:t>
-      </w:r>
-      <w:r>
-        <w:rPr>
-          <w:rFonts w:cs="Times New Roman"/>
-          <w:highlight w:val="yellow"/>
-        </w:rPr>
-        <w:t xml:space="preserve"> (169),</w:t>
-      </w:r>
-      <w:r>
-        <w:rPr>
-          <w:rFonts w:cs="Times New Roman"/>
-        </w:rPr>
-        <w:t xml:space="preserve"> </w:t>
-      </w:r>
-      <w:r>
-        <w:rPr>
-          <w:rFonts w:cs="Times New Roman"/>
-        </w:rPr>
-        <w:t>‚</w:t>
-      </w:r>
-      <w:r>
-        <w:rPr>
-          <w:rFonts w:cs="Times New Roman"/>
-          <w:iCs/>
-        </w:rPr>
-        <w:t>Familie</w:t>
-      </w:r>
-      <w:r>
-        <w:rPr>
-          <w:rFonts w:cs="Times New Roman"/>
-          <w:iCs/>
-        </w:rPr>
-        <w:t>/</w:t>
-      </w:r>
-      <w:r>
-        <w:rPr>
-          <w:rFonts w:cs="Times New Roman"/>
-          <w:iCs/>
-        </w:rPr>
-        <w:t>n</w:t>
-      </w:r>
-      <w:r>
-        <w:rPr>
-          <w:rFonts w:cs="Times New Roman"/>
-          <w:iCs/>
-        </w:rPr>
-        <w:t>‘</w:t>
-      </w:r>
-      <w:r>
-        <w:rPr>
-          <w:rFonts w:cs="Times New Roman"/>
-        </w:rPr>
-        <w:t xml:space="preserve"> (152), </w:t>
-      </w:r>
-      <w:r>
-        <w:rPr>
-          <w:rFonts w:cs="Times New Roman"/>
-        </w:rPr>
-        <w:t>‚</w:t>
-      </w:r>
-      <w:r>
-        <w:rPr>
-          <w:rFonts w:cs="Times New Roman"/>
-          <w:iCs/>
-        </w:rPr>
-        <w:t>Finanzen</w:t>
-      </w:r>
-      <w:r>
-        <w:rPr>
-          <w:rFonts w:cs="Times New Roman"/>
-          <w:iCs/>
-        </w:rPr>
-        <w:t>‘</w:t>
-      </w:r>
-      <w:r>
-        <w:rPr>
-          <w:rFonts w:cs="Times New Roman"/>
-        </w:rPr>
-        <w:t xml:space="preserve"> (144).</w:t>
+        <w:jc w:val="center"/>
+        <w:rPr>
+          <w:rFonts w:cs="Times New Roman"/>
+        </w:rPr>
+      </w:pPr>
+      <w:r>
+        <w:rPr>
+          <w:rFonts w:cs="Times New Roman"/>
+        </w:rPr>
+        <w:t xml:space="preserve">Share of </w:t>
+      </w:r>
+      <w:r>
+        <w:rPr>
+          <w:rFonts w:cs="Times New Roman"/>
+        </w:rPr>
+        <w:t>Voice</w:t>
       </w:r>
       <w:r>
         <w:rPr>
@@ -7026,8 +6461,553 @@
       <w:pPr>
         <w:rPr>
           <w:rFonts w:cs="Times New Roman"/>
+        </w:rPr>
+      </w:pPr>
+      <w:r>
+        <w:rPr>
+          <w:rFonts w:cs="Times New Roman"/>
+        </w:rPr>
+        <w:t xml:space="preserve">Von den Personen </w:t>
+      </w:r>
+      <w:r>
+        <w:rPr>
+          <w:rFonts w:cs="Times New Roman"/>
+        </w:rPr>
+        <w:t>zu den Inhalten der Kommunikation:</w:t>
+      </w:r>
+      <w:r>
+        <w:rPr>
+          <w:rFonts w:cs="Times New Roman"/>
+        </w:rPr>
+        <w:t xml:space="preserve"> </w:t>
+      </w:r>
+      <w:r>
+        <w:rPr>
+          <w:rFonts w:cs="Times New Roman"/>
+        </w:rPr>
+        <w:t xml:space="preserve">Im digitalen Marketing </w:t>
+      </w:r>
+      <w:r>
+        <w:rPr>
+          <w:rFonts w:cs="Times New Roman"/>
+        </w:rPr>
+        <w:t>gibt der Share of Voice Auskunft über</w:t>
+      </w:r>
+      <w:r>
+        <w:rPr>
+          <w:rFonts w:cs="Times New Roman"/>
+        </w:rPr>
+        <w:t xml:space="preserve"> die</w:t>
+      </w:r>
+      <w:r>
+        <w:rPr>
+          <w:rFonts w:cs="Times New Roman"/>
+        </w:rPr>
+        <w:t xml:space="preserve"> anteilige Sichtbarkeit und Relevanz einer Marke oder eines Thema in den sozialen Medien.</w:t>
+      </w:r>
+      <w:r>
+        <w:rPr>
+          <w:rStyle w:val="Funotenzeichen"/>
+          <w:rFonts w:cs="Times New Roman"/>
+        </w:rPr>
+        <w:footnoteReference w:id="35"/>
+      </w:r>
+      <w:r>
+        <w:rPr>
+          <w:rFonts w:cs="Times New Roman"/>
+        </w:rPr>
+        <w:t xml:space="preserve"> </w:t>
+      </w:r>
+      <w:r>
+        <w:rPr>
+          <w:rFonts w:cs="Times New Roman"/>
+        </w:rPr>
+        <w:t>Übertragen auf die Umfeldbrief</w:t>
+      </w:r>
+      <w:r>
+        <w:rPr>
+          <w:rFonts w:cs="Times New Roman"/>
+        </w:rPr>
+        <w:t xml:space="preserve">e kann </w:t>
+      </w:r>
+      <w:r>
+        <w:rPr>
+          <w:rFonts w:cs="Times New Roman"/>
+        </w:rPr>
+        <w:t>man mit de</w:t>
+      </w:r>
+      <w:r>
+        <w:rPr>
+          <w:rFonts w:cs="Times New Roman"/>
+        </w:rPr>
+        <w:t>r Kennzahl</w:t>
+      </w:r>
+      <w:r>
+        <w:rPr>
+          <w:rFonts w:cs="Times New Roman"/>
+        </w:rPr>
+        <w:t xml:space="preserve"> ermitteln</w:t>
+      </w:r>
+      <w:r>
+        <w:rPr>
+          <w:rFonts w:cs="Times New Roman"/>
+        </w:rPr>
+        <w:t xml:space="preserve">, welche </w:t>
+      </w:r>
+      <w:r>
+        <w:rPr>
+          <w:rFonts w:cs="Times New Roman"/>
+        </w:rPr>
+        <w:t>Rolle</w:t>
+      </w:r>
+      <w:r>
+        <w:rPr>
+          <w:rFonts w:cs="Times New Roman"/>
+        </w:rPr>
+        <w:t xml:space="preserve"> verschiedene </w:t>
+      </w:r>
+      <w:r>
+        <w:rPr>
+          <w:rFonts w:cs="Times New Roman"/>
+        </w:rPr>
+        <w:t>Themen in der</w:t>
+      </w:r>
+      <w:r>
+        <w:rPr>
+          <w:rFonts w:cs="Times New Roman"/>
+        </w:rPr>
+        <w:t xml:space="preserve"> </w:t>
+      </w:r>
+      <w:r>
+        <w:rPr>
+          <w:rFonts w:cs="Times New Roman"/>
+        </w:rPr>
+        <w:t>Gesamtk</w:t>
+      </w:r>
+      <w:r>
+        <w:rPr>
+          <w:rFonts w:cs="Times New Roman"/>
+        </w:rPr>
+        <w:t xml:space="preserve">ommunikation spielen. </w:t>
+      </w:r>
+      <w:r>
+        <w:rPr>
+          <w:rFonts w:cs="Times New Roman"/>
+        </w:rPr>
+        <w:t>Als erster Schritt der Analyse wurden dafür</w:t>
+      </w:r>
+      <w:r>
+        <w:rPr>
+          <w:rFonts w:cs="Times New Roman"/>
+        </w:rPr>
+        <w:t xml:space="preserve"> die </w:t>
+      </w:r>
+      <w:r>
+        <w:rPr>
+          <w:rFonts w:cs="Times New Roman"/>
+        </w:rPr>
+        <w:t>manuell durch die Bearbeiterinnen der Editionen vergebenen Schlagworte ausgewertet.</w:t>
+      </w:r>
+      <w:r>
+        <w:rPr>
+          <w:rStyle w:val="Funotenzeichen"/>
+          <w:rFonts w:cs="Times New Roman"/>
+        </w:rPr>
+        <w:footnoteReference w:id="36"/>
+      </w:r>
+      <w:r>
+        <w:rPr>
+          <w:rFonts w:cs="Times New Roman"/>
+        </w:rPr>
+        <w:t xml:space="preserve"> </w:t>
+      </w:r>
+      <w:r>
+        <w:rPr>
+          <w:rFonts w:cs="Times New Roman"/>
+        </w:rPr>
+        <w:t xml:space="preserve">Berücksichtigt man in der Analyse nur die erste Ebene der </w:t>
+      </w:r>
+      <w:r>
+        <w:rPr>
+          <w:rFonts w:cs="Times New Roman"/>
+        </w:rPr>
+        <w:t>Thement</w:t>
+      </w:r>
+      <w:r>
+        <w:rPr>
+          <w:rFonts w:cs="Times New Roman"/>
+        </w:rPr>
+        <w:t xml:space="preserve">axonomie, dann gibt es </w:t>
+      </w:r>
+      <w:r>
+        <w:rPr>
+          <w:rFonts w:cs="Times New Roman"/>
+        </w:rPr>
+        <w:t xml:space="preserve">59 </w:t>
+      </w:r>
+      <w:r>
+        <w:rPr>
+          <w:rFonts w:cs="Times New Roman"/>
+        </w:rPr>
+        <w:t xml:space="preserve">verschiedene </w:t>
+      </w:r>
+      <w:r>
+        <w:rPr>
+          <w:rFonts w:cs="Times New Roman"/>
+        </w:rPr>
+        <w:t>S</w:t>
+      </w:r>
+      <w:r>
+        <w:rPr>
+          <w:rFonts w:cs="Times New Roman"/>
+        </w:rPr>
+        <w:t>chlagworte</w:t>
+      </w:r>
+      <w:r>
+        <w:rPr>
+          <w:rFonts w:cs="Times New Roman"/>
+        </w:rPr>
+        <w:t>, die</w:t>
+      </w:r>
+      <w:r>
+        <w:rPr>
+          <w:rFonts w:cs="Times New Roman"/>
+        </w:rPr>
+        <w:t xml:space="preserve"> </w:t>
+      </w:r>
+      <w:r>
+        <w:rPr>
+          <w:rFonts w:cs="Times New Roman"/>
+        </w:rPr>
+        <w:t>bis dato</w:t>
+      </w:r>
+      <w:r>
+        <w:rPr>
+          <w:rFonts w:cs="Times New Roman"/>
+        </w:rPr>
+        <w:t xml:space="preserve"> insgesamt</w:t>
+      </w:r>
+      <w:r>
+        <w:rPr>
+          <w:rFonts w:cs="Times New Roman"/>
+        </w:rPr>
+        <w:t xml:space="preserve"> </w:t>
+      </w:r>
+      <w:r>
+        <w:rPr>
+          <w:rFonts w:cs="Times New Roman"/>
+        </w:rPr>
+        <w:t>28</w:t>
+      </w:r>
+      <w:r>
+        <w:rPr>
+          <w:rFonts w:cs="Times New Roman"/>
+        </w:rPr>
+        <w:t>80</w:t>
+      </w:r>
+      <w:r>
+        <w:rPr>
+          <w:rFonts w:cs="Times New Roman"/>
+        </w:rPr>
+        <w:t>-</w:t>
+      </w:r>
+      <w:r>
+        <w:rPr>
+          <w:rFonts w:cs="Times New Roman"/>
+        </w:rPr>
+        <w:t>mal vergeben</w:t>
+      </w:r>
+      <w:r>
+        <w:rPr>
+          <w:rFonts w:cs="Times New Roman"/>
+        </w:rPr>
+        <w:t xml:space="preserve"> wurden, </w:t>
+      </w:r>
+      <w:r>
+        <w:rPr>
+          <w:rFonts w:cs="Times New Roman"/>
+        </w:rPr>
+        <w:t xml:space="preserve">womit </w:t>
+      </w:r>
+      <w:r>
+        <w:rPr>
+          <w:rFonts w:cs="Times New Roman"/>
+        </w:rPr>
+        <w:t>j</w:t>
+      </w:r>
+      <w:r>
+        <w:rPr>
+          <w:rFonts w:cs="Times New Roman"/>
+        </w:rPr>
+        <w:t>ede</w:t>
+      </w:r>
+      <w:r>
+        <w:rPr>
+          <w:rFonts w:cs="Times New Roman"/>
+        </w:rPr>
+        <w:t>m</w:t>
+      </w:r>
+      <w:r>
+        <w:rPr>
+          <w:rFonts w:cs="Times New Roman"/>
+        </w:rPr>
+        <w:t xml:space="preserve"> Brief </w:t>
+      </w:r>
+      <w:r>
+        <w:rPr>
+          <w:rFonts w:cs="Times New Roman"/>
+        </w:rPr>
+        <w:t>im</w:t>
+      </w:r>
+      <w:r>
+        <w:rPr>
+          <w:rFonts w:cs="Times New Roman"/>
+        </w:rPr>
+        <w:t xml:space="preserve"> Schnitt</w:t>
+      </w:r>
+      <w:r>
+        <w:rPr>
+          <w:rFonts w:cs="Times New Roman"/>
+        </w:rPr>
+        <w:t xml:space="preserve"> </w:t>
+      </w:r>
+      <w:r>
+        <w:rPr>
+          <w:rFonts w:cs="Times New Roman"/>
+        </w:rPr>
+        <w:t>rund 2,5 Schlagw</w:t>
+      </w:r>
+      <w:r>
+        <w:rPr>
+          <w:rFonts w:cs="Times New Roman"/>
+        </w:rPr>
+        <w:t>orte</w:t>
+      </w:r>
+      <w:r>
+        <w:rPr>
+          <w:rFonts w:cs="Times New Roman"/>
+        </w:rPr>
+        <w:t xml:space="preserve"> zugeordnet sind.</w:t>
+      </w:r>
+      <w:r>
+        <w:rPr>
+          <w:rFonts w:cs="Times New Roman"/>
+        </w:rPr>
+        <w:t xml:space="preserve"> Die </w:t>
+      </w:r>
+      <w:r>
+        <w:rPr>
+          <w:rFonts w:cs="Times New Roman"/>
+        </w:rPr>
+        <w:t>fünf</w:t>
+      </w:r>
+      <w:r>
+        <w:rPr>
+          <w:rFonts w:cs="Times New Roman"/>
+        </w:rPr>
+        <w:t xml:space="preserve"> a</w:t>
+      </w:r>
+      <w:r>
+        <w:rPr>
+          <w:rFonts w:cs="Times New Roman"/>
+        </w:rPr>
+        <w:t xml:space="preserve">m häufigsten vergebenen Themen sind </w:t>
+      </w:r>
+      <w:r>
+        <w:rPr>
+          <w:rFonts w:cs="Times New Roman"/>
+        </w:rPr>
+        <w:t>‚</w:t>
+      </w:r>
+      <w:r>
+        <w:rPr>
+          <w:rFonts w:cs="Times New Roman"/>
+          <w:iCs/>
+        </w:rPr>
+        <w:t>Reisen</w:t>
+      </w:r>
+      <w:r>
+        <w:rPr>
+          <w:rFonts w:cs="Times New Roman"/>
+          <w:iCs/>
+        </w:rPr>
+        <w:t>‘</w:t>
+      </w:r>
+      <w:r>
+        <w:rPr>
+          <w:rFonts w:cs="Times New Roman"/>
+          <w:iCs/>
+        </w:rPr>
+        <w:t xml:space="preserve"> </w:t>
+      </w:r>
+      <w:r>
+        <w:rPr>
+          <w:rFonts w:cs="Times New Roman"/>
+        </w:rPr>
+        <w:t xml:space="preserve">(247), </w:t>
+      </w:r>
+      <w:r>
+        <w:rPr>
+          <w:rFonts w:cs="Times New Roman"/>
+        </w:rPr>
+        <w:t>‚</w:t>
+      </w:r>
+      <w:r>
+        <w:rPr>
+          <w:rFonts w:cs="Times New Roman"/>
+          <w:iCs/>
+        </w:rPr>
+        <w:t>Krankheit bzw. Gesundheitszustand</w:t>
+      </w:r>
+      <w:r>
+        <w:rPr>
+          <w:rFonts w:cs="Times New Roman"/>
+          <w:iCs/>
+        </w:rPr>
+        <w:t>‘</w:t>
+      </w:r>
+      <w:r>
+        <w:rPr>
+          <w:rStyle w:val="Funotenzeichen"/>
+          <w:rFonts w:cs="Times New Roman"/>
+          <w:iCs/>
+        </w:rPr>
+        <w:footnoteReference w:id="37"/>
+      </w:r>
+      <w:r>
+        <w:rPr>
+          <w:rFonts w:cs="Times New Roman"/>
+        </w:rPr>
+        <w:t xml:space="preserve"> (199), </w:t>
+      </w:r>
+      <w:r>
+        <w:rPr>
+          <w:rFonts w:cs="Times New Roman"/>
+        </w:rPr>
+        <w:t>‚</w:t>
+      </w:r>
+      <w:r>
+        <w:rPr>
+          <w:rFonts w:cs="Times New Roman"/>
+          <w:iCs/>
+        </w:rPr>
+        <w:t>Verlage</w:t>
+      </w:r>
+      <w:r>
+        <w:rPr>
+          <w:rFonts w:cs="Times New Roman"/>
+          <w:iCs/>
+        </w:rPr>
+        <w:t xml:space="preserve"> /</w:t>
+      </w:r>
+      <w:r>
+        <w:rPr>
+          <w:rFonts w:cs="Times New Roman"/>
+          <w:iCs/>
+        </w:rPr>
+        <w:t xml:space="preserve"> </w:t>
+      </w:r>
+      <w:r>
+        <w:rPr>
+          <w:rFonts w:cs="Times New Roman"/>
+          <w:iCs/>
+        </w:rPr>
+        <w:t>Verlegerisches</w:t>
+      </w:r>
+      <w:r>
+        <w:rPr>
+          <w:rFonts w:cs="Times New Roman"/>
+          <w:iCs/>
+        </w:rPr>
+        <w:t>‘</w:t>
+      </w:r>
+      <w:r>
+        <w:rPr>
+          <w:rFonts w:cs="Times New Roman"/>
+        </w:rPr>
+        <w:t xml:space="preserve"> (169), </w:t>
+      </w:r>
+      <w:r>
+        <w:rPr>
+          <w:rFonts w:cs="Times New Roman"/>
+        </w:rPr>
+        <w:t>‚</w:t>
+      </w:r>
+      <w:r>
+        <w:rPr>
+          <w:rFonts w:cs="Times New Roman"/>
+          <w:iCs/>
+        </w:rPr>
+        <w:t>Familie</w:t>
+      </w:r>
+      <w:r>
+        <w:rPr>
+          <w:rFonts w:cs="Times New Roman"/>
+          <w:iCs/>
+        </w:rPr>
+        <w:t>/</w:t>
+      </w:r>
+      <w:r>
+        <w:rPr>
+          <w:rFonts w:cs="Times New Roman"/>
+          <w:iCs/>
+        </w:rPr>
+        <w:t>n</w:t>
+      </w:r>
+      <w:r>
+        <w:rPr>
+          <w:rFonts w:cs="Times New Roman"/>
+          <w:iCs/>
+        </w:rPr>
+        <w:t>‘</w:t>
+      </w:r>
+      <w:r>
+        <w:rPr>
+          <w:rFonts w:cs="Times New Roman"/>
+        </w:rPr>
+        <w:t xml:space="preserve"> (152), </w:t>
+      </w:r>
+      <w:r>
+        <w:rPr>
+          <w:rFonts w:cs="Times New Roman"/>
+        </w:rPr>
+        <w:t>‚</w:t>
+      </w:r>
+      <w:r>
+        <w:rPr>
+          <w:rFonts w:cs="Times New Roman"/>
+          <w:iCs/>
+        </w:rPr>
+        <w:t>Finanzen</w:t>
+      </w:r>
+      <w:r>
+        <w:rPr>
+          <w:rFonts w:cs="Times New Roman"/>
+          <w:iCs/>
+        </w:rPr>
+        <w:t>‘</w:t>
+      </w:r>
+      <w:r>
+        <w:rPr>
+          <w:rFonts w:cs="Times New Roman"/>
+        </w:rPr>
+        <w:t xml:space="preserve"> (144).</w:t>
+      </w:r>
+      <w:r>
+        <w:rPr>
+          <w:rFonts w:cs="Times New Roman"/>
+        </w:rPr>
+        <w:t xml:space="preserve"> </w:t>
+      </w:r>
+    </w:p>
+    <w:p>
+      <w:pPr>
+        <w:jc w:val="center"/>
+        <w:rPr>
+          <w:rFonts w:cs="Times New Roman"/>
           <w:b/>
           <w:bCs/>
+          <w:highlight w:val="red"/>
         </w:rPr>
       </w:pPr>
       <w:r>
@@ -7035,12 +7015,51 @@
           <w:rFonts w:cs="Times New Roman"/>
           <w:b/>
           <w:bCs/>
-        </w:rPr>
-        <w:t>### Abb. 4: Share of Voice der drei am häufigsten vergebenen Themenschlagworte. ###</w:t>
+          <w:highlight w:val="red"/>
+        </w:rPr>
+        <w:lastRenderedPageBreak/>
+        <w:t>Abb_Neuber_</w:t>
+      </w:r>
+      <w:r>
+        <w:rPr>
+          <w:rFonts w:cs="Times New Roman"/>
+          <w:b/>
+          <w:bCs/>
+          <w:highlight w:val="red"/>
+        </w:rPr>
+        <w:t>4</w:t>
       </w:r>
     </w:p>
     <w:p>
       <w:pPr>
+        <w:jc w:val="center"/>
+        <w:rPr>
+          <w:rFonts w:cs="Times New Roman"/>
+          <w:b/>
+          <w:bCs/>
+        </w:rPr>
+      </w:pPr>
+      <w:r>
+        <w:rPr>
+          <w:rFonts w:cs="Times New Roman"/>
+          <w:b/>
+          <w:bCs/>
+          <w:highlight w:val="red"/>
+        </w:rPr>
+        <w:t>Abb. 4: Share of Voice der drei am häufigste</w:t>
+      </w:r>
+      <w:r>
+        <w:rPr>
+          <w:rFonts w:cs="Times New Roman"/>
+          <w:b/>
+          <w:bCs/>
+          <w:highlight w:val="red"/>
+        </w:rPr>
+        <w:t>n vergebenen Themenschlagworte.</w:t>
+      </w:r>
+    </w:p>
+    <w:p>
+      <w:pPr>
         <w:rPr>
           <w:rFonts w:cs="Times New Roman"/>
         </w:rPr>
@@ -7151,14 +7170,7 @@
         <w:rPr>
           <w:rFonts w:cs="Times New Roman"/>
         </w:rPr>
-        <w:t xml:space="preserve"> </w:t>
-      </w:r>
-      <w:r>
-        <w:rPr>
-          <w:rFonts w:cs="Times New Roman"/>
-        </w:rPr>
-        <w:lastRenderedPageBreak/>
-        <w:t>aufgenommen sind</w:t>
+        <w:t xml:space="preserve"> aufgenommen sind</w:t>
       </w:r>
       <w:r>
         <w:rPr>
@@ -7242,13 +7254,7 @@
         <w:rPr>
           <w:rFonts w:cs="Times New Roman"/>
         </w:rPr>
-        <w:t xml:space="preserve"> </w:t>
-      </w:r>
-      <w:r>
-        <w:rPr>
-          <w:rFonts w:cs="Times New Roman"/>
-        </w:rPr>
-        <w:t xml:space="preserve">eignet sich daher der </w:t>
+        <w:t xml:space="preserve"> eignet sich daher der </w:t>
       </w:r>
       <w:r>
         <w:rPr>
@@ -7378,19 +7384,7 @@
         <w:rPr>
           <w:rFonts w:cs="Times New Roman"/>
         </w:rPr>
-        <w:t xml:space="preserve">umfasst eine </w:t>
-      </w:r>
-      <w:r>
-        <w:rPr>
-          <w:rFonts w:cs="Times New Roman"/>
-        </w:rPr>
-        <w:t>exemplarisch</w:t>
-      </w:r>
-      <w:r>
-        <w:rPr>
-          <w:rFonts w:cs="Times New Roman"/>
-        </w:rPr>
-        <w:t>e Auswertung</w:t>
+        <w:t>umfasst eine exemplarische Auswertung</w:t>
       </w:r>
       <w:r>
         <w:rPr>
@@ -7807,13 +7801,7 @@
         <w:rPr>
           <w:rFonts w:cs="Times New Roman"/>
         </w:rPr>
-        <w:t xml:space="preserve">. Im Jahre 1812 könnte die vergleichsweise </w:t>
-      </w:r>
-      <w:r>
-        <w:rPr>
-          <w:rFonts w:cs="Times New Roman"/>
-        </w:rPr>
-        <w:t xml:space="preserve">geringe </w:t>
+        <w:t xml:space="preserve">. Im Jahre 1812 könnte die vergleichsweise geringe </w:t>
       </w:r>
       <w:r>
         <w:rPr>
@@ -7870,13 +7858,7 @@
         <w:rPr>
           <w:rFonts w:cs="Times New Roman"/>
         </w:rPr>
-        <w:t>damit</w:t>
-      </w:r>
-      <w:r>
-        <w:rPr>
-          <w:rFonts w:cs="Times New Roman"/>
-        </w:rPr>
-        <w:t xml:space="preserve"> zusammenhängt, dass </w:t>
+        <w:t xml:space="preserve">damit zusammenhängt, dass </w:t>
       </w:r>
       <w:r>
         <w:rPr>
@@ -7894,7 +7876,14 @@
         <w:rPr>
           <w:rFonts w:cs="Times New Roman"/>
         </w:rPr>
-        <w:t xml:space="preserve"> zu dieser Zeit</w:t>
+        <w:t xml:space="preserve"> zu dieser </w:t>
+      </w:r>
+      <w:r>
+        <w:rPr>
+          <w:rFonts w:cs="Times New Roman"/>
+        </w:rPr>
+        <w:lastRenderedPageBreak/>
+        <w:t>Zeit</w:t>
       </w:r>
       <w:r>
         <w:rPr>
@@ -7975,14 +7964,7 @@
         <w:rPr>
           <w:rFonts w:cs="Times New Roman"/>
         </w:rPr>
-        <w:t xml:space="preserve"> beispielsweise auch personenbezogen berechnen, indem man die in den Briefen </w:t>
-      </w:r>
-      <w:r>
-        <w:rPr>
-          <w:rFonts w:cs="Times New Roman"/>
-        </w:rPr>
-        <w:lastRenderedPageBreak/>
-        <w:t xml:space="preserve">vorgenommenen Personenindizierungen als Grundlage nimmt. </w:t>
+        <w:t xml:space="preserve"> beispielsweise auch personenbezogen berechnen, indem man die in den Briefen vorgenommenen Personenindizierungen als Grundlage nimmt. </w:t>
       </w:r>
     </w:p>
     <w:p>
@@ -7999,10 +7981,10 @@
           <w:rFonts w:cs="Times New Roman"/>
         </w:rPr>
       </w:pPr>
-      <w:bookmarkStart w:id="11" w:name="_heading=h.f2pmvdxn5a5i" w:colFirst="0" w:colLast="0"/>
-      <w:bookmarkStart w:id="12" w:name="_heading=h.a5kwco520m9i" w:colFirst="0" w:colLast="0"/>
+      <w:bookmarkStart w:id="10" w:name="_heading=h.f2pmvdxn5a5i" w:colFirst="0" w:colLast="0"/>
+      <w:bookmarkStart w:id="11" w:name="_heading=h.a5kwco520m9i" w:colFirst="0" w:colLast="0"/>
+      <w:bookmarkEnd w:id="10"/>
       <w:bookmarkEnd w:id="11"/>
-      <w:bookmarkEnd w:id="12"/>
       <w:r>
         <w:rPr>
           <w:rFonts w:cs="Times New Roman"/>
@@ -8062,13 +8044,7 @@
         <w:rPr>
           <w:rFonts w:cs="Times New Roman"/>
         </w:rPr>
-        <w:t>Emotionen, Stimmungen, Bewertungen und Einstellungen in Texten</w:t>
-      </w:r>
-      <w:r>
-        <w:rPr>
-          <w:rFonts w:cs="Times New Roman"/>
-        </w:rPr>
-        <w:t xml:space="preserve"> aus</w:t>
+        <w:t>Emotionen, Stimmungen, Bewertungen und Einstellungen in Texten aus</w:t>
       </w:r>
       <w:r>
         <w:rPr>
@@ -8092,19 +8068,7 @@
         <w:rPr>
           <w:rFonts w:cs="Times New Roman"/>
         </w:rPr>
-        <w:t xml:space="preserve"> gegenüber einem Thema oder einer Marke</w:t>
-      </w:r>
-      <w:r>
-        <w:rPr>
-          <w:rFonts w:cs="Times New Roman"/>
-        </w:rPr>
-        <w:t xml:space="preserve"> zu</w:t>
-      </w:r>
-      <w:r>
-        <w:rPr>
-          <w:rFonts w:cs="Times New Roman"/>
-        </w:rPr>
-        <w:t xml:space="preserve"> identifizieren</w:t>
+        <w:t xml:space="preserve"> gegenüber einem Thema oder einer Marke zu identifizieren</w:t>
       </w:r>
       <w:r>
         <w:rPr>
@@ -8256,13 +8220,7 @@
         <w:rPr>
           <w:rFonts w:cs="Times New Roman"/>
         </w:rPr>
-        <w:t>Die Umfeldbriefe wurden lexikonbasiert analysiert. Kurz gefasst wird dabei jedem Wort bzw. Satz in einem Dokument ein Wert zugewiesen wird, der</w:t>
-      </w:r>
-      <w:r>
-        <w:rPr>
-          <w:rFonts w:cs="Times New Roman"/>
-        </w:rPr>
-        <w:t xml:space="preserve"> auf einer positiven oder negativen Gewichtung in einem Wörterbuch basiert. Die Werte reichen von +1 bis -1, wobei 0 neutral, 1 stark positiv und -1 stark negativ ist. Die Kombination </w:t>
+        <w:t xml:space="preserve">Die Umfeldbriefe wurden lexikonbasiert analysiert. Kurz gefasst wird dabei jedem Wort bzw. Satz in einem Dokument ein Wert zugewiesen wird, der auf einer positiven oder negativen Gewichtung in einem Wörterbuch basiert. Die Werte reichen von +1 bis -1, wobei 0 neutral, 1 stark positiv und -1 stark negativ ist. Die Kombination </w:t>
       </w:r>
       <w:r>
         <w:rPr>
@@ -8366,7 +8324,14 @@
         <w:rPr>
           <w:rFonts w:cs="Times New Roman"/>
         </w:rPr>
-        <w:t xml:space="preserve">, besonders positiv oder negativ einschneidende Ereignisse </w:t>
+        <w:t xml:space="preserve">, besonders positiv oder negativ </w:t>
+      </w:r>
+      <w:r>
+        <w:rPr>
+          <w:rFonts w:cs="Times New Roman"/>
+        </w:rPr>
+        <w:lastRenderedPageBreak/>
+        <w:t xml:space="preserve">einschneidende Ereignisse </w:t>
       </w:r>
       <w:r>
         <w:rPr>
@@ -8497,161 +8462,153 @@
           <w:rFonts w:eastAsia="Times New Roman" w:cs="Times New Roman"/>
           <w:color w:val="000000"/>
         </w:rPr>
-        <w:t xml:space="preserve">Scorewerte aufweisen. Von Ende </w:t>
+        <w:t xml:space="preserve">Scorewerte aufweisen. Von Ende war eine alleinstehende, unabhängige und wohlhabende Frau, deren Briefe u. a. von den Italienreisen mit ihrem Sohn Leopold handeln und einen überschwänglichen und positiven Duktus haben (Sentiment Score </w:t>
       </w:r>
       <w:r>
         <w:rPr>
           <w:rFonts w:eastAsia="Times New Roman" w:cs="Times New Roman"/>
           <w:color w:val="000000"/>
         </w:rPr>
-        <w:lastRenderedPageBreak/>
-        <w:t xml:space="preserve">war eine alleinstehende, unabhängige und wohlhabende Frau, deren Briefe u. a. von den Italienreisen mit ihrem Sohn Leopold handeln und einen überschwänglichen und positiven Duktus haben (Sentiment Score </w:t>
+        <w:t>+</w:t>
       </w:r>
       <w:r>
         <w:rPr>
           <w:rFonts w:eastAsia="Times New Roman" w:cs="Times New Roman"/>
           <w:color w:val="000000"/>
         </w:rPr>
-        <w:t>+</w:t>
+        <w:t>0.00944</w:t>
       </w:r>
       <w:r>
         <w:rPr>
           <w:rFonts w:eastAsia="Times New Roman" w:cs="Times New Roman"/>
           <w:color w:val="000000"/>
         </w:rPr>
-        <w:t>0.00944</w:t>
+        <w:t xml:space="preserve">). Johann </w:t>
       </w:r>
       <w:r>
         <w:rPr>
           <w:rFonts w:eastAsia="Times New Roman" w:cs="Times New Roman"/>
           <w:color w:val="000000"/>
         </w:rPr>
-        <w:t xml:space="preserve">). Johann </w:t>
+        <w:t>Ernst Wagner war Anfang des 19. </w:t>
       </w:r>
       <w:r>
         <w:rPr>
           <w:rFonts w:eastAsia="Times New Roman" w:cs="Times New Roman"/>
           <w:color w:val="000000"/>
         </w:rPr>
-        <w:t>Ernst Wagner war Anfang des 19. </w:t>
+        <w:t>Jahrhunderts, wie bereits im Zusammenhang mit der</w:t>
       </w:r>
       <w:r>
         <w:rPr>
           <w:rFonts w:eastAsia="Times New Roman" w:cs="Times New Roman"/>
           <w:color w:val="000000"/>
         </w:rPr>
-        <w:t>Jahrhunderts, wie bereits im Zusammenhang mit der</w:t>
+        <w:t xml:space="preserve"> Berechnung zur</w:t>
       </w:r>
       <w:r>
         <w:rPr>
           <w:rFonts w:eastAsia="Times New Roman" w:cs="Times New Roman"/>
           <w:color w:val="000000"/>
         </w:rPr>
-        <w:t xml:space="preserve"> Berechnung zur</w:t>
+        <w:t xml:space="preserve"> Reichweite erwähnt, in Begriff, eine deutschlandweite Kunstschule zu gründen und suchte in seinen Briefen </w:t>
       </w:r>
       <w:r>
         <w:rPr>
           <w:rFonts w:eastAsia="Times New Roman" w:cs="Times New Roman"/>
           <w:color w:val="000000"/>
         </w:rPr>
-        <w:t xml:space="preserve"> Reichweite erwähnt, in Begriff, eine deutschlandweite Kunstschule zu gründen und suchte in seinen Briefen </w:t>
+        <w:t xml:space="preserve">mit motivierter Tonalität </w:t>
       </w:r>
       <w:r>
         <w:rPr>
           <w:rFonts w:eastAsia="Times New Roman" w:cs="Times New Roman"/>
           <w:color w:val="000000"/>
         </w:rPr>
-        <w:t xml:space="preserve">mit motivierter Tonalität </w:t>
+        <w:t>Mitstreiterinnen für dieses Vorhaben</w:t>
       </w:r>
       <w:r>
         <w:rPr>
           <w:rFonts w:eastAsia="Times New Roman" w:cs="Times New Roman"/>
           <w:color w:val="000000"/>
         </w:rPr>
-        <w:t>Mitstreiterinnen für dieses Vorhaben</w:t>
+        <w:t xml:space="preserve"> </w:t>
       </w:r>
       <w:r>
         <w:rPr>
           <w:rFonts w:eastAsia="Times New Roman" w:cs="Times New Roman"/>
           <w:color w:val="000000"/>
         </w:rPr>
-        <w:t xml:space="preserve"> </w:t>
+        <w:t>(</w:t>
       </w:r>
       <w:r>
         <w:rPr>
           <w:rFonts w:eastAsia="Times New Roman" w:cs="Times New Roman"/>
           <w:color w:val="000000"/>
         </w:rPr>
-        <w:t>(</w:t>
+        <w:t>+</w:t>
       </w:r>
       <w:r>
         <w:rPr>
           <w:rFonts w:eastAsia="Times New Roman" w:cs="Times New Roman"/>
           <w:color w:val="000000"/>
         </w:rPr>
-        <w:t>+</w:t>
+        <w:t>0.008797</w:t>
       </w:r>
       <w:r>
         <w:rPr>
           <w:rFonts w:eastAsia="Times New Roman" w:cs="Times New Roman"/>
           <w:color w:val="000000"/>
         </w:rPr>
-        <w:t>0.008797</w:t>
+        <w:t xml:space="preserve">). </w:t>
       </w:r>
       <w:r>
         <w:rPr>
           <w:rFonts w:eastAsia="Times New Roman" w:cs="Times New Roman"/>
           <w:color w:val="000000"/>
         </w:rPr>
-        <w:t xml:space="preserve">). </w:t>
+        <w:t>A</w:t>
       </w:r>
       <w:r>
         <w:rPr>
           <w:rFonts w:eastAsia="Times New Roman" w:cs="Times New Roman"/>
           <w:color w:val="000000"/>
         </w:rPr>
-        <w:t>A</w:t>
+        <w:t xml:space="preserve">uffällig an der Auswertung der 14 Briefkonvolute ist </w:t>
       </w:r>
       <w:r>
         <w:rPr>
           <w:rFonts w:eastAsia="Times New Roman" w:cs="Times New Roman"/>
           <w:color w:val="000000"/>
         </w:rPr>
-        <w:t xml:space="preserve">uffällig an der Auswertung der 14 Briefkonvolute ist </w:t>
+        <w:t>das untere</w:t>
       </w:r>
       <w:r>
         <w:rPr>
           <w:rFonts w:eastAsia="Times New Roman" w:cs="Times New Roman"/>
           <w:color w:val="000000"/>
         </w:rPr>
-        <w:t>das untere</w:t>
+        <w:t xml:space="preserve"> Ende der Sentimentskala, an dem</w:t>
       </w:r>
       <w:r>
         <w:rPr>
           <w:rFonts w:eastAsia="Times New Roman" w:cs="Times New Roman"/>
           <w:color w:val="000000"/>
         </w:rPr>
-        <w:t xml:space="preserve"> Ende der Sentimentskala, an dem</w:t>
+        <w:t xml:space="preserve"> die</w:t>
       </w:r>
       <w:r>
         <w:rPr>
           <w:rFonts w:eastAsia="Times New Roman" w:cs="Times New Roman"/>
           <w:color w:val="000000"/>
         </w:rPr>
-        <w:t xml:space="preserve"> die</w:t>
+        <w:t xml:space="preserve"> 21</w:t>
       </w:r>
       <w:r>
         <w:rPr>
           <w:rFonts w:eastAsia="Times New Roman" w:cs="Times New Roman"/>
           <w:color w:val="000000"/>
         </w:rPr>
-        <w:t xml:space="preserve"> 21</w:t>
-      </w:r>
-      <w:r>
-        <w:rPr>
-          <w:rFonts w:eastAsia="Times New Roman" w:cs="Times New Roman"/>
-          <w:color w:val="000000"/>
-        </w:rPr>
         <w:t xml:space="preserve"> Briefe des </w:t>
       </w:r>
       <w:r>
@@ -8714,268 +8671,364 @@
           <w:rFonts w:cs="Times New Roman"/>
         </w:rPr>
         <w:t xml:space="preserve"> </w:t>
-      </w:r>
-      <w:r>
-        <w:rPr>
-          <w:rFonts w:cs="Times New Roman"/>
-        </w:rPr>
-        <w:t xml:space="preserve">Eine chronologische </w:t>
-      </w:r>
-      <w:r>
-        <w:rPr>
-          <w:rFonts w:cs="Times New Roman"/>
-        </w:rPr>
-        <w:t xml:space="preserve">und briefweise </w:t>
-      </w:r>
-      <w:r>
-        <w:rPr>
-          <w:rFonts w:cs="Times New Roman"/>
-        </w:rPr>
-        <w:t>Visualisierung des Sentiment Score zeigt (Abb. 5), dass</w:t>
-      </w:r>
-      <w:r>
-        <w:rPr>
-          <w:rFonts w:cs="Times New Roman"/>
-        </w:rPr>
-        <w:t xml:space="preserve"> 4 Scheitelwerte</w:t>
-      </w:r>
-      <w:r>
-        <w:rPr>
-          <w:rFonts w:cs="Times New Roman"/>
-        </w:rPr>
-        <w:t>, d. h. vier Brieftexte,</w:t>
-      </w:r>
-      <w:r>
-        <w:rPr>
-          <w:rFonts w:cs="Times New Roman"/>
-        </w:rPr>
-        <w:t xml:space="preserve"> signifikant hervorstechen, da sie </w:t>
-      </w:r>
-      <w:r>
-        <w:rPr>
-          <w:rFonts w:cs="Times New Roman"/>
-        </w:rPr>
-        <w:t xml:space="preserve">im Positiv- </w:t>
-      </w:r>
-      <w:r>
-        <w:rPr>
-          <w:rFonts w:cs="Times New Roman"/>
-        </w:rPr>
-        <w:t>bzw.</w:t>
-      </w:r>
-      <w:r>
-        <w:rPr>
-          <w:rFonts w:cs="Times New Roman"/>
-        </w:rPr>
-        <w:t xml:space="preserve"> Negativbereich den Wert 0,01 bzw. -0,01 überschreiten</w:t>
-      </w:r>
-      <w:r>
-        <w:rPr>
-          <w:rFonts w:cs="Times New Roman"/>
-        </w:rPr>
-        <w:t xml:space="preserve">. </w:t>
-      </w:r>
-      <w:r>
-        <w:rPr>
-          <w:rFonts w:cs="Times New Roman"/>
-        </w:rPr>
-        <w:t>An den</w:t>
-      </w:r>
-      <w:r>
-        <w:rPr>
-          <w:rFonts w:cs="Times New Roman"/>
-        </w:rPr>
-        <w:t xml:space="preserve"> </w:t>
-      </w:r>
-      <w:r>
-        <w:rPr>
-          <w:rFonts w:cs="Times New Roman"/>
-        </w:rPr>
-        <w:t>Scheitelwerte</w:t>
-      </w:r>
-      <w:r>
-        <w:rPr>
-          <w:rFonts w:cs="Times New Roman"/>
-        </w:rPr>
-        <w:t>n</w:t>
-      </w:r>
-      <w:r>
-        <w:rPr>
-          <w:rFonts w:cs="Times New Roman"/>
-        </w:rPr>
-        <w:t xml:space="preserve"> </w:t>
-      </w:r>
-      <w:r>
-        <w:rPr>
-          <w:rFonts w:cs="Times New Roman"/>
-        </w:rPr>
-        <w:t>(referenziert über Kleinbuchstaben)</w:t>
-      </w:r>
-      <w:r>
-        <w:t xml:space="preserve"> </w:t>
-      </w:r>
-      <w:r>
-        <w:rPr>
-          <w:rFonts w:cs="Times New Roman"/>
-        </w:rPr>
-        <w:t>kan</w:t>
-      </w:r>
-      <w:r>
-        <w:rPr>
-          <w:rFonts w:cs="Times New Roman"/>
-        </w:rPr>
-        <w:t>n man unm</w:t>
-      </w:r>
-      <w:r>
-        <w:rPr>
-          <w:rFonts w:cs="Times New Roman"/>
-        </w:rPr>
-        <w:t>ittelbar</w:t>
-      </w:r>
-      <w:r>
-        <w:rPr>
-          <w:rFonts w:cs="Times New Roman"/>
-        </w:rPr>
-        <w:t xml:space="preserve"> den Verlauf von Brockhaus Liebesbeziehung mit der </w:t>
-      </w:r>
-      <w:r>
-        <w:rPr>
-          <w:rFonts w:cs="Times New Roman"/>
-        </w:rPr>
-        <w:t>Berufsschriftstellerin und Caroline Richters Schwerster Minna Spazier</w:t>
-      </w:r>
-      <w:r>
-        <w:rPr>
-          <w:rFonts w:cs="Times New Roman"/>
-        </w:rPr>
-        <w:t xml:space="preserve"> </w:t>
-      </w:r>
-      <w:r>
-        <w:rPr>
-          <w:rFonts w:cs="Times New Roman"/>
-        </w:rPr>
-        <w:t>ablesen</w:t>
-      </w:r>
-      <w:r>
-        <w:rPr>
-          <w:rFonts w:cs="Times New Roman"/>
-        </w:rPr>
-        <w:t>:</w:t>
       </w:r>
     </w:p>
     <w:p>
       <w:pPr>
-        <w:rPr>
-          <w:rFonts w:cs="Times New Roman"/>
-        </w:rPr>
-      </w:pPr>
-      <w:r>
-        <w:rPr>
-          <w:rFonts w:cs="Times New Roman"/>
-        </w:rPr>
-        <w:t>a</w:t>
-      </w:r>
-      <w:r>
-        <w:rPr>
-          <w:rFonts w:cs="Times New Roman"/>
-        </w:rPr>
-        <w:t xml:space="preserve">) </w:t>
-      </w:r>
-      <w:r>
-        <w:rPr>
-          <w:rFonts w:cs="Times New Roman"/>
-        </w:rPr>
-        <w:t>An Friedrich Bornträger, 28. August 1810: Seit</w:t>
-      </w:r>
-      <w:r>
-        <w:rPr>
-          <w:rFonts w:cs="Times New Roman"/>
-        </w:rPr>
-        <w:t xml:space="preserve"> Anfang August </w:t>
-      </w:r>
-      <w:r>
-        <w:rPr>
-          <w:rFonts w:cs="Times New Roman"/>
-        </w:rPr>
-        <w:t>ist</w:t>
-      </w:r>
-      <w:r>
-        <w:rPr>
-          <w:rFonts w:cs="Times New Roman"/>
-        </w:rPr>
-        <w:t xml:space="preserve"> Brockhaus mit Spazier verlobt</w:t>
-      </w:r>
-      <w:r>
-        <w:rPr>
-          <w:rFonts w:cs="Times New Roman"/>
-        </w:rPr>
-        <w:t xml:space="preserve">, welche offenbar im Zusammenhang mit dem von ihr bei Brockhaus herausgegebenen Taschenbuch </w:t>
-      </w:r>
-      <w:r>
-        <w:rPr>
-          <w:rFonts w:cs="Times New Roman"/>
-          <w:i/>
-        </w:rPr>
-        <w:t>Urania</w:t>
-      </w:r>
-      <w:r>
-        <w:rPr>
-          <w:rFonts w:cs="Times New Roman"/>
-        </w:rPr>
-        <w:t xml:space="preserve"> </w:t>
-      </w:r>
-      <w:r>
-        <w:rPr>
-          <w:rFonts w:cs="Times New Roman"/>
-        </w:rPr>
-        <w:t>Zwist mit Rahel Varnhagen hatte</w:t>
-      </w:r>
-      <w:r>
-        <w:rPr>
-          <w:rFonts w:cs="Times New Roman"/>
-        </w:rPr>
-        <w:t>,</w:t>
-      </w:r>
-      <w:r>
-        <w:rPr>
-          <w:rStyle w:val="Funotenzeichen"/>
-          <w:rFonts w:cs="Times New Roman"/>
-        </w:rPr>
-        <w:footnoteReference w:id="48"/>
-      </w:r>
-      <w:r>
-        <w:rPr>
-          <w:rFonts w:cs="Times New Roman"/>
-        </w:rPr>
-        <w:t xml:space="preserve"> wofür </w:t>
-      </w:r>
-      <w:r>
-        <w:rPr>
-          <w:rFonts w:cs="Times New Roman"/>
-        </w:rPr>
-        <w:t xml:space="preserve">Bornträger vorhergehenden Brief wohl </w:t>
-      </w:r>
-      <w:r>
-        <w:rPr>
-          <w:rFonts w:cs="Times New Roman"/>
-        </w:rPr>
-        <w:t>Verständnis</w:t>
-      </w:r>
-      <w:r>
-        <w:rPr>
-          <w:rFonts w:cs="Times New Roman"/>
-        </w:rPr>
-        <w:t xml:space="preserve"> geäußert hatte.</w:t>
-      </w:r>
-      <w:r>
-        <w:rPr>
-          <w:rFonts w:cs="Times New Roman"/>
-        </w:rPr>
-        <w:t xml:space="preserve"> </w:t>
+        <w:jc w:val="center"/>
+        <w:rPr>
+          <w:rFonts w:cs="Times New Roman"/>
+          <w:b/>
+          <w:bCs/>
+          <w:highlight w:val="red"/>
+        </w:rPr>
+      </w:pPr>
+      <w:r>
+        <w:rPr>
+          <w:rFonts w:cs="Times New Roman"/>
+          <w:b/>
+          <w:bCs/>
+          <w:highlight w:val="red"/>
+        </w:rPr>
+        <w:t>Abb_Neuber_</w:t>
+      </w:r>
+      <w:r>
+        <w:rPr>
+          <w:rFonts w:cs="Times New Roman"/>
+          <w:b/>
+          <w:bCs/>
+          <w:highlight w:val="red"/>
+        </w:rPr>
+        <w:t>5</w:t>
       </w:r>
     </w:p>
     <w:p>
       <w:pPr>
+        <w:jc w:val="center"/>
+        <w:rPr>
+          <w:rFonts w:cs="Times New Roman"/>
+          <w:b/>
+          <w:bCs/>
+        </w:rPr>
+      </w:pPr>
+      <w:r>
+        <w:rPr>
+          <w:rFonts w:cs="Times New Roman"/>
+          <w:b/>
+          <w:bCs/>
+          <w:highlight w:val="red"/>
+        </w:rPr>
+        <w:t>A</w:t>
+      </w:r>
+      <w:r>
+        <w:rPr>
+          <w:rFonts w:cs="Times New Roman"/>
+          <w:b/>
+          <w:bCs/>
+          <w:highlight w:val="red"/>
+        </w:rPr>
+        <w:t xml:space="preserve">bb. 5: Sentimentanalyse der Briefe von </w:t>
+      </w:r>
+      <w:r>
+        <w:rPr>
+          <w:rFonts w:cs="Times New Roman"/>
+          <w:b/>
+          <w:highlight w:val="red"/>
+        </w:rPr>
+        <w:t>Friedrich Arnold Brockhau</w:t>
+      </w:r>
+      <w:r>
+        <w:rPr>
+          <w:rFonts w:cs="Times New Roman"/>
+          <w:b/>
+          <w:highlight w:val="red"/>
+        </w:rPr>
+        <w:t>s</w:t>
+      </w:r>
+      <w:r>
+        <w:rPr>
+          <w:rFonts w:cs="Times New Roman"/>
+          <w:b/>
+          <w:bCs/>
+          <w:highlight w:val="red"/>
+        </w:rPr>
+        <w:t>.</w:t>
+      </w:r>
+    </w:p>
+    <w:p>
+      <w:pPr>
+        <w:rPr>
+          <w:rFonts w:cs="Times New Roman"/>
+        </w:rPr>
+      </w:pPr>
+      <w:r>
+        <w:rPr>
+          <w:rFonts w:cs="Times New Roman"/>
+        </w:rPr>
+        <w:t xml:space="preserve">Eine chronologische </w:t>
+      </w:r>
+      <w:r>
+        <w:rPr>
+          <w:rFonts w:cs="Times New Roman"/>
+        </w:rPr>
+        <w:t xml:space="preserve">und briefweise </w:t>
+      </w:r>
+      <w:r>
+        <w:rPr>
+          <w:rFonts w:cs="Times New Roman"/>
+        </w:rPr>
+        <w:t>Visualisierung des Sentiment Score zeigt (Abb. 5), dass</w:t>
+      </w:r>
+      <w:r>
+        <w:rPr>
+          <w:rFonts w:cs="Times New Roman"/>
+        </w:rPr>
+        <w:t xml:space="preserve"> 4 Scheitelwerte</w:t>
+      </w:r>
+      <w:r>
+        <w:rPr>
+          <w:rFonts w:cs="Times New Roman"/>
+        </w:rPr>
+        <w:t>, d. h. vier Brieftexte,</w:t>
+      </w:r>
+      <w:r>
+        <w:rPr>
+          <w:rFonts w:cs="Times New Roman"/>
+        </w:rPr>
+        <w:t xml:space="preserve"> signifikant hervorstechen, da sie </w:t>
+      </w:r>
+      <w:r>
+        <w:rPr>
+          <w:rFonts w:cs="Times New Roman"/>
+        </w:rPr>
+        <w:t xml:space="preserve">im Positiv- </w:t>
+      </w:r>
+      <w:r>
+        <w:rPr>
+          <w:rFonts w:cs="Times New Roman"/>
+        </w:rPr>
+        <w:t>bzw.</w:t>
+      </w:r>
+      <w:r>
+        <w:rPr>
+          <w:rFonts w:cs="Times New Roman"/>
+        </w:rPr>
+        <w:t xml:space="preserve"> Negativbereich den Wert 0,01 bzw. -0,01 überschreiten</w:t>
+      </w:r>
+      <w:r>
+        <w:rPr>
+          <w:rFonts w:cs="Times New Roman"/>
+        </w:rPr>
+        <w:t xml:space="preserve">. </w:t>
+      </w:r>
+      <w:r>
+        <w:rPr>
+          <w:rFonts w:cs="Times New Roman"/>
+        </w:rPr>
+        <w:t>An den</w:t>
+      </w:r>
+      <w:r>
+        <w:rPr>
+          <w:rFonts w:cs="Times New Roman"/>
+        </w:rPr>
+        <w:t xml:space="preserve"> </w:t>
+      </w:r>
+      <w:r>
+        <w:rPr>
+          <w:rFonts w:cs="Times New Roman"/>
+        </w:rPr>
+        <w:t>Scheitelwerte</w:t>
+      </w:r>
+      <w:r>
+        <w:rPr>
+          <w:rFonts w:cs="Times New Roman"/>
+        </w:rPr>
+        <w:t>n</w:t>
+      </w:r>
+      <w:r>
+        <w:rPr>
+          <w:rFonts w:cs="Times New Roman"/>
+        </w:rPr>
+        <w:t xml:space="preserve"> </w:t>
+      </w:r>
+      <w:r>
+        <w:rPr>
+          <w:rFonts w:cs="Times New Roman"/>
+        </w:rPr>
+        <w:t>(referenziert über Kleinbuchstaben)</w:t>
+      </w:r>
+      <w:r>
+        <w:t xml:space="preserve"> </w:t>
+      </w:r>
+      <w:r>
+        <w:rPr>
+          <w:rFonts w:cs="Times New Roman"/>
+        </w:rPr>
+        <w:t>kan</w:t>
+      </w:r>
+      <w:r>
+        <w:rPr>
+          <w:rFonts w:cs="Times New Roman"/>
+        </w:rPr>
+        <w:t>n man unm</w:t>
+      </w:r>
+      <w:r>
+        <w:rPr>
+          <w:rFonts w:cs="Times New Roman"/>
+        </w:rPr>
+        <w:t>ittelbar</w:t>
+      </w:r>
+      <w:r>
+        <w:rPr>
+          <w:rFonts w:cs="Times New Roman"/>
+        </w:rPr>
+        <w:t xml:space="preserve"> den Verlauf von Brockhaus Liebesbeziehung mit der </w:t>
+      </w:r>
+      <w:r>
+        <w:rPr>
+          <w:rFonts w:cs="Times New Roman"/>
+        </w:rPr>
+        <w:t>Berufsschriftstellerin und Caroline Richters Schwerster Minna Spazier</w:t>
+      </w:r>
+      <w:r>
+        <w:rPr>
+          <w:rFonts w:cs="Times New Roman"/>
+        </w:rPr>
+        <w:t xml:space="preserve"> </w:t>
+      </w:r>
+      <w:r>
+        <w:rPr>
+          <w:rFonts w:cs="Times New Roman"/>
+        </w:rPr>
+        <w:t>ablesen</w:t>
+      </w:r>
+      <w:r>
+        <w:rPr>
+          <w:rFonts w:cs="Times New Roman"/>
+        </w:rPr>
+        <w:t>:</w:t>
+      </w:r>
+    </w:p>
+    <w:p>
+      <w:pPr>
+        <w:rPr>
+          <w:rFonts w:cs="Times New Roman"/>
+        </w:rPr>
+      </w:pPr>
+      <w:r>
+        <w:rPr>
+          <w:rFonts w:cs="Times New Roman"/>
+        </w:rPr>
+        <w:t>a</w:t>
+      </w:r>
+      <w:r>
+        <w:rPr>
+          <w:rFonts w:cs="Times New Roman"/>
+        </w:rPr>
+        <w:t xml:space="preserve">) </w:t>
+      </w:r>
+      <w:r>
+        <w:rPr>
+          <w:rFonts w:cs="Times New Roman"/>
+        </w:rPr>
+        <w:t>An Friedrich Bornträger, 28. August 1810: Seit</w:t>
+      </w:r>
+      <w:r>
+        <w:rPr>
+          <w:rFonts w:cs="Times New Roman"/>
+        </w:rPr>
+        <w:t xml:space="preserve"> Anfang August </w:t>
+      </w:r>
+      <w:r>
+        <w:rPr>
+          <w:rFonts w:cs="Times New Roman"/>
+        </w:rPr>
+        <w:t>ist</w:t>
+      </w:r>
+      <w:r>
+        <w:rPr>
+          <w:rFonts w:cs="Times New Roman"/>
+        </w:rPr>
+        <w:t xml:space="preserve"> Brockhaus mit Spazier verlobt</w:t>
+      </w:r>
+      <w:r>
+        <w:rPr>
+          <w:rFonts w:cs="Times New Roman"/>
+        </w:rPr>
+        <w:t xml:space="preserve">, welche offenbar im Zusammenhang mit dem von ihr bei Brockhaus herausgegebenen Taschenbuch </w:t>
+      </w:r>
+      <w:r>
+        <w:rPr>
+          <w:rFonts w:cs="Times New Roman"/>
+          <w:i/>
+        </w:rPr>
+        <w:t>Urania</w:t>
+      </w:r>
+      <w:r>
+        <w:rPr>
+          <w:rFonts w:cs="Times New Roman"/>
+        </w:rPr>
+        <w:t xml:space="preserve"> </w:t>
+      </w:r>
+      <w:r>
+        <w:rPr>
+          <w:rFonts w:cs="Times New Roman"/>
+        </w:rPr>
+        <w:t>Zwist mit Rahel Varnhagen hatte</w:t>
+      </w:r>
+      <w:r>
+        <w:rPr>
+          <w:rFonts w:cs="Times New Roman"/>
+        </w:rPr>
+        <w:t>,</w:t>
+      </w:r>
+      <w:r>
+        <w:rPr>
+          <w:rStyle w:val="Funotenzeichen"/>
+          <w:rFonts w:cs="Times New Roman"/>
+        </w:rPr>
+        <w:footnoteReference w:id="48"/>
+      </w:r>
+      <w:r>
+        <w:rPr>
+          <w:rFonts w:cs="Times New Roman"/>
+        </w:rPr>
+        <w:t xml:space="preserve"> wofür </w:t>
+      </w:r>
+      <w:r>
+        <w:rPr>
+          <w:rFonts w:cs="Times New Roman"/>
+        </w:rPr>
+        <w:t xml:space="preserve">Bornträger vorhergehenden </w:t>
+      </w:r>
+      <w:r>
+        <w:rPr>
+          <w:rFonts w:cs="Times New Roman"/>
+        </w:rPr>
+        <w:lastRenderedPageBreak/>
+        <w:t xml:space="preserve">Brief wohl </w:t>
+      </w:r>
+      <w:r>
+        <w:rPr>
+          <w:rFonts w:cs="Times New Roman"/>
+        </w:rPr>
+        <w:t>Verständnis</w:t>
+      </w:r>
+      <w:r>
+        <w:rPr>
+          <w:rFonts w:cs="Times New Roman"/>
+        </w:rPr>
+        <w:t xml:space="preserve"> geäußert hatte.</w:t>
+      </w:r>
+      <w:r>
+        <w:rPr>
+          <w:rFonts w:cs="Times New Roman"/>
+        </w:rPr>
+        <w:t xml:space="preserve"> </w:t>
+      </w:r>
+    </w:p>
+    <w:p>
+      <w:pPr>
         <w:spacing w:line="240" w:lineRule="auto"/>
         <w:ind w:left="720"/>
         <w:rPr>
@@ -9126,14 +9179,7 @@
         <w:rPr>
           <w:rFonts w:cs="Times New Roman"/>
         </w:rPr>
-        <w:t xml:space="preserve">[…] Schon in meinem letzten Briefe muß ich Ihnen gesagt haben, daß Minna krank sei. Sie ist es geblieben – sie ist es noch – sie ist – entsetzen Sie sich nicht </w:t>
-      </w:r>
-      <w:r>
-        <w:rPr>
-          <w:rFonts w:cs="Times New Roman"/>
-        </w:rPr>
-        <w:lastRenderedPageBreak/>
-        <w:t>– sie ist – wahnsinnig!</w:t>
+        <w:t>[…] Schon in meinem letzten Briefe muß ich Ihnen gesagt haben, daß Minna krank sei. Sie ist es geblieben – sie ist es noch – sie ist – entsetzen Sie sich nicht – sie ist – wahnsinnig!</w:t>
       </w:r>
       <w:r>
         <w:rPr>
@@ -10161,25 +10207,169 @@
         <w:rPr>
           <w:rStyle w:val="token"/>
           <w:rFonts w:cs="Times New Roman"/>
-          <w:highlight w:val="yellow"/>
-        </w:rPr>
-        <w:t xml:space="preserve">Im Fall der Brockhaus-Briefe macht beispielhaft sichtbar. </w:t>
+        </w:rPr>
+        <w:lastRenderedPageBreak/>
+        <w:t>Die Sentimentanalyse macht das Auf und Ab</w:t>
       </w:r>
       <w:r>
         <w:rPr>
           <w:rStyle w:val="token"/>
           <w:rFonts w:cs="Times New Roman"/>
-          <w:highlight w:val="yellow"/>
-        </w:rPr>
-        <w:t>…..</w:t>
+        </w:rPr>
+        <w:t xml:space="preserve"> der Gefühle Brockhaus</w:t>
+      </w:r>
+      <w:r>
+        <w:t>’</w:t>
+      </w:r>
+      <w:r>
+        <w:t>, wie sie in den Briefen ausgedrückt werden,</w:t>
       </w:r>
       <w:r>
         <w:rPr>
           <w:rStyle w:val="token"/>
           <w:rFonts w:cs="Times New Roman"/>
-          <w:highlight w:val="yellow"/>
-        </w:rPr>
-        <w:t xml:space="preserve"> Die historische Varianz wurde normalisiert, allerdings variiert auch die Wortwahl. Ein Großteil der Wörter im Dokument wird weder positiv noch negativ erkannt und damit auch nicht bei der Einordnung berücksichtigt.</w:t>
+        </w:rPr>
+        <w:t xml:space="preserve"> nachverfolgbar. Exemplarisch wird damit an einer überschaubaren Textmenge gezeigt, dass die Methode, angewandt auf ein größeres Textkorpus, Stimmungen und Ereignisse identifizierbar machen kann.</w:t>
+      </w:r>
+      <w:r>
+        <w:rPr>
+          <w:rStyle w:val="token"/>
+          <w:rFonts w:cs="Times New Roman"/>
+        </w:rPr>
+        <w:t xml:space="preserve"> Ein anderes Anwendungsszenario von Sentiment Analysis wäre einen Zusammenhang zwischen behandelten Themen und Stimmung herzustellen, um herauszufinden, welche Gesprächsinhalte positiv bzw. negativ konnotiert sind. </w:t>
+      </w:r>
+      <w:r>
+        <w:rPr>
+          <w:rStyle w:val="token"/>
+          <w:rFonts w:cs="Times New Roman"/>
+        </w:rPr>
+        <w:t>Jedoch ist e</w:t>
+      </w:r>
+      <w:r>
+        <w:rPr>
+          <w:rStyle w:val="token"/>
+          <w:rFonts w:cs="Times New Roman"/>
+        </w:rPr>
+        <w:t>in</w:t>
+      </w:r>
+      <w:r>
+        <w:rPr>
+          <w:rStyle w:val="token"/>
+          <w:rFonts w:cs="Times New Roman"/>
+        </w:rPr>
+        <w:t xml:space="preserve"> grundsätzliches Problem bei der Anwendung der Methode auf historische Texte</w:t>
+      </w:r>
+      <w:r>
+        <w:rPr>
+          <w:rStyle w:val="token"/>
+          <w:rFonts w:cs="Times New Roman"/>
+        </w:rPr>
+        <w:t>, dass Sentimentlexika</w:t>
+      </w:r>
+      <w:r>
+        <w:rPr>
+          <w:rStyle w:val="token"/>
+          <w:rFonts w:cs="Times New Roman"/>
+        </w:rPr>
+        <w:t xml:space="preserve"> vorrangig</w:t>
+      </w:r>
+      <w:r>
+        <w:rPr>
+          <w:rStyle w:val="token"/>
+          <w:rFonts w:cs="Times New Roman"/>
+        </w:rPr>
+        <w:t xml:space="preserve"> Gegenwartssprache abbilden. Die Normalisierung des historischen Sprachstandes fängt diese Problematik nur teilweise ab, denn einige Ausdrücke und Formulierungen </w:t>
+      </w:r>
+      <w:r>
+        <w:rPr>
+          <w:rStyle w:val="token"/>
+          <w:rFonts w:cs="Times New Roman"/>
+        </w:rPr>
+        <w:t xml:space="preserve">der Zeit um 1800 </w:t>
+      </w:r>
+      <w:r>
+        <w:rPr>
+          <w:rStyle w:val="token"/>
+          <w:rFonts w:cs="Times New Roman"/>
+        </w:rPr>
+        <w:t xml:space="preserve">finden sich nicht in den Sentimentwörterbüchern. Dadurch wird </w:t>
+      </w:r>
+      <w:r>
+        <w:rPr>
+          <w:rStyle w:val="token"/>
+          <w:rFonts w:cs="Times New Roman"/>
+        </w:rPr>
+        <w:t>ein</w:t>
+      </w:r>
+      <w:r>
+        <w:rPr>
+          <w:rStyle w:val="token"/>
+          <w:rFonts w:cs="Times New Roman"/>
+        </w:rPr>
+        <w:t xml:space="preserve"> Großteil der Wörter im Dokument </w:t>
+      </w:r>
+      <w:r>
+        <w:rPr>
+          <w:rStyle w:val="token"/>
+          <w:rFonts w:cs="Times New Roman"/>
+        </w:rPr>
+        <w:t>als ‚neutral‘ klassifizier</w:t>
+      </w:r>
+      <w:r>
+        <w:rPr>
+          <w:rStyle w:val="token"/>
+          <w:rFonts w:cs="Times New Roman"/>
+        </w:rPr>
+        <w:t>t</w:t>
+      </w:r>
+      <w:r>
+        <w:rPr>
+          <w:rStyle w:val="token"/>
+          <w:rFonts w:cs="Times New Roman"/>
+        </w:rPr>
+        <w:t xml:space="preserve"> </w:t>
+      </w:r>
+      <w:r>
+        <w:rPr>
+          <w:rStyle w:val="token"/>
+          <w:rFonts w:cs="Times New Roman"/>
+        </w:rPr>
+        <w:t>und</w:t>
+      </w:r>
+      <w:r>
+        <w:rPr>
+          <w:rStyle w:val="token"/>
+          <w:rFonts w:cs="Times New Roman"/>
+        </w:rPr>
+        <w:t xml:space="preserve"> hat</w:t>
+      </w:r>
+      <w:r>
+        <w:rPr>
+          <w:rStyle w:val="token"/>
+          <w:rFonts w:cs="Times New Roman"/>
+        </w:rPr>
+        <w:t xml:space="preserve"> </w:t>
+      </w:r>
+      <w:r>
+        <w:rPr>
+          <w:rStyle w:val="token"/>
+          <w:rFonts w:cs="Times New Roman"/>
+        </w:rPr>
+        <w:t>keinen Einfluss auf den Sentiment Score</w:t>
+      </w:r>
+      <w:r>
+        <w:rPr>
+          <w:rStyle w:val="token"/>
+          <w:rFonts w:cs="Times New Roman"/>
+        </w:rPr>
+        <w:t>.</w:t>
+      </w:r>
+      <w:r>
+        <w:rPr>
+          <w:rStyle w:val="Funotenzeichen"/>
+          <w:rFonts w:cs="Times New Roman"/>
+        </w:rPr>
+        <w:footnoteReference w:id="53"/>
       </w:r>
       <w:r>
         <w:rPr>
@@ -10207,13 +10397,7 @@
         <w:rPr>
           <w:rFonts w:cs="Times New Roman"/>
         </w:rPr>
-        <w:t>Diskussion</w:t>
-      </w:r>
-      <w:r>
-        <w:rPr>
-          <w:rFonts w:cs="Times New Roman"/>
-        </w:rPr>
-        <w:t xml:space="preserve"> und Fazit</w:t>
+        <w:t>Fazit</w:t>
       </w:r>
     </w:p>
     <w:p>
@@ -10222,17 +10406,239 @@
           <w:rFonts w:cs="Times New Roman"/>
         </w:rPr>
       </w:pPr>
-      <w:r>
-        <w:rPr>
-          <w:rFonts w:cs="Times New Roman"/>
-        </w:rPr>
-        <w:t>Zweitens, die tatsächliche Reichweite einer Korrespondentin kann nachträglich nur schwer bestimmt werden, da die zum einen die Überlieferung lückenhaft sein kann und zum anderen die Selektion der Briefe im Rahmen der Edition das Bild verzerren kann.</w:t>
-      </w:r>
-      <w:r>
-        <w:rPr>
-          <w:rFonts w:cs="Times New Roman"/>
-        </w:rPr>
-        <w:t xml:space="preserve"> Share of Voice – subjektiv. Sentiment: historisch</w:t>
+      <w:bookmarkStart w:id="12" w:name="_GoBack"/>
+      <w:bookmarkEnd w:id="12"/>
+      <w:r>
+        <w:rPr>
+          <w:rFonts w:cs="Times New Roman"/>
+        </w:rPr>
+        <w:t xml:space="preserve">Auch wenn es sich bei dem Korpus der Umfeldbriefe wie bereits erwähnt nicht um ‚Big Data‘ handelt, </w:t>
+      </w:r>
+      <w:r>
+        <w:rPr>
+          <w:rFonts w:cs="Times New Roman"/>
+        </w:rPr>
+        <w:t>haben die Analysen gezeigt</w:t>
+      </w:r>
+      <w:r>
+        <w:rPr>
+          <w:rFonts w:cs="Times New Roman"/>
+        </w:rPr>
+        <w:t>, dass sich</w:t>
+      </w:r>
+      <w:r>
+        <w:rPr>
+          <w:rFonts w:cs="Times New Roman"/>
+        </w:rPr>
+        <w:t xml:space="preserve"> aus den Editionsdaten aufgrund ihres </w:t>
+      </w:r>
+      <w:r>
+        <w:rPr>
+          <w:rFonts w:cs="Times New Roman"/>
+        </w:rPr>
+        <w:t xml:space="preserve">hohen Grades an homogener technischer Strukturierung und informationsreicher inhaltlicher Annotation </w:t>
+      </w:r>
+      <w:r>
+        <w:rPr>
+          <w:rFonts w:cs="Times New Roman"/>
+        </w:rPr>
+        <w:t>Erkenntnisse über die Kommunikation der</w:t>
+      </w:r>
+      <w:r>
+        <w:rPr>
+          <w:rFonts w:cs="Times New Roman"/>
+        </w:rPr>
+        <w:t xml:space="preserve"> Community ableiten lassen.</w:t>
+      </w:r>
+      <w:r>
+        <w:rPr>
+          <w:rStyle w:val="Funotenzeichen"/>
+          <w:rFonts w:cs="Times New Roman"/>
+        </w:rPr>
+        <w:footnoteReference w:id="54"/>
+      </w:r>
+      <w:r>
+        <w:rPr>
+          <w:rFonts w:cs="Times New Roman"/>
+        </w:rPr>
+        <w:t xml:space="preserve"> </w:t>
+      </w:r>
+      <w:r>
+        <w:rPr>
+          <w:rFonts w:cs="Times New Roman"/>
+        </w:rPr>
+        <w:t xml:space="preserve">Fundamental für die Kommunikation der Ergebnisse sind zwei Aspekte, welche die Datengrundlage betreffen: </w:t>
+      </w:r>
+      <w:bookmarkStart w:id="13" w:name="_heading=h.npyfra9r12p0" w:colFirst="0" w:colLast="0"/>
+      <w:bookmarkEnd w:id="13"/>
+      <w:r>
+        <w:rPr>
+          <w:rFonts w:cs="Times New Roman"/>
+        </w:rPr>
+        <w:t>Zum einen liegt es</w:t>
+      </w:r>
+      <w:r>
+        <w:rPr>
+          <w:rFonts w:cs="Times New Roman"/>
+        </w:rPr>
+        <w:t xml:space="preserve"> in der Natur des Umfelds, keinen klar</w:t>
+      </w:r>
+      <w:r>
+        <w:rPr>
+          <w:rFonts w:cs="Times New Roman"/>
+        </w:rPr>
+        <w:t xml:space="preserve"> definierbaren Ränder zu haben, weshalb es an den </w:t>
+      </w:r>
+      <w:r>
+        <w:rPr>
+          <w:rFonts w:cs="Times New Roman"/>
+        </w:rPr>
+        <w:t>Editorinnen</w:t>
+      </w:r>
+      <w:r>
+        <w:rPr>
+          <w:rFonts w:cs="Times New Roman"/>
+        </w:rPr>
+        <w:t xml:space="preserve"> ist,</w:t>
+      </w:r>
+      <w:r>
+        <w:rPr>
+          <w:rFonts w:cs="Times New Roman"/>
+        </w:rPr>
+        <w:t xml:space="preserve"> die</w:t>
+      </w:r>
+      <w:r>
+        <w:rPr>
+          <w:rFonts w:cs="Times New Roman"/>
+        </w:rPr>
+        <w:t>se</w:t>
+      </w:r>
+      <w:r>
+        <w:rPr>
+          <w:rFonts w:cs="Times New Roman"/>
+        </w:rPr>
+        <w:t xml:space="preserve"> durch </w:t>
+      </w:r>
+      <w:r>
+        <w:rPr>
+          <w:rFonts w:cs="Times New Roman"/>
+        </w:rPr>
+        <w:t>die</w:t>
+      </w:r>
+      <w:r>
+        <w:rPr>
+          <w:rFonts w:cs="Times New Roman"/>
+        </w:rPr>
+        <w:t xml:space="preserve"> Selektion bzw. den Ausschluss von Quellen</w:t>
+      </w:r>
+      <w:r>
+        <w:rPr>
+          <w:rFonts w:cs="Times New Roman"/>
+        </w:rPr>
+        <w:t xml:space="preserve"> zu</w:t>
+      </w:r>
+      <w:r>
+        <w:rPr>
+          <w:rFonts w:cs="Times New Roman"/>
+        </w:rPr>
+        <w:t xml:space="preserve"> bestimmen. Die</w:t>
+      </w:r>
+      <w:r>
+        <w:rPr>
+          <w:rFonts w:cs="Times New Roman"/>
+        </w:rPr>
+        <w:t xml:space="preserve"> </w:t>
+      </w:r>
+      <w:r>
+        <w:rPr>
+          <w:rFonts w:cs="Times New Roman"/>
+        </w:rPr>
+        <w:t>Auswahl kann darüber hinaus je nach Über</w:t>
+      </w:r>
+      <w:r>
+        <w:rPr>
+          <w:rFonts w:cs="Times New Roman"/>
+        </w:rPr>
+        <w:t>lieferungslage Lücken aufweisen und ist nicht vor V</w:t>
+      </w:r>
+      <w:r>
+        <w:rPr>
+          <w:rFonts w:cs="Times New Roman"/>
+        </w:rPr>
+        <w:t>orannahmen bzw. Biases der Editorinnen</w:t>
+      </w:r>
+      <w:r>
+        <w:rPr>
+          <w:rFonts w:cs="Times New Roman"/>
+        </w:rPr>
+        <w:t xml:space="preserve"> gefeit</w:t>
+      </w:r>
+      <w:r>
+        <w:rPr>
+          <w:rFonts w:cs="Times New Roman"/>
+        </w:rPr>
+        <w:t>, die sich folglich</w:t>
+      </w:r>
+      <w:r>
+        <w:rPr>
+          <w:rFonts w:cs="Times New Roman"/>
+        </w:rPr>
+        <w:t xml:space="preserve"> auch</w:t>
+      </w:r>
+      <w:r>
+        <w:rPr>
+          <w:rFonts w:cs="Times New Roman"/>
+        </w:rPr>
+        <w:t xml:space="preserve"> in den Analyseergebnissen widerspiegeln. </w:t>
+      </w:r>
+      <w:r>
+        <w:rPr>
+          <w:rFonts w:cs="Times New Roman"/>
+        </w:rPr>
+        <w:t xml:space="preserve">Zum </w:t>
+      </w:r>
+      <w:r>
+        <w:rPr>
+          <w:rFonts w:cs="Times New Roman"/>
+        </w:rPr>
+        <w:t>anderen ist das Briefkorpus der Edition ein wachsendes.</w:t>
+      </w:r>
+      <w:r>
+        <w:rPr>
+          <w:rFonts w:cs="Times New Roman"/>
+        </w:rPr>
+        <w:t xml:space="preserve"> Die vorgenommenen Analysen beziehen sich auf den</w:t>
+      </w:r>
+      <w:r>
+        <w:rPr>
+          <w:rFonts w:cs="Times New Roman"/>
+        </w:rPr>
+        <w:t xml:space="preserve"> Datensatz in </w:t>
+      </w:r>
+      <w:r>
+        <w:rPr>
+          <w:rFonts w:cs="Times New Roman"/>
+        </w:rPr>
+        <w:t>Version 5.0</w:t>
+      </w:r>
+      <w:r>
+        <w:rPr>
+          <w:rFonts w:cs="Times New Roman"/>
+        </w:rPr>
+        <w:t xml:space="preserve">, in zukünftigen Editionen können sich die Ergebnisse bereits deutlich unterscheiden, </w:t>
+      </w:r>
+      <w:r>
+        <w:rPr>
+          <w:rFonts w:cs="Times New Roman"/>
+        </w:rPr>
+        <w:t xml:space="preserve">wenn sich die Datengrundlage, beispielsweise durch die Integration einer größeren Teilkorrespondenz, ändert. Nicht nur im Kontext der Auswertung der Umfeldbriefe, sondern für jegliche Datenanalysen ist daher zentral, die Ergebnisse auf die </w:t>
+      </w:r>
+      <w:r>
+        <w:rPr>
+          <w:rFonts w:cs="Times New Roman"/>
+        </w:rPr>
+        <w:lastRenderedPageBreak/>
+        <w:t>Datengrundlage, nicht aber auf die Wirklichkeit zu beziehen.</w:t>
       </w:r>
     </w:p>
     <w:p>
@@ -10241,60 +10647,24 @@
           <w:rFonts w:cs="Times New Roman"/>
         </w:rPr>
       </w:pPr>
+      <w:r>
+        <w:rPr>
+          <w:rFonts w:cs="Times New Roman"/>
+        </w:rPr>
+        <w:t>Darstellbarkeit und Vermittelbarkeit der Ergebnisse</w:t>
+      </w:r>
     </w:p>
     <w:p>
       <w:pPr>
         <w:rPr>
           <w:rFonts w:cs="Times New Roman"/>
-          <w:lang w:val="en-GB"/>
-        </w:rPr>
-      </w:pPr>
-      <w:r>
-        <w:rPr>
-          <w:rFonts w:cs="Times New Roman"/>
-        </w:rPr>
-        <w:lastRenderedPageBreak/>
-        <w:t>A</w:t>
-      </w:r>
-      <w:r>
-        <w:rPr>
-          <w:rFonts w:cs="Times New Roman"/>
-        </w:rPr>
-        <w:t xml:space="preserve">uch wenn es sich bei dem Korpus der Umfeldbriefe wie bereits erwähnt nicht um </w:t>
-      </w:r>
-      <w:r>
-        <w:rPr>
-          <w:rFonts w:cs="Times New Roman"/>
-          <w:highlight w:val="yellow"/>
-        </w:rPr>
-        <w:t>‚Big Data‘</w:t>
-      </w:r>
-      <w:r>
-        <w:rPr>
-          <w:rFonts w:cs="Times New Roman"/>
-        </w:rPr>
-        <w:t xml:space="preserve"> handelt, ist für die geplanten Analysen ausschlaggebend, dass sich aufgrund des hohen Grades an homogener technischer Strukturierung und informationsreicher inhaltlicher Annotation Erkenntnisse über die kommunizierende Community ableiten lassen. </w:t>
-      </w:r>
-      <w:r>
-        <w:rPr>
-          <w:rFonts w:cs="Times New Roman"/>
-          <w:lang w:val="en-GB"/>
-        </w:rPr>
-        <w:t>Allgemeiner formulieren es danah boyd und Kate Crawford: “The size of data should fit the research question being asked; in some cases, small is best.”</w:t>
-      </w:r>
-      <w:r>
-        <w:rPr>
-          <w:rStyle w:val="Funotenzeichen"/>
-          <w:rFonts w:cs="Times New Roman"/>
-        </w:rPr>
-        <w:footnoteReference w:id="53"/>
-      </w:r>
-      <w:r>
-        <w:rPr>
-          <w:rFonts w:cs="Times New Roman"/>
-          <w:lang w:val="en-GB"/>
-        </w:rPr>
-        <w:t xml:space="preserve"> </w:t>
+        </w:rPr>
+      </w:pPr>
+      <w:r>
+        <w:rPr>
+          <w:rFonts w:cs="Times New Roman"/>
+        </w:rPr>
+        <w:t>Gewinn</w:t>
       </w:r>
     </w:p>
     <w:p>
@@ -10303,58 +10673,37 @@
           <w:rFonts w:cs="Times New Roman"/>
         </w:rPr>
       </w:pPr>
+      <w:r>
+        <w:rPr>
+          <w:rFonts w:cs="Times New Roman"/>
+        </w:rPr>
+        <w:t>Neuer Blick auf die Daten; man wird auf Phänomene hingewiesen; Korpus muss eine gewisse Größe haben</w:t>
+      </w:r>
     </w:p>
     <w:p>
       <w:pPr>
         <w:rPr>
           <w:rFonts w:cs="Times New Roman"/>
-          <w:lang w:val="en-GB"/>
-        </w:rPr>
-      </w:pPr>
-      <w:r>
-        <w:rPr>
-          <w:rFonts w:cs="Times New Roman"/>
-          <w:color w:val="000000"/>
-        </w:rPr>
-        <w:t>Ähnlich beschreiben es boyd und Crawford (2012) in ihrer Gegenüberstellung von ‘big data’ und ‘small data’, S. 670: “[I]</w:t>
-      </w:r>
-      <w:r>
-        <w:rPr>
-          <w:rFonts w:cs="Times New Roman"/>
-        </w:rPr>
-        <w:t xml:space="preserve">t is increasingly important to recognize the value of ‘small data’. </w:t>
-      </w:r>
-      <w:r>
-        <w:rPr>
-          <w:rFonts w:cs="Times New Roman"/>
-          <w:lang w:val="en-GB"/>
-        </w:rPr>
-        <w:t>Research insights can be found at any level, including at very modest scales.</w:t>
-      </w:r>
-      <w:r>
-        <w:rPr>
-          <w:rFonts w:cs="Times New Roman"/>
-          <w:color w:val="000000"/>
-          <w:lang w:val="en-GB"/>
-        </w:rPr>
-        <w:t>”</w:t>
+        </w:rPr>
+      </w:pPr>
+      <w:r>
+        <w:rPr>
+          <w:rFonts w:cs="Times New Roman"/>
+        </w:rPr>
+        <w:t>Spielraum</w:t>
       </w:r>
     </w:p>
     <w:p>
       <w:pPr>
         <w:rPr>
           <w:rFonts w:cs="Times New Roman"/>
-          <w:b/>
-          <w:bCs/>
-        </w:rPr>
-      </w:pPr>
-      <w:r>
-        <w:rPr>
-          <w:rFonts w:cs="Times New Roman"/>
-          <w:b/>
-          <w:bCs/>
-        </w:rPr>
-        <w:t>Intensität kann sich auch anders bemessen</w:t>
+        </w:rPr>
+      </w:pPr>
+      <w:r>
+        <w:rPr>
+          <w:rFonts w:cs="Times New Roman"/>
+        </w:rPr>
+        <w:t xml:space="preserve">Social Media Analyse </w:t>
       </w:r>
     </w:p>
     <w:p>
@@ -10367,7 +10716,7 @@
         <w:rPr>
           <w:rFonts w:cs="Times New Roman"/>
         </w:rPr>
-        <w:t>Man muss den Share of Voice nicht zwangsläufig auf das Gesamtkorpus beziehen, sondern könnte auch einzelne Korrespondenzen in den Blick nehmen oder die thematischer Ausrichtung verschiedener Verfasserinnen vergleichen. Auch könnte man andere Berichtszeiträume anlegen. Intensität der Kommunikation, bspw. daran bemessen, wie lange die Briefe sind und wie viele Personen darin erwähnt werden.</w:t>
+        <w:t>Doch die entscheidende Frage ist: welche Bücher befinden sich in dem Archiv und welche nicht? Die Häufung eines bestimmten Begriffs zu einer bestimmten Zeit kann immer noch an wenigen Autoren oder Einzelwerken hängen. Für auf den ersten Blick überraschende Treffer, finden bei der Überprüfung der einzelnen Fundstellen einfache Erklärungen. Doch trotz solcher „Kinderkrankheiten“ und blinder Flecken ist das enorme Potenzial, das in Big-Data-Analysen für die Geistes- und Kulturwissenschaften offensichtlich.</w:t>
       </w:r>
     </w:p>
     <w:p>
@@ -10380,176 +10729,7 @@
         <w:rPr>
           <w:rFonts w:cs="Times New Roman"/>
         </w:rPr>
-        <w:t xml:space="preserve">Es handelt sich bei den ersten beiden Analysen </w:t>
-      </w:r>
-      <w:r>
-        <w:rPr>
-          <w:rFonts w:cs="Times New Roman"/>
-        </w:rPr>
-        <w:t>um</w:t>
-      </w:r>
-      <w:r>
-        <w:rPr>
-          <w:rFonts w:cs="Times New Roman"/>
-        </w:rPr>
-        <w:t xml:space="preserve"> </w:t>
-      </w:r>
-      <w:r>
-        <w:rPr>
-          <w:rFonts w:cs="Times New Roman"/>
-        </w:rPr>
-        <w:t xml:space="preserve">relativ </w:t>
-      </w:r>
-      <w:r>
-        <w:rPr>
-          <w:rFonts w:cs="Times New Roman"/>
-        </w:rPr>
-        <w:t>simple Berechnungen, die aber unser Verständnis über das Korpus erweitern können.</w:t>
-      </w:r>
-      <w:r>
-        <w:rPr>
-          <w:rFonts w:cs="Times New Roman"/>
-        </w:rPr>
-        <w:t xml:space="preserve"> Die Daten geben alles her, man muss nur damit arbeiten.</w:t>
-      </w:r>
-    </w:p>
-    <w:p>
-      <w:pPr>
-        <w:rPr>
-          <w:rFonts w:cs="Times New Roman"/>
-        </w:rPr>
-      </w:pPr>
-      <w:r>
-        <w:rPr>
-          <w:rFonts w:cs="Times New Roman"/>
-        </w:rPr>
-        <w:t>Doch die entscheidende Frage ist: welche Bücher befinden sich in dem Archiv und welche nicht? Die Häufung eines bestimmten Begriffs zu einer bestimmten Zeit kann immer noch an wenigen Autoren oder Einzelwerken hängen. Für auf den ersten Blick überraschende Treffer, finden bei der Überprüfung der einzelnen Fundstellen einfache Erklärungen. Doch trotz solcher „Kinderkrankheiten“ und blinder Flecken ist das enorme Potenzial, das in Big-Data-Analysen für die Geistes- und Kulturwissenschaften offensichtlich.</w:t>
-      </w:r>
-    </w:p>
-    <w:p>
-      <w:pPr>
-        <w:rPr>
-          <w:rFonts w:cs="Times New Roman"/>
-        </w:rPr>
-      </w:pPr>
-      <w:r>
-        <w:rPr>
-          <w:rFonts w:cs="Times New Roman"/>
-        </w:rPr>
-        <w:t xml:space="preserve">Gleichzeitig gilt es zu diskutieren, ob die </w:t>
-      </w:r>
-      <w:r>
-        <w:rPr>
-          <w:rFonts w:cs="Times New Roman"/>
-          <w:highlight w:val="yellow"/>
-        </w:rPr>
-        <w:t>‚Social-Media-haftigkeit‘</w:t>
-      </w:r>
-      <w:r>
-        <w:rPr>
-          <w:rFonts w:cs="Times New Roman"/>
-        </w:rPr>
-        <w:t xml:space="preserve"> der Briefe aus dem Umfeld Jean Pauls ausreicht, um mittels quantitativer Verfahren zu aussagekräftigen Ergebnissen zu gelangen.</w:t>
-      </w:r>
-    </w:p>
-    <w:p>
-      <w:pPr>
-        <w:rPr>
-          <w:rFonts w:cs="Times New Roman"/>
-        </w:rPr>
-      </w:pPr>
-      <w:r>
-        <w:rPr>
-          <w:rFonts w:cs="Times New Roman"/>
-        </w:rPr>
-        <w:t xml:space="preserve">Vor den eigentlichen Analysen noch zwei Hinweise zur Datengrundlage, der für den Umgang </w:t>
-      </w:r>
-      <w:r>
-        <w:rPr>
-          <w:rFonts w:cs="Times New Roman"/>
-        </w:rPr>
-        <w:lastRenderedPageBreak/>
-        <w:t xml:space="preserve">und die Deutung der Ergebnisse relevant ist: </w:t>
-      </w:r>
-      <w:bookmarkStart w:id="13" w:name="_heading=h.npyfra9r12p0" w:colFirst="0" w:colLast="0"/>
-      <w:bookmarkEnd w:id="13"/>
-      <w:r>
-        <w:rPr>
-          <w:rFonts w:cs="Times New Roman"/>
-        </w:rPr>
-        <w:t xml:space="preserve">Zum einen wächst das Korpus, das derzeit in Version 5.0 vorliegt, sukzessive, so dass sich die Ergebnisse bei identischer Analyse bei Version 6.0 oder 7.0 schon deutlich anders gestalten können, wenn sich die Datengrundlage, beispielsweise durch die Integration einer größeren Teilkorrespondenz, ändert. Zum anderen liegt es gewissermaßen in der Natur des Umfelds, keinen klaren Abschluss zu haben, weshalb die Editorinnen diesen durch eine Selektion bzw. den Ausschluss von Quellen selbst bestimmen. Diese Auswahl kann darüber hinaus je nach Überlieferungslage Lücken aufweisen. Außerdem unterliegt sie bereits gewissen Vorannahmen bzw. Biases der Editorinnen, die sich folglich in den Analyseergebnissen widerspiegeln. Nicht nur im Kontext der Auswertung der Umfeldbriefe, sondern für jegliche Datenanalysen ist daher zentral, die Ergebnisse auf die Datengrundlage, nicht aber auf die Wirklichkeit zu beziehen. </w:t>
-      </w:r>
-    </w:p>
-    <w:p>
-      <w:pPr>
-        <w:rPr>
-          <w:rFonts w:cs="Times New Roman"/>
-        </w:rPr>
-      </w:pPr>
-    </w:p>
-    <w:p>
-      <w:pPr>
-        <w:rPr>
-          <w:rFonts w:cs="Times New Roman"/>
-        </w:rPr>
-      </w:pPr>
-      <w:r>
-        <w:rPr>
-          <w:rFonts w:cs="Times New Roman"/>
-        </w:rPr>
-        <w:t>Learnings:</w:t>
-      </w:r>
-    </w:p>
-    <w:p>
-      <w:pPr>
-        <w:rPr>
-          <w:rFonts w:cs="Times New Roman"/>
-        </w:rPr>
-      </w:pPr>
-      <w:r>
-        <w:rPr>
-          <w:rFonts w:cs="Times New Roman"/>
-        </w:rPr>
-        <w:t>Unschärfe</w:t>
-      </w:r>
-    </w:p>
-    <w:p>
-      <w:pPr>
-        <w:rPr>
-          <w:rFonts w:cs="Times New Roman"/>
-        </w:rPr>
-      </w:pPr>
-      <w:r>
-        <w:rPr>
-          <w:rFonts w:cs="Times New Roman"/>
-        </w:rPr>
-        <w:t>Masse an Daten vs. Verstehbarkeit der Visualisierung</w:t>
-      </w:r>
-    </w:p>
-    <w:p>
-      <w:pPr>
-        <w:rPr>
-          <w:rFonts w:cs="Times New Roman"/>
-        </w:rPr>
-      </w:pPr>
-    </w:p>
-    <w:p>
-      <w:pPr>
-        <w:rPr>
-          <w:rFonts w:cs="Times New Roman"/>
-        </w:rPr>
-      </w:pPr>
-      <w:r>
-        <w:rPr>
-          <w:rFonts w:cs="Times New Roman"/>
-        </w:rPr>
-        <w:t xml:space="preserve">sowie </w:t>
-      </w:r>
-      <w:r>
-        <w:rPr>
-          <w:rFonts w:cs="Times New Roman"/>
-        </w:rPr>
-        <w:t xml:space="preserve">vor allem auf eine Diskussion der Frage, wie man mit den qualitativ erschlossenen Editionsdaten zu wissenschaftlich fundierten quantitativen Analysen gelangen kann, und ob und wie diese die Forschung unterstützen und neue Perspektiven auf das Korpus generieren können. Gleichzeitig gilt es zu diskutieren, ob die ‚Social-Media-haftigkeit‘ der Briefe aus dem Umfeld Jean Pauls ausreicht, um mittels quantitativer Verfahren zu aussagekräftigen Ergebnissen zu gelangen. </w:t>
+        <w:t>Gleichzeitig gilt es zu diskutieren, ob die ‚Social-Media-haftigkeit‘ der Briefe aus dem Umfeld Jean Pauls ausreicht, um mittels quantitativer Verfahren zu aussagekräftigen Ergebnissen zu gelangen.</w:t>
       </w:r>
     </w:p>
     <w:p>
@@ -10637,7 +10817,7 @@
       <w:rPr>
         <w:noProof/>
       </w:rPr>
-      <w:t>2</w:t>
+      <w:t>14</w:t>
     </w:r>
     <w:r>
       <w:fldChar w:fldCharType="end"/>
@@ -10672,6 +10852,7 @@
     <w:p>
       <w:pPr>
         <w:pStyle w:val="Funotentext"/>
+        <w:jc w:val="left"/>
         <w:rPr>
           <w:rFonts w:cs="Times New Roman"/>
           <w:lang w:val="en-US"/>
@@ -11569,15 +11750,12 @@
         </w:rPr>
         <w:t>&lt;</w:t>
       </w:r>
-      <w:hyperlink r:id="rId1" w:history="1">
-        <w:r>
-          <w:rPr>
-            <w:rStyle w:val="Hyperlink"/>
-            <w:rFonts w:cs="Times New Roman"/>
-          </w:rPr>
-          <w:t>https://github.com/telota/jean_paul_briefe/releases/tag/v.5.0</w:t>
-        </w:r>
-      </w:hyperlink>
+      <w:r>
+        <w:rPr>
+          <w:rFonts w:cs="Times New Roman"/>
+        </w:rPr>
+        <w:t>https://github.com/telota/jean_paul_briefe/releases/tag/v.5.0</w:t>
+      </w:r>
       <w:r>
         <w:rPr>
           <w:rFonts w:cs="Times New Roman"/>
@@ -11596,15 +11774,12 @@
         </w:rPr>
         <w:t>&lt;</w:t>
       </w:r>
-      <w:hyperlink r:id="rId2" w:history="1">
-        <w:r>
-          <w:rPr>
-            <w:rStyle w:val="Hyperlink"/>
-            <w:rFonts w:cs="Times New Roman"/>
-          </w:rPr>
-          <w:t>https://zenodo.org/record/4109518</w:t>
-        </w:r>
-      </w:hyperlink>
+      <w:r>
+        <w:rPr>
+          <w:rFonts w:cs="Times New Roman"/>
+        </w:rPr>
+        <w:t>https://zenodo.org/record/4109518</w:t>
+      </w:r>
       <w:r>
         <w:rPr>
           <w:rFonts w:cs="Times New Roman"/>
@@ -11825,6 +12000,7 @@
     <w:p>
       <w:pPr>
         <w:pStyle w:val="Funotentext"/>
+        <w:jc w:val="left"/>
         <w:rPr>
           <w:rFonts w:cs="Times New Roman"/>
         </w:rPr>
@@ -11848,6 +12024,7 @@
     <w:p>
       <w:pPr>
         <w:pStyle w:val="Funotentext"/>
+        <w:jc w:val="left"/>
         <w:rPr>
           <w:rFonts w:cs="Times New Roman"/>
         </w:rPr>
@@ -12037,6 +12214,7 @@
     <w:p>
       <w:pPr>
         <w:pStyle w:val="Funotentext"/>
+        <w:jc w:val="left"/>
         <w:rPr>
           <w:rFonts w:cs="Times New Roman"/>
           <w:lang w:val="en-US"/>
@@ -12054,23 +12232,17 @@
           <w:rFonts w:cs="Times New Roman"/>
           <w:lang w:val="en-US"/>
         </w:rPr>
-        <w:t xml:space="preserve"> Word Wide Web Consortium w3c: Extensible Markup Language 1.0, 2008, &lt;</w:t>
-      </w:r>
-      <w:r>
-        <w:rPr>
-          <w:rFonts w:cs="Times New Roman"/>
-          <w:color w:val="1155CC"/>
-          <w:u w:val="single"/>
+        <w:t xml:space="preserve"> Word Wide Web Consortium w3c: Extensible Markup Language 1.0, </w:t>
+      </w:r>
+      <w:r>
+        <w:t>2008, &lt;https://www.w3.org/TR/xml/&gt;;</w:t>
+      </w:r>
+      <w:r>
+        <w:rPr>
+          <w:rFonts w:cs="Times New Roman"/>
           <w:lang w:val="en-US"/>
         </w:rPr>
-        <w:t>https://www.w3.org/TR/xml/</w:t>
-      </w:r>
-      <w:r>
-        <w:rPr>
-          <w:rFonts w:cs="Times New Roman"/>
-          <w:lang w:val="en-US"/>
-        </w:rPr>
-        <w:t>&gt;;  TEI Consortium, TEI P5: Guidelines for Electronic Text Encoding and Interchange (Version 4.</w:t>
+        <w:t xml:space="preserve">  TEI Consortium, TEI P5: Guidelines for Electronic Text Encoding and Interchange (Version 4.</w:t>
       </w:r>
       <w:r>
         <w:rPr>
@@ -12188,22 +12360,7 @@
         <w:rPr>
           <w:rFonts w:cs="Times New Roman"/>
         </w:rPr>
-        <w:t>&lt;</w:t>
-      </w:r>
-      <w:hyperlink r:id="rId3" w:history="1">
-        <w:r>
-          <w:rPr>
-            <w:rStyle w:val="Hyperlink"/>
-            <w:rFonts w:cs="Times New Roman"/>
-          </w:rPr>
-          <w:t>http://deutschestextarchiv.de/doku/basisformat</w:t>
-        </w:r>
-      </w:hyperlink>
-      <w:r>
-        <w:rPr>
-          <w:rFonts w:cs="Times New Roman"/>
-        </w:rPr>
-        <w:t>&gt;</w:t>
+        <w:t>&lt;http://deutschestextarchiv.de/doku/basisformat&gt;</w:t>
       </w:r>
       <w:r>
         <w:rPr>
@@ -12319,6 +12476,7 @@
     <w:p>
       <w:pPr>
         <w:pStyle w:val="Funotentext"/>
+        <w:jc w:val="left"/>
         <w:rPr>
           <w:rFonts w:cs="Times New Roman"/>
         </w:rPr>
@@ -12494,6 +12652,7 @@
     <w:p>
       <w:pPr>
         <w:pStyle w:val="Funotentext"/>
+        <w:jc w:val="left"/>
         <w:rPr>
           <w:rFonts w:cs="Times New Roman"/>
         </w:rPr>
@@ -12545,20 +12704,12 @@
         <w:rPr>
           <w:rFonts w:cs="Times New Roman"/>
         </w:rPr>
-        <w:t xml:space="preserve">ei größere Korrespondenzkreise bzw. Teilcommunities im Umfeld sind der </w:t>
-      </w:r>
-      <w:r>
-        <w:rPr>
-          <w:rFonts w:cs="Times New Roman"/>
-          <w:highlight w:val="yellow"/>
-        </w:rPr>
-        <w:t>‚</w:t>
+        <w:t>ei größere Korrespondenzkreise bzw. Teilcommunities im Umfeld sind der ‚</w:t>
       </w:r>
       <w:r>
         <w:rPr>
           <w:rFonts w:cs="Times New Roman"/>
           <w:iCs/>
-          <w:highlight w:val="yellow"/>
         </w:rPr>
         <w:t>Caroline Richter-Kreis‘</w:t>
       </w:r>
@@ -12566,20 +12717,12 @@
         <w:rPr>
           <w:rFonts w:cs="Times New Roman"/>
         </w:rPr>
-        <w:t xml:space="preserve"> (189 Briefe), der die Korrespondenz um Jean Pauls Frau aggregiert, oder der </w:t>
-      </w:r>
-      <w:r>
-        <w:rPr>
-          <w:rFonts w:cs="Times New Roman"/>
-          <w:highlight w:val="yellow"/>
-        </w:rPr>
-        <w:t>‚</w:t>
+        <w:t xml:space="preserve"> (189 Briefe), der die Korrespondenz um Jean Pauls Frau aggregiert, oder der ‚</w:t>
       </w:r>
       <w:r>
         <w:rPr>
           <w:rFonts w:cs="Times New Roman"/>
           <w:iCs/>
-          <w:highlight w:val="yellow"/>
         </w:rPr>
         <w:t>Zeitung für die elegante Welt-Kreis‘</w:t>
       </w:r>
@@ -12637,6 +12780,7 @@
     <w:p>
       <w:pPr>
         <w:pStyle w:val="Funotentext"/>
+        <w:jc w:val="left"/>
         <w:rPr>
           <w:rFonts w:cs="Times New Roman"/>
         </w:rPr>
@@ -12708,6 +12852,7 @@
     <w:p>
       <w:pPr>
         <w:pStyle w:val="Funotentext"/>
+        <w:jc w:val="left"/>
         <w:rPr>
           <w:rFonts w:cs="Times New Roman"/>
         </w:rPr>
@@ -12820,13 +12965,7 @@
         <w:rPr>
           <w:rFonts w:cs="Times New Roman"/>
         </w:rPr>
-        <w:t xml:space="preserve"> (GitHub-Repositorium), 2022</w:t>
-      </w:r>
-      <w:r>
-        <w:rPr>
-          <w:rFonts w:cs="Times New Roman"/>
-        </w:rPr>
-        <w:t>, &lt;</w:t>
+        <w:t xml:space="preserve"> (GitHub-Repositorium), 2022, &lt;</w:t>
       </w:r>
       <w:r>
         <w:rPr>
@@ -12858,6 +12997,7 @@
     <w:p>
       <w:pPr>
         <w:pStyle w:val="Funotentext"/>
+        <w:jc w:val="left"/>
         <w:rPr>
           <w:rFonts w:cs="Times New Roman"/>
         </w:rPr>
@@ -12937,21 +13077,7 @@
           <w:rFonts w:cs="Times New Roman"/>
           <w:lang w:val="en-US"/>
         </w:rPr>
-        <w:t>Potsdam, 2012; Deutsches Textarchiv, DTA::CAB Web Service v1.115, Berlin, &lt;</w:t>
-      </w:r>
-      <w:r>
-        <w:rPr>
-          <w:rFonts w:cs="Times New Roman"/>
-          <w:lang w:val="en-US"/>
-        </w:rPr>
-        <w:t>https://www.deutschestextarchiv.de/demo/cab/</w:t>
-      </w:r>
-      <w:r>
-        <w:rPr>
-          <w:rFonts w:cs="Times New Roman"/>
-          <w:lang w:val="en-US"/>
-        </w:rPr>
-        <w:t xml:space="preserve">&gt;. </w:t>
+        <w:t xml:space="preserve">Potsdam, 2012; Deutsches Textarchiv, DTA::CAB Web Service v1.115, Berlin, &lt;https://www.deutschestextarchiv.de/demo/cab/&gt;. </w:t>
       </w:r>
       <w:r>
         <w:rPr>
@@ -12982,20 +13108,7 @@
         <w:rPr>
           <w:rFonts w:cs="Times New Roman"/>
         </w:rPr>
-        <w:t xml:space="preserve"> Das Textdatenset wurde mit dem Tool SentText für die Ermittlung der </w:t>
-      </w:r>
-      <w:r>
-        <w:rPr>
-          <w:rFonts w:cs="Times New Roman"/>
-          <w:highlight w:val="yellow"/>
-        </w:rPr>
-        <w:t>‚Stimmung‘</w:t>
-      </w:r>
-      <w:r>
-        <w:rPr>
-          <w:rFonts w:cs="Times New Roman"/>
-        </w:rPr>
-        <w:t xml:space="preserve"> bzw. der Tonalität der Kommunikation ausgewertet, die Ergebnisse mit Microsoft Excel visualisiert. </w:t>
+        <w:t xml:space="preserve"> Das Textdatenset wurde mit dem Tool SentText für die Ermittlung der ‚Stimmung‘ bzw. der Tonalität der Kommunikation ausgewertet, die Ergebnisse mit Microsoft Excel visualisiert. </w:t>
       </w:r>
       <w:r>
         <w:rPr>
@@ -13409,6 +13522,7 @@
     <w:p>
       <w:pPr>
         <w:pStyle w:val="Funotentext"/>
+        <w:jc w:val="left"/>
         <w:rPr>
           <w:rFonts w:cs="Times New Roman"/>
         </w:rPr>
@@ -13432,6 +13546,7 @@
     <w:p>
       <w:pPr>
         <w:pStyle w:val="Funotentext"/>
+        <w:jc w:val="left"/>
         <w:rPr>
           <w:rFonts w:cs="Times New Roman"/>
         </w:rPr>
@@ -13491,6 +13606,7 @@
     <w:p>
       <w:pPr>
         <w:pStyle w:val="Funotentext"/>
+        <w:jc w:val="left"/>
       </w:pPr>
       <w:r>
         <w:rPr>
@@ -13522,19 +13638,7 @@
         <w:rPr>
           <w:rFonts w:cs="Times New Roman"/>
         </w:rPr>
-        <w:t>, Tilo Halaszovich, Michael Schade, Rico Piehler: Identitätsbasierte Markenführung. Wiesbaden 2018, hier S. 266.</w:t>
-      </w:r>
-      <w:r>
-        <w:rPr>
-          <w:rFonts w:cs="Times New Roman"/>
-        </w:rPr>
-        <w:t xml:space="preserve"> </w:t>
-      </w:r>
-      <w:r>
-        <w:rPr>
-          <w:rFonts w:cs="Times New Roman"/>
-        </w:rPr>
-        <w:t xml:space="preserve">Im Bereich der Social Media Analytics werden heutzutage oftmals Verfahren des maschinellen Lernens wie Topic Modeling eingesetzt; alternativ wird das Vorkommen von Themen oder Marken auf Basis von Erwähnungen, Hashtags oder speziell definierten Keywords untersucht. Vgl. Dimitrios Milioris, Topic Detection and Classification in Social Networks: The </w:t>
+        <w:t xml:space="preserve">, Tilo Halaszovich, Michael Schade, Rico Piehler: Identitätsbasierte Markenführung. Wiesbaden 2018, hier S. 266. Im Bereich der Social Media Analytics werden heutzutage oftmals Verfahren des maschinellen Lernens wie Topic Modeling eingesetzt; alternativ wird das Vorkommen von Themen oder Marken auf Basis von Erwähnungen, Hashtags oder speziell definierten Keywords untersucht. Vgl. Dimitrios Milioris, Topic Detection and Classification in Social Networks: The </w:t>
       </w:r>
       <w:r>
         <w:rPr>
@@ -13592,6 +13696,7 @@
     <w:p>
       <w:pPr>
         <w:pStyle w:val="Funotentext"/>
+        <w:jc w:val="left"/>
       </w:pPr>
       <w:r>
         <w:rPr>
@@ -13600,13 +13705,7 @@
         <w:footnoteRef/>
       </w:r>
       <w:r>
-        <w:t xml:space="preserve"> Siehe den Beitrag </w:t>
-      </w:r>
-      <w:r>
-        <w:t xml:space="preserve">Der Körper im sozialen Medium Brief, Arten und Funktionen der Thematisierung von Körper und Krankheit in Briefen aus dem Umfeld des Dichters Jean Paul </w:t>
-      </w:r>
-      <w:r>
-        <w:t xml:space="preserve">von Selma Jahnke in diesem Beitrag. </w:t>
+        <w:t xml:space="preserve"> Siehe den Beitrag Der Körper im sozialen Medium Brief, Arten und Funktionen der Thematisierung von Körper und Krankheit in Briefen aus dem Umfeld des Dichters Jean Paul von Selma Jahnke in diesem Beitrag. </w:t>
       </w:r>
     </w:p>
   </w:footnote>
@@ -13782,6 +13881,7 @@
     <w:p>
       <w:pPr>
         <w:pStyle w:val="Funotentext"/>
+        <w:jc w:val="left"/>
         <w:rPr>
           <w:rFonts w:cs="Times New Roman"/>
         </w:rPr>
@@ -13879,95 +13979,76 @@
           <w:rFonts w:cs="Times New Roman"/>
           <w:lang w:val="en-US"/>
         </w:rPr>
-        <w:t xml:space="preserve"> E</w:t>
+        <w:t xml:space="preserve"> Editorial, in: dies.</w:t>
       </w:r>
       <w:r>
         <w:rPr>
           <w:rFonts w:cs="Times New Roman"/>
           <w:lang w:val="en-US"/>
         </w:rPr>
-        <w:t>ditorial, in: dies.</w:t>
+        <w:t xml:space="preserve"> (Hrsg.),</w:t>
       </w:r>
       <w:r>
         <w:rPr>
           <w:rFonts w:cs="Times New Roman"/>
           <w:lang w:val="en-US"/>
         </w:rPr>
-        <w:t xml:space="preserve"> (Hrsg.),</w:t>
+        <w:t xml:space="preserve"> Sent</w:t>
       </w:r>
       <w:r>
         <w:rPr>
           <w:rFonts w:cs="Times New Roman"/>
           <w:lang w:val="en-US"/>
         </w:rPr>
-        <w:t xml:space="preserve"> Sent</w:t>
+        <w:t>iment Analysis for Social Media,</w:t>
       </w:r>
       <w:r>
         <w:rPr>
           <w:rFonts w:cs="Times New Roman"/>
           <w:lang w:val="en-US"/>
         </w:rPr>
-        <w:t>iment Analysis for Social Media,</w:t>
+        <w:t xml:space="preserve"> </w:t>
       </w:r>
       <w:r>
         <w:rPr>
           <w:rFonts w:cs="Times New Roman"/>
           <w:lang w:val="en-US"/>
         </w:rPr>
-        <w:t xml:space="preserve"> </w:t>
+        <w:t>Basel 2020,</w:t>
       </w:r>
       <w:r>
         <w:rPr>
           <w:rFonts w:cs="Times New Roman"/>
           <w:lang w:val="en-US"/>
         </w:rPr>
-        <w:t>Basel 2020,</w:t>
+        <w:t xml:space="preserve"> S. 1</w:t>
       </w:r>
       <w:r>
         <w:rPr>
           <w:rFonts w:cs="Times New Roman"/>
           <w:lang w:val="en-US"/>
         </w:rPr>
-        <w:t xml:space="preserve"> S. 1</w:t>
+        <w:t>–</w:t>
       </w:r>
       <w:r>
         <w:rPr>
           <w:rFonts w:cs="Times New Roman"/>
           <w:lang w:val="en-US"/>
         </w:rPr>
-        <w:t>–</w:t>
+        <w:t>4.</w:t>
       </w:r>
       <w:r>
         <w:rPr>
           <w:rFonts w:cs="Times New Roman"/>
           <w:lang w:val="en-US"/>
         </w:rPr>
-        <w:t>4.</w:t>
-      </w:r>
-      <w:r>
-        <w:rPr>
-          <w:rFonts w:cs="Times New Roman"/>
-          <w:lang w:val="en-US"/>
-        </w:rPr>
-        <w:t xml:space="preserve"> </w:t>
-      </w:r>
-      <w:r>
-        <w:rPr>
-          <w:rFonts w:cs="Times New Roman"/>
-        </w:rPr>
-        <w:t>Häufig kommt die Methode zur Analyse der politischen Stimmungslage zum Einsatz</w:t>
-      </w:r>
-      <w:r>
-        <w:rPr>
-          <w:rFonts w:cs="Times New Roman"/>
-        </w:rPr>
-        <w:t xml:space="preserve">; siehe </w:t>
-      </w:r>
-      <w:r>
-        <w:rPr>
-          <w:rFonts w:cs="Times New Roman"/>
-        </w:rPr>
-        <w:t xml:space="preserve">Melanie </w:t>
+        <w:t xml:space="preserve"> </w:t>
+      </w:r>
+      <w:r>
+        <w:rPr>
+          <w:rFonts w:cs="Times New Roman"/>
+        </w:rPr>
+        <w:t xml:space="preserve">Häufig kommt die Methode zur Analyse der politischen Stimmungslage zum Einsatz; siehe Melanie </w:t>
       </w:r>
       <w:r>
         <w:rPr>
@@ -14110,13 +14191,7 @@
         <w:rPr>
           <w:rFonts w:cs="Times New Roman"/>
         </w:rPr>
-        <w:t>27</w:t>
-      </w:r>
-      <w:r>
-        <w:rPr>
-          <w:rFonts w:cs="Times New Roman"/>
-        </w:rPr>
-        <w:t>; für vorliegende Analyse wurde das Wörterbuch SentiWS verwendet; siehe Robert Remus, Uwe Quasthoff, Gerhard Heyer, SentiWS - a Publicly Available German-language Resource for Sentiment Analysis, in: Proceedings of the 7th International Language Resources an</w:t>
+        <w:t>27; für vorliegende Analyse wurde das Wörterbuch SentiWS verwendet; siehe Robert Remus, Uwe Quasthoff, Gerhard Heyer, SentiWS - a Publicly Available German-language Resource for Sentiment Analysis, in: Proceedings of the 7th International Language Resources an</w:t>
       </w:r>
       <w:r>
         <w:rPr>
@@ -14125,10 +14200,7 @@
         <w:t>d Evaluation (LREC'10), S. 1168</w:t>
       </w:r>
       <w:r>
-        <w:t xml:space="preserve"> </w:t>
-      </w:r>
-      <w:r>
-        <w:t>‒</w:t>
+        <w:t xml:space="preserve"> ‒</w:t>
       </w:r>
       <w:r>
         <w:rPr>
@@ -14142,6 +14214,7 @@
     <w:p>
       <w:pPr>
         <w:pStyle w:val="Funotentext"/>
+        <w:jc w:val="left"/>
         <w:rPr>
           <w:lang w:val="en-US"/>
         </w:rPr>
@@ -14156,13 +14229,7 @@
         <w:rPr>
           <w:lang w:val="en-US"/>
         </w:rPr>
-        <w:t xml:space="preserve"> Federico Alberto Pozzi, Elisabetta Fersini, Enza Messina, Bing Liu (Hrsg.), Sentiment analysis in</w:t>
-      </w:r>
-      <w:r>
-        <w:rPr>
-          <w:lang w:val="en-US"/>
-        </w:rPr>
-        <w:t xml:space="preserve"> social networks, Amsterdam 2016, hier S. 178.</w:t>
+        <w:t xml:space="preserve"> Federico Alberto Pozzi, Elisabetta Fersini, Enza Messina, Bing Liu (Hrsg.), Sentiment analysis in social networks, Amsterdam 2016, hier S. 178.</w:t>
       </w:r>
     </w:p>
   </w:footnote>
@@ -14206,6 +14273,7 @@
     <w:p>
       <w:pPr>
         <w:pStyle w:val="Funotentext"/>
+        <w:jc w:val="left"/>
       </w:pPr>
       <w:r>
         <w:rPr>
@@ -14214,19 +14282,7 @@
         <w:footnoteRef/>
       </w:r>
       <w:r>
-        <w:t xml:space="preserve"> </w:t>
-      </w:r>
-      <w:r>
-        <w:t>Die Briefe richten sich an vier verschiedene Empfängerinnen: Buchhändler und Verleger Friedrich Bornträger (12 Briefe), der in Altenburg ansässige Kammerverwalter und Publizist Ernst Karl Friedrich Ludwig (7), Caroline Richter (1) und Jurist und Schriftsteller Friedrich Ferdinand Hempel (1).</w:t>
-      </w:r>
-      <w:r>
-        <w:t xml:space="preserve"> Siehe Briefe von Friedrich Arnold Brockhaus, Edition der Umfeldbriefe (Anm. 5), &lt;</w:t>
-      </w:r>
-      <w:r>
-        <w:t>https://www.jeanpaul-edition.de/briefe.html?sort=date&amp;corpus=context&amp;sender=JP-000501</w:t>
-      </w:r>
-      <w:r>
-        <w:t>&gt;.</w:t>
+        <w:t xml:space="preserve"> Die Briefe richten sich an vier verschiedene Empfängerinnen: Buchhändler und Verleger Friedrich Bornträger (12 Briefe), der in Altenburg ansässige Kammerverwalter und Publizist Ernst Karl Friedrich Ludwig (7), Caroline Richter (1) und Jurist und Schriftsteller Friedrich Ferdinand Hempel (1). Siehe Briefe von Friedrich Arnold Brockhaus, Edition der Umfeldbriefe (Anm. 5), &lt;https://www.jeanpaul-edition.de/briefe.html?sort=date&amp;corpus=context&amp;sender=JP-000501&gt;.</w:t>
       </w:r>
     </w:p>
   </w:footnote>
@@ -14274,12 +14330,6 @@
         <w:rPr>
           <w:rFonts w:cs="Times New Roman"/>
         </w:rPr>
-        <w:t xml:space="preserve"> </w:t>
-      </w:r>
-      <w:r>
-        <w:rPr>
-          <w:rFonts w:cs="Times New Roman"/>
-        </w:rPr>
         <w:t>–</w:t>
       </w:r>
       <w:r>
@@ -14316,13 +14366,7 @@
         <w:rPr>
           <w:rFonts w:cs="Times New Roman"/>
         </w:rPr>
-        <w:t>https://www.jeanpaul-edition.de/</w:t>
-      </w:r>
-      <w:r>
-        <w:rPr>
-          <w:rFonts w:cs="Times New Roman"/>
-        </w:rPr>
-        <w:t>umfeldbrief.html?num=JP-UB0926</w:t>
+        <w:t>https://www.jeanpaul-edition.de/umfeldbrief.html?num=JP-UB0926</w:t>
       </w:r>
       <w:r>
         <w:rPr>
@@ -14505,17 +14549,66 @@
       <w:pPr>
         <w:pStyle w:val="Funotentext"/>
         <w:jc w:val="left"/>
+      </w:pPr>
+      <w:r>
+        <w:rPr>
+          <w:rStyle w:val="Funotenzeichen"/>
+        </w:rPr>
+        <w:footnoteRef/>
+      </w:r>
+      <w:r>
+        <w:t xml:space="preserve"> </w:t>
+      </w:r>
+      <w:r>
+        <w:t xml:space="preserve">Vgl. </w:t>
+      </w:r>
+      <w:r>
+        <w:t xml:space="preserve">Thomas Schmidt, Manuel Burghardt, Christian Wolff, Herausforderungen für Sentiment Analysis bei literarischen Texten, in: Manuel Burghardt, Claudia Müller-Birn </w:t>
+      </w:r>
+      <w:r>
+        <w:t>(Hrsg.), INF-DH 2018, Bonn 2018, S. 5</w:t>
+      </w:r>
+      <w:r>
+        <w:t>.</w:t>
+      </w:r>
+    </w:p>
+  </w:footnote>
+  <w:footnote w:id="54">
+    <w:p>
+      <w:pPr>
+        <w:pStyle w:val="Funotentext"/>
+        <w:jc w:val="left"/>
+        <w:rPr>
+          <w:rFonts w:cs="Times New Roman"/>
+          <w:lang w:val="en-US"/>
+        </w:rPr>
+      </w:pPr>
+      <w:r>
+        <w:rPr>
+          <w:rStyle w:val="Funotenzeichen"/>
+          <w:rFonts w:cs="Times New Roman"/>
+        </w:rPr>
+        <w:footnoteRef/>
+      </w:r>
+      <w:r>
         <w:rPr>
           <w:rFonts w:cs="Times New Roman"/>
           <w:lang w:val="en-GB"/>
         </w:rPr>
-      </w:pPr>
-      <w:r>
-        <w:rPr>
-          <w:rStyle w:val="Funotenzeichen"/>
-          <w:rFonts w:cs="Times New Roman"/>
-        </w:rPr>
-        <w:footnoteRef/>
+        <w:t xml:space="preserve"> </w:t>
+      </w:r>
+      <w:r>
+        <w:rPr>
+          <w:rFonts w:cs="Times New Roman"/>
+          <w:lang w:val="en-US"/>
+        </w:rPr>
+        <w:t xml:space="preserve">Allgemeiner formuliert </w:t>
+      </w:r>
+      <w:r>
+        <w:rPr>
+          <w:lang w:val="en-US"/>
+        </w:rPr>
+        <w:t>in</w:t>
       </w:r>
       <w:r>
         <w:rPr>
@@ -14529,28 +14622,28 @@
           <w:rFonts w:cs="Times New Roman"/>
           <w:lang w:val="en-GB"/>
         </w:rPr>
-        <w:t>danah boyd, Kate Crawford, Critical Questions for Big Data, in: Information, Communication &amp; Society 15</w:t>
+        <w:t>danah boyd, Kate Crawford, Critical Questions for Big Data, in: Information, Communication &amp; Society 15,5, 2012, S. 662–679, hier S. 6</w:t>
       </w:r>
       <w:r>
         <w:rPr>
           <w:rFonts w:cs="Times New Roman"/>
           <w:lang w:val="en-GB"/>
         </w:rPr>
-        <w:t>,</w:t>
-      </w:r>
-      <w:r>
-        <w:rPr>
-          <w:rFonts w:cs="Times New Roman"/>
-          <w:lang w:val="en-GB"/>
-        </w:rPr>
-        <w:t>5, 2012, S. 662–679, hier S. 6</w:t>
-      </w:r>
-      <w:r>
-        <w:rPr>
-          <w:rFonts w:cs="Times New Roman"/>
-          <w:lang w:val="en-GB"/>
-        </w:rPr>
-        <w:t>70.</w:t>
+        <w:t xml:space="preserve">70: </w:t>
+      </w:r>
+      <w:r>
+        <w:rPr>
+          <w:rFonts w:cs="Times New Roman"/>
+          <w:lang w:val="en-US"/>
+        </w:rPr>
+        <w:t>„The size of data should fit the research question being asked; in some cases, small is best“</w:t>
+      </w:r>
+      <w:r>
+        <w:rPr>
+          <w:rFonts w:cs="Times New Roman"/>
+          <w:lang w:val="en-US"/>
+        </w:rPr>
+        <w:t>.</w:t>
       </w:r>
     </w:p>
   </w:footnote>
@@ -16744,7 +16837,7 @@
 </file>
 
 <file path=customXml/itemProps2.xml><?xml version="1.0" encoding="utf-8"?>
-<ds:datastoreItem xmlns:ds="http://schemas.openxmlformats.org/officeDocument/2006/customXml" ds:itemID="{66D79457-3AFB-4BFE-B100-6A67CB3DAD0C}">
+<ds:datastoreItem xmlns:ds="http://schemas.openxmlformats.org/officeDocument/2006/customXml" ds:itemID="{055D760F-86E0-47DF-8126-9E8EE6070A0F}">
   <ds:schemaRefs>
     <ds:schemaRef ds:uri="http://schemas.openxmlformats.org/officeDocument/2006/bibliography"/>
   </ds:schemaRefs>

--- a/article/aktuell_Artikel-06-18.docx
+++ b/article/aktuell_Artikel-06-18.docx
@@ -1,6 +1,6 @@
 
 <file path=word/document.xml><?xml version="1.0" encoding="utf-8"?>
-<w:document xmlns:wpc="http://schemas.microsoft.com/office/word/2010/wordprocessingCanvas" xmlns:cx="http://schemas.microsoft.com/office/drawing/2014/chartex" xmlns:cx1="http://schemas.microsoft.com/office/drawing/2015/9/8/chartex" xmlns:mc="http://schemas.openxmlformats.org/markup-compatibility/2006" xmlns:o="urn:schemas-microsoft-com:office:office" xmlns:r="http://schemas.openxmlformats.org/officeDocument/2006/relationships" xmlns:m="http://schemas.openxmlformats.org/officeDocument/2006/math" xmlns:v="urn:schemas-microsoft-com:vml" xmlns:wp14="http://schemas.microsoft.com/office/word/2010/wordprocessingDrawing" xmlns:wp="http://schemas.openxmlformats.org/drawingml/2006/wordprocessingDrawing" xmlns:w10="urn:schemas-microsoft-com:office:word" xmlns:w="http://schemas.openxmlformats.org/wordprocessingml/2006/main" xmlns:w14="http://schemas.microsoft.com/office/word/2010/wordml" xmlns:w15="http://schemas.microsoft.com/office/word/2012/wordml" xmlns:w16se="http://schemas.microsoft.com/office/word/2015/wordml/symex" xmlns:wpg="http://schemas.microsoft.com/office/word/2010/wordprocessingGroup" xmlns:wpi="http://schemas.microsoft.com/office/word/2010/wordprocessingInk" xmlns:wne="http://schemas.microsoft.com/office/word/2006/wordml" xmlns:wps="http://schemas.microsoft.com/office/word/2010/wordprocessingShape" mc:Ignorable="w14 w15 w16se wp14">
+<w:document xmlns:wpc="http://schemas.microsoft.com/office/word/2010/wordprocessingCanvas" xmlns:cx="http://schemas.microsoft.com/office/drawing/2014/chartex" xmlns:cx1="http://schemas.microsoft.com/office/drawing/2015/9/8/chartex" xmlns:cx2="http://schemas.microsoft.com/office/drawing/2015/10/21/chartex" xmlns:cx3="http://schemas.microsoft.com/office/drawing/2016/5/9/chartex" xmlns:cx4="http://schemas.microsoft.com/office/drawing/2016/5/10/chartex" xmlns:cx5="http://schemas.microsoft.com/office/drawing/2016/5/11/chartex" xmlns:cx6="http://schemas.microsoft.com/office/drawing/2016/5/12/chartex" xmlns:cx7="http://schemas.microsoft.com/office/drawing/2016/5/13/chartex" xmlns:cx8="http://schemas.microsoft.com/office/drawing/2016/5/14/chartex" xmlns:mc="http://schemas.openxmlformats.org/markup-compatibility/2006" xmlns:aink="http://schemas.microsoft.com/office/drawing/2016/ink" xmlns:am3d="http://schemas.microsoft.com/office/drawing/2017/model3d" xmlns:o="urn:schemas-microsoft-com:office:office" xmlns:oel="http://schemas.microsoft.com/office/2019/extlst" xmlns:r="http://schemas.openxmlformats.org/officeDocument/2006/relationships" xmlns:m="http://schemas.openxmlformats.org/officeDocument/2006/math" xmlns:v="urn:schemas-microsoft-com:vml" xmlns:wp14="http://schemas.microsoft.com/office/word/2010/wordprocessingDrawing" xmlns:wp="http://schemas.openxmlformats.org/drawingml/2006/wordprocessingDrawing" xmlns:w10="urn:schemas-microsoft-com:office:word" xmlns:w="http://schemas.openxmlformats.org/wordprocessingml/2006/main" xmlns:w14="http://schemas.microsoft.com/office/word/2010/wordml" xmlns:w15="http://schemas.microsoft.com/office/word/2012/wordml" xmlns:w16cex="http://schemas.microsoft.com/office/word/2018/wordml/cex" xmlns:w16cid="http://schemas.microsoft.com/office/word/2016/wordml/cid" xmlns:w16="http://schemas.microsoft.com/office/word/2018/wordml" xmlns:w16sdtdh="http://schemas.microsoft.com/office/word/2020/wordml/sdtdatahash" xmlns:w16se="http://schemas.microsoft.com/office/word/2015/wordml/symex" xmlns:wpg="http://schemas.microsoft.com/office/word/2010/wordprocessingGroup" xmlns:wpi="http://schemas.microsoft.com/office/word/2010/wordprocessingInk" xmlns:wne="http://schemas.microsoft.com/office/word/2006/wordml" xmlns:wps="http://schemas.microsoft.com/office/word/2010/wordprocessingShape" mc:Ignorable="w14 w15 w16se w16cid w16 w16cex w16sdtdh wp14">
   <w:body>
     <w:p>
       <w:pPr>
@@ -19,8 +19,9 @@
           <w:szCs w:val="28"/>
           <w:highlight w:val="red"/>
         </w:rPr>
-        <w:t>Historische Korrespondenzen und Social Media Analytics</w:t>
-      </w:r>
+        <w:t xml:space="preserve">Historische Korrespondenzen und </w:t>
+      </w:r>
+      <w:proofErr w:type="spellStart"/>
       <w:r>
         <w:rPr>
           <w:rFonts w:cs="Times New Roman"/>
@@ -28,18 +29,9 @@
           <w:szCs w:val="28"/>
           <w:highlight w:val="red"/>
         </w:rPr>
-        <w:t xml:space="preserve">. </w:t>
-      </w:r>
-    </w:p>
-    <w:p>
-      <w:pPr>
-        <w:jc w:val="center"/>
-        <w:rPr>
-          <w:rFonts w:cs="Times New Roman"/>
-          <w:sz w:val="28"/>
-          <w:szCs w:val="28"/>
-        </w:rPr>
-      </w:pPr>
+        <w:t>Social</w:t>
+      </w:r>
+      <w:proofErr w:type="spellEnd"/>
       <w:r>
         <w:rPr>
           <w:rFonts w:cs="Times New Roman"/>
@@ -47,7 +39,7 @@
           <w:szCs w:val="28"/>
           <w:highlight w:val="red"/>
         </w:rPr>
-        <w:t>E</w:t>
+        <w:t xml:space="preserve"> Media Analytics</w:t>
       </w:r>
       <w:r>
         <w:rPr>
@@ -56,7 +48,7 @@
           <w:szCs w:val="28"/>
           <w:highlight w:val="red"/>
         </w:rPr>
-        <w:t>ine experimentelle Analyse der Briefe aus Jean Pauls Umfeld</w:t>
+        <w:t xml:space="preserve">. </w:t>
       </w:r>
     </w:p>
     <w:p>
@@ -64,13 +56,27 @@
         <w:jc w:val="center"/>
         <w:rPr>
           <w:rFonts w:cs="Times New Roman"/>
-        </w:rPr>
-      </w:pPr>
-      <w:r>
-        <w:rPr>
-          <w:rFonts w:cs="Times New Roman"/>
-        </w:rPr>
-        <w:t>Frederike Neuber</w:t>
+          <w:sz w:val="28"/>
+          <w:szCs w:val="28"/>
+        </w:rPr>
+      </w:pPr>
+      <w:r>
+        <w:rPr>
+          <w:rFonts w:cs="Times New Roman"/>
+          <w:sz w:val="28"/>
+          <w:szCs w:val="28"/>
+          <w:highlight w:val="red"/>
+        </w:rPr>
+        <w:t>E</w:t>
+      </w:r>
+      <w:r>
+        <w:rPr>
+          <w:rFonts w:cs="Times New Roman"/>
+          <w:sz w:val="28"/>
+          <w:szCs w:val="28"/>
+          <w:highlight w:val="red"/>
+        </w:rPr>
+        <w:t>ine experimentelle Analyse der Briefe aus Jean Pauls Umfeld</w:t>
       </w:r>
     </w:p>
     <w:p>
@@ -80,6 +86,12 @@
           <w:rFonts w:cs="Times New Roman"/>
         </w:rPr>
       </w:pPr>
+      <w:r>
+        <w:rPr>
+          <w:rFonts w:cs="Times New Roman"/>
+        </w:rPr>
+        <w:t>Frederike Neuber</w:t>
+      </w:r>
     </w:p>
     <w:p>
       <w:pPr>
@@ -88,15 +100,23 @@
           <w:rFonts w:cs="Times New Roman"/>
         </w:rPr>
       </w:pPr>
-      <w:r>
-        <w:rPr>
-          <w:rFonts w:cs="Times New Roman"/>
-        </w:rPr>
-        <w:t>Einleitung</w:t>
-      </w:r>
     </w:p>
     <w:p>
       <w:pPr>
+        <w:jc w:val="center"/>
+        <w:rPr>
+          <w:rFonts w:cs="Times New Roman"/>
+        </w:rPr>
+      </w:pPr>
+      <w:r>
+        <w:rPr>
+          <w:rFonts w:cs="Times New Roman"/>
+        </w:rPr>
+        <w:t>Einleitung</w:t>
+      </w:r>
+    </w:p>
+    <w:p>
+      <w:pPr>
         <w:rPr>
           <w:rFonts w:cs="Times New Roman"/>
         </w:rPr>
@@ -129,7 +149,21 @@
         <w:rPr>
           <w:rFonts w:cs="Times New Roman"/>
         </w:rPr>
-        <w:t xml:space="preserve">n zu den Social Media </w:t>
+        <w:t xml:space="preserve">n zu den </w:t>
+      </w:r>
+      <w:proofErr w:type="spellStart"/>
+      <w:r>
+        <w:rPr>
+          <w:rFonts w:cs="Times New Roman"/>
+        </w:rPr>
+        <w:t>Social</w:t>
+      </w:r>
+      <w:proofErr w:type="spellEnd"/>
+      <w:r>
+        <w:rPr>
+          <w:rFonts w:cs="Times New Roman"/>
+        </w:rPr>
+        <w:t xml:space="preserve"> Media </w:t>
       </w:r>
       <w:r>
         <w:rPr>
@@ -141,7 +175,21 @@
         <w:rPr>
           <w:rFonts w:cs="Times New Roman"/>
         </w:rPr>
-        <w:t xml:space="preserve"> aufweist, sollten die Strukturen und Praktiken der epistolaren Kommunikation</w:t>
+        <w:t xml:space="preserve"> aufweist, sollten die Strukturen und Praktiken der </w:t>
+      </w:r>
+      <w:proofErr w:type="spellStart"/>
+      <w:r>
+        <w:rPr>
+          <w:rFonts w:cs="Times New Roman"/>
+        </w:rPr>
+        <w:t>epistolaren</w:t>
+      </w:r>
+      <w:proofErr w:type="spellEnd"/>
+      <w:r>
+        <w:rPr>
+          <w:rFonts w:cs="Times New Roman"/>
+        </w:rPr>
+        <w:t xml:space="preserve"> Kommunikation</w:t>
       </w:r>
       <w:r>
         <w:rPr>
@@ -249,7 +297,21 @@
         <w:rPr>
           <w:rFonts w:cs="Times New Roman"/>
         </w:rPr>
-        <w:t>der Social Media vorrangig</w:t>
+        <w:t xml:space="preserve">der </w:t>
+      </w:r>
+      <w:proofErr w:type="spellStart"/>
+      <w:r>
+        <w:rPr>
+          <w:rFonts w:cs="Times New Roman"/>
+        </w:rPr>
+        <w:t>Social</w:t>
+      </w:r>
+      <w:proofErr w:type="spellEnd"/>
+      <w:r>
+        <w:rPr>
+          <w:rFonts w:cs="Times New Roman"/>
+        </w:rPr>
+        <w:t xml:space="preserve"> Media vorrangig</w:t>
       </w:r>
       <w:r>
         <w:rPr>
@@ -371,7 +433,21 @@
         <w:rPr>
           <w:rFonts w:cs="Times New Roman"/>
         </w:rPr>
-        <w:t>die Social Media Analytic</w:t>
+        <w:t xml:space="preserve">die </w:t>
+      </w:r>
+      <w:proofErr w:type="spellStart"/>
+      <w:r>
+        <w:rPr>
+          <w:rFonts w:cs="Times New Roman"/>
+        </w:rPr>
+        <w:t>Social</w:t>
+      </w:r>
+      <w:proofErr w:type="spellEnd"/>
+      <w:r>
+        <w:rPr>
+          <w:rFonts w:cs="Times New Roman"/>
+        </w:rPr>
+        <w:t xml:space="preserve"> Media Analytic</w:t>
       </w:r>
       <w:r>
         <w:rPr>
@@ -458,12 +534,28 @@
         </w:rPr>
         <w:t>‚</w:t>
       </w:r>
-      <w:r>
-        <w:rPr>
-          <w:rFonts w:cs="Times New Roman"/>
-        </w:rPr>
-        <w:t>distant reading</w:t>
-      </w:r>
+      <w:proofErr w:type="spellStart"/>
+      <w:r>
+        <w:rPr>
+          <w:rFonts w:cs="Times New Roman"/>
+        </w:rPr>
+        <w:t>distant</w:t>
+      </w:r>
+      <w:proofErr w:type="spellEnd"/>
+      <w:r>
+        <w:rPr>
+          <w:rFonts w:cs="Times New Roman"/>
+        </w:rPr>
+        <w:t xml:space="preserve"> </w:t>
+      </w:r>
+      <w:proofErr w:type="spellStart"/>
+      <w:r>
+        <w:rPr>
+          <w:rFonts w:cs="Times New Roman"/>
+        </w:rPr>
+        <w:t>reading</w:t>
+      </w:r>
+      <w:proofErr w:type="spellEnd"/>
       <w:r>
         <w:rPr>
           <w:rFonts w:cs="Times New Roman"/>
@@ -644,7 +736,21 @@
         <w:rPr>
           <w:rFonts w:cs="Times New Roman"/>
         </w:rPr>
-        <w:t>. Eine Übertragung der Verfahren und Methoden der Social Media Analytics auf historische Korrespondenzen kann</w:t>
+        <w:t xml:space="preserve">. Eine Übertragung der Verfahren und Methoden der </w:t>
+      </w:r>
+      <w:proofErr w:type="spellStart"/>
+      <w:r>
+        <w:rPr>
+          <w:rFonts w:cs="Times New Roman"/>
+        </w:rPr>
+        <w:t>Social</w:t>
+      </w:r>
+      <w:proofErr w:type="spellEnd"/>
+      <w:r>
+        <w:rPr>
+          <w:rFonts w:cs="Times New Roman"/>
+        </w:rPr>
+        <w:t xml:space="preserve"> Media Analytics auf historische Korrespondenzen kann</w:t>
       </w:r>
       <w:r>
         <w:rPr>
@@ -668,7 +774,21 @@
         <w:rPr>
           <w:rFonts w:cs="Times New Roman"/>
         </w:rPr>
-        <w:t xml:space="preserve"> die epistolare Kommunikation generieren, sondern eröffnet auch einen Spielraum, </w:t>
+        <w:t xml:space="preserve"> die </w:t>
+      </w:r>
+      <w:proofErr w:type="spellStart"/>
+      <w:r>
+        <w:rPr>
+          <w:rFonts w:cs="Times New Roman"/>
+        </w:rPr>
+        <w:t>epistolare</w:t>
+      </w:r>
+      <w:proofErr w:type="spellEnd"/>
+      <w:r>
+        <w:rPr>
+          <w:rFonts w:cs="Times New Roman"/>
+        </w:rPr>
+        <w:t xml:space="preserve"> Kommunikation generieren, sondern eröffnet auch einen Spielraum, </w:t>
       </w:r>
       <w:r>
         <w:rPr>
@@ -680,7 +800,21 @@
         <w:rPr>
           <w:rFonts w:cs="Times New Roman"/>
         </w:rPr>
-        <w:t>‚Social-Media-haftigkeit‘ der Briefkul</w:t>
+        <w:t>‚</w:t>
+      </w:r>
+      <w:proofErr w:type="spellStart"/>
+      <w:r>
+        <w:rPr>
+          <w:rFonts w:cs="Times New Roman"/>
+        </w:rPr>
+        <w:t>Social</w:t>
+      </w:r>
+      <w:proofErr w:type="spellEnd"/>
+      <w:r>
+        <w:rPr>
+          <w:rFonts w:cs="Times New Roman"/>
+        </w:rPr>
+        <w:t>-Media-haftigkeit‘ der Briefkul</w:t>
       </w:r>
       <w:r>
         <w:rPr>
@@ -741,7 +875,21 @@
         <w:rPr>
           <w:rFonts w:cs="Times New Roman"/>
         </w:rPr>
-        <w:t>, einer ‚Social Media Community‘ um 1800 bestehend aus Familie, Freundinnen und Kolleginnen</w:t>
+        <w:t>, einer ‚</w:t>
+      </w:r>
+      <w:proofErr w:type="spellStart"/>
+      <w:r>
+        <w:rPr>
+          <w:rFonts w:cs="Times New Roman"/>
+        </w:rPr>
+        <w:t>Social</w:t>
+      </w:r>
+      <w:proofErr w:type="spellEnd"/>
+      <w:r>
+        <w:rPr>
+          <w:rFonts w:cs="Times New Roman"/>
+        </w:rPr>
+        <w:t xml:space="preserve"> Media Community‘ um 1800 bestehend aus Familie, Freundinnen und Kolleginnen</w:t>
       </w:r>
       <w:r>
         <w:rPr>
@@ -783,7 +931,21 @@
         <w:rPr>
           <w:rFonts w:cs="Times New Roman"/>
         </w:rPr>
-        <w:t xml:space="preserve">der Social Media Analytics </w:t>
+        <w:t xml:space="preserve">der </w:t>
+      </w:r>
+      <w:proofErr w:type="spellStart"/>
+      <w:r>
+        <w:rPr>
+          <w:rFonts w:cs="Times New Roman"/>
+        </w:rPr>
+        <w:t>Social</w:t>
+      </w:r>
+      <w:proofErr w:type="spellEnd"/>
+      <w:r>
+        <w:rPr>
+          <w:rFonts w:cs="Times New Roman"/>
+        </w:rPr>
+        <w:t xml:space="preserve"> Media Analytics </w:t>
       </w:r>
       <w:r>
         <w:rPr>
@@ -870,7 +1032,14 @@
         <w:rPr>
           <w:rFonts w:cs="Times New Roman"/>
         </w:rPr>
-        <w:t xml:space="preserve"> epistolare</w:t>
+        <w:t xml:space="preserve"> </w:t>
+      </w:r>
+      <w:proofErr w:type="spellStart"/>
+      <w:r>
+        <w:rPr>
+          <w:rFonts w:cs="Times New Roman"/>
+        </w:rPr>
+        <w:t>epistolare</w:t>
       </w:r>
       <w:r>
         <w:rPr>
@@ -878,6 +1047,7 @@
         </w:rPr>
         <w:t>r</w:t>
       </w:r>
+      <w:proofErr w:type="spellEnd"/>
       <w:r>
         <w:rPr>
           <w:rFonts w:cs="Times New Roman"/>
@@ -938,11 +1108,19 @@
         </w:rPr>
         <w:t xml:space="preserve"> Vergleich zwischen </w:t>
       </w:r>
-      <w:r>
-        <w:rPr>
-          <w:rFonts w:cs="Times New Roman"/>
-        </w:rPr>
-        <w:t xml:space="preserve">Social Media </w:t>
+      <w:proofErr w:type="spellStart"/>
+      <w:r>
+        <w:rPr>
+          <w:rFonts w:cs="Times New Roman"/>
+        </w:rPr>
+        <w:t>Social</w:t>
+      </w:r>
+      <w:proofErr w:type="spellEnd"/>
+      <w:r>
+        <w:rPr>
+          <w:rFonts w:cs="Times New Roman"/>
+        </w:rPr>
+        <w:t xml:space="preserve"> Media </w:t>
       </w:r>
       <w:r>
         <w:rPr>
@@ -1014,7 +1192,21 @@
         <w:rPr>
           <w:rFonts w:cs="Times New Roman"/>
         </w:rPr>
-        <w:t xml:space="preserve">bzw. Kennzahlen der Social </w:t>
+        <w:t xml:space="preserve">bzw. Kennzahlen der </w:t>
+      </w:r>
+      <w:proofErr w:type="spellStart"/>
+      <w:r>
+        <w:rPr>
+          <w:rFonts w:cs="Times New Roman"/>
+        </w:rPr>
+        <w:t>Social</w:t>
+      </w:r>
+      <w:proofErr w:type="spellEnd"/>
+      <w:r>
+        <w:rPr>
+          <w:rFonts w:cs="Times New Roman"/>
+        </w:rPr>
+        <w:t xml:space="preserve"> </w:t>
       </w:r>
       <w:r>
         <w:rPr>
@@ -1145,7 +1337,21 @@
         <w:rPr>
           <w:rFonts w:cs="Times New Roman"/>
         </w:rPr>
-        <w:t>und Social Media</w:t>
+        <w:t xml:space="preserve">und </w:t>
+      </w:r>
+      <w:proofErr w:type="spellStart"/>
+      <w:r>
+        <w:rPr>
+          <w:rFonts w:cs="Times New Roman"/>
+        </w:rPr>
+        <w:t>Social</w:t>
+      </w:r>
+      <w:proofErr w:type="spellEnd"/>
+      <w:r>
+        <w:rPr>
+          <w:rFonts w:cs="Times New Roman"/>
+        </w:rPr>
+        <w:t xml:space="preserve"> Media</w:t>
       </w:r>
     </w:p>
     <w:p>
@@ -1393,7 +1599,21 @@
         <w:rPr>
           <w:rFonts w:cs="Times New Roman"/>
         </w:rPr>
-        <w:t xml:space="preserve"> Korrespondenz jenseits der Briefe mit ihrem Ehemann Jean Paul, die Briefe ihrer Schwester und Berufsschriftstellerin Minna Spazier sowie die Korrespondenzen </w:t>
+        <w:t xml:space="preserve"> Korrespondenz jenseits der Briefe mit ihrem Ehemann Jean Paul, die Briefe ihrer Schwester und Berufsschriftstellerin Minna </w:t>
+      </w:r>
+      <w:proofErr w:type="spellStart"/>
+      <w:r>
+        <w:rPr>
+          <w:rFonts w:cs="Times New Roman"/>
+        </w:rPr>
+        <w:t>Spazier</w:t>
+      </w:r>
+      <w:proofErr w:type="spellEnd"/>
+      <w:r>
+        <w:rPr>
+          <w:rFonts w:cs="Times New Roman"/>
+        </w:rPr>
+        <w:t xml:space="preserve"> sowie die Korrespondenzen </w:t>
       </w:r>
       <w:r>
         <w:rPr>
@@ -1424,7 +1644,21 @@
         <w:rPr>
           <w:rFonts w:cs="Times New Roman"/>
         </w:rPr>
-        <w:t xml:space="preserve">Kaufmann Emanuel (Osmund). </w:t>
+        <w:t>Kaufmann Emanuel (</w:t>
+      </w:r>
+      <w:proofErr w:type="spellStart"/>
+      <w:r>
+        <w:rPr>
+          <w:rFonts w:cs="Times New Roman"/>
+        </w:rPr>
+        <w:t>Osmund</w:t>
+      </w:r>
+      <w:proofErr w:type="spellEnd"/>
+      <w:r>
+        <w:rPr>
+          <w:rFonts w:cs="Times New Roman"/>
+        </w:rPr>
+        <w:t xml:space="preserve">). </w:t>
       </w:r>
       <w:r>
         <w:rPr>
@@ -1520,7 +1754,21 @@
         <w:rPr>
           <w:rFonts w:cs="Times New Roman"/>
         </w:rPr>
-        <w:t>n den Social Media von heute,</w:t>
+        <w:t xml:space="preserve">n den </w:t>
+      </w:r>
+      <w:proofErr w:type="spellStart"/>
+      <w:r>
+        <w:rPr>
+          <w:rFonts w:cs="Times New Roman"/>
+        </w:rPr>
+        <w:t>Social</w:t>
+      </w:r>
+      <w:proofErr w:type="spellEnd"/>
+      <w:r>
+        <w:rPr>
+          <w:rFonts w:cs="Times New Roman"/>
+        </w:rPr>
+        <w:t xml:space="preserve"> Media von heute,</w:t>
       </w:r>
       <w:r>
         <w:rPr>
@@ -1565,11 +1813,19 @@
         </w:rPr>
         <w:t xml:space="preserve">der </w:t>
       </w:r>
-      <w:r>
-        <w:rPr>
-          <w:rFonts w:cs="Times New Roman"/>
-        </w:rPr>
-        <w:t xml:space="preserve">epistolaren </w:t>
+      <w:proofErr w:type="spellStart"/>
+      <w:r>
+        <w:rPr>
+          <w:rFonts w:cs="Times New Roman"/>
+        </w:rPr>
+        <w:t>epistolaren</w:t>
+      </w:r>
+      <w:proofErr w:type="spellEnd"/>
+      <w:r>
+        <w:rPr>
+          <w:rFonts w:cs="Times New Roman"/>
+        </w:rPr>
+        <w:t xml:space="preserve"> </w:t>
       </w:r>
       <w:r>
         <w:rPr>
@@ -1635,13 +1891,27 @@
         <w:rPr>
           <w:rFonts w:cs="Times New Roman"/>
         </w:rPr>
-        <w:t>, ergeben sich im Umfeld</w:t>
-      </w:r>
-      <w:r>
-        <w:rPr>
-          <w:rFonts w:cs="Times New Roman"/>
-        </w:rPr>
-        <w:t xml:space="preserve">netzwerk </w:t>
+        <w:t xml:space="preserve">, ergeben sich im </w:t>
+      </w:r>
+      <w:proofErr w:type="spellStart"/>
+      <w:r>
+        <w:rPr>
+          <w:rFonts w:cs="Times New Roman"/>
+        </w:rPr>
+        <w:t>Umfeld</w:t>
+      </w:r>
+      <w:r>
+        <w:rPr>
+          <w:rFonts w:cs="Times New Roman"/>
+        </w:rPr>
+        <w:t>netzwerk</w:t>
+      </w:r>
+      <w:proofErr w:type="spellEnd"/>
+      <w:r>
+        <w:rPr>
+          <w:rFonts w:cs="Times New Roman"/>
+        </w:rPr>
+        <w:t xml:space="preserve"> </w:t>
       </w:r>
       <w:r>
         <w:rPr>
@@ -1659,7 +1929,21 @@
         <w:rPr>
           <w:rFonts w:cs="Times New Roman"/>
         </w:rPr>
-        <w:t>Thema Reisen, wenn auch ohne Markierung durch ein entsprechendes Hashtag. Sowohl in den Social Media des World Wide Web als auch im sozialen Medium Brief gestalte</w:t>
+        <w:t xml:space="preserve">Thema Reisen, wenn auch ohne Markierung durch ein entsprechendes Hashtag. Sowohl in den </w:t>
+      </w:r>
+      <w:proofErr w:type="spellStart"/>
+      <w:r>
+        <w:rPr>
+          <w:rFonts w:cs="Times New Roman"/>
+        </w:rPr>
+        <w:t>Social</w:t>
+      </w:r>
+      <w:proofErr w:type="spellEnd"/>
+      <w:r>
+        <w:rPr>
+          <w:rFonts w:cs="Times New Roman"/>
+        </w:rPr>
+        <w:t xml:space="preserve"> Media des World Wide Web als auch im sozialen Medium Brief gestalte</w:t>
       </w:r>
       <w:r>
         <w:rPr>
@@ -1691,12 +1975,42 @@
         </w:rPr>
         <w:t>‚</w:t>
       </w:r>
-      <w:r>
-        <w:rPr>
-          <w:rFonts w:cs="Times New Roman"/>
-        </w:rPr>
-        <w:t>user generated content</w:t>
-      </w:r>
+      <w:proofErr w:type="spellStart"/>
+      <w:r>
+        <w:rPr>
+          <w:rFonts w:cs="Times New Roman"/>
+        </w:rPr>
+        <w:t>user</w:t>
+      </w:r>
+      <w:proofErr w:type="spellEnd"/>
+      <w:r>
+        <w:rPr>
+          <w:rFonts w:cs="Times New Roman"/>
+        </w:rPr>
+        <w:t xml:space="preserve"> </w:t>
+      </w:r>
+      <w:proofErr w:type="spellStart"/>
+      <w:r>
+        <w:rPr>
+          <w:rFonts w:cs="Times New Roman"/>
+        </w:rPr>
+        <w:t>generated</w:t>
+      </w:r>
+      <w:proofErr w:type="spellEnd"/>
+      <w:r>
+        <w:rPr>
+          <w:rFonts w:cs="Times New Roman"/>
+        </w:rPr>
+        <w:t xml:space="preserve"> </w:t>
+      </w:r>
+      <w:proofErr w:type="spellStart"/>
+      <w:r>
+        <w:rPr>
+          <w:rFonts w:cs="Times New Roman"/>
+        </w:rPr>
+        <w:t>content</w:t>
+      </w:r>
+      <w:proofErr w:type="spellEnd"/>
       <w:r>
         <w:rPr>
           <w:rFonts w:cs="Times New Roman"/>
@@ -1962,11 +2276,19 @@
         </w:rPr>
         <w:t xml:space="preserve">Während es in den </w:t>
       </w:r>
-      <w:r>
-        <w:rPr>
-          <w:rFonts w:cs="Times New Roman"/>
-        </w:rPr>
-        <w:t>Social Media rhetorische Marker wie Emojis</w:t>
+      <w:proofErr w:type="spellStart"/>
+      <w:r>
+        <w:rPr>
+          <w:rFonts w:cs="Times New Roman"/>
+        </w:rPr>
+        <w:t>Social</w:t>
+      </w:r>
+      <w:proofErr w:type="spellEnd"/>
+      <w:r>
+        <w:rPr>
+          <w:rFonts w:cs="Times New Roman"/>
+        </w:rPr>
+        <w:t xml:space="preserve"> Media rhetorische Marker wie Emojis</w:t>
       </w:r>
       <w:r>
         <w:rPr>
@@ -2129,7 +2451,21 @@
         <w:rPr>
           <w:rFonts w:cs="Times New Roman"/>
         </w:rPr>
-        <w:t>Sowohl bei Social Media-Inhalten als auch bei digitalen Editionstexten handelt es sich im Kern um Datensätze,</w:t>
+        <w:t xml:space="preserve">Sowohl bei </w:t>
+      </w:r>
+      <w:proofErr w:type="spellStart"/>
+      <w:r>
+        <w:rPr>
+          <w:rFonts w:cs="Times New Roman"/>
+        </w:rPr>
+        <w:t>Social</w:t>
+      </w:r>
+      <w:proofErr w:type="spellEnd"/>
+      <w:r>
+        <w:rPr>
+          <w:rFonts w:cs="Times New Roman"/>
+        </w:rPr>
+        <w:t xml:space="preserve"> Media-Inhalten als auch bei digitalen Editionstexten handelt es sich im Kern um Datensätze,</w:t>
       </w:r>
       <w:r>
         <w:rPr>
@@ -2196,7 +2532,21 @@
         <w:rPr>
           <w:rFonts w:cs="Times New Roman"/>
         </w:rPr>
-        <w:t xml:space="preserve">, Screen Scraping </w:t>
+        <w:t xml:space="preserve">, Screen </w:t>
+      </w:r>
+      <w:proofErr w:type="spellStart"/>
+      <w:r>
+        <w:rPr>
+          <w:rFonts w:cs="Times New Roman"/>
+        </w:rPr>
+        <w:t>Scraping</w:t>
+      </w:r>
+      <w:proofErr w:type="spellEnd"/>
+      <w:r>
+        <w:rPr>
+          <w:rFonts w:cs="Times New Roman"/>
+        </w:rPr>
+        <w:t xml:space="preserve"> </w:t>
       </w:r>
       <w:r>
         <w:rPr>
@@ -2234,7 +2584,21 @@
         <w:rPr>
           <w:rFonts w:cs="Times New Roman"/>
         </w:rPr>
-        <w:t xml:space="preserve"> Auch wenn die Daten der Social Media für Auswertung</w:t>
+        <w:t xml:space="preserve"> Auch wenn die Daten der </w:t>
+      </w:r>
+      <w:proofErr w:type="spellStart"/>
+      <w:r>
+        <w:rPr>
+          <w:rFonts w:cs="Times New Roman"/>
+        </w:rPr>
+        <w:t>Social</w:t>
+      </w:r>
+      <w:proofErr w:type="spellEnd"/>
+      <w:r>
+        <w:rPr>
+          <w:rFonts w:cs="Times New Roman"/>
+        </w:rPr>
+        <w:t xml:space="preserve"> Media für Auswertung</w:t>
       </w:r>
       <w:r>
         <w:rPr>
@@ -2367,7 +2731,21 @@
         <w:rPr>
           <w:rFonts w:cs="Times New Roman"/>
         </w:rPr>
-        <w:t xml:space="preserve"> und Daten ist bei Briefkorpora damit grundsätzlich größer als bei Social Media Datensets.</w:t>
+        <w:t xml:space="preserve"> und Daten ist bei Briefkorpora damit grundsätzlich größer als bei </w:t>
+      </w:r>
+      <w:proofErr w:type="spellStart"/>
+      <w:r>
+        <w:rPr>
+          <w:rFonts w:cs="Times New Roman"/>
+        </w:rPr>
+        <w:t>Social</w:t>
+      </w:r>
+      <w:proofErr w:type="spellEnd"/>
+      <w:r>
+        <w:rPr>
+          <w:rFonts w:cs="Times New Roman"/>
+        </w:rPr>
+        <w:t xml:space="preserve"> Media Datensets.</w:t>
       </w:r>
       <w:r>
         <w:rPr>
@@ -2410,7 +2788,21 @@
         <w:rPr>
           <w:rFonts w:cs="Times New Roman"/>
         </w:rPr>
-        <w:t>Überlieferung unterscheiden sich Social Media Korpora und Editionsdaten</w:t>
+        <w:t xml:space="preserve">Überlieferung unterscheiden sich </w:t>
+      </w:r>
+      <w:proofErr w:type="spellStart"/>
+      <w:r>
+        <w:rPr>
+          <w:rFonts w:cs="Times New Roman"/>
+        </w:rPr>
+        <w:t>Social</w:t>
+      </w:r>
+      <w:proofErr w:type="spellEnd"/>
+      <w:r>
+        <w:rPr>
+          <w:rFonts w:cs="Times New Roman"/>
+        </w:rPr>
+        <w:t xml:space="preserve"> Media Korpora und Editionsdaten</w:t>
       </w:r>
       <w:r>
         <w:rPr>
@@ -2562,7 +2954,21 @@
         <w:rPr>
           <w:rFonts w:cs="Times New Roman"/>
         </w:rPr>
-        <w:t xml:space="preserve"> ist das Korpus der Umfeldbriefe sowohl aus Sicht der Social Media Analy</w:t>
+        <w:t xml:space="preserve"> ist das Korpus der Umfeldbriefe sowohl aus Sicht der </w:t>
+      </w:r>
+      <w:proofErr w:type="spellStart"/>
+      <w:r>
+        <w:rPr>
+          <w:rFonts w:cs="Times New Roman"/>
+        </w:rPr>
+        <w:t>Social</w:t>
+      </w:r>
+      <w:proofErr w:type="spellEnd"/>
+      <w:r>
+        <w:rPr>
+          <w:rFonts w:cs="Times New Roman"/>
+        </w:rPr>
+        <w:t xml:space="preserve"> Media Analy</w:t>
       </w:r>
       <w:r>
         <w:rPr>
@@ -2786,7 +3192,21 @@
         <w:rPr>
           <w:rFonts w:cs="Times New Roman"/>
         </w:rPr>
-        <w:t xml:space="preserve"> TEI-Element &lt;correspSearch&gt; </w:t>
+        <w:t xml:space="preserve"> TEI-Element &lt;</w:t>
+      </w:r>
+      <w:proofErr w:type="spellStart"/>
+      <w:r>
+        <w:rPr>
+          <w:rFonts w:cs="Times New Roman"/>
+        </w:rPr>
+        <w:t>correspSearch</w:t>
+      </w:r>
+      <w:proofErr w:type="spellEnd"/>
+      <w:r>
+        <w:rPr>
+          <w:rFonts w:cs="Times New Roman"/>
+        </w:rPr>
+        <w:t xml:space="preserve">&gt; </w:t>
       </w:r>
       <w:r>
         <w:rPr>
@@ -2861,6 +3281,7 @@
         </w:rPr>
         <w:t xml:space="preserve"> </w:t>
       </w:r>
+      <w:proofErr w:type="spellStart"/>
       <w:r>
         <w:rPr>
           <w:rFonts w:cs="Times New Roman"/>
@@ -2868,6 +3289,7 @@
         </w:rPr>
         <w:t>GeoNames</w:t>
       </w:r>
+      <w:proofErr w:type="spellEnd"/>
       <w:r>
         <w:rPr>
           <w:rFonts w:cs="Times New Roman"/>
@@ -2946,7 +3368,21 @@
         <w:rPr>
           <w:rFonts w:cs="Times New Roman"/>
         </w:rPr>
-        <w:t xml:space="preserve"> Weichen für kontextualisierbare Analysen, </w:t>
+        <w:t xml:space="preserve"> Weichen für </w:t>
+      </w:r>
+      <w:proofErr w:type="spellStart"/>
+      <w:r>
+        <w:rPr>
+          <w:rFonts w:cs="Times New Roman"/>
+        </w:rPr>
+        <w:t>kontextualisierbare</w:t>
+      </w:r>
+      <w:proofErr w:type="spellEnd"/>
+      <w:r>
+        <w:rPr>
+          <w:rFonts w:cs="Times New Roman"/>
+        </w:rPr>
+        <w:t xml:space="preserve"> Analysen, </w:t>
       </w:r>
       <w:r>
         <w:rPr>
@@ -3038,13 +3474,27 @@
         <w:rPr>
           <w:rFonts w:cs="Times New Roman"/>
         </w:rPr>
-        <w:t xml:space="preserve"> Umfeldc</w:t>
-      </w:r>
-      <w:r>
-        <w:rPr>
-          <w:rFonts w:cs="Times New Roman"/>
-        </w:rPr>
-        <w:t>ommunity in den Daten</w:t>
+        <w:t xml:space="preserve"> </w:t>
+      </w:r>
+      <w:proofErr w:type="spellStart"/>
+      <w:r>
+        <w:rPr>
+          <w:rFonts w:cs="Times New Roman"/>
+        </w:rPr>
+        <w:t>Umfeldc</w:t>
+      </w:r>
+      <w:r>
+        <w:rPr>
+          <w:rFonts w:cs="Times New Roman"/>
+        </w:rPr>
+        <w:t>ommunity</w:t>
+      </w:r>
+      <w:proofErr w:type="spellEnd"/>
+      <w:r>
+        <w:rPr>
+          <w:rFonts w:cs="Times New Roman"/>
+        </w:rPr>
+        <w:t xml:space="preserve"> in den Daten</w:t>
       </w:r>
       <w:r>
         <w:rPr>
@@ -3116,7 +3566,21 @@
         <w:rPr>
           <w:rFonts w:cs="Times New Roman"/>
         </w:rPr>
-        <w:t xml:space="preserve"> innerhalb des TEI-Abschnitts &lt;textClass&gt; mit Referenz auf Register</w:t>
+        <w:t xml:space="preserve"> innerhalb des TEI-Abschnitts &lt;</w:t>
+      </w:r>
+      <w:proofErr w:type="spellStart"/>
+      <w:r>
+        <w:rPr>
+          <w:rFonts w:cs="Times New Roman"/>
+        </w:rPr>
+        <w:t>textClass</w:t>
+      </w:r>
+      <w:proofErr w:type="spellEnd"/>
+      <w:r>
+        <w:rPr>
+          <w:rFonts w:cs="Times New Roman"/>
+        </w:rPr>
+        <w:t>&gt; mit Referenz auf Register</w:t>
       </w:r>
       <w:r>
         <w:rPr>
@@ -3464,19 +3928,7 @@
         <w:rPr>
           <w:rFonts w:cs="Times New Roman"/>
         </w:rPr>
-        <w:t>In v.5.0 der digitalen Edition sind</w:t>
-      </w:r>
-      <w:r>
-        <w:rPr>
-          <w:rFonts w:cs="Times New Roman"/>
-        </w:rPr>
-        <w:t xml:space="preserve"> bis dato </w:t>
-      </w:r>
-      <w:r>
-        <w:rPr>
-          <w:rFonts w:cs="Times New Roman"/>
-        </w:rPr>
-        <w:t>34 Korrespondenzkreise und 59 (Haupt-)Themen verzeichnet.</w:t>
+        <w:t>In v.5.0 der digitalen Edition sind bis dato 34 Korrespondenzkreise und 59 (Haupt-)Themen verzeichnet.</w:t>
       </w:r>
     </w:p>
     <w:p>
@@ -3517,7 +3969,21 @@
         <w:rPr>
           <w:rFonts w:cs="Times New Roman"/>
         </w:rPr>
-        <w:t xml:space="preserve">Um Daten der Social Media </w:t>
+        <w:t xml:space="preserve">Um Daten der </w:t>
+      </w:r>
+      <w:proofErr w:type="spellStart"/>
+      <w:r>
+        <w:rPr>
+          <w:rFonts w:cs="Times New Roman"/>
+        </w:rPr>
+        <w:t>Social</w:t>
+      </w:r>
+      <w:proofErr w:type="spellEnd"/>
+      <w:r>
+        <w:rPr>
+          <w:rFonts w:cs="Times New Roman"/>
+        </w:rPr>
+        <w:t xml:space="preserve"> Media </w:t>
       </w:r>
       <w:r>
         <w:rPr>
@@ -3543,12 +4009,21 @@
         </w:rPr>
         <w:t xml:space="preserve"> ein fünfstufiges </w:t>
       </w:r>
+      <w:proofErr w:type="spellStart"/>
       <w:r>
         <w:rPr>
           <w:rFonts w:cs="Times New Roman"/>
           <w:iCs/>
         </w:rPr>
-        <w:t>Social Media Analytics Framework</w:t>
+        <w:t>Social</w:t>
+      </w:r>
+      <w:proofErr w:type="spellEnd"/>
+      <w:r>
+        <w:rPr>
+          <w:rFonts w:cs="Times New Roman"/>
+          <w:iCs/>
+        </w:rPr>
+        <w:t xml:space="preserve"> Media Analytics Framework</w:t>
       </w:r>
       <w:r>
         <w:rPr>
@@ -3587,7 +4062,21 @@
         <w:rPr>
           <w:rFonts w:cs="Times New Roman"/>
         </w:rPr>
-        <w:t xml:space="preserve"> i.) die Definition einer Zielstellung der Analyse, ii.) die Sammlung von Daten, iii.) die Vorverarbeitung der gesammelten Daten für die Analyse </w:t>
+        <w:t xml:space="preserve"> i.) die Definition einer Zielstellung der Analyse, ii.) die Sammlung von Daten, </w:t>
+      </w:r>
+      <w:proofErr w:type="spellStart"/>
+      <w:r>
+        <w:rPr>
+          <w:rFonts w:cs="Times New Roman"/>
+        </w:rPr>
+        <w:t>iii.</w:t>
+      </w:r>
+      <w:proofErr w:type="spellEnd"/>
+      <w:r>
+        <w:rPr>
+          <w:rFonts w:cs="Times New Roman"/>
+        </w:rPr>
+        <w:t xml:space="preserve">) die Vorverarbeitung der gesammelten Daten für die Analyse </w:t>
       </w:r>
       <w:r>
         <w:rPr>
@@ -3599,13 +4088,27 @@
         <w:rPr>
           <w:rFonts w:cs="Times New Roman"/>
         </w:rPr>
-        <w:t xml:space="preserve"> p</w:t>
-      </w:r>
-      <w:r>
-        <w:rPr>
-          <w:rFonts w:cs="Times New Roman"/>
-        </w:rPr>
-        <w:t>reprocessing), bei der beispielsweise irrelevante Informationen aus den Daten entfernt werden, iv.) die eigentliche Datenanalyse und v.) der Ergebnisbericht.</w:t>
+        <w:t xml:space="preserve"> </w:t>
+      </w:r>
+      <w:proofErr w:type="spellStart"/>
+      <w:r>
+        <w:rPr>
+          <w:rFonts w:cs="Times New Roman"/>
+        </w:rPr>
+        <w:t>p</w:t>
+      </w:r>
+      <w:r>
+        <w:rPr>
+          <w:rFonts w:cs="Times New Roman"/>
+        </w:rPr>
+        <w:t>reprocessing</w:t>
+      </w:r>
+      <w:proofErr w:type="spellEnd"/>
+      <w:r>
+        <w:rPr>
+          <w:rFonts w:cs="Times New Roman"/>
+        </w:rPr>
+        <w:t>), bei der beispielsweise irrelevante Informationen aus den Daten entfernt werden, iv.) die eigentliche Datenanalyse und v.) der Ergebnisbericht.</w:t>
       </w:r>
       <w:r>
         <w:rPr>
@@ -3769,7 +4272,21 @@
         <w:rPr>
           <w:rFonts w:cs="Times New Roman"/>
         </w:rPr>
-        <w:t>Ihnen wird mittels drei Metriken bzw. Kennzahlen der Social Media Analytics nachgegangen</w:t>
+        <w:t xml:space="preserve">Ihnen wird mittels drei Metriken bzw. Kennzahlen der </w:t>
+      </w:r>
+      <w:proofErr w:type="spellStart"/>
+      <w:r>
+        <w:rPr>
+          <w:rFonts w:cs="Times New Roman"/>
+        </w:rPr>
+        <w:t>Social</w:t>
+      </w:r>
+      <w:proofErr w:type="spellEnd"/>
+      <w:r>
+        <w:rPr>
+          <w:rFonts w:cs="Times New Roman"/>
+        </w:rPr>
+        <w:t xml:space="preserve"> Media Analytics nachgegangen</w:t>
       </w:r>
       <w:r>
         <w:rPr>
@@ -3793,7 +4310,35 @@
         <w:rPr>
           <w:rFonts w:cs="Times New Roman"/>
         </w:rPr>
-        <w:t xml:space="preserve">: Reach, Share Of Voice und Sentiment Analysis. </w:t>
+        <w:t xml:space="preserve">: </w:t>
+      </w:r>
+      <w:proofErr w:type="spellStart"/>
+      <w:r>
+        <w:rPr>
+          <w:rFonts w:cs="Times New Roman"/>
+        </w:rPr>
+        <w:t>Reach</w:t>
+      </w:r>
+      <w:proofErr w:type="spellEnd"/>
+      <w:r>
+        <w:rPr>
+          <w:rFonts w:cs="Times New Roman"/>
+        </w:rPr>
+        <w:t xml:space="preserve">, Share </w:t>
+      </w:r>
+      <w:proofErr w:type="spellStart"/>
+      <w:r>
+        <w:rPr>
+          <w:rFonts w:cs="Times New Roman"/>
+        </w:rPr>
+        <w:t>Of</w:t>
+      </w:r>
+      <w:proofErr w:type="spellEnd"/>
+      <w:r>
+        <w:rPr>
+          <w:rFonts w:cs="Times New Roman"/>
+        </w:rPr>
+        <w:t xml:space="preserve"> Voice und Sentiment Analysis. </w:t>
       </w:r>
       <w:r>
         <w:rPr>
@@ -3819,6 +4364,7 @@
         </w:rPr>
         <w:t xml:space="preserve"> über das Forschungsdatenrepositorium </w:t>
       </w:r>
+      <w:proofErr w:type="spellStart"/>
       <w:r>
         <w:rPr>
           <w:rFonts w:cs="Times New Roman"/>
@@ -3835,6 +4381,7 @@
         </w:rPr>
         <w:t>enodo</w:t>
       </w:r>
+      <w:proofErr w:type="spellEnd"/>
       <w:r>
         <w:rPr>
           <w:rFonts w:cs="Times New Roman"/>
@@ -3888,7 +4435,14 @@
         <w:rPr>
           <w:rFonts w:cs="Times New Roman"/>
         </w:rPr>
-        <w:t>engl. p</w:t>
+        <w:t xml:space="preserve">engl. </w:t>
+      </w:r>
+      <w:proofErr w:type="spellStart"/>
+      <w:r>
+        <w:rPr>
+          <w:rFonts w:cs="Times New Roman"/>
+        </w:rPr>
+        <w:t>p</w:t>
       </w:r>
       <w:r>
         <w:rPr>
@@ -3896,6 +4450,7 @@
         </w:rPr>
         <w:t>reprocessing</w:t>
       </w:r>
+      <w:proofErr w:type="spellEnd"/>
       <w:r>
         <w:rPr>
           <w:rFonts w:cs="Times New Roman"/>
@@ -3980,7 +4535,39 @@
           <w:rFonts w:cs="Times New Roman"/>
           <w:iCs/>
         </w:rPr>
-        <w:t>Textkorpus (plain text)</w:t>
+        <w:t>Textkorpus (</w:t>
+      </w:r>
+      <w:proofErr w:type="spellStart"/>
+      <w:r>
+        <w:rPr>
+          <w:rFonts w:cs="Times New Roman"/>
+          <w:iCs/>
+        </w:rPr>
+        <w:t>plain</w:t>
+      </w:r>
+      <w:proofErr w:type="spellEnd"/>
+      <w:r>
+        <w:rPr>
+          <w:rFonts w:cs="Times New Roman"/>
+          <w:iCs/>
+        </w:rPr>
+        <w:t xml:space="preserve"> </w:t>
+      </w:r>
+      <w:proofErr w:type="spellStart"/>
+      <w:r>
+        <w:rPr>
+          <w:rFonts w:cs="Times New Roman"/>
+          <w:iCs/>
+        </w:rPr>
+        <w:t>text</w:t>
+      </w:r>
+      <w:proofErr w:type="spellEnd"/>
+      <w:r>
+        <w:rPr>
+          <w:rFonts w:cs="Times New Roman"/>
+          <w:iCs/>
+        </w:rPr>
+        <w:t>)</w:t>
       </w:r>
       <w:r>
         <w:rPr>
@@ -4050,12 +4637,14 @@
         </w:rPr>
         <w:t xml:space="preserve"> </w:t>
       </w:r>
+      <w:proofErr w:type="spellStart"/>
       <w:r>
         <w:rPr>
           <w:rFonts w:cs="Times New Roman"/>
         </w:rPr>
         <w:t>Sentimentanalyse</w:t>
       </w:r>
+      <w:proofErr w:type="spellEnd"/>
       <w:r>
         <w:rPr>
           <w:rFonts w:cs="Times New Roman"/>
@@ -4097,13 +4686,27 @@
         <w:rPr>
           <w:rFonts w:cs="Times New Roman"/>
         </w:rPr>
-        <w:t>des Text Mining</w:t>
-      </w:r>
-      <w:r>
-        <w:rPr>
-          <w:rFonts w:cs="Times New Roman"/>
-        </w:rPr>
-        <w:t>s, ausgewertet</w:t>
+        <w:t xml:space="preserve">des Text </w:t>
+      </w:r>
+      <w:proofErr w:type="spellStart"/>
+      <w:r>
+        <w:rPr>
+          <w:rFonts w:cs="Times New Roman"/>
+        </w:rPr>
+        <w:t>Mining</w:t>
+      </w:r>
+      <w:r>
+        <w:rPr>
+          <w:rFonts w:cs="Times New Roman"/>
+        </w:rPr>
+        <w:t>s</w:t>
+      </w:r>
+      <w:proofErr w:type="spellEnd"/>
+      <w:r>
+        <w:rPr>
+          <w:rFonts w:cs="Times New Roman"/>
+        </w:rPr>
+        <w:t>, ausgewertet</w:t>
       </w:r>
       <w:r>
         <w:rPr>
@@ -4317,7 +4920,21 @@
         <w:rPr>
           <w:rFonts w:cs="Times New Roman"/>
         </w:rPr>
-        <w:t xml:space="preserve"> Insgesamt korrespondieren 189 Personen in verschiedenen bzw. mehreren Rollen in der Umfeldcommunity (Verfasserin, Empfängerin und Mitleserin). </w:t>
+        <w:t xml:space="preserve"> Insgesamt korrespondieren 189 Personen in verschiedenen bzw. mehreren Rollen in der </w:t>
+      </w:r>
+      <w:proofErr w:type="spellStart"/>
+      <w:r>
+        <w:rPr>
+          <w:rFonts w:cs="Times New Roman"/>
+        </w:rPr>
+        <w:t>Umfeldcommunity</w:t>
+      </w:r>
+      <w:proofErr w:type="spellEnd"/>
+      <w:r>
+        <w:rPr>
+          <w:rFonts w:cs="Times New Roman"/>
+        </w:rPr>
+        <w:t xml:space="preserve"> (Verfasserin, Empfängerin und Mitleserin). </w:t>
       </w:r>
       <w:r>
         <w:rPr>
@@ -4617,6 +5234,7 @@
           <w:rFonts w:cs="Times New Roman"/>
         </w:rPr>
       </w:pPr>
+      <w:proofErr w:type="spellStart"/>
       <w:r>
         <w:rPr>
           <w:rFonts w:cs="Times New Roman"/>
@@ -4629,6 +5247,7 @@
         </w:rPr>
         <w:t>ach</w:t>
       </w:r>
+      <w:proofErr w:type="spellEnd"/>
     </w:p>
     <w:p>
       <w:pPr>
@@ -4691,20 +5310,36 @@
           <w:rStyle w:val="hgkelc"/>
           <w:rFonts w:cs="Times New Roman"/>
         </w:rPr>
-        <w:t xml:space="preserve"> zu bestimmen, kann man die Reichweite (engl. R</w:t>
-      </w:r>
+        <w:t xml:space="preserve"> zu bestimmen, kann man die Reichweite (engl. </w:t>
+      </w:r>
+      <w:proofErr w:type="spellStart"/>
       <w:r>
         <w:rPr>
           <w:rStyle w:val="hgkelc"/>
           <w:rFonts w:cs="Times New Roman"/>
         </w:rPr>
-        <w:t xml:space="preserve">each) als Kennzahl aus </w:t>
+        <w:t>R</w:t>
       </w:r>
       <w:r>
         <w:rPr>
           <w:rStyle w:val="hgkelc"/>
           <w:rFonts w:cs="Times New Roman"/>
         </w:rPr>
+        <w:t>each</w:t>
+      </w:r>
+      <w:proofErr w:type="spellEnd"/>
+      <w:r>
+        <w:rPr>
+          <w:rStyle w:val="hgkelc"/>
+          <w:rFonts w:cs="Times New Roman"/>
+        </w:rPr>
+        <w:t xml:space="preserve">) als Kennzahl aus </w:t>
+      </w:r>
+      <w:r>
+        <w:rPr>
+          <w:rStyle w:val="hgkelc"/>
+          <w:rFonts w:cs="Times New Roman"/>
+        </w:rPr>
         <w:t>Online Marketing und</w:t>
       </w:r>
       <w:r>
@@ -4712,13 +5347,29 @@
           <w:rStyle w:val="hgkelc"/>
           <w:rFonts w:cs="Times New Roman"/>
         </w:rPr>
-        <w:t xml:space="preserve"> Social Media Analytics</w:t>
-      </w:r>
+        <w:t xml:space="preserve"> </w:t>
+      </w:r>
+      <w:proofErr w:type="spellStart"/>
       <w:r>
         <w:rPr>
           <w:rStyle w:val="hgkelc"/>
           <w:rFonts w:cs="Times New Roman"/>
         </w:rPr>
+        <w:t>Social</w:t>
+      </w:r>
+      <w:proofErr w:type="spellEnd"/>
+      <w:r>
+        <w:rPr>
+          <w:rStyle w:val="hgkelc"/>
+          <w:rFonts w:cs="Times New Roman"/>
+        </w:rPr>
+        <w:t xml:space="preserve"> Media Analytics</w:t>
+      </w:r>
+      <w:r>
+        <w:rPr>
+          <w:rStyle w:val="hgkelc"/>
+          <w:rFonts w:cs="Times New Roman"/>
+        </w:rPr>
         <w:t xml:space="preserve"> heranziehen</w:t>
       </w:r>
       <w:r>
@@ -4854,12 +5505,21 @@
         </w:rPr>
         <w:t xml:space="preserve">, </w:t>
       </w:r>
+      <w:proofErr w:type="spellStart"/>
       <w:r>
         <w:rPr>
           <w:rStyle w:val="hgkelc"/>
           <w:rFonts w:cs="Times New Roman"/>
         </w:rPr>
-        <w:t xml:space="preserve">Social Media Plattformen, </w:t>
+        <w:t>Social</w:t>
+      </w:r>
+      <w:proofErr w:type="spellEnd"/>
+      <w:r>
+        <w:rPr>
+          <w:rStyle w:val="hgkelc"/>
+          <w:rFonts w:cs="Times New Roman"/>
+        </w:rPr>
+        <w:t xml:space="preserve"> Media Plattformen, </w:t>
       </w:r>
       <w:r>
         <w:rPr>
@@ -5386,7 +6046,21 @@
         <w:rPr>
           <w:rFonts w:cs="Times New Roman"/>
         </w:rPr>
-        <w:t xml:space="preserve">Emanuel Osmund (99). </w:t>
+        <w:t xml:space="preserve">Emanuel </w:t>
+      </w:r>
+      <w:proofErr w:type="spellStart"/>
+      <w:r>
+        <w:rPr>
+          <w:rFonts w:cs="Times New Roman"/>
+        </w:rPr>
+        <w:t>Osmund</w:t>
+      </w:r>
+      <w:proofErr w:type="spellEnd"/>
+      <w:r>
+        <w:rPr>
+          <w:rFonts w:cs="Times New Roman"/>
+        </w:rPr>
+        <w:t xml:space="preserve"> (99). </w:t>
       </w:r>
       <w:r>
         <w:rPr>
@@ -5515,8 +6189,18 @@
           <w:bCs/>
           <w:highlight w:val="red"/>
         </w:rPr>
-        <w:t>euber_</w:t>
-      </w:r>
+        <w:t>euber_3</w:t>
+      </w:r>
+    </w:p>
+    <w:p>
+      <w:pPr>
+        <w:jc w:val="center"/>
+        <w:rPr>
+          <w:rFonts w:cs="Times New Roman"/>
+          <w:b/>
+          <w:bCs/>
+        </w:rPr>
+      </w:pPr>
       <w:r>
         <w:rPr>
           <w:rFonts w:cs="Times New Roman"/>
@@ -5524,18 +6208,8 @@
           <w:bCs/>
           <w:highlight w:val="red"/>
         </w:rPr>
-        <w:t>3</w:t>
-      </w:r>
-    </w:p>
-    <w:p>
-      <w:pPr>
-        <w:jc w:val="center"/>
-        <w:rPr>
-          <w:rFonts w:cs="Times New Roman"/>
-          <w:b/>
-          <w:bCs/>
-        </w:rPr>
-      </w:pPr>
+        <w:t>Abb. 3: Brutto- und Nettoreichweite der 10 Verfasserinnen m</w:t>
+      </w:r>
       <w:r>
         <w:rPr>
           <w:rFonts w:cs="Times New Roman"/>
@@ -5543,1472 +6217,1519 @@
           <w:bCs/>
           <w:highlight w:val="red"/>
         </w:rPr>
-        <w:t>Abb. 3: Brutto- und Nettoreichweite der 10 Verfasserinnen m</w:t>
-      </w:r>
-      <w:r>
+        <w:t>it der höchsten Nettoreichweite.</w:t>
+      </w:r>
+    </w:p>
+    <w:p>
+      <w:pPr>
+        <w:rPr>
+          <w:rFonts w:cs="Times New Roman"/>
+        </w:rPr>
+      </w:pPr>
+      <w:r>
+        <w:rPr>
+          <w:rFonts w:cs="Times New Roman"/>
+        </w:rPr>
+        <w:t xml:space="preserve">Die Zählung der Sendekontakte </w:t>
+      </w:r>
+      <w:r>
+        <w:rPr>
+          <w:rFonts w:cs="Times New Roman"/>
+        </w:rPr>
+        <w:t>legt</w:t>
+      </w:r>
+      <w:r>
+        <w:rPr>
+          <w:rFonts w:cs="Times New Roman"/>
+        </w:rPr>
+        <w:t xml:space="preserve"> </w:t>
+      </w:r>
+      <w:r>
+        <w:rPr>
+          <w:rFonts w:cs="Times New Roman"/>
+        </w:rPr>
+        <w:t>die Gewichtung auf</w:t>
+      </w:r>
+      <w:r>
+        <w:rPr>
+          <w:rFonts w:cs="Times New Roman"/>
+        </w:rPr>
+        <w:t xml:space="preserve"> einzelne</w:t>
+      </w:r>
+      <w:r>
+        <w:rPr>
+          <w:rFonts w:cs="Times New Roman"/>
+        </w:rPr>
+        <w:t xml:space="preserve"> </w:t>
+      </w:r>
+      <w:r>
+        <w:rPr>
+          <w:rFonts w:cs="Times New Roman"/>
+        </w:rPr>
+        <w:t>Korrespondentinnen</w:t>
+      </w:r>
+      <w:r>
+        <w:rPr>
+          <w:rFonts w:cs="Times New Roman"/>
+        </w:rPr>
+        <w:t xml:space="preserve"> im Korpus </w:t>
+      </w:r>
+      <w:r>
+        <w:rPr>
+          <w:rFonts w:cs="Times New Roman"/>
+        </w:rPr>
+        <w:t>offen</w:t>
+      </w:r>
+      <w:r>
+        <w:rPr>
+          <w:rFonts w:cs="Times New Roman"/>
+        </w:rPr>
+        <w:t>, sagt</w:t>
+      </w:r>
+      <w:r>
+        <w:rPr>
+          <w:rFonts w:cs="Times New Roman"/>
+        </w:rPr>
+        <w:t xml:space="preserve"> aber</w:t>
+      </w:r>
+      <w:r>
+        <w:rPr>
+          <w:rFonts w:cs="Times New Roman"/>
+        </w:rPr>
+        <w:t xml:space="preserve"> nur </w:t>
+      </w:r>
+      <w:r>
+        <w:rPr>
+          <w:rFonts w:cs="Times New Roman"/>
+        </w:rPr>
+        <w:t>bedingt</w:t>
+      </w:r>
+      <w:r>
+        <w:rPr>
+          <w:rFonts w:cs="Times New Roman"/>
+        </w:rPr>
+        <w:t xml:space="preserve"> etwas über d</w:t>
+      </w:r>
+      <w:r>
+        <w:rPr>
+          <w:rFonts w:cs="Times New Roman"/>
+        </w:rPr>
+        <w:t>eren</w:t>
+      </w:r>
+      <w:r>
+        <w:rPr>
+          <w:rFonts w:cs="Times New Roman"/>
+        </w:rPr>
+        <w:t xml:space="preserve"> </w:t>
+      </w:r>
+      <w:r>
+        <w:rPr>
+          <w:rFonts w:cs="Times New Roman"/>
+        </w:rPr>
+        <w:t xml:space="preserve">Reichweite </w:t>
+      </w:r>
+      <w:r>
+        <w:rPr>
+          <w:rFonts w:cs="Times New Roman"/>
+        </w:rPr>
+        <w:t xml:space="preserve">im Umfeld Jean Pauls </w:t>
+      </w:r>
+      <w:r>
+        <w:rPr>
+          <w:rFonts w:cs="Times New Roman"/>
+        </w:rPr>
+        <w:t>aus</w:t>
+      </w:r>
+      <w:r>
+        <w:rPr>
+          <w:rFonts w:cs="Times New Roman"/>
+        </w:rPr>
+        <w:t xml:space="preserve">. </w:t>
+      </w:r>
+      <w:r>
+        <w:rPr>
+          <w:rFonts w:cs="Times New Roman"/>
+        </w:rPr>
+        <w:t xml:space="preserve">Es wird </w:t>
+      </w:r>
+      <w:r>
+        <w:rPr>
+          <w:rFonts w:cs="Times New Roman"/>
+        </w:rPr>
+        <w:t xml:space="preserve">daher </w:t>
+      </w:r>
+      <w:r>
+        <w:rPr>
+          <w:rFonts w:cs="Times New Roman"/>
+        </w:rPr>
+        <w:t xml:space="preserve">zwischen </w:t>
+      </w:r>
+      <w:r>
+        <w:rPr>
+          <w:rFonts w:cs="Times New Roman"/>
+        </w:rPr>
+        <w:t>der Summe</w:t>
+      </w:r>
+      <w:r>
+        <w:rPr>
+          <w:rFonts w:cs="Times New Roman"/>
+        </w:rPr>
+        <w:t xml:space="preserve"> aller</w:t>
+      </w:r>
+      <w:r>
+        <w:rPr>
+          <w:rFonts w:cs="Times New Roman"/>
+        </w:rPr>
+        <w:t xml:space="preserve"> </w:t>
+      </w:r>
+      <w:r>
+        <w:rPr>
+          <w:rFonts w:cs="Times New Roman"/>
+        </w:rPr>
+        <w:t>Sendekontakte einer Person</w:t>
+      </w:r>
+      <w:r>
+        <w:rPr>
+          <w:rFonts w:cs="Times New Roman"/>
+        </w:rPr>
+        <w:t>, bei der Überschneidung von gleichen Empfänger</w:t>
+      </w:r>
+      <w:r>
+        <w:rPr>
+          <w:rFonts w:cs="Times New Roman"/>
+        </w:rPr>
+        <w:t>innen</w:t>
+      </w:r>
+      <w:r>
+        <w:rPr>
+          <w:rFonts w:cs="Times New Roman"/>
+        </w:rPr>
+        <w:t xml:space="preserve"> </w:t>
+      </w:r>
+      <w:r>
+        <w:rPr>
+          <w:rFonts w:cs="Times New Roman"/>
+        </w:rPr>
+        <w:t>nicht berücksichtigt werden</w:t>
+      </w:r>
+      <w:r>
+        <w:rPr>
+          <w:rFonts w:cs="Times New Roman"/>
+        </w:rPr>
+        <w:t xml:space="preserve">, und der Zahl der </w:t>
+      </w:r>
+      <w:r>
+        <w:rPr>
+          <w:rFonts w:cs="Times New Roman"/>
+        </w:rPr>
+        <w:t xml:space="preserve">verschiedenen </w:t>
+      </w:r>
+      <w:r>
+        <w:rPr>
+          <w:rFonts w:cs="Times New Roman"/>
+        </w:rPr>
+        <w:t>Empfängerinnen</w:t>
+      </w:r>
+      <w:r>
+        <w:rPr>
+          <w:rFonts w:cs="Times New Roman"/>
+        </w:rPr>
+        <w:t>, die mit dem Sendekontakt erreicht wurden,</w:t>
+      </w:r>
+      <w:r>
+        <w:rPr>
+          <w:rFonts w:cs="Times New Roman"/>
+        </w:rPr>
+        <w:t xml:space="preserve"> </w:t>
+      </w:r>
+      <w:r>
+        <w:rPr>
+          <w:rFonts w:cs="Times New Roman"/>
+        </w:rPr>
+        <w:t>unterschieden</w:t>
+      </w:r>
+      <w:r>
+        <w:rPr>
+          <w:rFonts w:cs="Times New Roman"/>
+        </w:rPr>
+        <w:t>.</w:t>
+      </w:r>
+      <w:r>
+        <w:rPr>
+          <w:rFonts w:cs="Times New Roman"/>
+        </w:rPr>
+        <w:t xml:space="preserve"> </w:t>
+      </w:r>
+      <w:r>
+        <w:rPr>
+          <w:rFonts w:cs="Times New Roman"/>
+        </w:rPr>
+        <w:t xml:space="preserve">Im Online-Marketing differenziert man diese beiden Größen als </w:t>
+      </w:r>
+      <w:r>
+        <w:rPr>
+          <w:rFonts w:cs="Times New Roman"/>
+          <w:iCs/>
+        </w:rPr>
+        <w:t>Brutt</w:t>
+      </w:r>
+      <w:r>
+        <w:rPr>
+          <w:rFonts w:cs="Times New Roman"/>
+          <w:iCs/>
+        </w:rPr>
+        <w:t xml:space="preserve">oreichweite </w:t>
+      </w:r>
+      <w:r>
+        <w:rPr>
+          <w:rFonts w:cs="Times New Roman"/>
+        </w:rPr>
+        <w:t xml:space="preserve">und </w:t>
+      </w:r>
+      <w:r>
+        <w:rPr>
+          <w:rFonts w:cs="Times New Roman"/>
+          <w:iCs/>
+        </w:rPr>
+        <w:t>Nettoreichweite</w:t>
+      </w:r>
+      <w:r>
+        <w:rPr>
+          <w:rFonts w:cs="Times New Roman"/>
+        </w:rPr>
+        <w:t>.</w:t>
+      </w:r>
+      <w:r>
+        <w:rPr>
+          <w:rStyle w:val="Funotenzeichen"/>
+          <w:rFonts w:cs="Times New Roman"/>
+        </w:rPr>
+        <w:footnoteReference w:id="31"/>
+      </w:r>
+      <w:r>
+        <w:rPr>
+          <w:rFonts w:cs="Times New Roman"/>
+        </w:rPr>
+        <w:t xml:space="preserve"> </w:t>
+      </w:r>
+      <w:r>
+        <w:rPr>
+          <w:rFonts w:cs="Times New Roman"/>
+        </w:rPr>
+        <w:t xml:space="preserve">Abbildung </w:t>
+      </w:r>
+      <w:r>
+        <w:rPr>
+          <w:rFonts w:cs="Times New Roman"/>
+        </w:rPr>
+        <w:t>3</w:t>
+      </w:r>
+      <w:r>
+        <w:rPr>
+          <w:rFonts w:cs="Times New Roman"/>
+        </w:rPr>
+        <w:t xml:space="preserve"> zeigt</w:t>
+      </w:r>
+      <w:r>
+        <w:rPr>
+          <w:rFonts w:cs="Times New Roman"/>
+        </w:rPr>
+        <w:t xml:space="preserve"> die</w:t>
+      </w:r>
+      <w:r>
+        <w:rPr>
+          <w:rFonts w:cs="Times New Roman"/>
+        </w:rPr>
+        <w:t xml:space="preserve"> </w:t>
+      </w:r>
+      <w:r>
+        <w:rPr>
+          <w:rFonts w:cs="Times New Roman"/>
+        </w:rPr>
+        <w:t>10 Senderinnen</w:t>
+      </w:r>
+      <w:r>
+        <w:rPr>
+          <w:rFonts w:cs="Times New Roman"/>
+        </w:rPr>
+        <w:t xml:space="preserve"> </w:t>
+      </w:r>
+      <w:r>
+        <w:rPr>
+          <w:rFonts w:cs="Times New Roman"/>
+        </w:rPr>
+        <w:t>mit der höchsten Nettoreichweite</w:t>
+      </w:r>
+      <w:r>
+        <w:rPr>
+          <w:rFonts w:cs="Times New Roman"/>
+        </w:rPr>
+        <w:t>,</w:t>
+      </w:r>
+      <w:r>
+        <w:rPr>
+          <w:rFonts w:cs="Times New Roman"/>
+        </w:rPr>
+        <w:t xml:space="preserve"> </w:t>
+      </w:r>
+      <w:r>
+        <w:rPr>
+          <w:rFonts w:cs="Times New Roman"/>
+        </w:rPr>
+        <w:t>d. h.</w:t>
+      </w:r>
+      <w:r>
+        <w:rPr>
+          <w:rFonts w:cs="Times New Roman"/>
+        </w:rPr>
+        <w:t xml:space="preserve"> mit den meisten Sendekontakten </w:t>
+      </w:r>
+      <w:r>
+        <w:rPr>
+          <w:rFonts w:cs="Times New Roman"/>
+        </w:rPr>
+        <w:t>ohne Überschneidung der Empfängerinnen.</w:t>
+      </w:r>
+      <w:r>
+        <w:rPr>
+          <w:rFonts w:cs="Times New Roman"/>
+        </w:rPr>
+        <w:t xml:space="preserve"> </w:t>
+      </w:r>
+      <w:r>
+        <w:rPr>
+          <w:rFonts w:cs="Times New Roman"/>
+        </w:rPr>
+        <w:t>Caroline Richter, deren hohe Bruttoreichweite bereits angesprochen wurde, hat gleichzeitig die höchste Nettoreichweite</w:t>
+      </w:r>
+      <w:r>
+        <w:rPr>
+          <w:rFonts w:cs="Times New Roman"/>
+        </w:rPr>
+        <w:t xml:space="preserve"> (Brutto 2</w:t>
+      </w:r>
+      <w:r>
+        <w:rPr>
+          <w:rFonts w:cs="Times New Roman"/>
+        </w:rPr>
+        <w:t>98</w:t>
+      </w:r>
+      <w:r>
+        <w:rPr>
+          <w:rFonts w:cs="Times New Roman"/>
+        </w:rPr>
+        <w:t> / Netto 48)</w:t>
+      </w:r>
+      <w:r>
+        <w:rPr>
+          <w:rFonts w:cs="Times New Roman"/>
+        </w:rPr>
+        <w:t xml:space="preserve">. </w:t>
+      </w:r>
+      <w:r>
+        <w:rPr>
+          <w:rFonts w:cs="Times New Roman"/>
+        </w:rPr>
+        <w:t xml:space="preserve">Ihr Vater, Johann Siegfried Wilhelm Mayer, der anteilig die zweithöchste Summe an Sendekontakten </w:t>
+      </w:r>
+      <w:r>
+        <w:rPr>
+          <w:rFonts w:cs="Times New Roman"/>
+        </w:rPr>
+        <w:t>aufweist</w:t>
+      </w:r>
+      <w:r>
+        <w:rPr>
+          <w:rFonts w:cs="Times New Roman"/>
+        </w:rPr>
+        <w:t xml:space="preserve">, hat </w:t>
+      </w:r>
+      <w:r>
+        <w:rPr>
+          <w:rFonts w:cs="Times New Roman"/>
+        </w:rPr>
+        <w:t>eine</w:t>
+      </w:r>
+      <w:r>
+        <w:rPr>
+          <w:rFonts w:cs="Times New Roman"/>
+        </w:rPr>
+        <w:t xml:space="preserve"> verhältnismäßig</w:t>
+      </w:r>
+      <w:r>
+        <w:rPr>
+          <w:rFonts w:cs="Times New Roman"/>
+        </w:rPr>
+        <w:t xml:space="preserve"> geringe Nettoreichweite</w:t>
+      </w:r>
+      <w:r>
+        <w:rPr>
+          <w:rFonts w:cs="Times New Roman"/>
+        </w:rPr>
+        <w:t xml:space="preserve"> (</w:t>
+      </w:r>
+      <w:r>
+        <w:rPr>
+          <w:rFonts w:cs="Times New Roman"/>
+        </w:rPr>
+        <w:t>103 / </w:t>
+      </w:r>
+      <w:r>
+        <w:rPr>
+          <w:rFonts w:cs="Times New Roman"/>
+        </w:rPr>
+        <w:t>29)</w:t>
+      </w:r>
+      <w:r>
+        <w:rPr>
+          <w:rFonts w:cs="Times New Roman"/>
+        </w:rPr>
+        <w:t>, da</w:t>
+      </w:r>
+      <w:r>
+        <w:rPr>
+          <w:rFonts w:cs="Times New Roman"/>
+        </w:rPr>
+        <w:t xml:space="preserve"> ein Großteil seiner Korrespondenz die Briefe mit seiner Tochter ausmachen.</w:t>
+      </w:r>
+      <w:r>
+        <w:rPr>
+          <w:rFonts w:cs="Times New Roman"/>
+        </w:rPr>
+        <w:t xml:space="preserve"> Jean Paul, der als </w:t>
+      </w:r>
+      <w:r>
+        <w:rPr>
+          <w:rFonts w:cs="Times New Roman"/>
+        </w:rPr>
+        <w:t>‚</w:t>
+      </w:r>
+      <w:r>
+        <w:rPr>
+          <w:rFonts w:cs="Times New Roman"/>
+        </w:rPr>
+        <w:t>eigenständiger</w:t>
+      </w:r>
+      <w:r>
+        <w:rPr>
+          <w:rFonts w:cs="Times New Roman"/>
+        </w:rPr>
+        <w:t>‘</w:t>
+      </w:r>
+      <w:r>
+        <w:rPr>
+          <w:rFonts w:cs="Times New Roman"/>
+        </w:rPr>
+        <w:t xml:space="preserve"> Korrespondent nicht im Umfeldkorpus vertreten ist, ist durch</w:t>
+      </w:r>
+      <w:r>
+        <w:rPr>
+          <w:rFonts w:cs="Times New Roman"/>
+        </w:rPr>
+        <w:t xml:space="preserve"> gemeinschaftliche verfasste</w:t>
+      </w:r>
+      <w:r>
+        <w:rPr>
+          <w:rFonts w:cs="Times New Roman"/>
+        </w:rPr>
+        <w:t xml:space="preserve"> </w:t>
+      </w:r>
+      <w:r>
+        <w:rPr>
+          <w:rFonts w:cs="Times New Roman"/>
+        </w:rPr>
+        <w:t>Briefe mit Caroline und seiner Tochter Emma in der Aufstellung vertreten</w:t>
+      </w:r>
+      <w:r>
+        <w:rPr>
+          <w:rFonts w:cs="Times New Roman"/>
+        </w:rPr>
+        <w:t xml:space="preserve"> (60</w:t>
+      </w:r>
+      <w:r>
+        <w:rPr>
+          <w:rFonts w:cs="Times New Roman"/>
+        </w:rPr>
+        <w:t xml:space="preserve"> / </w:t>
+      </w:r>
+      <w:r>
+        <w:rPr>
+          <w:rFonts w:cs="Times New Roman"/>
+        </w:rPr>
+        <w:t>50)</w:t>
+      </w:r>
+      <w:r>
+        <w:rPr>
+          <w:rFonts w:cs="Times New Roman"/>
+        </w:rPr>
+        <w:t xml:space="preserve">. </w:t>
+      </w:r>
+      <w:r>
+        <w:rPr>
+          <w:rFonts w:cs="Times New Roman"/>
+        </w:rPr>
+        <w:t>Der Korrespondent mit der vierthöchsten Bruttoreichweite von 103 Sendekontakten, J</w:t>
+      </w:r>
+      <w:r>
+        <w:rPr>
+          <w:rFonts w:cs="Times New Roman"/>
+        </w:rPr>
+        <w:t>ohann Ernst Wagner</w:t>
+      </w:r>
+      <w:r>
+        <w:rPr>
+          <w:rFonts w:cs="Times New Roman"/>
+        </w:rPr>
+        <w:t>,</w:t>
+      </w:r>
+      <w:r>
+        <w:rPr>
+          <w:rFonts w:cs="Times New Roman"/>
+        </w:rPr>
+        <w:t xml:space="preserve"> </w:t>
+      </w:r>
+      <w:r>
+        <w:rPr>
+          <w:rFonts w:cs="Times New Roman"/>
+        </w:rPr>
+        <w:t>hat die zweithöchste</w:t>
+      </w:r>
+      <w:r>
+        <w:rPr>
+          <w:rFonts w:cs="Times New Roman"/>
+        </w:rPr>
+        <w:t xml:space="preserve"> Nettoreichweite </w:t>
+      </w:r>
+      <w:r>
+        <w:rPr>
+          <w:rFonts w:cs="Times New Roman"/>
+        </w:rPr>
+        <w:t>im Umfeldkorpus (103 / 29)</w:t>
+      </w:r>
+      <w:r>
+        <w:rPr>
+          <w:rFonts w:cs="Times New Roman"/>
+        </w:rPr>
+        <w:t xml:space="preserve">. Der Romanschriftsteller kontaktierte </w:t>
+      </w:r>
+      <w:r>
+        <w:rPr>
+          <w:rFonts w:cs="Times New Roman"/>
+        </w:rPr>
+        <w:t>ab 1802 viele Personen in ganz Deutschland</w:t>
+      </w:r>
+      <w:r>
+        <w:rPr>
+          <w:rFonts w:cs="Times New Roman"/>
+        </w:rPr>
+        <w:t xml:space="preserve">, </w:t>
+      </w:r>
+      <w:r>
+        <w:rPr>
+          <w:rFonts w:cs="Times New Roman"/>
+        </w:rPr>
+        <w:t>um Werbung für eine von</w:t>
+      </w:r>
+      <w:r>
+        <w:rPr>
+          <w:rFonts w:cs="Times New Roman"/>
+        </w:rPr>
+        <w:t xml:space="preserve"> ihm</w:t>
+      </w:r>
+      <w:r>
+        <w:rPr>
+          <w:rFonts w:cs="Times New Roman"/>
+        </w:rPr>
+        <w:t xml:space="preserve"> geplante Kunstschule zu machen</w:t>
+      </w:r>
+      <w:r>
+        <w:rPr>
+          <w:rFonts w:cs="Times New Roman"/>
+        </w:rPr>
+        <w:t>.</w:t>
+      </w:r>
+      <w:r>
+        <w:rPr>
+          <w:rStyle w:val="Funotenzeichen"/>
+          <w:rFonts w:cs="Times New Roman"/>
+        </w:rPr>
+        <w:footnoteReference w:id="32"/>
+      </w:r>
+      <w:r>
+        <w:rPr>
+          <w:rFonts w:cs="Times New Roman"/>
+        </w:rPr>
+        <w:t xml:space="preserve"> </w:t>
+      </w:r>
+      <w:r>
+        <w:rPr>
+          <w:rFonts w:cs="Times New Roman"/>
+        </w:rPr>
+        <w:t>Daneben sticht H</w:t>
+      </w:r>
+      <w:r>
+        <w:rPr>
+          <w:rFonts w:cs="Times New Roman"/>
+        </w:rPr>
+        <w:t>einrichs Voß</w:t>
+      </w:r>
+      <w:r>
+        <w:rPr>
+          <w:rFonts w:cs="Times New Roman"/>
+        </w:rPr>
+        <w:t xml:space="preserve"> ins Auge, </w:t>
+      </w:r>
+      <w:r>
+        <w:rPr>
+          <w:rFonts w:cs="Times New Roman"/>
+        </w:rPr>
+        <w:t>da er eine</w:t>
+      </w:r>
+      <w:r>
+        <w:rPr>
+          <w:rFonts w:cs="Times New Roman"/>
+        </w:rPr>
+        <w:t xml:space="preserve"> geringe Bruttoreichweite hat, </w:t>
+      </w:r>
+      <w:r>
+        <w:rPr>
+          <w:rFonts w:cs="Times New Roman"/>
+        </w:rPr>
+        <w:t xml:space="preserve">aber </w:t>
+      </w:r>
+      <w:r>
+        <w:rPr>
+          <w:rFonts w:cs="Times New Roman"/>
+        </w:rPr>
+        <w:t xml:space="preserve">50 Prozent seiner </w:t>
+      </w:r>
+      <w:r>
+        <w:rPr>
+          <w:rFonts w:cs="Times New Roman"/>
+        </w:rPr>
+        <w:t>Sendekontakte an verschiedene Empfängerinnen gerichtet hat</w:t>
+      </w:r>
+      <w:r>
+        <w:rPr>
+          <w:rFonts w:cs="Times New Roman"/>
+        </w:rPr>
+        <w:t xml:space="preserve"> (18 / 9)</w:t>
+      </w:r>
+      <w:r>
+        <w:rPr>
+          <w:rFonts w:cs="Times New Roman"/>
+        </w:rPr>
+        <w:t xml:space="preserve">. </w:t>
+      </w:r>
+      <w:r>
+        <w:rPr>
+          <w:rFonts w:cs="Times New Roman"/>
+        </w:rPr>
+        <w:t xml:space="preserve">Seine Briefe wurden von den Editorinnen gezielt danach ausgewählt, ob sie </w:t>
+      </w:r>
+      <w:r>
+        <w:rPr>
+          <w:rFonts w:cs="Times New Roman"/>
+        </w:rPr>
+        <w:t>Schilderungen über Jean Pauls Besuche in Heidelberg beinhalten.</w:t>
+      </w:r>
+      <w:r>
+        <w:rPr>
+          <w:rStyle w:val="Funotenzeichen"/>
+          <w:rFonts w:cs="Times New Roman"/>
+        </w:rPr>
+        <w:footnoteReference w:id="33"/>
+      </w:r>
+      <w:r>
+        <w:rPr>
+          <w:rFonts w:cs="Times New Roman"/>
+        </w:rPr>
+        <w:t xml:space="preserve"> </w:t>
+      </w:r>
+      <w:r>
+        <w:rPr>
+          <w:rFonts w:cs="Times New Roman"/>
+        </w:rPr>
+        <w:t xml:space="preserve">Emanuel </w:t>
+      </w:r>
+      <w:proofErr w:type="spellStart"/>
+      <w:r>
+        <w:rPr>
+          <w:rFonts w:cs="Times New Roman"/>
+        </w:rPr>
+        <w:t>Osmund</w:t>
+      </w:r>
+      <w:proofErr w:type="spellEnd"/>
+      <w:r>
+        <w:rPr>
+          <w:rFonts w:cs="Times New Roman"/>
+        </w:rPr>
+        <w:t xml:space="preserve">, fester Protagonist des Umfelds, </w:t>
+      </w:r>
+      <w:r>
+        <w:rPr>
+          <w:rFonts w:cs="Times New Roman"/>
+        </w:rPr>
+        <w:t xml:space="preserve">hat die gleiche </w:t>
+      </w:r>
+      <w:r>
+        <w:rPr>
+          <w:rFonts w:cs="Times New Roman"/>
+        </w:rPr>
+        <w:lastRenderedPageBreak/>
+        <w:t>Nettoreichweite</w:t>
+      </w:r>
+      <w:r>
+        <w:rPr>
+          <w:rFonts w:cs="Times New Roman"/>
+        </w:rPr>
+        <w:t xml:space="preserve"> wie Voß</w:t>
+      </w:r>
+      <w:r>
+        <w:rPr>
+          <w:rFonts w:cs="Times New Roman"/>
+        </w:rPr>
+        <w:t>, aber wesentlich mehr Sendekontakte initiiert (99 / 9)</w:t>
+      </w:r>
+      <w:r>
+        <w:rPr>
+          <w:rFonts w:cs="Times New Roman"/>
+        </w:rPr>
+        <w:t>.</w:t>
+      </w:r>
+      <w:r>
+        <w:rPr>
+          <w:rStyle w:val="Funotenzeichen"/>
+          <w:rFonts w:cs="Times New Roman"/>
+        </w:rPr>
+        <w:footnoteReference w:id="34"/>
+      </w:r>
+      <w:r>
+        <w:rPr>
+          <w:rFonts w:cs="Times New Roman"/>
+        </w:rPr>
+        <w:t xml:space="preserve"> </w:t>
+      </w:r>
+    </w:p>
+    <w:p>
+      <w:pPr>
+        <w:rPr>
+          <w:rFonts w:cs="Times New Roman"/>
+        </w:rPr>
+      </w:pPr>
+      <w:r>
+        <w:rPr>
+          <w:rFonts w:cs="Times New Roman"/>
+        </w:rPr>
+        <w:t xml:space="preserve">Die Berechnung von Brutto- und Nettoreichweite gibt Aufschluss über die </w:t>
+      </w:r>
+      <w:r>
+        <w:rPr>
+          <w:rFonts w:cs="Times New Roman"/>
+        </w:rPr>
+        <w:t>Rolle</w:t>
+      </w:r>
+      <w:r>
+        <w:rPr>
+          <w:rFonts w:cs="Times New Roman"/>
+        </w:rPr>
+        <w:t xml:space="preserve"> der Senderinnen im </w:t>
+      </w:r>
+      <w:r>
+        <w:rPr>
+          <w:rFonts w:cs="Times New Roman"/>
+        </w:rPr>
+        <w:t>Umfeld</w:t>
+      </w:r>
+      <w:r>
+        <w:rPr>
+          <w:rFonts w:cs="Times New Roman"/>
+        </w:rPr>
+        <w:t xml:space="preserve"> hinsichtlich der Zahl der Sendekontakte</w:t>
+      </w:r>
+      <w:r>
+        <w:rPr>
+          <w:rFonts w:cs="Times New Roman"/>
+        </w:rPr>
+        <w:t>. In ihrer Einfachheit verdeutlichen die Kennzahlen</w:t>
+      </w:r>
+      <w:r>
+        <w:rPr>
+          <w:rFonts w:cs="Times New Roman"/>
+        </w:rPr>
+        <w:t xml:space="preserve">, dass </w:t>
+      </w:r>
+      <w:r>
+        <w:rPr>
+          <w:rFonts w:cs="Times New Roman"/>
+        </w:rPr>
+        <w:t>die Briefmenge nicht zwangsläufig etwas über</w:t>
+      </w:r>
+      <w:r>
+        <w:rPr>
+          <w:rFonts w:cs="Times New Roman"/>
+        </w:rPr>
+        <w:t xml:space="preserve"> den Vernetzungsgrad</w:t>
+      </w:r>
+      <w:r>
+        <w:rPr>
+          <w:rFonts w:cs="Times New Roman"/>
+        </w:rPr>
+        <w:t xml:space="preserve"> einer Korrespondentin</w:t>
+      </w:r>
+      <w:r>
+        <w:rPr>
+          <w:rFonts w:cs="Times New Roman"/>
+        </w:rPr>
+        <w:t xml:space="preserve"> innerhalb des Korpus</w:t>
+      </w:r>
+      <w:r>
+        <w:rPr>
+          <w:rFonts w:cs="Times New Roman"/>
+        </w:rPr>
+        <w:t xml:space="preserve"> aussagt</w:t>
+      </w:r>
+      <w:r>
+        <w:rPr>
+          <w:rFonts w:cs="Times New Roman"/>
+        </w:rPr>
+        <w:t>. In einem nächsten Analyseschritt könnte man, um die Intensität der Kommunikation weiter zu messen, ergänzende Parameter wie z. B. die Brieflänge oder die Menge an erwähnten Personen in die Berechnung aufnehmen. Ebenfalls denkbar wäre die Anwendung der Metrik auf bestimmte Korrespondenzkreise, um innerhalb dieser reichweitenstarte Akteurinnen auszumachen.</w:t>
+      </w:r>
+    </w:p>
+    <w:p>
+      <w:pPr>
+        <w:jc w:val="center"/>
+        <w:rPr>
+          <w:rFonts w:cs="Times New Roman"/>
+        </w:rPr>
+      </w:pPr>
+    </w:p>
+    <w:p>
+      <w:pPr>
+        <w:jc w:val="center"/>
+        <w:rPr>
+          <w:rFonts w:cs="Times New Roman"/>
+        </w:rPr>
+      </w:pPr>
+      <w:r>
+        <w:rPr>
+          <w:rFonts w:cs="Times New Roman"/>
+        </w:rPr>
+        <w:t xml:space="preserve">Share </w:t>
+      </w:r>
+      <w:proofErr w:type="spellStart"/>
+      <w:r>
+        <w:rPr>
+          <w:rFonts w:cs="Times New Roman"/>
+        </w:rPr>
+        <w:t>of</w:t>
+      </w:r>
+      <w:proofErr w:type="spellEnd"/>
+      <w:r>
+        <w:rPr>
+          <w:rFonts w:cs="Times New Roman"/>
+        </w:rPr>
+        <w:t xml:space="preserve"> </w:t>
+      </w:r>
+      <w:r>
+        <w:rPr>
+          <w:rFonts w:cs="Times New Roman"/>
+        </w:rPr>
+        <w:t>Voice</w:t>
+      </w:r>
+      <w:r>
+        <w:rPr>
+          <w:rFonts w:cs="Times New Roman"/>
+        </w:rPr>
+        <w:t xml:space="preserve"> </w:t>
+      </w:r>
+    </w:p>
+    <w:p>
+      <w:pPr>
+        <w:rPr>
+          <w:rFonts w:cs="Times New Roman"/>
+        </w:rPr>
+      </w:pPr>
+      <w:r>
+        <w:rPr>
+          <w:rFonts w:cs="Times New Roman"/>
+        </w:rPr>
+        <w:t xml:space="preserve">Von den Personen </w:t>
+      </w:r>
+      <w:r>
+        <w:rPr>
+          <w:rFonts w:cs="Times New Roman"/>
+        </w:rPr>
+        <w:t>zu den Inhalten der Kommunikation:</w:t>
+      </w:r>
+      <w:r>
+        <w:rPr>
+          <w:rFonts w:cs="Times New Roman"/>
+        </w:rPr>
+        <w:t xml:space="preserve"> </w:t>
+      </w:r>
+      <w:r>
+        <w:rPr>
+          <w:rFonts w:cs="Times New Roman"/>
+        </w:rPr>
+        <w:t xml:space="preserve">Im digitalen Marketing </w:t>
+      </w:r>
+      <w:r>
+        <w:rPr>
+          <w:rFonts w:cs="Times New Roman"/>
+        </w:rPr>
+        <w:t xml:space="preserve">gibt der Share </w:t>
+      </w:r>
+      <w:proofErr w:type="spellStart"/>
+      <w:r>
+        <w:rPr>
+          <w:rFonts w:cs="Times New Roman"/>
+        </w:rPr>
+        <w:t>of</w:t>
+      </w:r>
+      <w:proofErr w:type="spellEnd"/>
+      <w:r>
+        <w:rPr>
+          <w:rFonts w:cs="Times New Roman"/>
+        </w:rPr>
+        <w:t xml:space="preserve"> Voice Auskunft über</w:t>
+      </w:r>
+      <w:r>
+        <w:rPr>
+          <w:rFonts w:cs="Times New Roman"/>
+        </w:rPr>
+        <w:t xml:space="preserve"> die</w:t>
+      </w:r>
+      <w:r>
+        <w:rPr>
+          <w:rFonts w:cs="Times New Roman"/>
+        </w:rPr>
+        <w:t xml:space="preserve"> anteilige Sichtbarkeit und Relevanz einer Marke oder eines Thema in den sozialen Medien.</w:t>
+      </w:r>
+      <w:r>
+        <w:rPr>
+          <w:rStyle w:val="Funotenzeichen"/>
+          <w:rFonts w:cs="Times New Roman"/>
+        </w:rPr>
+        <w:footnoteReference w:id="35"/>
+      </w:r>
+      <w:r>
+        <w:rPr>
+          <w:rFonts w:cs="Times New Roman"/>
+        </w:rPr>
+        <w:t xml:space="preserve"> </w:t>
+      </w:r>
+      <w:r>
+        <w:rPr>
+          <w:rFonts w:cs="Times New Roman"/>
+        </w:rPr>
+        <w:t>Übertragen auf die Umfeldbrief</w:t>
+      </w:r>
+      <w:r>
+        <w:rPr>
+          <w:rFonts w:cs="Times New Roman"/>
+        </w:rPr>
+        <w:t xml:space="preserve">e kann </w:t>
+      </w:r>
+      <w:r>
+        <w:rPr>
+          <w:rFonts w:cs="Times New Roman"/>
+        </w:rPr>
+        <w:t>man mit de</w:t>
+      </w:r>
+      <w:r>
+        <w:rPr>
+          <w:rFonts w:cs="Times New Roman"/>
+        </w:rPr>
+        <w:t>r Kennzahl</w:t>
+      </w:r>
+      <w:r>
+        <w:rPr>
+          <w:rFonts w:cs="Times New Roman"/>
+        </w:rPr>
+        <w:t xml:space="preserve"> ermitteln</w:t>
+      </w:r>
+      <w:r>
+        <w:rPr>
+          <w:rFonts w:cs="Times New Roman"/>
+        </w:rPr>
+        <w:t xml:space="preserve">, welche </w:t>
+      </w:r>
+      <w:r>
+        <w:rPr>
+          <w:rFonts w:cs="Times New Roman"/>
+        </w:rPr>
+        <w:t>Rolle</w:t>
+      </w:r>
+      <w:r>
+        <w:rPr>
+          <w:rFonts w:cs="Times New Roman"/>
+        </w:rPr>
+        <w:t xml:space="preserve"> verschiedene </w:t>
+      </w:r>
+      <w:r>
+        <w:rPr>
+          <w:rFonts w:cs="Times New Roman"/>
+        </w:rPr>
+        <w:t>Themen in der</w:t>
+      </w:r>
+      <w:r>
+        <w:rPr>
+          <w:rFonts w:cs="Times New Roman"/>
+        </w:rPr>
+        <w:t xml:space="preserve"> </w:t>
+      </w:r>
+      <w:r>
+        <w:rPr>
+          <w:rFonts w:cs="Times New Roman"/>
+        </w:rPr>
+        <w:t>Gesamtk</w:t>
+      </w:r>
+      <w:r>
+        <w:rPr>
+          <w:rFonts w:cs="Times New Roman"/>
+        </w:rPr>
+        <w:t xml:space="preserve">ommunikation spielen. </w:t>
+      </w:r>
+      <w:r>
+        <w:rPr>
+          <w:rFonts w:cs="Times New Roman"/>
+        </w:rPr>
+        <w:t>Als erster Schritt der Analyse wurden dafür</w:t>
+      </w:r>
+      <w:r>
+        <w:rPr>
+          <w:rFonts w:cs="Times New Roman"/>
+        </w:rPr>
+        <w:t xml:space="preserve"> die </w:t>
+      </w:r>
+      <w:r>
+        <w:rPr>
+          <w:rFonts w:cs="Times New Roman"/>
+        </w:rPr>
+        <w:t>manuell durch die Bearbeiterinnen der Editionen vergebenen Schlagworte ausgewertet.</w:t>
+      </w:r>
+      <w:r>
+        <w:rPr>
+          <w:rStyle w:val="Funotenzeichen"/>
+          <w:rFonts w:cs="Times New Roman"/>
+        </w:rPr>
+        <w:footnoteReference w:id="36"/>
+      </w:r>
+      <w:r>
+        <w:rPr>
+          <w:rFonts w:cs="Times New Roman"/>
+        </w:rPr>
+        <w:t xml:space="preserve"> </w:t>
+      </w:r>
+      <w:r>
+        <w:rPr>
+          <w:rFonts w:cs="Times New Roman"/>
+        </w:rPr>
+        <w:t xml:space="preserve">Berücksichtigt man in der Analyse nur die erste Ebene der </w:t>
+      </w:r>
+      <w:r>
+        <w:rPr>
+          <w:rFonts w:cs="Times New Roman"/>
+        </w:rPr>
+        <w:t>Thement</w:t>
+      </w:r>
+      <w:r>
+        <w:rPr>
+          <w:rFonts w:cs="Times New Roman"/>
+        </w:rPr>
+        <w:t xml:space="preserve">axonomie, dann gibt es </w:t>
+      </w:r>
+      <w:r>
+        <w:rPr>
+          <w:rFonts w:cs="Times New Roman"/>
+        </w:rPr>
+        <w:t xml:space="preserve">59 </w:t>
+      </w:r>
+      <w:r>
+        <w:rPr>
+          <w:rFonts w:cs="Times New Roman"/>
+        </w:rPr>
+        <w:t xml:space="preserve">verschiedene </w:t>
+      </w:r>
+      <w:r>
+        <w:rPr>
+          <w:rFonts w:cs="Times New Roman"/>
+        </w:rPr>
+        <w:t>S</w:t>
+      </w:r>
+      <w:r>
+        <w:rPr>
+          <w:rFonts w:cs="Times New Roman"/>
+        </w:rPr>
+        <w:t>chlagworte</w:t>
+      </w:r>
+      <w:r>
+        <w:rPr>
+          <w:rFonts w:cs="Times New Roman"/>
+        </w:rPr>
+        <w:t>, die</w:t>
+      </w:r>
+      <w:r>
+        <w:rPr>
+          <w:rFonts w:cs="Times New Roman"/>
+        </w:rPr>
+        <w:t xml:space="preserve"> </w:t>
+      </w:r>
+      <w:r>
+        <w:rPr>
+          <w:rFonts w:cs="Times New Roman"/>
+        </w:rPr>
+        <w:t>bis dato</w:t>
+      </w:r>
+      <w:r>
+        <w:rPr>
+          <w:rFonts w:cs="Times New Roman"/>
+        </w:rPr>
+        <w:t xml:space="preserve"> insgesamt</w:t>
+      </w:r>
+      <w:r>
+        <w:rPr>
+          <w:rFonts w:cs="Times New Roman"/>
+        </w:rPr>
+        <w:t xml:space="preserve"> </w:t>
+      </w:r>
+      <w:r>
+        <w:rPr>
+          <w:rFonts w:cs="Times New Roman"/>
+        </w:rPr>
+        <w:t>28</w:t>
+      </w:r>
+      <w:r>
+        <w:rPr>
+          <w:rFonts w:cs="Times New Roman"/>
+        </w:rPr>
+        <w:t>80</w:t>
+      </w:r>
+      <w:r>
+        <w:rPr>
+          <w:rFonts w:cs="Times New Roman"/>
+        </w:rPr>
+        <w:noBreakHyphen/>
+      </w:r>
+      <w:r>
+        <w:rPr>
+          <w:rFonts w:cs="Times New Roman"/>
+        </w:rPr>
+        <w:t>mal vergeben</w:t>
+      </w:r>
+      <w:r>
+        <w:rPr>
+          <w:rFonts w:cs="Times New Roman"/>
+        </w:rPr>
+        <w:t xml:space="preserve"> wurden, </w:t>
+      </w:r>
+      <w:r>
+        <w:rPr>
+          <w:rFonts w:cs="Times New Roman"/>
+        </w:rPr>
+        <w:t xml:space="preserve">womit </w:t>
+      </w:r>
+      <w:r>
+        <w:rPr>
+          <w:rFonts w:cs="Times New Roman"/>
+        </w:rPr>
+        <w:t>j</w:t>
+      </w:r>
+      <w:r>
+        <w:rPr>
+          <w:rFonts w:cs="Times New Roman"/>
+        </w:rPr>
+        <w:t>ede</w:t>
+      </w:r>
+      <w:r>
+        <w:rPr>
+          <w:rFonts w:cs="Times New Roman"/>
+        </w:rPr>
+        <w:t>m</w:t>
+      </w:r>
+      <w:r>
+        <w:rPr>
+          <w:rFonts w:cs="Times New Roman"/>
+        </w:rPr>
+        <w:t xml:space="preserve"> Brief </w:t>
+      </w:r>
+      <w:r>
+        <w:rPr>
+          <w:rFonts w:cs="Times New Roman"/>
+        </w:rPr>
+        <w:t>im</w:t>
+      </w:r>
+      <w:r>
+        <w:rPr>
+          <w:rFonts w:cs="Times New Roman"/>
+        </w:rPr>
+        <w:t xml:space="preserve"> Schnitt</w:t>
+      </w:r>
+      <w:r>
+        <w:rPr>
+          <w:rFonts w:cs="Times New Roman"/>
+        </w:rPr>
+        <w:t xml:space="preserve"> </w:t>
+      </w:r>
+      <w:r>
+        <w:rPr>
+          <w:rFonts w:cs="Times New Roman"/>
+        </w:rPr>
+        <w:t>rund 2,5 Schlagw</w:t>
+      </w:r>
+      <w:r>
+        <w:rPr>
+          <w:rFonts w:cs="Times New Roman"/>
+        </w:rPr>
+        <w:t>orte</w:t>
+      </w:r>
+      <w:r>
+        <w:rPr>
+          <w:rFonts w:cs="Times New Roman"/>
+        </w:rPr>
+        <w:t xml:space="preserve"> zugeordnet sind.</w:t>
+      </w:r>
+      <w:r>
+        <w:rPr>
+          <w:rFonts w:cs="Times New Roman"/>
+        </w:rPr>
+        <w:t xml:space="preserve"> Die </w:t>
+      </w:r>
+      <w:r>
+        <w:rPr>
+          <w:rFonts w:cs="Times New Roman"/>
+        </w:rPr>
+        <w:t>fünf</w:t>
+      </w:r>
+      <w:r>
+        <w:rPr>
+          <w:rFonts w:cs="Times New Roman"/>
+        </w:rPr>
+        <w:t xml:space="preserve"> a</w:t>
+      </w:r>
+      <w:r>
+        <w:rPr>
+          <w:rFonts w:cs="Times New Roman"/>
+        </w:rPr>
+        <w:t xml:space="preserve">m häufigsten vergebenen Themen sind </w:t>
+      </w:r>
+      <w:r>
+        <w:rPr>
+          <w:rFonts w:cs="Times New Roman"/>
+        </w:rPr>
+        <w:t>‚</w:t>
+      </w:r>
+      <w:r>
+        <w:rPr>
+          <w:rFonts w:cs="Times New Roman"/>
+          <w:iCs/>
+        </w:rPr>
+        <w:t>Reisen</w:t>
+      </w:r>
+      <w:r>
+        <w:rPr>
+          <w:rFonts w:cs="Times New Roman"/>
+          <w:iCs/>
+        </w:rPr>
+        <w:t>‘</w:t>
+      </w:r>
+      <w:r>
+        <w:rPr>
+          <w:rFonts w:cs="Times New Roman"/>
+          <w:iCs/>
+        </w:rPr>
+        <w:t xml:space="preserve"> </w:t>
+      </w:r>
+      <w:r>
+        <w:rPr>
+          <w:rFonts w:cs="Times New Roman"/>
+        </w:rPr>
+        <w:t xml:space="preserve">(247), </w:t>
+      </w:r>
+      <w:r>
+        <w:rPr>
+          <w:rFonts w:cs="Times New Roman"/>
+        </w:rPr>
+        <w:t>‚</w:t>
+      </w:r>
+      <w:r>
+        <w:rPr>
+          <w:rFonts w:cs="Times New Roman"/>
+          <w:iCs/>
+        </w:rPr>
+        <w:t>Krankheit bzw. Gesundheitszustand</w:t>
+      </w:r>
+      <w:r>
+        <w:rPr>
+          <w:rFonts w:cs="Times New Roman"/>
+          <w:iCs/>
+        </w:rPr>
+        <w:t>‘</w:t>
+      </w:r>
+      <w:r>
+        <w:rPr>
+          <w:rStyle w:val="Funotenzeichen"/>
+          <w:rFonts w:cs="Times New Roman"/>
+          <w:iCs/>
+        </w:rPr>
+        <w:footnoteReference w:id="37"/>
+      </w:r>
+      <w:r>
+        <w:rPr>
+          <w:rFonts w:cs="Times New Roman"/>
+        </w:rPr>
+        <w:t xml:space="preserve"> (199), </w:t>
+      </w:r>
+      <w:r>
+        <w:rPr>
+          <w:rFonts w:cs="Times New Roman"/>
+        </w:rPr>
+        <w:t>‚</w:t>
+      </w:r>
+      <w:r>
+        <w:rPr>
+          <w:rFonts w:cs="Times New Roman"/>
+          <w:iCs/>
+        </w:rPr>
+        <w:t>Verlage</w:t>
+      </w:r>
+      <w:r>
+        <w:rPr>
+          <w:rFonts w:cs="Times New Roman"/>
+          <w:iCs/>
+        </w:rPr>
+        <w:t xml:space="preserve"> /</w:t>
+      </w:r>
+      <w:r>
+        <w:rPr>
+          <w:rFonts w:cs="Times New Roman"/>
+          <w:iCs/>
+        </w:rPr>
+        <w:t xml:space="preserve"> </w:t>
+      </w:r>
+      <w:r>
+        <w:rPr>
+          <w:rFonts w:cs="Times New Roman"/>
+          <w:iCs/>
+        </w:rPr>
+        <w:t>Verlegerisches</w:t>
+      </w:r>
+      <w:r>
+        <w:rPr>
+          <w:rFonts w:cs="Times New Roman"/>
+          <w:iCs/>
+        </w:rPr>
+        <w:t>‘</w:t>
+      </w:r>
+      <w:r>
+        <w:rPr>
+          <w:rFonts w:cs="Times New Roman"/>
+        </w:rPr>
+        <w:t xml:space="preserve"> (169), </w:t>
+      </w:r>
+      <w:r>
+        <w:rPr>
+          <w:rFonts w:cs="Times New Roman"/>
+        </w:rPr>
+        <w:t>‚</w:t>
+      </w:r>
+      <w:r>
+        <w:rPr>
+          <w:rFonts w:cs="Times New Roman"/>
+          <w:iCs/>
+        </w:rPr>
+        <w:t>Familie</w:t>
+      </w:r>
+      <w:r>
+        <w:rPr>
+          <w:rFonts w:cs="Times New Roman"/>
+          <w:iCs/>
+        </w:rPr>
+        <w:t>/</w:t>
+      </w:r>
+      <w:r>
+        <w:rPr>
+          <w:rFonts w:cs="Times New Roman"/>
+          <w:iCs/>
+        </w:rPr>
+        <w:t>n</w:t>
+      </w:r>
+      <w:r>
+        <w:rPr>
+          <w:rFonts w:cs="Times New Roman"/>
+          <w:iCs/>
+        </w:rPr>
+        <w:t>‘</w:t>
+      </w:r>
+      <w:r>
+        <w:rPr>
+          <w:rFonts w:cs="Times New Roman"/>
+        </w:rPr>
+        <w:t xml:space="preserve"> (152), </w:t>
+      </w:r>
+      <w:r>
+        <w:rPr>
+          <w:rFonts w:cs="Times New Roman"/>
+        </w:rPr>
+        <w:t>‚</w:t>
+      </w:r>
+      <w:r>
+        <w:rPr>
+          <w:rFonts w:cs="Times New Roman"/>
+          <w:iCs/>
+        </w:rPr>
+        <w:t>Finanzen</w:t>
+      </w:r>
+      <w:r>
+        <w:rPr>
+          <w:rFonts w:cs="Times New Roman"/>
+          <w:iCs/>
+        </w:rPr>
+        <w:t>‘</w:t>
+      </w:r>
+      <w:r>
+        <w:rPr>
+          <w:rFonts w:cs="Times New Roman"/>
+        </w:rPr>
+        <w:t xml:space="preserve"> (144).</w:t>
+      </w:r>
+      <w:r>
+        <w:rPr>
+          <w:rFonts w:cs="Times New Roman"/>
+        </w:rPr>
+        <w:t xml:space="preserve"> </w:t>
+      </w:r>
+    </w:p>
+    <w:p>
+      <w:pPr>
+        <w:jc w:val="center"/>
         <w:rPr>
           <w:rFonts w:cs="Times New Roman"/>
           <w:b/>
           <w:bCs/>
           <w:highlight w:val="red"/>
         </w:rPr>
-        <w:t>it der höchsten Nettoreichweite.</w:t>
-      </w:r>
-    </w:p>
-    <w:p>
-      <w:pPr>
-        <w:rPr>
-          <w:rFonts w:cs="Times New Roman"/>
-        </w:rPr>
-      </w:pPr>
-      <w:r>
-        <w:rPr>
-          <w:rFonts w:cs="Times New Roman"/>
-        </w:rPr>
-        <w:t xml:space="preserve">Die Zählung der Sendekontakte </w:t>
-      </w:r>
-      <w:r>
-        <w:rPr>
-          <w:rFonts w:cs="Times New Roman"/>
-        </w:rPr>
-        <w:t>legt</w:t>
-      </w:r>
-      <w:r>
-        <w:rPr>
-          <w:rFonts w:cs="Times New Roman"/>
-        </w:rPr>
-        <w:t xml:space="preserve"> </w:t>
-      </w:r>
-      <w:r>
-        <w:rPr>
-          <w:rFonts w:cs="Times New Roman"/>
-        </w:rPr>
-        <w:t>die Gewichtung auf</w:t>
-      </w:r>
-      <w:r>
-        <w:rPr>
-          <w:rFonts w:cs="Times New Roman"/>
-        </w:rPr>
-        <w:t xml:space="preserve"> einzelne</w:t>
-      </w:r>
-      <w:r>
-        <w:rPr>
-          <w:rFonts w:cs="Times New Roman"/>
-        </w:rPr>
-        <w:t xml:space="preserve"> </w:t>
-      </w:r>
-      <w:r>
-        <w:rPr>
-          <w:rFonts w:cs="Times New Roman"/>
-        </w:rPr>
-        <w:t>Korrespondentinnen</w:t>
-      </w:r>
-      <w:r>
-        <w:rPr>
-          <w:rFonts w:cs="Times New Roman"/>
-        </w:rPr>
-        <w:t xml:space="preserve"> im Korpus </w:t>
-      </w:r>
-      <w:r>
-        <w:rPr>
-          <w:rFonts w:cs="Times New Roman"/>
-        </w:rPr>
-        <w:t>offen</w:t>
-      </w:r>
-      <w:r>
-        <w:rPr>
-          <w:rFonts w:cs="Times New Roman"/>
-        </w:rPr>
-        <w:t>, sagt</w:t>
-      </w:r>
-      <w:r>
-        <w:rPr>
-          <w:rFonts w:cs="Times New Roman"/>
-        </w:rPr>
-        <w:t xml:space="preserve"> aber</w:t>
-      </w:r>
-      <w:r>
-        <w:rPr>
-          <w:rFonts w:cs="Times New Roman"/>
-        </w:rPr>
-        <w:t xml:space="preserve"> nur </w:t>
-      </w:r>
-      <w:r>
-        <w:rPr>
-          <w:rFonts w:cs="Times New Roman"/>
-        </w:rPr>
-        <w:t>bedingt</w:t>
-      </w:r>
-      <w:r>
-        <w:rPr>
-          <w:rFonts w:cs="Times New Roman"/>
-        </w:rPr>
-        <w:t xml:space="preserve"> etwas über d</w:t>
-      </w:r>
-      <w:r>
-        <w:rPr>
-          <w:rFonts w:cs="Times New Roman"/>
-        </w:rPr>
-        <w:t>eren</w:t>
-      </w:r>
-      <w:r>
-        <w:rPr>
-          <w:rFonts w:cs="Times New Roman"/>
-        </w:rPr>
-        <w:t xml:space="preserve"> </w:t>
-      </w:r>
-      <w:r>
-        <w:rPr>
-          <w:rFonts w:cs="Times New Roman"/>
-        </w:rPr>
-        <w:t xml:space="preserve">Reichweite </w:t>
-      </w:r>
-      <w:r>
-        <w:rPr>
-          <w:rFonts w:cs="Times New Roman"/>
-        </w:rPr>
-        <w:t xml:space="preserve">im Umfeld Jean Pauls </w:t>
-      </w:r>
-      <w:r>
-        <w:rPr>
-          <w:rFonts w:cs="Times New Roman"/>
-        </w:rPr>
-        <w:t>aus</w:t>
-      </w:r>
-      <w:r>
-        <w:rPr>
-          <w:rFonts w:cs="Times New Roman"/>
-        </w:rPr>
-        <w:t xml:space="preserve">. </w:t>
-      </w:r>
-      <w:r>
-        <w:rPr>
-          <w:rFonts w:cs="Times New Roman"/>
-        </w:rPr>
-        <w:t xml:space="preserve">Es wird </w:t>
-      </w:r>
-      <w:r>
-        <w:rPr>
-          <w:rFonts w:cs="Times New Roman"/>
-        </w:rPr>
-        <w:t xml:space="preserve">daher </w:t>
-      </w:r>
-      <w:r>
-        <w:rPr>
-          <w:rFonts w:cs="Times New Roman"/>
-        </w:rPr>
-        <w:t xml:space="preserve">zwischen </w:t>
-      </w:r>
-      <w:r>
-        <w:rPr>
-          <w:rFonts w:cs="Times New Roman"/>
-        </w:rPr>
-        <w:t>der Summe</w:t>
-      </w:r>
-      <w:r>
-        <w:rPr>
-          <w:rFonts w:cs="Times New Roman"/>
-        </w:rPr>
-        <w:t xml:space="preserve"> aller</w:t>
-      </w:r>
-      <w:r>
-        <w:rPr>
-          <w:rFonts w:cs="Times New Roman"/>
-        </w:rPr>
-        <w:t xml:space="preserve"> </w:t>
-      </w:r>
-      <w:r>
-        <w:rPr>
-          <w:rFonts w:cs="Times New Roman"/>
-        </w:rPr>
-        <w:t>Sendekontakte einer Person</w:t>
-      </w:r>
-      <w:r>
-        <w:rPr>
-          <w:rFonts w:cs="Times New Roman"/>
-        </w:rPr>
-        <w:t>, bei der Überschneidung von gleichen Empfänger</w:t>
-      </w:r>
-      <w:r>
-        <w:rPr>
-          <w:rFonts w:cs="Times New Roman"/>
-        </w:rPr>
-        <w:t>innen</w:t>
-      </w:r>
-      <w:r>
-        <w:rPr>
-          <w:rFonts w:cs="Times New Roman"/>
-        </w:rPr>
-        <w:t xml:space="preserve"> </w:t>
-      </w:r>
-      <w:r>
-        <w:rPr>
-          <w:rFonts w:cs="Times New Roman"/>
-        </w:rPr>
-        <w:t>nicht berücksichtigt werden</w:t>
-      </w:r>
-      <w:r>
-        <w:rPr>
-          <w:rFonts w:cs="Times New Roman"/>
-        </w:rPr>
-        <w:t xml:space="preserve">, und der Zahl der </w:t>
-      </w:r>
-      <w:r>
-        <w:rPr>
-          <w:rFonts w:cs="Times New Roman"/>
-        </w:rPr>
-        <w:t xml:space="preserve">verschiedenen </w:t>
-      </w:r>
-      <w:r>
-        <w:rPr>
-          <w:rFonts w:cs="Times New Roman"/>
-        </w:rPr>
-        <w:t>Empfängerinnen</w:t>
-      </w:r>
-      <w:r>
-        <w:rPr>
-          <w:rFonts w:cs="Times New Roman"/>
-        </w:rPr>
-        <w:t>, die mit dem Sendekontakt erreicht wurden,</w:t>
-      </w:r>
-      <w:r>
-        <w:rPr>
-          <w:rFonts w:cs="Times New Roman"/>
-        </w:rPr>
-        <w:t xml:space="preserve"> </w:t>
-      </w:r>
-      <w:r>
-        <w:rPr>
-          <w:rFonts w:cs="Times New Roman"/>
-        </w:rPr>
-        <w:t>unterschieden</w:t>
-      </w:r>
-      <w:r>
-        <w:rPr>
-          <w:rFonts w:cs="Times New Roman"/>
-        </w:rPr>
-        <w:t>.</w:t>
-      </w:r>
-      <w:r>
-        <w:rPr>
-          <w:rFonts w:cs="Times New Roman"/>
-        </w:rPr>
-        <w:t xml:space="preserve"> </w:t>
-      </w:r>
-      <w:r>
-        <w:rPr>
-          <w:rFonts w:cs="Times New Roman"/>
-        </w:rPr>
-        <w:t xml:space="preserve">Im Online-Marketing differenziert man diese beiden Größen als </w:t>
-      </w:r>
-      <w:r>
-        <w:rPr>
-          <w:rFonts w:cs="Times New Roman"/>
-          <w:iCs/>
-        </w:rPr>
-        <w:t>Brutt</w:t>
-      </w:r>
-      <w:r>
-        <w:rPr>
-          <w:rFonts w:cs="Times New Roman"/>
-          <w:iCs/>
-        </w:rPr>
-        <w:t xml:space="preserve">oreichweite </w:t>
-      </w:r>
-      <w:r>
-        <w:rPr>
-          <w:rFonts w:cs="Times New Roman"/>
-        </w:rPr>
-        <w:t xml:space="preserve">und </w:t>
-      </w:r>
-      <w:r>
-        <w:rPr>
-          <w:rFonts w:cs="Times New Roman"/>
-          <w:iCs/>
-        </w:rPr>
-        <w:t>Nettoreichweite</w:t>
-      </w:r>
-      <w:r>
-        <w:rPr>
-          <w:rFonts w:cs="Times New Roman"/>
-        </w:rPr>
-        <w:t>.</w:t>
-      </w:r>
-      <w:r>
-        <w:rPr>
-          <w:rStyle w:val="Funotenzeichen"/>
-          <w:rFonts w:cs="Times New Roman"/>
-        </w:rPr>
-        <w:footnoteReference w:id="31"/>
-      </w:r>
-      <w:r>
-        <w:rPr>
-          <w:rFonts w:cs="Times New Roman"/>
-        </w:rPr>
-        <w:t xml:space="preserve"> </w:t>
-      </w:r>
-      <w:r>
-        <w:rPr>
-          <w:rFonts w:cs="Times New Roman"/>
-        </w:rPr>
-        <w:t xml:space="preserve">Abbildung </w:t>
-      </w:r>
-      <w:r>
-        <w:rPr>
-          <w:rFonts w:cs="Times New Roman"/>
-        </w:rPr>
-        <w:t>3</w:t>
-      </w:r>
-      <w:r>
-        <w:rPr>
-          <w:rFonts w:cs="Times New Roman"/>
-        </w:rPr>
-        <w:t xml:space="preserve"> zeigt</w:t>
-      </w:r>
-      <w:r>
-        <w:rPr>
-          <w:rFonts w:cs="Times New Roman"/>
-        </w:rPr>
-        <w:t xml:space="preserve"> die</w:t>
-      </w:r>
-      <w:r>
-        <w:rPr>
-          <w:rFonts w:cs="Times New Roman"/>
-        </w:rPr>
-        <w:t xml:space="preserve"> </w:t>
-      </w:r>
-      <w:r>
-        <w:rPr>
-          <w:rFonts w:cs="Times New Roman"/>
-        </w:rPr>
-        <w:t>10 Senderinnen</w:t>
-      </w:r>
-      <w:r>
-        <w:rPr>
-          <w:rFonts w:cs="Times New Roman"/>
-        </w:rPr>
-        <w:t xml:space="preserve"> </w:t>
-      </w:r>
-      <w:r>
-        <w:rPr>
-          <w:rFonts w:cs="Times New Roman"/>
-        </w:rPr>
-        <w:t>mit der höchsten Nettoreichweite</w:t>
-      </w:r>
-      <w:r>
-        <w:rPr>
-          <w:rFonts w:cs="Times New Roman"/>
-        </w:rPr>
-        <w:t>,</w:t>
-      </w:r>
-      <w:r>
-        <w:rPr>
-          <w:rFonts w:cs="Times New Roman"/>
-        </w:rPr>
-        <w:t xml:space="preserve"> </w:t>
-      </w:r>
-      <w:r>
-        <w:rPr>
-          <w:rFonts w:cs="Times New Roman"/>
-        </w:rPr>
-        <w:t>d. h.</w:t>
-      </w:r>
-      <w:r>
-        <w:rPr>
-          <w:rFonts w:cs="Times New Roman"/>
-        </w:rPr>
-        <w:t xml:space="preserve"> mit den meisten Sendekontakten </w:t>
-      </w:r>
-      <w:r>
-        <w:rPr>
-          <w:rFonts w:cs="Times New Roman"/>
-        </w:rPr>
-        <w:t>ohne Überschneidung der Empfängerinnen.</w:t>
-      </w:r>
-      <w:r>
-        <w:rPr>
-          <w:rFonts w:cs="Times New Roman"/>
-        </w:rPr>
-        <w:t xml:space="preserve"> </w:t>
-      </w:r>
-      <w:r>
-        <w:rPr>
-          <w:rFonts w:cs="Times New Roman"/>
-        </w:rPr>
-        <w:t>Caroline Richter, deren hohe Bruttoreichweite bereits angesprochen wurde, hat gleichzeitig die höchste Nettoreichweite</w:t>
-      </w:r>
-      <w:r>
-        <w:rPr>
-          <w:rFonts w:cs="Times New Roman"/>
-        </w:rPr>
-        <w:t xml:space="preserve"> (Brutto 2</w:t>
-      </w:r>
-      <w:r>
-        <w:rPr>
-          <w:rFonts w:cs="Times New Roman"/>
-        </w:rPr>
-        <w:t>98</w:t>
-      </w:r>
-      <w:r>
-        <w:rPr>
-          <w:rFonts w:cs="Times New Roman"/>
-        </w:rPr>
-        <w:t> / Netto 48)</w:t>
-      </w:r>
-      <w:r>
-        <w:rPr>
-          <w:rFonts w:cs="Times New Roman"/>
-        </w:rPr>
-        <w:t xml:space="preserve">. </w:t>
-      </w:r>
-      <w:r>
-        <w:rPr>
-          <w:rFonts w:cs="Times New Roman"/>
-        </w:rPr>
-        <w:t xml:space="preserve">Ihr Vater, Johann Siegfried Wilhelm Mayer, der anteilig die zweithöchste Summe an Sendekontakten </w:t>
-      </w:r>
-      <w:r>
-        <w:rPr>
-          <w:rFonts w:cs="Times New Roman"/>
-        </w:rPr>
-        <w:t>aufweist</w:t>
-      </w:r>
-      <w:r>
-        <w:rPr>
-          <w:rFonts w:cs="Times New Roman"/>
-        </w:rPr>
-        <w:t xml:space="preserve">, hat </w:t>
-      </w:r>
-      <w:r>
-        <w:rPr>
-          <w:rFonts w:cs="Times New Roman"/>
-        </w:rPr>
-        <w:t>eine</w:t>
-      </w:r>
-      <w:r>
-        <w:rPr>
-          <w:rFonts w:cs="Times New Roman"/>
-        </w:rPr>
-        <w:t xml:space="preserve"> verhältnismäßig</w:t>
-      </w:r>
-      <w:r>
-        <w:rPr>
-          <w:rFonts w:cs="Times New Roman"/>
-        </w:rPr>
-        <w:t xml:space="preserve"> geringe Nettoreichweite</w:t>
-      </w:r>
-      <w:r>
-        <w:rPr>
-          <w:rFonts w:cs="Times New Roman"/>
-        </w:rPr>
-        <w:t xml:space="preserve"> (</w:t>
-      </w:r>
-      <w:r>
-        <w:rPr>
-          <w:rFonts w:cs="Times New Roman"/>
-        </w:rPr>
-        <w:t>103 / </w:t>
-      </w:r>
-      <w:r>
-        <w:rPr>
-          <w:rFonts w:cs="Times New Roman"/>
-        </w:rPr>
-        <w:t>29)</w:t>
-      </w:r>
-      <w:r>
-        <w:rPr>
-          <w:rFonts w:cs="Times New Roman"/>
-        </w:rPr>
-        <w:t>, da</w:t>
-      </w:r>
-      <w:r>
-        <w:rPr>
-          <w:rFonts w:cs="Times New Roman"/>
-        </w:rPr>
-        <w:t xml:space="preserve"> ein Großteil seiner Korrespondenz die Briefe mit seiner Tochter ausmachen.</w:t>
-      </w:r>
-      <w:r>
-        <w:rPr>
-          <w:rFonts w:cs="Times New Roman"/>
-        </w:rPr>
-        <w:t xml:space="preserve"> Jean Paul, der als </w:t>
-      </w:r>
-      <w:r>
-        <w:rPr>
-          <w:rFonts w:cs="Times New Roman"/>
-        </w:rPr>
-        <w:t>‚</w:t>
-      </w:r>
-      <w:r>
-        <w:rPr>
-          <w:rFonts w:cs="Times New Roman"/>
-        </w:rPr>
-        <w:t>eigenständiger</w:t>
-      </w:r>
-      <w:r>
-        <w:rPr>
-          <w:rFonts w:cs="Times New Roman"/>
-        </w:rPr>
-        <w:t>‘</w:t>
-      </w:r>
-      <w:r>
-        <w:rPr>
-          <w:rFonts w:cs="Times New Roman"/>
-        </w:rPr>
-        <w:t xml:space="preserve"> Korrespondent nicht im Umfeldkorpus vertreten ist, ist durch</w:t>
-      </w:r>
-      <w:r>
-        <w:rPr>
-          <w:rFonts w:cs="Times New Roman"/>
-        </w:rPr>
-        <w:t xml:space="preserve"> gemeinschaftliche verfasste</w:t>
-      </w:r>
-      <w:r>
-        <w:rPr>
-          <w:rFonts w:cs="Times New Roman"/>
-        </w:rPr>
-        <w:t xml:space="preserve"> </w:t>
-      </w:r>
-      <w:r>
-        <w:rPr>
-          <w:rFonts w:cs="Times New Roman"/>
-        </w:rPr>
-        <w:t>Briefe mit Caroline und seiner Tochter Emma in der Aufstellung vertreten</w:t>
-      </w:r>
-      <w:r>
-        <w:rPr>
-          <w:rFonts w:cs="Times New Roman"/>
-        </w:rPr>
-        <w:t xml:space="preserve"> (60</w:t>
-      </w:r>
-      <w:r>
-        <w:rPr>
-          <w:rFonts w:cs="Times New Roman"/>
-        </w:rPr>
-        <w:t xml:space="preserve"> / </w:t>
-      </w:r>
-      <w:r>
-        <w:rPr>
-          <w:rFonts w:cs="Times New Roman"/>
-        </w:rPr>
-        <w:t>50)</w:t>
-      </w:r>
-      <w:r>
-        <w:rPr>
-          <w:rFonts w:cs="Times New Roman"/>
-        </w:rPr>
-        <w:t xml:space="preserve">. </w:t>
-      </w:r>
-      <w:r>
-        <w:rPr>
-          <w:rFonts w:cs="Times New Roman"/>
-        </w:rPr>
-        <w:t>Der Korrespondent mit der vierthöchsten Bruttoreichweite von 103 Sendekontakten, J</w:t>
-      </w:r>
-      <w:r>
-        <w:rPr>
-          <w:rFonts w:cs="Times New Roman"/>
-        </w:rPr>
-        <w:t>ohann Ernst Wagner</w:t>
-      </w:r>
-      <w:r>
-        <w:rPr>
-          <w:rFonts w:cs="Times New Roman"/>
-        </w:rPr>
-        <w:t>,</w:t>
-      </w:r>
-      <w:r>
-        <w:rPr>
-          <w:rFonts w:cs="Times New Roman"/>
-        </w:rPr>
-        <w:t xml:space="preserve"> </w:t>
-      </w:r>
-      <w:r>
-        <w:rPr>
-          <w:rFonts w:cs="Times New Roman"/>
-        </w:rPr>
-        <w:t>hat die zweithöchste</w:t>
-      </w:r>
-      <w:r>
-        <w:rPr>
-          <w:rFonts w:cs="Times New Roman"/>
-        </w:rPr>
-        <w:t xml:space="preserve"> Nettoreichweite </w:t>
-      </w:r>
-      <w:r>
-        <w:rPr>
-          <w:rFonts w:cs="Times New Roman"/>
-        </w:rPr>
-        <w:t>im Umfeldkorpus (103 / 29)</w:t>
-      </w:r>
-      <w:r>
-        <w:rPr>
-          <w:rFonts w:cs="Times New Roman"/>
-        </w:rPr>
-        <w:t xml:space="preserve">. Der Romanschriftsteller kontaktierte </w:t>
-      </w:r>
-      <w:r>
-        <w:rPr>
-          <w:rFonts w:cs="Times New Roman"/>
-        </w:rPr>
-        <w:t>ab 1802 viele Personen in ganz Deutschland</w:t>
-      </w:r>
-      <w:r>
-        <w:rPr>
-          <w:rFonts w:cs="Times New Roman"/>
-        </w:rPr>
-        <w:t xml:space="preserve">, </w:t>
-      </w:r>
-      <w:r>
-        <w:rPr>
-          <w:rFonts w:cs="Times New Roman"/>
-        </w:rPr>
-        <w:t>um Werbung für eine von</w:t>
-      </w:r>
-      <w:r>
-        <w:rPr>
-          <w:rFonts w:cs="Times New Roman"/>
-        </w:rPr>
-        <w:t xml:space="preserve"> ihm</w:t>
-      </w:r>
-      <w:r>
-        <w:rPr>
-          <w:rFonts w:cs="Times New Roman"/>
-        </w:rPr>
-        <w:t xml:space="preserve"> geplante Kunstschule zu machen</w:t>
-      </w:r>
-      <w:r>
-        <w:rPr>
-          <w:rFonts w:cs="Times New Roman"/>
-        </w:rPr>
-        <w:t>.</w:t>
-      </w:r>
-      <w:r>
-        <w:rPr>
-          <w:rStyle w:val="Funotenzeichen"/>
-          <w:rFonts w:cs="Times New Roman"/>
-        </w:rPr>
-        <w:footnoteReference w:id="32"/>
-      </w:r>
-      <w:r>
-        <w:rPr>
-          <w:rFonts w:cs="Times New Roman"/>
-        </w:rPr>
-        <w:t xml:space="preserve"> </w:t>
-      </w:r>
-      <w:r>
-        <w:rPr>
-          <w:rFonts w:cs="Times New Roman"/>
-        </w:rPr>
-        <w:t>Daneben sticht H</w:t>
-      </w:r>
-      <w:r>
-        <w:rPr>
-          <w:rFonts w:cs="Times New Roman"/>
-        </w:rPr>
-        <w:t>einrichs Voß</w:t>
-      </w:r>
-      <w:r>
-        <w:rPr>
-          <w:rFonts w:cs="Times New Roman"/>
-        </w:rPr>
-        <w:t xml:space="preserve"> ins Auge, </w:t>
-      </w:r>
-      <w:r>
-        <w:rPr>
-          <w:rFonts w:cs="Times New Roman"/>
-        </w:rPr>
-        <w:t>da er eine</w:t>
-      </w:r>
-      <w:r>
-        <w:rPr>
-          <w:rFonts w:cs="Times New Roman"/>
-        </w:rPr>
-        <w:t xml:space="preserve"> geringe Bruttoreichweite hat, </w:t>
-      </w:r>
-      <w:r>
-        <w:rPr>
-          <w:rFonts w:cs="Times New Roman"/>
-        </w:rPr>
-        <w:t xml:space="preserve">aber </w:t>
-      </w:r>
-      <w:r>
-        <w:rPr>
-          <w:rFonts w:cs="Times New Roman"/>
-        </w:rPr>
-        <w:t xml:space="preserve">50 Prozent seiner </w:t>
-      </w:r>
-      <w:r>
-        <w:rPr>
-          <w:rFonts w:cs="Times New Roman"/>
-        </w:rPr>
-        <w:t>Sendekontakte an verschiedene Empfängerinnen gerichtet hat</w:t>
-      </w:r>
-      <w:r>
-        <w:rPr>
-          <w:rFonts w:cs="Times New Roman"/>
-        </w:rPr>
-        <w:t xml:space="preserve"> (18 / 9)</w:t>
-      </w:r>
-      <w:r>
-        <w:rPr>
-          <w:rFonts w:cs="Times New Roman"/>
-        </w:rPr>
-        <w:t xml:space="preserve">. </w:t>
-      </w:r>
-      <w:r>
-        <w:rPr>
-          <w:rFonts w:cs="Times New Roman"/>
-        </w:rPr>
-        <w:t xml:space="preserve">Seine Briefe wurden von den Editorinnen gezielt danach ausgewählt, ob sie </w:t>
-      </w:r>
-      <w:r>
-        <w:rPr>
-          <w:rFonts w:cs="Times New Roman"/>
-        </w:rPr>
-        <w:t>Schilderungen über Jean Pauls Besuche in Heidelberg beinhalten.</w:t>
-      </w:r>
-      <w:r>
-        <w:rPr>
-          <w:rStyle w:val="Funotenzeichen"/>
-          <w:rFonts w:cs="Times New Roman"/>
-        </w:rPr>
-        <w:footnoteReference w:id="33"/>
-      </w:r>
-      <w:r>
-        <w:rPr>
-          <w:rFonts w:cs="Times New Roman"/>
-        </w:rPr>
-        <w:t xml:space="preserve"> </w:t>
-      </w:r>
-      <w:r>
-        <w:rPr>
-          <w:rFonts w:cs="Times New Roman"/>
-        </w:rPr>
-        <w:t>Emanuel Osmund</w:t>
-      </w:r>
-      <w:r>
-        <w:rPr>
-          <w:rFonts w:cs="Times New Roman"/>
-        </w:rPr>
-        <w:t xml:space="preserve">, fester Protagonist des Umfelds, </w:t>
-      </w:r>
-      <w:r>
-        <w:rPr>
-          <w:rFonts w:cs="Times New Roman"/>
-        </w:rPr>
-        <w:t xml:space="preserve">hat die gleiche </w:t>
-      </w:r>
-      <w:r>
-        <w:rPr>
-          <w:rFonts w:cs="Times New Roman"/>
-        </w:rPr>
-        <w:lastRenderedPageBreak/>
-        <w:t>Nettoreichweite</w:t>
-      </w:r>
-      <w:r>
-        <w:rPr>
-          <w:rFonts w:cs="Times New Roman"/>
-        </w:rPr>
-        <w:t xml:space="preserve"> wie Voß</w:t>
-      </w:r>
-      <w:r>
-        <w:rPr>
-          <w:rFonts w:cs="Times New Roman"/>
-        </w:rPr>
-        <w:t>, aber wesentlich mehr Sendekontakte initiiert (99 / 9)</w:t>
-      </w:r>
-      <w:r>
-        <w:rPr>
-          <w:rFonts w:cs="Times New Roman"/>
-        </w:rPr>
-        <w:t>.</w:t>
-      </w:r>
-      <w:r>
-        <w:rPr>
-          <w:rStyle w:val="Funotenzeichen"/>
-          <w:rFonts w:cs="Times New Roman"/>
-        </w:rPr>
-        <w:footnoteReference w:id="34"/>
-      </w:r>
-      <w:r>
-        <w:rPr>
-          <w:rFonts w:cs="Times New Roman"/>
-        </w:rPr>
-        <w:t xml:space="preserve"> </w:t>
-      </w:r>
-    </w:p>
-    <w:p>
-      <w:pPr>
-        <w:rPr>
-          <w:rFonts w:cs="Times New Roman"/>
-        </w:rPr>
-      </w:pPr>
-      <w:r>
-        <w:rPr>
-          <w:rFonts w:cs="Times New Roman"/>
-        </w:rPr>
-        <w:t xml:space="preserve">Die Berechnung von Brutto- und Nettoreichweite gibt Aufschluss über die </w:t>
-      </w:r>
-      <w:r>
-        <w:rPr>
-          <w:rFonts w:cs="Times New Roman"/>
-        </w:rPr>
-        <w:t>Rolle</w:t>
-      </w:r>
-      <w:r>
-        <w:rPr>
-          <w:rFonts w:cs="Times New Roman"/>
-        </w:rPr>
-        <w:t xml:space="preserve"> der Senderinnen im </w:t>
-      </w:r>
-      <w:r>
-        <w:rPr>
-          <w:rFonts w:cs="Times New Roman"/>
-        </w:rPr>
-        <w:t>Umfeld</w:t>
-      </w:r>
-      <w:r>
-        <w:rPr>
-          <w:rFonts w:cs="Times New Roman"/>
-        </w:rPr>
-        <w:t xml:space="preserve"> hinsichtlich der Zahl der Sendekontakte</w:t>
-      </w:r>
-      <w:r>
-        <w:rPr>
-          <w:rFonts w:cs="Times New Roman"/>
-        </w:rPr>
-        <w:t>. In ihrer Einfachheit verdeutlichen die Kennzahlen</w:t>
-      </w:r>
-      <w:r>
-        <w:rPr>
-          <w:rFonts w:cs="Times New Roman"/>
-        </w:rPr>
-        <w:t xml:space="preserve">, dass </w:t>
-      </w:r>
-      <w:r>
-        <w:rPr>
-          <w:rFonts w:cs="Times New Roman"/>
-        </w:rPr>
-        <w:t>die Briefmenge nicht zwangsläufig etwas über</w:t>
-      </w:r>
-      <w:r>
-        <w:rPr>
-          <w:rFonts w:cs="Times New Roman"/>
-        </w:rPr>
-        <w:t xml:space="preserve"> den Vernetzungsgrad</w:t>
-      </w:r>
-      <w:r>
-        <w:rPr>
-          <w:rFonts w:cs="Times New Roman"/>
-        </w:rPr>
-        <w:t xml:space="preserve"> einer Korrespondentin</w:t>
-      </w:r>
-      <w:r>
-        <w:rPr>
-          <w:rFonts w:cs="Times New Roman"/>
-        </w:rPr>
-        <w:t xml:space="preserve"> innerhalb des Korpus</w:t>
-      </w:r>
-      <w:r>
-        <w:rPr>
-          <w:rFonts w:cs="Times New Roman"/>
-        </w:rPr>
-        <w:t xml:space="preserve"> aussagt</w:t>
-      </w:r>
-      <w:r>
-        <w:rPr>
-          <w:rFonts w:cs="Times New Roman"/>
-        </w:rPr>
-        <w:t>. In einem nächsten Analyseschritt könnte man, um die Intensität der Kommunikation weiter zu messen, ergänzende Parameter wie z. B. die Brieflänge oder die Menge an erwähnten Personen in die Berechnung aufnehmen. Ebenfalls denkbar wäre die Anwendung der Metrik auf bestimmte Korrespondenzkreise, um innerhalb dieser reichweitenstarte Akteurinnen auszumachen.</w:t>
-      </w:r>
-    </w:p>
-    <w:p>
-      <w:pPr>
-        <w:jc w:val="center"/>
-        <w:rPr>
-          <w:rFonts w:cs="Times New Roman"/>
-        </w:rPr>
-      </w:pPr>
-    </w:p>
-    <w:p>
-      <w:pPr>
-        <w:jc w:val="center"/>
-        <w:rPr>
-          <w:rFonts w:cs="Times New Roman"/>
-        </w:rPr>
-      </w:pPr>
-      <w:r>
-        <w:rPr>
-          <w:rFonts w:cs="Times New Roman"/>
-        </w:rPr>
-        <w:t xml:space="preserve">Share of </w:t>
-      </w:r>
-      <w:r>
-        <w:rPr>
-          <w:rFonts w:cs="Times New Roman"/>
-        </w:rPr>
-        <w:t>Voice</w:t>
-      </w:r>
-      <w:r>
-        <w:rPr>
-          <w:rFonts w:cs="Times New Roman"/>
-        </w:rPr>
-        <w:t xml:space="preserve"> </w:t>
-      </w:r>
-    </w:p>
-    <w:p>
-      <w:pPr>
-        <w:rPr>
-          <w:rFonts w:cs="Times New Roman"/>
-        </w:rPr>
-      </w:pPr>
-      <w:r>
-        <w:rPr>
-          <w:rFonts w:cs="Times New Roman"/>
-        </w:rPr>
-        <w:t xml:space="preserve">Von den Personen </w:t>
-      </w:r>
-      <w:r>
-        <w:rPr>
-          <w:rFonts w:cs="Times New Roman"/>
-        </w:rPr>
-        <w:t>zu den Inhalten der Kommunikation:</w:t>
-      </w:r>
-      <w:r>
-        <w:rPr>
-          <w:rFonts w:cs="Times New Roman"/>
-        </w:rPr>
-        <w:t xml:space="preserve"> </w:t>
-      </w:r>
-      <w:r>
-        <w:rPr>
-          <w:rFonts w:cs="Times New Roman"/>
-        </w:rPr>
-        <w:t xml:space="preserve">Im digitalen Marketing </w:t>
-      </w:r>
-      <w:r>
-        <w:rPr>
-          <w:rFonts w:cs="Times New Roman"/>
-        </w:rPr>
-        <w:t>gibt der Share of Voice Auskunft über</w:t>
-      </w:r>
-      <w:r>
-        <w:rPr>
-          <w:rFonts w:cs="Times New Roman"/>
-        </w:rPr>
-        <w:t xml:space="preserve"> die</w:t>
-      </w:r>
-      <w:r>
-        <w:rPr>
-          <w:rFonts w:cs="Times New Roman"/>
-        </w:rPr>
-        <w:t xml:space="preserve"> anteilige Sichtbarkeit und Relevanz einer Marke oder eines Thema in den sozialen Medien.</w:t>
-      </w:r>
-      <w:r>
-        <w:rPr>
-          <w:rStyle w:val="Funotenzeichen"/>
-          <w:rFonts w:cs="Times New Roman"/>
-        </w:rPr>
-        <w:footnoteReference w:id="35"/>
-      </w:r>
-      <w:r>
-        <w:rPr>
-          <w:rFonts w:cs="Times New Roman"/>
-        </w:rPr>
-        <w:t xml:space="preserve"> </w:t>
-      </w:r>
-      <w:r>
-        <w:rPr>
-          <w:rFonts w:cs="Times New Roman"/>
-        </w:rPr>
-        <w:t>Übertragen auf die Umfeldbrief</w:t>
-      </w:r>
-      <w:r>
-        <w:rPr>
-          <w:rFonts w:cs="Times New Roman"/>
-        </w:rPr>
-        <w:t xml:space="preserve">e kann </w:t>
-      </w:r>
-      <w:r>
-        <w:rPr>
-          <w:rFonts w:cs="Times New Roman"/>
-        </w:rPr>
-        <w:t>man mit de</w:t>
-      </w:r>
-      <w:r>
-        <w:rPr>
-          <w:rFonts w:cs="Times New Roman"/>
-        </w:rPr>
-        <w:t>r Kennzahl</w:t>
-      </w:r>
-      <w:r>
-        <w:rPr>
-          <w:rFonts w:cs="Times New Roman"/>
-        </w:rPr>
-        <w:t xml:space="preserve"> ermitteln</w:t>
-      </w:r>
-      <w:r>
-        <w:rPr>
-          <w:rFonts w:cs="Times New Roman"/>
-        </w:rPr>
-        <w:t xml:space="preserve">, welche </w:t>
-      </w:r>
-      <w:r>
-        <w:rPr>
-          <w:rFonts w:cs="Times New Roman"/>
-        </w:rPr>
-        <w:t>Rolle</w:t>
-      </w:r>
-      <w:r>
-        <w:rPr>
-          <w:rFonts w:cs="Times New Roman"/>
-        </w:rPr>
-        <w:t xml:space="preserve"> verschiedene </w:t>
-      </w:r>
-      <w:r>
-        <w:rPr>
-          <w:rFonts w:cs="Times New Roman"/>
-        </w:rPr>
-        <w:t>Themen in der</w:t>
-      </w:r>
-      <w:r>
-        <w:rPr>
-          <w:rFonts w:cs="Times New Roman"/>
-        </w:rPr>
-        <w:t xml:space="preserve"> </w:t>
-      </w:r>
-      <w:r>
-        <w:rPr>
-          <w:rFonts w:cs="Times New Roman"/>
-        </w:rPr>
-        <w:t>Gesamtk</w:t>
-      </w:r>
-      <w:r>
-        <w:rPr>
-          <w:rFonts w:cs="Times New Roman"/>
-        </w:rPr>
-        <w:t xml:space="preserve">ommunikation spielen. </w:t>
-      </w:r>
-      <w:r>
-        <w:rPr>
-          <w:rFonts w:cs="Times New Roman"/>
-        </w:rPr>
-        <w:t>Als erster Schritt der Analyse wurden dafür</w:t>
-      </w:r>
-      <w:r>
-        <w:rPr>
-          <w:rFonts w:cs="Times New Roman"/>
-        </w:rPr>
-        <w:t xml:space="preserve"> die </w:t>
-      </w:r>
-      <w:r>
-        <w:rPr>
-          <w:rFonts w:cs="Times New Roman"/>
-        </w:rPr>
-        <w:t>manuell durch die Bearbeiterinnen der Editionen vergebenen Schlagworte ausgewertet.</w:t>
-      </w:r>
-      <w:r>
-        <w:rPr>
-          <w:rStyle w:val="Funotenzeichen"/>
-          <w:rFonts w:cs="Times New Roman"/>
-        </w:rPr>
-        <w:footnoteReference w:id="36"/>
-      </w:r>
-      <w:r>
-        <w:rPr>
-          <w:rFonts w:cs="Times New Roman"/>
-        </w:rPr>
-        <w:t xml:space="preserve"> </w:t>
-      </w:r>
-      <w:r>
-        <w:rPr>
-          <w:rFonts w:cs="Times New Roman"/>
-        </w:rPr>
-        <w:t xml:space="preserve">Berücksichtigt man in der Analyse nur die erste Ebene der </w:t>
-      </w:r>
-      <w:r>
-        <w:rPr>
-          <w:rFonts w:cs="Times New Roman"/>
-        </w:rPr>
-        <w:t>Thement</w:t>
-      </w:r>
-      <w:r>
-        <w:rPr>
-          <w:rFonts w:cs="Times New Roman"/>
-        </w:rPr>
-        <w:t xml:space="preserve">axonomie, dann gibt es </w:t>
-      </w:r>
-      <w:r>
-        <w:rPr>
-          <w:rFonts w:cs="Times New Roman"/>
-        </w:rPr>
-        <w:t xml:space="preserve">59 </w:t>
-      </w:r>
-      <w:r>
-        <w:rPr>
-          <w:rFonts w:cs="Times New Roman"/>
-        </w:rPr>
-        <w:t xml:space="preserve">verschiedene </w:t>
-      </w:r>
-      <w:r>
-        <w:rPr>
-          <w:rFonts w:cs="Times New Roman"/>
-        </w:rPr>
-        <w:t>S</w:t>
-      </w:r>
-      <w:r>
-        <w:rPr>
-          <w:rFonts w:cs="Times New Roman"/>
-        </w:rPr>
-        <w:t>chlagworte</w:t>
-      </w:r>
-      <w:r>
-        <w:rPr>
-          <w:rFonts w:cs="Times New Roman"/>
-        </w:rPr>
-        <w:t>, die</w:t>
-      </w:r>
-      <w:r>
-        <w:rPr>
-          <w:rFonts w:cs="Times New Roman"/>
-        </w:rPr>
-        <w:t xml:space="preserve"> </w:t>
-      </w:r>
-      <w:r>
-        <w:rPr>
-          <w:rFonts w:cs="Times New Roman"/>
-        </w:rPr>
-        <w:t>bis dato</w:t>
-      </w:r>
-      <w:r>
-        <w:rPr>
-          <w:rFonts w:cs="Times New Roman"/>
-        </w:rPr>
-        <w:t xml:space="preserve"> insgesamt</w:t>
-      </w:r>
-      <w:r>
-        <w:rPr>
-          <w:rFonts w:cs="Times New Roman"/>
-        </w:rPr>
-        <w:t xml:space="preserve"> </w:t>
-      </w:r>
-      <w:r>
-        <w:rPr>
-          <w:rFonts w:cs="Times New Roman"/>
-        </w:rPr>
-        <w:t>28</w:t>
-      </w:r>
-      <w:r>
-        <w:rPr>
-          <w:rFonts w:cs="Times New Roman"/>
-        </w:rPr>
-        <w:t>80</w:t>
-      </w:r>
-      <w:r>
-        <w:rPr>
-          <w:rFonts w:cs="Times New Roman"/>
-        </w:rPr>
-        <w:t>-</w:t>
-      </w:r>
-      <w:r>
-        <w:rPr>
-          <w:rFonts w:cs="Times New Roman"/>
-        </w:rPr>
-        <w:t>mal vergeben</w:t>
-      </w:r>
-      <w:r>
-        <w:rPr>
-          <w:rFonts w:cs="Times New Roman"/>
-        </w:rPr>
-        <w:t xml:space="preserve"> wurden, </w:t>
-      </w:r>
-      <w:r>
-        <w:rPr>
-          <w:rFonts w:cs="Times New Roman"/>
-        </w:rPr>
-        <w:t xml:space="preserve">womit </w:t>
-      </w:r>
-      <w:r>
-        <w:rPr>
-          <w:rFonts w:cs="Times New Roman"/>
-        </w:rPr>
-        <w:t>j</w:t>
-      </w:r>
-      <w:r>
-        <w:rPr>
-          <w:rFonts w:cs="Times New Roman"/>
-        </w:rPr>
-        <w:t>ede</w:t>
-      </w:r>
-      <w:r>
-        <w:rPr>
-          <w:rFonts w:cs="Times New Roman"/>
-        </w:rPr>
-        <w:t>m</w:t>
-      </w:r>
-      <w:r>
-        <w:rPr>
-          <w:rFonts w:cs="Times New Roman"/>
-        </w:rPr>
-        <w:t xml:space="preserve"> Brief </w:t>
-      </w:r>
-      <w:r>
-        <w:rPr>
-          <w:rFonts w:cs="Times New Roman"/>
-        </w:rPr>
-        <w:t>im</w:t>
-      </w:r>
-      <w:r>
-        <w:rPr>
-          <w:rFonts w:cs="Times New Roman"/>
-        </w:rPr>
-        <w:t xml:space="preserve"> Schnitt</w:t>
-      </w:r>
-      <w:r>
-        <w:rPr>
-          <w:rFonts w:cs="Times New Roman"/>
-        </w:rPr>
-        <w:t xml:space="preserve"> </w:t>
-      </w:r>
-      <w:r>
-        <w:rPr>
-          <w:rFonts w:cs="Times New Roman"/>
-        </w:rPr>
-        <w:t>rund 2,5 Schlagw</w:t>
-      </w:r>
-      <w:r>
-        <w:rPr>
-          <w:rFonts w:cs="Times New Roman"/>
-        </w:rPr>
-        <w:t>orte</w:t>
-      </w:r>
-      <w:r>
-        <w:rPr>
-          <w:rFonts w:cs="Times New Roman"/>
-        </w:rPr>
-        <w:t xml:space="preserve"> zugeordnet sind.</w:t>
-      </w:r>
-      <w:r>
-        <w:rPr>
-          <w:rFonts w:cs="Times New Roman"/>
-        </w:rPr>
-        <w:t xml:space="preserve"> Die </w:t>
-      </w:r>
-      <w:r>
-        <w:rPr>
-          <w:rFonts w:cs="Times New Roman"/>
-        </w:rPr>
-        <w:t>fünf</w:t>
-      </w:r>
-      <w:r>
-        <w:rPr>
-          <w:rFonts w:cs="Times New Roman"/>
-        </w:rPr>
-        <w:t xml:space="preserve"> a</w:t>
-      </w:r>
-      <w:r>
-        <w:rPr>
-          <w:rFonts w:cs="Times New Roman"/>
-        </w:rPr>
-        <w:t xml:space="preserve">m häufigsten vergebenen Themen sind </w:t>
-      </w:r>
-      <w:r>
-        <w:rPr>
-          <w:rFonts w:cs="Times New Roman"/>
-        </w:rPr>
-        <w:t>‚</w:t>
-      </w:r>
-      <w:r>
-        <w:rPr>
-          <w:rFonts w:cs="Times New Roman"/>
-          <w:iCs/>
-        </w:rPr>
-        <w:t>Reisen</w:t>
-      </w:r>
-      <w:r>
-        <w:rPr>
-          <w:rFonts w:cs="Times New Roman"/>
-          <w:iCs/>
-        </w:rPr>
-        <w:t>‘</w:t>
-      </w:r>
-      <w:r>
-        <w:rPr>
-          <w:rFonts w:cs="Times New Roman"/>
-          <w:iCs/>
-        </w:rPr>
-        <w:t xml:space="preserve"> </w:t>
-      </w:r>
-      <w:r>
-        <w:rPr>
-          <w:rFonts w:cs="Times New Roman"/>
-        </w:rPr>
-        <w:t xml:space="preserve">(247), </w:t>
-      </w:r>
-      <w:r>
-        <w:rPr>
-          <w:rFonts w:cs="Times New Roman"/>
-        </w:rPr>
-        <w:t>‚</w:t>
-      </w:r>
-      <w:r>
-        <w:rPr>
-          <w:rFonts w:cs="Times New Roman"/>
-          <w:iCs/>
-        </w:rPr>
-        <w:t>Krankheit bzw. Gesundheitszustand</w:t>
-      </w:r>
-      <w:r>
-        <w:rPr>
-          <w:rFonts w:cs="Times New Roman"/>
-          <w:iCs/>
-        </w:rPr>
-        <w:t>‘</w:t>
-      </w:r>
-      <w:r>
-        <w:rPr>
-          <w:rStyle w:val="Funotenzeichen"/>
-          <w:rFonts w:cs="Times New Roman"/>
-          <w:iCs/>
-        </w:rPr>
-        <w:footnoteReference w:id="37"/>
-      </w:r>
-      <w:r>
-        <w:rPr>
-          <w:rFonts w:cs="Times New Roman"/>
-        </w:rPr>
-        <w:t xml:space="preserve"> (199), </w:t>
-      </w:r>
-      <w:r>
-        <w:rPr>
-          <w:rFonts w:cs="Times New Roman"/>
-        </w:rPr>
-        <w:t>‚</w:t>
-      </w:r>
-      <w:r>
-        <w:rPr>
-          <w:rFonts w:cs="Times New Roman"/>
-          <w:iCs/>
-        </w:rPr>
-        <w:t>Verlage</w:t>
-      </w:r>
-      <w:r>
-        <w:rPr>
-          <w:rFonts w:cs="Times New Roman"/>
-          <w:iCs/>
-        </w:rPr>
-        <w:t xml:space="preserve"> /</w:t>
-      </w:r>
-      <w:r>
-        <w:rPr>
-          <w:rFonts w:cs="Times New Roman"/>
-          <w:iCs/>
-        </w:rPr>
-        <w:t xml:space="preserve"> </w:t>
-      </w:r>
-      <w:r>
-        <w:rPr>
-          <w:rFonts w:cs="Times New Roman"/>
-          <w:iCs/>
-        </w:rPr>
-        <w:t>Verlegerisches</w:t>
-      </w:r>
-      <w:r>
-        <w:rPr>
-          <w:rFonts w:cs="Times New Roman"/>
-          <w:iCs/>
-        </w:rPr>
-        <w:t>‘</w:t>
-      </w:r>
-      <w:r>
-        <w:rPr>
-          <w:rFonts w:cs="Times New Roman"/>
-        </w:rPr>
-        <w:t xml:space="preserve"> (169), </w:t>
-      </w:r>
-      <w:r>
-        <w:rPr>
-          <w:rFonts w:cs="Times New Roman"/>
-        </w:rPr>
-        <w:t>‚</w:t>
-      </w:r>
-      <w:r>
-        <w:rPr>
-          <w:rFonts w:cs="Times New Roman"/>
-          <w:iCs/>
-        </w:rPr>
-        <w:t>Familie</w:t>
-      </w:r>
-      <w:r>
-        <w:rPr>
-          <w:rFonts w:cs="Times New Roman"/>
-          <w:iCs/>
-        </w:rPr>
-        <w:t>/</w:t>
-      </w:r>
-      <w:r>
-        <w:rPr>
-          <w:rFonts w:cs="Times New Roman"/>
-          <w:iCs/>
-        </w:rPr>
-        <w:t>n</w:t>
-      </w:r>
-      <w:r>
-        <w:rPr>
-          <w:rFonts w:cs="Times New Roman"/>
-          <w:iCs/>
-        </w:rPr>
-        <w:t>‘</w:t>
-      </w:r>
-      <w:r>
-        <w:rPr>
-          <w:rFonts w:cs="Times New Roman"/>
-        </w:rPr>
-        <w:t xml:space="preserve"> (152), </w:t>
-      </w:r>
-      <w:r>
-        <w:rPr>
-          <w:rFonts w:cs="Times New Roman"/>
-        </w:rPr>
-        <w:t>‚</w:t>
-      </w:r>
-      <w:r>
-        <w:rPr>
-          <w:rFonts w:cs="Times New Roman"/>
-          <w:iCs/>
-        </w:rPr>
-        <w:t>Finanzen</w:t>
-      </w:r>
-      <w:r>
-        <w:rPr>
-          <w:rFonts w:cs="Times New Roman"/>
-          <w:iCs/>
-        </w:rPr>
-        <w:t>‘</w:t>
-      </w:r>
-      <w:r>
-        <w:rPr>
-          <w:rFonts w:cs="Times New Roman"/>
-        </w:rPr>
-        <w:t xml:space="preserve"> (144).</w:t>
-      </w:r>
-      <w:r>
-        <w:rPr>
-          <w:rFonts w:cs="Times New Roman"/>
-        </w:rPr>
-        <w:t xml:space="preserve"> </w:t>
-      </w:r>
-    </w:p>
-    <w:p>
-      <w:pPr>
-        <w:jc w:val="center"/>
+      </w:pPr>
+      <w:r>
         <w:rPr>
           <w:rFonts w:cs="Times New Roman"/>
           <w:b/>
           <w:bCs/>
           <w:highlight w:val="red"/>
         </w:rPr>
+        <w:lastRenderedPageBreak/>
+        <w:t>Abb_Neuber_4</w:t>
+      </w:r>
+    </w:p>
+    <w:p>
+      <w:pPr>
+        <w:jc w:val="center"/>
+        <w:rPr>
+          <w:rFonts w:cs="Times New Roman"/>
+          <w:b/>
+          <w:bCs/>
+        </w:rPr>
       </w:pPr>
       <w:r>
         <w:rPr>
@@ -7017,9 +7738,9 @@
           <w:bCs/>
           <w:highlight w:val="red"/>
         </w:rPr>
-        <w:lastRenderedPageBreak/>
-        <w:t>Abb_Neuber_</w:t>
-      </w:r>
+        <w:t xml:space="preserve">Abb. 4: Share </w:t>
+      </w:r>
+      <w:proofErr w:type="spellStart"/>
       <w:r>
         <w:rPr>
           <w:rFonts w:cs="Times New Roman"/>
@@ -7027,18 +7748,9 @@
           <w:bCs/>
           <w:highlight w:val="red"/>
         </w:rPr>
-        <w:t>4</w:t>
-      </w:r>
-    </w:p>
-    <w:p>
-      <w:pPr>
-        <w:jc w:val="center"/>
-        <w:rPr>
-          <w:rFonts w:cs="Times New Roman"/>
-          <w:b/>
-          <w:bCs/>
-        </w:rPr>
-      </w:pPr>
+        <w:t>of</w:t>
+      </w:r>
+      <w:proofErr w:type="spellEnd"/>
       <w:r>
         <w:rPr>
           <w:rFonts w:cs="Times New Roman"/>
@@ -7046,7 +7758,7 @@
           <w:bCs/>
           <w:highlight w:val="red"/>
         </w:rPr>
-        <w:t>Abb. 4: Share of Voice der drei am häufigste</w:t>
+        <w:t xml:space="preserve"> Voice der drei am häufigste</w:t>
       </w:r>
       <w:r>
         <w:rPr>
@@ -7261,7 +7973,23 @@
           <w:rFonts w:cs="Times New Roman"/>
           <w:iCs/>
         </w:rPr>
-        <w:t>Share of Voice</w:t>
+        <w:t xml:space="preserve">Share </w:t>
+      </w:r>
+      <w:proofErr w:type="spellStart"/>
+      <w:r>
+        <w:rPr>
+          <w:rFonts w:cs="Times New Roman"/>
+          <w:iCs/>
+        </w:rPr>
+        <w:t>of</w:t>
+      </w:r>
+      <w:proofErr w:type="spellEnd"/>
+      <w:r>
+        <w:rPr>
+          <w:rFonts w:cs="Times New Roman"/>
+          <w:iCs/>
+        </w:rPr>
+        <w:t xml:space="preserve"> Voice</w:t>
       </w:r>
       <w:r>
         <w:rPr>
@@ -7372,7 +8100,21 @@
         <w:rPr>
           <w:rFonts w:cs="Times New Roman"/>
         </w:rPr>
-        <w:t>Um die Ermittlung des Share of Voice in einer</w:t>
+        <w:t xml:space="preserve">Um die Ermittlung des Share </w:t>
+      </w:r>
+      <w:proofErr w:type="spellStart"/>
+      <w:r>
+        <w:rPr>
+          <w:rFonts w:cs="Times New Roman"/>
+        </w:rPr>
+        <w:t>of</w:t>
+      </w:r>
+      <w:proofErr w:type="spellEnd"/>
+      <w:r>
+        <w:rPr>
+          <w:rFonts w:cs="Times New Roman"/>
+        </w:rPr>
+        <w:t xml:space="preserve"> Voice in einer</w:t>
       </w:r>
       <w:r>
         <w:rPr>
@@ -7789,7 +8531,21 @@
         <w:rPr>
           <w:rFonts w:cs="Times New Roman"/>
         </w:rPr>
-        <w:t xml:space="preserve">dabei ebenfalls An- und Abstiege des Share of Voice </w:t>
+        <w:t xml:space="preserve">dabei ebenfalls An- und Abstiege des Share </w:t>
+      </w:r>
+      <w:proofErr w:type="spellStart"/>
+      <w:r>
+        <w:rPr>
+          <w:rFonts w:cs="Times New Roman"/>
+        </w:rPr>
+        <w:t>of</w:t>
+      </w:r>
+      <w:proofErr w:type="spellEnd"/>
+      <w:r>
+        <w:rPr>
+          <w:rFonts w:cs="Times New Roman"/>
+        </w:rPr>
+        <w:t xml:space="preserve"> Voice </w:t>
       </w:r>
       <w:r>
         <w:rPr>
@@ -7825,7 +8581,21 @@
         <w:rPr>
           <w:rFonts w:cs="Times New Roman"/>
         </w:rPr>
-        <w:t>Vergleichsweise stark fällt der Share of Voice 1812 für</w:t>
+        <w:t xml:space="preserve">Vergleichsweise stark fällt der Share </w:t>
+      </w:r>
+      <w:proofErr w:type="spellStart"/>
+      <w:r>
+        <w:rPr>
+          <w:rFonts w:cs="Times New Roman"/>
+        </w:rPr>
+        <w:t>of</w:t>
+      </w:r>
+      <w:proofErr w:type="spellEnd"/>
+      <w:r>
+        <w:rPr>
+          <w:rFonts w:cs="Times New Roman"/>
+        </w:rPr>
+        <w:t xml:space="preserve"> Voice 1812 für</w:t>
       </w:r>
       <w:r>
         <w:rPr>
@@ -7889,7 +8659,35 @@
         <w:rPr>
           <w:rFonts w:cs="Times New Roman"/>
         </w:rPr>
-        <w:t xml:space="preserve"> an einem „fakeligem Nerfenfieber“</w:t>
+        <w:t xml:space="preserve"> an einem „</w:t>
+      </w:r>
+      <w:proofErr w:type="spellStart"/>
+      <w:r>
+        <w:rPr>
+          <w:rFonts w:cs="Times New Roman"/>
+        </w:rPr>
+        <w:t>fakeligem</w:t>
+      </w:r>
+      <w:proofErr w:type="spellEnd"/>
+      <w:r>
+        <w:rPr>
+          <w:rFonts w:cs="Times New Roman"/>
+        </w:rPr>
+        <w:t xml:space="preserve"> </w:t>
+      </w:r>
+      <w:proofErr w:type="spellStart"/>
+      <w:r>
+        <w:rPr>
+          <w:rFonts w:cs="Times New Roman"/>
+        </w:rPr>
+        <w:t>Nerfenfieber</w:t>
+      </w:r>
+      <w:proofErr w:type="spellEnd"/>
+      <w:r>
+        <w:rPr>
+          <w:rFonts w:cs="Times New Roman"/>
+        </w:rPr>
+        <w:t>“</w:t>
       </w:r>
       <w:r>
         <w:rPr>
@@ -7952,13 +8750,41 @@
         <w:rPr>
           <w:rFonts w:cs="Times New Roman"/>
         </w:rPr>
-        <w:t xml:space="preserve">Share of Voice und Briefinhalte lassen sich relativ schlüssig zueinander in Bezug setzen. Abgesehen von der Ermittlung der Kennzahl für Themen, könnte man den </w:t>
-      </w:r>
-      <w:r>
-        <w:rPr>
-          <w:rFonts w:cs="Times New Roman"/>
-        </w:rPr>
-        <w:t>Share of Voice</w:t>
+        <w:t xml:space="preserve">Share </w:t>
+      </w:r>
+      <w:proofErr w:type="spellStart"/>
+      <w:r>
+        <w:rPr>
+          <w:rFonts w:cs="Times New Roman"/>
+        </w:rPr>
+        <w:t>of</w:t>
+      </w:r>
+      <w:proofErr w:type="spellEnd"/>
+      <w:r>
+        <w:rPr>
+          <w:rFonts w:cs="Times New Roman"/>
+        </w:rPr>
+        <w:t xml:space="preserve"> Voice und Briefinhalte lassen sich relativ schlüssig zueinander in Bezug setzen. Abgesehen von der Ermittlung der Kennzahl für Themen, könnte man den </w:t>
+      </w:r>
+      <w:r>
+        <w:rPr>
+          <w:rFonts w:cs="Times New Roman"/>
+        </w:rPr>
+        <w:t xml:space="preserve">Share </w:t>
+      </w:r>
+      <w:proofErr w:type="spellStart"/>
+      <w:r>
+        <w:rPr>
+          <w:rFonts w:cs="Times New Roman"/>
+        </w:rPr>
+        <w:t>of</w:t>
+      </w:r>
+      <w:proofErr w:type="spellEnd"/>
+      <w:r>
+        <w:rPr>
+          <w:rFonts w:cs="Times New Roman"/>
+        </w:rPr>
+        <w:t xml:space="preserve"> Voice</w:t>
       </w:r>
       <w:r>
         <w:rPr>
@@ -8002,73 +8828,33 @@
         <w:rPr>
           <w:rFonts w:cs="Times New Roman"/>
         </w:rPr>
-        <w:t xml:space="preserve">Neben dem ‚wer‘ und </w:t>
-      </w:r>
-      <w:r>
-        <w:rPr>
-          <w:rFonts w:cs="Times New Roman"/>
-        </w:rPr>
-        <w:t xml:space="preserve">dem </w:t>
-      </w:r>
-      <w:r>
-        <w:rPr>
-          <w:rFonts w:cs="Times New Roman"/>
-        </w:rPr>
-        <w:t>‚worüber‘ der Kommunikation, ist</w:t>
-      </w:r>
-      <w:r>
-        <w:rPr>
-          <w:rFonts w:cs="Times New Roman"/>
-        </w:rPr>
-        <w:t xml:space="preserve"> bei Social Media Analysen hoch relevant, </w:t>
-      </w:r>
-      <w:r>
-        <w:rPr>
-          <w:rFonts w:cs="Times New Roman"/>
-        </w:rPr>
-        <w:t>wie über etwas gesprochen wird</w:t>
-      </w:r>
-      <w:r>
-        <w:rPr>
-          <w:rFonts w:cs="Times New Roman"/>
-        </w:rPr>
-        <w:t>. Eine Methode, um</w:t>
-      </w:r>
-      <w:r>
-        <w:rPr>
-          <w:rFonts w:cs="Times New Roman"/>
-        </w:rPr>
-        <w:t xml:space="preserve"> </w:t>
-      </w:r>
-      <w:r>
-        <w:rPr>
-          <w:rFonts w:cs="Times New Roman"/>
-        </w:rPr>
-        <w:t>Emotionen, Stimmungen, Bewertungen und Einstellungen in Texten aus</w:t>
-      </w:r>
-      <w:r>
-        <w:rPr>
-          <w:rFonts w:cs="Times New Roman"/>
-        </w:rPr>
-        <w:t>zuwerten, ist die Sentiment Analyse. Sie trägt dazu bei, di</w:t>
-      </w:r>
-      <w:r>
-        <w:rPr>
-          <w:rFonts w:cs="Times New Roman"/>
-        </w:rPr>
-        <w:t>e Gefühle bzw. die Tonalität von User</w:t>
-      </w:r>
-      <w:r>
-        <w:rPr>
-          <w:rFonts w:cs="Times New Roman"/>
-        </w:rPr>
-        <w:t>innen</w:t>
-      </w:r>
-      <w:r>
-        <w:rPr>
-          <w:rFonts w:cs="Times New Roman"/>
-        </w:rPr>
-        <w:t xml:space="preserve"> gegenüber einem Thema oder einer Marke zu identifizieren</w:t>
+        <w:t xml:space="preserve">Neben dem ‚wer‘ und dem ‚worüber‘ der Kommunikation, ist bei </w:t>
+      </w:r>
+      <w:proofErr w:type="spellStart"/>
+      <w:r>
+        <w:rPr>
+          <w:rFonts w:cs="Times New Roman"/>
+        </w:rPr>
+        <w:t>Social</w:t>
+      </w:r>
+      <w:proofErr w:type="spellEnd"/>
+      <w:r>
+        <w:rPr>
+          <w:rFonts w:cs="Times New Roman"/>
+        </w:rPr>
+        <w:t xml:space="preserve"> Media Analysen hoch relevant, wie über etwas gesprochen wird. Eine Methode, um</w:t>
+      </w:r>
+      <w:r>
+        <w:rPr>
+          <w:rFonts w:cs="Times New Roman"/>
+        </w:rPr>
+        <w:t xml:space="preserve"> </w:t>
+      </w:r>
+      <w:r>
+        <w:rPr>
+          <w:rFonts w:cs="Times New Roman"/>
+        </w:rPr>
+        <w:t>Emotionen, Stimmungen, Bewertungen und Einstellungen in Texten auszuwerten, ist die Sentiment Analyse. Sie trägt dazu bei, die Gefühle bzw. die Tonalität von Userinnen gegenüber einem Thema oder einer Marke zu identifizieren</w:t>
       </w:r>
       <w:r>
         <w:rPr>
@@ -8089,6 +8875,7 @@
         </w:rPr>
         <w:t xml:space="preserve"> </w:t>
       </w:r>
+      <w:proofErr w:type="spellStart"/>
       <w:r>
         <w:rPr>
           <w:rFonts w:cs="Times New Roman"/>
@@ -8105,7 +8892,14 @@
         <w:rPr>
           <w:rFonts w:cs="Times New Roman"/>
         </w:rPr>
-        <w:t xml:space="preserve">analysen können </w:t>
+        <w:t>analysen</w:t>
+      </w:r>
+      <w:proofErr w:type="spellEnd"/>
+      <w:r>
+        <w:rPr>
+          <w:rFonts w:cs="Times New Roman"/>
+        </w:rPr>
+        <w:t xml:space="preserve"> können </w:t>
       </w:r>
       <w:r>
         <w:rPr>
@@ -8195,7 +8989,21 @@
         <w:rPr>
           <w:rFonts w:cs="Times New Roman"/>
         </w:rPr>
-        <w:t xml:space="preserve">unter Verwendung von Techniken des Natural Language Processing und des Data Minings </w:t>
+        <w:t xml:space="preserve">unter Verwendung von Techniken des Natural Language Processing und des Data </w:t>
+      </w:r>
+      <w:proofErr w:type="spellStart"/>
+      <w:r>
+        <w:rPr>
+          <w:rFonts w:cs="Times New Roman"/>
+        </w:rPr>
+        <w:t>Minings</w:t>
+      </w:r>
+      <w:proofErr w:type="spellEnd"/>
+      <w:r>
+        <w:rPr>
+          <w:rFonts w:cs="Times New Roman"/>
+        </w:rPr>
+        <w:t xml:space="preserve"> </w:t>
       </w:r>
       <w:r>
         <w:rPr>
@@ -8226,7 +9034,21 @@
         <w:rPr>
           <w:rFonts w:cs="Times New Roman"/>
         </w:rPr>
-        <w:t>aller Sentimentwerte der</w:t>
+        <w:t xml:space="preserve">aller </w:t>
+      </w:r>
+      <w:proofErr w:type="spellStart"/>
+      <w:r>
+        <w:rPr>
+          <w:rFonts w:cs="Times New Roman"/>
+        </w:rPr>
+        <w:t>Sentimentwerte</w:t>
+      </w:r>
+      <w:proofErr w:type="spellEnd"/>
+      <w:r>
+        <w:rPr>
+          <w:rFonts w:cs="Times New Roman"/>
+        </w:rPr>
+        <w:t xml:space="preserve"> der</w:t>
       </w:r>
       <w:r>
         <w:rPr>
@@ -8312,19 +9134,7 @@
         <w:rPr>
           <w:rFonts w:cs="Times New Roman"/>
         </w:rPr>
-        <w:t xml:space="preserve"> </w:t>
-      </w:r>
-      <w:r>
-        <w:rPr>
-          <w:rFonts w:cs="Times New Roman"/>
-        </w:rPr>
-        <w:t>wird die Methode für die Umfeldbriefe dazu eingesetzt</w:t>
-      </w:r>
-      <w:r>
-        <w:rPr>
-          <w:rFonts w:cs="Times New Roman"/>
-        </w:rPr>
-        <w:t xml:space="preserve">, besonders positiv oder negativ </w:t>
+        <w:t xml:space="preserve"> wird die Methode für die Umfeldbriefe dazu eingesetzt, besonders positiv oder negativ </w:t>
       </w:r>
       <w:r>
         <w:rPr>
@@ -8398,8 +9208,16 @@
         <w:rPr>
           <w:rFonts w:cs="Times New Roman"/>
         </w:rPr>
-        <w:t>mit dem Tool SentText</w:t>
-      </w:r>
+        <w:t xml:space="preserve">mit dem Tool </w:t>
+      </w:r>
+      <w:proofErr w:type="spellStart"/>
+      <w:r>
+        <w:rPr>
+          <w:rFonts w:cs="Times New Roman"/>
+        </w:rPr>
+        <w:t>SentText</w:t>
+      </w:r>
+      <w:proofErr w:type="spellEnd"/>
       <w:r>
         <w:rPr>
           <w:rStyle w:val="Funotenzeichen"/>
@@ -8411,7 +9229,21 @@
         <w:rPr>
           <w:rFonts w:cs="Times New Roman"/>
         </w:rPr>
-        <w:t xml:space="preserve"> konvolutvergleichend ausgewertet. </w:t>
+        <w:t xml:space="preserve"> </w:t>
+      </w:r>
+      <w:proofErr w:type="spellStart"/>
+      <w:r>
+        <w:rPr>
+          <w:rFonts w:cs="Times New Roman"/>
+        </w:rPr>
+        <w:t>konvolutvergleichend</w:t>
+      </w:r>
+      <w:proofErr w:type="spellEnd"/>
+      <w:r>
+        <w:rPr>
+          <w:rFonts w:cs="Times New Roman"/>
+        </w:rPr>
+        <w:t xml:space="preserve"> ausgewertet. </w:t>
       </w:r>
       <w:r>
         <w:rPr>
@@ -8457,138 +9289,163 @@
         </w:rPr>
         <w:t xml:space="preserve">positivsten </w:t>
       </w:r>
+      <w:proofErr w:type="spellStart"/>
       <w:r>
         <w:rPr>
           <w:rFonts w:eastAsia="Times New Roman" w:cs="Times New Roman"/>
           <w:color w:val="000000"/>
         </w:rPr>
-        <w:t xml:space="preserve">Scorewerte aufweisen. Von Ende war eine alleinstehende, unabhängige und wohlhabende Frau, deren Briefe u. a. von den Italienreisen mit ihrem Sohn Leopold handeln und einen überschwänglichen und positiven Duktus haben (Sentiment Score </w:t>
-      </w:r>
+        <w:t>Scorewerte</w:t>
+      </w:r>
+      <w:proofErr w:type="spellEnd"/>
       <w:r>
         <w:rPr>
           <w:rFonts w:eastAsia="Times New Roman" w:cs="Times New Roman"/>
           <w:color w:val="000000"/>
         </w:rPr>
-        <w:t>+</w:t>
+        <w:t xml:space="preserve"> aufweisen. Von Ende war eine alleinstehende, unabhängige und wohlhabende Frau, deren Briefe u. a. von den Italienreisen mit ihrem Sohn Leopold handeln und einen überschwänglichen und positiven Duktus haben (Sentiment Score </w:t>
       </w:r>
       <w:r>
         <w:rPr>
           <w:rFonts w:eastAsia="Times New Roman" w:cs="Times New Roman"/>
           <w:color w:val="000000"/>
         </w:rPr>
-        <w:t>0.00944</w:t>
+        <w:t>+</w:t>
       </w:r>
       <w:r>
         <w:rPr>
           <w:rFonts w:eastAsia="Times New Roman" w:cs="Times New Roman"/>
           <w:color w:val="000000"/>
         </w:rPr>
-        <w:t xml:space="preserve">). Johann </w:t>
+        <w:t>0.00944</w:t>
       </w:r>
       <w:r>
         <w:rPr>
           <w:rFonts w:eastAsia="Times New Roman" w:cs="Times New Roman"/>
           <w:color w:val="000000"/>
         </w:rPr>
-        <w:t>Ernst Wagner war Anfang des 19. </w:t>
+        <w:t xml:space="preserve">). Johann </w:t>
       </w:r>
       <w:r>
         <w:rPr>
           <w:rFonts w:eastAsia="Times New Roman" w:cs="Times New Roman"/>
           <w:color w:val="000000"/>
         </w:rPr>
-        <w:t>Jahrhunderts, wie bereits im Zusammenhang mit der</w:t>
+        <w:t>Ernst Wagner war Anfang des 19. </w:t>
       </w:r>
       <w:r>
         <w:rPr>
           <w:rFonts w:eastAsia="Times New Roman" w:cs="Times New Roman"/>
           <w:color w:val="000000"/>
         </w:rPr>
-        <w:t xml:space="preserve"> Berechnung zur</w:t>
+        <w:t>Jahrhunderts, wie bereits im Zusammenhang mit der</w:t>
       </w:r>
       <w:r>
         <w:rPr>
           <w:rFonts w:eastAsia="Times New Roman" w:cs="Times New Roman"/>
           <w:color w:val="000000"/>
         </w:rPr>
-        <w:t xml:space="preserve"> Reichweite erwähnt, in Begriff, eine deutschlandweite Kunstschule zu gründen und suchte in seinen Briefen </w:t>
+        <w:t xml:space="preserve"> Berechnung zur</w:t>
       </w:r>
       <w:r>
         <w:rPr>
           <w:rFonts w:eastAsia="Times New Roman" w:cs="Times New Roman"/>
           <w:color w:val="000000"/>
         </w:rPr>
-        <w:t xml:space="preserve">mit motivierter Tonalität </w:t>
+        <w:t xml:space="preserve"> Reichweite erwähnt, in Begriff, eine deutschlandweite Kunstschule zu gründen und suchte in seinen Briefen </w:t>
       </w:r>
       <w:r>
         <w:rPr>
           <w:rFonts w:eastAsia="Times New Roman" w:cs="Times New Roman"/>
           <w:color w:val="000000"/>
         </w:rPr>
-        <w:t>Mitstreiterinnen für dieses Vorhaben</w:t>
+        <w:t xml:space="preserve">mit motivierter Tonalität </w:t>
       </w:r>
       <w:r>
         <w:rPr>
           <w:rFonts w:eastAsia="Times New Roman" w:cs="Times New Roman"/>
           <w:color w:val="000000"/>
         </w:rPr>
-        <w:t xml:space="preserve"> </w:t>
+        <w:t>Mitstreiterinnen für dieses Vorhaben</w:t>
       </w:r>
       <w:r>
         <w:rPr>
           <w:rFonts w:eastAsia="Times New Roman" w:cs="Times New Roman"/>
           <w:color w:val="000000"/>
         </w:rPr>
-        <w:t>(</w:t>
+        <w:t xml:space="preserve"> </w:t>
       </w:r>
       <w:r>
         <w:rPr>
           <w:rFonts w:eastAsia="Times New Roman" w:cs="Times New Roman"/>
           <w:color w:val="000000"/>
         </w:rPr>
-        <w:t>+</w:t>
+        <w:t>(</w:t>
       </w:r>
       <w:r>
         <w:rPr>
           <w:rFonts w:eastAsia="Times New Roman" w:cs="Times New Roman"/>
           <w:color w:val="000000"/>
         </w:rPr>
-        <w:t>0.008797</w:t>
+        <w:t>+</w:t>
       </w:r>
       <w:r>
         <w:rPr>
           <w:rFonts w:eastAsia="Times New Roman" w:cs="Times New Roman"/>
           <w:color w:val="000000"/>
         </w:rPr>
-        <w:t xml:space="preserve">). </w:t>
+        <w:t>0.008797</w:t>
       </w:r>
       <w:r>
         <w:rPr>
           <w:rFonts w:eastAsia="Times New Roman" w:cs="Times New Roman"/>
           <w:color w:val="000000"/>
         </w:rPr>
-        <w:t>A</w:t>
+        <w:t xml:space="preserve">). </w:t>
       </w:r>
       <w:r>
         <w:rPr>
           <w:rFonts w:eastAsia="Times New Roman" w:cs="Times New Roman"/>
           <w:color w:val="000000"/>
         </w:rPr>
-        <w:t xml:space="preserve">uffällig an der Auswertung der 14 Briefkonvolute ist </w:t>
+        <w:t>A</w:t>
       </w:r>
       <w:r>
         <w:rPr>
           <w:rFonts w:eastAsia="Times New Roman" w:cs="Times New Roman"/>
           <w:color w:val="000000"/>
         </w:rPr>
-        <w:t>das untere</w:t>
+        <w:t xml:space="preserve">uffällig an der Auswertung der 14 Briefkonvolute ist </w:t>
       </w:r>
       <w:r>
         <w:rPr>
           <w:rFonts w:eastAsia="Times New Roman" w:cs="Times New Roman"/>
           <w:color w:val="000000"/>
         </w:rPr>
-        <w:t xml:space="preserve"> Ende der Sentimentskala, an dem</w:t>
+        <w:t>das untere</w:t>
+      </w:r>
+      <w:r>
+        <w:rPr>
+          <w:rFonts w:eastAsia="Times New Roman" w:cs="Times New Roman"/>
+          <w:color w:val="000000"/>
+        </w:rPr>
+        <w:t xml:space="preserve"> Ende der </w:t>
+      </w:r>
+      <w:proofErr w:type="spellStart"/>
+      <w:r>
+        <w:rPr>
+          <w:rFonts w:eastAsia="Times New Roman" w:cs="Times New Roman"/>
+          <w:color w:val="000000"/>
+        </w:rPr>
+        <w:t>Sentimentskala</w:t>
+      </w:r>
+      <w:proofErr w:type="spellEnd"/>
+      <w:r>
+        <w:rPr>
+          <w:rFonts w:eastAsia="Times New Roman" w:cs="Times New Roman"/>
+          <w:color w:val="000000"/>
+        </w:rPr>
+        <w:t>, an dem</w:t>
       </w:r>
       <w:r>
         <w:rPr>
@@ -8727,24 +9584,9 @@
           <w:bCs/>
           <w:highlight w:val="red"/>
         </w:rPr>
-        <w:t xml:space="preserve">bb. 5: Sentimentanalyse der Briefe von </w:t>
-      </w:r>
-      <w:r>
-        <w:rPr>
-          <w:rFonts w:cs="Times New Roman"/>
-          <w:b/>
-          <w:highlight w:val="red"/>
-        </w:rPr>
-        <w:t>Friedrich Arnold Brockhau</w:t>
-      </w:r>
-      <w:r>
-        <w:rPr>
-          <w:rFonts w:cs="Times New Roman"/>
-          <w:b/>
-          <w:highlight w:val="red"/>
-        </w:rPr>
-        <w:t>s</w:t>
-      </w:r>
+        <w:t xml:space="preserve">bb. 5: </w:t>
+      </w:r>
+      <w:proofErr w:type="spellStart"/>
       <w:r>
         <w:rPr>
           <w:rFonts w:cs="Times New Roman"/>
@@ -8752,6 +9594,41 @@
           <w:bCs/>
           <w:highlight w:val="red"/>
         </w:rPr>
+        <w:t>Sentimentanalyse</w:t>
+      </w:r>
+      <w:proofErr w:type="spellEnd"/>
+      <w:r>
+        <w:rPr>
+          <w:rFonts w:cs="Times New Roman"/>
+          <w:b/>
+          <w:bCs/>
+          <w:highlight w:val="red"/>
+        </w:rPr>
+        <w:t xml:space="preserve"> der Briefe von </w:t>
+      </w:r>
+      <w:r>
+        <w:rPr>
+          <w:rFonts w:cs="Times New Roman"/>
+          <w:b/>
+          <w:highlight w:val="red"/>
+        </w:rPr>
+        <w:t>Friedrich Arnold Brockhau</w:t>
+      </w:r>
+      <w:r>
+        <w:rPr>
+          <w:rFonts w:cs="Times New Roman"/>
+          <w:b/>
+          <w:highlight w:val="red"/>
+        </w:rPr>
+        <w:t>s</w:t>
+      </w:r>
+      <w:r>
+        <w:rPr>
+          <w:rFonts w:cs="Times New Roman"/>
+          <w:b/>
+          <w:bCs/>
+          <w:highlight w:val="red"/>
+        </w:rPr>
         <w:t>.</w:t>
       </w:r>
     </w:p>
@@ -8888,8 +9765,16 @@
         <w:rPr>
           <w:rFonts w:cs="Times New Roman"/>
         </w:rPr>
-        <w:t>Berufsschriftstellerin und Caroline Richters Schwerster Minna Spazier</w:t>
-      </w:r>
+        <w:t xml:space="preserve">Berufsschriftstellerin und Caroline Richters Schwerster Minna </w:t>
+      </w:r>
+      <w:proofErr w:type="spellStart"/>
+      <w:r>
+        <w:rPr>
+          <w:rFonts w:cs="Times New Roman"/>
+        </w:rPr>
+        <w:t>Spazier</w:t>
+      </w:r>
+      <w:proofErr w:type="spellEnd"/>
       <w:r>
         <w:rPr>
           <w:rFonts w:cs="Times New Roman"/>
@@ -8949,7 +9834,21 @@
         <w:rPr>
           <w:rFonts w:cs="Times New Roman"/>
         </w:rPr>
-        <w:t xml:space="preserve"> Brockhaus mit Spazier verlobt</w:t>
+        <w:t xml:space="preserve"> Brockhaus mit </w:t>
+      </w:r>
+      <w:proofErr w:type="spellStart"/>
+      <w:r>
+        <w:rPr>
+          <w:rFonts w:cs="Times New Roman"/>
+        </w:rPr>
+        <w:t>Spazier</w:t>
+      </w:r>
+      <w:proofErr w:type="spellEnd"/>
+      <w:r>
+        <w:rPr>
+          <w:rFonts w:cs="Times New Roman"/>
+        </w:rPr>
+        <w:t xml:space="preserve"> verlobt</w:t>
       </w:r>
       <w:r>
         <w:rPr>
@@ -9039,7 +9938,49 @@
         <w:rPr>
           <w:rFonts w:cs="Times New Roman"/>
         </w:rPr>
-        <w:t>In dem, was Sie mir über Minna sagen, erkenne ich Ihr gefühlvolles theilnehmendes Freundesgemüth. Ich danke Ihnen dafür. Ich vertraue und glaube, Alles wird wohl werden. Nur Muth, Thätigkeit und festes Wollen, moralisch gut zu handeln! Ich und Minna vertrauen für dort auf Sie. Vertrauen Sie auf uns!</w:t>
+        <w:t xml:space="preserve">In dem, was Sie mir über Minna sagen, erkenne ich Ihr gefühlvolles </w:t>
+      </w:r>
+      <w:proofErr w:type="spellStart"/>
+      <w:r>
+        <w:rPr>
+          <w:rFonts w:cs="Times New Roman"/>
+        </w:rPr>
+        <w:t>theilnehmendes</w:t>
+      </w:r>
+      <w:proofErr w:type="spellEnd"/>
+      <w:r>
+        <w:rPr>
+          <w:rFonts w:cs="Times New Roman"/>
+        </w:rPr>
+        <w:t xml:space="preserve"> </w:t>
+      </w:r>
+      <w:proofErr w:type="spellStart"/>
+      <w:r>
+        <w:rPr>
+          <w:rFonts w:cs="Times New Roman"/>
+        </w:rPr>
+        <w:t>Freundesgemüth</w:t>
+      </w:r>
+      <w:proofErr w:type="spellEnd"/>
+      <w:r>
+        <w:rPr>
+          <w:rFonts w:cs="Times New Roman"/>
+        </w:rPr>
+        <w:t xml:space="preserve">. Ich danke Ihnen dafür. Ich vertraue und glaube, Alles wird wohl werden. Nur Muth, </w:t>
+      </w:r>
+      <w:proofErr w:type="spellStart"/>
+      <w:r>
+        <w:rPr>
+          <w:rFonts w:cs="Times New Roman"/>
+        </w:rPr>
+        <w:t>Thätigkeit</w:t>
+      </w:r>
+      <w:proofErr w:type="spellEnd"/>
+      <w:r>
+        <w:rPr>
+          <w:rFonts w:cs="Times New Roman"/>
+        </w:rPr>
+        <w:t xml:space="preserve"> und festes Wollen, moralisch gut zu handeln! Ich und Minna vertrauen für dort auf Sie. Vertrauen Sie auf uns!</w:t>
       </w:r>
       <w:r>
         <w:rPr>
@@ -9118,11 +10059,19 @@
         </w:rPr>
         <w:t xml:space="preserve"> Unter Fieber wird </w:t>
       </w:r>
-      <w:r>
-        <w:rPr>
-          <w:rFonts w:cs="Times New Roman"/>
-        </w:rPr>
-        <w:t xml:space="preserve">Spazier </w:t>
+      <w:proofErr w:type="spellStart"/>
+      <w:r>
+        <w:rPr>
+          <w:rFonts w:cs="Times New Roman"/>
+        </w:rPr>
+        <w:t>Spazier</w:t>
+      </w:r>
+      <w:proofErr w:type="spellEnd"/>
+      <w:r>
+        <w:rPr>
+          <w:rFonts w:cs="Times New Roman"/>
+        </w:rPr>
+        <w:t xml:space="preserve"> </w:t>
       </w:r>
       <w:r>
         <w:rPr>
@@ -9179,7 +10128,35 @@
         <w:rPr>
           <w:rFonts w:cs="Times New Roman"/>
         </w:rPr>
-        <w:t>[…] Schon in meinem letzten Briefe muß ich Ihnen gesagt haben, daß Minna krank sei. Sie ist es geblieben – sie ist es noch – sie ist – entsetzen Sie sich nicht – sie ist – wahnsinnig!</w:t>
+        <w:t xml:space="preserve">[…] Schon in meinem letzten Briefe </w:t>
+      </w:r>
+      <w:proofErr w:type="spellStart"/>
+      <w:r>
+        <w:rPr>
+          <w:rFonts w:cs="Times New Roman"/>
+        </w:rPr>
+        <w:t>muß</w:t>
+      </w:r>
+      <w:proofErr w:type="spellEnd"/>
+      <w:r>
+        <w:rPr>
+          <w:rFonts w:cs="Times New Roman"/>
+        </w:rPr>
+        <w:t xml:space="preserve"> ich Ihnen gesagt haben, </w:t>
+      </w:r>
+      <w:proofErr w:type="spellStart"/>
+      <w:r>
+        <w:rPr>
+          <w:rFonts w:cs="Times New Roman"/>
+        </w:rPr>
+        <w:t>daß</w:t>
+      </w:r>
+      <w:proofErr w:type="spellEnd"/>
+      <w:r>
+        <w:rPr>
+          <w:rFonts w:cs="Times New Roman"/>
+        </w:rPr>
+        <w:t xml:space="preserve"> Minna krank sei. Sie ist es geblieben – sie ist es noch – sie ist – entsetzen Sie sich nicht – sie ist – wahnsinnig!</w:t>
       </w:r>
       <w:r>
         <w:rPr>
@@ -9227,7 +10204,7 @@
         <w:rPr>
           <w:rFonts w:cs="Times New Roman"/>
         </w:rPr>
-        <w:t xml:space="preserve">(c) </w:t>
+        <w:t xml:space="preserve">c) </w:t>
       </w:r>
       <w:r>
         <w:rPr>
@@ -9257,7 +10234,21 @@
         <w:rPr>
           <w:rFonts w:cs="Times New Roman"/>
         </w:rPr>
-        <w:t xml:space="preserve"> zwischen Brockhaus und Spazier </w:t>
+        <w:t xml:space="preserve"> zwischen Brockhaus und </w:t>
+      </w:r>
+      <w:proofErr w:type="spellStart"/>
+      <w:r>
+        <w:rPr>
+          <w:rFonts w:cs="Times New Roman"/>
+        </w:rPr>
+        <w:t>Spazier</w:t>
+      </w:r>
+      <w:proofErr w:type="spellEnd"/>
+      <w:r>
+        <w:rPr>
+          <w:rFonts w:cs="Times New Roman"/>
+        </w:rPr>
+        <w:t xml:space="preserve"> </w:t>
       </w:r>
       <w:r>
         <w:rPr>
@@ -9275,7 +10266,21 @@
         <w:rPr>
           <w:rFonts w:cs="Times New Roman"/>
         </w:rPr>
-        <w:t xml:space="preserve">nur, weil Brockhaus sich durch Spaziers </w:t>
+        <w:t xml:space="preserve">nur, weil Brockhaus sich durch </w:t>
+      </w:r>
+      <w:proofErr w:type="spellStart"/>
+      <w:r>
+        <w:rPr>
+          <w:rFonts w:cs="Times New Roman"/>
+        </w:rPr>
+        <w:t>Spaziers</w:t>
+      </w:r>
+      <w:proofErr w:type="spellEnd"/>
+      <w:r>
+        <w:rPr>
+          <w:rFonts w:cs="Times New Roman"/>
+        </w:rPr>
+        <w:t xml:space="preserve"> </w:t>
       </w:r>
       <w:r>
         <w:rPr>
@@ -9299,7 +10304,21 @@
         <w:rPr>
           <w:rFonts w:cs="Times New Roman"/>
         </w:rPr>
-        <w:t xml:space="preserve">die Familie Spaziers die Trennung der beiden forciert. </w:t>
+        <w:t xml:space="preserve">die Familie </w:t>
+      </w:r>
+      <w:proofErr w:type="spellStart"/>
+      <w:r>
+        <w:rPr>
+          <w:rFonts w:cs="Times New Roman"/>
+        </w:rPr>
+        <w:t>Spaziers</w:t>
+      </w:r>
+      <w:proofErr w:type="spellEnd"/>
+      <w:r>
+        <w:rPr>
+          <w:rFonts w:cs="Times New Roman"/>
+        </w:rPr>
+        <w:t xml:space="preserve"> die Trennung der beiden forciert. </w:t>
       </w:r>
     </w:p>
     <w:p>
@@ -9314,7 +10333,27 @@
         <w:rPr>
           <w:rFonts w:cs="Times New Roman"/>
         </w:rPr>
-        <w:t>meinen Sorgen und meinem Jammer, von unserer Ankunft im Hause des Vaters, von der Scene der Zusammenkunft mit diesem und Julius, von dem allgemeinen und besondern Benehmen des Vaters und der (Stief-) Mutter, endlich von der herzzerreißenden Stunde des Abschieds und der Trennung</w:t>
+        <w:t xml:space="preserve">Von meiner Reise nach Berlin mit der armen Minna in der furchtbarsten Kälte, von unsern Beschwerden auf derselben, </w:t>
+      </w:r>
+      <w:r>
+        <w:rPr>
+          <w:rFonts w:cs="Times New Roman"/>
+        </w:rPr>
+        <w:t xml:space="preserve">meinen Sorgen und meinem Jammer, von unserer Ankunft im Hause des Vaters, von der Scene der Zusammenkunft mit diesem und Julius, von dem allgemeinen und </w:t>
+      </w:r>
+      <w:proofErr w:type="spellStart"/>
+      <w:r>
+        <w:rPr>
+          <w:rFonts w:cs="Times New Roman"/>
+        </w:rPr>
+        <w:t>besondern</w:t>
+      </w:r>
+      <w:proofErr w:type="spellEnd"/>
+      <w:r>
+        <w:rPr>
+          <w:rFonts w:cs="Times New Roman"/>
+        </w:rPr>
+        <w:t xml:space="preserve"> Benehmen des Vaters und der (Stief-) Mutter, endlich von der herzzerreißenden Stunde des Abschieds und der Trennung</w:t>
       </w:r>
       <w:r>
         <w:rPr>
@@ -9379,7 +10418,21 @@
         <w:rPr>
           <w:rFonts w:cs="Times New Roman"/>
         </w:rPr>
-        <w:t>Brockhaus und Spazier haben sich g</w:t>
+        <w:t xml:space="preserve">Brockhaus und </w:t>
+      </w:r>
+      <w:proofErr w:type="spellStart"/>
+      <w:r>
+        <w:rPr>
+          <w:rFonts w:cs="Times New Roman"/>
+        </w:rPr>
+        <w:t>Spazier</w:t>
+      </w:r>
+      <w:proofErr w:type="spellEnd"/>
+      <w:r>
+        <w:rPr>
+          <w:rFonts w:cs="Times New Roman"/>
+        </w:rPr>
+        <w:t xml:space="preserve"> haben sich g</w:t>
       </w:r>
       <w:r>
         <w:rPr>
@@ -9649,6 +10702,7 @@
         </w:rPr>
         <w:t xml:space="preserve"> – </w:t>
       </w:r>
+      <w:proofErr w:type="spellStart"/>
       <w:r>
         <w:rPr>
           <w:rStyle w:val="token"/>
@@ -9670,6 +10724,7 @@
         </w:rPr>
         <w:t>s</w:t>
       </w:r>
+      <w:proofErr w:type="spellEnd"/>
       <w:r>
         <w:rPr>
           <w:rFonts w:cs="Times New Roman"/>
@@ -10208,27 +11263,32 @@
           <w:rStyle w:val="token"/>
           <w:rFonts w:cs="Times New Roman"/>
         </w:rPr>
-        <w:lastRenderedPageBreak/>
-        <w:t>Die Sentimentanalyse macht das Auf und Ab</w:t>
-      </w:r>
+        <w:t xml:space="preserve">Die </w:t>
+      </w:r>
+      <w:proofErr w:type="spellStart"/>
       <w:r>
         <w:rPr>
           <w:rStyle w:val="token"/>
           <w:rFonts w:cs="Times New Roman"/>
         </w:rPr>
-        <w:t xml:space="preserve"> der Gefühle Brockhaus</w:t>
-      </w:r>
-      <w:r>
-        <w:t>’</w:t>
-      </w:r>
-      <w:r>
-        <w:t>, wie sie in den Briefen ausgedrückt werden,</w:t>
-      </w:r>
+        <w:t>Sentimentanalyse</w:t>
+      </w:r>
+      <w:proofErr w:type="spellEnd"/>
       <w:r>
         <w:rPr>
           <w:rStyle w:val="token"/>
           <w:rFonts w:cs="Times New Roman"/>
         </w:rPr>
+        <w:t xml:space="preserve"> macht das Auf und Ab der Gefühle Brockhaus</w:t>
+      </w:r>
+      <w:r>
+        <w:t>’, wie sie in den Briefen ausgedrückt werden,</w:t>
+      </w:r>
+      <w:r>
+        <w:rPr>
+          <w:rStyle w:val="token"/>
+          <w:rFonts w:cs="Times New Roman"/>
+        </w:rPr>
         <w:t xml:space="preserve"> nachverfolgbar. Exemplarisch wird damit an einer überschaubaren Textmenge gezeigt, dass die Methode, angewandt auf ein größeres Textkorpus, Stimmungen und Ereignisse identifizierbar machen kann.</w:t>
       </w:r>
       <w:r>
@@ -10264,13 +11324,22 @@
           <w:rStyle w:val="token"/>
           <w:rFonts w:cs="Times New Roman"/>
         </w:rPr>
-        <w:t>, dass Sentimentlexika</w:t>
-      </w:r>
+        <w:t xml:space="preserve">, dass </w:t>
+      </w:r>
+      <w:proofErr w:type="spellStart"/>
       <w:r>
         <w:rPr>
           <w:rStyle w:val="token"/>
           <w:rFonts w:cs="Times New Roman"/>
         </w:rPr>
+        <w:t>Sentimentlexika</w:t>
+      </w:r>
+      <w:proofErr w:type="spellEnd"/>
+      <w:r>
+        <w:rPr>
+          <w:rStyle w:val="token"/>
+          <w:rFonts w:cs="Times New Roman"/>
+        </w:rPr>
         <w:t xml:space="preserve"> vorrangig</w:t>
       </w:r>
       <w:r>
@@ -10292,7 +11361,23 @@
           <w:rStyle w:val="token"/>
           <w:rFonts w:cs="Times New Roman"/>
         </w:rPr>
-        <w:t xml:space="preserve">finden sich nicht in den Sentimentwörterbüchern. Dadurch wird </w:t>
+        <w:t xml:space="preserve">finden sich nicht in den </w:t>
+      </w:r>
+      <w:proofErr w:type="spellStart"/>
+      <w:r>
+        <w:rPr>
+          <w:rStyle w:val="token"/>
+          <w:rFonts w:cs="Times New Roman"/>
+        </w:rPr>
+        <w:t>Sentimentwörterbüchern</w:t>
+      </w:r>
+      <w:proofErr w:type="spellEnd"/>
+      <w:r>
+        <w:rPr>
+          <w:rStyle w:val="token"/>
+          <w:rFonts w:cs="Times New Roman"/>
+        </w:rPr>
+        <w:t xml:space="preserve">. Dadurch wird </w:t>
       </w:r>
       <w:r>
         <w:rPr>
@@ -10406,75 +11491,73 @@
           <w:rFonts w:cs="Times New Roman"/>
         </w:rPr>
       </w:pPr>
-      <w:bookmarkStart w:id="12" w:name="_GoBack"/>
+      <w:r>
+        <w:rPr>
+          <w:rFonts w:cs="Times New Roman"/>
+        </w:rPr>
+        <w:t xml:space="preserve">Auch wenn es sich bei dem Korpus der Umfeldbriefe wie bereits erwähnt nicht um ‚Big Data‘ handelt, </w:t>
+      </w:r>
+      <w:r>
+        <w:rPr>
+          <w:rFonts w:cs="Times New Roman"/>
+        </w:rPr>
+        <w:t>haben die Analysen gezeigt</w:t>
+      </w:r>
+      <w:r>
+        <w:rPr>
+          <w:rFonts w:cs="Times New Roman"/>
+        </w:rPr>
+        <w:t>, dass sich</w:t>
+      </w:r>
+      <w:r>
+        <w:rPr>
+          <w:rFonts w:cs="Times New Roman"/>
+        </w:rPr>
+        <w:t xml:space="preserve"> aus den Editionsdaten aufgrund ihres </w:t>
+      </w:r>
+      <w:r>
+        <w:rPr>
+          <w:rFonts w:cs="Times New Roman"/>
+        </w:rPr>
+        <w:t xml:space="preserve">hohen Grades an homogener technischer Strukturierung und informationsreicher inhaltlicher Annotation </w:t>
+      </w:r>
+      <w:r>
+        <w:rPr>
+          <w:rFonts w:cs="Times New Roman"/>
+        </w:rPr>
+        <w:t>Erkenntnisse über die Kommunikation der</w:t>
+      </w:r>
+      <w:r>
+        <w:rPr>
+          <w:rFonts w:cs="Times New Roman"/>
+        </w:rPr>
+        <w:t xml:space="preserve"> Community ableiten lassen.</w:t>
+      </w:r>
+      <w:r>
+        <w:rPr>
+          <w:rStyle w:val="Funotenzeichen"/>
+          <w:rFonts w:cs="Times New Roman"/>
+        </w:rPr>
+        <w:footnoteReference w:id="54"/>
+      </w:r>
+      <w:r>
+        <w:rPr>
+          <w:rFonts w:cs="Times New Roman"/>
+        </w:rPr>
+        <w:t xml:space="preserve"> </w:t>
+      </w:r>
+      <w:r>
+        <w:rPr>
+          <w:rFonts w:cs="Times New Roman"/>
+        </w:rPr>
+        <w:t xml:space="preserve">Fundamental für die Kommunikation der Ergebnisse sind zwei Aspekte, welche die Datengrundlage betreffen: </w:t>
+      </w:r>
+      <w:bookmarkStart w:id="12" w:name="_heading=h.npyfra9r12p0" w:colFirst="0" w:colLast="0"/>
       <w:bookmarkEnd w:id="12"/>
       <w:r>
         <w:rPr>
           <w:rFonts w:cs="Times New Roman"/>
         </w:rPr>
-        <w:t xml:space="preserve">Auch wenn es sich bei dem Korpus der Umfeldbriefe wie bereits erwähnt nicht um ‚Big Data‘ handelt, </w:t>
-      </w:r>
-      <w:r>
-        <w:rPr>
-          <w:rFonts w:cs="Times New Roman"/>
-        </w:rPr>
-        <w:t>haben die Analysen gezeigt</w:t>
-      </w:r>
-      <w:r>
-        <w:rPr>
-          <w:rFonts w:cs="Times New Roman"/>
-        </w:rPr>
-        <w:t>, dass sich</w:t>
-      </w:r>
-      <w:r>
-        <w:rPr>
-          <w:rFonts w:cs="Times New Roman"/>
-        </w:rPr>
-        <w:t xml:space="preserve"> aus den Editionsdaten aufgrund ihres </w:t>
-      </w:r>
-      <w:r>
-        <w:rPr>
-          <w:rFonts w:cs="Times New Roman"/>
-        </w:rPr>
-        <w:t xml:space="preserve">hohen Grades an homogener technischer Strukturierung und informationsreicher inhaltlicher Annotation </w:t>
-      </w:r>
-      <w:r>
-        <w:rPr>
-          <w:rFonts w:cs="Times New Roman"/>
-        </w:rPr>
-        <w:t>Erkenntnisse über die Kommunikation der</w:t>
-      </w:r>
-      <w:r>
-        <w:rPr>
-          <w:rFonts w:cs="Times New Roman"/>
-        </w:rPr>
-        <w:t xml:space="preserve"> Community ableiten lassen.</w:t>
-      </w:r>
-      <w:r>
-        <w:rPr>
-          <w:rStyle w:val="Funotenzeichen"/>
-          <w:rFonts w:cs="Times New Roman"/>
-        </w:rPr>
-        <w:footnoteReference w:id="54"/>
-      </w:r>
-      <w:r>
-        <w:rPr>
-          <w:rFonts w:cs="Times New Roman"/>
-        </w:rPr>
-        <w:t xml:space="preserve"> </w:t>
-      </w:r>
-      <w:r>
-        <w:rPr>
-          <w:rFonts w:cs="Times New Roman"/>
-        </w:rPr>
-        <w:t xml:space="preserve">Fundamental für die Kommunikation der Ergebnisse sind zwei Aspekte, welche die Datengrundlage betreffen: </w:t>
-      </w:r>
-      <w:bookmarkStart w:id="13" w:name="_heading=h.npyfra9r12p0" w:colFirst="0" w:colLast="0"/>
-      <w:bookmarkEnd w:id="13"/>
-      <w:r>
-        <w:rPr>
-          <w:rFonts w:cs="Times New Roman"/>
-        </w:rPr>
         <w:t>Zum einen liegt es</w:t>
       </w:r>
       <w:r>
@@ -10565,7 +11648,21 @@
         <w:rPr>
           <w:rFonts w:cs="Times New Roman"/>
         </w:rPr>
-        <w:t>orannahmen bzw. Biases der Editorinnen</w:t>
+        <w:t xml:space="preserve">orannahmen bzw. </w:t>
+      </w:r>
+      <w:proofErr w:type="spellStart"/>
+      <w:r>
+        <w:rPr>
+          <w:rFonts w:cs="Times New Roman"/>
+        </w:rPr>
+        <w:t>Biases</w:t>
+      </w:r>
+      <w:proofErr w:type="spellEnd"/>
+      <w:r>
+        <w:rPr>
+          <w:rFonts w:cs="Times New Roman"/>
+        </w:rPr>
+        <w:t xml:space="preserve"> der Editorinnen</w:t>
       </w:r>
       <w:r>
         <w:rPr>
@@ -10631,14 +11728,14 @@
         <w:rPr>
           <w:rFonts w:cs="Times New Roman"/>
         </w:rPr>
-        <w:t xml:space="preserve">wenn sich die Datengrundlage, beispielsweise durch die Integration einer größeren Teilkorrespondenz, ändert. Nicht nur im Kontext der Auswertung der Umfeldbriefe, sondern für jegliche Datenanalysen ist daher zentral, die Ergebnisse auf die </w:t>
+        <w:t xml:space="preserve">wenn sich die Datengrundlage, beispielsweise durch die Integration einer größeren Teilkorrespondenz, ändert. Nicht nur im Kontext der Auswertung </w:t>
       </w:r>
       <w:r>
         <w:rPr>
           <w:rFonts w:cs="Times New Roman"/>
         </w:rPr>
         <w:lastRenderedPageBreak/>
-        <w:t>Datengrundlage, nicht aber auf die Wirklichkeit zu beziehen.</w:t>
+        <w:t>der Umfeldbriefe, sondern für jegliche Datenanalysen ist daher zentral, die Ergebnisse auf die Datengrundlage, nicht aber auf die Wirklichkeit zu beziehen.</w:t>
       </w:r>
     </w:p>
     <w:p>
@@ -10699,11 +11796,19 @@
           <w:rFonts w:cs="Times New Roman"/>
         </w:rPr>
       </w:pPr>
-      <w:r>
-        <w:rPr>
-          <w:rFonts w:cs="Times New Roman"/>
-        </w:rPr>
-        <w:t xml:space="preserve">Social Media Analyse </w:t>
+      <w:proofErr w:type="spellStart"/>
+      <w:r>
+        <w:rPr>
+          <w:rFonts w:cs="Times New Roman"/>
+        </w:rPr>
+        <w:t>Social</w:t>
+      </w:r>
+      <w:proofErr w:type="spellEnd"/>
+      <w:r>
+        <w:rPr>
+          <w:rFonts w:cs="Times New Roman"/>
+        </w:rPr>
+        <w:t xml:space="preserve"> Media Analyse </w:t>
       </w:r>
     </w:p>
     <w:p>
@@ -10729,7 +11834,21 @@
         <w:rPr>
           <w:rFonts w:cs="Times New Roman"/>
         </w:rPr>
-        <w:t>Gleichzeitig gilt es zu diskutieren, ob die ‚Social-Media-haftigkeit‘ der Briefe aus dem Umfeld Jean Pauls ausreicht, um mittels quantitativer Verfahren zu aussagekräftigen Ergebnissen zu gelangen.</w:t>
+        <w:t>Gleichzeitig gilt es zu diskutieren, ob die ‚</w:t>
+      </w:r>
+      <w:proofErr w:type="spellStart"/>
+      <w:r>
+        <w:rPr>
+          <w:rFonts w:cs="Times New Roman"/>
+        </w:rPr>
+        <w:t>Social</w:t>
+      </w:r>
+      <w:proofErr w:type="spellEnd"/>
+      <w:r>
+        <w:rPr>
+          <w:rFonts w:cs="Times New Roman"/>
+        </w:rPr>
+        <w:t>-Media-haftigkeit‘ der Briefe aus dem Umfeld Jean Pauls ausreicht, um mittels quantitativer Verfahren zu aussagekräftigen Ergebnissen zu gelangen.</w:t>
       </w:r>
     </w:p>
     <w:p>
@@ -10757,24 +11876,8 @@
 </w:document>
 </file>
 
-<file path=word/commentsExtensible.xml><?xml version="1.0" encoding="utf-8"?>
-<w16cex:commentsExtensible xmlns:wpc="http://schemas.microsoft.com/office/word/2010/wordprocessingCanvas" xmlns:cx="http://schemas.microsoft.com/office/drawing/2014/chartex" xmlns:cx1="http://schemas.microsoft.com/office/drawing/2015/9/8/chartex" xmlns:cx2="http://schemas.microsoft.com/office/drawing/2015/10/21/chartex" xmlns:cx3="http://schemas.microsoft.com/office/drawing/2016/5/9/chartex" xmlns:cx4="http://schemas.microsoft.com/office/drawing/2016/5/10/chartex" xmlns:cx5="http://schemas.microsoft.com/office/drawing/2016/5/11/chartex" xmlns:cx6="http://schemas.microsoft.com/office/drawing/2016/5/12/chartex" xmlns:cx7="http://schemas.microsoft.com/office/drawing/2016/5/13/chartex" xmlns:cx8="http://schemas.microsoft.com/office/drawing/2016/5/14/chartex" xmlns:mc="http://schemas.openxmlformats.org/markup-compatibility/2006" xmlns:aink="http://schemas.microsoft.com/office/drawing/2016/ink" xmlns:am3d="http://schemas.microsoft.com/office/drawing/2017/model3d" xmlns:o="urn:schemas-microsoft-com:office:office" xmlns:oel="http://schemas.microsoft.com/office/2019/extlst" xmlns:r="http://schemas.openxmlformats.org/officeDocument/2006/relationships" xmlns:m="http://schemas.openxmlformats.org/officeDocument/2006/math" xmlns:v="urn:schemas-microsoft-com:vml" xmlns:wp14="http://schemas.microsoft.com/office/word/2010/wordprocessingDrawing" xmlns:wp="http://schemas.openxmlformats.org/drawingml/2006/wordprocessingDrawing" xmlns:w10="urn:schemas-microsoft-com:office:word" xmlns:w="http://schemas.openxmlformats.org/wordprocessingml/2006/main" xmlns:w14="http://schemas.microsoft.com/office/word/2010/wordml" xmlns:w15="http://schemas.microsoft.com/office/word/2012/wordml" xmlns:w16cex="http://schemas.microsoft.com/office/word/2018/wordml/cex" xmlns:w16cid="http://schemas.microsoft.com/office/word/2016/wordml/cid" xmlns:w16="http://schemas.microsoft.com/office/word/2018/wordml" xmlns:w16sdtdh="http://schemas.microsoft.com/office/word/2020/wordml/sdtdatahash" xmlns:w16se="http://schemas.microsoft.com/office/word/2015/wordml/symex" xmlns:wpg="http://schemas.microsoft.com/office/word/2010/wordprocessingGroup" xmlns:wpi="http://schemas.microsoft.com/office/word/2010/wordprocessingInk" xmlns:wne="http://schemas.microsoft.com/office/word/2006/wordml" xmlns:wps="http://schemas.microsoft.com/office/word/2010/wordprocessingShape" mc:Ignorable="w14 w15 w16se w16cid w16 w16cex w16sdtdh wp14">
-  <w16cex:commentExtensible w16cex:durableId="2660222A" w16cex:dateUtc="2022-06-24T09:44:00Z"/>
-  <w16cex:commentExtensible w16cex:durableId="266886E1" w16cex:dateUtc="2022-06-30T18:32:00Z"/>
-  <w16cex:commentExtensible w16cex:durableId="266887BE" w16cex:dateUtc="2022-06-30T18:36:00Z"/>
-</w16cex:commentsExtensible>
-</file>
-
-<file path=word/commentsIds.xml><?xml version="1.0" encoding="utf-8"?>
-<w16cid:commentsIds xmlns:wpc="http://schemas.microsoft.com/office/word/2010/wordprocessingCanvas" xmlns:cx="http://schemas.microsoft.com/office/drawing/2014/chartex" xmlns:cx1="http://schemas.microsoft.com/office/drawing/2015/9/8/chartex" xmlns:cx2="http://schemas.microsoft.com/office/drawing/2015/10/21/chartex" xmlns:cx3="http://schemas.microsoft.com/office/drawing/2016/5/9/chartex" xmlns:cx4="http://schemas.microsoft.com/office/drawing/2016/5/10/chartex" xmlns:cx5="http://schemas.microsoft.com/office/drawing/2016/5/11/chartex" xmlns:cx6="http://schemas.microsoft.com/office/drawing/2016/5/12/chartex" xmlns:cx7="http://schemas.microsoft.com/office/drawing/2016/5/13/chartex" xmlns:cx8="http://schemas.microsoft.com/office/drawing/2016/5/14/chartex" xmlns:mc="http://schemas.openxmlformats.org/markup-compatibility/2006" xmlns:aink="http://schemas.microsoft.com/office/drawing/2016/ink" xmlns:am3d="http://schemas.microsoft.com/office/drawing/2017/model3d" xmlns:o="urn:schemas-microsoft-com:office:office" xmlns:oel="http://schemas.microsoft.com/office/2019/extlst" xmlns:r="http://schemas.openxmlformats.org/officeDocument/2006/relationships" xmlns:m="http://schemas.openxmlformats.org/officeDocument/2006/math" xmlns:v="urn:schemas-microsoft-com:vml" xmlns:wp14="http://schemas.microsoft.com/office/word/2010/wordprocessingDrawing" xmlns:wp="http://schemas.openxmlformats.org/drawingml/2006/wordprocessingDrawing" xmlns:w10="urn:schemas-microsoft-com:office:word" xmlns:w="http://schemas.openxmlformats.org/wordprocessingml/2006/main" xmlns:w14="http://schemas.microsoft.com/office/word/2010/wordml" xmlns:w15="http://schemas.microsoft.com/office/word/2012/wordml" xmlns:w16cex="http://schemas.microsoft.com/office/word/2018/wordml/cex" xmlns:w16cid="http://schemas.microsoft.com/office/word/2016/wordml/cid" xmlns:w16="http://schemas.microsoft.com/office/word/2018/wordml" xmlns:w16sdtdh="http://schemas.microsoft.com/office/word/2020/wordml/sdtdatahash" xmlns:w16se="http://schemas.microsoft.com/office/word/2015/wordml/symex" xmlns:wpg="http://schemas.microsoft.com/office/word/2010/wordprocessingGroup" xmlns:wpi="http://schemas.microsoft.com/office/word/2010/wordprocessingInk" xmlns:wne="http://schemas.microsoft.com/office/word/2006/wordml" xmlns:wps="http://schemas.microsoft.com/office/word/2010/wordprocessingShape" mc:Ignorable="w14 w15 w16se w16cid w16 w16cex w16sdtdh wp14">
-  <w16cid:commentId w16cid:paraId="388E1422" w16cid:durableId="2660222A"/>
-  <w16cid:commentId w16cid:paraId="2C496D28" w16cid:durableId="266886E1"/>
-  <w16cid:commentId w16cid:paraId="65EC502A" w16cid:durableId="266887BE"/>
-</w16cid:commentsIds>
-</file>
-
 <file path=word/endnotes.xml><?xml version="1.0" encoding="utf-8"?>
-<w:endnotes xmlns:wpc="http://schemas.microsoft.com/office/word/2010/wordprocessingCanvas" xmlns:cx="http://schemas.microsoft.com/office/drawing/2014/chartex" xmlns:cx1="http://schemas.microsoft.com/office/drawing/2015/9/8/chartex" xmlns:mc="http://schemas.openxmlformats.org/markup-compatibility/2006" xmlns:o="urn:schemas-microsoft-com:office:office" xmlns:r="http://schemas.openxmlformats.org/officeDocument/2006/relationships" xmlns:m="http://schemas.openxmlformats.org/officeDocument/2006/math" xmlns:v="urn:schemas-microsoft-com:vml" xmlns:wp14="http://schemas.microsoft.com/office/word/2010/wordprocessingDrawing" xmlns:wp="http://schemas.openxmlformats.org/drawingml/2006/wordprocessingDrawing" xmlns:w10="urn:schemas-microsoft-com:office:word" xmlns:w="http://schemas.openxmlformats.org/wordprocessingml/2006/main" xmlns:w14="http://schemas.microsoft.com/office/word/2010/wordml" xmlns:w15="http://schemas.microsoft.com/office/word/2012/wordml" xmlns:w16se="http://schemas.microsoft.com/office/word/2015/wordml/symex" xmlns:wpg="http://schemas.microsoft.com/office/word/2010/wordprocessingGroup" xmlns:wpi="http://schemas.microsoft.com/office/word/2010/wordprocessingInk" xmlns:wne="http://schemas.microsoft.com/office/word/2006/wordml" xmlns:wps="http://schemas.microsoft.com/office/word/2010/wordprocessingShape" mc:Ignorable="w14 w15 w16se wp14">
+<w:endnotes xmlns:wpc="http://schemas.microsoft.com/office/word/2010/wordprocessingCanvas" xmlns:cx="http://schemas.microsoft.com/office/drawing/2014/chartex" xmlns:cx1="http://schemas.microsoft.com/office/drawing/2015/9/8/chartex" xmlns:cx2="http://schemas.microsoft.com/office/drawing/2015/10/21/chartex" xmlns:cx3="http://schemas.microsoft.com/office/drawing/2016/5/9/chartex" xmlns:cx4="http://schemas.microsoft.com/office/drawing/2016/5/10/chartex" xmlns:cx5="http://schemas.microsoft.com/office/drawing/2016/5/11/chartex" xmlns:cx6="http://schemas.microsoft.com/office/drawing/2016/5/12/chartex" xmlns:cx7="http://schemas.microsoft.com/office/drawing/2016/5/13/chartex" xmlns:cx8="http://schemas.microsoft.com/office/drawing/2016/5/14/chartex" xmlns:mc="http://schemas.openxmlformats.org/markup-compatibility/2006" xmlns:aink="http://schemas.microsoft.com/office/drawing/2016/ink" xmlns:am3d="http://schemas.microsoft.com/office/drawing/2017/model3d" xmlns:o="urn:schemas-microsoft-com:office:office" xmlns:oel="http://schemas.microsoft.com/office/2019/extlst" xmlns:r="http://schemas.openxmlformats.org/officeDocument/2006/relationships" xmlns:m="http://schemas.openxmlformats.org/officeDocument/2006/math" xmlns:v="urn:schemas-microsoft-com:vml" xmlns:wp14="http://schemas.microsoft.com/office/word/2010/wordprocessingDrawing" xmlns:wp="http://schemas.openxmlformats.org/drawingml/2006/wordprocessingDrawing" xmlns:w10="urn:schemas-microsoft-com:office:word" xmlns:w="http://schemas.openxmlformats.org/wordprocessingml/2006/main" xmlns:w14="http://schemas.microsoft.com/office/word/2010/wordml" xmlns:w15="http://schemas.microsoft.com/office/word/2012/wordml" xmlns:w16cex="http://schemas.microsoft.com/office/word/2018/wordml/cex" xmlns:w16cid="http://schemas.microsoft.com/office/word/2016/wordml/cid" xmlns:w16="http://schemas.microsoft.com/office/word/2018/wordml" xmlns:w16sdtdh="http://schemas.microsoft.com/office/word/2020/wordml/sdtdatahash" xmlns:w16se="http://schemas.microsoft.com/office/word/2015/wordml/symex" xmlns:wpg="http://schemas.microsoft.com/office/word/2010/wordprocessingGroup" xmlns:wpi="http://schemas.microsoft.com/office/word/2010/wordprocessingInk" xmlns:wne="http://schemas.microsoft.com/office/word/2006/wordml" xmlns:wps="http://schemas.microsoft.com/office/word/2010/wordprocessingShape" mc:Ignorable="w14 w15 w16se w16cid w16 w16cex w16sdtdh wp14">
   <w:endnote w:type="separator" w:id="-1">
     <w:p>
       <w:pPr>
@@ -10799,7 +11902,7 @@
 </file>
 
 <file path=word/footer1.xml><?xml version="1.0" encoding="utf-8"?>
-<w:ftr xmlns:wpc="http://schemas.microsoft.com/office/word/2010/wordprocessingCanvas" xmlns:cx="http://schemas.microsoft.com/office/drawing/2014/chartex" xmlns:cx1="http://schemas.microsoft.com/office/drawing/2015/9/8/chartex" xmlns:mc="http://schemas.openxmlformats.org/markup-compatibility/2006" xmlns:o="urn:schemas-microsoft-com:office:office" xmlns:r="http://schemas.openxmlformats.org/officeDocument/2006/relationships" xmlns:m="http://schemas.openxmlformats.org/officeDocument/2006/math" xmlns:v="urn:schemas-microsoft-com:vml" xmlns:wp14="http://schemas.microsoft.com/office/word/2010/wordprocessingDrawing" xmlns:wp="http://schemas.openxmlformats.org/drawingml/2006/wordprocessingDrawing" xmlns:w10="urn:schemas-microsoft-com:office:word" xmlns:w="http://schemas.openxmlformats.org/wordprocessingml/2006/main" xmlns:w14="http://schemas.microsoft.com/office/word/2010/wordml" xmlns:w15="http://schemas.microsoft.com/office/word/2012/wordml" xmlns:w16se="http://schemas.microsoft.com/office/word/2015/wordml/symex" xmlns:wpg="http://schemas.microsoft.com/office/word/2010/wordprocessingGroup" xmlns:wpi="http://schemas.microsoft.com/office/word/2010/wordprocessingInk" xmlns:wne="http://schemas.microsoft.com/office/word/2006/wordml" xmlns:wps="http://schemas.microsoft.com/office/word/2010/wordprocessingShape" mc:Ignorable="w14 w15 w16se wp14">
+<w:ftr xmlns:wpc="http://schemas.microsoft.com/office/word/2010/wordprocessingCanvas" xmlns:cx="http://schemas.microsoft.com/office/drawing/2014/chartex" xmlns:cx1="http://schemas.microsoft.com/office/drawing/2015/9/8/chartex" xmlns:cx2="http://schemas.microsoft.com/office/drawing/2015/10/21/chartex" xmlns:cx3="http://schemas.microsoft.com/office/drawing/2016/5/9/chartex" xmlns:cx4="http://schemas.microsoft.com/office/drawing/2016/5/10/chartex" xmlns:cx5="http://schemas.microsoft.com/office/drawing/2016/5/11/chartex" xmlns:cx6="http://schemas.microsoft.com/office/drawing/2016/5/12/chartex" xmlns:cx7="http://schemas.microsoft.com/office/drawing/2016/5/13/chartex" xmlns:cx8="http://schemas.microsoft.com/office/drawing/2016/5/14/chartex" xmlns:mc="http://schemas.openxmlformats.org/markup-compatibility/2006" xmlns:aink="http://schemas.microsoft.com/office/drawing/2016/ink" xmlns:am3d="http://schemas.microsoft.com/office/drawing/2017/model3d" xmlns:o="urn:schemas-microsoft-com:office:office" xmlns:oel="http://schemas.microsoft.com/office/2019/extlst" xmlns:r="http://schemas.openxmlformats.org/officeDocument/2006/relationships" xmlns:m="http://schemas.openxmlformats.org/officeDocument/2006/math" xmlns:v="urn:schemas-microsoft-com:vml" xmlns:wp14="http://schemas.microsoft.com/office/word/2010/wordprocessingDrawing" xmlns:wp="http://schemas.openxmlformats.org/drawingml/2006/wordprocessingDrawing" xmlns:w10="urn:schemas-microsoft-com:office:word" xmlns:w="http://schemas.openxmlformats.org/wordprocessingml/2006/main" xmlns:w14="http://schemas.microsoft.com/office/word/2010/wordml" xmlns:w15="http://schemas.microsoft.com/office/word/2012/wordml" xmlns:w16cex="http://schemas.microsoft.com/office/word/2018/wordml/cex" xmlns:w16cid="http://schemas.microsoft.com/office/word/2016/wordml/cid" xmlns:w16="http://schemas.microsoft.com/office/word/2018/wordml" xmlns:w16sdtdh="http://schemas.microsoft.com/office/word/2020/wordml/sdtdatahash" xmlns:w16se="http://schemas.microsoft.com/office/word/2015/wordml/symex" xmlns:wpg="http://schemas.microsoft.com/office/word/2010/wordprocessingGroup" xmlns:wpi="http://schemas.microsoft.com/office/word/2010/wordprocessingInk" xmlns:wne="http://schemas.microsoft.com/office/word/2006/wordml" xmlns:wps="http://schemas.microsoft.com/office/word/2010/wordprocessingShape" mc:Ignorable="w14 w15 w16se w16cid w16 w16cex w16sdtdh wp14">
   <w:p>
     <w:pPr>
       <w:jc w:val="right"/>
@@ -10827,7 +11930,7 @@
 </file>
 
 <file path=word/footnotes.xml><?xml version="1.0" encoding="utf-8"?>
-<w:footnotes xmlns:wpc="http://schemas.microsoft.com/office/word/2010/wordprocessingCanvas" xmlns:cx="http://schemas.microsoft.com/office/drawing/2014/chartex" xmlns:cx1="http://schemas.microsoft.com/office/drawing/2015/9/8/chartex" xmlns:mc="http://schemas.openxmlformats.org/markup-compatibility/2006" xmlns:o="urn:schemas-microsoft-com:office:office" xmlns:r="http://schemas.openxmlformats.org/officeDocument/2006/relationships" xmlns:m="http://schemas.openxmlformats.org/officeDocument/2006/math" xmlns:v="urn:schemas-microsoft-com:vml" xmlns:wp14="http://schemas.microsoft.com/office/word/2010/wordprocessingDrawing" xmlns:wp="http://schemas.openxmlformats.org/drawingml/2006/wordprocessingDrawing" xmlns:w10="urn:schemas-microsoft-com:office:word" xmlns:w="http://schemas.openxmlformats.org/wordprocessingml/2006/main" xmlns:w14="http://schemas.microsoft.com/office/word/2010/wordml" xmlns:w15="http://schemas.microsoft.com/office/word/2012/wordml" xmlns:w16se="http://schemas.microsoft.com/office/word/2015/wordml/symex" xmlns:wpg="http://schemas.microsoft.com/office/word/2010/wordprocessingGroup" xmlns:wpi="http://schemas.microsoft.com/office/word/2010/wordprocessingInk" xmlns:wne="http://schemas.microsoft.com/office/word/2006/wordml" xmlns:wps="http://schemas.microsoft.com/office/word/2010/wordprocessingShape" mc:Ignorable="w14 w15 w16se wp14">
+<w:footnotes xmlns:wpc="http://schemas.microsoft.com/office/word/2010/wordprocessingCanvas" xmlns:cx="http://schemas.microsoft.com/office/drawing/2014/chartex" xmlns:cx1="http://schemas.microsoft.com/office/drawing/2015/9/8/chartex" xmlns:cx2="http://schemas.microsoft.com/office/drawing/2015/10/21/chartex" xmlns:cx3="http://schemas.microsoft.com/office/drawing/2016/5/9/chartex" xmlns:cx4="http://schemas.microsoft.com/office/drawing/2016/5/10/chartex" xmlns:cx5="http://schemas.microsoft.com/office/drawing/2016/5/11/chartex" xmlns:cx6="http://schemas.microsoft.com/office/drawing/2016/5/12/chartex" xmlns:cx7="http://schemas.microsoft.com/office/drawing/2016/5/13/chartex" xmlns:cx8="http://schemas.microsoft.com/office/drawing/2016/5/14/chartex" xmlns:mc="http://schemas.openxmlformats.org/markup-compatibility/2006" xmlns:aink="http://schemas.microsoft.com/office/drawing/2016/ink" xmlns:am3d="http://schemas.microsoft.com/office/drawing/2017/model3d" xmlns:o="urn:schemas-microsoft-com:office:office" xmlns:oel="http://schemas.microsoft.com/office/2019/extlst" xmlns:r="http://schemas.openxmlformats.org/officeDocument/2006/relationships" xmlns:m="http://schemas.openxmlformats.org/officeDocument/2006/math" xmlns:v="urn:schemas-microsoft-com:vml" xmlns:wp14="http://schemas.microsoft.com/office/word/2010/wordprocessingDrawing" xmlns:wp="http://schemas.openxmlformats.org/drawingml/2006/wordprocessingDrawing" xmlns:w10="urn:schemas-microsoft-com:office:word" xmlns:w="http://schemas.openxmlformats.org/wordprocessingml/2006/main" xmlns:w14="http://schemas.microsoft.com/office/word/2010/wordml" xmlns:w15="http://schemas.microsoft.com/office/word/2012/wordml" xmlns:w16cex="http://schemas.microsoft.com/office/word/2018/wordml/cex" xmlns:w16cid="http://schemas.microsoft.com/office/word/2016/wordml/cid" xmlns:w16="http://schemas.microsoft.com/office/word/2018/wordml" xmlns:w16sdtdh="http://schemas.microsoft.com/office/word/2020/wordml/sdtdatahash" xmlns:w16se="http://schemas.microsoft.com/office/word/2015/wordml/symex" xmlns:wpg="http://schemas.microsoft.com/office/word/2010/wordprocessingGroup" xmlns:wpi="http://schemas.microsoft.com/office/word/2010/wordprocessingInk" xmlns:wne="http://schemas.microsoft.com/office/word/2006/wordml" xmlns:wps="http://schemas.microsoft.com/office/word/2010/wordprocessingShape" mc:Ignorable="w14 w15 w16se w16cid w16 w16cex w16sdtdh wp14">
   <w:footnote w:type="separator" w:id="-1">
     <w:p>
       <w:pPr>
@@ -10949,18 +12052,35 @@
         </w:rPr>
         <w:t xml:space="preserve"> repräsentativ. </w:t>
       </w:r>
+      <w:proofErr w:type="spellStart"/>
       <w:r>
         <w:rPr>
           <w:rFonts w:cs="Times New Roman"/>
           <w:lang w:val="en-US"/>
         </w:rPr>
-        <w:t>Vgl. Karen E. Sutherland, Strategic Social Media Management: Theory and Practice, Si</w:t>
-      </w:r>
+        <w:t>Vgl</w:t>
+      </w:r>
+      <w:proofErr w:type="spellEnd"/>
       <w:r>
         <w:rPr>
           <w:rFonts w:cs="Times New Roman"/>
           <w:lang w:val="en-US"/>
         </w:rPr>
+        <w:t xml:space="preserve">. Karen E. Sutherland, Strategic Social Media Management: Theory and Practice, </w:t>
+      </w:r>
+      <w:proofErr w:type="spellStart"/>
+      <w:r>
+        <w:rPr>
+          <w:rFonts w:cs="Times New Roman"/>
+          <w:lang w:val="en-US"/>
+        </w:rPr>
+        <w:t>Si</w:t>
+      </w:r>
+      <w:r>
+        <w:rPr>
+          <w:rFonts w:cs="Times New Roman"/>
+          <w:lang w:val="en-US"/>
+        </w:rPr>
         <w:t>n</w:t>
       </w:r>
       <w:r>
@@ -10968,7 +12088,31 @@
           <w:rFonts w:cs="Times New Roman"/>
           <w:lang w:val="en-US"/>
         </w:rPr>
-        <w:t>gapur 2020, hier S.14</w:t>
+        <w:t>gapur</w:t>
+      </w:r>
+      <w:proofErr w:type="spellEnd"/>
+      <w:r>
+        <w:rPr>
+          <w:rFonts w:cs="Times New Roman"/>
+          <w:lang w:val="en-US"/>
+        </w:rPr>
+        <w:t xml:space="preserve"> 2020, </w:t>
+      </w:r>
+      <w:proofErr w:type="spellStart"/>
+      <w:r>
+        <w:rPr>
+          <w:rFonts w:cs="Times New Roman"/>
+          <w:lang w:val="en-US"/>
+        </w:rPr>
+        <w:t>hier</w:t>
+      </w:r>
+      <w:proofErr w:type="spellEnd"/>
+      <w:r>
+        <w:rPr>
+          <w:rFonts w:cs="Times New Roman"/>
+          <w:lang w:val="en-US"/>
+        </w:rPr>
+        <w:t xml:space="preserve"> S.14</w:t>
       </w:r>
       <w:r>
         <w:rPr>
@@ -11044,39 +12188,43 @@
           <w:sz w:val="20"/>
           <w:szCs w:val="20"/>
         </w:rPr>
-        <w:t xml:space="preserve">Klaus Bruhn Jensen, A Handbook of Media and Communication Research: Qualitative and Quantitative Methodologies, 3. Aufl., New York / London </w:t>
-      </w:r>
+        <w:t xml:space="preserve">Klaus Bruhn Jensen, A Handbook </w:t>
+      </w:r>
+      <w:proofErr w:type="spellStart"/>
       <w:r>
         <w:rPr>
           <w:rFonts w:cs="Times New Roman"/>
           <w:sz w:val="20"/>
           <w:szCs w:val="20"/>
         </w:rPr>
-        <w:t>2020</w:t>
-      </w:r>
+        <w:t>of</w:t>
+      </w:r>
+      <w:proofErr w:type="spellEnd"/>
       <w:r>
         <w:rPr>
           <w:rFonts w:cs="Times New Roman"/>
           <w:sz w:val="20"/>
           <w:szCs w:val="20"/>
         </w:rPr>
-        <w:t xml:space="preserve">; </w:t>
-      </w:r>
+        <w:t xml:space="preserve"> Media and Communication Research: Qualitative and Quantitative </w:t>
+      </w:r>
+      <w:proofErr w:type="spellStart"/>
       <w:r>
         <w:rPr>
           <w:rFonts w:cs="Times New Roman"/>
           <w:sz w:val="20"/>
           <w:szCs w:val="20"/>
         </w:rPr>
-        <w:t>Markus Strohmaier, Maria Zens, Analyse Sozialer Medien an der Schnittstelle zwischen Informatik und Sozialwissenschaften, in: Soziale Medien: Gegenstand und Instrument der Forschung, Schriftenreihe der Arbeitsgemeinschaft Sozialwissenschaftlicher Institute</w:t>
-      </w:r>
+        <w:t>Methodologies</w:t>
+      </w:r>
+      <w:proofErr w:type="spellEnd"/>
       <w:r>
         <w:rPr>
           <w:rFonts w:cs="Times New Roman"/>
           <w:sz w:val="20"/>
           <w:szCs w:val="20"/>
         </w:rPr>
-        <w:t xml:space="preserve"> (</w:t>
+        <w:t xml:space="preserve">, 3. Aufl., New York / London </w:t>
       </w:r>
       <w:r>
         <w:rPr>
@@ -11084,7 +12232,7 @@
           <w:sz w:val="20"/>
           <w:szCs w:val="20"/>
         </w:rPr>
-        <w:t>2014</w:t>
+        <w:t>2020</w:t>
       </w:r>
       <w:r>
         <w:rPr>
@@ -11092,7 +12240,7 @@
           <w:sz w:val="20"/>
           <w:szCs w:val="20"/>
         </w:rPr>
-        <w:t>)</w:t>
+        <w:t xml:space="preserve">; </w:t>
       </w:r>
       <w:r>
         <w:rPr>
@@ -11100,7 +12248,7 @@
           <w:sz w:val="20"/>
           <w:szCs w:val="20"/>
         </w:rPr>
-        <w:t>, S. 73-95</w:t>
+        <w:t>Markus Strohmaier, Maria Zens, Analyse Sozialer Medien an der Schnittstelle zwischen Informatik und Sozialwissenschaften, in: Soziale Medien: Gegenstand und Instrument der Forschung, Schriftenreihe der Arbeitsgemeinschaft Sozialwissenschaftlicher Institute</w:t>
       </w:r>
       <w:r>
         <w:rPr>
@@ -11108,7 +12256,7 @@
           <w:sz w:val="20"/>
           <w:szCs w:val="20"/>
         </w:rPr>
-        <w:t xml:space="preserve">; </w:t>
+        <w:t xml:space="preserve"> (</w:t>
       </w:r>
       <w:r>
         <w:rPr>
@@ -11116,7 +12264,7 @@
           <w:sz w:val="20"/>
           <w:szCs w:val="20"/>
         </w:rPr>
-        <w:t>Stefan Stieglitz, Tob</w:t>
+        <w:t>2014</w:t>
       </w:r>
       <w:r>
         <w:rPr>
@@ -11124,7 +12272,7 @@
           <w:sz w:val="20"/>
           <w:szCs w:val="20"/>
         </w:rPr>
-        <w:t>ias Brockmann,</w:t>
+        <w:t>)</w:t>
       </w:r>
       <w:r>
         <w:rPr>
@@ -11132,7 +12280,7 @@
           <w:sz w:val="20"/>
           <w:szCs w:val="20"/>
         </w:rPr>
-        <w:t xml:space="preserve"> Linh Dang Xuan,</w:t>
+        <w:t>, S. 73-95</w:t>
       </w:r>
       <w:r>
         <w:rPr>
@@ -11140,7 +12288,7 @@
           <w:sz w:val="20"/>
           <w:szCs w:val="20"/>
         </w:rPr>
-        <w:t xml:space="preserve"> Usage of social medi</w:t>
+        <w:t xml:space="preserve">; </w:t>
       </w:r>
       <w:r>
         <w:rPr>
@@ -11148,7 +12296,7 @@
           <w:sz w:val="20"/>
           <w:szCs w:val="20"/>
         </w:rPr>
-        <w:t>a for political communication, i</w:t>
+        <w:t>Stefan Stieglitz, Tob</w:t>
       </w:r>
       <w:r>
         <w:rPr>
@@ -11156,7 +12304,7 @@
           <w:sz w:val="20"/>
           <w:szCs w:val="20"/>
         </w:rPr>
-        <w:t>n: Proc</w:t>
+        <w:t>ias Brockmann,</w:t>
       </w:r>
       <w:r>
         <w:rPr>
@@ -11164,7 +12312,7 @@
           <w:sz w:val="20"/>
           <w:szCs w:val="20"/>
         </w:rPr>
-        <w:t>eedings</w:t>
+        <w:t xml:space="preserve"> Linh Dang Xuan,</w:t>
       </w:r>
       <w:r>
         <w:rPr>
@@ -11172,31 +12320,351 @@
           <w:sz w:val="20"/>
           <w:szCs w:val="20"/>
         </w:rPr>
-        <w:t xml:space="preserve"> of 16th Pacific Asia conference on information systems, Ho Chi Minh City</w:t>
-      </w:r>
+        <w:t xml:space="preserve"> </w:t>
+      </w:r>
+      <w:proofErr w:type="spellStart"/>
       <w:r>
         <w:rPr>
           <w:rFonts w:cs="Times New Roman"/>
           <w:sz w:val="20"/>
           <w:szCs w:val="20"/>
         </w:rPr>
-        <w:t xml:space="preserve"> 2012; Daniel Zeng, Hsinchun Chen, Robert Lusch, Shu-Hsing Li,</w:t>
-      </w:r>
+        <w:t>Usage</w:t>
+      </w:r>
+      <w:proofErr w:type="spellEnd"/>
       <w:r>
         <w:rPr>
           <w:rFonts w:cs="Times New Roman"/>
           <w:sz w:val="20"/>
           <w:szCs w:val="20"/>
         </w:rPr>
-        <w:t xml:space="preserve"> Social m</w:t>
-      </w:r>
+        <w:t xml:space="preserve"> </w:t>
+      </w:r>
+      <w:proofErr w:type="spellStart"/>
       <w:r>
         <w:rPr>
           <w:rFonts w:cs="Times New Roman"/>
           <w:sz w:val="20"/>
           <w:szCs w:val="20"/>
         </w:rPr>
-        <w:t xml:space="preserve">edia analytics and intelligence, in: </w:t>
+        <w:t>of</w:t>
+      </w:r>
+      <w:proofErr w:type="spellEnd"/>
+      <w:r>
+        <w:rPr>
+          <w:rFonts w:cs="Times New Roman"/>
+          <w:sz w:val="20"/>
+          <w:szCs w:val="20"/>
+        </w:rPr>
+        <w:t xml:space="preserve"> social </w:t>
+      </w:r>
+      <w:proofErr w:type="spellStart"/>
+      <w:r>
+        <w:rPr>
+          <w:rFonts w:cs="Times New Roman"/>
+          <w:sz w:val="20"/>
+          <w:szCs w:val="20"/>
+        </w:rPr>
+        <w:t>medi</w:t>
+      </w:r>
+      <w:r>
+        <w:rPr>
+          <w:rFonts w:cs="Times New Roman"/>
+          <w:sz w:val="20"/>
+          <w:szCs w:val="20"/>
+        </w:rPr>
+        <w:t>a</w:t>
+      </w:r>
+      <w:proofErr w:type="spellEnd"/>
+      <w:r>
+        <w:rPr>
+          <w:rFonts w:cs="Times New Roman"/>
+          <w:sz w:val="20"/>
+          <w:szCs w:val="20"/>
+        </w:rPr>
+        <w:t xml:space="preserve"> </w:t>
+      </w:r>
+      <w:proofErr w:type="spellStart"/>
+      <w:r>
+        <w:rPr>
+          <w:rFonts w:cs="Times New Roman"/>
+          <w:sz w:val="20"/>
+          <w:szCs w:val="20"/>
+        </w:rPr>
+        <w:t>for</w:t>
+      </w:r>
+      <w:proofErr w:type="spellEnd"/>
+      <w:r>
+        <w:rPr>
+          <w:rFonts w:cs="Times New Roman"/>
+          <w:sz w:val="20"/>
+          <w:szCs w:val="20"/>
+        </w:rPr>
+        <w:t xml:space="preserve"> </w:t>
+      </w:r>
+      <w:proofErr w:type="spellStart"/>
+      <w:r>
+        <w:rPr>
+          <w:rFonts w:cs="Times New Roman"/>
+          <w:sz w:val="20"/>
+          <w:szCs w:val="20"/>
+        </w:rPr>
+        <w:t>political</w:t>
+      </w:r>
+      <w:proofErr w:type="spellEnd"/>
+      <w:r>
+        <w:rPr>
+          <w:rFonts w:cs="Times New Roman"/>
+          <w:sz w:val="20"/>
+          <w:szCs w:val="20"/>
+        </w:rPr>
+        <w:t xml:space="preserve"> </w:t>
+      </w:r>
+      <w:proofErr w:type="spellStart"/>
+      <w:r>
+        <w:rPr>
+          <w:rFonts w:cs="Times New Roman"/>
+          <w:sz w:val="20"/>
+          <w:szCs w:val="20"/>
+        </w:rPr>
+        <w:t>communication</w:t>
+      </w:r>
+      <w:proofErr w:type="spellEnd"/>
+      <w:r>
+        <w:rPr>
+          <w:rFonts w:cs="Times New Roman"/>
+          <w:sz w:val="20"/>
+          <w:szCs w:val="20"/>
+        </w:rPr>
+        <w:t>, i</w:t>
+      </w:r>
+      <w:r>
+        <w:rPr>
+          <w:rFonts w:cs="Times New Roman"/>
+          <w:sz w:val="20"/>
+          <w:szCs w:val="20"/>
+        </w:rPr>
+        <w:t>n: Proc</w:t>
+      </w:r>
+      <w:r>
+        <w:rPr>
+          <w:rFonts w:cs="Times New Roman"/>
+          <w:sz w:val="20"/>
+          <w:szCs w:val="20"/>
+        </w:rPr>
+        <w:t>eedings</w:t>
+      </w:r>
+      <w:r>
+        <w:rPr>
+          <w:rFonts w:cs="Times New Roman"/>
+          <w:sz w:val="20"/>
+          <w:szCs w:val="20"/>
+        </w:rPr>
+        <w:t xml:space="preserve"> </w:t>
+      </w:r>
+      <w:proofErr w:type="spellStart"/>
+      <w:r>
+        <w:rPr>
+          <w:rFonts w:cs="Times New Roman"/>
+          <w:sz w:val="20"/>
+          <w:szCs w:val="20"/>
+        </w:rPr>
+        <w:t>of</w:t>
+      </w:r>
+      <w:proofErr w:type="spellEnd"/>
+      <w:r>
+        <w:rPr>
+          <w:rFonts w:cs="Times New Roman"/>
+          <w:sz w:val="20"/>
+          <w:szCs w:val="20"/>
+        </w:rPr>
+        <w:t xml:space="preserve"> 16th Pacific Asia </w:t>
+      </w:r>
+      <w:proofErr w:type="spellStart"/>
+      <w:r>
+        <w:rPr>
+          <w:rFonts w:cs="Times New Roman"/>
+          <w:sz w:val="20"/>
+          <w:szCs w:val="20"/>
+        </w:rPr>
+        <w:t>conference</w:t>
+      </w:r>
+      <w:proofErr w:type="spellEnd"/>
+      <w:r>
+        <w:rPr>
+          <w:rFonts w:cs="Times New Roman"/>
+          <w:sz w:val="20"/>
+          <w:szCs w:val="20"/>
+        </w:rPr>
+        <w:t xml:space="preserve"> on </w:t>
+      </w:r>
+      <w:proofErr w:type="spellStart"/>
+      <w:r>
+        <w:rPr>
+          <w:rFonts w:cs="Times New Roman"/>
+          <w:sz w:val="20"/>
+          <w:szCs w:val="20"/>
+        </w:rPr>
+        <w:t>information</w:t>
+      </w:r>
+      <w:proofErr w:type="spellEnd"/>
+      <w:r>
+        <w:rPr>
+          <w:rFonts w:cs="Times New Roman"/>
+          <w:sz w:val="20"/>
+          <w:szCs w:val="20"/>
+        </w:rPr>
+        <w:t xml:space="preserve"> </w:t>
+      </w:r>
+      <w:proofErr w:type="spellStart"/>
+      <w:r>
+        <w:rPr>
+          <w:rFonts w:cs="Times New Roman"/>
+          <w:sz w:val="20"/>
+          <w:szCs w:val="20"/>
+        </w:rPr>
+        <w:t>systems</w:t>
+      </w:r>
+      <w:proofErr w:type="spellEnd"/>
+      <w:r>
+        <w:rPr>
+          <w:rFonts w:cs="Times New Roman"/>
+          <w:sz w:val="20"/>
+          <w:szCs w:val="20"/>
+        </w:rPr>
+        <w:t>, Ho Chi Minh City</w:t>
+      </w:r>
+      <w:r>
+        <w:rPr>
+          <w:rFonts w:cs="Times New Roman"/>
+          <w:sz w:val="20"/>
+          <w:szCs w:val="20"/>
+        </w:rPr>
+        <w:t xml:space="preserve"> 2012; Daniel Zeng, </w:t>
+      </w:r>
+      <w:proofErr w:type="spellStart"/>
+      <w:r>
+        <w:rPr>
+          <w:rFonts w:cs="Times New Roman"/>
+          <w:sz w:val="20"/>
+          <w:szCs w:val="20"/>
+        </w:rPr>
+        <w:t>Hsinchun</w:t>
+      </w:r>
+      <w:proofErr w:type="spellEnd"/>
+      <w:r>
+        <w:rPr>
+          <w:rFonts w:cs="Times New Roman"/>
+          <w:sz w:val="20"/>
+          <w:szCs w:val="20"/>
+        </w:rPr>
+        <w:t xml:space="preserve"> Chen, Robert Lusch, Shu-</w:t>
+      </w:r>
+      <w:proofErr w:type="spellStart"/>
+      <w:r>
+        <w:rPr>
+          <w:rFonts w:cs="Times New Roman"/>
+          <w:sz w:val="20"/>
+          <w:szCs w:val="20"/>
+        </w:rPr>
+        <w:t>Hsing</w:t>
+      </w:r>
+      <w:proofErr w:type="spellEnd"/>
+      <w:r>
+        <w:rPr>
+          <w:rFonts w:cs="Times New Roman"/>
+          <w:sz w:val="20"/>
+          <w:szCs w:val="20"/>
+        </w:rPr>
+        <w:t xml:space="preserve"> Li,</w:t>
+      </w:r>
+      <w:r>
+        <w:rPr>
+          <w:rFonts w:cs="Times New Roman"/>
+          <w:sz w:val="20"/>
+          <w:szCs w:val="20"/>
+        </w:rPr>
+        <w:t xml:space="preserve"> </w:t>
+      </w:r>
+      <w:proofErr w:type="spellStart"/>
+      <w:r>
+        <w:rPr>
+          <w:rFonts w:cs="Times New Roman"/>
+          <w:sz w:val="20"/>
+          <w:szCs w:val="20"/>
+        </w:rPr>
+        <w:t>Social</w:t>
+      </w:r>
+      <w:proofErr w:type="spellEnd"/>
+      <w:r>
+        <w:rPr>
+          <w:rFonts w:cs="Times New Roman"/>
+          <w:sz w:val="20"/>
+          <w:szCs w:val="20"/>
+        </w:rPr>
+        <w:t xml:space="preserve"> </w:t>
+      </w:r>
+      <w:proofErr w:type="spellStart"/>
+      <w:r>
+        <w:rPr>
+          <w:rFonts w:cs="Times New Roman"/>
+          <w:sz w:val="20"/>
+          <w:szCs w:val="20"/>
+        </w:rPr>
+        <w:t>m</w:t>
+      </w:r>
+      <w:r>
+        <w:rPr>
+          <w:rFonts w:cs="Times New Roman"/>
+          <w:sz w:val="20"/>
+          <w:szCs w:val="20"/>
+        </w:rPr>
+        <w:t>edia</w:t>
+      </w:r>
+      <w:proofErr w:type="spellEnd"/>
+      <w:r>
+        <w:rPr>
+          <w:rFonts w:cs="Times New Roman"/>
+          <w:sz w:val="20"/>
+          <w:szCs w:val="20"/>
+        </w:rPr>
+        <w:t xml:space="preserve"> </w:t>
+      </w:r>
+      <w:proofErr w:type="spellStart"/>
+      <w:r>
+        <w:rPr>
+          <w:rFonts w:cs="Times New Roman"/>
+          <w:sz w:val="20"/>
+          <w:szCs w:val="20"/>
+        </w:rPr>
+        <w:t>analytics</w:t>
+      </w:r>
+      <w:proofErr w:type="spellEnd"/>
+      <w:r>
+        <w:rPr>
+          <w:rFonts w:cs="Times New Roman"/>
+          <w:sz w:val="20"/>
+          <w:szCs w:val="20"/>
+        </w:rPr>
+        <w:t xml:space="preserve"> and </w:t>
+      </w:r>
+      <w:proofErr w:type="spellStart"/>
+      <w:r>
+        <w:rPr>
+          <w:rFonts w:cs="Times New Roman"/>
+          <w:sz w:val="20"/>
+          <w:szCs w:val="20"/>
+        </w:rPr>
+        <w:t>intelligence</w:t>
+      </w:r>
+      <w:proofErr w:type="spellEnd"/>
+      <w:r>
+        <w:rPr>
+          <w:rFonts w:cs="Times New Roman"/>
+          <w:sz w:val="20"/>
+          <w:szCs w:val="20"/>
+        </w:rPr>
+        <w:t xml:space="preserve">, in: </w:t>
       </w:r>
       <w:r>
         <w:rPr>
@@ -11456,12 +12924,21 @@
         </w:rPr>
         <w:t xml:space="preserve">, </w:t>
       </w:r>
+      <w:proofErr w:type="spellStart"/>
       <w:r>
         <w:rPr>
           <w:rFonts w:cs="Times New Roman"/>
           <w:lang w:val="en-GB"/>
         </w:rPr>
-        <w:t xml:space="preserve">hier </w:t>
+        <w:t>hier</w:t>
+      </w:r>
+      <w:proofErr w:type="spellEnd"/>
+      <w:r>
+        <w:rPr>
+          <w:rFonts w:cs="Times New Roman"/>
+          <w:lang w:val="en-GB"/>
+        </w:rPr>
+        <w:t xml:space="preserve"> </w:t>
       </w:r>
       <w:r>
         <w:rPr>
@@ -11532,26 +13009,105 @@
         <w:rPr>
           <w:rFonts w:cs="Times New Roman"/>
         </w:rPr>
-        <w:t xml:space="preserve"> Schlagwort ‚close read</w:t>
-      </w:r>
-      <w:r>
-        <w:rPr>
-          <w:rFonts w:cs="Times New Roman"/>
-        </w:rPr>
-        <w:t xml:space="preserve">ing‘ </w:t>
-      </w:r>
-      <w:r>
-        <w:rPr>
-          <w:rFonts w:cs="Times New Roman"/>
-        </w:rPr>
-        <w:t xml:space="preserve">versteht man Methoden und Verfahren aus den digitalen Literaturwissenschaften zur computationellen Analyse von großen Mengen an Textdaten. Das Lesen einzelner Texte wird demgegenüber als ‚close reading‘ bezeichnet. </w:t>
-      </w:r>
+        <w:t xml:space="preserve"> Schlagwort ‚</w:t>
+      </w:r>
+      <w:proofErr w:type="spellStart"/>
+      <w:r>
+        <w:rPr>
+          <w:rFonts w:cs="Times New Roman"/>
+        </w:rPr>
+        <w:t>close</w:t>
+      </w:r>
+      <w:proofErr w:type="spellEnd"/>
+      <w:r>
+        <w:rPr>
+          <w:rFonts w:cs="Times New Roman"/>
+        </w:rPr>
+        <w:t xml:space="preserve"> </w:t>
+      </w:r>
+      <w:proofErr w:type="spellStart"/>
+      <w:r>
+        <w:rPr>
+          <w:rFonts w:cs="Times New Roman"/>
+        </w:rPr>
+        <w:t>read</w:t>
+      </w:r>
+      <w:r>
+        <w:rPr>
+          <w:rFonts w:cs="Times New Roman"/>
+        </w:rPr>
+        <w:t>ing</w:t>
+      </w:r>
+      <w:proofErr w:type="spellEnd"/>
+      <w:r>
+        <w:rPr>
+          <w:rFonts w:cs="Times New Roman"/>
+        </w:rPr>
+        <w:t xml:space="preserve">‘ </w:t>
+      </w:r>
+      <w:r>
+        <w:rPr>
+          <w:rFonts w:cs="Times New Roman"/>
+        </w:rPr>
+        <w:t xml:space="preserve">versteht man Methoden und Verfahren aus den digitalen Literaturwissenschaften zur </w:t>
+      </w:r>
+      <w:proofErr w:type="spellStart"/>
+      <w:r>
+        <w:rPr>
+          <w:rFonts w:cs="Times New Roman"/>
+        </w:rPr>
+        <w:t>computationellen</w:t>
+      </w:r>
+      <w:proofErr w:type="spellEnd"/>
+      <w:r>
+        <w:rPr>
+          <w:rFonts w:cs="Times New Roman"/>
+        </w:rPr>
+        <w:t xml:space="preserve"> Analyse von großen Mengen an Textdaten. Das Lesen einzelner Texte wird demgegenüber als ‚</w:t>
+      </w:r>
+      <w:proofErr w:type="spellStart"/>
+      <w:r>
+        <w:rPr>
+          <w:rFonts w:cs="Times New Roman"/>
+        </w:rPr>
+        <w:t>close</w:t>
+      </w:r>
+      <w:proofErr w:type="spellEnd"/>
+      <w:r>
+        <w:rPr>
+          <w:rFonts w:cs="Times New Roman"/>
+        </w:rPr>
+        <w:t xml:space="preserve"> </w:t>
+      </w:r>
+      <w:proofErr w:type="spellStart"/>
+      <w:r>
+        <w:rPr>
+          <w:rFonts w:cs="Times New Roman"/>
+        </w:rPr>
+        <w:t>reading</w:t>
+      </w:r>
+      <w:proofErr w:type="spellEnd"/>
+      <w:r>
+        <w:rPr>
+          <w:rFonts w:cs="Times New Roman"/>
+        </w:rPr>
+        <w:t xml:space="preserve">‘ bezeichnet. </w:t>
+      </w:r>
+      <w:proofErr w:type="spellStart"/>
       <w:r>
         <w:rPr>
           <w:rFonts w:cs="Times New Roman"/>
           <w:lang w:val="en-GB"/>
         </w:rPr>
-        <w:t xml:space="preserve">Vgl. </w:t>
+        <w:t>Vgl</w:t>
+      </w:r>
+      <w:proofErr w:type="spellEnd"/>
+      <w:r>
+        <w:rPr>
+          <w:rFonts w:cs="Times New Roman"/>
+          <w:lang w:val="en-GB"/>
+        </w:rPr>
+        <w:t xml:space="preserve">. </w:t>
       </w:r>
       <w:r>
         <w:rPr>
@@ -11658,7 +13214,21 @@
         <w:rPr>
           <w:rFonts w:cs="Times New Roman"/>
         </w:rPr>
-        <w:t>Digitale Edition der Briefe aus Jean Pauls Umfeld, bearbeitet von Selma Jahnke und Michael Rölcke (2020–), in: Jean Paul – Sämtliche Briefe digital, herausgegeben im Auftrag der Berlin-Brandenburgischen Akademie der Wissenschaften von Markus Bernauer, Norbert Miller und Frederike Neuber (2018–)</w:t>
+        <w:t xml:space="preserve">Digitale Edition der Briefe aus Jean Pauls Umfeld, bearbeitet von Selma Jahnke und Michael </w:t>
+      </w:r>
+      <w:proofErr w:type="spellStart"/>
+      <w:r>
+        <w:rPr>
+          <w:rFonts w:cs="Times New Roman"/>
+        </w:rPr>
+        <w:t>Rölcke</w:t>
+      </w:r>
+      <w:proofErr w:type="spellEnd"/>
+      <w:r>
+        <w:rPr>
+          <w:rFonts w:cs="Times New Roman"/>
+        </w:rPr>
+        <w:t xml:space="preserve"> (2020–), in: Jean Paul – Sämtliche Briefe digital, herausgegeben im Auftrag der Berlin-Brandenburgischen Akademie der Wissenschaften von Markus Bernauer, Norbert Miller und Frederike Neuber (2018–)</w:t>
       </w:r>
       <w:r>
         <w:rPr>
@@ -11856,7 +13426,21 @@
         <w:rPr>
           <w:rFonts w:cs="Times New Roman"/>
         </w:rPr>
-        <w:t xml:space="preserve"> Freilich gibt es weitere Parallelen zwischen digitalen und epistolaren Netzwerken, die jedoch im Kontext dieses Beitrags nur marginal relevant</w:t>
+        <w:t xml:space="preserve"> Freilich gibt es weitere Parallelen zwischen digitalen und </w:t>
+      </w:r>
+      <w:proofErr w:type="spellStart"/>
+      <w:r>
+        <w:rPr>
+          <w:rFonts w:cs="Times New Roman"/>
+        </w:rPr>
+        <w:t>epistolaren</w:t>
+      </w:r>
+      <w:proofErr w:type="spellEnd"/>
+      <w:r>
+        <w:rPr>
+          <w:rFonts w:cs="Times New Roman"/>
+        </w:rPr>
+        <w:t xml:space="preserve"> Netzwerken, die jedoch im Kontext dieses Beitrags nur marginal relevant</w:t>
       </w:r>
       <w:r>
         <w:rPr>
@@ -11960,23 +13544,59 @@
           <w:sz w:val="20"/>
           <w:szCs w:val="20"/>
         </w:rPr>
-        <w:t xml:space="preserve"> Zwischen Mediengebundenheit und Transmedialisierung. Anmerkungen zum Verhältnis von Edition und Medien</w:t>
-      </w:r>
+        <w:t xml:space="preserve"> Zwischen Mediengebundenheit und </w:t>
+      </w:r>
+      <w:proofErr w:type="spellStart"/>
       <w:r>
         <w:rPr>
           <w:rFonts w:cs="Times New Roman"/>
           <w:sz w:val="20"/>
           <w:szCs w:val="20"/>
         </w:rPr>
-        <w:t>, in:</w:t>
-      </w:r>
+        <w:t>Transmedialisierung</w:t>
+      </w:r>
+      <w:proofErr w:type="spellEnd"/>
       <w:r>
         <w:rPr>
           <w:rFonts w:cs="Times New Roman"/>
           <w:sz w:val="20"/>
           <w:szCs w:val="20"/>
         </w:rPr>
-        <w:t xml:space="preserve"> editio, Bd. 24</w:t>
+        <w:t>. Anmerkungen zum Verhältnis von Edition und Medien</w:t>
+      </w:r>
+      <w:r>
+        <w:rPr>
+          <w:rFonts w:cs="Times New Roman"/>
+          <w:sz w:val="20"/>
+          <w:szCs w:val="20"/>
+        </w:rPr>
+        <w:t>, in:</w:t>
+      </w:r>
+      <w:r>
+        <w:rPr>
+          <w:rFonts w:cs="Times New Roman"/>
+          <w:sz w:val="20"/>
+          <w:szCs w:val="20"/>
+        </w:rPr>
+        <w:t xml:space="preserve"> </w:t>
+      </w:r>
+      <w:proofErr w:type="spellStart"/>
+      <w:r>
+        <w:rPr>
+          <w:rFonts w:cs="Times New Roman"/>
+          <w:sz w:val="20"/>
+          <w:szCs w:val="20"/>
+        </w:rPr>
+        <w:t>editio</w:t>
+      </w:r>
+      <w:proofErr w:type="spellEnd"/>
+      <w:r>
+        <w:rPr>
+          <w:rFonts w:cs="Times New Roman"/>
+          <w:sz w:val="20"/>
+          <w:szCs w:val="20"/>
+        </w:rPr>
+        <w:t>, Bd. 24</w:t>
       </w:r>
       <w:r>
         <w:rPr>
@@ -12016,7 +13636,77 @@
         <w:rPr>
           <w:rFonts w:cs="Times New Roman"/>
         </w:rPr>
-        <w:t xml:space="preserve"> Vgl. Jensen 2020, S. 319. Bei technischen Schnittstellen bzw. Application Programming Interfaces (APIs) obliegt es den Anbieterinnen der Daten, welche Informationen sie herausgeben, u. a. Twitter stellt seine Daten über APIs zur Verfügung. Scraping ist bei der Datenaggregation wesentlich aufwendiger und bezeichnet die Sammlung von Daten über Website-Frontends, d. h. über die graphische Benutzeroberfläche. Kommerzielle Monitoring Tools integrieren meist bereits Netzwerke wie TikTok oder Facebook und bieten über Dashboards verschiedene Analyseoptionen an, die Unternehmen v. a. dazu nutzen, um zukünftige Entwicklungen wie Trends und Kundeninteressen zu prognostizieren.</w:t>
+        <w:t xml:space="preserve"> Vgl. Jensen 2020, S. 319. Bei technischen Schnittstellen bzw. </w:t>
+      </w:r>
+      <w:proofErr w:type="spellStart"/>
+      <w:r>
+        <w:rPr>
+          <w:rFonts w:cs="Times New Roman"/>
+        </w:rPr>
+        <w:t>Application</w:t>
+      </w:r>
+      <w:proofErr w:type="spellEnd"/>
+      <w:r>
+        <w:rPr>
+          <w:rFonts w:cs="Times New Roman"/>
+        </w:rPr>
+        <w:t xml:space="preserve"> </w:t>
+      </w:r>
+      <w:proofErr w:type="spellStart"/>
+      <w:r>
+        <w:rPr>
+          <w:rFonts w:cs="Times New Roman"/>
+        </w:rPr>
+        <w:t>Programming</w:t>
+      </w:r>
+      <w:proofErr w:type="spellEnd"/>
+      <w:r>
+        <w:rPr>
+          <w:rFonts w:cs="Times New Roman"/>
+        </w:rPr>
+        <w:t xml:space="preserve"> Interfaces (APIs) obliegt es den Anbieterinnen der Daten, welche Informationen sie herausgeben, u. a. Twitter stellt seine Daten über APIs zur Verfügung. </w:t>
+      </w:r>
+      <w:proofErr w:type="spellStart"/>
+      <w:r>
+        <w:rPr>
+          <w:rFonts w:cs="Times New Roman"/>
+        </w:rPr>
+        <w:t>Scraping</w:t>
+      </w:r>
+      <w:proofErr w:type="spellEnd"/>
+      <w:r>
+        <w:rPr>
+          <w:rFonts w:cs="Times New Roman"/>
+        </w:rPr>
+        <w:t xml:space="preserve"> ist bei der Datenaggregation wesentlich aufwendiger und bezeichnet die Sammlung von Daten über Website-</w:t>
+      </w:r>
+      <w:proofErr w:type="spellStart"/>
+      <w:r>
+        <w:rPr>
+          <w:rFonts w:cs="Times New Roman"/>
+        </w:rPr>
+        <w:t>Frontends</w:t>
+      </w:r>
+      <w:proofErr w:type="spellEnd"/>
+      <w:r>
+        <w:rPr>
+          <w:rFonts w:cs="Times New Roman"/>
+        </w:rPr>
+        <w:t xml:space="preserve">, d. h. über die graphische Benutzeroberfläche. Kommerzielle Monitoring Tools integrieren meist bereits Netzwerke wie </w:t>
+      </w:r>
+      <w:proofErr w:type="spellStart"/>
+      <w:r>
+        <w:rPr>
+          <w:rFonts w:cs="Times New Roman"/>
+        </w:rPr>
+        <w:t>TikTok</w:t>
+      </w:r>
+      <w:proofErr w:type="spellEnd"/>
+      <w:r>
+        <w:rPr>
+          <w:rFonts w:cs="Times New Roman"/>
+        </w:rPr>
+        <w:t xml:space="preserve"> oder Facebook und bieten über Dashboards verschiedene Analyseoptionen an, die Unternehmen v. a. dazu nutzen, um zukünftige Entwicklungen wie Trends und Kundeninteressen zu prognostizieren.</w:t>
       </w:r>
     </w:p>
   </w:footnote>
@@ -12102,7 +13792,6 @@
       <w:r>
         <w:rPr>
           <w:rFonts w:cs="Times New Roman"/>
-          <w:lang w:val="en-US"/>
         </w:rPr>
         <w:t xml:space="preserve"> </w:t>
       </w:r>
@@ -12110,7 +13799,6 @@
         <w:rPr>
           <w:rFonts w:cs="Times New Roman"/>
           <w:color w:val="000000"/>
-          <w:lang w:val="en-US"/>
         </w:rPr>
         <w:t>Christof</w:t>
       </w:r>
@@ -12118,7 +13806,6 @@
         <w:rPr>
           <w:rFonts w:cs="Times New Roman"/>
           <w:color w:val="000000"/>
-          <w:lang w:val="en-US"/>
         </w:rPr>
         <w:t xml:space="preserve"> Schöch</w:t>
       </w:r>
@@ -12126,7 +13813,6 @@
         <w:rPr>
           <w:rFonts w:cs="Times New Roman"/>
           <w:color w:val="000000"/>
-          <w:lang w:val="en-US"/>
         </w:rPr>
         <w:t xml:space="preserve">, </w:t>
       </w:r>
@@ -12134,7 +13820,6 @@
         <w:rPr>
           <w:rFonts w:cs="Times New Roman"/>
           <w:color w:val="000000"/>
-          <w:lang w:val="en-US"/>
         </w:rPr>
         <w:t xml:space="preserve">Big? </w:t>
       </w:r>
@@ -12235,6 +13920,9 @@
         <w:t xml:space="preserve"> Word Wide Web Consortium w3c: Extensible Markup Language 1.0, </w:t>
       </w:r>
       <w:r>
+        <w:rPr>
+          <w:lang w:val="en-GB"/>
+        </w:rPr>
         <w:t>2008, &lt;https://www.w3.org/TR/xml/&gt;;</w:t>
       </w:r>
       <w:r>
@@ -12306,7 +13994,49 @@
         <w:rPr>
           <w:rFonts w:cs="Times New Roman"/>
         </w:rPr>
-        <w:t xml:space="preserve"> Kodierungsschema der Umfeldbriefe orientiert sich an zwei TEI-Subsets: dem Basisformat des Deutschen Textarchivs und ediarum.BASE, welches der Software ediarum,  mit dem im Rahmen der Umfeldbriefe ediert wird, zugrunde liegt. </w:t>
+        <w:t xml:space="preserve"> Kodierungsschema der Umfeldbriefe orientiert sich an zwei TEI-</w:t>
+      </w:r>
+      <w:proofErr w:type="spellStart"/>
+      <w:r>
+        <w:rPr>
+          <w:rFonts w:cs="Times New Roman"/>
+        </w:rPr>
+        <w:t>Subsets</w:t>
+      </w:r>
+      <w:proofErr w:type="spellEnd"/>
+      <w:r>
+        <w:rPr>
+          <w:rFonts w:cs="Times New Roman"/>
+        </w:rPr>
+        <w:t xml:space="preserve">: dem Basisformat des Deutschen Textarchivs und </w:t>
+      </w:r>
+      <w:proofErr w:type="spellStart"/>
+      <w:r>
+        <w:rPr>
+          <w:rFonts w:cs="Times New Roman"/>
+        </w:rPr>
+        <w:t>ediarum.BASE</w:t>
+      </w:r>
+      <w:proofErr w:type="spellEnd"/>
+      <w:r>
+        <w:rPr>
+          <w:rFonts w:cs="Times New Roman"/>
+        </w:rPr>
+        <w:t xml:space="preserve">, welches der Software </w:t>
+      </w:r>
+      <w:proofErr w:type="spellStart"/>
+      <w:r>
+        <w:rPr>
+          <w:rFonts w:cs="Times New Roman"/>
+        </w:rPr>
+        <w:t>ediarum</w:t>
+      </w:r>
+      <w:proofErr w:type="spellEnd"/>
+      <w:r>
+        <w:rPr>
+          <w:rFonts w:cs="Times New Roman"/>
+        </w:rPr>
+        <w:t xml:space="preserve">,  mit dem im Rahmen der Umfeldbriefe ediert wird, zugrunde liegt. </w:t>
       </w:r>
       <w:r>
         <w:rPr>
@@ -12318,7 +14048,21 @@
         <w:rPr>
           <w:rFonts w:cs="Times New Roman"/>
         </w:rPr>
-        <w:t xml:space="preserve">Berlin-Brandenburgischen Akademie der Wissenschaften (Hrsg.): DTABf </w:t>
+        <w:t xml:space="preserve">Berlin-Brandenburgischen Akademie der Wissenschaften (Hrsg.): </w:t>
+      </w:r>
+      <w:proofErr w:type="spellStart"/>
+      <w:r>
+        <w:rPr>
+          <w:rFonts w:cs="Times New Roman"/>
+        </w:rPr>
+        <w:t>DTABf</w:t>
+      </w:r>
+      <w:proofErr w:type="spellEnd"/>
+      <w:r>
+        <w:rPr>
+          <w:rFonts w:cs="Times New Roman"/>
+        </w:rPr>
+        <w:t xml:space="preserve"> </w:t>
       </w:r>
       <w:r>
         <w:rPr>
@@ -12372,7 +14116,35 @@
         <w:rPr>
           <w:rFonts w:cs="Times New Roman"/>
         </w:rPr>
-        <w:t>ebd. (Hrsg.): ediarum/ediarum.BASE.edit (</w:t>
+        <w:t xml:space="preserve">ebd. (Hrsg.): </w:t>
+      </w:r>
+      <w:proofErr w:type="spellStart"/>
+      <w:r>
+        <w:rPr>
+          <w:rFonts w:cs="Times New Roman"/>
+        </w:rPr>
+        <w:t>ediarum</w:t>
+      </w:r>
+      <w:proofErr w:type="spellEnd"/>
+      <w:r>
+        <w:rPr>
+          <w:rFonts w:cs="Times New Roman"/>
+        </w:rPr>
+        <w:t>/</w:t>
+      </w:r>
+      <w:proofErr w:type="spellStart"/>
+      <w:r>
+        <w:rPr>
+          <w:rFonts w:cs="Times New Roman"/>
+        </w:rPr>
+        <w:t>ediarum.BASE.edit</w:t>
+      </w:r>
+      <w:proofErr w:type="spellEnd"/>
+      <w:r>
+        <w:rPr>
+          <w:rFonts w:cs="Times New Roman"/>
+        </w:rPr>
+        <w:t xml:space="preserve"> (</w:t>
       </w:r>
       <w:r>
         <w:rPr>
@@ -12468,7 +14240,21 @@
         <w:rPr>
           <w:rFonts w:cs="Times New Roman"/>
         </w:rPr>
-        <w:t xml:space="preserve"> &lt;https://www.dnb.de/DE/Professionell/Standardisierung/GND/gnd_node.html&gt;; GeoNames, &lt;https://www.geonames.org/&gt;.</w:t>
+        <w:t xml:space="preserve"> &lt;https://www.dnb.de/DE/Professionell/Standardisierung/GND/gnd_node.html&gt;; </w:t>
+      </w:r>
+      <w:proofErr w:type="spellStart"/>
+      <w:r>
+        <w:rPr>
+          <w:rFonts w:cs="Times New Roman"/>
+        </w:rPr>
+        <w:t>GeoNames</w:t>
+      </w:r>
+      <w:proofErr w:type="spellEnd"/>
+      <w:r>
+        <w:rPr>
+          <w:rFonts w:cs="Times New Roman"/>
+        </w:rPr>
+        <w:t>, &lt;https://www.geonames.org/&gt;.</w:t>
       </w:r>
     </w:p>
   </w:footnote>
@@ -12518,6 +14304,7 @@
         </w:rPr>
         <w:t xml:space="preserve"> die Einbindung der Metadaten in andere Kontexte, wie beispielsweise in die den Webservice </w:t>
       </w:r>
+      <w:proofErr w:type="spellStart"/>
       <w:r>
         <w:rPr>
           <w:rFonts w:cs="Times New Roman"/>
@@ -12526,6 +14313,7 @@
         </w:rPr>
         <w:t>correspSearch</w:t>
       </w:r>
+      <w:proofErr w:type="spellEnd"/>
       <w:r>
         <w:rPr>
           <w:rFonts w:cs="Times New Roman"/>
@@ -12548,13 +14336,41 @@
         <w:rPr>
           <w:rFonts w:cs="Times New Roman"/>
         </w:rPr>
-        <w:t>ch und Jonas Müller-Laackman (Hrsg.),</w:t>
-      </w:r>
-      <w:r>
-        <w:rPr>
-          <w:rFonts w:cs="Times New Roman"/>
-        </w:rPr>
-        <w:t xml:space="preserve"> correspSearch – Briefeditionen vernetzen (</w:t>
+        <w:t>ch und Jonas Müller-</w:t>
+      </w:r>
+      <w:proofErr w:type="spellStart"/>
+      <w:r>
+        <w:rPr>
+          <w:rFonts w:cs="Times New Roman"/>
+        </w:rPr>
+        <w:t>Laackman</w:t>
+      </w:r>
+      <w:proofErr w:type="spellEnd"/>
+      <w:r>
+        <w:rPr>
+          <w:rFonts w:cs="Times New Roman"/>
+        </w:rPr>
+        <w:t xml:space="preserve"> (Hrsg.),</w:t>
+      </w:r>
+      <w:r>
+        <w:rPr>
+          <w:rFonts w:cs="Times New Roman"/>
+        </w:rPr>
+        <w:t xml:space="preserve"> </w:t>
+      </w:r>
+      <w:proofErr w:type="spellStart"/>
+      <w:r>
+        <w:rPr>
+          <w:rFonts w:cs="Times New Roman"/>
+        </w:rPr>
+        <w:t>correspSearch</w:t>
+      </w:r>
+      <w:proofErr w:type="spellEnd"/>
+      <w:r>
+        <w:rPr>
+          <w:rFonts w:cs="Times New Roman"/>
+        </w:rPr>
+        <w:t xml:space="preserve"> – Briefeditionen vernetzen (</w:t>
       </w:r>
       <w:r>
         <w:rPr>
@@ -12620,7 +14436,21 @@
         <w:rPr>
           <w:rFonts w:cs="Times New Roman"/>
         </w:rPr>
-        <w:t xml:space="preserve"> Beide Kategoriesysteme, Korrespondenzkreise und Themen, fungieren in der digitalen Edition als Register, über die man auf die Briefe zugreifen kann und die Gemeinsamkeiten zwischen Briefen,</w:t>
+        <w:t xml:space="preserve"> Beide </w:t>
+      </w:r>
+      <w:proofErr w:type="spellStart"/>
+      <w:r>
+        <w:rPr>
+          <w:rFonts w:cs="Times New Roman"/>
+        </w:rPr>
+        <w:t>Kategoriesysteme</w:t>
+      </w:r>
+      <w:proofErr w:type="spellEnd"/>
+      <w:r>
+        <w:rPr>
+          <w:rFonts w:cs="Times New Roman"/>
+        </w:rPr>
+        <w:t>, Korrespondenzkreise und Themen, fungieren in der digitalen Edition als Register, über die man auf die Briefe zugreifen kann und die Gemeinsamkeiten zwischen Briefen,</w:t>
       </w:r>
       <w:r>
         <w:rPr>
@@ -12692,8 +14522,16 @@
         <w:rPr>
           <w:rFonts w:cs="Times New Roman"/>
         </w:rPr>
-        <w:t>Briefe nach Bekanntschaftsverhältnissen</w:t>
-      </w:r>
+        <w:t xml:space="preserve">Briefe nach </w:t>
+      </w:r>
+      <w:proofErr w:type="spellStart"/>
+      <w:r>
+        <w:rPr>
+          <w:rFonts w:cs="Times New Roman"/>
+        </w:rPr>
+        <w:t>Bekanntschaftsverhältnissen</w:t>
+      </w:r>
+      <w:proofErr w:type="spellEnd"/>
       <w:r>
         <w:rPr>
           <w:rFonts w:cs="Times New Roman"/>
@@ -12704,7 +14542,21 @@
         <w:rPr>
           <w:rFonts w:cs="Times New Roman"/>
         </w:rPr>
-        <w:t>ei größere Korrespondenzkreise bzw. Teilcommunities im Umfeld sind der ‚</w:t>
+        <w:t xml:space="preserve">ei größere Korrespondenzkreise bzw. </w:t>
+      </w:r>
+      <w:proofErr w:type="spellStart"/>
+      <w:r>
+        <w:rPr>
+          <w:rFonts w:cs="Times New Roman"/>
+        </w:rPr>
+        <w:t>Teilcommunities</w:t>
+      </w:r>
+      <w:proofErr w:type="spellEnd"/>
+      <w:r>
+        <w:rPr>
+          <w:rFonts w:cs="Times New Roman"/>
+        </w:rPr>
+        <w:t xml:space="preserve"> im Umfeld sind der ‚</w:t>
       </w:r>
       <w:r>
         <w:rPr>
@@ -12742,7 +14594,21 @@
         <w:rPr>
           <w:rFonts w:cs="Times New Roman"/>
         </w:rPr>
-        <w:t xml:space="preserve">von Jean Pauls Schwager Karl Spazier </w:t>
+        <w:t xml:space="preserve">von Jean Pauls Schwager Karl </w:t>
+      </w:r>
+      <w:proofErr w:type="spellStart"/>
+      <w:r>
+        <w:rPr>
+          <w:rFonts w:cs="Times New Roman"/>
+        </w:rPr>
+        <w:t>Spazier</w:t>
+      </w:r>
+      <w:proofErr w:type="spellEnd"/>
+      <w:r>
+        <w:rPr>
+          <w:rFonts w:cs="Times New Roman"/>
+        </w:rPr>
+        <w:t xml:space="preserve"> </w:t>
       </w:r>
       <w:r>
         <w:rPr>
@@ -12844,7 +14710,21 @@
         <w:rPr>
           <w:rFonts w:cs="Times New Roman"/>
         </w:rPr>
-        <w:t>. Die Autoren entwickelten das Framework für Social Media Analytics im Kontext von politischer Kommunikation, wobei das Modell durch das konzeptionelle Abstraktionslevel generalisierbar für alle Formen der Datenanalyse gelten kann.</w:t>
+        <w:t xml:space="preserve">. Die Autoren entwickelten das Framework für </w:t>
+      </w:r>
+      <w:proofErr w:type="spellStart"/>
+      <w:r>
+        <w:rPr>
+          <w:rFonts w:cs="Times New Roman"/>
+        </w:rPr>
+        <w:t>Social</w:t>
+      </w:r>
+      <w:proofErr w:type="spellEnd"/>
+      <w:r>
+        <w:rPr>
+          <w:rFonts w:cs="Times New Roman"/>
+        </w:rPr>
+        <w:t xml:space="preserve"> Media Analytics im Kontext von politischer Kommunikation, wobei das Modell durch das konzeptionelle Abstraktionslevel generalisierbar für alle Formen der Datenanalyse gelten kann.</w:t>
       </w:r>
     </w:p>
   </w:footnote>
@@ -12874,7 +14754,21 @@
         <w:rPr>
           <w:rFonts w:cs="Times New Roman"/>
         </w:rPr>
-        <w:t xml:space="preserve"> Bedingt durch den geringen Strukturierungsgrad von Social Media Daten schlägt das Modell von Stieglitz und Dang-Xuan vorrangig Verfahren des maschinellen Lernens zur Analyse vor.</w:t>
+        <w:t xml:space="preserve"> Bedingt durch den geringen Strukturierungsgrad von </w:t>
+      </w:r>
+      <w:proofErr w:type="spellStart"/>
+      <w:r>
+        <w:rPr>
+          <w:rFonts w:cs="Times New Roman"/>
+        </w:rPr>
+        <w:t>Social</w:t>
+      </w:r>
+      <w:proofErr w:type="spellEnd"/>
+      <w:r>
+        <w:rPr>
+          <w:rFonts w:cs="Times New Roman"/>
+        </w:rPr>
+        <w:t xml:space="preserve"> Media Daten schlägt das Modell von Stieglitz und Dang-Xuan vorrangig Verfahren des maschinellen Lernens zur Analyse vor.</w:t>
       </w:r>
     </w:p>
   </w:footnote>
@@ -12949,6 +14843,7 @@
         </w:rPr>
         <w:t xml:space="preserve">Frederike Neuber, </w:t>
       </w:r>
+      <w:proofErr w:type="spellStart"/>
       <w:r>
         <w:rPr>
           <w:rFonts w:cs="Times New Roman"/>
@@ -12961,6 +14856,7 @@
         </w:rPr>
         <w:t>analytics</w:t>
       </w:r>
+      <w:proofErr w:type="spellEnd"/>
       <w:r>
         <w:rPr>
           <w:rFonts w:cs="Times New Roman"/>
@@ -13062,7 +14958,39 @@
           <w:rFonts w:cs="Times New Roman"/>
           <w:lang w:val="en-US"/>
         </w:rPr>
-        <w:t xml:space="preserve"> Siehe Bryan Jurish, </w:t>
+        <w:t xml:space="preserve"> </w:t>
+      </w:r>
+      <w:proofErr w:type="spellStart"/>
+      <w:r>
+        <w:rPr>
+          <w:rFonts w:cs="Times New Roman"/>
+          <w:lang w:val="en-US"/>
+        </w:rPr>
+        <w:t>Siehe</w:t>
+      </w:r>
+      <w:proofErr w:type="spellEnd"/>
+      <w:r>
+        <w:rPr>
+          <w:rFonts w:cs="Times New Roman"/>
+          <w:lang w:val="en-US"/>
+        </w:rPr>
+        <w:t xml:space="preserve"> Bryan </w:t>
+      </w:r>
+      <w:proofErr w:type="spellStart"/>
+      <w:r>
+        <w:rPr>
+          <w:rFonts w:cs="Times New Roman"/>
+          <w:lang w:val="en-US"/>
+        </w:rPr>
+        <w:t>Jurish</w:t>
+      </w:r>
+      <w:proofErr w:type="spellEnd"/>
+      <w:r>
+        <w:rPr>
+          <w:rFonts w:cs="Times New Roman"/>
+          <w:lang w:val="en-US"/>
+        </w:rPr>
+        <w:t xml:space="preserve">, </w:t>
       </w:r>
       <w:r>
         <w:rPr>
@@ -13077,7 +15005,39 @@
           <w:rFonts w:cs="Times New Roman"/>
           <w:lang w:val="en-US"/>
         </w:rPr>
-        <w:t xml:space="preserve">Potsdam, 2012; Deutsches Textarchiv, DTA::CAB Web Service v1.115, Berlin, &lt;https://www.deutschestextarchiv.de/demo/cab/&gt;. </w:t>
+        <w:t xml:space="preserve">Potsdam, 2012; </w:t>
+      </w:r>
+      <w:proofErr w:type="spellStart"/>
+      <w:r>
+        <w:rPr>
+          <w:rFonts w:cs="Times New Roman"/>
+          <w:lang w:val="en-US"/>
+        </w:rPr>
+        <w:t>Deutsches</w:t>
+      </w:r>
+      <w:proofErr w:type="spellEnd"/>
+      <w:r>
+        <w:rPr>
+          <w:rFonts w:cs="Times New Roman"/>
+          <w:lang w:val="en-US"/>
+        </w:rPr>
+        <w:t xml:space="preserve"> </w:t>
+      </w:r>
+      <w:proofErr w:type="spellStart"/>
+      <w:r>
+        <w:rPr>
+          <w:rFonts w:cs="Times New Roman"/>
+          <w:lang w:val="en-US"/>
+        </w:rPr>
+        <w:t>Textarchiv</w:t>
+      </w:r>
+      <w:proofErr w:type="spellEnd"/>
+      <w:r>
+        <w:rPr>
+          <w:rFonts w:cs="Times New Roman"/>
+          <w:lang w:val="en-US"/>
+        </w:rPr>
+        <w:t xml:space="preserve">, DTA::CAB Web Service v1.115, Berlin, &lt;https://www.deutschestextarchiv.de/demo/cab/&gt;. </w:t>
       </w:r>
       <w:r>
         <w:rPr>
@@ -13108,14 +15068,108 @@
         <w:rPr>
           <w:rFonts w:cs="Times New Roman"/>
         </w:rPr>
-        <w:t xml:space="preserve"> Das Textdatenset wurde mit dem Tool SentText für die Ermittlung der ‚Stimmung‘ bzw. der Tonalität der Kommunikation ausgewertet, die Ergebnisse mit Microsoft Excel visualisiert. </w:t>
+        <w:t xml:space="preserve"> Das Textdatenset wurde mit dem Tool </w:t>
+      </w:r>
+      <w:proofErr w:type="spellStart"/>
+      <w:r>
+        <w:rPr>
+          <w:rFonts w:cs="Times New Roman"/>
+        </w:rPr>
+        <w:t>SentText</w:t>
+      </w:r>
+      <w:proofErr w:type="spellEnd"/>
+      <w:r>
+        <w:rPr>
+          <w:rFonts w:cs="Times New Roman"/>
+        </w:rPr>
+        <w:t xml:space="preserve"> für die Ermittlung der ‚Stimmung‘ bzw. der Tonalität der Kommunikation ausgewertet, die Ergebnisse mit Microsoft Excel visualisiert. </w:t>
       </w:r>
       <w:r>
         <w:rPr>
           <w:rFonts w:cs="Times New Roman"/>
           <w:lang w:val="en-US"/>
         </w:rPr>
-        <w:t xml:space="preserve">Zu SentText siehe Thomas Schmidt, Johanna Dangel, Christian Wolff, SentText: A Tool for Lexicon-based Sentiment Analysis in Digital Humanities, in: Thomas Schmidt, Christian Wolff (Hrsg.), </w:t>
+        <w:t xml:space="preserve">Zu </w:t>
+      </w:r>
+      <w:proofErr w:type="spellStart"/>
+      <w:r>
+        <w:rPr>
+          <w:rFonts w:cs="Times New Roman"/>
+          <w:lang w:val="en-US"/>
+        </w:rPr>
+        <w:t>SentText</w:t>
+      </w:r>
+      <w:proofErr w:type="spellEnd"/>
+      <w:r>
+        <w:rPr>
+          <w:rFonts w:cs="Times New Roman"/>
+          <w:lang w:val="en-US"/>
+        </w:rPr>
+        <w:t xml:space="preserve"> </w:t>
+      </w:r>
+      <w:proofErr w:type="spellStart"/>
+      <w:r>
+        <w:rPr>
+          <w:rFonts w:cs="Times New Roman"/>
+          <w:lang w:val="en-US"/>
+        </w:rPr>
+        <w:t>siehe</w:t>
+      </w:r>
+      <w:proofErr w:type="spellEnd"/>
+      <w:r>
+        <w:rPr>
+          <w:rFonts w:cs="Times New Roman"/>
+          <w:lang w:val="en-US"/>
+        </w:rPr>
+        <w:t xml:space="preserve"> Thomas Schmidt, Johanna </w:t>
+      </w:r>
+      <w:proofErr w:type="spellStart"/>
+      <w:r>
+        <w:rPr>
+          <w:rFonts w:cs="Times New Roman"/>
+          <w:lang w:val="en-US"/>
+        </w:rPr>
+        <w:t>Dangel</w:t>
+      </w:r>
+      <w:proofErr w:type="spellEnd"/>
+      <w:r>
+        <w:rPr>
+          <w:rFonts w:cs="Times New Roman"/>
+          <w:lang w:val="en-US"/>
+        </w:rPr>
+        <w:t xml:space="preserve">, Christian Wolff, </w:t>
+      </w:r>
+      <w:proofErr w:type="spellStart"/>
+      <w:r>
+        <w:rPr>
+          <w:rFonts w:cs="Times New Roman"/>
+          <w:lang w:val="en-US"/>
+        </w:rPr>
+        <w:t>SentText</w:t>
+      </w:r>
+      <w:proofErr w:type="spellEnd"/>
+      <w:r>
+        <w:rPr>
+          <w:rFonts w:cs="Times New Roman"/>
+          <w:lang w:val="en-US"/>
+        </w:rPr>
+        <w:t>: A Tool for Lexicon-based Sentiment Analysis in Digital Humanities, in: Thomas Schmidt, Christian Wolff (</w:t>
+      </w:r>
+      <w:proofErr w:type="spellStart"/>
+      <w:r>
+        <w:rPr>
+          <w:rFonts w:cs="Times New Roman"/>
+          <w:lang w:val="en-US"/>
+        </w:rPr>
+        <w:t>Hrsg</w:t>
+      </w:r>
+      <w:proofErr w:type="spellEnd"/>
+      <w:r>
+        <w:rPr>
+          <w:rFonts w:cs="Times New Roman"/>
+          <w:lang w:val="en-US"/>
+        </w:rPr>
+        <w:t xml:space="preserve">.), </w:t>
       </w:r>
       <w:r>
         <w:rPr>
@@ -13133,26 +15187,55 @@
           <w:i w:val="0"/>
           <w:lang w:val="en-GB"/>
         </w:rPr>
-        <w:t>Information Science and its Neighbors from Data Science to Digital Humanities (Proceedings of the 16th International Symposium of Information Science),</w:t>
-      </w:r>
-      <w:r>
-        <w:rPr>
-          <w:rFonts w:cs="Times New Roman"/>
+        <w:t xml:space="preserve">Information Science and its </w:t>
+      </w:r>
+      <w:proofErr w:type="spellStart"/>
+      <w:r>
+        <w:rPr>
+          <w:rStyle w:val="Hervorhebung"/>
+          <w:rFonts w:cs="Times New Roman"/>
+          <w:i w:val="0"/>
           <w:lang w:val="en-GB"/>
         </w:rPr>
-        <w:t xml:space="preserve"> </w:t>
-      </w:r>
+        <w:t>Neighbors</w:t>
+      </w:r>
+      <w:proofErr w:type="spellEnd"/>
+      <w:r>
+        <w:rPr>
+          <w:rStyle w:val="Hervorhebung"/>
+          <w:rFonts w:cs="Times New Roman"/>
+          <w:i w:val="0"/>
+          <w:lang w:val="en-GB"/>
+        </w:rPr>
+        <w:t xml:space="preserve"> from Data Science to Digital Humanities (Proceedings of the 16th International Symposium of Information Science),</w:t>
+      </w:r>
+      <w:r>
+        <w:rPr>
+          <w:rFonts w:cs="Times New Roman"/>
+          <w:lang w:val="en-GB"/>
+        </w:rPr>
+        <w:t xml:space="preserve"> </w:t>
+      </w:r>
+      <w:proofErr w:type="spellStart"/>
       <w:r>
         <w:rPr>
           <w:rFonts w:cs="Times New Roman"/>
           <w:lang w:val="en-US"/>
         </w:rPr>
-        <w:t>Glückstadt 2021, S. 156</w:t>
-      </w:r>
-      <w:r>
-        <w:rPr>
+        <w:t>Glückstadt</w:t>
+      </w:r>
+      <w:proofErr w:type="spellEnd"/>
+      <w:r>
+        <w:rPr>
+          <w:rFonts w:cs="Times New Roman"/>
           <w:lang w:val="en-US"/>
         </w:rPr>
+        <w:t xml:space="preserve"> 2021, S. 156</w:t>
+      </w:r>
+      <w:r>
+        <w:rPr>
+          <w:lang w:val="en-US"/>
+        </w:rPr>
         <w:t xml:space="preserve"> –</w:t>
       </w:r>
       <w:r>
@@ -13160,7 +15243,23 @@
           <w:rFonts w:cs="Times New Roman"/>
           <w:lang w:val="en-US"/>
         </w:rPr>
-        <w:t>172; SentText (Tool), &lt;https://thomasschmidtur.pythonanywhere.com/&gt;.</w:t>
+        <w:t xml:space="preserve">172; </w:t>
+      </w:r>
+      <w:proofErr w:type="spellStart"/>
+      <w:r>
+        <w:rPr>
+          <w:rFonts w:cs="Times New Roman"/>
+          <w:lang w:val="en-US"/>
+        </w:rPr>
+        <w:t>SentText</w:t>
+      </w:r>
+      <w:proofErr w:type="spellEnd"/>
+      <w:r>
+        <w:rPr>
+          <w:rFonts w:cs="Times New Roman"/>
+          <w:lang w:val="en-US"/>
+        </w:rPr>
+        <w:t xml:space="preserve"> (Tool), &lt;https://thomasschmidtur.pythonanywhere.com/&gt;.</w:t>
       </w:r>
     </w:p>
   </w:footnote>
@@ -13184,7 +15283,21 @@
         <w:rPr>
           <w:rFonts w:cs="Times New Roman"/>
         </w:rPr>
-        <w:t xml:space="preserve"> Ausführungen zur Sentimentanalyse folgen im Abschnitt der entsprechenden Analyse.</w:t>
+        <w:t xml:space="preserve"> Ausführungen zur </w:t>
+      </w:r>
+      <w:proofErr w:type="spellStart"/>
+      <w:r>
+        <w:rPr>
+          <w:rFonts w:cs="Times New Roman"/>
+        </w:rPr>
+        <w:t>Sentimentanalyse</w:t>
+      </w:r>
+      <w:proofErr w:type="spellEnd"/>
+      <w:r>
+        <w:rPr>
+          <w:rFonts w:cs="Times New Roman"/>
+        </w:rPr>
+        <w:t xml:space="preserve"> folgen im Abschnitt der entsprechenden Analyse.</w:t>
       </w:r>
     </w:p>
   </w:footnote>
@@ -13220,7 +15333,21 @@
         <w:rPr>
           <w:rFonts w:cs="Times New Roman"/>
         </w:rPr>
-        <w:t xml:space="preserve">Franz-Rudolf Esch, Andreas Herrmann, Henrik Sattler, </w:t>
+        <w:t xml:space="preserve">Franz-Rudolf </w:t>
+      </w:r>
+      <w:proofErr w:type="spellStart"/>
+      <w:r>
+        <w:rPr>
+          <w:rFonts w:cs="Times New Roman"/>
+        </w:rPr>
+        <w:t>Esch</w:t>
+      </w:r>
+      <w:proofErr w:type="spellEnd"/>
+      <w:r>
+        <w:rPr>
+          <w:rFonts w:cs="Times New Roman"/>
+        </w:rPr>
+        <w:t xml:space="preserve">, Andreas Herrmann, Henrik Sattler, </w:t>
       </w:r>
       <w:r>
         <w:rPr>
@@ -13478,7 +15605,21 @@
         <w:rPr>
           <w:rFonts w:cs="Times New Roman"/>
         </w:rPr>
-        <w:t xml:space="preserve">eiherr Truchseß von Wetzhausen, ebd., </w:t>
+        <w:t xml:space="preserve">eiherr </w:t>
+      </w:r>
+      <w:proofErr w:type="spellStart"/>
+      <w:r>
+        <w:rPr>
+          <w:rFonts w:cs="Times New Roman"/>
+        </w:rPr>
+        <w:t>Truchseß</w:t>
+      </w:r>
+      <w:proofErr w:type="spellEnd"/>
+      <w:r>
+        <w:rPr>
+          <w:rFonts w:cs="Times New Roman"/>
+        </w:rPr>
+        <w:t xml:space="preserve"> von Wetzhausen, ebd., </w:t>
       </w:r>
       <w:r>
         <w:rPr>
@@ -13538,7 +15679,35 @@
         <w:rPr>
           <w:rFonts w:cs="Times New Roman"/>
         </w:rPr>
-        <w:t xml:space="preserve"> Siehe dazu den Beitrag „Sei vorsichtig mit diesem Briefe […]. Es ist ein Privatbrief.“ Copy &amp; paste in Heinrich Voß’ Berichten über Jean Pauls Besuche in Heidelberg von Michael Rölcke in diesem Band.</w:t>
+        <w:t xml:space="preserve"> Siehe dazu den Beitrag „Sei vorsichtig mit diesem Briefe […]. Es ist ein Privatbrief.“ Copy &amp; </w:t>
+      </w:r>
+      <w:proofErr w:type="spellStart"/>
+      <w:r>
+        <w:rPr>
+          <w:rFonts w:cs="Times New Roman"/>
+        </w:rPr>
+        <w:t>paste</w:t>
+      </w:r>
+      <w:proofErr w:type="spellEnd"/>
+      <w:r>
+        <w:rPr>
+          <w:rFonts w:cs="Times New Roman"/>
+        </w:rPr>
+        <w:t xml:space="preserve"> in Heinrich Voß’ Berichten über Jean Pauls Besuche in Heidelberg von Michael </w:t>
+      </w:r>
+      <w:proofErr w:type="spellStart"/>
+      <w:r>
+        <w:rPr>
+          <w:rFonts w:cs="Times New Roman"/>
+        </w:rPr>
+        <w:t>Rölcke</w:t>
+      </w:r>
+      <w:proofErr w:type="spellEnd"/>
+      <w:r>
+        <w:rPr>
+          <w:rFonts w:cs="Times New Roman"/>
+        </w:rPr>
+        <w:t xml:space="preserve"> in diesem Band.</w:t>
       </w:r>
     </w:p>
   </w:footnote>
@@ -13638,7 +15807,77 @@
         <w:rPr>
           <w:rFonts w:cs="Times New Roman"/>
         </w:rPr>
-        <w:t xml:space="preserve">, Tilo Halaszovich, Michael Schade, Rico Piehler: Identitätsbasierte Markenführung. Wiesbaden 2018, hier S. 266. Im Bereich der Social Media Analytics werden heutzutage oftmals Verfahren des maschinellen Lernens wie Topic Modeling eingesetzt; alternativ wird das Vorkommen von Themen oder Marken auf Basis von Erwähnungen, Hashtags oder speziell definierten Keywords untersucht. Vgl. Dimitrios Milioris, Topic Detection and Classification in Social Networks: The </w:t>
+        <w:t xml:space="preserve">, Tilo </w:t>
+      </w:r>
+      <w:proofErr w:type="spellStart"/>
+      <w:r>
+        <w:rPr>
+          <w:rFonts w:cs="Times New Roman"/>
+        </w:rPr>
+        <w:t>Halaszovich</w:t>
+      </w:r>
+      <w:proofErr w:type="spellEnd"/>
+      <w:r>
+        <w:rPr>
+          <w:rFonts w:cs="Times New Roman"/>
+        </w:rPr>
+        <w:t xml:space="preserve">, Michael Schade, Rico Piehler: Identitätsbasierte Markenführung. Wiesbaden 2018, hier S. 266. Im Bereich der </w:t>
+      </w:r>
+      <w:proofErr w:type="spellStart"/>
+      <w:r>
+        <w:rPr>
+          <w:rFonts w:cs="Times New Roman"/>
+        </w:rPr>
+        <w:t>Social</w:t>
+      </w:r>
+      <w:proofErr w:type="spellEnd"/>
+      <w:r>
+        <w:rPr>
+          <w:rFonts w:cs="Times New Roman"/>
+        </w:rPr>
+        <w:t xml:space="preserve"> Media Analytics werden heutzutage oftmals Verfahren des maschinellen Lernens wie Topic Modeling eingesetzt; alternativ wird das Vorkommen von Themen oder Marken auf Basis von Erwähnungen, Hashtags oder speziell definierten Keywords untersucht. Vgl. Dimitrios </w:t>
+      </w:r>
+      <w:proofErr w:type="spellStart"/>
+      <w:r>
+        <w:rPr>
+          <w:rFonts w:cs="Times New Roman"/>
+        </w:rPr>
+        <w:t>Milioris</w:t>
+      </w:r>
+      <w:proofErr w:type="spellEnd"/>
+      <w:r>
+        <w:rPr>
+          <w:rFonts w:cs="Times New Roman"/>
+        </w:rPr>
+        <w:t xml:space="preserve">, Topic </w:t>
+      </w:r>
+      <w:proofErr w:type="spellStart"/>
+      <w:r>
+        <w:rPr>
+          <w:rFonts w:cs="Times New Roman"/>
+        </w:rPr>
+        <w:t>Detection</w:t>
+      </w:r>
+      <w:proofErr w:type="spellEnd"/>
+      <w:r>
+        <w:rPr>
+          <w:rFonts w:cs="Times New Roman"/>
+        </w:rPr>
+        <w:t xml:space="preserve"> and Classification in </w:t>
+      </w:r>
+      <w:proofErr w:type="spellStart"/>
+      <w:r>
+        <w:rPr>
+          <w:rFonts w:cs="Times New Roman"/>
+        </w:rPr>
+        <w:t>Social</w:t>
+      </w:r>
+      <w:proofErr w:type="spellEnd"/>
+      <w:r>
+        <w:rPr>
+          <w:rFonts w:cs="Times New Roman"/>
+        </w:rPr>
+        <w:t xml:space="preserve"> Networks: The </w:t>
       </w:r>
       <w:r>
         <w:rPr>
@@ -13652,7 +15891,119 @@
         <w:rPr>
           <w:rFonts w:cs="Times New Roman"/>
         </w:rPr>
-        <w:t xml:space="preserve"> Cham 2017, u. a. S. 13; zu den Potentialen von Topic Modeling für digitale Editionen am Beispiel der Briefe aus Jean Pauls Umfeld siehe Ulrike Henny-Krahmer, Frederike Neuber, Topic Modeling in Digital Scholarly Editions, in: Bernhard Geiger Ulrike Henny-Krahmer, Fabian Kaßner, Marc Lemke, Gerlinde Schneider, Martina Scholger (Hrsg.): Machine Learning and Data Mining for Digital Scholarly Editions (Schriften des Instituts für Dokumentologie und Editorik 18), Norderstedt 2023.</w:t>
+        <w:t xml:space="preserve"> Cham 2017, u. a. S. 13; zu den Potentialen von Topic Modeling für digitale Editionen am Beispiel der Briefe aus Jean Pauls Umfeld siehe Ulrike Henny-Krahmer, Frederike Neuber, Topic Modeling in Digital </w:t>
+      </w:r>
+      <w:proofErr w:type="spellStart"/>
+      <w:r>
+        <w:rPr>
+          <w:rFonts w:cs="Times New Roman"/>
+        </w:rPr>
+        <w:t>Scholarly</w:t>
+      </w:r>
+      <w:proofErr w:type="spellEnd"/>
+      <w:r>
+        <w:rPr>
+          <w:rFonts w:cs="Times New Roman"/>
+        </w:rPr>
+        <w:t xml:space="preserve"> Editions, in: Bernhard Geiger Ulrike Henny-Krahmer, Fabian </w:t>
+      </w:r>
+      <w:proofErr w:type="spellStart"/>
+      <w:r>
+        <w:rPr>
+          <w:rFonts w:cs="Times New Roman"/>
+        </w:rPr>
+        <w:t>Kaßner</w:t>
+      </w:r>
+      <w:proofErr w:type="spellEnd"/>
+      <w:r>
+        <w:rPr>
+          <w:rFonts w:cs="Times New Roman"/>
+        </w:rPr>
+        <w:t xml:space="preserve">, Marc Lemke, Gerlinde Schneider, Martina </w:t>
+      </w:r>
+      <w:proofErr w:type="spellStart"/>
+      <w:r>
+        <w:rPr>
+          <w:rFonts w:cs="Times New Roman"/>
+        </w:rPr>
+        <w:t>Scholger</w:t>
+      </w:r>
+      <w:proofErr w:type="spellEnd"/>
+      <w:r>
+        <w:rPr>
+          <w:rFonts w:cs="Times New Roman"/>
+        </w:rPr>
+        <w:t xml:space="preserve"> (Hrsg.): </w:t>
+      </w:r>
+      <w:proofErr w:type="spellStart"/>
+      <w:r>
+        <w:rPr>
+          <w:rFonts w:cs="Times New Roman"/>
+        </w:rPr>
+        <w:t>Machine</w:t>
+      </w:r>
+      <w:proofErr w:type="spellEnd"/>
+      <w:r>
+        <w:rPr>
+          <w:rFonts w:cs="Times New Roman"/>
+        </w:rPr>
+        <w:t xml:space="preserve"> Learning and Data Mining </w:t>
+      </w:r>
+      <w:proofErr w:type="spellStart"/>
+      <w:r>
+        <w:rPr>
+          <w:rFonts w:cs="Times New Roman"/>
+        </w:rPr>
+        <w:t>for</w:t>
+      </w:r>
+      <w:proofErr w:type="spellEnd"/>
+      <w:r>
+        <w:rPr>
+          <w:rFonts w:cs="Times New Roman"/>
+        </w:rPr>
+        <w:t xml:space="preserve"> Digital </w:t>
+      </w:r>
+      <w:proofErr w:type="spellStart"/>
+      <w:r>
+        <w:rPr>
+          <w:rFonts w:cs="Times New Roman"/>
+        </w:rPr>
+        <w:t>Scholarly</w:t>
+      </w:r>
+      <w:proofErr w:type="spellEnd"/>
+      <w:r>
+        <w:rPr>
+          <w:rFonts w:cs="Times New Roman"/>
+        </w:rPr>
+        <w:t xml:space="preserve"> Editions (Schriften des Instituts für </w:t>
+      </w:r>
+      <w:proofErr w:type="spellStart"/>
+      <w:r>
+        <w:rPr>
+          <w:rFonts w:cs="Times New Roman"/>
+        </w:rPr>
+        <w:t>Dokumentologie</w:t>
+      </w:r>
+      <w:proofErr w:type="spellEnd"/>
+      <w:r>
+        <w:rPr>
+          <w:rFonts w:cs="Times New Roman"/>
+        </w:rPr>
+        <w:t xml:space="preserve"> und </w:t>
+      </w:r>
+      <w:proofErr w:type="spellStart"/>
+      <w:r>
+        <w:rPr>
+          <w:rFonts w:cs="Times New Roman"/>
+        </w:rPr>
+        <w:t>Editorik</w:t>
+      </w:r>
+      <w:proofErr w:type="spellEnd"/>
+      <w:r>
+        <w:rPr>
+          <w:rFonts w:cs="Times New Roman"/>
+        </w:rPr>
+        <w:t xml:space="preserve"> 18), Norderstedt 2023.</w:t>
       </w:r>
     </w:p>
   </w:footnote>
@@ -13741,7 +16092,63 @@
         <w:rPr>
           <w:rFonts w:cs="Times New Roman"/>
         </w:rPr>
-        <w:t>Roland Fiege, Social Media Balanced Scorecard: Erfolgreiche Social Media-Strategien in der Praxis,</w:t>
+        <w:t xml:space="preserve">Roland Fiege, </w:t>
+      </w:r>
+      <w:proofErr w:type="spellStart"/>
+      <w:r>
+        <w:rPr>
+          <w:rFonts w:cs="Times New Roman"/>
+        </w:rPr>
+        <w:t>Social</w:t>
+      </w:r>
+      <w:proofErr w:type="spellEnd"/>
+      <w:r>
+        <w:rPr>
+          <w:rFonts w:cs="Times New Roman"/>
+        </w:rPr>
+        <w:t xml:space="preserve"> Media </w:t>
+      </w:r>
+      <w:proofErr w:type="spellStart"/>
+      <w:r>
+        <w:rPr>
+          <w:rFonts w:cs="Times New Roman"/>
+        </w:rPr>
+        <w:t>Balanced</w:t>
+      </w:r>
+      <w:proofErr w:type="spellEnd"/>
+      <w:r>
+        <w:rPr>
+          <w:rFonts w:cs="Times New Roman"/>
+        </w:rPr>
+        <w:t xml:space="preserve"> </w:t>
+      </w:r>
+      <w:proofErr w:type="spellStart"/>
+      <w:r>
+        <w:rPr>
+          <w:rFonts w:cs="Times New Roman"/>
+        </w:rPr>
+        <w:t>Scorecard</w:t>
+      </w:r>
+      <w:proofErr w:type="spellEnd"/>
+      <w:r>
+        <w:rPr>
+          <w:rFonts w:cs="Times New Roman"/>
+        </w:rPr>
+        <w:t xml:space="preserve">: Erfolgreiche </w:t>
+      </w:r>
+      <w:proofErr w:type="spellStart"/>
+      <w:r>
+        <w:rPr>
+          <w:rFonts w:cs="Times New Roman"/>
+        </w:rPr>
+        <w:t>Social</w:t>
+      </w:r>
+      <w:proofErr w:type="spellEnd"/>
+      <w:r>
+        <w:rPr>
+          <w:rFonts w:cs="Times New Roman"/>
+        </w:rPr>
+        <w:t xml:space="preserve"> Media-Strategien in der Praxis,</w:t>
       </w:r>
       <w:r>
         <w:rPr>
@@ -13795,13 +16202,41 @@
         <w:rPr>
           <w:rFonts w:cs="Times New Roman"/>
         </w:rPr>
-        <w:t xml:space="preserve"> Die Gesamtausgabe der Jean Paulschen Werke sind ein eigenes Unterthema von Verlag / Verlegerisches, dem ausschließlich Briefe ab Oktober 1825 zugeordnet sind: </w:t>
-      </w:r>
-      <w:r>
-        <w:rPr>
-          <w:rFonts w:cs="Times New Roman"/>
-        </w:rPr>
-        <w:t>Thema ‚Gesamtausgabe (Jean Pauls sämmtliche Werke)‘</w:t>
+        <w:t xml:space="preserve"> Die Gesamtausgabe der Jean </w:t>
+      </w:r>
+      <w:proofErr w:type="spellStart"/>
+      <w:r>
+        <w:rPr>
+          <w:rFonts w:cs="Times New Roman"/>
+        </w:rPr>
+        <w:t>Paulschen</w:t>
+      </w:r>
+      <w:proofErr w:type="spellEnd"/>
+      <w:r>
+        <w:rPr>
+          <w:rFonts w:cs="Times New Roman"/>
+        </w:rPr>
+        <w:t xml:space="preserve"> Werke sind ein eigenes Unterthema von Verlag / Verlegerisches, dem ausschließlich Briefe ab Oktober 1825 zugeordnet sind: </w:t>
+      </w:r>
+      <w:r>
+        <w:rPr>
+          <w:rFonts w:cs="Times New Roman"/>
+        </w:rPr>
+        <w:t xml:space="preserve">Thema ‚Gesamtausgabe (Jean Pauls </w:t>
+      </w:r>
+      <w:proofErr w:type="spellStart"/>
+      <w:r>
+        <w:rPr>
+          <w:rFonts w:cs="Times New Roman"/>
+        </w:rPr>
+        <w:t>sämmtliche</w:t>
+      </w:r>
+      <w:proofErr w:type="spellEnd"/>
+      <w:r>
+        <w:rPr>
+          <w:rFonts w:cs="Times New Roman"/>
+        </w:rPr>
+        <w:t xml:space="preserve"> Werke)‘</w:t>
       </w:r>
       <w:r>
         <w:rPr>
@@ -13849,7 +16284,21 @@
         <w:rPr>
           <w:rFonts w:cs="Times New Roman"/>
         </w:rPr>
-        <w:t xml:space="preserve"> Von Antonie von Mützschefahl an Emanuel. Meinigen, 31. Dezember 1811 bis 1. Januar 1812</w:t>
+        <w:t xml:space="preserve"> Von Antonie von </w:t>
+      </w:r>
+      <w:proofErr w:type="spellStart"/>
+      <w:r>
+        <w:rPr>
+          <w:rFonts w:cs="Times New Roman"/>
+        </w:rPr>
+        <w:t>Mützschefahl</w:t>
+      </w:r>
+      <w:proofErr w:type="spellEnd"/>
+      <w:r>
+        <w:rPr>
+          <w:rFonts w:cs="Times New Roman"/>
+        </w:rPr>
+        <w:t xml:space="preserve"> an Emanuel. Meinigen, 31. Dezember 1811 bis 1. Januar 1812</w:t>
       </w:r>
       <w:r>
         <w:rPr>
@@ -13897,7 +16346,21 @@
         <w:rPr>
           <w:rFonts w:cs="Times New Roman"/>
         </w:rPr>
-        <w:t xml:space="preserve"> U.a. tauschen sich Johann Ernst Wagners Söhne Carl und Anton mit Christian Freiherr Truchseß über die Kran</w:t>
+        <w:t xml:space="preserve"> U.a. tauschen sich Johann Ernst Wagners Söhne Carl und Anton mit Christian Freiherr </w:t>
+      </w:r>
+      <w:proofErr w:type="spellStart"/>
+      <w:r>
+        <w:rPr>
+          <w:rFonts w:cs="Times New Roman"/>
+        </w:rPr>
+        <w:t>Truchseß</w:t>
+      </w:r>
+      <w:proofErr w:type="spellEnd"/>
+      <w:r>
+        <w:rPr>
+          <w:rFonts w:cs="Times New Roman"/>
+        </w:rPr>
+        <w:t xml:space="preserve"> über die Kran</w:t>
       </w:r>
       <w:r>
         <w:rPr>
@@ -13909,7 +16372,21 @@
         <w:rPr>
           <w:rFonts w:cs="Times New Roman"/>
         </w:rPr>
-        <w:t xml:space="preserve"> Christian Freiherr Truchseß von Wetzhausen an Carl und Anton Wagner, 2. Januar 1812, </w:t>
+        <w:t xml:space="preserve"> Christian Freiherr </w:t>
+      </w:r>
+      <w:proofErr w:type="spellStart"/>
+      <w:r>
+        <w:rPr>
+          <w:rFonts w:cs="Times New Roman"/>
+        </w:rPr>
+        <w:t>Truchseß</w:t>
+      </w:r>
+      <w:proofErr w:type="spellEnd"/>
+      <w:r>
+        <w:rPr>
+          <w:rFonts w:cs="Times New Roman"/>
+        </w:rPr>
+        <w:t xml:space="preserve"> von Wetzhausen an Carl und Anton Wagner, 2. Januar 1812, </w:t>
       </w:r>
       <w:r>
         <w:rPr>
@@ -13933,7 +16410,21 @@
         <w:rPr>
           <w:rFonts w:cs="Times New Roman"/>
         </w:rPr>
-        <w:t>Carl und Anton Wagner an Christian Freiherr Truchseß von Wetzhausen, 6. Januar 1812, ebd., &lt;https://www.jeanpaul-edition.de/umfeldbrief.html?num=JP-UB0976&gt;.</w:t>
+        <w:t xml:space="preserve">Carl und Anton Wagner an Christian Freiherr </w:t>
+      </w:r>
+      <w:proofErr w:type="spellStart"/>
+      <w:r>
+        <w:rPr>
+          <w:rFonts w:cs="Times New Roman"/>
+        </w:rPr>
+        <w:t>Truchseß</w:t>
+      </w:r>
+      <w:proofErr w:type="spellEnd"/>
+      <w:r>
+        <w:rPr>
+          <w:rFonts w:cs="Times New Roman"/>
+        </w:rPr>
+        <w:t xml:space="preserve"> von Wetzhausen, 6. Januar 1812, ebd., &lt;https://www.jeanpaul-edition.de/umfeldbrief.html?num=JP-UB0976&gt;.</w:t>
       </w:r>
     </w:p>
   </w:footnote>
@@ -13956,37 +16447,92 @@
       <w:r>
         <w:rPr>
           <w:rFonts w:cs="Times New Roman"/>
+          <w:lang w:val="it-IT"/>
+        </w:rPr>
+        <w:t xml:space="preserve"> </w:t>
+      </w:r>
+      <w:r>
+        <w:rPr>
+          <w:rFonts w:cs="Times New Roman"/>
+          <w:lang w:val="it-IT"/>
+        </w:rPr>
+        <w:t>Carlos A. Iglesia</w:t>
+      </w:r>
+      <w:r>
+        <w:rPr>
+          <w:rFonts w:cs="Times New Roman"/>
+          <w:lang w:val="it-IT"/>
+        </w:rPr>
+        <w:t>s, Antonio Moreno,</w:t>
+      </w:r>
+      <w:r>
+        <w:rPr>
+          <w:rFonts w:cs="Times New Roman"/>
+          <w:lang w:val="it-IT"/>
+        </w:rPr>
+        <w:t xml:space="preserve"> </w:t>
+      </w:r>
+      <w:proofErr w:type="spellStart"/>
+      <w:r>
+        <w:rPr>
+          <w:rFonts w:cs="Times New Roman"/>
+          <w:lang w:val="it-IT"/>
+        </w:rPr>
+        <w:t>Editorial</w:t>
+      </w:r>
+      <w:proofErr w:type="spellEnd"/>
+      <w:r>
+        <w:rPr>
+          <w:rFonts w:cs="Times New Roman"/>
+          <w:lang w:val="it-IT"/>
+        </w:rPr>
+        <w:t xml:space="preserve">, in: </w:t>
+      </w:r>
+      <w:proofErr w:type="spellStart"/>
+      <w:r>
+        <w:rPr>
+          <w:rFonts w:cs="Times New Roman"/>
+          <w:lang w:val="it-IT"/>
+        </w:rPr>
+        <w:t>dies</w:t>
+      </w:r>
+      <w:proofErr w:type="spellEnd"/>
+      <w:r>
+        <w:rPr>
+          <w:rFonts w:cs="Times New Roman"/>
+          <w:lang w:val="it-IT"/>
+        </w:rPr>
+        <w:t>.</w:t>
+      </w:r>
+      <w:r>
+        <w:rPr>
+          <w:rFonts w:cs="Times New Roman"/>
+          <w:lang w:val="it-IT"/>
+        </w:rPr>
+        <w:t xml:space="preserve"> </w:t>
+      </w:r>
+      <w:r>
+        <w:rPr>
+          <w:rFonts w:cs="Times New Roman"/>
           <w:lang w:val="en-US"/>
         </w:rPr>
-        <w:t xml:space="preserve"> </w:t>
-      </w:r>
+        <w:t>(</w:t>
+      </w:r>
+      <w:proofErr w:type="spellStart"/>
       <w:r>
         <w:rPr>
           <w:rFonts w:cs="Times New Roman"/>
           <w:lang w:val="en-US"/>
         </w:rPr>
-        <w:t>Carlos A. Iglesia</w:t>
-      </w:r>
+        <w:t>Hrsg</w:t>
+      </w:r>
+      <w:proofErr w:type="spellEnd"/>
       <w:r>
         <w:rPr>
           <w:rFonts w:cs="Times New Roman"/>
           <w:lang w:val="en-US"/>
         </w:rPr>
-        <w:t>s, Antonio Moreno,</w:t>
-      </w:r>
-      <w:r>
-        <w:rPr>
-          <w:rFonts w:cs="Times New Roman"/>
-          <w:lang w:val="en-US"/>
-        </w:rPr>
-        <w:t xml:space="preserve"> Editorial, in: dies.</w:t>
-      </w:r>
-      <w:r>
-        <w:rPr>
-          <w:rFonts w:cs="Times New Roman"/>
-          <w:lang w:val="en-US"/>
-        </w:rPr>
-        <w:t xml:space="preserve"> (Hrsg.),</w:t>
+        <w:t>.),</w:t>
       </w:r>
       <w:r>
         <w:rPr>
@@ -14191,7 +16737,133 @@
         <w:rPr>
           <w:rFonts w:cs="Times New Roman"/>
         </w:rPr>
-        <w:t>27; für vorliegende Analyse wurde das Wörterbuch SentiWS verwendet; siehe Robert Remus, Uwe Quasthoff, Gerhard Heyer, SentiWS - a Publicly Available German-language Resource for Sentiment Analysis, in: Proceedings of the 7th International Language Resources an</w:t>
+        <w:t xml:space="preserve">27; für vorliegende Analyse wurde das Wörterbuch </w:t>
+      </w:r>
+      <w:proofErr w:type="spellStart"/>
+      <w:r>
+        <w:rPr>
+          <w:rFonts w:cs="Times New Roman"/>
+        </w:rPr>
+        <w:t>SentiWS</w:t>
+      </w:r>
+      <w:proofErr w:type="spellEnd"/>
+      <w:r>
+        <w:rPr>
+          <w:rFonts w:cs="Times New Roman"/>
+        </w:rPr>
+        <w:t xml:space="preserve"> verwendet; siehe Robert Remus, Uwe Quasthoff, Gerhard Heyer, </w:t>
+      </w:r>
+      <w:proofErr w:type="spellStart"/>
+      <w:r>
+        <w:rPr>
+          <w:rFonts w:cs="Times New Roman"/>
+        </w:rPr>
+        <w:t>SentiWS</w:t>
+      </w:r>
+      <w:proofErr w:type="spellEnd"/>
+      <w:r>
+        <w:rPr>
+          <w:rFonts w:cs="Times New Roman"/>
+        </w:rPr>
+        <w:t xml:space="preserve"> - a </w:t>
+      </w:r>
+      <w:proofErr w:type="spellStart"/>
+      <w:r>
+        <w:rPr>
+          <w:rFonts w:cs="Times New Roman"/>
+        </w:rPr>
+        <w:t>Publicly</w:t>
+      </w:r>
+      <w:proofErr w:type="spellEnd"/>
+      <w:r>
+        <w:rPr>
+          <w:rFonts w:cs="Times New Roman"/>
+        </w:rPr>
+        <w:t xml:space="preserve"> </w:t>
+      </w:r>
+      <w:proofErr w:type="spellStart"/>
+      <w:r>
+        <w:rPr>
+          <w:rFonts w:cs="Times New Roman"/>
+        </w:rPr>
+        <w:t>Available</w:t>
+      </w:r>
+      <w:proofErr w:type="spellEnd"/>
+      <w:r>
+        <w:rPr>
+          <w:rFonts w:cs="Times New Roman"/>
+        </w:rPr>
+        <w:t xml:space="preserve"> German-</w:t>
+      </w:r>
+      <w:proofErr w:type="spellStart"/>
+      <w:r>
+        <w:rPr>
+          <w:rFonts w:cs="Times New Roman"/>
+        </w:rPr>
+        <w:t>language</w:t>
+      </w:r>
+      <w:proofErr w:type="spellEnd"/>
+      <w:r>
+        <w:rPr>
+          <w:rFonts w:cs="Times New Roman"/>
+        </w:rPr>
+        <w:t xml:space="preserve"> </w:t>
+      </w:r>
+      <w:proofErr w:type="spellStart"/>
+      <w:r>
+        <w:rPr>
+          <w:rFonts w:cs="Times New Roman"/>
+        </w:rPr>
+        <w:t>Resource</w:t>
+      </w:r>
+      <w:proofErr w:type="spellEnd"/>
+      <w:r>
+        <w:rPr>
+          <w:rFonts w:cs="Times New Roman"/>
+        </w:rPr>
+        <w:t xml:space="preserve"> </w:t>
+      </w:r>
+      <w:proofErr w:type="spellStart"/>
+      <w:r>
+        <w:rPr>
+          <w:rFonts w:cs="Times New Roman"/>
+        </w:rPr>
+        <w:t>for</w:t>
+      </w:r>
+      <w:proofErr w:type="spellEnd"/>
+      <w:r>
+        <w:rPr>
+          <w:rFonts w:cs="Times New Roman"/>
+        </w:rPr>
+        <w:t xml:space="preserve"> Sentiment Analysis, in: Proceedings </w:t>
+      </w:r>
+      <w:proofErr w:type="spellStart"/>
+      <w:r>
+        <w:rPr>
+          <w:rFonts w:cs="Times New Roman"/>
+        </w:rPr>
+        <w:t>of</w:t>
+      </w:r>
+      <w:proofErr w:type="spellEnd"/>
+      <w:r>
+        <w:rPr>
+          <w:rFonts w:cs="Times New Roman"/>
+        </w:rPr>
+        <w:t xml:space="preserve"> </w:t>
+      </w:r>
+      <w:proofErr w:type="spellStart"/>
+      <w:r>
+        <w:rPr>
+          <w:rFonts w:cs="Times New Roman"/>
+        </w:rPr>
+        <w:t>the</w:t>
+      </w:r>
+      <w:proofErr w:type="spellEnd"/>
+      <w:r>
+        <w:rPr>
+          <w:rFonts w:cs="Times New Roman"/>
+        </w:rPr>
+        <w:t xml:space="preserve"> 7th International Language Resources an</w:t>
       </w:r>
       <w:r>
         <w:rPr>
@@ -14215,9 +16887,6 @@
       <w:pPr>
         <w:pStyle w:val="Funotentext"/>
         <w:jc w:val="left"/>
-        <w:rPr>
-          <w:lang w:val="en-US"/>
-        </w:rPr>
       </w:pPr>
       <w:r>
         <w:rPr>
@@ -14226,10 +16895,31 @@
         <w:footnoteRef/>
       </w:r>
       <w:r>
-        <w:rPr>
-          <w:lang w:val="en-US"/>
-        </w:rPr>
-        <w:t xml:space="preserve"> Federico Alberto Pozzi, Elisabetta Fersini, Enza Messina, Bing Liu (Hrsg.), Sentiment analysis in social networks, Amsterdam 2016, hier S. 178.</w:t>
+        <w:t xml:space="preserve"> Federico Alberto Pozzi, Elisabetta </w:t>
+      </w:r>
+      <w:proofErr w:type="spellStart"/>
+      <w:r>
+        <w:t>Fersini</w:t>
+      </w:r>
+      <w:proofErr w:type="spellEnd"/>
+      <w:r>
+        <w:t xml:space="preserve">, Enza Messina, Bing Liu (Hrsg.), Sentiment </w:t>
+      </w:r>
+      <w:proofErr w:type="spellStart"/>
+      <w:r>
+        <w:t>analysis</w:t>
+      </w:r>
+      <w:proofErr w:type="spellEnd"/>
+      <w:r>
+        <w:t xml:space="preserve"> in social </w:t>
+      </w:r>
+      <w:proofErr w:type="spellStart"/>
+      <w:r>
+        <w:t>networks</w:t>
+      </w:r>
+      <w:proofErr w:type="spellEnd"/>
+      <w:r>
+        <w:t>, Amsterdam 2016, hier S. 178.</w:t>
       </w:r>
     </w:p>
   </w:footnote>
@@ -14312,7 +17002,21 @@
         <w:rPr>
           <w:rFonts w:cs="Times New Roman"/>
         </w:rPr>
-        <w:t xml:space="preserve">Varnhagen hatte in dem von Spazier herausgegebenen Urania. Taschenbuch </w:t>
+        <w:t xml:space="preserve">Varnhagen hatte in dem von </w:t>
+      </w:r>
+      <w:proofErr w:type="spellStart"/>
+      <w:r>
+        <w:rPr>
+          <w:rFonts w:cs="Times New Roman"/>
+        </w:rPr>
+        <w:t>Spazier</w:t>
+      </w:r>
+      <w:proofErr w:type="spellEnd"/>
+      <w:r>
+        <w:rPr>
+          <w:rFonts w:cs="Times New Roman"/>
+        </w:rPr>
+        <w:t xml:space="preserve"> herausgegebenen Urania. Taschenbuch </w:t>
       </w:r>
       <w:r>
         <w:rPr>
@@ -14563,7 +17267,15 @@
         <w:t xml:space="preserve">Vgl. </w:t>
       </w:r>
       <w:r>
-        <w:t xml:space="preserve">Thomas Schmidt, Manuel Burghardt, Christian Wolff, Herausforderungen für Sentiment Analysis bei literarischen Texten, in: Manuel Burghardt, Claudia Müller-Birn </w:t>
+        <w:t>Thomas Schmidt, Manuel Burghardt, Christian Wolff, Herausforderungen für Sentiment Analysis bei literarischen Texten, in: Manuel Burghardt, Claudia Müller-</w:t>
+      </w:r>
+      <w:proofErr w:type="spellStart"/>
+      <w:r>
+        <w:t>Birn</w:t>
+      </w:r>
+      <w:proofErr w:type="spellEnd"/>
+      <w:r>
+        <w:t xml:space="preserve"> </w:t>
       </w:r>
       <w:r>
         <w:t>(Hrsg.), INF-DH 2018, Bonn 2018, S. 5</w:t>
@@ -14597,17 +17309,42 @@
         </w:rPr>
         <w:t xml:space="preserve"> </w:t>
       </w:r>
+      <w:proofErr w:type="spellStart"/>
       <w:r>
         <w:rPr>
           <w:rFonts w:cs="Times New Roman"/>
           <w:lang w:val="en-US"/>
         </w:rPr>
-        <w:t xml:space="preserve">Allgemeiner formuliert </w:t>
-      </w:r>
-      <w:r>
-        <w:rPr>
+        <w:t>Allgemeiner</w:t>
+      </w:r>
+      <w:proofErr w:type="spellEnd"/>
+      <w:r>
+        <w:rPr>
+          <w:rFonts w:cs="Times New Roman"/>
           <w:lang w:val="en-US"/>
         </w:rPr>
+        <w:t xml:space="preserve"> </w:t>
+      </w:r>
+      <w:proofErr w:type="spellStart"/>
+      <w:r>
+        <w:rPr>
+          <w:rFonts w:cs="Times New Roman"/>
+          <w:lang w:val="en-US"/>
+        </w:rPr>
+        <w:t>formuliert</w:t>
+      </w:r>
+      <w:proofErr w:type="spellEnd"/>
+      <w:r>
+        <w:rPr>
+          <w:rFonts w:cs="Times New Roman"/>
+          <w:lang w:val="en-US"/>
+        </w:rPr>
+        <w:t xml:space="preserve"> </w:t>
+      </w:r>
+      <w:r>
+        <w:rPr>
+          <w:lang w:val="en-US"/>
+        </w:rPr>
         <w:t>in</w:t>
       </w:r>
       <w:r>
@@ -14617,12 +17354,53 @@
         </w:rPr>
         <w:t xml:space="preserve"> </w:t>
       </w:r>
+      <w:proofErr w:type="spellStart"/>
       <w:r>
         <w:rPr>
           <w:rFonts w:cs="Times New Roman"/>
           <w:lang w:val="en-GB"/>
         </w:rPr>
-        <w:t>danah boyd, Kate Crawford, Critical Questions for Big Data, in: Information, Communication &amp; Society 15,5, 2012, S. 662–679, hier S. 6</w:t>
+        <w:t>danah</w:t>
+      </w:r>
+      <w:proofErr w:type="spellEnd"/>
+      <w:r>
+        <w:rPr>
+          <w:rFonts w:cs="Times New Roman"/>
+          <w:lang w:val="en-GB"/>
+        </w:rPr>
+        <w:t xml:space="preserve"> </w:t>
+      </w:r>
+      <w:proofErr w:type="spellStart"/>
+      <w:r>
+        <w:rPr>
+          <w:rFonts w:cs="Times New Roman"/>
+          <w:lang w:val="en-GB"/>
+        </w:rPr>
+        <w:t>boyd</w:t>
+      </w:r>
+      <w:proofErr w:type="spellEnd"/>
+      <w:r>
+        <w:rPr>
+          <w:rFonts w:cs="Times New Roman"/>
+          <w:lang w:val="en-GB"/>
+        </w:rPr>
+        <w:t xml:space="preserve">, Kate Crawford, Critical Questions for Big Data, in: Information, Communication &amp; Society 15,5, 2012, S. 662–679, </w:t>
+      </w:r>
+      <w:proofErr w:type="spellStart"/>
+      <w:r>
+        <w:rPr>
+          <w:rFonts w:cs="Times New Roman"/>
+          <w:lang w:val="en-GB"/>
+        </w:rPr>
+        <w:t>hier</w:t>
+      </w:r>
+      <w:proofErr w:type="spellEnd"/>
+      <w:r>
+        <w:rPr>
+          <w:rFonts w:cs="Times New Roman"/>
+          <w:lang w:val="en-GB"/>
+        </w:rPr>
+        <w:t xml:space="preserve"> S. 6</w:t>
       </w:r>
       <w:r>
         <w:rPr>
@@ -14651,7 +17429,7 @@
 </file>
 
 <file path=word/numbering.xml><?xml version="1.0" encoding="utf-8"?>
-<w:numbering xmlns:wpc="http://schemas.microsoft.com/office/word/2010/wordprocessingCanvas" xmlns:cx="http://schemas.microsoft.com/office/drawing/2014/chartex" xmlns:cx1="http://schemas.microsoft.com/office/drawing/2015/9/8/chartex" xmlns:mc="http://schemas.openxmlformats.org/markup-compatibility/2006" xmlns:o="urn:schemas-microsoft-com:office:office" xmlns:r="http://schemas.openxmlformats.org/officeDocument/2006/relationships" xmlns:m="http://schemas.openxmlformats.org/officeDocument/2006/math" xmlns:v="urn:schemas-microsoft-com:vml" xmlns:wp14="http://schemas.microsoft.com/office/word/2010/wordprocessingDrawing" xmlns:wp="http://schemas.openxmlformats.org/drawingml/2006/wordprocessingDrawing" xmlns:w10="urn:schemas-microsoft-com:office:word" xmlns:w="http://schemas.openxmlformats.org/wordprocessingml/2006/main" xmlns:w14="http://schemas.microsoft.com/office/word/2010/wordml" xmlns:w15="http://schemas.microsoft.com/office/word/2012/wordml" xmlns:w16se="http://schemas.microsoft.com/office/word/2015/wordml/symex" xmlns:wpg="http://schemas.microsoft.com/office/word/2010/wordprocessingGroup" xmlns:wpi="http://schemas.microsoft.com/office/word/2010/wordprocessingInk" xmlns:wne="http://schemas.microsoft.com/office/word/2006/wordml" xmlns:wps="http://schemas.microsoft.com/office/word/2010/wordprocessingShape" mc:Ignorable="w14 w15 w16se wp14">
+<w:numbering xmlns:wpc="http://schemas.microsoft.com/office/word/2010/wordprocessingCanvas" xmlns:cx="http://schemas.microsoft.com/office/drawing/2014/chartex" xmlns:cx1="http://schemas.microsoft.com/office/drawing/2015/9/8/chartex" xmlns:cx2="http://schemas.microsoft.com/office/drawing/2015/10/21/chartex" xmlns:cx3="http://schemas.microsoft.com/office/drawing/2016/5/9/chartex" xmlns:cx4="http://schemas.microsoft.com/office/drawing/2016/5/10/chartex" xmlns:cx5="http://schemas.microsoft.com/office/drawing/2016/5/11/chartex" xmlns:cx6="http://schemas.microsoft.com/office/drawing/2016/5/12/chartex" xmlns:cx7="http://schemas.microsoft.com/office/drawing/2016/5/13/chartex" xmlns:cx8="http://schemas.microsoft.com/office/drawing/2016/5/14/chartex" xmlns:mc="http://schemas.openxmlformats.org/markup-compatibility/2006" xmlns:aink="http://schemas.microsoft.com/office/drawing/2016/ink" xmlns:am3d="http://schemas.microsoft.com/office/drawing/2017/model3d" xmlns:o="urn:schemas-microsoft-com:office:office" xmlns:oel="http://schemas.microsoft.com/office/2019/extlst" xmlns:r="http://schemas.openxmlformats.org/officeDocument/2006/relationships" xmlns:m="http://schemas.openxmlformats.org/officeDocument/2006/math" xmlns:v="urn:schemas-microsoft-com:vml" xmlns:wp14="http://schemas.microsoft.com/office/word/2010/wordprocessingDrawing" xmlns:wp="http://schemas.openxmlformats.org/drawingml/2006/wordprocessingDrawing" xmlns:w10="urn:schemas-microsoft-com:office:word" xmlns:w="http://schemas.openxmlformats.org/wordprocessingml/2006/main" xmlns:w14="http://schemas.microsoft.com/office/word/2010/wordml" xmlns:w15="http://schemas.microsoft.com/office/word/2012/wordml" xmlns:w16cex="http://schemas.microsoft.com/office/word/2018/wordml/cex" xmlns:w16cid="http://schemas.microsoft.com/office/word/2016/wordml/cid" xmlns:w16="http://schemas.microsoft.com/office/word/2018/wordml" xmlns:w16sdtdh="http://schemas.microsoft.com/office/word/2020/wordml/sdtdatahash" xmlns:w16se="http://schemas.microsoft.com/office/word/2015/wordml/symex" xmlns:wpg="http://schemas.microsoft.com/office/word/2010/wordprocessingGroup" xmlns:wpi="http://schemas.microsoft.com/office/word/2010/wordprocessingInk" xmlns:wne="http://schemas.microsoft.com/office/word/2006/wordml" xmlns:wps="http://schemas.microsoft.com/office/word/2010/wordprocessingShape" mc:Ignorable="w14 w15 w16se w16cid w16 w16cex w16sdtdh wp14">
   <w:abstractNum w:abstractNumId="0" w15:restartNumberingAfterBreak="0">
     <w:nsid w:val="255263AB"/>
     <w:multiLevelType w:val="hybridMultilevel"/>
@@ -15508,35 +18286,35 @@
       </w:rPr>
     </w:lvl>
   </w:abstractNum>
-  <w:num w:numId="1">
+  <w:num w:numId="1" w16cid:durableId="1395548918">
     <w:abstractNumId w:val="1"/>
   </w:num>
-  <w:num w:numId="2">
+  <w:num w:numId="2" w16cid:durableId="106505569">
     <w:abstractNumId w:val="6"/>
   </w:num>
-  <w:num w:numId="3">
+  <w:num w:numId="3" w16cid:durableId="771903355">
     <w:abstractNumId w:val="2"/>
   </w:num>
-  <w:num w:numId="4">
+  <w:num w:numId="4" w16cid:durableId="1769614948">
     <w:abstractNumId w:val="3"/>
   </w:num>
-  <w:num w:numId="5">
+  <w:num w:numId="5" w16cid:durableId="1144738332">
     <w:abstractNumId w:val="4"/>
   </w:num>
-  <w:num w:numId="6">
+  <w:num w:numId="6" w16cid:durableId="287249910">
     <w:abstractNumId w:val="7"/>
   </w:num>
-  <w:num w:numId="7">
+  <w:num w:numId="7" w16cid:durableId="703988440">
     <w:abstractNumId w:val="5"/>
   </w:num>
-  <w:num w:numId="8">
+  <w:num w:numId="8" w16cid:durableId="79260059">
     <w:abstractNumId w:val="0"/>
   </w:num>
 </w:numbering>
 </file>
 
 <file path=word/styles.xml><?xml version="1.0" encoding="utf-8"?>
-<w:styles xmlns:mc="http://schemas.openxmlformats.org/markup-compatibility/2006" xmlns:r="http://schemas.openxmlformats.org/officeDocument/2006/relationships" xmlns:w="http://schemas.openxmlformats.org/wordprocessingml/2006/main" xmlns:w14="http://schemas.microsoft.com/office/word/2010/wordml" xmlns:w15="http://schemas.microsoft.com/office/word/2012/wordml" xmlns:w16se="http://schemas.microsoft.com/office/word/2015/wordml/symex" mc:Ignorable="w14 w15 w16se">
+<w:styles xmlns:mc="http://schemas.openxmlformats.org/markup-compatibility/2006" xmlns:r="http://schemas.openxmlformats.org/officeDocument/2006/relationships" xmlns:w="http://schemas.openxmlformats.org/wordprocessingml/2006/main" xmlns:w14="http://schemas.microsoft.com/office/word/2010/wordml" xmlns:w15="http://schemas.microsoft.com/office/word/2012/wordml" xmlns:w16cex="http://schemas.microsoft.com/office/word/2018/wordml/cex" xmlns:w16cid="http://schemas.microsoft.com/office/word/2016/wordml/cid" xmlns:w16="http://schemas.microsoft.com/office/word/2018/wordml" xmlns:w16sdtdh="http://schemas.microsoft.com/office/word/2020/wordml/sdtdatahash" xmlns:w16se="http://schemas.microsoft.com/office/word/2015/wordml/symex" mc:Ignorable="w14 w15 w16se w16cid w16 w16cex w16sdtdh">
   <w:docDefaults>
     <w:rPrDefault>
       <w:rPr>
@@ -15554,7 +18332,7 @@
       </w:pPr>
     </w:pPrDefault>
   </w:docDefaults>
-  <w:latentStyles w:defLockedState="0" w:defUIPriority="99" w:defSemiHidden="0" w:defUnhideWhenUsed="0" w:defQFormat="0" w:count="371">
+  <w:latentStyles w:defLockedState="0" w:defUIPriority="99" w:defSemiHidden="0" w:defUnhideWhenUsed="0" w:defQFormat="0" w:count="376">
     <w:lsdException w:name="Normal" w:uiPriority="0" w:qFormat="1"/>
     <w:lsdException w:name="heading 1" w:uiPriority="9" w:qFormat="1"/>
     <w:lsdException w:name="heading 2" w:semiHidden="1" w:uiPriority="9" w:unhideWhenUsed="1" w:qFormat="1"/>
@@ -15660,7 +18438,6 @@
     <w:lsdException w:name="HTML Sample" w:semiHidden="1" w:unhideWhenUsed="1"/>
     <w:lsdException w:name="HTML Typewriter" w:semiHidden="1" w:unhideWhenUsed="1"/>
     <w:lsdException w:name="HTML Variable" w:semiHidden="1" w:unhideWhenUsed="1"/>
-    <w:lsdException w:name="Normal Table" w:semiHidden="1" w:unhideWhenUsed="1"/>
     <w:lsdException w:name="annotation subject" w:semiHidden="1" w:unhideWhenUsed="1"/>
     <w:lsdException w:name="No List" w:semiHidden="1" w:unhideWhenUsed="1"/>
     <w:lsdException w:name="Outline List 1" w:semiHidden="1" w:unhideWhenUsed="1"/>
@@ -15703,11 +18480,8 @@
     <w:lsdException w:name="Table Contemporary" w:semiHidden="1" w:unhideWhenUsed="1"/>
     <w:lsdException w:name="Table Elegant" w:semiHidden="1" w:unhideWhenUsed="1"/>
     <w:lsdException w:name="Table Professional" w:semiHidden="1" w:unhideWhenUsed="1"/>
-    <w:lsdException w:name="Table Subtle 1" w:semiHidden="1" w:unhideWhenUsed="1"/>
     <w:lsdException w:name="Table Subtle 2" w:semiHidden="1" w:unhideWhenUsed="1"/>
     <w:lsdException w:name="Table Web 1" w:semiHidden="1" w:unhideWhenUsed="1"/>
-    <w:lsdException w:name="Table Web 2" w:semiHidden="1" w:unhideWhenUsed="1"/>
-    <w:lsdException w:name="Table Web 3" w:semiHidden="1" w:unhideWhenUsed="1"/>
     <w:lsdException w:name="Balloon Text" w:semiHidden="1" w:unhideWhenUsed="1"/>
     <w:lsdException w:name="Table Grid" w:uiPriority="39"/>
     <w:lsdException w:name="Table Theme" w:semiHidden="1" w:unhideWhenUsed="1"/>
@@ -15926,6 +18700,11 @@
     <w:lsdException w:name="List Table 5 Dark Accent 6" w:uiPriority="50"/>
     <w:lsdException w:name="List Table 6 Colorful Accent 6" w:uiPriority="51"/>
     <w:lsdException w:name="List Table 7 Colorful Accent 6" w:uiPriority="52"/>
+    <w:lsdException w:name="Mention" w:semiHidden="1" w:unhideWhenUsed="1"/>
+    <w:lsdException w:name="Smart Hyperlink" w:semiHidden="1" w:unhideWhenUsed="1"/>
+    <w:lsdException w:name="Hashtag" w:semiHidden="1" w:unhideWhenUsed="1"/>
+    <w:lsdException w:name="Unresolved Mention" w:semiHidden="1" w:unhideWhenUsed="1"/>
+    <w:lsdException w:name="Smart Link" w:semiHidden="1" w:unhideWhenUsed="1"/>
   </w:latentStyles>
   <w:style w:type="paragraph" w:default="1" w:styleId="Standard">
     <w:name w:val="Normal"/>
@@ -16054,6 +18833,7 @@
   <w:style w:type="character" w:default="1" w:styleId="Absatz-Standardschriftart">
     <w:name w:val="Default Paragraph Font"/>
     <w:uiPriority w:val="1"/>
+    <w:semiHidden/>
     <w:unhideWhenUsed/>
   </w:style>
   <w:style w:type="table" w:default="1" w:styleId="NormaleTabelle">
@@ -16541,8 +19321,8 @@
       <w:shd w:val="clear" w:color="auto" w:fill="E1DFDD"/>
     </w:rPr>
   </w:style>
-  <w:style w:type="character" w:customStyle="1" w:styleId="UnresolvedMention">
-    <w:name w:val="Unresolved Mention"/>
+  <w:style w:type="character" w:customStyle="1" w:styleId="NichtaufgelsteErwhnung3">
+    <w:name w:val="Nicht aufgelöste Erwähnung3"/>
     <w:basedOn w:val="Absatz-Standardschriftart"/>
     <w:uiPriority w:val="99"/>
     <w:semiHidden/>
@@ -16818,28 +19598,28 @@
 </file>
 
 <file path=customXml/item1.xml><?xml version="1.0" encoding="utf-8"?>
+<b:Sources xmlns:b="http://schemas.openxmlformats.org/officeDocument/2006/bibliography" xmlns="http://schemas.openxmlformats.org/officeDocument/2006/bibliography" SelectedStyle="\APASixthEditionOfficeOnline.xsl" StyleName="APA" Version="6"/>
+</file>
+
+<file path=customXml/item2.xml><?xml version="1.0" encoding="utf-8"?>
 <go:gDocsCustomXmlDataStorage xmlns:go="http://customooxmlschemas.google.com/" xmlns:r="http://schemas.openxmlformats.org/officeDocument/2006/relationships">
   <go:docsCustomData xmlns:go="http://customooxmlschemas.google.com/" roundtripDataSignature="AMtx7mhZui1TP2mo9Eo/FD4WIQl6EVkE/Q==">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</go:docsCustomData>
 </go:gDocsCustomXmlDataStorage>
 </file>
 
-<file path=customXml/item2.xml><?xml version="1.0" encoding="utf-8"?>
-<b:Sources xmlns:b="http://schemas.openxmlformats.org/officeDocument/2006/bibliography" xmlns="http://schemas.openxmlformats.org/officeDocument/2006/bibliography" SelectedStyle="\APASixthEditionOfficeOnline.xsl" StyleName="APA" Version="6"/>
+<file path=customXml/itemProps1.xml><?xml version="1.0" encoding="utf-8"?>
+<ds:datastoreItem xmlns:ds="http://schemas.openxmlformats.org/officeDocument/2006/customXml" ds:itemID="{055D760F-86E0-47DF-8126-9E8EE6070A0F}">
+  <ds:schemaRefs>
+    <ds:schemaRef ds:uri="http://schemas.openxmlformats.org/officeDocument/2006/bibliography"/>
+  </ds:schemaRefs>
+</ds:datastoreItem>
 </file>
 
-<file path=customXml/itemProps1.xml><?xml version="1.0" encoding="utf-8"?>
+<file path=customXml/itemProps2.xml><?xml version="1.0" encoding="utf-8"?>
 <ds:datastoreItem xmlns:ds="http://schemas.openxmlformats.org/officeDocument/2006/customXml" ds:itemID="{11111111-1234-1234-1234-123412341234}">
   <ds:schemaRefs>
     <ds:schemaRef ds:uri="http://customooxmlschemas.google.com/"/>
     <ds:schemaRef ds:uri="http://schemas.openxmlformats.org/officeDocument/2006/relationships"/>
   </ds:schemaRefs>
 </ds:datastoreItem>
-</file>
-
-<file path=customXml/itemProps2.xml><?xml version="1.0" encoding="utf-8"?>
-<ds:datastoreItem xmlns:ds="http://schemas.openxmlformats.org/officeDocument/2006/customXml" ds:itemID="{055D760F-86E0-47DF-8126-9E8EE6070A0F}">
-  <ds:schemaRefs>
-    <ds:schemaRef ds:uri="http://schemas.openxmlformats.org/officeDocument/2006/bibliography"/>
-  </ds:schemaRefs>
-</ds:datastoreItem>
 </file>
--- a/article/aktuell_Artikel-06-18.docx
+++ b/article/aktuell_Artikel-06-18.docx
@@ -115,13 +115,13 @@
         <w:rPr>
           <w:rFonts w:cs="Times New Roman"/>
         </w:rPr>
-        <w:t>Parallele</w:t>
-      </w:r>
-      <w:r>
-        <w:rPr>
-          <w:rFonts w:cs="Times New Roman"/>
-        </w:rPr>
-        <w:t xml:space="preserve">n zu den Social Media </w:t>
+        <w:t xml:space="preserve">Kontinuitäten </w:t>
+      </w:r>
+      <w:r>
+        <w:rPr>
+          <w:rFonts w:cs="Times New Roman"/>
+        </w:rPr>
+        <w:t xml:space="preserve">zu den Social Media </w:t>
       </w:r>
       <w:r>
         <w:rPr>
@@ -133,37 +133,74 @@
         <w:rPr>
           <w:rFonts w:cs="Times New Roman"/>
         </w:rPr>
-        <w:t xml:space="preserve"> aufweist, sollten </w:t>
-      </w:r>
-      <w:r>
-        <w:rPr>
-          <w:rFonts w:cs="Times New Roman"/>
-        </w:rPr>
-        <w:t xml:space="preserve">die Strukturen und Praktiken der epistolaren </w:t>
-      </w:r>
-      <w:r>
-        <w:rPr>
-          <w:rFonts w:cs="Times New Roman"/>
-        </w:rPr>
-        <w:t>Kommunikation</w:t>
-      </w:r>
-      <w:r>
-        <w:rPr>
-          <w:rFonts w:cs="Times New Roman"/>
-        </w:rPr>
-        <w:t xml:space="preserve"> </w:t>
-      </w:r>
-      <w:r>
-        <w:rPr>
-          <w:rFonts w:cs="Times New Roman"/>
-        </w:rPr>
-        <w:t>auch mit</w:t>
-      </w:r>
-      <w:r>
-        <w:rPr>
-          <w:rFonts w:cs="Times New Roman"/>
-        </w:rPr>
-        <w:t xml:space="preserve"> ähnlichen</w:t>
+        <w:t xml:space="preserve"> </w:t>
+      </w:r>
+      <w:r>
+        <w:rPr>
+          <w:rFonts w:cs="Times New Roman"/>
+        </w:rPr>
+        <w:t>zeigt</w:t>
+      </w:r>
+      <w:r>
+        <w:rPr>
+          <w:rFonts w:cs="Times New Roman"/>
+        </w:rPr>
+        <w:t>,</w:t>
+      </w:r>
+      <w:r>
+        <w:rPr>
+          <w:rStyle w:val="Funotenzeichen"/>
+          <w:rFonts w:cs="Times New Roman"/>
+        </w:rPr>
+        <w:footnoteReference w:id="1"/>
+      </w:r>
+      <w:r>
+        <w:rPr>
+          <w:rFonts w:cs="Times New Roman"/>
+        </w:rPr>
+        <w:t xml:space="preserve"> sollten </w:t>
+      </w:r>
+      <w:r>
+        <w:rPr>
+          <w:rFonts w:cs="Times New Roman"/>
+        </w:rPr>
+        <w:t xml:space="preserve">die Strukturen und Praktiken </w:t>
+      </w:r>
+      <w:r>
+        <w:rPr>
+          <w:rFonts w:cs="Times New Roman"/>
+        </w:rPr>
+        <w:t>beider Kommunikations</w:t>
+      </w:r>
+      <w:r>
+        <w:rPr>
+          <w:rFonts w:cs="Times New Roman"/>
+        </w:rPr>
+        <w:t>räume</w:t>
+      </w:r>
+      <w:r>
+        <w:rPr>
+          <w:rFonts w:cs="Times New Roman"/>
+        </w:rPr>
+        <w:t xml:space="preserve"> mit</w:t>
+      </w:r>
+      <w:r>
+        <w:rPr>
+          <w:rFonts w:cs="Times New Roman"/>
+        </w:rPr>
+        <w:t xml:space="preserve"> </w:t>
+      </w:r>
+      <w:r>
+        <w:rPr>
+          <w:rFonts w:cs="Times New Roman"/>
+        </w:rPr>
+        <w:t xml:space="preserve">gleichen oder zumindest </w:t>
+      </w:r>
+      <w:r>
+        <w:rPr>
+          <w:rFonts w:cs="Times New Roman"/>
+        </w:rPr>
+        <w:t>ähnlichen</w:t>
       </w:r>
       <w:r>
         <w:rPr>
@@ -217,7 +254,19 @@
         <w:rPr>
           <w:rFonts w:cs="Times New Roman"/>
         </w:rPr>
-        <w:t xml:space="preserve">gsthese dieses Beitrags. Während wissenschaftliche Editionen traditionell Ergebnis und Gegenstand qualitativer </w:t>
+        <w:t>gsthese dieses Beitrags. Während wissenschaftliche Editionen traditionell Gegenstand</w:t>
+      </w:r>
+      <w:r>
+        <w:rPr>
+          <w:rFonts w:cs="Times New Roman"/>
+        </w:rPr>
+        <w:t xml:space="preserve"> und Ergebnis</w:t>
+      </w:r>
+      <w:r>
+        <w:rPr>
+          <w:rFonts w:cs="Times New Roman"/>
+        </w:rPr>
+        <w:t xml:space="preserve"> qualitativer </w:t>
       </w:r>
       <w:r>
         <w:rPr>
@@ -241,7 +290,19 @@
         <w:rPr>
           <w:rFonts w:cs="Times New Roman"/>
         </w:rPr>
-        <w:t xml:space="preserve"> wenige Texte im Zentrum der Beobachtung und Argumentation stehen, werden die umfangreichen </w:t>
+        <w:t xml:space="preserve"> wenige Texte im Zentrum der Be</w:t>
+      </w:r>
+      <w:r>
+        <w:rPr>
+          <w:rFonts w:cs="Times New Roman"/>
+        </w:rPr>
+        <w:t>arbeitung</w:t>
+      </w:r>
+      <w:r>
+        <w:rPr>
+          <w:rFonts w:cs="Times New Roman"/>
+        </w:rPr>
+        <w:t xml:space="preserve"> und Argumentation stehen, werden die umfangreichen </w:t>
       </w:r>
       <w:r>
         <w:rPr>
@@ -386,7 +447,7 @@
           <w:rStyle w:val="Funotenzeichen"/>
           <w:rFonts w:cs="Times New Roman"/>
         </w:rPr>
-        <w:footnoteReference w:id="1"/>
+        <w:footnoteReference w:id="2"/>
       </w:r>
       <w:r>
         <w:rPr>
@@ -465,7 +526,7 @@
           <w:rStyle w:val="Funotenzeichen"/>
           <w:rFonts w:cs="Times New Roman"/>
         </w:rPr>
-        <w:footnoteReference w:id="2"/>
+        <w:footnoteReference w:id="3"/>
       </w:r>
       <w:r>
         <w:rPr>
@@ -508,7 +569,7 @@
           <w:rStyle w:val="Funotenzeichen"/>
           <w:rFonts w:cs="Times New Roman"/>
         </w:rPr>
-        <w:footnoteReference w:id="3"/>
+        <w:footnoteReference w:id="4"/>
       </w:r>
       <w:r>
         <w:rPr>
@@ -554,76 +615,89 @@
       </w:r>
       <w:r>
         <w:rPr>
+          <w:rFonts w:cs="Times New Roman"/>
+        </w:rPr>
+        <w:t xml:space="preserve"> </w:t>
+      </w:r>
+      <w:r>
+        <w:rPr>
+          <w:rFonts w:cs="Times New Roman"/>
+        </w:rPr>
+        <w:lastRenderedPageBreak/>
+        <w:t>schafft ei</w:t>
+      </w:r>
+      <w:r>
+        <w:rPr>
+          <w:rFonts w:cs="Times New Roman"/>
+        </w:rPr>
+        <w:t xml:space="preserve">ne </w:t>
+      </w:r>
+      <w:r>
+        <w:rPr>
+          <w:rFonts w:cs="Times New Roman"/>
+        </w:rPr>
+        <w:t>abstrakte</w:t>
+      </w:r>
+      <w:r>
+        <w:rPr>
+          <w:rFonts w:cs="Times New Roman"/>
+        </w:rPr>
+        <w:t xml:space="preserve"> </w:t>
+      </w:r>
+      <w:r>
+        <w:rPr>
+          <w:rFonts w:cs="Times New Roman"/>
+        </w:rPr>
+        <w:t xml:space="preserve">und </w:t>
+      </w:r>
+      <w:r>
+        <w:rPr>
+          <w:rFonts w:cs="Times New Roman"/>
+        </w:rPr>
+        <w:t>übergeordnete</w:t>
+      </w:r>
+      <w:r>
+        <w:rPr>
+          <w:rFonts w:cs="Times New Roman"/>
+        </w:rPr>
+        <w:t xml:space="preserve"> </w:t>
+      </w:r>
+      <w:r>
+        <w:rPr>
+          <w:rFonts w:cs="Times New Roman"/>
+        </w:rPr>
+        <w:t xml:space="preserve">Perspektive </w:t>
+      </w:r>
+      <w:r>
+        <w:rPr>
+          <w:rFonts w:cs="Times New Roman"/>
+        </w:rPr>
+        <w:t xml:space="preserve">auf </w:t>
+      </w:r>
+      <w:r>
+        <w:rPr>
+          <w:rFonts w:cs="Times New Roman"/>
+        </w:rPr>
+        <w:t>große Textmengen</w:t>
+      </w:r>
+      <w:r>
+        <w:rPr>
+          <w:rFonts w:cs="Times New Roman"/>
+        </w:rPr>
+        <w:t>,</w:t>
+      </w:r>
+      <w:r>
+        <w:rPr>
           <w:rStyle w:val="Funotenzeichen"/>
           <w:rFonts w:cs="Times New Roman"/>
         </w:rPr>
-        <w:footnoteReference w:id="4"/>
-      </w:r>
-      <w:r>
-        <w:rPr>
-          <w:rFonts w:cs="Times New Roman"/>
-        </w:rPr>
-        <w:t xml:space="preserve"> schafft ei</w:t>
-      </w:r>
-      <w:r>
-        <w:rPr>
-          <w:rFonts w:cs="Times New Roman"/>
-        </w:rPr>
-        <w:t xml:space="preserve">ne </w:t>
-      </w:r>
-      <w:r>
-        <w:rPr>
-          <w:rFonts w:cs="Times New Roman"/>
-        </w:rPr>
-        <w:t>abstrakte</w:t>
-      </w:r>
-      <w:r>
-        <w:rPr>
-          <w:rFonts w:cs="Times New Roman"/>
-        </w:rPr>
-        <w:t xml:space="preserve"> </w:t>
-      </w:r>
-      <w:r>
-        <w:rPr>
-          <w:rFonts w:cs="Times New Roman"/>
-        </w:rPr>
-        <w:t xml:space="preserve">und </w:t>
-      </w:r>
-      <w:r>
-        <w:rPr>
-          <w:rFonts w:cs="Times New Roman"/>
-        </w:rPr>
-        <w:t>übergeordnete</w:t>
-      </w:r>
-      <w:r>
-        <w:rPr>
-          <w:rFonts w:cs="Times New Roman"/>
-        </w:rPr>
-        <w:t xml:space="preserve"> </w:t>
-      </w:r>
-      <w:r>
-        <w:rPr>
-          <w:rFonts w:cs="Times New Roman"/>
-        </w:rPr>
-        <w:t xml:space="preserve">Perspektive </w:t>
-      </w:r>
-      <w:r>
-        <w:rPr>
-          <w:rFonts w:cs="Times New Roman"/>
-        </w:rPr>
-        <w:t xml:space="preserve">auf </w:t>
-      </w:r>
-      <w:r>
-        <w:rPr>
-          <w:rFonts w:cs="Times New Roman"/>
-        </w:rPr>
-        <w:t>große Textmengen</w:t>
-      </w:r>
-      <w:r>
-        <w:rPr>
-          <w:rFonts w:cs="Times New Roman"/>
-        </w:rPr>
-        <w:t>, in der a</w:t>
+        <w:footnoteReference w:id="5"/>
+      </w:r>
+      <w:r>
+        <w:rPr>
+          <w:rFonts w:cs="Times New Roman"/>
+        </w:rPr>
+        <w:t xml:space="preserve"> in der a</w:t>
       </w:r>
       <w:r>
         <w:rPr>
@@ -647,14 +721,7 @@
         <w:rPr>
           <w:rFonts w:cs="Times New Roman"/>
         </w:rPr>
-        <w:t xml:space="preserve"> der </w:t>
-      </w:r>
-      <w:r>
-        <w:rPr>
-          <w:rFonts w:cs="Times New Roman"/>
-        </w:rPr>
-        <w:lastRenderedPageBreak/>
-        <w:t>Social Media-</w:t>
+        <w:t xml:space="preserve"> der Social Media-</w:t>
       </w:r>
       <w:r>
         <w:rPr>
@@ -738,7 +805,19 @@
         <w:rPr>
           <w:rFonts w:cs="Times New Roman"/>
         </w:rPr>
-        <w:t xml:space="preserve"> sondern eröffnet auch einen Spielraum, </w:t>
+        <w:t xml:space="preserve"> sondern eröffnet auch einen </w:t>
+      </w:r>
+      <w:r>
+        <w:rPr>
+          <w:rFonts w:cs="Times New Roman"/>
+        </w:rPr>
+        <w:t xml:space="preserve">digitalen </w:t>
+      </w:r>
+      <w:r>
+        <w:rPr>
+          <w:rFonts w:cs="Times New Roman"/>
+        </w:rPr>
+        <w:t xml:space="preserve">Spielraum, </w:t>
       </w:r>
       <w:r>
         <w:rPr>
@@ -811,19 +890,19 @@
         <w:rPr>
           <w:rFonts w:cs="Times New Roman"/>
         </w:rPr>
-        <w:t xml:space="preserve">, einer ‚Social </w:t>
-      </w:r>
-      <w:r>
-        <w:rPr>
-          <w:rFonts w:cs="Times New Roman"/>
-        </w:rPr>
-        <w:t>Media-</w:t>
-      </w:r>
-      <w:r>
-        <w:rPr>
-          <w:rFonts w:cs="Times New Roman"/>
-        </w:rPr>
-        <w:t>Community‘ um 1800 bestehend aus Familie, Freundinnen und Kolleginnen</w:t>
+        <w:t xml:space="preserve">, </w:t>
+      </w:r>
+      <w:r>
+        <w:rPr>
+          <w:rFonts w:cs="Times New Roman"/>
+        </w:rPr>
+        <w:t xml:space="preserve">geführt von </w:t>
+      </w:r>
+      <w:r>
+        <w:rPr>
+          <w:rFonts w:cs="Times New Roman"/>
+        </w:rPr>
+        <w:t>Familie, Freundinnen und Kolleginnen</w:t>
       </w:r>
       <w:r>
         <w:rPr>
@@ -847,31 +926,31 @@
         <w:rPr>
           <w:rFonts w:cs="Times New Roman"/>
         </w:rPr>
-        <w:t xml:space="preserve">erprobt der Beitrag die </w:t>
-      </w:r>
-      <w:r>
-        <w:rPr>
-          <w:rFonts w:cs="Times New Roman"/>
-        </w:rPr>
-        <w:t>Potenziale</w:t>
-      </w:r>
-      <w:r>
-        <w:rPr>
-          <w:rFonts w:cs="Times New Roman"/>
-        </w:rPr>
-        <w:t xml:space="preserve"> </w:t>
-      </w:r>
-      <w:r>
-        <w:rPr>
-          <w:rFonts w:cs="Times New Roman"/>
-        </w:rPr>
-        <w:t xml:space="preserve">der Social Media Analytics </w:t>
-      </w:r>
-      <w:r>
-        <w:rPr>
-          <w:rFonts w:cs="Times New Roman"/>
-        </w:rPr>
-        <w:t>für die Untersuchung</w:t>
+        <w:t xml:space="preserve">erprobt der Beitrag </w:t>
+      </w:r>
+      <w:r>
+        <w:rPr>
+          <w:rFonts w:cs="Times New Roman"/>
+        </w:rPr>
+        <w:t>einen Methodentransfer von</w:t>
+      </w:r>
+      <w:r>
+        <w:rPr>
+          <w:rFonts w:cs="Times New Roman"/>
+        </w:rPr>
+        <w:t xml:space="preserve"> Social Media Analytics </w:t>
+      </w:r>
+      <w:r>
+        <w:rPr>
+          <w:rFonts w:cs="Times New Roman"/>
+        </w:rPr>
+        <w:t>auf die</w:t>
+      </w:r>
+      <w:r>
+        <w:rPr>
+          <w:rFonts w:cs="Times New Roman"/>
+        </w:rPr>
+        <w:t xml:space="preserve"> Untersuchung</w:t>
       </w:r>
       <w:r>
         <w:rPr>
@@ -907,7 +986,19 @@
         <w:rPr>
           <w:rFonts w:cs="Times New Roman"/>
         </w:rPr>
-        <w:t xml:space="preserve">Umfeld an der Berlin-Brandenburgischen Akademie der Wissenschaften ediert und erscheint seit 2020 als Teil der Editionsplattform </w:t>
+        <w:t>Umfeld</w:t>
+      </w:r>
+      <w:r>
+        <w:rPr>
+          <w:rFonts w:cs="Times New Roman"/>
+        </w:rPr>
+        <w:t xml:space="preserve"> </w:t>
+      </w:r>
+      <w:r>
+        <w:rPr>
+          <w:rFonts w:cs="Times New Roman"/>
+        </w:rPr>
+        <w:t xml:space="preserve">an der Berlin-Brandenburgischen Akademie der Wissenschaften ediert und erscheint seit 2020 als Teil der Editionsplattform </w:t>
       </w:r>
       <w:r>
         <w:rPr>
@@ -928,7 +1019,7 @@
           <w:rStyle w:val="Funotenzeichen"/>
           <w:rFonts w:cs="Times New Roman"/>
         </w:rPr>
-        <w:footnoteReference w:id="5"/>
+        <w:footnoteReference w:id="6"/>
       </w:r>
       <w:r>
         <w:rPr>
@@ -952,73 +1043,271 @@
         <w:rPr>
           <w:rFonts w:cs="Times New Roman"/>
         </w:rPr>
-        <w:t xml:space="preserve">dem Verständnis von </w:t>
-      </w:r>
-      <w:r>
-        <w:rPr>
-          <w:rFonts w:cs="Times New Roman"/>
-        </w:rPr>
-        <w:t xml:space="preserve">Jean Pauls Umfeld als Social Media-Community </w:t>
-      </w:r>
-      <w:r>
-        <w:rPr>
-          <w:rFonts w:cs="Times New Roman"/>
-        </w:rPr>
-        <w:t xml:space="preserve">zieht </w:t>
-      </w:r>
-      <w:r>
-        <w:rPr>
-          <w:rFonts w:cs="Times New Roman"/>
-        </w:rPr>
-        <w:t xml:space="preserve">der Beitrag </w:t>
-      </w:r>
-      <w:r>
-        <w:rPr>
-          <w:rFonts w:cs="Times New Roman"/>
-        </w:rPr>
-        <w:t>ein</w:t>
-      </w:r>
-      <w:r>
-        <w:rPr>
-          <w:rFonts w:cs="Times New Roman"/>
-        </w:rPr>
-        <w:t>en</w:t>
-      </w:r>
-      <w:r>
-        <w:rPr>
-          <w:rFonts w:cs="Times New Roman"/>
-        </w:rPr>
-        <w:t xml:space="preserve"> Vergleich zwischen </w:t>
-      </w:r>
-      <w:r>
-        <w:rPr>
-          <w:rFonts w:cs="Times New Roman"/>
-        </w:rPr>
-        <w:t xml:space="preserve">Datensätzen aus sozialen Medien und aus Editionen </w:t>
-      </w:r>
-      <w:r>
-        <w:rPr>
-          <w:rFonts w:cs="Times New Roman"/>
-        </w:rPr>
-        <w:t>und illustriert den</w:t>
-      </w:r>
-      <w:r>
-        <w:rPr>
-          <w:rFonts w:cs="Times New Roman"/>
-        </w:rPr>
-        <w:t xml:space="preserve"> </w:t>
-      </w:r>
-      <w:r>
-        <w:rPr>
-          <w:rFonts w:cs="Times New Roman"/>
-        </w:rPr>
-        <w:t>Analysew</w:t>
-      </w:r>
-      <w:r>
-        <w:rPr>
-          <w:rFonts w:cs="Times New Roman"/>
-        </w:rPr>
-        <w:t>orkflow</w:t>
+        <w:t xml:space="preserve">dem Verständnis </w:t>
+      </w:r>
+      <w:r>
+        <w:rPr>
+          <w:rFonts w:cs="Times New Roman"/>
+        </w:rPr>
+        <w:t xml:space="preserve">des </w:t>
+      </w:r>
+      <w:r>
+        <w:rPr>
+          <w:rFonts w:cs="Times New Roman"/>
+        </w:rPr>
+        <w:t>Umfeld</w:t>
+      </w:r>
+      <w:r>
+        <w:rPr>
+          <w:rFonts w:cs="Times New Roman"/>
+        </w:rPr>
+        <w:t>e</w:t>
+      </w:r>
+      <w:r>
+        <w:rPr>
+          <w:rFonts w:cs="Times New Roman"/>
+        </w:rPr>
+        <w:t xml:space="preserve">s </w:t>
+      </w:r>
+      <w:r>
+        <w:rPr>
+          <w:rFonts w:cs="Times New Roman"/>
+        </w:rPr>
+        <w:t xml:space="preserve">als </w:t>
+      </w:r>
+      <w:r>
+        <w:rPr>
+          <w:rFonts w:cs="Times New Roman"/>
+        </w:rPr>
+        <w:t>‚</w:t>
+      </w:r>
+      <w:r>
+        <w:rPr>
+          <w:rFonts w:cs="Times New Roman"/>
+        </w:rPr>
+        <w:t>Social Media-Community</w:t>
+      </w:r>
+      <w:r>
+        <w:rPr>
+          <w:rFonts w:cs="Times New Roman"/>
+        </w:rPr>
+        <w:t xml:space="preserve"> um 1800‘</w:t>
+      </w:r>
+      <w:r>
+        <w:rPr>
+          <w:rFonts w:cs="Times New Roman"/>
+        </w:rPr>
+        <w:t xml:space="preserve"> </w:t>
+      </w:r>
+      <w:r>
+        <w:rPr>
+          <w:rFonts w:cs="Times New Roman"/>
+        </w:rPr>
+        <w:t xml:space="preserve">vergleicht </w:t>
+      </w:r>
+      <w:r>
+        <w:rPr>
+          <w:rFonts w:cs="Times New Roman"/>
+        </w:rPr>
+        <w:t xml:space="preserve">der </w:t>
+      </w:r>
+      <w:r>
+        <w:rPr>
+          <w:rFonts w:cs="Times New Roman"/>
+        </w:rPr>
+        <w:t>Beitrag</w:t>
+      </w:r>
+      <w:r>
+        <w:rPr>
+          <w:rFonts w:cs="Times New Roman"/>
+        </w:rPr>
+        <w:t xml:space="preserve"> zunächst</w:t>
+      </w:r>
+      <w:r>
+        <w:rPr>
+          <w:rFonts w:cs="Times New Roman"/>
+        </w:rPr>
+        <w:t xml:space="preserve"> </w:t>
+      </w:r>
+      <w:r>
+        <w:rPr>
+          <w:rFonts w:cs="Times New Roman"/>
+        </w:rPr>
+        <w:t>die Charakteristika von Daten</w:t>
+      </w:r>
+      <w:r>
+        <w:rPr>
+          <w:rFonts w:cs="Times New Roman"/>
+        </w:rPr>
+        <w:t xml:space="preserve"> aus Editionen und Social Media</w:t>
+      </w:r>
+      <w:r>
+        <w:rPr>
+          <w:rFonts w:cs="Times New Roman"/>
+        </w:rPr>
+        <w:t xml:space="preserve"> und illustriert </w:t>
+      </w:r>
+      <w:r>
+        <w:rPr>
+          <w:rFonts w:cs="Times New Roman"/>
+        </w:rPr>
+        <w:t>den</w:t>
+      </w:r>
+      <w:r>
+        <w:rPr>
+          <w:rFonts w:cs="Times New Roman"/>
+        </w:rPr>
+        <w:t xml:space="preserve"> Analyseworkflow. Es folgt die Übertragung von </w:t>
+      </w:r>
+      <w:r>
+        <w:rPr>
+          <w:rFonts w:cs="Times New Roman"/>
+        </w:rPr>
+        <w:t xml:space="preserve">drei </w:t>
+      </w:r>
+      <w:r>
+        <w:rPr>
+          <w:rFonts w:cs="Times New Roman"/>
+        </w:rPr>
+        <w:t>Metriken</w:t>
+      </w:r>
+      <w:r>
+        <w:rPr>
+          <w:rFonts w:cs="Times New Roman"/>
+        </w:rPr>
+        <w:t xml:space="preserve"> </w:t>
+      </w:r>
+      <w:r>
+        <w:rPr>
+          <w:rFonts w:cs="Times New Roman"/>
+        </w:rPr>
+        <w:t>der</w:t>
+      </w:r>
+      <w:r>
+        <w:rPr>
+          <w:rFonts w:cs="Times New Roman"/>
+        </w:rPr>
+        <w:t xml:space="preserve"> Social </w:t>
+      </w:r>
+      <w:r>
+        <w:rPr>
+          <w:rFonts w:cs="Times New Roman"/>
+        </w:rPr>
+        <w:t>Media Analytics</w:t>
+      </w:r>
+      <w:r>
+        <w:rPr>
+          <w:rFonts w:cs="Times New Roman"/>
+        </w:rPr>
+        <w:t xml:space="preserve"> auf das Korpus der Umfeldbriefe</w:t>
+      </w:r>
+      <w:r>
+        <w:rPr>
+          <w:rFonts w:cs="Times New Roman"/>
+        </w:rPr>
+        <w:t xml:space="preserve">, </w:t>
+      </w:r>
+      <w:r>
+        <w:rPr>
+          <w:rFonts w:cs="Times New Roman"/>
+        </w:rPr>
+        <w:t xml:space="preserve">die </w:t>
+      </w:r>
+      <w:r>
+        <w:rPr>
+          <w:rFonts w:cs="Times New Roman"/>
+        </w:rPr>
+        <w:t>Aufschluss</w:t>
+      </w:r>
+      <w:r>
+        <w:rPr>
+          <w:rFonts w:cs="Times New Roman"/>
+        </w:rPr>
+        <w:t xml:space="preserve"> über die </w:t>
+      </w:r>
+      <w:r>
+        <w:rPr>
+          <w:rFonts w:cs="Times New Roman"/>
+        </w:rPr>
+        <w:t>Rolle</w:t>
+      </w:r>
+      <w:r>
+        <w:rPr>
+          <w:rFonts w:cs="Times New Roman"/>
+        </w:rPr>
+        <w:t xml:space="preserve"> der</w:t>
+      </w:r>
+      <w:r>
+        <w:rPr>
+          <w:rFonts w:cs="Times New Roman"/>
+        </w:rPr>
+        <w:t xml:space="preserve"> </w:t>
+      </w:r>
+      <w:r>
+        <w:rPr>
+          <w:rFonts w:cs="Times New Roman"/>
+        </w:rPr>
+        <w:t>Korrespondentinnen</w:t>
+      </w:r>
+      <w:r>
+        <w:rPr>
+          <w:rFonts w:cs="Times New Roman"/>
+        </w:rPr>
+        <w:t xml:space="preserve"> im Korpus</w:t>
+      </w:r>
+      <w:r>
+        <w:rPr>
+          <w:rFonts w:cs="Times New Roman"/>
+        </w:rPr>
+        <w:t>, d</w:t>
+      </w:r>
+      <w:r>
+        <w:rPr>
+          <w:rFonts w:cs="Times New Roman"/>
+        </w:rPr>
+        <w:t>ie</w:t>
+      </w:r>
+      <w:r>
+        <w:rPr>
+          <w:rFonts w:cs="Times New Roman"/>
+        </w:rPr>
+        <w:t xml:space="preserve"> Gewichtung </w:t>
+      </w:r>
+      <w:r>
+        <w:rPr>
+          <w:rFonts w:cs="Times New Roman"/>
+        </w:rPr>
+        <w:t>der verhandelten</w:t>
+      </w:r>
+      <w:r>
+        <w:rPr>
+          <w:rFonts w:cs="Times New Roman"/>
+        </w:rPr>
+        <w:t xml:space="preserve"> Inhalte</w:t>
+      </w:r>
+      <w:r>
+        <w:rPr>
+          <w:rFonts w:cs="Times New Roman"/>
+        </w:rPr>
+        <w:t xml:space="preserve"> </w:t>
+      </w:r>
+      <w:r>
+        <w:rPr>
+          <w:rFonts w:cs="Times New Roman"/>
+        </w:rPr>
+        <w:t>sowie die</w:t>
+      </w:r>
+      <w:r>
+        <w:rPr>
+          <w:rFonts w:cs="Times New Roman"/>
+        </w:rPr>
+        <w:t xml:space="preserve"> Tonalität der Kommunikation </w:t>
+      </w:r>
+      <w:r>
+        <w:rPr>
+          <w:rFonts w:cs="Times New Roman"/>
+        </w:rPr>
+        <w:t>geben</w:t>
       </w:r>
       <w:r>
         <w:rPr>
@@ -1036,127 +1325,73 @@
         <w:rPr>
           <w:rFonts w:cs="Times New Roman"/>
         </w:rPr>
-        <w:t xml:space="preserve">Im Experiment des Methodentransfers werden drei </w:t>
-      </w:r>
-      <w:r>
-        <w:rPr>
-          <w:rFonts w:cs="Times New Roman"/>
-        </w:rPr>
-        <w:t>Metriken</w:t>
-      </w:r>
-      <w:r>
-        <w:rPr>
-          <w:rFonts w:cs="Times New Roman"/>
-        </w:rPr>
-        <w:t xml:space="preserve"> </w:t>
-      </w:r>
-      <w:r>
-        <w:rPr>
-          <w:rFonts w:cs="Times New Roman"/>
-        </w:rPr>
-        <w:t xml:space="preserve">bzw. Kennzahlen der Social </w:t>
-      </w:r>
-      <w:r>
-        <w:rPr>
-          <w:rFonts w:cs="Times New Roman"/>
-        </w:rPr>
-        <w:t>Media Analytics</w:t>
-      </w:r>
-      <w:r>
-        <w:rPr>
-          <w:rFonts w:cs="Times New Roman"/>
-        </w:rPr>
-        <w:t xml:space="preserve"> auf das Korpus der Umfeldbriefe übertragen, die </w:t>
-      </w:r>
-      <w:r>
-        <w:rPr>
-          <w:rFonts w:cs="Times New Roman"/>
-        </w:rPr>
-        <w:t xml:space="preserve">Auskunft über die </w:t>
-      </w:r>
-      <w:r>
-        <w:rPr>
-          <w:rFonts w:cs="Times New Roman"/>
-        </w:rPr>
-        <w:t>Rolle</w:t>
-      </w:r>
-      <w:r>
-        <w:rPr>
-          <w:rFonts w:cs="Times New Roman"/>
-        </w:rPr>
-        <w:t xml:space="preserve"> der</w:t>
-      </w:r>
-      <w:r>
-        <w:rPr>
-          <w:rFonts w:cs="Times New Roman"/>
-        </w:rPr>
-        <w:t xml:space="preserve"> </w:t>
-      </w:r>
-      <w:r>
-        <w:rPr>
-          <w:rFonts w:cs="Times New Roman"/>
-        </w:rPr>
-        <w:t>Korrespondentinnen</w:t>
-      </w:r>
-      <w:r>
-        <w:rPr>
-          <w:rFonts w:cs="Times New Roman"/>
-        </w:rPr>
-        <w:t xml:space="preserve"> im Korpus</w:t>
-      </w:r>
-      <w:r>
-        <w:rPr>
-          <w:rFonts w:cs="Times New Roman"/>
-        </w:rPr>
-        <w:t>, d</w:t>
-      </w:r>
-      <w:r>
-        <w:rPr>
-          <w:rFonts w:cs="Times New Roman"/>
-        </w:rPr>
-        <w:t>ie</w:t>
-      </w:r>
-      <w:r>
-        <w:rPr>
-          <w:rFonts w:cs="Times New Roman"/>
-        </w:rPr>
-        <w:t xml:space="preserve"> Gewichtung </w:t>
-      </w:r>
-      <w:r>
-        <w:rPr>
-          <w:rFonts w:cs="Times New Roman"/>
-        </w:rPr>
-        <w:t>der verhandelten</w:t>
-      </w:r>
-      <w:r>
-        <w:rPr>
-          <w:rFonts w:cs="Times New Roman"/>
-        </w:rPr>
-        <w:t xml:space="preserve"> Inhalte</w:t>
-      </w:r>
-      <w:r>
-        <w:rPr>
-          <w:rFonts w:cs="Times New Roman"/>
-        </w:rPr>
-        <w:t xml:space="preserve"> sowie die</w:t>
-      </w:r>
-      <w:r>
-        <w:rPr>
-          <w:rFonts w:cs="Times New Roman"/>
-        </w:rPr>
-        <w:t xml:space="preserve"> Tonalität der Kommunikation </w:t>
-      </w:r>
-      <w:r>
-        <w:rPr>
-          <w:rFonts w:cs="Times New Roman"/>
-        </w:rPr>
-        <w:t>geben</w:t>
-      </w:r>
-      <w:r>
-        <w:rPr>
-          <w:rFonts w:cs="Times New Roman"/>
-        </w:rPr>
-        <w:t>.</w:t>
+        <w:t xml:space="preserve">Anhand </w:t>
+      </w:r>
+      <w:r>
+        <w:rPr>
+          <w:rFonts w:cs="Times New Roman"/>
+        </w:rPr>
+        <w:t>d</w:t>
+      </w:r>
+      <w:r>
+        <w:rPr>
+          <w:rFonts w:cs="Times New Roman"/>
+        </w:rPr>
+        <w:t>ieser</w:t>
+      </w:r>
+      <w:r>
+        <w:rPr>
+          <w:rFonts w:cs="Times New Roman"/>
+        </w:rPr>
+        <w:t xml:space="preserve"> exemplarischen Analysen</w:t>
+      </w:r>
+      <w:r>
+        <w:rPr>
+          <w:rFonts w:cs="Times New Roman"/>
+        </w:rPr>
+        <w:t xml:space="preserve"> w</w:t>
+      </w:r>
+      <w:r>
+        <w:rPr>
+          <w:rFonts w:cs="Times New Roman"/>
+        </w:rPr>
+        <w:t>erden Potenziale</w:t>
+      </w:r>
+      <w:r>
+        <w:rPr>
+          <w:rFonts w:cs="Times New Roman"/>
+        </w:rPr>
+        <w:t xml:space="preserve">, </w:t>
+      </w:r>
+      <w:r>
+        <w:rPr>
+          <w:rFonts w:cs="Times New Roman"/>
+        </w:rPr>
+        <w:t xml:space="preserve">Herausforderungen und </w:t>
+      </w:r>
+      <w:r>
+        <w:rPr>
+          <w:rFonts w:cs="Times New Roman"/>
+        </w:rPr>
+        <w:t>Ergebnisse</w:t>
+      </w:r>
+      <w:r>
+        <w:rPr>
+          <w:rFonts w:cs="Times New Roman"/>
+        </w:rPr>
+        <w:t xml:space="preserve"> des experimentellen Methodentransfers</w:t>
+      </w:r>
+      <w:r>
+        <w:rPr>
+          <w:rFonts w:cs="Times New Roman"/>
+        </w:rPr>
+        <w:t xml:space="preserve"> sichtbar und diskutierbar.</w:t>
+      </w:r>
+      <w:r>
+        <w:rPr>
+          <w:rFonts w:cs="Times New Roman"/>
+        </w:rPr>
+        <w:t xml:space="preserve"> </w:t>
       </w:r>
     </w:p>
     <w:p>
@@ -1171,7 +1406,6 @@
         <w:jc w:val="center"/>
         <w:rPr>
           <w:rFonts w:cs="Times New Roman"/>
-          <w:lang w:val="it-IT"/>
         </w:rPr>
       </w:pPr>
       <w:bookmarkStart w:id="0" w:name="_heading=h.wplcx8bg9hpk" w:colFirst="0" w:colLast="0"/>
@@ -1179,28 +1413,24 @@
       <w:r>
         <w:rPr>
           <w:rFonts w:cs="Times New Roman"/>
-          <w:lang w:val="it-IT"/>
         </w:rPr>
         <w:t>Jean Pauls Umfeld</w:t>
       </w:r>
       <w:r>
         <w:rPr>
           <w:rFonts w:cs="Times New Roman"/>
-          <w:lang w:val="it-IT"/>
-        </w:rPr>
-        <w:t xml:space="preserve"> </w:t>
-      </w:r>
-      <w:r>
-        <w:rPr>
-          <w:rFonts w:cs="Times New Roman"/>
-          <w:lang w:val="it-IT"/>
+        </w:rPr>
+        <w:t xml:space="preserve"> </w:t>
+      </w:r>
+      <w:r>
+        <w:rPr>
+          <w:rFonts w:cs="Times New Roman"/>
         </w:rPr>
         <w:t xml:space="preserve">als </w:t>
       </w:r>
       <w:r>
         <w:rPr>
           <w:rFonts w:cs="Times New Roman"/>
-          <w:lang w:val="it-IT"/>
         </w:rPr>
         <w:t>Social Media-Community</w:t>
       </w:r>
@@ -1215,7 +1445,49 @@
         <w:rPr>
           <w:rFonts w:cs="Times New Roman"/>
         </w:rPr>
-        <w:t>Soziale Netzwerke sind kein reines Internetphänomen. Konstitution und Dynamik digitaler Netzwerke wie Facebook und Instagram weisen Ähnlichkeiten zu den Briefnetzwerken des 18.</w:t>
+        <w:t xml:space="preserve">Soziale Netzwerke sind kein reines Internetphänomen. Konstitution und Dynamik digitaler Netzwerke wie </w:t>
+      </w:r>
+      <w:r>
+        <w:rPr>
+          <w:rFonts w:cs="Times New Roman"/>
+          <w:i/>
+          <w:iCs/>
+        </w:rPr>
+        <w:t>Facebook</w:t>
+      </w:r>
+      <w:r>
+        <w:rPr>
+          <w:rFonts w:cs="Times New Roman"/>
+        </w:rPr>
+        <w:t xml:space="preserve">, </w:t>
+      </w:r>
+      <w:r>
+        <w:rPr>
+          <w:rFonts w:cs="Times New Roman"/>
+          <w:i/>
+          <w:iCs/>
+        </w:rPr>
+        <w:t>Twitter</w:t>
+      </w:r>
+      <w:r>
+        <w:rPr>
+          <w:rFonts w:cs="Times New Roman"/>
+        </w:rPr>
+        <w:t xml:space="preserve"> und </w:t>
+      </w:r>
+      <w:r>
+        <w:rPr>
+          <w:rFonts w:cs="Times New Roman"/>
+          <w:i/>
+          <w:iCs/>
+        </w:rPr>
+        <w:t>Instagram</w:t>
+      </w:r>
+      <w:r>
+        <w:rPr>
+          <w:rFonts w:cs="Times New Roman"/>
+        </w:rPr>
+        <w:t xml:space="preserve"> weisen Ähnlichkeiten zu den Briefnetzwerken des 18.</w:t>
       </w:r>
       <w:r>
         <w:rPr>
@@ -1257,13 +1529,13 @@
         <w:rPr>
           <w:rFonts w:cs="Times New Roman"/>
         </w:rPr>
-        <w:t>Jahrhunderts auf. Auf bei</w:t>
-      </w:r>
-      <w:r>
-        <w:rPr>
-          <w:rFonts w:cs="Times New Roman"/>
-        </w:rPr>
-        <w:t>den ‚Plattformen‘</w:t>
+        <w:t xml:space="preserve">Jahrhunderts auf. </w:t>
+      </w:r>
+      <w:r>
+        <w:rPr>
+          <w:rFonts w:cs="Times New Roman"/>
+        </w:rPr>
+        <w:t>In beiden Kommunikationsräumen</w:t>
       </w:r>
       <w:r>
         <w:rPr>
@@ -1299,13 +1571,13 @@
         <w:rPr>
           <w:rFonts w:cs="Times New Roman"/>
         </w:rPr>
-        <w:t>h. Gruppen von Individuen mit gemeinsamen Interessen</w:t>
-      </w:r>
-      <w:r>
-        <w:rPr>
-          <w:rFonts w:cs="Times New Roman"/>
-        </w:rPr>
-        <w:t xml:space="preserve"> und Bekanntschaften</w:t>
+        <w:t>h. Gruppen von Individuen</w:t>
+      </w:r>
+      <w:r>
+        <w:rPr>
+          <w:rFonts w:cs="Times New Roman"/>
+        </w:rPr>
+        <w:t>, die Bekanntschaften und Interessen teilen</w:t>
       </w:r>
       <w:r>
         <w:rPr>
@@ -1323,13 +1595,13 @@
         <w:rPr>
           <w:rFonts w:cs="Times New Roman"/>
         </w:rPr>
-        <w:t xml:space="preserve"> </w:t>
-      </w:r>
-      <w:r>
-        <w:rPr>
-          <w:rFonts w:cs="Times New Roman"/>
-        </w:rPr>
-        <w:t xml:space="preserve">ergibt sich </w:t>
+        <w:t xml:space="preserve"> konstituiert sich</w:t>
+      </w:r>
+      <w:r>
+        <w:rPr>
+          <w:rFonts w:cs="Times New Roman"/>
+        </w:rPr>
+        <w:t xml:space="preserve"> </w:t>
       </w:r>
       <w:r>
         <w:rPr>
@@ -1341,7 +1613,14 @@
         <w:rPr>
           <w:rFonts w:cs="Times New Roman"/>
         </w:rPr>
-        <w:t xml:space="preserve"> zu</w:t>
+        <w:t xml:space="preserve"> </w:t>
+      </w:r>
+      <w:r>
+        <w:rPr>
+          <w:rFonts w:cs="Times New Roman"/>
+        </w:rPr>
+        <w:lastRenderedPageBreak/>
+        <w:t>zu</w:t>
       </w:r>
       <w:r>
         <w:rPr>
@@ -1371,7 +1650,20 @@
         <w:rPr>
           <w:rFonts w:cs="Times New Roman"/>
         </w:rPr>
-        <w:t>. Zu dem</w:t>
+        <w:t>.</w:t>
+      </w:r>
+      <w:r>
+        <w:rPr>
+          <w:rStyle w:val="Funotenzeichen"/>
+          <w:rFonts w:cs="Times New Roman"/>
+        </w:rPr>
+        <w:footnoteReference w:id="7"/>
+      </w:r>
+      <w:r>
+        <w:rPr>
+          <w:rFonts w:cs="Times New Roman"/>
+        </w:rPr>
+        <w:t xml:space="preserve"> Zu dem</w:t>
       </w:r>
       <w:r>
         <w:rPr>
@@ -1402,7 +1694,7 @@
           <w:rStyle w:val="Funotenzeichen"/>
           <w:rFonts w:cs="Times New Roman"/>
         </w:rPr>
-        <w:footnoteReference w:id="6"/>
+        <w:footnoteReference w:id="8"/>
       </w:r>
       <w:r>
         <w:rPr>
@@ -1480,7 +1772,6 @@
         <w:rPr>
           <w:rFonts w:cs="Times New Roman"/>
         </w:rPr>
-        <w:lastRenderedPageBreak/>
         <w:t xml:space="preserve">Innerhalb des </w:t>
       </w:r>
       <w:r>
@@ -1505,7 +1796,19 @@
         <w:rPr>
           <w:rFonts w:cs="Times New Roman"/>
         </w:rPr>
-        <w:t xml:space="preserve"> Kommunikationszirkel ausmachen, wie die Kommunikation de</w:t>
+        <w:t xml:space="preserve"> Kommunikationszirkel ausmachen, </w:t>
+      </w:r>
+      <w:r>
+        <w:rPr>
+          <w:rFonts w:cs="Times New Roman"/>
+        </w:rPr>
+        <w:t>darunter das ‚Familiennetz‘</w:t>
+      </w:r>
+      <w:r>
+        <w:rPr>
+          <w:rFonts w:cs="Times New Roman"/>
+        </w:rPr>
+        <w:t xml:space="preserve"> de</w:t>
       </w:r>
       <w:r>
         <w:rPr>
@@ -1547,7 +1850,43 @@
         <w:rPr>
           <w:rFonts w:cs="Times New Roman"/>
         </w:rPr>
-        <w:t>, Max und Odilie oder das Korrespondenznetz, das sich während Jean Pauls Zeit in Weimar bildete, dem u.</w:t>
+        <w:t>, Max und Odilie oder d</w:t>
+      </w:r>
+      <w:r>
+        <w:rPr>
+          <w:rFonts w:cs="Times New Roman"/>
+        </w:rPr>
+        <w:t>ie Korrespondenzgruppe</w:t>
+      </w:r>
+      <w:r>
+        <w:rPr>
+          <w:rFonts w:cs="Times New Roman"/>
+        </w:rPr>
+        <w:t>, d</w:t>
+      </w:r>
+      <w:r>
+        <w:rPr>
+          <w:rFonts w:cs="Times New Roman"/>
+        </w:rPr>
+        <w:t xml:space="preserve">ie </w:t>
+      </w:r>
+      <w:r>
+        <w:rPr>
+          <w:rFonts w:cs="Times New Roman"/>
+        </w:rPr>
+        <w:t>sich während Jean Pauls Zeit in Weimar bildete, de</w:t>
+      </w:r>
+      <w:r>
+        <w:rPr>
+          <w:rFonts w:cs="Times New Roman"/>
+        </w:rPr>
+        <w:t>r</w:t>
+      </w:r>
+      <w:r>
+        <w:rPr>
+          <w:rFonts w:cs="Times New Roman"/>
+        </w:rPr>
+        <w:t xml:space="preserve"> u.</w:t>
       </w:r>
       <w:r>
         <w:rPr>
@@ -1613,7 +1952,19 @@
         <w:rPr>
           <w:rFonts w:cs="Times New Roman"/>
         </w:rPr>
-        <w:t xml:space="preserve">darunter Caroline Richter, bei denen </w:t>
+        <w:t xml:space="preserve">darunter Caroline Richter, </w:t>
+      </w:r>
+      <w:r>
+        <w:rPr>
+          <w:rFonts w:cs="Times New Roman"/>
+        </w:rPr>
+        <w:t>die</w:t>
+      </w:r>
+      <w:r>
+        <w:rPr>
+          <w:rFonts w:cs="Times New Roman"/>
+        </w:rPr>
+        <w:t xml:space="preserve"> </w:t>
       </w:r>
       <w:r>
         <w:rPr>
@@ -1625,25 +1976,13 @@
         <w:rPr>
           <w:rFonts w:cs="Times New Roman"/>
         </w:rPr>
-        <w:t xml:space="preserve"> besonders stark </w:t>
-      </w:r>
-      <w:r>
-        <w:rPr>
-          <w:rFonts w:cs="Times New Roman"/>
-        </w:rPr>
-        <w:t>ge</w:t>
-      </w:r>
-      <w:r>
-        <w:rPr>
-          <w:rFonts w:cs="Times New Roman"/>
-        </w:rPr>
-        <w:t>bündel</w:t>
-      </w:r>
-      <w:r>
-        <w:rPr>
-          <w:rFonts w:cs="Times New Roman"/>
-        </w:rPr>
-        <w:t>t wird</w:t>
+        <w:t xml:space="preserve"> besonders stark</w:t>
+      </w:r>
+      <w:r>
+        <w:rPr>
+          <w:rFonts w:cs="Times New Roman"/>
+        </w:rPr>
+        <w:t xml:space="preserve"> bündeln</w:t>
       </w:r>
       <w:r>
         <w:rPr>
@@ -1653,94 +1992,16 @@
       </w:r>
       <w:r>
         <w:rPr>
-          <w:rFonts w:cs="Times New Roman"/>
-        </w:rPr>
-        <w:t xml:space="preserve"> </w:t>
-      </w:r>
-      <w:r>
-        <w:rPr>
-          <w:rFonts w:cs="Times New Roman"/>
-        </w:rPr>
-        <w:t xml:space="preserve">Die Kommunikationsformen </w:t>
-      </w:r>
-      <w:r>
-        <w:rPr>
-          <w:rFonts w:cs="Times New Roman"/>
-        </w:rPr>
-        <w:t xml:space="preserve">der Korrespondentinnen </w:t>
-      </w:r>
-      <w:r>
-        <w:rPr>
-          <w:rFonts w:cs="Times New Roman"/>
-        </w:rPr>
-        <w:t>sin</w:t>
-      </w:r>
-      <w:r>
-        <w:rPr>
-          <w:rFonts w:cs="Times New Roman"/>
-        </w:rPr>
-        <w:t>d damals wie heute teilweise</w:t>
-      </w:r>
-      <w:r>
-        <w:rPr>
-          <w:rFonts w:cs="Times New Roman"/>
-        </w:rPr>
-        <w:t xml:space="preserve"> konventionalisiert, um Beziehungen und Haltungen zu bestimmten </w:t>
-      </w:r>
-      <w:r>
-        <w:rPr>
-          <w:rFonts w:cs="Times New Roman"/>
-        </w:rPr>
-        <w:t>Personen</w:t>
-      </w:r>
-      <w:r>
-        <w:rPr>
-          <w:rFonts w:cs="Times New Roman"/>
-        </w:rPr>
-        <w:t xml:space="preserve"> oder Themen auszudrücken. </w:t>
-      </w:r>
-      <w:r>
-        <w:rPr>
-          <w:rFonts w:cs="Times New Roman"/>
-        </w:rPr>
-        <w:t>Während</w:t>
-      </w:r>
-      <w:r>
-        <w:rPr>
-          <w:rFonts w:cs="Times New Roman"/>
-        </w:rPr>
-        <w:t xml:space="preserve"> in den Social Media rhetorische Marker wie Emojis die Tonalität des Geschriebenen </w:t>
-      </w:r>
-      <w:r>
-        <w:rPr>
-          <w:rFonts w:cs="Times New Roman"/>
-        </w:rPr>
-        <w:t>unterstützen könne</w:t>
-      </w:r>
-      <w:r>
-        <w:rPr>
-          <w:rFonts w:cs="Times New Roman"/>
-        </w:rPr>
-        <w:t>n</w:t>
-      </w:r>
-      <w:r>
-        <w:rPr>
-          <w:rFonts w:cs="Times New Roman"/>
-        </w:rPr>
-        <w:t>,</w:t>
-      </w:r>
-      <w:r>
-        <w:rPr>
-          <w:rFonts w:cs="Times New Roman"/>
-        </w:rPr>
-        <w:t xml:space="preserve"> ist die ‚Stimmung‘ in historischen Briefen dem Text und seiner sprachlichen Gestaltung inhärent.</w:t>
-      </w:r>
-      <w:r>
-        <w:rPr>
           <w:rStyle w:val="Funotenzeichen"/>
           <w:rFonts w:cs="Times New Roman"/>
         </w:rPr>
-        <w:footnoteReference w:id="7"/>
+        <w:footnoteReference w:id="9"/>
+      </w:r>
+      <w:r>
+        <w:rPr>
+          <w:rFonts w:cs="Times New Roman"/>
+        </w:rPr>
+        <w:t xml:space="preserve"> </w:t>
       </w:r>
     </w:p>
     <w:p>
@@ -1753,362 +2014,98 @@
         <w:rPr>
           <w:rFonts w:cs="Times New Roman"/>
         </w:rPr>
-        <w:t xml:space="preserve">Der ‚Kitt‘ der epistolaren Kommunikation sind </w:t>
-      </w:r>
-      <w:r>
-        <w:rPr>
-          <w:rFonts w:cs="Times New Roman"/>
-        </w:rPr>
-        <w:t>g</w:t>
-      </w:r>
-      <w:r>
-        <w:rPr>
-          <w:rFonts w:cs="Times New Roman"/>
-        </w:rPr>
-        <w:t>emeinsame Themen und Interessen</w:t>
-      </w:r>
-      <w:r>
-        <w:rPr>
-          <w:rFonts w:cs="Times New Roman"/>
-        </w:rPr>
-        <w:t xml:space="preserve">. </w:t>
-      </w:r>
-      <w:r>
-        <w:rPr>
-          <w:rFonts w:cs="Times New Roman"/>
-        </w:rPr>
-        <w:t>Ähnlich wi</w:t>
-      </w:r>
-      <w:r>
-        <w:rPr>
-          <w:rFonts w:cs="Times New Roman"/>
-        </w:rPr>
-        <w:t>e</w:t>
-      </w:r>
-      <w:r>
-        <w:rPr>
-          <w:rFonts w:cs="Times New Roman"/>
-        </w:rPr>
-        <w:t xml:space="preserve"> </w:t>
-      </w:r>
-      <w:r>
-        <w:rPr>
-          <w:rFonts w:cs="Times New Roman"/>
-        </w:rPr>
-        <w:t>User</w:t>
-      </w:r>
-      <w:r>
-        <w:rPr>
-          <w:rFonts w:cs="Times New Roman"/>
-        </w:rPr>
-        <w:t>innnen</w:t>
-      </w:r>
-      <w:r>
-        <w:rPr>
-          <w:rFonts w:cs="Times New Roman"/>
-        </w:rPr>
-        <w:t xml:space="preserve"> auf Instagram</w:t>
-      </w:r>
-      <w:r>
-        <w:rPr>
-          <w:rFonts w:cs="Times New Roman"/>
-        </w:rPr>
-        <w:t xml:space="preserve"> </w:t>
-      </w:r>
-      <w:r>
-        <w:rPr>
-          <w:rFonts w:cs="Times New Roman"/>
-        </w:rPr>
-        <w:t xml:space="preserve">unter den </w:t>
-      </w:r>
-      <w:r>
-        <w:rPr>
-          <w:rFonts w:cs="Times New Roman"/>
-        </w:rPr>
-        <w:t xml:space="preserve">Hashtags #travelgram oder #instatravel </w:t>
-      </w:r>
-      <w:r>
-        <w:rPr>
-          <w:rFonts w:cs="Times New Roman"/>
-        </w:rPr>
-        <w:t>von ihren Reisen berichten</w:t>
-      </w:r>
-      <w:r>
-        <w:rPr>
-          <w:rFonts w:cs="Times New Roman"/>
-        </w:rPr>
-        <w:t>, ergeben sich im Umfeld</w:t>
-      </w:r>
-      <w:r>
-        <w:rPr>
-          <w:rFonts w:cs="Times New Roman"/>
-        </w:rPr>
-        <w:t xml:space="preserve">netzwerk </w:t>
-      </w:r>
-      <w:r>
-        <w:rPr>
-          <w:rFonts w:cs="Times New Roman"/>
-        </w:rPr>
-        <w:t>thematische Bündelungen der Briefe</w:t>
-      </w:r>
-      <w:r>
-        <w:rPr>
-          <w:rFonts w:cs="Times New Roman"/>
-        </w:rPr>
-        <w:t xml:space="preserve"> zum </w:t>
-      </w:r>
-      <w:r>
-        <w:rPr>
-          <w:rFonts w:cs="Times New Roman"/>
-        </w:rPr>
-        <w:t>Thema Reisen, wenn auch ohne Markierung durch ein entsprechendes Hashtag. Sowohl in den Social Media des World Wide Web als auch im sozialen Medium Brief gestalte</w:t>
-      </w:r>
-      <w:r>
-        <w:rPr>
-          <w:rFonts w:cs="Times New Roman"/>
-        </w:rPr>
-        <w:t>n die</w:t>
-      </w:r>
-      <w:r>
-        <w:rPr>
-          <w:rFonts w:cs="Times New Roman"/>
-        </w:rPr>
-        <w:t xml:space="preserve"> User die Inhalte selbst (i.</w:t>
-      </w:r>
-      <w:r>
-        <w:rPr>
-          <w:rFonts w:cs="Times New Roman"/>
-        </w:rPr>
-        <w:t> </w:t>
-      </w:r>
-      <w:r>
-        <w:rPr>
-          <w:rFonts w:cs="Times New Roman"/>
-        </w:rPr>
-        <w:t xml:space="preserve">e. </w:t>
-      </w:r>
-      <w:r>
-        <w:rPr>
-          <w:rFonts w:cs="Times New Roman"/>
-        </w:rPr>
-        <w:t>‚</w:t>
-      </w:r>
-      <w:r>
-        <w:rPr>
-          <w:rFonts w:cs="Times New Roman"/>
-        </w:rPr>
-        <w:t>user generated content</w:t>
-      </w:r>
-      <w:r>
-        <w:rPr>
-          <w:rFonts w:cs="Times New Roman"/>
-        </w:rPr>
-        <w:t>‘</w:t>
-      </w:r>
-      <w:r>
-        <w:rPr>
-          <w:rFonts w:cs="Times New Roman"/>
-        </w:rPr>
-        <w:t xml:space="preserve">), weshalb diese </w:t>
-      </w:r>
-      <w:r>
-        <w:rPr>
-          <w:rFonts w:cs="Times New Roman"/>
-        </w:rPr>
-        <w:t>„</w:t>
-      </w:r>
-      <w:r>
-        <w:rPr>
-          <w:rFonts w:cs="Times New Roman"/>
-        </w:rPr>
-        <w:t>Informationen zu allen möglichen Lebensbereichen enthalten [können], die kaum professionell oder institutionell gefiltert würden oder den Anspruch hätten, Teil einer soziopolitischen Öffentlichkeit zu sein.</w:t>
-      </w:r>
-      <w:r>
-        <w:rPr>
-          <w:rFonts w:cs="Times New Roman"/>
-        </w:rPr>
-        <w:t>“</w:t>
+        <w:t>Charakteristisch für die Kommunikation ist deren Multipolarität</w:t>
+      </w:r>
+      <w:r>
+        <w:rPr>
+          <w:rFonts w:cs="Times New Roman"/>
+        </w:rPr>
+        <w:t xml:space="preserve">. Briefe wurde oft kollaborativ verfasst, waren an mehrere Personen gerichtet </w:t>
+      </w:r>
+      <w:r>
+        <w:rPr>
+          <w:rFonts w:cs="Times New Roman"/>
+        </w:rPr>
+        <w:t xml:space="preserve">oder wurden von Dritten, die nicht zum expliziten Empfängerkreis gehörten, gelesen (oder gar kommentiert). </w:t>
+      </w:r>
+      <w:r>
+        <w:rPr>
+          <w:rFonts w:cs="Times New Roman"/>
+        </w:rPr>
+        <w:t xml:space="preserve">Die Kommunikationsformen </w:t>
+      </w:r>
+      <w:r>
+        <w:rPr>
+          <w:rFonts w:cs="Times New Roman"/>
+        </w:rPr>
+        <w:t xml:space="preserve">der Korrespondentinnen </w:t>
+      </w:r>
+      <w:r>
+        <w:rPr>
+          <w:rFonts w:cs="Times New Roman"/>
+        </w:rPr>
+        <w:t>sin</w:t>
+      </w:r>
+      <w:r>
+        <w:rPr>
+          <w:rFonts w:cs="Times New Roman"/>
+        </w:rPr>
+        <w:t>d damals wie heute teilweise</w:t>
+      </w:r>
+      <w:r>
+        <w:rPr>
+          <w:rFonts w:cs="Times New Roman"/>
+        </w:rPr>
+        <w:t xml:space="preserve"> konventionalisiert, um Beziehungen und Haltungen zu bestimmten </w:t>
+      </w:r>
+      <w:r>
+        <w:rPr>
+          <w:rFonts w:cs="Times New Roman"/>
+        </w:rPr>
+        <w:t>Personen</w:t>
+      </w:r>
+      <w:r>
+        <w:rPr>
+          <w:rFonts w:cs="Times New Roman"/>
+        </w:rPr>
+        <w:t xml:space="preserve"> oder Themen auszudrücken. </w:t>
+      </w:r>
+      <w:r>
+        <w:rPr>
+          <w:rFonts w:cs="Times New Roman"/>
+        </w:rPr>
+        <w:t>Während</w:t>
+      </w:r>
+      <w:r>
+        <w:rPr>
+          <w:rFonts w:cs="Times New Roman"/>
+        </w:rPr>
+        <w:t xml:space="preserve"> in den Social Media rhetorische Marker wie Emojis die Tonalität des Geschriebenen </w:t>
+      </w:r>
+      <w:r>
+        <w:rPr>
+          <w:rFonts w:cs="Times New Roman"/>
+        </w:rPr>
+        <w:t>unterstützen</w:t>
+      </w:r>
+      <w:r>
+        <w:rPr>
+          <w:rFonts w:cs="Times New Roman"/>
+        </w:rPr>
+        <w:t>,</w:t>
+      </w:r>
+      <w:r>
+        <w:rPr>
+          <w:rFonts w:cs="Times New Roman"/>
+        </w:rPr>
+        <w:t xml:space="preserve"> ist die ‚Stimmung‘ in historischen Briefen dem Text und seiner sprachlichen Gestaltung inhärent.</w:t>
       </w:r>
       <w:r>
         <w:rPr>
           <w:rStyle w:val="Funotenzeichen"/>
           <w:rFonts w:cs="Times New Roman"/>
         </w:rPr>
-        <w:footnoteReference w:id="8"/>
-      </w:r>
-      <w:r>
-        <w:rPr>
-          <w:rFonts w:cs="Times New Roman"/>
-        </w:rPr>
-        <w:t xml:space="preserve"> </w:t>
-      </w:r>
-      <w:r>
-        <w:rPr>
-          <w:rFonts w:cs="Times New Roman"/>
-        </w:rPr>
-        <w:t>Dies gilt auch für</w:t>
-      </w:r>
-      <w:r>
-        <w:rPr>
-          <w:rFonts w:cs="Times New Roman"/>
-        </w:rPr>
-        <w:t xml:space="preserve"> die Edition der Umfeldbriefe</w:t>
-      </w:r>
-      <w:r>
-        <w:rPr>
-          <w:rFonts w:cs="Times New Roman"/>
-        </w:rPr>
-        <w:t xml:space="preserve">, </w:t>
-      </w:r>
-      <w:r>
-        <w:rPr>
-          <w:rFonts w:cs="Times New Roman"/>
-        </w:rPr>
-        <w:t>die durch die Verhandlung von</w:t>
-      </w:r>
-      <w:r>
-        <w:rPr>
-          <w:rFonts w:cs="Times New Roman"/>
-        </w:rPr>
-        <w:t xml:space="preserve"> </w:t>
-      </w:r>
-      <w:r>
-        <w:rPr>
-          <w:rFonts w:cs="Times New Roman"/>
-        </w:rPr>
-        <w:t>Theme</w:t>
-      </w:r>
-      <w:r>
-        <w:rPr>
-          <w:rFonts w:cs="Times New Roman"/>
-        </w:rPr>
-        <w:t>n wie</w:t>
-      </w:r>
-      <w:r>
-        <w:rPr>
-          <w:rFonts w:cs="Times New Roman"/>
-        </w:rPr>
-        <w:t xml:space="preserve"> </w:t>
-      </w:r>
-      <w:r>
-        <w:rPr>
-          <w:rFonts w:cs="Times New Roman"/>
-        </w:rPr>
-        <w:t xml:space="preserve">Kindererziehung, </w:t>
-      </w:r>
-      <w:r>
-        <w:rPr>
-          <w:rFonts w:cs="Times New Roman"/>
-        </w:rPr>
-        <w:t>Feierlichkeiten</w:t>
-      </w:r>
-      <w:r>
-        <w:rPr>
-          <w:rFonts w:cs="Times New Roman"/>
-        </w:rPr>
-        <w:t>, Finanzen und</w:t>
-      </w:r>
-      <w:r>
-        <w:rPr>
-          <w:rFonts w:cs="Times New Roman"/>
-        </w:rPr>
-        <w:t xml:space="preserve"> </w:t>
-      </w:r>
-      <w:r>
-        <w:rPr>
-          <w:rFonts w:cs="Times New Roman"/>
-        </w:rPr>
-        <w:t>Krankhe</w:t>
-      </w:r>
-      <w:r>
-        <w:rPr>
-          <w:rFonts w:cs="Times New Roman"/>
-        </w:rPr>
-        <w:t>i</w:t>
-      </w:r>
-      <w:r>
-        <w:rPr>
-          <w:rFonts w:cs="Times New Roman"/>
-        </w:rPr>
-        <w:t>t</w:t>
-      </w:r>
-      <w:r>
-        <w:rPr>
-          <w:rFonts w:cs="Times New Roman"/>
-        </w:rPr>
-        <w:t xml:space="preserve">en </w:t>
-      </w:r>
-      <w:r>
-        <w:rPr>
-          <w:rFonts w:cs="Times New Roman"/>
-        </w:rPr>
-        <w:t>Einblick</w:t>
-      </w:r>
-      <w:r>
-        <w:rPr>
-          <w:rFonts w:cs="Times New Roman"/>
-        </w:rPr>
-        <w:t>e</w:t>
-      </w:r>
-      <w:r>
-        <w:rPr>
-          <w:rFonts w:cs="Times New Roman"/>
-        </w:rPr>
-        <w:t xml:space="preserve"> </w:t>
-      </w:r>
-      <w:r>
-        <w:rPr>
-          <w:rFonts w:cs="Times New Roman"/>
-        </w:rPr>
-        <w:t>in das Leben bürgerliche</w:t>
-      </w:r>
-      <w:r>
-        <w:rPr>
-          <w:rFonts w:cs="Times New Roman"/>
-        </w:rPr>
-        <w:t>r</w:t>
-      </w:r>
-      <w:r>
-        <w:rPr>
-          <w:rFonts w:cs="Times New Roman"/>
-        </w:rPr>
-        <w:t xml:space="preserve"> Kleinfamilie</w:t>
-      </w:r>
-      <w:r>
-        <w:rPr>
-          <w:rFonts w:cs="Times New Roman"/>
-        </w:rPr>
-        <w:t>n</w:t>
-      </w:r>
-      <w:r>
-        <w:rPr>
-          <w:rFonts w:cs="Times New Roman"/>
-        </w:rPr>
-        <w:t xml:space="preserve"> um 1800</w:t>
-      </w:r>
-      <w:r>
-        <w:rPr>
-          <w:rFonts w:cs="Times New Roman"/>
-        </w:rPr>
-        <w:t xml:space="preserve"> </w:t>
-      </w:r>
-      <w:r>
-        <w:rPr>
-          <w:rFonts w:cs="Times New Roman"/>
-        </w:rPr>
-        <w:t>gibt</w:t>
-      </w:r>
-      <w:r>
-        <w:rPr>
-          <w:rFonts w:cs="Times New Roman"/>
-        </w:rPr>
-        <w:t>.</w:t>
-      </w:r>
-      <w:r>
-        <w:rPr>
-          <w:rFonts w:cs="Times New Roman"/>
-        </w:rPr>
-        <w:t xml:space="preserve"> </w:t>
+        <w:footnoteReference w:id="10"/>
       </w:r>
     </w:p>
     <w:p>
@@ -2117,9 +2114,405 @@
           <w:rFonts w:cs="Times New Roman"/>
         </w:rPr>
       </w:pPr>
+      <w:r>
+        <w:rPr>
+          <w:rFonts w:cs="Times New Roman"/>
+        </w:rPr>
+        <w:t xml:space="preserve">Der ‚Kitt‘ der epistolaren Kommunikation sind </w:t>
+      </w:r>
+      <w:r>
+        <w:rPr>
+          <w:rFonts w:cs="Times New Roman"/>
+        </w:rPr>
+        <w:t>g</w:t>
+      </w:r>
+      <w:r>
+        <w:rPr>
+          <w:rFonts w:cs="Times New Roman"/>
+        </w:rPr>
+        <w:t>emeinsame Themen und Interessen</w:t>
+      </w:r>
+      <w:r>
+        <w:rPr>
+          <w:rFonts w:cs="Times New Roman"/>
+        </w:rPr>
+        <w:t xml:space="preserve">. </w:t>
+      </w:r>
+      <w:r>
+        <w:rPr>
+          <w:rFonts w:cs="Times New Roman"/>
+        </w:rPr>
+        <w:t>Ähnlich wi</w:t>
+      </w:r>
+      <w:r>
+        <w:rPr>
+          <w:rFonts w:cs="Times New Roman"/>
+        </w:rPr>
+        <w:t>e</w:t>
+      </w:r>
+      <w:r>
+        <w:rPr>
+          <w:rFonts w:cs="Times New Roman"/>
+        </w:rPr>
+        <w:t xml:space="preserve"> </w:t>
+      </w:r>
+      <w:r>
+        <w:rPr>
+          <w:rFonts w:cs="Times New Roman"/>
+        </w:rPr>
+        <w:t>User</w:t>
+      </w:r>
+      <w:r>
+        <w:rPr>
+          <w:rFonts w:cs="Times New Roman"/>
+        </w:rPr>
+        <w:t>innnen</w:t>
+      </w:r>
+      <w:r>
+        <w:rPr>
+          <w:rFonts w:cs="Times New Roman"/>
+        </w:rPr>
+        <w:t xml:space="preserve"> auf </w:t>
+      </w:r>
+      <w:r>
+        <w:rPr>
+          <w:rFonts w:cs="Times New Roman"/>
+          <w:i/>
+          <w:iCs/>
+        </w:rPr>
+        <w:t>Instagram</w:t>
+      </w:r>
+      <w:r>
+        <w:rPr>
+          <w:rFonts w:cs="Times New Roman"/>
+        </w:rPr>
+        <w:t xml:space="preserve"> </w:t>
+      </w:r>
+      <w:r>
+        <w:rPr>
+          <w:rFonts w:cs="Times New Roman"/>
+        </w:rPr>
+        <w:t xml:space="preserve">unter den </w:t>
+      </w:r>
+      <w:r>
+        <w:rPr>
+          <w:rFonts w:cs="Times New Roman"/>
+        </w:rPr>
+        <w:t xml:space="preserve">Hashtags #travelgram oder #instatravel </w:t>
+      </w:r>
+      <w:r>
+        <w:rPr>
+          <w:rFonts w:cs="Times New Roman"/>
+        </w:rPr>
+        <w:t>von ihren Reisen berichten</w:t>
+      </w:r>
+      <w:r>
+        <w:rPr>
+          <w:rFonts w:cs="Times New Roman"/>
+        </w:rPr>
+        <w:t>, ergeben sich im Umfeld</w:t>
+      </w:r>
+      <w:r>
+        <w:rPr>
+          <w:rFonts w:cs="Times New Roman"/>
+        </w:rPr>
+        <w:t xml:space="preserve">netzwerk </w:t>
+      </w:r>
+      <w:r>
+        <w:rPr>
+          <w:rFonts w:cs="Times New Roman"/>
+        </w:rPr>
+        <w:t>thematische Bündelungen der Briefe</w:t>
+      </w:r>
+      <w:r>
+        <w:rPr>
+          <w:rFonts w:cs="Times New Roman"/>
+        </w:rPr>
+        <w:t xml:space="preserve"> zum </w:t>
+      </w:r>
+      <w:r>
+        <w:rPr>
+          <w:rFonts w:cs="Times New Roman"/>
+        </w:rPr>
+        <w:t>Thema Reisen, wenn auch ohne Markierung durch ein entsprechendes Hashtag.</w:t>
+      </w:r>
+      <w:r>
+        <w:rPr>
+          <w:rStyle w:val="Funotenzeichen"/>
+          <w:rFonts w:cs="Times New Roman"/>
+        </w:rPr>
+        <w:footnoteReference w:id="11"/>
+      </w:r>
+      <w:r>
+        <w:rPr>
+          <w:rFonts w:cs="Times New Roman"/>
+        </w:rPr>
+        <w:t xml:space="preserve"> Sowohl in </w:t>
+      </w:r>
+      <w:r>
+        <w:rPr>
+          <w:rFonts w:cs="Times New Roman"/>
+        </w:rPr>
+        <w:lastRenderedPageBreak/>
+        <w:t>den Social Media des World Wide Web als auch im sozialen Medium Brief gestalte</w:t>
+      </w:r>
+      <w:r>
+        <w:rPr>
+          <w:rFonts w:cs="Times New Roman"/>
+        </w:rPr>
+        <w:t>n die</w:t>
+      </w:r>
+      <w:r>
+        <w:rPr>
+          <w:rFonts w:cs="Times New Roman"/>
+        </w:rPr>
+        <w:t xml:space="preserve"> User die Inhalte selbst (i.</w:t>
+      </w:r>
+      <w:r>
+        <w:rPr>
+          <w:rFonts w:cs="Times New Roman"/>
+        </w:rPr>
+        <w:t> </w:t>
+      </w:r>
+      <w:r>
+        <w:rPr>
+          <w:rFonts w:cs="Times New Roman"/>
+        </w:rPr>
+        <w:t xml:space="preserve">e. </w:t>
+      </w:r>
+      <w:r>
+        <w:rPr>
+          <w:rFonts w:cs="Times New Roman"/>
+        </w:rPr>
+        <w:t>‚</w:t>
+      </w:r>
+      <w:r>
+        <w:rPr>
+          <w:rFonts w:cs="Times New Roman"/>
+        </w:rPr>
+        <w:t>user generated content</w:t>
+      </w:r>
+      <w:r>
+        <w:rPr>
+          <w:rFonts w:cs="Times New Roman"/>
+        </w:rPr>
+        <w:t>‘</w:t>
+      </w:r>
+      <w:r>
+        <w:rPr>
+          <w:rFonts w:cs="Times New Roman"/>
+        </w:rPr>
+        <w:t xml:space="preserve">), weshalb diese </w:t>
+      </w:r>
+      <w:r>
+        <w:rPr>
+          <w:rFonts w:cs="Times New Roman"/>
+        </w:rPr>
+        <w:t>„</w:t>
+      </w:r>
+      <w:r>
+        <w:rPr>
+          <w:rFonts w:cs="Times New Roman"/>
+        </w:rPr>
+        <w:t>Informationen zu allen möglichen Lebensbereichen enthalten [können], die kaum professionell oder institutionell gefiltert würden oder den Anspruch hätten, Teil einer soziopolitischen Öffentlichkeit zu sein.</w:t>
+      </w:r>
+      <w:r>
+        <w:rPr>
+          <w:rFonts w:cs="Times New Roman"/>
+        </w:rPr>
+        <w:t>“</w:t>
+      </w:r>
+      <w:r>
+        <w:rPr>
+          <w:rStyle w:val="Funotenzeichen"/>
+          <w:rFonts w:cs="Times New Roman"/>
+        </w:rPr>
+        <w:footnoteReference w:id="12"/>
+      </w:r>
+      <w:r>
+        <w:rPr>
+          <w:rFonts w:cs="Times New Roman"/>
+        </w:rPr>
+        <w:t xml:space="preserve"> </w:t>
+      </w:r>
+      <w:r>
+        <w:rPr>
+          <w:rFonts w:cs="Times New Roman"/>
+        </w:rPr>
+        <w:t>Dies gilt auch für</w:t>
+      </w:r>
+      <w:r>
+        <w:rPr>
+          <w:rFonts w:cs="Times New Roman"/>
+        </w:rPr>
+        <w:t xml:space="preserve"> die Edition der Umfeldbriefe</w:t>
+      </w:r>
+      <w:r>
+        <w:rPr>
+          <w:rFonts w:cs="Times New Roman"/>
+        </w:rPr>
+        <w:t xml:space="preserve">, </w:t>
+      </w:r>
+      <w:r>
+        <w:rPr>
+          <w:rFonts w:cs="Times New Roman"/>
+        </w:rPr>
+        <w:t>die durch die Verhandlung von</w:t>
+      </w:r>
+      <w:r>
+        <w:rPr>
+          <w:rFonts w:cs="Times New Roman"/>
+        </w:rPr>
+        <w:t xml:space="preserve"> </w:t>
+      </w:r>
+      <w:r>
+        <w:rPr>
+          <w:rFonts w:cs="Times New Roman"/>
+        </w:rPr>
+        <w:t>Theme</w:t>
+      </w:r>
+      <w:r>
+        <w:rPr>
+          <w:rFonts w:cs="Times New Roman"/>
+        </w:rPr>
+        <w:t>n wie</w:t>
+      </w:r>
+      <w:r>
+        <w:rPr>
+          <w:rFonts w:cs="Times New Roman"/>
+        </w:rPr>
+        <w:t xml:space="preserve"> </w:t>
+      </w:r>
+      <w:r>
+        <w:rPr>
+          <w:rFonts w:cs="Times New Roman"/>
+        </w:rPr>
+        <w:t xml:space="preserve">Kindererziehung, </w:t>
+      </w:r>
+      <w:r>
+        <w:rPr>
+          <w:rFonts w:cs="Times New Roman"/>
+        </w:rPr>
+        <w:t>Feierlichkeiten</w:t>
+      </w:r>
+      <w:r>
+        <w:rPr>
+          <w:rFonts w:cs="Times New Roman"/>
+        </w:rPr>
+        <w:t>, Finanzen und</w:t>
+      </w:r>
+      <w:r>
+        <w:rPr>
+          <w:rFonts w:cs="Times New Roman"/>
+        </w:rPr>
+        <w:t xml:space="preserve"> </w:t>
+      </w:r>
+      <w:r>
+        <w:rPr>
+          <w:rFonts w:cs="Times New Roman"/>
+        </w:rPr>
+        <w:t>Krankhe</w:t>
+      </w:r>
+      <w:r>
+        <w:rPr>
+          <w:rFonts w:cs="Times New Roman"/>
+        </w:rPr>
+        <w:t>i</w:t>
+      </w:r>
+      <w:r>
+        <w:rPr>
+          <w:rFonts w:cs="Times New Roman"/>
+        </w:rPr>
+        <w:t>t</w:t>
+      </w:r>
+      <w:r>
+        <w:rPr>
+          <w:rFonts w:cs="Times New Roman"/>
+        </w:rPr>
+        <w:t xml:space="preserve">en </w:t>
+      </w:r>
+      <w:r>
+        <w:rPr>
+          <w:rFonts w:cs="Times New Roman"/>
+        </w:rPr>
+        <w:t>Einblick</w:t>
+      </w:r>
+      <w:r>
+        <w:rPr>
+          <w:rFonts w:cs="Times New Roman"/>
+        </w:rPr>
+        <w:t>e</w:t>
+      </w:r>
+      <w:r>
+        <w:rPr>
+          <w:rFonts w:cs="Times New Roman"/>
+        </w:rPr>
+        <w:t xml:space="preserve"> </w:t>
+      </w:r>
+      <w:r>
+        <w:rPr>
+          <w:rFonts w:cs="Times New Roman"/>
+        </w:rPr>
+        <w:t>in das Leben bürgerliche</w:t>
+      </w:r>
+      <w:r>
+        <w:rPr>
+          <w:rFonts w:cs="Times New Roman"/>
+        </w:rPr>
+        <w:t>r</w:t>
+      </w:r>
+      <w:r>
+        <w:rPr>
+          <w:rFonts w:cs="Times New Roman"/>
+        </w:rPr>
+        <w:t xml:space="preserve"> Kleinfamilie</w:t>
+      </w:r>
+      <w:r>
+        <w:rPr>
+          <w:rFonts w:cs="Times New Roman"/>
+        </w:rPr>
+        <w:t>n</w:t>
+      </w:r>
+      <w:r>
+        <w:rPr>
+          <w:rFonts w:cs="Times New Roman"/>
+        </w:rPr>
+        <w:t xml:space="preserve"> um 1800</w:t>
+      </w:r>
+      <w:r>
+        <w:rPr>
+          <w:rFonts w:cs="Times New Roman"/>
+        </w:rPr>
+        <w:t xml:space="preserve"> </w:t>
+      </w:r>
+      <w:r>
+        <w:rPr>
+          <w:rFonts w:cs="Times New Roman"/>
+        </w:rPr>
+        <w:t>gibt</w:t>
+      </w:r>
+      <w:r>
+        <w:rPr>
+          <w:rFonts w:cs="Times New Roman"/>
+        </w:rPr>
+        <w:t>.</w:t>
+      </w:r>
+      <w:r>
+        <w:rPr>
+          <w:rFonts w:cs="Times New Roman"/>
+        </w:rPr>
+        <w:t xml:space="preserve"> </w:t>
+      </w:r>
     </w:p>
     <w:p>
       <w:pPr>
+        <w:rPr>
+          <w:rFonts w:cs="Times New Roman"/>
+        </w:rPr>
+      </w:pPr>
+    </w:p>
+    <w:p>
+      <w:pPr>
         <w:jc w:val="center"/>
         <w:rPr>
           <w:rFonts w:cs="Times New Roman"/>
@@ -2174,56 +2567,50 @@
         <w:rPr>
           <w:rFonts w:cs="Times New Roman"/>
         </w:rPr>
-        <w:t>Sowohl bei Social Media-Inhalten als auch bei digitalen Editionstexten handelt es sich im Kern um Datensätze,</w:t>
+        <w:t>Auch wenn es sich s</w:t>
+      </w:r>
+      <w:r>
+        <w:rPr>
+          <w:rFonts w:cs="Times New Roman"/>
+        </w:rPr>
+        <w:t>owohl bei Social Media-Inhalten als auch bei digitalen Editionstexten im Kern um Datensätze</w:t>
+      </w:r>
+      <w:r>
+        <w:rPr>
+          <w:rFonts w:cs="Times New Roman"/>
+        </w:rPr>
+        <w:t xml:space="preserve"> handelt</w:t>
+      </w:r>
+      <w:r>
+        <w:rPr>
+          <w:rFonts w:cs="Times New Roman"/>
+        </w:rPr>
+        <w:t>,</w:t>
       </w:r>
       <w:r>
         <w:rPr>
           <w:rStyle w:val="Funotenzeichen"/>
           <w:rFonts w:cs="Times New Roman"/>
         </w:rPr>
-        <w:footnoteReference w:id="9"/>
-      </w:r>
-      <w:r>
-        <w:rPr>
-          <w:rFonts w:cs="Times New Roman"/>
-        </w:rPr>
-        <w:t xml:space="preserve"> die sich </w:t>
-      </w:r>
-      <w:r>
-        <w:rPr>
-          <w:rFonts w:cs="Times New Roman"/>
-        </w:rPr>
-        <w:t xml:space="preserve">allerdings </w:t>
-      </w:r>
-      <w:r>
-        <w:rPr>
-          <w:rFonts w:cs="Times New Roman"/>
-        </w:rPr>
-        <w:t>in einigen</w:t>
-      </w:r>
-      <w:r>
-        <w:rPr>
-          <w:rFonts w:cs="Times New Roman"/>
-        </w:rPr>
-        <w:t xml:space="preserve"> Aspekte</w:t>
-      </w:r>
-      <w:r>
-        <w:rPr>
-          <w:rFonts w:cs="Times New Roman"/>
-        </w:rPr>
-        <w:t xml:space="preserve"> </w:t>
-      </w:r>
-      <w:r>
-        <w:rPr>
-          <w:rFonts w:cs="Times New Roman"/>
-        </w:rPr>
-        <w:t xml:space="preserve">grundlegend </w:t>
-      </w:r>
-      <w:r>
-        <w:rPr>
-          <w:rFonts w:cs="Times New Roman"/>
-        </w:rPr>
-        <w:t>unterscheiden. Datensätze sozialer Netzwerke kann man</w:t>
+        <w:footnoteReference w:id="13"/>
+      </w:r>
+      <w:r>
+        <w:rPr>
+          <w:rFonts w:cs="Times New Roman"/>
+        </w:rPr>
+        <w:t xml:space="preserve"> </w:t>
+      </w:r>
+      <w:r>
+        <w:rPr>
+          <w:rFonts w:cs="Times New Roman"/>
+        </w:rPr>
+        <w:t>unterscheiden sich diese in einigen Punkten grundlegend</w:t>
+      </w:r>
+      <w:r>
+        <w:rPr>
+          <w:rFonts w:cs="Times New Roman"/>
+        </w:rPr>
+        <w:t>. Datensätze sozialer Netzwerke kann man</w:t>
       </w:r>
       <w:r>
         <w:rPr>
@@ -2259,7 +2646,6 @@
         <w:rPr>
           <w:rFonts w:cs="Times New Roman"/>
         </w:rPr>
-        <w:lastRenderedPageBreak/>
         <w:t>spezielle Monitoring</w:t>
       </w:r>
       <w:r>
@@ -2285,7 +2671,7 @@
           <w:rStyle w:val="Funotenzeichen"/>
           <w:rFonts w:cs="Times New Roman"/>
         </w:rPr>
-        <w:footnoteReference w:id="10"/>
+        <w:footnoteReference w:id="14"/>
       </w:r>
       <w:r>
         <w:rPr>
@@ -2412,7 +2798,7 @@
           <w:rStyle w:val="Funotenzeichen"/>
           <w:rFonts w:cs="Times New Roman"/>
         </w:rPr>
-        <w:footnoteReference w:id="11"/>
+        <w:footnoteReference w:id="15"/>
       </w:r>
       <w:r>
         <w:rPr>
@@ -2509,7 +2895,14 @@
         <w:rPr>
           <w:rFonts w:cs="Times New Roman"/>
         </w:rPr>
-        <w:t>in Qualität und Umfang. Die „Sozialen Medien [bieten] zwar eine Überfülle von Informationen (Big Data), aber zunächst einmal keine hoch-qualitativen Daten im herkömmlichen Sinn</w:t>
+        <w:t xml:space="preserve">in Qualität und Umfang. Die „Sozialen Medien </w:t>
+      </w:r>
+      <w:r>
+        <w:rPr>
+          <w:rFonts w:cs="Times New Roman"/>
+        </w:rPr>
+        <w:lastRenderedPageBreak/>
+        <w:t>[bieten] zwar eine Überfülle von Informationen (Big Data), aber zunächst einmal keine hoch-qualitativen Daten im herkömmlichen Sinn</w:t>
       </w:r>
       <w:r>
         <w:rPr>
@@ -2522,7 +2915,7 @@
           <w:rStyle w:val="Funotenzeichen"/>
           <w:rFonts w:cs="Times New Roman"/>
         </w:rPr>
-        <w:footnoteReference w:id="12"/>
+        <w:footnoteReference w:id="16"/>
       </w:r>
       <w:r>
         <w:rPr>
@@ -2652,7 +3045,7 @@
           <w:rStyle w:val="Funotenzeichen"/>
           <w:rFonts w:cs="Times New Roman"/>
         </w:rPr>
-        <w:footnoteReference w:id="13"/>
+        <w:footnoteReference w:id="17"/>
       </w:r>
     </w:p>
     <w:p>
@@ -2763,27 +3156,20 @@
           <w:rStyle w:val="Funotenzeichen"/>
           <w:rFonts w:cs="Times New Roman"/>
         </w:rPr>
-        <w:footnoteReference w:id="14"/>
-      </w:r>
-      <w:r>
-        <w:rPr>
-          <w:rFonts w:cs="Times New Roman"/>
-        </w:rPr>
-        <w:t xml:space="preserve"> dem de facto Standard zur Kodierung wissenschaftlicher digitaler Editionen </w:t>
-      </w:r>
-      <w:r>
-        <w:rPr>
-          <w:rFonts w:cs="Times New Roman"/>
-        </w:rPr>
-        <w:lastRenderedPageBreak/>
-        <w:t>erfasst.</w:t>
+        <w:footnoteReference w:id="18"/>
+      </w:r>
+      <w:r>
+        <w:rPr>
+          <w:rFonts w:cs="Times New Roman"/>
+        </w:rPr>
+        <w:t xml:space="preserve"> dem de facto Standard zur Kodierung wissenschaftlicher digitaler Editionen erfasst.</w:t>
       </w:r>
       <w:r>
         <w:rPr>
           <w:rStyle w:val="Funotenzeichen"/>
           <w:rFonts w:cs="Times New Roman"/>
         </w:rPr>
-        <w:footnoteReference w:id="15"/>
+        <w:footnoteReference w:id="19"/>
       </w:r>
       <w:r>
         <w:rPr>
@@ -3055,7 +3441,7 @@
           <w:rStyle w:val="Funotenzeichen"/>
           <w:rFonts w:cs="Times New Roman"/>
         </w:rPr>
-        <w:footnoteReference w:id="16"/>
+        <w:footnoteReference w:id="20"/>
       </w:r>
       <w:r>
         <w:rPr>
@@ -3073,7 +3459,14 @@
         <w:rPr>
           <w:rFonts w:cs="Times New Roman"/>
         </w:rPr>
-        <w:t xml:space="preserve"> Normdaten und</w:t>
+        <w:t xml:space="preserve"> Normdaten </w:t>
+      </w:r>
+      <w:r>
+        <w:rPr>
+          <w:rFonts w:cs="Times New Roman"/>
+        </w:rPr>
+        <w:lastRenderedPageBreak/>
+        <w:t>und</w:t>
       </w:r>
       <w:r>
         <w:rPr>
@@ -3098,7 +3491,7 @@
           <w:rStyle w:val="Funotenzeichen"/>
           <w:rFonts w:cs="Times New Roman"/>
         </w:rPr>
-        <w:footnoteReference w:id="17"/>
+        <w:footnoteReference w:id="21"/>
       </w:r>
       <w:r>
         <w:rPr>
@@ -3329,7 +3722,7 @@
           <w:rStyle w:val="Funotenzeichen"/>
           <w:rFonts w:cs="Times New Roman"/>
         </w:rPr>
-        <w:footnoteReference w:id="18"/>
+        <w:footnoteReference w:id="22"/>
       </w:r>
       <w:r>
         <w:rPr>
@@ -3444,20 +3837,13 @@
           <w:rStyle w:val="Funotenzeichen"/>
           <w:rFonts w:cs="Times New Roman"/>
         </w:rPr>
-        <w:footnoteReference w:id="19"/>
-      </w:r>
-      <w:r>
-        <w:rPr>
-          <w:rFonts w:cs="Times New Roman"/>
-        </w:rPr>
-        <w:t xml:space="preserve"> </w:t>
-      </w:r>
-      <w:r>
-        <w:rPr>
-          <w:rFonts w:cs="Times New Roman"/>
-        </w:rPr>
-        <w:lastRenderedPageBreak/>
-        <w:t xml:space="preserve">Allgemeine Themen </w:t>
+        <w:footnoteReference w:id="23"/>
+      </w:r>
+      <w:r>
+        <w:rPr>
+          <w:rFonts w:cs="Times New Roman"/>
+        </w:rPr>
+        <w:t xml:space="preserve"> Allgemeine Themen </w:t>
       </w:r>
       <w:r>
         <w:rPr>
@@ -3719,7 +4105,7 @@
           <w:rFonts w:cs="Times New Roman"/>
           <w:iCs/>
         </w:rPr>
-        <w:footnoteReference w:id="20"/>
+        <w:footnoteReference w:id="24"/>
       </w:r>
       <w:r>
         <w:rPr>
@@ -3775,7 +4161,7 @@
           <w:rStyle w:val="Funotenzeichen"/>
           <w:rFonts w:cs="Times New Roman"/>
         </w:rPr>
-        <w:footnoteReference w:id="21"/>
+        <w:footnoteReference w:id="25"/>
       </w:r>
       <w:r>
         <w:rPr>
@@ -3793,7 +4179,14 @@
         <w:rPr>
           <w:rFonts w:cs="Times New Roman"/>
         </w:rPr>
-        <w:t>i der Analyse der Umfeldbriefe orientiert sich</w:t>
+        <w:t xml:space="preserve">i der Analyse der Umfeldbriefe </w:t>
+      </w:r>
+      <w:r>
+        <w:rPr>
+          <w:rFonts w:cs="Times New Roman"/>
+        </w:rPr>
+        <w:lastRenderedPageBreak/>
+        <w:t>orientiert sich</w:t>
       </w:r>
       <w:r>
         <w:rPr>
@@ -4025,7 +4418,7 @@
           <w:rStyle w:val="Funotenzeichen"/>
           <w:rFonts w:cs="Times New Roman"/>
         </w:rPr>
-        <w:footnoteReference w:id="22"/>
+        <w:footnoteReference w:id="26"/>
       </w:r>
       <w:r>
         <w:rPr>
@@ -4117,7 +4510,7 @@
           <w:rStyle w:val="Funotenzeichen"/>
           <w:rFonts w:cs="Times New Roman"/>
         </w:rPr>
-        <w:footnoteReference w:id="23"/>
+        <w:footnoteReference w:id="27"/>
       </w:r>
       <w:r>
         <w:rPr>
@@ -4167,20 +4560,13 @@
           <w:rStyle w:val="Funotenzeichen"/>
           <w:rFonts w:cs="Times New Roman"/>
         </w:rPr>
-        <w:footnoteReference w:id="24"/>
-      </w:r>
-      <w:r>
-        <w:rPr>
-          <w:rFonts w:cs="Times New Roman"/>
-        </w:rPr>
-        <w:t xml:space="preserve"> Zweitens, </w:t>
-      </w:r>
-      <w:r>
-        <w:rPr>
-          <w:rFonts w:cs="Times New Roman"/>
-        </w:rPr>
-        <w:lastRenderedPageBreak/>
-        <w:t xml:space="preserve">ein </w:t>
+        <w:footnoteReference w:id="28"/>
+      </w:r>
+      <w:r>
+        <w:rPr>
+          <w:rFonts w:cs="Times New Roman"/>
+        </w:rPr>
+        <w:t xml:space="preserve"> Zweitens, ein </w:t>
       </w:r>
       <w:bookmarkStart w:id="8" w:name="_heading=h.2gaz7polnohf" w:colFirst="0" w:colLast="0"/>
       <w:bookmarkEnd w:id="8"/>
@@ -4202,7 +4588,7 @@
           <w:rStyle w:val="Funotenzeichen"/>
           <w:rFonts w:cs="Times New Roman"/>
         </w:rPr>
-        <w:footnoteReference w:id="25"/>
+        <w:footnoteReference w:id="29"/>
       </w:r>
       <w:r>
         <w:rPr>
@@ -4215,7 +4601,7 @@
           <w:rStyle w:val="Funotenzeichen"/>
           <w:rFonts w:cs="Times New Roman"/>
         </w:rPr>
-        <w:footnoteReference w:id="26"/>
+        <w:footnoteReference w:id="30"/>
       </w:r>
       <w:r>
         <w:rPr>
@@ -4276,7 +4662,7 @@
           <w:rStyle w:val="Funotenzeichen"/>
           <w:rFonts w:cs="Times New Roman"/>
         </w:rPr>
-        <w:footnoteReference w:id="27"/>
+        <w:footnoteReference w:id="31"/>
       </w:r>
       <w:r>
         <w:rPr>
@@ -4520,7 +4906,14 @@
         <w:rPr>
           <w:rFonts w:cs="Times New Roman"/>
         </w:rPr>
-        <w:t xml:space="preserve"> der Daten und Informationen, die für die Auswertungen relevant sind</w:t>
+        <w:t xml:space="preserve"> der Daten und Informationen, die für </w:t>
+      </w:r>
+      <w:r>
+        <w:rPr>
+          <w:rFonts w:cs="Times New Roman"/>
+        </w:rPr>
+        <w:lastRenderedPageBreak/>
+        <w:t>die Auswertungen relevant sind</w:t>
       </w:r>
       <w:r>
         <w:rPr>
@@ -4962,22 +5355,21 @@
           <w:rStyle w:val="hgkelc"/>
           <w:rFonts w:cs="Times New Roman"/>
         </w:rPr>
-        <w:t>Online Marketing und</w:t>
+        <w:t>Online-Marketing</w:t>
       </w:r>
       <w:r>
         <w:rPr>
           <w:rStyle w:val="hgkelc"/>
           <w:rFonts w:cs="Times New Roman"/>
         </w:rPr>
-        <w:t xml:space="preserve"> Social Media </w:t>
+        <w:t xml:space="preserve"> und</w:t>
       </w:r>
       <w:r>
         <w:rPr>
           <w:rStyle w:val="hgkelc"/>
           <w:rFonts w:cs="Times New Roman"/>
         </w:rPr>
-        <w:lastRenderedPageBreak/>
-        <w:t>Analytics</w:t>
+        <w:t xml:space="preserve"> Social Media Analytics</w:t>
       </w:r>
       <w:r>
         <w:rPr>
@@ -5152,7 +5544,7 @@
           <w:rStyle w:val="Funotenzeichen"/>
           <w:rFonts w:cs="Times New Roman"/>
         </w:rPr>
-        <w:footnoteReference w:id="28"/>
+        <w:footnoteReference w:id="32"/>
       </w:r>
       <w:r>
         <w:rPr>
@@ -5457,7 +5849,14 @@
         <w:rPr>
           <w:rFonts w:cs="Times New Roman"/>
         </w:rPr>
-        <w:t xml:space="preserve"> Personen 1</w:t>
+        <w:t xml:space="preserve"> </w:t>
+      </w:r>
+      <w:r>
+        <w:rPr>
+          <w:rFonts w:cs="Times New Roman"/>
+        </w:rPr>
+        <w:lastRenderedPageBreak/>
+        <w:t>Personen 1</w:t>
       </w:r>
       <w:r>
         <w:rPr>
@@ -6096,104 +6495,478 @@
           <w:rStyle w:val="Funotenzeichen"/>
           <w:rFonts w:cs="Times New Roman"/>
         </w:rPr>
-        <w:footnoteReference w:id="29"/>
-      </w:r>
-      <w:r>
-        <w:rPr>
-          <w:rFonts w:cs="Times New Roman"/>
-        </w:rPr>
-        <w:t xml:space="preserve"> </w:t>
-      </w:r>
-      <w:r>
-        <w:rPr>
-          <w:rFonts w:cs="Times New Roman"/>
-        </w:rPr>
-        <w:t xml:space="preserve">Eine Auswertung und </w:t>
+        <w:footnoteReference w:id="33"/>
+      </w:r>
+      <w:r>
+        <w:rPr>
+          <w:rFonts w:cs="Times New Roman"/>
+        </w:rPr>
+        <w:t xml:space="preserve"> </w:t>
+      </w:r>
+      <w:r>
+        <w:rPr>
+          <w:rFonts w:cs="Times New Roman"/>
+        </w:rPr>
+        <w:t>Eine Auswertung und Visualisierung der</w:t>
+      </w:r>
+      <w:r>
+        <w:rPr>
+          <w:rFonts w:cs="Times New Roman"/>
+        </w:rPr>
+        <w:t xml:space="preserve"> </w:t>
+      </w:r>
+      <w:r>
+        <w:rPr>
+          <w:rFonts w:cs="Times New Roman"/>
+        </w:rPr>
+        <w:t>10 Senderinnen</w:t>
+      </w:r>
+      <w:r>
+        <w:rPr>
+          <w:rFonts w:cs="Times New Roman"/>
+        </w:rPr>
+        <w:t xml:space="preserve"> </w:t>
+      </w:r>
+      <w:r>
+        <w:rPr>
+          <w:rFonts w:cs="Times New Roman"/>
+        </w:rPr>
+        <w:t>mit der höchsten Nettoreichweite</w:t>
+      </w:r>
+      <w:r>
+        <w:rPr>
+          <w:rFonts w:cs="Times New Roman"/>
+        </w:rPr>
+        <w:t xml:space="preserve"> </w:t>
+      </w:r>
+      <w:r>
+        <w:rPr>
+          <w:rFonts w:cs="Times New Roman"/>
+        </w:rPr>
+        <w:t>ergibt folgendes Bild zur Rolle der Korrespondentinnen im Korpus</w:t>
+      </w:r>
+      <w:r>
+        <w:rPr>
+          <w:rFonts w:cs="Times New Roman"/>
+        </w:rPr>
+        <w:t xml:space="preserve"> (Abb. 3)</w:t>
+      </w:r>
+      <w:r>
+        <w:rPr>
+          <w:rFonts w:cs="Times New Roman"/>
+        </w:rPr>
+        <w:t>:</w:t>
+      </w:r>
+      <w:r>
+        <w:rPr>
+          <w:rFonts w:cs="Times New Roman"/>
+        </w:rPr>
+        <w:t xml:space="preserve"> </w:t>
+      </w:r>
+      <w:r>
+        <w:rPr>
+          <w:rFonts w:cs="Times New Roman"/>
+        </w:rPr>
+        <w:t>Caroline Richter, deren hohe Bruttoreichweite bereits angesprochen wurde, hat gleichzeitig die höchste Nettoreichweite</w:t>
+      </w:r>
+      <w:r>
+        <w:rPr>
+          <w:rFonts w:cs="Times New Roman"/>
+        </w:rPr>
+        <w:t xml:space="preserve"> (Brutto 2</w:t>
+      </w:r>
+      <w:r>
+        <w:rPr>
+          <w:rFonts w:cs="Times New Roman"/>
+        </w:rPr>
+        <w:t>98</w:t>
+      </w:r>
+      <w:r>
+        <w:rPr>
+          <w:rFonts w:cs="Times New Roman"/>
+        </w:rPr>
+        <w:t> / Netto 48)</w:t>
+      </w:r>
+      <w:r>
+        <w:rPr>
+          <w:rFonts w:cs="Times New Roman"/>
+        </w:rPr>
+        <w:t xml:space="preserve">. </w:t>
+      </w:r>
+      <w:r>
+        <w:rPr>
+          <w:rFonts w:cs="Times New Roman"/>
+        </w:rPr>
+        <w:t xml:space="preserve">Ihr Vater, Johann Siegfried Wilhelm Mayer, der anteilig die zweithöchste Summe an </w:t>
+      </w:r>
+      <w:r>
+        <w:rPr>
+          <w:rFonts w:cs="Times New Roman"/>
+        </w:rPr>
+        <w:t>E</w:t>
+      </w:r>
+      <w:r>
+        <w:rPr>
+          <w:rFonts w:cs="Times New Roman"/>
+        </w:rPr>
+        <w:t>mpfangskontakten</w:t>
+      </w:r>
+      <w:r>
+        <w:rPr>
+          <w:rFonts w:cs="Times New Roman"/>
+        </w:rPr>
+        <w:t xml:space="preserve"> </w:t>
+      </w:r>
+      <w:r>
+        <w:rPr>
+          <w:rFonts w:cs="Times New Roman"/>
+        </w:rPr>
+        <w:t>aufweist</w:t>
+      </w:r>
+      <w:r>
+        <w:rPr>
+          <w:rFonts w:cs="Times New Roman"/>
+        </w:rPr>
+        <w:t xml:space="preserve">, hat </w:t>
+      </w:r>
+      <w:r>
+        <w:rPr>
+          <w:rFonts w:cs="Times New Roman"/>
+        </w:rPr>
+        <w:t>eine</w:t>
+      </w:r>
+      <w:r>
+        <w:rPr>
+          <w:rFonts w:cs="Times New Roman"/>
+        </w:rPr>
+        <w:t xml:space="preserve"> verhältnismäßig</w:t>
+      </w:r>
+      <w:r>
+        <w:rPr>
+          <w:rFonts w:cs="Times New Roman"/>
+        </w:rPr>
+        <w:t xml:space="preserve"> geringe Nettoreichweite</w:t>
+      </w:r>
+      <w:r>
+        <w:rPr>
+          <w:rFonts w:cs="Times New Roman"/>
+        </w:rPr>
+        <w:t xml:space="preserve"> (</w:t>
+      </w:r>
+      <w:r>
+        <w:rPr>
+          <w:rFonts w:cs="Times New Roman"/>
+        </w:rPr>
+        <w:t>103 / </w:t>
+      </w:r>
+      <w:r>
+        <w:rPr>
+          <w:rFonts w:cs="Times New Roman"/>
+        </w:rPr>
+        <w:t>29)</w:t>
+      </w:r>
+      <w:r>
+        <w:rPr>
+          <w:rFonts w:cs="Times New Roman"/>
+        </w:rPr>
+        <w:t>, da</w:t>
+      </w:r>
+      <w:r>
+        <w:rPr>
+          <w:rFonts w:cs="Times New Roman"/>
+        </w:rPr>
+        <w:t xml:space="preserve"> ein Großteil seiner Korrespondenz die Briefe mit seiner Tochter ausmachen.</w:t>
+      </w:r>
+      <w:r>
+        <w:rPr>
+          <w:rFonts w:cs="Times New Roman"/>
+        </w:rPr>
+        <w:t xml:space="preserve"> Jean Paul, der als </w:t>
+      </w:r>
+      <w:r>
+        <w:rPr>
+          <w:rFonts w:cs="Times New Roman"/>
+        </w:rPr>
+        <w:t>‚</w:t>
+      </w:r>
+      <w:r>
+        <w:rPr>
+          <w:rFonts w:cs="Times New Roman"/>
+        </w:rPr>
+        <w:t>eigenständiger</w:t>
+      </w:r>
+      <w:r>
+        <w:rPr>
+          <w:rFonts w:cs="Times New Roman"/>
+        </w:rPr>
+        <w:t>‘</w:t>
+      </w:r>
+      <w:r>
+        <w:rPr>
+          <w:rFonts w:cs="Times New Roman"/>
+        </w:rPr>
+        <w:t xml:space="preserve"> Korrespondent nicht im Umfeldkorpus vertreten ist,</w:t>
+      </w:r>
+      <w:r>
+        <w:rPr>
+          <w:rStyle w:val="Funotenzeichen"/>
+          <w:rFonts w:cs="Times New Roman"/>
+        </w:rPr>
+        <w:footnoteReference w:id="34"/>
+      </w:r>
+      <w:r>
+        <w:rPr>
+          <w:rFonts w:cs="Times New Roman"/>
+        </w:rPr>
+        <w:t xml:space="preserve"> ist durch</w:t>
+      </w:r>
+      <w:r>
+        <w:rPr>
+          <w:rFonts w:cs="Times New Roman"/>
+        </w:rPr>
+        <w:t xml:space="preserve"> gemeinschaftliche verfasste</w:t>
+      </w:r>
+      <w:r>
+        <w:rPr>
+          <w:rFonts w:cs="Times New Roman"/>
+        </w:rPr>
+        <w:t xml:space="preserve"> </w:t>
+      </w:r>
+      <w:r>
+        <w:rPr>
+          <w:rFonts w:cs="Times New Roman"/>
+        </w:rPr>
+        <w:t>Briefe mit Caroline und seiner Tochter Emma in der Aufstellung vertreten</w:t>
+      </w:r>
+      <w:r>
+        <w:rPr>
+          <w:rFonts w:cs="Times New Roman"/>
+        </w:rPr>
+        <w:t xml:space="preserve"> (60</w:t>
+      </w:r>
+      <w:r>
+        <w:rPr>
+          <w:rFonts w:cs="Times New Roman"/>
+        </w:rPr>
+        <w:t xml:space="preserve"> / </w:t>
+      </w:r>
+      <w:r>
+        <w:rPr>
+          <w:rFonts w:cs="Times New Roman"/>
+        </w:rPr>
+        <w:t>50)</w:t>
+      </w:r>
+      <w:r>
+        <w:rPr>
+          <w:rFonts w:cs="Times New Roman"/>
+        </w:rPr>
+        <w:t xml:space="preserve">. </w:t>
+      </w:r>
+      <w:r>
+        <w:rPr>
+          <w:rFonts w:cs="Times New Roman"/>
+        </w:rPr>
+        <w:t xml:space="preserve">Der Korrespondent mit der vierthöchsten Bruttoreichweite von 103 </w:t>
+      </w:r>
+      <w:r>
+        <w:rPr>
+          <w:rFonts w:cs="Times New Roman"/>
+        </w:rPr>
+        <w:t>Empfangskontakt</w:t>
+      </w:r>
+      <w:r>
+        <w:rPr>
+          <w:rFonts w:cs="Times New Roman"/>
+        </w:rPr>
+        <w:t>en, J</w:t>
+      </w:r>
+      <w:r>
+        <w:rPr>
+          <w:rFonts w:cs="Times New Roman"/>
+        </w:rPr>
+        <w:t>ohann Ernst Wagner</w:t>
+      </w:r>
+      <w:r>
+        <w:rPr>
+          <w:rFonts w:cs="Times New Roman"/>
+        </w:rPr>
+        <w:t>,</w:t>
+      </w:r>
+      <w:r>
+        <w:rPr>
+          <w:rFonts w:cs="Times New Roman"/>
+        </w:rPr>
+        <w:t xml:space="preserve"> </w:t>
+      </w:r>
+      <w:r>
+        <w:rPr>
+          <w:rFonts w:cs="Times New Roman"/>
+        </w:rPr>
+        <w:t>hat die zweithöchste</w:t>
+      </w:r>
+      <w:r>
+        <w:rPr>
+          <w:rFonts w:cs="Times New Roman"/>
+        </w:rPr>
+        <w:t xml:space="preserve"> </w:t>
+      </w:r>
+      <w:r>
+        <w:rPr>
+          <w:rFonts w:cs="Times New Roman"/>
+        </w:rPr>
+        <w:t>(103 / 29)</w:t>
+      </w:r>
+      <w:r>
+        <w:rPr>
+          <w:rFonts w:cs="Times New Roman"/>
+        </w:rPr>
+        <w:t xml:space="preserve">. Der Romanschriftsteller kontaktierte </w:t>
+      </w:r>
+      <w:r>
+        <w:rPr>
+          <w:rFonts w:cs="Times New Roman"/>
+        </w:rPr>
+        <w:t>ab 1802 viele Personen in ganz Deutschland</w:t>
+      </w:r>
+      <w:r>
+        <w:rPr>
+          <w:rFonts w:cs="Times New Roman"/>
+        </w:rPr>
+        <w:t xml:space="preserve">, </w:t>
+      </w:r>
+      <w:r>
+        <w:rPr>
+          <w:rFonts w:cs="Times New Roman"/>
+        </w:rPr>
+        <w:t xml:space="preserve">um Werbung für </w:t>
       </w:r>
       <w:r>
         <w:rPr>
           <w:rFonts w:cs="Times New Roman"/>
         </w:rPr>
         <w:lastRenderedPageBreak/>
-        <w:t>Visualisierung der</w:t>
-      </w:r>
-      <w:r>
-        <w:rPr>
-          <w:rFonts w:cs="Times New Roman"/>
-        </w:rPr>
-        <w:t xml:space="preserve"> </w:t>
-      </w:r>
-      <w:r>
-        <w:rPr>
-          <w:rFonts w:cs="Times New Roman"/>
-        </w:rPr>
-        <w:t>10 Senderinnen</w:t>
-      </w:r>
-      <w:r>
-        <w:rPr>
-          <w:rFonts w:cs="Times New Roman"/>
-        </w:rPr>
-        <w:t xml:space="preserve"> </w:t>
-      </w:r>
-      <w:r>
-        <w:rPr>
-          <w:rFonts w:cs="Times New Roman"/>
-        </w:rPr>
-        <w:t>mit der höchsten Nettoreichweite</w:t>
-      </w:r>
-      <w:r>
-        <w:rPr>
-          <w:rFonts w:cs="Times New Roman"/>
-        </w:rPr>
-        <w:t xml:space="preserve"> </w:t>
-      </w:r>
-      <w:r>
-        <w:rPr>
-          <w:rFonts w:cs="Times New Roman"/>
-        </w:rPr>
-        <w:t>ergibt folgendes Bild zur Rolle der Korrespondentinnen im Korpus</w:t>
-      </w:r>
-      <w:r>
-        <w:rPr>
-          <w:rFonts w:cs="Times New Roman"/>
-        </w:rPr>
-        <w:t xml:space="preserve"> (Abb. 3)</w:t>
-      </w:r>
-      <w:r>
-        <w:rPr>
-          <w:rFonts w:cs="Times New Roman"/>
-        </w:rPr>
-        <w:t>:</w:t>
-      </w:r>
-      <w:r>
-        <w:rPr>
-          <w:rFonts w:cs="Times New Roman"/>
-        </w:rPr>
-        <w:t xml:space="preserve"> </w:t>
-      </w:r>
-      <w:r>
-        <w:rPr>
-          <w:rFonts w:cs="Times New Roman"/>
-        </w:rPr>
-        <w:t>Caroline Richter, deren hohe Bruttoreichweite bereits angesprochen wurde, hat gleichzeitig die höchste Nettoreichweite</w:t>
-      </w:r>
-      <w:r>
-        <w:rPr>
-          <w:rFonts w:cs="Times New Roman"/>
-        </w:rPr>
-        <w:t xml:space="preserve"> (Brutto 2</w:t>
-      </w:r>
-      <w:r>
-        <w:rPr>
-          <w:rFonts w:cs="Times New Roman"/>
-        </w:rPr>
-        <w:t>98</w:t>
-      </w:r>
-      <w:r>
-        <w:rPr>
-          <w:rFonts w:cs="Times New Roman"/>
-        </w:rPr>
-        <w:t> / Netto 48)</w:t>
+        <w:t>eine von</w:t>
+      </w:r>
+      <w:r>
+        <w:rPr>
+          <w:rFonts w:cs="Times New Roman"/>
+        </w:rPr>
+        <w:t xml:space="preserve"> ihm</w:t>
+      </w:r>
+      <w:r>
+        <w:rPr>
+          <w:rFonts w:cs="Times New Roman"/>
+        </w:rPr>
+        <w:t xml:space="preserve"> geplante Kunstschule zu machen</w:t>
+      </w:r>
+      <w:r>
+        <w:rPr>
+          <w:rFonts w:cs="Times New Roman"/>
+        </w:rPr>
+        <w:t>.</w:t>
+      </w:r>
+      <w:r>
+        <w:rPr>
+          <w:rStyle w:val="Funotenzeichen"/>
+          <w:rFonts w:cs="Times New Roman"/>
+        </w:rPr>
+        <w:footnoteReference w:id="35"/>
+      </w:r>
+      <w:r>
+        <w:rPr>
+          <w:rFonts w:cs="Times New Roman"/>
+        </w:rPr>
+        <w:t xml:space="preserve"> </w:t>
+      </w:r>
+      <w:r>
+        <w:rPr>
+          <w:rFonts w:cs="Times New Roman"/>
+        </w:rPr>
+        <w:t>Daneben sticht H</w:t>
+      </w:r>
+      <w:r>
+        <w:rPr>
+          <w:rFonts w:cs="Times New Roman"/>
+        </w:rPr>
+        <w:t>einrichs Voß</w:t>
+      </w:r>
+      <w:r>
+        <w:rPr>
+          <w:rFonts w:cs="Times New Roman"/>
+        </w:rPr>
+        <w:t xml:space="preserve"> </w:t>
+      </w:r>
+      <w:r>
+        <w:rPr>
+          <w:rFonts w:cs="Times New Roman"/>
+        </w:rPr>
+        <w:t xml:space="preserve">in der Abbildung </w:t>
+      </w:r>
+      <w:r>
+        <w:rPr>
+          <w:rFonts w:cs="Times New Roman"/>
+        </w:rPr>
+        <w:t xml:space="preserve">ins Auge, </w:t>
+      </w:r>
+      <w:r>
+        <w:rPr>
+          <w:rFonts w:cs="Times New Roman"/>
+        </w:rPr>
+        <w:t>da er eine</w:t>
+      </w:r>
+      <w:r>
+        <w:rPr>
+          <w:rFonts w:cs="Times New Roman"/>
+        </w:rPr>
+        <w:t xml:space="preserve"> geringe Bruttoreichweite hat, </w:t>
+      </w:r>
+      <w:r>
+        <w:rPr>
+          <w:rFonts w:cs="Times New Roman"/>
+        </w:rPr>
+        <w:t xml:space="preserve">aber </w:t>
+      </w:r>
+      <w:r>
+        <w:rPr>
+          <w:rFonts w:cs="Times New Roman"/>
+        </w:rPr>
+        <w:t>50</w:t>
+      </w:r>
+      <w:r>
+        <w:rPr>
+          <w:rFonts w:cs="Times New Roman"/>
+        </w:rPr>
+        <w:t>%</w:t>
+      </w:r>
+      <w:r>
+        <w:rPr>
+          <w:rFonts w:cs="Times New Roman"/>
+        </w:rPr>
+        <w:t xml:space="preserve"> </w:t>
+      </w:r>
+      <w:r>
+        <w:rPr>
+          <w:rFonts w:cs="Times New Roman"/>
+        </w:rPr>
+        <w:t>Empfangskontakt</w:t>
+      </w:r>
+      <w:r>
+        <w:rPr>
+          <w:rFonts w:cs="Times New Roman"/>
+        </w:rPr>
+        <w:t>e</w:t>
+      </w:r>
+      <w:r>
+        <w:rPr>
+          <w:rFonts w:cs="Times New Roman"/>
+        </w:rPr>
+        <w:t xml:space="preserve"> ohne Überschneidung der gleichen Personen hat</w:t>
+      </w:r>
+      <w:r>
+        <w:rPr>
+          <w:rFonts w:cs="Times New Roman"/>
+        </w:rPr>
+        <w:t xml:space="preserve"> (18 / 9)</w:t>
       </w:r>
       <w:r>
         <w:rPr>
@@ -6205,163 +6978,56 @@
         <w:rPr>
           <w:rFonts w:cs="Times New Roman"/>
         </w:rPr>
-        <w:t xml:space="preserve">Ihr Vater, Johann Siegfried Wilhelm Mayer, der anteilig die zweithöchste Summe an </w:t>
-      </w:r>
-      <w:r>
-        <w:rPr>
-          <w:rFonts w:cs="Times New Roman"/>
-        </w:rPr>
-        <w:t>E</w:t>
-      </w:r>
-      <w:r>
-        <w:rPr>
-          <w:rFonts w:cs="Times New Roman"/>
-        </w:rPr>
-        <w:t>mpfangskontakten</w:t>
-      </w:r>
-      <w:r>
-        <w:rPr>
-          <w:rFonts w:cs="Times New Roman"/>
-        </w:rPr>
-        <w:t xml:space="preserve"> </w:t>
-      </w:r>
-      <w:r>
-        <w:rPr>
-          <w:rFonts w:cs="Times New Roman"/>
-        </w:rPr>
-        <w:t>aufweist</w:t>
-      </w:r>
-      <w:r>
-        <w:rPr>
-          <w:rFonts w:cs="Times New Roman"/>
-        </w:rPr>
-        <w:t xml:space="preserve">, hat </w:t>
-      </w:r>
-      <w:r>
-        <w:rPr>
-          <w:rFonts w:cs="Times New Roman"/>
-        </w:rPr>
-        <w:t>eine</w:t>
-      </w:r>
-      <w:r>
-        <w:rPr>
-          <w:rFonts w:cs="Times New Roman"/>
-        </w:rPr>
-        <w:t xml:space="preserve"> verhältnismäßig</w:t>
-      </w:r>
-      <w:r>
-        <w:rPr>
-          <w:rFonts w:cs="Times New Roman"/>
-        </w:rPr>
-        <w:t xml:space="preserve"> geringe Nettoreichweite</w:t>
-      </w:r>
-      <w:r>
-        <w:rPr>
-          <w:rFonts w:cs="Times New Roman"/>
-        </w:rPr>
-        <w:t xml:space="preserve"> (</w:t>
-      </w:r>
-      <w:r>
-        <w:rPr>
-          <w:rFonts w:cs="Times New Roman"/>
-        </w:rPr>
-        <w:t>103 / </w:t>
-      </w:r>
-      <w:r>
-        <w:rPr>
-          <w:rFonts w:cs="Times New Roman"/>
-        </w:rPr>
-        <w:t>29)</w:t>
-      </w:r>
-      <w:r>
-        <w:rPr>
-          <w:rFonts w:cs="Times New Roman"/>
-        </w:rPr>
-        <w:t>, da</w:t>
-      </w:r>
-      <w:r>
-        <w:rPr>
-          <w:rFonts w:cs="Times New Roman"/>
-        </w:rPr>
-        <w:t xml:space="preserve"> ein Großteil seiner Korrespondenz die Briefe mit seiner Tochter ausmachen.</w:t>
-      </w:r>
-      <w:r>
-        <w:rPr>
-          <w:rFonts w:cs="Times New Roman"/>
-        </w:rPr>
-        <w:t xml:space="preserve"> Jean Paul, der als </w:t>
-      </w:r>
-      <w:r>
-        <w:rPr>
-          <w:rFonts w:cs="Times New Roman"/>
-        </w:rPr>
-        <w:t>‚</w:t>
-      </w:r>
-      <w:r>
-        <w:rPr>
-          <w:rFonts w:cs="Times New Roman"/>
-        </w:rPr>
-        <w:t>eigenständiger</w:t>
-      </w:r>
-      <w:r>
-        <w:rPr>
-          <w:rFonts w:cs="Times New Roman"/>
-        </w:rPr>
-        <w:t>‘</w:t>
-      </w:r>
-      <w:r>
-        <w:rPr>
-          <w:rFonts w:cs="Times New Roman"/>
-        </w:rPr>
-        <w:t xml:space="preserve"> Korrespondent nicht im Umfeldkorpus vertreten ist, ist durch</w:t>
-      </w:r>
-      <w:r>
-        <w:rPr>
-          <w:rFonts w:cs="Times New Roman"/>
-        </w:rPr>
-        <w:t xml:space="preserve"> gemeinschaftliche verfasste</w:t>
-      </w:r>
-      <w:r>
-        <w:rPr>
-          <w:rFonts w:cs="Times New Roman"/>
-        </w:rPr>
-        <w:t xml:space="preserve"> </w:t>
-      </w:r>
-      <w:r>
-        <w:rPr>
-          <w:rFonts w:cs="Times New Roman"/>
-        </w:rPr>
-        <w:t>Briefe mit Caroline und seiner Tochter Emma in der Aufstellung vertreten</w:t>
-      </w:r>
-      <w:r>
-        <w:rPr>
-          <w:rFonts w:cs="Times New Roman"/>
-        </w:rPr>
-        <w:t xml:space="preserve"> (60</w:t>
-      </w:r>
-      <w:r>
-        <w:rPr>
-          <w:rFonts w:cs="Times New Roman"/>
-        </w:rPr>
-        <w:t xml:space="preserve"> / </w:t>
-      </w:r>
-      <w:r>
-        <w:rPr>
-          <w:rFonts w:cs="Times New Roman"/>
-        </w:rPr>
-        <w:t>50)</w:t>
-      </w:r>
-      <w:r>
-        <w:rPr>
-          <w:rFonts w:cs="Times New Roman"/>
-        </w:rPr>
-        <w:t xml:space="preserve">. </w:t>
-      </w:r>
-      <w:r>
-        <w:rPr>
-          <w:rFonts w:cs="Times New Roman"/>
-        </w:rPr>
-        <w:t xml:space="preserve">Der Korrespondent mit der vierthöchsten Bruttoreichweite von 103 </w:t>
+        <w:t xml:space="preserve">Seine Briefe wurden von den Editorinnen gezielt danach ausgewählt, ob sie </w:t>
+      </w:r>
+      <w:r>
+        <w:rPr>
+          <w:rFonts w:cs="Times New Roman"/>
+        </w:rPr>
+        <w:t>Schilderungen über Jean Pauls Besuche in Heidelberg beinhalten.</w:t>
+      </w:r>
+      <w:r>
+        <w:rPr>
+          <w:rStyle w:val="Funotenzeichen"/>
+          <w:rFonts w:cs="Times New Roman"/>
+        </w:rPr>
+        <w:footnoteReference w:id="36"/>
+      </w:r>
+      <w:r>
+        <w:rPr>
+          <w:rFonts w:cs="Times New Roman"/>
+        </w:rPr>
+        <w:t xml:space="preserve"> </w:t>
+      </w:r>
+      <w:r>
+        <w:rPr>
+          <w:rFonts w:cs="Times New Roman"/>
+        </w:rPr>
+        <w:t>Emanuel Osmund</w:t>
+      </w:r>
+      <w:r>
+        <w:rPr>
+          <w:rFonts w:cs="Times New Roman"/>
+        </w:rPr>
+        <w:t xml:space="preserve">, fester Protagonist des Umfelds, </w:t>
+      </w:r>
+      <w:r>
+        <w:rPr>
+          <w:rFonts w:cs="Times New Roman"/>
+        </w:rPr>
+        <w:t>hat die gleiche Nettoreichweite</w:t>
+      </w:r>
+      <w:r>
+        <w:rPr>
+          <w:rFonts w:cs="Times New Roman"/>
+        </w:rPr>
+        <w:t xml:space="preserve"> wie Voß</w:t>
+      </w:r>
+      <w:r>
+        <w:rPr>
+          <w:rFonts w:cs="Times New Roman"/>
+        </w:rPr>
+        <w:t xml:space="preserve">, aber wesentlich mehr </w:t>
       </w:r>
       <w:r>
         <w:rPr>
@@ -6373,79 +7039,19 @@
         <w:rPr>
           <w:rFonts w:cs="Times New Roman"/>
         </w:rPr>
-        <w:t>en, J</w:t>
-      </w:r>
-      <w:r>
-        <w:rPr>
-          <w:rFonts w:cs="Times New Roman"/>
-        </w:rPr>
-        <w:t>ohann Ernst Wagner</w:t>
-      </w:r>
-      <w:r>
-        <w:rPr>
-          <w:rFonts w:cs="Times New Roman"/>
-        </w:rPr>
-        <w:t>,</w:t>
-      </w:r>
-      <w:r>
-        <w:rPr>
-          <w:rFonts w:cs="Times New Roman"/>
-        </w:rPr>
-        <w:t xml:space="preserve"> </w:t>
-      </w:r>
-      <w:r>
-        <w:rPr>
-          <w:rFonts w:cs="Times New Roman"/>
-        </w:rPr>
-        <w:t>hat die zweithöchste</w:t>
-      </w:r>
-      <w:r>
-        <w:rPr>
-          <w:rFonts w:cs="Times New Roman"/>
-        </w:rPr>
-        <w:t xml:space="preserve"> </w:t>
-      </w:r>
-      <w:r>
-        <w:rPr>
-          <w:rFonts w:cs="Times New Roman"/>
-        </w:rPr>
-        <w:t>(103 / 29)</w:t>
-      </w:r>
-      <w:r>
-        <w:rPr>
-          <w:rFonts w:cs="Times New Roman"/>
-        </w:rPr>
-        <w:t xml:space="preserve">. Der Romanschriftsteller kontaktierte </w:t>
-      </w:r>
-      <w:r>
-        <w:rPr>
-          <w:rFonts w:cs="Times New Roman"/>
-        </w:rPr>
-        <w:t>ab 1802 viele Personen in ganz Deutschland</w:t>
-      </w:r>
-      <w:r>
-        <w:rPr>
-          <w:rFonts w:cs="Times New Roman"/>
-        </w:rPr>
-        <w:t xml:space="preserve">, </w:t>
-      </w:r>
-      <w:r>
-        <w:rPr>
-          <w:rFonts w:cs="Times New Roman"/>
-        </w:rPr>
-        <w:t>um Werbung für eine von</w:t>
-      </w:r>
-      <w:r>
-        <w:rPr>
-          <w:rFonts w:cs="Times New Roman"/>
-        </w:rPr>
-        <w:t xml:space="preserve"> ihm</w:t>
-      </w:r>
-      <w:r>
-        <w:rPr>
-          <w:rFonts w:cs="Times New Roman"/>
-        </w:rPr>
-        <w:t xml:space="preserve"> geplante Kunstschule zu machen</w:t>
+        <w:t xml:space="preserve">e </w:t>
+      </w:r>
+      <w:r>
+        <w:rPr>
+          <w:rFonts w:cs="Times New Roman"/>
+        </w:rPr>
+        <w:t>generiert</w:t>
+      </w:r>
+      <w:r>
+        <w:rPr>
+          <w:rFonts w:cs="Times New Roman"/>
+        </w:rPr>
+        <w:t xml:space="preserve"> (99 / 9)</w:t>
       </w:r>
       <w:r>
         <w:rPr>
@@ -6458,201 +7064,7 @@
           <w:rStyle w:val="Funotenzeichen"/>
           <w:rFonts w:cs="Times New Roman"/>
         </w:rPr>
-        <w:footnoteReference w:id="30"/>
-      </w:r>
-      <w:r>
-        <w:rPr>
-          <w:rFonts w:cs="Times New Roman"/>
-        </w:rPr>
-        <w:t xml:space="preserve"> </w:t>
-      </w:r>
-      <w:r>
-        <w:rPr>
-          <w:rFonts w:cs="Times New Roman"/>
-        </w:rPr>
-        <w:t>Daneben sticht H</w:t>
-      </w:r>
-      <w:r>
-        <w:rPr>
-          <w:rFonts w:cs="Times New Roman"/>
-        </w:rPr>
-        <w:t>einrichs Voß</w:t>
-      </w:r>
-      <w:r>
-        <w:rPr>
-          <w:rFonts w:cs="Times New Roman"/>
-        </w:rPr>
-        <w:t xml:space="preserve"> </w:t>
-      </w:r>
-      <w:r>
-        <w:rPr>
-          <w:rFonts w:cs="Times New Roman"/>
-        </w:rPr>
-        <w:t xml:space="preserve">in der Abbildung </w:t>
-      </w:r>
-      <w:r>
-        <w:rPr>
-          <w:rFonts w:cs="Times New Roman"/>
-        </w:rPr>
-        <w:t xml:space="preserve">ins Auge, </w:t>
-      </w:r>
-      <w:r>
-        <w:rPr>
-          <w:rFonts w:cs="Times New Roman"/>
-        </w:rPr>
-        <w:t>da er eine</w:t>
-      </w:r>
-      <w:r>
-        <w:rPr>
-          <w:rFonts w:cs="Times New Roman"/>
-        </w:rPr>
-        <w:t xml:space="preserve"> geringe Bruttoreichweite hat, </w:t>
-      </w:r>
-      <w:r>
-        <w:rPr>
-          <w:rFonts w:cs="Times New Roman"/>
-        </w:rPr>
-        <w:t xml:space="preserve">aber </w:t>
-      </w:r>
-      <w:r>
-        <w:rPr>
-          <w:rFonts w:cs="Times New Roman"/>
-        </w:rPr>
-        <w:t>50</w:t>
-      </w:r>
-      <w:r>
-        <w:rPr>
-          <w:rFonts w:cs="Times New Roman"/>
-        </w:rPr>
-        <w:t>%</w:t>
-      </w:r>
-      <w:r>
-        <w:rPr>
-          <w:rFonts w:cs="Times New Roman"/>
-        </w:rPr>
-        <w:t xml:space="preserve"> </w:t>
-      </w:r>
-      <w:r>
-        <w:rPr>
-          <w:rFonts w:cs="Times New Roman"/>
-        </w:rPr>
-        <w:t>Empfangskontakt</w:t>
-      </w:r>
-      <w:r>
-        <w:rPr>
-          <w:rFonts w:cs="Times New Roman"/>
-        </w:rPr>
-        <w:t>e</w:t>
-      </w:r>
-      <w:r>
-        <w:rPr>
-          <w:rFonts w:cs="Times New Roman"/>
-        </w:rPr>
-        <w:t xml:space="preserve"> ohne Überschneidung der gleichen Personen hat</w:t>
-      </w:r>
-      <w:r>
-        <w:rPr>
-          <w:rFonts w:cs="Times New Roman"/>
-        </w:rPr>
-        <w:t xml:space="preserve"> (18 / 9)</w:t>
-      </w:r>
-      <w:r>
-        <w:rPr>
-          <w:rFonts w:cs="Times New Roman"/>
-        </w:rPr>
-        <w:t xml:space="preserve">. </w:t>
-      </w:r>
-      <w:r>
-        <w:rPr>
-          <w:rFonts w:cs="Times New Roman"/>
-        </w:rPr>
-        <w:t xml:space="preserve">Seine Briefe wurden von den Editorinnen gezielt danach ausgewählt, ob sie </w:t>
-      </w:r>
-      <w:r>
-        <w:rPr>
-          <w:rFonts w:cs="Times New Roman"/>
-        </w:rPr>
-        <w:t>Schilderungen über Jean Pauls Besuche in Heidelberg beinhalten.</w:t>
-      </w:r>
-      <w:r>
-        <w:rPr>
-          <w:rStyle w:val="Funotenzeichen"/>
-          <w:rFonts w:cs="Times New Roman"/>
-        </w:rPr>
-        <w:footnoteReference w:id="31"/>
-      </w:r>
-      <w:r>
-        <w:rPr>
-          <w:rFonts w:cs="Times New Roman"/>
-        </w:rPr>
-        <w:t xml:space="preserve"> </w:t>
-      </w:r>
-      <w:r>
-        <w:rPr>
-          <w:rFonts w:cs="Times New Roman"/>
-        </w:rPr>
-        <w:t>Emanuel Osmund</w:t>
-      </w:r>
-      <w:r>
-        <w:rPr>
-          <w:rFonts w:cs="Times New Roman"/>
-        </w:rPr>
-        <w:t xml:space="preserve">, fester Protagonist des Umfelds, </w:t>
-      </w:r>
-      <w:r>
-        <w:rPr>
-          <w:rFonts w:cs="Times New Roman"/>
-        </w:rPr>
-        <w:t>hat die gleiche Nettoreichweite</w:t>
-      </w:r>
-      <w:r>
-        <w:rPr>
-          <w:rFonts w:cs="Times New Roman"/>
-        </w:rPr>
-        <w:t xml:space="preserve"> wie Voß</w:t>
-      </w:r>
-      <w:r>
-        <w:rPr>
-          <w:rFonts w:cs="Times New Roman"/>
-        </w:rPr>
-        <w:t xml:space="preserve">, aber wesentlich mehr </w:t>
-      </w:r>
-      <w:r>
-        <w:rPr>
-          <w:rFonts w:cs="Times New Roman"/>
-        </w:rPr>
-        <w:t>Empfangskontakt</w:t>
-      </w:r>
-      <w:r>
-        <w:rPr>
-          <w:rFonts w:cs="Times New Roman"/>
-        </w:rPr>
-        <w:t xml:space="preserve">e </w:t>
-      </w:r>
-      <w:r>
-        <w:rPr>
-          <w:rFonts w:cs="Times New Roman"/>
-        </w:rPr>
-        <w:t>generiert</w:t>
-      </w:r>
-      <w:r>
-        <w:rPr>
-          <w:rFonts w:cs="Times New Roman"/>
-        </w:rPr>
-        <w:t xml:space="preserve"> (99 / 9)</w:t>
-      </w:r>
-      <w:r>
-        <w:rPr>
-          <w:rFonts w:cs="Times New Roman"/>
-        </w:rPr>
-        <w:t>.</w:t>
-      </w:r>
-      <w:r>
-        <w:rPr>
-          <w:rStyle w:val="Funotenzeichen"/>
-          <w:rFonts w:cs="Times New Roman"/>
-        </w:rPr>
-        <w:footnoteReference w:id="32"/>
+        <w:footnoteReference w:id="37"/>
       </w:r>
       <w:r>
         <w:rPr>
@@ -6807,7 +7219,6 @@
         <w:rPr>
           <w:rFonts w:cs="Times New Roman"/>
         </w:rPr>
-        <w:lastRenderedPageBreak/>
         <w:t xml:space="preserve">Share of </w:t>
       </w:r>
       <w:r>
@@ -6882,7 +7293,7 @@
           <w:rStyle w:val="Funotenzeichen"/>
           <w:rFonts w:cs="Times New Roman"/>
         </w:rPr>
-        <w:footnoteReference w:id="33"/>
+        <w:footnoteReference w:id="38"/>
       </w:r>
       <w:r>
         <w:rPr>
@@ -7009,14 +7420,21 @@
         <w:rPr>
           <w:rFonts w:cs="Times New Roman"/>
         </w:rPr>
-        <w:t>chlagworte ausgewertet.</w:t>
+        <w:t xml:space="preserve">chlagworte </w:t>
+      </w:r>
+      <w:r>
+        <w:rPr>
+          <w:rFonts w:cs="Times New Roman"/>
+        </w:rPr>
+        <w:lastRenderedPageBreak/>
+        <w:t>ausgewertet.</w:t>
       </w:r>
       <w:r>
         <w:rPr>
           <w:rStyle w:val="Funotenzeichen"/>
           <w:rFonts w:cs="Times New Roman"/>
         </w:rPr>
-        <w:footnoteReference w:id="34"/>
+        <w:footnoteReference w:id="39"/>
       </w:r>
       <w:r>
         <w:rPr>
@@ -7287,7 +7705,7 @@
           <w:rFonts w:cs="Times New Roman"/>
           <w:iCs/>
         </w:rPr>
-        <w:footnoteReference w:id="35"/>
+        <w:footnoteReference w:id="40"/>
       </w:r>
       <w:r>
         <w:rPr>
@@ -7776,7 +8194,7 @@
           <w:rStyle w:val="Funotenzeichen"/>
           <w:rFonts w:cs="Times New Roman"/>
         </w:rPr>
-        <w:footnoteReference w:id="36"/>
+        <w:footnoteReference w:id="41"/>
       </w:r>
       <w:r>
         <w:rPr>
@@ -7836,26 +8254,529 @@
         <w:rPr>
           <w:rFonts w:cs="Times New Roman"/>
         </w:rPr>
-        <w:t xml:space="preserve">Bei der </w:t>
+        <w:t>Bei der Ergebnisb</w:t>
+      </w:r>
+      <w:r>
+        <w:rPr>
+          <w:rFonts w:cs="Times New Roman"/>
+        </w:rPr>
+        <w:t xml:space="preserve">etrachtung fällt </w:t>
+      </w:r>
+      <w:r>
+        <w:rPr>
+          <w:rFonts w:cs="Times New Roman"/>
+        </w:rPr>
+        <w:t>auf</w:t>
+      </w:r>
+      <w:r>
+        <w:rPr>
+          <w:rFonts w:cs="Times New Roman"/>
+        </w:rPr>
+        <w:t>, dass das Schlagwort</w:t>
+      </w:r>
+      <w:r>
+        <w:rPr>
+          <w:rFonts w:cs="Times New Roman"/>
+        </w:rPr>
+        <w:t xml:space="preserve"> ‚</w:t>
+      </w:r>
+      <w:r>
+        <w:rPr>
+          <w:rFonts w:cs="Times New Roman"/>
+          <w:iCs/>
+        </w:rPr>
+        <w:t>Verlage / Verlegerisches‘</w:t>
+      </w:r>
+      <w:r>
+        <w:rPr>
+          <w:rStyle w:val="Funotenzeichen"/>
+          <w:rFonts w:cs="Times New Roman"/>
+          <w:iCs/>
+        </w:rPr>
+        <w:footnoteReference w:id="42"/>
+      </w:r>
+      <w:r>
+        <w:rPr>
+          <w:rFonts w:cs="Times New Roman"/>
+          <w:iCs/>
+        </w:rPr>
+        <w:t xml:space="preserve"> </w:t>
+      </w:r>
+      <w:r>
+        <w:rPr>
+          <w:rFonts w:cs="Times New Roman"/>
+        </w:rPr>
+        <w:t>für Briefe der Jahre 1812/</w:t>
+      </w:r>
+      <w:r>
+        <w:rPr>
+          <w:rFonts w:cs="Times New Roman"/>
+        </w:rPr>
+        <w:t xml:space="preserve">13 und </w:t>
+      </w:r>
+      <w:r>
+        <w:t>1822</w:t>
+      </w:r>
+      <w:r>
+        <w:softHyphen/>
+      </w:r>
+      <w:r>
+        <w:softHyphen/>
+      </w:r>
+      <w:r>
+        <w:rPr>
+          <w:rStyle w:val="hgkelc"/>
+        </w:rPr>
+        <w:t>–</w:t>
+      </w:r>
+      <w:r>
+        <w:t>18</w:t>
+      </w:r>
+      <w:r>
+        <w:t>24</w:t>
+      </w:r>
+      <w:r>
+        <w:rPr>
+          <w:rFonts w:cs="Times New Roman"/>
+        </w:rPr>
+        <w:t xml:space="preserve"> nicht vergeben</w:t>
+      </w:r>
+      <w:r>
+        <w:rPr>
+          <w:rFonts w:cs="Times New Roman"/>
+        </w:rPr>
+        <w:t xml:space="preserve"> w</w:t>
+      </w:r>
+      <w:r>
+        <w:rPr>
+          <w:rFonts w:cs="Times New Roman"/>
+        </w:rPr>
+        <w:t>urde</w:t>
+      </w:r>
+      <w:r>
+        <w:rPr>
+          <w:rFonts w:cs="Times New Roman"/>
+        </w:rPr>
+        <w:t xml:space="preserve">. Im ersten Zeitraum hängt dies </w:t>
+      </w:r>
+      <w:r>
+        <w:rPr>
+          <w:rFonts w:cs="Times New Roman"/>
+        </w:rPr>
+        <w:t xml:space="preserve">teilweise damit zusammen, dass </w:t>
+      </w:r>
+      <w:r>
+        <w:rPr>
+          <w:rFonts w:cs="Times New Roman"/>
+        </w:rPr>
+        <w:t>es um die</w:t>
+      </w:r>
+      <w:r>
+        <w:rPr>
+          <w:rFonts w:cs="Times New Roman"/>
+        </w:rPr>
+        <w:t xml:space="preserve"> zwei ‚Protagonistinnen‘</w:t>
+      </w:r>
+      <w:r>
+        <w:rPr>
+          <w:rFonts w:cs="Times New Roman"/>
+        </w:rPr>
+        <w:t xml:space="preserve"> </w:t>
+      </w:r>
+      <w:r>
+        <w:rPr>
+          <w:rFonts w:cs="Times New Roman"/>
+        </w:rPr>
+        <w:t>zu diesem Thema</w:t>
+      </w:r>
+      <w:r>
+        <w:rPr>
+          <w:rFonts w:cs="Times New Roman"/>
+        </w:rPr>
+        <w:t>, Johann Ernst Wagner</w:t>
+      </w:r>
+      <w:r>
+        <w:rPr>
+          <w:rFonts w:cs="Times New Roman"/>
+        </w:rPr>
+        <w:t xml:space="preserve"> und Minna Spazier</w:t>
+      </w:r>
+      <w:r>
+        <w:rPr>
+          <w:rFonts w:cs="Times New Roman"/>
+        </w:rPr>
+        <w:t>,</w:t>
+      </w:r>
+      <w:r>
+        <w:rPr>
+          <w:rFonts w:cs="Times New Roman"/>
+        </w:rPr>
+        <w:t xml:space="preserve"> </w:t>
+      </w:r>
+      <w:r>
+        <w:rPr>
+          <w:rFonts w:cs="Times New Roman"/>
+        </w:rPr>
+        <w:t>in diesen Jahren s</w:t>
+      </w:r>
+      <w:r>
+        <w:rPr>
+          <w:rFonts w:cs="Times New Roman"/>
+        </w:rPr>
+        <w:t>till</w:t>
+      </w:r>
+      <w:r>
+        <w:rPr>
+          <w:rFonts w:cs="Times New Roman"/>
+        </w:rPr>
+        <w:t>(er)</w:t>
+      </w:r>
+      <w:r>
+        <w:rPr>
+          <w:rFonts w:cs="Times New Roman"/>
+        </w:rPr>
+        <w:t xml:space="preserve"> wurde. Johann Ernst Wagner war noch im Frühjahr 1812 </w:t>
+      </w:r>
+      <w:r>
+        <w:rPr>
+          <w:rFonts w:cs="Times New Roman"/>
+        </w:rPr>
+        <w:t>nach</w:t>
+      </w:r>
+      <w:r>
+        <w:rPr>
+          <w:rFonts w:cs="Times New Roman"/>
+        </w:rPr>
+        <w:t xml:space="preserve"> Krankheit </w:t>
+      </w:r>
+      <w:r>
+        <w:rPr>
+          <w:rFonts w:cs="Times New Roman"/>
+        </w:rPr>
+        <w:t>verstorben</w:t>
+      </w:r>
+      <w:r>
+        <w:rPr>
+          <w:rFonts w:cs="Times New Roman"/>
+        </w:rPr>
+        <w:t>,</w:t>
+      </w:r>
+      <w:r>
+        <w:rPr>
+          <w:rFonts w:cs="Times New Roman"/>
+        </w:rPr>
+        <w:t xml:space="preserve"> Spazier erholte</w:t>
+      </w:r>
+      <w:r>
+        <w:rPr>
+          <w:rFonts w:cs="Times New Roman"/>
+        </w:rPr>
+        <w:t xml:space="preserve"> sich in diesem Zeitraum von einer Krankheit</w:t>
+      </w:r>
+      <w:r>
+        <w:rPr>
+          <w:rFonts w:cs="Times New Roman"/>
+        </w:rPr>
+        <w:t>.</w:t>
+      </w:r>
+      <w:r>
+        <w:rPr>
+          <w:rStyle w:val="Funotenzeichen"/>
+          <w:rFonts w:cs="Times New Roman"/>
+        </w:rPr>
+        <w:footnoteReference w:id="43"/>
+      </w:r>
+      <w:r>
+        <w:rPr>
+          <w:rFonts w:cs="Times New Roman"/>
+        </w:rPr>
+        <w:t xml:space="preserve"> Die</w:t>
+      </w:r>
+      <w:r>
+        <w:rPr>
+          <w:rFonts w:cs="Times New Roman"/>
+        </w:rPr>
+        <w:t xml:space="preserve"> Berufsschriftstellerin nahm die Korrespondenz zum Thema nach einigen Jahren wieder auf (im Korpus ab 1816) und führte sie bis 1821 fort. </w:t>
+      </w:r>
+      <w:r>
+        <w:rPr>
+          <w:rFonts w:cs="Times New Roman"/>
+        </w:rPr>
+        <w:t xml:space="preserve">Die relative Intensivierung des Themas </w:t>
+      </w:r>
+      <w:r>
+        <w:rPr>
+          <w:rFonts w:cs="Times New Roman"/>
+        </w:rPr>
+        <w:t>‚</w:t>
+      </w:r>
+      <w:r>
+        <w:rPr>
+          <w:rFonts w:cs="Times New Roman"/>
+          <w:iCs/>
+        </w:rPr>
+        <w:t>Verlage / Verlegerisches‘</w:t>
+      </w:r>
+      <w:r>
+        <w:rPr>
+          <w:rFonts w:cs="Times New Roman"/>
+        </w:rPr>
+        <w:t xml:space="preserve"> </w:t>
+      </w:r>
+      <w:r>
+        <w:rPr>
+          <w:rFonts w:cs="Times New Roman"/>
+        </w:rPr>
+        <w:t xml:space="preserve">um </w:t>
+      </w:r>
+      <w:r>
+        <w:rPr>
+          <w:rFonts w:cs="Times New Roman"/>
+        </w:rPr>
+        <w:t xml:space="preserve">1825/26 </w:t>
+      </w:r>
+      <w:r>
+        <w:rPr>
+          <w:rFonts w:cs="Times New Roman"/>
+        </w:rPr>
+        <w:t>erklärt sich</w:t>
+      </w:r>
+      <w:r>
+        <w:rPr>
+          <w:rFonts w:cs="Times New Roman"/>
+        </w:rPr>
+        <w:t xml:space="preserve"> wiederum</w:t>
+      </w:r>
+      <w:r>
+        <w:rPr>
+          <w:rFonts w:cs="Times New Roman"/>
+        </w:rPr>
+        <w:t xml:space="preserve"> dadurch</w:t>
+      </w:r>
+      <w:r>
+        <w:rPr>
+          <w:rFonts w:cs="Times New Roman"/>
+        </w:rPr>
+        <w:t xml:space="preserve">, dass </w:t>
       </w:r>
       <w:r>
         <w:rPr>
           <w:rFonts w:cs="Times New Roman"/>
         </w:rPr>
         <w:lastRenderedPageBreak/>
-        <w:t>Ergebnisb</w:t>
-      </w:r>
-      <w:r>
-        <w:rPr>
-          <w:rFonts w:cs="Times New Roman"/>
-        </w:rPr>
-        <w:t>etrachtung fällt auf</w:t>
-      </w:r>
-      <w:r>
-        <w:rPr>
-          <w:rFonts w:cs="Times New Roman"/>
-        </w:rPr>
-        <w:t>, dass das Schlagwort</w:t>
+        <w:t>Caroline Richter n</w:t>
+      </w:r>
+      <w:r>
+        <w:rPr>
+          <w:rFonts w:cs="Times New Roman"/>
+        </w:rPr>
+        <w:t xml:space="preserve">ach </w:t>
+      </w:r>
+      <w:r>
+        <w:rPr>
+          <w:rFonts w:cs="Times New Roman"/>
+        </w:rPr>
+        <w:t>dem Tod J</w:t>
+      </w:r>
+      <w:r>
+        <w:rPr>
+          <w:rFonts w:cs="Times New Roman"/>
+        </w:rPr>
+        <w:t xml:space="preserve">ean Pauls am 25. November 1825 </w:t>
+      </w:r>
+      <w:r>
+        <w:rPr>
+          <w:rFonts w:cs="Times New Roman"/>
+        </w:rPr>
+        <w:t>mit</w:t>
+      </w:r>
+      <w:r>
+        <w:rPr>
+          <w:rFonts w:cs="Times New Roman"/>
+        </w:rPr>
+        <w:t xml:space="preserve"> der Organisation und den Verhandlungen zur Herausgabe der Gesamtausgabe befasst</w:t>
+      </w:r>
+      <w:r>
+        <w:rPr>
+          <w:rFonts w:cs="Times New Roman"/>
+        </w:rPr>
+        <w:t xml:space="preserve"> war und darüber </w:t>
+      </w:r>
+      <w:r>
+        <w:rPr>
+          <w:rFonts w:cs="Times New Roman"/>
+        </w:rPr>
+        <w:t>u.</w:t>
+      </w:r>
+      <w:r>
+        <w:rPr>
+          <w:rFonts w:cs="Times New Roman"/>
+        </w:rPr>
+        <w:t> </w:t>
+      </w:r>
+      <w:r>
+        <w:rPr>
+          <w:rFonts w:cs="Times New Roman"/>
+        </w:rPr>
+        <w:t>a. mit dem Verlegern Eduard Vieweg und Johann Leonhard Schrag</w:t>
+      </w:r>
+      <w:r>
+        <w:rPr>
+          <w:rFonts w:cs="Times New Roman"/>
+        </w:rPr>
+        <w:t xml:space="preserve"> korrespondierte</w:t>
+      </w:r>
+      <w:r>
+        <w:rPr>
+          <w:rFonts w:cs="Times New Roman"/>
+        </w:rPr>
+        <w:t>.</w:t>
+      </w:r>
+      <w:r>
+        <w:rPr>
+          <w:rStyle w:val="Funotenzeichen"/>
+          <w:rFonts w:cs="Times New Roman"/>
+        </w:rPr>
+        <w:footnoteReference w:id="44"/>
+      </w:r>
+      <w:r>
+        <w:rPr>
+          <w:rFonts w:cs="Times New Roman"/>
+        </w:rPr>
+        <w:t xml:space="preserve"> </w:t>
+      </w:r>
+      <w:r>
+        <w:rPr>
+          <w:rFonts w:cs="Times New Roman"/>
+        </w:rPr>
+        <w:t xml:space="preserve">Das Thema </w:t>
+      </w:r>
+      <w:r>
+        <w:rPr>
+          <w:rFonts w:cs="Times New Roman"/>
+        </w:rPr>
+        <w:t>‚</w:t>
+      </w:r>
+      <w:r>
+        <w:rPr>
+          <w:rFonts w:cs="Times New Roman"/>
+          <w:iCs/>
+        </w:rPr>
+        <w:t>Reisen‘</w:t>
+      </w:r>
+      <w:r>
+        <w:rPr>
+          <w:rFonts w:cs="Times New Roman"/>
+        </w:rPr>
+        <w:t xml:space="preserve"> </w:t>
+      </w:r>
+      <w:r>
+        <w:rPr>
+          <w:rFonts w:cs="Times New Roman"/>
+        </w:rPr>
+        <w:t xml:space="preserve">ist </w:t>
+      </w:r>
+      <w:r>
+        <w:rPr>
+          <w:rFonts w:cs="Times New Roman"/>
+        </w:rPr>
+        <w:t xml:space="preserve">in allen Jahren des Korpus präsent, allerdings </w:t>
+      </w:r>
+      <w:r>
+        <w:rPr>
+          <w:rFonts w:cs="Times New Roman"/>
+        </w:rPr>
+        <w:t xml:space="preserve">kann man </w:t>
+      </w:r>
+      <w:r>
+        <w:rPr>
+          <w:rFonts w:cs="Times New Roman"/>
+        </w:rPr>
+        <w:t xml:space="preserve">dabei ebenfalls An- und Abstiege des Share of Voice </w:t>
+      </w:r>
+      <w:r>
+        <w:rPr>
+          <w:rFonts w:cs="Times New Roman"/>
+        </w:rPr>
+        <w:t>ausmachen</w:t>
+      </w:r>
+      <w:r>
+        <w:rPr>
+          <w:rFonts w:cs="Times New Roman"/>
+        </w:rPr>
+        <w:t xml:space="preserve">. Im Jahre 1812 könnte die vergleichsweise geringe </w:t>
+      </w:r>
+      <w:r>
+        <w:rPr>
+          <w:rFonts w:cs="Times New Roman"/>
+        </w:rPr>
+        <w:t xml:space="preserve">Thematisierung mit der napoleonischen Besatzung bzw. den Befreiungskriegen zusammenhängen, </w:t>
+      </w:r>
+      <w:r>
+        <w:rPr>
+          <w:rFonts w:cs="Times New Roman"/>
+        </w:rPr>
+        <w:t xml:space="preserve">da </w:t>
+      </w:r>
+      <w:r>
+        <w:rPr>
+          <w:rFonts w:cs="Times New Roman"/>
+        </w:rPr>
+        <w:t>die Reisetätigkeiten der Gesellschaft</w:t>
+      </w:r>
+      <w:r>
+        <w:rPr>
+          <w:rFonts w:cs="Times New Roman"/>
+        </w:rPr>
+        <w:t xml:space="preserve"> dadurch grundsätzlich etwas</w:t>
+      </w:r>
+      <w:r>
+        <w:rPr>
+          <w:rFonts w:cs="Times New Roman"/>
+        </w:rPr>
+        <w:t xml:space="preserve"> </w:t>
+      </w:r>
+      <w:r>
+        <w:rPr>
+          <w:rFonts w:cs="Times New Roman"/>
+        </w:rPr>
+        <w:t>eingeschränkt war</w:t>
+      </w:r>
+      <w:r>
+        <w:rPr>
+          <w:rFonts w:cs="Times New Roman"/>
+        </w:rPr>
+        <w:t>en</w:t>
+      </w:r>
+      <w:r>
+        <w:rPr>
+          <w:rFonts w:cs="Times New Roman"/>
+        </w:rPr>
+        <w:t xml:space="preserve">. </w:t>
+      </w:r>
+      <w:r>
+        <w:rPr>
+          <w:rFonts w:cs="Times New Roman"/>
+        </w:rPr>
+        <w:t>Vergleichsweise stark fällt der Share of Voice</w:t>
+      </w:r>
+      <w:r>
+        <w:rPr>
+          <w:rFonts w:cs="Times New Roman"/>
+        </w:rPr>
+        <w:t xml:space="preserve"> im Jahre</w:t>
+      </w:r>
+      <w:r>
+        <w:rPr>
+          <w:rFonts w:cs="Times New Roman"/>
+        </w:rPr>
+        <w:t xml:space="preserve"> 1812 für</w:t>
+      </w:r>
+      <w:r>
+        <w:rPr>
+          <w:rFonts w:cs="Times New Roman"/>
+        </w:rPr>
+        <w:t xml:space="preserve"> das Thema</w:t>
       </w:r>
       <w:r>
         <w:rPr>
@@ -7868,566 +8789,83 @@
           <w:rFonts w:cs="Times New Roman"/>
           <w:iCs/>
         </w:rPr>
-        <w:t>Verlage / Verlegerisches‘</w:t>
+        <w:t>Krankheiten bzw. Gesundheitszustand‘</w:t>
+      </w:r>
+      <w:r>
+        <w:rPr>
+          <w:rFonts w:cs="Times New Roman"/>
+          <w:iCs/>
+        </w:rPr>
+        <w:t xml:space="preserve"> aus, was </w:t>
+      </w:r>
+      <w:r>
+        <w:rPr>
+          <w:rFonts w:cs="Times New Roman"/>
+          <w:iCs/>
+        </w:rPr>
+        <w:t xml:space="preserve">u. a. </w:t>
+      </w:r>
+      <w:r>
+        <w:rPr>
+          <w:rFonts w:cs="Times New Roman"/>
+        </w:rPr>
+        <w:t xml:space="preserve">damit zusammenhängt, dass </w:t>
+      </w:r>
+      <w:r>
+        <w:rPr>
+          <w:rFonts w:cs="Times New Roman"/>
+        </w:rPr>
+        <w:t xml:space="preserve">Johann Ernst </w:t>
+      </w:r>
+      <w:r>
+        <w:rPr>
+          <w:rFonts w:cs="Times New Roman"/>
+        </w:rPr>
+        <w:t>Wagner</w:t>
+      </w:r>
+      <w:r>
+        <w:rPr>
+          <w:rFonts w:cs="Times New Roman"/>
+        </w:rPr>
+        <w:t xml:space="preserve"> zu dieser Zeit</w:t>
+      </w:r>
+      <w:r>
+        <w:rPr>
+          <w:rFonts w:cs="Times New Roman"/>
+        </w:rPr>
+        <w:t xml:space="preserve"> an einem „fakeligem Nerfenfieber“</w:t>
       </w:r>
       <w:r>
         <w:rPr>
           <w:rStyle w:val="Funotenzeichen"/>
           <w:rFonts w:cs="Times New Roman"/>
-          <w:iCs/>
-        </w:rPr>
-        <w:footnoteReference w:id="37"/>
-      </w:r>
-      <w:r>
-        <w:rPr>
-          <w:rFonts w:cs="Times New Roman"/>
-          <w:iCs/>
-        </w:rPr>
-        <w:t xml:space="preserve"> </w:t>
-      </w:r>
-      <w:r>
-        <w:rPr>
-          <w:rFonts w:cs="Times New Roman"/>
-        </w:rPr>
-        <w:t>für Briefe der Jahre 1812/</w:t>
-      </w:r>
-      <w:r>
-        <w:rPr>
-          <w:rFonts w:cs="Times New Roman"/>
-        </w:rPr>
-        <w:t xml:space="preserve">13 und </w:t>
-      </w:r>
-      <w:r>
-        <w:t>1822</w:t>
-      </w:r>
-      <w:r>
-        <w:softHyphen/>
-      </w:r>
-      <w:r>
-        <w:softHyphen/>
-      </w:r>
-      <w:r>
-        <w:rPr>
-          <w:rStyle w:val="hgkelc"/>
-        </w:rPr>
-        <w:t>–</w:t>
-      </w:r>
-      <w:r>
-        <w:t>18</w:t>
-      </w:r>
-      <w:r>
-        <w:t>24</w:t>
-      </w:r>
-      <w:r>
-        <w:rPr>
-          <w:rFonts w:cs="Times New Roman"/>
-        </w:rPr>
-        <w:t xml:space="preserve"> nicht vergeben</w:t>
-      </w:r>
-      <w:r>
-        <w:rPr>
-          <w:rFonts w:cs="Times New Roman"/>
-        </w:rPr>
-        <w:t xml:space="preserve"> w</w:t>
-      </w:r>
-      <w:r>
-        <w:rPr>
-          <w:rFonts w:cs="Times New Roman"/>
-        </w:rPr>
-        <w:t>urde</w:t>
-      </w:r>
-      <w:r>
-        <w:rPr>
-          <w:rFonts w:cs="Times New Roman"/>
-        </w:rPr>
-        <w:t xml:space="preserve">. Im ersten Zeitraum hängt dies </w:t>
-      </w:r>
-      <w:r>
-        <w:rPr>
-          <w:rFonts w:cs="Times New Roman"/>
-        </w:rPr>
-        <w:t xml:space="preserve">teilweise damit zusammen, </w:t>
-      </w:r>
-      <w:r>
-        <w:rPr>
-          <w:rFonts w:cs="Times New Roman"/>
-          <w:highlight w:val="yellow"/>
-        </w:rPr>
-        <w:t xml:space="preserve">dass </w:t>
-      </w:r>
-      <w:r>
-        <w:rPr>
-          <w:rFonts w:cs="Times New Roman"/>
-          <w:highlight w:val="yellow"/>
-        </w:rPr>
-        <w:t>es um die</w:t>
-      </w:r>
-      <w:r>
-        <w:rPr>
-          <w:rFonts w:cs="Times New Roman"/>
-          <w:highlight w:val="yellow"/>
-        </w:rPr>
-        <w:t xml:space="preserve"> zwei ‚Protagonistinnen‘</w:t>
-      </w:r>
-      <w:r>
-        <w:rPr>
-          <w:rFonts w:cs="Times New Roman"/>
-          <w:highlight w:val="yellow"/>
-        </w:rPr>
-        <w:t xml:space="preserve"> </w:t>
-      </w:r>
-      <w:r>
-        <w:rPr>
-          <w:rFonts w:cs="Times New Roman"/>
-          <w:highlight w:val="yellow"/>
-        </w:rPr>
-        <w:t>zu diesem Thema</w:t>
-      </w:r>
-      <w:r>
-        <w:rPr>
-          <w:rFonts w:cs="Times New Roman"/>
-          <w:highlight w:val="yellow"/>
-        </w:rPr>
-        <w:t>, Johann Ernst Wagner</w:t>
-      </w:r>
-      <w:r>
-        <w:rPr>
-          <w:rFonts w:cs="Times New Roman"/>
-          <w:highlight w:val="yellow"/>
-        </w:rPr>
-        <w:t xml:space="preserve"> und Minna Spazier</w:t>
-      </w:r>
-      <w:r>
-        <w:rPr>
-          <w:rFonts w:cs="Times New Roman"/>
-          <w:highlight w:val="yellow"/>
-        </w:rPr>
-        <w:t>,</w:t>
-      </w:r>
-      <w:r>
-        <w:rPr>
-          <w:rFonts w:cs="Times New Roman"/>
-          <w:highlight w:val="yellow"/>
-        </w:rPr>
-        <w:t xml:space="preserve"> </w:t>
-      </w:r>
-      <w:r>
-        <w:rPr>
-          <w:rFonts w:cs="Times New Roman"/>
-          <w:highlight w:val="yellow"/>
-        </w:rPr>
-        <w:t>in diesen Jahren s</w:t>
-      </w:r>
-      <w:r>
-        <w:rPr>
-          <w:rFonts w:cs="Times New Roman"/>
-          <w:highlight w:val="yellow"/>
-        </w:rPr>
-        <w:t>till wurde.</w:t>
-      </w:r>
-      <w:r>
-        <w:rPr>
-          <w:rFonts w:cs="Times New Roman"/>
-        </w:rPr>
-        <w:t xml:space="preserve"> </w:t>
-      </w:r>
-      <w:r>
-        <w:rPr>
-          <w:rFonts w:cs="Times New Roman"/>
-        </w:rPr>
-        <w:t>Johann Ernst Wagner</w:t>
-      </w:r>
-      <w:r>
-        <w:rPr>
-          <w:rFonts w:cs="Times New Roman"/>
-        </w:rPr>
-        <w:t xml:space="preserve"> war noch im Frühjahr 1812 </w:t>
-      </w:r>
-      <w:r>
-        <w:rPr>
-          <w:rFonts w:cs="Times New Roman"/>
-        </w:rPr>
-        <w:t>nach</w:t>
-      </w:r>
-      <w:r>
-        <w:rPr>
-          <w:rFonts w:cs="Times New Roman"/>
-        </w:rPr>
-        <w:t xml:space="preserve"> Krankheit </w:t>
-      </w:r>
-      <w:r>
-        <w:rPr>
-          <w:rFonts w:cs="Times New Roman"/>
-        </w:rPr>
-        <w:t>verstorben</w:t>
-      </w:r>
-      <w:r>
-        <w:rPr>
-          <w:rFonts w:cs="Times New Roman"/>
-        </w:rPr>
-        <w:t xml:space="preserve">; Spazier erholte sich in diesem Zeitraum von einer Krankheit und Trennung. Die Berufsschriftstellerin nahm die Korrespondenz zum Thema nach einigen Jahren wieder auf (im Korpus ab 1816) und führte sie bis 1821 fort. </w:t>
-      </w:r>
-      <w:r>
-        <w:rPr>
-          <w:rFonts w:cs="Times New Roman"/>
-        </w:rPr>
-        <w:t xml:space="preserve">Die relative Intensivierung des Themas </w:t>
-      </w:r>
-      <w:r>
-        <w:rPr>
-          <w:rFonts w:cs="Times New Roman"/>
-        </w:rPr>
-        <w:t>‚</w:t>
-      </w:r>
-      <w:r>
-        <w:rPr>
-          <w:rFonts w:cs="Times New Roman"/>
-          <w:iCs/>
-        </w:rPr>
-        <w:t>Verlage / Verlegerisches‘</w:t>
-      </w:r>
-      <w:r>
-        <w:rPr>
-          <w:rFonts w:cs="Times New Roman"/>
-        </w:rPr>
-        <w:t xml:space="preserve"> </w:t>
-      </w:r>
-      <w:r>
-        <w:rPr>
-          <w:rFonts w:cs="Times New Roman"/>
-        </w:rPr>
-        <w:t xml:space="preserve">um </w:t>
-      </w:r>
-      <w:r>
-        <w:rPr>
-          <w:rFonts w:cs="Times New Roman"/>
-        </w:rPr>
-        <w:t xml:space="preserve">1825/26 </w:t>
-      </w:r>
-      <w:r>
-        <w:rPr>
-          <w:rFonts w:cs="Times New Roman"/>
-        </w:rPr>
-        <w:t>erklärt sich</w:t>
-      </w:r>
-      <w:r>
-        <w:rPr>
-          <w:rFonts w:cs="Times New Roman"/>
-        </w:rPr>
-        <w:t xml:space="preserve"> wiederum</w:t>
-      </w:r>
-      <w:r>
-        <w:rPr>
-          <w:rFonts w:cs="Times New Roman"/>
-        </w:rPr>
-        <w:t xml:space="preserve"> dadurch</w:t>
-      </w:r>
-      <w:r>
-        <w:rPr>
-          <w:rFonts w:cs="Times New Roman"/>
-        </w:rPr>
-        <w:t>, dass Caroline Richter n</w:t>
-      </w:r>
-      <w:r>
-        <w:rPr>
-          <w:rFonts w:cs="Times New Roman"/>
-        </w:rPr>
-        <w:t xml:space="preserve">ach </w:t>
-      </w:r>
-      <w:r>
-        <w:rPr>
-          <w:rFonts w:cs="Times New Roman"/>
-        </w:rPr>
-        <w:t>dem Tod J</w:t>
-      </w:r>
-      <w:r>
-        <w:rPr>
-          <w:rFonts w:cs="Times New Roman"/>
-        </w:rPr>
-        <w:t xml:space="preserve">ean Pauls am 25. November 1825 </w:t>
-      </w:r>
-      <w:r>
-        <w:rPr>
-          <w:rFonts w:cs="Times New Roman"/>
-        </w:rPr>
-        <w:t>mit</w:t>
-      </w:r>
-      <w:r>
-        <w:rPr>
-          <w:rFonts w:cs="Times New Roman"/>
-        </w:rPr>
-        <w:t xml:space="preserve"> der Organisation und den Verhandlungen zur Herausgabe der Gesamtausgabe befasst</w:t>
-      </w:r>
-      <w:r>
-        <w:rPr>
-          <w:rFonts w:cs="Times New Roman"/>
-        </w:rPr>
-        <w:t xml:space="preserve"> war und darüber </w:t>
-      </w:r>
-      <w:r>
-        <w:rPr>
-          <w:rFonts w:cs="Times New Roman"/>
-        </w:rPr>
-        <w:t>u.</w:t>
-      </w:r>
-      <w:r>
-        <w:rPr>
-          <w:rFonts w:cs="Times New Roman"/>
-        </w:rPr>
-        <w:t> </w:t>
-      </w:r>
-      <w:r>
-        <w:rPr>
-          <w:rFonts w:cs="Times New Roman"/>
-        </w:rPr>
-        <w:t>a. mit dem Verlegern Eduard Vieweg und Johann Leonhard Schrag</w:t>
-      </w:r>
-      <w:r>
-        <w:rPr>
-          <w:rFonts w:cs="Times New Roman"/>
-        </w:rPr>
-        <w:t xml:space="preserve"> korrespondierte</w:t>
-      </w:r>
-      <w:r>
-        <w:rPr>
-          <w:rFonts w:cs="Times New Roman"/>
-        </w:rPr>
-        <w:t>.</w:t>
+        </w:rPr>
+        <w:footnoteReference w:id="45"/>
+      </w:r>
+      <w:r>
+        <w:rPr>
+          <w:rFonts w:cs="Times New Roman"/>
+        </w:rPr>
+        <w:t xml:space="preserve"> litt</w:t>
+      </w:r>
+      <w:r>
+        <w:rPr>
+          <w:rFonts w:cs="Times New Roman"/>
+        </w:rPr>
+        <w:t xml:space="preserve">, </w:t>
+      </w:r>
+      <w:r>
+        <w:rPr>
+          <w:rFonts w:cs="Times New Roman"/>
+        </w:rPr>
+        <w:t>was in verschiedensten Briefwechseln</w:t>
       </w:r>
       <w:r>
         <w:rPr>
           <w:rStyle w:val="Funotenzeichen"/>
           <w:rFonts w:cs="Times New Roman"/>
         </w:rPr>
-        <w:footnoteReference w:id="38"/>
-      </w:r>
-      <w:r>
-        <w:rPr>
-          <w:rFonts w:cs="Times New Roman"/>
-        </w:rPr>
-        <w:t xml:space="preserve"> </w:t>
-      </w:r>
-      <w:r>
-        <w:rPr>
-          <w:rFonts w:cs="Times New Roman"/>
-        </w:rPr>
-        <w:t xml:space="preserve">Das Thema </w:t>
-      </w:r>
-      <w:r>
-        <w:rPr>
-          <w:rFonts w:cs="Times New Roman"/>
-        </w:rPr>
-        <w:t>‚</w:t>
-      </w:r>
-      <w:r>
-        <w:rPr>
-          <w:rFonts w:cs="Times New Roman"/>
-          <w:iCs/>
-        </w:rPr>
-        <w:t>Reisen‘</w:t>
-      </w:r>
-      <w:r>
-        <w:rPr>
-          <w:rFonts w:cs="Times New Roman"/>
-        </w:rPr>
-        <w:t xml:space="preserve"> </w:t>
-      </w:r>
-      <w:r>
-        <w:rPr>
-          <w:rFonts w:cs="Times New Roman"/>
-        </w:rPr>
-        <w:t xml:space="preserve">ist </w:t>
-      </w:r>
-      <w:r>
-        <w:rPr>
-          <w:rFonts w:cs="Times New Roman"/>
-        </w:rPr>
-        <w:t xml:space="preserve">in allen Jahren des Korpus präsent, allerdings </w:t>
-      </w:r>
-      <w:r>
-        <w:rPr>
-          <w:rFonts w:cs="Times New Roman"/>
-        </w:rPr>
-        <w:t xml:space="preserve">kann man </w:t>
-      </w:r>
-      <w:r>
-        <w:rPr>
-          <w:rFonts w:cs="Times New Roman"/>
-        </w:rPr>
-        <w:t xml:space="preserve">dabei ebenfalls An- und Abstiege des Share of Voice </w:t>
-      </w:r>
-      <w:r>
-        <w:rPr>
-          <w:rFonts w:cs="Times New Roman"/>
-        </w:rPr>
-        <w:t>ausmachen</w:t>
-      </w:r>
-      <w:r>
-        <w:rPr>
-          <w:rFonts w:cs="Times New Roman"/>
-        </w:rPr>
-        <w:t xml:space="preserve">. Im Jahre 1812 könnte die vergleichsweise geringe </w:t>
-      </w:r>
-      <w:r>
-        <w:rPr>
-          <w:rFonts w:cs="Times New Roman"/>
-        </w:rPr>
-        <w:t xml:space="preserve">Thematisierung mit der napoleonischen Besatzung bzw. den Befreiungskriegen zusammenhängen, </w:t>
-      </w:r>
-      <w:r>
-        <w:rPr>
-          <w:rFonts w:cs="Times New Roman"/>
-        </w:rPr>
-        <w:t xml:space="preserve">da </w:t>
-      </w:r>
-      <w:r>
-        <w:rPr>
-          <w:rFonts w:cs="Times New Roman"/>
-        </w:rPr>
-        <w:t>die Reisetätigkeiten der Gesellschaft</w:t>
-      </w:r>
-      <w:r>
-        <w:rPr>
-          <w:rFonts w:cs="Times New Roman"/>
-        </w:rPr>
-        <w:t xml:space="preserve"> dadurch grundsätzlich etwas</w:t>
-      </w:r>
-      <w:r>
-        <w:rPr>
-          <w:rFonts w:cs="Times New Roman"/>
-        </w:rPr>
-        <w:t xml:space="preserve"> </w:t>
-      </w:r>
-      <w:r>
-        <w:rPr>
-          <w:rFonts w:cs="Times New Roman"/>
-        </w:rPr>
-        <w:t>eingeschränkt war</w:t>
-      </w:r>
-      <w:r>
-        <w:rPr>
-          <w:rFonts w:cs="Times New Roman"/>
-        </w:rPr>
-        <w:t>en</w:t>
-      </w:r>
-      <w:r>
-        <w:rPr>
-          <w:rFonts w:cs="Times New Roman"/>
-        </w:rPr>
-        <w:t xml:space="preserve">. </w:t>
-      </w:r>
-      <w:r>
-        <w:rPr>
-          <w:rFonts w:cs="Times New Roman"/>
-        </w:rPr>
-        <w:t>Vergleichsweise stark fällt der Share of Voice</w:t>
-      </w:r>
-      <w:r>
-        <w:rPr>
-          <w:rFonts w:cs="Times New Roman"/>
-        </w:rPr>
-        <w:t xml:space="preserve"> im Jahre</w:t>
-      </w:r>
-      <w:r>
-        <w:rPr>
-          <w:rFonts w:cs="Times New Roman"/>
-        </w:rPr>
-        <w:t xml:space="preserve"> 1812 für</w:t>
-      </w:r>
-      <w:r>
-        <w:rPr>
-          <w:rFonts w:cs="Times New Roman"/>
-        </w:rPr>
-        <w:t xml:space="preserve"> das Thema</w:t>
-      </w:r>
-      <w:r>
-        <w:rPr>
-          <w:rFonts w:cs="Times New Roman"/>
-        </w:rPr>
-        <w:t xml:space="preserve"> ‚</w:t>
-      </w:r>
-      <w:r>
-        <w:rPr>
-          <w:rFonts w:cs="Times New Roman"/>
-          <w:iCs/>
-        </w:rPr>
-        <w:t>Krankheiten bzw. Gesundheitszustand‘</w:t>
-      </w:r>
-      <w:r>
-        <w:rPr>
-          <w:rFonts w:cs="Times New Roman"/>
-          <w:iCs/>
-        </w:rPr>
-        <w:t xml:space="preserve"> aus, was </w:t>
-      </w:r>
-      <w:r>
-        <w:rPr>
-          <w:rFonts w:cs="Times New Roman"/>
-          <w:iCs/>
-        </w:rPr>
-        <w:t xml:space="preserve">u. a. </w:t>
-      </w:r>
-      <w:r>
-        <w:rPr>
-          <w:rFonts w:cs="Times New Roman"/>
-        </w:rPr>
-        <w:t xml:space="preserve">damit zusammenhängt, dass </w:t>
-      </w:r>
-      <w:r>
-        <w:rPr>
-          <w:rFonts w:cs="Times New Roman"/>
-        </w:rPr>
-        <w:t xml:space="preserve">Johann Ernst </w:t>
-      </w:r>
-      <w:r>
-        <w:rPr>
-          <w:rFonts w:cs="Times New Roman"/>
-        </w:rPr>
-        <w:t>Wagner</w:t>
-      </w:r>
-      <w:r>
-        <w:rPr>
-          <w:rFonts w:cs="Times New Roman"/>
-        </w:rPr>
-        <w:t xml:space="preserve"> zu dieser Zeit</w:t>
-      </w:r>
-      <w:r>
-        <w:rPr>
-          <w:rFonts w:cs="Times New Roman"/>
-        </w:rPr>
-        <w:t xml:space="preserve"> an einem „fakeligem Nerfenfieber“</w:t>
-      </w:r>
-      <w:r>
-        <w:rPr>
-          <w:rStyle w:val="Funotenzeichen"/>
-          <w:rFonts w:cs="Times New Roman"/>
-        </w:rPr>
-        <w:footnoteReference w:id="39"/>
-      </w:r>
-      <w:r>
-        <w:rPr>
-          <w:rFonts w:cs="Times New Roman"/>
-        </w:rPr>
-        <w:t xml:space="preserve"> litt</w:t>
-      </w:r>
-      <w:r>
-        <w:rPr>
-          <w:rFonts w:cs="Times New Roman"/>
-        </w:rPr>
-        <w:t xml:space="preserve">, </w:t>
-      </w:r>
-      <w:r>
-        <w:rPr>
-          <w:rFonts w:cs="Times New Roman"/>
-        </w:rPr>
-        <w:t>was in verschiedensten Briefwechseln</w:t>
-      </w:r>
-      <w:r>
-        <w:rPr>
-          <w:rStyle w:val="Funotenzeichen"/>
-          <w:rFonts w:cs="Times New Roman"/>
-        </w:rPr>
-        <w:footnoteReference w:id="40"/>
+        <w:footnoteReference w:id="46"/>
       </w:r>
       <w:r>
         <w:rPr>
@@ -8689,18 +9127,19 @@
           <w:rStyle w:val="Funotenzeichen"/>
           <w:rFonts w:cs="Times New Roman"/>
         </w:rPr>
-        <w:footnoteReference w:id="41"/>
-      </w:r>
-      <w:r>
-        <w:rPr>
-          <w:rFonts w:cs="Times New Roman"/>
-        </w:rPr>
-        <w:t xml:space="preserve"> </w:t>
-      </w:r>
-      <w:r>
-        <w:rPr>
-          <w:rFonts w:cs="Times New Roman"/>
-        </w:rPr>
+        <w:footnoteReference w:id="47"/>
+      </w:r>
+      <w:r>
+        <w:rPr>
+          <w:rFonts w:cs="Times New Roman"/>
+        </w:rPr>
+        <w:t xml:space="preserve"> </w:t>
+      </w:r>
+      <w:r>
+        <w:rPr>
+          <w:rFonts w:cs="Times New Roman"/>
+        </w:rPr>
+        <w:lastRenderedPageBreak/>
         <w:t>Se</w:t>
       </w:r>
       <w:r>
@@ -8834,7 +9273,7 @@
           <w:rStyle w:val="Funotenzeichen"/>
           <w:rFonts w:cs="Times New Roman"/>
         </w:rPr>
-        <w:footnoteReference w:id="42"/>
+        <w:footnoteReference w:id="48"/>
       </w:r>
       <w:r>
         <w:rPr>
@@ -8871,7 +9310,7 @@
           <w:rStyle w:val="Funotenzeichen"/>
           <w:rFonts w:cs="Times New Roman"/>
         </w:rPr>
-        <w:footnoteReference w:id="43"/>
+        <w:footnoteReference w:id="49"/>
       </w:r>
       <w:r>
         <w:rPr>
@@ -8956,7 +9395,7 @@
           <w:rStyle w:val="Funotenzeichen"/>
           <w:rFonts w:cs="Times New Roman"/>
         </w:rPr>
-        <w:footnoteReference w:id="44"/>
+        <w:footnoteReference w:id="50"/>
       </w:r>
       <w:r>
         <w:rPr>
@@ -9030,7 +9469,7 @@
           <w:rStyle w:val="Funotenzeichen"/>
           <w:rFonts w:cs="Times New Roman"/>
         </w:rPr>
-        <w:footnoteReference w:id="45"/>
+        <w:footnoteReference w:id="51"/>
       </w:r>
       <w:r>
         <w:rPr>
@@ -9131,7 +9570,7 @@
           <w:color w:val="000000"/>
           <w:highlight w:val="yellow"/>
         </w:rPr>
-        <w:t xml:space="preserve">Von Ende </w:t>
+        <w:t xml:space="preserve">Von Ende war eine alleinstehende, unabhängige und wohlhabende Frau, deren Briefe u. a. von den Italienreisen mit ihrem Sohn Leopold handeln und einen überschwänglichen und positiven Duktus haben (Sentiment Score </w:t>
       </w:r>
       <w:r>
         <w:rPr>
@@ -9139,8 +9578,7 @@
           <w:color w:val="000000"/>
           <w:highlight w:val="yellow"/>
         </w:rPr>
-        <w:lastRenderedPageBreak/>
-        <w:t xml:space="preserve">war eine alleinstehende, unabhängige und wohlhabende Frau, deren Briefe u. a. von den Italienreisen mit ihrem Sohn Leopold handeln und einen überschwänglichen und positiven Duktus haben (Sentiment Score </w:t>
+        <w:t>+</w:t>
       </w:r>
       <w:r>
         <w:rPr>
@@ -9148,7 +9586,7 @@
           <w:color w:val="000000"/>
           <w:highlight w:val="yellow"/>
         </w:rPr>
-        <w:t>+</w:t>
+        <w:t>0.00944</w:t>
       </w:r>
       <w:r>
         <w:rPr>
@@ -9156,7 +9594,7 @@
           <w:color w:val="000000"/>
           <w:highlight w:val="yellow"/>
         </w:rPr>
-        <w:t>0.00944</w:t>
+        <w:t xml:space="preserve">). Johann </w:t>
       </w:r>
       <w:r>
         <w:rPr>
@@ -9164,7 +9602,7 @@
           <w:color w:val="000000"/>
           <w:highlight w:val="yellow"/>
         </w:rPr>
-        <w:t xml:space="preserve">). Johann </w:t>
+        <w:t>Ernst Wagner</w:t>
       </w:r>
       <w:r>
         <w:rPr>
@@ -9172,7 +9610,7 @@
           <w:color w:val="000000"/>
           <w:highlight w:val="yellow"/>
         </w:rPr>
-        <w:t>Ernst Wagner war Anfang des 19. </w:t>
+        <w:t xml:space="preserve">s Briefe zeugen grundsätzlich von </w:t>
       </w:r>
       <w:r>
         <w:rPr>
@@ -9180,7 +9618,7 @@
           <w:color w:val="000000"/>
           <w:highlight w:val="yellow"/>
         </w:rPr>
-        <w:t>Jahrhunderts, wie bereits im Zusammenhang mit der</w:t>
+        <w:t>große</w:t>
       </w:r>
       <w:r>
         <w:rPr>
@@ -9188,7 +9626,7 @@
           <w:color w:val="000000"/>
           <w:highlight w:val="yellow"/>
         </w:rPr>
-        <w:t xml:space="preserve"> Berechnung zur</w:t>
+        <w:t>m</w:t>
       </w:r>
       <w:r>
         <w:rPr>
@@ -9196,7 +9634,7 @@
           <w:color w:val="000000"/>
           <w:highlight w:val="yellow"/>
         </w:rPr>
-        <w:t xml:space="preserve"> Reichweite erwähnt, in Begriff, eine deutschlandweite Kunstschule zu gründen und suchte in seinen Briefen </w:t>
+        <w:t xml:space="preserve"> </w:t>
       </w:r>
       <w:r>
         <w:rPr>
@@ -9204,7 +9642,7 @@
           <w:color w:val="000000"/>
           <w:highlight w:val="yellow"/>
         </w:rPr>
-        <w:t xml:space="preserve">mit motivierter Tonalität </w:t>
+        <w:t>Gottvertrauen</w:t>
       </w:r>
       <w:r>
         <w:rPr>
@@ -9212,7 +9650,7 @@
           <w:color w:val="000000"/>
           <w:highlight w:val="yellow"/>
         </w:rPr>
-        <w:t>Mitstreiterinnen für dieses Vorhaben</w:t>
+        <w:t xml:space="preserve">, gekoppelt an eine </w:t>
       </w:r>
       <w:r>
         <w:rPr>
@@ -9220,7 +9658,7 @@
           <w:color w:val="000000"/>
           <w:highlight w:val="yellow"/>
         </w:rPr>
-        <w:t xml:space="preserve"> </w:t>
+        <w:t xml:space="preserve">positive </w:t>
       </w:r>
       <w:r>
         <w:rPr>
@@ -9228,7 +9666,7 @@
           <w:color w:val="000000"/>
           <w:highlight w:val="yellow"/>
         </w:rPr>
-        <w:t>(</w:t>
+        <w:t>‚Al</w:t>
       </w:r>
       <w:r>
         <w:rPr>
@@ -9236,7 +9674,7 @@
           <w:color w:val="000000"/>
           <w:highlight w:val="yellow"/>
         </w:rPr>
-        <w:t>+</w:t>
+        <w:t>les</w:t>
       </w:r>
       <w:r>
         <w:rPr>
@@ -9244,7 +9682,7 @@
           <w:color w:val="000000"/>
           <w:highlight w:val="yellow"/>
         </w:rPr>
-        <w:t>0.008797</w:t>
+        <w:t>-</w:t>
       </w:r>
       <w:r>
         <w:rPr>
@@ -9252,61 +9690,198 @@
           <w:color w:val="000000"/>
           <w:highlight w:val="yellow"/>
         </w:rPr>
-        <w:t>).</w:t>
+        <w:t>wird</w:t>
       </w:r>
       <w:r>
         <w:rPr>
           <w:rFonts w:eastAsia="Times New Roman" w:cs="Times New Roman"/>
           <w:color w:val="000000"/>
-        </w:rPr>
-        <w:t xml:space="preserve"> </w:t>
+          <w:highlight w:val="yellow"/>
+        </w:rPr>
+        <w:t>-</w:t>
       </w:r>
       <w:r>
         <w:rPr>
           <w:rFonts w:eastAsia="Times New Roman" w:cs="Times New Roman"/>
           <w:color w:val="000000"/>
-        </w:rPr>
-        <w:t>A</w:t>
+          <w:highlight w:val="yellow"/>
+        </w:rPr>
+        <w:t>gut-Mentalität</w:t>
       </w:r>
       <w:r>
         <w:rPr>
           <w:rFonts w:eastAsia="Times New Roman" w:cs="Times New Roman"/>
           <w:color w:val="000000"/>
-        </w:rPr>
-        <w:t xml:space="preserve">uffällig an der Auswertung der 14 Briefkonvolute ist </w:t>
+          <w:highlight w:val="yellow"/>
+        </w:rPr>
+        <w:t>‘</w:t>
       </w:r>
       <w:r>
         <w:rPr>
           <w:rFonts w:eastAsia="Times New Roman" w:cs="Times New Roman"/>
           <w:color w:val="000000"/>
-        </w:rPr>
-        <w:t>das untere</w:t>
-      </w:r>
-      <w:r>
-        <w:rPr>
+          <w:highlight w:val="yellow"/>
+        </w:rPr>
+        <w:t>.</w:t>
+      </w:r>
+      <w:r>
+        <w:rPr>
+          <w:rStyle w:val="Funotenzeichen"/>
           <w:rFonts w:eastAsia="Times New Roman" w:cs="Times New Roman"/>
           <w:color w:val="000000"/>
-        </w:rPr>
-        <w:t xml:space="preserve"> Ende der Sentimentskala, an dem</w:t>
+          <w:highlight w:val="yellow"/>
+        </w:rPr>
+        <w:footnoteReference w:id="52"/>
       </w:r>
       <w:r>
         <w:rPr>
           <w:rFonts w:eastAsia="Times New Roman" w:cs="Times New Roman"/>
           <w:color w:val="000000"/>
-        </w:rPr>
-        <w:t xml:space="preserve"> die</w:t>
+          <w:highlight w:val="yellow"/>
+        </w:rPr>
+        <w:t xml:space="preserve"> Darüber hinaus suchte der Schriftsteller</w:t>
       </w:r>
       <w:r>
         <w:rPr>
           <w:rFonts w:eastAsia="Times New Roman" w:cs="Times New Roman"/>
           <w:color w:val="000000"/>
-        </w:rPr>
-        <w:t xml:space="preserve"> 21</w:t>
+          <w:highlight w:val="yellow"/>
+        </w:rPr>
+        <w:t>, wie bereits im Zusammenhang</w:t>
       </w:r>
       <w:r>
         <w:rPr>
           <w:rFonts w:eastAsia="Times New Roman" w:cs="Times New Roman"/>
           <w:color w:val="000000"/>
+          <w:highlight w:val="yellow"/>
+        </w:rPr>
+        <w:t xml:space="preserve"> mit der Reichweite erwähnt,</w:t>
+      </w:r>
+      <w:r>
+        <w:rPr>
+          <w:rFonts w:eastAsia="Times New Roman" w:cs="Times New Roman"/>
+          <w:color w:val="000000"/>
+          <w:highlight w:val="yellow"/>
+        </w:rPr>
+        <w:t xml:space="preserve"> Anfang des 19. </w:t>
+      </w:r>
+      <w:r>
+        <w:rPr>
+          <w:rFonts w:eastAsia="Times New Roman" w:cs="Times New Roman"/>
+          <w:color w:val="000000"/>
+          <w:highlight w:val="yellow"/>
+        </w:rPr>
+        <w:t>Jahrhunderts</w:t>
+      </w:r>
+      <w:r>
+        <w:rPr>
+          <w:rFonts w:eastAsia="Times New Roman" w:cs="Times New Roman"/>
+          <w:color w:val="000000"/>
+          <w:highlight w:val="yellow"/>
+        </w:rPr>
+        <w:t xml:space="preserve"> </w:t>
+      </w:r>
+      <w:r>
+        <w:rPr>
+          <w:rFonts w:eastAsia="Times New Roman" w:cs="Times New Roman"/>
+          <w:color w:val="000000"/>
+          <w:highlight w:val="yellow"/>
+        </w:rPr>
+        <w:t>Mitstreiterinnen für die Gründung einer Kunstschule</w:t>
+      </w:r>
+      <w:r>
+        <w:rPr>
+          <w:rFonts w:eastAsia="Times New Roman" w:cs="Times New Roman"/>
+          <w:color w:val="000000"/>
+          <w:highlight w:val="yellow"/>
+        </w:rPr>
+        <w:t xml:space="preserve"> </w:t>
+      </w:r>
+      <w:r>
+        <w:rPr>
+          <w:rFonts w:eastAsia="Times New Roman" w:cs="Times New Roman"/>
+          <w:color w:val="000000"/>
+          <w:highlight w:val="yellow"/>
+        </w:rPr>
+        <w:t>(</w:t>
+      </w:r>
+      <w:r>
+        <w:rPr>
+          <w:rFonts w:eastAsia="Times New Roman" w:cs="Times New Roman"/>
+          <w:color w:val="000000"/>
+          <w:highlight w:val="yellow"/>
+        </w:rPr>
+        <w:t>+</w:t>
+      </w:r>
+      <w:r>
+        <w:rPr>
+          <w:rFonts w:eastAsia="Times New Roman" w:cs="Times New Roman"/>
+          <w:color w:val="000000"/>
+          <w:highlight w:val="yellow"/>
+        </w:rPr>
+        <w:t>0.008797</w:t>
+      </w:r>
+      <w:r>
+        <w:rPr>
+          <w:rFonts w:eastAsia="Times New Roman" w:cs="Times New Roman"/>
+          <w:color w:val="000000"/>
+          <w:highlight w:val="yellow"/>
+        </w:rPr>
+        <w:t>).</w:t>
+      </w:r>
+      <w:r>
+        <w:rPr>
+          <w:rFonts w:eastAsia="Times New Roman" w:cs="Times New Roman"/>
+          <w:color w:val="000000"/>
+        </w:rPr>
+        <w:t xml:space="preserve"> </w:t>
+      </w:r>
+      <w:r>
+        <w:rPr>
+          <w:rFonts w:eastAsia="Times New Roman" w:cs="Times New Roman"/>
+          <w:color w:val="000000"/>
+        </w:rPr>
+        <w:t>A</w:t>
+      </w:r>
+      <w:r>
+        <w:rPr>
+          <w:rFonts w:eastAsia="Times New Roman" w:cs="Times New Roman"/>
+          <w:color w:val="000000"/>
+        </w:rPr>
+        <w:t xml:space="preserve">uffällig an der Auswertung der 14 Briefkonvolute ist </w:t>
+      </w:r>
+      <w:r>
+        <w:rPr>
+          <w:rFonts w:eastAsia="Times New Roman" w:cs="Times New Roman"/>
+          <w:color w:val="000000"/>
+        </w:rPr>
+        <w:t>das untere</w:t>
+      </w:r>
+      <w:r>
+        <w:rPr>
+          <w:rFonts w:eastAsia="Times New Roman" w:cs="Times New Roman"/>
+          <w:color w:val="000000"/>
+        </w:rPr>
+        <w:t xml:space="preserve"> Ende der Sentimentskala, an dem</w:t>
+      </w:r>
+      <w:r>
+        <w:rPr>
+          <w:rFonts w:eastAsia="Times New Roman" w:cs="Times New Roman"/>
+          <w:color w:val="000000"/>
+        </w:rPr>
+        <w:t xml:space="preserve"> die</w:t>
+      </w:r>
+      <w:r>
+        <w:rPr>
+          <w:rFonts w:eastAsia="Times New Roman" w:cs="Times New Roman"/>
+          <w:color w:val="000000"/>
+        </w:rPr>
+        <w:t xml:space="preserve"> 21</w:t>
+      </w:r>
+      <w:r>
+        <w:rPr>
+          <w:rFonts w:eastAsia="Times New Roman" w:cs="Times New Roman"/>
+          <w:color w:val="000000"/>
         </w:rPr>
         <w:t xml:space="preserve"> Briefe des </w:t>
       </w:r>
@@ -9375,7 +9950,7 @@
           <w:rStyle w:val="Funotenzeichen"/>
           <w:rFonts w:cs="Times New Roman"/>
         </w:rPr>
-        <w:footnoteReference w:id="46"/>
+        <w:footnoteReference w:id="53"/>
       </w:r>
       <w:r>
         <w:rPr>
@@ -9400,6 +9975,7 @@
           <w:bCs/>
           <w:highlight w:val="red"/>
         </w:rPr>
+        <w:lastRenderedPageBreak/>
         <w:t>Abb_Neuber_</w:t>
       </w:r>
       <w:r>
@@ -9724,7 +10300,7 @@
           <w:rStyle w:val="Funotenzeichen"/>
           <w:rFonts w:cs="Times New Roman"/>
         </w:rPr>
-        <w:footnoteReference w:id="47"/>
+        <w:footnoteReference w:id="54"/>
       </w:r>
       <w:r>
         <w:rPr>
@@ -9788,7 +10364,7 @@
           <w:rStyle w:val="Funotenzeichen"/>
           <w:rFonts w:cs="Times New Roman"/>
         </w:rPr>
-        <w:footnoteReference w:id="48"/>
+        <w:footnoteReference w:id="55"/>
       </w:r>
     </w:p>
     <w:p>
@@ -9864,7 +10440,6 @@
         <w:rPr>
           <w:rFonts w:cs="Times New Roman"/>
         </w:rPr>
-        <w:lastRenderedPageBreak/>
         <w:t xml:space="preserve">Spazier </w:t>
       </w:r>
       <w:r>
@@ -9960,7 +10535,7 @@
           <w:rStyle w:val="Funotenzeichen"/>
           <w:rFonts w:cs="Times New Roman"/>
         </w:rPr>
-        <w:footnoteReference w:id="49"/>
+        <w:footnoteReference w:id="56"/>
       </w:r>
       <w:r>
         <w:rPr>
@@ -10042,6 +10617,7 @@
         <w:rPr>
           <w:rFonts w:cs="Times New Roman"/>
         </w:rPr>
+        <w:lastRenderedPageBreak/>
         <w:t>krankheitsbedingten Charakterwandel</w:t>
       </w:r>
       <w:r>
@@ -10106,7 +10682,7 @@
           <w:rStyle w:val="Funotenzeichen"/>
           <w:rFonts w:cs="Times New Roman"/>
         </w:rPr>
-        <w:footnoteReference w:id="50"/>
+        <w:footnoteReference w:id="57"/>
       </w:r>
       <w:r>
         <w:rPr>
@@ -10949,7 +11525,7 @@
           <w:rStyle w:val="Funotenzeichen"/>
           <w:rFonts w:cs="Times New Roman"/>
         </w:rPr>
-        <w:footnoteReference w:id="51"/>
+        <w:footnoteReference w:id="58"/>
       </w:r>
       <w:r>
         <w:rPr>
@@ -11061,22 +11637,14 @@
           <w:rStyle w:val="token"/>
           <w:rFonts w:cs="Times New Roman"/>
         </w:rPr>
-        <w:t xml:space="preserve">einen Zusammenhang zwischen behandelten Themen und Stimmung herzustellen, um herauszufinden, welche </w:t>
-      </w:r>
-      <w:r>
-        <w:rPr>
-          <w:rStyle w:val="token"/>
-          <w:rFonts w:cs="Times New Roman"/>
-        </w:rPr>
-        <w:lastRenderedPageBreak/>
-        <w:t>Gesprächsinhalte positiv bzw. negativ konnotiert sind.</w:t>
+        <w:t>einen Zusammenhang zwischen behandelten Themen und Stimmung herzustellen, um herauszufinden, welche Gesprächsinhalte positiv bzw. negativ konnotiert sind.</w:t>
       </w:r>
       <w:r>
         <w:rPr>
           <w:rStyle w:val="Funotenzeichen"/>
           <w:rFonts w:cs="Times New Roman"/>
         </w:rPr>
-        <w:footnoteReference w:id="52"/>
+        <w:footnoteReference w:id="59"/>
       </w:r>
       <w:r>
         <w:rPr>
@@ -11196,31 +11764,62 @@
           <w:rStyle w:val="Funotenzeichen"/>
           <w:rFonts w:cs="Times New Roman"/>
         </w:rPr>
-        <w:footnoteReference w:id="53"/>
-      </w:r>
-      <w:r>
-        <w:rPr>
-          <w:rFonts w:cs="Times New Roman"/>
-        </w:rPr>
-        <w:t xml:space="preserve"> </w:t>
-      </w:r>
-      <w:r>
-        <w:rPr>
-          <w:rFonts w:cs="Times New Roman"/>
-        </w:rPr>
-        <w:t xml:space="preserve">Durch die drei experimentell auf die Umfeldbriefe übertragenen Konzepte Reichweite, Share of Voice und Sentiment wurde gezeigt, dass man historische Briefkorpora nicht nur mit den Social Media der Gegenwart vergleichen kann, sondern ihre Kommunikationsstrukturen durch den Methodentransfer der Social Media Analytics untersuchen kann. </w:t>
-      </w:r>
-      <w:r>
-        <w:rPr>
-          <w:rFonts w:cs="Times New Roman"/>
-        </w:rPr>
-        <w:t>Zwei Aspekte der Datengrundlage sind dabei für die Deutung</w:t>
-      </w:r>
-      <w:r>
-        <w:rPr>
-          <w:rFonts w:cs="Times New Roman"/>
-        </w:rPr>
-        <w:t xml:space="preserve"> und Vermittlung</w:t>
+        <w:footnoteReference w:id="60"/>
+      </w:r>
+      <w:r>
+        <w:rPr>
+          <w:rFonts w:cs="Times New Roman"/>
+        </w:rPr>
+        <w:t xml:space="preserve"> </w:t>
+      </w:r>
+      <w:r>
+        <w:rPr>
+          <w:rFonts w:cs="Times New Roman"/>
+        </w:rPr>
+        <w:t xml:space="preserve">Durch die </w:t>
+      </w:r>
+      <w:r>
+        <w:rPr>
+          <w:rFonts w:cs="Times New Roman"/>
+        </w:rPr>
+        <w:lastRenderedPageBreak/>
+        <w:t>drei experimentell auf die Umfeldbriefe übertragenen Konzepte R</w:t>
+      </w:r>
+      <w:r>
+        <w:rPr>
+          <w:rFonts w:cs="Times New Roman"/>
+        </w:rPr>
+        <w:t>each</w:t>
+      </w:r>
+      <w:r>
+        <w:rPr>
+          <w:rFonts w:cs="Times New Roman"/>
+        </w:rPr>
+        <w:t xml:space="preserve">, Share of Voice und Sentiment wurde gezeigt, dass man historische Briefkorpora nicht nur mit den Social Media der Gegenwart vergleichen kann, sondern ihre Kommunikationsstrukturen </w:t>
+      </w:r>
+      <w:r>
+        <w:rPr>
+          <w:rFonts w:cs="Times New Roman"/>
+        </w:rPr>
+        <w:t>auch mit</w:t>
+      </w:r>
+      <w:r>
+        <w:rPr>
+          <w:rFonts w:cs="Times New Roman"/>
+        </w:rPr>
+        <w:t xml:space="preserve"> Methoden der Social Media Analytics untersuchen kann. </w:t>
+      </w:r>
+      <w:r>
+        <w:rPr>
+          <w:rFonts w:cs="Times New Roman"/>
+        </w:rPr>
+        <w:t xml:space="preserve">Zwei Aspekte der Datengrundlage sind dabei für die </w:t>
+      </w:r>
+      <w:r>
+        <w:rPr>
+          <w:rFonts w:cs="Times New Roman"/>
+        </w:rPr>
+        <w:t>Konzeption und Deutung</w:t>
       </w:r>
       <w:r>
         <w:rPr>
@@ -11232,13 +11831,13 @@
         <w:rPr>
           <w:rFonts w:cs="Times New Roman"/>
         </w:rPr>
-        <w:t xml:space="preserve"> Analysee</w:t>
-      </w:r>
-      <w:r>
-        <w:rPr>
-          <w:rFonts w:cs="Times New Roman"/>
-        </w:rPr>
-        <w:t>rgebnisse</w:t>
+        <w:t xml:space="preserve"> Analyse</w:t>
+      </w:r>
+      <w:r>
+        <w:rPr>
+          <w:rFonts w:cs="Times New Roman"/>
+        </w:rPr>
+        <w:t>n</w:t>
       </w:r>
       <w:r>
         <w:rPr>
@@ -11556,7 +12155,7 @@
           <w:rStyle w:val="Funotenzeichen"/>
           <w:rFonts w:cs="Times New Roman"/>
         </w:rPr>
-        <w:footnoteReference w:id="54"/>
+        <w:footnoteReference w:id="61"/>
       </w:r>
       <w:r>
         <w:rPr>
@@ -11622,7 +12221,6 @@
         <w:rPr>
           <w:rFonts w:cs="Times New Roman"/>
         </w:rPr>
-        <w:lastRenderedPageBreak/>
         <w:t>Voraussetzung</w:t>
       </w:r>
       <w:r>
@@ -11714,7 +12312,7 @@
           <w:rStyle w:val="Funotenzeichen"/>
           <w:rFonts w:cs="Times New Roman"/>
         </w:rPr>
-        <w:footnoteReference w:id="55"/>
+        <w:footnoteReference w:id="62"/>
       </w:r>
       <w:r>
         <w:rPr>
@@ -11848,6 +12446,7 @@
         <w:rPr>
           <w:rFonts w:cs="Times New Roman"/>
         </w:rPr>
+        <w:lastRenderedPageBreak/>
         <w:t xml:space="preserve">durch anteilig </w:t>
       </w:r>
       <w:r>
@@ -12318,122 +12917,101 @@
   <w:footnote w:id="1">
     <w:p>
       <w:pPr>
-        <w:spacing w:after="0" w:line="240" w:lineRule="auto"/>
-        <w:jc w:val="left"/>
-        <w:rPr>
-          <w:rFonts w:cs="Times New Roman"/>
-          <w:sz w:val="20"/>
-          <w:szCs w:val="20"/>
-        </w:rPr>
+        <w:pStyle w:val="Funotentext"/>
       </w:pPr>
       <w:r>
         <w:rPr>
           <w:rStyle w:val="Funotenzeichen"/>
-          <w:rFonts w:cs="Times New Roman"/>
-          <w:sz w:val="20"/>
-          <w:szCs w:val="20"/>
         </w:rPr>
         <w:footnoteRef/>
       </w:r>
       <w:r>
-        <w:rPr>
-          <w:rFonts w:cs="Times New Roman"/>
-          <w:sz w:val="20"/>
-          <w:szCs w:val="20"/>
-        </w:rPr>
-        <w:t xml:space="preserve"> Für einige Beiträge aus </w:t>
-      </w:r>
-      <w:r>
-        <w:rPr>
-          <w:rFonts w:cs="Times New Roman"/>
-          <w:sz w:val="20"/>
-          <w:szCs w:val="20"/>
-        </w:rPr>
-        <w:t xml:space="preserve">verschiedenen Kontexten siehe </w:t>
-      </w:r>
-      <w:r>
-        <w:rPr>
-          <w:rFonts w:cs="Times New Roman"/>
-          <w:sz w:val="20"/>
-          <w:szCs w:val="20"/>
-        </w:rPr>
-        <w:t>Klaus Bruhn Jensen, A Handbook of Media and Communication Research: Qualitative and Quantitative Methodologies, 3. Aufl., New York / London 2020; Markus Strohmaier, Maria Zens, Analyse Sozialer Medien an der Schnittstelle zwischen Informatik und Sozialwissenschaften, in: Soziale Medien: Gegenstand und Instrument der Forschung, Schriftenreihe der Arbeitsgemeinschaft Sozialwissenschaftlicher Institute (2014), S. 73-95; Stefan Stieglitz, Tobias Brockmann, Linh Dang Xuan, Usage of social media for political communication, in: Proceedings of 16th Pacific Asia conference on information systems, Ho Chi Minh City 2012; Daniel Zeng, Hsinchun Chen, Robert Lusch, Shu-Hsing Li, Social media analytics and intelligence, in: IEEE Intelligent Systems 25.6, 2010, S. 13–16.</w:t>
+        <w:t xml:space="preserve"> Zahlreiche Beiträge, die Kontinuitäten und Diskontinuitäten von ‚analoger‘ und ‚digitaler‘ Kommunikation beleuchten, finden sich in diesem Band; für weitere siehe u. a.</w:t>
+      </w:r>
+      <w:r>
+        <w:t xml:space="preserve"> </w:t>
+      </w:r>
+      <w:r>
+        <w:t>Caroline König, Rosina Ziegenhain, Neuere Kommunikationsmedien im Vergleich zum Brief – E-Mail, SMS, WhatsApp und Facebook, in: Marie Isabel Matthews-Schlinzig, Jörg Schuster, Gesa Steinbrink, Jochen Strobel (Hrsg.), Handbuch Brief: Von der Frühen Neuzeit bis zur Gegenwart, Berlin / Boston 2020, S. 1508–1517</w:t>
+      </w:r>
+      <w:r>
+        <w:t xml:space="preserve">; </w:t>
+      </w:r>
+      <w:r>
+        <w:t>S</w:t>
+      </w:r>
+      <w:r>
+        <w:t>tephan</w:t>
+      </w:r>
+      <w:r>
+        <w:t xml:space="preserve"> </w:t>
+      </w:r>
+      <w:r>
+        <w:t>Elspaß,</w:t>
+      </w:r>
+      <w:r>
+        <w:t xml:space="preserve"> </w:t>
+      </w:r>
+      <w:r>
+        <w:t>Alter Wein und neue Schläuche? Briefe der Wende zum 20. Jahrhundert und Texte der neuen Medien – ein Vergleich, in: Osnabrücker Beiträge zur Sprachtheorie, 64</w:t>
+      </w:r>
+      <w:r>
+        <w:t xml:space="preserve"> (2002), S.</w:t>
+      </w:r>
+      <w:r>
+        <w:t xml:space="preserve"> 7–31</w:t>
+      </w:r>
+      <w:r>
+        <w:t xml:space="preserve">; </w:t>
+      </w:r>
+      <w:r>
+        <w:t>Joachim Höflich, Julian Gebhardt, Vermittlungskulturen im Wandel. Brief, E-Mail, SMS, in: dies. (Hrsg.), Vermittlungskulturen im Wandel. Brief, E-Mail, SMS, Frankfurt a. M. 2003, S. 39–61.</w:t>
       </w:r>
     </w:p>
   </w:footnote>
   <w:footnote w:id="2">
     <w:p>
       <w:pPr>
-        <w:pStyle w:val="Funotentext"/>
+        <w:spacing w:after="0" w:line="240" w:lineRule="auto"/>
         <w:jc w:val="left"/>
         <w:rPr>
           <w:rFonts w:cs="Times New Roman"/>
-          <w:lang w:val="en-GB"/>
+          <w:sz w:val="20"/>
+          <w:szCs w:val="20"/>
         </w:rPr>
       </w:pPr>
       <w:r>
         <w:rPr>
           <w:rStyle w:val="Funotenzeichen"/>
           <w:rFonts w:cs="Times New Roman"/>
+          <w:sz w:val="20"/>
+          <w:szCs w:val="20"/>
         </w:rPr>
         <w:footnoteRef/>
       </w:r>
       <w:r>
         <w:rPr>
           <w:rFonts w:cs="Times New Roman"/>
-          <w:lang w:val="en-GB"/>
-        </w:rPr>
-        <w:t xml:space="preserve"> </w:t>
-      </w:r>
-      <w:r>
-        <w:rPr>
-          <w:rFonts w:cs="Times New Roman"/>
-          <w:lang w:val="en-GB"/>
-        </w:rPr>
-        <w:t xml:space="preserve">Vgl. </w:t>
-      </w:r>
-      <w:r>
-        <w:rPr>
-          <w:rFonts w:cs="Times New Roman"/>
-          <w:lang w:val="en-GB"/>
-        </w:rPr>
-        <w:t xml:space="preserve">Stefan Stieglitz, Linh Dang-Xuan, Social media and political communication: a social media analytics framework, in: Social Network Analysis and Mining, </w:t>
-      </w:r>
-      <w:r>
-        <w:rPr>
-          <w:rFonts w:cs="Times New Roman"/>
-          <w:lang w:val="en-US"/>
-        </w:rPr>
-        <w:t>Jg. 3, H. 4 (2013), S. 1277</w:t>
-      </w:r>
-      <w:r>
-        <w:rPr>
-          <w:rFonts w:cs="Times New Roman"/>
-          <w:lang w:val="en-US"/>
-        </w:rPr>
-        <w:softHyphen/>
-      </w:r>
-      <w:r>
-        <w:rPr>
-          <w:rFonts w:cs="Times New Roman"/>
-          <w:lang w:val="en-US"/>
-        </w:rPr>
-        <w:softHyphen/>
-      </w:r>
-      <w:r>
-        <w:rPr>
-          <w:rFonts w:cs="Times New Roman"/>
-          <w:lang w:val="en-US"/>
-        </w:rPr>
-        <w:softHyphen/>
-        <w:t>–1291</w:t>
-      </w:r>
-      <w:r>
-        <w:rPr>
-          <w:rFonts w:cs="Times New Roman"/>
-          <w:lang w:val="en-GB"/>
-        </w:rPr>
-        <w:t>, hier S. 1290.</w:t>
+          <w:sz w:val="20"/>
+          <w:szCs w:val="20"/>
+        </w:rPr>
+        <w:t xml:space="preserve"> Für einige Beiträge aus </w:t>
+      </w:r>
+      <w:r>
+        <w:rPr>
+          <w:rFonts w:cs="Times New Roman"/>
+          <w:sz w:val="20"/>
+          <w:szCs w:val="20"/>
+        </w:rPr>
+        <w:t xml:space="preserve">verschiedenen Kontexten siehe </w:t>
+      </w:r>
+      <w:r>
+        <w:rPr>
+          <w:rFonts w:cs="Times New Roman"/>
+          <w:sz w:val="20"/>
+          <w:szCs w:val="20"/>
+        </w:rPr>
+        <w:t>Klaus Bruhn Jensen, A Handbook of Media and Communication Research: Qualitative and Quantitative Methodologies, 3. Aufl., New York / London 2020; Markus Strohmaier, Maria Zens, Analyse Sozialer Medien an der Schnittstelle zwischen Informatik und Sozialwissenschaften, in: Soziale Medien: Gegenstand und Instrument der Forschung, Schriftenreihe der Arbeitsgemeinschaft Sozialwissenschaftlicher Institute (2014), S. 73-95; Stefan Stieglitz, Tobias Brockmann, Linh Dang Xuan, Usage of social media for political communication, in: Proceedings of 16th Pacific Asia conference on information systems, Ho Chi Minh City 2012; Daniel Zeng, Hsinchun Chen, Robert Lusch, Shu-Hsing Li, Social media analytics and intelligence, in: IEEE Intelligent Systems 25.6, 2010, S. 13–16.</w:t>
       </w:r>
     </w:p>
   </w:footnote>
@@ -12457,15 +13035,59 @@
       <w:r>
         <w:rPr>
           <w:rFonts w:cs="Times New Roman"/>
-        </w:rPr>
-        <w:t xml:space="preserve"> Unter dem maßgeblich von Franco Moretti geprägten Schlagwort ‚close reading‘ versteht man Methoden und Verfahren aus den digitalen Literaturwissenschaften zur computationellen Analyse von großen Mengen an Textdaten. Das Lesen einzelner Texte wird demgegenüber als ‚close reading‘ bezeichnet. </w:t>
-      </w:r>
-      <w:r>
-        <w:rPr>
-          <w:rFonts w:cs="Times New Roman"/>
           <w:lang w:val="en-GB"/>
         </w:rPr>
-        <w:t xml:space="preserve">Vgl. Franco Moretti, Conjectures on World Literature, in: New Left Review 1 (2000). </w:t>
+        <w:t xml:space="preserve"> </w:t>
+      </w:r>
+      <w:r>
+        <w:rPr>
+          <w:rFonts w:cs="Times New Roman"/>
+          <w:lang w:val="en-GB"/>
+        </w:rPr>
+        <w:t xml:space="preserve">Vgl. </w:t>
+      </w:r>
+      <w:r>
+        <w:rPr>
+          <w:rFonts w:cs="Times New Roman"/>
+          <w:lang w:val="en-GB"/>
+        </w:rPr>
+        <w:t xml:space="preserve">Stefan Stieglitz, Linh Dang-Xuan, Social media and political communication: a social media analytics framework, in: Social Network Analysis and Mining, </w:t>
+      </w:r>
+      <w:r>
+        <w:rPr>
+          <w:rFonts w:cs="Times New Roman"/>
+          <w:lang w:val="en-US"/>
+        </w:rPr>
+        <w:t>Jg. 3, H. 4 (2013), S. 1277</w:t>
+      </w:r>
+      <w:r>
+        <w:rPr>
+          <w:rFonts w:cs="Times New Roman"/>
+          <w:lang w:val="en-US"/>
+        </w:rPr>
+        <w:softHyphen/>
+      </w:r>
+      <w:r>
+        <w:rPr>
+          <w:rFonts w:cs="Times New Roman"/>
+          <w:lang w:val="en-US"/>
+        </w:rPr>
+        <w:softHyphen/>
+      </w:r>
+      <w:r>
+        <w:rPr>
+          <w:rFonts w:cs="Times New Roman"/>
+          <w:lang w:val="en-US"/>
+        </w:rPr>
+        <w:softHyphen/>
+        <w:t>–1291</w:t>
+      </w:r>
+      <w:r>
+        <w:rPr>
+          <w:rFonts w:cs="Times New Roman"/>
+          <w:lang w:val="en-GB"/>
+        </w:rPr>
+        <w:t>, hier S. 1290.</w:t>
       </w:r>
     </w:p>
   </w:footnote>
@@ -12480,24 +13102,34 @@
       <w:r>
         <w:rPr>
           <w:rStyle w:val="Funotenzeichen"/>
+          <w:rFonts w:cs="Times New Roman"/>
         </w:rPr>
         <w:footnoteRef/>
       </w:r>
       <w:r>
-        <w:t xml:space="preserve"> </w:t>
-      </w:r>
-      <w:r>
-        <w:rPr>
-          <w:rFonts w:cs="Times New Roman"/>
-        </w:rPr>
-        <w:t xml:space="preserve">Neben quantitativen Analysen von Daten der sozialen Medien, die numerisch-statistische Ergebnisse liefern, kommen qualitative Verfahren vorrangig in Userstudien wie Interviews oder Fokusgruppen zum Einsatz. Qualitative Verfahren können tiefe Einblicke in Verhaltensweisen der User geben, sind aber meist wesentlich aufwendiger durchzuführen und ihre Ergebnisse nicht generalisierbar bzw. repräsentativ. </w:t>
-      </w:r>
-      <w:r>
-        <w:rPr>
-          <w:rFonts w:cs="Times New Roman"/>
-          <w:lang w:val="en-US"/>
-        </w:rPr>
-        <w:t>Vgl. Karen E. Sutherland, Strategic Social Media Management: Theory and Practice, Singapur 2020, hier S.14–16.</w:t>
+        <w:rPr>
+          <w:rFonts w:cs="Times New Roman"/>
+        </w:rPr>
+        <w:t xml:space="preserve"> Unter dem maßgeblich von Franco Moretti geprägten Schlagwort ‚close reading‘ versteht man Methoden und Verfahren </w:t>
+      </w:r>
+      <w:r>
+        <w:rPr>
+          <w:rFonts w:cs="Times New Roman"/>
+        </w:rPr>
+        <w:t>der</w:t>
+      </w:r>
+      <w:r>
+        <w:rPr>
+          <w:rFonts w:cs="Times New Roman"/>
+        </w:rPr>
+        <w:t xml:space="preserve"> digitalen Literaturwissenschaften zur computationellen Analyse von großen Mengen an Textdaten. Das Lesen einzelner Texte wird demgegenüber als ‚close reading‘ bezeichnet. </w:t>
+      </w:r>
+      <w:r>
+        <w:rPr>
+          <w:rFonts w:cs="Times New Roman"/>
+          <w:lang w:val="en-GB"/>
+        </w:rPr>
+        <w:t xml:space="preserve">Vgl. Franco Moretti, Conjectures on World Literature, in: New Left Review 1 (2000). </w:t>
       </w:r>
     </w:p>
   </w:footnote>
@@ -12505,30 +13137,31 @@
     <w:p>
       <w:pPr>
         <w:pStyle w:val="Funotentext"/>
-        <w:jc w:val="left"/>
-        <w:rPr>
-          <w:rFonts w:cs="Times New Roman"/>
+        <w:rPr>
+          <w:lang w:val="en-GB"/>
         </w:rPr>
       </w:pPr>
       <w:r>
         <w:rPr>
           <w:rStyle w:val="Funotenzeichen"/>
-          <w:rFonts w:cs="Times New Roman"/>
         </w:rPr>
         <w:footnoteRef/>
       </w:r>
       <w:r>
-        <w:rPr>
-          <w:rFonts w:cs="Times New Roman"/>
-        </w:rPr>
-        <w:t xml:space="preserve"> Digitale Edition der Briefe aus Jean Pauls Umfeld, bearbeitet von Selma Jahnke und Michael Rölcke (2020–), in: Jean Paul – Sämtliche Briefe digital, herausgegeben im Auftrag der Berlin-Brandenburgischen Akademie der Wissenschaften von Markus Bernauer, Norbert Miller und Frederike Neuber (2018–) &lt;http://jeanpaul-edition.de&gt;</w:t>
-      </w:r>
-      <w:r>
-        <w:rPr>
-          <w:rFonts w:cs="Times New Roman"/>
-          <w:color w:val="000000" w:themeColor="text1"/>
-        </w:rPr>
-        <w:t xml:space="preserve"> [29.6.2022].</w:t>
+        <w:t xml:space="preserve"> </w:t>
+      </w:r>
+      <w:r>
+        <w:rPr>
+          <w:rFonts w:cs="Times New Roman"/>
+        </w:rPr>
+        <w:t xml:space="preserve">Neben quantitativen Analysen von Daten der sozialen Medien, die numerisch-statistische Ergebnisse liefern, kommen qualitative Verfahren vorrangig in Userstudien wie Interviews oder Fokusgruppen zum Einsatz. Qualitative Verfahren können tiefe Einblicke in Verhaltensweisen der User geben, sind aber meist wesentlich aufwendiger durchzuführen und ihre Ergebnisse nicht generalisierbar bzw. repräsentativ. </w:t>
+      </w:r>
+      <w:r>
+        <w:rPr>
+          <w:rFonts w:cs="Times New Roman"/>
+          <w:lang w:val="en-US"/>
+        </w:rPr>
+        <w:t>Vgl. Karen E. Sutherland, Strategic Social Media Management: Theory and Practice, Singapur 2020, hier S.14–16.</w:t>
       </w:r>
     </w:p>
   </w:footnote>
@@ -12552,25 +13185,7 @@
         <w:rPr>
           <w:rFonts w:cs="Times New Roman"/>
         </w:rPr>
-        <w:t xml:space="preserve"> Siehe Daten der Edition Jean Paul – Sämtliche Briefe digital (Version 5.0</w:t>
-      </w:r>
-      <w:r>
-        <w:rPr>
-          <w:rFonts w:cs="Times New Roman"/>
-        </w:rPr>
-        <w:t>), h</w:t>
-      </w:r>
-      <w:r>
-        <w:rPr>
-          <w:rFonts w:cs="Times New Roman"/>
-        </w:rPr>
-        <w:t>rsg. im Auftrag der Berlin-Brandenburgischen Akademie der Wissenschaften von Markus Bernauer, Norbert Miller und Frederike Neuber, 2018–2022, Versionspaket &lt;https://github.com/telota/jean_paul_briefe/releases/tag/v.5.0&gt;, Daten &lt;https://zenodo.org/record/4109518</w:t>
-      </w:r>
-      <w:r>
-        <w:rPr>
-          <w:rFonts w:cs="Times New Roman"/>
-        </w:rPr>
-        <w:t>&gt;</w:t>
+        <w:t xml:space="preserve"> Digitale Edition der Briefe aus Jean Pauls Umfeld, bearbeitet von Selma Jahnke und Michael Rölcke (2020–), in: Jean Paul – Sämtliche Briefe digital, herausgegeben im Auftrag der Berlin-Brandenburgischen Akademie der Wissenschaften von Markus Bernauer, Norbert Miller und Frederike Neuber (2018–) &lt;http://jeanpaul-edition.de&gt;</w:t>
       </w:r>
       <w:r>
         <w:rPr>
@@ -12585,23 +13200,36 @@
     <w:p>
       <w:pPr>
         <w:pStyle w:val="Funotentext"/>
-        <w:jc w:val="left"/>
-        <w:rPr>
-          <w:rFonts w:cs="Times New Roman"/>
-        </w:rPr>
       </w:pPr>
       <w:r>
         <w:rPr>
           <w:rStyle w:val="Funotenzeichen"/>
-          <w:rFonts w:cs="Times New Roman"/>
         </w:rPr>
         <w:footnoteRef/>
       </w:r>
       <w:r>
-        <w:rPr>
-          <w:rFonts w:cs="Times New Roman"/>
-        </w:rPr>
-        <w:t xml:space="preserve"> Freilich gibt es weitere Parallelen zwischen digitalen und epistolaren Netzwerken, die jedoch im Kontext dieses Beitrags nur marginal relevant und daher nicht weiter ausgeführt sind, darunter multipolare Korrespondenzstrukturen, d. h. Nachrichten von und an mehrere Personen sowie die Entgrenzung von Privatheit und Öffentlichkeit.</w:t>
+        <w:t xml:space="preserve"> Wenn von Jean Pauls ‚Umfeld‘ die Rede ist, dann sind damit die Akteurinnen gemeint, deren Briefe für die Edition ausgewählt wurden. Das tatsächliche Umfeld </w:t>
+      </w:r>
+      <w:r>
+        <w:t>war</w:t>
+      </w:r>
+      <w:r>
+        <w:t xml:space="preserve"> freilich wesentlich größer und </w:t>
+      </w:r>
+      <w:r>
+        <w:t xml:space="preserve">ist </w:t>
+      </w:r>
+      <w:r>
+        <w:t xml:space="preserve">– das liegt in der ‚Natur‘ des Umfelds – </w:t>
+      </w:r>
+      <w:r>
+        <w:t xml:space="preserve">nicht klar </w:t>
+      </w:r>
+      <w:r>
+        <w:t>ein</w:t>
+      </w:r>
+      <w:r>
+        <w:t xml:space="preserve">grenzbar. </w:t>
       </w:r>
     </w:p>
   </w:footnote>
@@ -12625,37 +13253,99 @@
         <w:rPr>
           <w:rFonts w:cs="Times New Roman"/>
         </w:rPr>
-        <w:t xml:space="preserve"> Strohmaier, Zens 2014, hier S. 73.</w:t>
+        <w:t xml:space="preserve"> Siehe Daten der Edition Jean Paul – Sämtliche Briefe digital (Version 5.0</w:t>
+      </w:r>
+      <w:r>
+        <w:rPr>
+          <w:rFonts w:cs="Times New Roman"/>
+        </w:rPr>
+        <w:t>), h</w:t>
+      </w:r>
+      <w:r>
+        <w:rPr>
+          <w:rFonts w:cs="Times New Roman"/>
+        </w:rPr>
+        <w:t>rsg. im Auftrag der Berlin-Brandenburgischen Akademie der Wissenschaften von Markus Bernauer, Norbert Miller und Frederike Neuber, 2018–2022, Versionspaket &lt;https://github.com/telota/jean_paul_briefe/releases/tag/v.5.0&gt;, Daten &lt;https://zenodo.org/record/4109518</w:t>
+      </w:r>
+      <w:r>
+        <w:rPr>
+          <w:rFonts w:cs="Times New Roman"/>
+        </w:rPr>
+        <w:t>&gt;</w:t>
+      </w:r>
+      <w:r>
+        <w:rPr>
+          <w:rFonts w:cs="Times New Roman"/>
+          <w:color w:val="000000" w:themeColor="text1"/>
+        </w:rPr>
+        <w:t xml:space="preserve"> [29.6.2022].</w:t>
       </w:r>
     </w:p>
   </w:footnote>
   <w:footnote w:id="9">
     <w:p>
       <w:pPr>
-        <w:spacing w:after="0" w:line="240" w:lineRule="auto"/>
-        <w:jc w:val="left"/>
-        <w:rPr>
-          <w:rFonts w:cs="Times New Roman"/>
-          <w:sz w:val="20"/>
-          <w:szCs w:val="20"/>
-        </w:rPr>
+        <w:pStyle w:val="Funotentext"/>
       </w:pPr>
       <w:r>
         <w:rPr>
           <w:rStyle w:val="Funotenzeichen"/>
-          <w:rFonts w:cs="Times New Roman"/>
-          <w:sz w:val="20"/>
-          <w:szCs w:val="20"/>
         </w:rPr>
         <w:footnoteRef/>
       </w:r>
       <w:r>
-        <w:rPr>
-          <w:rFonts w:cs="Times New Roman"/>
-          <w:sz w:val="20"/>
-          <w:szCs w:val="20"/>
-        </w:rPr>
-        <w:t xml:space="preserve"> Zum Verständnis von Editionen als Daten siehe Patrick Sahle, Zwischen Mediengebundenheit und Transmedialisierung. Anmerkungen zum Verhältnis von Edition und Medien, in: editio, Bd. 24, Berlin 2010, S. 23–36.</w:t>
+        <w:t xml:space="preserve"> </w:t>
+      </w:r>
+      <w:r>
+        <w:t xml:space="preserve">Damit stimmt überein, dass </w:t>
+      </w:r>
+      <w:r>
+        <w:t xml:space="preserve">Schreibhandlungen zur Pflege des Umfeldes und der Kontakte mit Familie, Freunden und Bekannten </w:t>
+      </w:r>
+      <w:r>
+        <w:t xml:space="preserve">eher </w:t>
+      </w:r>
+      <w:r>
+        <w:t>als geschlechterspezifisch weibliche Domän</w:t>
+      </w:r>
+      <w:r>
+        <w:t>e gelten</w:t>
+      </w:r>
+      <w:r>
+        <w:t>; siehe David Barton, The Social Nature of Writing, in: David Barton, Roz Ivanic, Writing in the Community, Newbury Park 1991, S</w:t>
+      </w:r>
+      <w:r>
+        <w:t>. </w:t>
+      </w:r>
+      <w:r>
+        <w:t>1–13</w:t>
+      </w:r>
+      <w:r>
+        <w:t xml:space="preserve">; </w:t>
+      </w:r>
+      <w:r>
+        <w:t>Joachim R. Höflich</w:t>
+      </w:r>
+      <w:r>
+        <w:t xml:space="preserve">, </w:t>
+      </w:r>
+      <w:r>
+        <w:t xml:space="preserve">1.6 </w:t>
+      </w:r>
+      <w:r>
+        <w:t>Kommunikationswissenschaft, in: Handbuch Brief (siehe Anm. 1), S.</w:t>
+      </w:r>
+      <w:r>
+        <w:t xml:space="preserve"> 96</w:t>
+      </w:r>
+      <w:r>
+        <w:t>–</w:t>
+      </w:r>
+      <w:r>
+        <w:t>107, hier u. a. S. </w:t>
+      </w:r>
+      <w:r>
+        <w:t>104.</w:t>
       </w:r>
     </w:p>
   </w:footnote>
@@ -12663,47 +13353,36 @@
     <w:p>
       <w:pPr>
         <w:pStyle w:val="Funotentext"/>
-        <w:jc w:val="left"/>
-        <w:rPr>
-          <w:rFonts w:cs="Times New Roman"/>
-        </w:rPr>
       </w:pPr>
       <w:r>
         <w:rPr>
           <w:rStyle w:val="Funotenzeichen"/>
-          <w:rFonts w:cs="Times New Roman"/>
         </w:rPr>
         <w:footnoteRef/>
       </w:r>
       <w:r>
-        <w:rPr>
-          <w:rFonts w:cs="Times New Roman"/>
-        </w:rPr>
-        <w:t xml:space="preserve"> Vgl. Jensen 2020, S. 319. Bei technischen Schnittstellen bzw. Application Programming Interfaces (APIs) obliegt es den Anbieterinnen der Daten, welche Informationen sie herausgeben, u. a. Twitter stellt seine Daten über APIs zur Verfügung. </w:t>
-      </w:r>
-      <w:r>
-        <w:rPr>
-          <w:rFonts w:cs="Times New Roman"/>
-        </w:rPr>
-        <w:t xml:space="preserve">(Screen) </w:t>
-      </w:r>
-      <w:r>
-        <w:rPr>
-          <w:rFonts w:cs="Times New Roman"/>
-        </w:rPr>
-        <w:t>Scraping ist bei der Datenaggregation wesentlich aufwendiger und bezeichnet die Sammlung von Daten über Website-Frontends, d. h. über die graphische Benutzeroberf</w:t>
-      </w:r>
-      <w:r>
-        <w:rPr>
-          <w:rFonts w:cs="Times New Roman"/>
-        </w:rPr>
-        <w:t>läche. Kommerzielle Monitoringt</w:t>
-      </w:r>
-      <w:r>
-        <w:rPr>
-          <w:rFonts w:cs="Times New Roman"/>
-        </w:rPr>
-        <w:t>ools integrieren meist Netzwerke wie TikTok oder Facebook und bieten über Dashboards verschiedene Analyseoptionen an, die Unternehmen v. a. dazu nutzen, um zukünftige Entwicklungen wie Trends und Kundeninteressen zu prognostizieren.</w:t>
+        <w:t xml:space="preserve"> In </w:t>
+      </w:r>
+      <w:r>
+        <w:t xml:space="preserve">Briefen wie in </w:t>
+      </w:r>
+      <w:r>
+        <w:t xml:space="preserve">e-mails sind </w:t>
+      </w:r>
+      <w:r>
+        <w:t xml:space="preserve">die Formulierungen bei </w:t>
+      </w:r>
+      <w:r>
+        <w:t>Anrede und Grußformel beispielsweise Marker für den Grad der Intimität zwischen Korrespondentinnen</w:t>
+      </w:r>
+      <w:r>
+        <w:t>; vgl. Bettina Beer, 1.8 Ethnologie, in: Handbuch Brief (Anm. 1), S. 125</w:t>
+      </w:r>
+      <w:r>
+        <w:t>–</w:t>
+      </w:r>
+      <w:r>
+        <w:t>140, hier S. 137.</w:t>
       </w:r>
     </w:p>
   </w:footnote>
@@ -12711,23 +13390,71 @@
     <w:p>
       <w:pPr>
         <w:pStyle w:val="Funotentext"/>
-        <w:jc w:val="left"/>
-        <w:rPr>
-          <w:rFonts w:cs="Times New Roman"/>
-        </w:rPr>
       </w:pPr>
       <w:r>
         <w:rPr>
           <w:rStyle w:val="Funotenzeichen"/>
-          <w:rFonts w:cs="Times New Roman"/>
         </w:rPr>
         <w:footnoteRef/>
       </w:r>
       <w:r>
-        <w:rPr>
-          <w:rFonts w:cs="Times New Roman"/>
-        </w:rPr>
-        <w:t xml:space="preserve"> Die editorische Bearbeitungsschicht kann den Informationsgehalt der Überlieferung einerseits reduzieren, wenn beispielsweise textkritische Phänomene stillschweigend normalisiert werden, sie andererseits aber auch mit neuem Wissen anreichern, beispielsweise durch die Referenzierung von Personennamen auf Normdatensätze.</w:t>
+        <w:t xml:space="preserve"> </w:t>
+      </w:r>
+      <w:r>
+        <w:t>Durch die Intermedialität der Nachrichten auf Social Media</w:t>
+      </w:r>
+      <w:r>
+        <w:t>-</w:t>
+      </w:r>
+      <w:r>
+        <w:t xml:space="preserve">Kanälen wie </w:t>
+      </w:r>
+      <w:r>
+        <w:rPr>
+          <w:i/>
+          <w:iCs/>
+        </w:rPr>
+        <w:t>Instagram, YouTube</w:t>
+      </w:r>
+      <w:r>
+        <w:t xml:space="preserve"> oder </w:t>
+      </w:r>
+      <w:r>
+        <w:rPr>
+          <w:i/>
+          <w:iCs/>
+        </w:rPr>
+        <w:t>TikTok</w:t>
+      </w:r>
+      <w:r>
+        <w:t xml:space="preserve">, die im </w:t>
+      </w:r>
+      <w:r>
+        <w:t>Wesentlichen</w:t>
+      </w:r>
+      <w:r>
+        <w:t xml:space="preserve"> aus (bewegten) Bildern bestehen, kann man keine direkte Analogie zwischen Reiseberichten aus sozialen Medien und Reiseschilderungen aus historischen Briefen ziehen. Das Bedürfnis, über die Planung und das Erlebnis </w:t>
+      </w:r>
+      <w:r>
+        <w:t>‚</w:t>
+      </w:r>
+      <w:r>
+        <w:t>Reisen</w:t>
+      </w:r>
+      <w:r>
+        <w:t>‘</w:t>
+      </w:r>
+      <w:r>
+        <w:t xml:space="preserve"> zu berichten, stellt aber ein Kontinuum dar.</w:t>
+      </w:r>
+      <w:r>
+        <w:t xml:space="preserve"> Vgl. Ingo Breuer, 3.20 Reisebriefe, in: Handbuch Brief (Anm. 1), S. 611</w:t>
+      </w:r>
+      <w:r>
+        <w:t>–</w:t>
+      </w:r>
+      <w:r>
+        <w:t>629, hier S. 628.</w:t>
       </w:r>
     </w:p>
   </w:footnote>
@@ -12751,63 +13478,37 @@
         <w:rPr>
           <w:rFonts w:cs="Times New Roman"/>
         </w:rPr>
-        <w:t xml:space="preserve"> </w:t>
-      </w:r>
-      <w:r>
-        <w:rPr>
-          <w:rFonts w:cs="Times New Roman"/>
-          <w:color w:val="000000"/>
-        </w:rPr>
-        <w:t>Strohmaier, Zens 2014, hier S. 74.</w:t>
+        <w:t xml:space="preserve"> Strohmaier, Zens 2014, hier S. 73.</w:t>
       </w:r>
     </w:p>
   </w:footnote>
   <w:footnote w:id="13">
     <w:p>
       <w:pPr>
-        <w:pStyle w:val="Funotentext"/>
+        <w:spacing w:after="0" w:line="240" w:lineRule="auto"/>
         <w:jc w:val="left"/>
         <w:rPr>
           <w:rFonts w:cs="Times New Roman"/>
-          <w:lang w:val="en-US"/>
+          <w:sz w:val="20"/>
+          <w:szCs w:val="20"/>
         </w:rPr>
       </w:pPr>
       <w:r>
         <w:rPr>
           <w:rStyle w:val="Funotenzeichen"/>
           <w:rFonts w:cs="Times New Roman"/>
+          <w:sz w:val="20"/>
+          <w:szCs w:val="20"/>
         </w:rPr>
         <w:footnoteRef/>
       </w:r>
       <w:r>
         <w:rPr>
           <w:rFonts w:cs="Times New Roman"/>
-          <w:lang w:val="en-GB"/>
-        </w:rPr>
-        <w:t xml:space="preserve"> </w:t>
-      </w:r>
-      <w:r>
-        <w:rPr>
-          <w:rFonts w:cs="Times New Roman"/>
-          <w:color w:val="000000"/>
-          <w:lang w:val="en-GB"/>
-        </w:rPr>
-        <w:t xml:space="preserve">Christof Schöch, Big? </w:t>
-      </w:r>
-      <w:r>
-        <w:rPr>
-          <w:rFonts w:cs="Times New Roman"/>
-          <w:color w:val="000000"/>
-          <w:lang w:val="en-GB"/>
-        </w:rPr>
-        <w:t>Smart? Clean? Messy? Data in the Humanities, in: Journal of the Digital Humanities 2.3 (2013), &lt;</w:t>
-      </w:r>
-      <w:r>
-        <w:rPr>
-          <w:rFonts w:cs="Times New Roman"/>
-          <w:lang w:val="en-GB"/>
-        </w:rPr>
-        <w:t>http://journalofdigitalhumanities.org/2-3/big-smart-clean-messy-data-in-the-humanities</w:t>
+          <w:sz w:val="20"/>
+          <w:szCs w:val="20"/>
+        </w:rPr>
+        <w:t xml:space="preserve"> Zum Verständnis von Editionen als Daten siehe Patrick Sahle, Zwischen Mediengebundenheit und Transmedialisierung. Anmerkungen zum Verhältnis von Edition und Medien, in: editio, Bd. 24, Berlin 2010, S. 23–36.</w:t>
       </w:r>
     </w:p>
   </w:footnote>
@@ -12818,7 +13519,6 @@
         <w:jc w:val="left"/>
         <w:rPr>
           <w:rFonts w:cs="Times New Roman"/>
-          <w:lang w:val="en-US"/>
         </w:rPr>
       </w:pPr>
       <w:r>
@@ -12831,37 +13531,32 @@
       <w:r>
         <w:rPr>
           <w:rFonts w:cs="Times New Roman"/>
-          <w:lang w:val="en-US"/>
-        </w:rPr>
-        <w:t xml:space="preserve"> Word Wide Web Consortium w3c: Extensible Markup Language 1.0, </w:t>
-      </w:r>
-      <w:r>
-        <w:rPr>
-          <w:lang w:val="en-GB"/>
-        </w:rPr>
-        <w:t>2008, &lt;https://www.w3.org/TR/xml/&gt;;</w:t>
-      </w:r>
-      <w:r>
-        <w:rPr>
-          <w:rFonts w:cs="Times New Roman"/>
-          <w:lang w:val="en-US"/>
-        </w:rPr>
-        <w:t xml:space="preserve"> TEI Consortium, TEI P5: Guidelines for Electronic Text Encoding and Interchange (Version 4.4.0), 2022&lt; http://www.tei-c.org/P5/&gt;</w:t>
-      </w:r>
-      <w:r>
-        <w:rPr>
-          <w:rFonts w:cs="Times New Roman"/>
-          <w:lang w:val="en-US"/>
-        </w:rPr>
-        <w:t xml:space="preserve"> </w:t>
-      </w:r>
-      <w:r>
-        <w:rPr>
-          <w:rFonts w:cs="Times New Roman"/>
-          <w:color w:val="000000" w:themeColor="text1"/>
-          <w:lang w:val="en-US"/>
-        </w:rPr>
-        <w:t>[29.6.2022].</w:t>
+        </w:rPr>
+        <w:t xml:space="preserve"> Vgl. Jensen 2020, S. 319. Bei technischen Schnittstellen bzw. Application Programming Interfaces (APIs) obliegt es den Anbieterinnen der Daten, welche Informationen sie herausgeben, u. a. Twitter stellt seine Daten über APIs zur Verfügung. </w:t>
+      </w:r>
+      <w:r>
+        <w:rPr>
+          <w:rFonts w:cs="Times New Roman"/>
+        </w:rPr>
+        <w:t xml:space="preserve">(Screen) </w:t>
+      </w:r>
+      <w:r>
+        <w:rPr>
+          <w:rFonts w:cs="Times New Roman"/>
+        </w:rPr>
+        <w:t>Scraping ist bei der Datenaggregation wesentlich aufwendiger und bezeichnet die Sammlung von Daten über Website-Frontends, d. h. über die graphische Benutzeroberf</w:t>
+      </w:r>
+      <w:r>
+        <w:rPr>
+          <w:rFonts w:cs="Times New Roman"/>
+        </w:rPr>
+        <w:t>läche. Kommerzielle Monitoringt</w:t>
+      </w:r>
+      <w:r>
+        <w:rPr>
+          <w:rFonts w:cs="Times New Roman"/>
+        </w:rPr>
+        <w:t>ools integrieren meist Netzwerke wie TikTok oder Facebook und bieten über Dashboards verschiedene Analyseoptionen an, die Unternehmen v. a. dazu nutzen, um zukünftige Entwicklungen wie Trends und Kundeninteressen zu prognostizieren.</w:t>
       </w:r>
     </w:p>
   </w:footnote>
@@ -12885,32 +13580,7 @@
         <w:rPr>
           <w:rFonts w:cs="Times New Roman"/>
         </w:rPr>
-        <w:t xml:space="preserve"> Das Kodierungsschema der Umfeldbriefe orientiert sich an zwei TEI-Subsets: dem Basisformat des Deutschen Textarchivs und ediarum.BASE, welches der Software ediarum,  mit dem im Rahmen der Umfeldbriefe ediert wird, zugrunde liegt. Siehe Berlin-Brandenburgischen Akademie der Wissenschaften (Hrsg.): DTABf Deutsches Textarchiv – Basisformat, 2011–2020, &lt;http://deutschestextarchiv.de/doku/basisformat&gt;; </w:t>
-      </w:r>
-      <w:r>
-        <w:rPr>
-          <w:rFonts w:cs="Times New Roman"/>
-        </w:rPr>
-        <w:t>Ebd</w:t>
-      </w:r>
-      <w:r>
-        <w:rPr>
-          <w:rFonts w:cs="Times New Roman"/>
-        </w:rPr>
-        <w:t>. (Hrsg.): ediarum/ediarum.BASE.edit (Version 2.0), bearbeitet von Stefan Dumont, Nadine Arndt, Sascha Grabsch und Lou Klappenbach, 2011–2022, &lt;https://github.com/ediarum/ediarum.BASE.edit&gt;</w:t>
-      </w:r>
-      <w:r>
-        <w:rPr>
-          <w:rFonts w:cs="Times New Roman"/>
-        </w:rPr>
-        <w:t xml:space="preserve"> </w:t>
-      </w:r>
-      <w:r>
-        <w:rPr>
-          <w:rFonts w:cs="Times New Roman"/>
-          <w:color w:val="000000" w:themeColor="text1"/>
-        </w:rPr>
-        <w:t>[29.6.2022].</w:t>
+        <w:t xml:space="preserve"> Die editorische Bearbeitungsschicht kann den Informationsgehalt der Überlieferung einerseits reduzieren, wenn beispielsweise textkritische Phänomene stillschweigend normalisiert werden, sie andererseits aber auch mit neuem Wissen anreichern, beispielsweise durch die Referenzierung von Personennamen auf Normdatensätze.</w:t>
       </w:r>
     </w:p>
   </w:footnote>
@@ -12934,20 +13604,14 @@
         <w:rPr>
           <w:rFonts w:cs="Times New Roman"/>
         </w:rPr>
-        <w:t xml:space="preserve"> Gemeinsame Normdatei, &lt;https://www.dnb.de/DE/Professionell/Standardisierung/GND/gnd_node.html&gt;; GeoNames, &lt;https://www.geonames.org/&gt;</w:t>
-      </w:r>
-      <w:r>
-        <w:rPr>
-          <w:rFonts w:cs="Times New Roman"/>
-        </w:rPr>
-        <w:t xml:space="preserve"> </w:t>
-      </w:r>
-      <w:r>
-        <w:rPr>
-          <w:rFonts w:cs="Times New Roman"/>
-          <w:color w:val="000000" w:themeColor="text1"/>
-        </w:rPr>
-        <w:t>[29.6.2022].</w:t>
+        <w:t xml:space="preserve"> </w:t>
+      </w:r>
+      <w:r>
+        <w:rPr>
+          <w:rFonts w:cs="Times New Roman"/>
+          <w:color w:val="000000"/>
+        </w:rPr>
+        <w:t>Strohmaier, Zens 2014, hier S. 74.</w:t>
       </w:r>
     </w:p>
   </w:footnote>
@@ -12958,6 +13622,7 @@
         <w:jc w:val="left"/>
         <w:rPr>
           <w:rFonts w:cs="Times New Roman"/>
+          <w:lang w:val="en-US"/>
         </w:rPr>
       </w:pPr>
       <w:r>
@@ -12971,34 +13636,29 @@
         <w:rPr>
           <w:rFonts w:cs="Times New Roman"/>
         </w:rPr>
-        <w:t xml:space="preserve"> U. a. ermöglicht die Verwendung von Normdaten die Einbindung der Metadaten in andere Kontexte, wie beispielsweise in die den Webservice </w:t>
-      </w:r>
-      <w:r>
-        <w:rPr>
-          <w:rFonts w:cs="Times New Roman"/>
-          <w:i/>
-          <w:iCs/>
-        </w:rPr>
-        <w:t>correspSearch</w:t>
-      </w:r>
-      <w:r>
-        <w:rPr>
-          <w:rFonts w:cs="Times New Roman"/>
-        </w:rPr>
-        <w:t>, der Briefmetadaten verschiedener Editionen aggregiert. Siehe Stefan Dumont, Sascha Grabsch und Jonas Müller-Laackman (Hrsg.), correspSearch – Briefeditionen vernetzen (Version 2.0.0), Berlin 2021, &lt;https://correspSearch.net&gt;</w:t>
-      </w:r>
-      <w:r>
-        <w:rPr>
-          <w:rFonts w:cs="Times New Roman"/>
-        </w:rPr>
-        <w:t xml:space="preserve"> </w:t>
-      </w:r>
-      <w:r>
-        <w:rPr>
-          <w:rFonts w:cs="Times New Roman"/>
-          <w:color w:val="000000" w:themeColor="text1"/>
-        </w:rPr>
-        <w:t>[29.6.2022].</w:t>
+        <w:t xml:space="preserve"> </w:t>
+      </w:r>
+      <w:r>
+        <w:rPr>
+          <w:rFonts w:cs="Times New Roman"/>
+          <w:color w:val="000000"/>
+        </w:rPr>
+        <w:t xml:space="preserve">Christof Schöch, Big? </w:t>
+      </w:r>
+      <w:r>
+        <w:rPr>
+          <w:rFonts w:cs="Times New Roman"/>
+          <w:color w:val="000000"/>
+          <w:lang w:val="en-GB"/>
+        </w:rPr>
+        <w:t>Smart? Clean? Messy? Data in the Humanities, in: Journal of the Digital Humanities 2.3 (2013), &lt;</w:t>
+      </w:r>
+      <w:r>
+        <w:rPr>
+          <w:rFonts w:cs="Times New Roman"/>
+          <w:lang w:val="en-GB"/>
+        </w:rPr>
+        <w:t>http://journalofdigitalhumanities.org/2-3/big-smart-clean-messy-data-in-the-humanities</w:t>
       </w:r>
     </w:p>
   </w:footnote>
@@ -13009,6 +13669,7 @@
         <w:jc w:val="left"/>
         <w:rPr>
           <w:rFonts w:cs="Times New Roman"/>
+          <w:lang w:val="en-US"/>
         </w:rPr>
       </w:pPr>
       <w:r>
@@ -13021,8 +13682,37 @@
       <w:r>
         <w:rPr>
           <w:rFonts w:cs="Times New Roman"/>
-        </w:rPr>
-        <w:t xml:space="preserve"> Beide Kategoriesysteme, Korrespondenzkreise und Themen, fungieren in der digitalen Edition als Register, über die man auf die Briefe zugreifen kann und die Gemeinsamkeiten zwischen Briefen, auch wenn sie unterschiedlichen Teilkorrespondenzen entstammen, sichtbar machen. Die Verschlagwortung entsteht parallel zur Erschließung der Edition, d. h. sie kann sich bei wachsender Briefmasse verändern oder erweitern.</w:t>
+          <w:lang w:val="en-US"/>
+        </w:rPr>
+        <w:t xml:space="preserve"> Word Wide Web Consortium w3c: Extensible Markup Language 1.0, </w:t>
+      </w:r>
+      <w:r>
+        <w:rPr>
+          <w:lang w:val="en-GB"/>
+        </w:rPr>
+        <w:t>2008, &lt;https://www.w3.org/TR/xml/&gt;;</w:t>
+      </w:r>
+      <w:r>
+        <w:rPr>
+          <w:rFonts w:cs="Times New Roman"/>
+          <w:lang w:val="en-US"/>
+        </w:rPr>
+        <w:t xml:space="preserve"> TEI Consortium, TEI P5: Guidelines for Electronic Text Encoding and Interchange (Version 4.4.0), 2022&lt; http://www.tei-c.org/P5/&gt;</w:t>
+      </w:r>
+      <w:r>
+        <w:rPr>
+          <w:rFonts w:cs="Times New Roman"/>
+          <w:lang w:val="en-US"/>
+        </w:rPr>
+        <w:t xml:space="preserve"> </w:t>
+      </w:r>
+      <w:r>
+        <w:rPr>
+          <w:rFonts w:cs="Times New Roman"/>
+          <w:color w:val="000000" w:themeColor="text1"/>
+          <w:lang w:val="en-US"/>
+        </w:rPr>
+        <w:t>[29.6.2022].</w:t>
       </w:r>
     </w:p>
   </w:footnote>
@@ -13046,52 +13736,7 @@
         <w:rPr>
           <w:rFonts w:cs="Times New Roman"/>
         </w:rPr>
-        <w:t xml:space="preserve"> Siehe Themen in Briefen aus dem Umfeld Jean Pauls, Edition der Umfeldbriefe (Anm. 5), &lt;https://www.jeanpaul-edition.de/themen.html&gt;</w:t>
-      </w:r>
-      <w:r>
-        <w:rPr>
-          <w:rFonts w:cs="Times New Roman"/>
-        </w:rPr>
-        <w:t xml:space="preserve"> </w:t>
-      </w:r>
-      <w:r>
-        <w:rPr>
-          <w:rFonts w:cs="Times New Roman"/>
-          <w:color w:val="000000" w:themeColor="text1"/>
-        </w:rPr>
-        <w:t>[29.6.2022].</w:t>
-      </w:r>
-      <w:r>
-        <w:rPr>
-          <w:rFonts w:cs="Times New Roman"/>
-        </w:rPr>
-        <w:t xml:space="preserve"> Die Korrespondenzkreise bündeln Briefe nach Bekanntschaftsverhältnissen. Zwei größere Korrespondenzkreise bzw. Teilcommunities im Umfeld sind der ‚</w:t>
-      </w:r>
-      <w:r>
-        <w:rPr>
-          <w:rFonts w:cs="Times New Roman"/>
-          <w:iCs/>
-        </w:rPr>
-        <w:t>Caroline Richter-Kreis‘</w:t>
-      </w:r>
-      <w:r>
-        <w:rPr>
-          <w:rFonts w:cs="Times New Roman"/>
-        </w:rPr>
-        <w:t xml:space="preserve"> (189 Briefe), der die Korrespondenz um Jean Pauls Frau aggregiert, oder der ‚</w:t>
-      </w:r>
-      <w:r>
-        <w:rPr>
-          <w:rFonts w:cs="Times New Roman"/>
-          <w:iCs/>
-        </w:rPr>
-        <w:t>Zeitung für die elegante Welt-Kreis‘</w:t>
-      </w:r>
-      <w:r>
-        <w:rPr>
-          <w:rFonts w:cs="Times New Roman"/>
-        </w:rPr>
-        <w:t xml:space="preserve"> (113 Briefe), in dem sich die Korrespondenz um die von Jean Pauls Schwager Karl Spazier 1800 gegründete gleichnamige Zeitschrift sammelt. Siehe Korrespondenzkreise im Umfeld Jean Pauls, </w:t>
+        <w:t xml:space="preserve"> Das Kodierungsschema der Umfeldbriefe orientiert sich an zwei TEI-Subsets: dem Basisformat des Deutschen Textarchivs und ediarum.BASE, welches der Software ediarum,  mit dem im Rahmen der Umfeldbriefe ediert wird, zugrunde liegt. Siehe Berlin-Brandenburgischen Akademie der Wissenschaften (Hrsg.): DTABf Deutsches Textarchiv – Basisformat, 2011–2020, &lt;http://deutschestextarchiv.de/doku/basisformat&gt;; </w:t>
       </w:r>
       <w:r>
         <w:rPr>
@@ -13103,19 +13748,13 @@
         <w:rPr>
           <w:rFonts w:cs="Times New Roman"/>
         </w:rPr>
-        <w:t xml:space="preserve">., &lt; </w:t>
-      </w:r>
-      <w:r>
-        <w:rPr>
-          <w:rFonts w:cs="Times New Roman"/>
-        </w:rPr>
-        <w:t>https://www.jeanpaul-edition.de/korrespondenzkreise.html</w:t>
-      </w:r>
-      <w:r>
-        <w:rPr>
-          <w:rFonts w:cs="Times New Roman"/>
-        </w:rPr>
-        <w:t xml:space="preserve">&gt; </w:t>
+        <w:t>. (Hrsg.): ediarum/ediarum.BASE.edit (Version 2.0), bearbeitet von Stefan Dumont, Nadine Arndt, Sascha Grabsch und Lou Klappenbach, 2011–2022, &lt;https://github.com/ediarum/ediarum.BASE.edit&gt;</w:t>
+      </w:r>
+      <w:r>
+        <w:rPr>
+          <w:rFonts w:cs="Times New Roman"/>
+        </w:rPr>
+        <w:t xml:space="preserve"> </w:t>
       </w:r>
       <w:r>
         <w:rPr>
@@ -13146,7 +13785,20 @@
         <w:rPr>
           <w:rFonts w:cs="Times New Roman"/>
         </w:rPr>
-        <w:t xml:space="preserve"> Stieglitz, Dang-Xuan 2013. Die Autoren entwickelten das Framework für Social Media Analytics im Kontext von politischer Kommunikation, wobei das Modell durch das konzeptionelle Abstraktionslevel generalisierbar für alle Formen der Datenanalyse gelten kann.</w:t>
+        <w:t xml:space="preserve"> Gemeinsame Normdatei, &lt;https://www.dnb.de/DE/Professionell/Standardisierung/GND/gnd_node.html&gt;; GeoNames, &lt;https://www.geonames.org/&gt;</w:t>
+      </w:r>
+      <w:r>
+        <w:rPr>
+          <w:rFonts w:cs="Times New Roman"/>
+        </w:rPr>
+        <w:t xml:space="preserve"> </w:t>
+      </w:r>
+      <w:r>
+        <w:rPr>
+          <w:rFonts w:cs="Times New Roman"/>
+          <w:color w:val="000000" w:themeColor="text1"/>
+        </w:rPr>
+        <w:t>[29.6.2022].</w:t>
       </w:r>
     </w:p>
   </w:footnote>
@@ -13170,31 +13822,34 @@
         <w:rPr>
           <w:rFonts w:cs="Times New Roman"/>
         </w:rPr>
-        <w:t xml:space="preserve"> Bei der Datenanalyse (iv.) wird zwischen drei Forschungsfeldern differenziert: Themen der Kommunikation, die vorrangig durch Text Mining-Verfahren ermittelt werden, Stimmung der Kommunikation, identifiziert im Verfahren der Sentiment Analyse, und Kommunikationsstrukturen, ausgewertet in Netzwerkanalysen. Bedingt durch den geringen Strukturierungsgrad von Social Media</w:t>
-      </w:r>
-      <w:r>
-        <w:rPr>
-          <w:rFonts w:cs="Times New Roman"/>
-        </w:rPr>
-        <w:t>-</w:t>
-      </w:r>
-      <w:r>
-        <w:rPr>
-          <w:rFonts w:cs="Times New Roman"/>
-        </w:rPr>
-        <w:t>Daten schlägt das Modell von Stieglitz und Dang-Xuan vorrangig Verfahren des maschinellen Lernens zur Analyse vor</w:t>
-      </w:r>
-      <w:r>
-        <w:rPr>
-          <w:rFonts w:cs="Times New Roman"/>
-        </w:rPr>
-        <w:t>, während die Analysen in diesem Beitrag auf den ‚smarten‘ Editionsdaten basieren (abgesehen von der Sentimentanalyse)</w:t>
-      </w:r>
-      <w:r>
-        <w:rPr>
-          <w:rFonts w:cs="Times New Roman"/>
-        </w:rPr>
-        <w:t>.</w:t>
+        <w:t xml:space="preserve"> U. a. ermöglicht die Verwendung von Normdaten die Einbindung der Metadaten in andere Kontexte, wie beispielsweise in die den Webservice </w:t>
+      </w:r>
+      <w:r>
+        <w:rPr>
+          <w:rFonts w:cs="Times New Roman"/>
+          <w:i/>
+          <w:iCs/>
+        </w:rPr>
+        <w:t>correspSearch</w:t>
+      </w:r>
+      <w:r>
+        <w:rPr>
+          <w:rFonts w:cs="Times New Roman"/>
+        </w:rPr>
+        <w:t>, der Briefmetadaten verschiedener Editionen aggregiert. Siehe Stefan Dumont, Sascha Grabsch und Jonas Müller-Laackman (Hrsg.), correspSearch – Briefeditionen vernetzen (Version 2.0.0), Berlin 2021, &lt;https://correspSearch.net&gt;</w:t>
+      </w:r>
+      <w:r>
+        <w:rPr>
+          <w:rFonts w:cs="Times New Roman"/>
+        </w:rPr>
+        <w:t xml:space="preserve"> </w:t>
+      </w:r>
+      <w:r>
+        <w:rPr>
+          <w:rFonts w:cs="Times New Roman"/>
+          <w:color w:val="000000" w:themeColor="text1"/>
+        </w:rPr>
+        <w:t>[29.6.2022].</w:t>
       </w:r>
     </w:p>
   </w:footnote>
@@ -13218,14 +13873,7 @@
         <w:rPr>
           <w:rFonts w:cs="Times New Roman"/>
         </w:rPr>
-        <w:t xml:space="preserve"> Siehe </w:t>
-      </w:r>
-      <w:r>
-        <w:rPr>
-          <w:rStyle w:val="ng-binding"/>
-          <w:rFonts w:cs="Times New Roman"/>
-        </w:rPr>
-        <w:t>Anm. 6.</w:t>
+        <w:t xml:space="preserve"> Beide Kategoriesysteme, Korrespondenzkreise und Themen, fungieren in der digitalen Edition als Register, über die man auf die Briefe zugreifen kann und die Gemeinsamkeiten zwischen Briefen, auch wenn sie unterschiedlichen Teilkorrespondenzen entstammen, sichtbar machen. Die Verschlagwortung entsteht parallel zur Erschließung der Edition, d. h. sie kann sich bei wachsender Briefmasse verändern oder erweitern.</w:t>
       </w:r>
     </w:p>
   </w:footnote>
@@ -13249,19 +13897,88 @@
         <w:rPr>
           <w:rFonts w:cs="Times New Roman"/>
         </w:rPr>
-        <w:t xml:space="preserve"> Die Analysedatensets sind samt Ergebnisdaten und Visualisierungen auf GitHub verfügbar; siehe Frederike Neuber, jeanpaulanalytics (GitHub-Repositorium), 2022, &lt;https://github.com/FrederikeNeuber/jeanpaulanalytics</w:t>
-      </w:r>
-      <w:r>
-        <w:rPr>
-          <w:rFonts w:cs="Times New Roman"/>
-        </w:rPr>
-        <w:t>&gt;</w:t>
-      </w:r>
-      <w:r>
-        <w:rPr>
-          <w:rFonts w:cs="Times New Roman"/>
-        </w:rPr>
-        <w:t xml:space="preserve"> </w:t>
+        <w:t xml:space="preserve"> Siehe Themen in Briefen aus dem Umfeld Jean Pauls, Edition der Umfeldbriefe (</w:t>
+      </w:r>
+      <w:r>
+        <w:rPr>
+          <w:rFonts w:cs="Times New Roman"/>
+        </w:rPr>
+        <w:t>Anm. 6</w:t>
+      </w:r>
+      <w:r>
+        <w:rPr>
+          <w:rFonts w:cs="Times New Roman"/>
+        </w:rPr>
+        <w:t>), &lt;https://www.jeanpaul-edition.de/themen.html&gt;</w:t>
+      </w:r>
+      <w:r>
+        <w:rPr>
+          <w:rFonts w:cs="Times New Roman"/>
+        </w:rPr>
+        <w:t xml:space="preserve"> </w:t>
+      </w:r>
+      <w:r>
+        <w:rPr>
+          <w:rFonts w:cs="Times New Roman"/>
+          <w:color w:val="000000" w:themeColor="text1"/>
+        </w:rPr>
+        <w:t>[29.6.2022].</w:t>
+      </w:r>
+      <w:r>
+        <w:rPr>
+          <w:rFonts w:cs="Times New Roman"/>
+        </w:rPr>
+        <w:t xml:space="preserve"> Die Korrespondenzkreise bündeln Briefe nach Bekanntschaftsverhältnissen. Zwei größere Korrespondenzkreise bzw. Teilcommunities im Umfeld sind der ‚</w:t>
+      </w:r>
+      <w:r>
+        <w:rPr>
+          <w:rFonts w:cs="Times New Roman"/>
+          <w:iCs/>
+        </w:rPr>
+        <w:t>Caroline Richter-Kreis‘</w:t>
+      </w:r>
+      <w:r>
+        <w:rPr>
+          <w:rFonts w:cs="Times New Roman"/>
+        </w:rPr>
+        <w:t xml:space="preserve"> (189 Briefe), der die Korrespondenz um Jean Pauls Frau aggregiert, oder der ‚</w:t>
+      </w:r>
+      <w:r>
+        <w:rPr>
+          <w:rFonts w:cs="Times New Roman"/>
+          <w:iCs/>
+        </w:rPr>
+        <w:t>Zeitung für die elegante Welt-Kreis‘</w:t>
+      </w:r>
+      <w:r>
+        <w:rPr>
+          <w:rFonts w:cs="Times New Roman"/>
+        </w:rPr>
+        <w:t xml:space="preserve"> (113 Briefe), in dem sich die Korrespondenz um die von Jean Pauls Schwager Karl Spazier 1800 gegründete gleichnamige Zeitschrift sammelt. Siehe Korrespondenzkreise im Umfeld Jean Pauls, </w:t>
+      </w:r>
+      <w:r>
+        <w:rPr>
+          <w:rFonts w:cs="Times New Roman"/>
+        </w:rPr>
+        <w:t>Ebd</w:t>
+      </w:r>
+      <w:r>
+        <w:rPr>
+          <w:rFonts w:cs="Times New Roman"/>
+        </w:rPr>
+        <w:t xml:space="preserve">., &lt; </w:t>
+      </w:r>
+      <w:r>
+        <w:rPr>
+          <w:rFonts w:cs="Times New Roman"/>
+        </w:rPr>
+        <w:t>https://www.jeanpaul-edition.de/korrespondenzkreise.html</w:t>
+      </w:r>
+      <w:r>
+        <w:rPr>
+          <w:rFonts w:cs="Times New Roman"/>
+        </w:rPr>
+        <w:t xml:space="preserve">&gt; </w:t>
       </w:r>
       <w:r>
         <w:rPr>
@@ -13292,7 +14009,7 @@
         <w:rPr>
           <w:rFonts w:cs="Times New Roman"/>
         </w:rPr>
-        <w:t xml:space="preserve"> Die Themenschlagwörter aus der zweistufigen Taxonomie (siehe Abschnitt zu den Editionsdaten) wurden auf die Ebene der Oberbegriffe (59) zurückgeführt, insofern es sich nicht ohnehin schon um solche handelte. Für die ersten beiden Analysen wurde das Metadatenset mit XSLT prozessiert, die Ergebnisse als Tabellen in CSV gespeichert und mit Microsoft Excel in verschiedenen Diagrammen visualisiert.</w:t>
+        <w:t xml:space="preserve"> Stieglitz, Dang-Xuan 2013. Die Autoren entwickelten das Framework für Social Media Analytics im Kontext von politischer Kommunikation, wobei das Modell durch das konzeptionelle Abstraktionslevel generalisierbar für alle Formen der Datenanalyse gelten kann.</w:t>
       </w:r>
     </w:p>
   </w:footnote>
@@ -13315,111 +14032,32 @@
       <w:r>
         <w:rPr>
           <w:rFonts w:cs="Times New Roman"/>
-          <w:lang w:val="en-US"/>
-        </w:rPr>
-        <w:t xml:space="preserve"> Siehe Bryan Jurish, </w:t>
-      </w:r>
-      <w:r>
-        <w:rPr>
-          <w:rFonts w:cs="Times New Roman"/>
-          <w:iCs/>
-          <w:lang w:val="en-US"/>
-        </w:rPr>
-        <w:t xml:space="preserve">Finite-state Canonicalization Techniques for Historical German, </w:t>
-      </w:r>
-      <w:r>
-        <w:rPr>
-          <w:rFonts w:cs="Times New Roman"/>
-          <w:lang w:val="en-US"/>
-        </w:rPr>
-        <w:t>Potsdam</w:t>
-      </w:r>
-      <w:r>
-        <w:rPr>
-          <w:rFonts w:cs="Times New Roman"/>
-          <w:lang w:val="en-US"/>
-        </w:rPr>
-        <w:t xml:space="preserve"> 2012; Deutsches Textarchiv, DTA::CAB Web Service</w:t>
-      </w:r>
-      <w:r>
-        <w:rPr>
-          <w:rFonts w:cs="Times New Roman"/>
-          <w:lang w:val="en-US"/>
-        </w:rPr>
-        <w:t xml:space="preserve"> (</w:t>
-      </w:r>
-      <w:r>
-        <w:rPr>
-          <w:rFonts w:cs="Times New Roman"/>
-          <w:lang w:val="en-US"/>
-        </w:rPr>
-        <w:t>v1.115</w:t>
-      </w:r>
-      <w:r>
-        <w:rPr>
-          <w:rFonts w:cs="Times New Roman"/>
-          <w:lang w:val="en-US"/>
-        </w:rPr>
-        <w:t>)</w:t>
-      </w:r>
-      <w:r>
-        <w:rPr>
-          <w:rFonts w:cs="Times New Roman"/>
-          <w:lang w:val="en-US"/>
-        </w:rPr>
-        <w:t>, Berlin, &lt;https://www.deutschestextarchiv.de/demo/cab/&gt;</w:t>
-      </w:r>
-      <w:r>
-        <w:rPr>
-          <w:rFonts w:cs="Times New Roman"/>
-          <w:lang w:val="en-US"/>
-        </w:rPr>
-        <w:t xml:space="preserve"> </w:t>
-      </w:r>
-      <w:r>
-        <w:rPr>
-          <w:rFonts w:cs="Times New Roman"/>
-          <w:color w:val="000000" w:themeColor="text1"/>
-          <w:lang w:val="en-US"/>
-        </w:rPr>
-        <w:t>[29.6.2022].</w:t>
-      </w:r>
-      <w:r>
-        <w:rPr>
-          <w:rFonts w:cs="Times New Roman"/>
-          <w:lang w:val="en-US"/>
-        </w:rPr>
-        <w:t xml:space="preserve"> </w:t>
-      </w:r>
-      <w:r>
-        <w:rPr>
-          <w:rFonts w:cs="Times New Roman"/>
-        </w:rPr>
-        <w:t xml:space="preserve">Die sprachliche Normalisierung wurde vorgenommen, um lexikonbasierte Analysen zu </w:t>
-      </w:r>
-      <w:r>
-        <w:rPr>
-          <w:rFonts w:cs="Times New Roman"/>
-        </w:rPr>
-        <w:t>ermöglichen (siehe Abschnitt zu</w:t>
-      </w:r>
-      <w:r>
-        <w:rPr>
-          <w:rFonts w:cs="Times New Roman"/>
-        </w:rPr>
-        <w:t xml:space="preserve"> Sentiment Analys</w:t>
-      </w:r>
-      <w:r>
-        <w:rPr>
-          <w:rFonts w:cs="Times New Roman"/>
-        </w:rPr>
-        <w:t>is</w:t>
-      </w:r>
-      <w:r>
-        <w:rPr>
-          <w:rFonts w:cs="Times New Roman"/>
-        </w:rPr>
-        <w:t>).</w:t>
+        </w:rPr>
+        <w:t xml:space="preserve"> Bei der Datenanalyse (iv.) wird zwischen drei Forschungsfeldern differenziert: Themen der Kommunikation, die vorrangig durch Text Mining-Verfahren ermittelt werden, Stimmung der Kommunikation, identifiziert im Verfahren der Sentiment Analyse, und Kommunikationsstrukturen, ausgewertet in Netzwerkanalysen. Bedingt durch den geringen Strukturierungsgrad von Social Media</w:t>
+      </w:r>
+      <w:r>
+        <w:rPr>
+          <w:rFonts w:cs="Times New Roman"/>
+        </w:rPr>
+        <w:t>-</w:t>
+      </w:r>
+      <w:r>
+        <w:rPr>
+          <w:rFonts w:cs="Times New Roman"/>
+        </w:rPr>
+        <w:t>Daten schlägt das Modell von Stieglitz und Dang-Xuan vorrangig Verfahren des maschinellen Lernens zur Analyse vor</w:t>
+      </w:r>
+      <w:r>
+        <w:rPr>
+          <w:rFonts w:cs="Times New Roman"/>
+        </w:rPr>
+        <w:t>, während die Analysen in diesem Beitrag auf den ‚smarten‘ Editionsdaten basieren (abgesehen von der Sentimentanalyse)</w:t>
+      </w:r>
+      <w:r>
+        <w:rPr>
+          <w:rFonts w:cs="Times New Roman"/>
+        </w:rPr>
+        <w:t>.</w:t>
       </w:r>
     </w:p>
   </w:footnote>
@@ -13430,7 +14068,6 @@
         <w:jc w:val="left"/>
         <w:rPr>
           <w:rFonts w:cs="Times New Roman"/>
-          <w:lang w:val="en-US"/>
         </w:rPr>
       </w:pPr>
       <w:r>
@@ -13444,81 +14081,14 @@
         <w:rPr>
           <w:rFonts w:cs="Times New Roman"/>
         </w:rPr>
-        <w:t xml:space="preserve"> Das Textdatenset wurde mit dem Tool SentText für die Ermittlung der ‚Stimmung‘ bzw. der Tonalität der Kommunikation ausgewertet, die Ergebnisse mit Microsoft Excel visualisiert. </w:t>
-      </w:r>
-      <w:r>
-        <w:rPr>
-          <w:rFonts w:cs="Times New Roman"/>
-          <w:lang w:val="en-US"/>
-        </w:rPr>
-        <w:t xml:space="preserve">Zu SentText siehe Thomas Schmidt, Johanna Dangel, Christian Wolff, SentText: A Tool for Lexicon-based Sentiment Analysis in Digital Humanities, in: Thomas Schmidt, Christian Wolff (Hrsg.), </w:t>
-      </w:r>
-      <w:r>
-        <w:rPr>
-          <w:rStyle w:val="Hervorhebung"/>
-          <w:rFonts w:cs="Times New Roman"/>
-          <w:i w:val="0"/>
-          <w:lang w:val="en-US"/>
-        </w:rPr>
-        <w:t xml:space="preserve">Information between Data and Knowledge. </w:t>
-      </w:r>
-      <w:r>
-        <w:rPr>
-          <w:rStyle w:val="Hervorhebung"/>
-          <w:rFonts w:cs="Times New Roman"/>
-          <w:i w:val="0"/>
-          <w:lang w:val="en-GB"/>
-        </w:rPr>
-        <w:t>Information Science and its Neighbors from Data Science to Digital Humanities (Proceedings of the 16th International Symposium of Information Science),</w:t>
-      </w:r>
-      <w:r>
-        <w:rPr>
-          <w:rFonts w:cs="Times New Roman"/>
-          <w:lang w:val="en-GB"/>
-        </w:rPr>
-        <w:t xml:space="preserve"> </w:t>
-      </w:r>
-      <w:r>
-        <w:rPr>
-          <w:rFonts w:cs="Times New Roman"/>
-          <w:lang w:val="en-US"/>
-        </w:rPr>
-        <w:t>Glückstadt 2021, S. 156</w:t>
-      </w:r>
-      <w:r>
-        <w:rPr>
-          <w:lang w:val="en-US"/>
-        </w:rPr>
-        <w:t xml:space="preserve"> –</w:t>
-      </w:r>
-      <w:r>
-        <w:rPr>
-          <w:rFonts w:cs="Times New Roman"/>
-          <w:lang w:val="en-US"/>
-        </w:rPr>
-        <w:t>172; SentText (Tool), &lt;https://thomasschmidtur.pythonanywhere.c</w:t>
-      </w:r>
-      <w:r>
-        <w:rPr>
-          <w:rFonts w:cs="Times New Roman"/>
-          <w:lang w:val="en-US"/>
-        </w:rPr>
-        <w:t>om/&gt;</w:t>
-      </w:r>
-      <w:r>
-        <w:rPr>
-          <w:rFonts w:cs="Times New Roman"/>
-          <w:lang w:val="en-US"/>
-        </w:rPr>
-        <w:t xml:space="preserve"> </w:t>
-      </w:r>
-      <w:r>
-        <w:rPr>
-          <w:rFonts w:cs="Times New Roman"/>
-          <w:color w:val="000000" w:themeColor="text1"/>
-          <w:lang w:val="en-US"/>
-        </w:rPr>
-        <w:t>[29.6.2022].</w:t>
+        <w:t xml:space="preserve"> Siehe </w:t>
+      </w:r>
+      <w:r>
+        <w:rPr>
+          <w:rStyle w:val="ng-binding"/>
+          <w:rFonts w:cs="Times New Roman"/>
+        </w:rPr>
+        <w:t>Anm. 6.</w:t>
       </w:r>
     </w:p>
   </w:footnote>
@@ -13542,37 +14112,26 @@
         <w:rPr>
           <w:rFonts w:cs="Times New Roman"/>
         </w:rPr>
-        <w:t xml:space="preserve"> </w:t>
-      </w:r>
-      <w:r>
-        <w:rPr>
-          <w:rFonts w:cs="Times New Roman"/>
-        </w:rPr>
-        <w:t xml:space="preserve">Für weitere Ausführungen </w:t>
-      </w:r>
-      <w:r>
-        <w:rPr>
-          <w:rFonts w:cs="Times New Roman"/>
-        </w:rPr>
-        <w:t>siehe</w:t>
-      </w:r>
-      <w:r>
-        <w:rPr>
-          <w:rFonts w:cs="Times New Roman"/>
-        </w:rPr>
-        <w:t xml:space="preserve"> den Abschnitt zu</w:t>
-      </w:r>
-      <w:r>
-        <w:rPr>
-          <w:rFonts w:cs="Times New Roman"/>
-        </w:rPr>
-        <w:t xml:space="preserve"> Sentiment Analys</w:t>
-      </w:r>
-      <w:r>
-        <w:rPr>
-          <w:rFonts w:cs="Times New Roman"/>
-        </w:rPr>
-        <w:t>is.</w:t>
+        <w:t xml:space="preserve"> Die Analysedatensets sind samt Ergebnisdaten und Visualisierungen auf GitHub verfügbar; siehe Frederike Neuber, jeanpaulanalytics (GitHub-Repositorium), 2022, &lt;https://github.com/FrederikeNeuber/jeanpaulanalytics</w:t>
+      </w:r>
+      <w:r>
+        <w:rPr>
+          <w:rFonts w:cs="Times New Roman"/>
+        </w:rPr>
+        <w:t>&gt;</w:t>
+      </w:r>
+      <w:r>
+        <w:rPr>
+          <w:rFonts w:cs="Times New Roman"/>
+        </w:rPr>
+        <w:t xml:space="preserve"> </w:t>
+      </w:r>
+      <w:r>
+        <w:rPr>
+          <w:rFonts w:cs="Times New Roman"/>
+          <w:color w:val="000000" w:themeColor="text1"/>
+        </w:rPr>
+        <w:t>[29.6.2022].</w:t>
       </w:r>
     </w:p>
   </w:footnote>
@@ -13596,19 +14155,7 @@
         <w:rPr>
           <w:rFonts w:cs="Times New Roman"/>
         </w:rPr>
-        <w:t xml:space="preserve"> Die Anzahl der erreichten Personen bemisst sich bei Webseiten beispielsweise an der Nummer der Zugriffe. Zur</w:t>
-      </w:r>
-      <w:r>
-        <w:rPr>
-          <w:rFonts w:cs="Times New Roman"/>
-        </w:rPr>
-        <w:t xml:space="preserve"> Reichweite siehe bspw. Manfred Bruhn,</w:t>
-      </w:r>
-      <w:r>
-        <w:rPr>
-          <w:rFonts w:cs="Times New Roman"/>
-        </w:rPr>
-        <w:t xml:space="preserve"> Unternehmens- und Marketingkommunikation: Handbuch für ein integriertes Kommunikationsmanagement, 2. Aufl., München 2012, S. 1153; Franz-Rudolf Esch, Andreas Herrmann, Henrik Sattler, Marketing: Eine managementorientierte Einführung, 5. Aufl., München 2017, S. 310.</w:t>
+        <w:t xml:space="preserve"> Die Themenschlagwörter aus der zweistufigen Taxonomie (siehe Abschnitt zu den Editionsdaten) wurden auf die Ebene der Oberbegriffe (59) zurückgeführt, insofern es sich nicht ohnehin schon um solche handelte. Für die ersten beiden Analysen wurde das Metadatenset mit XSLT prozessiert, die Ergebnisse als Tabellen in CSV gespeichert und mit Microsoft Excel in verschiedenen Diagrammen visualisiert.</w:t>
       </w:r>
     </w:p>
   </w:footnote>
@@ -13631,8 +14178,111 @@
       <w:r>
         <w:rPr>
           <w:rFonts w:cs="Times New Roman"/>
-        </w:rPr>
-        <w:t xml:space="preserve"> Vgl. Bruhn 2017, S. 1153; Anne Marx, Media für Manager: Was Sie über Medien und Media-Agenturen wissen müssen, 2012, hier S. 95–96. Die Nettoreichweite kann man in absoluten Zahlen angeben oder in Bezug auf eine Zielgruppengröße prozentual bestimmen. Vorliegende Berechnung erfolgt in absoluten Zahlen.</w:t>
+          <w:lang w:val="en-US"/>
+        </w:rPr>
+        <w:t xml:space="preserve"> Siehe Bryan Jurish, </w:t>
+      </w:r>
+      <w:r>
+        <w:rPr>
+          <w:rFonts w:cs="Times New Roman"/>
+          <w:iCs/>
+          <w:lang w:val="en-US"/>
+        </w:rPr>
+        <w:t xml:space="preserve">Finite-state Canonicalization Techniques for Historical German, </w:t>
+      </w:r>
+      <w:r>
+        <w:rPr>
+          <w:rFonts w:cs="Times New Roman"/>
+          <w:lang w:val="en-US"/>
+        </w:rPr>
+        <w:t>Potsdam</w:t>
+      </w:r>
+      <w:r>
+        <w:rPr>
+          <w:rFonts w:cs="Times New Roman"/>
+          <w:lang w:val="en-US"/>
+        </w:rPr>
+        <w:t xml:space="preserve"> 2012; Deutsches Textarchiv, DTA::CAB Web Service</w:t>
+      </w:r>
+      <w:r>
+        <w:rPr>
+          <w:rFonts w:cs="Times New Roman"/>
+          <w:lang w:val="en-US"/>
+        </w:rPr>
+        <w:t xml:space="preserve"> (</w:t>
+      </w:r>
+      <w:r>
+        <w:rPr>
+          <w:rFonts w:cs="Times New Roman"/>
+          <w:lang w:val="en-US"/>
+        </w:rPr>
+        <w:t>v1.115</w:t>
+      </w:r>
+      <w:r>
+        <w:rPr>
+          <w:rFonts w:cs="Times New Roman"/>
+          <w:lang w:val="en-US"/>
+        </w:rPr>
+        <w:t>)</w:t>
+      </w:r>
+      <w:r>
+        <w:rPr>
+          <w:rFonts w:cs="Times New Roman"/>
+          <w:lang w:val="en-US"/>
+        </w:rPr>
+        <w:t>, Berlin, &lt;https://www.deutschestextarchiv.de/demo/cab/&gt;</w:t>
+      </w:r>
+      <w:r>
+        <w:rPr>
+          <w:rFonts w:cs="Times New Roman"/>
+          <w:lang w:val="en-US"/>
+        </w:rPr>
+        <w:t xml:space="preserve"> </w:t>
+      </w:r>
+      <w:r>
+        <w:rPr>
+          <w:rFonts w:cs="Times New Roman"/>
+          <w:color w:val="000000" w:themeColor="text1"/>
+          <w:lang w:val="en-US"/>
+        </w:rPr>
+        <w:t>[29.6.2022].</w:t>
+      </w:r>
+      <w:r>
+        <w:rPr>
+          <w:rFonts w:cs="Times New Roman"/>
+          <w:lang w:val="en-US"/>
+        </w:rPr>
+        <w:t xml:space="preserve"> </w:t>
+      </w:r>
+      <w:r>
+        <w:rPr>
+          <w:rFonts w:cs="Times New Roman"/>
+        </w:rPr>
+        <w:t xml:space="preserve">Die sprachliche Normalisierung wurde vorgenommen, um lexikonbasierte Analysen zu </w:t>
+      </w:r>
+      <w:r>
+        <w:rPr>
+          <w:rFonts w:cs="Times New Roman"/>
+        </w:rPr>
+        <w:t>ermöglichen (siehe Abschnitt zu</w:t>
+      </w:r>
+      <w:r>
+        <w:rPr>
+          <w:rFonts w:cs="Times New Roman"/>
+        </w:rPr>
+        <w:t xml:space="preserve"> Sentiment Analys</w:t>
+      </w:r>
+      <w:r>
+        <w:rPr>
+          <w:rFonts w:cs="Times New Roman"/>
+        </w:rPr>
+        <w:t>is</w:t>
+      </w:r>
+      <w:r>
+        <w:rPr>
+          <w:rFonts w:cs="Times New Roman"/>
+        </w:rPr>
+        <w:t>).</w:t>
       </w:r>
     </w:p>
   </w:footnote>
@@ -13643,6 +14293,7 @@
         <w:jc w:val="left"/>
         <w:rPr>
           <w:rFonts w:cs="Times New Roman"/>
+          <w:lang w:val="en-US"/>
         </w:rPr>
       </w:pPr>
       <w:r>
@@ -13656,35 +14307,71 @@
         <w:rPr>
           <w:rFonts w:cs="Times New Roman"/>
         </w:rPr>
-        <w:t xml:space="preserve"> Auch im Umfeld sucht Johann Ernst Wagner nach Unterstützern, siehe u. a. seine Briefe an Georg Joachim Göschen, 6. Februar 1805, Edition der Umfeldbriefe (Anm. 5), &lt;http://jeanpaul-edition.de/brief.html?num=JP-UB1035&gt;; An Christian Freiherr Truchseß von Wetzhausen, </w:t>
-      </w:r>
-      <w:r>
-        <w:rPr>
-          <w:rFonts w:cs="Times New Roman"/>
-        </w:rPr>
-        <w:t>Ebd</w:t>
-      </w:r>
-      <w:r>
-        <w:rPr>
-          <w:rFonts w:cs="Times New Roman"/>
-        </w:rPr>
-        <w:t xml:space="preserve">., &lt;http://jeanpaul-edition.de/brief.html?num=JP-UB0870&gt;; An Friedrich von Müller, 4. März 1808, </w:t>
-      </w:r>
-      <w:r>
-        <w:rPr>
-          <w:rFonts w:cs="Times New Roman"/>
-        </w:rPr>
-        <w:t>Ebd</w:t>
-      </w:r>
-      <w:r>
-        <w:rPr>
-          <w:rFonts w:cs="Times New Roman"/>
-        </w:rPr>
-        <w:t>., &lt;http://jeanpaul-edition.de/brief.html?num=JP-UB0867&gt;</w:t>
-      </w:r>
-      <w:r>
-        <w:rPr>
-          <w:rFonts w:cs="Times New Roman"/>
+        <w:t xml:space="preserve"> Das Textdatenset wurde mit dem Tool SentText für die Ermittlung der ‚Stimmung‘ bzw. der Tonalität der Kommunikation ausgewertet, die Ergebnisse mit Microsoft Excel visualisiert. </w:t>
+      </w:r>
+      <w:r>
+        <w:rPr>
+          <w:rFonts w:cs="Times New Roman"/>
+          <w:lang w:val="en-US"/>
+        </w:rPr>
+        <w:t xml:space="preserve">Zu SentText siehe Thomas Schmidt, Johanna Dangel, Christian Wolff, SentText: A Tool for Lexicon-based Sentiment Analysis in Digital Humanities, in: Thomas Schmidt, Christian Wolff (Hrsg.), </w:t>
+      </w:r>
+      <w:r>
+        <w:rPr>
+          <w:rStyle w:val="Hervorhebung"/>
+          <w:rFonts w:cs="Times New Roman"/>
+          <w:i w:val="0"/>
+          <w:lang w:val="en-US"/>
+        </w:rPr>
+        <w:t xml:space="preserve">Information between Data and Knowledge. </w:t>
+      </w:r>
+      <w:r>
+        <w:rPr>
+          <w:rStyle w:val="Hervorhebung"/>
+          <w:rFonts w:cs="Times New Roman"/>
+          <w:i w:val="0"/>
+          <w:lang w:val="en-GB"/>
+        </w:rPr>
+        <w:t>Information Science and its Neighbors from Data Science to Digital Humanities (Proceedings of the 16th International Symposium of Information Science),</w:t>
+      </w:r>
+      <w:r>
+        <w:rPr>
+          <w:rFonts w:cs="Times New Roman"/>
+          <w:lang w:val="en-GB"/>
+        </w:rPr>
+        <w:t xml:space="preserve"> </w:t>
+      </w:r>
+      <w:r>
+        <w:rPr>
+          <w:rFonts w:cs="Times New Roman"/>
+          <w:lang w:val="en-US"/>
+        </w:rPr>
+        <w:t>Glückstadt 2021, S. 156</w:t>
+      </w:r>
+      <w:r>
+        <w:rPr>
+          <w:lang w:val="en-US"/>
+        </w:rPr>
+        <w:t xml:space="preserve"> –</w:t>
+      </w:r>
+      <w:r>
+        <w:rPr>
+          <w:rFonts w:cs="Times New Roman"/>
+          <w:lang w:val="en-US"/>
+        </w:rPr>
+        <w:t>172; SentText (Tool), &lt;https://thomasschmidtur.pythonanywhere.c</w:t>
+      </w:r>
+      <w:r>
+        <w:rPr>
+          <w:rFonts w:cs="Times New Roman"/>
+          <w:lang w:val="en-US"/>
+        </w:rPr>
+        <w:t>om/&gt;</w:t>
+      </w:r>
+      <w:r>
+        <w:rPr>
+          <w:rFonts w:cs="Times New Roman"/>
+          <w:lang w:val="en-US"/>
         </w:rPr>
         <w:t xml:space="preserve"> </w:t>
       </w:r>
@@ -13692,6 +14379,7 @@
         <w:rPr>
           <w:rFonts w:cs="Times New Roman"/>
           <w:color w:val="000000" w:themeColor="text1"/>
+          <w:lang w:val="en-US"/>
         </w:rPr>
         <w:t>[29.6.2022].</w:t>
       </w:r>
@@ -13717,7 +14405,37 @@
         <w:rPr>
           <w:rFonts w:cs="Times New Roman"/>
         </w:rPr>
-        <w:t xml:space="preserve"> Siehe dazu den Beitrag „Sei vorsichtig mit diesem Briefe […]. Es ist ein Privatbrief.“ Copy &amp; paste in Heinrich Voß’ Berichten über Jean Pauls Besuche in Heidelberg von Michael Rölcke in diesem Band.</w:t>
+        <w:t xml:space="preserve"> </w:t>
+      </w:r>
+      <w:r>
+        <w:rPr>
+          <w:rFonts w:cs="Times New Roman"/>
+        </w:rPr>
+        <w:t xml:space="preserve">Für weitere Ausführungen </w:t>
+      </w:r>
+      <w:r>
+        <w:rPr>
+          <w:rFonts w:cs="Times New Roman"/>
+        </w:rPr>
+        <w:t>siehe</w:t>
+      </w:r>
+      <w:r>
+        <w:rPr>
+          <w:rFonts w:cs="Times New Roman"/>
+        </w:rPr>
+        <w:t xml:space="preserve"> den Abschnitt zu</w:t>
+      </w:r>
+      <w:r>
+        <w:rPr>
+          <w:rFonts w:cs="Times New Roman"/>
+        </w:rPr>
+        <w:t xml:space="preserve"> Sentiment Analys</w:t>
+      </w:r>
+      <w:r>
+        <w:rPr>
+          <w:rFonts w:cs="Times New Roman"/>
+        </w:rPr>
+        <w:t>is.</w:t>
       </w:r>
     </w:p>
   </w:footnote>
@@ -13741,7 +14459,19 @@
         <w:rPr>
           <w:rFonts w:cs="Times New Roman"/>
         </w:rPr>
-        <w:t xml:space="preserve"> Andere Korrespondentinnen wie Ernestine Mahlmann (Bruttoreichweite 47 / Nettoreichweite 3) und Charlotte von Kalb (47 / 2), die eine relativ hohe Bruttoreichweite haben, sind aufgrund ihrer geringen Nettoreichweite nicht in der Aufstellung vertreten.</w:t>
+        <w:t xml:space="preserve"> Die Anzahl der erreichten Personen bemisst sich bei Webseiten beispielsweise an der Nummer der Zugriffe. Zur</w:t>
+      </w:r>
+      <w:r>
+        <w:rPr>
+          <w:rFonts w:cs="Times New Roman"/>
+        </w:rPr>
+        <w:t xml:space="preserve"> Reichweite siehe bspw. Manfred Bruhn,</w:t>
+      </w:r>
+      <w:r>
+        <w:rPr>
+          <w:rFonts w:cs="Times New Roman"/>
+        </w:rPr>
+        <w:t xml:space="preserve"> Unternehmens- und Marketingkommunikation: Handbuch für ein integriertes Kommunikationsmanagement, 2. Aufl., München 2012, S. 1153; Franz-Rudolf Esch, Andreas Herrmann, Henrik Sattler, Marketing: Eine managementorientierte Einführung, 5. Aufl., München 2017, S. 310.</w:t>
       </w:r>
     </w:p>
   </w:footnote>
@@ -13750,49 +14480,22 @@
       <w:pPr>
         <w:pStyle w:val="Funotentext"/>
         <w:jc w:val="left"/>
+        <w:rPr>
+          <w:rFonts w:cs="Times New Roman"/>
+        </w:rPr>
       </w:pPr>
       <w:r>
         <w:rPr>
           <w:rStyle w:val="Funotenzeichen"/>
+          <w:rFonts w:cs="Times New Roman"/>
         </w:rPr>
         <w:footnoteRef/>
       </w:r>
       <w:r>
-        <w:t xml:space="preserve"> Vgl. </w:t>
-      </w:r>
-      <w:r>
-        <w:rPr>
-          <w:rFonts w:cs="Times New Roman"/>
-        </w:rPr>
-        <w:t xml:space="preserve">Christoph </w:t>
-      </w:r>
-      <w:r>
-        <w:rPr>
-          <w:rStyle w:val="Hervorhebung"/>
-          <w:rFonts w:cs="Times New Roman"/>
-          <w:i w:val="0"/>
-        </w:rPr>
-        <w:t>Burmann</w:t>
-      </w:r>
-      <w:r>
-        <w:rPr>
-          <w:rFonts w:cs="Times New Roman"/>
-        </w:rPr>
-        <w:t xml:space="preserve">, Tilo Halaszovich, Michael Schade, Rico Piehler: Identitätsbasierte Markenführung. Wiesbaden 2018, hier S. 266. Im Bereich der Social Media Analytics werden heutzutage oftmals Verfahren des maschinellen Lernens wie Topic Modeling eingesetzt; alternativ wird das Vorkommen von Themen oder Marken auf Basis von Erwähnungen, Hashtags oder speziell definierten Keywords untersucht. Vgl. Dimitrios Milioris, Topic Detection and Classification in Social Networks: The </w:t>
-      </w:r>
-      <w:r>
-        <w:rPr>
-          <w:rStyle w:val="Hervorhebung"/>
-          <w:rFonts w:cs="Times New Roman"/>
-          <w:i w:val="0"/>
-        </w:rPr>
-        <w:t>Twitter Case,</w:t>
-      </w:r>
-      <w:r>
-        <w:rPr>
-          <w:rFonts w:cs="Times New Roman"/>
-        </w:rPr>
-        <w:t xml:space="preserve"> Cham 2017, u. a. S. 13; zu den Potentialen von Topic Modeling für digitale Editionen am Beispiel der Briefe aus Jean Pauls Umfeld siehe Ulrike Henny-Krahmer, Frederike Neuber, Topic Modeling in Digital Scholarly Editions, in: Bernhard Geiger Ulrike Henny-Krahmer, Fabian Kaßner, Marc Lemke, Gerlinde Schneider, Martina Scholger (Hrsg.): Machine Learning and Data Mining for Digital Scholarly Editions (Schriften des Instituts für Dokumentologie und Editorik 18), Norderstedt 2023.</w:t>
+        <w:rPr>
+          <w:rFonts w:cs="Times New Roman"/>
+        </w:rPr>
+        <w:t xml:space="preserve"> Vgl. Bruhn 2017, S. 1153; Anne Marx, Media für Manager: Was Sie über Medien und Media-Agenturen wissen müssen, 2012, hier S. 95–96. Die Nettoreichweite kann man in absoluten Zahlen angeben oder in Bezug auf eine Zielgruppengröße prozentual bestimmen. Vorliegende Berechnung erfolgt in absoluten Zahlen.</w:t>
       </w:r>
     </w:p>
   </w:footnote>
@@ -13800,53 +14503,99 @@
     <w:p>
       <w:pPr>
         <w:pStyle w:val="Funotentext"/>
-        <w:jc w:val="left"/>
-        <w:rPr>
-          <w:rFonts w:cs="Times New Roman"/>
-        </w:rPr>
       </w:pPr>
       <w:r>
         <w:rPr>
           <w:rStyle w:val="Funotenzeichen"/>
-          <w:rFonts w:cs="Times New Roman"/>
         </w:rPr>
         <w:footnoteRef/>
       </w:r>
       <w:r>
-        <w:rPr>
-          <w:rFonts w:cs="Times New Roman"/>
-        </w:rPr>
-        <w:t xml:space="preserve"> Siehe </w:t>
-      </w:r>
-      <w:r>
-        <w:rPr>
-          <w:rFonts w:cs="Times New Roman"/>
-        </w:rPr>
-        <w:t xml:space="preserve">dazu den Abschnitt zu Editionsdaten als ‚Smart Data‘ sowie </w:t>
-      </w:r>
-      <w:r>
-        <w:rPr>
-          <w:rFonts w:cs="Times New Roman"/>
-        </w:rPr>
-        <w:t xml:space="preserve">Anm. </w:t>
-      </w:r>
-      <w:r>
-        <w:rPr>
-          <w:rFonts w:cs="Times New Roman"/>
-        </w:rPr>
-        <w:t>18</w:t>
-      </w:r>
-      <w:r>
-        <w:rPr>
-          <w:rFonts w:cs="Times New Roman"/>
-        </w:rPr>
-        <w:t xml:space="preserve"> und </w:t>
-      </w:r>
-      <w:r>
-        <w:rPr>
-          <w:rFonts w:cs="Times New Roman"/>
-        </w:rPr>
-        <w:t xml:space="preserve">19. </w:t>
+        <w:t xml:space="preserve"> </w:t>
+      </w:r>
+      <w:r>
+        <w:t>Für die</w:t>
+      </w:r>
+      <w:r>
+        <w:t xml:space="preserve"> Briefe von Jean Paul, die Eduard Berend Mitte des 20. Jahrhunderts ediert</w:t>
+      </w:r>
+      <w:r>
+        <w:t xml:space="preserve"> und publiziert hatte</w:t>
+      </w:r>
+      <w:r>
+        <w:t xml:space="preserve">, </w:t>
+      </w:r>
+      <w:r>
+        <w:t>vgl.</w:t>
+      </w:r>
+      <w:r>
+        <w:t xml:space="preserve"> </w:t>
+      </w:r>
+      <w:r>
+        <w:t>Digitale Neuausgabe der Briefe von Jean Paul in der Fassung der von Eduard Berend herausgegebenen 3. Abteilung der Historisch-kritischen Ausgabe (1952–1964), im Auftrag der Berlin-Brandenburgischen Akademie der Wissenschaften überarbeitet und herausgegeben von Markus Bernauer, Norbert Miller</w:t>
+      </w:r>
+      <w:r>
+        <w:t xml:space="preserve">, </w:t>
+      </w:r>
+      <w:r>
+        <w:t>Frederike Neuber</w:t>
+      </w:r>
+      <w:r>
+        <w:t xml:space="preserve">, </w:t>
+      </w:r>
+      <w:r>
+        <w:t>2018</w:t>
+      </w:r>
+      <w:r>
+        <w:t>, in: Jean Paul – Sämtliche Briefe digital, he</w:t>
+      </w:r>
+      <w:r>
+        <w:t>rausgegeben im Auftrag der Berlin-Brandenburgischen Akademie der Wissenschaften von Markus Bernauer, Norbert Miller</w:t>
+      </w:r>
+      <w:r>
+        <w:t>,</w:t>
+      </w:r>
+      <w:r>
+        <w:t xml:space="preserve"> Frederike Neuber</w:t>
+      </w:r>
+      <w:r>
+        <w:t>, 201</w:t>
+      </w:r>
+      <w:r>
+        <w:t>8; f</w:t>
+      </w:r>
+      <w:r>
+        <w:t xml:space="preserve">ür die im Druck erschienenen An-Briefe vgl. </w:t>
+      </w:r>
+      <w:r>
+        <w:t>Briefe an Jean Paul</w:t>
+      </w:r>
+      <w:r>
+        <w:t>, h</w:t>
+      </w:r>
+      <w:r>
+        <w:t>erausgegeben von der Berlin-Brandenburgischen Akademie der Wissenschaften durch Christian Begemann, Markus Bernauer</w:t>
+      </w:r>
+      <w:r>
+        <w:t>,</w:t>
+      </w:r>
+      <w:r>
+        <w:t xml:space="preserve"> Norbert Miller</w:t>
+      </w:r>
+      <w:r>
+        <w:t xml:space="preserve">, </w:t>
+      </w:r>
+      <w:r>
+        <w:t>2003</w:t>
+      </w:r>
+      <w:r>
+        <w:t>–</w:t>
+      </w:r>
+      <w:r>
+        <w:t>2017.</w:t>
+      </w:r>
+      <w:r>
+        <w:t xml:space="preserve"> </w:t>
       </w:r>
     </w:p>
   </w:footnote>
@@ -13854,44 +14603,72 @@
     <w:p>
       <w:pPr>
         <w:pStyle w:val="Funotentext"/>
+        <w:jc w:val="left"/>
+        <w:rPr>
+          <w:rFonts w:cs="Times New Roman"/>
+        </w:rPr>
       </w:pPr>
       <w:r>
         <w:rPr>
           <w:rStyle w:val="Funotenzeichen"/>
+          <w:rFonts w:cs="Times New Roman"/>
         </w:rPr>
         <w:footnoteRef/>
       </w:r>
       <w:r>
-        <w:t xml:space="preserve"> </w:t>
-      </w:r>
-      <w:r>
-        <w:t xml:space="preserve">Siehe zum Thema </w:t>
-      </w:r>
-      <w:r>
-        <w:rPr>
-          <w:rFonts w:cs="Times New Roman"/>
-        </w:rPr>
-        <w:t>‚</w:t>
-      </w:r>
-      <w:r>
-        <w:rPr>
-          <w:rFonts w:cs="Times New Roman"/>
-          <w:iCs/>
-        </w:rPr>
-        <w:t>Krankheit bzw. Gesundheitszustand‘</w:t>
-      </w:r>
-      <w:r>
-        <w:rPr>
-          <w:rFonts w:cs="Times New Roman"/>
-          <w:iCs/>
-        </w:rPr>
-        <w:t xml:space="preserve"> </w:t>
-      </w:r>
-      <w:r>
-        <w:t>den Beitrag Der Körper im sozialen Medium Brief, Arten und Funktionen der Thematisierung von Körper und Krankheit in Briefen aus dem Umfeld des Dichters Jean Paul von Selma Jahnke in diesem B</w:t>
-      </w:r>
-      <w:r>
-        <w:t>and.</w:t>
+        <w:rPr>
+          <w:rFonts w:cs="Times New Roman"/>
+        </w:rPr>
+        <w:t xml:space="preserve"> Auch im Umfeld sucht Johann Ernst Wagner nach Unterstützern, siehe u. a. seine Briefe an Georg Joachim Göschen, 6. Februar 1805, Edition der Umfeldbriefe (</w:t>
+      </w:r>
+      <w:r>
+        <w:rPr>
+          <w:rFonts w:cs="Times New Roman"/>
+        </w:rPr>
+        <w:t>Anm. 6</w:t>
+      </w:r>
+      <w:r>
+        <w:rPr>
+          <w:rFonts w:cs="Times New Roman"/>
+        </w:rPr>
+        <w:t xml:space="preserve">), &lt;http://jeanpaul-edition.de/brief.html?num=JP-UB1035&gt;; An Christian Freiherr Truchseß von Wetzhausen, </w:t>
+      </w:r>
+      <w:r>
+        <w:rPr>
+          <w:rFonts w:cs="Times New Roman"/>
+        </w:rPr>
+        <w:t>Ebd</w:t>
+      </w:r>
+      <w:r>
+        <w:rPr>
+          <w:rFonts w:cs="Times New Roman"/>
+        </w:rPr>
+        <w:t xml:space="preserve">., &lt;http://jeanpaul-edition.de/brief.html?num=JP-UB0870&gt;; An Friedrich von Müller, 4. März 1808, </w:t>
+      </w:r>
+      <w:r>
+        <w:rPr>
+          <w:rFonts w:cs="Times New Roman"/>
+        </w:rPr>
+        <w:t>Ebd</w:t>
+      </w:r>
+      <w:r>
+        <w:rPr>
+          <w:rFonts w:cs="Times New Roman"/>
+        </w:rPr>
+        <w:t>., &lt;http://jeanpaul-edition.de/brief.html?num=JP-UB0867&gt;</w:t>
+      </w:r>
+      <w:r>
+        <w:rPr>
+          <w:rFonts w:cs="Times New Roman"/>
+        </w:rPr>
+        <w:t xml:space="preserve"> </w:t>
+      </w:r>
+      <w:r>
+        <w:rPr>
+          <w:rFonts w:cs="Times New Roman"/>
+          <w:color w:val="000000" w:themeColor="text1"/>
+        </w:rPr>
+        <w:t>[29.6.2022].</w:t>
       </w:r>
     </w:p>
   </w:footnote>
@@ -13915,7 +14692,7 @@
         <w:rPr>
           <w:rFonts w:cs="Times New Roman"/>
         </w:rPr>
-        <w:t xml:space="preserve"> Vgl. Roland Fiege, Social Media Balanced Scorecard: Erfolgreiche Social Media-Strategien in der Praxis, Wiesbaden 2012, hier S. 102.</w:t>
+        <w:t xml:space="preserve"> Siehe dazu den Beitrag „Sei vorsichtig mit diesem Briefe […]. Es ist ein Privatbrief.“ Copy &amp; paste in Heinrich Voß’ Berichten über Jean Pauls Besuche in Heidelberg von Michael Rölcke in diesem Band.</w:t>
       </w:r>
     </w:p>
   </w:footnote>
@@ -13923,50 +14700,23 @@
     <w:p>
       <w:pPr>
         <w:pStyle w:val="Funotentext"/>
+        <w:jc w:val="left"/>
+        <w:rPr>
+          <w:rFonts w:cs="Times New Roman"/>
+        </w:rPr>
       </w:pPr>
       <w:r>
         <w:rPr>
           <w:rStyle w:val="Funotenzeichen"/>
+          <w:rFonts w:cs="Times New Roman"/>
         </w:rPr>
         <w:footnoteRef/>
       </w:r>
       <w:r>
-        <w:t xml:space="preserve"> Siehe die Übersicht zum Schlagwort </w:t>
-      </w:r>
-      <w:r>
-        <w:rPr>
-          <w:rFonts w:cs="Times New Roman"/>
-        </w:rPr>
-        <w:t>‚</w:t>
-      </w:r>
-      <w:r>
-        <w:rPr>
-          <w:rFonts w:cs="Times New Roman"/>
-          <w:iCs/>
-        </w:rPr>
-        <w:t>Verlage / Verlegerisches‘</w:t>
-      </w:r>
-      <w:r>
-        <w:rPr>
-          <w:rFonts w:cs="Times New Roman"/>
-        </w:rPr>
-        <w:t xml:space="preserve">, </w:t>
-      </w:r>
-      <w:r>
-        <w:t>Edition der Umfeldbriefe (Anm. 5), &lt;</w:t>
-      </w:r>
-      <w:r>
-        <w:t>https://www.jeanpaul-edition.de/thema.html?id=JP-012572</w:t>
-      </w:r>
-      <w:r>
-        <w:t xml:space="preserve">&gt; </w:t>
-      </w:r>
-      <w:r>
-        <w:rPr>
-          <w:rFonts w:cs="Times New Roman"/>
-          <w:color w:val="000000" w:themeColor="text1"/>
-        </w:rPr>
-        <w:t>[29.6.2022].</w:t>
+        <w:rPr>
+          <w:rFonts w:cs="Times New Roman"/>
+        </w:rPr>
+        <w:t xml:space="preserve"> Andere Korrespondentinnen wie Ernestine Mahlmann (Bruttoreichweite 47 / Nettoreichweite 3) und Charlotte von Kalb (47 / 2), die eine relativ hohe Bruttoreichweite haben, sind aufgrund ihrer geringen Nettoreichweite nicht in der Aufstellung vertreten.</w:t>
       </w:r>
     </w:p>
   </w:footnote>
@@ -13975,22 +14725,49 @@
       <w:pPr>
         <w:pStyle w:val="Funotentext"/>
         <w:jc w:val="left"/>
-        <w:rPr>
-          <w:rFonts w:cs="Times New Roman"/>
-        </w:rPr>
       </w:pPr>
       <w:r>
         <w:rPr>
           <w:rStyle w:val="Funotenzeichen"/>
-          <w:rFonts w:cs="Times New Roman"/>
         </w:rPr>
         <w:footnoteRef/>
       </w:r>
       <w:r>
-        <w:rPr>
-          <w:rFonts w:cs="Times New Roman"/>
-        </w:rPr>
-        <w:t xml:space="preserve"> Die Gesamtausgabe der Jean Paulschen Werke sind ein eigenes Unterthema von Verlag / Verlegerisches, dem ausschließlich Briefe ab Oktober 1825 zugeordnet sind: Thema ‚Gesamtausgabe (Jean Pauls sämmtliche Werke)‘, Edition der Umfeldbriefe (Anm. 5), &lt;https://www.jeanpaul-edition.de/thema.html?id=JP-011966&gt;.</w:t>
+        <w:t xml:space="preserve"> Vgl. </w:t>
+      </w:r>
+      <w:r>
+        <w:rPr>
+          <w:rFonts w:cs="Times New Roman"/>
+        </w:rPr>
+        <w:t xml:space="preserve">Christoph </w:t>
+      </w:r>
+      <w:r>
+        <w:rPr>
+          <w:rStyle w:val="Hervorhebung"/>
+          <w:rFonts w:cs="Times New Roman"/>
+          <w:i w:val="0"/>
+        </w:rPr>
+        <w:t>Burmann</w:t>
+      </w:r>
+      <w:r>
+        <w:rPr>
+          <w:rFonts w:cs="Times New Roman"/>
+        </w:rPr>
+        <w:t xml:space="preserve">, Tilo Halaszovich, Michael Schade, Rico Piehler: Identitätsbasierte Markenführung. Wiesbaden 2018, hier S. 266. Im Bereich der Social Media Analytics werden heutzutage oftmals Verfahren des maschinellen Lernens wie Topic Modeling eingesetzt; alternativ wird das Vorkommen von Themen oder Marken auf Basis von Erwähnungen, Hashtags oder speziell definierten Keywords untersucht. Vgl. Dimitrios Milioris, Topic Detection and Classification in Social Networks: The </w:t>
+      </w:r>
+      <w:r>
+        <w:rPr>
+          <w:rStyle w:val="Hervorhebung"/>
+          <w:rFonts w:cs="Times New Roman"/>
+          <w:i w:val="0"/>
+        </w:rPr>
+        <w:t>Twitter Case,</w:t>
+      </w:r>
+      <w:r>
+        <w:rPr>
+          <w:rFonts w:cs="Times New Roman"/>
+        </w:rPr>
+        <w:t xml:space="preserve"> Cham 2017, u. a. S. 13; zu den Potentialen von Topic Modeling für digitale Editionen am Beispiel der Briefe aus Jean Pauls Umfeld siehe Ulrike Henny-Krahmer, Frederike Neuber, Topic Modeling in Digital Scholarly Editions, in: Bernhard Geiger Ulrike Henny-Krahmer, Fabian Kaßner, Marc Lemke, Gerlinde Schneider, Martina Scholger (Hrsg.): Machine Learning and Data Mining for Digital Scholarly Editions (Schriften des Instituts für Dokumentologie und Editorik 18), Norderstedt 2023.</w:t>
       </w:r>
     </w:p>
   </w:footnote>
@@ -14014,38 +14791,37 @@
         <w:rPr>
           <w:rFonts w:cs="Times New Roman"/>
         </w:rPr>
-        <w:t xml:space="preserve"> Von Antonie von Mützschefahl an Emanuel. Meinigen, 31. Dezember 1811 bis 1. Januar 1812, </w:t>
-      </w:r>
-      <w:r>
-        <w:rPr>
-          <w:rFonts w:cs="Times New Roman"/>
-        </w:rPr>
-        <w:t>Ebd</w:t>
-      </w:r>
-      <w:r>
-        <w:rPr>
-          <w:rFonts w:cs="Times New Roman"/>
-        </w:rPr>
-        <w:t>., &lt;http://jeanpaul-editi</w:t>
-      </w:r>
-      <w:r>
-        <w:rPr>
-          <w:rFonts w:cs="Times New Roman"/>
-        </w:rPr>
-        <w:t>on.de/brief.html?num=JP-UB0354&gt;</w:t>
-      </w:r>
-      <w:r>
-        <w:rPr>
-          <w:rFonts w:cs="Times New Roman"/>
-        </w:rPr>
-        <w:t xml:space="preserve"> </w:t>
-      </w:r>
-      <w:r>
-        <w:rPr>
-          <w:rFonts w:cs="Times New Roman"/>
-          <w:color w:val="000000" w:themeColor="text1"/>
-        </w:rPr>
-        <w:t>[29.6.2022].</w:t>
+        <w:t xml:space="preserve"> Siehe </w:t>
+      </w:r>
+      <w:r>
+        <w:rPr>
+          <w:rFonts w:cs="Times New Roman"/>
+        </w:rPr>
+        <w:t xml:space="preserve">dazu den Abschnitt zu Editionsdaten als ‚Smart Data‘ sowie </w:t>
+      </w:r>
+      <w:r>
+        <w:rPr>
+          <w:rFonts w:cs="Times New Roman"/>
+        </w:rPr>
+        <w:t xml:space="preserve">Anm. </w:t>
+      </w:r>
+      <w:r>
+        <w:rPr>
+          <w:rFonts w:cs="Times New Roman"/>
+        </w:rPr>
+        <w:t>18</w:t>
+      </w:r>
+      <w:r>
+        <w:rPr>
+          <w:rFonts w:cs="Times New Roman"/>
+        </w:rPr>
+        <w:t xml:space="preserve"> und </w:t>
+      </w:r>
+      <w:r>
+        <w:rPr>
+          <w:rFonts w:cs="Times New Roman"/>
+        </w:rPr>
+        <w:t xml:space="preserve">19. </w:t>
       </w:r>
     </w:p>
   </w:footnote>
@@ -14053,66 +14829,41 @@
     <w:p>
       <w:pPr>
         <w:pStyle w:val="Funotentext"/>
-        <w:jc w:val="left"/>
-        <w:rPr>
-          <w:rFonts w:cs="Times New Roman"/>
-        </w:rPr>
       </w:pPr>
       <w:r>
         <w:rPr>
           <w:rStyle w:val="Funotenzeichen"/>
-          <w:rFonts w:cs="Times New Roman"/>
         </w:rPr>
         <w:footnoteRef/>
       </w:r>
       <w:r>
-        <w:rPr>
-          <w:rFonts w:cs="Times New Roman"/>
-        </w:rPr>
-        <w:t xml:space="preserve"> U.a. tauschen sich Johann Ernst Wagners Söhne Carl und Anton mit Christian Freiherr Truchseß über die Krankheit des Vaters aus; siehe Christian Freiherr Truchseß von Wetzhausen an Carl und Anton Wagner, 2. Januar 1812, </w:t>
-      </w:r>
-      <w:r>
-        <w:rPr>
-          <w:rFonts w:cs="Times New Roman"/>
-        </w:rPr>
-        <w:t>Ebd</w:t>
-      </w:r>
-      <w:r>
-        <w:rPr>
-          <w:rFonts w:cs="Times New Roman"/>
-        </w:rPr>
-        <w:t xml:space="preserve">., &lt;https://www.jeanpaul-edition.de/umfeldbrief.html?num=JP-UB1117&gt;; Carl und Anton Wagner an Christian Freiherr Truchseß von Wetzhausen, 6. Januar 1812, </w:t>
-      </w:r>
-      <w:r>
-        <w:rPr>
-          <w:rFonts w:cs="Times New Roman"/>
-        </w:rPr>
-        <w:t>Ebd</w:t>
-      </w:r>
-      <w:r>
-        <w:rPr>
-          <w:rFonts w:cs="Times New Roman"/>
-        </w:rPr>
-        <w:t>., &lt;https://www.jeanpaul-edition.de/</w:t>
-      </w:r>
-      <w:r>
-        <w:rPr>
-          <w:rFonts w:cs="Times New Roman"/>
-        </w:rPr>
-        <w:t>umfeldbrief.html?num=JP-UB0976&gt;</w:t>
-      </w:r>
-      <w:r>
-        <w:rPr>
-          <w:rFonts w:cs="Times New Roman"/>
-        </w:rPr>
-        <w:t xml:space="preserve"> </w:t>
-      </w:r>
-      <w:r>
-        <w:rPr>
-          <w:rFonts w:cs="Times New Roman"/>
-          <w:color w:val="000000" w:themeColor="text1"/>
-        </w:rPr>
-        <w:t>[29.6.2022].</w:t>
+        <w:t xml:space="preserve"> Siehe zum Thema </w:t>
+      </w:r>
+      <w:r>
+        <w:rPr>
+          <w:rFonts w:cs="Times New Roman"/>
+        </w:rPr>
+        <w:t>‚</w:t>
+      </w:r>
+      <w:r>
+        <w:rPr>
+          <w:rFonts w:cs="Times New Roman"/>
+          <w:iCs/>
+        </w:rPr>
+        <w:t>Krankheit bzw. Gesundheitszustand‘</w:t>
+      </w:r>
+      <w:r>
+        <w:rPr>
+          <w:rFonts w:cs="Times New Roman"/>
+          <w:iCs/>
+        </w:rPr>
+        <w:t xml:space="preserve"> </w:t>
+      </w:r>
+      <w:r>
+        <w:t>den Beitrag Der Körper im sozialen Medium Brief, Arten und Funktionen der Thematisierung von Körper und Krankheit in Briefen aus dem Umfeld des Dichters Jean Paul von Selma Jahnke in diesem B</w:t>
+      </w:r>
+      <w:r>
+        <w:t>and.</w:t>
       </w:r>
     </w:p>
   </w:footnote>
@@ -14135,44 +14886,8 @@
       <w:r>
         <w:rPr>
           <w:rFonts w:cs="Times New Roman"/>
-          <w:lang w:val="it-IT"/>
-        </w:rPr>
-        <w:t xml:space="preserve"> Carlos A. Iglesias, Antonio Moreno, Editorial, in: dies. </w:t>
-      </w:r>
-      <w:r>
-        <w:rPr>
-          <w:rFonts w:cs="Times New Roman"/>
-          <w:lang w:val="en-US"/>
-        </w:rPr>
-        <w:t xml:space="preserve">(Hrsg.), Sentiment Analysis for Social Media, Basel 2020, S. 1–4. </w:t>
-      </w:r>
-      <w:r>
-        <w:rPr>
-          <w:rFonts w:cs="Times New Roman"/>
-        </w:rPr>
-        <w:t xml:space="preserve">Häufig kommt die Methode zur Analyse der politischen Stimmungslage zum Einsatz; siehe Melanie </w:t>
-      </w:r>
-      <w:r>
-        <w:rPr>
-          <w:rStyle w:val="Hervorhebung"/>
-          <w:rFonts w:cs="Times New Roman"/>
-          <w:i w:val="0"/>
-        </w:rPr>
-        <w:t>Siegel, Jennifer Deuschle, Barbara Lenze, Marina Petrovic, Sascha Starker, Automatische Erkennung von politischen Trends mit Twitter – brauchen wir Meinungsumfragen noch?, in: Information - Wissenschaft &amp; Praxis, 68,1, 2017, S. 67</w:t>
-      </w:r>
-      <w:r>
-        <w:rPr>
-          <w:rFonts w:cs="Times New Roman"/>
-        </w:rPr>
-        <w:t>–</w:t>
-      </w:r>
-      <w:r>
-        <w:rPr>
-          <w:rStyle w:val="Hervorhebung"/>
-          <w:rFonts w:cs="Times New Roman"/>
-          <w:i w:val="0"/>
-        </w:rPr>
-        <w:t>74.</w:t>
+        </w:rPr>
+        <w:t xml:space="preserve"> Vgl. Roland Fiege, Social Media Balanced Scorecard: Erfolgreiche Social Media-Strategien in der Praxis, Wiesbaden 2012, hier S. 102.</w:t>
       </w:r>
     </w:p>
   </w:footnote>
@@ -14180,41 +14895,56 @@
     <w:p>
       <w:pPr>
         <w:pStyle w:val="Funotentext"/>
-        <w:jc w:val="left"/>
-        <w:rPr>
-          <w:rFonts w:cs="Times New Roman"/>
-          <w:lang w:val="en-US"/>
-        </w:rPr>
       </w:pPr>
       <w:r>
         <w:rPr>
           <w:rStyle w:val="Funotenzeichen"/>
-          <w:rFonts w:cs="Times New Roman"/>
         </w:rPr>
         <w:footnoteRef/>
       </w:r>
       <w:r>
-        <w:rPr>
-          <w:rFonts w:cs="Times New Roman"/>
-          <w:lang w:val="en-US"/>
-        </w:rPr>
-        <w:t xml:space="preserve"> Bing Liu, </w:t>
-      </w:r>
-      <w:r>
-        <w:rPr>
-          <w:rStyle w:val="Hervorhebung"/>
-          <w:rFonts w:cs="Times New Roman"/>
-          <w:i w:val="0"/>
-          <w:lang w:val="en-US"/>
-        </w:rPr>
-        <w:t>Sentiment Analysis: Mining Opinions, Sentiments and Emotions</w:t>
-      </w:r>
-      <w:r>
-        <w:rPr>
-          <w:rFonts w:cs="Times New Roman"/>
-          <w:lang w:val="en-US"/>
-        </w:rPr>
-        <w:t xml:space="preserve">, Cambridge 2015, 121f. </w:t>
+        <w:t xml:space="preserve"> Siehe die Übersicht zum Schlagwort </w:t>
+      </w:r>
+      <w:r>
+        <w:rPr>
+          <w:rFonts w:cs="Times New Roman"/>
+        </w:rPr>
+        <w:t>‚</w:t>
+      </w:r>
+      <w:r>
+        <w:rPr>
+          <w:rFonts w:cs="Times New Roman"/>
+          <w:iCs/>
+        </w:rPr>
+        <w:t>Verlage / Verlegerisches‘</w:t>
+      </w:r>
+      <w:r>
+        <w:rPr>
+          <w:rFonts w:cs="Times New Roman"/>
+        </w:rPr>
+        <w:t xml:space="preserve">, </w:t>
+      </w:r>
+      <w:r>
+        <w:t>Edition der Umfeldbriefe (</w:t>
+      </w:r>
+      <w:r>
+        <w:t>Anm. 6</w:t>
+      </w:r>
+      <w:r>
+        <w:t>), &lt;</w:t>
+      </w:r>
+      <w:r>
+        <w:t>https://www.jeanpaul-edition.de/thema.html?id=JP-012572</w:t>
+      </w:r>
+      <w:r>
+        <w:t xml:space="preserve">&gt; </w:t>
+      </w:r>
+      <w:r>
+        <w:rPr>
+          <w:rFonts w:cs="Times New Roman"/>
+          <w:color w:val="000000" w:themeColor="text1"/>
+        </w:rPr>
+        <w:t>[29.6.2022].</w:t>
       </w:r>
     </w:p>
   </w:footnote>
@@ -14222,77 +14952,63 @@
     <w:p>
       <w:pPr>
         <w:pStyle w:val="Funotentext"/>
-        <w:jc w:val="left"/>
-        <w:rPr>
-          <w:rFonts w:cs="Times New Roman"/>
-        </w:rPr>
       </w:pPr>
       <w:r>
         <w:rPr>
           <w:rStyle w:val="Funotenzeichen"/>
-          <w:rFonts w:cs="Times New Roman"/>
         </w:rPr>
         <w:footnoteRef/>
       </w:r>
       <w:r>
-        <w:rPr>
-          <w:rFonts w:cs="Times New Roman"/>
-        </w:rPr>
-        <w:t xml:space="preserve"> Die Lexika werden meist manuell erstellt und verwenden unterschiedliche Messungen von Emotionen als Grundlage. Da orthografische Varianz dazu führen kann, dass der Abgleich zwischen Text und Wörterbuch nicht funktioniert, wurden die Brieftexte im Vorfeld der Analyse mit der Software CAB </w:t>
-      </w:r>
-      <w:r>
-        <w:rPr>
-          <w:rFonts w:cs="Times New Roman"/>
-        </w:rPr>
-        <w:t>normalisiert (s</w:t>
-      </w:r>
-      <w:r>
-        <w:rPr>
-          <w:rFonts w:cs="Times New Roman"/>
-        </w:rPr>
-        <w:t>iehe Anm. </w:t>
-      </w:r>
-      <w:r>
-        <w:rPr>
-          <w:rFonts w:cs="Times New Roman"/>
-        </w:rPr>
-        <w:t>25)</w:t>
-      </w:r>
-      <w:r>
-        <w:rPr>
-          <w:rFonts w:cs="Times New Roman"/>
-        </w:rPr>
-        <w:t>; für vorliegende Analyse wurde d</w:t>
-      </w:r>
-      <w:r>
-        <w:rPr>
-          <w:rFonts w:cs="Times New Roman"/>
-        </w:rPr>
-        <w:t>as Wörterbuch SentiWS verwendet (</w:t>
-      </w:r>
-      <w:r>
-        <w:rPr>
-          <w:rFonts w:cs="Times New Roman"/>
-        </w:rPr>
-        <w:t xml:space="preserve">siehe Robert Remus, Uwe Quasthoff, Gerhard Heyer, SentiWS </w:t>
-      </w:r>
-      <w:r>
-        <w:t>–</w:t>
-      </w:r>
-      <w:r>
-        <w:rPr>
-          <w:rFonts w:cs="Times New Roman"/>
-        </w:rPr>
-        <w:t xml:space="preserve"> a Publicly Available German-language Resource for Sentiment Analysis, in: Proceedings of the 7th International Language Resources and Evaluation, S. 1168</w:t>
-      </w:r>
-      <w:r>
-        <w:t xml:space="preserve"> ‒</w:t>
-      </w:r>
-      <w:r>
-        <w:rPr>
-          <w:rFonts w:cs="Times New Roman"/>
-        </w:rPr>
-        <w:t>1171, 2010).</w:t>
+        <w:t xml:space="preserve"> </w:t>
+      </w:r>
+      <w:r>
+        <w:t xml:space="preserve">Siehe zu Krankheit und Trennung den Abschnitt der Sentimentanalyse in diesem Beitrag. </w:t>
+      </w:r>
+      <w:r>
+        <w:t xml:space="preserve">Was die Thematisierung von verlegerischen Themen angeht, so war </w:t>
+      </w:r>
+      <w:r>
+        <w:t>Minna Spazier</w:t>
+      </w:r>
+      <w:r>
+        <w:t xml:space="preserve"> bis ca. 1810</w:t>
+      </w:r>
+      <w:r>
+        <w:t xml:space="preserve"> u. a. intensiv in Korrespondenzen rund um die von Jean Pauls Schwager Karl Spazier gegründete und am 1801 erschienene </w:t>
+      </w:r>
+      <w:r>
+        <w:rPr>
+          <w:i/>
+          <w:iCs/>
+        </w:rPr>
+        <w:t>Zeitung für die elegante Welt</w:t>
+      </w:r>
+      <w:r>
+        <w:t xml:space="preserve"> involviert. Nach des Tod Karl Spaziers hoffte Minna Spazier auf die Übernahme der Redaktionsleitung, wurde aber von Jean Pauls anderem Schwager Siegfried August Mahlmann schließlich aus der Redaktion gedrängt. Siehe das Briefverzeichnis des Zeitung für die elegante Welt</w:t>
+      </w:r>
+      <w:r>
+        <w:noBreakHyphen/>
+        <w:t>Kreis, Edition der Umfeldbriefe (</w:t>
+      </w:r>
+      <w:r>
+        <w:t>Anm. 6</w:t>
+      </w:r>
+      <w:r>
+        <w:t>), &lt;</w:t>
+      </w:r>
+      <w:r>
+        <w:t>https://www.jeanpaul-edition.de/korrespondenzkreis.html?id=JP-012163</w:t>
+      </w:r>
+      <w:r>
+        <w:t xml:space="preserve">&gt; </w:t>
+      </w:r>
+      <w:r>
+        <w:rPr>
+          <w:rFonts w:cs="Times New Roman"/>
+          <w:color w:val="000000" w:themeColor="text1"/>
+        </w:rPr>
+        <w:t>[29.6.2022].</w:t>
       </w:r>
     </w:p>
   </w:footnote>
@@ -14301,15 +15017,34 @@
       <w:pPr>
         <w:pStyle w:val="Funotentext"/>
         <w:jc w:val="left"/>
+        <w:rPr>
+          <w:rFonts w:cs="Times New Roman"/>
+        </w:rPr>
       </w:pPr>
       <w:r>
         <w:rPr>
           <w:rStyle w:val="Funotenzeichen"/>
+          <w:rFonts w:cs="Times New Roman"/>
         </w:rPr>
         <w:footnoteRef/>
       </w:r>
       <w:r>
-        <w:t xml:space="preserve"> Federico Alberto Pozzi, Elisabetta Fersini, Enza Messina, Bing Liu (Hrsg.), Sentiment analysis in social networks, Amsterdam 2016, hier S. 178.</w:t>
+        <w:rPr>
+          <w:rFonts w:cs="Times New Roman"/>
+        </w:rPr>
+        <w:t xml:space="preserve"> Die Gesamtausgabe der Jean Paulschen Werke sind ein eigenes Unterthema von Verlag / Verlegerisches, dem ausschließlich Briefe ab Oktober 1825 zugeordnet sind: Thema ‚Gesamtausgabe (Jean Pauls sämmtliche Werke)‘, Edition der Umfeldbriefe (</w:t>
+      </w:r>
+      <w:r>
+        <w:rPr>
+          <w:rFonts w:cs="Times New Roman"/>
+        </w:rPr>
+        <w:t>Anm. 6</w:t>
+      </w:r>
+      <w:r>
+        <w:rPr>
+          <w:rFonts w:cs="Times New Roman"/>
+        </w:rPr>
+        <w:t>), &lt;https://www.jeanpaul-edition.de/thema.html?id=JP-011966&gt;.</w:t>
       </w:r>
     </w:p>
   </w:footnote>
@@ -14333,13 +15068,38 @@
         <w:rPr>
           <w:rFonts w:cs="Times New Roman"/>
         </w:rPr>
-        <w:t xml:space="preserve"> Siehe Anm. 26.</w:t>
-      </w:r>
-      <w:r>
-        <w:rPr>
-          <w:rFonts w:cs="Times New Roman"/>
-        </w:rPr>
-        <w:t xml:space="preserve"> </w:t>
+        <w:t xml:space="preserve"> Von Antonie von Mützschefahl an Emanuel. Meinigen, 31. Dezember 1811 bis 1. Januar 1812, </w:t>
+      </w:r>
+      <w:r>
+        <w:rPr>
+          <w:rFonts w:cs="Times New Roman"/>
+        </w:rPr>
+        <w:t>Ebd</w:t>
+      </w:r>
+      <w:r>
+        <w:rPr>
+          <w:rFonts w:cs="Times New Roman"/>
+        </w:rPr>
+        <w:t>., &lt;http://jeanpaul-editi</w:t>
+      </w:r>
+      <w:r>
+        <w:rPr>
+          <w:rFonts w:cs="Times New Roman"/>
+        </w:rPr>
+        <w:t>on.de/brief.html?num=JP-UB0354&gt;</w:t>
+      </w:r>
+      <w:r>
+        <w:rPr>
+          <w:rFonts w:cs="Times New Roman"/>
+        </w:rPr>
+        <w:t xml:space="preserve"> </w:t>
+      </w:r>
+      <w:r>
+        <w:rPr>
+          <w:rFonts w:cs="Times New Roman"/>
+          <w:color w:val="000000" w:themeColor="text1"/>
+        </w:rPr>
+        <w:t>[29.6.2022].</w:t>
       </w:r>
     </w:p>
   </w:footnote>
@@ -14348,18 +15108,52 @@
       <w:pPr>
         <w:pStyle w:val="Funotentext"/>
         <w:jc w:val="left"/>
+        <w:rPr>
+          <w:rFonts w:cs="Times New Roman"/>
+        </w:rPr>
       </w:pPr>
       <w:r>
         <w:rPr>
           <w:rStyle w:val="Funotenzeichen"/>
+          <w:rFonts w:cs="Times New Roman"/>
         </w:rPr>
         <w:footnoteRef/>
       </w:r>
       <w:r>
-        <w:t xml:space="preserve"> Die Briefe richten sich an vier verschiedene Empfängerinnen: Buchhändler und Verleger Friedrich Bornträger (12 Briefe), der in Altenburg ansässige Kammerverwalter und Publizist Ernst Karl Friedrich Ludwig (7), Caroline Richter (1) und Jurist und Schriftsteller Friedrich Ferdinand Hempel (1). Siehe Briefe von Friedrich Arnold Brockhaus, Edition der Umfeldbriefe (Anm. 5), &lt;https://www.jeanpaul-edition.de/briefe.html?sort=date&amp;c</w:t>
-      </w:r>
-      <w:r>
-        <w:t>orpus=context&amp;sender=JP-000501&gt;</w:t>
+        <w:rPr>
+          <w:rFonts w:cs="Times New Roman"/>
+        </w:rPr>
+        <w:t xml:space="preserve"> U.a. tauschen sich Johann Ernst Wagners Söhne Carl und Anton mit Christian Freiherr Truchseß über die Krankheit des Vaters aus; siehe Christian Freiherr Truchseß von Wetzhausen an Carl und Anton Wagner, 2. Januar 1812, </w:t>
+      </w:r>
+      <w:r>
+        <w:rPr>
+          <w:rFonts w:cs="Times New Roman"/>
+        </w:rPr>
+        <w:t>Ebd</w:t>
+      </w:r>
+      <w:r>
+        <w:rPr>
+          <w:rFonts w:cs="Times New Roman"/>
+        </w:rPr>
+        <w:t xml:space="preserve">., &lt;https://www.jeanpaul-edition.de/umfeldbrief.html?num=JP-UB1117&gt;; Carl und Anton Wagner an Christian Freiherr Truchseß von Wetzhausen, 6. Januar 1812, </w:t>
+      </w:r>
+      <w:r>
+        <w:rPr>
+          <w:rFonts w:cs="Times New Roman"/>
+        </w:rPr>
+        <w:t>Ebd</w:t>
+      </w:r>
+      <w:r>
+        <w:rPr>
+          <w:rFonts w:cs="Times New Roman"/>
+        </w:rPr>
+        <w:t>., &lt;https://www.jeanpaul-edition.de/</w:t>
+      </w:r>
+      <w:r>
+        <w:rPr>
+          <w:rFonts w:cs="Times New Roman"/>
+        </w:rPr>
+        <w:t>umfeldbrief.html?num=JP-UB0976&gt;</w:t>
       </w:r>
       <w:r>
         <w:rPr>
@@ -14395,8 +15189,44 @@
       <w:r>
         <w:rPr>
           <w:rFonts w:cs="Times New Roman"/>
-        </w:rPr>
-        <w:t xml:space="preserve"> Varnhagen hatte in dem von Spazier herausgegebenen Urania. Taschenbuch für das Jahr 1810 den Beitrag „Die Strafe im Voraus“ (S. 180–210) beigesteuert; über einen Streit sind keine Details bekannt. Siehe Edition der Umfeldbriefe (Anm. 5), &lt;https://www.jeanpaul-edition.de/umfeldbrief.html?num=JP-UB0926&gt;.</w:t>
+          <w:lang w:val="it-IT"/>
+        </w:rPr>
+        <w:t xml:space="preserve"> Carlos A. Iglesias, Antonio Moreno, Editorial, in: dies. </w:t>
+      </w:r>
+      <w:r>
+        <w:rPr>
+          <w:rFonts w:cs="Times New Roman"/>
+          <w:lang w:val="en-US"/>
+        </w:rPr>
+        <w:t xml:space="preserve">(Hrsg.), Sentiment Analysis for Social Media, Basel 2020, S. 1–4. </w:t>
+      </w:r>
+      <w:r>
+        <w:rPr>
+          <w:rFonts w:cs="Times New Roman"/>
+        </w:rPr>
+        <w:t xml:space="preserve">Häufig kommt die Methode zur Analyse der politischen Stimmungslage zum Einsatz; siehe Melanie </w:t>
+      </w:r>
+      <w:r>
+        <w:rPr>
+          <w:rStyle w:val="Hervorhebung"/>
+          <w:rFonts w:cs="Times New Roman"/>
+          <w:i w:val="0"/>
+        </w:rPr>
+        <w:t>Siegel, Jennifer Deuschle, Barbara Lenze, Marina Petrovic, Sascha Starker, Automatische Erkennung von politischen Trends mit Twitter – brauchen wir Meinungsumfragen noch?, in: Information - Wissenschaft &amp; Praxis, 68,1, 2017, S. 67</w:t>
+      </w:r>
+      <w:r>
+        <w:rPr>
+          <w:rFonts w:cs="Times New Roman"/>
+        </w:rPr>
+        <w:t>–</w:t>
+      </w:r>
+      <w:r>
+        <w:rPr>
+          <w:rStyle w:val="Hervorhebung"/>
+          <w:rFonts w:cs="Times New Roman"/>
+          <w:i w:val="0"/>
+        </w:rPr>
+        <w:t>74.</w:t>
       </w:r>
     </w:p>
   </w:footnote>
@@ -14407,6 +15237,7 @@
         <w:jc w:val="left"/>
         <w:rPr>
           <w:rFonts w:cs="Times New Roman"/>
+          <w:lang w:val="en-US"/>
         </w:rPr>
       </w:pPr>
       <w:r>
@@ -14419,21 +15250,25 @@
       <w:r>
         <w:rPr>
           <w:rFonts w:cs="Times New Roman"/>
-        </w:rPr>
-        <w:t xml:space="preserve"> Ebd., &lt;https://www.jeanpaul-edition.de/umfeldbrief.html?&amp;num=JP-UB0929&gt;</w:t>
-      </w:r>
-      <w:r>
-        <w:rPr>
-          <w:rFonts w:cs="Times New Roman"/>
-        </w:rPr>
-        <w:t xml:space="preserve"> </w:t>
-      </w:r>
-      <w:r>
-        <w:rPr>
-          <w:rFonts w:cs="Times New Roman"/>
-          <w:color w:val="000000" w:themeColor="text1"/>
-        </w:rPr>
-        <w:t>[29.6.2022].</w:t>
+          <w:lang w:val="en-US"/>
+        </w:rPr>
+        <w:t xml:space="preserve"> Bing Liu, </w:t>
+      </w:r>
+      <w:r>
+        <w:rPr>
+          <w:rStyle w:val="Hervorhebung"/>
+          <w:rFonts w:cs="Times New Roman"/>
+          <w:i w:val="0"/>
+          <w:lang w:val="en-US"/>
+        </w:rPr>
+        <w:t>Sentiment Analysis: Mining Opinions, Sentiments and Emotions</w:t>
+      </w:r>
+      <w:r>
+        <w:rPr>
+          <w:rFonts w:cs="Times New Roman"/>
+          <w:lang w:val="en-US"/>
+        </w:rPr>
+        <w:t xml:space="preserve">, Cambridge 2015, 121f. </w:t>
       </w:r>
     </w:p>
   </w:footnote>
@@ -14457,20 +15292,61 @@
         <w:rPr>
           <w:rFonts w:cs="Times New Roman"/>
         </w:rPr>
-        <w:t xml:space="preserve"> Ebd., &lt;https://www.jeanpaul-edition.de/umfeldbrief.html?num=JP-UB0938&gt;</w:t>
-      </w:r>
-      <w:r>
-        <w:rPr>
-          <w:rFonts w:cs="Times New Roman"/>
-        </w:rPr>
-        <w:t xml:space="preserve"> </w:t>
-      </w:r>
-      <w:r>
-        <w:rPr>
-          <w:rFonts w:cs="Times New Roman"/>
-          <w:color w:val="000000" w:themeColor="text1"/>
-        </w:rPr>
-        <w:t>[29.6.2022].</w:t>
+        <w:t xml:space="preserve"> Die Lexika werden meist manuell erstellt und verwenden unterschiedliche Messungen von Emotionen als Grundlage. Da orthografische Varianz dazu führen kann, dass der Abgleich zwischen Text und Wörterbuch nicht funktioniert, wurden die Brieftexte im Vorfeld der Analyse mit der Software CAB </w:t>
+      </w:r>
+      <w:r>
+        <w:rPr>
+          <w:rFonts w:cs="Times New Roman"/>
+        </w:rPr>
+        <w:t>normalisiert (s</w:t>
+      </w:r>
+      <w:r>
+        <w:rPr>
+          <w:rFonts w:cs="Times New Roman"/>
+        </w:rPr>
+        <w:t>iehe Anm. </w:t>
+      </w:r>
+      <w:r>
+        <w:rPr>
+          <w:rFonts w:cs="Times New Roman"/>
+        </w:rPr>
+        <w:t>25)</w:t>
+      </w:r>
+      <w:r>
+        <w:rPr>
+          <w:rFonts w:cs="Times New Roman"/>
+        </w:rPr>
+        <w:t>; für vorliegende Analyse wurde d</w:t>
+      </w:r>
+      <w:r>
+        <w:rPr>
+          <w:rFonts w:cs="Times New Roman"/>
+        </w:rPr>
+        <w:t>as Wörterbuch SentiWS verwendet (</w:t>
+      </w:r>
+      <w:r>
+        <w:rPr>
+          <w:rFonts w:cs="Times New Roman"/>
+        </w:rPr>
+        <w:t xml:space="preserve">siehe Robert Remus, Uwe Quasthoff, Gerhard Heyer, SentiWS </w:t>
+      </w:r>
+      <w:r>
+        <w:t>–</w:t>
+      </w:r>
+      <w:r>
+        <w:rPr>
+          <w:rFonts w:cs="Times New Roman"/>
+        </w:rPr>
+        <w:t xml:space="preserve"> a Publicly Available German-language Resource for Sentiment Analysis, in: Proceedings of the 7th International Language Resources and Evaluation, S. 1168</w:t>
+      </w:r>
+      <w:r>
+        <w:t xml:space="preserve"> ‒</w:t>
+      </w:r>
+      <w:r>
+        <w:rPr>
+          <w:rFonts w:cs="Times New Roman"/>
+        </w:rPr>
+        <w:t>1171, 2010).</w:t>
       </w:r>
     </w:p>
   </w:footnote>
@@ -14479,41 +15355,15 @@
       <w:pPr>
         <w:pStyle w:val="Funotentext"/>
         <w:jc w:val="left"/>
-        <w:rPr>
-          <w:rFonts w:cs="Times New Roman"/>
-        </w:rPr>
       </w:pPr>
       <w:r>
         <w:rPr>
           <w:rStyle w:val="Funotenzeichen"/>
-          <w:rFonts w:cs="Times New Roman"/>
         </w:rPr>
         <w:footnoteRef/>
       </w:r>
       <w:r>
-        <w:rPr>
-          <w:rFonts w:cs="Times New Roman"/>
-        </w:rPr>
-        <w:t xml:space="preserve"> Ebd., &lt;https://www.jeanpaul-edition.de/umfeldbrief.html?num=JP-UB0945</w:t>
-      </w:r>
-      <w:r>
-        <w:rPr>
-          <w:rFonts w:cs="Times New Roman"/>
-        </w:rPr>
-        <w:t>&gt;</w:t>
-      </w:r>
-      <w:r>
-        <w:rPr>
-          <w:rFonts w:cs="Times New Roman"/>
-        </w:rPr>
-        <w:t xml:space="preserve"> </w:t>
-      </w:r>
-      <w:r>
-        <w:rPr>
-          <w:rFonts w:cs="Times New Roman"/>
-          <w:color w:val="000000" w:themeColor="text1"/>
-        </w:rPr>
-        <w:t>[29.6.2022].</w:t>
+        <w:t xml:space="preserve"> Federico Alberto Pozzi, Elisabetta Fersini, Enza Messina, Bing Liu (Hrsg.), Sentiment analysis in social networks, Amsterdam 2016, hier S. 178.</w:t>
       </w:r>
     </w:p>
   </w:footnote>
@@ -14537,26 +15387,13 @@
         <w:rPr>
           <w:rFonts w:cs="Times New Roman"/>
         </w:rPr>
-        <w:t xml:space="preserve"> Ebd., &lt;https://www.jeanpaul-edition.de/umfeldbrief.html?num=JP-UB0958</w:t>
-      </w:r>
-      <w:r>
-        <w:rPr>
-          <w:rFonts w:cs="Times New Roman"/>
-        </w:rPr>
-        <w:t>&gt;</w:t>
-      </w:r>
-      <w:r>
-        <w:rPr>
-          <w:rFonts w:cs="Times New Roman"/>
-        </w:rPr>
-        <w:t xml:space="preserve"> </w:t>
-      </w:r>
-      <w:r>
-        <w:rPr>
-          <w:rFonts w:cs="Times New Roman"/>
-          <w:color w:val="000000" w:themeColor="text1"/>
-        </w:rPr>
-        <w:t>[29.6.2022].</w:t>
+        <w:t xml:space="preserve"> Siehe Anm. 26.</w:t>
+      </w:r>
+      <w:r>
+        <w:rPr>
+          <w:rFonts w:cs="Times New Roman"/>
+        </w:rPr>
+        <w:t xml:space="preserve"> </w:t>
       </w:r>
     </w:p>
   </w:footnote>
@@ -14564,7 +15401,6 @@
     <w:p>
       <w:pPr>
         <w:pStyle w:val="Funotentext"/>
-        <w:jc w:val="left"/>
       </w:pPr>
       <w:r>
         <w:rPr>
@@ -14576,13 +15412,7 @@
         <w:t xml:space="preserve"> </w:t>
       </w:r>
       <w:r>
-        <w:t>Jedoch ist ein grundsätzliches Problem bei der Anwendung der Methode auf historische Texte, dass Sentimentlexika vorrangig Gegenwartssprache abbilden. Die Normalisierung des historischen Sprachstandes fängt diese Problematik nur teilweise ab, denn einige Ausdrücke und Formulierungen der Zeit um 1800 finden sich nicht in den Sentimentwörterbüchern. Dadurch wird ein Großteil der Wörter im Dokument als ‚neutral‘ klassifiziert und hat keinen Einfluss auf den Sentiment Score.</w:t>
-      </w:r>
-      <w:r>
-        <w:t xml:space="preserve"> </w:t>
-      </w:r>
-      <w:r>
-        <w:t>Vgl. Thomas Schmidt, Manuel Burghardt, Christian Wolff, Herausforderungen für Sentiment Analysis bei literarischen Texten, in: Manuel Burghardt, Claudia Müller-Birn (Hrsg.), INF-DH 2018, Bonn 2018, S. 5.</w:t>
+        <w:t>https://www.jeanpaul-edition.de/umfeldbrief.html?num=JP-UB0888</w:t>
       </w:r>
     </w:p>
   </w:footnote>
@@ -14591,86 +15421,37 @@
       <w:pPr>
         <w:pStyle w:val="Funotentext"/>
         <w:jc w:val="left"/>
-        <w:rPr>
-          <w:rFonts w:cs="Times New Roman"/>
-          <w:lang w:val="en-US"/>
-        </w:rPr>
       </w:pPr>
       <w:r>
         <w:rPr>
           <w:rStyle w:val="Funotenzeichen"/>
-          <w:rFonts w:cs="Times New Roman"/>
         </w:rPr>
         <w:footnoteRef/>
       </w:r>
       <w:r>
-        <w:rPr>
-          <w:rFonts w:cs="Times New Roman"/>
-          <w:lang w:val="en-GB"/>
-        </w:rPr>
-        <w:t xml:space="preserve"> </w:t>
-      </w:r>
-      <w:r>
-        <w:rPr>
-          <w:rFonts w:cs="Times New Roman"/>
-          <w:lang w:val="en-US"/>
-        </w:rPr>
-        <w:t xml:space="preserve">Allgemeiner formuliert </w:t>
-      </w:r>
-      <w:r>
-        <w:rPr>
-          <w:lang w:val="en-US"/>
-        </w:rPr>
-        <w:t>in</w:t>
-      </w:r>
-      <w:r>
-        <w:rPr>
-          <w:rFonts w:cs="Times New Roman"/>
-          <w:lang w:val="en-GB"/>
-        </w:rPr>
-        <w:t xml:space="preserve"> </w:t>
-      </w:r>
-      <w:r>
-        <w:rPr>
-          <w:rFonts w:cs="Times New Roman"/>
-          <w:lang w:val="en-GB"/>
-        </w:rPr>
-        <w:t>danah boyd, Kate Crawford, Critical Questions for Big Data, in: Informat</w:t>
-      </w:r>
-      <w:r>
-        <w:rPr>
-          <w:rFonts w:cs="Times New Roman"/>
-          <w:lang w:val="en-GB"/>
-        </w:rPr>
-        <w:t>ion, Communication &amp; Society 15,</w:t>
-      </w:r>
-      <w:r>
-        <w:rPr>
-          <w:rFonts w:cs="Times New Roman"/>
-          <w:lang w:val="en-GB"/>
-        </w:rPr>
-        <w:t>5, 2012, S. 662–679, hier S. 6</w:t>
-      </w:r>
-      <w:r>
-        <w:rPr>
-          <w:rFonts w:cs="Times New Roman"/>
-          <w:lang w:val="en-GB"/>
-        </w:rPr>
-        <w:t xml:space="preserve">70: </w:t>
-      </w:r>
-      <w:r>
-        <w:rPr>
-          <w:rFonts w:cs="Times New Roman"/>
-          <w:lang w:val="en-US"/>
-        </w:rPr>
-        <w:t>„The size of data should fit the research question being asked; in some cases, small is best“</w:t>
-      </w:r>
-      <w:r>
-        <w:rPr>
-          <w:rFonts w:cs="Times New Roman"/>
-          <w:lang w:val="en-US"/>
-        </w:rPr>
-        <w:t>.</w:t>
+        <w:t xml:space="preserve"> Die Briefe richten sich an vier verschiedene Empfängerinnen: Buchhändler und Verleger Friedrich Bornträger (12 Briefe), der in Altenburg ansässige Kammerverwalter und Publizist Ernst Karl Friedrich Ludwig (7), Caroline Richter (1) und Jurist und Schriftsteller Friedrich Ferdinand Hempel (1). Siehe Briefe von Friedrich Arnold Brockhaus, Edition der Umfeldbriefe (</w:t>
+      </w:r>
+      <w:r>
+        <w:t>Anm. 6</w:t>
+      </w:r>
+      <w:r>
+        <w:t>), &lt;https://www.jeanpaul-edition.de/briefe.html?sort=date&amp;c</w:t>
+      </w:r>
+      <w:r>
+        <w:t>orpus=context&amp;sender=JP-000501&gt;</w:t>
+      </w:r>
+      <w:r>
+        <w:rPr>
+          <w:rFonts w:cs="Times New Roman"/>
+        </w:rPr>
+        <w:t xml:space="preserve"> </w:t>
+      </w:r>
+      <w:r>
+        <w:rPr>
+          <w:rFonts w:cs="Times New Roman"/>
+          <w:color w:val="000000" w:themeColor="text1"/>
+        </w:rPr>
+        <w:t>[29.6.2022].</w:t>
       </w:r>
     </w:p>
   </w:footnote>
@@ -14678,25 +15459,335 @@
     <w:p>
       <w:pPr>
         <w:pStyle w:val="Funotentext"/>
+        <w:jc w:val="left"/>
+        <w:rPr>
+          <w:rFonts w:cs="Times New Roman"/>
+        </w:rPr>
       </w:pPr>
       <w:r>
         <w:rPr>
           <w:rStyle w:val="Funotenzeichen"/>
+          <w:rFonts w:cs="Times New Roman"/>
         </w:rPr>
         <w:footnoteRef/>
       </w:r>
       <w:r>
-        <w:t xml:space="preserve"> </w:t>
-      </w:r>
-      <w:r>
-        <w:rPr>
-          <w:rFonts w:cs="Times New Roman"/>
-        </w:rPr>
-        <w:t>Im Fall der Reichweitenberechnung umfasst die Visualisierung nur die 10 Korrespondentinnen mit der höchsten Nettoreichweite (anstatt alle 109 Senderinnen), für die Ermittlung des Share of Voice wurden lediglich die drei am häufigsten vergebenen Schlagworte anteilig in Beziehung gesetzt (und nicht alle 59!) und bei der Sentimentanalyse nach Senderinnenkonvoluten wurden nur die Verfasserinnen von mindestens 20 Briefen berücksichtigt.</w:t>
+        <w:rPr>
+          <w:rFonts w:cs="Times New Roman"/>
+        </w:rPr>
+        <w:t xml:space="preserve"> Varnhagen hatte in dem von Spazier herausgegebenen Urania. Taschenbuch für das Jahr 1810 den Beitrag „Die Strafe im Voraus“ (S. 180–210) beigesteuert; über einen Streit sind keine Details bekannt. Siehe Edition der Umfeldbriefe (</w:t>
+      </w:r>
+      <w:r>
+        <w:rPr>
+          <w:rFonts w:cs="Times New Roman"/>
+        </w:rPr>
+        <w:t>Anm. 6</w:t>
+      </w:r>
+      <w:r>
+        <w:rPr>
+          <w:rFonts w:cs="Times New Roman"/>
+        </w:rPr>
+        <w:t>), &lt;https://www.jeanpaul-edition.de/umfeldbrief.html?num=JP-UB0926&gt;.</w:t>
       </w:r>
     </w:p>
   </w:footnote>
   <w:footnote w:id="55">
+    <w:p>
+      <w:pPr>
+        <w:pStyle w:val="Funotentext"/>
+        <w:jc w:val="left"/>
+        <w:rPr>
+          <w:rFonts w:cs="Times New Roman"/>
+        </w:rPr>
+      </w:pPr>
+      <w:r>
+        <w:rPr>
+          <w:rStyle w:val="Funotenzeichen"/>
+          <w:rFonts w:cs="Times New Roman"/>
+        </w:rPr>
+        <w:footnoteRef/>
+      </w:r>
+      <w:r>
+        <w:rPr>
+          <w:rFonts w:cs="Times New Roman"/>
+        </w:rPr>
+        <w:t xml:space="preserve"> Ebd., &lt;https://www.jeanpaul-edition.de/umfeldbrief.html?&amp;num=JP-UB0929&gt;</w:t>
+      </w:r>
+      <w:r>
+        <w:rPr>
+          <w:rFonts w:cs="Times New Roman"/>
+        </w:rPr>
+        <w:t xml:space="preserve"> </w:t>
+      </w:r>
+      <w:r>
+        <w:rPr>
+          <w:rFonts w:cs="Times New Roman"/>
+          <w:color w:val="000000" w:themeColor="text1"/>
+        </w:rPr>
+        <w:t>[29.6.2022].</w:t>
+      </w:r>
+    </w:p>
+  </w:footnote>
+  <w:footnote w:id="56">
+    <w:p>
+      <w:pPr>
+        <w:pStyle w:val="Funotentext"/>
+        <w:jc w:val="left"/>
+        <w:rPr>
+          <w:rFonts w:cs="Times New Roman"/>
+        </w:rPr>
+      </w:pPr>
+      <w:r>
+        <w:rPr>
+          <w:rStyle w:val="Funotenzeichen"/>
+          <w:rFonts w:cs="Times New Roman"/>
+        </w:rPr>
+        <w:footnoteRef/>
+      </w:r>
+      <w:r>
+        <w:rPr>
+          <w:rFonts w:cs="Times New Roman"/>
+        </w:rPr>
+        <w:t xml:space="preserve"> Ebd., &lt;https://www.jeanpaul-edition.de/umfeldbrief.html?num=JP-UB0938&gt;</w:t>
+      </w:r>
+      <w:r>
+        <w:rPr>
+          <w:rFonts w:cs="Times New Roman"/>
+        </w:rPr>
+        <w:t xml:space="preserve"> </w:t>
+      </w:r>
+      <w:r>
+        <w:rPr>
+          <w:rFonts w:cs="Times New Roman"/>
+          <w:color w:val="000000" w:themeColor="text1"/>
+        </w:rPr>
+        <w:t>[29.6.2022].</w:t>
+      </w:r>
+    </w:p>
+  </w:footnote>
+  <w:footnote w:id="57">
+    <w:p>
+      <w:pPr>
+        <w:pStyle w:val="Funotentext"/>
+        <w:jc w:val="left"/>
+        <w:rPr>
+          <w:rFonts w:cs="Times New Roman"/>
+        </w:rPr>
+      </w:pPr>
+      <w:r>
+        <w:rPr>
+          <w:rStyle w:val="Funotenzeichen"/>
+          <w:rFonts w:cs="Times New Roman"/>
+        </w:rPr>
+        <w:footnoteRef/>
+      </w:r>
+      <w:r>
+        <w:rPr>
+          <w:rFonts w:cs="Times New Roman"/>
+        </w:rPr>
+        <w:t xml:space="preserve"> Ebd., &lt;https://www.jeanpaul-edition.de/umfeldbrief.html?num=JP-UB0945</w:t>
+      </w:r>
+      <w:r>
+        <w:rPr>
+          <w:rFonts w:cs="Times New Roman"/>
+        </w:rPr>
+        <w:t>&gt;</w:t>
+      </w:r>
+      <w:r>
+        <w:rPr>
+          <w:rFonts w:cs="Times New Roman"/>
+        </w:rPr>
+        <w:t xml:space="preserve"> </w:t>
+      </w:r>
+      <w:r>
+        <w:rPr>
+          <w:rFonts w:cs="Times New Roman"/>
+          <w:color w:val="000000" w:themeColor="text1"/>
+        </w:rPr>
+        <w:t>[29.6.2022].</w:t>
+      </w:r>
+    </w:p>
+  </w:footnote>
+  <w:footnote w:id="58">
+    <w:p>
+      <w:pPr>
+        <w:pStyle w:val="Funotentext"/>
+        <w:jc w:val="left"/>
+        <w:rPr>
+          <w:rFonts w:cs="Times New Roman"/>
+        </w:rPr>
+      </w:pPr>
+      <w:r>
+        <w:rPr>
+          <w:rStyle w:val="Funotenzeichen"/>
+          <w:rFonts w:cs="Times New Roman"/>
+        </w:rPr>
+        <w:footnoteRef/>
+      </w:r>
+      <w:r>
+        <w:rPr>
+          <w:rFonts w:cs="Times New Roman"/>
+        </w:rPr>
+        <w:t xml:space="preserve"> Ebd., &lt;https://www.jeanpaul-edition.de/umfeldbrief.html?num=JP-UB0958</w:t>
+      </w:r>
+      <w:r>
+        <w:rPr>
+          <w:rFonts w:cs="Times New Roman"/>
+        </w:rPr>
+        <w:t>&gt;</w:t>
+      </w:r>
+      <w:r>
+        <w:rPr>
+          <w:rFonts w:cs="Times New Roman"/>
+        </w:rPr>
+        <w:t xml:space="preserve"> </w:t>
+      </w:r>
+      <w:r>
+        <w:rPr>
+          <w:rFonts w:cs="Times New Roman"/>
+          <w:color w:val="000000" w:themeColor="text1"/>
+        </w:rPr>
+        <w:t>[29.6.2022].</w:t>
+      </w:r>
+    </w:p>
+  </w:footnote>
+  <w:footnote w:id="59">
+    <w:p>
+      <w:pPr>
+        <w:pStyle w:val="Funotentext"/>
+        <w:jc w:val="left"/>
+      </w:pPr>
+      <w:r>
+        <w:rPr>
+          <w:rStyle w:val="Funotenzeichen"/>
+        </w:rPr>
+        <w:footnoteRef/>
+      </w:r>
+      <w:r>
+        <w:t xml:space="preserve"> </w:t>
+      </w:r>
+      <w:r>
+        <w:t>Jedoch ist ein grundsätzliches Problem bei der Anwendung der Methode auf historische Texte, dass Sentimentlexika vorrangig Gegenwartssprache abbilden. Die Normalisierung des historischen Sprachstandes fängt diese Problematik nur teilweise ab, denn einige Ausdrücke und Formulierungen der Zeit um 1800 finden sich nicht in den Sentimentwörterbüchern. Dadurch wird ein Großteil der Wörter im Dokument als ‚neutral‘ klassifiziert und hat keinen Einfluss auf den Sentiment Score.</w:t>
+      </w:r>
+      <w:r>
+        <w:t xml:space="preserve"> </w:t>
+      </w:r>
+      <w:r>
+        <w:t>Vgl. Thomas Schmidt, Manuel Burghardt, Christian Wolff, Herausforderungen für Sentiment Analysis bei literarischen Texten, in: Manuel Burghardt, Claudia Müller-Birn (Hrsg.), INF-DH 2018, Bonn 2018, S. 5.</w:t>
+      </w:r>
+    </w:p>
+  </w:footnote>
+  <w:footnote w:id="60">
+    <w:p>
+      <w:pPr>
+        <w:pStyle w:val="Funotentext"/>
+        <w:jc w:val="left"/>
+        <w:rPr>
+          <w:rFonts w:cs="Times New Roman"/>
+          <w:lang w:val="en-US"/>
+        </w:rPr>
+      </w:pPr>
+      <w:r>
+        <w:rPr>
+          <w:rStyle w:val="Funotenzeichen"/>
+          <w:rFonts w:cs="Times New Roman"/>
+        </w:rPr>
+        <w:footnoteRef/>
+      </w:r>
+      <w:r>
+        <w:rPr>
+          <w:rFonts w:cs="Times New Roman"/>
+          <w:lang w:val="en-GB"/>
+        </w:rPr>
+        <w:t xml:space="preserve"> </w:t>
+      </w:r>
+      <w:r>
+        <w:rPr>
+          <w:rFonts w:cs="Times New Roman"/>
+          <w:lang w:val="en-US"/>
+        </w:rPr>
+        <w:t xml:space="preserve">Allgemeiner formuliert </w:t>
+      </w:r>
+      <w:r>
+        <w:rPr>
+          <w:lang w:val="en-US"/>
+        </w:rPr>
+        <w:t>in</w:t>
+      </w:r>
+      <w:r>
+        <w:rPr>
+          <w:rFonts w:cs="Times New Roman"/>
+          <w:lang w:val="en-GB"/>
+        </w:rPr>
+        <w:t xml:space="preserve"> </w:t>
+      </w:r>
+      <w:r>
+        <w:rPr>
+          <w:rFonts w:cs="Times New Roman"/>
+          <w:lang w:val="en-GB"/>
+        </w:rPr>
+        <w:t>danah boyd, Kate Crawford, Critical Questions for Big Data, in: Informat</w:t>
+      </w:r>
+      <w:r>
+        <w:rPr>
+          <w:rFonts w:cs="Times New Roman"/>
+          <w:lang w:val="en-GB"/>
+        </w:rPr>
+        <w:t>ion, Communication &amp; Society 15,</w:t>
+      </w:r>
+      <w:r>
+        <w:rPr>
+          <w:rFonts w:cs="Times New Roman"/>
+          <w:lang w:val="en-GB"/>
+        </w:rPr>
+        <w:t>5, 2012, S. 662–679, hier S. 6</w:t>
+      </w:r>
+      <w:r>
+        <w:rPr>
+          <w:rFonts w:cs="Times New Roman"/>
+          <w:lang w:val="en-GB"/>
+        </w:rPr>
+        <w:t xml:space="preserve">70: </w:t>
+      </w:r>
+      <w:r>
+        <w:rPr>
+          <w:rFonts w:cs="Times New Roman"/>
+          <w:lang w:val="en-US"/>
+        </w:rPr>
+        <w:t>„The size of data should fit the research question being asked; in some cases, small is best“</w:t>
+      </w:r>
+      <w:r>
+        <w:rPr>
+          <w:rFonts w:cs="Times New Roman"/>
+          <w:lang w:val="en-US"/>
+        </w:rPr>
+        <w:t>.</w:t>
+      </w:r>
+    </w:p>
+  </w:footnote>
+  <w:footnote w:id="61">
+    <w:p>
+      <w:pPr>
+        <w:pStyle w:val="Funotentext"/>
+      </w:pPr>
+      <w:r>
+        <w:rPr>
+          <w:rStyle w:val="Funotenzeichen"/>
+        </w:rPr>
+        <w:footnoteRef/>
+      </w:r>
+      <w:r>
+        <w:t xml:space="preserve"> </w:t>
+      </w:r>
+      <w:r>
+        <w:rPr>
+          <w:rFonts w:cs="Times New Roman"/>
+        </w:rPr>
+        <w:t>Im Fall der Reichweitenberechnung umfasst die Visualisierung nur die 10 Korrespondentinnen mit der höchsten Nettoreichweite (anstatt alle 109 Senderinnen), für die Ermittlung des Share of Voice wurden lediglich die drei am häufigsten vergebenen Schlagworte anteilig in Beziehung gesetzt (und nicht alle 59!) und bei der Sentimentanalyse nach Senderinnenkonvoluten wurden nur die Verfasserinnen von mindestens 20 Briefen berücksichtigt.</w:t>
+      </w:r>
+    </w:p>
+  </w:footnote>
+  <w:footnote w:id="62">
     <w:p>
       <w:pPr>
         <w:pStyle w:val="Funotentext"/>
@@ -15846,6 +16937,7 @@
     <w:lsdException w:name="HTML Sample" w:semiHidden="1" w:unhideWhenUsed="1"/>
     <w:lsdException w:name="HTML Typewriter" w:semiHidden="1" w:unhideWhenUsed="1"/>
     <w:lsdException w:name="HTML Variable" w:semiHidden="1" w:unhideWhenUsed="1"/>
+    <w:lsdException w:name="Normal Table" w:semiHidden="1" w:unhideWhenUsed="1"/>
     <w:lsdException w:name="annotation subject" w:semiHidden="1" w:unhideWhenUsed="1"/>
     <w:lsdException w:name="No List" w:semiHidden="1" w:unhideWhenUsed="1"/>
     <w:lsdException w:name="Outline List 1" w:semiHidden="1" w:unhideWhenUsed="1"/>
@@ -15888,8 +16980,11 @@
     <w:lsdException w:name="Table Contemporary" w:semiHidden="1" w:unhideWhenUsed="1"/>
     <w:lsdException w:name="Table Elegant" w:semiHidden="1" w:unhideWhenUsed="1"/>
     <w:lsdException w:name="Table Professional" w:semiHidden="1" w:unhideWhenUsed="1"/>
+    <w:lsdException w:name="Table Subtle 1" w:semiHidden="1" w:unhideWhenUsed="1"/>
     <w:lsdException w:name="Table Subtle 2" w:semiHidden="1" w:unhideWhenUsed="1"/>
     <w:lsdException w:name="Table Web 1" w:semiHidden="1" w:unhideWhenUsed="1"/>
+    <w:lsdException w:name="Table Web 2" w:semiHidden="1" w:unhideWhenUsed="1"/>
+    <w:lsdException w:name="Table Web 3" w:semiHidden="1" w:unhideWhenUsed="1"/>
     <w:lsdException w:name="Balloon Text" w:semiHidden="1" w:unhideWhenUsed="1"/>
     <w:lsdException w:name="Table Grid" w:uiPriority="39"/>
     <w:lsdException w:name="Table Theme" w:semiHidden="1" w:unhideWhenUsed="1"/>
@@ -17012,28 +18107,28 @@
 </file>
 
 <file path=customXml/item1.xml><?xml version="1.0" encoding="utf-8"?>
-<b:Sources xmlns:b="http://schemas.openxmlformats.org/officeDocument/2006/bibliography" xmlns="http://schemas.openxmlformats.org/officeDocument/2006/bibliography" SelectedStyle="\APASixthEditionOfficeOnline.xsl" StyleName="APA" Version="6"/>
-</file>
-
-<file path=customXml/item2.xml><?xml version="1.0" encoding="utf-8"?>
 <go:gDocsCustomXmlDataStorage xmlns:go="http://customooxmlschemas.google.com/" xmlns:r="http://schemas.openxmlformats.org/officeDocument/2006/relationships">
   <go:docsCustomData xmlns:go="http://customooxmlschemas.google.com/" roundtripDataSignature="AMtx7mhZui1TP2mo9Eo/FD4WIQl6EVkE/Q==">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</go:docsCustomData>
 </go:gDocsCustomXmlDataStorage>
 </file>
 
-<file path=customXml/itemProps1.xml><?xml version="1.0" encoding="utf-8"?>
-<ds:datastoreItem xmlns:ds="http://schemas.openxmlformats.org/officeDocument/2006/customXml" ds:itemID="{FEED1C6A-4649-421B-BF60-8B31AB8CBA1F}">
-  <ds:schemaRefs>
-    <ds:schemaRef ds:uri="http://schemas.openxmlformats.org/officeDocument/2006/bibliography"/>
-  </ds:schemaRefs>
-</ds:datastoreItem>
+<file path=customXml/item2.xml><?xml version="1.0" encoding="utf-8"?>
+<b:Sources xmlns:b="http://schemas.openxmlformats.org/officeDocument/2006/bibliography" xmlns="http://schemas.openxmlformats.org/officeDocument/2006/bibliography" SelectedStyle="\APASixthEditionOfficeOnline.xsl" StyleName="APA" Version="6"/>
 </file>
 
-<file path=customXml/itemProps2.xml><?xml version="1.0" encoding="utf-8"?>
+<file path=customXml/itemProps1.xml><?xml version="1.0" encoding="utf-8"?>
 <ds:datastoreItem xmlns:ds="http://schemas.openxmlformats.org/officeDocument/2006/customXml" ds:itemID="{11111111-1234-1234-1234-123412341234}">
   <ds:schemaRefs>
     <ds:schemaRef ds:uri="http://customooxmlschemas.google.com/"/>
     <ds:schemaRef ds:uri="http://schemas.openxmlformats.org/officeDocument/2006/relationships"/>
   </ds:schemaRefs>
 </ds:datastoreItem>
+</file>
+
+<file path=customXml/itemProps2.xml><?xml version="1.0" encoding="utf-8"?>
+<ds:datastoreItem xmlns:ds="http://schemas.openxmlformats.org/officeDocument/2006/customXml" ds:itemID="{FEED1C6A-4649-421B-BF60-8B31AB8CBA1F}">
+  <ds:schemaRefs>
+    <ds:schemaRef ds:uri="http://schemas.openxmlformats.org/officeDocument/2006/bibliography"/>
+  </ds:schemaRefs>
+</ds:datastoreItem>
 </file>
--- a/article/aktuell_Artikel-06-18.docx
+++ b/article/aktuell_Artikel-06-18.docx
@@ -1,6 +1,6 @@
 
 <file path=word/document.xml><?xml version="1.0" encoding="utf-8"?>
-<w:document xmlns:wpc="http://schemas.microsoft.com/office/word/2010/wordprocessingCanvas" xmlns:cx="http://schemas.microsoft.com/office/drawing/2014/chartex" xmlns:cx1="http://schemas.microsoft.com/office/drawing/2015/9/8/chartex" xmlns:cx2="http://schemas.microsoft.com/office/drawing/2015/10/21/chartex" xmlns:cx3="http://schemas.microsoft.com/office/drawing/2016/5/9/chartex" xmlns:cx4="http://schemas.microsoft.com/office/drawing/2016/5/10/chartex" xmlns:cx5="http://schemas.microsoft.com/office/drawing/2016/5/11/chartex" xmlns:cx6="http://schemas.microsoft.com/office/drawing/2016/5/12/chartex" xmlns:cx7="http://schemas.microsoft.com/office/drawing/2016/5/13/chartex" xmlns:cx8="http://schemas.microsoft.com/office/drawing/2016/5/14/chartex" xmlns:mc="http://schemas.openxmlformats.org/markup-compatibility/2006" xmlns:aink="http://schemas.microsoft.com/office/drawing/2016/ink" xmlns:am3d="http://schemas.microsoft.com/office/drawing/2017/model3d" xmlns:o="urn:schemas-microsoft-com:office:office" xmlns:oel="http://schemas.microsoft.com/office/2019/extlst" xmlns:r="http://schemas.openxmlformats.org/officeDocument/2006/relationships" xmlns:m="http://schemas.openxmlformats.org/officeDocument/2006/math" xmlns:v="urn:schemas-microsoft-com:vml" xmlns:wp14="http://schemas.microsoft.com/office/word/2010/wordprocessingDrawing" xmlns:wp="http://schemas.openxmlformats.org/drawingml/2006/wordprocessingDrawing" xmlns:w10="urn:schemas-microsoft-com:office:word" xmlns:w="http://schemas.openxmlformats.org/wordprocessingml/2006/main" xmlns:w14="http://schemas.microsoft.com/office/word/2010/wordml" xmlns:w15="http://schemas.microsoft.com/office/word/2012/wordml" xmlns:w16cex="http://schemas.microsoft.com/office/word/2018/wordml/cex" xmlns:w16cid="http://schemas.microsoft.com/office/word/2016/wordml/cid" xmlns:w16="http://schemas.microsoft.com/office/word/2018/wordml" xmlns:w16sdtdh="http://schemas.microsoft.com/office/word/2020/wordml/sdtdatahash" xmlns:w16se="http://schemas.microsoft.com/office/word/2015/wordml/symex" xmlns:wpg="http://schemas.microsoft.com/office/word/2010/wordprocessingGroup" xmlns:wpi="http://schemas.microsoft.com/office/word/2010/wordprocessingInk" xmlns:wne="http://schemas.microsoft.com/office/word/2006/wordml" xmlns:wps="http://schemas.microsoft.com/office/word/2010/wordprocessingShape" mc:Ignorable="w14 w15 w16se w16cid w16 w16cex w16sdtdh wp14">
+<w:document xmlns:wpc="http://schemas.microsoft.com/office/word/2010/wordprocessingCanvas" xmlns:cx="http://schemas.microsoft.com/office/drawing/2014/chartex" xmlns:cx1="http://schemas.microsoft.com/office/drawing/2015/9/8/chartex" xmlns:mc="http://schemas.openxmlformats.org/markup-compatibility/2006" xmlns:o="urn:schemas-microsoft-com:office:office" xmlns:r="http://schemas.openxmlformats.org/officeDocument/2006/relationships" xmlns:m="http://schemas.openxmlformats.org/officeDocument/2006/math" xmlns:v="urn:schemas-microsoft-com:vml" xmlns:wp14="http://schemas.microsoft.com/office/word/2010/wordprocessingDrawing" xmlns:wp="http://schemas.openxmlformats.org/drawingml/2006/wordprocessingDrawing" xmlns:w10="urn:schemas-microsoft-com:office:word" xmlns:w="http://schemas.openxmlformats.org/wordprocessingml/2006/main" xmlns:w14="http://schemas.microsoft.com/office/word/2010/wordml" xmlns:w15="http://schemas.microsoft.com/office/word/2012/wordml" xmlns:w16se="http://schemas.microsoft.com/office/word/2015/wordml/symex" xmlns:wpg="http://schemas.microsoft.com/office/word/2010/wordprocessingGroup" xmlns:wpi="http://schemas.microsoft.com/office/word/2010/wordprocessingInk" xmlns:wne="http://schemas.microsoft.com/office/word/2006/wordml" xmlns:wps="http://schemas.microsoft.com/office/word/2010/wordprocessingShape" mc:Ignorable="w14 w15 w16se wp14">
   <w:body>
     <w:p>
       <w:pPr>
@@ -109,19 +109,25 @@
         <w:rPr>
           <w:rFonts w:cs="Times New Roman"/>
         </w:rPr>
-        <w:t xml:space="preserve">die Briefkultur um 1800 </w:t>
-      </w:r>
-      <w:r>
-        <w:rPr>
-          <w:rFonts w:cs="Times New Roman"/>
-        </w:rPr>
-        <w:t xml:space="preserve">Kontinuitäten </w:t>
-      </w:r>
-      <w:r>
-        <w:rPr>
-          <w:rFonts w:cs="Times New Roman"/>
-        </w:rPr>
-        <w:t xml:space="preserve">zu den Social Media </w:t>
+        <w:t>es Kontinuitäten zwischen der</w:t>
+      </w:r>
+      <w:r>
+        <w:rPr>
+          <w:rFonts w:cs="Times New Roman"/>
+        </w:rPr>
+        <w:t xml:space="preserve"> Briefkultur um 1800 </w:t>
+      </w:r>
+      <w:r>
+        <w:rPr>
+          <w:rFonts w:cs="Times New Roman"/>
+        </w:rPr>
+        <w:t>und den</w:t>
+      </w:r>
+      <w:r>
+        <w:rPr>
+          <w:rFonts w:cs="Times New Roman"/>
+        </w:rPr>
+        <w:t xml:space="preserve"> Social Media </w:t>
       </w:r>
       <w:r>
         <w:rPr>
@@ -139,7 +145,351 @@
         <w:rPr>
           <w:rFonts w:cs="Times New Roman"/>
         </w:rPr>
-        <w:t>zeigt</w:t>
+        <w:t>gibt,</w:t>
+      </w:r>
+      <w:r>
+        <w:rPr>
+          <w:rStyle w:val="Funotenzeichen"/>
+          <w:rFonts w:cs="Times New Roman"/>
+        </w:rPr>
+        <w:footnoteReference w:id="1"/>
+      </w:r>
+      <w:r>
+        <w:rPr>
+          <w:rFonts w:cs="Times New Roman"/>
+        </w:rPr>
+        <w:t xml:space="preserve"> sollten </w:t>
+      </w:r>
+      <w:r>
+        <w:rPr>
+          <w:rFonts w:cs="Times New Roman"/>
+        </w:rPr>
+        <w:t xml:space="preserve">die Strukturen und Praktiken </w:t>
+      </w:r>
+      <w:r>
+        <w:rPr>
+          <w:rFonts w:cs="Times New Roman"/>
+        </w:rPr>
+        <w:t>beider Kommunikations</w:t>
+      </w:r>
+      <w:r>
+        <w:rPr>
+          <w:rFonts w:cs="Times New Roman"/>
+        </w:rPr>
+        <w:t>räume</w:t>
+      </w:r>
+      <w:r>
+        <w:rPr>
+          <w:rFonts w:cs="Times New Roman"/>
+        </w:rPr>
+        <w:t xml:space="preserve"> </w:t>
+      </w:r>
+      <w:r>
+        <w:rPr>
+          <w:rFonts w:cs="Times New Roman"/>
+        </w:rPr>
+        <w:t xml:space="preserve">auch </w:t>
+      </w:r>
+      <w:r>
+        <w:rPr>
+          <w:rFonts w:cs="Times New Roman"/>
+        </w:rPr>
+        <w:t>mit</w:t>
+      </w:r>
+      <w:r>
+        <w:rPr>
+          <w:rFonts w:cs="Times New Roman"/>
+        </w:rPr>
+        <w:t xml:space="preserve"> </w:t>
+      </w:r>
+      <w:r>
+        <w:rPr>
+          <w:rFonts w:cs="Times New Roman"/>
+        </w:rPr>
+        <w:t xml:space="preserve">gleichen oder zumindest </w:t>
+      </w:r>
+      <w:r>
+        <w:rPr>
+          <w:rFonts w:cs="Times New Roman"/>
+        </w:rPr>
+        <w:t>ähnlichen</w:t>
+      </w:r>
+      <w:r>
+        <w:rPr>
+          <w:rFonts w:cs="Times New Roman"/>
+        </w:rPr>
+        <w:t xml:space="preserve"> </w:t>
+      </w:r>
+      <w:r>
+        <w:rPr>
+          <w:rFonts w:cs="Times New Roman"/>
+        </w:rPr>
+        <w:t>Methoden</w:t>
+      </w:r>
+      <w:r>
+        <w:rPr>
+          <w:rFonts w:cs="Times New Roman"/>
+        </w:rPr>
+        <w:t xml:space="preserve"> </w:t>
+      </w:r>
+      <w:r>
+        <w:rPr>
+          <w:rFonts w:cs="Times New Roman"/>
+        </w:rPr>
+        <w:t xml:space="preserve">untersuchbar </w:t>
+      </w:r>
+      <w:r>
+        <w:rPr>
+          <w:rFonts w:cs="Times New Roman"/>
+        </w:rPr>
+        <w:t>sein</w:t>
+      </w:r>
+      <w:r>
+        <w:rPr>
+          <w:rFonts w:cs="Times New Roman"/>
+        </w:rPr>
+        <w:t xml:space="preserve">, </w:t>
+      </w:r>
+      <w:r>
+        <w:rPr>
+          <w:rFonts w:cs="Times New Roman"/>
+        </w:rPr>
+        <w:t xml:space="preserve">so lautet die </w:t>
+      </w:r>
+      <w:r>
+        <w:rPr>
+          <w:rFonts w:cs="Times New Roman"/>
+        </w:rPr>
+        <w:t>Eingan</w:t>
+      </w:r>
+      <w:r>
+        <w:rPr>
+          <w:rFonts w:cs="Times New Roman"/>
+        </w:rPr>
+        <w:t xml:space="preserve">gsthese dieses Beitrags. </w:t>
+      </w:r>
+      <w:r>
+        <w:rPr>
+          <w:rFonts w:cs="Times New Roman"/>
+        </w:rPr>
+        <w:t>Während wissenschaftliche Editionen traditionell Gegenstand</w:t>
+      </w:r>
+      <w:r>
+        <w:rPr>
+          <w:rFonts w:cs="Times New Roman"/>
+        </w:rPr>
+        <w:t xml:space="preserve"> und Ergebnis</w:t>
+      </w:r>
+      <w:r>
+        <w:rPr>
+          <w:rFonts w:cs="Times New Roman"/>
+        </w:rPr>
+        <w:t xml:space="preserve"> qualitativer </w:t>
+      </w:r>
+      <w:r>
+        <w:rPr>
+          <w:rFonts w:cs="Times New Roman"/>
+        </w:rPr>
+        <w:t>Forschung sind, in denen der Einzeltext</w:t>
+      </w:r>
+      <w:r>
+        <w:rPr>
+          <w:rFonts w:cs="Times New Roman"/>
+        </w:rPr>
+        <w:t xml:space="preserve"> </w:t>
+      </w:r>
+      <w:r>
+        <w:rPr>
+          <w:rFonts w:cs="Times New Roman"/>
+        </w:rPr>
+        <w:t>oder</w:t>
+      </w:r>
+      <w:r>
+        <w:rPr>
+          <w:rFonts w:cs="Times New Roman"/>
+        </w:rPr>
+        <w:t xml:space="preserve"> wenige Texte im Zentrum der Be</w:t>
+      </w:r>
+      <w:r>
+        <w:rPr>
+          <w:rFonts w:cs="Times New Roman"/>
+        </w:rPr>
+        <w:t>arbeitung</w:t>
+      </w:r>
+      <w:r>
+        <w:rPr>
+          <w:rFonts w:cs="Times New Roman"/>
+        </w:rPr>
+        <w:t xml:space="preserve"> und Argumentation stehen, werden die umfangreichen </w:t>
+      </w:r>
+      <w:r>
+        <w:rPr>
+          <w:rFonts w:cs="Times New Roman"/>
+        </w:rPr>
+        <w:t>Daten</w:t>
+      </w:r>
+      <w:r>
+        <w:rPr>
+          <w:rFonts w:cs="Times New Roman"/>
+        </w:rPr>
+        <w:t>korpora</w:t>
+      </w:r>
+      <w:r>
+        <w:rPr>
+          <w:rFonts w:cs="Times New Roman"/>
+        </w:rPr>
+        <w:t xml:space="preserve"> </w:t>
+      </w:r>
+      <w:r>
+        <w:rPr>
+          <w:rFonts w:cs="Times New Roman"/>
+        </w:rPr>
+        <w:t>der Social Media vorrangig</w:t>
+      </w:r>
+      <w:r>
+        <w:rPr>
+          <w:rFonts w:cs="Times New Roman"/>
+        </w:rPr>
+        <w:t xml:space="preserve"> </w:t>
+      </w:r>
+      <w:r>
+        <w:rPr>
+          <w:rFonts w:cs="Times New Roman"/>
+        </w:rPr>
+        <w:t xml:space="preserve">aus </w:t>
+      </w:r>
+      <w:r>
+        <w:rPr>
+          <w:rFonts w:cs="Times New Roman"/>
+        </w:rPr>
+        <w:t>quantitativer Perspektive</w:t>
+      </w:r>
+      <w:r>
+        <w:rPr>
+          <w:rFonts w:cs="Times New Roman"/>
+        </w:rPr>
+        <w:t xml:space="preserve"> </w:t>
+      </w:r>
+      <w:r>
+        <w:rPr>
+          <w:rFonts w:cs="Times New Roman"/>
+        </w:rPr>
+        <w:t>analysiert,</w:t>
+      </w:r>
+      <w:r>
+        <w:rPr>
+          <w:rFonts w:cs="Times New Roman"/>
+        </w:rPr>
+        <w:t xml:space="preserve"> und zwar in den verschiedensten Diszip</w:t>
+      </w:r>
+      <w:r>
+        <w:rPr>
+          <w:rFonts w:cs="Times New Roman"/>
+        </w:rPr>
+        <w:t>linen</w:t>
+      </w:r>
+      <w:r>
+        <w:rPr>
+          <w:rFonts w:cs="Times New Roman"/>
+        </w:rPr>
+        <w:t xml:space="preserve">. </w:t>
+      </w:r>
+      <w:r>
+        <w:rPr>
+          <w:rFonts w:cs="Times New Roman"/>
+        </w:rPr>
+        <w:t>Durch den</w:t>
+      </w:r>
+      <w:r>
+        <w:rPr>
+          <w:rFonts w:cs="Times New Roman"/>
+        </w:rPr>
+        <w:t xml:space="preserve"> digitalen Wandel der Gesellschaft </w:t>
+      </w:r>
+      <w:r>
+        <w:rPr>
+          <w:rFonts w:cs="Times New Roman"/>
+        </w:rPr>
+        <w:t>ist</w:t>
+      </w:r>
+      <w:r>
+        <w:rPr>
+          <w:rFonts w:cs="Times New Roman"/>
+        </w:rPr>
+        <w:t xml:space="preserve"> das Sammeln, Überwachen, Analysieren und Visualisieren von Informationen aus den sozialen Medien </w:t>
+      </w:r>
+      <w:r>
+        <w:rPr>
+          <w:rFonts w:cs="Times New Roman"/>
+        </w:rPr>
+        <w:t xml:space="preserve">im letzten Jahrzehnt </w:t>
+      </w:r>
+      <w:r>
+        <w:rPr>
+          <w:rFonts w:cs="Times New Roman"/>
+        </w:rPr>
+        <w:t>u</w:t>
+      </w:r>
+      <w:r>
+        <w:rPr>
+          <w:rFonts w:cs="Times New Roman"/>
+        </w:rPr>
+        <w:t xml:space="preserve">nter anderem </w:t>
+      </w:r>
+      <w:r>
+        <w:rPr>
+          <w:rFonts w:cs="Times New Roman"/>
+        </w:rPr>
+        <w:t>für</w:t>
+      </w:r>
+      <w:r>
+        <w:rPr>
+          <w:rFonts w:cs="Times New Roman"/>
+        </w:rPr>
+        <w:t xml:space="preserve"> Kommunikationswissenschaft, Wirtschaft, Informatik, Politik und öffentliche Verwaltung</w:t>
+      </w:r>
+      <w:r>
+        <w:rPr>
+          <w:rFonts w:cs="Times New Roman"/>
+        </w:rPr>
+        <w:t xml:space="preserve"> immer relevanter geworden</w:t>
+      </w:r>
+      <w:r>
+        <w:rPr>
+          <w:rFonts w:cs="Times New Roman"/>
+        </w:rPr>
+        <w:t>.</w:t>
+      </w:r>
+      <w:r>
+        <w:rPr>
+          <w:rStyle w:val="Funotenzeichen"/>
+          <w:rFonts w:cs="Times New Roman"/>
+        </w:rPr>
+        <w:footnoteReference w:id="2"/>
+      </w:r>
+      <w:r>
+        <w:rPr>
+          <w:rFonts w:cs="Times New Roman"/>
+        </w:rPr>
+        <w:t xml:space="preserve"> </w:t>
+      </w:r>
+      <w:r>
+        <w:rPr>
+          <w:rFonts w:cs="Times New Roman"/>
+        </w:rPr>
+        <w:t xml:space="preserve">Diesem Kontext entstammen </w:t>
+      </w:r>
+      <w:r>
+        <w:rPr>
+          <w:rFonts w:cs="Times New Roman"/>
+        </w:rPr>
+        <w:t>die Social Media Analytic</w:t>
+      </w:r>
+      <w:r>
+        <w:rPr>
+          <w:rFonts w:cs="Times New Roman"/>
+        </w:rPr>
+        <w:t>s</w:t>
       </w:r>
       <w:r>
         <w:rPr>
@@ -149,329 +499,138 @@
       </w:r>
       <w:r>
         <w:rPr>
+          <w:rFonts w:cs="Times New Roman"/>
+        </w:rPr>
+        <w:t xml:space="preserve"> die als interdisziplinäres Forschungsfeld und Querschnittsmethode </w:t>
+      </w:r>
+      <w:r>
+        <w:rPr>
+          <w:rFonts w:cs="Times New Roman"/>
+        </w:rPr>
+        <w:t>wissenschaftliche</w:t>
+      </w:r>
+      <w:r>
+        <w:rPr>
+          <w:rFonts w:cs="Times New Roman"/>
+        </w:rPr>
+        <w:t xml:space="preserve"> Verfahren</w:t>
+      </w:r>
+      <w:r>
+        <w:rPr>
+          <w:rFonts w:cs="Times New Roman"/>
+        </w:rPr>
+        <w:t xml:space="preserve"> zur Auswertung</w:t>
+      </w:r>
+      <w:r>
+        <w:rPr>
+          <w:rFonts w:cs="Times New Roman"/>
+        </w:rPr>
+        <w:t xml:space="preserve"> von sozialen Interaktionen und Inhalten </w:t>
+      </w:r>
+      <w:r>
+        <w:rPr>
+          <w:rFonts w:cs="Times New Roman"/>
+        </w:rPr>
+        <w:t>entwickeln</w:t>
+      </w:r>
+      <w:r>
+        <w:rPr>
+          <w:rFonts w:cs="Times New Roman"/>
+        </w:rPr>
+        <w:t>.</w:t>
+      </w:r>
+      <w:r>
+        <w:rPr>
           <w:rStyle w:val="Funotenzeichen"/>
           <w:rFonts w:cs="Times New Roman"/>
         </w:rPr>
-        <w:footnoteReference w:id="1"/>
-      </w:r>
-      <w:r>
-        <w:rPr>
-          <w:rFonts w:cs="Times New Roman"/>
-        </w:rPr>
-        <w:t xml:space="preserve"> sollten </w:t>
-      </w:r>
-      <w:r>
-        <w:rPr>
-          <w:rFonts w:cs="Times New Roman"/>
-        </w:rPr>
-        <w:t xml:space="preserve">die Strukturen und Praktiken </w:t>
-      </w:r>
-      <w:r>
-        <w:rPr>
-          <w:rFonts w:cs="Times New Roman"/>
-        </w:rPr>
-        <w:t>beider Kommunikations</w:t>
-      </w:r>
-      <w:r>
-        <w:rPr>
-          <w:rFonts w:cs="Times New Roman"/>
-        </w:rPr>
-        <w:t>räume</w:t>
-      </w:r>
-      <w:r>
-        <w:rPr>
-          <w:rFonts w:cs="Times New Roman"/>
-        </w:rPr>
-        <w:t xml:space="preserve"> mit</w:t>
-      </w:r>
-      <w:r>
-        <w:rPr>
-          <w:rFonts w:cs="Times New Roman"/>
-        </w:rPr>
-        <w:t xml:space="preserve"> </w:t>
-      </w:r>
-      <w:r>
-        <w:rPr>
-          <w:rFonts w:cs="Times New Roman"/>
-        </w:rPr>
-        <w:t xml:space="preserve">gleichen oder zumindest </w:t>
-      </w:r>
-      <w:r>
-        <w:rPr>
-          <w:rFonts w:cs="Times New Roman"/>
-        </w:rPr>
-        <w:t>ähnlichen</w:t>
-      </w:r>
-      <w:r>
-        <w:rPr>
-          <w:rFonts w:cs="Times New Roman"/>
-        </w:rPr>
-        <w:t xml:space="preserve"> </w:t>
-      </w:r>
-      <w:r>
-        <w:rPr>
-          <w:rFonts w:cs="Times New Roman"/>
-        </w:rPr>
-        <w:t>Methoden</w:t>
-      </w:r>
-      <w:r>
-        <w:rPr>
-          <w:rFonts w:cs="Times New Roman"/>
-        </w:rPr>
-        <w:t xml:space="preserve"> </w:t>
-      </w:r>
-      <w:r>
-        <w:rPr>
-          <w:rFonts w:cs="Times New Roman"/>
-        </w:rPr>
-        <w:t xml:space="preserve">untersuchbar </w:t>
-      </w:r>
-      <w:r>
-        <w:rPr>
-          <w:rFonts w:cs="Times New Roman"/>
-        </w:rPr>
-        <w:t>sein</w:t>
-      </w:r>
-      <w:r>
-        <w:rPr>
-          <w:rFonts w:cs="Times New Roman"/>
-        </w:rPr>
-        <w:t xml:space="preserve">, </w:t>
-      </w:r>
-      <w:r>
-        <w:rPr>
-          <w:rFonts w:cs="Times New Roman"/>
-        </w:rPr>
-        <w:t xml:space="preserve">so lautet die </w:t>
-      </w:r>
-      <w:r>
-        <w:rPr>
-          <w:rFonts w:cs="Times New Roman"/>
-        </w:rPr>
-        <w:t>Eingan</w:t>
-      </w:r>
-      <w:r>
-        <w:rPr>
-          <w:rFonts w:cs="Times New Roman"/>
-        </w:rPr>
-        <w:t>gsthese dieses Beitrags. Während wissenschaftliche Editionen traditionell Gegenstand</w:t>
-      </w:r>
-      <w:r>
-        <w:rPr>
-          <w:rFonts w:cs="Times New Roman"/>
-        </w:rPr>
-        <w:t xml:space="preserve"> und Ergebnis</w:t>
-      </w:r>
-      <w:r>
-        <w:rPr>
-          <w:rFonts w:cs="Times New Roman"/>
-        </w:rPr>
-        <w:t xml:space="preserve"> qualitativer </w:t>
-      </w:r>
-      <w:r>
-        <w:rPr>
-          <w:rFonts w:cs="Times New Roman"/>
-        </w:rPr>
-        <w:t>Forschung sind, in denen der Einzeltext</w:t>
-      </w:r>
-      <w:r>
-        <w:rPr>
-          <w:rFonts w:cs="Times New Roman"/>
-        </w:rPr>
-        <w:t xml:space="preserve"> </w:t>
-      </w:r>
-      <w:r>
-        <w:rPr>
-          <w:rFonts w:cs="Times New Roman"/>
-        </w:rPr>
-        <w:t>oder</w:t>
-      </w:r>
-      <w:r>
-        <w:rPr>
-          <w:rFonts w:cs="Times New Roman"/>
-        </w:rPr>
-        <w:t xml:space="preserve"> wenige Texte im Zentrum der Be</w:t>
-      </w:r>
-      <w:r>
-        <w:rPr>
-          <w:rFonts w:cs="Times New Roman"/>
-        </w:rPr>
-        <w:t>arbeitung</w:t>
-      </w:r>
-      <w:r>
-        <w:rPr>
-          <w:rFonts w:cs="Times New Roman"/>
-        </w:rPr>
-        <w:t xml:space="preserve"> und Argumentation stehen, werden die umfangreichen </w:t>
-      </w:r>
-      <w:r>
-        <w:rPr>
-          <w:rFonts w:cs="Times New Roman"/>
-        </w:rPr>
-        <w:t>Daten</w:t>
-      </w:r>
-      <w:r>
-        <w:rPr>
-          <w:rFonts w:cs="Times New Roman"/>
-        </w:rPr>
-        <w:t>korpora</w:t>
-      </w:r>
-      <w:r>
-        <w:rPr>
-          <w:rFonts w:cs="Times New Roman"/>
-        </w:rPr>
-        <w:t xml:space="preserve"> </w:t>
-      </w:r>
-      <w:r>
-        <w:rPr>
-          <w:rFonts w:cs="Times New Roman"/>
-        </w:rPr>
-        <w:t>der Social Media vorrangig</w:t>
-      </w:r>
-      <w:r>
-        <w:rPr>
-          <w:rFonts w:cs="Times New Roman"/>
-        </w:rPr>
-        <w:t xml:space="preserve"> </w:t>
-      </w:r>
-      <w:r>
-        <w:rPr>
-          <w:rFonts w:cs="Times New Roman"/>
-        </w:rPr>
-        <w:t xml:space="preserve">aus </w:t>
-      </w:r>
-      <w:r>
-        <w:rPr>
-          <w:rFonts w:cs="Times New Roman"/>
-        </w:rPr>
-        <w:t>quantitativer Perspektive</w:t>
-      </w:r>
-      <w:r>
-        <w:rPr>
-          <w:rFonts w:cs="Times New Roman"/>
-        </w:rPr>
-        <w:t xml:space="preserve"> </w:t>
-      </w:r>
-      <w:r>
-        <w:rPr>
-          <w:rFonts w:cs="Times New Roman"/>
-        </w:rPr>
-        <w:t>analysiert,</w:t>
-      </w:r>
-      <w:r>
-        <w:rPr>
-          <w:rFonts w:cs="Times New Roman"/>
-        </w:rPr>
-        <w:t xml:space="preserve"> und zwar in den verschiedensten Diszip</w:t>
-      </w:r>
-      <w:r>
-        <w:rPr>
-          <w:rFonts w:cs="Times New Roman"/>
-        </w:rPr>
-        <w:t>linen</w:t>
-      </w:r>
-      <w:r>
-        <w:rPr>
-          <w:rFonts w:cs="Times New Roman"/>
-        </w:rPr>
-        <w:t xml:space="preserve">. </w:t>
-      </w:r>
-      <w:r>
-        <w:rPr>
-          <w:rFonts w:cs="Times New Roman"/>
-        </w:rPr>
-        <w:t>Durch den</w:t>
-      </w:r>
-      <w:r>
-        <w:rPr>
-          <w:rFonts w:cs="Times New Roman"/>
-        </w:rPr>
-        <w:t xml:space="preserve"> digitalen Wandel der Gesellschaft </w:t>
-      </w:r>
-      <w:r>
-        <w:rPr>
-          <w:rFonts w:cs="Times New Roman"/>
-        </w:rPr>
-        <w:t>ist</w:t>
-      </w:r>
-      <w:r>
-        <w:rPr>
-          <w:rFonts w:cs="Times New Roman"/>
-        </w:rPr>
-        <w:t xml:space="preserve"> das Sammeln, Überwachen, Analysieren und Visualisieren von Informationen aus den sozialen Medien </w:t>
-      </w:r>
-      <w:r>
-        <w:rPr>
-          <w:rFonts w:cs="Times New Roman"/>
-        </w:rPr>
-        <w:t xml:space="preserve">im letzten Jahrzehnt </w:t>
-      </w:r>
-      <w:r>
-        <w:rPr>
-          <w:rFonts w:cs="Times New Roman"/>
-        </w:rPr>
-        <w:t>u</w:t>
-      </w:r>
-      <w:r>
-        <w:rPr>
-          <w:rFonts w:cs="Times New Roman"/>
-        </w:rPr>
-        <w:t xml:space="preserve">nter anderem </w:t>
-      </w:r>
-      <w:r>
-        <w:rPr>
-          <w:rFonts w:cs="Times New Roman"/>
-        </w:rPr>
-        <w:t>für</w:t>
-      </w:r>
-      <w:r>
-        <w:rPr>
-          <w:rFonts w:cs="Times New Roman"/>
-        </w:rPr>
-        <w:t xml:space="preserve"> Kommunikationswissenschaft, Wirtschaft, Informatik, Politik und öffentliche Verwaltung</w:t>
-      </w:r>
-      <w:r>
-        <w:rPr>
-          <w:rFonts w:cs="Times New Roman"/>
-        </w:rPr>
-        <w:t xml:space="preserve"> immer relevanter geworden</w:t>
-      </w:r>
-      <w:r>
-        <w:rPr>
-          <w:rFonts w:cs="Times New Roman"/>
-        </w:rPr>
-        <w:t>.</w:t>
+        <w:footnoteReference w:id="3"/>
+      </w:r>
+      <w:r>
+        <w:rPr>
+          <w:rFonts w:cs="Times New Roman"/>
+        </w:rPr>
+        <w:t xml:space="preserve"> </w:t>
+      </w:r>
+      <w:r>
+        <w:rPr>
+          <w:rFonts w:cs="Times New Roman"/>
+        </w:rPr>
+        <w:t>Das dabei entstehende</w:t>
+      </w:r>
+      <w:r>
+        <w:rPr>
+          <w:rFonts w:cs="Times New Roman"/>
+        </w:rPr>
+        <w:t xml:space="preserve"> </w:t>
+      </w:r>
+      <w:r>
+        <w:rPr>
+          <w:rFonts w:cs="Times New Roman"/>
+        </w:rPr>
+        <w:t>‚</w:t>
+      </w:r>
+      <w:r>
+        <w:rPr>
+          <w:rFonts w:cs="Times New Roman"/>
+        </w:rPr>
+        <w:t>distant reading</w:t>
+      </w:r>
+      <w:r>
+        <w:rPr>
+          <w:rFonts w:cs="Times New Roman"/>
+        </w:rPr>
+        <w:t>‘</w:t>
       </w:r>
       <w:r>
         <w:rPr>
           <w:rStyle w:val="Funotenzeichen"/>
           <w:rFonts w:cs="Times New Roman"/>
         </w:rPr>
-        <w:footnoteReference w:id="2"/>
-      </w:r>
-      <w:r>
-        <w:rPr>
-          <w:rFonts w:cs="Times New Roman"/>
-        </w:rPr>
-        <w:t xml:space="preserve"> </w:t>
-      </w:r>
-      <w:r>
-        <w:rPr>
-          <w:rFonts w:cs="Times New Roman"/>
-        </w:rPr>
-        <w:t xml:space="preserve">Diesem Kontext entstammen </w:t>
-      </w:r>
-      <w:r>
-        <w:rPr>
-          <w:rFonts w:cs="Times New Roman"/>
-        </w:rPr>
-        <w:t>die Social Media Analytic</w:t>
-      </w:r>
-      <w:r>
-        <w:rPr>
-          <w:rFonts w:cs="Times New Roman"/>
-        </w:rPr>
-        <w:t>s</w:t>
+        <w:footnoteReference w:id="4"/>
+      </w:r>
+      <w:r>
+        <w:rPr>
+          <w:rFonts w:cs="Times New Roman"/>
+        </w:rPr>
+        <w:t xml:space="preserve"> </w:t>
+      </w:r>
+      <w:r>
+        <w:rPr>
+          <w:rFonts w:cs="Times New Roman"/>
+        </w:rPr>
+        <w:t>der Kommunikation</w:t>
+      </w:r>
+      <w:r>
+        <w:rPr>
+          <w:rFonts w:cs="Times New Roman"/>
+        </w:rPr>
+        <w:t xml:space="preserve">, das sich von der </w:t>
+      </w:r>
+      <w:r>
+        <w:rPr>
+          <w:rFonts w:cs="Times New Roman"/>
+        </w:rPr>
+        <w:lastRenderedPageBreak/>
+        <w:t>Detaillektüre</w:t>
+      </w:r>
+      <w:r>
+        <w:rPr>
+          <w:rFonts w:cs="Times New Roman"/>
+        </w:rPr>
+        <w:t xml:space="preserve"> </w:t>
+      </w:r>
+      <w:r>
+        <w:rPr>
+          <w:rFonts w:cs="Times New Roman"/>
+        </w:rPr>
+        <w:t>einzelner Texte</w:t>
+      </w:r>
+      <w:r>
+        <w:rPr>
+          <w:rFonts w:cs="Times New Roman"/>
+        </w:rPr>
+        <w:t xml:space="preserve"> löst</w:t>
       </w:r>
       <w:r>
         <w:rPr>
@@ -483,148 +642,7 @@
         <w:rPr>
           <w:rFonts w:cs="Times New Roman"/>
         </w:rPr>
-        <w:t xml:space="preserve"> die als interdisziplinäres Forschungsfeld und Querschnittsmethode </w:t>
-      </w:r>
-      <w:r>
-        <w:rPr>
-          <w:rFonts w:cs="Times New Roman"/>
-        </w:rPr>
-        <w:t>wissenschaftliche</w:t>
-      </w:r>
-      <w:r>
-        <w:rPr>
-          <w:rFonts w:cs="Times New Roman"/>
-        </w:rPr>
-        <w:t xml:space="preserve"> Verfahren</w:t>
-      </w:r>
-      <w:r>
-        <w:rPr>
-          <w:rFonts w:cs="Times New Roman"/>
-        </w:rPr>
-        <w:t xml:space="preserve"> zur Auswertung</w:t>
-      </w:r>
-      <w:r>
-        <w:rPr>
-          <w:rFonts w:cs="Times New Roman"/>
-        </w:rPr>
-        <w:t xml:space="preserve"> von sozialen Interaktionen und Inhalten </w:t>
-      </w:r>
-      <w:r>
-        <w:rPr>
-          <w:rFonts w:cs="Times New Roman"/>
-        </w:rPr>
-        <w:t>entwickeln</w:t>
-      </w:r>
-      <w:r>
-        <w:rPr>
-          <w:rFonts w:cs="Times New Roman"/>
-        </w:rPr>
-        <w:t>.</w:t>
-      </w:r>
-      <w:r>
-        <w:rPr>
-          <w:rStyle w:val="Funotenzeichen"/>
-          <w:rFonts w:cs="Times New Roman"/>
-        </w:rPr>
-        <w:footnoteReference w:id="3"/>
-      </w:r>
-      <w:r>
-        <w:rPr>
-          <w:rFonts w:cs="Times New Roman"/>
-        </w:rPr>
-        <w:t xml:space="preserve"> </w:t>
-      </w:r>
-      <w:r>
-        <w:rPr>
-          <w:rFonts w:cs="Times New Roman"/>
-        </w:rPr>
-        <w:t>Das dabei entstehende</w:t>
-      </w:r>
-      <w:r>
-        <w:rPr>
-          <w:rFonts w:cs="Times New Roman"/>
-        </w:rPr>
-        <w:t xml:space="preserve"> </w:t>
-      </w:r>
-      <w:r>
-        <w:rPr>
-          <w:rFonts w:cs="Times New Roman"/>
-        </w:rPr>
-        <w:t>‚</w:t>
-      </w:r>
-      <w:r>
-        <w:rPr>
-          <w:rFonts w:cs="Times New Roman"/>
-        </w:rPr>
-        <w:t>distant reading</w:t>
-      </w:r>
-      <w:r>
-        <w:rPr>
-          <w:rFonts w:cs="Times New Roman"/>
-        </w:rPr>
-        <w:t>‘</w:t>
-      </w:r>
-      <w:r>
-        <w:rPr>
-          <w:rStyle w:val="Funotenzeichen"/>
-          <w:rFonts w:cs="Times New Roman"/>
-        </w:rPr>
-        <w:footnoteReference w:id="4"/>
-      </w:r>
-      <w:r>
-        <w:rPr>
-          <w:rFonts w:cs="Times New Roman"/>
-        </w:rPr>
-        <w:t xml:space="preserve"> </w:t>
-      </w:r>
-      <w:r>
-        <w:rPr>
-          <w:rFonts w:cs="Times New Roman"/>
-        </w:rPr>
-        <w:t>der Kommunikation</w:t>
-      </w:r>
-      <w:r>
-        <w:rPr>
-          <w:rFonts w:cs="Times New Roman"/>
-        </w:rPr>
-        <w:t>, das sich von der Detaillektüre</w:t>
-      </w:r>
-      <w:r>
-        <w:rPr>
-          <w:rFonts w:cs="Times New Roman"/>
-        </w:rPr>
-        <w:t xml:space="preserve"> </w:t>
-      </w:r>
-      <w:r>
-        <w:rPr>
-          <w:rFonts w:cs="Times New Roman"/>
-        </w:rPr>
-        <w:t>einzelner Texte</w:t>
-      </w:r>
-      <w:r>
-        <w:rPr>
-          <w:rFonts w:cs="Times New Roman"/>
-        </w:rPr>
-        <w:t xml:space="preserve"> löst</w:t>
-      </w:r>
-      <w:r>
-        <w:rPr>
-          <w:rFonts w:cs="Times New Roman"/>
-        </w:rPr>
-        <w:t>,</w:t>
-      </w:r>
-      <w:r>
-        <w:rPr>
-          <w:rFonts w:cs="Times New Roman"/>
-        </w:rPr>
-        <w:t xml:space="preserve"> </w:t>
-      </w:r>
-      <w:r>
-        <w:rPr>
-          <w:rFonts w:cs="Times New Roman"/>
-        </w:rPr>
-        <w:lastRenderedPageBreak/>
-        <w:t>schafft ei</w:t>
+        <w:t xml:space="preserve"> schafft ei</w:t>
       </w:r>
       <w:r>
         <w:rPr>
@@ -998,7 +1016,19 @@
         <w:rPr>
           <w:rFonts w:cs="Times New Roman"/>
         </w:rPr>
-        <w:t xml:space="preserve">an der Berlin-Brandenburgischen Akademie der Wissenschaften ediert und erscheint seit 2020 als Teil der Editionsplattform </w:t>
+        <w:t>an der Berlin-Brandenburgischen Akademie der Wissenschaften ediert und erscheint seit 2020 als Teil</w:t>
+      </w:r>
+      <w:r>
+        <w:rPr>
+          <w:rFonts w:cs="Times New Roman"/>
+        </w:rPr>
+        <w:t>korpus auf</w:t>
+      </w:r>
+      <w:r>
+        <w:rPr>
+          <w:rFonts w:cs="Times New Roman"/>
+        </w:rPr>
+        <w:t xml:space="preserve"> der Editionsplattform </w:t>
       </w:r>
       <w:r>
         <w:rPr>
@@ -1217,7 +1247,7 @@
         <w:rPr>
           <w:rFonts w:cs="Times New Roman"/>
         </w:rPr>
-        <w:t>Aufschluss</w:t>
+        <w:t>Aufschlüsse</w:t>
       </w:r>
       <w:r>
         <w:rPr>
@@ -2014,13 +2044,49 @@
         <w:rPr>
           <w:rFonts w:cs="Times New Roman"/>
         </w:rPr>
-        <w:t>Charakteristisch für die Kommunikation ist deren Multipolarität</w:t>
-      </w:r>
-      <w:r>
-        <w:rPr>
-          <w:rFonts w:cs="Times New Roman"/>
-        </w:rPr>
-        <w:t xml:space="preserve">. Briefe wurde oft kollaborativ verfasst, waren an mehrere Personen gerichtet </w:t>
+        <w:t xml:space="preserve">Charakteristisch für die </w:t>
+      </w:r>
+      <w:r>
+        <w:rPr>
+          <w:rFonts w:cs="Times New Roman"/>
+        </w:rPr>
+        <w:t>Briefk</w:t>
+      </w:r>
+      <w:r>
+        <w:rPr>
+          <w:rFonts w:cs="Times New Roman"/>
+        </w:rPr>
+        <w:t>ommunikation</w:t>
+      </w:r>
+      <w:r>
+        <w:rPr>
+          <w:rFonts w:cs="Times New Roman"/>
+        </w:rPr>
+        <w:t xml:space="preserve"> um 1800</w:t>
+      </w:r>
+      <w:r>
+        <w:rPr>
+          <w:rFonts w:cs="Times New Roman"/>
+        </w:rPr>
+        <w:t xml:space="preserve"> ist deren Multipolarität</w:t>
+      </w:r>
+      <w:r>
+        <w:rPr>
+          <w:rFonts w:cs="Times New Roman"/>
+        </w:rPr>
+        <w:t xml:space="preserve">. Briefe wurde oft </w:t>
+      </w:r>
+      <w:r>
+        <w:rPr>
+          <w:rFonts w:cs="Times New Roman"/>
+        </w:rPr>
+        <w:t>gemeinschaftlich</w:t>
+      </w:r>
+      <w:r>
+        <w:rPr>
+          <w:rFonts w:cs="Times New Roman"/>
+        </w:rPr>
+        <w:t xml:space="preserve"> verfasst, waren an mehrere Personen gerichtet </w:t>
       </w:r>
       <w:r>
         <w:rPr>
@@ -2032,6 +2098,139 @@
         <w:rPr>
           <w:rFonts w:cs="Times New Roman"/>
         </w:rPr>
+        <w:t>Ähnlich verhält es sich heute in den</w:t>
+      </w:r>
+      <w:r>
+        <w:rPr>
+          <w:rFonts w:cs="Times New Roman"/>
+        </w:rPr>
+        <w:t xml:space="preserve"> sozialen Medien, in denen </w:t>
+      </w:r>
+      <w:r>
+        <w:rPr>
+          <w:rFonts w:cs="Times New Roman"/>
+        </w:rPr>
+        <w:t>Postings oft öffentlich oder teilöffentlich sind, und von Dritten kommentiert und geteilt werden.</w:t>
+      </w:r>
+      <w:r>
+        <w:rPr>
+          <w:rFonts w:cs="Times New Roman"/>
+        </w:rPr>
+        <w:t xml:space="preserve"> </w:t>
+      </w:r>
+      <w:r>
+        <w:rPr>
+          <w:rFonts w:cs="Times New Roman"/>
+        </w:rPr>
+        <w:t>Ebenso wie</w:t>
+      </w:r>
+      <w:r>
+        <w:rPr>
+          <w:rFonts w:cs="Times New Roman"/>
+        </w:rPr>
+        <w:t xml:space="preserve"> diese Postings</w:t>
+      </w:r>
+      <w:r>
+        <w:rPr>
+          <w:rFonts w:cs="Times New Roman"/>
+        </w:rPr>
+        <w:t xml:space="preserve"> so steh</w:t>
+      </w:r>
+      <w:r>
+        <w:rPr>
+          <w:rFonts w:cs="Times New Roman"/>
+        </w:rPr>
+        <w:t>en auch die Umfeldbriefe</w:t>
+      </w:r>
+      <w:r>
+        <w:rPr>
+          <w:rFonts w:cs="Times New Roman"/>
+        </w:rPr>
+        <w:t>, wie</w:t>
+      </w:r>
+      <w:r>
+        <w:rPr>
+          <w:rFonts w:cs="Times New Roman"/>
+        </w:rPr>
+        <w:t xml:space="preserve"> die Briefkultur</w:t>
+      </w:r>
+      <w:r>
+        <w:rPr>
+          <w:rFonts w:cs="Times New Roman"/>
+        </w:rPr>
+        <w:t xml:space="preserve"> um </w:t>
+      </w:r>
+      <w:r>
+        <w:rPr>
+          <w:rFonts w:cs="Times New Roman"/>
+        </w:rPr>
+        <w:t>1800 im allgemeinen,</w:t>
+      </w:r>
+      <w:r>
+        <w:rPr>
+          <w:rFonts w:cs="Times New Roman"/>
+        </w:rPr>
+        <w:t xml:space="preserve"> im ständigen Spannungsfeld </w:t>
+      </w:r>
+      <w:r>
+        <w:rPr>
+          <w:rFonts w:cs="Times New Roman"/>
+        </w:rPr>
+        <w:t xml:space="preserve">von </w:t>
+      </w:r>
+      <w:r>
+        <w:rPr>
+          <w:rFonts w:cs="Times New Roman"/>
+        </w:rPr>
+        <w:t>Privatheit und Öffentlichkeit</w:t>
+      </w:r>
+      <w:r>
+        <w:rPr>
+          <w:rFonts w:cs="Times New Roman"/>
+        </w:rPr>
+        <w:t xml:space="preserve">, </w:t>
+      </w:r>
+      <w:r>
+        <w:rPr>
+          <w:rFonts w:cs="Times New Roman"/>
+        </w:rPr>
+        <w:t>wobei die Bedeutung dieser</w:t>
+      </w:r>
+      <w:r>
+        <w:rPr>
+          <w:rFonts w:cs="Times New Roman"/>
+        </w:rPr>
+        <w:t xml:space="preserve"> Begriffe </w:t>
+      </w:r>
+      <w:r>
+        <w:rPr>
+          <w:rFonts w:cs="Times New Roman"/>
+        </w:rPr>
+        <w:t>kontextuell gebunden und wandelbar ist</w:t>
+      </w:r>
+      <w:r>
+        <w:rPr>
+          <w:rFonts w:cs="Times New Roman"/>
+        </w:rPr>
+        <w:t>.</w:t>
+      </w:r>
+      <w:r>
+        <w:rPr>
+          <w:rStyle w:val="Funotenzeichen"/>
+          <w:rFonts w:cs="Times New Roman"/>
+        </w:rPr>
+        <w:footnoteReference w:id="10"/>
+      </w:r>
+      <w:r>
+        <w:rPr>
+          <w:rFonts w:cs="Times New Roman"/>
+        </w:rPr>
+        <w:t xml:space="preserve"> </w:t>
+      </w:r>
+      <w:r>
+        <w:rPr>
+          <w:rFonts w:cs="Times New Roman"/>
+        </w:rPr>
         <w:t xml:space="preserve">Die Kommunikationsformen </w:t>
       </w:r>
       <w:r>
@@ -2105,7 +2304,396 @@
           <w:rStyle w:val="Funotenzeichen"/>
           <w:rFonts w:cs="Times New Roman"/>
         </w:rPr>
-        <w:footnoteReference w:id="10"/>
+        <w:footnoteReference w:id="11"/>
+      </w:r>
+      <w:r>
+        <w:rPr>
+          <w:rFonts w:cs="Times New Roman"/>
+        </w:rPr>
+        <w:t xml:space="preserve"> </w:t>
+      </w:r>
+      <w:r>
+        <w:rPr>
+          <w:rFonts w:cs="Times New Roman"/>
+        </w:rPr>
+        <w:lastRenderedPageBreak/>
+        <w:t xml:space="preserve">Der ‚Kitt‘ der epistolaren Kommunikation sind </w:t>
+      </w:r>
+      <w:r>
+        <w:rPr>
+          <w:rFonts w:cs="Times New Roman"/>
+        </w:rPr>
+        <w:t>g</w:t>
+      </w:r>
+      <w:r>
+        <w:rPr>
+          <w:rFonts w:cs="Times New Roman"/>
+        </w:rPr>
+        <w:t>emeinsame Themen und Interessen</w:t>
+      </w:r>
+      <w:r>
+        <w:rPr>
+          <w:rFonts w:cs="Times New Roman"/>
+        </w:rPr>
+        <w:t xml:space="preserve">. </w:t>
+      </w:r>
+      <w:r>
+        <w:rPr>
+          <w:rFonts w:cs="Times New Roman"/>
+        </w:rPr>
+        <w:t>Ähnlich wi</w:t>
+      </w:r>
+      <w:r>
+        <w:rPr>
+          <w:rFonts w:cs="Times New Roman"/>
+        </w:rPr>
+        <w:t>e</w:t>
+      </w:r>
+      <w:r>
+        <w:rPr>
+          <w:rFonts w:cs="Times New Roman"/>
+        </w:rPr>
+        <w:t xml:space="preserve"> </w:t>
+      </w:r>
+      <w:r>
+        <w:rPr>
+          <w:rFonts w:cs="Times New Roman"/>
+        </w:rPr>
+        <w:t>User</w:t>
+      </w:r>
+      <w:r>
+        <w:rPr>
+          <w:rFonts w:cs="Times New Roman"/>
+        </w:rPr>
+        <w:t>innnen</w:t>
+      </w:r>
+      <w:r>
+        <w:rPr>
+          <w:rFonts w:cs="Times New Roman"/>
+        </w:rPr>
+        <w:t xml:space="preserve"> auf </w:t>
+      </w:r>
+      <w:r>
+        <w:rPr>
+          <w:rFonts w:cs="Times New Roman"/>
+          <w:i/>
+          <w:iCs/>
+        </w:rPr>
+        <w:t>Instagram</w:t>
+      </w:r>
+      <w:r>
+        <w:rPr>
+          <w:rFonts w:cs="Times New Roman"/>
+        </w:rPr>
+        <w:t xml:space="preserve"> </w:t>
+      </w:r>
+      <w:r>
+        <w:rPr>
+          <w:rFonts w:cs="Times New Roman"/>
+        </w:rPr>
+        <w:t xml:space="preserve">unter den </w:t>
+      </w:r>
+      <w:r>
+        <w:rPr>
+          <w:rFonts w:cs="Times New Roman"/>
+        </w:rPr>
+        <w:t xml:space="preserve">Hashtags #travelgram oder #instatravel </w:t>
+      </w:r>
+      <w:r>
+        <w:rPr>
+          <w:rFonts w:cs="Times New Roman"/>
+        </w:rPr>
+        <w:t>von ihren Reisen berichten</w:t>
+      </w:r>
+      <w:r>
+        <w:rPr>
+          <w:rFonts w:cs="Times New Roman"/>
+        </w:rPr>
+        <w:t>, ergeben sich im Umfeld</w:t>
+      </w:r>
+      <w:r>
+        <w:rPr>
+          <w:rFonts w:cs="Times New Roman"/>
+        </w:rPr>
+        <w:t xml:space="preserve">netzwerk </w:t>
+      </w:r>
+      <w:r>
+        <w:rPr>
+          <w:rFonts w:cs="Times New Roman"/>
+        </w:rPr>
+        <w:t>thematische Bündelungen der Briefe</w:t>
+      </w:r>
+      <w:r>
+        <w:rPr>
+          <w:rFonts w:cs="Times New Roman"/>
+        </w:rPr>
+        <w:t xml:space="preserve"> zum </w:t>
+      </w:r>
+      <w:r>
+        <w:rPr>
+          <w:rFonts w:cs="Times New Roman"/>
+        </w:rPr>
+        <w:t>Thema Reisen, wenn auch ohne Markierung durch ein entsprechendes Hashtag.</w:t>
+      </w:r>
+      <w:r>
+        <w:rPr>
+          <w:rStyle w:val="Funotenzeichen"/>
+          <w:rFonts w:cs="Times New Roman"/>
+        </w:rPr>
+        <w:footnoteReference w:id="12"/>
+      </w:r>
+      <w:r>
+        <w:rPr>
+          <w:rFonts w:cs="Times New Roman"/>
+        </w:rPr>
+        <w:t xml:space="preserve"> Sowohl in den Social Media des World Wide Web als auch im sozialen Medium Brief gestalte</w:t>
+      </w:r>
+      <w:r>
+        <w:rPr>
+          <w:rFonts w:cs="Times New Roman"/>
+        </w:rPr>
+        <w:t>n die</w:t>
+      </w:r>
+      <w:r>
+        <w:rPr>
+          <w:rFonts w:cs="Times New Roman"/>
+        </w:rPr>
+        <w:t xml:space="preserve"> User die Inhalte selbst (i.</w:t>
+      </w:r>
+      <w:r>
+        <w:rPr>
+          <w:rFonts w:cs="Times New Roman"/>
+        </w:rPr>
+        <w:t> </w:t>
+      </w:r>
+      <w:r>
+        <w:rPr>
+          <w:rFonts w:cs="Times New Roman"/>
+        </w:rPr>
+        <w:t xml:space="preserve">e. </w:t>
+      </w:r>
+      <w:r>
+        <w:rPr>
+          <w:rFonts w:cs="Times New Roman"/>
+        </w:rPr>
+        <w:t>‚</w:t>
+      </w:r>
+      <w:r>
+        <w:rPr>
+          <w:rFonts w:cs="Times New Roman"/>
+        </w:rPr>
+        <w:t>user generated content</w:t>
+      </w:r>
+      <w:r>
+        <w:rPr>
+          <w:rFonts w:cs="Times New Roman"/>
+        </w:rPr>
+        <w:t>‘</w:t>
+      </w:r>
+      <w:r>
+        <w:rPr>
+          <w:rFonts w:cs="Times New Roman"/>
+        </w:rPr>
+        <w:t xml:space="preserve">), weshalb diese </w:t>
+      </w:r>
+      <w:r>
+        <w:rPr>
+          <w:rFonts w:cs="Times New Roman"/>
+        </w:rPr>
+        <w:t>„</w:t>
+      </w:r>
+      <w:r>
+        <w:rPr>
+          <w:rFonts w:cs="Times New Roman"/>
+        </w:rPr>
+        <w:t>Informationen zu allen möglichen Lebensbereichen enthalten [können], die kaum professionell oder institutionell gefiltert würden oder den Anspruch hätten, Teil einer soziopolitischen Öffentlichkeit zu sein.</w:t>
+      </w:r>
+      <w:r>
+        <w:rPr>
+          <w:rFonts w:cs="Times New Roman"/>
+        </w:rPr>
+        <w:t>“</w:t>
+      </w:r>
+      <w:r>
+        <w:rPr>
+          <w:rStyle w:val="Funotenzeichen"/>
+          <w:rFonts w:cs="Times New Roman"/>
+        </w:rPr>
+        <w:footnoteReference w:id="13"/>
+      </w:r>
+      <w:r>
+        <w:rPr>
+          <w:rFonts w:cs="Times New Roman"/>
+        </w:rPr>
+        <w:t xml:space="preserve"> </w:t>
+      </w:r>
+      <w:r>
+        <w:rPr>
+          <w:rFonts w:cs="Times New Roman"/>
+        </w:rPr>
+        <w:t>Dies gilt auch für</w:t>
+      </w:r>
+      <w:r>
+        <w:rPr>
+          <w:rFonts w:cs="Times New Roman"/>
+        </w:rPr>
+        <w:t xml:space="preserve"> die Edition der Umfeldbriefe</w:t>
+      </w:r>
+      <w:r>
+        <w:rPr>
+          <w:rFonts w:cs="Times New Roman"/>
+        </w:rPr>
+        <w:t xml:space="preserve">, </w:t>
+      </w:r>
+      <w:r>
+        <w:rPr>
+          <w:rFonts w:cs="Times New Roman"/>
+        </w:rPr>
+        <w:t>die durch die Verhandlung von</w:t>
+      </w:r>
+      <w:r>
+        <w:rPr>
+          <w:rFonts w:cs="Times New Roman"/>
+        </w:rPr>
+        <w:t xml:space="preserve"> </w:t>
+      </w:r>
+      <w:r>
+        <w:rPr>
+          <w:rFonts w:cs="Times New Roman"/>
+        </w:rPr>
+        <w:t>Theme</w:t>
+      </w:r>
+      <w:r>
+        <w:rPr>
+          <w:rFonts w:cs="Times New Roman"/>
+        </w:rPr>
+        <w:t>n wie</w:t>
+      </w:r>
+      <w:r>
+        <w:rPr>
+          <w:rFonts w:cs="Times New Roman"/>
+        </w:rPr>
+        <w:t xml:space="preserve"> </w:t>
+      </w:r>
+      <w:r>
+        <w:rPr>
+          <w:rFonts w:cs="Times New Roman"/>
+        </w:rPr>
+        <w:t xml:space="preserve">Kindererziehung, </w:t>
+      </w:r>
+      <w:r>
+        <w:rPr>
+          <w:rFonts w:cs="Times New Roman"/>
+        </w:rPr>
+        <w:t>Feierlichkeiten</w:t>
+      </w:r>
+      <w:r>
+        <w:rPr>
+          <w:rFonts w:cs="Times New Roman"/>
+        </w:rPr>
+        <w:t>, Finanzen und</w:t>
+      </w:r>
+      <w:r>
+        <w:rPr>
+          <w:rFonts w:cs="Times New Roman"/>
+        </w:rPr>
+        <w:t xml:space="preserve"> </w:t>
+      </w:r>
+      <w:r>
+        <w:rPr>
+          <w:rFonts w:cs="Times New Roman"/>
+        </w:rPr>
+        <w:t>Krankhe</w:t>
+      </w:r>
+      <w:r>
+        <w:rPr>
+          <w:rFonts w:cs="Times New Roman"/>
+        </w:rPr>
+        <w:t>i</w:t>
+      </w:r>
+      <w:r>
+        <w:rPr>
+          <w:rFonts w:cs="Times New Roman"/>
+        </w:rPr>
+        <w:t>t</w:t>
+      </w:r>
+      <w:r>
+        <w:rPr>
+          <w:rFonts w:cs="Times New Roman"/>
+        </w:rPr>
+        <w:t xml:space="preserve">en </w:t>
+      </w:r>
+      <w:r>
+        <w:rPr>
+          <w:rFonts w:cs="Times New Roman"/>
+        </w:rPr>
+        <w:t>Einblick</w:t>
+      </w:r>
+      <w:r>
+        <w:rPr>
+          <w:rFonts w:cs="Times New Roman"/>
+        </w:rPr>
+        <w:t>e</w:t>
+      </w:r>
+      <w:r>
+        <w:rPr>
+          <w:rFonts w:cs="Times New Roman"/>
+        </w:rPr>
+        <w:t xml:space="preserve"> </w:t>
+      </w:r>
+      <w:r>
+        <w:rPr>
+          <w:rFonts w:cs="Times New Roman"/>
+        </w:rPr>
+        <w:t>in das Leben bürgerliche</w:t>
+      </w:r>
+      <w:r>
+        <w:rPr>
+          <w:rFonts w:cs="Times New Roman"/>
+        </w:rPr>
+        <w:t>r</w:t>
+      </w:r>
+      <w:r>
+        <w:rPr>
+          <w:rFonts w:cs="Times New Roman"/>
+        </w:rPr>
+        <w:t xml:space="preserve"> Kleinfamilie</w:t>
+      </w:r>
+      <w:r>
+        <w:rPr>
+          <w:rFonts w:cs="Times New Roman"/>
+        </w:rPr>
+        <w:t>n</w:t>
+      </w:r>
+      <w:r>
+        <w:rPr>
+          <w:rFonts w:cs="Times New Roman"/>
+        </w:rPr>
+        <w:t xml:space="preserve"> um 1800</w:t>
+      </w:r>
+      <w:r>
+        <w:rPr>
+          <w:rFonts w:cs="Times New Roman"/>
+        </w:rPr>
+        <w:t xml:space="preserve"> </w:t>
+      </w:r>
+      <w:r>
+        <w:rPr>
+          <w:rFonts w:cs="Times New Roman"/>
+        </w:rPr>
+        <w:t>gibt</w:t>
+      </w:r>
+      <w:r>
+        <w:rPr>
+          <w:rFonts w:cs="Times New Roman"/>
+        </w:rPr>
+        <w:t>.</w:t>
+      </w:r>
+      <w:r>
+        <w:rPr>
+          <w:rFonts w:cs="Times New Roman"/>
+        </w:rPr>
+        <w:t xml:space="preserve"> </w:t>
       </w:r>
     </w:p>
     <w:p>
@@ -2114,447 +2702,332 @@
           <w:rFonts w:cs="Times New Roman"/>
         </w:rPr>
       </w:pPr>
-      <w:r>
-        <w:rPr>
-          <w:rFonts w:cs="Times New Roman"/>
-        </w:rPr>
-        <w:t xml:space="preserve">Der ‚Kitt‘ der epistolaren Kommunikation sind </w:t>
-      </w:r>
-      <w:r>
-        <w:rPr>
-          <w:rFonts w:cs="Times New Roman"/>
-        </w:rPr>
-        <w:t>g</w:t>
-      </w:r>
-      <w:r>
-        <w:rPr>
-          <w:rFonts w:cs="Times New Roman"/>
-        </w:rPr>
-        <w:t>emeinsame Themen und Interessen</w:t>
-      </w:r>
-      <w:r>
-        <w:rPr>
-          <w:rFonts w:cs="Times New Roman"/>
-        </w:rPr>
-        <w:t xml:space="preserve">. </w:t>
-      </w:r>
-      <w:r>
-        <w:rPr>
-          <w:rFonts w:cs="Times New Roman"/>
-        </w:rPr>
-        <w:t>Ähnlich wi</w:t>
-      </w:r>
-      <w:r>
-        <w:rPr>
-          <w:rFonts w:cs="Times New Roman"/>
-        </w:rPr>
-        <w:t>e</w:t>
-      </w:r>
-      <w:r>
-        <w:rPr>
-          <w:rFonts w:cs="Times New Roman"/>
-        </w:rPr>
-        <w:t xml:space="preserve"> </w:t>
-      </w:r>
-      <w:r>
-        <w:rPr>
-          <w:rFonts w:cs="Times New Roman"/>
-        </w:rPr>
-        <w:t>User</w:t>
-      </w:r>
-      <w:r>
-        <w:rPr>
-          <w:rFonts w:cs="Times New Roman"/>
-        </w:rPr>
-        <w:t>innnen</w:t>
-      </w:r>
-      <w:r>
-        <w:rPr>
-          <w:rFonts w:cs="Times New Roman"/>
-        </w:rPr>
-        <w:t xml:space="preserve"> auf </w:t>
-      </w:r>
-      <w:r>
-        <w:rPr>
-          <w:rFonts w:cs="Times New Roman"/>
-          <w:i/>
-          <w:iCs/>
-        </w:rPr>
-        <w:t>Instagram</w:t>
-      </w:r>
-      <w:r>
-        <w:rPr>
-          <w:rFonts w:cs="Times New Roman"/>
-        </w:rPr>
-        <w:t xml:space="preserve"> </w:t>
-      </w:r>
-      <w:r>
-        <w:rPr>
-          <w:rFonts w:cs="Times New Roman"/>
-        </w:rPr>
-        <w:t xml:space="preserve">unter den </w:t>
-      </w:r>
-      <w:r>
-        <w:rPr>
-          <w:rFonts w:cs="Times New Roman"/>
-        </w:rPr>
-        <w:t xml:space="preserve">Hashtags #travelgram oder #instatravel </w:t>
-      </w:r>
-      <w:r>
-        <w:rPr>
-          <w:rFonts w:cs="Times New Roman"/>
-        </w:rPr>
-        <w:t>von ihren Reisen berichten</w:t>
-      </w:r>
-      <w:r>
-        <w:rPr>
-          <w:rFonts w:cs="Times New Roman"/>
-        </w:rPr>
-        <w:t>, ergeben sich im Umfeld</w:t>
-      </w:r>
-      <w:r>
-        <w:rPr>
-          <w:rFonts w:cs="Times New Roman"/>
-        </w:rPr>
-        <w:t xml:space="preserve">netzwerk </w:t>
-      </w:r>
-      <w:r>
-        <w:rPr>
-          <w:rFonts w:cs="Times New Roman"/>
-        </w:rPr>
-        <w:t>thematische Bündelungen der Briefe</w:t>
-      </w:r>
-      <w:r>
-        <w:rPr>
-          <w:rFonts w:cs="Times New Roman"/>
-        </w:rPr>
-        <w:t xml:space="preserve"> zum </w:t>
-      </w:r>
-      <w:r>
-        <w:rPr>
-          <w:rFonts w:cs="Times New Roman"/>
-        </w:rPr>
-        <w:t>Thema Reisen, wenn auch ohne Markierung durch ein entsprechendes Hashtag.</w:t>
-      </w:r>
-      <w:r>
-        <w:rPr>
-          <w:rStyle w:val="Funotenzeichen"/>
-          <w:rFonts w:cs="Times New Roman"/>
-        </w:rPr>
-        <w:footnoteReference w:id="11"/>
-      </w:r>
-      <w:r>
-        <w:rPr>
-          <w:rFonts w:cs="Times New Roman"/>
-        </w:rPr>
-        <w:t xml:space="preserve"> Sowohl in </w:t>
-      </w:r>
-      <w:r>
-        <w:rPr>
-          <w:rFonts w:cs="Times New Roman"/>
-        </w:rPr>
-        <w:lastRenderedPageBreak/>
-        <w:t>den Social Media des World Wide Web als auch im sozialen Medium Brief gestalte</w:t>
-      </w:r>
-      <w:r>
-        <w:rPr>
-          <w:rFonts w:cs="Times New Roman"/>
-        </w:rPr>
-        <w:t>n die</w:t>
-      </w:r>
-      <w:r>
-        <w:rPr>
-          <w:rFonts w:cs="Times New Roman"/>
-        </w:rPr>
-        <w:t xml:space="preserve"> User die Inhalte selbst (i.</w:t>
-      </w:r>
-      <w:r>
-        <w:rPr>
-          <w:rFonts w:cs="Times New Roman"/>
-        </w:rPr>
-        <w:t> </w:t>
-      </w:r>
-      <w:r>
-        <w:rPr>
-          <w:rFonts w:cs="Times New Roman"/>
-        </w:rPr>
-        <w:t xml:space="preserve">e. </w:t>
-      </w:r>
-      <w:r>
-        <w:rPr>
-          <w:rFonts w:cs="Times New Roman"/>
-        </w:rPr>
-        <w:t>‚</w:t>
-      </w:r>
-      <w:r>
-        <w:rPr>
-          <w:rFonts w:cs="Times New Roman"/>
-        </w:rPr>
-        <w:t>user generated content</w:t>
-      </w:r>
-      <w:r>
-        <w:rPr>
-          <w:rFonts w:cs="Times New Roman"/>
-        </w:rPr>
-        <w:t>‘</w:t>
-      </w:r>
-      <w:r>
-        <w:rPr>
-          <w:rFonts w:cs="Times New Roman"/>
-        </w:rPr>
-        <w:t xml:space="preserve">), weshalb diese </w:t>
-      </w:r>
-      <w:r>
-        <w:rPr>
-          <w:rFonts w:cs="Times New Roman"/>
-        </w:rPr>
-        <w:t>„</w:t>
-      </w:r>
-      <w:r>
-        <w:rPr>
-          <w:rFonts w:cs="Times New Roman"/>
-        </w:rPr>
-        <w:t>Informationen zu allen möglichen Lebensbereichen enthalten [können], die kaum professionell oder institutionell gefiltert würden oder den Anspruch hätten, Teil einer soziopolitischen Öffentlichkeit zu sein.</w:t>
-      </w:r>
-      <w:r>
-        <w:rPr>
-          <w:rFonts w:cs="Times New Roman"/>
-        </w:rPr>
-        <w:t>“</w:t>
-      </w:r>
-      <w:r>
-        <w:rPr>
-          <w:rStyle w:val="Funotenzeichen"/>
-          <w:rFonts w:cs="Times New Roman"/>
-        </w:rPr>
-        <w:footnoteReference w:id="12"/>
-      </w:r>
-      <w:r>
-        <w:rPr>
-          <w:rFonts w:cs="Times New Roman"/>
-        </w:rPr>
-        <w:t xml:space="preserve"> </w:t>
-      </w:r>
-      <w:r>
-        <w:rPr>
-          <w:rFonts w:cs="Times New Roman"/>
-        </w:rPr>
-        <w:t>Dies gilt auch für</w:t>
-      </w:r>
-      <w:r>
-        <w:rPr>
-          <w:rFonts w:cs="Times New Roman"/>
-        </w:rPr>
-        <w:t xml:space="preserve"> die Edition der Umfeldbriefe</w:t>
-      </w:r>
-      <w:r>
-        <w:rPr>
-          <w:rFonts w:cs="Times New Roman"/>
-        </w:rPr>
-        <w:t xml:space="preserve">, </w:t>
-      </w:r>
-      <w:r>
-        <w:rPr>
-          <w:rFonts w:cs="Times New Roman"/>
-        </w:rPr>
-        <w:t>die durch die Verhandlung von</w:t>
-      </w:r>
-      <w:r>
-        <w:rPr>
-          <w:rFonts w:cs="Times New Roman"/>
-        </w:rPr>
-        <w:t xml:space="preserve"> </w:t>
-      </w:r>
-      <w:r>
-        <w:rPr>
-          <w:rFonts w:cs="Times New Roman"/>
-        </w:rPr>
-        <w:t>Theme</w:t>
-      </w:r>
-      <w:r>
-        <w:rPr>
-          <w:rFonts w:cs="Times New Roman"/>
-        </w:rPr>
-        <w:t>n wie</w:t>
-      </w:r>
-      <w:r>
-        <w:rPr>
-          <w:rFonts w:cs="Times New Roman"/>
-        </w:rPr>
-        <w:t xml:space="preserve"> </w:t>
-      </w:r>
-      <w:r>
-        <w:rPr>
-          <w:rFonts w:cs="Times New Roman"/>
-        </w:rPr>
-        <w:t xml:space="preserve">Kindererziehung, </w:t>
-      </w:r>
-      <w:r>
-        <w:rPr>
-          <w:rFonts w:cs="Times New Roman"/>
-        </w:rPr>
-        <w:t>Feierlichkeiten</w:t>
-      </w:r>
-      <w:r>
-        <w:rPr>
-          <w:rFonts w:cs="Times New Roman"/>
-        </w:rPr>
-        <w:t>, Finanzen und</w:t>
-      </w:r>
-      <w:r>
-        <w:rPr>
-          <w:rFonts w:cs="Times New Roman"/>
-        </w:rPr>
-        <w:t xml:space="preserve"> </w:t>
-      </w:r>
-      <w:r>
-        <w:rPr>
-          <w:rFonts w:cs="Times New Roman"/>
-        </w:rPr>
-        <w:t>Krankhe</w:t>
-      </w:r>
-      <w:r>
-        <w:rPr>
-          <w:rFonts w:cs="Times New Roman"/>
-        </w:rPr>
-        <w:t>i</w:t>
-      </w:r>
-      <w:r>
-        <w:rPr>
-          <w:rFonts w:cs="Times New Roman"/>
-        </w:rPr>
-        <w:t>t</w:t>
-      </w:r>
-      <w:r>
-        <w:rPr>
-          <w:rFonts w:cs="Times New Roman"/>
-        </w:rPr>
-        <w:t xml:space="preserve">en </w:t>
-      </w:r>
-      <w:r>
-        <w:rPr>
-          <w:rFonts w:cs="Times New Roman"/>
-        </w:rPr>
-        <w:t>Einblick</w:t>
-      </w:r>
-      <w:r>
-        <w:rPr>
-          <w:rFonts w:cs="Times New Roman"/>
-        </w:rPr>
-        <w:t>e</w:t>
-      </w:r>
-      <w:r>
-        <w:rPr>
-          <w:rFonts w:cs="Times New Roman"/>
-        </w:rPr>
-        <w:t xml:space="preserve"> </w:t>
-      </w:r>
-      <w:r>
-        <w:rPr>
-          <w:rFonts w:cs="Times New Roman"/>
-        </w:rPr>
-        <w:t>in das Leben bürgerliche</w:t>
-      </w:r>
-      <w:r>
-        <w:rPr>
-          <w:rFonts w:cs="Times New Roman"/>
-        </w:rPr>
-        <w:t>r</w:t>
-      </w:r>
-      <w:r>
-        <w:rPr>
-          <w:rFonts w:cs="Times New Roman"/>
-        </w:rPr>
-        <w:t xml:space="preserve"> Kleinfamilie</w:t>
-      </w:r>
-      <w:r>
-        <w:rPr>
-          <w:rFonts w:cs="Times New Roman"/>
-        </w:rPr>
-        <w:t>n</w:t>
-      </w:r>
-      <w:r>
-        <w:rPr>
-          <w:rFonts w:cs="Times New Roman"/>
-        </w:rPr>
-        <w:t xml:space="preserve"> um 1800</w:t>
-      </w:r>
-      <w:r>
-        <w:rPr>
-          <w:rFonts w:cs="Times New Roman"/>
-        </w:rPr>
-        <w:t xml:space="preserve"> </w:t>
-      </w:r>
-      <w:r>
-        <w:rPr>
-          <w:rFonts w:cs="Times New Roman"/>
-        </w:rPr>
-        <w:t>gibt</w:t>
-      </w:r>
-      <w:r>
-        <w:rPr>
-          <w:rFonts w:cs="Times New Roman"/>
-        </w:rPr>
-        <w:t>.</w:t>
-      </w:r>
-      <w:r>
-        <w:rPr>
-          <w:rFonts w:cs="Times New Roman"/>
-        </w:rPr>
-        <w:t xml:space="preserve"> </w:t>
-      </w:r>
     </w:p>
     <w:p>
       <w:pPr>
-        <w:rPr>
-          <w:rFonts w:cs="Times New Roman"/>
-        </w:rPr>
-      </w:pPr>
+        <w:jc w:val="center"/>
+        <w:rPr>
+          <w:rFonts w:cs="Times New Roman"/>
+        </w:rPr>
+      </w:pPr>
+      <w:bookmarkStart w:id="1" w:name="_heading=h.16rrckz9wgzp" w:colFirst="0" w:colLast="0"/>
+      <w:bookmarkEnd w:id="1"/>
+      <w:r>
+        <w:rPr>
+          <w:rFonts w:cs="Times New Roman"/>
+        </w:rPr>
+        <w:t>Edition</w:t>
+      </w:r>
+      <w:r>
+        <w:rPr>
+          <w:rFonts w:cs="Times New Roman"/>
+        </w:rPr>
+        <w:t>sdaten</w:t>
+      </w:r>
+      <w:r>
+        <w:rPr>
+          <w:rFonts w:cs="Times New Roman"/>
+        </w:rPr>
+        <w:t xml:space="preserve"> als </w:t>
+      </w:r>
+      <w:r>
+        <w:rPr>
+          <w:rFonts w:cs="Times New Roman"/>
+        </w:rPr>
+        <w:t>‚</w:t>
+      </w:r>
+      <w:r>
+        <w:rPr>
+          <w:rFonts w:cs="Times New Roman"/>
+        </w:rPr>
+        <w:t>Smart Data</w:t>
+      </w:r>
+      <w:r>
+        <w:rPr>
+          <w:rFonts w:cs="Times New Roman"/>
+        </w:rPr>
+        <w:t>‘</w:t>
+      </w:r>
     </w:p>
     <w:p>
       <w:pPr>
-        <w:jc w:val="center"/>
-        <w:rPr>
-          <w:rFonts w:cs="Times New Roman"/>
-        </w:rPr>
-      </w:pPr>
-      <w:bookmarkStart w:id="1" w:name="_heading=h.16rrckz9wgzp" w:colFirst="0" w:colLast="0"/>
-      <w:bookmarkEnd w:id="1"/>
-      <w:r>
-        <w:rPr>
-          <w:rFonts w:cs="Times New Roman"/>
-        </w:rPr>
-        <w:t>Edition</w:t>
-      </w:r>
-      <w:r>
-        <w:rPr>
-          <w:rFonts w:cs="Times New Roman"/>
-        </w:rPr>
-        <w:t>sdaten</w:t>
-      </w:r>
-      <w:r>
-        <w:rPr>
-          <w:rFonts w:cs="Times New Roman"/>
-        </w:rPr>
-        <w:t xml:space="preserve"> als </w:t>
-      </w:r>
-      <w:r>
-        <w:rPr>
-          <w:rFonts w:cs="Times New Roman"/>
-        </w:rPr>
-        <w:t>‚</w:t>
-      </w:r>
-      <w:r>
-        <w:rPr>
-          <w:rFonts w:cs="Times New Roman"/>
-        </w:rPr>
-        <w:t>Smart Data</w:t>
-      </w:r>
-      <w:r>
-        <w:rPr>
-          <w:rFonts w:cs="Times New Roman"/>
-        </w:rPr>
-        <w:t>‘</w:t>
+        <w:rPr>
+          <w:rFonts w:cs="Times New Roman"/>
+        </w:rPr>
+      </w:pPr>
+      <w:r>
+        <w:rPr>
+          <w:rFonts w:cs="Times New Roman"/>
+        </w:rPr>
+        <w:t>Auch wenn es sich s</w:t>
+      </w:r>
+      <w:r>
+        <w:rPr>
+          <w:rFonts w:cs="Times New Roman"/>
+        </w:rPr>
+        <w:t>owohl bei Social Media-Inhalten als auch bei digitalen Editionstexten im Kern um Datensätze</w:t>
+      </w:r>
+      <w:r>
+        <w:rPr>
+          <w:rFonts w:cs="Times New Roman"/>
+        </w:rPr>
+        <w:t xml:space="preserve"> handelt</w:t>
+      </w:r>
+      <w:r>
+        <w:rPr>
+          <w:rFonts w:cs="Times New Roman"/>
+        </w:rPr>
+        <w:t>,</w:t>
+      </w:r>
+      <w:r>
+        <w:rPr>
+          <w:rStyle w:val="Funotenzeichen"/>
+          <w:rFonts w:cs="Times New Roman"/>
+        </w:rPr>
+        <w:footnoteReference w:id="14"/>
+      </w:r>
+      <w:r>
+        <w:rPr>
+          <w:rFonts w:cs="Times New Roman"/>
+        </w:rPr>
+        <w:t xml:space="preserve"> </w:t>
+      </w:r>
+      <w:r>
+        <w:rPr>
+          <w:rFonts w:cs="Times New Roman"/>
+        </w:rPr>
+        <w:t>unterscheiden sich diese in einigen Punkten grundlegend</w:t>
+      </w:r>
+      <w:r>
+        <w:rPr>
+          <w:rFonts w:cs="Times New Roman"/>
+        </w:rPr>
+        <w:t>. Datensätze sozialer Netzwerke kann man</w:t>
+      </w:r>
+      <w:r>
+        <w:rPr>
+          <w:rFonts w:cs="Times New Roman"/>
+        </w:rPr>
+        <w:t xml:space="preserve"> </w:t>
+      </w:r>
+      <w:r>
+        <w:rPr>
+          <w:rFonts w:cs="Times New Roman"/>
+        </w:rPr>
+        <w:t>meist</w:t>
+      </w:r>
+      <w:r>
+        <w:rPr>
+          <w:rFonts w:cs="Times New Roman"/>
+        </w:rPr>
+        <w:t xml:space="preserve"> über technische Schnittstellen</w:t>
+      </w:r>
+      <w:r>
+        <w:rPr>
+          <w:rFonts w:cs="Times New Roman"/>
+        </w:rPr>
+        <w:t xml:space="preserve">, Screen Scraping </w:t>
+      </w:r>
+      <w:r>
+        <w:rPr>
+          <w:rFonts w:cs="Times New Roman"/>
+        </w:rPr>
+        <w:t xml:space="preserve">oder über </w:t>
+      </w:r>
+      <w:r>
+        <w:rPr>
+          <w:rFonts w:cs="Times New Roman"/>
+        </w:rPr>
+        <w:t>spezielle Monitoring</w:t>
+      </w:r>
+      <w:r>
+        <w:rPr>
+          <w:rFonts w:cs="Times New Roman"/>
+        </w:rPr>
+        <w:t>-T</w:t>
+      </w:r>
+      <w:r>
+        <w:rPr>
+          <w:rFonts w:cs="Times New Roman"/>
+        </w:rPr>
+        <w:t>ools beziehen</w:t>
+      </w:r>
+      <w:r>
+        <w:rPr>
+          <w:rFonts w:cs="Times New Roman"/>
+        </w:rPr>
+        <w:t>,</w:t>
+      </w:r>
+      <w:r>
+        <w:rPr>
+          <w:rStyle w:val="Funotenzeichen"/>
+          <w:rFonts w:cs="Times New Roman"/>
+        </w:rPr>
+        <w:footnoteReference w:id="15"/>
+      </w:r>
+      <w:r>
+        <w:rPr>
+          <w:rFonts w:cs="Times New Roman"/>
+        </w:rPr>
+        <w:t xml:space="preserve"> oft in Echtzeit</w:t>
+      </w:r>
+      <w:r>
+        <w:rPr>
+          <w:rFonts w:cs="Times New Roman"/>
+        </w:rPr>
+        <w:t>.</w:t>
+      </w:r>
+      <w:r>
+        <w:rPr>
+          <w:rFonts w:cs="Times New Roman"/>
+        </w:rPr>
+        <w:t xml:space="preserve"> Auch wenn die Daten der Social Media für Auswertung</w:t>
+      </w:r>
+      <w:r>
+        <w:rPr>
+          <w:rFonts w:cs="Times New Roman"/>
+        </w:rPr>
+        <w:t>en</w:t>
+      </w:r>
+      <w:r>
+        <w:rPr>
+          <w:rFonts w:cs="Times New Roman"/>
+        </w:rPr>
+        <w:t xml:space="preserve"> meist</w:t>
+      </w:r>
+      <w:r>
+        <w:rPr>
+          <w:rFonts w:cs="Times New Roman"/>
+        </w:rPr>
+        <w:t xml:space="preserve"> vorverarbeitet werden</w:t>
+      </w:r>
+      <w:r>
+        <w:rPr>
+          <w:rFonts w:cs="Times New Roman"/>
+        </w:rPr>
+        <w:t xml:space="preserve">, beispielsweise </w:t>
+      </w:r>
+      <w:r>
+        <w:rPr>
+          <w:rFonts w:cs="Times New Roman"/>
+        </w:rPr>
+        <w:t xml:space="preserve">durch die Extraktion von </w:t>
+      </w:r>
+      <w:r>
+        <w:rPr>
+          <w:rFonts w:cs="Times New Roman"/>
+        </w:rPr>
+        <w:t>Metadaten</w:t>
+      </w:r>
+      <w:r>
+        <w:rPr>
+          <w:rFonts w:cs="Times New Roman"/>
+        </w:rPr>
+        <w:t xml:space="preserve">, </w:t>
+      </w:r>
+      <w:r>
+        <w:rPr>
+          <w:rFonts w:cs="Times New Roman"/>
+        </w:rPr>
+        <w:t xml:space="preserve">ist die Überlieferung relativ unmittelbar auch Analysedatensatz. </w:t>
+      </w:r>
+      <w:r>
+        <w:rPr>
+          <w:rFonts w:cs="Times New Roman"/>
+        </w:rPr>
+        <w:t>Demgegenüber wird die Überlieferung historische</w:t>
+      </w:r>
+      <w:r>
+        <w:rPr>
+          <w:rFonts w:cs="Times New Roman"/>
+        </w:rPr>
+        <w:t>r</w:t>
+      </w:r>
+      <w:r>
+        <w:rPr>
+          <w:rFonts w:cs="Times New Roman"/>
+        </w:rPr>
+        <w:t xml:space="preserve"> Korrespondenzen durch die digitale Edition bzw. ihre Kodierung </w:t>
+      </w:r>
+      <w:r>
+        <w:rPr>
+          <w:rFonts w:cs="Times New Roman"/>
+        </w:rPr>
+        <w:t>re</w:t>
+      </w:r>
+      <w:r>
+        <w:rPr>
+          <w:rFonts w:cs="Times New Roman"/>
+        </w:rPr>
+        <w:t xml:space="preserve">präsentiert, </w:t>
+      </w:r>
+      <w:r>
+        <w:rPr>
+          <w:rFonts w:cs="Times New Roman"/>
+        </w:rPr>
+        <w:t>in welcher</w:t>
+      </w:r>
+      <w:r>
+        <w:rPr>
+          <w:rFonts w:cs="Times New Roman"/>
+        </w:rPr>
+        <w:t xml:space="preserve"> editorische</w:t>
+      </w:r>
+      <w:r>
+        <w:rPr>
+          <w:rFonts w:cs="Times New Roman"/>
+        </w:rPr>
+        <w:t xml:space="preserve"> Entscheidungen über die Erfassung und Erschließung des Textes zum Tragen kommen</w:t>
+      </w:r>
+      <w:r>
+        <w:rPr>
+          <w:rFonts w:cs="Times New Roman"/>
+        </w:rPr>
+        <w:t>.</w:t>
+      </w:r>
+      <w:r>
+        <w:rPr>
+          <w:rStyle w:val="Funotenzeichen"/>
+          <w:rFonts w:cs="Times New Roman"/>
+        </w:rPr>
+        <w:footnoteReference w:id="16"/>
+      </w:r>
+      <w:r>
+        <w:rPr>
+          <w:rFonts w:cs="Times New Roman"/>
+        </w:rPr>
+        <w:t xml:space="preserve"> Die Distanz zwischen originärer </w:t>
+      </w:r>
+      <w:r>
+        <w:rPr>
+          <w:rFonts w:cs="Times New Roman"/>
+        </w:rPr>
+        <w:lastRenderedPageBreak/>
+        <w:t>Kommunikation</w:t>
+      </w:r>
+      <w:r>
+        <w:rPr>
+          <w:rFonts w:cs="Times New Roman"/>
+        </w:rPr>
+        <w:t xml:space="preserve"> und Daten ist bei Briefkorpora damit grundsätzlich größer als bei Social Media</w:t>
+      </w:r>
+      <w:r>
+        <w:rPr>
+          <w:rFonts w:cs="Times New Roman"/>
+        </w:rPr>
+        <w:t>-</w:t>
+      </w:r>
+      <w:r>
+        <w:rPr>
+          <w:rFonts w:cs="Times New Roman"/>
+        </w:rPr>
+        <w:t>Datensets.</w:t>
+      </w:r>
+      <w:r>
+        <w:rPr>
+          <w:rFonts w:cs="Times New Roman"/>
+        </w:rPr>
+        <w:t xml:space="preserve"> </w:t>
       </w:r>
     </w:p>
     <w:p>
@@ -2567,19 +3040,74 @@
         <w:rPr>
           <w:rFonts w:cs="Times New Roman"/>
         </w:rPr>
-        <w:t>Auch wenn es sich s</w:t>
-      </w:r>
-      <w:r>
-        <w:rPr>
-          <w:rFonts w:cs="Times New Roman"/>
-        </w:rPr>
-        <w:t>owohl bei Social Media-Inhalten als auch bei digitalen Editionstexten im Kern um Datensätze</w:t>
-      </w:r>
-      <w:r>
-        <w:rPr>
-          <w:rFonts w:cs="Times New Roman"/>
-        </w:rPr>
-        <w:t xml:space="preserve"> handelt</w:t>
+        <w:t xml:space="preserve">Neben </w:t>
+      </w:r>
+      <w:r>
+        <w:rPr>
+          <w:rFonts w:cs="Times New Roman"/>
+        </w:rPr>
+        <w:t>der</w:t>
+      </w:r>
+      <w:r>
+        <w:rPr>
+          <w:rFonts w:cs="Times New Roman"/>
+        </w:rPr>
+        <w:t xml:space="preserve"> Distanz </w:t>
+      </w:r>
+      <w:r>
+        <w:rPr>
+          <w:rFonts w:cs="Times New Roman"/>
+        </w:rPr>
+        <w:t xml:space="preserve">zwischen Daten und </w:t>
+      </w:r>
+      <w:r>
+        <w:rPr>
+          <w:rFonts w:cs="Times New Roman"/>
+        </w:rPr>
+        <w:t xml:space="preserve">Überlieferung </w:t>
+      </w:r>
+      <w:r>
+        <w:rPr>
+          <w:rFonts w:cs="Times New Roman"/>
+        </w:rPr>
+        <w:t>unterscheiden sich Social Media</w:t>
+      </w:r>
+      <w:r>
+        <w:rPr>
+          <w:rFonts w:cs="Times New Roman"/>
+        </w:rPr>
+        <w:noBreakHyphen/>
+      </w:r>
+      <w:r>
+        <w:rPr>
+          <w:rFonts w:cs="Times New Roman"/>
+        </w:rPr>
+        <w:t>Korpora und Editionsdaten</w:t>
+      </w:r>
+      <w:r>
+        <w:rPr>
+          <w:rFonts w:cs="Times New Roman"/>
+        </w:rPr>
+        <w:t xml:space="preserve"> vor allem </w:t>
+      </w:r>
+      <w:r>
+        <w:rPr>
+          <w:rFonts w:cs="Times New Roman"/>
+        </w:rPr>
+        <w:t>in Qualität und Umfang. Die „Sozialen Medien [bieten] zwar eine Überfülle von Informationen (Big Data), aber zunächst einmal keine hoch-qualitativen Daten im herkömmlichen Sinn</w:t>
+      </w:r>
+      <w:r>
+        <w:rPr>
+          <w:rFonts w:cs="Times New Roman"/>
+        </w:rPr>
+        <w:t>“</w:t>
+      </w:r>
+      <w:r>
+        <w:rPr>
+          <w:rStyle w:val="Funotenzeichen"/>
+          <w:rFonts w:cs="Times New Roman"/>
+        </w:rPr>
+        <w:footnoteReference w:id="17"/>
       </w:r>
       <w:r>
         <w:rPr>
@@ -2589,463 +3117,422 @@
       </w:r>
       <w:r>
         <w:rPr>
-          <w:rStyle w:val="Funotenzeichen"/>
-          <w:rFonts w:cs="Times New Roman"/>
-        </w:rPr>
-        <w:footnoteReference w:id="13"/>
-      </w:r>
-      <w:r>
-        <w:rPr>
-          <w:rFonts w:cs="Times New Roman"/>
-        </w:rPr>
-        <w:t xml:space="preserve"> </w:t>
-      </w:r>
-      <w:r>
-        <w:rPr>
-          <w:rFonts w:cs="Times New Roman"/>
-        </w:rPr>
-        <w:t>unterscheiden sich diese in einigen Punkten grundlegend</w:t>
-      </w:r>
-      <w:r>
-        <w:rPr>
-          <w:rFonts w:cs="Times New Roman"/>
-        </w:rPr>
-        <w:t>. Datensätze sozialer Netzwerke kann man</w:t>
-      </w:r>
-      <w:r>
-        <w:rPr>
-          <w:rFonts w:cs="Times New Roman"/>
-        </w:rPr>
-        <w:t xml:space="preserve"> </w:t>
-      </w:r>
-      <w:r>
-        <w:rPr>
-          <w:rFonts w:cs="Times New Roman"/>
-        </w:rPr>
-        <w:t>meist</w:t>
-      </w:r>
-      <w:r>
-        <w:rPr>
-          <w:rFonts w:cs="Times New Roman"/>
-        </w:rPr>
-        <w:t xml:space="preserve"> über technische Schnittstellen</w:t>
-      </w:r>
-      <w:r>
-        <w:rPr>
-          <w:rFonts w:cs="Times New Roman"/>
-        </w:rPr>
-        <w:t xml:space="preserve">, Screen Scraping </w:t>
-      </w:r>
-      <w:r>
-        <w:rPr>
-          <w:rFonts w:cs="Times New Roman"/>
-        </w:rPr>
-        <w:t xml:space="preserve">oder über </w:t>
-      </w:r>
-      <w:r>
-        <w:rPr>
-          <w:rFonts w:cs="Times New Roman"/>
-        </w:rPr>
-        <w:t>spezielle Monitoring</w:t>
-      </w:r>
-      <w:r>
-        <w:rPr>
-          <w:rFonts w:cs="Times New Roman"/>
-        </w:rPr>
-        <w:t>-T</w:t>
-      </w:r>
-      <w:r>
-        <w:rPr>
-          <w:rFonts w:cs="Times New Roman"/>
-        </w:rPr>
-        <w:t>ools beziehen</w:t>
-      </w:r>
-      <w:r>
-        <w:rPr>
-          <w:rFonts w:cs="Times New Roman"/>
-        </w:rPr>
-        <w:t>,</w:t>
-      </w:r>
-      <w:r>
-        <w:rPr>
-          <w:rStyle w:val="Funotenzeichen"/>
-          <w:rFonts w:cs="Times New Roman"/>
-        </w:rPr>
-        <w:footnoteReference w:id="14"/>
-      </w:r>
-      <w:r>
-        <w:rPr>
-          <w:rFonts w:cs="Times New Roman"/>
-        </w:rPr>
-        <w:t xml:space="preserve"> oft in Echtzeit</w:t>
-      </w:r>
-      <w:r>
-        <w:rPr>
-          <w:rFonts w:cs="Times New Roman"/>
-        </w:rPr>
-        <w:t>.</w:t>
-      </w:r>
-      <w:r>
-        <w:rPr>
-          <w:rFonts w:cs="Times New Roman"/>
-        </w:rPr>
-        <w:t xml:space="preserve"> Auch wenn die Daten der Social Media für Auswertung</w:t>
-      </w:r>
-      <w:r>
-        <w:rPr>
-          <w:rFonts w:cs="Times New Roman"/>
-        </w:rPr>
-        <w:t>en</w:t>
-      </w:r>
-      <w:r>
-        <w:rPr>
-          <w:rFonts w:cs="Times New Roman"/>
-        </w:rPr>
-        <w:t xml:space="preserve"> meist</w:t>
-      </w:r>
-      <w:r>
-        <w:rPr>
-          <w:rFonts w:cs="Times New Roman"/>
-        </w:rPr>
-        <w:t xml:space="preserve"> vorverarbeitet werden</w:t>
-      </w:r>
-      <w:r>
-        <w:rPr>
-          <w:rFonts w:cs="Times New Roman"/>
-        </w:rPr>
-        <w:t xml:space="preserve">, beispielsweise </w:t>
-      </w:r>
-      <w:r>
-        <w:rPr>
-          <w:rFonts w:cs="Times New Roman"/>
-        </w:rPr>
-        <w:t xml:space="preserve">durch die Extraktion von </w:t>
-      </w:r>
-      <w:r>
-        <w:rPr>
-          <w:rFonts w:cs="Times New Roman"/>
-        </w:rPr>
-        <w:t>Metadaten</w:t>
-      </w:r>
-      <w:r>
-        <w:rPr>
-          <w:rFonts w:cs="Times New Roman"/>
-        </w:rPr>
-        <w:t xml:space="preserve">, </w:t>
-      </w:r>
-      <w:r>
-        <w:rPr>
-          <w:rFonts w:cs="Times New Roman"/>
-        </w:rPr>
-        <w:t xml:space="preserve">ist die Überlieferung relativ unmittelbar auch Analysedatensatz. </w:t>
-      </w:r>
-      <w:r>
-        <w:rPr>
-          <w:rFonts w:cs="Times New Roman"/>
-        </w:rPr>
-        <w:t>Demgegenüber wird die Überlieferung historische</w:t>
-      </w:r>
-      <w:r>
-        <w:rPr>
-          <w:rFonts w:cs="Times New Roman"/>
-        </w:rPr>
-        <w:t>r</w:t>
-      </w:r>
-      <w:r>
-        <w:rPr>
-          <w:rFonts w:cs="Times New Roman"/>
-        </w:rPr>
-        <w:t xml:space="preserve"> Korrespondenzen durch die digitale Edition bzw. ihre Kodierung </w:t>
-      </w:r>
-      <w:r>
-        <w:rPr>
-          <w:rFonts w:cs="Times New Roman"/>
-        </w:rPr>
-        <w:t>re</w:t>
-      </w:r>
-      <w:r>
-        <w:rPr>
-          <w:rFonts w:cs="Times New Roman"/>
-        </w:rPr>
-        <w:t xml:space="preserve">präsentiert, </w:t>
-      </w:r>
-      <w:r>
-        <w:rPr>
-          <w:rFonts w:cs="Times New Roman"/>
-        </w:rPr>
-        <w:t>in welcher</w:t>
-      </w:r>
-      <w:r>
-        <w:rPr>
-          <w:rFonts w:cs="Times New Roman"/>
-        </w:rPr>
-        <w:t xml:space="preserve"> editorische</w:t>
-      </w:r>
-      <w:r>
-        <w:rPr>
-          <w:rFonts w:cs="Times New Roman"/>
-        </w:rPr>
-        <w:t xml:space="preserve"> Entscheidungen über die Erfassung und Erschließung des Textes zum Tragen kommen</w:t>
-      </w:r>
-      <w:r>
-        <w:rPr>
-          <w:rFonts w:cs="Times New Roman"/>
-        </w:rPr>
-        <w:t>.</w:t>
-      </w:r>
-      <w:r>
-        <w:rPr>
-          <w:rStyle w:val="Funotenzeichen"/>
-          <w:rFonts w:cs="Times New Roman"/>
-        </w:rPr>
-        <w:footnoteReference w:id="15"/>
-      </w:r>
-      <w:r>
-        <w:rPr>
-          <w:rFonts w:cs="Times New Roman"/>
-        </w:rPr>
-        <w:t xml:space="preserve"> Die Distanz zwischen originärer Kommunikation</w:t>
-      </w:r>
-      <w:r>
-        <w:rPr>
-          <w:rFonts w:cs="Times New Roman"/>
-        </w:rPr>
-        <w:t xml:space="preserve"> und Daten ist bei Briefkorpora damit grundsätzlich größer als bei Social Media</w:t>
-      </w:r>
-      <w:r>
-        <w:rPr>
-          <w:rFonts w:cs="Times New Roman"/>
-        </w:rPr>
-        <w:t>-</w:t>
-      </w:r>
-      <w:r>
-        <w:rPr>
-          <w:rFonts w:cs="Times New Roman"/>
-        </w:rPr>
-        <w:t>Datensets.</w:t>
-      </w:r>
-      <w:r>
-        <w:rPr>
-          <w:rFonts w:cs="Times New Roman"/>
-        </w:rPr>
-        <w:t xml:space="preserve"> </w:t>
+          <w:rFonts w:cs="Times New Roman"/>
+        </w:rPr>
+        <w:t xml:space="preserve"> wie sie in digitalen Editionen vorliegen und welche in die Kategorie </w:t>
+      </w:r>
+      <w:r>
+        <w:rPr>
+          <w:rFonts w:cs="Times New Roman"/>
+        </w:rPr>
+        <w:t>‚</w:t>
+      </w:r>
+      <w:r>
+        <w:rPr>
+          <w:rFonts w:cs="Times New Roman"/>
+        </w:rPr>
+        <w:t>Smart Data</w:t>
+      </w:r>
+      <w:r>
+        <w:rPr>
+          <w:rFonts w:cs="Times New Roman"/>
+        </w:rPr>
+        <w:t>‘</w:t>
+      </w:r>
+      <w:r>
+        <w:rPr>
+          <w:rFonts w:cs="Times New Roman"/>
+        </w:rPr>
+        <w:t xml:space="preserve"> fallen, die Christoph Schöch wie folgt definiert: </w:t>
       </w:r>
     </w:p>
     <w:p>
       <w:pPr>
-        <w:rPr>
-          <w:rFonts w:cs="Times New Roman"/>
-        </w:rPr>
-      </w:pPr>
-      <w:r>
-        <w:rPr>
-          <w:rFonts w:cs="Times New Roman"/>
-        </w:rPr>
-        <w:t xml:space="preserve">Neben </w:t>
-      </w:r>
-      <w:r>
-        <w:rPr>
-          <w:rFonts w:cs="Times New Roman"/>
-        </w:rPr>
-        <w:t>der</w:t>
-      </w:r>
-      <w:r>
-        <w:rPr>
-          <w:rFonts w:cs="Times New Roman"/>
-        </w:rPr>
-        <w:t xml:space="preserve"> Distanz </w:t>
-      </w:r>
-      <w:r>
-        <w:rPr>
-          <w:rFonts w:cs="Times New Roman"/>
-        </w:rPr>
-        <w:t xml:space="preserve">zwischen Daten und </w:t>
-      </w:r>
-      <w:r>
-        <w:rPr>
-          <w:rFonts w:cs="Times New Roman"/>
-        </w:rPr>
-        <w:t xml:space="preserve">Überlieferung </w:t>
-      </w:r>
-      <w:r>
-        <w:rPr>
-          <w:rFonts w:cs="Times New Roman"/>
-        </w:rPr>
-        <w:t>unterscheiden sich Social Media</w:t>
-      </w:r>
-      <w:r>
-        <w:rPr>
-          <w:rFonts w:cs="Times New Roman"/>
-        </w:rPr>
-        <w:noBreakHyphen/>
-      </w:r>
-      <w:r>
-        <w:rPr>
-          <w:rFonts w:cs="Times New Roman"/>
-        </w:rPr>
-        <w:t>Korpora und Editionsdaten</w:t>
-      </w:r>
-      <w:r>
-        <w:rPr>
-          <w:rFonts w:cs="Times New Roman"/>
-        </w:rPr>
-        <w:t xml:space="preserve"> vor allem </w:t>
-      </w:r>
-      <w:r>
-        <w:rPr>
-          <w:rFonts w:cs="Times New Roman"/>
-        </w:rPr>
-        <w:t xml:space="preserve">in Qualität und Umfang. Die „Sozialen Medien </w:t>
-      </w:r>
-      <w:r>
-        <w:rPr>
-          <w:rFonts w:cs="Times New Roman"/>
-        </w:rPr>
-        <w:lastRenderedPageBreak/>
-        <w:t>[bieten] zwar eine Überfülle von Informationen (Big Data), aber zunächst einmal keine hoch-qualitativen Daten im herkömmlichen Sinn</w:t>
-      </w:r>
-      <w:r>
-        <w:rPr>
-          <w:rFonts w:cs="Times New Roman"/>
-        </w:rPr>
-        <w:t>“</w:t>
+        <w:spacing w:line="240" w:lineRule="auto"/>
+        <w:ind w:left="567"/>
+        <w:rPr>
+          <w:rFonts w:cs="Times New Roman"/>
+          <w:lang w:val="en-GB"/>
+        </w:rPr>
+      </w:pPr>
+      <w:r>
+        <w:rPr>
+          <w:rFonts w:cs="Times New Roman"/>
+          <w:lang w:val="en-GB"/>
+        </w:rPr>
+        <w:t>Smart data is data that is structured or semi-structured; it is explicit and enriched, because in addition to the raw data, it contains markup, annotations a</w:t>
+      </w:r>
+      <w:r>
+        <w:rPr>
+          <w:rFonts w:cs="Times New Roman"/>
+          <w:lang w:val="en-GB"/>
+        </w:rPr>
+        <w:t xml:space="preserve">nd metadata. And smart data is </w:t>
+      </w:r>
+      <w:r>
+        <w:rPr>
+          <w:rFonts w:cs="Times New Roman"/>
+          <w:lang w:val="en-US"/>
+        </w:rPr>
+        <w:t>‚</w:t>
+      </w:r>
+      <w:r>
+        <w:rPr>
+          <w:rFonts w:cs="Times New Roman"/>
+          <w:lang w:val="en-GB"/>
+        </w:rPr>
+        <w:t>clean</w:t>
+      </w:r>
+      <w:r>
+        <w:rPr>
+          <w:rFonts w:cs="Times New Roman"/>
+          <w:lang w:val="en-US"/>
+        </w:rPr>
+        <w:t>‘</w:t>
+      </w:r>
+      <w:r>
+        <w:rPr>
+          <w:rFonts w:cs="Times New Roman"/>
+          <w:lang w:val="en-GB"/>
+        </w:rPr>
+        <w:t>, in the sense that imperfections of the process of capture or creation have been reduced as much as possible, within the limits of the specific aspect of the original object being represented. This also mea</w:t>
+      </w:r>
+      <w:r>
+        <w:rPr>
+          <w:rFonts w:cs="Times New Roman"/>
+          <w:lang w:val="en-GB"/>
+        </w:rPr>
+        <w:t xml:space="preserve">ns that smart data tends to be </w:t>
+      </w:r>
+      <w:r>
+        <w:rPr>
+          <w:rFonts w:cs="Times New Roman"/>
+          <w:lang w:val="en-US"/>
+        </w:rPr>
+        <w:t>‚</w:t>
+      </w:r>
+      <w:r>
+        <w:rPr>
+          <w:rFonts w:cs="Times New Roman"/>
+          <w:lang w:val="en-GB"/>
+        </w:rPr>
+        <w:t>small</w:t>
+      </w:r>
+      <w:r>
+        <w:rPr>
+          <w:rFonts w:cs="Times New Roman"/>
+          <w:lang w:val="en-US"/>
+        </w:rPr>
+        <w:t>‘</w:t>
+      </w:r>
+      <w:r>
+        <w:rPr>
+          <w:rFonts w:cs="Times New Roman"/>
+          <w:lang w:val="en-GB"/>
+        </w:rPr>
+        <w:t xml:space="preserve"> in volume, because its creation involves human agency and demands time.</w:t>
       </w:r>
       <w:r>
         <w:rPr>
           <w:rStyle w:val="Funotenzeichen"/>
           <w:rFonts w:cs="Times New Roman"/>
         </w:rPr>
-        <w:footnoteReference w:id="16"/>
-      </w:r>
-      <w:r>
-        <w:rPr>
-          <w:rFonts w:cs="Times New Roman"/>
-        </w:rPr>
-        <w:t>,</w:t>
-      </w:r>
-      <w:r>
-        <w:rPr>
-          <w:rFonts w:cs="Times New Roman"/>
-        </w:rPr>
-        <w:t xml:space="preserve"> wie sie in digitalen Editionen vorliegen und welche in die Kategorie </w:t>
-      </w:r>
-      <w:r>
-        <w:rPr>
-          <w:rFonts w:cs="Times New Roman"/>
-        </w:rPr>
-        <w:t>‚</w:t>
-      </w:r>
-      <w:r>
-        <w:rPr>
-          <w:rFonts w:cs="Times New Roman"/>
-        </w:rPr>
-        <w:t>Smart Data</w:t>
-      </w:r>
-      <w:r>
-        <w:rPr>
-          <w:rFonts w:cs="Times New Roman"/>
-        </w:rPr>
-        <w:t>‘</w:t>
-      </w:r>
-      <w:r>
-        <w:rPr>
-          <w:rFonts w:cs="Times New Roman"/>
-        </w:rPr>
-        <w:t xml:space="preserve"> fallen, die Christoph Schöch wie folgt definiert: </w:t>
+        <w:footnoteReference w:id="18"/>
       </w:r>
     </w:p>
     <w:p>
       <w:pPr>
-        <w:spacing w:line="240" w:lineRule="auto"/>
-        <w:ind w:left="567"/>
-        <w:rPr>
-          <w:rFonts w:cs="Times New Roman"/>
-          <w:lang w:val="en-GB"/>
-        </w:rPr>
-      </w:pPr>
-      <w:r>
-        <w:rPr>
-          <w:rFonts w:cs="Times New Roman"/>
-          <w:lang w:val="en-GB"/>
-        </w:rPr>
-        <w:t>Smart data is data that is structured or semi-structured; it is explicit and enriched, because in addition to the raw data, it contains markup, annotations a</w:t>
-      </w:r>
-      <w:r>
-        <w:rPr>
-          <w:rFonts w:cs="Times New Roman"/>
-          <w:lang w:val="en-GB"/>
-        </w:rPr>
-        <w:t xml:space="preserve">nd metadata. And smart data is </w:t>
-      </w:r>
-      <w:r>
-        <w:rPr>
-          <w:rFonts w:cs="Times New Roman"/>
-          <w:lang w:val="en-US"/>
+        <w:rPr>
+          <w:rFonts w:cs="Times New Roman"/>
+        </w:rPr>
+      </w:pPr>
+      <w:r>
+        <w:rPr>
+          <w:rFonts w:cs="Times New Roman"/>
+        </w:rPr>
+        <w:t>Mit 1156 Dokumenten</w:t>
+      </w:r>
+      <w:r>
+        <w:rPr>
+          <w:rFonts w:cs="Times New Roman"/>
+        </w:rPr>
+        <w:t>, die als Briefe eine Textlänge von einigen Seiten nicht überschreiten,</w:t>
+      </w:r>
+      <w:r>
+        <w:rPr>
+          <w:rFonts w:cs="Times New Roman"/>
+        </w:rPr>
+        <w:t xml:space="preserve"> ist das Korpus der Umfeldbriefe so</w:t>
+      </w:r>
+      <w:r>
+        <w:rPr>
+          <w:rFonts w:cs="Times New Roman"/>
+        </w:rPr>
+        <w:t>wohl aus Sicht der Social Media</w:t>
+      </w:r>
+      <w:r>
+        <w:rPr>
+          <w:rFonts w:cs="Times New Roman"/>
+        </w:rPr>
+        <w:t xml:space="preserve"> </w:t>
+      </w:r>
+      <w:r>
+        <w:rPr>
+          <w:rFonts w:cs="Times New Roman"/>
+        </w:rPr>
+        <w:t>Analy</w:t>
+      </w:r>
+      <w:r>
+        <w:rPr>
+          <w:rFonts w:cs="Times New Roman"/>
+        </w:rPr>
+        <w:t>tics</w:t>
+      </w:r>
+      <w:r>
+        <w:rPr>
+          <w:rFonts w:cs="Times New Roman"/>
+        </w:rPr>
+        <w:t xml:space="preserve"> als auch aus Perspektive der quantitativen Textanalyse ein </w:t>
+      </w:r>
+      <w:r>
+        <w:rPr>
+          <w:rFonts w:cs="Times New Roman"/>
+        </w:rPr>
+        <w:t>eher</w:t>
+      </w:r>
+      <w:r>
+        <w:rPr>
+          <w:rFonts w:cs="Times New Roman"/>
+        </w:rPr>
+        <w:t xml:space="preserve"> kleines, aber ein </w:t>
+      </w:r>
+      <w:r>
+        <w:rPr>
+          <w:rFonts w:cs="Times New Roman"/>
         </w:rPr>
         <w:t>‚</w:t>
       </w:r>
       <w:r>
         <w:rPr>
           <w:rFonts w:cs="Times New Roman"/>
-          <w:lang w:val="en-GB"/>
-        </w:rPr>
-        <w:t>clean</w:t>
-      </w:r>
-      <w:r>
-        <w:rPr>
-          <w:rFonts w:cs="Times New Roman"/>
-          <w:lang w:val="en-US"/>
+        </w:rPr>
+        <w:t>intelligentes</w:t>
+      </w:r>
+      <w:r>
+        <w:rPr>
+          <w:rFonts w:cs="Times New Roman"/>
         </w:rPr>
         <w:t>‘</w:t>
       </w:r>
       <w:r>
         <w:rPr>
           <w:rFonts w:cs="Times New Roman"/>
-          <w:lang w:val="en-GB"/>
-        </w:rPr>
-        <w:t>, in the sense that imperfections of the process of capture or creation have been reduced as much as possible, within the limits of the specific aspect of the original object being represented. This also mea</w:t>
-      </w:r>
-      <w:r>
-        <w:rPr>
-          <w:rFonts w:cs="Times New Roman"/>
-          <w:lang w:val="en-GB"/>
-        </w:rPr>
-        <w:t xml:space="preserve">ns that smart data tends to be </w:t>
-      </w:r>
-      <w:r>
-        <w:rPr>
-          <w:rFonts w:cs="Times New Roman"/>
-          <w:lang w:val="en-US"/>
+        </w:rPr>
+        <w:t xml:space="preserve"> Datenset. Die Briefe liegen im Standardformat XML vor und sind nach den Richtlinien der </w:t>
+      </w:r>
+      <w:r>
+        <w:rPr>
+          <w:rFonts w:cs="Times New Roman"/>
+          <w:i/>
+        </w:rPr>
+        <w:t>Text Encoding Initiative</w:t>
+      </w:r>
+      <w:r>
+        <w:rPr>
+          <w:rFonts w:cs="Times New Roman"/>
+        </w:rPr>
+        <w:t xml:space="preserve"> (TEI),</w:t>
+      </w:r>
+      <w:r>
+        <w:rPr>
+          <w:rStyle w:val="Funotenzeichen"/>
+          <w:rFonts w:cs="Times New Roman"/>
+        </w:rPr>
+        <w:footnoteReference w:id="19"/>
+      </w:r>
+      <w:r>
+        <w:rPr>
+          <w:rFonts w:cs="Times New Roman"/>
+        </w:rPr>
+        <w:t xml:space="preserve"> dem de facto Standard zur Kodierung wissenschaftlicher digitaler Editionen erfasst.</w:t>
+      </w:r>
+      <w:r>
+        <w:rPr>
+          <w:rStyle w:val="Funotenzeichen"/>
+          <w:rFonts w:cs="Times New Roman"/>
+        </w:rPr>
+        <w:footnoteReference w:id="20"/>
+      </w:r>
+      <w:r>
+        <w:rPr>
+          <w:rFonts w:cs="Times New Roman"/>
+        </w:rPr>
+        <w:t xml:space="preserve"> Mit der TEI werden sowohl strukturelle Informationen zur Textgestalt (z.</w:t>
+      </w:r>
+      <w:r>
+        <w:rPr>
+          <w:rFonts w:cs="Times New Roman"/>
+        </w:rPr>
+        <w:t> </w:t>
+      </w:r>
+      <w:r>
+        <w:rPr>
+          <w:rFonts w:cs="Times New Roman"/>
+        </w:rPr>
+        <w:t>B. Überschrift, Absatz, Zeile) als auch inhaltlich angereicherte Informationen (z.</w:t>
+      </w:r>
+      <w:r>
+        <w:rPr>
+          <w:rFonts w:cs="Times New Roman"/>
+        </w:rPr>
+        <w:t> </w:t>
+      </w:r>
+      <w:r>
+        <w:rPr>
+          <w:rFonts w:cs="Times New Roman"/>
+        </w:rPr>
+        <w:t>B. zu textkritischen Phänomenen, zu Personen- oder Ortsnamen) explizit kodiert. Damit kann man diese Informationen nicht nur in einer digitalen Edition visualisieren, sondern sie auch computergestützt auswerten, um Muster, Beziehungen</w:t>
+      </w:r>
+      <w:r>
+        <w:rPr>
+          <w:rFonts w:cs="Times New Roman"/>
+        </w:rPr>
+        <w:t xml:space="preserve"> </w:t>
+      </w:r>
+      <w:r>
+        <w:rPr>
+          <w:rFonts w:cs="Times New Roman"/>
+        </w:rPr>
+        <w:t xml:space="preserve">und Anomalien in Bezug auf das Gesamtkorpus </w:t>
+      </w:r>
+      <w:r>
+        <w:rPr>
+          <w:rFonts w:cs="Times New Roman"/>
+        </w:rPr>
+        <w:t>festzustellen</w:t>
+      </w:r>
+      <w:r>
+        <w:rPr>
+          <w:rFonts w:cs="Times New Roman"/>
+        </w:rPr>
+        <w:t>.</w:t>
+      </w:r>
+      <w:bookmarkStart w:id="2" w:name="_heading=h.93x0gowb01n3" w:colFirst="0" w:colLast="0"/>
+      <w:bookmarkEnd w:id="2"/>
+      <w:r>
+        <w:rPr>
+          <w:rFonts w:cs="Times New Roman"/>
+        </w:rPr>
+        <w:t xml:space="preserve"> </w:t>
+      </w:r>
+      <w:r>
+        <w:rPr>
+          <w:rFonts w:cs="Times New Roman"/>
+        </w:rPr>
+        <w:t xml:space="preserve">Entscheidend für </w:t>
+      </w:r>
+      <w:r>
+        <w:rPr>
+          <w:rFonts w:cs="Times New Roman"/>
         </w:rPr>
         <w:t>‚</w:t>
       </w:r>
       <w:r>
         <w:rPr>
           <w:rFonts w:cs="Times New Roman"/>
-          <w:lang w:val="en-GB"/>
-        </w:rPr>
-        <w:t>small</w:t>
-      </w:r>
-      <w:r>
-        <w:rPr>
-          <w:rFonts w:cs="Times New Roman"/>
-          <w:lang w:val="en-US"/>
+        </w:rPr>
+        <w:t>smarte Daten</w:t>
+      </w:r>
+      <w:r>
+        <w:rPr>
+          <w:rFonts w:cs="Times New Roman"/>
         </w:rPr>
         <w:t>‘</w:t>
       </w:r>
       <w:r>
         <w:rPr>
           <w:rFonts w:cs="Times New Roman"/>
-          <w:lang w:val="en-GB"/>
-        </w:rPr>
-        <w:t xml:space="preserve"> in volume, because its creation involves human agency and demands time.</w:t>
-      </w:r>
-      <w:r>
-        <w:rPr>
-          <w:rStyle w:val="Funotenzeichen"/>
-          <w:rFonts w:cs="Times New Roman"/>
-        </w:rPr>
-        <w:footnoteReference w:id="17"/>
+        </w:rPr>
+        <w:t xml:space="preserve"> ist </w:t>
+      </w:r>
+      <w:r>
+        <w:rPr>
+          <w:rFonts w:cs="Times New Roman"/>
+        </w:rPr>
+        <w:t xml:space="preserve">außerdem </w:t>
+      </w:r>
+      <w:r>
+        <w:rPr>
+          <w:rFonts w:cs="Times New Roman"/>
+        </w:rPr>
+        <w:t>das Vorhandensein und die Qualität von Metadaten, d.</w:t>
+      </w:r>
+      <w:r>
+        <w:rPr>
+          <w:rFonts w:cs="Times New Roman"/>
+        </w:rPr>
+        <w:t> </w:t>
+      </w:r>
+      <w:r>
+        <w:rPr>
+          <w:rFonts w:cs="Times New Roman"/>
+        </w:rPr>
+        <w:t>h. von Informati</w:t>
+      </w:r>
+      <w:r>
+        <w:rPr>
+          <w:rFonts w:cs="Times New Roman"/>
+        </w:rPr>
+        <w:t>onen,</w:t>
+      </w:r>
+      <w:r>
+        <w:rPr>
+          <w:rFonts w:cs="Times New Roman"/>
+        </w:rPr>
+        <w:t xml:space="preserve"> mit denen das eigentliche Datenset beschrieben wird. Für die</w:t>
+      </w:r>
+      <w:r>
+        <w:rPr>
+          <w:rFonts w:cs="Times New Roman"/>
+        </w:rPr>
+        <w:t xml:space="preserve"> im Beitrag anvisierten</w:t>
+      </w:r>
+      <w:r>
+        <w:rPr>
+          <w:rFonts w:cs="Times New Roman"/>
+        </w:rPr>
+        <w:t xml:space="preserve"> Analysen sind vor allem zw</w:t>
+      </w:r>
+      <w:r>
+        <w:rPr>
+          <w:rFonts w:cs="Times New Roman"/>
+        </w:rPr>
+        <w:t xml:space="preserve">ei </w:t>
+      </w:r>
+      <w:r>
+        <w:rPr>
+          <w:rFonts w:cs="Times New Roman"/>
+        </w:rPr>
+        <w:lastRenderedPageBreak/>
+        <w:t>Informationstypen relevant</w:t>
+      </w:r>
+      <w:r>
+        <w:rPr>
+          <w:rFonts w:cs="Times New Roman"/>
+        </w:rPr>
+        <w:t xml:space="preserve">: Briefmetadaten und </w:t>
+      </w:r>
+      <w:r>
+        <w:rPr>
+          <w:rFonts w:cs="Times New Roman"/>
+        </w:rPr>
+        <w:t xml:space="preserve">(thematische) </w:t>
+      </w:r>
+      <w:r>
+        <w:rPr>
+          <w:rFonts w:cs="Times New Roman"/>
+        </w:rPr>
+        <w:t>Verschlagwortung.</w:t>
       </w:r>
     </w:p>
     <w:p>
@@ -3054,294 +3541,6 @@
           <w:rFonts w:cs="Times New Roman"/>
         </w:rPr>
       </w:pPr>
-      <w:r>
-        <w:rPr>
-          <w:rFonts w:cs="Times New Roman"/>
-        </w:rPr>
-        <w:t>Mit 1156 Dokumenten</w:t>
-      </w:r>
-      <w:r>
-        <w:rPr>
-          <w:rFonts w:cs="Times New Roman"/>
-        </w:rPr>
-        <w:t>, die als Briefe eine Textlänge von einigen Seiten nicht überschreiten,</w:t>
-      </w:r>
-      <w:r>
-        <w:rPr>
-          <w:rFonts w:cs="Times New Roman"/>
-        </w:rPr>
-        <w:t xml:space="preserve"> ist das Korpus der Umfeldbriefe so</w:t>
-      </w:r>
-      <w:r>
-        <w:rPr>
-          <w:rFonts w:cs="Times New Roman"/>
-        </w:rPr>
-        <w:t>wohl aus Sicht der Social Media</w:t>
-      </w:r>
-      <w:r>
-        <w:rPr>
-          <w:rFonts w:cs="Times New Roman"/>
-        </w:rPr>
-        <w:t xml:space="preserve"> </w:t>
-      </w:r>
-      <w:r>
-        <w:rPr>
-          <w:rFonts w:cs="Times New Roman"/>
-        </w:rPr>
-        <w:t>Analy</w:t>
-      </w:r>
-      <w:r>
-        <w:rPr>
-          <w:rFonts w:cs="Times New Roman"/>
-        </w:rPr>
-        <w:t>tics</w:t>
-      </w:r>
-      <w:r>
-        <w:rPr>
-          <w:rFonts w:cs="Times New Roman"/>
-        </w:rPr>
-        <w:t xml:space="preserve"> als auch aus Perspektive der quantitativen Textanalyse ein </w:t>
-      </w:r>
-      <w:r>
-        <w:rPr>
-          <w:rFonts w:cs="Times New Roman"/>
-        </w:rPr>
-        <w:t>eher</w:t>
-      </w:r>
-      <w:r>
-        <w:rPr>
-          <w:rFonts w:cs="Times New Roman"/>
-        </w:rPr>
-        <w:t xml:space="preserve"> kleines, aber ein </w:t>
-      </w:r>
-      <w:r>
-        <w:rPr>
-          <w:rFonts w:cs="Times New Roman"/>
-        </w:rPr>
-        <w:t>‚</w:t>
-      </w:r>
-      <w:r>
-        <w:rPr>
-          <w:rFonts w:cs="Times New Roman"/>
-        </w:rPr>
-        <w:t>intelligentes</w:t>
-      </w:r>
-      <w:r>
-        <w:rPr>
-          <w:rFonts w:cs="Times New Roman"/>
-        </w:rPr>
-        <w:t>‘</w:t>
-      </w:r>
-      <w:r>
-        <w:rPr>
-          <w:rFonts w:cs="Times New Roman"/>
-        </w:rPr>
-        <w:t xml:space="preserve"> Datenset. Die Briefe liegen im Standardformat XML vor und sind nach den Richtlinien der </w:t>
-      </w:r>
-      <w:r>
-        <w:rPr>
-          <w:rFonts w:cs="Times New Roman"/>
-          <w:i/>
-        </w:rPr>
-        <w:t>Text Encoding Initiative</w:t>
-      </w:r>
-      <w:r>
-        <w:rPr>
-          <w:rFonts w:cs="Times New Roman"/>
-        </w:rPr>
-        <w:t xml:space="preserve"> (TEI),</w:t>
-      </w:r>
-      <w:r>
-        <w:rPr>
-          <w:rStyle w:val="Funotenzeichen"/>
-          <w:rFonts w:cs="Times New Roman"/>
-        </w:rPr>
-        <w:footnoteReference w:id="18"/>
-      </w:r>
-      <w:r>
-        <w:rPr>
-          <w:rFonts w:cs="Times New Roman"/>
-        </w:rPr>
-        <w:t xml:space="preserve"> dem de facto Standard zur Kodierung wissenschaftlicher digitaler Editionen erfasst.</w:t>
-      </w:r>
-      <w:r>
-        <w:rPr>
-          <w:rStyle w:val="Funotenzeichen"/>
-          <w:rFonts w:cs="Times New Roman"/>
-        </w:rPr>
-        <w:footnoteReference w:id="19"/>
-      </w:r>
-      <w:r>
-        <w:rPr>
-          <w:rFonts w:cs="Times New Roman"/>
-        </w:rPr>
-        <w:t xml:space="preserve"> Mit der TEI werden sowohl strukturelle Informationen zur Textgestalt (z.</w:t>
-      </w:r>
-      <w:r>
-        <w:rPr>
-          <w:rFonts w:cs="Times New Roman"/>
-        </w:rPr>
-        <w:t> </w:t>
-      </w:r>
-      <w:r>
-        <w:rPr>
-          <w:rFonts w:cs="Times New Roman"/>
-        </w:rPr>
-        <w:t>B. Überschrift, Absatz, Zeile) als auch inhaltlich angereicherte Informationen (z.</w:t>
-      </w:r>
-      <w:r>
-        <w:rPr>
-          <w:rFonts w:cs="Times New Roman"/>
-        </w:rPr>
-        <w:t> </w:t>
-      </w:r>
-      <w:r>
-        <w:rPr>
-          <w:rFonts w:cs="Times New Roman"/>
-        </w:rPr>
-        <w:t>B. zu textkritischen Phänomenen, zu Personen- oder Ortsnamen) explizit kodiert. Damit kann man diese Informationen nicht nur in einer digitalen Edition visualisieren, sondern sie auch computergestützt auswerten, um Muster, Beziehungen</w:t>
-      </w:r>
-      <w:r>
-        <w:rPr>
-          <w:rFonts w:cs="Times New Roman"/>
-        </w:rPr>
-        <w:t xml:space="preserve"> </w:t>
-      </w:r>
-      <w:r>
-        <w:rPr>
-          <w:rFonts w:cs="Times New Roman"/>
-        </w:rPr>
-        <w:t xml:space="preserve">und Anomalien in Bezug auf das Gesamtkorpus </w:t>
-      </w:r>
-      <w:r>
-        <w:rPr>
-          <w:rFonts w:cs="Times New Roman"/>
-        </w:rPr>
-        <w:t>festzustellen</w:t>
-      </w:r>
-      <w:r>
-        <w:rPr>
-          <w:rFonts w:cs="Times New Roman"/>
-        </w:rPr>
-        <w:t>.</w:t>
-      </w:r>
-      <w:bookmarkStart w:id="2" w:name="_heading=h.93x0gowb01n3" w:colFirst="0" w:colLast="0"/>
-      <w:bookmarkEnd w:id="2"/>
-      <w:r>
-        <w:rPr>
-          <w:rFonts w:cs="Times New Roman"/>
-        </w:rPr>
-        <w:t xml:space="preserve"> </w:t>
-      </w:r>
-      <w:r>
-        <w:rPr>
-          <w:rFonts w:cs="Times New Roman"/>
-        </w:rPr>
-        <w:t xml:space="preserve">Entscheidend für </w:t>
-      </w:r>
-      <w:r>
-        <w:rPr>
-          <w:rFonts w:cs="Times New Roman"/>
-        </w:rPr>
-        <w:t>‚</w:t>
-      </w:r>
-      <w:r>
-        <w:rPr>
-          <w:rFonts w:cs="Times New Roman"/>
-        </w:rPr>
-        <w:t>smarte Daten</w:t>
-      </w:r>
-      <w:r>
-        <w:rPr>
-          <w:rFonts w:cs="Times New Roman"/>
-        </w:rPr>
-        <w:t>‘</w:t>
-      </w:r>
-      <w:r>
-        <w:rPr>
-          <w:rFonts w:cs="Times New Roman"/>
-        </w:rPr>
-        <w:t xml:space="preserve"> ist </w:t>
-      </w:r>
-      <w:r>
-        <w:rPr>
-          <w:rFonts w:cs="Times New Roman"/>
-        </w:rPr>
-        <w:t xml:space="preserve">außerdem </w:t>
-      </w:r>
-      <w:r>
-        <w:rPr>
-          <w:rFonts w:cs="Times New Roman"/>
-        </w:rPr>
-        <w:t>das Vorhandensein und die Qualität von Metadaten, d.</w:t>
-      </w:r>
-      <w:r>
-        <w:rPr>
-          <w:rFonts w:cs="Times New Roman"/>
-        </w:rPr>
-        <w:t> </w:t>
-      </w:r>
-      <w:r>
-        <w:rPr>
-          <w:rFonts w:cs="Times New Roman"/>
-        </w:rPr>
-        <w:t>h. von Informati</w:t>
-      </w:r>
-      <w:r>
-        <w:rPr>
-          <w:rFonts w:cs="Times New Roman"/>
-        </w:rPr>
-        <w:t>onen,</w:t>
-      </w:r>
-      <w:r>
-        <w:rPr>
-          <w:rFonts w:cs="Times New Roman"/>
-        </w:rPr>
-        <w:t xml:space="preserve"> mit denen das eigentliche Datenset beschrieben wird. Für die</w:t>
-      </w:r>
-      <w:r>
-        <w:rPr>
-          <w:rFonts w:cs="Times New Roman"/>
-        </w:rPr>
-        <w:t xml:space="preserve"> im Beitrag anvisierten</w:t>
-      </w:r>
-      <w:r>
-        <w:rPr>
-          <w:rFonts w:cs="Times New Roman"/>
-        </w:rPr>
-        <w:t xml:space="preserve"> Analysen sind vor allem zw</w:t>
-      </w:r>
-      <w:r>
-        <w:rPr>
-          <w:rFonts w:cs="Times New Roman"/>
-        </w:rPr>
-        <w:t>ei Informationstypen relevant</w:t>
-      </w:r>
-      <w:r>
-        <w:rPr>
-          <w:rFonts w:cs="Times New Roman"/>
-        </w:rPr>
-        <w:t xml:space="preserve">: Briefmetadaten und </w:t>
-      </w:r>
-      <w:r>
-        <w:rPr>
-          <w:rFonts w:cs="Times New Roman"/>
-        </w:rPr>
-        <w:t xml:space="preserve">(thematische) </w:t>
-      </w:r>
-      <w:r>
-        <w:rPr>
-          <w:rFonts w:cs="Times New Roman"/>
-        </w:rPr>
-        <w:t>Verschlagwortung.</w:t>
-      </w:r>
-    </w:p>
-    <w:p>
-      <w:pPr>
-        <w:rPr>
-          <w:rFonts w:cs="Times New Roman"/>
-        </w:rPr>
-      </w:pPr>
       <w:bookmarkStart w:id="3" w:name="_heading=h.kjs1vl1kyb1p" w:colFirst="0" w:colLast="0"/>
       <w:bookmarkEnd w:id="3"/>
       <w:r>
@@ -3441,7 +3640,7 @@
           <w:rStyle w:val="Funotenzeichen"/>
           <w:rFonts w:cs="Times New Roman"/>
         </w:rPr>
-        <w:footnoteReference w:id="20"/>
+        <w:footnoteReference w:id="21"/>
       </w:r>
       <w:r>
         <w:rPr>
@@ -3459,14 +3658,7 @@
         <w:rPr>
           <w:rFonts w:cs="Times New Roman"/>
         </w:rPr>
-        <w:t xml:space="preserve"> Normdaten </w:t>
-      </w:r>
-      <w:r>
-        <w:rPr>
-          <w:rFonts w:cs="Times New Roman"/>
-        </w:rPr>
-        <w:lastRenderedPageBreak/>
-        <w:t>und</w:t>
+        <w:t xml:space="preserve"> Normdaten und</w:t>
       </w:r>
       <w:r>
         <w:rPr>
@@ -3491,7 +3683,7 @@
           <w:rStyle w:val="Funotenzeichen"/>
           <w:rFonts w:cs="Times New Roman"/>
         </w:rPr>
-        <w:footnoteReference w:id="21"/>
+        <w:footnoteReference w:id="22"/>
       </w:r>
       <w:r>
         <w:rPr>
@@ -3722,7 +3914,7 @@
           <w:rStyle w:val="Funotenzeichen"/>
           <w:rFonts w:cs="Times New Roman"/>
         </w:rPr>
-        <w:footnoteReference w:id="22"/>
+        <w:footnoteReference w:id="23"/>
       </w:r>
       <w:r>
         <w:rPr>
@@ -3837,7 +4029,7 @@
           <w:rStyle w:val="Funotenzeichen"/>
           <w:rFonts w:cs="Times New Roman"/>
         </w:rPr>
-        <w:footnoteReference w:id="23"/>
+        <w:footnoteReference w:id="24"/>
       </w:r>
       <w:r>
         <w:rPr>
@@ -4105,7 +4297,7 @@
           <w:rFonts w:cs="Times New Roman"/>
           <w:iCs/>
         </w:rPr>
-        <w:footnoteReference w:id="24"/>
+        <w:footnoteReference w:id="25"/>
       </w:r>
       <w:r>
         <w:rPr>
@@ -4136,7 +4328,14 @@
         <w:rPr>
           <w:rFonts w:cs="Times New Roman"/>
         </w:rPr>
-        <w:t xml:space="preserve"> i.) die Definition einer Zielstellung der Analyse, ii.) die Sammlung von Daten, iii.) die Vorverarbeitung der gesammelten Daten für die Analyse </w:t>
+        <w:t xml:space="preserve"> i.) die </w:t>
+      </w:r>
+      <w:r>
+        <w:rPr>
+          <w:rFonts w:cs="Times New Roman"/>
+        </w:rPr>
+        <w:lastRenderedPageBreak/>
+        <w:t xml:space="preserve">Definition einer Zielstellung der Analyse, ii.) die Sammlung von Daten, iii.) die Vorverarbeitung der gesammelten Daten für die Analyse </w:t>
       </w:r>
       <w:r>
         <w:rPr>
@@ -4161,7 +4360,7 @@
           <w:rStyle w:val="Funotenzeichen"/>
           <w:rFonts w:cs="Times New Roman"/>
         </w:rPr>
-        <w:footnoteReference w:id="25"/>
+        <w:footnoteReference w:id="26"/>
       </w:r>
       <w:r>
         <w:rPr>
@@ -4179,14 +4378,7 @@
         <w:rPr>
           <w:rFonts w:cs="Times New Roman"/>
         </w:rPr>
-        <w:t xml:space="preserve">i der Analyse der Umfeldbriefe </w:t>
-      </w:r>
-      <w:r>
-        <w:rPr>
-          <w:rFonts w:cs="Times New Roman"/>
-        </w:rPr>
-        <w:lastRenderedPageBreak/>
-        <w:t>orientiert sich</w:t>
+        <w:t>i der Analyse der Umfeldbriefe orientiert sich</w:t>
       </w:r>
       <w:r>
         <w:rPr>
@@ -4418,7 +4610,7 @@
           <w:rStyle w:val="Funotenzeichen"/>
           <w:rFonts w:cs="Times New Roman"/>
         </w:rPr>
-        <w:footnoteReference w:id="26"/>
+        <w:footnoteReference w:id="27"/>
       </w:r>
       <w:r>
         <w:rPr>
@@ -4510,7 +4702,7 @@
           <w:rStyle w:val="Funotenzeichen"/>
           <w:rFonts w:cs="Times New Roman"/>
         </w:rPr>
-        <w:footnoteReference w:id="27"/>
+        <w:footnoteReference w:id="28"/>
       </w:r>
       <w:r>
         <w:rPr>
@@ -4560,7 +4752,7 @@
           <w:rStyle w:val="Funotenzeichen"/>
           <w:rFonts w:cs="Times New Roman"/>
         </w:rPr>
-        <w:footnoteReference w:id="28"/>
+        <w:footnoteReference w:id="29"/>
       </w:r>
       <w:r>
         <w:rPr>
@@ -4588,7 +4780,7 @@
           <w:rStyle w:val="Funotenzeichen"/>
           <w:rFonts w:cs="Times New Roman"/>
         </w:rPr>
-        <w:footnoteReference w:id="29"/>
+        <w:footnoteReference w:id="30"/>
       </w:r>
       <w:r>
         <w:rPr>
@@ -4601,7 +4793,7 @@
           <w:rStyle w:val="Funotenzeichen"/>
           <w:rFonts w:cs="Times New Roman"/>
         </w:rPr>
-        <w:footnoteReference w:id="30"/>
+        <w:footnoteReference w:id="31"/>
       </w:r>
       <w:r>
         <w:rPr>
@@ -4662,7 +4854,7 @@
           <w:rStyle w:val="Funotenzeichen"/>
           <w:rFonts w:cs="Times New Roman"/>
         </w:rPr>
-        <w:footnoteReference w:id="31"/>
+        <w:footnoteReference w:id="32"/>
       </w:r>
       <w:r>
         <w:rPr>
@@ -4692,6 +4884,7 @@
         <w:rPr>
           <w:rFonts w:cs="Times New Roman"/>
         </w:rPr>
+        <w:lastRenderedPageBreak/>
         <w:t xml:space="preserve">Die Eingabe und Verarbeitung der Daten wurde im Verlauf des </w:t>
       </w:r>
       <w:r>
@@ -4906,14 +5099,7 @@
         <w:rPr>
           <w:rFonts w:cs="Times New Roman"/>
         </w:rPr>
-        <w:t xml:space="preserve"> der Daten und Informationen, die für </w:t>
-      </w:r>
-      <w:r>
-        <w:rPr>
-          <w:rFonts w:cs="Times New Roman"/>
-        </w:rPr>
-        <w:lastRenderedPageBreak/>
-        <w:t>die Auswertungen relevant sind</w:t>
+        <w:t xml:space="preserve"> der Daten und Informationen, die für die Auswertungen relevant sind</w:t>
       </w:r>
       <w:r>
         <w:rPr>
@@ -5544,7 +5730,7 @@
           <w:rStyle w:val="Funotenzeichen"/>
           <w:rFonts w:cs="Times New Roman"/>
         </w:rPr>
-        <w:footnoteReference w:id="32"/>
+        <w:footnoteReference w:id="33"/>
       </w:r>
       <w:r>
         <w:rPr>
@@ -5639,7 +5825,14 @@
         <w:rPr>
           <w:rFonts w:cs="Times New Roman"/>
         </w:rPr>
-        <w:t>, die eine Person allein oder gemeinschaftlich verfasst hat, sondern die Anzahl der</w:t>
+        <w:t xml:space="preserve">, die eine Person allein oder gemeinschaftlich verfasst </w:t>
+      </w:r>
+      <w:r>
+        <w:rPr>
+          <w:rFonts w:cs="Times New Roman"/>
+        </w:rPr>
+        <w:lastRenderedPageBreak/>
+        <w:t>hat, sondern die Anzahl der</w:t>
       </w:r>
       <w:r>
         <w:rPr>
@@ -5849,14 +6042,7 @@
         <w:rPr>
           <w:rFonts w:cs="Times New Roman"/>
         </w:rPr>
-        <w:t xml:space="preserve"> </w:t>
-      </w:r>
-      <w:r>
-        <w:rPr>
-          <w:rFonts w:cs="Times New Roman"/>
-        </w:rPr>
-        <w:lastRenderedPageBreak/>
-        <w:t>Personen 1</w:t>
+        <w:t xml:space="preserve"> Personen 1</w:t>
       </w:r>
       <w:r>
         <w:rPr>
@@ -6495,7 +6681,7 @@
           <w:rStyle w:val="Funotenzeichen"/>
           <w:rFonts w:cs="Times New Roman"/>
         </w:rPr>
-        <w:footnoteReference w:id="33"/>
+        <w:footnoteReference w:id="34"/>
       </w:r>
       <w:r>
         <w:rPr>
@@ -6712,7 +6898,7 @@
           <w:rStyle w:val="Funotenzeichen"/>
           <w:rFonts w:cs="Times New Roman"/>
         </w:rPr>
-        <w:footnoteReference w:id="34"/>
+        <w:footnoteReference w:id="35"/>
       </w:r>
       <w:r>
         <w:rPr>
@@ -6736,7 +6922,14 @@
         <w:rPr>
           <w:rFonts w:cs="Times New Roman"/>
         </w:rPr>
-        <w:t>Briefe mit Caroline und seiner Tochter Emma in der Aufstellung vertreten</w:t>
+        <w:t xml:space="preserve">Briefe mit Caroline und seiner Tochter Emma in der </w:t>
+      </w:r>
+      <w:r>
+        <w:rPr>
+          <w:rFonts w:cs="Times New Roman"/>
+        </w:rPr>
+        <w:lastRenderedPageBreak/>
+        <w:t>Aufstellung vertreten</w:t>
       </w:r>
       <w:r>
         <w:rPr>
@@ -6838,14 +7031,7 @@
         <w:rPr>
           <w:rFonts w:cs="Times New Roman"/>
         </w:rPr>
-        <w:t xml:space="preserve">um Werbung für </w:t>
-      </w:r>
-      <w:r>
-        <w:rPr>
-          <w:rFonts w:cs="Times New Roman"/>
-        </w:rPr>
-        <w:lastRenderedPageBreak/>
-        <w:t>eine von</w:t>
+        <w:t>um Werbung für eine von</w:t>
       </w:r>
       <w:r>
         <w:rPr>
@@ -6870,7 +7056,7 @@
           <w:rStyle w:val="Funotenzeichen"/>
           <w:rFonts w:cs="Times New Roman"/>
         </w:rPr>
-        <w:footnoteReference w:id="35"/>
+        <w:footnoteReference w:id="36"/>
       </w:r>
       <w:r>
         <w:rPr>
@@ -6991,7 +7177,7 @@
           <w:rStyle w:val="Funotenzeichen"/>
           <w:rFonts w:cs="Times New Roman"/>
         </w:rPr>
-        <w:footnoteReference w:id="36"/>
+        <w:footnoteReference w:id="37"/>
       </w:r>
       <w:r>
         <w:rPr>
@@ -7064,7 +7250,7 @@
           <w:rStyle w:val="Funotenzeichen"/>
           <w:rFonts w:cs="Times New Roman"/>
         </w:rPr>
-        <w:footnoteReference w:id="37"/>
+        <w:footnoteReference w:id="38"/>
       </w:r>
       <w:r>
         <w:rPr>
@@ -7293,7 +7479,7 @@
           <w:rStyle w:val="Funotenzeichen"/>
           <w:rFonts w:cs="Times New Roman"/>
         </w:rPr>
-        <w:footnoteReference w:id="38"/>
+        <w:footnoteReference w:id="39"/>
       </w:r>
       <w:r>
         <w:rPr>
@@ -7341,7 +7527,14 @@
         <w:rPr>
           <w:rFonts w:cs="Times New Roman"/>
         </w:rPr>
-        <w:t xml:space="preserve">, welche </w:t>
+        <w:t xml:space="preserve">, </w:t>
+      </w:r>
+      <w:r>
+        <w:rPr>
+          <w:rFonts w:cs="Times New Roman"/>
+        </w:rPr>
+        <w:lastRenderedPageBreak/>
+        <w:t xml:space="preserve">welche </w:t>
       </w:r>
       <w:r>
         <w:rPr>
@@ -7420,21 +7613,14 @@
         <w:rPr>
           <w:rFonts w:cs="Times New Roman"/>
         </w:rPr>
-        <w:t xml:space="preserve">chlagworte </w:t>
-      </w:r>
-      <w:r>
-        <w:rPr>
-          <w:rFonts w:cs="Times New Roman"/>
-        </w:rPr>
-        <w:lastRenderedPageBreak/>
-        <w:t>ausgewertet.</w:t>
+        <w:t>chlagworte ausgewertet.</w:t>
       </w:r>
       <w:r>
         <w:rPr>
           <w:rStyle w:val="Funotenzeichen"/>
           <w:rFonts w:cs="Times New Roman"/>
         </w:rPr>
-        <w:footnoteReference w:id="39"/>
+        <w:footnoteReference w:id="40"/>
       </w:r>
       <w:r>
         <w:rPr>
@@ -7705,7 +7891,7 @@
           <w:rFonts w:cs="Times New Roman"/>
           <w:iCs/>
         </w:rPr>
-        <w:footnoteReference w:id="40"/>
+        <w:footnoteReference w:id="41"/>
       </w:r>
       <w:r>
         <w:rPr>
@@ -8194,7 +8380,7 @@
           <w:rStyle w:val="Funotenzeichen"/>
           <w:rFonts w:cs="Times New Roman"/>
         </w:rPr>
-        <w:footnoteReference w:id="41"/>
+        <w:footnoteReference w:id="42"/>
       </w:r>
       <w:r>
         <w:rPr>
@@ -8293,7 +8479,7 @@
           <w:rFonts w:cs="Times New Roman"/>
           <w:iCs/>
         </w:rPr>
-        <w:footnoteReference w:id="42"/>
+        <w:footnoteReference w:id="43"/>
       </w:r>
       <w:r>
         <w:rPr>
@@ -8471,7 +8657,14 @@
         <w:rPr>
           <w:rFonts w:cs="Times New Roman"/>
         </w:rPr>
-        <w:t xml:space="preserve"> sich in diesem Zeitraum von einer Krankheit</w:t>
+        <w:t xml:space="preserve"> sich in diesem Zeitraum von einer </w:t>
+      </w:r>
+      <w:r>
+        <w:rPr>
+          <w:rFonts w:cs="Times New Roman"/>
+        </w:rPr>
+        <w:lastRenderedPageBreak/>
+        <w:t>Krankheit</w:t>
       </w:r>
       <w:r>
         <w:rPr>
@@ -8484,7 +8677,7 @@
           <w:rStyle w:val="Funotenzeichen"/>
           <w:rFonts w:cs="Times New Roman"/>
         </w:rPr>
-        <w:footnoteReference w:id="43"/>
+        <w:footnoteReference w:id="44"/>
       </w:r>
       <w:r>
         <w:rPr>
@@ -8557,14 +8750,7 @@
         <w:rPr>
           <w:rFonts w:cs="Times New Roman"/>
         </w:rPr>
-        <w:t xml:space="preserve">, dass </w:t>
-      </w:r>
-      <w:r>
-        <w:rPr>
-          <w:rFonts w:cs="Times New Roman"/>
-        </w:rPr>
-        <w:lastRenderedPageBreak/>
-        <w:t>Caroline Richter n</w:t>
+        <w:t>, dass Caroline Richter n</w:t>
       </w:r>
       <w:r>
         <w:rPr>
@@ -8637,7 +8823,7 @@
           <w:rStyle w:val="Funotenzeichen"/>
           <w:rFonts w:cs="Times New Roman"/>
         </w:rPr>
-        <w:footnoteReference w:id="44"/>
+        <w:footnoteReference w:id="45"/>
       </w:r>
       <w:r>
         <w:rPr>
@@ -8840,7 +9026,7 @@
           <w:rStyle w:val="Funotenzeichen"/>
           <w:rFonts w:cs="Times New Roman"/>
         </w:rPr>
-        <w:footnoteReference w:id="45"/>
+        <w:footnoteReference w:id="46"/>
       </w:r>
       <w:r>
         <w:rPr>
@@ -8865,7 +9051,7 @@
           <w:rStyle w:val="Funotenzeichen"/>
           <w:rFonts w:cs="Times New Roman"/>
         </w:rPr>
-        <w:footnoteReference w:id="46"/>
+        <w:footnoteReference w:id="47"/>
       </w:r>
       <w:r>
         <w:rPr>
@@ -9072,7 +9258,14 @@
         <w:rPr>
           <w:rFonts w:cs="Times New Roman"/>
         </w:rPr>
-        <w:t>ial Media Analysen hoch relevant, d. h. d</w:t>
+        <w:t xml:space="preserve">ial Media </w:t>
+      </w:r>
+      <w:r>
+        <w:rPr>
+          <w:rFonts w:cs="Times New Roman"/>
+        </w:rPr>
+        <w:lastRenderedPageBreak/>
+        <w:t>Analysen hoch relevant, d. h. d</w:t>
       </w:r>
       <w:r>
         <w:rPr>
@@ -9127,19 +9320,18 @@
           <w:rStyle w:val="Funotenzeichen"/>
           <w:rFonts w:cs="Times New Roman"/>
         </w:rPr>
-        <w:footnoteReference w:id="47"/>
-      </w:r>
-      <w:r>
-        <w:rPr>
-          <w:rFonts w:cs="Times New Roman"/>
-        </w:rPr>
-        <w:t xml:space="preserve"> </w:t>
-      </w:r>
-      <w:r>
-        <w:rPr>
-          <w:rFonts w:cs="Times New Roman"/>
-        </w:rPr>
-        <w:lastRenderedPageBreak/>
+        <w:footnoteReference w:id="48"/>
+      </w:r>
+      <w:r>
+        <w:rPr>
+          <w:rFonts w:cs="Times New Roman"/>
+        </w:rPr>
+        <w:t xml:space="preserve"> </w:t>
+      </w:r>
+      <w:r>
+        <w:rPr>
+          <w:rFonts w:cs="Times New Roman"/>
+        </w:rPr>
         <w:t>Se</w:t>
       </w:r>
       <w:r>
@@ -9273,7 +9465,7 @@
           <w:rStyle w:val="Funotenzeichen"/>
           <w:rFonts w:cs="Times New Roman"/>
         </w:rPr>
-        <w:footnoteReference w:id="48"/>
+        <w:footnoteReference w:id="49"/>
       </w:r>
       <w:r>
         <w:rPr>
@@ -9310,7 +9502,7 @@
           <w:rStyle w:val="Funotenzeichen"/>
           <w:rFonts w:cs="Times New Roman"/>
         </w:rPr>
-        <w:footnoteReference w:id="49"/>
+        <w:footnoteReference w:id="50"/>
       </w:r>
       <w:r>
         <w:rPr>
@@ -9395,7 +9587,7 @@
           <w:rStyle w:val="Funotenzeichen"/>
           <w:rFonts w:cs="Times New Roman"/>
         </w:rPr>
-        <w:footnoteReference w:id="50"/>
+        <w:footnoteReference w:id="51"/>
       </w:r>
       <w:r>
         <w:rPr>
@@ -9469,7 +9661,7 @@
           <w:rStyle w:val="Funotenzeichen"/>
           <w:rFonts w:cs="Times New Roman"/>
         </w:rPr>
-        <w:footnoteReference w:id="51"/>
+        <w:footnoteReference w:id="52"/>
       </w:r>
       <w:r>
         <w:rPr>
@@ -9541,7 +9733,13 @@
         <w:rPr>
           <w:rFonts w:cs="Times New Roman"/>
         </w:rPr>
-        <w:t xml:space="preserve"> und Caroline Richters Freundin Henriette Freifrau von Ende und die des Romanschriftstellers </w:t>
+        <w:t xml:space="preserve"> und Caroline </w:t>
+      </w:r>
+      <w:r>
+        <w:rPr>
+          <w:rFonts w:cs="Times New Roman"/>
+        </w:rPr>
+        <w:t xml:space="preserve">Richters Freundin Henriette Freifrau von Ende und die des Romanschriftstellers </w:t>
       </w:r>
       <w:r>
         <w:rPr>
@@ -9562,7 +9760,7 @@
           <w:rFonts w:eastAsia="Times New Roman" w:cs="Times New Roman"/>
           <w:color w:val="000000"/>
         </w:rPr>
-        <w:t xml:space="preserve">Scorewerte aufweisen. </w:t>
+        <w:t xml:space="preserve">Scorewerte aufweisen. Von Ende war eine alleinstehende, unabhängige und wohlhabende Frau, deren Briefe u. a. von den Italienreisen mit ihrem Sohn Leopold handeln und einen überschwänglichen und positiven </w:t>
       </w:r>
       <w:r>
         <w:rPr>
@@ -9570,7 +9768,7 @@
           <w:color w:val="000000"/>
           <w:highlight w:val="yellow"/>
         </w:rPr>
-        <w:t xml:space="preserve">Von Ende war eine alleinstehende, unabhängige und wohlhabende Frau, deren Briefe u. a. von den Italienreisen mit ihrem Sohn Leopold handeln und einen überschwänglichen und positiven Duktus haben (Sentiment Score </w:t>
+        <w:t xml:space="preserve">Duktus haben (Sentiment Score </w:t>
       </w:r>
       <w:r>
         <w:rPr>
@@ -9594,7 +9792,212 @@
           <w:color w:val="000000"/>
           <w:highlight w:val="yellow"/>
         </w:rPr>
-        <w:t xml:space="preserve">). Johann </w:t>
+        <w:t>).</w:t>
+      </w:r>
+      <w:r>
+        <w:rPr>
+          <w:rFonts w:eastAsia="Times New Roman" w:cs="Times New Roman"/>
+          <w:color w:val="000000"/>
+        </w:rPr>
+        <w:t xml:space="preserve"> Johann </w:t>
+      </w:r>
+      <w:r>
+        <w:rPr>
+          <w:rFonts w:eastAsia="Times New Roman" w:cs="Times New Roman"/>
+          <w:color w:val="000000"/>
+        </w:rPr>
+        <w:t>Ernst Wagner</w:t>
+      </w:r>
+      <w:r>
+        <w:rPr>
+          <w:rFonts w:eastAsia="Times New Roman" w:cs="Times New Roman"/>
+          <w:color w:val="000000"/>
+        </w:rPr>
+        <w:t xml:space="preserve">s Briefe zeugen grundsätzlich von </w:t>
+      </w:r>
+      <w:r>
+        <w:rPr>
+          <w:rFonts w:eastAsia="Times New Roman" w:cs="Times New Roman"/>
+          <w:color w:val="000000"/>
+        </w:rPr>
+        <w:t>große</w:t>
+      </w:r>
+      <w:r>
+        <w:rPr>
+          <w:rFonts w:eastAsia="Times New Roman" w:cs="Times New Roman"/>
+          <w:color w:val="000000"/>
+        </w:rPr>
+        <w:t>m</w:t>
+      </w:r>
+      <w:r>
+        <w:rPr>
+          <w:rFonts w:eastAsia="Times New Roman" w:cs="Times New Roman"/>
+          <w:color w:val="000000"/>
+        </w:rPr>
+        <w:t xml:space="preserve"> </w:t>
+      </w:r>
+      <w:r>
+        <w:rPr>
+          <w:rFonts w:eastAsia="Times New Roman" w:cs="Times New Roman"/>
+          <w:color w:val="000000"/>
+        </w:rPr>
+        <w:t>Gottvertrauen</w:t>
+      </w:r>
+      <w:r>
+        <w:rPr>
+          <w:rFonts w:eastAsia="Times New Roman" w:cs="Times New Roman"/>
+          <w:color w:val="000000"/>
+        </w:rPr>
+        <w:t>,</w:t>
+      </w:r>
+      <w:r>
+        <w:rPr>
+          <w:rStyle w:val="Funotenzeichen"/>
+          <w:rFonts w:eastAsia="Times New Roman" w:cs="Times New Roman"/>
+          <w:color w:val="000000"/>
+        </w:rPr>
+        <w:footnoteReference w:id="53"/>
+      </w:r>
+      <w:r>
+        <w:rPr>
+          <w:rFonts w:eastAsia="Times New Roman" w:cs="Times New Roman"/>
+          <w:color w:val="000000"/>
+        </w:rPr>
+        <w:t xml:space="preserve"> gekoppelt an eine </w:t>
+      </w:r>
+      <w:r>
+        <w:rPr>
+          <w:rFonts w:eastAsia="Times New Roman" w:cs="Times New Roman"/>
+          <w:color w:val="000000"/>
+        </w:rPr>
+        <w:t xml:space="preserve">positive </w:t>
+      </w:r>
+      <w:r>
+        <w:rPr>
+          <w:rFonts w:eastAsia="Times New Roman" w:cs="Times New Roman"/>
+          <w:color w:val="000000"/>
+        </w:rPr>
+        <w:t>‚Al</w:t>
+      </w:r>
+      <w:r>
+        <w:rPr>
+          <w:rFonts w:eastAsia="Times New Roman" w:cs="Times New Roman"/>
+          <w:color w:val="000000"/>
+        </w:rPr>
+        <w:t>les</w:t>
+      </w:r>
+      <w:r>
+        <w:rPr>
+          <w:rFonts w:eastAsia="Times New Roman" w:cs="Times New Roman"/>
+          <w:color w:val="000000"/>
+        </w:rPr>
+        <w:t>-</w:t>
+      </w:r>
+      <w:r>
+        <w:rPr>
+          <w:rFonts w:eastAsia="Times New Roman" w:cs="Times New Roman"/>
+          <w:color w:val="000000"/>
+        </w:rPr>
+        <w:t>wird</w:t>
+      </w:r>
+      <w:r>
+        <w:rPr>
+          <w:rFonts w:eastAsia="Times New Roman" w:cs="Times New Roman"/>
+          <w:color w:val="000000"/>
+        </w:rPr>
+        <w:t>-</w:t>
+      </w:r>
+      <w:r>
+        <w:rPr>
+          <w:rFonts w:eastAsia="Times New Roman" w:cs="Times New Roman"/>
+          <w:color w:val="000000"/>
+        </w:rPr>
+        <w:t>gut-Mentalität</w:t>
+      </w:r>
+      <w:r>
+        <w:rPr>
+          <w:rFonts w:eastAsia="Times New Roman" w:cs="Times New Roman"/>
+          <w:color w:val="000000"/>
+        </w:rPr>
+        <w:t>‘</w:t>
+      </w:r>
+      <w:r>
+        <w:rPr>
+          <w:rFonts w:eastAsia="Times New Roman" w:cs="Times New Roman"/>
+          <w:color w:val="000000"/>
+        </w:rPr>
+        <w:t>.</w:t>
+      </w:r>
+      <w:r>
+        <w:rPr>
+          <w:rFonts w:eastAsia="Times New Roman" w:cs="Times New Roman"/>
+          <w:color w:val="000000"/>
+        </w:rPr>
+        <w:t xml:space="preserve"> </w:t>
+      </w:r>
+      <w:r>
+        <w:rPr>
+          <w:rFonts w:eastAsia="Times New Roman" w:cs="Times New Roman"/>
+          <w:color w:val="000000"/>
+        </w:rPr>
+        <w:t xml:space="preserve">Darüber </w:t>
+      </w:r>
+      <w:r>
+        <w:rPr>
+          <w:rFonts w:eastAsia="Times New Roman" w:cs="Times New Roman"/>
+          <w:color w:val="000000"/>
+        </w:rPr>
+        <w:lastRenderedPageBreak/>
+        <w:t>hinaus suchte der Schriftsteller</w:t>
+      </w:r>
+      <w:r>
+        <w:rPr>
+          <w:rFonts w:eastAsia="Times New Roman" w:cs="Times New Roman"/>
+          <w:color w:val="000000"/>
+        </w:rPr>
+        <w:t xml:space="preserve">, wie bereits im </w:t>
+      </w:r>
+      <w:r>
+        <w:rPr>
+          <w:rFonts w:eastAsia="Times New Roman" w:cs="Times New Roman"/>
+          <w:color w:val="000000"/>
+        </w:rPr>
+        <w:t>Zusammenhang</w:t>
+      </w:r>
+      <w:r>
+        <w:rPr>
+          <w:rFonts w:eastAsia="Times New Roman" w:cs="Times New Roman"/>
+          <w:color w:val="000000"/>
+        </w:rPr>
+        <w:t xml:space="preserve"> mit der Reichweite erwähnt,</w:t>
+      </w:r>
+      <w:r>
+        <w:rPr>
+          <w:rFonts w:eastAsia="Times New Roman" w:cs="Times New Roman"/>
+          <w:color w:val="000000"/>
+        </w:rPr>
+        <w:t xml:space="preserve"> Anfang des 19. </w:t>
+      </w:r>
+      <w:r>
+        <w:rPr>
+          <w:rFonts w:eastAsia="Times New Roman" w:cs="Times New Roman"/>
+          <w:color w:val="000000"/>
+        </w:rPr>
+        <w:t>Jahrhunderts</w:t>
+      </w:r>
+      <w:r>
+        <w:rPr>
+          <w:rFonts w:eastAsia="Times New Roman" w:cs="Times New Roman"/>
+          <w:color w:val="000000"/>
+        </w:rPr>
+        <w:t xml:space="preserve"> </w:t>
+      </w:r>
+      <w:r>
+        <w:rPr>
+          <w:rFonts w:eastAsia="Times New Roman" w:cs="Times New Roman"/>
+          <w:color w:val="000000"/>
+        </w:rPr>
+        <w:t xml:space="preserve">Mitstreiterinnen für die </w:t>
       </w:r>
       <w:r>
         <w:rPr>
@@ -9602,7 +10005,7 @@
           <w:color w:val="000000"/>
           <w:highlight w:val="yellow"/>
         </w:rPr>
-        <w:t>Ernst Wagner</w:t>
+        <w:t>Gründung einer Kunstschule</w:t>
       </w:r>
       <w:r>
         <w:rPr>
@@ -9610,7 +10013,7 @@
           <w:color w:val="000000"/>
           <w:highlight w:val="yellow"/>
         </w:rPr>
-        <w:t xml:space="preserve">s Briefe zeugen grundsätzlich von </w:t>
+        <w:t xml:space="preserve"> </w:t>
       </w:r>
       <w:r>
         <w:rPr>
@@ -9618,7 +10021,7 @@
           <w:color w:val="000000"/>
           <w:highlight w:val="yellow"/>
         </w:rPr>
-        <w:t>große</w:t>
+        <w:t>(</w:t>
       </w:r>
       <w:r>
         <w:rPr>
@@ -9626,7 +10029,7 @@
           <w:color w:val="000000"/>
           <w:highlight w:val="yellow"/>
         </w:rPr>
-        <w:t>m</w:t>
+        <w:t>+</w:t>
       </w:r>
       <w:r>
         <w:rPr>
@@ -9634,7 +10037,7 @@
           <w:color w:val="000000"/>
           <w:highlight w:val="yellow"/>
         </w:rPr>
-        <w:t xml:space="preserve"> </w:t>
+        <w:t>0.008797</w:t>
       </w:r>
       <w:r>
         <w:rPr>
@@ -9642,315 +10045,130 @@
           <w:color w:val="000000"/>
           <w:highlight w:val="yellow"/>
         </w:rPr>
-        <w:t>Gottvertrauen</w:t>
+        <w:t>).</w:t>
       </w:r>
       <w:r>
         <w:rPr>
           <w:rFonts w:eastAsia="Times New Roman" w:cs="Times New Roman"/>
           <w:color w:val="000000"/>
-          <w:highlight w:val="yellow"/>
-        </w:rPr>
-        <w:t xml:space="preserve">, gekoppelt an eine </w:t>
+        </w:rPr>
+        <w:t xml:space="preserve"> </w:t>
       </w:r>
       <w:r>
         <w:rPr>
           <w:rFonts w:eastAsia="Times New Roman" w:cs="Times New Roman"/>
           <w:color w:val="000000"/>
-          <w:highlight w:val="yellow"/>
-        </w:rPr>
-        <w:t xml:space="preserve">positive </w:t>
+        </w:rPr>
+        <w:t>A</w:t>
       </w:r>
       <w:r>
         <w:rPr>
           <w:rFonts w:eastAsia="Times New Roman" w:cs="Times New Roman"/>
           <w:color w:val="000000"/>
-          <w:highlight w:val="yellow"/>
-        </w:rPr>
-        <w:t>‚Al</w:t>
+        </w:rPr>
+        <w:t xml:space="preserve">uffällig an der Auswertung der 14 Briefkonvolute ist </w:t>
       </w:r>
       <w:r>
         <w:rPr>
           <w:rFonts w:eastAsia="Times New Roman" w:cs="Times New Roman"/>
           <w:color w:val="000000"/>
-          <w:highlight w:val="yellow"/>
-        </w:rPr>
-        <w:t>les</w:t>
+        </w:rPr>
+        <w:t>das untere</w:t>
       </w:r>
       <w:r>
         <w:rPr>
           <w:rFonts w:eastAsia="Times New Roman" w:cs="Times New Roman"/>
           <w:color w:val="000000"/>
-          <w:highlight w:val="yellow"/>
-        </w:rPr>
-        <w:t>-</w:t>
+        </w:rPr>
+        <w:t xml:space="preserve"> Ende der Sentimentskala, an dem</w:t>
       </w:r>
       <w:r>
         <w:rPr>
           <w:rFonts w:eastAsia="Times New Roman" w:cs="Times New Roman"/>
           <w:color w:val="000000"/>
-          <w:highlight w:val="yellow"/>
-        </w:rPr>
-        <w:t>wird</w:t>
+        </w:rPr>
+        <w:t xml:space="preserve"> die</w:t>
       </w:r>
       <w:r>
         <w:rPr>
           <w:rFonts w:eastAsia="Times New Roman" w:cs="Times New Roman"/>
           <w:color w:val="000000"/>
-          <w:highlight w:val="yellow"/>
-        </w:rPr>
-        <w:t>-</w:t>
+        </w:rPr>
+        <w:t xml:space="preserve"> 21</w:t>
       </w:r>
       <w:r>
         <w:rPr>
           <w:rFonts w:eastAsia="Times New Roman" w:cs="Times New Roman"/>
           <w:color w:val="000000"/>
-          <w:highlight w:val="yellow"/>
-        </w:rPr>
-        <w:t>gut-Mentalität</w:t>
-      </w:r>
-      <w:r>
-        <w:rPr>
-          <w:rFonts w:eastAsia="Times New Roman" w:cs="Times New Roman"/>
-          <w:color w:val="000000"/>
-          <w:highlight w:val="yellow"/>
-        </w:rPr>
-        <w:t>‘</w:t>
-      </w:r>
-      <w:r>
-        <w:rPr>
-          <w:rFonts w:eastAsia="Times New Roman" w:cs="Times New Roman"/>
-          <w:color w:val="000000"/>
-          <w:highlight w:val="yellow"/>
+        </w:rPr>
+        <w:t xml:space="preserve"> Briefe des </w:t>
+      </w:r>
+      <w:r>
+        <w:rPr>
+          <w:rFonts w:cs="Times New Roman"/>
+        </w:rPr>
+        <w:t xml:space="preserve">Verlegers Friedrich Arnold Brockhaus </w:t>
+      </w:r>
+      <w:r>
+        <w:rPr>
+          <w:rFonts w:cs="Times New Roman"/>
+        </w:rPr>
+        <w:t xml:space="preserve">stehen, deren </w:t>
+      </w:r>
+      <w:r>
+        <w:rPr>
+          <w:rFonts w:cs="Times New Roman"/>
+        </w:rPr>
+        <w:t>S</w:t>
+      </w:r>
+      <w:r>
+        <w:rPr>
+          <w:rFonts w:cs="Times New Roman"/>
+        </w:rPr>
+        <w:t>entiment Score den einzige</w:t>
+      </w:r>
+      <w:r>
+        <w:rPr>
+          <w:rFonts w:cs="Times New Roman"/>
+        </w:rPr>
+        <w:t xml:space="preserve">n </w:t>
+      </w:r>
+      <w:r>
+        <w:rPr>
+          <w:rFonts w:cs="Times New Roman"/>
+        </w:rPr>
+        <w:t xml:space="preserve">kumulativen </w:t>
+      </w:r>
+      <w:r>
+        <w:rPr>
+          <w:rFonts w:cs="Times New Roman"/>
+        </w:rPr>
+        <w:t>Negativwert ha</w:t>
+      </w:r>
+      <w:r>
+        <w:rPr>
+          <w:rFonts w:cs="Times New Roman"/>
+        </w:rPr>
+        <w:t>t</w:t>
+      </w:r>
+      <w:r>
+        <w:rPr>
+          <w:rFonts w:cs="Times New Roman"/>
+        </w:rPr>
+        <w:t xml:space="preserve"> (-0.000518)</w:t>
+      </w:r>
+      <w:r>
+        <w:rPr>
+          <w:rFonts w:cs="Times New Roman"/>
         </w:rPr>
         <w:t>.</w:t>
       </w:r>
       <w:r>
         <w:rPr>
           <w:rStyle w:val="Funotenzeichen"/>
-          <w:rFonts w:eastAsia="Times New Roman" w:cs="Times New Roman"/>
-          <w:color w:val="000000"/>
-          <w:highlight w:val="yellow"/>
-        </w:rPr>
-        <w:footnoteReference w:id="52"/>
-      </w:r>
-      <w:r>
-        <w:rPr>
-          <w:rFonts w:eastAsia="Times New Roman" w:cs="Times New Roman"/>
-          <w:color w:val="000000"/>
-          <w:highlight w:val="yellow"/>
-        </w:rPr>
-        <w:t xml:space="preserve"> Darüber hinaus suchte der Schriftsteller</w:t>
-      </w:r>
-      <w:r>
-        <w:rPr>
-          <w:rFonts w:eastAsia="Times New Roman" w:cs="Times New Roman"/>
-          <w:color w:val="000000"/>
-          <w:highlight w:val="yellow"/>
-        </w:rPr>
-        <w:t>, wie bereits im Zusammenhang</w:t>
-      </w:r>
-      <w:r>
-        <w:rPr>
-          <w:rFonts w:eastAsia="Times New Roman" w:cs="Times New Roman"/>
-          <w:color w:val="000000"/>
-          <w:highlight w:val="yellow"/>
-        </w:rPr>
-        <w:t xml:space="preserve"> mit der Reichweite erwähnt,</w:t>
-      </w:r>
-      <w:r>
-        <w:rPr>
-          <w:rFonts w:eastAsia="Times New Roman" w:cs="Times New Roman"/>
-          <w:color w:val="000000"/>
-          <w:highlight w:val="yellow"/>
-        </w:rPr>
-        <w:t xml:space="preserve"> Anfang des 19. </w:t>
-      </w:r>
-      <w:r>
-        <w:rPr>
-          <w:rFonts w:eastAsia="Times New Roman" w:cs="Times New Roman"/>
-          <w:color w:val="000000"/>
-          <w:highlight w:val="yellow"/>
-        </w:rPr>
-        <w:t>Jahrhunderts</w:t>
-      </w:r>
-      <w:r>
-        <w:rPr>
-          <w:rFonts w:eastAsia="Times New Roman" w:cs="Times New Roman"/>
-          <w:color w:val="000000"/>
-          <w:highlight w:val="yellow"/>
-        </w:rPr>
-        <w:t xml:space="preserve"> </w:t>
-      </w:r>
-      <w:r>
-        <w:rPr>
-          <w:rFonts w:eastAsia="Times New Roman" w:cs="Times New Roman"/>
-          <w:color w:val="000000"/>
-          <w:highlight w:val="yellow"/>
-        </w:rPr>
-        <w:t>Mitstreiterinnen für die Gründung einer Kunstschule</w:t>
-      </w:r>
-      <w:r>
-        <w:rPr>
-          <w:rFonts w:eastAsia="Times New Roman" w:cs="Times New Roman"/>
-          <w:color w:val="000000"/>
-          <w:highlight w:val="yellow"/>
-        </w:rPr>
-        <w:t xml:space="preserve"> </w:t>
-      </w:r>
-      <w:r>
-        <w:rPr>
-          <w:rFonts w:eastAsia="Times New Roman" w:cs="Times New Roman"/>
-          <w:color w:val="000000"/>
-          <w:highlight w:val="yellow"/>
-        </w:rPr>
-        <w:t>(</w:t>
-      </w:r>
-      <w:r>
-        <w:rPr>
-          <w:rFonts w:eastAsia="Times New Roman" w:cs="Times New Roman"/>
-          <w:color w:val="000000"/>
-          <w:highlight w:val="yellow"/>
-        </w:rPr>
-        <w:t>+</w:t>
-      </w:r>
-      <w:r>
-        <w:rPr>
-          <w:rFonts w:eastAsia="Times New Roman" w:cs="Times New Roman"/>
-          <w:color w:val="000000"/>
-          <w:highlight w:val="yellow"/>
-        </w:rPr>
-        <w:t>0.008797</w:t>
-      </w:r>
-      <w:r>
-        <w:rPr>
-          <w:rFonts w:eastAsia="Times New Roman" w:cs="Times New Roman"/>
-          <w:color w:val="000000"/>
-          <w:highlight w:val="yellow"/>
-        </w:rPr>
-        <w:t>).</w:t>
-      </w:r>
-      <w:r>
-        <w:rPr>
-          <w:rFonts w:eastAsia="Times New Roman" w:cs="Times New Roman"/>
-          <w:color w:val="000000"/>
-        </w:rPr>
-        <w:t xml:space="preserve"> </w:t>
-      </w:r>
-      <w:r>
-        <w:rPr>
-          <w:rFonts w:eastAsia="Times New Roman" w:cs="Times New Roman"/>
-          <w:color w:val="000000"/>
-        </w:rPr>
-        <w:t>A</w:t>
-      </w:r>
-      <w:r>
-        <w:rPr>
-          <w:rFonts w:eastAsia="Times New Roman" w:cs="Times New Roman"/>
-          <w:color w:val="000000"/>
-        </w:rPr>
-        <w:t xml:space="preserve">uffällig an der Auswertung der 14 Briefkonvolute ist </w:t>
-      </w:r>
-      <w:r>
-        <w:rPr>
-          <w:rFonts w:eastAsia="Times New Roman" w:cs="Times New Roman"/>
-          <w:color w:val="000000"/>
-        </w:rPr>
-        <w:t>das untere</w:t>
-      </w:r>
-      <w:r>
-        <w:rPr>
-          <w:rFonts w:eastAsia="Times New Roman" w:cs="Times New Roman"/>
-          <w:color w:val="000000"/>
-        </w:rPr>
-        <w:t xml:space="preserve"> Ende der Sentimentskala, an dem</w:t>
-      </w:r>
-      <w:r>
-        <w:rPr>
-          <w:rFonts w:eastAsia="Times New Roman" w:cs="Times New Roman"/>
-          <w:color w:val="000000"/>
-        </w:rPr>
-        <w:t xml:space="preserve"> die</w:t>
-      </w:r>
-      <w:r>
-        <w:rPr>
-          <w:rFonts w:eastAsia="Times New Roman" w:cs="Times New Roman"/>
-          <w:color w:val="000000"/>
-        </w:rPr>
-        <w:t xml:space="preserve"> 21</w:t>
-      </w:r>
-      <w:r>
-        <w:rPr>
-          <w:rFonts w:eastAsia="Times New Roman" w:cs="Times New Roman"/>
-          <w:color w:val="000000"/>
-        </w:rPr>
-        <w:t xml:space="preserve"> Briefe des </w:t>
-      </w:r>
-      <w:r>
-        <w:rPr>
-          <w:rFonts w:cs="Times New Roman"/>
-        </w:rPr>
-        <w:t xml:space="preserve">Verlegers Friedrich Arnold Brockhaus </w:t>
-      </w:r>
-      <w:r>
-        <w:rPr>
-          <w:rFonts w:cs="Times New Roman"/>
-        </w:rPr>
-        <w:t xml:space="preserve">stehen, deren </w:t>
-      </w:r>
-      <w:r>
-        <w:rPr>
-          <w:rFonts w:cs="Times New Roman"/>
-        </w:rPr>
-        <w:t>S</w:t>
-      </w:r>
-      <w:r>
-        <w:rPr>
-          <w:rFonts w:cs="Times New Roman"/>
-        </w:rPr>
-        <w:t>entiment Score den einzige</w:t>
-      </w:r>
-      <w:r>
-        <w:rPr>
-          <w:rFonts w:cs="Times New Roman"/>
-        </w:rPr>
-        <w:t xml:space="preserve">n </w:t>
-      </w:r>
-      <w:r>
-        <w:rPr>
-          <w:rFonts w:cs="Times New Roman"/>
-        </w:rPr>
-        <w:t xml:space="preserve">kumulativen </w:t>
-      </w:r>
-      <w:r>
-        <w:rPr>
-          <w:rFonts w:cs="Times New Roman"/>
-        </w:rPr>
-        <w:t>Negativwert ha</w:t>
-      </w:r>
-      <w:r>
-        <w:rPr>
-          <w:rFonts w:cs="Times New Roman"/>
-        </w:rPr>
-        <w:t>t</w:t>
-      </w:r>
-      <w:r>
-        <w:rPr>
-          <w:rFonts w:cs="Times New Roman"/>
-        </w:rPr>
-        <w:t xml:space="preserve"> (-0.000518)</w:t>
-      </w:r>
-      <w:r>
-        <w:rPr>
-          <w:rFonts w:cs="Times New Roman"/>
-        </w:rPr>
-        <w:t>.</w:t>
-      </w:r>
-      <w:r>
-        <w:rPr>
-          <w:rStyle w:val="Funotenzeichen"/>
-          <w:rFonts w:cs="Times New Roman"/>
-        </w:rPr>
-        <w:footnoteReference w:id="53"/>
+          <w:rFonts w:cs="Times New Roman"/>
+        </w:rPr>
+        <w:footnoteReference w:id="54"/>
       </w:r>
       <w:r>
         <w:rPr>
@@ -9975,7 +10193,6 @@
           <w:bCs/>
           <w:highlight w:val="red"/>
         </w:rPr>
-        <w:lastRenderedPageBreak/>
         <w:t>Abb_Neuber_</w:t>
       </w:r>
       <w:r>
@@ -10092,47 +10309,43 @@
         <w:rPr>
           <w:rFonts w:cs="Times New Roman"/>
         </w:rPr>
-        <w:t xml:space="preserve"> signifikant hervorstechen, da sie </w:t>
-      </w:r>
-      <w:r>
-        <w:rPr>
-          <w:rFonts w:cs="Times New Roman"/>
-        </w:rPr>
-        <w:t xml:space="preserve">im </w:t>
-      </w:r>
-      <w:r>
-        <w:rPr>
-          <w:rFonts w:cs="Times New Roman"/>
-          <w:highlight w:val="yellow"/>
-        </w:rPr>
-        <w:t xml:space="preserve">Positiv- </w:t>
-      </w:r>
-      <w:r>
-        <w:rPr>
-          <w:rFonts w:cs="Times New Roman"/>
-          <w:highlight w:val="yellow"/>
+        <w:t xml:space="preserve"> s</w:t>
+      </w:r>
+      <w:r>
+        <w:rPr>
+          <w:rFonts w:cs="Times New Roman"/>
+        </w:rPr>
+        <w:t>ignifikant hervorstechen, die</w:t>
+      </w:r>
+      <w:r>
+        <w:rPr>
+          <w:rFonts w:cs="Times New Roman"/>
+        </w:rPr>
+        <w:t xml:space="preserve"> </w:t>
+      </w:r>
+      <w:r>
+        <w:rPr>
+          <w:rFonts w:cs="Times New Roman"/>
+        </w:rPr>
+        <w:t xml:space="preserve">im Positiv- </w:t>
+      </w:r>
+      <w:r>
+        <w:rPr>
+          <w:rFonts w:cs="Times New Roman"/>
         </w:rPr>
         <w:t>bzw.</w:t>
       </w:r>
       <w:r>
         <w:rPr>
           <w:rFonts w:cs="Times New Roman"/>
-          <w:highlight w:val="yellow"/>
         </w:rPr>
         <w:t xml:space="preserve"> Negativbereich den Wert 0,01 bzw. -0,01 überschreiten</w:t>
       </w:r>
       <w:r>
         <w:rPr>
           <w:rFonts w:cs="Times New Roman"/>
-          <w:highlight w:val="yellow"/>
-        </w:rPr>
-        <w:t>.</w:t>
-      </w:r>
-      <w:r>
-        <w:rPr>
-          <w:rFonts w:cs="Times New Roman"/>
-        </w:rPr>
-        <w:t xml:space="preserve"> </w:t>
+        </w:rPr>
+        <w:t xml:space="preserve">. </w:t>
       </w:r>
       <w:r>
         <w:rPr>
@@ -10150,7 +10363,13 @@
         <w:rPr>
           <w:rFonts w:cs="Times New Roman"/>
         </w:rPr>
-        <w:t>Scheitelwerte</w:t>
+        <w:t>S</w:t>
+      </w:r>
+      <w:r>
+        <w:rPr>
+          <w:rFonts w:cs="Times New Roman"/>
+        </w:rPr>
+        <w:t>cheitelwerte</w:t>
       </w:r>
       <w:r>
         <w:rPr>
@@ -10201,7 +10420,21 @@
         <w:rPr>
           <w:rFonts w:cs="Times New Roman"/>
         </w:rPr>
-        <w:t>Berufsschriftstellerin und Caroline Richters Schwerster Minna Spazier</w:t>
+        <w:t>Berufsschriftstelle</w:t>
+      </w:r>
+      <w:r>
+        <w:rPr>
+          <w:rFonts w:cs="Times New Roman"/>
+        </w:rPr>
+        <w:t>rin und Caroline Richters Schwe</w:t>
+      </w:r>
+      <w:bookmarkStart w:id="12" w:name="_GoBack"/>
+      <w:bookmarkEnd w:id="12"/>
+      <w:r>
+        <w:rPr>
+          <w:rFonts w:cs="Times New Roman"/>
+        </w:rPr>
+        <w:t>ster Minna Spazier</w:t>
       </w:r>
       <w:r>
         <w:rPr>
@@ -10300,7 +10533,7 @@
           <w:rStyle w:val="Funotenzeichen"/>
           <w:rFonts w:cs="Times New Roman"/>
         </w:rPr>
-        <w:footnoteReference w:id="54"/>
+        <w:footnoteReference w:id="55"/>
       </w:r>
       <w:r>
         <w:rPr>
@@ -10364,7 +10597,7 @@
           <w:rStyle w:val="Funotenzeichen"/>
           <w:rFonts w:cs="Times New Roman"/>
         </w:rPr>
-        <w:footnoteReference w:id="55"/>
+        <w:footnoteReference w:id="56"/>
       </w:r>
     </w:p>
     <w:p>
@@ -10515,7 +10748,14 @@
         <w:rPr>
           <w:rFonts w:cs="Times New Roman"/>
         </w:rPr>
-        <w:t>[…] Schon in meinem letzten Briefe muß ich Ihnen gesagt haben, daß Minna krank sei. Sie ist es geblieben – sie ist es noch – sie ist – entsetzen Sie sich nicht – sie ist – wahnsinnig!</w:t>
+        <w:t xml:space="preserve">[…] Schon in meinem letzten Briefe muß ich Ihnen gesagt haben, daß </w:t>
+      </w:r>
+      <w:r>
+        <w:rPr>
+          <w:rFonts w:cs="Times New Roman"/>
+        </w:rPr>
+        <w:lastRenderedPageBreak/>
+        <w:t>Minna krank sei. Sie ist es geblieben – sie ist es noch – sie ist – entsetzen Sie sich nicht – sie ist – wahnsinnig!</w:t>
       </w:r>
       <w:r>
         <w:rPr>
@@ -10535,7 +10775,7 @@
           <w:rStyle w:val="Funotenzeichen"/>
           <w:rFonts w:cs="Times New Roman"/>
         </w:rPr>
-        <w:footnoteReference w:id="56"/>
+        <w:footnoteReference w:id="57"/>
       </w:r>
       <w:r>
         <w:rPr>
@@ -10617,7 +10857,6 @@
         <w:rPr>
           <w:rFonts w:cs="Times New Roman"/>
         </w:rPr>
-        <w:lastRenderedPageBreak/>
         <w:t>krankheitsbedingten Charakterwandel</w:t>
       </w:r>
       <w:r>
@@ -10682,7 +10921,7 @@
           <w:rStyle w:val="Funotenzeichen"/>
           <w:rFonts w:cs="Times New Roman"/>
         </w:rPr>
-        <w:footnoteReference w:id="57"/>
+        <w:footnoteReference w:id="58"/>
       </w:r>
       <w:r>
         <w:rPr>
@@ -11525,7 +11764,7 @@
           <w:rStyle w:val="Funotenzeichen"/>
           <w:rFonts w:cs="Times New Roman"/>
         </w:rPr>
-        <w:footnoteReference w:id="58"/>
+        <w:footnoteReference w:id="59"/>
       </w:r>
       <w:r>
         <w:rPr>
@@ -11563,7 +11802,14 @@
           <w:rStyle w:val="token"/>
           <w:rFonts w:cs="Times New Roman"/>
         </w:rPr>
-        <w:t>Die Sentimentanalyse macht das Auf und Ab der Gefühle Brockhaus</w:t>
+        <w:t>Mit der</w:t>
+      </w:r>
+      <w:r>
+        <w:rPr>
+          <w:rStyle w:val="token"/>
+          <w:rFonts w:cs="Times New Roman"/>
+        </w:rPr>
+        <w:t xml:space="preserve"> Sentimentanalyse macht das Auf und Ab der Gefühle Brockhaus</w:t>
       </w:r>
       <w:r>
         <w:t>’, wie sie in den Briefen ausgedrückt werden,</w:t>
@@ -11594,22 +11840,28 @@
           <w:rStyle w:val="token"/>
           <w:rFonts w:cs="Times New Roman"/>
         </w:rPr>
-        <w:t>überschaubaren Textmenge deutlich</w:t>
+        <w:t xml:space="preserve">überschaubaren Textmenge </w:t>
       </w:r>
       <w:r>
         <w:rPr>
           <w:rStyle w:val="token"/>
           <w:rFonts w:cs="Times New Roman"/>
         </w:rPr>
+        <w:t>deutlich</w:t>
+      </w:r>
+      <w:r>
+        <w:rPr>
+          <w:rStyle w:val="token"/>
+          <w:rFonts w:cs="Times New Roman"/>
+        </w:rPr>
         <w:t xml:space="preserve">, </w:t>
       </w:r>
       <w:r>
         <w:rPr>
           <w:rStyle w:val="token"/>
           <w:rFonts w:cs="Times New Roman"/>
-          <w:highlight w:val="yellow"/>
-        </w:rPr>
-        <w:t>dass die Methode</w:t>
+        </w:rPr>
+        <w:t>dass das Verfahren</w:t>
       </w:r>
       <w:r>
         <w:rPr>
@@ -11644,7 +11896,7 @@
           <w:rStyle w:val="Funotenzeichen"/>
           <w:rFonts w:cs="Times New Roman"/>
         </w:rPr>
-        <w:footnoteReference w:id="59"/>
+        <w:footnoteReference w:id="60"/>
       </w:r>
       <w:r>
         <w:rPr>
@@ -11764,26 +12016,19 @@
           <w:rStyle w:val="Funotenzeichen"/>
           <w:rFonts w:cs="Times New Roman"/>
         </w:rPr>
-        <w:footnoteReference w:id="60"/>
-      </w:r>
-      <w:r>
-        <w:rPr>
-          <w:rFonts w:cs="Times New Roman"/>
-        </w:rPr>
-        <w:t xml:space="preserve"> </w:t>
-      </w:r>
-      <w:r>
-        <w:rPr>
-          <w:rFonts w:cs="Times New Roman"/>
-        </w:rPr>
-        <w:t xml:space="preserve">Durch die </w:t>
-      </w:r>
-      <w:r>
-        <w:rPr>
-          <w:rFonts w:cs="Times New Roman"/>
-        </w:rPr>
-        <w:lastRenderedPageBreak/>
-        <w:t>drei experimentell auf die Umfeldbriefe übertragenen Konzepte R</w:t>
+        <w:footnoteReference w:id="61"/>
+      </w:r>
+      <w:r>
+        <w:rPr>
+          <w:rFonts w:cs="Times New Roman"/>
+        </w:rPr>
+        <w:t xml:space="preserve"> </w:t>
+      </w:r>
+      <w:r>
+        <w:rPr>
+          <w:rFonts w:cs="Times New Roman"/>
+        </w:rPr>
+        <w:t>Durch die drei experimentell auf die Umfeldbriefe übertragenen Konzepte R</w:t>
       </w:r>
       <w:r>
         <w:rPr>
@@ -11813,7 +12058,13 @@
         <w:rPr>
           <w:rFonts w:cs="Times New Roman"/>
         </w:rPr>
-        <w:t xml:space="preserve">Zwei Aspekte der Datengrundlage sind dabei für die </w:t>
+        <w:t>Dabei sind jedoch z</w:t>
+      </w:r>
+      <w:r>
+        <w:rPr>
+          <w:rFonts w:cs="Times New Roman"/>
+        </w:rPr>
+        <w:t xml:space="preserve">wei Aspekte der Datengrundlage für die </w:t>
       </w:r>
       <w:r>
         <w:rPr>
@@ -11851,8 +12102,8 @@
         </w:rPr>
         <w:t xml:space="preserve">: </w:t>
       </w:r>
-      <w:bookmarkStart w:id="12" w:name="_heading=h.npyfra9r12p0" w:colFirst="0" w:colLast="0"/>
-      <w:bookmarkEnd w:id="12"/>
+      <w:bookmarkStart w:id="13" w:name="_heading=h.npyfra9r12p0" w:colFirst="0" w:colLast="0"/>
+      <w:bookmarkEnd w:id="13"/>
       <w:r>
         <w:rPr>
           <w:rFonts w:cs="Times New Roman"/>
@@ -12025,7 +12276,19 @@
         <w:rPr>
           <w:rFonts w:cs="Times New Roman"/>
         </w:rPr>
-        <w:t xml:space="preserve"> unabdingbar, die Ergebnisse stets auf die Datengrundlage zu beziehen und nicht auf die tatsächliche Korrespondenzrealität im Umfeld.</w:t>
+        <w:t xml:space="preserve"> u</w:t>
+      </w:r>
+      <w:r>
+        <w:rPr>
+          <w:rFonts w:cs="Times New Roman"/>
+        </w:rPr>
+        <w:t>nabdingbar, die Ergebnisse</w:t>
+      </w:r>
+      <w:r>
+        <w:rPr>
+          <w:rFonts w:cs="Times New Roman"/>
+        </w:rPr>
+        <w:t xml:space="preserve"> auf die Datengrundlage zu beziehen und nicht auf die tatsächliche Korrespondenzrealität im Umfeld.</w:t>
       </w:r>
       <w:r>
         <w:rPr>
@@ -12037,7 +12300,19 @@
         <w:rPr>
           <w:rFonts w:cs="Times New Roman"/>
         </w:rPr>
-        <w:t>ssen die Analyseergebnisse, meist</w:t>
+        <w:t xml:space="preserve">ssen die </w:t>
+      </w:r>
+      <w:r>
+        <w:rPr>
+          <w:rFonts w:cs="Times New Roman"/>
+        </w:rPr>
+        <w:t>E</w:t>
+      </w:r>
+      <w:r>
+        <w:rPr>
+          <w:rFonts w:cs="Times New Roman"/>
+        </w:rPr>
+        <w:t>rgebnisse, meist</w:t>
       </w:r>
       <w:r>
         <w:rPr>
@@ -12055,26 +12330,23 @@
         <w:rPr>
           <w:rFonts w:cs="Times New Roman"/>
         </w:rPr>
-        <w:t xml:space="preserve"> für die Leserinnen verständliche Form gebracht </w:t>
-      </w:r>
-      <w:r>
-        <w:rPr>
-          <w:rFonts w:cs="Times New Roman"/>
-          <w:highlight w:val="yellow"/>
-        </w:rPr>
-        <w:t xml:space="preserve">werden, </w:t>
-      </w:r>
-      <w:r>
-        <w:rPr>
-          <w:rFonts w:cs="Times New Roman"/>
-          <w:highlight w:val="yellow"/>
-        </w:rPr>
-        <w:t>d. h. visualisiert werden</w:t>
-      </w:r>
-      <w:r>
-        <w:rPr>
-          <w:rFonts w:cs="Times New Roman"/>
-          <w:highlight w:val="yellow"/>
+        <w:t xml:space="preserve"> für die Leserin</w:t>
+      </w:r>
+      <w:r>
+        <w:rPr>
+          <w:rFonts w:cs="Times New Roman"/>
+        </w:rPr>
+        <w:t xml:space="preserve">nen verständliche Form gebracht, d. h. </w:t>
+      </w:r>
+      <w:r>
+        <w:rPr>
+          <w:rFonts w:cs="Times New Roman"/>
+        </w:rPr>
+        <w:t>visualisiert werden</w:t>
+      </w:r>
+      <w:r>
+        <w:rPr>
+          <w:rFonts w:cs="Times New Roman"/>
         </w:rPr>
         <w:t>.</w:t>
       </w:r>
@@ -12155,7 +12427,7 @@
           <w:rStyle w:val="Funotenzeichen"/>
           <w:rFonts w:cs="Times New Roman"/>
         </w:rPr>
-        <w:footnoteReference w:id="61"/>
+        <w:footnoteReference w:id="62"/>
       </w:r>
       <w:r>
         <w:rPr>
@@ -12191,13 +12463,13 @@
         <w:rPr>
           <w:rFonts w:cs="Times New Roman"/>
         </w:rPr>
-        <w:t>Daten</w:t>
-      </w:r>
-      <w:r>
-        <w:rPr>
-          <w:rFonts w:cs="Times New Roman"/>
-        </w:rPr>
-        <w:t>menge zwar</w:t>
+        <w:t>Menge an Daten</w:t>
+      </w:r>
+      <w:r>
+        <w:rPr>
+          <w:rFonts w:cs="Times New Roman"/>
+        </w:rPr>
+        <w:t xml:space="preserve"> zwar</w:t>
       </w:r>
       <w:r>
         <w:rPr>
@@ -12287,41 +12559,27 @@
         <w:rPr>
           <w:rFonts w:cs="Times New Roman"/>
         </w:rPr>
-        <w:t xml:space="preserve"> von Analysee</w:t>
-      </w:r>
-      <w:r>
-        <w:rPr>
-          <w:rFonts w:cs="Times New Roman"/>
-        </w:rPr>
-        <w:t>rgebnisse</w:t>
-      </w:r>
-      <w:r>
-        <w:rPr>
-          <w:rFonts w:cs="Times New Roman"/>
-        </w:rPr>
-        <w:t>n</w:t>
-      </w:r>
-      <w:r>
-        <w:rPr>
-          <w:rFonts w:cs="Times New Roman"/>
-        </w:rPr>
-        <w:t>.</w:t>
-      </w:r>
-      <w:r>
-        <w:rPr>
-          <w:rStyle w:val="Funotenzeichen"/>
-          <w:rFonts w:cs="Times New Roman"/>
-        </w:rPr>
-        <w:footnoteReference w:id="62"/>
-      </w:r>
-      <w:r>
-        <w:rPr>
-          <w:rFonts w:cs="Times New Roman"/>
-        </w:rPr>
-        <w:t xml:space="preserve"> </w:t>
+        <w:t xml:space="preserve"> der</w:t>
+      </w:r>
+      <w:r>
+        <w:rPr>
+          <w:rFonts w:cs="Times New Roman"/>
+        </w:rPr>
+        <w:t xml:space="preserve"> Ergebnisse</w:t>
+      </w:r>
+      <w:r>
+        <w:rPr>
+          <w:rFonts w:cs="Times New Roman"/>
+        </w:rPr>
+        <w:t xml:space="preserve">. </w:t>
       </w:r>
     </w:p>
     <w:p>
+      <w:pPr>
+        <w:rPr>
+          <w:rFonts w:cs="Times New Roman"/>
+        </w:rPr>
+      </w:pPr>
       <w:r>
         <w:rPr>
           <w:rFonts w:cs="Times New Roman"/>
@@ -12368,7 +12626,20 @@
         <w:rPr>
           <w:rFonts w:cs="Times New Roman"/>
         </w:rPr>
-        <w:t>Selbst bei einem noch überschaubaren Korpus von 1156 Briefen muss man davon ausgehen, dass sich die Leserinnen nicht mehr mit jedem Brief im Detail beschäftigen können. Somit können s</w:t>
+        <w:t xml:space="preserve">Selbst bei einem noch überschaubaren Korpus von 1156 </w:t>
+      </w:r>
+      <w:r>
+        <w:rPr>
+          <w:rFonts w:cs="Times New Roman"/>
+        </w:rPr>
+        <w:lastRenderedPageBreak/>
+        <w:t>Briefen muss</w:t>
+      </w:r>
+      <w:r>
+        <w:rPr>
+          <w:rFonts w:cs="Times New Roman"/>
+        </w:rPr>
+        <w:t xml:space="preserve"> man davon ausgehen, dass sich die Leserinnen nicht mehr mit jedem Brief im Detail beschäftigen können. Somit können s</w:t>
       </w:r>
       <w:r>
         <w:rPr>
@@ -12392,6 +12663,12 @@
         <w:rPr>
           <w:rFonts w:cs="Times New Roman"/>
         </w:rPr>
+        <w:t xml:space="preserve"> einen Überblick schaffen und</w:t>
+      </w:r>
+      <w:r>
+        <w:rPr>
+          <w:rFonts w:cs="Times New Roman"/>
+        </w:rPr>
         <w:t xml:space="preserve"> </w:t>
       </w:r>
       <w:r>
@@ -12416,7 +12693,19 @@
         <w:rPr>
           <w:rFonts w:cs="Times New Roman"/>
         </w:rPr>
-        <w:t xml:space="preserve">schärfen, was wiederum auch die Einschätzung der </w:t>
+        <w:t xml:space="preserve">schärfen, was wiederum auch die </w:t>
+      </w:r>
+      <w:r>
+        <w:rPr>
+          <w:rFonts w:cs="Times New Roman"/>
+        </w:rPr>
+        <w:t>Beforschung d</w:t>
+      </w:r>
+      <w:r>
+        <w:rPr>
+          <w:rFonts w:cs="Times New Roman"/>
+        </w:rPr>
+        <w:t xml:space="preserve">er </w:t>
       </w:r>
       <w:r>
         <w:rPr>
@@ -12446,7 +12735,6 @@
         <w:rPr>
           <w:rFonts w:cs="Times New Roman"/>
         </w:rPr>
-        <w:lastRenderedPageBreak/>
         <w:t xml:space="preserve">durch anteilig </w:t>
       </w:r>
       <w:r>
@@ -12465,31 +12753,25 @@
         <w:rPr>
           <w:rFonts w:cs="Times New Roman"/>
         </w:rPr>
-        <w:t xml:space="preserve"> Starke</w:t>
-      </w:r>
-      <w:r>
-        <w:rPr>
-          <w:rFonts w:cs="Times New Roman"/>
-        </w:rPr>
-        <w:t xml:space="preserve"> </w:t>
-      </w:r>
-      <w:r>
-        <w:rPr>
-          <w:rFonts w:cs="Times New Roman"/>
-        </w:rPr>
-        <w:t xml:space="preserve">Gefühle und einschneidende Ereignisse, die in den Brieftexten – positiv oder negativ –  beschrieben sind, </w:t>
-      </w:r>
-      <w:r>
-        <w:rPr>
-          <w:rFonts w:cs="Times New Roman"/>
-        </w:rPr>
-        <w:t>werden durch Sentimenta</w:t>
-      </w:r>
-      <w:r>
-        <w:rPr>
-          <w:rFonts w:cs="Times New Roman"/>
-        </w:rPr>
-        <w:t>nalyse</w:t>
+        <w:t xml:space="preserve"> </w:t>
+      </w:r>
+      <w:r>
+        <w:rPr>
+          <w:rFonts w:cs="Times New Roman"/>
+        </w:rPr>
+        <w:t xml:space="preserve">Jenseits der Metadaten kann man mit entsprechende Tools auch die </w:t>
+      </w:r>
+      <w:r>
+        <w:rPr>
+          <w:rFonts w:cs="Times New Roman"/>
+        </w:rPr>
+        <w:t xml:space="preserve">Kommunikation in den </w:t>
+      </w:r>
+      <w:r>
+        <w:rPr>
+          <w:rFonts w:cs="Times New Roman"/>
+        </w:rPr>
+        <w:t>Brieftexte</w:t>
       </w:r>
       <w:r>
         <w:rPr>
@@ -12501,13 +12783,19 @@
         <w:rPr>
           <w:rFonts w:cs="Times New Roman"/>
         </w:rPr>
-        <w:t xml:space="preserve"> identifizier</w:t>
-      </w:r>
-      <w:r>
-        <w:rPr>
-          <w:rFonts w:cs="Times New Roman"/>
-        </w:rPr>
-        <w:t>bar</w:t>
+        <w:t xml:space="preserve"> selbst als </w:t>
+      </w:r>
+      <w:r>
+        <w:rPr>
+          <w:rFonts w:cs="Times New Roman"/>
+        </w:rPr>
+        <w:t>auswerten</w:t>
+      </w:r>
+      <w:r>
+        <w:rPr>
+          <w:rFonts w:cs="Times New Roman"/>
+        </w:rPr>
+        <w:t>, um beispielsweise durch Sentimentanalysen positive oder negative Stimmungslagen und Ereignisse zu identifizieren</w:t>
       </w:r>
       <w:r>
         <w:rPr>
@@ -12641,11 +12929,25 @@
         </w:rPr>
         <w:t xml:space="preserve">. </w:t>
       </w:r>
-      <w:r>
-        <w:rPr>
-          <w:rFonts w:cs="Times New Roman"/>
-        </w:rPr>
-        <w:t>Lässt man der Fantasie freien Lauf und s</w:t>
+    </w:p>
+    <w:p>
+      <w:r>
+        <w:rPr>
+          <w:rFonts w:cs="Times New Roman"/>
+        </w:rPr>
+        <w:t>Lässt man</w:t>
+      </w:r>
+      <w:r>
+        <w:rPr>
+          <w:rFonts w:cs="Times New Roman"/>
+        </w:rPr>
+        <w:t xml:space="preserve"> den Gedanken zum Abschluss freies Spiel und </w:t>
+      </w:r>
+      <w:r>
+        <w:rPr>
+          <w:rFonts w:cs="Times New Roman"/>
+        </w:rPr>
+        <w:t>s</w:t>
       </w:r>
       <w:r>
         <w:rPr>
@@ -12753,7 +13055,19 @@
         <w:rPr>
           <w:rFonts w:cs="Times New Roman"/>
         </w:rPr>
-        <w:t xml:space="preserve"> nicht nur eine neue, durch die Social Media geprägt Perspektive auf </w:t>
+        <w:t xml:space="preserve"> </w:t>
+      </w:r>
+      <w:r>
+        <w:rPr>
+          <w:rFonts w:cs="Times New Roman"/>
+        </w:rPr>
+        <w:t>eine gänzlich</w:t>
+      </w:r>
+      <w:r>
+        <w:rPr>
+          <w:rFonts w:cs="Times New Roman"/>
+        </w:rPr>
+        <w:t xml:space="preserve"> neue, durch die Social Media geprägt Perspektive auf </w:t>
       </w:r>
       <w:r>
         <w:rPr>
@@ -12765,13 +13079,37 @@
         <w:rPr>
           <w:rFonts w:cs="Times New Roman"/>
         </w:rPr>
-        <w:t>. Vor allem wäre ein solches Editions-Dashboard</w:t>
-      </w:r>
-      <w:r>
-        <w:rPr>
-          <w:rFonts w:cs="Times New Roman"/>
-        </w:rPr>
-        <w:t xml:space="preserve"> ein </w:t>
+        <w:t xml:space="preserve">. </w:t>
+      </w:r>
+      <w:r>
+        <w:rPr>
+          <w:rFonts w:cs="Times New Roman"/>
+        </w:rPr>
+        <w:t>Ein solches</w:t>
+      </w:r>
+      <w:r>
+        <w:rPr>
+          <w:rFonts w:cs="Times New Roman"/>
+        </w:rPr>
+        <w:t xml:space="preserve"> Editions-Dashboard</w:t>
+      </w:r>
+      <w:r>
+        <w:rPr>
+          <w:rFonts w:cs="Times New Roman"/>
+        </w:rPr>
+        <w:t xml:space="preserve"> </w:t>
+      </w:r>
+      <w:r>
+        <w:rPr>
+          <w:rFonts w:cs="Times New Roman"/>
+        </w:rPr>
+        <w:t xml:space="preserve">wäre </w:t>
+      </w:r>
+      <w:r>
+        <w:rPr>
+          <w:rFonts w:cs="Times New Roman"/>
+        </w:rPr>
+        <w:t xml:space="preserve">ein </w:t>
       </w:r>
       <w:r>
         <w:rPr>
@@ -12795,7 +13133,19 @@
         <w:rPr>
           <w:rFonts w:cs="Times New Roman"/>
         </w:rPr>
-        <w:t xml:space="preserve">und zeitgemäßer </w:t>
+        <w:t>und gegenwarts</w:t>
+      </w:r>
+      <w:r>
+        <w:rPr>
+          <w:rFonts w:cs="Times New Roman"/>
+        </w:rPr>
+        <w:t>bezogener</w:t>
+      </w:r>
+      <w:r>
+        <w:rPr>
+          <w:rFonts w:cs="Times New Roman"/>
+        </w:rPr>
+        <w:t xml:space="preserve"> </w:t>
       </w:r>
       <w:r>
         <w:rPr>
@@ -12819,7 +13169,25 @@
         <w:rPr>
           <w:rFonts w:cs="Times New Roman"/>
         </w:rPr>
-        <w:t>, der gerade die junge Leserschaft für wissenschaftlichen Editionen begeistern könnte</w:t>
+        <w:t xml:space="preserve">, der gerade die junge Leserschaft für </w:t>
+      </w:r>
+      <w:r>
+        <w:rPr>
+          <w:rFonts w:cs="Times New Roman"/>
+        </w:rPr>
+        <w:t xml:space="preserve">historische Korrespondenzen und </w:t>
+      </w:r>
+      <w:r>
+        <w:rPr>
+          <w:rFonts w:cs="Times New Roman"/>
+        </w:rPr>
+        <w:t>wissenschaftliche E</w:t>
+      </w:r>
+      <w:r>
+        <w:rPr>
+          <w:rFonts w:cs="Times New Roman"/>
+        </w:rPr>
+        <w:t>ditionen begeistern könnte</w:t>
       </w:r>
       <w:r>
         <w:rPr>
@@ -12840,7 +13208,7 @@
 </file>
 
 <file path=word/endnotes.xml><?xml version="1.0" encoding="utf-8"?>
-<w:endnotes xmlns:wpc="http://schemas.microsoft.com/office/word/2010/wordprocessingCanvas" xmlns:cx="http://schemas.microsoft.com/office/drawing/2014/chartex" xmlns:cx1="http://schemas.microsoft.com/office/drawing/2015/9/8/chartex" xmlns:cx2="http://schemas.microsoft.com/office/drawing/2015/10/21/chartex" xmlns:cx3="http://schemas.microsoft.com/office/drawing/2016/5/9/chartex" xmlns:cx4="http://schemas.microsoft.com/office/drawing/2016/5/10/chartex" xmlns:cx5="http://schemas.microsoft.com/office/drawing/2016/5/11/chartex" xmlns:cx6="http://schemas.microsoft.com/office/drawing/2016/5/12/chartex" xmlns:cx7="http://schemas.microsoft.com/office/drawing/2016/5/13/chartex" xmlns:cx8="http://schemas.microsoft.com/office/drawing/2016/5/14/chartex" xmlns:mc="http://schemas.openxmlformats.org/markup-compatibility/2006" xmlns:aink="http://schemas.microsoft.com/office/drawing/2016/ink" xmlns:am3d="http://schemas.microsoft.com/office/drawing/2017/model3d" xmlns:o="urn:schemas-microsoft-com:office:office" xmlns:oel="http://schemas.microsoft.com/office/2019/extlst" xmlns:r="http://schemas.openxmlformats.org/officeDocument/2006/relationships" xmlns:m="http://schemas.openxmlformats.org/officeDocument/2006/math" xmlns:v="urn:schemas-microsoft-com:vml" xmlns:wp14="http://schemas.microsoft.com/office/word/2010/wordprocessingDrawing" xmlns:wp="http://schemas.openxmlformats.org/drawingml/2006/wordprocessingDrawing" xmlns:w10="urn:schemas-microsoft-com:office:word" xmlns:w="http://schemas.openxmlformats.org/wordprocessingml/2006/main" xmlns:w14="http://schemas.microsoft.com/office/word/2010/wordml" xmlns:w15="http://schemas.microsoft.com/office/word/2012/wordml" xmlns:w16cex="http://schemas.microsoft.com/office/word/2018/wordml/cex" xmlns:w16cid="http://schemas.microsoft.com/office/word/2016/wordml/cid" xmlns:w16="http://schemas.microsoft.com/office/word/2018/wordml" xmlns:w16sdtdh="http://schemas.microsoft.com/office/word/2020/wordml/sdtdatahash" xmlns:w16se="http://schemas.microsoft.com/office/word/2015/wordml/symex" xmlns:wpg="http://schemas.microsoft.com/office/word/2010/wordprocessingGroup" xmlns:wpi="http://schemas.microsoft.com/office/word/2010/wordprocessingInk" xmlns:wne="http://schemas.microsoft.com/office/word/2006/wordml" xmlns:wps="http://schemas.microsoft.com/office/word/2010/wordprocessingShape" mc:Ignorable="w14 w15 w16se w16cid w16 w16cex w16sdtdh wp14">
+<w:endnotes xmlns:wpc="http://schemas.microsoft.com/office/word/2010/wordprocessingCanvas" xmlns:cx="http://schemas.microsoft.com/office/drawing/2014/chartex" xmlns:cx1="http://schemas.microsoft.com/office/drawing/2015/9/8/chartex" xmlns:mc="http://schemas.openxmlformats.org/markup-compatibility/2006" xmlns:o="urn:schemas-microsoft-com:office:office" xmlns:r="http://schemas.openxmlformats.org/officeDocument/2006/relationships" xmlns:m="http://schemas.openxmlformats.org/officeDocument/2006/math" xmlns:v="urn:schemas-microsoft-com:vml" xmlns:wp14="http://schemas.microsoft.com/office/word/2010/wordprocessingDrawing" xmlns:wp="http://schemas.openxmlformats.org/drawingml/2006/wordprocessingDrawing" xmlns:w10="urn:schemas-microsoft-com:office:word" xmlns:w="http://schemas.openxmlformats.org/wordprocessingml/2006/main" xmlns:w14="http://schemas.microsoft.com/office/word/2010/wordml" xmlns:w15="http://schemas.microsoft.com/office/word/2012/wordml" xmlns:w16se="http://schemas.microsoft.com/office/word/2015/wordml/symex" xmlns:wpg="http://schemas.microsoft.com/office/word/2010/wordprocessingGroup" xmlns:wpi="http://schemas.microsoft.com/office/word/2010/wordprocessingInk" xmlns:wne="http://schemas.microsoft.com/office/word/2006/wordml" xmlns:wps="http://schemas.microsoft.com/office/word/2010/wordprocessingShape" mc:Ignorable="w14 w15 w16se wp14">
   <w:endnote w:type="separator" w:id="-1">
     <w:p>
       <w:pPr>
@@ -12865,7 +13233,7 @@
 </file>
 
 <file path=word/footer1.xml><?xml version="1.0" encoding="utf-8"?>
-<w:ftr xmlns:wpc="http://schemas.microsoft.com/office/word/2010/wordprocessingCanvas" xmlns:cx="http://schemas.microsoft.com/office/drawing/2014/chartex" xmlns:cx1="http://schemas.microsoft.com/office/drawing/2015/9/8/chartex" xmlns:cx2="http://schemas.microsoft.com/office/drawing/2015/10/21/chartex" xmlns:cx3="http://schemas.microsoft.com/office/drawing/2016/5/9/chartex" xmlns:cx4="http://schemas.microsoft.com/office/drawing/2016/5/10/chartex" xmlns:cx5="http://schemas.microsoft.com/office/drawing/2016/5/11/chartex" xmlns:cx6="http://schemas.microsoft.com/office/drawing/2016/5/12/chartex" xmlns:cx7="http://schemas.microsoft.com/office/drawing/2016/5/13/chartex" xmlns:cx8="http://schemas.microsoft.com/office/drawing/2016/5/14/chartex" xmlns:mc="http://schemas.openxmlformats.org/markup-compatibility/2006" xmlns:aink="http://schemas.microsoft.com/office/drawing/2016/ink" xmlns:am3d="http://schemas.microsoft.com/office/drawing/2017/model3d" xmlns:o="urn:schemas-microsoft-com:office:office" xmlns:oel="http://schemas.microsoft.com/office/2019/extlst" xmlns:r="http://schemas.openxmlformats.org/officeDocument/2006/relationships" xmlns:m="http://schemas.openxmlformats.org/officeDocument/2006/math" xmlns:v="urn:schemas-microsoft-com:vml" xmlns:wp14="http://schemas.microsoft.com/office/word/2010/wordprocessingDrawing" xmlns:wp="http://schemas.openxmlformats.org/drawingml/2006/wordprocessingDrawing" xmlns:w10="urn:schemas-microsoft-com:office:word" xmlns:w="http://schemas.openxmlformats.org/wordprocessingml/2006/main" xmlns:w14="http://schemas.microsoft.com/office/word/2010/wordml" xmlns:w15="http://schemas.microsoft.com/office/word/2012/wordml" xmlns:w16cex="http://schemas.microsoft.com/office/word/2018/wordml/cex" xmlns:w16cid="http://schemas.microsoft.com/office/word/2016/wordml/cid" xmlns:w16="http://schemas.microsoft.com/office/word/2018/wordml" xmlns:w16sdtdh="http://schemas.microsoft.com/office/word/2020/wordml/sdtdatahash" xmlns:w16se="http://schemas.microsoft.com/office/word/2015/wordml/symex" xmlns:wpg="http://schemas.microsoft.com/office/word/2010/wordprocessingGroup" xmlns:wpi="http://schemas.microsoft.com/office/word/2010/wordprocessingInk" xmlns:wne="http://schemas.microsoft.com/office/word/2006/wordml" xmlns:wps="http://schemas.microsoft.com/office/word/2010/wordprocessingShape" mc:Ignorable="w14 w15 w16se w16cid w16 w16cex w16sdtdh wp14">
+<w:ftr xmlns:wpc="http://schemas.microsoft.com/office/word/2010/wordprocessingCanvas" xmlns:cx="http://schemas.microsoft.com/office/drawing/2014/chartex" xmlns:cx1="http://schemas.microsoft.com/office/drawing/2015/9/8/chartex" xmlns:mc="http://schemas.openxmlformats.org/markup-compatibility/2006" xmlns:o="urn:schemas-microsoft-com:office:office" xmlns:r="http://schemas.openxmlformats.org/officeDocument/2006/relationships" xmlns:m="http://schemas.openxmlformats.org/officeDocument/2006/math" xmlns:v="urn:schemas-microsoft-com:vml" xmlns:wp14="http://schemas.microsoft.com/office/word/2010/wordprocessingDrawing" xmlns:wp="http://schemas.openxmlformats.org/drawingml/2006/wordprocessingDrawing" xmlns:w10="urn:schemas-microsoft-com:office:word" xmlns:w="http://schemas.openxmlformats.org/wordprocessingml/2006/main" xmlns:w14="http://schemas.microsoft.com/office/word/2010/wordml" xmlns:w15="http://schemas.microsoft.com/office/word/2012/wordml" xmlns:w16se="http://schemas.microsoft.com/office/word/2015/wordml/symex" xmlns:wpg="http://schemas.microsoft.com/office/word/2010/wordprocessingGroup" xmlns:wpi="http://schemas.microsoft.com/office/word/2010/wordprocessingInk" xmlns:wne="http://schemas.microsoft.com/office/word/2006/wordml" xmlns:wps="http://schemas.microsoft.com/office/word/2010/wordprocessingShape" mc:Ignorable="w14 w15 w16se wp14">
   <w:p>
     <w:pPr>
       <w:jc w:val="right"/>
@@ -12893,7 +13261,7 @@
 </file>
 
 <file path=word/footnotes.xml><?xml version="1.0" encoding="utf-8"?>
-<w:footnotes xmlns:wpc="http://schemas.microsoft.com/office/word/2010/wordprocessingCanvas" xmlns:cx="http://schemas.microsoft.com/office/drawing/2014/chartex" xmlns:cx1="http://schemas.microsoft.com/office/drawing/2015/9/8/chartex" xmlns:cx2="http://schemas.microsoft.com/office/drawing/2015/10/21/chartex" xmlns:cx3="http://schemas.microsoft.com/office/drawing/2016/5/9/chartex" xmlns:cx4="http://schemas.microsoft.com/office/drawing/2016/5/10/chartex" xmlns:cx5="http://schemas.microsoft.com/office/drawing/2016/5/11/chartex" xmlns:cx6="http://schemas.microsoft.com/office/drawing/2016/5/12/chartex" xmlns:cx7="http://schemas.microsoft.com/office/drawing/2016/5/13/chartex" xmlns:cx8="http://schemas.microsoft.com/office/drawing/2016/5/14/chartex" xmlns:mc="http://schemas.openxmlformats.org/markup-compatibility/2006" xmlns:aink="http://schemas.microsoft.com/office/drawing/2016/ink" xmlns:am3d="http://schemas.microsoft.com/office/drawing/2017/model3d" xmlns:o="urn:schemas-microsoft-com:office:office" xmlns:oel="http://schemas.microsoft.com/office/2019/extlst" xmlns:r="http://schemas.openxmlformats.org/officeDocument/2006/relationships" xmlns:m="http://schemas.openxmlformats.org/officeDocument/2006/math" xmlns:v="urn:schemas-microsoft-com:vml" xmlns:wp14="http://schemas.microsoft.com/office/word/2010/wordprocessingDrawing" xmlns:wp="http://schemas.openxmlformats.org/drawingml/2006/wordprocessingDrawing" xmlns:w10="urn:schemas-microsoft-com:office:word" xmlns:w="http://schemas.openxmlformats.org/wordprocessingml/2006/main" xmlns:w14="http://schemas.microsoft.com/office/word/2010/wordml" xmlns:w15="http://schemas.microsoft.com/office/word/2012/wordml" xmlns:w16cex="http://schemas.microsoft.com/office/word/2018/wordml/cex" xmlns:w16cid="http://schemas.microsoft.com/office/word/2016/wordml/cid" xmlns:w16="http://schemas.microsoft.com/office/word/2018/wordml" xmlns:w16sdtdh="http://schemas.microsoft.com/office/word/2020/wordml/sdtdatahash" xmlns:w16se="http://schemas.microsoft.com/office/word/2015/wordml/symex" xmlns:wpg="http://schemas.microsoft.com/office/word/2010/wordprocessingGroup" xmlns:wpi="http://schemas.microsoft.com/office/word/2010/wordprocessingInk" xmlns:wne="http://schemas.microsoft.com/office/word/2006/wordml" xmlns:wps="http://schemas.microsoft.com/office/word/2010/wordprocessingShape" mc:Ignorable="w14 w15 w16se w16cid w16 w16cex w16sdtdh wp14">
+<w:footnotes xmlns:wpc="http://schemas.microsoft.com/office/word/2010/wordprocessingCanvas" xmlns:cx="http://schemas.microsoft.com/office/drawing/2014/chartex" xmlns:cx1="http://schemas.microsoft.com/office/drawing/2015/9/8/chartex" xmlns:mc="http://schemas.openxmlformats.org/markup-compatibility/2006" xmlns:o="urn:schemas-microsoft-com:office:office" xmlns:r="http://schemas.openxmlformats.org/officeDocument/2006/relationships" xmlns:m="http://schemas.openxmlformats.org/officeDocument/2006/math" xmlns:v="urn:schemas-microsoft-com:vml" xmlns:wp14="http://schemas.microsoft.com/office/word/2010/wordprocessingDrawing" xmlns:wp="http://schemas.openxmlformats.org/drawingml/2006/wordprocessingDrawing" xmlns:w10="urn:schemas-microsoft-com:office:word" xmlns:w="http://schemas.openxmlformats.org/wordprocessingml/2006/main" xmlns:w14="http://schemas.microsoft.com/office/word/2010/wordml" xmlns:w15="http://schemas.microsoft.com/office/word/2012/wordml" xmlns:w16se="http://schemas.microsoft.com/office/word/2015/wordml/symex" xmlns:wpg="http://schemas.microsoft.com/office/word/2010/wordprocessingGroup" xmlns:wpi="http://schemas.microsoft.com/office/word/2010/wordprocessingInk" xmlns:wne="http://schemas.microsoft.com/office/word/2006/wordml" xmlns:wps="http://schemas.microsoft.com/office/word/2010/wordprocessingShape" mc:Ignorable="w14 w15 w16se wp14">
   <w:footnote w:type="separator" w:id="-1">
     <w:p>
       <w:pPr>
@@ -13361,28 +13729,22 @@
         <w:footnoteRef/>
       </w:r>
       <w:r>
-        <w:t xml:space="preserve"> In </w:t>
-      </w:r>
-      <w:r>
-        <w:t xml:space="preserve">Briefen wie in </w:t>
-      </w:r>
-      <w:r>
-        <w:t xml:space="preserve">e-mails sind </w:t>
-      </w:r>
-      <w:r>
-        <w:t xml:space="preserve">die Formulierungen bei </w:t>
-      </w:r>
-      <w:r>
-        <w:t>Anrede und Grußformel beispielsweise Marker für den Grad der Intimität zwischen Korrespondentinnen</w:t>
-      </w:r>
-      <w:r>
-        <w:t>; vgl. Bettina Beer, 1.8 Ethnologie, in: Handbuch Brief (Anm. 1), S. 125</w:t>
-      </w:r>
-      <w:r>
-        <w:t>–</w:t>
-      </w:r>
-      <w:r>
-        <w:t>140, hier S. 137.</w:t>
+        <w:t xml:space="preserve"> </w:t>
+      </w:r>
+      <w:r>
+        <w:t>Zum einen ist der Grad des Öffentlichen im Internet nicht mit der des Briefes um 1800 vergleichbar. Zum anderen definiert si</w:t>
+      </w:r>
+      <w:r>
+        <w:t>ch Privatheit meist individuell. V</w:t>
+      </w:r>
+      <w:r>
+        <w:t xml:space="preserve">gl. </w:t>
+      </w:r>
+      <w:r>
+        <w:t>Ralph Weiß, Jo Groebel, Privatheit im öffentlichen Raum: Medienhandeln zwischen Individualisierung und Entgrenzung (Schriftenreihe Medienforschung der Landesansta</w:t>
+      </w:r>
+      <w:r>
+        <w:t>lt für Medien in NRW, 43), 2000, S. 557.</w:t>
       </w:r>
     </w:p>
   </w:footnote>
@@ -13398,63 +13760,28 @@
         <w:footnoteRef/>
       </w:r>
       <w:r>
-        <w:t xml:space="preserve"> </w:t>
-      </w:r>
-      <w:r>
-        <w:t>Durch die Intermedialität der Nachrichten auf Social Media</w:t>
-      </w:r>
-      <w:r>
-        <w:t>-</w:t>
-      </w:r>
-      <w:r>
-        <w:t xml:space="preserve">Kanälen wie </w:t>
-      </w:r>
-      <w:r>
-        <w:rPr>
-          <w:i/>
-          <w:iCs/>
-        </w:rPr>
-        <w:t>Instagram, YouTube</w:t>
-      </w:r>
-      <w:r>
-        <w:t xml:space="preserve"> oder </w:t>
-      </w:r>
-      <w:r>
-        <w:rPr>
-          <w:i/>
-          <w:iCs/>
-        </w:rPr>
-        <w:t>TikTok</w:t>
-      </w:r>
-      <w:r>
-        <w:t xml:space="preserve">, die im </w:t>
-      </w:r>
-      <w:r>
-        <w:t>Wesentlichen</w:t>
-      </w:r>
-      <w:r>
-        <w:t xml:space="preserve"> aus (bewegten) Bildern bestehen, kann man keine direkte Analogie zwischen Reiseberichten aus sozialen Medien und Reiseschilderungen aus historischen Briefen ziehen. Das Bedürfnis, über die Planung und das Erlebnis </w:t>
-      </w:r>
-      <w:r>
-        <w:t>‚</w:t>
-      </w:r>
-      <w:r>
-        <w:t>Reisen</w:t>
-      </w:r>
-      <w:r>
-        <w:t>‘</w:t>
-      </w:r>
-      <w:r>
-        <w:t xml:space="preserve"> zu berichten, stellt aber ein Kontinuum dar.</w:t>
-      </w:r>
-      <w:r>
-        <w:t xml:space="preserve"> Vgl. Ingo Breuer, 3.20 Reisebriefe, in: Handbuch Brief (Anm. 1), S. 611</w:t>
+        <w:t xml:space="preserve"> In </w:t>
+      </w:r>
+      <w:r>
+        <w:t xml:space="preserve">Briefen wie in </w:t>
+      </w:r>
+      <w:r>
+        <w:t xml:space="preserve">e-mails sind </w:t>
+      </w:r>
+      <w:r>
+        <w:t xml:space="preserve">die Formulierungen bei </w:t>
+      </w:r>
+      <w:r>
+        <w:t>Anrede und Grußformel beispielsweise Marker für den Grad der Intimität zwischen Korrespondentinnen</w:t>
+      </w:r>
+      <w:r>
+        <w:t>; vgl. Bettina Beer, 1.8 Ethnologie, in: Handbuch Brief (Anm. 1), S. 125</w:t>
       </w:r>
       <w:r>
         <w:t>–</w:t>
       </w:r>
       <w:r>
-        <w:t>629, hier S. 628.</w:t>
+        <w:t>140, hier S. 137.</w:t>
       </w:r>
     </w:p>
   </w:footnote>
@@ -13462,101 +13789,125 @@
     <w:p>
       <w:pPr>
         <w:pStyle w:val="Funotentext"/>
-        <w:jc w:val="left"/>
-        <w:rPr>
-          <w:rFonts w:cs="Times New Roman"/>
-        </w:rPr>
       </w:pPr>
       <w:r>
         <w:rPr>
           <w:rStyle w:val="Funotenzeichen"/>
-          <w:rFonts w:cs="Times New Roman"/>
         </w:rPr>
         <w:footnoteRef/>
       </w:r>
       <w:r>
-        <w:rPr>
-          <w:rFonts w:cs="Times New Roman"/>
-        </w:rPr>
-        <w:t xml:space="preserve"> Strohmaier, Zens 2014, hier S. 73.</w:t>
+        <w:t xml:space="preserve"> </w:t>
+      </w:r>
+      <w:r>
+        <w:t>Durch die Intermedialität der Nachrichten auf Social Media</w:t>
+      </w:r>
+      <w:r>
+        <w:t>-</w:t>
+      </w:r>
+      <w:r>
+        <w:t xml:space="preserve">Kanälen wie </w:t>
+      </w:r>
+      <w:r>
+        <w:rPr>
+          <w:i/>
+          <w:iCs/>
+        </w:rPr>
+        <w:t>Instagram, YouTube</w:t>
+      </w:r>
+      <w:r>
+        <w:t xml:space="preserve"> oder </w:t>
+      </w:r>
+      <w:r>
+        <w:rPr>
+          <w:i/>
+          <w:iCs/>
+        </w:rPr>
+        <w:t>TikTok</w:t>
+      </w:r>
+      <w:r>
+        <w:t xml:space="preserve">, die im </w:t>
+      </w:r>
+      <w:r>
+        <w:t>Wesentlichen</w:t>
+      </w:r>
+      <w:r>
+        <w:t xml:space="preserve"> aus (bewegten) Bildern bestehen, kann man keine direkte Analogie zwischen Reiseberichten aus sozialen Medien und Reiseschilderungen aus historischen Briefen ziehen. Das Bedürfnis, über die Planung und das Erlebnis </w:t>
+      </w:r>
+      <w:r>
+        <w:t>‚</w:t>
+      </w:r>
+      <w:r>
+        <w:t>Reisen</w:t>
+      </w:r>
+      <w:r>
+        <w:t>‘</w:t>
+      </w:r>
+      <w:r>
+        <w:t xml:space="preserve"> zu berichten, stellt aber ein Kontinuum dar.</w:t>
+      </w:r>
+      <w:r>
+        <w:t xml:space="preserve"> Vgl. Ingo Breuer, 3.20 Reisebriefe, in: Handbuch Brief (Anm. 1), S. 611</w:t>
+      </w:r>
+      <w:r>
+        <w:t>–</w:t>
+      </w:r>
+      <w:r>
+        <w:t>629, hier S. 628.</w:t>
       </w:r>
     </w:p>
   </w:footnote>
   <w:footnote w:id="13">
     <w:p>
       <w:pPr>
-        <w:spacing w:after="0" w:line="240" w:lineRule="auto"/>
+        <w:pStyle w:val="Funotentext"/>
         <w:jc w:val="left"/>
         <w:rPr>
           <w:rFonts w:cs="Times New Roman"/>
-          <w:sz w:val="20"/>
-          <w:szCs w:val="20"/>
         </w:rPr>
       </w:pPr>
       <w:r>
         <w:rPr>
           <w:rStyle w:val="Funotenzeichen"/>
           <w:rFonts w:cs="Times New Roman"/>
-          <w:sz w:val="20"/>
-          <w:szCs w:val="20"/>
         </w:rPr>
         <w:footnoteRef/>
       </w:r>
       <w:r>
         <w:rPr>
           <w:rFonts w:cs="Times New Roman"/>
-          <w:sz w:val="20"/>
-          <w:szCs w:val="20"/>
-        </w:rPr>
-        <w:t xml:space="preserve"> Zum Verständnis von Editionen als Daten siehe Patrick Sahle, Zwischen Mediengebundenheit und Transmedialisierung. Anmerkungen zum Verhältnis von Edition und Medien, in: editio, Bd. 24, Berlin 2010, S. 23–36.</w:t>
+        </w:rPr>
+        <w:t xml:space="preserve"> Strohmaier, Zens 2014, hier S. 73.</w:t>
       </w:r>
     </w:p>
   </w:footnote>
   <w:footnote w:id="14">
     <w:p>
       <w:pPr>
-        <w:pStyle w:val="Funotentext"/>
+        <w:spacing w:after="0" w:line="240" w:lineRule="auto"/>
         <w:jc w:val="left"/>
         <w:rPr>
           <w:rFonts w:cs="Times New Roman"/>
+          <w:sz w:val="20"/>
+          <w:szCs w:val="20"/>
         </w:rPr>
       </w:pPr>
       <w:r>
         <w:rPr>
           <w:rStyle w:val="Funotenzeichen"/>
           <w:rFonts w:cs="Times New Roman"/>
+          <w:sz w:val="20"/>
+          <w:szCs w:val="20"/>
         </w:rPr>
         <w:footnoteRef/>
       </w:r>
       <w:r>
         <w:rPr>
           <w:rFonts w:cs="Times New Roman"/>
-        </w:rPr>
-        <w:t xml:space="preserve"> Vgl. Jensen 2020, S. 319. Bei technischen Schnittstellen bzw. Application Programming Interfaces (APIs) obliegt es den Anbieterinnen der Daten, welche Informationen sie herausgeben, u. a. Twitter stellt seine Daten über APIs zur Verfügung. </w:t>
-      </w:r>
-      <w:r>
-        <w:rPr>
-          <w:rFonts w:cs="Times New Roman"/>
-        </w:rPr>
-        <w:t xml:space="preserve">(Screen) </w:t>
-      </w:r>
-      <w:r>
-        <w:rPr>
-          <w:rFonts w:cs="Times New Roman"/>
-        </w:rPr>
-        <w:t>Scraping ist bei der Datenaggregation wesentlich aufwendiger und bezeichnet die Sammlung von Daten über Website-Frontends, d. h. über die graphische Benutzeroberf</w:t>
-      </w:r>
-      <w:r>
-        <w:rPr>
-          <w:rFonts w:cs="Times New Roman"/>
-        </w:rPr>
-        <w:t>läche. Kommerzielle Monitoringt</w:t>
-      </w:r>
-      <w:r>
-        <w:rPr>
-          <w:rFonts w:cs="Times New Roman"/>
-        </w:rPr>
-        <w:t>ools integrieren meist Netzwerke wie TikTok oder Facebook und bieten über Dashboards verschiedene Analyseoptionen an, die Unternehmen v. a. dazu nutzen, um zukünftige Entwicklungen wie Trends und Kundeninteressen zu prognostizieren.</w:t>
+          <w:sz w:val="20"/>
+          <w:szCs w:val="20"/>
+        </w:rPr>
+        <w:t xml:space="preserve"> Zum Verständnis von Editionen als Daten siehe Patrick Sahle, Zwischen Mediengebundenheit und Transmedialisierung. Anmerkungen zum Verhältnis von Edition und Medien, in: editio, Bd. 24, Berlin 2010, S. 23–36.</w:t>
       </w:r>
     </w:p>
   </w:footnote>
@@ -13580,7 +13931,31 @@
         <w:rPr>
           <w:rFonts w:cs="Times New Roman"/>
         </w:rPr>
-        <w:t xml:space="preserve"> Die editorische Bearbeitungsschicht kann den Informationsgehalt der Überlieferung einerseits reduzieren, wenn beispielsweise textkritische Phänomene stillschweigend normalisiert werden, sie andererseits aber auch mit neuem Wissen anreichern, beispielsweise durch die Referenzierung von Personennamen auf Normdatensätze.</w:t>
+        <w:t xml:space="preserve"> Vgl. Jensen 2020, S. 319. Bei technischen Schnittstellen bzw. Application Programming Interfaces (APIs) obliegt es den Anbieterinnen der Daten, welche Informationen sie herausgeben, u. a. Twitter stellt seine Daten über APIs zur Verfügung. </w:t>
+      </w:r>
+      <w:r>
+        <w:rPr>
+          <w:rFonts w:cs="Times New Roman"/>
+        </w:rPr>
+        <w:t xml:space="preserve">(Screen) </w:t>
+      </w:r>
+      <w:r>
+        <w:rPr>
+          <w:rFonts w:cs="Times New Roman"/>
+        </w:rPr>
+        <w:t>Scraping ist bei der Datenaggregation wesentlich aufwendiger und bezeichnet die Sammlung von Daten über Website-Frontends, d. h. über die graphische Benutzeroberf</w:t>
+      </w:r>
+      <w:r>
+        <w:rPr>
+          <w:rFonts w:cs="Times New Roman"/>
+        </w:rPr>
+        <w:t>läche. Kommerzielle Monitoringt</w:t>
+      </w:r>
+      <w:r>
+        <w:rPr>
+          <w:rFonts w:cs="Times New Roman"/>
+        </w:rPr>
+        <w:t>ools integrieren meist Netzwerke wie TikTok oder Facebook und bieten über Dashboards verschiedene Analyseoptionen an, die Unternehmen v. a. dazu nutzen, um zukünftige Entwicklungen wie Trends und Kundeninteressen zu prognostizieren.</w:t>
       </w:r>
     </w:p>
   </w:footnote>
@@ -13604,14 +13979,7 @@
         <w:rPr>
           <w:rFonts w:cs="Times New Roman"/>
         </w:rPr>
-        <w:t xml:space="preserve"> </w:t>
-      </w:r>
-      <w:r>
-        <w:rPr>
-          <w:rFonts w:cs="Times New Roman"/>
-          <w:color w:val="000000"/>
-        </w:rPr>
-        <w:t>Strohmaier, Zens 2014, hier S. 74.</w:t>
+        <w:t xml:space="preserve"> Die editorische Bearbeitungsschicht kann den Informationsgehalt der Überlieferung einerseits reduzieren, wenn beispielsweise textkritische Phänomene stillschweigend normalisiert werden, sie andererseits aber auch mit neuem Wissen anreichern, beispielsweise durch die Referenzierung von Personennamen auf Normdatensätze.</w:t>
       </w:r>
     </w:p>
   </w:footnote>
@@ -13622,7 +13990,6 @@
         <w:jc w:val="left"/>
         <w:rPr>
           <w:rFonts w:cs="Times New Roman"/>
-          <w:lang w:val="en-US"/>
         </w:rPr>
       </w:pPr>
       <w:r>
@@ -13643,22 +14010,7 @@
           <w:rFonts w:cs="Times New Roman"/>
           <w:color w:val="000000"/>
         </w:rPr>
-        <w:t xml:space="preserve">Christof Schöch, Big? </w:t>
-      </w:r>
-      <w:r>
-        <w:rPr>
-          <w:rFonts w:cs="Times New Roman"/>
-          <w:color w:val="000000"/>
-          <w:lang w:val="en-GB"/>
-        </w:rPr>
-        <w:t>Smart? Clean? Messy? Data in the Humanities, in: Journal of the Digital Humanities 2.3 (2013), &lt;</w:t>
-      </w:r>
-      <w:r>
-        <w:rPr>
-          <w:rFonts w:cs="Times New Roman"/>
-          <w:lang w:val="en-GB"/>
-        </w:rPr>
-        <w:t>http://journalofdigitalhumanities.org/2-3/big-smart-clean-messy-data-in-the-humanities</w:t>
+        <w:t>Strohmaier, Zens 2014, hier S. 74.</w:t>
       </w:r>
     </w:p>
   </w:footnote>
@@ -13682,37 +14034,30 @@
       <w:r>
         <w:rPr>
           <w:rFonts w:cs="Times New Roman"/>
-          <w:lang w:val="en-US"/>
-        </w:rPr>
-        <w:t xml:space="preserve"> Word Wide Web Consortium w3c: Extensible Markup Language 1.0, </w:t>
-      </w:r>
-      <w:r>
-        <w:rPr>
+        </w:rPr>
+        <w:t xml:space="preserve"> </w:t>
+      </w:r>
+      <w:r>
+        <w:rPr>
+          <w:rFonts w:cs="Times New Roman"/>
+          <w:color w:val="000000"/>
+        </w:rPr>
+        <w:t xml:space="preserve">Christof Schöch, Big? </w:t>
+      </w:r>
+      <w:r>
+        <w:rPr>
+          <w:rFonts w:cs="Times New Roman"/>
+          <w:color w:val="000000"/>
           <w:lang w:val="en-GB"/>
         </w:rPr>
-        <w:t>2008, &lt;https://www.w3.org/TR/xml/&gt;;</w:t>
-      </w:r>
-      <w:r>
-        <w:rPr>
-          <w:rFonts w:cs="Times New Roman"/>
-          <w:lang w:val="en-US"/>
-        </w:rPr>
-        <w:t xml:space="preserve"> TEI Consortium, TEI P5: Guidelines for Electronic Text Encoding and Interchange (Version 4.4.0), 2022&lt; http://www.tei-c.org/P5/&gt;</w:t>
-      </w:r>
-      <w:r>
-        <w:rPr>
-          <w:rFonts w:cs="Times New Roman"/>
-          <w:lang w:val="en-US"/>
-        </w:rPr>
-        <w:t xml:space="preserve"> </w:t>
-      </w:r>
-      <w:r>
-        <w:rPr>
-          <w:rFonts w:cs="Times New Roman"/>
-          <w:color w:val="000000" w:themeColor="text1"/>
-          <w:lang w:val="en-US"/>
-        </w:rPr>
-        <w:t>[29.6.2022].</w:t>
+        <w:t>Smart? Clean? Messy? Data in the Humanities, in: Journal of the Digital Humanities 2.3 (2013), &lt;</w:t>
+      </w:r>
+      <w:r>
+        <w:rPr>
+          <w:rFonts w:cs="Times New Roman"/>
+          <w:lang w:val="en-GB"/>
+        </w:rPr>
+        <w:t>http://journalofdigitalhumanities.org/2-3/big-smart-clean-messy-data-in-the-humanities</w:t>
       </w:r>
     </w:p>
   </w:footnote>
@@ -13723,6 +14068,7 @@
         <w:jc w:val="left"/>
         <w:rPr>
           <w:rFonts w:cs="Times New Roman"/>
+          <w:lang w:val="en-US"/>
         </w:rPr>
       </w:pPr>
       <w:r>
@@ -13735,24 +14081,27 @@
       <w:r>
         <w:rPr>
           <w:rFonts w:cs="Times New Roman"/>
-        </w:rPr>
-        <w:t xml:space="preserve"> Das Kodierungsschema der Umfeldbriefe orientiert sich an zwei TEI-Subsets: dem Basisformat des Deutschen Textarchivs und ediarum.BASE, welches der Software ediarum,  mit dem im Rahmen der Umfeldbriefe ediert wird, zugrunde liegt. Siehe Berlin-Brandenburgischen Akademie der Wissenschaften (Hrsg.): DTABf Deutsches Textarchiv – Basisformat, 2011–2020, &lt;http://deutschestextarchiv.de/doku/basisformat&gt;; </w:t>
-      </w:r>
-      <w:r>
-        <w:rPr>
-          <w:rFonts w:cs="Times New Roman"/>
-        </w:rPr>
-        <w:t>Ebd</w:t>
-      </w:r>
-      <w:r>
-        <w:rPr>
-          <w:rFonts w:cs="Times New Roman"/>
-        </w:rPr>
-        <w:t>. (Hrsg.): ediarum/ediarum.BASE.edit (Version 2.0), bearbeitet von Stefan Dumont, Nadine Arndt, Sascha Grabsch und Lou Klappenbach, 2011–2022, &lt;https://github.com/ediarum/ediarum.BASE.edit&gt;</w:t>
-      </w:r>
-      <w:r>
-        <w:rPr>
-          <w:rFonts w:cs="Times New Roman"/>
+          <w:lang w:val="en-US"/>
+        </w:rPr>
+        <w:t xml:space="preserve"> Word Wide Web Consortium w3c: Extensible Markup Language 1.0, </w:t>
+      </w:r>
+      <w:r>
+        <w:rPr>
+          <w:lang w:val="en-GB"/>
+        </w:rPr>
+        <w:t>2008, &lt;https://www.w3.org/TR/xml/&gt;;</w:t>
+      </w:r>
+      <w:r>
+        <w:rPr>
+          <w:rFonts w:cs="Times New Roman"/>
+          <w:lang w:val="en-US"/>
+        </w:rPr>
+        <w:t xml:space="preserve"> TEI Consortium, TEI P5: Guidelines for Electronic Text Encoding and Interchange (Version 4.4.0), 2022&lt; http://www.tei-c.org/P5/&gt;</w:t>
+      </w:r>
+      <w:r>
+        <w:rPr>
+          <w:rFonts w:cs="Times New Roman"/>
+          <w:lang w:val="en-US"/>
         </w:rPr>
         <w:t xml:space="preserve"> </w:t>
       </w:r>
@@ -13760,6 +14109,7 @@
         <w:rPr>
           <w:rFonts w:cs="Times New Roman"/>
           <w:color w:val="000000" w:themeColor="text1"/>
+          <w:lang w:val="en-US"/>
         </w:rPr>
         <w:t>[29.6.2022].</w:t>
       </w:r>
@@ -13785,7 +14135,44 @@
         <w:rPr>
           <w:rFonts w:cs="Times New Roman"/>
         </w:rPr>
-        <w:t xml:space="preserve"> Gemeinsame Normdatei, &lt;https://www.dnb.de/DE/Professionell/Standardisierung/GND/gnd_node.html&gt;; GeoNames, &lt;https://www.geonames.org/&gt;</w:t>
+        <w:t xml:space="preserve"> Das Kodierungsschema der Umfeldbriefe orientiert sich an zwei TEI-Subsets: dem Basisformat des Deutschen Textarchivs und </w:t>
+      </w:r>
+      <w:r>
+        <w:rPr>
+          <w:rFonts w:cs="Times New Roman"/>
+        </w:rPr>
+        <w:t>ediarum.BASE,</w:t>
+      </w:r>
+      <w:r>
+        <w:rPr>
+          <w:rFonts w:cs="Times New Roman"/>
+        </w:rPr>
+        <w:t xml:space="preserve"> welches der Software </w:t>
+      </w:r>
+      <w:r>
+        <w:rPr>
+          <w:rFonts w:cs="Times New Roman"/>
+          <w:i/>
+        </w:rPr>
+        <w:t>ediarum</w:t>
+      </w:r>
+      <w:r>
+        <w:rPr>
+          <w:rFonts w:cs="Times New Roman"/>
+        </w:rPr>
+        <w:t xml:space="preserve">,  mit dem im Rahmen der Umfeldbriefe ediert wird, zugrunde liegt. Siehe Berlin-Brandenburgischen Akademie der Wissenschaften (Hrsg.): DTABf Deutsches Textarchiv – Basisformat, 2011–2020, &lt;http://deutschestextarchiv.de/doku/basisformat&gt;; </w:t>
+      </w:r>
+      <w:r>
+        <w:rPr>
+          <w:rFonts w:cs="Times New Roman"/>
+        </w:rPr>
+        <w:t>Ebd</w:t>
+      </w:r>
+      <w:r>
+        <w:rPr>
+          <w:rFonts w:cs="Times New Roman"/>
+        </w:rPr>
+        <w:t>. (Hrsg.): ediarum/ediarum.BASE.edit (Version 2.0), bearbeitet von Stefan Dumont, Nadine Arndt, Sascha Grabsch und Lou Klappenbach, 2011–2022, &lt;https://github.com/ediarum/ediarum.BASE.edit&gt;</w:t>
       </w:r>
       <w:r>
         <w:rPr>
@@ -13822,21 +14209,7 @@
         <w:rPr>
           <w:rFonts w:cs="Times New Roman"/>
         </w:rPr>
-        <w:t xml:space="preserve"> U. a. ermöglicht die Verwendung von Normdaten die Einbindung der Metadaten in andere Kontexte, wie beispielsweise in die den Webservice </w:t>
-      </w:r>
-      <w:r>
-        <w:rPr>
-          <w:rFonts w:cs="Times New Roman"/>
-          <w:i/>
-          <w:iCs/>
-        </w:rPr>
-        <w:t>correspSearch</w:t>
-      </w:r>
-      <w:r>
-        <w:rPr>
-          <w:rFonts w:cs="Times New Roman"/>
-        </w:rPr>
-        <w:t>, der Briefmetadaten verschiedener Editionen aggregiert. Siehe Stefan Dumont, Sascha Grabsch und Jonas Müller-Laackman (Hrsg.), correspSearch – Briefeditionen vernetzen (Version 2.0.0), Berlin 2021, &lt;https://correspSearch.net&gt;</w:t>
+        <w:t xml:space="preserve"> Gemeinsame Normdatei, &lt;https://www.dnb.de/DE/Professionell/Standardisierung/GND/gnd_node.html&gt;; GeoNames, &lt;https://www.geonames.org/&gt;</w:t>
       </w:r>
       <w:r>
         <w:rPr>
@@ -13873,7 +14246,34 @@
         <w:rPr>
           <w:rFonts w:cs="Times New Roman"/>
         </w:rPr>
-        <w:t xml:space="preserve"> Beide Kategoriesysteme, Korrespondenzkreise und Themen, fungieren in der digitalen Edition als Register, über die man auf die Briefe zugreifen kann und die Gemeinsamkeiten zwischen Briefen, auch wenn sie unterschiedlichen Teilkorrespondenzen entstammen, sichtbar machen. Die Verschlagwortung entsteht parallel zur Erschließung der Edition, d. h. sie kann sich bei wachsender Briefmasse verändern oder erweitern.</w:t>
+        <w:t xml:space="preserve"> U. a. ermöglicht die Verwendung von Normdaten die Einbindung der Metadaten in andere Kontexte, wie beispielsweise in die den Webservice </w:t>
+      </w:r>
+      <w:r>
+        <w:rPr>
+          <w:rFonts w:cs="Times New Roman"/>
+          <w:i/>
+          <w:iCs/>
+        </w:rPr>
+        <w:t>correspSearch</w:t>
+      </w:r>
+      <w:r>
+        <w:rPr>
+          <w:rFonts w:cs="Times New Roman"/>
+        </w:rPr>
+        <w:t>, der Briefmetadaten verschiedener Editionen aggregiert. Siehe Stefan Dumont, Sascha Grabsch und Jonas Müller-Laackman (Hrsg.), correspSearch – Briefeditionen vernetzen (Version 2.0.0), Berlin 2021, &lt;https://correspSearch.net&gt;</w:t>
+      </w:r>
+      <w:r>
+        <w:rPr>
+          <w:rFonts w:cs="Times New Roman"/>
+        </w:rPr>
+        <w:t xml:space="preserve"> </w:t>
+      </w:r>
+      <w:r>
+        <w:rPr>
+          <w:rFonts w:cs="Times New Roman"/>
+          <w:color w:val="000000" w:themeColor="text1"/>
+        </w:rPr>
+        <w:t>[29.6.2022].</w:t>
       </w:r>
     </w:p>
   </w:footnote>
@@ -13897,95 +14297,7 @@
         <w:rPr>
           <w:rFonts w:cs="Times New Roman"/>
         </w:rPr>
-        <w:t xml:space="preserve"> Siehe Themen in Briefen aus dem Umfeld Jean Pauls, Edition der Umfeldbriefe (</w:t>
-      </w:r>
-      <w:r>
-        <w:rPr>
-          <w:rFonts w:cs="Times New Roman"/>
-        </w:rPr>
-        <w:t>Anm. 6</w:t>
-      </w:r>
-      <w:r>
-        <w:rPr>
-          <w:rFonts w:cs="Times New Roman"/>
-        </w:rPr>
-        <w:t>), &lt;https://www.jeanpaul-edition.de/themen.html&gt;</w:t>
-      </w:r>
-      <w:r>
-        <w:rPr>
-          <w:rFonts w:cs="Times New Roman"/>
-        </w:rPr>
-        <w:t xml:space="preserve"> </w:t>
-      </w:r>
-      <w:r>
-        <w:rPr>
-          <w:rFonts w:cs="Times New Roman"/>
-          <w:color w:val="000000" w:themeColor="text1"/>
-        </w:rPr>
-        <w:t>[29.6.2022].</w:t>
-      </w:r>
-      <w:r>
-        <w:rPr>
-          <w:rFonts w:cs="Times New Roman"/>
-        </w:rPr>
-        <w:t xml:space="preserve"> Die Korrespondenzkreise bündeln Briefe nach Bekanntschaftsverhältnissen. Zwei größere Korrespondenzkreise bzw. Teilcommunities im Umfeld sind der ‚</w:t>
-      </w:r>
-      <w:r>
-        <w:rPr>
-          <w:rFonts w:cs="Times New Roman"/>
-          <w:iCs/>
-        </w:rPr>
-        <w:t>Caroline Richter-Kreis‘</w:t>
-      </w:r>
-      <w:r>
-        <w:rPr>
-          <w:rFonts w:cs="Times New Roman"/>
-        </w:rPr>
-        <w:t xml:space="preserve"> (189 Briefe), der die Korrespondenz um Jean Pauls Frau aggregiert, oder der ‚</w:t>
-      </w:r>
-      <w:r>
-        <w:rPr>
-          <w:rFonts w:cs="Times New Roman"/>
-          <w:iCs/>
-        </w:rPr>
-        <w:t>Zeitung für die elegante Welt-Kreis‘</w:t>
-      </w:r>
-      <w:r>
-        <w:rPr>
-          <w:rFonts w:cs="Times New Roman"/>
-        </w:rPr>
-        <w:t xml:space="preserve"> (113 Briefe), in dem sich die Korrespondenz um die von Jean Pauls Schwager Karl Spazier 1800 gegründete gleichnamige Zeitschrift sammelt. Siehe Korrespondenzkreise im Umfeld Jean Pauls, </w:t>
-      </w:r>
-      <w:r>
-        <w:rPr>
-          <w:rFonts w:cs="Times New Roman"/>
-        </w:rPr>
-        <w:t>Ebd</w:t>
-      </w:r>
-      <w:r>
-        <w:rPr>
-          <w:rFonts w:cs="Times New Roman"/>
-        </w:rPr>
-        <w:t xml:space="preserve">., &lt; </w:t>
-      </w:r>
-      <w:r>
-        <w:rPr>
-          <w:rFonts w:cs="Times New Roman"/>
-        </w:rPr>
-        <w:t>https://www.jeanpaul-edition.de/korrespondenzkreise.html</w:t>
-      </w:r>
-      <w:r>
-        <w:rPr>
-          <w:rFonts w:cs="Times New Roman"/>
-        </w:rPr>
-        <w:t xml:space="preserve">&gt; </w:t>
-      </w:r>
-      <w:r>
-        <w:rPr>
-          <w:rFonts w:cs="Times New Roman"/>
-          <w:color w:val="000000" w:themeColor="text1"/>
-        </w:rPr>
-        <w:t>[29.6.2022].</w:t>
+        <w:t xml:space="preserve"> Beide Kategoriesysteme, Korrespondenzkreise und Themen, fungieren in der digitalen Edition als Register, über die man auf die Briefe zugreifen kann und die Gemeinsamkeiten zwischen Briefen, auch wenn sie unterschiedlichen Teilkorrespondenzen entstammen, sichtbar machen. Die Verschlagwortung entsteht parallel zur Erschließung der Edition, d. h. sie kann sich bei wachsender Briefmasse verändern oder erweitern.</w:t>
       </w:r>
     </w:p>
   </w:footnote>
@@ -14009,7 +14321,95 @@
         <w:rPr>
           <w:rFonts w:cs="Times New Roman"/>
         </w:rPr>
-        <w:t xml:space="preserve"> Stieglitz, Dang-Xuan 2013. Die Autoren entwickelten das Framework für Social Media Analytics im Kontext von politischer Kommunikation, wobei das Modell durch das konzeptionelle Abstraktionslevel generalisierbar für alle Formen der Datenanalyse gelten kann.</w:t>
+        <w:t xml:space="preserve"> Siehe Themen in Briefen aus dem Umfeld Jean Pauls, Edition der Umfeldbriefe (</w:t>
+      </w:r>
+      <w:r>
+        <w:rPr>
+          <w:rFonts w:cs="Times New Roman"/>
+        </w:rPr>
+        <w:t>Anm. 6</w:t>
+      </w:r>
+      <w:r>
+        <w:rPr>
+          <w:rFonts w:cs="Times New Roman"/>
+        </w:rPr>
+        <w:t>), &lt;https://www.jeanpaul-edition.de/themen.html&gt;</w:t>
+      </w:r>
+      <w:r>
+        <w:rPr>
+          <w:rFonts w:cs="Times New Roman"/>
+        </w:rPr>
+        <w:t xml:space="preserve"> </w:t>
+      </w:r>
+      <w:r>
+        <w:rPr>
+          <w:rFonts w:cs="Times New Roman"/>
+          <w:color w:val="000000" w:themeColor="text1"/>
+        </w:rPr>
+        <w:t>[29.6.2022].</w:t>
+      </w:r>
+      <w:r>
+        <w:rPr>
+          <w:rFonts w:cs="Times New Roman"/>
+        </w:rPr>
+        <w:t xml:space="preserve"> Die Korrespondenzkreise bündeln Briefe nach Bekanntschaftsverhältnissen. Zwei größere Korrespondenzkreise bzw. Teilcommunities im Umfeld sind der ‚</w:t>
+      </w:r>
+      <w:r>
+        <w:rPr>
+          <w:rFonts w:cs="Times New Roman"/>
+          <w:iCs/>
+        </w:rPr>
+        <w:t>Caroline Richter-Kreis‘</w:t>
+      </w:r>
+      <w:r>
+        <w:rPr>
+          <w:rFonts w:cs="Times New Roman"/>
+        </w:rPr>
+        <w:t xml:space="preserve"> (189 Briefe), der die Korrespondenz um Jean Pauls Frau aggregiert, oder der ‚</w:t>
+      </w:r>
+      <w:r>
+        <w:rPr>
+          <w:rFonts w:cs="Times New Roman"/>
+          <w:iCs/>
+        </w:rPr>
+        <w:t>Zeitung für die elegante Welt-Kreis‘</w:t>
+      </w:r>
+      <w:r>
+        <w:rPr>
+          <w:rFonts w:cs="Times New Roman"/>
+        </w:rPr>
+        <w:t xml:space="preserve"> (113 Briefe), in dem sich die Korrespondenz um die von Jean Pauls Schwager Karl Spazier 1800 gegründete gleichnamige Zeitschrift sammelt. Siehe Korrespondenzkreise im Umfeld Jean Pauls, </w:t>
+      </w:r>
+      <w:r>
+        <w:rPr>
+          <w:rFonts w:cs="Times New Roman"/>
+        </w:rPr>
+        <w:t>Ebd</w:t>
+      </w:r>
+      <w:r>
+        <w:rPr>
+          <w:rFonts w:cs="Times New Roman"/>
+        </w:rPr>
+        <w:t xml:space="preserve">., &lt; </w:t>
+      </w:r>
+      <w:r>
+        <w:rPr>
+          <w:rFonts w:cs="Times New Roman"/>
+        </w:rPr>
+        <w:t>https://www.jeanpaul-edition.de/korrespondenzkreise.html</w:t>
+      </w:r>
+      <w:r>
+        <w:rPr>
+          <w:rFonts w:cs="Times New Roman"/>
+        </w:rPr>
+        <w:t xml:space="preserve">&gt; </w:t>
+      </w:r>
+      <w:r>
+        <w:rPr>
+          <w:rFonts w:cs="Times New Roman"/>
+          <w:color w:val="000000" w:themeColor="text1"/>
+        </w:rPr>
+        <w:t>[29.6.2022].</w:t>
       </w:r>
     </w:p>
   </w:footnote>
@@ -14033,31 +14433,7 @@
         <w:rPr>
           <w:rFonts w:cs="Times New Roman"/>
         </w:rPr>
-        <w:t xml:space="preserve"> Bei der Datenanalyse (iv.) wird zwischen drei Forschungsfeldern differenziert: Themen der Kommunikation, die vorrangig durch Text Mining-Verfahren ermittelt werden, Stimmung der Kommunikation, identifiziert im Verfahren der Sentiment Analyse, und Kommunikationsstrukturen, ausgewertet in Netzwerkanalysen. Bedingt durch den geringen Strukturierungsgrad von Social Media</w:t>
-      </w:r>
-      <w:r>
-        <w:rPr>
-          <w:rFonts w:cs="Times New Roman"/>
-        </w:rPr>
-        <w:t>-</w:t>
-      </w:r>
-      <w:r>
-        <w:rPr>
-          <w:rFonts w:cs="Times New Roman"/>
-        </w:rPr>
-        <w:t>Daten schlägt das Modell von Stieglitz und Dang-Xuan vorrangig Verfahren des maschinellen Lernens zur Analyse vor</w:t>
-      </w:r>
-      <w:r>
-        <w:rPr>
-          <w:rFonts w:cs="Times New Roman"/>
-        </w:rPr>
-        <w:t>, während die Analysen in diesem Beitrag auf den ‚smarten‘ Editionsdaten basieren (abgesehen von der Sentimentanalyse)</w:t>
-      </w:r>
-      <w:r>
-        <w:rPr>
-          <w:rFonts w:cs="Times New Roman"/>
-        </w:rPr>
-        <w:t>.</w:t>
+        <w:t xml:space="preserve"> Stieglitz, Dang-Xuan 2013. Die Autoren entwickelten das Framework für Social Media Analytics im Kontext von politischer Kommunikation, wobei das Modell durch das konzeptionelle Abstraktionslevel generalisierbar für alle Formen der Datenanalyse gelten kann.</w:t>
       </w:r>
     </w:p>
   </w:footnote>
@@ -14081,14 +14457,31 @@
         <w:rPr>
           <w:rFonts w:cs="Times New Roman"/>
         </w:rPr>
-        <w:t xml:space="preserve"> Siehe </w:t>
-      </w:r>
-      <w:r>
-        <w:rPr>
-          <w:rStyle w:val="ng-binding"/>
-          <w:rFonts w:cs="Times New Roman"/>
-        </w:rPr>
-        <w:t>Anm. 6.</w:t>
+        <w:t xml:space="preserve"> Bei der Datenanalyse (iv.) wird zwischen drei Forschungsfeldern differenziert: Themen der Kommunikation, die vorrangig durch Text Mining-Verfahren ermittelt werden, Stimmung der Kommunikation, identifiziert im Verfahren der Sentiment Analyse, und Kommunikationsstrukturen, ausgewertet in Netzwerkanalysen. Bedingt durch den geringen Strukturierungsgrad von Social Media</w:t>
+      </w:r>
+      <w:r>
+        <w:rPr>
+          <w:rFonts w:cs="Times New Roman"/>
+        </w:rPr>
+        <w:t>-</w:t>
+      </w:r>
+      <w:r>
+        <w:rPr>
+          <w:rFonts w:cs="Times New Roman"/>
+        </w:rPr>
+        <w:t>Daten schlägt das Modell von Stieglitz und Dang-Xuan vorrangig Verfahren des maschinellen Lernens zur Analyse vor</w:t>
+      </w:r>
+      <w:r>
+        <w:rPr>
+          <w:rFonts w:cs="Times New Roman"/>
+        </w:rPr>
+        <w:t>, während die Analysen in diesem Beitrag auf den ‚smarten‘ Editionsdaten basieren (abgesehen von der Sentimentanalyse)</w:t>
+      </w:r>
+      <w:r>
+        <w:rPr>
+          <w:rFonts w:cs="Times New Roman"/>
+        </w:rPr>
+        <w:t>.</w:t>
       </w:r>
     </w:p>
   </w:footnote>
@@ -14112,26 +14505,21 @@
         <w:rPr>
           <w:rFonts w:cs="Times New Roman"/>
         </w:rPr>
-        <w:t xml:space="preserve"> Die Analysedatensets sind samt Ergebnisdaten und Visualisierungen auf GitHub verfügbar; siehe Frederike Neuber, jeanpaulanalytics (GitHub-Repositorium), 2022, &lt;https://github.com/FrederikeNeuber/jeanpaulanalytics</w:t>
-      </w:r>
-      <w:r>
-        <w:rPr>
-          <w:rFonts w:cs="Times New Roman"/>
-        </w:rPr>
-        <w:t>&gt;</w:t>
-      </w:r>
-      <w:r>
-        <w:rPr>
-          <w:rFonts w:cs="Times New Roman"/>
-        </w:rPr>
-        <w:t xml:space="preserve"> </w:t>
-      </w:r>
-      <w:r>
-        <w:rPr>
-          <w:rFonts w:cs="Times New Roman"/>
-          <w:color w:val="000000" w:themeColor="text1"/>
-        </w:rPr>
-        <w:t>[29.6.2022].</w:t>
+        <w:t xml:space="preserve"> Siehe </w:t>
+      </w:r>
+      <w:r>
+        <w:rPr>
+          <w:rStyle w:val="ng-binding"/>
+          <w:rFonts w:cs="Times New Roman"/>
+        </w:rPr>
+        <w:t>Anm. 8</w:t>
+      </w:r>
+      <w:r>
+        <w:rPr>
+          <w:rStyle w:val="ng-binding"/>
+          <w:rFonts w:cs="Times New Roman"/>
+        </w:rPr>
+        <w:t>.</w:t>
       </w:r>
     </w:p>
   </w:footnote>
@@ -14155,7 +14543,26 @@
         <w:rPr>
           <w:rFonts w:cs="Times New Roman"/>
         </w:rPr>
-        <w:t xml:space="preserve"> Die Themenschlagwörter aus der zweistufigen Taxonomie (siehe Abschnitt zu den Editionsdaten) wurden auf die Ebene der Oberbegriffe (59) zurückgeführt, insofern es sich nicht ohnehin schon um solche handelte. Für die ersten beiden Analysen wurde das Metadatenset mit XSLT prozessiert, die Ergebnisse als Tabellen in CSV gespeichert und mit Microsoft Excel in verschiedenen Diagrammen visualisiert.</w:t>
+        <w:t xml:space="preserve"> Die Analysedatensets sind samt Ergebnisdaten und Visualisierungen auf GitHub verfügbar; siehe Frederike Neuber, jeanpaulanalytics (GitHub-Repositorium), 2022, &lt;https://github.com/FrederikeNeuber/jeanpaulanalytics</w:t>
+      </w:r>
+      <w:r>
+        <w:rPr>
+          <w:rFonts w:cs="Times New Roman"/>
+        </w:rPr>
+        <w:t>&gt;</w:t>
+      </w:r>
+      <w:r>
+        <w:rPr>
+          <w:rFonts w:cs="Times New Roman"/>
+        </w:rPr>
+        <w:t xml:space="preserve"> </w:t>
+      </w:r>
+      <w:r>
+        <w:rPr>
+          <w:rFonts w:cs="Times New Roman"/>
+          <w:color w:val="000000" w:themeColor="text1"/>
+        </w:rPr>
+        <w:t>[29.6.2022].</w:t>
       </w:r>
     </w:p>
   </w:footnote>
@@ -14178,111 +14585,8 @@
       <w:r>
         <w:rPr>
           <w:rFonts w:cs="Times New Roman"/>
-          <w:lang w:val="en-US"/>
-        </w:rPr>
-        <w:t xml:space="preserve"> Siehe Bryan Jurish, </w:t>
-      </w:r>
-      <w:r>
-        <w:rPr>
-          <w:rFonts w:cs="Times New Roman"/>
-          <w:iCs/>
-          <w:lang w:val="en-US"/>
-        </w:rPr>
-        <w:t xml:space="preserve">Finite-state Canonicalization Techniques for Historical German, </w:t>
-      </w:r>
-      <w:r>
-        <w:rPr>
-          <w:rFonts w:cs="Times New Roman"/>
-          <w:lang w:val="en-US"/>
-        </w:rPr>
-        <w:t>Potsdam</w:t>
-      </w:r>
-      <w:r>
-        <w:rPr>
-          <w:rFonts w:cs="Times New Roman"/>
-          <w:lang w:val="en-US"/>
-        </w:rPr>
-        <w:t xml:space="preserve"> 2012; Deutsches Textarchiv, DTA::CAB Web Service</w:t>
-      </w:r>
-      <w:r>
-        <w:rPr>
-          <w:rFonts w:cs="Times New Roman"/>
-          <w:lang w:val="en-US"/>
-        </w:rPr>
-        <w:t xml:space="preserve"> (</w:t>
-      </w:r>
-      <w:r>
-        <w:rPr>
-          <w:rFonts w:cs="Times New Roman"/>
-          <w:lang w:val="en-US"/>
-        </w:rPr>
-        <w:t>v1.115</w:t>
-      </w:r>
-      <w:r>
-        <w:rPr>
-          <w:rFonts w:cs="Times New Roman"/>
-          <w:lang w:val="en-US"/>
-        </w:rPr>
-        <w:t>)</w:t>
-      </w:r>
-      <w:r>
-        <w:rPr>
-          <w:rFonts w:cs="Times New Roman"/>
-          <w:lang w:val="en-US"/>
-        </w:rPr>
-        <w:t>, Berlin, &lt;https://www.deutschestextarchiv.de/demo/cab/&gt;</w:t>
-      </w:r>
-      <w:r>
-        <w:rPr>
-          <w:rFonts w:cs="Times New Roman"/>
-          <w:lang w:val="en-US"/>
-        </w:rPr>
-        <w:t xml:space="preserve"> </w:t>
-      </w:r>
-      <w:r>
-        <w:rPr>
-          <w:rFonts w:cs="Times New Roman"/>
-          <w:color w:val="000000" w:themeColor="text1"/>
-          <w:lang w:val="en-US"/>
-        </w:rPr>
-        <w:t>[29.6.2022].</w:t>
-      </w:r>
-      <w:r>
-        <w:rPr>
-          <w:rFonts w:cs="Times New Roman"/>
-          <w:lang w:val="en-US"/>
-        </w:rPr>
-        <w:t xml:space="preserve"> </w:t>
-      </w:r>
-      <w:r>
-        <w:rPr>
-          <w:rFonts w:cs="Times New Roman"/>
-        </w:rPr>
-        <w:t xml:space="preserve">Die sprachliche Normalisierung wurde vorgenommen, um lexikonbasierte Analysen zu </w:t>
-      </w:r>
-      <w:r>
-        <w:rPr>
-          <w:rFonts w:cs="Times New Roman"/>
-        </w:rPr>
-        <w:t>ermöglichen (siehe Abschnitt zu</w:t>
-      </w:r>
-      <w:r>
-        <w:rPr>
-          <w:rFonts w:cs="Times New Roman"/>
-        </w:rPr>
-        <w:t xml:space="preserve"> Sentiment Analys</w:t>
-      </w:r>
-      <w:r>
-        <w:rPr>
-          <w:rFonts w:cs="Times New Roman"/>
-        </w:rPr>
-        <w:t>is</w:t>
-      </w:r>
-      <w:r>
-        <w:rPr>
-          <w:rFonts w:cs="Times New Roman"/>
-        </w:rPr>
-        <w:t>).</w:t>
+        </w:rPr>
+        <w:t xml:space="preserve"> Die Themenschlagwörter aus der zweistufigen Taxonomie (siehe Abschnitt zu den Editionsdaten) wurden auf die Ebene der Oberbegriffe (59) zurückgeführt, insofern es sich nicht ohnehin schon um solche handelte. Für die ersten beiden Analysen wurde das Metadatenset mit XSLT prozessiert, die Ergebnisse als Tabellen in CSV gespeichert und mit Microsoft Excel in verschiedenen Diagrammen visualisiert.</w:t>
       </w:r>
     </w:p>
   </w:footnote>
@@ -14293,80 +14597,71 @@
         <w:jc w:val="left"/>
         <w:rPr>
           <w:rFonts w:cs="Times New Roman"/>
+        </w:rPr>
+      </w:pPr>
+      <w:r>
+        <w:rPr>
+          <w:rStyle w:val="Funotenzeichen"/>
+          <w:rFonts w:cs="Times New Roman"/>
+        </w:rPr>
+        <w:footnoteRef/>
+      </w:r>
+      <w:r>
+        <w:rPr>
+          <w:rFonts w:cs="Times New Roman"/>
           <w:lang w:val="en-US"/>
         </w:rPr>
-      </w:pPr>
-      <w:r>
-        <w:rPr>
-          <w:rStyle w:val="Funotenzeichen"/>
-          <w:rFonts w:cs="Times New Roman"/>
-        </w:rPr>
-        <w:footnoteRef/>
-      </w:r>
-      <w:r>
-        <w:rPr>
-          <w:rFonts w:cs="Times New Roman"/>
-        </w:rPr>
-        <w:t xml:space="preserve"> Das Textdatenset wurde mit dem Tool SentText für die Ermittlung der ‚Stimmung‘ bzw. der Tonalität der Kommunikation ausgewertet, die Ergebnisse mit Microsoft Excel visualisiert. </w:t>
-      </w:r>
-      <w:r>
-        <w:rPr>
-          <w:rFonts w:cs="Times New Roman"/>
+        <w:t xml:space="preserve"> Siehe Bryan Jurish, </w:t>
+      </w:r>
+      <w:r>
+        <w:rPr>
+          <w:rFonts w:cs="Times New Roman"/>
+          <w:iCs/>
           <w:lang w:val="en-US"/>
         </w:rPr>
-        <w:t xml:space="preserve">Zu SentText siehe Thomas Schmidt, Johanna Dangel, Christian Wolff, SentText: A Tool for Lexicon-based Sentiment Analysis in Digital Humanities, in: Thomas Schmidt, Christian Wolff (Hrsg.), </w:t>
-      </w:r>
-      <w:r>
-        <w:rPr>
-          <w:rStyle w:val="Hervorhebung"/>
-          <w:rFonts w:cs="Times New Roman"/>
-          <w:i w:val="0"/>
+        <w:t xml:space="preserve">Finite-state Canonicalization Techniques for Historical German, </w:t>
+      </w:r>
+      <w:r>
+        <w:rPr>
+          <w:rFonts w:cs="Times New Roman"/>
           <w:lang w:val="en-US"/>
         </w:rPr>
-        <w:t xml:space="preserve">Information between Data and Knowledge. </w:t>
-      </w:r>
-      <w:r>
-        <w:rPr>
-          <w:rStyle w:val="Hervorhebung"/>
-          <w:rFonts w:cs="Times New Roman"/>
-          <w:i w:val="0"/>
-          <w:lang w:val="en-GB"/>
-        </w:rPr>
-        <w:t>Information Science and its Neighbors from Data Science to Digital Humanities (Proceedings of the 16th International Symposium of Information Science),</w:t>
-      </w:r>
-      <w:r>
-        <w:rPr>
-          <w:rFonts w:cs="Times New Roman"/>
-          <w:lang w:val="en-GB"/>
-        </w:rPr>
-        <w:t xml:space="preserve"> </w:t>
+        <w:t>Potsdam</w:t>
       </w:r>
       <w:r>
         <w:rPr>
           <w:rFonts w:cs="Times New Roman"/>
           <w:lang w:val="en-US"/>
         </w:rPr>
-        <w:t>Glückstadt 2021, S. 156</w:t>
-      </w:r>
-      <w:r>
-        <w:rPr>
+        <w:t xml:space="preserve"> 2012; Deutsches Textarchiv, DTA::CAB Web Service</w:t>
+      </w:r>
+      <w:r>
+        <w:rPr>
+          <w:rFonts w:cs="Times New Roman"/>
           <w:lang w:val="en-US"/>
         </w:rPr>
-        <w:t xml:space="preserve"> –</w:t>
+        <w:t xml:space="preserve"> (</w:t>
       </w:r>
       <w:r>
         <w:rPr>
           <w:rFonts w:cs="Times New Roman"/>
           <w:lang w:val="en-US"/>
         </w:rPr>
-        <w:t>172; SentText (Tool), &lt;https://thomasschmidtur.pythonanywhere.c</w:t>
+        <w:t>v1.115</w:t>
       </w:r>
       <w:r>
         <w:rPr>
           <w:rFonts w:cs="Times New Roman"/>
           <w:lang w:val="en-US"/>
         </w:rPr>
-        <w:t>om/&gt;</w:t>
+        <w:t>)</w:t>
+      </w:r>
+      <w:r>
+        <w:rPr>
+          <w:rFonts w:cs="Times New Roman"/>
+          <w:lang w:val="en-US"/>
+        </w:rPr>
+        <w:t>, Berlin, &lt;https://www.deutschestextarchiv.de/demo/cab/&gt;</w:t>
       </w:r>
       <w:r>
         <w:rPr>
@@ -14382,6 +14677,43 @@
           <w:lang w:val="en-US"/>
         </w:rPr>
         <w:t>[29.6.2022].</w:t>
+      </w:r>
+      <w:r>
+        <w:rPr>
+          <w:rFonts w:cs="Times New Roman"/>
+          <w:lang w:val="en-US"/>
+        </w:rPr>
+        <w:t xml:space="preserve"> </w:t>
+      </w:r>
+      <w:r>
+        <w:rPr>
+          <w:rFonts w:cs="Times New Roman"/>
+        </w:rPr>
+        <w:t xml:space="preserve">Die sprachliche Normalisierung wurde vorgenommen, um lexikonbasierte Analysen zu </w:t>
+      </w:r>
+      <w:r>
+        <w:rPr>
+          <w:rFonts w:cs="Times New Roman"/>
+        </w:rPr>
+        <w:t>ermöglichen (siehe Abschnitt zu</w:t>
+      </w:r>
+      <w:r>
+        <w:rPr>
+          <w:rFonts w:cs="Times New Roman"/>
+        </w:rPr>
+        <w:t xml:space="preserve"> Sentiment Analys</w:t>
+      </w:r>
+      <w:r>
+        <w:rPr>
+          <w:rFonts w:cs="Times New Roman"/>
+        </w:rPr>
+        <w:t>is</w:t>
+      </w:r>
+      <w:r>
+        <w:rPr>
+          <w:rFonts w:cs="Times New Roman"/>
+        </w:rPr>
+        <w:t>).</w:t>
       </w:r>
     </w:p>
   </w:footnote>
@@ -14392,6 +14724,7 @@
         <w:jc w:val="left"/>
         <w:rPr>
           <w:rFonts w:cs="Times New Roman"/>
+          <w:lang w:val="en-US"/>
         </w:rPr>
       </w:pPr>
       <w:r>
@@ -14405,37 +14738,96 @@
         <w:rPr>
           <w:rFonts w:cs="Times New Roman"/>
         </w:rPr>
-        <w:t xml:space="preserve"> </w:t>
-      </w:r>
-      <w:r>
-        <w:rPr>
-          <w:rFonts w:cs="Times New Roman"/>
-        </w:rPr>
-        <w:t xml:space="preserve">Für weitere Ausführungen </w:t>
-      </w:r>
-      <w:r>
-        <w:rPr>
-          <w:rFonts w:cs="Times New Roman"/>
-        </w:rPr>
-        <w:t>siehe</w:t>
-      </w:r>
-      <w:r>
-        <w:rPr>
-          <w:rFonts w:cs="Times New Roman"/>
-        </w:rPr>
-        <w:t xml:space="preserve"> den Abschnitt zu</w:t>
-      </w:r>
-      <w:r>
-        <w:rPr>
-          <w:rFonts w:cs="Times New Roman"/>
-        </w:rPr>
-        <w:t xml:space="preserve"> Sentiment Analys</w:t>
-      </w:r>
-      <w:r>
-        <w:rPr>
-          <w:rFonts w:cs="Times New Roman"/>
-        </w:rPr>
-        <w:t>is.</w:t>
+        <w:t xml:space="preserve"> Das Textdatenset wurde mit dem Tool SentText für die Ermittlung der ‚Stimmung‘ bzw. der Tonalität der Kommunikation ausgewertet, die Ergebnisse mit Microsoft Excel visualisiert. </w:t>
+      </w:r>
+      <w:r>
+        <w:rPr>
+          <w:rFonts w:cs="Times New Roman"/>
+          <w:lang w:val="en-US"/>
+        </w:rPr>
+        <w:t xml:space="preserve">Zu </w:t>
+      </w:r>
+      <w:r>
+        <w:rPr>
+          <w:rFonts w:cs="Times New Roman"/>
+          <w:i/>
+          <w:lang w:val="en-US"/>
+        </w:rPr>
+        <w:t>SentText</w:t>
+      </w:r>
+      <w:r>
+        <w:rPr>
+          <w:rFonts w:cs="Times New Roman"/>
+          <w:lang w:val="en-US"/>
+        </w:rPr>
+        <w:t xml:space="preserve"> siehe Thomas Schmidt, Johanna Dangel, Christian Wolff, SentText: A Tool for Lexicon-based Sentiment Analysis in Digital Humanities, in: Thomas Schmidt, Christian Wolff (Hrsg.), </w:t>
+      </w:r>
+      <w:r>
+        <w:rPr>
+          <w:rStyle w:val="Hervorhebung"/>
+          <w:rFonts w:cs="Times New Roman"/>
+          <w:i w:val="0"/>
+          <w:lang w:val="en-US"/>
+        </w:rPr>
+        <w:t xml:space="preserve">Information between Data and Knowledge. </w:t>
+      </w:r>
+      <w:r>
+        <w:rPr>
+          <w:rStyle w:val="Hervorhebung"/>
+          <w:rFonts w:cs="Times New Roman"/>
+          <w:i w:val="0"/>
+          <w:lang w:val="en-GB"/>
+        </w:rPr>
+        <w:t>Information Science and its Neighbors from Data Science to Digital Humanities (Proceedings of the 16th International Symposium of Information Science),</w:t>
+      </w:r>
+      <w:r>
+        <w:rPr>
+          <w:rFonts w:cs="Times New Roman"/>
+          <w:lang w:val="en-GB"/>
+        </w:rPr>
+        <w:t xml:space="preserve"> </w:t>
+      </w:r>
+      <w:r>
+        <w:rPr>
+          <w:rFonts w:cs="Times New Roman"/>
+          <w:lang w:val="en-US"/>
+        </w:rPr>
+        <w:t>Glückstadt 2021, S. 156</w:t>
+      </w:r>
+      <w:r>
+        <w:rPr>
+          <w:lang w:val="en-US"/>
+        </w:rPr>
+        <w:t xml:space="preserve"> –</w:t>
+      </w:r>
+      <w:r>
+        <w:rPr>
+          <w:rFonts w:cs="Times New Roman"/>
+          <w:lang w:val="en-US"/>
+        </w:rPr>
+        <w:t>172; SentText (Tool), &lt;https://thomasschmidtur.pythonanywhere.c</w:t>
+      </w:r>
+      <w:r>
+        <w:rPr>
+          <w:rFonts w:cs="Times New Roman"/>
+          <w:lang w:val="en-US"/>
+        </w:rPr>
+        <w:t>om/&gt;</w:t>
+      </w:r>
+      <w:r>
+        <w:rPr>
+          <w:rFonts w:cs="Times New Roman"/>
+          <w:lang w:val="en-US"/>
+        </w:rPr>
+        <w:t xml:space="preserve"> </w:t>
+      </w:r>
+      <w:r>
+        <w:rPr>
+          <w:rFonts w:cs="Times New Roman"/>
+          <w:color w:val="000000" w:themeColor="text1"/>
+          <w:lang w:val="en-US"/>
+        </w:rPr>
+        <w:t>[29.6.2022].</w:t>
       </w:r>
     </w:p>
   </w:footnote>
@@ -14459,19 +14851,37 @@
         <w:rPr>
           <w:rFonts w:cs="Times New Roman"/>
         </w:rPr>
-        <w:t xml:space="preserve"> Die Anzahl der erreichten Personen bemisst sich bei Webseiten beispielsweise an der Nummer der Zugriffe. Zur</w:t>
-      </w:r>
-      <w:r>
-        <w:rPr>
-          <w:rFonts w:cs="Times New Roman"/>
-        </w:rPr>
-        <w:t xml:space="preserve"> Reichweite siehe bspw. Manfred Bruhn,</w:t>
-      </w:r>
-      <w:r>
-        <w:rPr>
-          <w:rFonts w:cs="Times New Roman"/>
-        </w:rPr>
-        <w:t xml:space="preserve"> Unternehmens- und Marketingkommunikation: Handbuch für ein integriertes Kommunikationsmanagement, 2. Aufl., München 2012, S. 1153; Franz-Rudolf Esch, Andreas Herrmann, Henrik Sattler, Marketing: Eine managementorientierte Einführung, 5. Aufl., München 2017, S. 310.</w:t>
+        <w:t xml:space="preserve"> </w:t>
+      </w:r>
+      <w:r>
+        <w:rPr>
+          <w:rFonts w:cs="Times New Roman"/>
+        </w:rPr>
+        <w:t xml:space="preserve">Für weitere Ausführungen </w:t>
+      </w:r>
+      <w:r>
+        <w:rPr>
+          <w:rFonts w:cs="Times New Roman"/>
+        </w:rPr>
+        <w:t>siehe</w:t>
+      </w:r>
+      <w:r>
+        <w:rPr>
+          <w:rFonts w:cs="Times New Roman"/>
+        </w:rPr>
+        <w:t xml:space="preserve"> den Abschnitt zu</w:t>
+      </w:r>
+      <w:r>
+        <w:rPr>
+          <w:rFonts w:cs="Times New Roman"/>
+        </w:rPr>
+        <w:t xml:space="preserve"> Sentiment Analys</w:t>
+      </w:r>
+      <w:r>
+        <w:rPr>
+          <w:rFonts w:cs="Times New Roman"/>
+        </w:rPr>
+        <w:t>is.</w:t>
       </w:r>
     </w:p>
   </w:footnote>
@@ -14495,7 +14905,19 @@
         <w:rPr>
           <w:rFonts w:cs="Times New Roman"/>
         </w:rPr>
-        <w:t xml:space="preserve"> Vgl. Bruhn 2017, S. 1153; Anne Marx, Media für Manager: Was Sie über Medien und Media-Agenturen wissen müssen, 2012, hier S. 95–96. Die Nettoreichweite kann man in absoluten Zahlen angeben oder in Bezug auf eine Zielgruppengröße prozentual bestimmen. Vorliegende Berechnung erfolgt in absoluten Zahlen.</w:t>
+        <w:t xml:space="preserve"> Die Anzahl der erreichten Personen bemisst sich bei Webseiten beispielsweise an der Nummer der Zugriffe. Zur</w:t>
+      </w:r>
+      <w:r>
+        <w:rPr>
+          <w:rFonts w:cs="Times New Roman"/>
+        </w:rPr>
+        <w:t xml:space="preserve"> Reichweite siehe bspw. Manfred Bruhn,</w:t>
+      </w:r>
+      <w:r>
+        <w:rPr>
+          <w:rFonts w:cs="Times New Roman"/>
+        </w:rPr>
+        <w:t xml:space="preserve"> Unternehmens- und Marketingkommunikation: Handbuch für ein integriertes Kommunikationsmanagement, 2. Aufl., München 2012, S. 1153; Franz-Rudolf Esch, Andreas Herrmann, Henrik Sattler, Marketing: Eine managementorientierte Einführung, 5. Aufl., München 2017, S. 310.</w:t>
       </w:r>
     </w:p>
   </w:footnote>
@@ -14503,99 +14925,23 @@
     <w:p>
       <w:pPr>
         <w:pStyle w:val="Funotentext"/>
+        <w:jc w:val="left"/>
+        <w:rPr>
+          <w:rFonts w:cs="Times New Roman"/>
+        </w:rPr>
       </w:pPr>
       <w:r>
         <w:rPr>
           <w:rStyle w:val="Funotenzeichen"/>
+          <w:rFonts w:cs="Times New Roman"/>
         </w:rPr>
         <w:footnoteRef/>
       </w:r>
       <w:r>
-        <w:t xml:space="preserve"> </w:t>
-      </w:r>
-      <w:r>
-        <w:t>Für die</w:t>
-      </w:r>
-      <w:r>
-        <w:t xml:space="preserve"> Briefe von Jean Paul, die Eduard Berend Mitte des 20. Jahrhunderts ediert</w:t>
-      </w:r>
-      <w:r>
-        <w:t xml:space="preserve"> und publiziert hatte</w:t>
-      </w:r>
-      <w:r>
-        <w:t xml:space="preserve">, </w:t>
-      </w:r>
-      <w:r>
-        <w:t>vgl.</w:t>
-      </w:r>
-      <w:r>
-        <w:t xml:space="preserve"> </w:t>
-      </w:r>
-      <w:r>
-        <w:t>Digitale Neuausgabe der Briefe von Jean Paul in der Fassung der von Eduard Berend herausgegebenen 3. Abteilung der Historisch-kritischen Ausgabe (1952–1964), im Auftrag der Berlin-Brandenburgischen Akademie der Wissenschaften überarbeitet und herausgegeben von Markus Bernauer, Norbert Miller</w:t>
-      </w:r>
-      <w:r>
-        <w:t xml:space="preserve">, </w:t>
-      </w:r>
-      <w:r>
-        <w:t>Frederike Neuber</w:t>
-      </w:r>
-      <w:r>
-        <w:t xml:space="preserve">, </w:t>
-      </w:r>
-      <w:r>
-        <w:t>2018</w:t>
-      </w:r>
-      <w:r>
-        <w:t>, in: Jean Paul – Sämtliche Briefe digital, he</w:t>
-      </w:r>
-      <w:r>
-        <w:t>rausgegeben im Auftrag der Berlin-Brandenburgischen Akademie der Wissenschaften von Markus Bernauer, Norbert Miller</w:t>
-      </w:r>
-      <w:r>
-        <w:t>,</w:t>
-      </w:r>
-      <w:r>
-        <w:t xml:space="preserve"> Frederike Neuber</w:t>
-      </w:r>
-      <w:r>
-        <w:t>, 201</w:t>
-      </w:r>
-      <w:r>
-        <w:t>8; f</w:t>
-      </w:r>
-      <w:r>
-        <w:t xml:space="preserve">ür die im Druck erschienenen An-Briefe vgl. </w:t>
-      </w:r>
-      <w:r>
-        <w:t>Briefe an Jean Paul</w:t>
-      </w:r>
-      <w:r>
-        <w:t>, h</w:t>
-      </w:r>
-      <w:r>
-        <w:t>erausgegeben von der Berlin-Brandenburgischen Akademie der Wissenschaften durch Christian Begemann, Markus Bernauer</w:t>
-      </w:r>
-      <w:r>
-        <w:t>,</w:t>
-      </w:r>
-      <w:r>
-        <w:t xml:space="preserve"> Norbert Miller</w:t>
-      </w:r>
-      <w:r>
-        <w:t xml:space="preserve">, </w:t>
-      </w:r>
-      <w:r>
-        <w:t>2003</w:t>
-      </w:r>
-      <w:r>
-        <w:t>–</w:t>
-      </w:r>
-      <w:r>
-        <w:t>2017.</w:t>
-      </w:r>
-      <w:r>
-        <w:t xml:space="preserve"> </w:t>
+        <w:rPr>
+          <w:rFonts w:cs="Times New Roman"/>
+        </w:rPr>
+        <w:t xml:space="preserve"> Vgl. Bruhn 2017, S. 1153; Anne Marx, Media für Manager: Was Sie über Medien und Media-Agenturen wissen müssen, 2012, hier S. 95–96. Die Nettoreichweite kann man in absoluten Zahlen angeben oder in Bezug auf eine Zielgruppengröße prozentual bestimmen. Vorliegende Berechnung erfolgt in absoluten Zahlen.</w:t>
       </w:r>
     </w:p>
   </w:footnote>
@@ -14603,72 +14949,90 @@
     <w:p>
       <w:pPr>
         <w:pStyle w:val="Funotentext"/>
-        <w:jc w:val="left"/>
-        <w:rPr>
-          <w:rFonts w:cs="Times New Roman"/>
-        </w:rPr>
       </w:pPr>
       <w:r>
         <w:rPr>
           <w:rStyle w:val="Funotenzeichen"/>
-          <w:rFonts w:cs="Times New Roman"/>
         </w:rPr>
         <w:footnoteRef/>
       </w:r>
       <w:r>
-        <w:rPr>
-          <w:rFonts w:cs="Times New Roman"/>
-        </w:rPr>
-        <w:t xml:space="preserve"> Auch im Umfeld sucht Johann Ernst Wagner nach Unterstützern, siehe u. a. seine Briefe an Georg Joachim Göschen, 6. Februar 1805, Edition der Umfeldbriefe (</w:t>
-      </w:r>
-      <w:r>
-        <w:rPr>
-          <w:rFonts w:cs="Times New Roman"/>
-        </w:rPr>
-        <w:t>Anm. 6</w:t>
-      </w:r>
-      <w:r>
-        <w:rPr>
-          <w:rFonts w:cs="Times New Roman"/>
-        </w:rPr>
-        <w:t xml:space="preserve">), &lt;http://jeanpaul-edition.de/brief.html?num=JP-UB1035&gt;; An Christian Freiherr Truchseß von Wetzhausen, </w:t>
-      </w:r>
-      <w:r>
-        <w:rPr>
-          <w:rFonts w:cs="Times New Roman"/>
-        </w:rPr>
-        <w:t>Ebd</w:t>
-      </w:r>
-      <w:r>
-        <w:rPr>
-          <w:rFonts w:cs="Times New Roman"/>
-        </w:rPr>
-        <w:t xml:space="preserve">., &lt;http://jeanpaul-edition.de/brief.html?num=JP-UB0870&gt;; An Friedrich von Müller, 4. März 1808, </w:t>
-      </w:r>
-      <w:r>
-        <w:rPr>
-          <w:rFonts w:cs="Times New Roman"/>
-        </w:rPr>
-        <w:t>Ebd</w:t>
-      </w:r>
-      <w:r>
-        <w:rPr>
-          <w:rFonts w:cs="Times New Roman"/>
-        </w:rPr>
-        <w:t>., &lt;http://jeanpaul-edition.de/brief.html?num=JP-UB0867&gt;</w:t>
-      </w:r>
-      <w:r>
-        <w:rPr>
-          <w:rFonts w:cs="Times New Roman"/>
-        </w:rPr>
-        <w:t xml:space="preserve"> </w:t>
-      </w:r>
-      <w:r>
-        <w:rPr>
-          <w:rFonts w:cs="Times New Roman"/>
-          <w:color w:val="000000" w:themeColor="text1"/>
-        </w:rPr>
-        <w:t>[29.6.2022].</w:t>
+        <w:t xml:space="preserve"> </w:t>
+      </w:r>
+      <w:r>
+        <w:t>Für die</w:t>
+      </w:r>
+      <w:r>
+        <w:t xml:space="preserve"> Briefe von Jean Paul, die Eduard Berend Mitte des 20. Jahrhunderts ediert</w:t>
+      </w:r>
+      <w:r>
+        <w:t xml:space="preserve"> und publiziert hatte</w:t>
+      </w:r>
+      <w:r>
+        <w:t xml:space="preserve">, </w:t>
+      </w:r>
+      <w:r>
+        <w:t>vgl.</w:t>
+      </w:r>
+      <w:r>
+        <w:t xml:space="preserve"> Digitale Neuausgabe der Briefe von Jean Paul in der Fassung der von Eduard Berend herausgegebenen 3. Abteilung der Historisch-kritischen Ausgabe (1952–1964), im Auftrag der Berlin-Brandenburgischen Akademie der Wissenschaften überarbeitet und herausgegeben von Markus Bernauer, Norbert Miller</w:t>
+      </w:r>
+      <w:r>
+        <w:t xml:space="preserve">, </w:t>
+      </w:r>
+      <w:r>
+        <w:t>Frederike Neuber</w:t>
+      </w:r>
+      <w:r>
+        <w:t xml:space="preserve">, </w:t>
+      </w:r>
+      <w:r>
+        <w:t>2018, in: Jean Paul – Sämtliche Briefe digital, he</w:t>
+      </w:r>
+      <w:r>
+        <w:t>rausgegeben im Auftrag der Berlin-Brandenburgischen Akademie der Wissenschaften von Markus Bernauer, Norbert Miller</w:t>
+      </w:r>
+      <w:r>
+        <w:t>,</w:t>
+      </w:r>
+      <w:r>
+        <w:t xml:space="preserve"> Frederike Neuber</w:t>
+      </w:r>
+      <w:r>
+        <w:t>, 201</w:t>
+      </w:r>
+      <w:r>
+        <w:t>8; f</w:t>
+      </w:r>
+      <w:r>
+        <w:t>ür die im Druck erschienenen An-Briefe vgl. Briefe an Jean Paul</w:t>
+      </w:r>
+      <w:r>
+        <w:t>, h</w:t>
+      </w:r>
+      <w:r>
+        <w:t>erausgegeben von der Berlin-Brandenburgischen Akademie der Wissenschaften durch Christian Begemann, Markus Bernauer</w:t>
+      </w:r>
+      <w:r>
+        <w:t>,</w:t>
+      </w:r>
+      <w:r>
+        <w:t xml:space="preserve"> Norbert Miller</w:t>
+      </w:r>
+      <w:r>
+        <w:t xml:space="preserve">, </w:t>
+      </w:r>
+      <w:r>
+        <w:t>2003</w:t>
+      </w:r>
+      <w:r>
+        <w:t>–</w:t>
+      </w:r>
+      <w:r>
+        <w:t>2017.</w:t>
+      </w:r>
+      <w:r>
+        <w:t xml:space="preserve"> </w:t>
       </w:r>
     </w:p>
   </w:footnote>
@@ -14692,7 +15056,56 @@
         <w:rPr>
           <w:rFonts w:cs="Times New Roman"/>
         </w:rPr>
-        <w:t xml:space="preserve"> Siehe dazu den Beitrag „Sei vorsichtig mit diesem Briefe […]. Es ist ein Privatbrief.“ Copy &amp; paste in Heinrich Voß’ Berichten über Jean Pauls Besuche in Heidelberg von Michael Rölcke in diesem Band.</w:t>
+        <w:t xml:space="preserve"> Auch im Umfeld sucht Johann Ernst Wagner nach Unterstützern, siehe u. a. seine Briefe an Georg Joachim Göschen, 6. Februar 1805, Edition der Umfeldbriefe (</w:t>
+      </w:r>
+      <w:r>
+        <w:rPr>
+          <w:rFonts w:cs="Times New Roman"/>
+        </w:rPr>
+        <w:t>Anm. 6</w:t>
+      </w:r>
+      <w:r>
+        <w:rPr>
+          <w:rFonts w:cs="Times New Roman"/>
+        </w:rPr>
+        <w:t xml:space="preserve">), &lt;http://jeanpaul-edition.de/brief.html?num=JP-UB1035&gt;; An Christian Freiherr Truchseß von Wetzhausen, </w:t>
+      </w:r>
+      <w:r>
+        <w:rPr>
+          <w:rFonts w:cs="Times New Roman"/>
+        </w:rPr>
+        <w:t>Ebd</w:t>
+      </w:r>
+      <w:r>
+        <w:rPr>
+          <w:rFonts w:cs="Times New Roman"/>
+        </w:rPr>
+        <w:t xml:space="preserve">., &lt;http://jeanpaul-edition.de/brief.html?num=JP-UB0870&gt;; An Friedrich von Müller, 4. März 1808, </w:t>
+      </w:r>
+      <w:r>
+        <w:rPr>
+          <w:rFonts w:cs="Times New Roman"/>
+        </w:rPr>
+        <w:t>Ebd</w:t>
+      </w:r>
+      <w:r>
+        <w:rPr>
+          <w:rFonts w:cs="Times New Roman"/>
+        </w:rPr>
+        <w:t>., &lt;http://jeanpaul-edition.de/brief.html?num=JP-UB0867&gt;</w:t>
+      </w:r>
+      <w:r>
+        <w:rPr>
+          <w:rFonts w:cs="Times New Roman"/>
+        </w:rPr>
+        <w:t xml:space="preserve"> </w:t>
+      </w:r>
+      <w:r>
+        <w:rPr>
+          <w:rFonts w:cs="Times New Roman"/>
+          <w:color w:val="000000" w:themeColor="text1"/>
+        </w:rPr>
+        <w:t>[29.6.2022].</w:t>
       </w:r>
     </w:p>
   </w:footnote>
@@ -14716,7 +15129,7 @@
         <w:rPr>
           <w:rFonts w:cs="Times New Roman"/>
         </w:rPr>
-        <w:t xml:space="preserve"> Andere Korrespondentinnen wie Ernestine Mahlmann (Bruttoreichweite 47 / Nettoreichweite 3) und Charlotte von Kalb (47 / 2), die eine relativ hohe Bruttoreichweite haben, sind aufgrund ihrer geringen Nettoreichweite nicht in der Aufstellung vertreten.</w:t>
+        <w:t xml:space="preserve"> Siehe dazu den Beitrag „Sei vorsichtig mit diesem Briefe […]. Es ist ein Privatbrief.“ Copy &amp; paste in Heinrich Voß’ Berichten über Jean Pauls Besuche in Heidelberg von Michael Rölcke in diesem Band.</w:t>
       </w:r>
     </w:p>
   </w:footnote>
@@ -14725,49 +15138,22 @@
       <w:pPr>
         <w:pStyle w:val="Funotentext"/>
         <w:jc w:val="left"/>
+        <w:rPr>
+          <w:rFonts w:cs="Times New Roman"/>
+        </w:rPr>
       </w:pPr>
       <w:r>
         <w:rPr>
           <w:rStyle w:val="Funotenzeichen"/>
+          <w:rFonts w:cs="Times New Roman"/>
         </w:rPr>
         <w:footnoteRef/>
       </w:r>
       <w:r>
-        <w:t xml:space="preserve"> Vgl. </w:t>
-      </w:r>
-      <w:r>
-        <w:rPr>
-          <w:rFonts w:cs="Times New Roman"/>
-        </w:rPr>
-        <w:t xml:space="preserve">Christoph </w:t>
-      </w:r>
-      <w:r>
-        <w:rPr>
-          <w:rStyle w:val="Hervorhebung"/>
-          <w:rFonts w:cs="Times New Roman"/>
-          <w:i w:val="0"/>
-        </w:rPr>
-        <w:t>Burmann</w:t>
-      </w:r>
-      <w:r>
-        <w:rPr>
-          <w:rFonts w:cs="Times New Roman"/>
-        </w:rPr>
-        <w:t xml:space="preserve">, Tilo Halaszovich, Michael Schade, Rico Piehler: Identitätsbasierte Markenführung. Wiesbaden 2018, hier S. 266. Im Bereich der Social Media Analytics werden heutzutage oftmals Verfahren des maschinellen Lernens wie Topic Modeling eingesetzt; alternativ wird das Vorkommen von Themen oder Marken auf Basis von Erwähnungen, Hashtags oder speziell definierten Keywords untersucht. Vgl. Dimitrios Milioris, Topic Detection and Classification in Social Networks: The </w:t>
-      </w:r>
-      <w:r>
-        <w:rPr>
-          <w:rStyle w:val="Hervorhebung"/>
-          <w:rFonts w:cs="Times New Roman"/>
-          <w:i w:val="0"/>
-        </w:rPr>
-        <w:t>Twitter Case,</w:t>
-      </w:r>
-      <w:r>
-        <w:rPr>
-          <w:rFonts w:cs="Times New Roman"/>
-        </w:rPr>
-        <w:t xml:space="preserve"> Cham 2017, u. a. S. 13; zu den Potentialen von Topic Modeling für digitale Editionen am Beispiel der Briefe aus Jean Pauls Umfeld siehe Ulrike Henny-Krahmer, Frederike Neuber, Topic Modeling in Digital Scholarly Editions, in: Bernhard Geiger Ulrike Henny-Krahmer, Fabian Kaßner, Marc Lemke, Gerlinde Schneider, Martina Scholger (Hrsg.): Machine Learning and Data Mining for Digital Scholarly Editions (Schriften des Instituts für Dokumentologie und Editorik 18), Norderstedt 2023.</w:t>
+        <w:rPr>
+          <w:rFonts w:cs="Times New Roman"/>
+        </w:rPr>
+        <w:t xml:space="preserve"> Andere Korrespondentinnen wie Ernestine Mahlmann (Bruttoreichweite 47 / Nettoreichweite 3) und Charlotte von Kalb (47 / 2), die eine relativ hohe Bruttoreichweite haben, sind aufgrund ihrer geringen Nettoreichweite nicht in der Aufstellung vertreten.</w:t>
       </w:r>
     </w:p>
   </w:footnote>
@@ -14776,52 +15162,49 @@
       <w:pPr>
         <w:pStyle w:val="Funotentext"/>
         <w:jc w:val="left"/>
-        <w:rPr>
-          <w:rFonts w:cs="Times New Roman"/>
-        </w:rPr>
       </w:pPr>
       <w:r>
         <w:rPr>
           <w:rStyle w:val="Funotenzeichen"/>
-          <w:rFonts w:cs="Times New Roman"/>
         </w:rPr>
         <w:footnoteRef/>
       </w:r>
       <w:r>
-        <w:rPr>
-          <w:rFonts w:cs="Times New Roman"/>
-        </w:rPr>
-        <w:t xml:space="preserve"> Siehe </w:t>
-      </w:r>
-      <w:r>
-        <w:rPr>
-          <w:rFonts w:cs="Times New Roman"/>
-        </w:rPr>
-        <w:t xml:space="preserve">dazu den Abschnitt zu Editionsdaten als ‚Smart Data‘ sowie </w:t>
-      </w:r>
-      <w:r>
-        <w:rPr>
-          <w:rFonts w:cs="Times New Roman"/>
-        </w:rPr>
-        <w:t xml:space="preserve">Anm. </w:t>
-      </w:r>
-      <w:r>
-        <w:rPr>
-          <w:rFonts w:cs="Times New Roman"/>
-        </w:rPr>
-        <w:t>18</w:t>
-      </w:r>
-      <w:r>
-        <w:rPr>
-          <w:rFonts w:cs="Times New Roman"/>
-        </w:rPr>
-        <w:t xml:space="preserve"> und </w:t>
-      </w:r>
-      <w:r>
-        <w:rPr>
-          <w:rFonts w:cs="Times New Roman"/>
-        </w:rPr>
-        <w:t xml:space="preserve">19. </w:t>
+        <w:t xml:space="preserve"> Vgl. </w:t>
+      </w:r>
+      <w:r>
+        <w:rPr>
+          <w:rFonts w:cs="Times New Roman"/>
+        </w:rPr>
+        <w:t xml:space="preserve">Christoph </w:t>
+      </w:r>
+      <w:r>
+        <w:rPr>
+          <w:rStyle w:val="Hervorhebung"/>
+          <w:rFonts w:cs="Times New Roman"/>
+          <w:i w:val="0"/>
+        </w:rPr>
+        <w:t>Burmann</w:t>
+      </w:r>
+      <w:r>
+        <w:rPr>
+          <w:rFonts w:cs="Times New Roman"/>
+        </w:rPr>
+        <w:t xml:space="preserve">, Tilo Halaszovich, Michael Schade, Rico Piehler: Identitätsbasierte Markenführung. Wiesbaden 2018, hier S. 266. Im Bereich der Social Media Analytics werden heutzutage oftmals Verfahren des maschinellen Lernens wie Topic Modeling eingesetzt; alternativ wird das Vorkommen von Themen oder Marken auf Basis von Erwähnungen, Hashtags oder speziell definierten Keywords untersucht. Vgl. Dimitrios Milioris, Topic Detection and Classification in Social Networks: The </w:t>
+      </w:r>
+      <w:r>
+        <w:rPr>
+          <w:rStyle w:val="Hervorhebung"/>
+          <w:rFonts w:cs="Times New Roman"/>
+          <w:i w:val="0"/>
+        </w:rPr>
+        <w:t>Twitter Case,</w:t>
+      </w:r>
+      <w:r>
+        <w:rPr>
+          <w:rFonts w:cs="Times New Roman"/>
+        </w:rPr>
+        <w:t xml:space="preserve"> Cham 2017, u. a. S. 13; zu den Potentialen von Topic Modeling für digitale Editionen am Beispiel der Briefe aus Jean Pauls Umfeld siehe Ulrike Henny-Krahmer, Frederike Neuber, Topic Modeling in Digital Scholarly Editions, in: Bernhard Geiger Ulrike Henny-Krahmer, Fabian Kaßner, Marc Lemke, Gerlinde Schneider, Martina Scholger (Hrsg.): Machine Learning and Data Mining for Digital Scholarly Editions (Schriften des Instituts für Dokumentologie und Editorik 18), Norderstedt 2023.</w:t>
       </w:r>
     </w:p>
   </w:footnote>
@@ -14829,41 +15212,71 @@
     <w:p>
       <w:pPr>
         <w:pStyle w:val="Funotentext"/>
+        <w:jc w:val="left"/>
+        <w:rPr>
+          <w:rFonts w:cs="Times New Roman"/>
+        </w:rPr>
       </w:pPr>
       <w:r>
         <w:rPr>
           <w:rStyle w:val="Funotenzeichen"/>
+          <w:rFonts w:cs="Times New Roman"/>
         </w:rPr>
         <w:footnoteRef/>
       </w:r>
       <w:r>
-        <w:t xml:space="preserve"> Siehe zum Thema </w:t>
-      </w:r>
-      <w:r>
-        <w:rPr>
-          <w:rFonts w:cs="Times New Roman"/>
-        </w:rPr>
-        <w:t>‚</w:t>
-      </w:r>
-      <w:r>
-        <w:rPr>
-          <w:rFonts w:cs="Times New Roman"/>
-          <w:iCs/>
-        </w:rPr>
-        <w:t>Krankheit bzw. Gesundheitszustand‘</w:t>
-      </w:r>
-      <w:r>
-        <w:rPr>
-          <w:rFonts w:cs="Times New Roman"/>
-          <w:iCs/>
-        </w:rPr>
-        <w:t xml:space="preserve"> </w:t>
-      </w:r>
-      <w:r>
-        <w:t>den Beitrag Der Körper im sozialen Medium Brief, Arten und Funktionen der Thematisierung von Körper und Krankheit in Briefen aus dem Umfeld des Dichters Jean Paul von Selma Jahnke in diesem B</w:t>
-      </w:r>
-      <w:r>
-        <w:t>and.</w:t>
+        <w:rPr>
+          <w:rFonts w:cs="Times New Roman"/>
+        </w:rPr>
+        <w:t xml:space="preserve"> Siehe </w:t>
+      </w:r>
+      <w:r>
+        <w:rPr>
+          <w:rFonts w:cs="Times New Roman"/>
+        </w:rPr>
+        <w:t xml:space="preserve">dazu den Abschnitt zu </w:t>
+      </w:r>
+      <w:r>
+        <w:rPr>
+          <w:rFonts w:cs="Times New Roman"/>
+        </w:rPr>
+        <w:t xml:space="preserve">Editionsdaten als ‚Smart Data‘ sowie </w:t>
+      </w:r>
+      <w:r>
+        <w:rPr>
+          <w:rFonts w:cs="Times New Roman"/>
+        </w:rPr>
+        <w:t xml:space="preserve">Anm. </w:t>
+      </w:r>
+      <w:r>
+        <w:rPr>
+          <w:rFonts w:cs="Times New Roman"/>
+        </w:rPr>
+        <w:t>23</w:t>
+      </w:r>
+      <w:r>
+        <w:rPr>
+          <w:rFonts w:cs="Times New Roman"/>
+        </w:rPr>
+        <w:t xml:space="preserve"> und </w:t>
+      </w:r>
+      <w:r>
+        <w:rPr>
+          <w:rFonts w:cs="Times New Roman"/>
+        </w:rPr>
+        <w:t>24</w:t>
+      </w:r>
+      <w:r>
+        <w:rPr>
+          <w:rFonts w:cs="Times New Roman"/>
+        </w:rPr>
+        <w:t>.</w:t>
+      </w:r>
+      <w:r>
+        <w:rPr>
+          <w:rFonts w:cs="Times New Roman"/>
+        </w:rPr>
+        <w:t xml:space="preserve"> </w:t>
       </w:r>
     </w:p>
   </w:footnote>
@@ -14871,23 +15284,41 @@
     <w:p>
       <w:pPr>
         <w:pStyle w:val="Funotentext"/>
-        <w:jc w:val="left"/>
-        <w:rPr>
-          <w:rFonts w:cs="Times New Roman"/>
-        </w:rPr>
       </w:pPr>
       <w:r>
         <w:rPr>
           <w:rStyle w:val="Funotenzeichen"/>
-          <w:rFonts w:cs="Times New Roman"/>
         </w:rPr>
         <w:footnoteRef/>
       </w:r>
       <w:r>
-        <w:rPr>
-          <w:rFonts w:cs="Times New Roman"/>
-        </w:rPr>
-        <w:t xml:space="preserve"> Vgl. Roland Fiege, Social Media Balanced Scorecard: Erfolgreiche Social Media-Strategien in der Praxis, Wiesbaden 2012, hier S. 102.</w:t>
+        <w:t xml:space="preserve"> Siehe zum Thema </w:t>
+      </w:r>
+      <w:r>
+        <w:rPr>
+          <w:rFonts w:cs="Times New Roman"/>
+        </w:rPr>
+        <w:t>‚</w:t>
+      </w:r>
+      <w:r>
+        <w:rPr>
+          <w:rFonts w:cs="Times New Roman"/>
+          <w:iCs/>
+        </w:rPr>
+        <w:t>Krankheit bzw. Gesundheitszustand‘</w:t>
+      </w:r>
+      <w:r>
+        <w:rPr>
+          <w:rFonts w:cs="Times New Roman"/>
+          <w:iCs/>
+        </w:rPr>
+        <w:t xml:space="preserve"> </w:t>
+      </w:r>
+      <w:r>
+        <w:t>den Beitrag Der Körper im sozialen Medium Brief, Arten und Funktionen der Thematisierung von Körper und Krankheit in Briefen aus dem Umfeld des Dichters Jean Paul von Selma Jahnke in diesem B</w:t>
+      </w:r>
+      <w:r>
+        <w:t>and.</w:t>
       </w:r>
     </w:p>
   </w:footnote>
@@ -14895,56 +15326,23 @@
     <w:p>
       <w:pPr>
         <w:pStyle w:val="Funotentext"/>
+        <w:jc w:val="left"/>
+        <w:rPr>
+          <w:rFonts w:cs="Times New Roman"/>
+        </w:rPr>
       </w:pPr>
       <w:r>
         <w:rPr>
           <w:rStyle w:val="Funotenzeichen"/>
+          <w:rFonts w:cs="Times New Roman"/>
         </w:rPr>
         <w:footnoteRef/>
       </w:r>
       <w:r>
-        <w:t xml:space="preserve"> Siehe die Übersicht zum Schlagwort </w:t>
-      </w:r>
-      <w:r>
-        <w:rPr>
-          <w:rFonts w:cs="Times New Roman"/>
-        </w:rPr>
-        <w:t>‚</w:t>
-      </w:r>
-      <w:r>
-        <w:rPr>
-          <w:rFonts w:cs="Times New Roman"/>
-          <w:iCs/>
-        </w:rPr>
-        <w:t>Verlage / Verlegerisches‘</w:t>
-      </w:r>
-      <w:r>
-        <w:rPr>
-          <w:rFonts w:cs="Times New Roman"/>
-        </w:rPr>
-        <w:t xml:space="preserve">, </w:t>
-      </w:r>
-      <w:r>
-        <w:t>Edition der Umfeldbriefe (</w:t>
-      </w:r>
-      <w:r>
-        <w:t>Anm. 6</w:t>
-      </w:r>
-      <w:r>
-        <w:t>), &lt;</w:t>
-      </w:r>
-      <w:r>
-        <w:t>https://www.jeanpaul-edition.de/thema.html?id=JP-012572</w:t>
-      </w:r>
-      <w:r>
-        <w:t xml:space="preserve">&gt; </w:t>
-      </w:r>
-      <w:r>
-        <w:rPr>
-          <w:rFonts w:cs="Times New Roman"/>
-          <w:color w:val="000000" w:themeColor="text1"/>
-        </w:rPr>
-        <w:t>[29.6.2022].</w:t>
+        <w:rPr>
+          <w:rFonts w:cs="Times New Roman"/>
+        </w:rPr>
+        <w:t xml:space="preserve"> Vgl. Roland Fiege, Social Media Balanced Scorecard: Erfolgreiche Social Media-Strategien in der Praxis, Wiesbaden 2012, hier S. 102.</w:t>
       </w:r>
     </w:p>
   </w:footnote>
@@ -14960,36 +15358,29 @@
         <w:footnoteRef/>
       </w:r>
       <w:r>
-        <w:t xml:space="preserve"> </w:t>
-      </w:r>
-      <w:r>
-        <w:t xml:space="preserve">Siehe zu Krankheit und Trennung den Abschnitt der Sentimentanalyse in diesem Beitrag. </w:t>
-      </w:r>
-      <w:r>
-        <w:t xml:space="preserve">Was die Thematisierung von verlegerischen Themen angeht, so war </w:t>
-      </w:r>
-      <w:r>
-        <w:t>Minna Spazier</w:t>
-      </w:r>
-      <w:r>
-        <w:t xml:space="preserve"> bis ca. 1810</w:t>
-      </w:r>
-      <w:r>
-        <w:t xml:space="preserve"> u. a. intensiv in Korrespondenzen rund um die von Jean Pauls Schwager Karl Spazier gegründete und am 1801 erschienene </w:t>
-      </w:r>
-      <w:r>
-        <w:rPr>
-          <w:i/>
+        <w:t xml:space="preserve"> Siehe die Übersicht zum Schlagwort </w:t>
+      </w:r>
+      <w:r>
+        <w:rPr>
+          <w:rFonts w:cs="Times New Roman"/>
+        </w:rPr>
+        <w:t>‚</w:t>
+      </w:r>
+      <w:r>
+        <w:rPr>
+          <w:rFonts w:cs="Times New Roman"/>
           <w:iCs/>
         </w:rPr>
-        <w:t>Zeitung für die elegante Welt</w:t>
-      </w:r>
-      <w:r>
-        <w:t xml:space="preserve"> involviert. Nach des Tod Karl Spaziers hoffte Minna Spazier auf die Übernahme der Redaktionsleitung, wurde aber von Jean Pauls anderem Schwager Siegfried August Mahlmann schließlich aus der Redaktion gedrängt. Siehe das Briefverzeichnis des Zeitung für die elegante Welt</w:t>
-      </w:r>
-      <w:r>
-        <w:noBreakHyphen/>
-        <w:t>Kreis, Edition der Umfeldbriefe (</w:t>
+        <w:t>Verlage / Verlegerisches‘</w:t>
+      </w:r>
+      <w:r>
+        <w:rPr>
+          <w:rFonts w:cs="Times New Roman"/>
+        </w:rPr>
+        <w:t xml:space="preserve">, </w:t>
+      </w:r>
+      <w:r>
+        <w:t>Edition der Umfeldbriefe (</w:t>
       </w:r>
       <w:r>
         <w:t>Anm. 6</w:t>
@@ -14998,7 +15389,7 @@
         <w:t>), &lt;</w:t>
       </w:r>
       <w:r>
-        <w:t>https://www.jeanpaul-edition.de/korrespondenzkreis.html?id=JP-012163</w:t>
+        <w:t>https://www.jeanpaul-edition.de/thema.html?id=JP-012572</w:t>
       </w:r>
       <w:r>
         <w:t xml:space="preserve">&gt; </w:t>
@@ -15016,35 +15407,63 @@
     <w:p>
       <w:pPr>
         <w:pStyle w:val="Funotentext"/>
-        <w:jc w:val="left"/>
-        <w:rPr>
-          <w:rFonts w:cs="Times New Roman"/>
-        </w:rPr>
       </w:pPr>
       <w:r>
         <w:rPr>
           <w:rStyle w:val="Funotenzeichen"/>
-          <w:rFonts w:cs="Times New Roman"/>
         </w:rPr>
         <w:footnoteRef/>
       </w:r>
       <w:r>
-        <w:rPr>
-          <w:rFonts w:cs="Times New Roman"/>
-        </w:rPr>
-        <w:t xml:space="preserve"> Die Gesamtausgabe der Jean Paulschen Werke sind ein eigenes Unterthema von Verlag / Verlegerisches, dem ausschließlich Briefe ab Oktober 1825 zugeordnet sind: Thema ‚Gesamtausgabe (Jean Pauls sämmtliche Werke)‘, Edition der Umfeldbriefe (</w:t>
-      </w:r>
-      <w:r>
-        <w:rPr>
-          <w:rFonts w:cs="Times New Roman"/>
-        </w:rPr>
+        <w:t xml:space="preserve"> </w:t>
+      </w:r>
+      <w:r>
+        <w:t xml:space="preserve">Siehe zu Krankheit und Trennung den Abschnitt der Sentimentanalyse in diesem Beitrag. </w:t>
+      </w:r>
+      <w:r>
+        <w:t xml:space="preserve">Was die Thematisierung von verlegerischen Themen angeht, so war </w:t>
+      </w:r>
+      <w:r>
+        <w:t>Minna Spazier</w:t>
+      </w:r>
+      <w:r>
+        <w:t xml:space="preserve"> bis ca. 1810</w:t>
+      </w:r>
+      <w:r>
+        <w:t xml:space="preserve"> u. a. intensiv in Korrespondenzen rund um die von Jean Pauls Schwager Karl Spazier gegründete und am 1801 erschienene </w:t>
+      </w:r>
+      <w:r>
+        <w:rPr>
+          <w:i/>
+          <w:iCs/>
+        </w:rPr>
+        <w:t>Zeitung für die elegante Welt</w:t>
+      </w:r>
+      <w:r>
+        <w:t xml:space="preserve"> involviert. Nach des Tod Karl Spaziers hoffte Minna Spazier auf die Übernahme der Redaktionsleitung, wurde aber von Jean Pauls anderem Schwager Siegfried August Mahlmann schließlich aus der Redaktion gedrängt. Siehe das Briefverzeichnis des Zeitung für die elegante Welt</w:t>
+      </w:r>
+      <w:r>
+        <w:noBreakHyphen/>
+        <w:t>Kreis, Edition der Umfeldbriefe (</w:t>
+      </w:r>
+      <w:r>
         <w:t>Anm. 6</w:t>
       </w:r>
       <w:r>
-        <w:rPr>
-          <w:rFonts w:cs="Times New Roman"/>
-        </w:rPr>
-        <w:t>), &lt;https://www.jeanpaul-edition.de/thema.html?id=JP-011966&gt;.</w:t>
+        <w:t>), &lt;</w:t>
+      </w:r>
+      <w:r>
+        <w:t>https://www.jeanpaul-edition.de/korrespondenzkreis.html?id=JP-012163</w:t>
+      </w:r>
+      <w:r>
+        <w:t xml:space="preserve">&gt; </w:t>
+      </w:r>
+      <w:r>
+        <w:rPr>
+          <w:rFonts w:cs="Times New Roman"/>
+          <w:color w:val="000000" w:themeColor="text1"/>
+        </w:rPr>
+        <w:t>[29.6.2022].</w:t>
       </w:r>
     </w:p>
   </w:footnote>
@@ -15068,38 +15487,19 @@
         <w:rPr>
           <w:rFonts w:cs="Times New Roman"/>
         </w:rPr>
-        <w:t xml:space="preserve"> Von Antonie von Mützschefahl an Emanuel. Meinigen, 31. Dezember 1811 bis 1. Januar 1812, </w:t>
-      </w:r>
-      <w:r>
-        <w:rPr>
-          <w:rFonts w:cs="Times New Roman"/>
-        </w:rPr>
-        <w:t>Ebd</w:t>
-      </w:r>
-      <w:r>
-        <w:rPr>
-          <w:rFonts w:cs="Times New Roman"/>
-        </w:rPr>
-        <w:t>., &lt;http://jeanpaul-editi</w:t>
-      </w:r>
-      <w:r>
-        <w:rPr>
-          <w:rFonts w:cs="Times New Roman"/>
-        </w:rPr>
-        <w:t>on.de/brief.html?num=JP-UB0354&gt;</w:t>
-      </w:r>
-      <w:r>
-        <w:rPr>
-          <w:rFonts w:cs="Times New Roman"/>
-        </w:rPr>
-        <w:t xml:space="preserve"> </w:t>
-      </w:r>
-      <w:r>
-        <w:rPr>
-          <w:rFonts w:cs="Times New Roman"/>
-          <w:color w:val="000000" w:themeColor="text1"/>
-        </w:rPr>
-        <w:t>[29.6.2022].</w:t>
+        <w:t xml:space="preserve"> Die Gesamtausgabe der Jean Paulschen Werke sind ein eigenes Unterthema von Verlag / Verlegerisches, dem ausschließlich Briefe ab Oktober 1825 zugeordnet sind: Thema ‚Gesamtausgabe (Jean Pauls sämmtliche Werke)‘, Edition der Umfeldbriefe (</w:t>
+      </w:r>
+      <w:r>
+        <w:rPr>
+          <w:rFonts w:cs="Times New Roman"/>
+        </w:rPr>
+        <w:t>Anm. 6</w:t>
+      </w:r>
+      <w:r>
+        <w:rPr>
+          <w:rFonts w:cs="Times New Roman"/>
+        </w:rPr>
+        <w:t>), &lt;https://www.jeanpaul-edition.de/thema.html?id=JP-011966&gt;.</w:t>
       </w:r>
     </w:p>
   </w:footnote>
@@ -15123,7 +15523,7 @@
         <w:rPr>
           <w:rFonts w:cs="Times New Roman"/>
         </w:rPr>
-        <w:t xml:space="preserve"> U.a. tauschen sich Johann Ernst Wagners Söhne Carl und Anton mit Christian Freiherr Truchseß über die Krankheit des Vaters aus; siehe Christian Freiherr Truchseß von Wetzhausen an Carl und Anton Wagner, 2. Januar 1812, </w:t>
+        <w:t xml:space="preserve"> Von Antonie von Mützschefahl an Emanuel. Meinigen, 31. Dezember 1811 bis 1. Januar 1812, </w:t>
       </w:r>
       <w:r>
         <w:rPr>
@@ -15135,25 +15535,13 @@
         <w:rPr>
           <w:rFonts w:cs="Times New Roman"/>
         </w:rPr>
-        <w:t xml:space="preserve">., &lt;https://www.jeanpaul-edition.de/umfeldbrief.html?num=JP-UB1117&gt;; Carl und Anton Wagner an Christian Freiherr Truchseß von Wetzhausen, 6. Januar 1812, </w:t>
-      </w:r>
-      <w:r>
-        <w:rPr>
-          <w:rFonts w:cs="Times New Roman"/>
-        </w:rPr>
-        <w:t>Ebd</w:t>
-      </w:r>
-      <w:r>
-        <w:rPr>
-          <w:rFonts w:cs="Times New Roman"/>
-        </w:rPr>
-        <w:t>., &lt;https://www.jeanpaul-edition.de/</w:t>
-      </w:r>
-      <w:r>
-        <w:rPr>
-          <w:rFonts w:cs="Times New Roman"/>
-        </w:rPr>
-        <w:t>umfeldbrief.html?num=JP-UB0976&gt;</w:t>
+        <w:t>., &lt;http://jeanpaul-editi</w:t>
+      </w:r>
+      <w:r>
+        <w:rPr>
+          <w:rFonts w:cs="Times New Roman"/>
+        </w:rPr>
+        <w:t>on.de/brief.html?num=JP-UB0354&gt;</w:t>
       </w:r>
       <w:r>
         <w:rPr>
@@ -15189,44 +15577,51 @@
       <w:r>
         <w:rPr>
           <w:rFonts w:cs="Times New Roman"/>
-          <w:lang w:val="it-IT"/>
-        </w:rPr>
-        <w:t xml:space="preserve"> Carlos A. Iglesias, Antonio Moreno, Editorial, in: dies. </w:t>
-      </w:r>
-      <w:r>
-        <w:rPr>
-          <w:rFonts w:cs="Times New Roman"/>
-          <w:lang w:val="en-US"/>
-        </w:rPr>
-        <w:t xml:space="preserve">(Hrsg.), Sentiment Analysis for Social Media, Basel 2020, S. 1–4. </w:t>
-      </w:r>
-      <w:r>
-        <w:rPr>
-          <w:rFonts w:cs="Times New Roman"/>
-        </w:rPr>
-        <w:t xml:space="preserve">Häufig kommt die Methode zur Analyse der politischen Stimmungslage zum Einsatz; siehe Melanie </w:t>
-      </w:r>
-      <w:r>
-        <w:rPr>
-          <w:rStyle w:val="Hervorhebung"/>
-          <w:rFonts w:cs="Times New Roman"/>
-          <w:i w:val="0"/>
-        </w:rPr>
-        <w:t>Siegel, Jennifer Deuschle, Barbara Lenze, Marina Petrovic, Sascha Starker, Automatische Erkennung von politischen Trends mit Twitter – brauchen wir Meinungsumfragen noch?, in: Information - Wissenschaft &amp; Praxis, 68,1, 2017, S. 67</w:t>
-      </w:r>
-      <w:r>
-        <w:rPr>
-          <w:rFonts w:cs="Times New Roman"/>
-        </w:rPr>
-        <w:t>–</w:t>
-      </w:r>
-      <w:r>
-        <w:rPr>
-          <w:rStyle w:val="Hervorhebung"/>
-          <w:rFonts w:cs="Times New Roman"/>
-          <w:i w:val="0"/>
-        </w:rPr>
-        <w:t>74.</w:t>
+        </w:rPr>
+        <w:t xml:space="preserve"> U.a. tauschen sich Johann Ernst Wagners Söhne Carl und Anton mit Christian Freiherr Truchseß über die Krankheit des Vaters aus; siehe Christian Freiherr Truchseß von Wetzhausen an Carl und Anton Wagner, 2. Januar 1812, </w:t>
+      </w:r>
+      <w:r>
+        <w:rPr>
+          <w:rFonts w:cs="Times New Roman"/>
+        </w:rPr>
+        <w:t>Ebd</w:t>
+      </w:r>
+      <w:r>
+        <w:rPr>
+          <w:rFonts w:cs="Times New Roman"/>
+        </w:rPr>
+        <w:t xml:space="preserve">., &lt;https://www.jeanpaul-edition.de/umfeldbrief.html?num=JP-UB1117&gt;; Carl und Anton Wagner an Christian Freiherr Truchseß von Wetzhausen, 6. Januar 1812, </w:t>
+      </w:r>
+      <w:r>
+        <w:rPr>
+          <w:rFonts w:cs="Times New Roman"/>
+        </w:rPr>
+        <w:t>Ebd</w:t>
+      </w:r>
+      <w:r>
+        <w:rPr>
+          <w:rFonts w:cs="Times New Roman"/>
+        </w:rPr>
+        <w:t>., &lt;https://www.jeanpaul-edition.de/</w:t>
+      </w:r>
+      <w:r>
+        <w:rPr>
+          <w:rFonts w:cs="Times New Roman"/>
+        </w:rPr>
+        <w:t>umfeldbrief.html?num=JP-UB0976&gt;</w:t>
+      </w:r>
+      <w:r>
+        <w:rPr>
+          <w:rFonts w:cs="Times New Roman"/>
+        </w:rPr>
+        <w:t xml:space="preserve"> </w:t>
+      </w:r>
+      <w:r>
+        <w:rPr>
+          <w:rFonts w:cs="Times New Roman"/>
+          <w:color w:val="000000" w:themeColor="text1"/>
+        </w:rPr>
+        <w:t>[29.6.2022].</w:t>
       </w:r>
     </w:p>
   </w:footnote>
@@ -15237,38 +15632,56 @@
         <w:jc w:val="left"/>
         <w:rPr>
           <w:rFonts w:cs="Times New Roman"/>
+        </w:rPr>
+      </w:pPr>
+      <w:r>
+        <w:rPr>
+          <w:rStyle w:val="Funotenzeichen"/>
+          <w:rFonts w:cs="Times New Roman"/>
+        </w:rPr>
+        <w:footnoteRef/>
+      </w:r>
+      <w:r>
+        <w:rPr>
+          <w:rFonts w:cs="Times New Roman"/>
+          <w:lang w:val="it-IT"/>
+        </w:rPr>
+        <w:t xml:space="preserve"> Carlos A. Iglesias, Antonio Moreno, Editorial, in: dies. </w:t>
+      </w:r>
+      <w:r>
+        <w:rPr>
+          <w:rFonts w:cs="Times New Roman"/>
           <w:lang w:val="en-US"/>
         </w:rPr>
-      </w:pPr>
-      <w:r>
-        <w:rPr>
-          <w:rStyle w:val="Funotenzeichen"/>
-          <w:rFonts w:cs="Times New Roman"/>
-        </w:rPr>
-        <w:footnoteRef/>
-      </w:r>
-      <w:r>
-        <w:rPr>
-          <w:rFonts w:cs="Times New Roman"/>
-          <w:lang w:val="en-US"/>
-        </w:rPr>
-        <w:t xml:space="preserve"> Bing Liu, </w:t>
+        <w:t xml:space="preserve">(Hrsg.), Sentiment Analysis for Social Media, Basel 2020, S. 1–4. </w:t>
+      </w:r>
+      <w:r>
+        <w:rPr>
+          <w:rFonts w:cs="Times New Roman"/>
+        </w:rPr>
+        <w:t xml:space="preserve">Häufig kommt die Methode zur Analyse der politischen Stimmungslage zum Einsatz; siehe Melanie </w:t>
       </w:r>
       <w:r>
         <w:rPr>
           <w:rStyle w:val="Hervorhebung"/>
           <w:rFonts w:cs="Times New Roman"/>
           <w:i w:val="0"/>
-          <w:lang w:val="en-US"/>
-        </w:rPr>
-        <w:t>Sentiment Analysis: Mining Opinions, Sentiments and Emotions</w:t>
-      </w:r>
-      <w:r>
-        <w:rPr>
-          <w:rFonts w:cs="Times New Roman"/>
-          <w:lang w:val="en-US"/>
-        </w:rPr>
-        <w:t xml:space="preserve">, Cambridge 2015, 121f. </w:t>
+        </w:rPr>
+        <w:t>Siegel, Jennifer Deuschle, Barbara Lenze, Marina Petrovic, Sascha Starker, Automatische Erkennung von politischen Trends mit Twitter – brauchen wir Meinungsumfragen noch?, in: Information - Wissenschaft &amp; Praxis, 68,1, 2017, S. 67</w:t>
+      </w:r>
+      <w:r>
+        <w:rPr>
+          <w:rFonts w:cs="Times New Roman"/>
+        </w:rPr>
+        <w:t>–</w:t>
+      </w:r>
+      <w:r>
+        <w:rPr>
+          <w:rStyle w:val="Hervorhebung"/>
+          <w:rFonts w:cs="Times New Roman"/>
+          <w:i w:val="0"/>
+        </w:rPr>
+        <w:t>74.</w:t>
       </w:r>
     </w:p>
   </w:footnote>
@@ -15279,6 +15692,7 @@
         <w:jc w:val="left"/>
         <w:rPr>
           <w:rFonts w:cs="Times New Roman"/>
+          <w:lang w:val="en-US"/>
         </w:rPr>
       </w:pPr>
       <w:r>
@@ -15291,62 +15705,25 @@
       <w:r>
         <w:rPr>
           <w:rFonts w:cs="Times New Roman"/>
-        </w:rPr>
-        <w:t xml:space="preserve"> Die Lexika werden meist manuell erstellt und verwenden unterschiedliche Messungen von Emotionen als Grundlage. Da orthografische Varianz dazu führen kann, dass der Abgleich zwischen Text und Wörterbuch nicht funktioniert, wurden die Brieftexte im Vorfeld der Analyse mit der Software CAB </w:t>
-      </w:r>
-      <w:r>
-        <w:rPr>
-          <w:rFonts w:cs="Times New Roman"/>
-        </w:rPr>
-        <w:t>normalisiert (s</w:t>
-      </w:r>
-      <w:r>
-        <w:rPr>
-          <w:rFonts w:cs="Times New Roman"/>
-        </w:rPr>
-        <w:t>iehe Anm. </w:t>
-      </w:r>
-      <w:r>
-        <w:rPr>
-          <w:rFonts w:cs="Times New Roman"/>
-        </w:rPr>
-        <w:t>25)</w:t>
-      </w:r>
-      <w:r>
-        <w:rPr>
-          <w:rFonts w:cs="Times New Roman"/>
-        </w:rPr>
-        <w:t>; für vorliegende Analyse wurde d</w:t>
-      </w:r>
-      <w:r>
-        <w:rPr>
-          <w:rFonts w:cs="Times New Roman"/>
-        </w:rPr>
-        <w:t>as Wörterbuch SentiWS verwendet (</w:t>
-      </w:r>
-      <w:r>
-        <w:rPr>
-          <w:rFonts w:cs="Times New Roman"/>
-        </w:rPr>
-        <w:t xml:space="preserve">siehe Robert Remus, Uwe Quasthoff, Gerhard Heyer, SentiWS </w:t>
-      </w:r>
-      <w:r>
-        <w:t>–</w:t>
-      </w:r>
-      <w:r>
-        <w:rPr>
-          <w:rFonts w:cs="Times New Roman"/>
-        </w:rPr>
-        <w:t xml:space="preserve"> a Publicly Available German-language Resource for Sentiment Analysis, in: Proceedings of the 7th International Language Resources and Evaluation, S. 1168</w:t>
-      </w:r>
-      <w:r>
-        <w:t xml:space="preserve"> ‒</w:t>
-      </w:r>
-      <w:r>
-        <w:rPr>
-          <w:rFonts w:cs="Times New Roman"/>
-        </w:rPr>
-        <w:t>1171, 2010).</w:t>
+          <w:lang w:val="en-US"/>
+        </w:rPr>
+        <w:t xml:space="preserve"> Bing Liu, </w:t>
+      </w:r>
+      <w:r>
+        <w:rPr>
+          <w:rStyle w:val="Hervorhebung"/>
+          <w:rFonts w:cs="Times New Roman"/>
+          <w:i w:val="0"/>
+          <w:lang w:val="en-US"/>
+        </w:rPr>
+        <w:t>Sentiment Analysis: Mining Opinions, Sentiments and Emotions</w:t>
+      </w:r>
+      <w:r>
+        <w:rPr>
+          <w:rFonts w:cs="Times New Roman"/>
+          <w:lang w:val="en-US"/>
+        </w:rPr>
+        <w:t xml:space="preserve">, Cambridge 2015, 121f. </w:t>
       </w:r>
     </w:p>
   </w:footnote>
@@ -15355,15 +15732,82 @@
       <w:pPr>
         <w:pStyle w:val="Funotentext"/>
         <w:jc w:val="left"/>
+        <w:rPr>
+          <w:rFonts w:cs="Times New Roman"/>
+        </w:rPr>
       </w:pPr>
       <w:r>
         <w:rPr>
           <w:rStyle w:val="Funotenzeichen"/>
+          <w:rFonts w:cs="Times New Roman"/>
         </w:rPr>
         <w:footnoteRef/>
       </w:r>
       <w:r>
-        <w:t xml:space="preserve"> Federico Alberto Pozzi, Elisabetta Fersini, Enza Messina, Bing Liu (Hrsg.), Sentiment analysis in social networks, Amsterdam 2016, hier S. 178.</w:t>
+        <w:rPr>
+          <w:rFonts w:cs="Times New Roman"/>
+        </w:rPr>
+        <w:t xml:space="preserve"> Die Lexika werden meist manuell erstellt und verwenden unterschiedliche Messungen von Emotionen als Grundlage. Da orthografische Varianz dazu führen kann, dass der Abgleich zwischen Text und Wörterbuch nicht funktioniert, wurden die Brieftexte im Vorfeld der Analyse mit der Software CAB </w:t>
+      </w:r>
+      <w:r>
+        <w:rPr>
+          <w:rFonts w:cs="Times New Roman"/>
+        </w:rPr>
+        <w:t>normalisiert (s</w:t>
+      </w:r>
+      <w:r>
+        <w:rPr>
+          <w:rFonts w:cs="Times New Roman"/>
+        </w:rPr>
+        <w:t>iehe Anm. </w:t>
+      </w:r>
+      <w:r>
+        <w:rPr>
+          <w:rFonts w:cs="Times New Roman"/>
+        </w:rPr>
+        <w:t>30</w:t>
+      </w:r>
+      <w:r>
+        <w:rPr>
+          <w:rFonts w:cs="Times New Roman"/>
+        </w:rPr>
+        <w:t>)</w:t>
+      </w:r>
+      <w:r>
+        <w:rPr>
+          <w:rFonts w:cs="Times New Roman"/>
+        </w:rPr>
+        <w:t>; für vorliegende Analyse wurde d</w:t>
+      </w:r>
+      <w:r>
+        <w:rPr>
+          <w:rFonts w:cs="Times New Roman"/>
+        </w:rPr>
+        <w:t>as Wörterbuch SentiWS verwendet (</w:t>
+      </w:r>
+      <w:r>
+        <w:rPr>
+          <w:rFonts w:cs="Times New Roman"/>
+        </w:rPr>
+        <w:t xml:space="preserve">siehe Robert Remus, Uwe Quasthoff, Gerhard Heyer, SentiWS </w:t>
+      </w:r>
+      <w:r>
+        <w:t>–</w:t>
+      </w:r>
+      <w:r>
+        <w:rPr>
+          <w:rFonts w:cs="Times New Roman"/>
+        </w:rPr>
+        <w:t xml:space="preserve"> a Publicly Available German-language Resource for Sentiment Analysis, in: Proceedings of the 7th International Language Resources and Evaluation, S. 1168</w:t>
+      </w:r>
+      <w:r>
+        <w:t xml:space="preserve"> ‒</w:t>
+      </w:r>
+      <w:r>
+        <w:rPr>
+          <w:rFonts w:cs="Times New Roman"/>
+        </w:rPr>
+        <w:t>1171, 2010).</w:t>
       </w:r>
     </w:p>
   </w:footnote>
@@ -15373,27 +15817,20 @@
         <w:pStyle w:val="Funotentext"/>
         <w:jc w:val="left"/>
         <w:rPr>
-          <w:rFonts w:cs="Times New Roman"/>
+          <w:lang w:val="en-US"/>
         </w:rPr>
       </w:pPr>
       <w:r>
         <w:rPr>
           <w:rStyle w:val="Funotenzeichen"/>
-          <w:rFonts w:cs="Times New Roman"/>
         </w:rPr>
         <w:footnoteRef/>
       </w:r>
       <w:r>
         <w:rPr>
-          <w:rFonts w:cs="Times New Roman"/>
-        </w:rPr>
-        <w:t xml:space="preserve"> Siehe Anm. 26.</w:t>
-      </w:r>
-      <w:r>
-        <w:rPr>
-          <w:rFonts w:cs="Times New Roman"/>
-        </w:rPr>
-        <w:t xml:space="preserve"> </w:t>
+          <w:lang w:val="en-US"/>
+        </w:rPr>
+        <w:t xml:space="preserve"> Federico Alberto Pozzi, Elisabetta Fersini, Enza Messina, Bing Liu (Hrsg.), Sentiment analysis in social networks, Amsterdam 2016, hier S. 178.</w:t>
       </w:r>
     </w:p>
   </w:footnote>
@@ -15401,18 +15838,29 @@
     <w:p>
       <w:pPr>
         <w:pStyle w:val="Funotentext"/>
+        <w:jc w:val="left"/>
+        <w:rPr>
+          <w:rFonts w:cs="Times New Roman"/>
+        </w:rPr>
       </w:pPr>
       <w:r>
         <w:rPr>
           <w:rStyle w:val="Funotenzeichen"/>
+          <w:rFonts w:cs="Times New Roman"/>
         </w:rPr>
         <w:footnoteRef/>
       </w:r>
       <w:r>
-        <w:t xml:space="preserve"> </w:t>
-      </w:r>
-      <w:r>
-        <w:t>https://www.jeanpaul-edition.de/umfeldbrief.html?num=JP-UB0888</w:t>
+        <w:rPr>
+          <w:rFonts w:cs="Times New Roman"/>
+        </w:rPr>
+        <w:t xml:space="preserve"> </w:t>
+      </w:r>
+      <w:r>
+        <w:rPr>
+          <w:rFonts w:cs="Times New Roman"/>
+        </w:rPr>
+        <w:t>Siehe Anm. 31.</w:t>
       </w:r>
     </w:p>
   </w:footnote>
@@ -15420,7 +15868,6 @@
     <w:p>
       <w:pPr>
         <w:pStyle w:val="Funotentext"/>
-        <w:jc w:val="left"/>
       </w:pPr>
       <w:r>
         <w:rPr>
@@ -15429,22 +15876,19 @@
         <w:footnoteRef/>
       </w:r>
       <w:r>
-        <w:t xml:space="preserve"> Die Briefe richten sich an vier verschiedene Empfängerinnen: Buchhändler und Verleger Friedrich Bornträger (12 Briefe), der in Altenburg ansässige Kammerverwalter und Publizist Ernst Karl Friedrich Ludwig (7), Caroline Richter (1) und Jurist und Schriftsteller Friedrich Ferdinand Hempel (1). Siehe Briefe von Friedrich Arnold Brockhaus, Edition der Umfeldbriefe (</w:t>
-      </w:r>
-      <w:r>
-        <w:t>Anm. 6</w:t>
-      </w:r>
-      <w:r>
-        <w:t>), &lt;https://www.jeanpaul-edition.de/briefe.html?sort=date&amp;c</w:t>
-      </w:r>
-      <w:r>
-        <w:t>orpus=context&amp;sender=JP-000501&gt;</w:t>
-      </w:r>
-      <w:r>
-        <w:rPr>
-          <w:rFonts w:cs="Times New Roman"/>
-        </w:rPr>
-        <w:t xml:space="preserve"> </w:t>
+        <w:t xml:space="preserve"> Für einen Diskurs zu Vernunft, Philosophie und Gott siehe </w:t>
+      </w:r>
+      <w:r>
+        <w:t>Johann Ernst Wagner an Christian Freiherr Truchseß von Wetzhausen, 12. August 1808, Edi</w:t>
+      </w:r>
+      <w:r>
+        <w:t>tion der Umfeldbriefe (Anm. 6), &lt;</w:t>
+      </w:r>
+      <w:r>
+        <w:t>https://www.jeanpaul-edition.de/umfeldbrief.html?num=JP-UB0888</w:t>
+      </w:r>
+      <w:r>
+        <w:t xml:space="preserve">&gt; </w:t>
       </w:r>
       <w:r>
         <w:rPr>
@@ -15460,34 +15904,37 @@
       <w:pPr>
         <w:pStyle w:val="Funotentext"/>
         <w:jc w:val="left"/>
-        <w:rPr>
-          <w:rFonts w:cs="Times New Roman"/>
-        </w:rPr>
       </w:pPr>
       <w:r>
         <w:rPr>
           <w:rStyle w:val="Funotenzeichen"/>
-          <w:rFonts w:cs="Times New Roman"/>
         </w:rPr>
         <w:footnoteRef/>
       </w:r>
       <w:r>
-        <w:rPr>
-          <w:rFonts w:cs="Times New Roman"/>
-        </w:rPr>
-        <w:t xml:space="preserve"> Varnhagen hatte in dem von Spazier herausgegebenen Urania. Taschenbuch für das Jahr 1810 den Beitrag „Die Strafe im Voraus“ (S. 180–210) beigesteuert; über einen Streit sind keine Details bekannt. Siehe Edition der Umfeldbriefe (</w:t>
-      </w:r>
-      <w:r>
-        <w:rPr>
-          <w:rFonts w:cs="Times New Roman"/>
-        </w:rPr>
+        <w:t xml:space="preserve"> Die Briefe richten sich an vier verschiedene Empfängerinnen: Buchhändler und Verleger Friedrich Bornträger (12 Briefe), der in Altenburg ansässige Kammerverwalter und Publizist Ernst Karl Friedrich Ludwig (7), Caroline Richter (1) und Jurist und Schriftsteller Friedrich Ferdinand Hempel (1). Siehe Briefe von Friedrich Arnold Brockhaus, Edition der Umfeldbriefe (</w:t>
+      </w:r>
+      <w:r>
         <w:t>Anm. 6</w:t>
       </w:r>
       <w:r>
-        <w:rPr>
-          <w:rFonts w:cs="Times New Roman"/>
-        </w:rPr>
-        <w:t>), &lt;https://www.jeanpaul-edition.de/umfeldbrief.html?num=JP-UB0926&gt;.</w:t>
+        <w:t>), &lt;https://www.jeanpaul-edition.de/briefe.html?sort=date&amp;c</w:t>
+      </w:r>
+      <w:r>
+        <w:t>orpus=context&amp;sender=JP-000501&gt;</w:t>
+      </w:r>
+      <w:r>
+        <w:rPr>
+          <w:rFonts w:cs="Times New Roman"/>
+        </w:rPr>
+        <w:t xml:space="preserve"> </w:t>
+      </w:r>
+      <w:r>
+        <w:rPr>
+          <w:rFonts w:cs="Times New Roman"/>
+          <w:color w:val="000000" w:themeColor="text1"/>
+        </w:rPr>
+        <w:t>[29.6.2022].</w:t>
       </w:r>
     </w:p>
   </w:footnote>
@@ -15511,20 +15958,19 @@
         <w:rPr>
           <w:rFonts w:cs="Times New Roman"/>
         </w:rPr>
-        <w:t xml:space="preserve"> Ebd., &lt;https://www.jeanpaul-edition.de/umfeldbrief.html?&amp;num=JP-UB0929&gt;</w:t>
-      </w:r>
-      <w:r>
-        <w:rPr>
-          <w:rFonts w:cs="Times New Roman"/>
-        </w:rPr>
-        <w:t xml:space="preserve"> </w:t>
-      </w:r>
-      <w:r>
-        <w:rPr>
-          <w:rFonts w:cs="Times New Roman"/>
-          <w:color w:val="000000" w:themeColor="text1"/>
-        </w:rPr>
-        <w:t>[29.6.2022].</w:t>
+        <w:t xml:space="preserve"> Varnhagen hatte in dem von Spazier herausgegebenen Urania. Taschenbuch für das Jahr 1810 den Beitrag „Die Strafe im Voraus“ (S. 180–210) beigesteuert; über einen Streit sind keine Details bekannt. Siehe Edition der Umfeldbriefe (</w:t>
+      </w:r>
+      <w:r>
+        <w:rPr>
+          <w:rFonts w:cs="Times New Roman"/>
+        </w:rPr>
+        <w:t>Anm. 6</w:t>
+      </w:r>
+      <w:r>
+        <w:rPr>
+          <w:rFonts w:cs="Times New Roman"/>
+        </w:rPr>
+        <w:t>), &lt;https://www.jeanpaul-edition.de/umfeldbrief.html?num=JP-UB0926&gt;.</w:t>
       </w:r>
     </w:p>
   </w:footnote>
@@ -15548,7 +15994,7 @@
         <w:rPr>
           <w:rFonts w:cs="Times New Roman"/>
         </w:rPr>
-        <w:t xml:space="preserve"> Ebd., &lt;https://www.jeanpaul-edition.de/umfeldbrief.html?num=JP-UB0938&gt;</w:t>
+        <w:t xml:space="preserve"> Ebd., &lt;https://www.jeanpaul-edition.de/umfeldbrief.html?&amp;num=JP-UB0929&gt;</w:t>
       </w:r>
       <w:r>
         <w:rPr>
@@ -15585,13 +16031,7 @@
         <w:rPr>
           <w:rFonts w:cs="Times New Roman"/>
         </w:rPr>
-        <w:t xml:space="preserve"> Ebd., &lt;https://www.jeanpaul-edition.de/umfeldbrief.html?num=JP-UB0945</w:t>
-      </w:r>
-      <w:r>
-        <w:rPr>
-          <w:rFonts w:cs="Times New Roman"/>
-        </w:rPr>
-        <w:t>&gt;</w:t>
+        <w:t xml:space="preserve"> Ebd., &lt;https://www.jeanpaul-edition.de/umfeldbrief.html?num=JP-UB0938&gt;</w:t>
       </w:r>
       <w:r>
         <w:rPr>
@@ -15628,7 +16068,7 @@
         <w:rPr>
           <w:rFonts w:cs="Times New Roman"/>
         </w:rPr>
-        <w:t xml:space="preserve"> Ebd., &lt;https://www.jeanpaul-edition.de/umfeldbrief.html?num=JP-UB0958</w:t>
+        <w:t xml:space="preserve"> Ebd., &lt;https://www.jeanpaul-edition.de/umfeldbrief.html?num=JP-UB0945</w:t>
       </w:r>
       <w:r>
         <w:rPr>
@@ -15656,24 +16096,41 @@
       <w:pPr>
         <w:pStyle w:val="Funotentext"/>
         <w:jc w:val="left"/>
+        <w:rPr>
+          <w:rFonts w:cs="Times New Roman"/>
+        </w:rPr>
       </w:pPr>
       <w:r>
         <w:rPr>
           <w:rStyle w:val="Funotenzeichen"/>
+          <w:rFonts w:cs="Times New Roman"/>
         </w:rPr>
         <w:footnoteRef/>
       </w:r>
       <w:r>
-        <w:t xml:space="preserve"> </w:t>
-      </w:r>
-      <w:r>
-        <w:t>Jedoch ist ein grundsätzliches Problem bei der Anwendung der Methode auf historische Texte, dass Sentimentlexika vorrangig Gegenwartssprache abbilden. Die Normalisierung des historischen Sprachstandes fängt diese Problematik nur teilweise ab, denn einige Ausdrücke und Formulierungen der Zeit um 1800 finden sich nicht in den Sentimentwörterbüchern. Dadurch wird ein Großteil der Wörter im Dokument als ‚neutral‘ klassifiziert und hat keinen Einfluss auf den Sentiment Score.</w:t>
-      </w:r>
-      <w:r>
-        <w:t xml:space="preserve"> </w:t>
-      </w:r>
-      <w:r>
-        <w:t>Vgl. Thomas Schmidt, Manuel Burghardt, Christian Wolff, Herausforderungen für Sentiment Analysis bei literarischen Texten, in: Manuel Burghardt, Claudia Müller-Birn (Hrsg.), INF-DH 2018, Bonn 2018, S. 5.</w:t>
+        <w:rPr>
+          <w:rFonts w:cs="Times New Roman"/>
+        </w:rPr>
+        <w:t xml:space="preserve"> Ebd., &lt;https://www.jeanpaul-edition.de/umfeldbrief.html?num=JP-UB0958</w:t>
+      </w:r>
+      <w:r>
+        <w:rPr>
+          <w:rFonts w:cs="Times New Roman"/>
+        </w:rPr>
+        <w:t>&gt;</w:t>
+      </w:r>
+      <w:r>
+        <w:rPr>
+          <w:rFonts w:cs="Times New Roman"/>
+        </w:rPr>
+        <w:t xml:space="preserve"> </w:t>
+      </w:r>
+      <w:r>
+        <w:rPr>
+          <w:rFonts w:cs="Times New Roman"/>
+          <w:color w:val="000000" w:themeColor="text1"/>
+        </w:rPr>
+        <w:t>[29.6.2022].</w:t>
       </w:r>
     </w:p>
   </w:footnote>
@@ -15682,86 +16139,24 @@
       <w:pPr>
         <w:pStyle w:val="Funotentext"/>
         <w:jc w:val="left"/>
-        <w:rPr>
-          <w:rFonts w:cs="Times New Roman"/>
-          <w:lang w:val="en-US"/>
-        </w:rPr>
       </w:pPr>
       <w:r>
         <w:rPr>
           <w:rStyle w:val="Funotenzeichen"/>
-          <w:rFonts w:cs="Times New Roman"/>
         </w:rPr>
         <w:footnoteRef/>
       </w:r>
       <w:r>
-        <w:rPr>
-          <w:rFonts w:cs="Times New Roman"/>
-          <w:lang w:val="en-GB"/>
-        </w:rPr>
-        <w:t xml:space="preserve"> </w:t>
-      </w:r>
-      <w:r>
-        <w:rPr>
-          <w:rFonts w:cs="Times New Roman"/>
-          <w:lang w:val="en-US"/>
-        </w:rPr>
-        <w:t xml:space="preserve">Allgemeiner formuliert </w:t>
-      </w:r>
-      <w:r>
-        <w:rPr>
-          <w:lang w:val="en-US"/>
-        </w:rPr>
-        <w:t>in</w:t>
-      </w:r>
-      <w:r>
-        <w:rPr>
-          <w:rFonts w:cs="Times New Roman"/>
-          <w:lang w:val="en-GB"/>
-        </w:rPr>
-        <w:t xml:space="preserve"> </w:t>
-      </w:r>
-      <w:r>
-        <w:rPr>
-          <w:rFonts w:cs="Times New Roman"/>
-          <w:lang w:val="en-GB"/>
-        </w:rPr>
-        <w:t>danah boyd, Kate Crawford, Critical Questions for Big Data, in: Informat</w:t>
-      </w:r>
-      <w:r>
-        <w:rPr>
-          <w:rFonts w:cs="Times New Roman"/>
-          <w:lang w:val="en-GB"/>
-        </w:rPr>
-        <w:t>ion, Communication &amp; Society 15,</w:t>
-      </w:r>
-      <w:r>
-        <w:rPr>
-          <w:rFonts w:cs="Times New Roman"/>
-          <w:lang w:val="en-GB"/>
-        </w:rPr>
-        <w:t>5, 2012, S. 662–679, hier S. 6</w:t>
-      </w:r>
-      <w:r>
-        <w:rPr>
-          <w:rFonts w:cs="Times New Roman"/>
-          <w:lang w:val="en-GB"/>
-        </w:rPr>
-        <w:t xml:space="preserve">70: </w:t>
-      </w:r>
-      <w:r>
-        <w:rPr>
-          <w:rFonts w:cs="Times New Roman"/>
-          <w:lang w:val="en-US"/>
-        </w:rPr>
-        <w:t>„The size of data should fit the research question being asked; in some cases, small is best“</w:t>
-      </w:r>
-      <w:r>
-        <w:rPr>
-          <w:rFonts w:cs="Times New Roman"/>
-          <w:lang w:val="en-US"/>
-        </w:rPr>
-        <w:t>.</w:t>
+        <w:t xml:space="preserve"> </w:t>
+      </w:r>
+      <w:r>
+        <w:t>Jedoch ist ein grundsätzliches Problem bei der Anwendung der Methode auf historische Texte, dass Sentimentlexika vorrangig Gegenwartssprache abbilden. Die Normalisierung des historischen Sprachstandes fängt diese Problematik nur teilweise ab, denn einige Ausdrücke und Formulierungen der Zeit um 1800 finden sich nicht in den Sentimentwörterbüchern. Dadurch wird ein Großteil der Wörter im Dokument als ‚neutral‘ klassifiziert und hat keinen Einfluss auf den Sentiment Score.</w:t>
+      </w:r>
+      <w:r>
+        <w:t xml:space="preserve"> </w:t>
+      </w:r>
+      <w:r>
+        <w:t>Vgl. Thomas Schmidt, Manuel Burghardt, Christian Wolff, Herausforderungen für Sentiment Analysis bei literarischen Texten, in: Manuel Burghardt, Claudia Müller-Birn (Hrsg.), INF-DH 2018, Bonn 2018, S. 5.</w:t>
       </w:r>
     </w:p>
   </w:footnote>
@@ -15769,21 +16164,87 @@
     <w:p>
       <w:pPr>
         <w:pStyle w:val="Funotentext"/>
+        <w:jc w:val="left"/>
+        <w:rPr>
+          <w:rFonts w:cs="Times New Roman"/>
+          <w:lang w:val="en-US"/>
+        </w:rPr>
       </w:pPr>
       <w:r>
         <w:rPr>
           <w:rStyle w:val="Funotenzeichen"/>
+          <w:rFonts w:cs="Times New Roman"/>
         </w:rPr>
         <w:footnoteRef/>
       </w:r>
       <w:r>
-        <w:t xml:space="preserve"> </w:t>
-      </w:r>
-      <w:r>
-        <w:rPr>
-          <w:rFonts w:cs="Times New Roman"/>
-        </w:rPr>
-        <w:t>Im Fall der Reichweitenberechnung umfasst die Visualisierung nur die 10 Korrespondentinnen mit der höchsten Nettoreichweite (anstatt alle 109 Senderinnen), für die Ermittlung des Share of Voice wurden lediglich die drei am häufigsten vergebenen Schlagworte anteilig in Beziehung gesetzt (und nicht alle 59!) und bei der Sentimentanalyse nach Senderinnenkonvoluten wurden nur die Verfasserinnen von mindestens 20 Briefen berücksichtigt.</w:t>
+        <w:rPr>
+          <w:rFonts w:cs="Times New Roman"/>
+          <w:lang w:val="en-GB"/>
+        </w:rPr>
+        <w:t xml:space="preserve"> </w:t>
+      </w:r>
+      <w:r>
+        <w:rPr>
+          <w:rFonts w:cs="Times New Roman"/>
+          <w:lang w:val="en-US"/>
+        </w:rPr>
+        <w:t xml:space="preserve">Allgemeiner formuliert </w:t>
+      </w:r>
+      <w:r>
+        <w:rPr>
+          <w:lang w:val="en-US"/>
+        </w:rPr>
+        <w:t>in</w:t>
+      </w:r>
+      <w:r>
+        <w:rPr>
+          <w:rFonts w:cs="Times New Roman"/>
+          <w:lang w:val="en-GB"/>
+        </w:rPr>
+        <w:t xml:space="preserve"> </w:t>
+      </w:r>
+      <w:r>
+        <w:rPr>
+          <w:rFonts w:cs="Times New Roman"/>
+          <w:lang w:val="en-GB"/>
+        </w:rPr>
+        <w:t>danah boyd, Kate Crawford, Critical Questions for Big Data, in: Informat</w:t>
+      </w:r>
+      <w:r>
+        <w:rPr>
+          <w:rFonts w:cs="Times New Roman"/>
+          <w:lang w:val="en-GB"/>
+        </w:rPr>
+        <w:t>ion, Communication &amp; Society 15,</w:t>
+      </w:r>
+      <w:r>
+        <w:rPr>
+          <w:rFonts w:cs="Times New Roman"/>
+          <w:lang w:val="en-GB"/>
+        </w:rPr>
+        <w:t>5, 2012, S. 662–679, hier S. 6</w:t>
+      </w:r>
+      <w:r>
+        <w:rPr>
+          <w:rFonts w:cs="Times New Roman"/>
+          <w:lang w:val="en-GB"/>
+        </w:rPr>
+        <w:t xml:space="preserve">70: </w:t>
+      </w:r>
+      <w:r>
+        <w:rPr>
+          <w:rFonts w:cs="Times New Roman"/>
+          <w:lang w:val="en-US"/>
+        </w:rPr>
+        <w:t>„The size of data should fit the research question being asked; in some cases, small is best“</w:t>
+      </w:r>
+      <w:r>
+        <w:rPr>
+          <w:rFonts w:cs="Times New Roman"/>
+          <w:lang w:val="en-US"/>
+        </w:rPr>
+        <w:t>.</w:t>
       </w:r>
     </w:p>
   </w:footnote>
@@ -15805,7 +16266,7 @@
         <w:rPr>
           <w:rFonts w:cs="Times New Roman"/>
         </w:rPr>
-        <w:t>Vollständige Analysen auf GH</w:t>
+        <w:t>Im Fall der Reichweitenberechnung umfasst die Visualisierung nur die 10 Korrespondentinnen mit der höchsten Nettoreichweite (anstatt alle 109 Senderinnen), für die Ermittlung des Share of Voice wurden lediglich die drei am häufigsten vergebenen Schlagworte anteilig in Beziehung gesetzt (und nicht alle 59!) und bei der Sentimentanalyse nach Senderinnenkonvoluten wurden nur die Verfasserinnen von mindestens 20 Briefen berücksichtigt.</w:t>
       </w:r>
     </w:p>
   </w:footnote>
@@ -15813,7 +16274,7 @@
 </file>
 
 <file path=word/numbering.xml><?xml version="1.0" encoding="utf-8"?>
-<w:numbering xmlns:wpc="http://schemas.microsoft.com/office/word/2010/wordprocessingCanvas" xmlns:cx="http://schemas.microsoft.com/office/drawing/2014/chartex" xmlns:cx1="http://schemas.microsoft.com/office/drawing/2015/9/8/chartex" xmlns:cx2="http://schemas.microsoft.com/office/drawing/2015/10/21/chartex" xmlns:cx3="http://schemas.microsoft.com/office/drawing/2016/5/9/chartex" xmlns:cx4="http://schemas.microsoft.com/office/drawing/2016/5/10/chartex" xmlns:cx5="http://schemas.microsoft.com/office/drawing/2016/5/11/chartex" xmlns:cx6="http://schemas.microsoft.com/office/drawing/2016/5/12/chartex" xmlns:cx7="http://schemas.microsoft.com/office/drawing/2016/5/13/chartex" xmlns:cx8="http://schemas.microsoft.com/office/drawing/2016/5/14/chartex" xmlns:mc="http://schemas.openxmlformats.org/markup-compatibility/2006" xmlns:aink="http://schemas.microsoft.com/office/drawing/2016/ink" xmlns:am3d="http://schemas.microsoft.com/office/drawing/2017/model3d" xmlns:o="urn:schemas-microsoft-com:office:office" xmlns:oel="http://schemas.microsoft.com/office/2019/extlst" xmlns:r="http://schemas.openxmlformats.org/officeDocument/2006/relationships" xmlns:m="http://schemas.openxmlformats.org/officeDocument/2006/math" xmlns:v="urn:schemas-microsoft-com:vml" xmlns:wp14="http://schemas.microsoft.com/office/word/2010/wordprocessingDrawing" xmlns:wp="http://schemas.openxmlformats.org/drawingml/2006/wordprocessingDrawing" xmlns:w10="urn:schemas-microsoft-com:office:word" xmlns:w="http://schemas.openxmlformats.org/wordprocessingml/2006/main" xmlns:w14="http://schemas.microsoft.com/office/word/2010/wordml" xmlns:w15="http://schemas.microsoft.com/office/word/2012/wordml" xmlns:w16cex="http://schemas.microsoft.com/office/word/2018/wordml/cex" xmlns:w16cid="http://schemas.microsoft.com/office/word/2016/wordml/cid" xmlns:w16="http://schemas.microsoft.com/office/word/2018/wordml" xmlns:w16sdtdh="http://schemas.microsoft.com/office/word/2020/wordml/sdtdatahash" xmlns:w16se="http://schemas.microsoft.com/office/word/2015/wordml/symex" xmlns:wpg="http://schemas.microsoft.com/office/word/2010/wordprocessingGroup" xmlns:wpi="http://schemas.microsoft.com/office/word/2010/wordprocessingInk" xmlns:wne="http://schemas.microsoft.com/office/word/2006/wordml" xmlns:wps="http://schemas.microsoft.com/office/word/2010/wordprocessingShape" mc:Ignorable="w14 w15 w16se w16cid w16 w16cex w16sdtdh wp14">
+<w:numbering xmlns:wpc="http://schemas.microsoft.com/office/word/2010/wordprocessingCanvas" xmlns:cx="http://schemas.microsoft.com/office/drawing/2014/chartex" xmlns:cx1="http://schemas.microsoft.com/office/drawing/2015/9/8/chartex" xmlns:mc="http://schemas.openxmlformats.org/markup-compatibility/2006" xmlns:o="urn:schemas-microsoft-com:office:office" xmlns:r="http://schemas.openxmlformats.org/officeDocument/2006/relationships" xmlns:m="http://schemas.openxmlformats.org/officeDocument/2006/math" xmlns:v="urn:schemas-microsoft-com:vml" xmlns:wp14="http://schemas.microsoft.com/office/word/2010/wordprocessingDrawing" xmlns:wp="http://schemas.openxmlformats.org/drawingml/2006/wordprocessingDrawing" xmlns:w10="urn:schemas-microsoft-com:office:word" xmlns:w="http://schemas.openxmlformats.org/wordprocessingml/2006/main" xmlns:w14="http://schemas.microsoft.com/office/word/2010/wordml" xmlns:w15="http://schemas.microsoft.com/office/word/2012/wordml" xmlns:w16se="http://schemas.microsoft.com/office/word/2015/wordml/symex" xmlns:wpg="http://schemas.microsoft.com/office/word/2010/wordprocessingGroup" xmlns:wpi="http://schemas.microsoft.com/office/word/2010/wordprocessingInk" xmlns:wne="http://schemas.microsoft.com/office/word/2006/wordml" xmlns:wps="http://schemas.microsoft.com/office/word/2010/wordprocessingShape" mc:Ignorable="w14 w15 w16se wp14">
   <w:abstractNum w:abstractNumId="0" w15:restartNumberingAfterBreak="0">
     <w:nsid w:val="0F752704"/>
     <w:multiLevelType w:val="hybridMultilevel"/>
@@ -16782,38 +17243,38 @@
       </w:rPr>
     </w:lvl>
   </w:abstractNum>
-  <w:num w:numId="1" w16cid:durableId="635843115">
+  <w:num w:numId="1">
     <w:abstractNumId w:val="2"/>
   </w:num>
-  <w:num w:numId="2" w16cid:durableId="449788359">
+  <w:num w:numId="2">
     <w:abstractNumId w:val="7"/>
   </w:num>
-  <w:num w:numId="3" w16cid:durableId="1618873782">
+  <w:num w:numId="3">
     <w:abstractNumId w:val="3"/>
   </w:num>
-  <w:num w:numId="4" w16cid:durableId="1055615962">
+  <w:num w:numId="4">
     <w:abstractNumId w:val="4"/>
   </w:num>
-  <w:num w:numId="5" w16cid:durableId="446896704">
+  <w:num w:numId="5">
     <w:abstractNumId w:val="5"/>
   </w:num>
-  <w:num w:numId="6" w16cid:durableId="426732385">
+  <w:num w:numId="6">
     <w:abstractNumId w:val="8"/>
   </w:num>
-  <w:num w:numId="7" w16cid:durableId="1396508777">
+  <w:num w:numId="7">
     <w:abstractNumId w:val="6"/>
   </w:num>
-  <w:num w:numId="8" w16cid:durableId="1053886771">
+  <w:num w:numId="8">
     <w:abstractNumId w:val="1"/>
   </w:num>
-  <w:num w:numId="9" w16cid:durableId="1181165816">
+  <w:num w:numId="9">
     <w:abstractNumId w:val="0"/>
   </w:num>
 </w:numbering>
 </file>
 
 <file path=word/styles.xml><?xml version="1.0" encoding="utf-8"?>
-<w:styles xmlns:mc="http://schemas.openxmlformats.org/markup-compatibility/2006" xmlns:r="http://schemas.openxmlformats.org/officeDocument/2006/relationships" xmlns:w="http://schemas.openxmlformats.org/wordprocessingml/2006/main" xmlns:w14="http://schemas.microsoft.com/office/word/2010/wordml" xmlns:w15="http://schemas.microsoft.com/office/word/2012/wordml" xmlns:w16cex="http://schemas.microsoft.com/office/word/2018/wordml/cex" xmlns:w16cid="http://schemas.microsoft.com/office/word/2016/wordml/cid" xmlns:w16="http://schemas.microsoft.com/office/word/2018/wordml" xmlns:w16sdtdh="http://schemas.microsoft.com/office/word/2020/wordml/sdtdatahash" xmlns:w16se="http://schemas.microsoft.com/office/word/2015/wordml/symex" mc:Ignorable="w14 w15 w16se w16cid w16 w16cex w16sdtdh">
+<w:styles xmlns:mc="http://schemas.openxmlformats.org/markup-compatibility/2006" xmlns:r="http://schemas.openxmlformats.org/officeDocument/2006/relationships" xmlns:w="http://schemas.openxmlformats.org/wordprocessingml/2006/main" xmlns:w14="http://schemas.microsoft.com/office/word/2010/wordml" xmlns:w15="http://schemas.microsoft.com/office/word/2012/wordml" xmlns:w16se="http://schemas.microsoft.com/office/word/2015/wordml/symex" mc:Ignorable="w14 w15 w16se">
   <w:docDefaults>
     <w:rPrDefault>
       <w:rPr>
@@ -16831,7 +17292,7 @@
       </w:pPr>
     </w:pPrDefault>
   </w:docDefaults>
-  <w:latentStyles w:defLockedState="0" w:defUIPriority="99" w:defSemiHidden="0" w:defUnhideWhenUsed="0" w:defQFormat="0" w:count="376">
+  <w:latentStyles w:defLockedState="0" w:defUIPriority="99" w:defSemiHidden="0" w:defUnhideWhenUsed="0" w:defQFormat="0" w:count="371">
     <w:lsdException w:name="Normal" w:uiPriority="0" w:qFormat="1"/>
     <w:lsdException w:name="heading 1" w:uiPriority="9" w:qFormat="1"/>
     <w:lsdException w:name="heading 2" w:semiHidden="1" w:uiPriority="9" w:unhideWhenUsed="1" w:qFormat="1"/>
@@ -17203,11 +17664,6 @@
     <w:lsdException w:name="List Table 5 Dark Accent 6" w:uiPriority="50"/>
     <w:lsdException w:name="List Table 6 Colorful Accent 6" w:uiPriority="51"/>
     <w:lsdException w:name="List Table 7 Colorful Accent 6" w:uiPriority="52"/>
-    <w:lsdException w:name="Mention" w:semiHidden="1" w:unhideWhenUsed="1"/>
-    <w:lsdException w:name="Smart Hyperlink" w:semiHidden="1" w:unhideWhenUsed="1"/>
-    <w:lsdException w:name="Hashtag" w:semiHidden="1" w:unhideWhenUsed="1"/>
-    <w:lsdException w:name="Unresolved Mention" w:semiHidden="1" w:unhideWhenUsed="1"/>
-    <w:lsdException w:name="Smart Link" w:semiHidden="1" w:unhideWhenUsed="1"/>
   </w:latentStyles>
   <w:style w:type="paragraph" w:default="1" w:styleId="Standard">
     <w:name w:val="Normal"/>
@@ -18126,7 +18582,7 @@
 </file>
 
 <file path=customXml/itemProps2.xml><?xml version="1.0" encoding="utf-8"?>
-<ds:datastoreItem xmlns:ds="http://schemas.openxmlformats.org/officeDocument/2006/customXml" ds:itemID="{FEED1C6A-4649-421B-BF60-8B31AB8CBA1F}">
+<ds:datastoreItem xmlns:ds="http://schemas.openxmlformats.org/officeDocument/2006/customXml" ds:itemID="{8169150E-D821-43AE-9C6D-EBA35CA4EF2E}">
   <ds:schemaRefs>
     <ds:schemaRef ds:uri="http://schemas.openxmlformats.org/officeDocument/2006/bibliography"/>
   </ds:schemaRefs>
